--- a/JAVA SCRIPT 23032021/Конспект.docx
+++ b/JAVA SCRIPT 23032021/Конспект.docx
@@ -3479,41 +3479,11 @@
         </w:rPr>
       </w:pPr>
     </w:p>
-    <w:p>
-      <w:pPr>
-        <w:rPr>
-          <w:lang w:val="en-US"/>
-        </w:rPr>
-      </w:pPr>
-    </w:p>
-    <w:p>
-      <w:pPr>
-        <w:rPr>
-          <w:lang w:val="en-US"/>
-        </w:rPr>
-      </w:pPr>
-    </w:p>
-    <w:p>
-      <w:pPr>
-        <w:rPr>
-          <w:lang w:val="en-US"/>
-        </w:rPr>
-      </w:pPr>
-    </w:p>
-    <w:p>
-      <w:pPr>
-        <w:rPr>
-          <w:lang w:val="en-US"/>
-        </w:rPr>
-      </w:pPr>
-    </w:p>
-    <w:p>
-      <w:pPr>
-        <w:rPr>
-          <w:lang w:val="en-US"/>
-        </w:rPr>
-      </w:pPr>
-    </w:p>
+    <w:p/>
+    <w:p/>
+    <w:p/>
+    <w:p/>
+    <w:p/>
     <w:p>
       <w:pPr>
         <w:rPr>
@@ -4630,43 +4600,83 @@
           <w:color w:val="CDD3DE"/>
           <w:sz w:val="21"/>
           <w:szCs w:val="21"/>
-          <w:lang w:eastAsia="ru-RU"/>
-        </w:rPr>
-      </w:pPr>
-      <w:r>
-        <w:rPr>
-          <w:rFonts w:ascii="Consolas" w:eastAsia="Times New Roman" w:hAnsi="Consolas" w:cs="Times New Roman"/>
-          <w:color w:val="65737E"/>
-          <w:sz w:val="21"/>
-          <w:szCs w:val="21"/>
-          <w:lang w:eastAsia="ru-RU"/>
-        </w:rPr>
-        <w:t>//деструктуризация объектов (ES6)</w:t>
-      </w:r>
-    </w:p>
-    <w:p>
-      <w:pPr>
-        <w:shd w:val="clear" w:color="auto" w:fill="1B2B34"/>
-        <w:spacing w:after="0" w:line="285" w:lineRule="atLeast"/>
-        <w:rPr>
-          <w:rFonts w:ascii="Consolas" w:eastAsia="Times New Roman" w:hAnsi="Consolas" w:cs="Times New Roman"/>
-          <w:color w:val="CDD3DE"/>
-          <w:sz w:val="21"/>
-          <w:szCs w:val="21"/>
-          <w:lang w:eastAsia="ru-RU"/>
-        </w:rPr>
-      </w:pPr>
-    </w:p>
-    <w:p>
-      <w:pPr>
-        <w:shd w:val="clear" w:color="auto" w:fill="1B2B34"/>
-        <w:spacing w:after="0" w:line="285" w:lineRule="atLeast"/>
-        <w:rPr>
-          <w:rFonts w:ascii="Consolas" w:eastAsia="Times New Roman" w:hAnsi="Consolas" w:cs="Times New Roman"/>
-          <w:color w:val="CDD3DE"/>
-          <w:sz w:val="21"/>
-          <w:szCs w:val="21"/>
-          <w:lang w:eastAsia="ru-RU"/>
+          <w:lang w:val="en-US" w:eastAsia="ru-RU"/>
+        </w:rPr>
+      </w:pPr>
+      <w:r>
+        <w:rPr>
+          <w:rFonts w:ascii="Consolas" w:eastAsia="Times New Roman" w:hAnsi="Consolas" w:cs="Times New Roman"/>
+          <w:color w:val="65737E"/>
+          <w:sz w:val="21"/>
+          <w:szCs w:val="21"/>
+          <w:lang w:val="en-US" w:eastAsia="ru-RU"/>
+        </w:rPr>
+        <w:t>//</w:t>
+      </w:r>
+      <w:r>
+        <w:rPr>
+          <w:rFonts w:ascii="Consolas" w:eastAsia="Times New Roman" w:hAnsi="Consolas" w:cs="Times New Roman"/>
+          <w:color w:val="65737E"/>
+          <w:sz w:val="21"/>
+          <w:szCs w:val="21"/>
+          <w:lang w:eastAsia="ru-RU"/>
+        </w:rPr>
+        <w:t>деструктуризация</w:t>
+      </w:r>
+      <w:r>
+        <w:rPr>
+          <w:rFonts w:ascii="Consolas" w:eastAsia="Times New Roman" w:hAnsi="Consolas" w:cs="Times New Roman"/>
+          <w:color w:val="65737E"/>
+          <w:sz w:val="21"/>
+          <w:szCs w:val="21"/>
+          <w:lang w:val="en-US" w:eastAsia="ru-RU"/>
+        </w:rPr>
+        <w:t> </w:t>
+      </w:r>
+      <w:r>
+        <w:rPr>
+          <w:rFonts w:ascii="Consolas" w:eastAsia="Times New Roman" w:hAnsi="Consolas" w:cs="Times New Roman"/>
+          <w:color w:val="65737E"/>
+          <w:sz w:val="21"/>
+          <w:szCs w:val="21"/>
+          <w:lang w:eastAsia="ru-RU"/>
+        </w:rPr>
+        <w:t>объектов</w:t>
+      </w:r>
+      <w:r>
+        <w:rPr>
+          <w:rFonts w:ascii="Consolas" w:eastAsia="Times New Roman" w:hAnsi="Consolas" w:cs="Times New Roman"/>
+          <w:color w:val="65737E"/>
+          <w:sz w:val="21"/>
+          <w:szCs w:val="21"/>
+          <w:lang w:val="en-US" w:eastAsia="ru-RU"/>
+        </w:rPr>
+        <w:t> (ES6)</w:t>
+      </w:r>
+    </w:p>
+    <w:p>
+      <w:pPr>
+        <w:shd w:val="clear" w:color="auto" w:fill="1B2B34"/>
+        <w:spacing w:after="0" w:line="285" w:lineRule="atLeast"/>
+        <w:rPr>
+          <w:rFonts w:ascii="Consolas" w:eastAsia="Times New Roman" w:hAnsi="Consolas" w:cs="Times New Roman"/>
+          <w:color w:val="CDD3DE"/>
+          <w:sz w:val="21"/>
+          <w:szCs w:val="21"/>
+          <w:lang w:val="en-US" w:eastAsia="ru-RU"/>
+        </w:rPr>
+      </w:pPr>
+    </w:p>
+    <w:p>
+      <w:pPr>
+        <w:shd w:val="clear" w:color="auto" w:fill="1B2B34"/>
+        <w:spacing w:after="0" w:line="285" w:lineRule="atLeast"/>
+        <w:rPr>
+          <w:rFonts w:ascii="Consolas" w:eastAsia="Times New Roman" w:hAnsi="Consolas" w:cs="Times New Roman"/>
+          <w:color w:val="CDD3DE"/>
+          <w:sz w:val="21"/>
+          <w:szCs w:val="21"/>
+          <w:lang w:val="en-US" w:eastAsia="ru-RU"/>
         </w:rPr>
       </w:pPr>
       <w:proofErr w:type="spellStart"/>
@@ -4676,7 +4686,7 @@
           <w:color w:val="C594C5"/>
           <w:sz w:val="21"/>
           <w:szCs w:val="21"/>
-          <w:lang w:eastAsia="ru-RU"/>
+          <w:lang w:val="en-US" w:eastAsia="ru-RU"/>
         </w:rPr>
         <w:t>const</w:t>
       </w:r>
@@ -4687,20 +4697,50 @@
           <w:color w:val="CDD3DE"/>
           <w:sz w:val="21"/>
           <w:szCs w:val="21"/>
-          <w:lang w:eastAsia="ru-RU"/>
-        </w:rPr>
-        <w:t> </w:t>
-      </w:r>
-      <w:r>
-        <w:rPr>
-          <w:rFonts w:ascii="Consolas" w:eastAsia="Times New Roman" w:hAnsi="Consolas" w:cs="Times New Roman"/>
-          <w:color w:val="5FB3B3"/>
-          <w:sz w:val="21"/>
-          <w:szCs w:val="21"/>
-          <w:lang w:eastAsia="ru-RU"/>
+          <w:lang w:val="en-US" w:eastAsia="ru-RU"/>
+        </w:rPr>
+        <w:t> </w:t>
+      </w:r>
+      <w:r>
+        <w:rPr>
+          <w:rFonts w:ascii="Consolas" w:eastAsia="Times New Roman" w:hAnsi="Consolas" w:cs="Times New Roman"/>
+          <w:color w:val="5FB3B3"/>
+          <w:sz w:val="21"/>
+          <w:szCs w:val="21"/>
+          <w:lang w:val="en-US" w:eastAsia="ru-RU"/>
         </w:rPr>
         <w:t>{</w:t>
       </w:r>
+      <w:r>
+        <w:rPr>
+          <w:rFonts w:ascii="Consolas" w:eastAsia="Times New Roman" w:hAnsi="Consolas" w:cs="Times New Roman"/>
+          <w:color w:val="CDD3DE"/>
+          <w:sz w:val="21"/>
+          <w:szCs w:val="21"/>
+          <w:lang w:val="en-US" w:eastAsia="ru-RU"/>
+        </w:rPr>
+        <w:t>border</w:t>
+      </w:r>
+      <w:r>
+        <w:rPr>
+          <w:rFonts w:ascii="Consolas" w:eastAsia="Times New Roman" w:hAnsi="Consolas" w:cs="Times New Roman"/>
+          <w:color w:val="5FB3B3"/>
+          <w:sz w:val="21"/>
+          <w:szCs w:val="21"/>
+          <w:lang w:val="en-US" w:eastAsia="ru-RU"/>
+        </w:rPr>
+        <w:t>,</w:t>
+      </w:r>
+      <w:r>
+        <w:rPr>
+          <w:rFonts w:ascii="Consolas" w:eastAsia="Times New Roman" w:hAnsi="Consolas" w:cs="Times New Roman"/>
+          <w:color w:val="CDD3DE"/>
+          <w:sz w:val="21"/>
+          <w:szCs w:val="21"/>
+          <w:lang w:val="en-US" w:eastAsia="ru-RU"/>
+        </w:rPr>
+        <w:t> </w:t>
+      </w:r>
       <w:proofErr w:type="spellStart"/>
       <w:r>
         <w:rPr>
@@ -4708,9 +4748,9 @@
           <w:color w:val="CDD3DE"/>
           <w:sz w:val="21"/>
           <w:szCs w:val="21"/>
-          <w:lang w:eastAsia="ru-RU"/>
-        </w:rPr>
-        <w:t>border</w:t>
+          <w:lang w:val="en-US" w:eastAsia="ru-RU"/>
+        </w:rPr>
+        <w:t>bg</w:t>
       </w:r>
       <w:proofErr w:type="spellEnd"/>
       <w:r>
@@ -4719,111 +4759,81 @@
           <w:color w:val="5FB3B3"/>
           <w:sz w:val="21"/>
           <w:szCs w:val="21"/>
-          <w:lang w:eastAsia="ru-RU"/>
-        </w:rPr>
-        <w:t>,</w:t>
-      </w:r>
-      <w:r>
-        <w:rPr>
-          <w:rFonts w:ascii="Consolas" w:eastAsia="Times New Roman" w:hAnsi="Consolas" w:cs="Times New Roman"/>
-          <w:color w:val="CDD3DE"/>
-          <w:sz w:val="21"/>
-          <w:szCs w:val="21"/>
-          <w:lang w:eastAsia="ru-RU"/>
+          <w:lang w:val="en-US" w:eastAsia="ru-RU"/>
+        </w:rPr>
+        <w:t>}</w:t>
+      </w:r>
+      <w:r>
+        <w:rPr>
+          <w:rFonts w:ascii="Consolas" w:eastAsia="Times New Roman" w:hAnsi="Consolas" w:cs="Times New Roman"/>
+          <w:color w:val="CDD3DE"/>
+          <w:sz w:val="21"/>
+          <w:szCs w:val="21"/>
+          <w:lang w:val="en-US" w:eastAsia="ru-RU"/>
+        </w:rPr>
+        <w:t> </w:t>
+      </w:r>
+      <w:r>
+        <w:rPr>
+          <w:rFonts w:ascii="Consolas" w:eastAsia="Times New Roman" w:hAnsi="Consolas" w:cs="Times New Roman"/>
+          <w:color w:val="5FB3B3"/>
+          <w:sz w:val="21"/>
+          <w:szCs w:val="21"/>
+          <w:lang w:val="en-US" w:eastAsia="ru-RU"/>
+        </w:rPr>
+        <w:t>=</w:t>
+      </w:r>
+      <w:r>
+        <w:rPr>
+          <w:rFonts w:ascii="Consolas" w:eastAsia="Times New Roman" w:hAnsi="Consolas" w:cs="Times New Roman"/>
+          <w:color w:val="CDD3DE"/>
+          <w:sz w:val="21"/>
+          <w:szCs w:val="21"/>
+          <w:lang w:val="en-US" w:eastAsia="ru-RU"/>
         </w:rPr>
         <w:t> </w:t>
       </w:r>
       <w:proofErr w:type="spellStart"/>
-      <w:r>
-        <w:rPr>
-          <w:rFonts w:ascii="Consolas" w:eastAsia="Times New Roman" w:hAnsi="Consolas" w:cs="Times New Roman"/>
-          <w:color w:val="CDD3DE"/>
-          <w:sz w:val="21"/>
-          <w:szCs w:val="21"/>
-          <w:lang w:eastAsia="ru-RU"/>
-        </w:rPr>
-        <w:t>bg</w:t>
+      <w:proofErr w:type="gramStart"/>
+      <w:r>
+        <w:rPr>
+          <w:rFonts w:ascii="Consolas" w:eastAsia="Times New Roman" w:hAnsi="Consolas" w:cs="Times New Roman"/>
+          <w:color w:val="CDD3DE"/>
+          <w:sz w:val="21"/>
+          <w:szCs w:val="21"/>
+          <w:lang w:val="en-US" w:eastAsia="ru-RU"/>
+        </w:rPr>
+        <w:t>options</w:t>
+      </w:r>
+      <w:r>
+        <w:rPr>
+          <w:rFonts w:ascii="Consolas" w:eastAsia="Times New Roman" w:hAnsi="Consolas" w:cs="Times New Roman"/>
+          <w:color w:val="5FB3B3"/>
+          <w:sz w:val="21"/>
+          <w:szCs w:val="21"/>
+          <w:lang w:val="en-US" w:eastAsia="ru-RU"/>
+        </w:rPr>
+        <w:t>.</w:t>
+      </w:r>
+      <w:r>
+        <w:rPr>
+          <w:rFonts w:ascii="Consolas" w:eastAsia="Times New Roman" w:hAnsi="Consolas" w:cs="Times New Roman"/>
+          <w:color w:val="CDD3DE"/>
+          <w:sz w:val="21"/>
+          <w:szCs w:val="21"/>
+          <w:lang w:val="en-US" w:eastAsia="ru-RU"/>
+        </w:rPr>
+        <w:t>colors</w:t>
       </w:r>
       <w:proofErr w:type="spellEnd"/>
-      <w:r>
-        <w:rPr>
-          <w:rFonts w:ascii="Consolas" w:eastAsia="Times New Roman" w:hAnsi="Consolas" w:cs="Times New Roman"/>
-          <w:color w:val="5FB3B3"/>
-          <w:sz w:val="21"/>
-          <w:szCs w:val="21"/>
-          <w:lang w:eastAsia="ru-RU"/>
-        </w:rPr>
-        <w:t>}</w:t>
-      </w:r>
-      <w:r>
-        <w:rPr>
-          <w:rFonts w:ascii="Consolas" w:eastAsia="Times New Roman" w:hAnsi="Consolas" w:cs="Times New Roman"/>
-          <w:color w:val="CDD3DE"/>
-          <w:sz w:val="21"/>
-          <w:szCs w:val="21"/>
-          <w:lang w:eastAsia="ru-RU"/>
-        </w:rPr>
-        <w:t> </w:t>
-      </w:r>
-      <w:r>
-        <w:rPr>
-          <w:rFonts w:ascii="Consolas" w:eastAsia="Times New Roman" w:hAnsi="Consolas" w:cs="Times New Roman"/>
-          <w:color w:val="5FB3B3"/>
-          <w:sz w:val="21"/>
-          <w:szCs w:val="21"/>
-          <w:lang w:eastAsia="ru-RU"/>
-        </w:rPr>
-        <w:t>=</w:t>
-      </w:r>
-      <w:r>
-        <w:rPr>
-          <w:rFonts w:ascii="Consolas" w:eastAsia="Times New Roman" w:hAnsi="Consolas" w:cs="Times New Roman"/>
-          <w:color w:val="CDD3DE"/>
-          <w:sz w:val="21"/>
-          <w:szCs w:val="21"/>
-          <w:lang w:eastAsia="ru-RU"/>
-        </w:rPr>
-        <w:t> </w:t>
-      </w:r>
-      <w:proofErr w:type="spellStart"/>
-      <w:r>
-        <w:rPr>
-          <w:rFonts w:ascii="Consolas" w:eastAsia="Times New Roman" w:hAnsi="Consolas" w:cs="Times New Roman"/>
-          <w:color w:val="CDD3DE"/>
-          <w:sz w:val="21"/>
-          <w:szCs w:val="21"/>
-          <w:lang w:eastAsia="ru-RU"/>
-        </w:rPr>
-        <w:t>options</w:t>
-      </w:r>
-      <w:r>
-        <w:rPr>
-          <w:rFonts w:ascii="Consolas" w:eastAsia="Times New Roman" w:hAnsi="Consolas" w:cs="Times New Roman"/>
-          <w:color w:val="5FB3B3"/>
-          <w:sz w:val="21"/>
-          <w:szCs w:val="21"/>
-          <w:lang w:eastAsia="ru-RU"/>
-        </w:rPr>
-        <w:t>.</w:t>
-      </w:r>
-      <w:r>
-        <w:rPr>
-          <w:rFonts w:ascii="Consolas" w:eastAsia="Times New Roman" w:hAnsi="Consolas" w:cs="Times New Roman"/>
-          <w:color w:val="CDD3DE"/>
-          <w:sz w:val="21"/>
-          <w:szCs w:val="21"/>
-          <w:lang w:eastAsia="ru-RU"/>
-        </w:rPr>
-        <w:t>colors</w:t>
-      </w:r>
-      <w:proofErr w:type="spellEnd"/>
-      <w:r>
-        <w:rPr>
-          <w:rFonts w:ascii="Consolas" w:eastAsia="Times New Roman" w:hAnsi="Consolas" w:cs="Times New Roman"/>
-          <w:color w:val="5FB3B3"/>
-          <w:sz w:val="21"/>
-          <w:szCs w:val="21"/>
-          <w:lang w:eastAsia="ru-RU"/>
+      <w:proofErr w:type="gramEnd"/>
+      <w:r>
+        <w:rPr>
+          <w:rFonts w:ascii="Consolas" w:eastAsia="Times New Roman" w:hAnsi="Consolas" w:cs="Times New Roman"/>
+          <w:color w:val="5FB3B3"/>
+          <w:sz w:val="21"/>
+          <w:szCs w:val="21"/>
+          <w:lang w:val="en-US" w:eastAsia="ru-RU"/>
         </w:rPr>
         <w:t>;</w:t>
       </w:r>
@@ -6265,8 +6275,73 @@
           <w:lang w:val="en-US"/>
         </w:rPr>
       </w:pPr>
+    </w:p>
+    <w:p>
+      <w:pPr>
+        <w:rPr>
+          <w:lang w:val="en-US"/>
+        </w:rPr>
+      </w:pPr>
+    </w:p>
+    <w:p>
+      <w:pPr>
+        <w:rPr>
+          <w:rFonts w:ascii="Segoe UI" w:hAnsi="Segoe UI" w:cs="Segoe UI"/>
+          <w:color w:val="14171C"/>
+          <w:sz w:val="21"/>
+          <w:szCs w:val="21"/>
+          <w:shd w:val="clear" w:color="auto" w:fill="D4E9EE"/>
+        </w:rPr>
+      </w:pPr>
+      <w:r>
+        <w:rPr>
+          <w:rFonts w:ascii="Segoe UI" w:hAnsi="Segoe UI" w:cs="Segoe UI"/>
+          <w:color w:val="14171C"/>
+          <w:sz w:val="21"/>
+          <w:szCs w:val="21"/>
+          <w:shd w:val="clear" w:color="auto" w:fill="D4E9EE"/>
+        </w:rPr>
+        <w:t xml:space="preserve">21. Массивы и </w:t>
+      </w:r>
+      <w:proofErr w:type="spellStart"/>
+      <w:r>
+        <w:rPr>
+          <w:rFonts w:ascii="Segoe UI" w:hAnsi="Segoe UI" w:cs="Segoe UI"/>
+          <w:color w:val="14171C"/>
+          <w:sz w:val="21"/>
+          <w:szCs w:val="21"/>
+          <w:shd w:val="clear" w:color="auto" w:fill="D4E9EE"/>
+        </w:rPr>
+        <w:t>псевдомассивы</w:t>
+      </w:r>
+      <w:proofErr w:type="spellEnd"/>
+    </w:p>
+    <w:p>
+      <w:pPr>
+        <w:rPr>
+          <w:rFonts w:ascii="Segoe UI" w:hAnsi="Segoe UI" w:cs="Segoe UI"/>
+          <w:color w:val="14171C"/>
+          <w:sz w:val="21"/>
+          <w:szCs w:val="21"/>
+          <w:shd w:val="clear" w:color="auto" w:fill="D4E9EE"/>
+        </w:rPr>
+      </w:pPr>
+    </w:p>
+    <w:p>
+      <w:pPr>
+        <w:rPr>
+          <w:lang w:val="en-US"/>
+        </w:rPr>
+      </w:pPr>
       <w:bookmarkStart w:id="0" w:name="_GoBack"/>
       <w:bookmarkEnd w:id="0"/>
+    </w:p>
+    <w:p>
+      <w:pPr>
+        <w:rPr>
+          <w:lang w:val="en-US"/>
+        </w:rPr>
+      </w:pPr>
     </w:p>
     <w:sectPr>
       <w:pgSz w:w="11906" w:h="16838"/>

--- a/JAVA SCRIPT 23032021/Конспект.docx
+++ b/JAVA SCRIPT 23032021/Конспект.docx
@@ -2651,18 +2651,582 @@
           <w:szCs w:val="21"/>
           <w:lang w:val="en-US" w:eastAsia="ru-RU"/>
         </w:rPr>
+        <w:t>const</w:t>
+      </w:r>
+      <w:r>
+        <w:rPr>
+          <w:rFonts w:ascii="Consolas" w:eastAsia="Times New Roman" w:hAnsi="Consolas" w:cs="Times New Roman"/>
+          <w:color w:val="CDD3DE"/>
+          <w:sz w:val="21"/>
+          <w:szCs w:val="21"/>
+          <w:lang w:val="en-US" w:eastAsia="ru-RU"/>
+        </w:rPr>
+        <w:t> </w:t>
+      </w:r>
+      <w:r>
+        <w:rPr>
+          <w:rFonts w:ascii="Consolas" w:eastAsia="Times New Roman" w:hAnsi="Consolas" w:cs="Times New Roman"/>
+          <w:color w:val="6699CC"/>
+          <w:sz w:val="21"/>
+          <w:szCs w:val="21"/>
+          <w:lang w:val="en-US" w:eastAsia="ru-RU"/>
+        </w:rPr>
+        <w:t>log1</w:t>
+      </w:r>
+      <w:r>
+        <w:rPr>
+          <w:rFonts w:ascii="Consolas" w:eastAsia="Times New Roman" w:hAnsi="Consolas" w:cs="Times New Roman"/>
+          <w:color w:val="CDD3DE"/>
+          <w:sz w:val="21"/>
+          <w:szCs w:val="21"/>
+          <w:lang w:val="en-US" w:eastAsia="ru-RU"/>
+        </w:rPr>
+        <w:t> </w:t>
+      </w:r>
+      <w:r>
+        <w:rPr>
+          <w:rFonts w:ascii="Consolas" w:eastAsia="Times New Roman" w:hAnsi="Consolas" w:cs="Times New Roman"/>
+          <w:color w:val="5FB3B3"/>
+          <w:sz w:val="21"/>
+          <w:szCs w:val="21"/>
+          <w:lang w:val="en-US" w:eastAsia="ru-RU"/>
+        </w:rPr>
+        <w:t>=</w:t>
+      </w:r>
+      <w:r>
+        <w:rPr>
+          <w:rFonts w:ascii="Consolas" w:eastAsia="Times New Roman" w:hAnsi="Consolas" w:cs="Times New Roman"/>
+          <w:color w:val="CDD3DE"/>
+          <w:sz w:val="21"/>
+          <w:szCs w:val="21"/>
+          <w:lang w:val="en-US" w:eastAsia="ru-RU"/>
+        </w:rPr>
+        <w:t> </w:t>
+      </w:r>
+      <w:r>
+        <w:rPr>
+          <w:rFonts w:ascii="Consolas" w:eastAsia="Times New Roman" w:hAnsi="Consolas" w:cs="Times New Roman"/>
+          <w:color w:val="5FB3B3"/>
+          <w:sz w:val="21"/>
+          <w:szCs w:val="21"/>
+          <w:lang w:val="en-US" w:eastAsia="ru-RU"/>
+        </w:rPr>
+        <w:t>()</w:t>
+      </w:r>
+      <w:r>
+        <w:rPr>
+          <w:rFonts w:ascii="Consolas" w:eastAsia="Times New Roman" w:hAnsi="Consolas" w:cs="Times New Roman"/>
+          <w:color w:val="CDD3DE"/>
+          <w:sz w:val="21"/>
+          <w:szCs w:val="21"/>
+          <w:lang w:val="en-US" w:eastAsia="ru-RU"/>
+        </w:rPr>
+        <w:t> </w:t>
+      </w:r>
+      <w:r>
+        <w:rPr>
+          <w:rFonts w:ascii="Consolas" w:eastAsia="Times New Roman" w:hAnsi="Consolas" w:cs="Times New Roman"/>
+          <w:color w:val="C594C5"/>
+          <w:sz w:val="21"/>
+          <w:szCs w:val="21"/>
+          <w:lang w:val="en-US" w:eastAsia="ru-RU"/>
+        </w:rPr>
+        <w:t>=&gt;</w:t>
+      </w:r>
+      <w:r>
+        <w:rPr>
+          <w:rFonts w:ascii="Consolas" w:eastAsia="Times New Roman" w:hAnsi="Consolas" w:cs="Times New Roman"/>
+          <w:color w:val="CDD3DE"/>
+          <w:sz w:val="21"/>
+          <w:szCs w:val="21"/>
+          <w:lang w:val="en-US" w:eastAsia="ru-RU"/>
+        </w:rPr>
+        <w:t> </w:t>
+      </w:r>
+      <w:r>
+        <w:rPr>
+          <w:rFonts w:ascii="Consolas" w:eastAsia="Times New Roman" w:hAnsi="Consolas" w:cs="Times New Roman"/>
+          <w:color w:val="5FB3B3"/>
+          <w:sz w:val="21"/>
+          <w:szCs w:val="21"/>
+          <w:lang w:val="en-US" w:eastAsia="ru-RU"/>
+        </w:rPr>
+        <w:t>{</w:t>
+      </w:r>
+    </w:p>
+    <w:p>
+      <w:pPr>
+        <w:shd w:val="clear" w:color="auto" w:fill="1B2B34"/>
+        <w:spacing w:after="0" w:line="285" w:lineRule="atLeast"/>
+        <w:rPr>
+          <w:rFonts w:ascii="Consolas" w:eastAsia="Times New Roman" w:hAnsi="Consolas" w:cs="Times New Roman"/>
+          <w:color w:val="CDD3DE"/>
+          <w:sz w:val="21"/>
+          <w:szCs w:val="21"/>
+          <w:lang w:val="en-US" w:eastAsia="ru-RU"/>
+        </w:rPr>
+      </w:pPr>
+      <w:r>
+        <w:rPr>
+          <w:rFonts w:ascii="Consolas" w:eastAsia="Times New Roman" w:hAnsi="Consolas" w:cs="Times New Roman"/>
+          <w:color w:val="CDD3DE"/>
+          <w:sz w:val="21"/>
+          <w:szCs w:val="21"/>
+          <w:lang w:val="en-US" w:eastAsia="ru-RU"/>
+        </w:rPr>
+        <w:t>    console</w:t>
+      </w:r>
+      <w:r>
+        <w:rPr>
+          <w:rFonts w:ascii="Consolas" w:eastAsia="Times New Roman" w:hAnsi="Consolas" w:cs="Times New Roman"/>
+          <w:color w:val="5FB3B3"/>
+          <w:sz w:val="21"/>
+          <w:szCs w:val="21"/>
+          <w:lang w:val="en-US" w:eastAsia="ru-RU"/>
+        </w:rPr>
+        <w:t>.</w:t>
+      </w:r>
+      <w:r>
+        <w:rPr>
+          <w:rFonts w:ascii="Consolas" w:eastAsia="Times New Roman" w:hAnsi="Consolas" w:cs="Times New Roman"/>
+          <w:color w:val="6699CC"/>
+          <w:sz w:val="21"/>
+          <w:szCs w:val="21"/>
+          <w:lang w:val="en-US" w:eastAsia="ru-RU"/>
+        </w:rPr>
+        <w:t>log</w:t>
+      </w:r>
+      <w:r>
+        <w:rPr>
+          <w:rFonts w:ascii="Consolas" w:eastAsia="Times New Roman" w:hAnsi="Consolas" w:cs="Times New Roman"/>
+          <w:color w:val="CDD3DE"/>
+          <w:sz w:val="21"/>
+          <w:szCs w:val="21"/>
+          <w:lang w:val="en-US" w:eastAsia="ru-RU"/>
+        </w:rPr>
+        <w:t>(</w:t>
+      </w:r>
+      <w:r>
+        <w:rPr>
+          <w:rFonts w:ascii="Consolas" w:eastAsia="Times New Roman" w:hAnsi="Consolas" w:cs="Times New Roman"/>
+          <w:color w:val="5FB3B3"/>
+          <w:sz w:val="21"/>
+          <w:szCs w:val="21"/>
+          <w:lang w:val="en-US" w:eastAsia="ru-RU"/>
+        </w:rPr>
+        <w:t>'</w:t>
+      </w:r>
+      <w:r>
+        <w:rPr>
+          <w:rFonts w:ascii="Consolas" w:eastAsia="Times New Roman" w:hAnsi="Consolas" w:cs="Times New Roman"/>
+          <w:color w:val="99C794"/>
+          <w:sz w:val="21"/>
+          <w:szCs w:val="21"/>
+          <w:lang w:val="en-US" w:eastAsia="ru-RU"/>
+        </w:rPr>
+        <w:t>Hello world</w:t>
+      </w:r>
+      <w:r>
+        <w:rPr>
+          <w:rFonts w:ascii="Consolas" w:eastAsia="Times New Roman" w:hAnsi="Consolas" w:cs="Times New Roman"/>
+          <w:color w:val="5FB3B3"/>
+          <w:sz w:val="21"/>
+          <w:szCs w:val="21"/>
+          <w:lang w:val="en-US" w:eastAsia="ru-RU"/>
+        </w:rPr>
+        <w:t>'</w:t>
+      </w:r>
+      <w:r>
+        <w:rPr>
+          <w:rFonts w:ascii="Consolas" w:eastAsia="Times New Roman" w:hAnsi="Consolas" w:cs="Times New Roman"/>
+          <w:color w:val="CDD3DE"/>
+          <w:sz w:val="21"/>
+          <w:szCs w:val="21"/>
+          <w:lang w:val="en-US" w:eastAsia="ru-RU"/>
+        </w:rPr>
+        <w:t>)</w:t>
+      </w:r>
+      <w:r>
+        <w:rPr>
+          <w:rFonts w:ascii="Consolas" w:eastAsia="Times New Roman" w:hAnsi="Consolas" w:cs="Times New Roman"/>
+          <w:color w:val="5FB3B3"/>
+          <w:sz w:val="21"/>
+          <w:szCs w:val="21"/>
+          <w:lang w:val="en-US" w:eastAsia="ru-RU"/>
+        </w:rPr>
+        <w:t>;</w:t>
+      </w:r>
+    </w:p>
+    <w:p>
+      <w:pPr>
+        <w:shd w:val="clear" w:color="auto" w:fill="1B2B34"/>
+        <w:spacing w:after="0" w:line="285" w:lineRule="atLeast"/>
+        <w:rPr>
+          <w:rFonts w:ascii="Consolas" w:eastAsia="Times New Roman" w:hAnsi="Consolas" w:cs="Times New Roman"/>
+          <w:color w:val="CDD3DE"/>
+          <w:sz w:val="21"/>
+          <w:szCs w:val="21"/>
+          <w:lang w:val="en-US" w:eastAsia="ru-RU"/>
+        </w:rPr>
+      </w:pPr>
+      <w:r>
+        <w:rPr>
+          <w:rFonts w:ascii="Consolas" w:eastAsia="Times New Roman" w:hAnsi="Consolas" w:cs="Times New Roman"/>
+          <w:color w:val="5FB3B3"/>
+          <w:sz w:val="21"/>
+          <w:szCs w:val="21"/>
+          <w:lang w:val="en-US" w:eastAsia="ru-RU"/>
+        </w:rPr>
+        <w:t>};</w:t>
+      </w:r>
+    </w:p>
+    <w:p>
+      <w:pPr>
+        <w:shd w:val="clear" w:color="auto" w:fill="1B2B34"/>
+        <w:spacing w:after="0" w:line="285" w:lineRule="atLeast"/>
+        <w:rPr>
+          <w:rFonts w:ascii="Consolas" w:eastAsia="Times New Roman" w:hAnsi="Consolas" w:cs="Times New Roman"/>
+          <w:color w:val="CDD3DE"/>
+          <w:sz w:val="21"/>
+          <w:szCs w:val="21"/>
+          <w:lang w:val="en-US" w:eastAsia="ru-RU"/>
+        </w:rPr>
+      </w:pPr>
+      <w:r>
+        <w:rPr>
+          <w:rFonts w:ascii="Consolas" w:eastAsia="Times New Roman" w:hAnsi="Consolas" w:cs="Times New Roman"/>
+          <w:color w:val="6699CC"/>
+          <w:sz w:val="21"/>
+          <w:szCs w:val="21"/>
+          <w:lang w:val="en-US" w:eastAsia="ru-RU"/>
+        </w:rPr>
+        <w:t>log1</w:t>
+      </w:r>
+      <w:r>
+        <w:rPr>
+          <w:rFonts w:ascii="Consolas" w:eastAsia="Times New Roman" w:hAnsi="Consolas" w:cs="Times New Roman"/>
+          <w:color w:val="CDD3DE"/>
+          <w:sz w:val="21"/>
+          <w:szCs w:val="21"/>
+          <w:lang w:val="en-US" w:eastAsia="ru-RU"/>
+        </w:rPr>
+        <w:t>()</w:t>
+      </w:r>
+      <w:r>
+        <w:rPr>
+          <w:rFonts w:ascii="Consolas" w:eastAsia="Times New Roman" w:hAnsi="Consolas" w:cs="Times New Roman"/>
+          <w:color w:val="5FB3B3"/>
+          <w:sz w:val="21"/>
+          <w:szCs w:val="21"/>
+          <w:lang w:val="en-US" w:eastAsia="ru-RU"/>
+        </w:rPr>
+        <w:t>;</w:t>
+      </w:r>
+    </w:p>
+    <w:p>
+      <w:pPr>
+        <w:shd w:val="clear" w:color="auto" w:fill="1B2B34"/>
+        <w:spacing w:after="0" w:line="285" w:lineRule="atLeast"/>
+        <w:rPr>
+          <w:rFonts w:ascii="Consolas" w:eastAsia="Times New Roman" w:hAnsi="Consolas" w:cs="Times New Roman"/>
+          <w:color w:val="CDD3DE"/>
+          <w:sz w:val="21"/>
+          <w:szCs w:val="21"/>
+          <w:lang w:val="en-US" w:eastAsia="ru-RU"/>
+        </w:rPr>
+      </w:pPr>
+    </w:p>
+    <w:p>
+      <w:pPr>
+        <w:shd w:val="clear" w:color="auto" w:fill="1B2B34"/>
+        <w:spacing w:after="0" w:line="285" w:lineRule="atLeast"/>
+        <w:rPr>
+          <w:rFonts w:ascii="Consolas" w:eastAsia="Times New Roman" w:hAnsi="Consolas" w:cs="Times New Roman"/>
+          <w:color w:val="CDD3DE"/>
+          <w:sz w:val="21"/>
+          <w:szCs w:val="21"/>
+          <w:lang w:val="en-US" w:eastAsia="ru-RU"/>
+        </w:rPr>
+      </w:pPr>
+      <w:r>
+        <w:rPr>
+          <w:rFonts w:ascii="Consolas" w:eastAsia="Times New Roman" w:hAnsi="Consolas" w:cs="Times New Roman"/>
+          <w:color w:val="C594C5"/>
+          <w:sz w:val="21"/>
+          <w:szCs w:val="21"/>
+          <w:lang w:val="en-US" w:eastAsia="ru-RU"/>
+        </w:rPr>
+        <w:t>const</w:t>
+      </w:r>
+      <w:r>
+        <w:rPr>
+          <w:rFonts w:ascii="Consolas" w:eastAsia="Times New Roman" w:hAnsi="Consolas" w:cs="Times New Roman"/>
+          <w:color w:val="CDD3DE"/>
+          <w:sz w:val="21"/>
+          <w:szCs w:val="21"/>
+          <w:lang w:val="en-US" w:eastAsia="ru-RU"/>
+        </w:rPr>
+        <w:t> </w:t>
+      </w:r>
+      <w:r>
+        <w:rPr>
+          <w:rFonts w:ascii="Consolas" w:eastAsia="Times New Roman" w:hAnsi="Consolas" w:cs="Times New Roman"/>
+          <w:color w:val="6699CC"/>
+          <w:sz w:val="21"/>
+          <w:szCs w:val="21"/>
+          <w:lang w:val="en-US" w:eastAsia="ru-RU"/>
+        </w:rPr>
+        <w:t>calc</w:t>
+      </w:r>
+      <w:r>
+        <w:rPr>
+          <w:rFonts w:ascii="Consolas" w:eastAsia="Times New Roman" w:hAnsi="Consolas" w:cs="Times New Roman"/>
+          <w:color w:val="CDD3DE"/>
+          <w:sz w:val="21"/>
+          <w:szCs w:val="21"/>
+          <w:lang w:val="en-US" w:eastAsia="ru-RU"/>
+        </w:rPr>
+        <w:t> </w:t>
+      </w:r>
+      <w:r>
+        <w:rPr>
+          <w:rFonts w:ascii="Consolas" w:eastAsia="Times New Roman" w:hAnsi="Consolas" w:cs="Times New Roman"/>
+          <w:color w:val="5FB3B3"/>
+          <w:sz w:val="21"/>
+          <w:szCs w:val="21"/>
+          <w:lang w:val="en-US" w:eastAsia="ru-RU"/>
+        </w:rPr>
+        <w:t>=</w:t>
+      </w:r>
+      <w:r>
+        <w:rPr>
+          <w:rFonts w:ascii="Consolas" w:eastAsia="Times New Roman" w:hAnsi="Consolas" w:cs="Times New Roman"/>
+          <w:color w:val="CDD3DE"/>
+          <w:sz w:val="21"/>
+          <w:szCs w:val="21"/>
+          <w:lang w:val="en-US" w:eastAsia="ru-RU"/>
+        </w:rPr>
+        <w:t> </w:t>
+      </w:r>
+      <w:r>
+        <w:rPr>
+          <w:rFonts w:ascii="Consolas" w:eastAsia="Times New Roman" w:hAnsi="Consolas" w:cs="Times New Roman"/>
+          <w:color w:val="5FB3B3"/>
+          <w:sz w:val="21"/>
+          <w:szCs w:val="21"/>
+          <w:lang w:val="en-US" w:eastAsia="ru-RU"/>
+        </w:rPr>
+        <w:t>(</w:t>
+      </w:r>
+      <w:r>
+        <w:rPr>
+          <w:rFonts w:ascii="Consolas" w:eastAsia="Times New Roman" w:hAnsi="Consolas" w:cs="Times New Roman"/>
+          <w:color w:val="F99157"/>
+          <w:sz w:val="21"/>
+          <w:szCs w:val="21"/>
+          <w:lang w:val="en-US" w:eastAsia="ru-RU"/>
+        </w:rPr>
+        <w:t>a</w:t>
+      </w:r>
+      <w:r>
+        <w:rPr>
+          <w:rFonts w:ascii="Consolas" w:eastAsia="Times New Roman" w:hAnsi="Consolas" w:cs="Times New Roman"/>
+          <w:color w:val="5FB3B3"/>
+          <w:sz w:val="21"/>
+          <w:szCs w:val="21"/>
+          <w:lang w:val="en-US" w:eastAsia="ru-RU"/>
+        </w:rPr>
+        <w:t>,</w:t>
+      </w:r>
+      <w:r>
+        <w:rPr>
+          <w:rFonts w:ascii="Consolas" w:eastAsia="Times New Roman" w:hAnsi="Consolas" w:cs="Times New Roman"/>
+          <w:color w:val="F99157"/>
+          <w:sz w:val="21"/>
+          <w:szCs w:val="21"/>
+          <w:lang w:val="en-US" w:eastAsia="ru-RU"/>
+        </w:rPr>
+        <w:t>b</w:t>
+      </w:r>
+      <w:r>
+        <w:rPr>
+          <w:rFonts w:ascii="Consolas" w:eastAsia="Times New Roman" w:hAnsi="Consolas" w:cs="Times New Roman"/>
+          <w:color w:val="5FB3B3"/>
+          <w:sz w:val="21"/>
+          <w:szCs w:val="21"/>
+          <w:lang w:val="en-US" w:eastAsia="ru-RU"/>
+        </w:rPr>
+        <w:t>)</w:t>
+      </w:r>
+      <w:r>
+        <w:rPr>
+          <w:rFonts w:ascii="Consolas" w:eastAsia="Times New Roman" w:hAnsi="Consolas" w:cs="Times New Roman"/>
+          <w:color w:val="CDD3DE"/>
+          <w:sz w:val="21"/>
+          <w:szCs w:val="21"/>
+          <w:lang w:val="en-US" w:eastAsia="ru-RU"/>
+        </w:rPr>
+        <w:t> </w:t>
+      </w:r>
+      <w:r>
+        <w:rPr>
+          <w:rFonts w:ascii="Consolas" w:eastAsia="Times New Roman" w:hAnsi="Consolas" w:cs="Times New Roman"/>
+          <w:color w:val="C594C5"/>
+          <w:sz w:val="21"/>
+          <w:szCs w:val="21"/>
+          <w:lang w:val="en-US" w:eastAsia="ru-RU"/>
+        </w:rPr>
+        <w:t>=&gt;</w:t>
+      </w:r>
+      <w:r>
+        <w:rPr>
+          <w:rFonts w:ascii="Consolas" w:eastAsia="Times New Roman" w:hAnsi="Consolas" w:cs="Times New Roman"/>
+          <w:color w:val="CDD3DE"/>
+          <w:sz w:val="21"/>
+          <w:szCs w:val="21"/>
+          <w:lang w:val="en-US" w:eastAsia="ru-RU"/>
+        </w:rPr>
+        <w:t> </w:t>
+      </w:r>
+      <w:r>
+        <w:rPr>
+          <w:rFonts w:ascii="Consolas" w:eastAsia="Times New Roman" w:hAnsi="Consolas" w:cs="Times New Roman"/>
+          <w:color w:val="5FB3B3"/>
+          <w:sz w:val="21"/>
+          <w:szCs w:val="21"/>
+          <w:lang w:val="en-US" w:eastAsia="ru-RU"/>
+        </w:rPr>
+        <w:t>{</w:t>
+      </w:r>
+    </w:p>
+    <w:p>
+      <w:pPr>
+        <w:shd w:val="clear" w:color="auto" w:fill="1B2B34"/>
+        <w:spacing w:after="0" w:line="285" w:lineRule="atLeast"/>
+        <w:rPr>
+          <w:rFonts w:ascii="Consolas" w:eastAsia="Times New Roman" w:hAnsi="Consolas" w:cs="Times New Roman"/>
+          <w:color w:val="CDD3DE"/>
+          <w:sz w:val="21"/>
+          <w:szCs w:val="21"/>
+          <w:lang w:val="en-US" w:eastAsia="ru-RU"/>
+        </w:rPr>
+      </w:pPr>
+      <w:r>
+        <w:rPr>
+          <w:rFonts w:ascii="Consolas" w:eastAsia="Times New Roman" w:hAnsi="Consolas" w:cs="Times New Roman"/>
+          <w:color w:val="CDD3DE"/>
+          <w:sz w:val="21"/>
+          <w:szCs w:val="21"/>
+          <w:lang w:val="en-US" w:eastAsia="ru-RU"/>
+        </w:rPr>
         <w:lastRenderedPageBreak/>
-        <w:t>const</w:t>
-      </w:r>
-      <w:r>
-        <w:rPr>
-          <w:rFonts w:ascii="Consolas" w:eastAsia="Times New Roman" w:hAnsi="Consolas" w:cs="Times New Roman"/>
-          <w:color w:val="CDD3DE"/>
-          <w:sz w:val="21"/>
-          <w:szCs w:val="21"/>
-          <w:lang w:val="en-US" w:eastAsia="ru-RU"/>
-        </w:rPr>
-        <w:t> </w:t>
+        <w:t>    </w:t>
+      </w:r>
+      <w:r>
+        <w:rPr>
+          <w:rFonts w:ascii="Consolas" w:eastAsia="Times New Roman" w:hAnsi="Consolas" w:cs="Times New Roman"/>
+          <w:color w:val="C594C5"/>
+          <w:sz w:val="21"/>
+          <w:szCs w:val="21"/>
+          <w:lang w:val="en-US" w:eastAsia="ru-RU"/>
+        </w:rPr>
+        <w:t>return</w:t>
+      </w:r>
+      <w:r>
+        <w:rPr>
+          <w:rFonts w:ascii="Consolas" w:eastAsia="Times New Roman" w:hAnsi="Consolas" w:cs="Times New Roman"/>
+          <w:color w:val="CDD3DE"/>
+          <w:sz w:val="21"/>
+          <w:szCs w:val="21"/>
+          <w:lang w:val="en-US" w:eastAsia="ru-RU"/>
+        </w:rPr>
+        <w:t> a </w:t>
+      </w:r>
+      <w:r>
+        <w:rPr>
+          <w:rFonts w:ascii="Consolas" w:eastAsia="Times New Roman" w:hAnsi="Consolas" w:cs="Times New Roman"/>
+          <w:color w:val="5FB3B3"/>
+          <w:sz w:val="21"/>
+          <w:szCs w:val="21"/>
+          <w:lang w:val="en-US" w:eastAsia="ru-RU"/>
+        </w:rPr>
+        <w:t>+</w:t>
+      </w:r>
+      <w:r>
+        <w:rPr>
+          <w:rFonts w:ascii="Consolas" w:eastAsia="Times New Roman" w:hAnsi="Consolas" w:cs="Times New Roman"/>
+          <w:color w:val="CDD3DE"/>
+          <w:sz w:val="21"/>
+          <w:szCs w:val="21"/>
+          <w:lang w:val="en-US" w:eastAsia="ru-RU"/>
+        </w:rPr>
+        <w:t> b</w:t>
+      </w:r>
+      <w:r>
+        <w:rPr>
+          <w:rFonts w:ascii="Consolas" w:eastAsia="Times New Roman" w:hAnsi="Consolas" w:cs="Times New Roman"/>
+          <w:color w:val="5FB3B3"/>
+          <w:sz w:val="21"/>
+          <w:szCs w:val="21"/>
+          <w:lang w:val="en-US" w:eastAsia="ru-RU"/>
+        </w:rPr>
+        <w:t>;</w:t>
+      </w:r>
+    </w:p>
+    <w:p>
+      <w:pPr>
+        <w:shd w:val="clear" w:color="auto" w:fill="1B2B34"/>
+        <w:spacing w:after="0" w:line="285" w:lineRule="atLeast"/>
+        <w:rPr>
+          <w:rFonts w:ascii="Consolas" w:eastAsia="Times New Roman" w:hAnsi="Consolas" w:cs="Times New Roman"/>
+          <w:color w:val="CDD3DE"/>
+          <w:sz w:val="21"/>
+          <w:szCs w:val="21"/>
+          <w:lang w:val="en-US" w:eastAsia="ru-RU"/>
+        </w:rPr>
+      </w:pPr>
+      <w:r>
+        <w:rPr>
+          <w:rFonts w:ascii="Consolas" w:eastAsia="Times New Roman" w:hAnsi="Consolas" w:cs="Times New Roman"/>
+          <w:color w:val="5FB3B3"/>
+          <w:sz w:val="21"/>
+          <w:szCs w:val="21"/>
+          <w:lang w:val="en-US" w:eastAsia="ru-RU"/>
+        </w:rPr>
+        <w:t>};</w:t>
+      </w:r>
+    </w:p>
+    <w:p>
+      <w:pPr>
+        <w:shd w:val="clear" w:color="auto" w:fill="1B2B34"/>
+        <w:spacing w:after="0" w:line="285" w:lineRule="atLeast"/>
+        <w:rPr>
+          <w:rFonts w:ascii="Consolas" w:eastAsia="Times New Roman" w:hAnsi="Consolas" w:cs="Times New Roman"/>
+          <w:color w:val="CDD3DE"/>
+          <w:sz w:val="21"/>
+          <w:szCs w:val="21"/>
+          <w:lang w:val="en-US" w:eastAsia="ru-RU"/>
+        </w:rPr>
+      </w:pPr>
+      <w:r>
+        <w:rPr>
+          <w:rFonts w:ascii="Consolas" w:eastAsia="Times New Roman" w:hAnsi="Consolas" w:cs="Times New Roman"/>
+          <w:color w:val="CDD3DE"/>
+          <w:sz w:val="21"/>
+          <w:szCs w:val="21"/>
+          <w:lang w:val="en-US" w:eastAsia="ru-RU"/>
+        </w:rPr>
+        <w:t>console</w:t>
+      </w:r>
+      <w:r>
+        <w:rPr>
+          <w:rFonts w:ascii="Consolas" w:eastAsia="Times New Roman" w:hAnsi="Consolas" w:cs="Times New Roman"/>
+          <w:color w:val="5FB3B3"/>
+          <w:sz w:val="21"/>
+          <w:szCs w:val="21"/>
+          <w:lang w:val="en-US" w:eastAsia="ru-RU"/>
+        </w:rPr>
+        <w:t>.</w:t>
       </w:r>
       <w:r>
         <w:rPr>
@@ -2672,110 +3236,121 @@
           <w:szCs w:val="21"/>
           <w:lang w:val="en-US" w:eastAsia="ru-RU"/>
         </w:rPr>
-        <w:t>log1</w:t>
-      </w:r>
-      <w:r>
-        <w:rPr>
-          <w:rFonts w:ascii="Consolas" w:eastAsia="Times New Roman" w:hAnsi="Consolas" w:cs="Times New Roman"/>
-          <w:color w:val="CDD3DE"/>
-          <w:sz w:val="21"/>
-          <w:szCs w:val="21"/>
-          <w:lang w:val="en-US" w:eastAsia="ru-RU"/>
-        </w:rPr>
-        <w:t> </w:t>
-      </w:r>
-      <w:r>
-        <w:rPr>
-          <w:rFonts w:ascii="Consolas" w:eastAsia="Times New Roman" w:hAnsi="Consolas" w:cs="Times New Roman"/>
-          <w:color w:val="5FB3B3"/>
-          <w:sz w:val="21"/>
-          <w:szCs w:val="21"/>
-          <w:lang w:val="en-US" w:eastAsia="ru-RU"/>
-        </w:rPr>
-        <w:t>=</w:t>
-      </w:r>
-      <w:r>
-        <w:rPr>
-          <w:rFonts w:ascii="Consolas" w:eastAsia="Times New Roman" w:hAnsi="Consolas" w:cs="Times New Roman"/>
-          <w:color w:val="CDD3DE"/>
-          <w:sz w:val="21"/>
-          <w:szCs w:val="21"/>
-          <w:lang w:val="en-US" w:eastAsia="ru-RU"/>
-        </w:rPr>
-        <w:t> </w:t>
-      </w:r>
-      <w:r>
-        <w:rPr>
-          <w:rFonts w:ascii="Consolas" w:eastAsia="Times New Roman" w:hAnsi="Consolas" w:cs="Times New Roman"/>
-          <w:color w:val="5FB3B3"/>
-          <w:sz w:val="21"/>
-          <w:szCs w:val="21"/>
-          <w:lang w:val="en-US" w:eastAsia="ru-RU"/>
-        </w:rPr>
-        <w:t>()</w:t>
-      </w:r>
-      <w:r>
-        <w:rPr>
-          <w:rFonts w:ascii="Consolas" w:eastAsia="Times New Roman" w:hAnsi="Consolas" w:cs="Times New Roman"/>
-          <w:color w:val="CDD3DE"/>
-          <w:sz w:val="21"/>
-          <w:szCs w:val="21"/>
-          <w:lang w:val="en-US" w:eastAsia="ru-RU"/>
-        </w:rPr>
-        <w:t> </w:t>
-      </w:r>
-      <w:r>
-        <w:rPr>
-          <w:rFonts w:ascii="Consolas" w:eastAsia="Times New Roman" w:hAnsi="Consolas" w:cs="Times New Roman"/>
-          <w:color w:val="C594C5"/>
-          <w:sz w:val="21"/>
-          <w:szCs w:val="21"/>
-          <w:lang w:val="en-US" w:eastAsia="ru-RU"/>
-        </w:rPr>
-        <w:t>=&gt;</w:t>
-      </w:r>
-      <w:r>
-        <w:rPr>
-          <w:rFonts w:ascii="Consolas" w:eastAsia="Times New Roman" w:hAnsi="Consolas" w:cs="Times New Roman"/>
-          <w:color w:val="CDD3DE"/>
-          <w:sz w:val="21"/>
-          <w:szCs w:val="21"/>
-          <w:lang w:val="en-US" w:eastAsia="ru-RU"/>
-        </w:rPr>
-        <w:t> </w:t>
-      </w:r>
-      <w:r>
-        <w:rPr>
-          <w:rFonts w:ascii="Consolas" w:eastAsia="Times New Roman" w:hAnsi="Consolas" w:cs="Times New Roman"/>
-          <w:color w:val="5FB3B3"/>
-          <w:sz w:val="21"/>
-          <w:szCs w:val="21"/>
-          <w:lang w:val="en-US" w:eastAsia="ru-RU"/>
-        </w:rPr>
-        <w:t>{</w:t>
-      </w:r>
-    </w:p>
-    <w:p>
-      <w:pPr>
-        <w:shd w:val="clear" w:color="auto" w:fill="1B2B34"/>
-        <w:spacing w:after="0" w:line="285" w:lineRule="atLeast"/>
-        <w:rPr>
-          <w:rFonts w:ascii="Consolas" w:eastAsia="Times New Roman" w:hAnsi="Consolas" w:cs="Times New Roman"/>
-          <w:color w:val="CDD3DE"/>
-          <w:sz w:val="21"/>
-          <w:szCs w:val="21"/>
-          <w:lang w:val="en-US" w:eastAsia="ru-RU"/>
-        </w:rPr>
-      </w:pPr>
-      <w:r>
-        <w:rPr>
-          <w:rFonts w:ascii="Consolas" w:eastAsia="Times New Roman" w:hAnsi="Consolas" w:cs="Times New Roman"/>
-          <w:color w:val="CDD3DE"/>
-          <w:sz w:val="21"/>
-          <w:szCs w:val="21"/>
-          <w:lang w:val="en-US" w:eastAsia="ru-RU"/>
-        </w:rPr>
-        <w:t>    console</w:t>
+        <w:t>log</w:t>
+      </w:r>
+      <w:r>
+        <w:rPr>
+          <w:rFonts w:ascii="Consolas" w:eastAsia="Times New Roman" w:hAnsi="Consolas" w:cs="Times New Roman"/>
+          <w:color w:val="CDD3DE"/>
+          <w:sz w:val="21"/>
+          <w:szCs w:val="21"/>
+          <w:lang w:val="en-US" w:eastAsia="ru-RU"/>
+        </w:rPr>
+        <w:t>(</w:t>
+      </w:r>
+      <w:r>
+        <w:rPr>
+          <w:rFonts w:ascii="Consolas" w:eastAsia="Times New Roman" w:hAnsi="Consolas" w:cs="Times New Roman"/>
+          <w:color w:val="6699CC"/>
+          <w:sz w:val="21"/>
+          <w:szCs w:val="21"/>
+          <w:lang w:val="en-US" w:eastAsia="ru-RU"/>
+        </w:rPr>
+        <w:t>calc</w:t>
+      </w:r>
+      <w:r>
+        <w:rPr>
+          <w:rFonts w:ascii="Consolas" w:eastAsia="Times New Roman" w:hAnsi="Consolas" w:cs="Times New Roman"/>
+          <w:color w:val="CDD3DE"/>
+          <w:sz w:val="21"/>
+          <w:szCs w:val="21"/>
+          <w:lang w:val="en-US" w:eastAsia="ru-RU"/>
+        </w:rPr>
+        <w:t>(</w:t>
+      </w:r>
+      <w:r>
+        <w:rPr>
+          <w:rFonts w:ascii="Consolas" w:eastAsia="Times New Roman" w:hAnsi="Consolas" w:cs="Times New Roman"/>
+          <w:color w:val="F99157"/>
+          <w:sz w:val="21"/>
+          <w:szCs w:val="21"/>
+          <w:lang w:val="en-US" w:eastAsia="ru-RU"/>
+        </w:rPr>
+        <w:t>4</w:t>
+      </w:r>
+      <w:r>
+        <w:rPr>
+          <w:rFonts w:ascii="Consolas" w:eastAsia="Times New Roman" w:hAnsi="Consolas" w:cs="Times New Roman"/>
+          <w:color w:val="5FB3B3"/>
+          <w:sz w:val="21"/>
+          <w:szCs w:val="21"/>
+          <w:lang w:val="en-US" w:eastAsia="ru-RU"/>
+        </w:rPr>
+        <w:t>,</w:t>
+      </w:r>
+      <w:r>
+        <w:rPr>
+          <w:rFonts w:ascii="Consolas" w:eastAsia="Times New Roman" w:hAnsi="Consolas" w:cs="Times New Roman"/>
+          <w:color w:val="CDD3DE"/>
+          <w:sz w:val="21"/>
+          <w:szCs w:val="21"/>
+          <w:lang w:val="en-US" w:eastAsia="ru-RU"/>
+        </w:rPr>
+        <w:t> </w:t>
+      </w:r>
+      <w:r>
+        <w:rPr>
+          <w:rFonts w:ascii="Consolas" w:eastAsia="Times New Roman" w:hAnsi="Consolas" w:cs="Times New Roman"/>
+          <w:color w:val="F99157"/>
+          <w:sz w:val="21"/>
+          <w:szCs w:val="21"/>
+          <w:lang w:val="en-US" w:eastAsia="ru-RU"/>
+        </w:rPr>
+        <w:t>7</w:t>
+      </w:r>
+      <w:r>
+        <w:rPr>
+          <w:rFonts w:ascii="Consolas" w:eastAsia="Times New Roman" w:hAnsi="Consolas" w:cs="Times New Roman"/>
+          <w:color w:val="CDD3DE"/>
+          <w:sz w:val="21"/>
+          <w:szCs w:val="21"/>
+          <w:lang w:val="en-US" w:eastAsia="ru-RU"/>
+        </w:rPr>
+        <w:t>))</w:t>
+      </w:r>
+      <w:r>
+        <w:rPr>
+          <w:rFonts w:ascii="Consolas" w:eastAsia="Times New Roman" w:hAnsi="Consolas" w:cs="Times New Roman"/>
+          <w:color w:val="5FB3B3"/>
+          <w:sz w:val="21"/>
+          <w:szCs w:val="21"/>
+          <w:lang w:val="en-US" w:eastAsia="ru-RU"/>
+        </w:rPr>
+        <w:t>;</w:t>
+      </w:r>
+    </w:p>
+    <w:p>
+      <w:pPr>
+        <w:shd w:val="clear" w:color="auto" w:fill="1B2B34"/>
+        <w:spacing w:after="0" w:line="285" w:lineRule="atLeast"/>
+        <w:rPr>
+          <w:rFonts w:ascii="Consolas" w:eastAsia="Times New Roman" w:hAnsi="Consolas" w:cs="Times New Roman"/>
+          <w:color w:val="CDD3DE"/>
+          <w:sz w:val="21"/>
+          <w:szCs w:val="21"/>
+          <w:lang w:val="en-US" w:eastAsia="ru-RU"/>
+        </w:rPr>
+      </w:pPr>
+      <w:proofErr w:type="gramStart"/>
+      <w:r>
+        <w:rPr>
+          <w:rFonts w:ascii="Consolas" w:eastAsia="Times New Roman" w:hAnsi="Consolas" w:cs="Times New Roman"/>
+          <w:color w:val="CDD3DE"/>
+          <w:sz w:val="21"/>
+          <w:szCs w:val="21"/>
+          <w:lang w:val="en-US" w:eastAsia="ru-RU"/>
+        </w:rPr>
+        <w:t>console</w:t>
       </w:r>
       <w:r>
         <w:rPr>
@@ -2804,581 +3379,6 @@
           <w:sz w:val="21"/>
           <w:szCs w:val="21"/>
           <w:lang w:val="en-US" w:eastAsia="ru-RU"/>
-        </w:rPr>
-        <w:t>(</w:t>
-      </w:r>
-      <w:r>
-        <w:rPr>
-          <w:rFonts w:ascii="Consolas" w:eastAsia="Times New Roman" w:hAnsi="Consolas" w:cs="Times New Roman"/>
-          <w:color w:val="5FB3B3"/>
-          <w:sz w:val="21"/>
-          <w:szCs w:val="21"/>
-          <w:lang w:val="en-US" w:eastAsia="ru-RU"/>
-        </w:rPr>
-        <w:t>'</w:t>
-      </w:r>
-      <w:r>
-        <w:rPr>
-          <w:rFonts w:ascii="Consolas" w:eastAsia="Times New Roman" w:hAnsi="Consolas" w:cs="Times New Roman"/>
-          <w:color w:val="99C794"/>
-          <w:sz w:val="21"/>
-          <w:szCs w:val="21"/>
-          <w:lang w:val="en-US" w:eastAsia="ru-RU"/>
-        </w:rPr>
-        <w:t>Hello world</w:t>
-      </w:r>
-      <w:r>
-        <w:rPr>
-          <w:rFonts w:ascii="Consolas" w:eastAsia="Times New Roman" w:hAnsi="Consolas" w:cs="Times New Roman"/>
-          <w:color w:val="5FB3B3"/>
-          <w:sz w:val="21"/>
-          <w:szCs w:val="21"/>
-          <w:lang w:val="en-US" w:eastAsia="ru-RU"/>
-        </w:rPr>
-        <w:t>'</w:t>
-      </w:r>
-      <w:r>
-        <w:rPr>
-          <w:rFonts w:ascii="Consolas" w:eastAsia="Times New Roman" w:hAnsi="Consolas" w:cs="Times New Roman"/>
-          <w:color w:val="CDD3DE"/>
-          <w:sz w:val="21"/>
-          <w:szCs w:val="21"/>
-          <w:lang w:val="en-US" w:eastAsia="ru-RU"/>
-        </w:rPr>
-        <w:t>)</w:t>
-      </w:r>
-      <w:r>
-        <w:rPr>
-          <w:rFonts w:ascii="Consolas" w:eastAsia="Times New Roman" w:hAnsi="Consolas" w:cs="Times New Roman"/>
-          <w:color w:val="5FB3B3"/>
-          <w:sz w:val="21"/>
-          <w:szCs w:val="21"/>
-          <w:lang w:val="en-US" w:eastAsia="ru-RU"/>
-        </w:rPr>
-        <w:t>;</w:t>
-      </w:r>
-    </w:p>
-    <w:p>
-      <w:pPr>
-        <w:shd w:val="clear" w:color="auto" w:fill="1B2B34"/>
-        <w:spacing w:after="0" w:line="285" w:lineRule="atLeast"/>
-        <w:rPr>
-          <w:rFonts w:ascii="Consolas" w:eastAsia="Times New Roman" w:hAnsi="Consolas" w:cs="Times New Roman"/>
-          <w:color w:val="CDD3DE"/>
-          <w:sz w:val="21"/>
-          <w:szCs w:val="21"/>
-          <w:lang w:val="en-US" w:eastAsia="ru-RU"/>
-        </w:rPr>
-      </w:pPr>
-      <w:r>
-        <w:rPr>
-          <w:rFonts w:ascii="Consolas" w:eastAsia="Times New Roman" w:hAnsi="Consolas" w:cs="Times New Roman"/>
-          <w:color w:val="5FB3B3"/>
-          <w:sz w:val="21"/>
-          <w:szCs w:val="21"/>
-          <w:lang w:val="en-US" w:eastAsia="ru-RU"/>
-        </w:rPr>
-        <w:t>};</w:t>
-      </w:r>
-    </w:p>
-    <w:p>
-      <w:pPr>
-        <w:shd w:val="clear" w:color="auto" w:fill="1B2B34"/>
-        <w:spacing w:after="0" w:line="285" w:lineRule="atLeast"/>
-        <w:rPr>
-          <w:rFonts w:ascii="Consolas" w:eastAsia="Times New Roman" w:hAnsi="Consolas" w:cs="Times New Roman"/>
-          <w:color w:val="CDD3DE"/>
-          <w:sz w:val="21"/>
-          <w:szCs w:val="21"/>
-          <w:lang w:val="en-US" w:eastAsia="ru-RU"/>
-        </w:rPr>
-      </w:pPr>
-      <w:r>
-        <w:rPr>
-          <w:rFonts w:ascii="Consolas" w:eastAsia="Times New Roman" w:hAnsi="Consolas" w:cs="Times New Roman"/>
-          <w:color w:val="6699CC"/>
-          <w:sz w:val="21"/>
-          <w:szCs w:val="21"/>
-          <w:lang w:val="en-US" w:eastAsia="ru-RU"/>
-        </w:rPr>
-        <w:t>log1</w:t>
-      </w:r>
-      <w:r>
-        <w:rPr>
-          <w:rFonts w:ascii="Consolas" w:eastAsia="Times New Roman" w:hAnsi="Consolas" w:cs="Times New Roman"/>
-          <w:color w:val="CDD3DE"/>
-          <w:sz w:val="21"/>
-          <w:szCs w:val="21"/>
-          <w:lang w:val="en-US" w:eastAsia="ru-RU"/>
-        </w:rPr>
-        <w:t>()</w:t>
-      </w:r>
-      <w:r>
-        <w:rPr>
-          <w:rFonts w:ascii="Consolas" w:eastAsia="Times New Roman" w:hAnsi="Consolas" w:cs="Times New Roman"/>
-          <w:color w:val="5FB3B3"/>
-          <w:sz w:val="21"/>
-          <w:szCs w:val="21"/>
-          <w:lang w:val="en-US" w:eastAsia="ru-RU"/>
-        </w:rPr>
-        <w:t>;</w:t>
-      </w:r>
-    </w:p>
-    <w:p>
-      <w:pPr>
-        <w:shd w:val="clear" w:color="auto" w:fill="1B2B34"/>
-        <w:spacing w:after="0" w:line="285" w:lineRule="atLeast"/>
-        <w:rPr>
-          <w:rFonts w:ascii="Consolas" w:eastAsia="Times New Roman" w:hAnsi="Consolas" w:cs="Times New Roman"/>
-          <w:color w:val="CDD3DE"/>
-          <w:sz w:val="21"/>
-          <w:szCs w:val="21"/>
-          <w:lang w:val="en-US" w:eastAsia="ru-RU"/>
-        </w:rPr>
-      </w:pPr>
-    </w:p>
-    <w:p>
-      <w:pPr>
-        <w:shd w:val="clear" w:color="auto" w:fill="1B2B34"/>
-        <w:spacing w:after="0" w:line="285" w:lineRule="atLeast"/>
-        <w:rPr>
-          <w:rFonts w:ascii="Consolas" w:eastAsia="Times New Roman" w:hAnsi="Consolas" w:cs="Times New Roman"/>
-          <w:color w:val="CDD3DE"/>
-          <w:sz w:val="21"/>
-          <w:szCs w:val="21"/>
-          <w:lang w:val="en-US" w:eastAsia="ru-RU"/>
-        </w:rPr>
-      </w:pPr>
-      <w:r>
-        <w:rPr>
-          <w:rFonts w:ascii="Consolas" w:eastAsia="Times New Roman" w:hAnsi="Consolas" w:cs="Times New Roman"/>
-          <w:color w:val="C594C5"/>
-          <w:sz w:val="21"/>
-          <w:szCs w:val="21"/>
-          <w:lang w:val="en-US" w:eastAsia="ru-RU"/>
-        </w:rPr>
-        <w:t>const</w:t>
-      </w:r>
-      <w:r>
-        <w:rPr>
-          <w:rFonts w:ascii="Consolas" w:eastAsia="Times New Roman" w:hAnsi="Consolas" w:cs="Times New Roman"/>
-          <w:color w:val="CDD3DE"/>
-          <w:sz w:val="21"/>
-          <w:szCs w:val="21"/>
-          <w:lang w:val="en-US" w:eastAsia="ru-RU"/>
-        </w:rPr>
-        <w:t> </w:t>
-      </w:r>
-      <w:r>
-        <w:rPr>
-          <w:rFonts w:ascii="Consolas" w:eastAsia="Times New Roman" w:hAnsi="Consolas" w:cs="Times New Roman"/>
-          <w:color w:val="6699CC"/>
-          <w:sz w:val="21"/>
-          <w:szCs w:val="21"/>
-          <w:lang w:val="en-US" w:eastAsia="ru-RU"/>
-        </w:rPr>
-        <w:t>calc</w:t>
-      </w:r>
-      <w:r>
-        <w:rPr>
-          <w:rFonts w:ascii="Consolas" w:eastAsia="Times New Roman" w:hAnsi="Consolas" w:cs="Times New Roman"/>
-          <w:color w:val="CDD3DE"/>
-          <w:sz w:val="21"/>
-          <w:szCs w:val="21"/>
-          <w:lang w:val="en-US" w:eastAsia="ru-RU"/>
-        </w:rPr>
-        <w:t> </w:t>
-      </w:r>
-      <w:r>
-        <w:rPr>
-          <w:rFonts w:ascii="Consolas" w:eastAsia="Times New Roman" w:hAnsi="Consolas" w:cs="Times New Roman"/>
-          <w:color w:val="5FB3B3"/>
-          <w:sz w:val="21"/>
-          <w:szCs w:val="21"/>
-          <w:lang w:val="en-US" w:eastAsia="ru-RU"/>
-        </w:rPr>
-        <w:t>=</w:t>
-      </w:r>
-      <w:r>
-        <w:rPr>
-          <w:rFonts w:ascii="Consolas" w:eastAsia="Times New Roman" w:hAnsi="Consolas" w:cs="Times New Roman"/>
-          <w:color w:val="CDD3DE"/>
-          <w:sz w:val="21"/>
-          <w:szCs w:val="21"/>
-          <w:lang w:val="en-US" w:eastAsia="ru-RU"/>
-        </w:rPr>
-        <w:t> </w:t>
-      </w:r>
-      <w:r>
-        <w:rPr>
-          <w:rFonts w:ascii="Consolas" w:eastAsia="Times New Roman" w:hAnsi="Consolas" w:cs="Times New Roman"/>
-          <w:color w:val="5FB3B3"/>
-          <w:sz w:val="21"/>
-          <w:szCs w:val="21"/>
-          <w:lang w:val="en-US" w:eastAsia="ru-RU"/>
-        </w:rPr>
-        <w:t>(</w:t>
-      </w:r>
-      <w:r>
-        <w:rPr>
-          <w:rFonts w:ascii="Consolas" w:eastAsia="Times New Roman" w:hAnsi="Consolas" w:cs="Times New Roman"/>
-          <w:color w:val="F99157"/>
-          <w:sz w:val="21"/>
-          <w:szCs w:val="21"/>
-          <w:lang w:val="en-US" w:eastAsia="ru-RU"/>
-        </w:rPr>
-        <w:t>a</w:t>
-      </w:r>
-      <w:r>
-        <w:rPr>
-          <w:rFonts w:ascii="Consolas" w:eastAsia="Times New Roman" w:hAnsi="Consolas" w:cs="Times New Roman"/>
-          <w:color w:val="5FB3B3"/>
-          <w:sz w:val="21"/>
-          <w:szCs w:val="21"/>
-          <w:lang w:val="en-US" w:eastAsia="ru-RU"/>
-        </w:rPr>
-        <w:t>,</w:t>
-      </w:r>
-      <w:r>
-        <w:rPr>
-          <w:rFonts w:ascii="Consolas" w:eastAsia="Times New Roman" w:hAnsi="Consolas" w:cs="Times New Roman"/>
-          <w:color w:val="F99157"/>
-          <w:sz w:val="21"/>
-          <w:szCs w:val="21"/>
-          <w:lang w:val="en-US" w:eastAsia="ru-RU"/>
-        </w:rPr>
-        <w:t>b</w:t>
-      </w:r>
-      <w:r>
-        <w:rPr>
-          <w:rFonts w:ascii="Consolas" w:eastAsia="Times New Roman" w:hAnsi="Consolas" w:cs="Times New Roman"/>
-          <w:color w:val="5FB3B3"/>
-          <w:sz w:val="21"/>
-          <w:szCs w:val="21"/>
-          <w:lang w:val="en-US" w:eastAsia="ru-RU"/>
-        </w:rPr>
-        <w:t>)</w:t>
-      </w:r>
-      <w:r>
-        <w:rPr>
-          <w:rFonts w:ascii="Consolas" w:eastAsia="Times New Roman" w:hAnsi="Consolas" w:cs="Times New Roman"/>
-          <w:color w:val="CDD3DE"/>
-          <w:sz w:val="21"/>
-          <w:szCs w:val="21"/>
-          <w:lang w:val="en-US" w:eastAsia="ru-RU"/>
-        </w:rPr>
-        <w:t> </w:t>
-      </w:r>
-      <w:r>
-        <w:rPr>
-          <w:rFonts w:ascii="Consolas" w:eastAsia="Times New Roman" w:hAnsi="Consolas" w:cs="Times New Roman"/>
-          <w:color w:val="C594C5"/>
-          <w:sz w:val="21"/>
-          <w:szCs w:val="21"/>
-          <w:lang w:val="en-US" w:eastAsia="ru-RU"/>
-        </w:rPr>
-        <w:t>=&gt;</w:t>
-      </w:r>
-      <w:r>
-        <w:rPr>
-          <w:rFonts w:ascii="Consolas" w:eastAsia="Times New Roman" w:hAnsi="Consolas" w:cs="Times New Roman"/>
-          <w:color w:val="CDD3DE"/>
-          <w:sz w:val="21"/>
-          <w:szCs w:val="21"/>
-          <w:lang w:val="en-US" w:eastAsia="ru-RU"/>
-        </w:rPr>
-        <w:t> </w:t>
-      </w:r>
-      <w:r>
-        <w:rPr>
-          <w:rFonts w:ascii="Consolas" w:eastAsia="Times New Roman" w:hAnsi="Consolas" w:cs="Times New Roman"/>
-          <w:color w:val="5FB3B3"/>
-          <w:sz w:val="21"/>
-          <w:szCs w:val="21"/>
-          <w:lang w:val="en-US" w:eastAsia="ru-RU"/>
-        </w:rPr>
-        <w:t>{</w:t>
-      </w:r>
-    </w:p>
-    <w:p>
-      <w:pPr>
-        <w:shd w:val="clear" w:color="auto" w:fill="1B2B34"/>
-        <w:spacing w:after="0" w:line="285" w:lineRule="atLeast"/>
-        <w:rPr>
-          <w:rFonts w:ascii="Consolas" w:eastAsia="Times New Roman" w:hAnsi="Consolas" w:cs="Times New Roman"/>
-          <w:color w:val="CDD3DE"/>
-          <w:sz w:val="21"/>
-          <w:szCs w:val="21"/>
-          <w:lang w:val="en-US" w:eastAsia="ru-RU"/>
-        </w:rPr>
-      </w:pPr>
-      <w:r>
-        <w:rPr>
-          <w:rFonts w:ascii="Consolas" w:eastAsia="Times New Roman" w:hAnsi="Consolas" w:cs="Times New Roman"/>
-          <w:color w:val="CDD3DE"/>
-          <w:sz w:val="21"/>
-          <w:szCs w:val="21"/>
-          <w:lang w:val="en-US" w:eastAsia="ru-RU"/>
-        </w:rPr>
-        <w:t>    </w:t>
-      </w:r>
-      <w:r>
-        <w:rPr>
-          <w:rFonts w:ascii="Consolas" w:eastAsia="Times New Roman" w:hAnsi="Consolas" w:cs="Times New Roman"/>
-          <w:color w:val="C594C5"/>
-          <w:sz w:val="21"/>
-          <w:szCs w:val="21"/>
-          <w:lang w:val="en-US" w:eastAsia="ru-RU"/>
-        </w:rPr>
-        <w:t>return</w:t>
-      </w:r>
-      <w:r>
-        <w:rPr>
-          <w:rFonts w:ascii="Consolas" w:eastAsia="Times New Roman" w:hAnsi="Consolas" w:cs="Times New Roman"/>
-          <w:color w:val="CDD3DE"/>
-          <w:sz w:val="21"/>
-          <w:szCs w:val="21"/>
-          <w:lang w:val="en-US" w:eastAsia="ru-RU"/>
-        </w:rPr>
-        <w:t> a </w:t>
-      </w:r>
-      <w:r>
-        <w:rPr>
-          <w:rFonts w:ascii="Consolas" w:eastAsia="Times New Roman" w:hAnsi="Consolas" w:cs="Times New Roman"/>
-          <w:color w:val="5FB3B3"/>
-          <w:sz w:val="21"/>
-          <w:szCs w:val="21"/>
-          <w:lang w:val="en-US" w:eastAsia="ru-RU"/>
-        </w:rPr>
-        <w:t>+</w:t>
-      </w:r>
-      <w:r>
-        <w:rPr>
-          <w:rFonts w:ascii="Consolas" w:eastAsia="Times New Roman" w:hAnsi="Consolas" w:cs="Times New Roman"/>
-          <w:color w:val="CDD3DE"/>
-          <w:sz w:val="21"/>
-          <w:szCs w:val="21"/>
-          <w:lang w:val="en-US" w:eastAsia="ru-RU"/>
-        </w:rPr>
-        <w:t> b</w:t>
-      </w:r>
-      <w:r>
-        <w:rPr>
-          <w:rFonts w:ascii="Consolas" w:eastAsia="Times New Roman" w:hAnsi="Consolas" w:cs="Times New Roman"/>
-          <w:color w:val="5FB3B3"/>
-          <w:sz w:val="21"/>
-          <w:szCs w:val="21"/>
-          <w:lang w:val="en-US" w:eastAsia="ru-RU"/>
-        </w:rPr>
-        <w:t>;</w:t>
-      </w:r>
-    </w:p>
-    <w:p>
-      <w:pPr>
-        <w:shd w:val="clear" w:color="auto" w:fill="1B2B34"/>
-        <w:spacing w:after="0" w:line="285" w:lineRule="atLeast"/>
-        <w:rPr>
-          <w:rFonts w:ascii="Consolas" w:eastAsia="Times New Roman" w:hAnsi="Consolas" w:cs="Times New Roman"/>
-          <w:color w:val="CDD3DE"/>
-          <w:sz w:val="21"/>
-          <w:szCs w:val="21"/>
-          <w:lang w:val="en-US" w:eastAsia="ru-RU"/>
-        </w:rPr>
-      </w:pPr>
-      <w:r>
-        <w:rPr>
-          <w:rFonts w:ascii="Consolas" w:eastAsia="Times New Roman" w:hAnsi="Consolas" w:cs="Times New Roman"/>
-          <w:color w:val="5FB3B3"/>
-          <w:sz w:val="21"/>
-          <w:szCs w:val="21"/>
-          <w:lang w:val="en-US" w:eastAsia="ru-RU"/>
-        </w:rPr>
-        <w:t>};</w:t>
-      </w:r>
-    </w:p>
-    <w:p>
-      <w:pPr>
-        <w:shd w:val="clear" w:color="auto" w:fill="1B2B34"/>
-        <w:spacing w:after="0" w:line="285" w:lineRule="atLeast"/>
-        <w:rPr>
-          <w:rFonts w:ascii="Consolas" w:eastAsia="Times New Roman" w:hAnsi="Consolas" w:cs="Times New Roman"/>
-          <w:color w:val="CDD3DE"/>
-          <w:sz w:val="21"/>
-          <w:szCs w:val="21"/>
-          <w:lang w:val="en-US" w:eastAsia="ru-RU"/>
-        </w:rPr>
-      </w:pPr>
-      <w:r>
-        <w:rPr>
-          <w:rFonts w:ascii="Consolas" w:eastAsia="Times New Roman" w:hAnsi="Consolas" w:cs="Times New Roman"/>
-          <w:color w:val="CDD3DE"/>
-          <w:sz w:val="21"/>
-          <w:szCs w:val="21"/>
-          <w:lang w:val="en-US" w:eastAsia="ru-RU"/>
-        </w:rPr>
-        <w:t>console</w:t>
-      </w:r>
-      <w:r>
-        <w:rPr>
-          <w:rFonts w:ascii="Consolas" w:eastAsia="Times New Roman" w:hAnsi="Consolas" w:cs="Times New Roman"/>
-          <w:color w:val="5FB3B3"/>
-          <w:sz w:val="21"/>
-          <w:szCs w:val="21"/>
-          <w:lang w:val="en-US" w:eastAsia="ru-RU"/>
-        </w:rPr>
-        <w:t>.</w:t>
-      </w:r>
-      <w:r>
-        <w:rPr>
-          <w:rFonts w:ascii="Consolas" w:eastAsia="Times New Roman" w:hAnsi="Consolas" w:cs="Times New Roman"/>
-          <w:color w:val="6699CC"/>
-          <w:sz w:val="21"/>
-          <w:szCs w:val="21"/>
-          <w:lang w:val="en-US" w:eastAsia="ru-RU"/>
-        </w:rPr>
-        <w:t>log</w:t>
-      </w:r>
-      <w:r>
-        <w:rPr>
-          <w:rFonts w:ascii="Consolas" w:eastAsia="Times New Roman" w:hAnsi="Consolas" w:cs="Times New Roman"/>
-          <w:color w:val="CDD3DE"/>
-          <w:sz w:val="21"/>
-          <w:szCs w:val="21"/>
-          <w:lang w:val="en-US" w:eastAsia="ru-RU"/>
-        </w:rPr>
-        <w:t>(</w:t>
-      </w:r>
-      <w:r>
-        <w:rPr>
-          <w:rFonts w:ascii="Consolas" w:eastAsia="Times New Roman" w:hAnsi="Consolas" w:cs="Times New Roman"/>
-          <w:color w:val="6699CC"/>
-          <w:sz w:val="21"/>
-          <w:szCs w:val="21"/>
-          <w:lang w:val="en-US" w:eastAsia="ru-RU"/>
-        </w:rPr>
-        <w:t>calc</w:t>
-      </w:r>
-      <w:r>
-        <w:rPr>
-          <w:rFonts w:ascii="Consolas" w:eastAsia="Times New Roman" w:hAnsi="Consolas" w:cs="Times New Roman"/>
-          <w:color w:val="CDD3DE"/>
-          <w:sz w:val="21"/>
-          <w:szCs w:val="21"/>
-          <w:lang w:val="en-US" w:eastAsia="ru-RU"/>
-        </w:rPr>
-        <w:t>(</w:t>
-      </w:r>
-      <w:r>
-        <w:rPr>
-          <w:rFonts w:ascii="Consolas" w:eastAsia="Times New Roman" w:hAnsi="Consolas" w:cs="Times New Roman"/>
-          <w:color w:val="F99157"/>
-          <w:sz w:val="21"/>
-          <w:szCs w:val="21"/>
-          <w:lang w:val="en-US" w:eastAsia="ru-RU"/>
-        </w:rPr>
-        <w:t>4</w:t>
-      </w:r>
-      <w:r>
-        <w:rPr>
-          <w:rFonts w:ascii="Consolas" w:eastAsia="Times New Roman" w:hAnsi="Consolas" w:cs="Times New Roman"/>
-          <w:color w:val="5FB3B3"/>
-          <w:sz w:val="21"/>
-          <w:szCs w:val="21"/>
-          <w:lang w:val="en-US" w:eastAsia="ru-RU"/>
-        </w:rPr>
-        <w:t>,</w:t>
-      </w:r>
-      <w:r>
-        <w:rPr>
-          <w:rFonts w:ascii="Consolas" w:eastAsia="Times New Roman" w:hAnsi="Consolas" w:cs="Times New Roman"/>
-          <w:color w:val="CDD3DE"/>
-          <w:sz w:val="21"/>
-          <w:szCs w:val="21"/>
-          <w:lang w:val="en-US" w:eastAsia="ru-RU"/>
-        </w:rPr>
-        <w:t> </w:t>
-      </w:r>
-      <w:r>
-        <w:rPr>
-          <w:rFonts w:ascii="Consolas" w:eastAsia="Times New Roman" w:hAnsi="Consolas" w:cs="Times New Roman"/>
-          <w:color w:val="F99157"/>
-          <w:sz w:val="21"/>
-          <w:szCs w:val="21"/>
-          <w:lang w:val="en-US" w:eastAsia="ru-RU"/>
-        </w:rPr>
-        <w:t>7</w:t>
-      </w:r>
-      <w:r>
-        <w:rPr>
-          <w:rFonts w:ascii="Consolas" w:eastAsia="Times New Roman" w:hAnsi="Consolas" w:cs="Times New Roman"/>
-          <w:color w:val="CDD3DE"/>
-          <w:sz w:val="21"/>
-          <w:szCs w:val="21"/>
-          <w:lang w:val="en-US" w:eastAsia="ru-RU"/>
-        </w:rPr>
-        <w:t>))</w:t>
-      </w:r>
-      <w:r>
-        <w:rPr>
-          <w:rFonts w:ascii="Consolas" w:eastAsia="Times New Roman" w:hAnsi="Consolas" w:cs="Times New Roman"/>
-          <w:color w:val="5FB3B3"/>
-          <w:sz w:val="21"/>
-          <w:szCs w:val="21"/>
-          <w:lang w:val="en-US" w:eastAsia="ru-RU"/>
-        </w:rPr>
-        <w:t>;</w:t>
-      </w:r>
-    </w:p>
-    <w:p>
-      <w:pPr>
-        <w:shd w:val="clear" w:color="auto" w:fill="1B2B34"/>
-        <w:spacing w:after="0" w:line="285" w:lineRule="atLeast"/>
-        <w:rPr>
-          <w:rFonts w:ascii="Consolas" w:eastAsia="Times New Roman" w:hAnsi="Consolas" w:cs="Times New Roman"/>
-          <w:color w:val="CDD3DE"/>
-          <w:sz w:val="21"/>
-          <w:szCs w:val="21"/>
-          <w:lang w:eastAsia="ru-RU"/>
-        </w:rPr>
-      </w:pPr>
-      <w:proofErr w:type="gramStart"/>
-      <w:r>
-        <w:rPr>
-          <w:rFonts w:ascii="Consolas" w:eastAsia="Times New Roman" w:hAnsi="Consolas" w:cs="Times New Roman"/>
-          <w:color w:val="CDD3DE"/>
-          <w:sz w:val="21"/>
-          <w:szCs w:val="21"/>
-          <w:lang w:eastAsia="ru-RU"/>
-        </w:rPr>
-        <w:t>console</w:t>
-      </w:r>
-      <w:r>
-        <w:rPr>
-          <w:rFonts w:ascii="Consolas" w:eastAsia="Times New Roman" w:hAnsi="Consolas" w:cs="Times New Roman"/>
-          <w:color w:val="5FB3B3"/>
-          <w:sz w:val="21"/>
-          <w:szCs w:val="21"/>
-          <w:lang w:eastAsia="ru-RU"/>
-        </w:rPr>
-        <w:t>.</w:t>
-      </w:r>
-      <w:r>
-        <w:rPr>
-          <w:rFonts w:ascii="Consolas" w:eastAsia="Times New Roman" w:hAnsi="Consolas" w:cs="Times New Roman"/>
-          <w:color w:val="6699CC"/>
-          <w:sz w:val="21"/>
-          <w:szCs w:val="21"/>
-          <w:lang w:eastAsia="ru-RU"/>
-        </w:rPr>
-        <w:t>log</w:t>
-      </w:r>
-      <w:r>
-        <w:rPr>
-          <w:rFonts w:ascii="Consolas" w:eastAsia="Times New Roman" w:hAnsi="Consolas" w:cs="Times New Roman"/>
-          <w:color w:val="CDD3DE"/>
-          <w:sz w:val="21"/>
-          <w:szCs w:val="21"/>
-          <w:lang w:eastAsia="ru-RU"/>
         </w:rPr>
         <w:t>(</w:t>
       </w:r>
@@ -3390,7 +3390,7 @@
           <w:color w:val="6699CC"/>
           <w:sz w:val="21"/>
           <w:szCs w:val="21"/>
-          <w:lang w:eastAsia="ru-RU"/>
+          <w:lang w:val="en-US" w:eastAsia="ru-RU"/>
         </w:rPr>
         <w:t>calc</w:t>
       </w:r>
@@ -3401,7 +3401,7 @@
           <w:color w:val="CDD3DE"/>
           <w:sz w:val="21"/>
           <w:szCs w:val="21"/>
-          <w:lang w:eastAsia="ru-RU"/>
+          <w:lang w:val="en-US" w:eastAsia="ru-RU"/>
         </w:rPr>
         <w:t>(</w:t>
       </w:r>
@@ -3411,7 +3411,7 @@
           <w:color w:val="F99157"/>
           <w:sz w:val="21"/>
           <w:szCs w:val="21"/>
-          <w:lang w:eastAsia="ru-RU"/>
+          <w:lang w:val="en-US" w:eastAsia="ru-RU"/>
         </w:rPr>
         <w:t>5</w:t>
       </w:r>
@@ -3421,7 +3421,7 @@
           <w:color w:val="5FB3B3"/>
           <w:sz w:val="21"/>
           <w:szCs w:val="21"/>
-          <w:lang w:eastAsia="ru-RU"/>
+          <w:lang w:val="en-US" w:eastAsia="ru-RU"/>
         </w:rPr>
         <w:t>,</w:t>
       </w:r>
@@ -3431,7 +3431,7 @@
           <w:color w:val="CDD3DE"/>
           <w:sz w:val="21"/>
           <w:szCs w:val="21"/>
-          <w:lang w:eastAsia="ru-RU"/>
+          <w:lang w:val="en-US" w:eastAsia="ru-RU"/>
         </w:rPr>
         <w:t> </w:t>
       </w:r>
@@ -3441,7 +3441,7 @@
           <w:color w:val="F99157"/>
           <w:sz w:val="21"/>
           <w:szCs w:val="21"/>
-          <w:lang w:eastAsia="ru-RU"/>
+          <w:lang w:val="en-US" w:eastAsia="ru-RU"/>
         </w:rPr>
         <w:t>12</w:t>
       </w:r>
@@ -3451,7 +3451,7 @@
           <w:color w:val="CDD3DE"/>
           <w:sz w:val="21"/>
           <w:szCs w:val="21"/>
-          <w:lang w:eastAsia="ru-RU"/>
+          <w:lang w:val="en-US" w:eastAsia="ru-RU"/>
         </w:rPr>
         <w:t>))</w:t>
       </w:r>
@@ -3461,7 +3461,7 @@
           <w:color w:val="5FB3B3"/>
           <w:sz w:val="21"/>
           <w:szCs w:val="21"/>
-          <w:lang w:eastAsia="ru-RU"/>
+          <w:lang w:val="en-US" w:eastAsia="ru-RU"/>
         </w:rPr>
         <w:t>;</w:t>
       </w:r>
@@ -3475,15 +3475,2681 @@
           <w:color w:val="CDD3DE"/>
           <w:sz w:val="21"/>
           <w:szCs w:val="21"/>
-          <w:lang w:eastAsia="ru-RU"/>
-        </w:rPr>
-      </w:pPr>
+          <w:lang w:val="en-US" w:eastAsia="ru-RU"/>
+        </w:rPr>
+      </w:pPr>
+    </w:p>
+    <w:p>
+      <w:pPr>
+        <w:rPr>
+          <w:lang w:val="en-US"/>
+        </w:rPr>
+      </w:pPr>
+    </w:p>
+    <w:p>
+      <w:pPr>
+        <w:rPr>
+          <w:lang w:val="en-US"/>
+        </w:rPr>
+      </w:pPr>
+    </w:p>
+    <w:p>
+      <w:pPr>
+        <w:rPr>
+          <w:lang w:val="en-US"/>
+        </w:rPr>
+      </w:pPr>
+    </w:p>
+    <w:p>
+      <w:pPr>
+        <w:rPr>
+          <w:b/>
+          <w:sz w:val="28"/>
+        </w:rPr>
+      </w:pPr>
+      <w:r>
+        <w:rPr>
+          <w:rFonts w:ascii="Segoe UI" w:hAnsi="Segoe UI" w:cs="Segoe UI"/>
+          <w:b/>
+          <w:color w:val="14171C"/>
+          <w:sz w:val="24"/>
+          <w:szCs w:val="21"/>
+          <w:shd w:val="clear" w:color="auto" w:fill="E6F2F5"/>
+        </w:rPr>
+        <w:t>17. Методы и свойства строк и чисел</w:t>
+      </w:r>
+    </w:p>
+    <w:p>
+      <w:pPr>
+        <w:shd w:val="clear" w:color="auto" w:fill="1B2B34"/>
+        <w:spacing w:after="0" w:line="285" w:lineRule="atLeast"/>
+        <w:rPr>
+          <w:rFonts w:ascii="Consolas" w:eastAsia="Times New Roman" w:hAnsi="Consolas" w:cs="Times New Roman"/>
+          <w:color w:val="CDD3DE"/>
+          <w:sz w:val="21"/>
+          <w:szCs w:val="21"/>
+          <w:lang w:eastAsia="ru-RU"/>
+        </w:rPr>
+      </w:pPr>
+      <w:bookmarkStart w:id="0" w:name="_GoBack"/>
+      <w:bookmarkEnd w:id="0"/>
+      <w:r>
+        <w:rPr>
+          <w:rFonts w:ascii="Consolas" w:eastAsia="Times New Roman" w:hAnsi="Consolas" w:cs="Times New Roman"/>
+          <w:color w:val="65737E"/>
+          <w:sz w:val="21"/>
+          <w:szCs w:val="21"/>
+          <w:lang w:eastAsia="ru-RU"/>
+        </w:rPr>
+        <w:t>// 17. Методы и свойства строк и чисел</w:t>
+      </w:r>
+    </w:p>
+    <w:p>
+      <w:pPr>
+        <w:shd w:val="clear" w:color="auto" w:fill="1B2B34"/>
+        <w:spacing w:after="0" w:line="285" w:lineRule="atLeast"/>
+        <w:rPr>
+          <w:rFonts w:ascii="Consolas" w:eastAsia="Times New Roman" w:hAnsi="Consolas" w:cs="Times New Roman"/>
+          <w:color w:val="CDD3DE"/>
+          <w:sz w:val="21"/>
+          <w:szCs w:val="21"/>
+          <w:lang w:eastAsia="ru-RU"/>
+        </w:rPr>
+      </w:pPr>
+    </w:p>
+    <w:p>
+      <w:pPr>
+        <w:shd w:val="clear" w:color="auto" w:fill="1B2B34"/>
+        <w:spacing w:after="0" w:line="285" w:lineRule="atLeast"/>
+        <w:rPr>
+          <w:rFonts w:ascii="Consolas" w:eastAsia="Times New Roman" w:hAnsi="Consolas" w:cs="Times New Roman"/>
+          <w:color w:val="CDD3DE"/>
+          <w:sz w:val="21"/>
+          <w:szCs w:val="21"/>
+          <w:lang w:val="en-US" w:eastAsia="ru-RU"/>
+        </w:rPr>
+      </w:pPr>
+      <w:proofErr w:type="spellStart"/>
+      <w:r>
+        <w:rPr>
+          <w:rFonts w:ascii="Consolas" w:eastAsia="Times New Roman" w:hAnsi="Consolas" w:cs="Times New Roman"/>
+          <w:color w:val="C594C5"/>
+          <w:sz w:val="21"/>
+          <w:szCs w:val="21"/>
+          <w:lang w:val="en-US" w:eastAsia="ru-RU"/>
+        </w:rPr>
+        <w:t>const</w:t>
+      </w:r>
+      <w:proofErr w:type="spellEnd"/>
+      <w:r>
+        <w:rPr>
+          <w:rFonts w:ascii="Consolas" w:eastAsia="Times New Roman" w:hAnsi="Consolas" w:cs="Times New Roman"/>
+          <w:color w:val="CDD3DE"/>
+          <w:sz w:val="21"/>
+          <w:szCs w:val="21"/>
+          <w:lang w:val="en-US" w:eastAsia="ru-RU"/>
+        </w:rPr>
+        <w:t> </w:t>
+      </w:r>
+      <w:proofErr w:type="spellStart"/>
+      <w:r>
+        <w:rPr>
+          <w:rFonts w:ascii="Consolas" w:eastAsia="Times New Roman" w:hAnsi="Consolas" w:cs="Times New Roman"/>
+          <w:color w:val="CDD3DE"/>
+          <w:sz w:val="21"/>
+          <w:szCs w:val="21"/>
+          <w:lang w:val="en-US" w:eastAsia="ru-RU"/>
+        </w:rPr>
+        <w:t>str</w:t>
+      </w:r>
+      <w:proofErr w:type="spellEnd"/>
+      <w:r>
+        <w:rPr>
+          <w:rFonts w:ascii="Consolas" w:eastAsia="Times New Roman" w:hAnsi="Consolas" w:cs="Times New Roman"/>
+          <w:color w:val="CDD3DE"/>
+          <w:sz w:val="21"/>
+          <w:szCs w:val="21"/>
+          <w:lang w:val="en-US" w:eastAsia="ru-RU"/>
+        </w:rPr>
+        <w:t> </w:t>
+      </w:r>
+      <w:r>
+        <w:rPr>
+          <w:rFonts w:ascii="Consolas" w:eastAsia="Times New Roman" w:hAnsi="Consolas" w:cs="Times New Roman"/>
+          <w:color w:val="5FB3B3"/>
+          <w:sz w:val="21"/>
+          <w:szCs w:val="21"/>
+          <w:lang w:val="en-US" w:eastAsia="ru-RU"/>
+        </w:rPr>
+        <w:t>=</w:t>
+      </w:r>
+      <w:r>
+        <w:rPr>
+          <w:rFonts w:ascii="Consolas" w:eastAsia="Times New Roman" w:hAnsi="Consolas" w:cs="Times New Roman"/>
+          <w:color w:val="CDD3DE"/>
+          <w:sz w:val="21"/>
+          <w:szCs w:val="21"/>
+          <w:lang w:val="en-US" w:eastAsia="ru-RU"/>
+        </w:rPr>
+        <w:t> </w:t>
+      </w:r>
+      <w:r>
+        <w:rPr>
+          <w:rFonts w:ascii="Consolas" w:eastAsia="Times New Roman" w:hAnsi="Consolas" w:cs="Times New Roman"/>
+          <w:color w:val="5FB3B3"/>
+          <w:sz w:val="21"/>
+          <w:szCs w:val="21"/>
+          <w:lang w:val="en-US" w:eastAsia="ru-RU"/>
+        </w:rPr>
+        <w:t>'</w:t>
+      </w:r>
+      <w:r>
+        <w:rPr>
+          <w:rFonts w:ascii="Consolas" w:eastAsia="Times New Roman" w:hAnsi="Consolas" w:cs="Times New Roman"/>
+          <w:color w:val="99C794"/>
+          <w:sz w:val="21"/>
+          <w:szCs w:val="21"/>
+          <w:lang w:val="en-US" w:eastAsia="ru-RU"/>
+        </w:rPr>
+        <w:t>test</w:t>
+      </w:r>
+      <w:r>
+        <w:rPr>
+          <w:rFonts w:ascii="Consolas" w:eastAsia="Times New Roman" w:hAnsi="Consolas" w:cs="Times New Roman"/>
+          <w:color w:val="5FB3B3"/>
+          <w:sz w:val="21"/>
+          <w:szCs w:val="21"/>
+          <w:lang w:val="en-US" w:eastAsia="ru-RU"/>
+        </w:rPr>
+        <w:t>';</w:t>
+      </w:r>
+    </w:p>
+    <w:p>
+      <w:pPr>
+        <w:shd w:val="clear" w:color="auto" w:fill="1B2B34"/>
+        <w:spacing w:after="0" w:line="285" w:lineRule="atLeast"/>
+        <w:rPr>
+          <w:rFonts w:ascii="Consolas" w:eastAsia="Times New Roman" w:hAnsi="Consolas" w:cs="Times New Roman"/>
+          <w:color w:val="CDD3DE"/>
+          <w:sz w:val="21"/>
+          <w:szCs w:val="21"/>
+          <w:lang w:val="en-US" w:eastAsia="ru-RU"/>
+        </w:rPr>
+      </w:pPr>
+    </w:p>
+    <w:p>
+      <w:pPr>
+        <w:shd w:val="clear" w:color="auto" w:fill="1B2B34"/>
+        <w:spacing w:after="0" w:line="285" w:lineRule="atLeast"/>
+        <w:rPr>
+          <w:rFonts w:ascii="Consolas" w:eastAsia="Times New Roman" w:hAnsi="Consolas" w:cs="Times New Roman"/>
+          <w:color w:val="CDD3DE"/>
+          <w:sz w:val="21"/>
+          <w:szCs w:val="21"/>
+          <w:lang w:val="en-US" w:eastAsia="ru-RU"/>
+        </w:rPr>
+      </w:pPr>
+      <w:r>
+        <w:rPr>
+          <w:rFonts w:ascii="Consolas" w:eastAsia="Times New Roman" w:hAnsi="Consolas" w:cs="Times New Roman"/>
+          <w:color w:val="CDD3DE"/>
+          <w:sz w:val="21"/>
+          <w:szCs w:val="21"/>
+          <w:lang w:val="en-US" w:eastAsia="ru-RU"/>
+        </w:rPr>
+        <w:t>console</w:t>
+      </w:r>
+      <w:r>
+        <w:rPr>
+          <w:rFonts w:ascii="Consolas" w:eastAsia="Times New Roman" w:hAnsi="Consolas" w:cs="Times New Roman"/>
+          <w:color w:val="5FB3B3"/>
+          <w:sz w:val="21"/>
+          <w:szCs w:val="21"/>
+          <w:lang w:val="en-US" w:eastAsia="ru-RU"/>
+        </w:rPr>
+        <w:t>.</w:t>
+      </w:r>
+      <w:r>
+        <w:rPr>
+          <w:rFonts w:ascii="Consolas" w:eastAsia="Times New Roman" w:hAnsi="Consolas" w:cs="Times New Roman"/>
+          <w:color w:val="6699CC"/>
+          <w:sz w:val="21"/>
+          <w:szCs w:val="21"/>
+          <w:lang w:val="en-US" w:eastAsia="ru-RU"/>
+        </w:rPr>
+        <w:t>log</w:t>
+      </w:r>
+      <w:r>
+        <w:rPr>
+          <w:rFonts w:ascii="Consolas" w:eastAsia="Times New Roman" w:hAnsi="Consolas" w:cs="Times New Roman"/>
+          <w:color w:val="CDD3DE"/>
+          <w:sz w:val="21"/>
+          <w:szCs w:val="21"/>
+          <w:lang w:val="en-US" w:eastAsia="ru-RU"/>
+        </w:rPr>
+        <w:t>(</w:t>
+      </w:r>
+      <w:proofErr w:type="spellStart"/>
+      <w:proofErr w:type="gramStart"/>
+      <w:r>
+        <w:rPr>
+          <w:rFonts w:ascii="Consolas" w:eastAsia="Times New Roman" w:hAnsi="Consolas" w:cs="Times New Roman"/>
+          <w:color w:val="CDD3DE"/>
+          <w:sz w:val="21"/>
+          <w:szCs w:val="21"/>
+          <w:lang w:val="en-US" w:eastAsia="ru-RU"/>
+        </w:rPr>
+        <w:t>str</w:t>
+      </w:r>
+      <w:r>
+        <w:rPr>
+          <w:rFonts w:ascii="Consolas" w:eastAsia="Times New Roman" w:hAnsi="Consolas" w:cs="Times New Roman"/>
+          <w:color w:val="5FB3B3"/>
+          <w:sz w:val="21"/>
+          <w:szCs w:val="21"/>
+          <w:lang w:val="en-US" w:eastAsia="ru-RU"/>
+        </w:rPr>
+        <w:t>.</w:t>
+      </w:r>
+      <w:r>
+        <w:rPr>
+          <w:rFonts w:ascii="Consolas" w:eastAsia="Times New Roman" w:hAnsi="Consolas" w:cs="Times New Roman"/>
+          <w:color w:val="CDD3DE"/>
+          <w:sz w:val="21"/>
+          <w:szCs w:val="21"/>
+          <w:lang w:val="en-US" w:eastAsia="ru-RU"/>
+        </w:rPr>
+        <w:t>length</w:t>
+      </w:r>
+      <w:proofErr w:type="spellEnd"/>
+      <w:proofErr w:type="gramEnd"/>
+      <w:r>
+        <w:rPr>
+          <w:rFonts w:ascii="Consolas" w:eastAsia="Times New Roman" w:hAnsi="Consolas" w:cs="Times New Roman"/>
+          <w:color w:val="CDD3DE"/>
+          <w:sz w:val="21"/>
+          <w:szCs w:val="21"/>
+          <w:lang w:val="en-US" w:eastAsia="ru-RU"/>
+        </w:rPr>
+        <w:t>)</w:t>
+      </w:r>
+      <w:r>
+        <w:rPr>
+          <w:rFonts w:ascii="Consolas" w:eastAsia="Times New Roman" w:hAnsi="Consolas" w:cs="Times New Roman"/>
+          <w:color w:val="5FB3B3"/>
+          <w:sz w:val="21"/>
+          <w:szCs w:val="21"/>
+          <w:lang w:val="en-US" w:eastAsia="ru-RU"/>
+        </w:rPr>
+        <w:t>;</w:t>
+      </w:r>
+      <w:r>
+        <w:rPr>
+          <w:rFonts w:ascii="Consolas" w:eastAsia="Times New Roman" w:hAnsi="Consolas" w:cs="Times New Roman"/>
+          <w:color w:val="CDD3DE"/>
+          <w:sz w:val="21"/>
+          <w:szCs w:val="21"/>
+          <w:lang w:val="en-US" w:eastAsia="ru-RU"/>
+        </w:rPr>
+        <w:t> </w:t>
+      </w:r>
+      <w:r>
+        <w:rPr>
+          <w:rFonts w:ascii="Consolas" w:eastAsia="Times New Roman" w:hAnsi="Consolas" w:cs="Times New Roman"/>
+          <w:color w:val="65737E"/>
+          <w:sz w:val="21"/>
+          <w:szCs w:val="21"/>
+          <w:lang w:val="en-US" w:eastAsia="ru-RU"/>
+        </w:rPr>
+        <w:t>// </w:t>
+      </w:r>
+      <w:r>
+        <w:rPr>
+          <w:rFonts w:ascii="Consolas" w:eastAsia="Times New Roman" w:hAnsi="Consolas" w:cs="Times New Roman"/>
+          <w:color w:val="65737E"/>
+          <w:sz w:val="21"/>
+          <w:szCs w:val="21"/>
+          <w:lang w:eastAsia="ru-RU"/>
+        </w:rPr>
+        <w:t>свойство</w:t>
+      </w:r>
+      <w:r>
+        <w:rPr>
+          <w:rFonts w:ascii="Consolas" w:eastAsia="Times New Roman" w:hAnsi="Consolas" w:cs="Times New Roman"/>
+          <w:color w:val="65737E"/>
+          <w:sz w:val="21"/>
+          <w:szCs w:val="21"/>
+          <w:lang w:val="en-US" w:eastAsia="ru-RU"/>
+        </w:rPr>
+        <w:t> </w:t>
+      </w:r>
+      <w:r>
+        <w:rPr>
+          <w:rFonts w:ascii="Consolas" w:eastAsia="Times New Roman" w:hAnsi="Consolas" w:cs="Times New Roman"/>
+          <w:color w:val="65737E"/>
+          <w:sz w:val="21"/>
+          <w:szCs w:val="21"/>
+          <w:lang w:eastAsia="ru-RU"/>
+        </w:rPr>
+        <w:t>строки</w:t>
+      </w:r>
+    </w:p>
+    <w:p>
+      <w:pPr>
+        <w:shd w:val="clear" w:color="auto" w:fill="1B2B34"/>
+        <w:spacing w:after="0" w:line="285" w:lineRule="atLeast"/>
+        <w:rPr>
+          <w:rFonts w:ascii="Consolas" w:eastAsia="Times New Roman" w:hAnsi="Consolas" w:cs="Times New Roman"/>
+          <w:color w:val="CDD3DE"/>
+          <w:sz w:val="21"/>
+          <w:szCs w:val="21"/>
+          <w:lang w:val="en-US" w:eastAsia="ru-RU"/>
+        </w:rPr>
+      </w:pPr>
+    </w:p>
+    <w:p>
+      <w:pPr>
+        <w:shd w:val="clear" w:color="auto" w:fill="1B2B34"/>
+        <w:spacing w:after="0" w:line="285" w:lineRule="atLeast"/>
+        <w:rPr>
+          <w:rFonts w:ascii="Consolas" w:eastAsia="Times New Roman" w:hAnsi="Consolas" w:cs="Times New Roman"/>
+          <w:color w:val="CDD3DE"/>
+          <w:sz w:val="21"/>
+          <w:szCs w:val="21"/>
+          <w:lang w:val="en-US" w:eastAsia="ru-RU"/>
+        </w:rPr>
+      </w:pPr>
+      <w:r>
+        <w:rPr>
+          <w:rFonts w:ascii="Consolas" w:eastAsia="Times New Roman" w:hAnsi="Consolas" w:cs="Times New Roman"/>
+          <w:color w:val="65737E"/>
+          <w:sz w:val="21"/>
+          <w:szCs w:val="21"/>
+          <w:lang w:val="en-US" w:eastAsia="ru-RU"/>
+        </w:rPr>
+        <w:t>// </w:t>
+      </w:r>
+      <w:r>
+        <w:rPr>
+          <w:rFonts w:ascii="Consolas" w:eastAsia="Times New Roman" w:hAnsi="Consolas" w:cs="Times New Roman"/>
+          <w:color w:val="65737E"/>
+          <w:sz w:val="21"/>
+          <w:szCs w:val="21"/>
+          <w:lang w:eastAsia="ru-RU"/>
+        </w:rPr>
+        <w:t>методы</w:t>
+      </w:r>
+      <w:r>
+        <w:rPr>
+          <w:rFonts w:ascii="Consolas" w:eastAsia="Times New Roman" w:hAnsi="Consolas" w:cs="Times New Roman"/>
+          <w:color w:val="65737E"/>
+          <w:sz w:val="21"/>
+          <w:szCs w:val="21"/>
+          <w:lang w:val="en-US" w:eastAsia="ru-RU"/>
+        </w:rPr>
+        <w:t> </w:t>
+      </w:r>
+      <w:r>
+        <w:rPr>
+          <w:rFonts w:ascii="Consolas" w:eastAsia="Times New Roman" w:hAnsi="Consolas" w:cs="Times New Roman"/>
+          <w:color w:val="65737E"/>
+          <w:sz w:val="21"/>
+          <w:szCs w:val="21"/>
+          <w:lang w:eastAsia="ru-RU"/>
+        </w:rPr>
+        <w:t>строк</w:t>
+      </w:r>
+    </w:p>
+    <w:p>
+      <w:pPr>
+        <w:shd w:val="clear" w:color="auto" w:fill="1B2B34"/>
+        <w:spacing w:after="0" w:line="285" w:lineRule="atLeast"/>
+        <w:rPr>
+          <w:rFonts w:ascii="Consolas" w:eastAsia="Times New Roman" w:hAnsi="Consolas" w:cs="Times New Roman"/>
+          <w:color w:val="CDD3DE"/>
+          <w:sz w:val="21"/>
+          <w:szCs w:val="21"/>
+          <w:lang w:val="en-US" w:eastAsia="ru-RU"/>
+        </w:rPr>
+      </w:pPr>
+    </w:p>
+    <w:p>
+      <w:pPr>
+        <w:shd w:val="clear" w:color="auto" w:fill="1B2B34"/>
+        <w:spacing w:after="0" w:line="285" w:lineRule="atLeast"/>
+        <w:rPr>
+          <w:rFonts w:ascii="Consolas" w:eastAsia="Times New Roman" w:hAnsi="Consolas" w:cs="Times New Roman"/>
+          <w:color w:val="CDD3DE"/>
+          <w:sz w:val="21"/>
+          <w:szCs w:val="21"/>
+          <w:lang w:val="en-US" w:eastAsia="ru-RU"/>
+        </w:rPr>
+      </w:pPr>
+      <w:proofErr w:type="spellStart"/>
+      <w:r>
+        <w:rPr>
+          <w:rFonts w:ascii="Consolas" w:eastAsia="Times New Roman" w:hAnsi="Consolas" w:cs="Times New Roman"/>
+          <w:color w:val="C594C5"/>
+          <w:sz w:val="21"/>
+          <w:szCs w:val="21"/>
+          <w:lang w:val="en-US" w:eastAsia="ru-RU"/>
+        </w:rPr>
+        <w:t>const</w:t>
+      </w:r>
+      <w:proofErr w:type="spellEnd"/>
+      <w:r>
+        <w:rPr>
+          <w:rFonts w:ascii="Consolas" w:eastAsia="Times New Roman" w:hAnsi="Consolas" w:cs="Times New Roman"/>
+          <w:color w:val="CDD3DE"/>
+          <w:sz w:val="21"/>
+          <w:szCs w:val="21"/>
+          <w:lang w:val="en-US" w:eastAsia="ru-RU"/>
+        </w:rPr>
+        <w:t> </w:t>
+      </w:r>
+      <w:proofErr w:type="spellStart"/>
+      <w:r>
+        <w:rPr>
+          <w:rFonts w:ascii="Consolas" w:eastAsia="Times New Roman" w:hAnsi="Consolas" w:cs="Times New Roman"/>
+          <w:color w:val="CDD3DE"/>
+          <w:sz w:val="21"/>
+          <w:szCs w:val="21"/>
+          <w:lang w:val="en-US" w:eastAsia="ru-RU"/>
+        </w:rPr>
+        <w:t>strUpper</w:t>
+      </w:r>
+      <w:proofErr w:type="spellEnd"/>
+      <w:r>
+        <w:rPr>
+          <w:rFonts w:ascii="Consolas" w:eastAsia="Times New Roman" w:hAnsi="Consolas" w:cs="Times New Roman"/>
+          <w:color w:val="CDD3DE"/>
+          <w:sz w:val="21"/>
+          <w:szCs w:val="21"/>
+          <w:lang w:val="en-US" w:eastAsia="ru-RU"/>
+        </w:rPr>
+        <w:t> </w:t>
+      </w:r>
+      <w:r>
+        <w:rPr>
+          <w:rFonts w:ascii="Consolas" w:eastAsia="Times New Roman" w:hAnsi="Consolas" w:cs="Times New Roman"/>
+          <w:color w:val="5FB3B3"/>
+          <w:sz w:val="21"/>
+          <w:szCs w:val="21"/>
+          <w:lang w:val="en-US" w:eastAsia="ru-RU"/>
+        </w:rPr>
+        <w:t>=</w:t>
+      </w:r>
+      <w:r>
+        <w:rPr>
+          <w:rFonts w:ascii="Consolas" w:eastAsia="Times New Roman" w:hAnsi="Consolas" w:cs="Times New Roman"/>
+          <w:color w:val="CDD3DE"/>
+          <w:sz w:val="21"/>
+          <w:szCs w:val="21"/>
+          <w:lang w:val="en-US" w:eastAsia="ru-RU"/>
+        </w:rPr>
+        <w:t> </w:t>
+      </w:r>
+      <w:proofErr w:type="spellStart"/>
+      <w:proofErr w:type="gramStart"/>
+      <w:r>
+        <w:rPr>
+          <w:rFonts w:ascii="Consolas" w:eastAsia="Times New Roman" w:hAnsi="Consolas" w:cs="Times New Roman"/>
+          <w:color w:val="CDD3DE"/>
+          <w:sz w:val="21"/>
+          <w:szCs w:val="21"/>
+          <w:lang w:val="en-US" w:eastAsia="ru-RU"/>
+        </w:rPr>
+        <w:t>str</w:t>
+      </w:r>
+      <w:r>
+        <w:rPr>
+          <w:rFonts w:ascii="Consolas" w:eastAsia="Times New Roman" w:hAnsi="Consolas" w:cs="Times New Roman"/>
+          <w:color w:val="5FB3B3"/>
+          <w:sz w:val="21"/>
+          <w:szCs w:val="21"/>
+          <w:lang w:val="en-US" w:eastAsia="ru-RU"/>
+        </w:rPr>
+        <w:t>.</w:t>
+      </w:r>
+      <w:r>
+        <w:rPr>
+          <w:rFonts w:ascii="Consolas" w:eastAsia="Times New Roman" w:hAnsi="Consolas" w:cs="Times New Roman"/>
+          <w:color w:val="6699CC"/>
+          <w:sz w:val="21"/>
+          <w:szCs w:val="21"/>
+          <w:lang w:val="en-US" w:eastAsia="ru-RU"/>
+        </w:rPr>
+        <w:t>toUpperCase</w:t>
+      </w:r>
+      <w:proofErr w:type="spellEnd"/>
+      <w:proofErr w:type="gramEnd"/>
+      <w:r>
+        <w:rPr>
+          <w:rFonts w:ascii="Consolas" w:eastAsia="Times New Roman" w:hAnsi="Consolas" w:cs="Times New Roman"/>
+          <w:color w:val="CDD3DE"/>
+          <w:sz w:val="21"/>
+          <w:szCs w:val="21"/>
+          <w:lang w:val="en-US" w:eastAsia="ru-RU"/>
+        </w:rPr>
+        <w:t>()</w:t>
+      </w:r>
+      <w:r>
+        <w:rPr>
+          <w:rFonts w:ascii="Consolas" w:eastAsia="Times New Roman" w:hAnsi="Consolas" w:cs="Times New Roman"/>
+          <w:color w:val="5FB3B3"/>
+          <w:sz w:val="21"/>
+          <w:szCs w:val="21"/>
+          <w:lang w:val="en-US" w:eastAsia="ru-RU"/>
+        </w:rPr>
+        <w:t>;</w:t>
+      </w:r>
+      <w:r>
+        <w:rPr>
+          <w:rFonts w:ascii="Consolas" w:eastAsia="Times New Roman" w:hAnsi="Consolas" w:cs="Times New Roman"/>
+          <w:color w:val="CDD3DE"/>
+          <w:sz w:val="21"/>
+          <w:szCs w:val="21"/>
+          <w:lang w:val="en-US" w:eastAsia="ru-RU"/>
+        </w:rPr>
+        <w:t> </w:t>
+      </w:r>
+      <w:r>
+        <w:rPr>
+          <w:rFonts w:ascii="Consolas" w:eastAsia="Times New Roman" w:hAnsi="Consolas" w:cs="Times New Roman"/>
+          <w:color w:val="65737E"/>
+          <w:sz w:val="21"/>
+          <w:szCs w:val="21"/>
+          <w:lang w:val="en-US" w:eastAsia="ru-RU"/>
+        </w:rPr>
+        <w:t>// </w:t>
+      </w:r>
+      <w:r>
+        <w:rPr>
+          <w:rFonts w:ascii="Consolas" w:eastAsia="Times New Roman" w:hAnsi="Consolas" w:cs="Times New Roman"/>
+          <w:color w:val="65737E"/>
+          <w:sz w:val="21"/>
+          <w:szCs w:val="21"/>
+          <w:lang w:eastAsia="ru-RU"/>
+        </w:rPr>
+        <w:t>метод</w:t>
+      </w:r>
+      <w:r>
+        <w:rPr>
+          <w:rFonts w:ascii="Consolas" w:eastAsia="Times New Roman" w:hAnsi="Consolas" w:cs="Times New Roman"/>
+          <w:color w:val="65737E"/>
+          <w:sz w:val="21"/>
+          <w:szCs w:val="21"/>
+          <w:lang w:val="en-US" w:eastAsia="ru-RU"/>
+        </w:rPr>
+        <w:t> </w:t>
+      </w:r>
+      <w:r>
+        <w:rPr>
+          <w:rFonts w:ascii="Consolas" w:eastAsia="Times New Roman" w:hAnsi="Consolas" w:cs="Times New Roman"/>
+          <w:color w:val="65737E"/>
+          <w:sz w:val="21"/>
+          <w:szCs w:val="21"/>
+          <w:lang w:eastAsia="ru-RU"/>
+        </w:rPr>
+        <w:t>строки</w:t>
+      </w:r>
+    </w:p>
+    <w:p>
+      <w:pPr>
+        <w:shd w:val="clear" w:color="auto" w:fill="1B2B34"/>
+        <w:spacing w:after="0" w:line="285" w:lineRule="atLeast"/>
+        <w:rPr>
+          <w:rFonts w:ascii="Consolas" w:eastAsia="Times New Roman" w:hAnsi="Consolas" w:cs="Times New Roman"/>
+          <w:color w:val="CDD3DE"/>
+          <w:sz w:val="21"/>
+          <w:szCs w:val="21"/>
+          <w:lang w:val="en-US" w:eastAsia="ru-RU"/>
+        </w:rPr>
+      </w:pPr>
+      <w:r>
+        <w:rPr>
+          <w:rFonts w:ascii="Consolas" w:eastAsia="Times New Roman" w:hAnsi="Consolas" w:cs="Times New Roman"/>
+          <w:color w:val="65737E"/>
+          <w:sz w:val="21"/>
+          <w:szCs w:val="21"/>
+          <w:lang w:val="en-US" w:eastAsia="ru-RU"/>
+        </w:rPr>
+        <w:t>//console.log(</w:t>
+      </w:r>
+      <w:proofErr w:type="spellStart"/>
+      <w:proofErr w:type="gramStart"/>
+      <w:r>
+        <w:rPr>
+          <w:rFonts w:ascii="Consolas" w:eastAsia="Times New Roman" w:hAnsi="Consolas" w:cs="Times New Roman"/>
+          <w:color w:val="65737E"/>
+          <w:sz w:val="21"/>
+          <w:szCs w:val="21"/>
+          <w:lang w:val="en-US" w:eastAsia="ru-RU"/>
+        </w:rPr>
+        <w:t>str.toUpperCase</w:t>
+      </w:r>
+      <w:proofErr w:type="spellEnd"/>
+      <w:proofErr w:type="gramEnd"/>
+      <w:r>
+        <w:rPr>
+          <w:rFonts w:ascii="Consolas" w:eastAsia="Times New Roman" w:hAnsi="Consolas" w:cs="Times New Roman"/>
+          <w:color w:val="65737E"/>
+          <w:sz w:val="21"/>
+          <w:szCs w:val="21"/>
+          <w:lang w:val="en-US" w:eastAsia="ru-RU"/>
+        </w:rPr>
+        <w:t>());</w:t>
+      </w:r>
+    </w:p>
+    <w:p>
+      <w:pPr>
+        <w:shd w:val="clear" w:color="auto" w:fill="1B2B34"/>
+        <w:spacing w:after="0" w:line="285" w:lineRule="atLeast"/>
+        <w:rPr>
+          <w:rFonts w:ascii="Consolas" w:eastAsia="Times New Roman" w:hAnsi="Consolas" w:cs="Times New Roman"/>
+          <w:color w:val="CDD3DE"/>
+          <w:sz w:val="21"/>
+          <w:szCs w:val="21"/>
+          <w:lang w:val="en-US" w:eastAsia="ru-RU"/>
+        </w:rPr>
+      </w:pPr>
+      <w:r>
+        <w:rPr>
+          <w:rFonts w:ascii="Consolas" w:eastAsia="Times New Roman" w:hAnsi="Consolas" w:cs="Times New Roman"/>
+          <w:color w:val="CDD3DE"/>
+          <w:sz w:val="21"/>
+          <w:szCs w:val="21"/>
+          <w:lang w:val="en-US" w:eastAsia="ru-RU"/>
+        </w:rPr>
+        <w:t>console</w:t>
+      </w:r>
+      <w:r>
+        <w:rPr>
+          <w:rFonts w:ascii="Consolas" w:eastAsia="Times New Roman" w:hAnsi="Consolas" w:cs="Times New Roman"/>
+          <w:color w:val="5FB3B3"/>
+          <w:sz w:val="21"/>
+          <w:szCs w:val="21"/>
+          <w:lang w:val="en-US" w:eastAsia="ru-RU"/>
+        </w:rPr>
+        <w:t>.</w:t>
+      </w:r>
+      <w:r>
+        <w:rPr>
+          <w:rFonts w:ascii="Consolas" w:eastAsia="Times New Roman" w:hAnsi="Consolas" w:cs="Times New Roman"/>
+          <w:color w:val="6699CC"/>
+          <w:sz w:val="21"/>
+          <w:szCs w:val="21"/>
+          <w:lang w:val="en-US" w:eastAsia="ru-RU"/>
+        </w:rPr>
+        <w:t>log</w:t>
+      </w:r>
+      <w:r>
+        <w:rPr>
+          <w:rFonts w:ascii="Consolas" w:eastAsia="Times New Roman" w:hAnsi="Consolas" w:cs="Times New Roman"/>
+          <w:color w:val="CDD3DE"/>
+          <w:sz w:val="21"/>
+          <w:szCs w:val="21"/>
+          <w:lang w:val="en-US" w:eastAsia="ru-RU"/>
+        </w:rPr>
+        <w:t>(</w:t>
+      </w:r>
+      <w:proofErr w:type="spellStart"/>
+      <w:r>
+        <w:rPr>
+          <w:rFonts w:ascii="Consolas" w:eastAsia="Times New Roman" w:hAnsi="Consolas" w:cs="Times New Roman"/>
+          <w:color w:val="CDD3DE"/>
+          <w:sz w:val="21"/>
+          <w:szCs w:val="21"/>
+          <w:lang w:val="en-US" w:eastAsia="ru-RU"/>
+        </w:rPr>
+        <w:t>str</w:t>
+      </w:r>
+      <w:proofErr w:type="spellEnd"/>
+      <w:r>
+        <w:rPr>
+          <w:rFonts w:ascii="Consolas" w:eastAsia="Times New Roman" w:hAnsi="Consolas" w:cs="Times New Roman"/>
+          <w:color w:val="CDD3DE"/>
+          <w:sz w:val="21"/>
+          <w:szCs w:val="21"/>
+          <w:lang w:val="en-US" w:eastAsia="ru-RU"/>
+        </w:rPr>
+        <w:t>)</w:t>
+      </w:r>
+      <w:r>
+        <w:rPr>
+          <w:rFonts w:ascii="Consolas" w:eastAsia="Times New Roman" w:hAnsi="Consolas" w:cs="Times New Roman"/>
+          <w:color w:val="5FB3B3"/>
+          <w:sz w:val="21"/>
+          <w:szCs w:val="21"/>
+          <w:lang w:val="en-US" w:eastAsia="ru-RU"/>
+        </w:rPr>
+        <w:t>;</w:t>
+      </w:r>
+    </w:p>
+    <w:p>
+      <w:pPr>
+        <w:shd w:val="clear" w:color="auto" w:fill="1B2B34"/>
+        <w:spacing w:after="0" w:line="285" w:lineRule="atLeast"/>
+        <w:rPr>
+          <w:rFonts w:ascii="Consolas" w:eastAsia="Times New Roman" w:hAnsi="Consolas" w:cs="Times New Roman"/>
+          <w:color w:val="CDD3DE"/>
+          <w:sz w:val="21"/>
+          <w:szCs w:val="21"/>
+          <w:lang w:val="en-US" w:eastAsia="ru-RU"/>
+        </w:rPr>
+      </w:pPr>
+      <w:r>
+        <w:rPr>
+          <w:rFonts w:ascii="Consolas" w:eastAsia="Times New Roman" w:hAnsi="Consolas" w:cs="Times New Roman"/>
+          <w:color w:val="CDD3DE"/>
+          <w:sz w:val="21"/>
+          <w:szCs w:val="21"/>
+          <w:lang w:val="en-US" w:eastAsia="ru-RU"/>
+        </w:rPr>
+        <w:t>console</w:t>
+      </w:r>
+      <w:r>
+        <w:rPr>
+          <w:rFonts w:ascii="Consolas" w:eastAsia="Times New Roman" w:hAnsi="Consolas" w:cs="Times New Roman"/>
+          <w:color w:val="5FB3B3"/>
+          <w:sz w:val="21"/>
+          <w:szCs w:val="21"/>
+          <w:lang w:val="en-US" w:eastAsia="ru-RU"/>
+        </w:rPr>
+        <w:t>.</w:t>
+      </w:r>
+      <w:r>
+        <w:rPr>
+          <w:rFonts w:ascii="Consolas" w:eastAsia="Times New Roman" w:hAnsi="Consolas" w:cs="Times New Roman"/>
+          <w:color w:val="6699CC"/>
+          <w:sz w:val="21"/>
+          <w:szCs w:val="21"/>
+          <w:lang w:val="en-US" w:eastAsia="ru-RU"/>
+        </w:rPr>
+        <w:t>log</w:t>
+      </w:r>
+      <w:r>
+        <w:rPr>
+          <w:rFonts w:ascii="Consolas" w:eastAsia="Times New Roman" w:hAnsi="Consolas" w:cs="Times New Roman"/>
+          <w:color w:val="CDD3DE"/>
+          <w:sz w:val="21"/>
+          <w:szCs w:val="21"/>
+          <w:lang w:val="en-US" w:eastAsia="ru-RU"/>
+        </w:rPr>
+        <w:t>(</w:t>
+      </w:r>
+      <w:proofErr w:type="spellStart"/>
+      <w:r>
+        <w:rPr>
+          <w:rFonts w:ascii="Consolas" w:eastAsia="Times New Roman" w:hAnsi="Consolas" w:cs="Times New Roman"/>
+          <w:color w:val="CDD3DE"/>
+          <w:sz w:val="21"/>
+          <w:szCs w:val="21"/>
+          <w:lang w:val="en-US" w:eastAsia="ru-RU"/>
+        </w:rPr>
+        <w:t>strUpper</w:t>
+      </w:r>
+      <w:proofErr w:type="spellEnd"/>
+      <w:r>
+        <w:rPr>
+          <w:rFonts w:ascii="Consolas" w:eastAsia="Times New Roman" w:hAnsi="Consolas" w:cs="Times New Roman"/>
+          <w:color w:val="CDD3DE"/>
+          <w:sz w:val="21"/>
+          <w:szCs w:val="21"/>
+          <w:lang w:val="en-US" w:eastAsia="ru-RU"/>
+        </w:rPr>
+        <w:t>)</w:t>
+      </w:r>
+      <w:r>
+        <w:rPr>
+          <w:rFonts w:ascii="Consolas" w:eastAsia="Times New Roman" w:hAnsi="Consolas" w:cs="Times New Roman"/>
+          <w:color w:val="5FB3B3"/>
+          <w:sz w:val="21"/>
+          <w:szCs w:val="21"/>
+          <w:lang w:val="en-US" w:eastAsia="ru-RU"/>
+        </w:rPr>
+        <w:t>;</w:t>
+      </w:r>
+    </w:p>
+    <w:p>
+      <w:pPr>
+        <w:shd w:val="clear" w:color="auto" w:fill="1B2B34"/>
+        <w:spacing w:after="0" w:line="285" w:lineRule="atLeast"/>
+        <w:rPr>
+          <w:rFonts w:ascii="Consolas" w:eastAsia="Times New Roman" w:hAnsi="Consolas" w:cs="Times New Roman"/>
+          <w:color w:val="CDD3DE"/>
+          <w:sz w:val="21"/>
+          <w:szCs w:val="21"/>
+          <w:lang w:val="en-US" w:eastAsia="ru-RU"/>
+        </w:rPr>
+      </w:pPr>
+    </w:p>
+    <w:p>
+      <w:pPr>
+        <w:shd w:val="clear" w:color="auto" w:fill="1B2B34"/>
+        <w:spacing w:after="0" w:line="285" w:lineRule="atLeast"/>
+        <w:rPr>
+          <w:rFonts w:ascii="Consolas" w:eastAsia="Times New Roman" w:hAnsi="Consolas" w:cs="Times New Roman"/>
+          <w:color w:val="CDD3DE"/>
+          <w:sz w:val="21"/>
+          <w:szCs w:val="21"/>
+          <w:lang w:val="en-US" w:eastAsia="ru-RU"/>
+        </w:rPr>
+      </w:pPr>
+      <w:r>
+        <w:rPr>
+          <w:rFonts w:ascii="Consolas" w:eastAsia="Times New Roman" w:hAnsi="Consolas" w:cs="Times New Roman"/>
+          <w:color w:val="65737E"/>
+          <w:sz w:val="21"/>
+          <w:szCs w:val="21"/>
+          <w:lang w:val="en-US" w:eastAsia="ru-RU"/>
+        </w:rPr>
+        <w:t>// </w:t>
+      </w:r>
+      <w:r>
+        <w:rPr>
+          <w:rFonts w:ascii="Consolas" w:eastAsia="Times New Roman" w:hAnsi="Consolas" w:cs="Times New Roman"/>
+          <w:color w:val="65737E"/>
+          <w:sz w:val="21"/>
+          <w:szCs w:val="21"/>
+          <w:lang w:eastAsia="ru-RU"/>
+        </w:rPr>
+        <w:t>метод</w:t>
+      </w:r>
+      <w:r>
+        <w:rPr>
+          <w:rFonts w:ascii="Consolas" w:eastAsia="Times New Roman" w:hAnsi="Consolas" w:cs="Times New Roman"/>
+          <w:color w:val="65737E"/>
+          <w:sz w:val="21"/>
+          <w:szCs w:val="21"/>
+          <w:lang w:val="en-US" w:eastAsia="ru-RU"/>
+        </w:rPr>
+        <w:t> </w:t>
+      </w:r>
+      <w:r>
+        <w:rPr>
+          <w:rFonts w:ascii="Consolas" w:eastAsia="Times New Roman" w:hAnsi="Consolas" w:cs="Times New Roman"/>
+          <w:color w:val="65737E"/>
+          <w:sz w:val="21"/>
+          <w:szCs w:val="21"/>
+          <w:lang w:eastAsia="ru-RU"/>
+        </w:rPr>
+        <w:t>поиск</w:t>
+      </w:r>
+      <w:r>
+        <w:rPr>
+          <w:rFonts w:ascii="Consolas" w:eastAsia="Times New Roman" w:hAnsi="Consolas" w:cs="Times New Roman"/>
+          <w:color w:val="65737E"/>
+          <w:sz w:val="21"/>
+          <w:szCs w:val="21"/>
+          <w:lang w:val="en-US" w:eastAsia="ru-RU"/>
+        </w:rPr>
+        <w:t> </w:t>
+      </w:r>
+      <w:r>
+        <w:rPr>
+          <w:rFonts w:ascii="Consolas" w:eastAsia="Times New Roman" w:hAnsi="Consolas" w:cs="Times New Roman"/>
+          <w:color w:val="65737E"/>
+          <w:sz w:val="21"/>
+          <w:szCs w:val="21"/>
+          <w:lang w:eastAsia="ru-RU"/>
+        </w:rPr>
+        <w:t>подстроки</w:t>
+      </w:r>
+    </w:p>
+    <w:p>
+      <w:pPr>
+        <w:shd w:val="clear" w:color="auto" w:fill="1B2B34"/>
+        <w:spacing w:after="0" w:line="285" w:lineRule="atLeast"/>
+        <w:rPr>
+          <w:rFonts w:ascii="Consolas" w:eastAsia="Times New Roman" w:hAnsi="Consolas" w:cs="Times New Roman"/>
+          <w:color w:val="CDD3DE"/>
+          <w:sz w:val="21"/>
+          <w:szCs w:val="21"/>
+          <w:lang w:val="en-US" w:eastAsia="ru-RU"/>
+        </w:rPr>
+      </w:pPr>
+      <w:proofErr w:type="spellStart"/>
+      <w:r>
+        <w:rPr>
+          <w:rFonts w:ascii="Consolas" w:eastAsia="Times New Roman" w:hAnsi="Consolas" w:cs="Times New Roman"/>
+          <w:color w:val="C594C5"/>
+          <w:sz w:val="21"/>
+          <w:szCs w:val="21"/>
+          <w:lang w:val="en-US" w:eastAsia="ru-RU"/>
+        </w:rPr>
+        <w:t>const</w:t>
+      </w:r>
+      <w:proofErr w:type="spellEnd"/>
+      <w:r>
+        <w:rPr>
+          <w:rFonts w:ascii="Consolas" w:eastAsia="Times New Roman" w:hAnsi="Consolas" w:cs="Times New Roman"/>
+          <w:color w:val="CDD3DE"/>
+          <w:sz w:val="21"/>
+          <w:szCs w:val="21"/>
+          <w:lang w:val="en-US" w:eastAsia="ru-RU"/>
+        </w:rPr>
+        <w:t> fruit </w:t>
+      </w:r>
+      <w:r>
+        <w:rPr>
+          <w:rFonts w:ascii="Consolas" w:eastAsia="Times New Roman" w:hAnsi="Consolas" w:cs="Times New Roman"/>
+          <w:color w:val="5FB3B3"/>
+          <w:sz w:val="21"/>
+          <w:szCs w:val="21"/>
+          <w:lang w:val="en-US" w:eastAsia="ru-RU"/>
+        </w:rPr>
+        <w:t>=</w:t>
+      </w:r>
+      <w:r>
+        <w:rPr>
+          <w:rFonts w:ascii="Consolas" w:eastAsia="Times New Roman" w:hAnsi="Consolas" w:cs="Times New Roman"/>
+          <w:color w:val="CDD3DE"/>
+          <w:sz w:val="21"/>
+          <w:szCs w:val="21"/>
+          <w:lang w:val="en-US" w:eastAsia="ru-RU"/>
+        </w:rPr>
+        <w:t> </w:t>
+      </w:r>
+      <w:r>
+        <w:rPr>
+          <w:rFonts w:ascii="Consolas" w:eastAsia="Times New Roman" w:hAnsi="Consolas" w:cs="Times New Roman"/>
+          <w:color w:val="5FB3B3"/>
+          <w:sz w:val="21"/>
+          <w:szCs w:val="21"/>
+          <w:lang w:val="en-US" w:eastAsia="ru-RU"/>
+        </w:rPr>
+        <w:t>'</w:t>
+      </w:r>
+      <w:r>
+        <w:rPr>
+          <w:rFonts w:ascii="Consolas" w:eastAsia="Times New Roman" w:hAnsi="Consolas" w:cs="Times New Roman"/>
+          <w:color w:val="99C794"/>
+          <w:sz w:val="21"/>
+          <w:szCs w:val="21"/>
+          <w:lang w:val="en-US" w:eastAsia="ru-RU"/>
+        </w:rPr>
+        <w:t>Some fruit</w:t>
+      </w:r>
+      <w:r>
+        <w:rPr>
+          <w:rFonts w:ascii="Consolas" w:eastAsia="Times New Roman" w:hAnsi="Consolas" w:cs="Times New Roman"/>
+          <w:color w:val="5FB3B3"/>
+          <w:sz w:val="21"/>
+          <w:szCs w:val="21"/>
+          <w:lang w:val="en-US" w:eastAsia="ru-RU"/>
+        </w:rPr>
+        <w:t>';</w:t>
+      </w:r>
+    </w:p>
+    <w:p>
+      <w:pPr>
+        <w:shd w:val="clear" w:color="auto" w:fill="1B2B34"/>
+        <w:spacing w:after="0" w:line="285" w:lineRule="atLeast"/>
+        <w:rPr>
+          <w:rFonts w:ascii="Consolas" w:eastAsia="Times New Roman" w:hAnsi="Consolas" w:cs="Times New Roman"/>
+          <w:color w:val="CDD3DE"/>
+          <w:sz w:val="21"/>
+          <w:szCs w:val="21"/>
+          <w:lang w:val="en-US" w:eastAsia="ru-RU"/>
+        </w:rPr>
+      </w:pPr>
+    </w:p>
+    <w:p>
+      <w:pPr>
+        <w:shd w:val="clear" w:color="auto" w:fill="1B2B34"/>
+        <w:spacing w:after="0" w:line="285" w:lineRule="atLeast"/>
+        <w:rPr>
+          <w:rFonts w:ascii="Consolas" w:eastAsia="Times New Roman" w:hAnsi="Consolas" w:cs="Times New Roman"/>
+          <w:color w:val="CDD3DE"/>
+          <w:sz w:val="21"/>
+          <w:szCs w:val="21"/>
+          <w:lang w:val="en-US" w:eastAsia="ru-RU"/>
+        </w:rPr>
+      </w:pPr>
+      <w:r>
+        <w:rPr>
+          <w:rFonts w:ascii="Consolas" w:eastAsia="Times New Roman" w:hAnsi="Consolas" w:cs="Times New Roman"/>
+          <w:color w:val="CDD3DE"/>
+          <w:sz w:val="21"/>
+          <w:szCs w:val="21"/>
+          <w:lang w:val="en-US" w:eastAsia="ru-RU"/>
+        </w:rPr>
+        <w:t>console</w:t>
+      </w:r>
+      <w:r>
+        <w:rPr>
+          <w:rFonts w:ascii="Consolas" w:eastAsia="Times New Roman" w:hAnsi="Consolas" w:cs="Times New Roman"/>
+          <w:color w:val="5FB3B3"/>
+          <w:sz w:val="21"/>
+          <w:szCs w:val="21"/>
+          <w:lang w:val="en-US" w:eastAsia="ru-RU"/>
+        </w:rPr>
+        <w:t>.</w:t>
+      </w:r>
+      <w:r>
+        <w:rPr>
+          <w:rFonts w:ascii="Consolas" w:eastAsia="Times New Roman" w:hAnsi="Consolas" w:cs="Times New Roman"/>
+          <w:color w:val="6699CC"/>
+          <w:sz w:val="21"/>
+          <w:szCs w:val="21"/>
+          <w:lang w:val="en-US" w:eastAsia="ru-RU"/>
+        </w:rPr>
+        <w:t>log</w:t>
+      </w:r>
+      <w:r>
+        <w:rPr>
+          <w:rFonts w:ascii="Consolas" w:eastAsia="Times New Roman" w:hAnsi="Consolas" w:cs="Times New Roman"/>
+          <w:color w:val="CDD3DE"/>
+          <w:sz w:val="21"/>
+          <w:szCs w:val="21"/>
+          <w:lang w:val="en-US" w:eastAsia="ru-RU"/>
+        </w:rPr>
+        <w:t>(</w:t>
+      </w:r>
+      <w:proofErr w:type="spellStart"/>
+      <w:proofErr w:type="gramStart"/>
+      <w:r>
+        <w:rPr>
+          <w:rFonts w:ascii="Consolas" w:eastAsia="Times New Roman" w:hAnsi="Consolas" w:cs="Times New Roman"/>
+          <w:color w:val="CDD3DE"/>
+          <w:sz w:val="21"/>
+          <w:szCs w:val="21"/>
+          <w:lang w:val="en-US" w:eastAsia="ru-RU"/>
+        </w:rPr>
+        <w:t>fruit</w:t>
+      </w:r>
+      <w:r>
+        <w:rPr>
+          <w:rFonts w:ascii="Consolas" w:eastAsia="Times New Roman" w:hAnsi="Consolas" w:cs="Times New Roman"/>
+          <w:color w:val="5FB3B3"/>
+          <w:sz w:val="21"/>
+          <w:szCs w:val="21"/>
+          <w:lang w:val="en-US" w:eastAsia="ru-RU"/>
+        </w:rPr>
+        <w:t>.</w:t>
+      </w:r>
+      <w:r>
+        <w:rPr>
+          <w:rFonts w:ascii="Consolas" w:eastAsia="Times New Roman" w:hAnsi="Consolas" w:cs="Times New Roman"/>
+          <w:color w:val="6699CC"/>
+          <w:sz w:val="21"/>
+          <w:szCs w:val="21"/>
+          <w:lang w:val="en-US" w:eastAsia="ru-RU"/>
+        </w:rPr>
+        <w:t>indexOf</w:t>
+      </w:r>
+      <w:proofErr w:type="spellEnd"/>
+      <w:proofErr w:type="gramEnd"/>
+      <w:r>
+        <w:rPr>
+          <w:rFonts w:ascii="Consolas" w:eastAsia="Times New Roman" w:hAnsi="Consolas" w:cs="Times New Roman"/>
+          <w:color w:val="CDD3DE"/>
+          <w:sz w:val="21"/>
+          <w:szCs w:val="21"/>
+          <w:lang w:val="en-US" w:eastAsia="ru-RU"/>
+        </w:rPr>
+        <w:t>(</w:t>
+      </w:r>
+      <w:r>
+        <w:rPr>
+          <w:rFonts w:ascii="Consolas" w:eastAsia="Times New Roman" w:hAnsi="Consolas" w:cs="Times New Roman"/>
+          <w:color w:val="5FB3B3"/>
+          <w:sz w:val="21"/>
+          <w:szCs w:val="21"/>
+          <w:lang w:val="en-US" w:eastAsia="ru-RU"/>
+        </w:rPr>
+        <w:t>'</w:t>
+      </w:r>
+      <w:r>
+        <w:rPr>
+          <w:rFonts w:ascii="Consolas" w:eastAsia="Times New Roman" w:hAnsi="Consolas" w:cs="Times New Roman"/>
+          <w:color w:val="99C794"/>
+          <w:sz w:val="21"/>
+          <w:szCs w:val="21"/>
+          <w:lang w:val="en-US" w:eastAsia="ru-RU"/>
+        </w:rPr>
+        <w:t>fruit</w:t>
+      </w:r>
+      <w:r>
+        <w:rPr>
+          <w:rFonts w:ascii="Consolas" w:eastAsia="Times New Roman" w:hAnsi="Consolas" w:cs="Times New Roman"/>
+          <w:color w:val="5FB3B3"/>
+          <w:sz w:val="21"/>
+          <w:szCs w:val="21"/>
+          <w:lang w:val="en-US" w:eastAsia="ru-RU"/>
+        </w:rPr>
+        <w:t>'</w:t>
+      </w:r>
+      <w:r>
+        <w:rPr>
+          <w:rFonts w:ascii="Consolas" w:eastAsia="Times New Roman" w:hAnsi="Consolas" w:cs="Times New Roman"/>
+          <w:color w:val="CDD3DE"/>
+          <w:sz w:val="21"/>
+          <w:szCs w:val="21"/>
+          <w:lang w:val="en-US" w:eastAsia="ru-RU"/>
+        </w:rPr>
+        <w:t>))</w:t>
+      </w:r>
+      <w:r>
+        <w:rPr>
+          <w:rFonts w:ascii="Consolas" w:eastAsia="Times New Roman" w:hAnsi="Consolas" w:cs="Times New Roman"/>
+          <w:color w:val="5FB3B3"/>
+          <w:sz w:val="21"/>
+          <w:szCs w:val="21"/>
+          <w:lang w:val="en-US" w:eastAsia="ru-RU"/>
+        </w:rPr>
+        <w:t>;</w:t>
+      </w:r>
+      <w:r>
+        <w:rPr>
+          <w:rFonts w:ascii="Consolas" w:eastAsia="Times New Roman" w:hAnsi="Consolas" w:cs="Times New Roman"/>
+          <w:color w:val="CDD3DE"/>
+          <w:sz w:val="21"/>
+          <w:szCs w:val="21"/>
+          <w:lang w:val="en-US" w:eastAsia="ru-RU"/>
+        </w:rPr>
+        <w:t> </w:t>
+      </w:r>
+      <w:r>
+        <w:rPr>
+          <w:rFonts w:ascii="Consolas" w:eastAsia="Times New Roman" w:hAnsi="Consolas" w:cs="Times New Roman"/>
+          <w:color w:val="65737E"/>
+          <w:sz w:val="21"/>
+          <w:szCs w:val="21"/>
+          <w:lang w:val="en-US" w:eastAsia="ru-RU"/>
+        </w:rPr>
+        <w:t>// </w:t>
+      </w:r>
+      <w:r>
+        <w:rPr>
+          <w:rFonts w:ascii="Consolas" w:eastAsia="Times New Roman" w:hAnsi="Consolas" w:cs="Times New Roman"/>
+          <w:color w:val="65737E"/>
+          <w:sz w:val="21"/>
+          <w:szCs w:val="21"/>
+          <w:lang w:eastAsia="ru-RU"/>
+        </w:rPr>
+        <w:t>поиск</w:t>
+      </w:r>
+      <w:r>
+        <w:rPr>
+          <w:rFonts w:ascii="Consolas" w:eastAsia="Times New Roman" w:hAnsi="Consolas" w:cs="Times New Roman"/>
+          <w:color w:val="65737E"/>
+          <w:sz w:val="21"/>
+          <w:szCs w:val="21"/>
+          <w:lang w:val="en-US" w:eastAsia="ru-RU"/>
+        </w:rPr>
+        <w:t> </w:t>
+      </w:r>
+      <w:r>
+        <w:rPr>
+          <w:rFonts w:ascii="Consolas" w:eastAsia="Times New Roman" w:hAnsi="Consolas" w:cs="Times New Roman"/>
+          <w:color w:val="65737E"/>
+          <w:sz w:val="21"/>
+          <w:szCs w:val="21"/>
+          <w:lang w:eastAsia="ru-RU"/>
+        </w:rPr>
+        <w:t>подстроки</w:t>
+      </w:r>
+      <w:r>
+        <w:rPr>
+          <w:rFonts w:ascii="Consolas" w:eastAsia="Times New Roman" w:hAnsi="Consolas" w:cs="Times New Roman"/>
+          <w:color w:val="65737E"/>
+          <w:sz w:val="21"/>
+          <w:szCs w:val="21"/>
+          <w:lang w:val="en-US" w:eastAsia="ru-RU"/>
+        </w:rPr>
+        <w:t> </w:t>
+      </w:r>
+    </w:p>
+    <w:p>
+      <w:pPr>
+        <w:shd w:val="clear" w:color="auto" w:fill="1B2B34"/>
+        <w:spacing w:after="0" w:line="285" w:lineRule="atLeast"/>
+        <w:rPr>
+          <w:rFonts w:ascii="Consolas" w:eastAsia="Times New Roman" w:hAnsi="Consolas" w:cs="Times New Roman"/>
+          <w:color w:val="CDD3DE"/>
+          <w:sz w:val="21"/>
+          <w:szCs w:val="21"/>
+          <w:lang w:val="en-US" w:eastAsia="ru-RU"/>
+        </w:rPr>
+      </w:pPr>
+    </w:p>
+    <w:p>
+      <w:pPr>
+        <w:shd w:val="clear" w:color="auto" w:fill="1B2B34"/>
+        <w:spacing w:after="0" w:line="285" w:lineRule="atLeast"/>
+        <w:rPr>
+          <w:rFonts w:ascii="Consolas" w:eastAsia="Times New Roman" w:hAnsi="Consolas" w:cs="Times New Roman"/>
+          <w:color w:val="CDD3DE"/>
+          <w:sz w:val="21"/>
+          <w:szCs w:val="21"/>
+          <w:lang w:val="en-US" w:eastAsia="ru-RU"/>
+        </w:rPr>
+      </w:pPr>
+      <w:r>
+        <w:rPr>
+          <w:rFonts w:ascii="Consolas" w:eastAsia="Times New Roman" w:hAnsi="Consolas" w:cs="Times New Roman"/>
+          <w:color w:val="65737E"/>
+          <w:sz w:val="21"/>
+          <w:szCs w:val="21"/>
+          <w:lang w:val="en-US" w:eastAsia="ru-RU"/>
+        </w:rPr>
+        <w:t>// </w:t>
+      </w:r>
+      <w:r>
+        <w:rPr>
+          <w:rFonts w:ascii="Consolas" w:eastAsia="Times New Roman" w:hAnsi="Consolas" w:cs="Times New Roman"/>
+          <w:color w:val="65737E"/>
+          <w:sz w:val="21"/>
+          <w:szCs w:val="21"/>
+          <w:lang w:eastAsia="ru-RU"/>
+        </w:rPr>
+        <w:t>метод</w:t>
+      </w:r>
+      <w:r>
+        <w:rPr>
+          <w:rFonts w:ascii="Consolas" w:eastAsia="Times New Roman" w:hAnsi="Consolas" w:cs="Times New Roman"/>
+          <w:color w:val="65737E"/>
+          <w:sz w:val="21"/>
+          <w:szCs w:val="21"/>
+          <w:lang w:val="en-US" w:eastAsia="ru-RU"/>
+        </w:rPr>
+        <w:t> </w:t>
+      </w:r>
+      <w:proofErr w:type="gramStart"/>
+      <w:r>
+        <w:rPr>
+          <w:rFonts w:ascii="Consolas" w:eastAsia="Times New Roman" w:hAnsi="Consolas" w:cs="Times New Roman"/>
+          <w:color w:val="65737E"/>
+          <w:sz w:val="21"/>
+          <w:szCs w:val="21"/>
+          <w:lang w:val="en-US" w:eastAsia="ru-RU"/>
+        </w:rPr>
+        <w:t>slice(</w:t>
+      </w:r>
+      <w:proofErr w:type="gramEnd"/>
+      <w:r>
+        <w:rPr>
+          <w:rFonts w:ascii="Consolas" w:eastAsia="Times New Roman" w:hAnsi="Consolas" w:cs="Times New Roman"/>
+          <w:color w:val="65737E"/>
+          <w:sz w:val="21"/>
+          <w:szCs w:val="21"/>
+          <w:lang w:val="en-US" w:eastAsia="ru-RU"/>
+        </w:rPr>
+        <w:t>)</w:t>
+      </w:r>
+    </w:p>
+    <w:p>
+      <w:pPr>
+        <w:shd w:val="clear" w:color="auto" w:fill="1B2B34"/>
+        <w:spacing w:after="0" w:line="285" w:lineRule="atLeast"/>
+        <w:rPr>
+          <w:rFonts w:ascii="Consolas" w:eastAsia="Times New Roman" w:hAnsi="Consolas" w:cs="Times New Roman"/>
+          <w:color w:val="CDD3DE"/>
+          <w:sz w:val="21"/>
+          <w:szCs w:val="21"/>
+          <w:lang w:val="en-US" w:eastAsia="ru-RU"/>
+        </w:rPr>
+      </w:pPr>
+      <w:proofErr w:type="spellStart"/>
+      <w:r>
+        <w:rPr>
+          <w:rFonts w:ascii="Consolas" w:eastAsia="Times New Roman" w:hAnsi="Consolas" w:cs="Times New Roman"/>
+          <w:color w:val="C594C5"/>
+          <w:sz w:val="21"/>
+          <w:szCs w:val="21"/>
+          <w:lang w:val="en-US" w:eastAsia="ru-RU"/>
+        </w:rPr>
+        <w:t>const</w:t>
+      </w:r>
+      <w:proofErr w:type="spellEnd"/>
+      <w:r>
+        <w:rPr>
+          <w:rFonts w:ascii="Consolas" w:eastAsia="Times New Roman" w:hAnsi="Consolas" w:cs="Times New Roman"/>
+          <w:color w:val="CDD3DE"/>
+          <w:sz w:val="21"/>
+          <w:szCs w:val="21"/>
+          <w:lang w:val="en-US" w:eastAsia="ru-RU"/>
+        </w:rPr>
+        <w:t> </w:t>
+      </w:r>
+      <w:proofErr w:type="spellStart"/>
+      <w:r>
+        <w:rPr>
+          <w:rFonts w:ascii="Consolas" w:eastAsia="Times New Roman" w:hAnsi="Consolas" w:cs="Times New Roman"/>
+          <w:color w:val="CDD3DE"/>
+          <w:sz w:val="21"/>
+          <w:szCs w:val="21"/>
+          <w:lang w:val="en-US" w:eastAsia="ru-RU"/>
+        </w:rPr>
+        <w:t>logg</w:t>
+      </w:r>
+      <w:proofErr w:type="spellEnd"/>
+      <w:r>
+        <w:rPr>
+          <w:rFonts w:ascii="Consolas" w:eastAsia="Times New Roman" w:hAnsi="Consolas" w:cs="Times New Roman"/>
+          <w:color w:val="CDD3DE"/>
+          <w:sz w:val="21"/>
+          <w:szCs w:val="21"/>
+          <w:lang w:val="en-US" w:eastAsia="ru-RU"/>
+        </w:rPr>
+        <w:t> </w:t>
+      </w:r>
+      <w:r>
+        <w:rPr>
+          <w:rFonts w:ascii="Consolas" w:eastAsia="Times New Roman" w:hAnsi="Consolas" w:cs="Times New Roman"/>
+          <w:color w:val="5FB3B3"/>
+          <w:sz w:val="21"/>
+          <w:szCs w:val="21"/>
+          <w:lang w:val="en-US" w:eastAsia="ru-RU"/>
+        </w:rPr>
+        <w:t>=</w:t>
+      </w:r>
+      <w:r>
+        <w:rPr>
+          <w:rFonts w:ascii="Consolas" w:eastAsia="Times New Roman" w:hAnsi="Consolas" w:cs="Times New Roman"/>
+          <w:color w:val="CDD3DE"/>
+          <w:sz w:val="21"/>
+          <w:szCs w:val="21"/>
+          <w:lang w:val="en-US" w:eastAsia="ru-RU"/>
+        </w:rPr>
+        <w:t> </w:t>
+      </w:r>
+      <w:r>
+        <w:rPr>
+          <w:rFonts w:ascii="Consolas" w:eastAsia="Times New Roman" w:hAnsi="Consolas" w:cs="Times New Roman"/>
+          <w:color w:val="5FB3B3"/>
+          <w:sz w:val="21"/>
+          <w:szCs w:val="21"/>
+          <w:lang w:val="en-US" w:eastAsia="ru-RU"/>
+        </w:rPr>
+        <w:t>'</w:t>
+      </w:r>
+      <w:r>
+        <w:rPr>
+          <w:rFonts w:ascii="Consolas" w:eastAsia="Times New Roman" w:hAnsi="Consolas" w:cs="Times New Roman"/>
+          <w:color w:val="99C794"/>
+          <w:sz w:val="21"/>
+          <w:szCs w:val="21"/>
+          <w:lang w:val="en-US" w:eastAsia="ru-RU"/>
+        </w:rPr>
+        <w:t>Hello world</w:t>
+      </w:r>
+      <w:r>
+        <w:rPr>
+          <w:rFonts w:ascii="Consolas" w:eastAsia="Times New Roman" w:hAnsi="Consolas" w:cs="Times New Roman"/>
+          <w:color w:val="5FB3B3"/>
+          <w:sz w:val="21"/>
+          <w:szCs w:val="21"/>
+          <w:lang w:val="en-US" w:eastAsia="ru-RU"/>
+        </w:rPr>
+        <w:t>';</w:t>
+      </w:r>
+    </w:p>
+    <w:p>
+      <w:pPr>
+        <w:shd w:val="clear" w:color="auto" w:fill="1B2B34"/>
+        <w:spacing w:after="0" w:line="285" w:lineRule="atLeast"/>
+        <w:rPr>
+          <w:rFonts w:ascii="Consolas" w:eastAsia="Times New Roman" w:hAnsi="Consolas" w:cs="Times New Roman"/>
+          <w:color w:val="CDD3DE"/>
+          <w:sz w:val="21"/>
+          <w:szCs w:val="21"/>
+          <w:lang w:val="en-US" w:eastAsia="ru-RU"/>
+        </w:rPr>
+      </w:pPr>
+    </w:p>
+    <w:p>
+      <w:pPr>
+        <w:shd w:val="clear" w:color="auto" w:fill="1B2B34"/>
+        <w:spacing w:after="0" w:line="285" w:lineRule="atLeast"/>
+        <w:rPr>
+          <w:rFonts w:ascii="Consolas" w:eastAsia="Times New Roman" w:hAnsi="Consolas" w:cs="Times New Roman"/>
+          <w:color w:val="CDD3DE"/>
+          <w:sz w:val="21"/>
+          <w:szCs w:val="21"/>
+          <w:lang w:eastAsia="ru-RU"/>
+        </w:rPr>
+      </w:pPr>
+      <w:proofErr w:type="gramStart"/>
+      <w:r>
+        <w:rPr>
+          <w:rFonts w:ascii="Consolas" w:eastAsia="Times New Roman" w:hAnsi="Consolas" w:cs="Times New Roman"/>
+          <w:color w:val="CDD3DE"/>
+          <w:sz w:val="21"/>
+          <w:szCs w:val="21"/>
+          <w:lang w:eastAsia="ru-RU"/>
+        </w:rPr>
+        <w:t>console</w:t>
+      </w:r>
+      <w:r>
+        <w:rPr>
+          <w:rFonts w:ascii="Consolas" w:eastAsia="Times New Roman" w:hAnsi="Consolas" w:cs="Times New Roman"/>
+          <w:color w:val="5FB3B3"/>
+          <w:sz w:val="21"/>
+          <w:szCs w:val="21"/>
+          <w:lang w:eastAsia="ru-RU"/>
+        </w:rPr>
+        <w:t>.</w:t>
+      </w:r>
+      <w:r>
+        <w:rPr>
+          <w:rFonts w:ascii="Consolas" w:eastAsia="Times New Roman" w:hAnsi="Consolas" w:cs="Times New Roman"/>
+          <w:color w:val="6699CC"/>
+          <w:sz w:val="21"/>
+          <w:szCs w:val="21"/>
+          <w:lang w:eastAsia="ru-RU"/>
+        </w:rPr>
+        <w:t>log</w:t>
+      </w:r>
+      <w:r>
+        <w:rPr>
+          <w:rFonts w:ascii="Consolas" w:eastAsia="Times New Roman" w:hAnsi="Consolas" w:cs="Times New Roman"/>
+          <w:color w:val="CDD3DE"/>
+          <w:sz w:val="21"/>
+          <w:szCs w:val="21"/>
+          <w:lang w:eastAsia="ru-RU"/>
+        </w:rPr>
+        <w:t>(</w:t>
+      </w:r>
+      <w:proofErr w:type="gramEnd"/>
+      <w:r>
+        <w:rPr>
+          <w:rFonts w:ascii="Consolas" w:eastAsia="Times New Roman" w:hAnsi="Consolas" w:cs="Times New Roman"/>
+          <w:color w:val="CDD3DE"/>
+          <w:sz w:val="21"/>
+          <w:szCs w:val="21"/>
+          <w:lang w:eastAsia="ru-RU"/>
+        </w:rPr>
+        <w:t>logg</w:t>
+      </w:r>
+      <w:r>
+        <w:rPr>
+          <w:rFonts w:ascii="Consolas" w:eastAsia="Times New Roman" w:hAnsi="Consolas" w:cs="Times New Roman"/>
+          <w:color w:val="5FB3B3"/>
+          <w:sz w:val="21"/>
+          <w:szCs w:val="21"/>
+          <w:lang w:eastAsia="ru-RU"/>
+        </w:rPr>
+        <w:t>.</w:t>
+      </w:r>
+      <w:r>
+        <w:rPr>
+          <w:rFonts w:ascii="Consolas" w:eastAsia="Times New Roman" w:hAnsi="Consolas" w:cs="Times New Roman"/>
+          <w:color w:val="6699CC"/>
+          <w:sz w:val="21"/>
+          <w:szCs w:val="21"/>
+          <w:lang w:eastAsia="ru-RU"/>
+        </w:rPr>
+        <w:t>slice</w:t>
+      </w:r>
+      <w:r>
+        <w:rPr>
+          <w:rFonts w:ascii="Consolas" w:eastAsia="Times New Roman" w:hAnsi="Consolas" w:cs="Times New Roman"/>
+          <w:color w:val="CDD3DE"/>
+          <w:sz w:val="21"/>
+          <w:szCs w:val="21"/>
+          <w:lang w:eastAsia="ru-RU"/>
+        </w:rPr>
+        <w:t>(</w:t>
+      </w:r>
+      <w:r>
+        <w:rPr>
+          <w:rFonts w:ascii="Consolas" w:eastAsia="Times New Roman" w:hAnsi="Consolas" w:cs="Times New Roman"/>
+          <w:color w:val="F99157"/>
+          <w:sz w:val="21"/>
+          <w:szCs w:val="21"/>
+          <w:lang w:eastAsia="ru-RU"/>
+        </w:rPr>
+        <w:t>6</w:t>
+      </w:r>
+      <w:r>
+        <w:rPr>
+          <w:rFonts w:ascii="Consolas" w:eastAsia="Times New Roman" w:hAnsi="Consolas" w:cs="Times New Roman"/>
+          <w:color w:val="5FB3B3"/>
+          <w:sz w:val="21"/>
+          <w:szCs w:val="21"/>
+          <w:lang w:eastAsia="ru-RU"/>
+        </w:rPr>
+        <w:t>,</w:t>
+      </w:r>
+      <w:r>
+        <w:rPr>
+          <w:rFonts w:ascii="Consolas" w:eastAsia="Times New Roman" w:hAnsi="Consolas" w:cs="Times New Roman"/>
+          <w:color w:val="CDD3DE"/>
+          <w:sz w:val="21"/>
+          <w:szCs w:val="21"/>
+          <w:lang w:eastAsia="ru-RU"/>
+        </w:rPr>
+        <w:t> </w:t>
+      </w:r>
+      <w:r>
+        <w:rPr>
+          <w:rFonts w:ascii="Consolas" w:eastAsia="Times New Roman" w:hAnsi="Consolas" w:cs="Times New Roman"/>
+          <w:color w:val="F99157"/>
+          <w:sz w:val="21"/>
+          <w:szCs w:val="21"/>
+          <w:lang w:eastAsia="ru-RU"/>
+        </w:rPr>
+        <w:t>11</w:t>
+      </w:r>
+      <w:r>
+        <w:rPr>
+          <w:rFonts w:ascii="Consolas" w:eastAsia="Times New Roman" w:hAnsi="Consolas" w:cs="Times New Roman"/>
+          <w:color w:val="CDD3DE"/>
+          <w:sz w:val="21"/>
+          <w:szCs w:val="21"/>
+          <w:lang w:eastAsia="ru-RU"/>
+        </w:rPr>
+        <w:t>))</w:t>
+      </w:r>
+      <w:r>
+        <w:rPr>
+          <w:rFonts w:ascii="Consolas" w:eastAsia="Times New Roman" w:hAnsi="Consolas" w:cs="Times New Roman"/>
+          <w:color w:val="5FB3B3"/>
+          <w:sz w:val="21"/>
+          <w:szCs w:val="21"/>
+          <w:lang w:eastAsia="ru-RU"/>
+        </w:rPr>
+        <w:t>;</w:t>
+      </w:r>
+      <w:r>
+        <w:rPr>
+          <w:rFonts w:ascii="Consolas" w:eastAsia="Times New Roman" w:hAnsi="Consolas" w:cs="Times New Roman"/>
+          <w:color w:val="CDD3DE"/>
+          <w:sz w:val="21"/>
+          <w:szCs w:val="21"/>
+          <w:lang w:eastAsia="ru-RU"/>
+        </w:rPr>
+        <w:t> </w:t>
+      </w:r>
+      <w:r>
+        <w:rPr>
+          <w:rFonts w:ascii="Consolas" w:eastAsia="Times New Roman" w:hAnsi="Consolas" w:cs="Times New Roman"/>
+          <w:color w:val="65737E"/>
+          <w:sz w:val="21"/>
+          <w:szCs w:val="21"/>
+          <w:lang w:eastAsia="ru-RU"/>
+        </w:rPr>
+        <w:t>// вырезает кусочек строки с 6 по 11 индекс. (получаем world)</w:t>
+      </w:r>
+    </w:p>
+    <w:p>
+      <w:pPr>
+        <w:shd w:val="clear" w:color="auto" w:fill="1B2B34"/>
+        <w:spacing w:after="0" w:line="285" w:lineRule="atLeast"/>
+        <w:rPr>
+          <w:rFonts w:ascii="Consolas" w:eastAsia="Times New Roman" w:hAnsi="Consolas" w:cs="Times New Roman"/>
+          <w:color w:val="CDD3DE"/>
+          <w:sz w:val="21"/>
+          <w:szCs w:val="21"/>
+          <w:lang w:eastAsia="ru-RU"/>
+        </w:rPr>
+      </w:pPr>
+    </w:p>
+    <w:p>
+      <w:pPr>
+        <w:shd w:val="clear" w:color="auto" w:fill="1B2B34"/>
+        <w:spacing w:after="0" w:line="285" w:lineRule="atLeast"/>
+        <w:rPr>
+          <w:rFonts w:ascii="Consolas" w:eastAsia="Times New Roman" w:hAnsi="Consolas" w:cs="Times New Roman"/>
+          <w:color w:val="CDD3DE"/>
+          <w:sz w:val="21"/>
+          <w:szCs w:val="21"/>
+          <w:lang w:eastAsia="ru-RU"/>
+        </w:rPr>
+      </w:pPr>
+      <w:r>
+        <w:rPr>
+          <w:rFonts w:ascii="Consolas" w:eastAsia="Times New Roman" w:hAnsi="Consolas" w:cs="Times New Roman"/>
+          <w:color w:val="65737E"/>
+          <w:sz w:val="21"/>
+          <w:szCs w:val="21"/>
+          <w:lang w:eastAsia="ru-RU"/>
+        </w:rPr>
+        <w:t>// метод </w:t>
+      </w:r>
+      <w:proofErr w:type="spellStart"/>
+      <w:proofErr w:type="gramStart"/>
+      <w:r>
+        <w:rPr>
+          <w:rFonts w:ascii="Consolas" w:eastAsia="Times New Roman" w:hAnsi="Consolas" w:cs="Times New Roman"/>
+          <w:color w:val="65737E"/>
+          <w:sz w:val="21"/>
+          <w:szCs w:val="21"/>
+          <w:lang w:eastAsia="ru-RU"/>
+        </w:rPr>
+        <w:t>substring</w:t>
+      </w:r>
+      <w:proofErr w:type="spellEnd"/>
+      <w:r>
+        <w:rPr>
+          <w:rFonts w:ascii="Consolas" w:eastAsia="Times New Roman" w:hAnsi="Consolas" w:cs="Times New Roman"/>
+          <w:color w:val="65737E"/>
+          <w:sz w:val="21"/>
+          <w:szCs w:val="21"/>
+          <w:lang w:eastAsia="ru-RU"/>
+        </w:rPr>
+        <w:t>(</w:t>
+      </w:r>
+      <w:proofErr w:type="gramEnd"/>
+      <w:r>
+        <w:rPr>
+          <w:rFonts w:ascii="Consolas" w:eastAsia="Times New Roman" w:hAnsi="Consolas" w:cs="Times New Roman"/>
+          <w:color w:val="65737E"/>
+          <w:sz w:val="21"/>
+          <w:szCs w:val="21"/>
+          <w:lang w:eastAsia="ru-RU"/>
+        </w:rPr>
+        <w:t>)   тоже самое что и </w:t>
+      </w:r>
+      <w:proofErr w:type="spellStart"/>
+      <w:r>
+        <w:rPr>
+          <w:rFonts w:ascii="Consolas" w:eastAsia="Times New Roman" w:hAnsi="Consolas" w:cs="Times New Roman"/>
+          <w:color w:val="65737E"/>
+          <w:sz w:val="21"/>
+          <w:szCs w:val="21"/>
+          <w:lang w:eastAsia="ru-RU"/>
+        </w:rPr>
+        <w:t>slice</w:t>
+      </w:r>
+      <w:proofErr w:type="spellEnd"/>
+      <w:r>
+        <w:rPr>
+          <w:rFonts w:ascii="Consolas" w:eastAsia="Times New Roman" w:hAnsi="Consolas" w:cs="Times New Roman"/>
+          <w:color w:val="65737E"/>
+          <w:sz w:val="21"/>
+          <w:szCs w:val="21"/>
+          <w:lang w:eastAsia="ru-RU"/>
+        </w:rPr>
+        <w:t>()</w:t>
+      </w:r>
+    </w:p>
+    <w:p>
+      <w:pPr>
+        <w:shd w:val="clear" w:color="auto" w:fill="1B2B34"/>
+        <w:spacing w:after="0" w:line="285" w:lineRule="atLeast"/>
+        <w:rPr>
+          <w:rFonts w:ascii="Consolas" w:eastAsia="Times New Roman" w:hAnsi="Consolas" w:cs="Times New Roman"/>
+          <w:color w:val="CDD3DE"/>
+          <w:sz w:val="21"/>
+          <w:szCs w:val="21"/>
+          <w:lang w:eastAsia="ru-RU"/>
+        </w:rPr>
+      </w:pPr>
+    </w:p>
+    <w:p>
+      <w:pPr>
+        <w:shd w:val="clear" w:color="auto" w:fill="1B2B34"/>
+        <w:spacing w:after="0" w:line="285" w:lineRule="atLeast"/>
+        <w:rPr>
+          <w:rFonts w:ascii="Consolas" w:eastAsia="Times New Roman" w:hAnsi="Consolas" w:cs="Times New Roman"/>
+          <w:color w:val="CDD3DE"/>
+          <w:sz w:val="21"/>
+          <w:szCs w:val="21"/>
+          <w:lang w:eastAsia="ru-RU"/>
+        </w:rPr>
+      </w:pPr>
+      <w:r>
+        <w:rPr>
+          <w:rFonts w:ascii="Consolas" w:eastAsia="Times New Roman" w:hAnsi="Consolas" w:cs="Times New Roman"/>
+          <w:color w:val="65737E"/>
+          <w:sz w:val="21"/>
+          <w:szCs w:val="21"/>
+          <w:lang w:eastAsia="ru-RU"/>
+        </w:rPr>
+        <w:t>// метод </w:t>
+      </w:r>
+      <w:proofErr w:type="spellStart"/>
+      <w:proofErr w:type="gramStart"/>
+      <w:r>
+        <w:rPr>
+          <w:rFonts w:ascii="Consolas" w:eastAsia="Times New Roman" w:hAnsi="Consolas" w:cs="Times New Roman"/>
+          <w:color w:val="65737E"/>
+          <w:sz w:val="21"/>
+          <w:szCs w:val="21"/>
+          <w:lang w:eastAsia="ru-RU"/>
+        </w:rPr>
+        <w:t>substr</w:t>
+      </w:r>
+      <w:proofErr w:type="spellEnd"/>
+      <w:r>
+        <w:rPr>
+          <w:rFonts w:ascii="Consolas" w:eastAsia="Times New Roman" w:hAnsi="Consolas" w:cs="Times New Roman"/>
+          <w:color w:val="65737E"/>
+          <w:sz w:val="21"/>
+          <w:szCs w:val="21"/>
+          <w:lang w:eastAsia="ru-RU"/>
+        </w:rPr>
+        <w:t>(</w:t>
+      </w:r>
+      <w:proofErr w:type="gramEnd"/>
+      <w:r>
+        <w:rPr>
+          <w:rFonts w:ascii="Consolas" w:eastAsia="Times New Roman" w:hAnsi="Consolas" w:cs="Times New Roman"/>
+          <w:color w:val="65737E"/>
+          <w:sz w:val="21"/>
+          <w:szCs w:val="21"/>
+          <w:lang w:eastAsia="ru-RU"/>
+        </w:rPr>
+        <w:t>)</w:t>
+      </w:r>
+    </w:p>
+    <w:p>
+      <w:pPr>
+        <w:shd w:val="clear" w:color="auto" w:fill="1B2B34"/>
+        <w:spacing w:after="0" w:line="285" w:lineRule="atLeast"/>
+        <w:rPr>
+          <w:rFonts w:ascii="Consolas" w:eastAsia="Times New Roman" w:hAnsi="Consolas" w:cs="Times New Roman"/>
+          <w:color w:val="CDD3DE"/>
+          <w:sz w:val="21"/>
+          <w:szCs w:val="21"/>
+          <w:lang w:eastAsia="ru-RU"/>
+        </w:rPr>
+      </w:pPr>
+    </w:p>
+    <w:p>
+      <w:pPr>
+        <w:shd w:val="clear" w:color="auto" w:fill="1B2B34"/>
+        <w:spacing w:after="0" w:line="285" w:lineRule="atLeast"/>
+        <w:rPr>
+          <w:rFonts w:ascii="Consolas" w:eastAsia="Times New Roman" w:hAnsi="Consolas" w:cs="Times New Roman"/>
+          <w:color w:val="CDD3DE"/>
+          <w:sz w:val="21"/>
+          <w:szCs w:val="21"/>
+          <w:lang w:eastAsia="ru-RU"/>
+        </w:rPr>
+      </w:pPr>
+      <w:proofErr w:type="gramStart"/>
+      <w:r>
+        <w:rPr>
+          <w:rFonts w:ascii="Consolas" w:eastAsia="Times New Roman" w:hAnsi="Consolas" w:cs="Times New Roman"/>
+          <w:color w:val="CDD3DE"/>
+          <w:sz w:val="21"/>
+          <w:szCs w:val="21"/>
+          <w:lang w:eastAsia="ru-RU"/>
+        </w:rPr>
+        <w:t>console</w:t>
+      </w:r>
+      <w:r>
+        <w:rPr>
+          <w:rFonts w:ascii="Consolas" w:eastAsia="Times New Roman" w:hAnsi="Consolas" w:cs="Times New Roman"/>
+          <w:color w:val="5FB3B3"/>
+          <w:sz w:val="21"/>
+          <w:szCs w:val="21"/>
+          <w:lang w:eastAsia="ru-RU"/>
+        </w:rPr>
+        <w:t>.</w:t>
+      </w:r>
+      <w:r>
+        <w:rPr>
+          <w:rFonts w:ascii="Consolas" w:eastAsia="Times New Roman" w:hAnsi="Consolas" w:cs="Times New Roman"/>
+          <w:color w:val="6699CC"/>
+          <w:sz w:val="21"/>
+          <w:szCs w:val="21"/>
+          <w:lang w:eastAsia="ru-RU"/>
+        </w:rPr>
+        <w:t>log</w:t>
+      </w:r>
+      <w:r>
+        <w:rPr>
+          <w:rFonts w:ascii="Consolas" w:eastAsia="Times New Roman" w:hAnsi="Consolas" w:cs="Times New Roman"/>
+          <w:color w:val="CDD3DE"/>
+          <w:sz w:val="21"/>
+          <w:szCs w:val="21"/>
+          <w:lang w:eastAsia="ru-RU"/>
+        </w:rPr>
+        <w:t>(</w:t>
+      </w:r>
+      <w:proofErr w:type="gramEnd"/>
+      <w:r>
+        <w:rPr>
+          <w:rFonts w:ascii="Consolas" w:eastAsia="Times New Roman" w:hAnsi="Consolas" w:cs="Times New Roman"/>
+          <w:color w:val="CDD3DE"/>
+          <w:sz w:val="21"/>
+          <w:szCs w:val="21"/>
+          <w:lang w:eastAsia="ru-RU"/>
+        </w:rPr>
+        <w:t>logg</w:t>
+      </w:r>
+      <w:r>
+        <w:rPr>
+          <w:rFonts w:ascii="Consolas" w:eastAsia="Times New Roman" w:hAnsi="Consolas" w:cs="Times New Roman"/>
+          <w:color w:val="5FB3B3"/>
+          <w:sz w:val="21"/>
+          <w:szCs w:val="21"/>
+          <w:lang w:eastAsia="ru-RU"/>
+        </w:rPr>
+        <w:t>.</w:t>
+      </w:r>
+      <w:r>
+        <w:rPr>
+          <w:rFonts w:ascii="Consolas" w:eastAsia="Times New Roman" w:hAnsi="Consolas" w:cs="Times New Roman"/>
+          <w:color w:val="6699CC"/>
+          <w:sz w:val="21"/>
+          <w:szCs w:val="21"/>
+          <w:lang w:eastAsia="ru-RU"/>
+        </w:rPr>
+        <w:t>substr</w:t>
+      </w:r>
+      <w:r>
+        <w:rPr>
+          <w:rFonts w:ascii="Consolas" w:eastAsia="Times New Roman" w:hAnsi="Consolas" w:cs="Times New Roman"/>
+          <w:color w:val="CDD3DE"/>
+          <w:sz w:val="21"/>
+          <w:szCs w:val="21"/>
+          <w:lang w:eastAsia="ru-RU"/>
+        </w:rPr>
+        <w:t>(</w:t>
+      </w:r>
+      <w:r>
+        <w:rPr>
+          <w:rFonts w:ascii="Consolas" w:eastAsia="Times New Roman" w:hAnsi="Consolas" w:cs="Times New Roman"/>
+          <w:color w:val="F99157"/>
+          <w:sz w:val="21"/>
+          <w:szCs w:val="21"/>
+          <w:lang w:eastAsia="ru-RU"/>
+        </w:rPr>
+        <w:t>6</w:t>
+      </w:r>
+      <w:r>
+        <w:rPr>
+          <w:rFonts w:ascii="Consolas" w:eastAsia="Times New Roman" w:hAnsi="Consolas" w:cs="Times New Roman"/>
+          <w:color w:val="5FB3B3"/>
+          <w:sz w:val="21"/>
+          <w:szCs w:val="21"/>
+          <w:lang w:eastAsia="ru-RU"/>
+        </w:rPr>
+        <w:t>,</w:t>
+      </w:r>
+      <w:r>
+        <w:rPr>
+          <w:rFonts w:ascii="Consolas" w:eastAsia="Times New Roman" w:hAnsi="Consolas" w:cs="Times New Roman"/>
+          <w:color w:val="CDD3DE"/>
+          <w:sz w:val="21"/>
+          <w:szCs w:val="21"/>
+          <w:lang w:eastAsia="ru-RU"/>
+        </w:rPr>
+        <w:t> </w:t>
+      </w:r>
+      <w:r>
+        <w:rPr>
+          <w:rFonts w:ascii="Consolas" w:eastAsia="Times New Roman" w:hAnsi="Consolas" w:cs="Times New Roman"/>
+          <w:color w:val="F99157"/>
+          <w:sz w:val="21"/>
+          <w:szCs w:val="21"/>
+          <w:lang w:eastAsia="ru-RU"/>
+        </w:rPr>
+        <w:t>4</w:t>
+      </w:r>
+      <w:r>
+        <w:rPr>
+          <w:rFonts w:ascii="Consolas" w:eastAsia="Times New Roman" w:hAnsi="Consolas" w:cs="Times New Roman"/>
+          <w:color w:val="CDD3DE"/>
+          <w:sz w:val="21"/>
+          <w:szCs w:val="21"/>
+          <w:lang w:eastAsia="ru-RU"/>
+        </w:rPr>
+        <w:t>))</w:t>
+      </w:r>
+      <w:r>
+        <w:rPr>
+          <w:rFonts w:ascii="Consolas" w:eastAsia="Times New Roman" w:hAnsi="Consolas" w:cs="Times New Roman"/>
+          <w:color w:val="5FB3B3"/>
+          <w:sz w:val="21"/>
+          <w:szCs w:val="21"/>
+          <w:lang w:eastAsia="ru-RU"/>
+        </w:rPr>
+        <w:t>;</w:t>
+      </w:r>
+      <w:r>
+        <w:rPr>
+          <w:rFonts w:ascii="Consolas" w:eastAsia="Times New Roman" w:hAnsi="Consolas" w:cs="Times New Roman"/>
+          <w:color w:val="CDD3DE"/>
+          <w:sz w:val="21"/>
+          <w:szCs w:val="21"/>
+          <w:lang w:eastAsia="ru-RU"/>
+        </w:rPr>
+        <w:t> </w:t>
+      </w:r>
+      <w:r>
+        <w:rPr>
+          <w:rFonts w:ascii="Consolas" w:eastAsia="Times New Roman" w:hAnsi="Consolas" w:cs="Times New Roman"/>
+          <w:color w:val="65737E"/>
+          <w:sz w:val="21"/>
+          <w:szCs w:val="21"/>
+          <w:lang w:eastAsia="ru-RU"/>
+        </w:rPr>
+        <w:t>// вырезает кусочек с 6 индекса (2 цифра сколько вырезать)</w:t>
+      </w:r>
+    </w:p>
+    <w:p>
+      <w:pPr>
+        <w:shd w:val="clear" w:color="auto" w:fill="1B2B34"/>
+        <w:spacing w:after="0" w:line="285" w:lineRule="atLeast"/>
+        <w:rPr>
+          <w:rFonts w:ascii="Consolas" w:eastAsia="Times New Roman" w:hAnsi="Consolas" w:cs="Times New Roman"/>
+          <w:color w:val="CDD3DE"/>
+          <w:sz w:val="21"/>
+          <w:szCs w:val="21"/>
+          <w:lang w:eastAsia="ru-RU"/>
+        </w:rPr>
+      </w:pPr>
+    </w:p>
+    <w:p>
+      <w:pPr>
+        <w:shd w:val="clear" w:color="auto" w:fill="1B2B34"/>
+        <w:spacing w:after="0" w:line="285" w:lineRule="atLeast"/>
+        <w:rPr>
+          <w:rFonts w:ascii="Consolas" w:eastAsia="Times New Roman" w:hAnsi="Consolas" w:cs="Times New Roman"/>
+          <w:color w:val="CDD3DE"/>
+          <w:sz w:val="21"/>
+          <w:szCs w:val="21"/>
+          <w:lang w:val="en-US" w:eastAsia="ru-RU"/>
+        </w:rPr>
+      </w:pPr>
+      <w:r>
+        <w:rPr>
+          <w:rFonts w:ascii="Consolas" w:eastAsia="Times New Roman" w:hAnsi="Consolas" w:cs="Times New Roman"/>
+          <w:color w:val="65737E"/>
+          <w:sz w:val="21"/>
+          <w:szCs w:val="21"/>
+          <w:lang w:val="en-US" w:eastAsia="ru-RU"/>
+        </w:rPr>
+        <w:t>// </w:t>
+      </w:r>
+      <w:r>
+        <w:rPr>
+          <w:rFonts w:ascii="Consolas" w:eastAsia="Times New Roman" w:hAnsi="Consolas" w:cs="Times New Roman"/>
+          <w:color w:val="65737E"/>
+          <w:sz w:val="21"/>
+          <w:szCs w:val="21"/>
+          <w:lang w:eastAsia="ru-RU"/>
+        </w:rPr>
+        <w:t>Числа</w:t>
+      </w:r>
+    </w:p>
+    <w:p>
+      <w:pPr>
+        <w:shd w:val="clear" w:color="auto" w:fill="1B2B34"/>
+        <w:spacing w:after="0" w:line="285" w:lineRule="atLeast"/>
+        <w:rPr>
+          <w:rFonts w:ascii="Consolas" w:eastAsia="Times New Roman" w:hAnsi="Consolas" w:cs="Times New Roman"/>
+          <w:color w:val="CDD3DE"/>
+          <w:sz w:val="21"/>
+          <w:szCs w:val="21"/>
+          <w:lang w:val="en-US" w:eastAsia="ru-RU"/>
+        </w:rPr>
+      </w:pPr>
+    </w:p>
+    <w:p>
+      <w:pPr>
+        <w:shd w:val="clear" w:color="auto" w:fill="1B2B34"/>
+        <w:spacing w:after="0" w:line="285" w:lineRule="atLeast"/>
+        <w:rPr>
+          <w:rFonts w:ascii="Consolas" w:eastAsia="Times New Roman" w:hAnsi="Consolas" w:cs="Times New Roman"/>
+          <w:color w:val="CDD3DE"/>
+          <w:sz w:val="21"/>
+          <w:szCs w:val="21"/>
+          <w:lang w:val="en-US" w:eastAsia="ru-RU"/>
+        </w:rPr>
+      </w:pPr>
+      <w:proofErr w:type="spellStart"/>
+      <w:r>
+        <w:rPr>
+          <w:rFonts w:ascii="Consolas" w:eastAsia="Times New Roman" w:hAnsi="Consolas" w:cs="Times New Roman"/>
+          <w:color w:val="C594C5"/>
+          <w:sz w:val="21"/>
+          <w:szCs w:val="21"/>
+          <w:lang w:val="en-US" w:eastAsia="ru-RU"/>
+        </w:rPr>
+        <w:t>const</w:t>
+      </w:r>
+      <w:proofErr w:type="spellEnd"/>
+      <w:r>
+        <w:rPr>
+          <w:rFonts w:ascii="Consolas" w:eastAsia="Times New Roman" w:hAnsi="Consolas" w:cs="Times New Roman"/>
+          <w:color w:val="CDD3DE"/>
+          <w:sz w:val="21"/>
+          <w:szCs w:val="21"/>
+          <w:lang w:val="en-US" w:eastAsia="ru-RU"/>
+        </w:rPr>
+        <w:t> number </w:t>
+      </w:r>
+      <w:r>
+        <w:rPr>
+          <w:rFonts w:ascii="Consolas" w:eastAsia="Times New Roman" w:hAnsi="Consolas" w:cs="Times New Roman"/>
+          <w:color w:val="5FB3B3"/>
+          <w:sz w:val="21"/>
+          <w:szCs w:val="21"/>
+          <w:lang w:val="en-US" w:eastAsia="ru-RU"/>
+        </w:rPr>
+        <w:t>=</w:t>
+      </w:r>
+      <w:r>
+        <w:rPr>
+          <w:rFonts w:ascii="Consolas" w:eastAsia="Times New Roman" w:hAnsi="Consolas" w:cs="Times New Roman"/>
+          <w:color w:val="CDD3DE"/>
+          <w:sz w:val="21"/>
+          <w:szCs w:val="21"/>
+          <w:lang w:val="en-US" w:eastAsia="ru-RU"/>
+        </w:rPr>
+        <w:t> </w:t>
+      </w:r>
+      <w:r>
+        <w:rPr>
+          <w:rFonts w:ascii="Consolas" w:eastAsia="Times New Roman" w:hAnsi="Consolas" w:cs="Times New Roman"/>
+          <w:color w:val="F99157"/>
+          <w:sz w:val="21"/>
+          <w:szCs w:val="21"/>
+          <w:lang w:val="en-US" w:eastAsia="ru-RU"/>
+        </w:rPr>
+        <w:t>12.2</w:t>
+      </w:r>
+      <w:r>
+        <w:rPr>
+          <w:rFonts w:ascii="Consolas" w:eastAsia="Times New Roman" w:hAnsi="Consolas" w:cs="Times New Roman"/>
+          <w:color w:val="5FB3B3"/>
+          <w:sz w:val="21"/>
+          <w:szCs w:val="21"/>
+          <w:lang w:val="en-US" w:eastAsia="ru-RU"/>
+        </w:rPr>
+        <w:t>;</w:t>
+      </w:r>
+    </w:p>
+    <w:p>
+      <w:pPr>
+        <w:shd w:val="clear" w:color="auto" w:fill="1B2B34"/>
+        <w:spacing w:after="0" w:line="285" w:lineRule="atLeast"/>
+        <w:rPr>
+          <w:rFonts w:ascii="Consolas" w:eastAsia="Times New Roman" w:hAnsi="Consolas" w:cs="Times New Roman"/>
+          <w:color w:val="CDD3DE"/>
+          <w:sz w:val="21"/>
+          <w:szCs w:val="21"/>
+          <w:lang w:val="en-US" w:eastAsia="ru-RU"/>
+        </w:rPr>
+      </w:pPr>
+    </w:p>
+    <w:p>
+      <w:pPr>
+        <w:shd w:val="clear" w:color="auto" w:fill="1B2B34"/>
+        <w:spacing w:after="0" w:line="285" w:lineRule="atLeast"/>
+        <w:rPr>
+          <w:rFonts w:ascii="Consolas" w:eastAsia="Times New Roman" w:hAnsi="Consolas" w:cs="Times New Roman"/>
+          <w:color w:val="CDD3DE"/>
+          <w:sz w:val="21"/>
+          <w:szCs w:val="21"/>
+          <w:lang w:val="en-US" w:eastAsia="ru-RU"/>
+        </w:rPr>
+      </w:pPr>
+      <w:r>
+        <w:rPr>
+          <w:rFonts w:ascii="Consolas" w:eastAsia="Times New Roman" w:hAnsi="Consolas" w:cs="Times New Roman"/>
+          <w:color w:val="CDD3DE"/>
+          <w:sz w:val="21"/>
+          <w:szCs w:val="21"/>
+          <w:lang w:val="en-US" w:eastAsia="ru-RU"/>
+        </w:rPr>
+        <w:t>console</w:t>
+      </w:r>
+      <w:r>
+        <w:rPr>
+          <w:rFonts w:ascii="Consolas" w:eastAsia="Times New Roman" w:hAnsi="Consolas" w:cs="Times New Roman"/>
+          <w:color w:val="5FB3B3"/>
+          <w:sz w:val="21"/>
+          <w:szCs w:val="21"/>
+          <w:lang w:val="en-US" w:eastAsia="ru-RU"/>
+        </w:rPr>
+        <w:t>.</w:t>
+      </w:r>
+      <w:r>
+        <w:rPr>
+          <w:rFonts w:ascii="Consolas" w:eastAsia="Times New Roman" w:hAnsi="Consolas" w:cs="Times New Roman"/>
+          <w:color w:val="6699CC"/>
+          <w:sz w:val="21"/>
+          <w:szCs w:val="21"/>
+          <w:lang w:val="en-US" w:eastAsia="ru-RU"/>
+        </w:rPr>
+        <w:t>log</w:t>
+      </w:r>
+      <w:r>
+        <w:rPr>
+          <w:rFonts w:ascii="Consolas" w:eastAsia="Times New Roman" w:hAnsi="Consolas" w:cs="Times New Roman"/>
+          <w:color w:val="CDD3DE"/>
+          <w:sz w:val="21"/>
+          <w:szCs w:val="21"/>
+          <w:lang w:val="en-US" w:eastAsia="ru-RU"/>
+        </w:rPr>
+        <w:t>(</w:t>
+      </w:r>
+      <w:proofErr w:type="spellStart"/>
+      <w:r>
+        <w:rPr>
+          <w:rFonts w:ascii="Consolas" w:eastAsia="Times New Roman" w:hAnsi="Consolas" w:cs="Times New Roman"/>
+          <w:color w:val="F99157"/>
+          <w:sz w:val="21"/>
+          <w:szCs w:val="21"/>
+          <w:lang w:val="en-US" w:eastAsia="ru-RU"/>
+        </w:rPr>
+        <w:t>Math</w:t>
+      </w:r>
+      <w:r>
+        <w:rPr>
+          <w:rFonts w:ascii="Consolas" w:eastAsia="Times New Roman" w:hAnsi="Consolas" w:cs="Times New Roman"/>
+          <w:color w:val="5FB3B3"/>
+          <w:sz w:val="21"/>
+          <w:szCs w:val="21"/>
+          <w:lang w:val="en-US" w:eastAsia="ru-RU"/>
+        </w:rPr>
+        <w:t>.</w:t>
+      </w:r>
+      <w:r>
+        <w:rPr>
+          <w:rFonts w:ascii="Consolas" w:eastAsia="Times New Roman" w:hAnsi="Consolas" w:cs="Times New Roman"/>
+          <w:color w:val="6699CC"/>
+          <w:sz w:val="21"/>
+          <w:szCs w:val="21"/>
+          <w:lang w:val="en-US" w:eastAsia="ru-RU"/>
+        </w:rPr>
+        <w:t>round</w:t>
+      </w:r>
+      <w:proofErr w:type="spellEnd"/>
+      <w:r>
+        <w:rPr>
+          <w:rFonts w:ascii="Consolas" w:eastAsia="Times New Roman" w:hAnsi="Consolas" w:cs="Times New Roman"/>
+          <w:color w:val="CDD3DE"/>
+          <w:sz w:val="21"/>
+          <w:szCs w:val="21"/>
+          <w:lang w:val="en-US" w:eastAsia="ru-RU"/>
+        </w:rPr>
+        <w:t>(number))</w:t>
+      </w:r>
+      <w:r>
+        <w:rPr>
+          <w:rFonts w:ascii="Consolas" w:eastAsia="Times New Roman" w:hAnsi="Consolas" w:cs="Times New Roman"/>
+          <w:color w:val="5FB3B3"/>
+          <w:sz w:val="21"/>
+          <w:szCs w:val="21"/>
+          <w:lang w:val="en-US" w:eastAsia="ru-RU"/>
+        </w:rPr>
+        <w:t>;</w:t>
+      </w:r>
+      <w:r>
+        <w:rPr>
+          <w:rFonts w:ascii="Consolas" w:eastAsia="Times New Roman" w:hAnsi="Consolas" w:cs="Times New Roman"/>
+          <w:color w:val="CDD3DE"/>
+          <w:sz w:val="21"/>
+          <w:szCs w:val="21"/>
+          <w:lang w:val="en-US" w:eastAsia="ru-RU"/>
+        </w:rPr>
+        <w:t> </w:t>
+      </w:r>
+      <w:r>
+        <w:rPr>
+          <w:rFonts w:ascii="Consolas" w:eastAsia="Times New Roman" w:hAnsi="Consolas" w:cs="Times New Roman"/>
+          <w:color w:val="65737E"/>
+          <w:sz w:val="21"/>
+          <w:szCs w:val="21"/>
+          <w:lang w:val="en-US" w:eastAsia="ru-RU"/>
+        </w:rPr>
+        <w:t>// </w:t>
+      </w:r>
+      <w:r>
+        <w:rPr>
+          <w:rFonts w:ascii="Consolas" w:eastAsia="Times New Roman" w:hAnsi="Consolas" w:cs="Times New Roman"/>
+          <w:color w:val="65737E"/>
+          <w:sz w:val="21"/>
+          <w:szCs w:val="21"/>
+          <w:lang w:eastAsia="ru-RU"/>
+        </w:rPr>
+        <w:t>округление</w:t>
+      </w:r>
+    </w:p>
+    <w:p>
+      <w:pPr>
+        <w:shd w:val="clear" w:color="auto" w:fill="1B2B34"/>
+        <w:spacing w:after="0" w:line="285" w:lineRule="atLeast"/>
+        <w:rPr>
+          <w:rFonts w:ascii="Consolas" w:eastAsia="Times New Roman" w:hAnsi="Consolas" w:cs="Times New Roman"/>
+          <w:color w:val="CDD3DE"/>
+          <w:sz w:val="21"/>
+          <w:szCs w:val="21"/>
+          <w:lang w:val="en-US" w:eastAsia="ru-RU"/>
+        </w:rPr>
+      </w:pPr>
+    </w:p>
+    <w:p>
+      <w:pPr>
+        <w:shd w:val="clear" w:color="auto" w:fill="1B2B34"/>
+        <w:spacing w:after="0" w:line="285" w:lineRule="atLeast"/>
+        <w:rPr>
+          <w:rFonts w:ascii="Consolas" w:eastAsia="Times New Roman" w:hAnsi="Consolas" w:cs="Times New Roman"/>
+          <w:color w:val="CDD3DE"/>
+          <w:sz w:val="21"/>
+          <w:szCs w:val="21"/>
+          <w:lang w:val="en-US" w:eastAsia="ru-RU"/>
+        </w:rPr>
+      </w:pPr>
+      <w:proofErr w:type="spellStart"/>
+      <w:r>
+        <w:rPr>
+          <w:rFonts w:ascii="Consolas" w:eastAsia="Times New Roman" w:hAnsi="Consolas" w:cs="Times New Roman"/>
+          <w:color w:val="C594C5"/>
+          <w:sz w:val="21"/>
+          <w:szCs w:val="21"/>
+          <w:lang w:val="en-US" w:eastAsia="ru-RU"/>
+        </w:rPr>
+        <w:t>const</w:t>
+      </w:r>
+      <w:proofErr w:type="spellEnd"/>
+      <w:r>
+        <w:rPr>
+          <w:rFonts w:ascii="Consolas" w:eastAsia="Times New Roman" w:hAnsi="Consolas" w:cs="Times New Roman"/>
+          <w:color w:val="CDD3DE"/>
+          <w:sz w:val="21"/>
+          <w:szCs w:val="21"/>
+          <w:lang w:val="en-US" w:eastAsia="ru-RU"/>
+        </w:rPr>
+        <w:t> test </w:t>
+      </w:r>
+      <w:r>
+        <w:rPr>
+          <w:rFonts w:ascii="Consolas" w:eastAsia="Times New Roman" w:hAnsi="Consolas" w:cs="Times New Roman"/>
+          <w:color w:val="5FB3B3"/>
+          <w:sz w:val="21"/>
+          <w:szCs w:val="21"/>
+          <w:lang w:val="en-US" w:eastAsia="ru-RU"/>
+        </w:rPr>
+        <w:t>=</w:t>
+      </w:r>
+      <w:r>
+        <w:rPr>
+          <w:rFonts w:ascii="Consolas" w:eastAsia="Times New Roman" w:hAnsi="Consolas" w:cs="Times New Roman"/>
+          <w:color w:val="CDD3DE"/>
+          <w:sz w:val="21"/>
+          <w:szCs w:val="21"/>
+          <w:lang w:val="en-US" w:eastAsia="ru-RU"/>
+        </w:rPr>
+        <w:t> </w:t>
+      </w:r>
+      <w:r>
+        <w:rPr>
+          <w:rFonts w:ascii="Consolas" w:eastAsia="Times New Roman" w:hAnsi="Consolas" w:cs="Times New Roman"/>
+          <w:color w:val="5FB3B3"/>
+          <w:sz w:val="21"/>
+          <w:szCs w:val="21"/>
+          <w:lang w:val="en-US" w:eastAsia="ru-RU"/>
+        </w:rPr>
+        <w:t>'</w:t>
+      </w:r>
+      <w:r>
+        <w:rPr>
+          <w:rFonts w:ascii="Consolas" w:eastAsia="Times New Roman" w:hAnsi="Consolas" w:cs="Times New Roman"/>
+          <w:color w:val="99C794"/>
+          <w:sz w:val="21"/>
+          <w:szCs w:val="21"/>
+          <w:lang w:val="en-US" w:eastAsia="ru-RU"/>
+        </w:rPr>
+        <w:t>12.2px</w:t>
+      </w:r>
+      <w:r>
+        <w:rPr>
+          <w:rFonts w:ascii="Consolas" w:eastAsia="Times New Roman" w:hAnsi="Consolas" w:cs="Times New Roman"/>
+          <w:color w:val="5FB3B3"/>
+          <w:sz w:val="21"/>
+          <w:szCs w:val="21"/>
+          <w:lang w:val="en-US" w:eastAsia="ru-RU"/>
+        </w:rPr>
+        <w:t>';</w:t>
+      </w:r>
+    </w:p>
+    <w:p>
+      <w:pPr>
+        <w:shd w:val="clear" w:color="auto" w:fill="1B2B34"/>
+        <w:spacing w:after="0" w:line="285" w:lineRule="atLeast"/>
+        <w:rPr>
+          <w:rFonts w:ascii="Consolas" w:eastAsia="Times New Roman" w:hAnsi="Consolas" w:cs="Times New Roman"/>
+          <w:color w:val="CDD3DE"/>
+          <w:sz w:val="21"/>
+          <w:szCs w:val="21"/>
+          <w:lang w:val="en-US" w:eastAsia="ru-RU"/>
+        </w:rPr>
+      </w:pPr>
+    </w:p>
+    <w:p>
+      <w:pPr>
+        <w:shd w:val="clear" w:color="auto" w:fill="1B2B34"/>
+        <w:spacing w:after="0" w:line="285" w:lineRule="atLeast"/>
+        <w:rPr>
+          <w:rFonts w:ascii="Consolas" w:eastAsia="Times New Roman" w:hAnsi="Consolas" w:cs="Times New Roman"/>
+          <w:color w:val="CDD3DE"/>
+          <w:sz w:val="21"/>
+          <w:szCs w:val="21"/>
+          <w:lang w:val="en-US" w:eastAsia="ru-RU"/>
+        </w:rPr>
+      </w:pPr>
+      <w:r>
+        <w:rPr>
+          <w:rFonts w:ascii="Consolas" w:eastAsia="Times New Roman" w:hAnsi="Consolas" w:cs="Times New Roman"/>
+          <w:color w:val="CDD3DE"/>
+          <w:sz w:val="21"/>
+          <w:szCs w:val="21"/>
+          <w:lang w:val="en-US" w:eastAsia="ru-RU"/>
+        </w:rPr>
+        <w:t>console</w:t>
+      </w:r>
+      <w:r>
+        <w:rPr>
+          <w:rFonts w:ascii="Consolas" w:eastAsia="Times New Roman" w:hAnsi="Consolas" w:cs="Times New Roman"/>
+          <w:color w:val="5FB3B3"/>
+          <w:sz w:val="21"/>
+          <w:szCs w:val="21"/>
+          <w:lang w:val="en-US" w:eastAsia="ru-RU"/>
+        </w:rPr>
+        <w:t>.</w:t>
+      </w:r>
+      <w:r>
+        <w:rPr>
+          <w:rFonts w:ascii="Consolas" w:eastAsia="Times New Roman" w:hAnsi="Consolas" w:cs="Times New Roman"/>
+          <w:color w:val="6699CC"/>
+          <w:sz w:val="21"/>
+          <w:szCs w:val="21"/>
+          <w:lang w:val="en-US" w:eastAsia="ru-RU"/>
+        </w:rPr>
+        <w:t>log</w:t>
+      </w:r>
+      <w:r>
+        <w:rPr>
+          <w:rFonts w:ascii="Consolas" w:eastAsia="Times New Roman" w:hAnsi="Consolas" w:cs="Times New Roman"/>
+          <w:color w:val="CDD3DE"/>
+          <w:sz w:val="21"/>
+          <w:szCs w:val="21"/>
+          <w:lang w:val="en-US" w:eastAsia="ru-RU"/>
+        </w:rPr>
+        <w:t>(</w:t>
+      </w:r>
+      <w:proofErr w:type="spellStart"/>
+      <w:r>
+        <w:rPr>
+          <w:rFonts w:ascii="Consolas" w:eastAsia="Times New Roman" w:hAnsi="Consolas" w:cs="Times New Roman"/>
+          <w:color w:val="6699CC"/>
+          <w:sz w:val="21"/>
+          <w:szCs w:val="21"/>
+          <w:lang w:val="en-US" w:eastAsia="ru-RU"/>
+        </w:rPr>
+        <w:t>parseInt</w:t>
+      </w:r>
+      <w:proofErr w:type="spellEnd"/>
+      <w:r>
+        <w:rPr>
+          <w:rFonts w:ascii="Consolas" w:eastAsia="Times New Roman" w:hAnsi="Consolas" w:cs="Times New Roman"/>
+          <w:color w:val="CDD3DE"/>
+          <w:sz w:val="21"/>
+          <w:szCs w:val="21"/>
+          <w:lang w:val="en-US" w:eastAsia="ru-RU"/>
+        </w:rPr>
+        <w:t>(test))</w:t>
+      </w:r>
+      <w:r>
+        <w:rPr>
+          <w:rFonts w:ascii="Consolas" w:eastAsia="Times New Roman" w:hAnsi="Consolas" w:cs="Times New Roman"/>
+          <w:color w:val="5FB3B3"/>
+          <w:sz w:val="21"/>
+          <w:szCs w:val="21"/>
+          <w:lang w:val="en-US" w:eastAsia="ru-RU"/>
+        </w:rPr>
+        <w:t>;</w:t>
+      </w:r>
+      <w:r>
+        <w:rPr>
+          <w:rFonts w:ascii="Consolas" w:eastAsia="Times New Roman" w:hAnsi="Consolas" w:cs="Times New Roman"/>
+          <w:color w:val="CDD3DE"/>
+          <w:sz w:val="21"/>
+          <w:szCs w:val="21"/>
+          <w:lang w:val="en-US" w:eastAsia="ru-RU"/>
+        </w:rPr>
+        <w:t> </w:t>
+      </w:r>
+      <w:r>
+        <w:rPr>
+          <w:rFonts w:ascii="Consolas" w:eastAsia="Times New Roman" w:hAnsi="Consolas" w:cs="Times New Roman"/>
+          <w:color w:val="65737E"/>
+          <w:sz w:val="21"/>
+          <w:szCs w:val="21"/>
+          <w:lang w:val="en-US" w:eastAsia="ru-RU"/>
+        </w:rPr>
+        <w:t>// </w:t>
+      </w:r>
+      <w:r>
+        <w:rPr>
+          <w:rFonts w:ascii="Consolas" w:eastAsia="Times New Roman" w:hAnsi="Consolas" w:cs="Times New Roman"/>
+          <w:color w:val="65737E"/>
+          <w:sz w:val="21"/>
+          <w:szCs w:val="21"/>
+          <w:lang w:eastAsia="ru-RU"/>
+        </w:rPr>
+        <w:t>метод</w:t>
+      </w:r>
+      <w:r>
+        <w:rPr>
+          <w:rFonts w:ascii="Consolas" w:eastAsia="Times New Roman" w:hAnsi="Consolas" w:cs="Times New Roman"/>
+          <w:color w:val="65737E"/>
+          <w:sz w:val="21"/>
+          <w:szCs w:val="21"/>
+          <w:lang w:val="en-US" w:eastAsia="ru-RU"/>
+        </w:rPr>
+        <w:t> </w:t>
+      </w:r>
+      <w:r>
+        <w:rPr>
+          <w:rFonts w:ascii="Consolas" w:eastAsia="Times New Roman" w:hAnsi="Consolas" w:cs="Times New Roman"/>
+          <w:color w:val="65737E"/>
+          <w:sz w:val="21"/>
+          <w:szCs w:val="21"/>
+          <w:lang w:eastAsia="ru-RU"/>
+        </w:rPr>
+        <w:t>превращает</w:t>
+      </w:r>
+      <w:r>
+        <w:rPr>
+          <w:rFonts w:ascii="Consolas" w:eastAsia="Times New Roman" w:hAnsi="Consolas" w:cs="Times New Roman"/>
+          <w:color w:val="65737E"/>
+          <w:sz w:val="21"/>
+          <w:szCs w:val="21"/>
+          <w:lang w:val="en-US" w:eastAsia="ru-RU"/>
+        </w:rPr>
+        <w:t> </w:t>
+      </w:r>
+      <w:r>
+        <w:rPr>
+          <w:rFonts w:ascii="Consolas" w:eastAsia="Times New Roman" w:hAnsi="Consolas" w:cs="Times New Roman"/>
+          <w:color w:val="65737E"/>
+          <w:sz w:val="21"/>
+          <w:szCs w:val="21"/>
+          <w:lang w:eastAsia="ru-RU"/>
+        </w:rPr>
+        <w:t>строку</w:t>
+      </w:r>
+      <w:r>
+        <w:rPr>
+          <w:rFonts w:ascii="Consolas" w:eastAsia="Times New Roman" w:hAnsi="Consolas" w:cs="Times New Roman"/>
+          <w:color w:val="65737E"/>
+          <w:sz w:val="21"/>
+          <w:szCs w:val="21"/>
+          <w:lang w:val="en-US" w:eastAsia="ru-RU"/>
+        </w:rPr>
+        <w:t> </w:t>
+      </w:r>
+      <w:r>
+        <w:rPr>
+          <w:rFonts w:ascii="Consolas" w:eastAsia="Times New Roman" w:hAnsi="Consolas" w:cs="Times New Roman"/>
+          <w:color w:val="65737E"/>
+          <w:sz w:val="21"/>
+          <w:szCs w:val="21"/>
+          <w:lang w:eastAsia="ru-RU"/>
+        </w:rPr>
+        <w:t>в</w:t>
+      </w:r>
+      <w:r>
+        <w:rPr>
+          <w:rFonts w:ascii="Consolas" w:eastAsia="Times New Roman" w:hAnsi="Consolas" w:cs="Times New Roman"/>
+          <w:color w:val="65737E"/>
+          <w:sz w:val="21"/>
+          <w:szCs w:val="21"/>
+          <w:lang w:val="en-US" w:eastAsia="ru-RU"/>
+        </w:rPr>
+        <w:t> </w:t>
+      </w:r>
+      <w:r>
+        <w:rPr>
+          <w:rFonts w:ascii="Consolas" w:eastAsia="Times New Roman" w:hAnsi="Consolas" w:cs="Times New Roman"/>
+          <w:color w:val="65737E"/>
+          <w:sz w:val="21"/>
+          <w:szCs w:val="21"/>
+          <w:lang w:eastAsia="ru-RU"/>
+        </w:rPr>
+        <w:t>целое</w:t>
+      </w:r>
+      <w:r>
+        <w:rPr>
+          <w:rFonts w:ascii="Consolas" w:eastAsia="Times New Roman" w:hAnsi="Consolas" w:cs="Times New Roman"/>
+          <w:color w:val="65737E"/>
+          <w:sz w:val="21"/>
+          <w:szCs w:val="21"/>
+          <w:lang w:val="en-US" w:eastAsia="ru-RU"/>
+        </w:rPr>
+        <w:t> </w:t>
+      </w:r>
+      <w:r>
+        <w:rPr>
+          <w:rFonts w:ascii="Consolas" w:eastAsia="Times New Roman" w:hAnsi="Consolas" w:cs="Times New Roman"/>
+          <w:color w:val="65737E"/>
+          <w:sz w:val="21"/>
+          <w:szCs w:val="21"/>
+          <w:lang w:eastAsia="ru-RU"/>
+        </w:rPr>
+        <w:t>число</w:t>
+      </w:r>
+      <w:r>
+        <w:rPr>
+          <w:rFonts w:ascii="Consolas" w:eastAsia="Times New Roman" w:hAnsi="Consolas" w:cs="Times New Roman"/>
+          <w:color w:val="65737E"/>
+          <w:sz w:val="21"/>
+          <w:szCs w:val="21"/>
+          <w:lang w:val="en-US" w:eastAsia="ru-RU"/>
+        </w:rPr>
+        <w:t> (12)</w:t>
+      </w:r>
+    </w:p>
+    <w:p>
+      <w:pPr>
+        <w:shd w:val="clear" w:color="auto" w:fill="1B2B34"/>
+        <w:spacing w:after="0" w:line="285" w:lineRule="atLeast"/>
+        <w:rPr>
+          <w:rFonts w:ascii="Consolas" w:eastAsia="Times New Roman" w:hAnsi="Consolas" w:cs="Times New Roman"/>
+          <w:color w:val="CDD3DE"/>
+          <w:sz w:val="21"/>
+          <w:szCs w:val="21"/>
+          <w:lang w:eastAsia="ru-RU"/>
+        </w:rPr>
+      </w:pPr>
+      <w:r>
+        <w:rPr>
+          <w:rFonts w:ascii="Consolas" w:eastAsia="Times New Roman" w:hAnsi="Consolas" w:cs="Times New Roman"/>
+          <w:color w:val="CDD3DE"/>
+          <w:sz w:val="21"/>
+          <w:szCs w:val="21"/>
+          <w:lang w:eastAsia="ru-RU"/>
+        </w:rPr>
+        <w:t>console</w:t>
+      </w:r>
+      <w:r>
+        <w:rPr>
+          <w:rFonts w:ascii="Consolas" w:eastAsia="Times New Roman" w:hAnsi="Consolas" w:cs="Times New Roman"/>
+          <w:color w:val="5FB3B3"/>
+          <w:sz w:val="21"/>
+          <w:szCs w:val="21"/>
+          <w:lang w:eastAsia="ru-RU"/>
+        </w:rPr>
+        <w:t>.</w:t>
+      </w:r>
+      <w:r>
+        <w:rPr>
+          <w:rFonts w:ascii="Consolas" w:eastAsia="Times New Roman" w:hAnsi="Consolas" w:cs="Times New Roman"/>
+          <w:color w:val="6699CC"/>
+          <w:sz w:val="21"/>
+          <w:szCs w:val="21"/>
+          <w:lang w:eastAsia="ru-RU"/>
+        </w:rPr>
+        <w:t>log</w:t>
+      </w:r>
+      <w:r>
+        <w:rPr>
+          <w:rFonts w:ascii="Consolas" w:eastAsia="Times New Roman" w:hAnsi="Consolas" w:cs="Times New Roman"/>
+          <w:color w:val="CDD3DE"/>
+          <w:sz w:val="21"/>
+          <w:szCs w:val="21"/>
+          <w:lang w:eastAsia="ru-RU"/>
+        </w:rPr>
+        <w:t>(</w:t>
+      </w:r>
+      <w:r>
+        <w:rPr>
+          <w:rFonts w:ascii="Consolas" w:eastAsia="Times New Roman" w:hAnsi="Consolas" w:cs="Times New Roman"/>
+          <w:color w:val="6699CC"/>
+          <w:sz w:val="21"/>
+          <w:szCs w:val="21"/>
+          <w:lang w:eastAsia="ru-RU"/>
+        </w:rPr>
+        <w:t>parseFloat</w:t>
+      </w:r>
+      <w:r>
+        <w:rPr>
+          <w:rFonts w:ascii="Consolas" w:eastAsia="Times New Roman" w:hAnsi="Consolas" w:cs="Times New Roman"/>
+          <w:color w:val="CDD3DE"/>
+          <w:sz w:val="21"/>
+          <w:szCs w:val="21"/>
+          <w:lang w:eastAsia="ru-RU"/>
+        </w:rPr>
+        <w:t>(test))</w:t>
+      </w:r>
+      <w:r>
+        <w:rPr>
+          <w:rFonts w:ascii="Consolas" w:eastAsia="Times New Roman" w:hAnsi="Consolas" w:cs="Times New Roman"/>
+          <w:color w:val="5FB3B3"/>
+          <w:sz w:val="21"/>
+          <w:szCs w:val="21"/>
+          <w:lang w:eastAsia="ru-RU"/>
+        </w:rPr>
+        <w:t>;</w:t>
+      </w:r>
+      <w:r>
+        <w:rPr>
+          <w:rFonts w:ascii="Consolas" w:eastAsia="Times New Roman" w:hAnsi="Consolas" w:cs="Times New Roman"/>
+          <w:color w:val="CDD3DE"/>
+          <w:sz w:val="21"/>
+          <w:szCs w:val="21"/>
+          <w:lang w:eastAsia="ru-RU"/>
+        </w:rPr>
+        <w:t> </w:t>
+      </w:r>
+      <w:r>
+        <w:rPr>
+          <w:rFonts w:ascii="Consolas" w:eastAsia="Times New Roman" w:hAnsi="Consolas" w:cs="Times New Roman"/>
+          <w:color w:val="65737E"/>
+          <w:sz w:val="21"/>
+          <w:szCs w:val="21"/>
+          <w:lang w:eastAsia="ru-RU"/>
+        </w:rPr>
+        <w:t>//метод превращает строку в число (12.2)</w:t>
+      </w:r>
     </w:p>
     <w:p/>
     <w:p/>
     <w:p/>
     <w:p/>
-    <w:p/>
     <w:p>
       <w:pPr>
         <w:rPr>
@@ -3561,7 +6227,7 @@
           <w:color w:val="CDD3DE"/>
           <w:sz w:val="21"/>
           <w:szCs w:val="21"/>
-          <w:lang w:eastAsia="ru-RU"/>
+          <w:lang w:val="en-US" w:eastAsia="ru-RU"/>
         </w:rPr>
       </w:pPr>
       <w:proofErr w:type="spellStart"/>
@@ -3571,7 +6237,7 @@
           <w:color w:val="C594C5"/>
           <w:sz w:val="21"/>
           <w:szCs w:val="21"/>
-          <w:lang w:eastAsia="ru-RU"/>
+          <w:lang w:val="en-US" w:eastAsia="ru-RU"/>
         </w:rPr>
         <w:t>const</w:t>
       </w:r>
@@ -3582,49 +6248,575 @@
           <w:color w:val="CDD3DE"/>
           <w:sz w:val="21"/>
           <w:szCs w:val="21"/>
-          <w:lang w:eastAsia="ru-RU"/>
-        </w:rPr>
-        <w:t> </w:t>
+          <w:lang w:val="en-US" w:eastAsia="ru-RU"/>
+        </w:rPr>
+        <w:t> options </w:t>
+      </w:r>
+      <w:r>
+        <w:rPr>
+          <w:rFonts w:ascii="Consolas" w:eastAsia="Times New Roman" w:hAnsi="Consolas" w:cs="Times New Roman"/>
+          <w:color w:val="5FB3B3"/>
+          <w:sz w:val="21"/>
+          <w:szCs w:val="21"/>
+          <w:lang w:val="en-US" w:eastAsia="ru-RU"/>
+        </w:rPr>
+        <w:t>=</w:t>
+      </w:r>
+      <w:r>
+        <w:rPr>
+          <w:rFonts w:ascii="Consolas" w:eastAsia="Times New Roman" w:hAnsi="Consolas" w:cs="Times New Roman"/>
+          <w:color w:val="CDD3DE"/>
+          <w:sz w:val="21"/>
+          <w:szCs w:val="21"/>
+          <w:lang w:val="en-US" w:eastAsia="ru-RU"/>
+        </w:rPr>
+        <w:t> </w:t>
+      </w:r>
+      <w:r>
+        <w:rPr>
+          <w:rFonts w:ascii="Consolas" w:eastAsia="Times New Roman" w:hAnsi="Consolas" w:cs="Times New Roman"/>
+          <w:color w:val="5FB3B3"/>
+          <w:sz w:val="21"/>
+          <w:szCs w:val="21"/>
+          <w:lang w:val="en-US" w:eastAsia="ru-RU"/>
+        </w:rPr>
+        <w:t>{</w:t>
+      </w:r>
+    </w:p>
+    <w:p>
+      <w:pPr>
+        <w:shd w:val="clear" w:color="auto" w:fill="1B2B34"/>
+        <w:spacing w:after="0" w:line="285" w:lineRule="atLeast"/>
+        <w:rPr>
+          <w:rFonts w:ascii="Consolas" w:eastAsia="Times New Roman" w:hAnsi="Consolas" w:cs="Times New Roman"/>
+          <w:color w:val="CDD3DE"/>
+          <w:sz w:val="21"/>
+          <w:szCs w:val="21"/>
+          <w:lang w:val="en-US" w:eastAsia="ru-RU"/>
+        </w:rPr>
+      </w:pPr>
+      <w:r>
+        <w:rPr>
+          <w:rFonts w:ascii="Consolas" w:eastAsia="Times New Roman" w:hAnsi="Consolas" w:cs="Times New Roman"/>
+          <w:color w:val="CDD3DE"/>
+          <w:sz w:val="21"/>
+          <w:szCs w:val="21"/>
+          <w:lang w:val="en-US" w:eastAsia="ru-RU"/>
+        </w:rPr>
+        <w:t>    </w:t>
+      </w:r>
+      <w:r>
+        <w:rPr>
+          <w:rFonts w:ascii="Consolas" w:eastAsia="Times New Roman" w:hAnsi="Consolas" w:cs="Times New Roman"/>
+          <w:color w:val="CDD3DE"/>
+          <w:sz w:val="21"/>
+          <w:szCs w:val="21"/>
+          <w:lang w:val="en-US" w:eastAsia="ru-RU"/>
+        </w:rPr>
+        <w:t>name</w:t>
+      </w:r>
+      <w:r>
+        <w:rPr>
+          <w:rFonts w:ascii="Consolas" w:eastAsia="Times New Roman" w:hAnsi="Consolas" w:cs="Times New Roman"/>
+          <w:color w:val="5FB3B3"/>
+          <w:sz w:val="21"/>
+          <w:szCs w:val="21"/>
+          <w:lang w:val="en-US" w:eastAsia="ru-RU"/>
+        </w:rPr>
+        <w:t>:</w:t>
+      </w:r>
+      <w:r>
+        <w:rPr>
+          <w:rFonts w:ascii="Consolas" w:eastAsia="Times New Roman" w:hAnsi="Consolas" w:cs="Times New Roman"/>
+          <w:color w:val="CDD3DE"/>
+          <w:sz w:val="21"/>
+          <w:szCs w:val="21"/>
+          <w:lang w:val="en-US" w:eastAsia="ru-RU"/>
+        </w:rPr>
+        <w:t> </w:t>
+      </w:r>
+      <w:r>
+        <w:rPr>
+          <w:rFonts w:ascii="Consolas" w:eastAsia="Times New Roman" w:hAnsi="Consolas" w:cs="Times New Roman"/>
+          <w:color w:val="5FB3B3"/>
+          <w:sz w:val="21"/>
+          <w:szCs w:val="21"/>
+          <w:lang w:val="en-US" w:eastAsia="ru-RU"/>
+        </w:rPr>
+        <w:t>'</w:t>
+      </w:r>
+      <w:r>
+        <w:rPr>
+          <w:rFonts w:ascii="Consolas" w:eastAsia="Times New Roman" w:hAnsi="Consolas" w:cs="Times New Roman"/>
+          <w:color w:val="99C794"/>
+          <w:sz w:val="21"/>
+          <w:szCs w:val="21"/>
+          <w:lang w:val="en-US" w:eastAsia="ru-RU"/>
+        </w:rPr>
+        <w:t>text</w:t>
+      </w:r>
+      <w:r>
+        <w:rPr>
+          <w:rFonts w:ascii="Consolas" w:eastAsia="Times New Roman" w:hAnsi="Consolas" w:cs="Times New Roman"/>
+          <w:color w:val="5FB3B3"/>
+          <w:sz w:val="21"/>
+          <w:szCs w:val="21"/>
+          <w:lang w:val="en-US" w:eastAsia="ru-RU"/>
+        </w:rPr>
+        <w:t>',</w:t>
+      </w:r>
+    </w:p>
+    <w:p>
+      <w:pPr>
+        <w:shd w:val="clear" w:color="auto" w:fill="1B2B34"/>
+        <w:spacing w:after="0" w:line="285" w:lineRule="atLeast"/>
+        <w:rPr>
+          <w:rFonts w:ascii="Consolas" w:eastAsia="Times New Roman" w:hAnsi="Consolas" w:cs="Times New Roman"/>
+          <w:color w:val="CDD3DE"/>
+          <w:sz w:val="21"/>
+          <w:szCs w:val="21"/>
+          <w:lang w:val="en-US" w:eastAsia="ru-RU"/>
+        </w:rPr>
+      </w:pPr>
+      <w:r>
+        <w:rPr>
+          <w:rFonts w:ascii="Consolas" w:eastAsia="Times New Roman" w:hAnsi="Consolas" w:cs="Times New Roman"/>
+          <w:color w:val="CDD3DE"/>
+          <w:sz w:val="21"/>
+          <w:szCs w:val="21"/>
+          <w:lang w:val="en-US" w:eastAsia="ru-RU"/>
+        </w:rPr>
+        <w:t>    widht</w:t>
+      </w:r>
+      <w:r>
+        <w:rPr>
+          <w:rFonts w:ascii="Consolas" w:eastAsia="Times New Roman" w:hAnsi="Consolas" w:cs="Times New Roman"/>
+          <w:color w:val="5FB3B3"/>
+          <w:sz w:val="21"/>
+          <w:szCs w:val="21"/>
+          <w:lang w:val="en-US" w:eastAsia="ru-RU"/>
+        </w:rPr>
+        <w:t>:</w:t>
+      </w:r>
+      <w:r>
+        <w:rPr>
+          <w:rFonts w:ascii="Consolas" w:eastAsia="Times New Roman" w:hAnsi="Consolas" w:cs="Times New Roman"/>
+          <w:color w:val="CDD3DE"/>
+          <w:sz w:val="21"/>
+          <w:szCs w:val="21"/>
+          <w:lang w:val="en-US" w:eastAsia="ru-RU"/>
+        </w:rPr>
+        <w:t> </w:t>
+      </w:r>
+      <w:r>
+        <w:rPr>
+          <w:rFonts w:ascii="Consolas" w:eastAsia="Times New Roman" w:hAnsi="Consolas" w:cs="Times New Roman"/>
+          <w:color w:val="F99157"/>
+          <w:sz w:val="21"/>
+          <w:szCs w:val="21"/>
+          <w:lang w:val="en-US" w:eastAsia="ru-RU"/>
+        </w:rPr>
+        <w:t>1024</w:t>
+      </w:r>
+      <w:r>
+        <w:rPr>
+          <w:rFonts w:ascii="Consolas" w:eastAsia="Times New Roman" w:hAnsi="Consolas" w:cs="Times New Roman"/>
+          <w:color w:val="5FB3B3"/>
+          <w:sz w:val="21"/>
+          <w:szCs w:val="21"/>
+          <w:lang w:val="en-US" w:eastAsia="ru-RU"/>
+        </w:rPr>
+        <w:t>,</w:t>
+      </w:r>
+    </w:p>
+    <w:p>
+      <w:pPr>
+        <w:shd w:val="clear" w:color="auto" w:fill="1B2B34"/>
+        <w:spacing w:after="0" w:line="285" w:lineRule="atLeast"/>
+        <w:rPr>
+          <w:rFonts w:ascii="Consolas" w:eastAsia="Times New Roman" w:hAnsi="Consolas" w:cs="Times New Roman"/>
+          <w:color w:val="CDD3DE"/>
+          <w:sz w:val="21"/>
+          <w:szCs w:val="21"/>
+          <w:lang w:val="en-US" w:eastAsia="ru-RU"/>
+        </w:rPr>
+      </w:pPr>
+      <w:r>
+        <w:rPr>
+          <w:rFonts w:ascii="Consolas" w:eastAsia="Times New Roman" w:hAnsi="Consolas" w:cs="Times New Roman"/>
+          <w:color w:val="CDD3DE"/>
+          <w:sz w:val="21"/>
+          <w:szCs w:val="21"/>
+          <w:lang w:val="en-US" w:eastAsia="ru-RU"/>
+        </w:rPr>
+        <w:t>    height</w:t>
+      </w:r>
+      <w:r>
+        <w:rPr>
+          <w:rFonts w:ascii="Consolas" w:eastAsia="Times New Roman" w:hAnsi="Consolas" w:cs="Times New Roman"/>
+          <w:color w:val="5FB3B3"/>
+          <w:sz w:val="21"/>
+          <w:szCs w:val="21"/>
+          <w:lang w:val="en-US" w:eastAsia="ru-RU"/>
+        </w:rPr>
+        <w:t>:</w:t>
+      </w:r>
+      <w:r>
+        <w:rPr>
+          <w:rFonts w:ascii="Consolas" w:eastAsia="Times New Roman" w:hAnsi="Consolas" w:cs="Times New Roman"/>
+          <w:color w:val="CDD3DE"/>
+          <w:sz w:val="21"/>
+          <w:szCs w:val="21"/>
+          <w:lang w:val="en-US" w:eastAsia="ru-RU"/>
+        </w:rPr>
+        <w:t> </w:t>
+      </w:r>
+      <w:r>
+        <w:rPr>
+          <w:rFonts w:ascii="Consolas" w:eastAsia="Times New Roman" w:hAnsi="Consolas" w:cs="Times New Roman"/>
+          <w:color w:val="F99157"/>
+          <w:sz w:val="21"/>
+          <w:szCs w:val="21"/>
+          <w:lang w:val="en-US" w:eastAsia="ru-RU"/>
+        </w:rPr>
+        <w:t>1024</w:t>
+      </w:r>
+      <w:r>
+        <w:rPr>
+          <w:rFonts w:ascii="Consolas" w:eastAsia="Times New Roman" w:hAnsi="Consolas" w:cs="Times New Roman"/>
+          <w:color w:val="5FB3B3"/>
+          <w:sz w:val="21"/>
+          <w:szCs w:val="21"/>
+          <w:lang w:val="en-US" w:eastAsia="ru-RU"/>
+        </w:rPr>
+        <w:t>,</w:t>
+      </w:r>
+    </w:p>
+    <w:p>
+      <w:pPr>
+        <w:shd w:val="clear" w:color="auto" w:fill="1B2B34"/>
+        <w:spacing w:after="0" w:line="285" w:lineRule="atLeast"/>
+        <w:rPr>
+          <w:rFonts w:ascii="Consolas" w:eastAsia="Times New Roman" w:hAnsi="Consolas" w:cs="Times New Roman"/>
+          <w:color w:val="CDD3DE"/>
+          <w:sz w:val="21"/>
+          <w:szCs w:val="21"/>
+          <w:lang w:val="en-US" w:eastAsia="ru-RU"/>
+        </w:rPr>
+      </w:pPr>
+      <w:r>
+        <w:rPr>
+          <w:rFonts w:ascii="Consolas" w:eastAsia="Times New Roman" w:hAnsi="Consolas" w:cs="Times New Roman"/>
+          <w:color w:val="CDD3DE"/>
+          <w:sz w:val="21"/>
+          <w:szCs w:val="21"/>
+          <w:lang w:val="en-US" w:eastAsia="ru-RU"/>
+        </w:rPr>
+        <w:t>    colors</w:t>
+      </w:r>
+      <w:r>
+        <w:rPr>
+          <w:rFonts w:ascii="Consolas" w:eastAsia="Times New Roman" w:hAnsi="Consolas" w:cs="Times New Roman"/>
+          <w:color w:val="5FB3B3"/>
+          <w:sz w:val="21"/>
+          <w:szCs w:val="21"/>
+          <w:lang w:val="en-US" w:eastAsia="ru-RU"/>
+        </w:rPr>
+        <w:t>:</w:t>
+      </w:r>
+      <w:r>
+        <w:rPr>
+          <w:rFonts w:ascii="Consolas" w:eastAsia="Times New Roman" w:hAnsi="Consolas" w:cs="Times New Roman"/>
+          <w:color w:val="CDD3DE"/>
+          <w:sz w:val="21"/>
+          <w:szCs w:val="21"/>
+          <w:lang w:val="en-US" w:eastAsia="ru-RU"/>
+        </w:rPr>
+        <w:t> </w:t>
+      </w:r>
+      <w:r>
+        <w:rPr>
+          <w:rFonts w:ascii="Consolas" w:eastAsia="Times New Roman" w:hAnsi="Consolas" w:cs="Times New Roman"/>
+          <w:color w:val="5FB3B3"/>
+          <w:sz w:val="21"/>
+          <w:szCs w:val="21"/>
+          <w:lang w:val="en-US" w:eastAsia="ru-RU"/>
+        </w:rPr>
+        <w:t>{</w:t>
+      </w:r>
+    </w:p>
+    <w:p>
+      <w:pPr>
+        <w:shd w:val="clear" w:color="auto" w:fill="1B2B34"/>
+        <w:spacing w:after="0" w:line="285" w:lineRule="atLeast"/>
+        <w:rPr>
+          <w:rFonts w:ascii="Consolas" w:eastAsia="Times New Roman" w:hAnsi="Consolas" w:cs="Times New Roman"/>
+          <w:color w:val="CDD3DE"/>
+          <w:sz w:val="21"/>
+          <w:szCs w:val="21"/>
+          <w:lang w:val="en-US" w:eastAsia="ru-RU"/>
+        </w:rPr>
+      </w:pPr>
+      <w:r>
+        <w:rPr>
+          <w:rFonts w:ascii="Consolas" w:eastAsia="Times New Roman" w:hAnsi="Consolas" w:cs="Times New Roman"/>
+          <w:color w:val="CDD3DE"/>
+          <w:sz w:val="21"/>
+          <w:szCs w:val="21"/>
+          <w:lang w:val="en-US" w:eastAsia="ru-RU"/>
+        </w:rPr>
+        <w:t>        border</w:t>
+      </w:r>
+      <w:r>
+        <w:rPr>
+          <w:rFonts w:ascii="Consolas" w:eastAsia="Times New Roman" w:hAnsi="Consolas" w:cs="Times New Roman"/>
+          <w:color w:val="5FB3B3"/>
+          <w:sz w:val="21"/>
+          <w:szCs w:val="21"/>
+          <w:lang w:val="en-US" w:eastAsia="ru-RU"/>
+        </w:rPr>
+        <w:t>:</w:t>
+      </w:r>
+      <w:r>
+        <w:rPr>
+          <w:rFonts w:ascii="Consolas" w:eastAsia="Times New Roman" w:hAnsi="Consolas" w:cs="Times New Roman"/>
+          <w:color w:val="CDD3DE"/>
+          <w:sz w:val="21"/>
+          <w:szCs w:val="21"/>
+          <w:lang w:val="en-US" w:eastAsia="ru-RU"/>
+        </w:rPr>
+        <w:t> </w:t>
+      </w:r>
+      <w:r>
+        <w:rPr>
+          <w:rFonts w:ascii="Consolas" w:eastAsia="Times New Roman" w:hAnsi="Consolas" w:cs="Times New Roman"/>
+          <w:color w:val="5FB3B3"/>
+          <w:sz w:val="21"/>
+          <w:szCs w:val="21"/>
+          <w:lang w:val="en-US" w:eastAsia="ru-RU"/>
+        </w:rPr>
+        <w:t>'</w:t>
+      </w:r>
+      <w:r>
+        <w:rPr>
+          <w:rFonts w:ascii="Consolas" w:eastAsia="Times New Roman" w:hAnsi="Consolas" w:cs="Times New Roman"/>
+          <w:color w:val="99C794"/>
+          <w:sz w:val="21"/>
+          <w:szCs w:val="21"/>
+          <w:lang w:val="en-US" w:eastAsia="ru-RU"/>
+        </w:rPr>
+        <w:t>black</w:t>
+      </w:r>
+      <w:r>
+        <w:rPr>
+          <w:rFonts w:ascii="Consolas" w:eastAsia="Times New Roman" w:hAnsi="Consolas" w:cs="Times New Roman"/>
+          <w:color w:val="5FB3B3"/>
+          <w:sz w:val="21"/>
+          <w:szCs w:val="21"/>
+          <w:lang w:val="en-US" w:eastAsia="ru-RU"/>
+        </w:rPr>
+        <w:t>',</w:t>
+      </w:r>
+    </w:p>
+    <w:p>
+      <w:pPr>
+        <w:shd w:val="clear" w:color="auto" w:fill="1B2B34"/>
+        <w:spacing w:after="0" w:line="285" w:lineRule="atLeast"/>
+        <w:rPr>
+          <w:rFonts w:ascii="Consolas" w:eastAsia="Times New Roman" w:hAnsi="Consolas" w:cs="Times New Roman"/>
+          <w:color w:val="CDD3DE"/>
+          <w:sz w:val="21"/>
+          <w:szCs w:val="21"/>
+          <w:lang w:val="en-US" w:eastAsia="ru-RU"/>
+        </w:rPr>
+      </w:pPr>
+      <w:r>
+        <w:rPr>
+          <w:rFonts w:ascii="Consolas" w:eastAsia="Times New Roman" w:hAnsi="Consolas" w:cs="Times New Roman"/>
+          <w:color w:val="CDD3DE"/>
+          <w:sz w:val="21"/>
+          <w:szCs w:val="21"/>
+          <w:lang w:val="en-US" w:eastAsia="ru-RU"/>
+        </w:rPr>
+        <w:t>        bg</w:t>
+      </w:r>
+      <w:r>
+        <w:rPr>
+          <w:rFonts w:ascii="Consolas" w:eastAsia="Times New Roman" w:hAnsi="Consolas" w:cs="Times New Roman"/>
+          <w:color w:val="5FB3B3"/>
+          <w:sz w:val="21"/>
+          <w:szCs w:val="21"/>
+          <w:lang w:val="en-US" w:eastAsia="ru-RU"/>
+        </w:rPr>
+        <w:t>:</w:t>
+      </w:r>
+      <w:r>
+        <w:rPr>
+          <w:rFonts w:ascii="Consolas" w:eastAsia="Times New Roman" w:hAnsi="Consolas" w:cs="Times New Roman"/>
+          <w:color w:val="CDD3DE"/>
+          <w:sz w:val="21"/>
+          <w:szCs w:val="21"/>
+          <w:lang w:val="en-US" w:eastAsia="ru-RU"/>
+        </w:rPr>
+        <w:t> </w:t>
+      </w:r>
+      <w:r>
+        <w:rPr>
+          <w:rFonts w:ascii="Consolas" w:eastAsia="Times New Roman" w:hAnsi="Consolas" w:cs="Times New Roman"/>
+          <w:color w:val="5FB3B3"/>
+          <w:sz w:val="21"/>
+          <w:szCs w:val="21"/>
+          <w:lang w:val="en-US" w:eastAsia="ru-RU"/>
+        </w:rPr>
+        <w:t>'</w:t>
+      </w:r>
+      <w:r>
+        <w:rPr>
+          <w:rFonts w:ascii="Consolas" w:eastAsia="Times New Roman" w:hAnsi="Consolas" w:cs="Times New Roman"/>
+          <w:color w:val="99C794"/>
+          <w:sz w:val="21"/>
+          <w:szCs w:val="21"/>
+          <w:lang w:val="en-US" w:eastAsia="ru-RU"/>
+        </w:rPr>
+        <w:t>red</w:t>
+      </w:r>
+      <w:r>
+        <w:rPr>
+          <w:rFonts w:ascii="Consolas" w:eastAsia="Times New Roman" w:hAnsi="Consolas" w:cs="Times New Roman"/>
+          <w:color w:val="5FB3B3"/>
+          <w:sz w:val="21"/>
+          <w:szCs w:val="21"/>
+          <w:lang w:val="en-US" w:eastAsia="ru-RU"/>
+        </w:rPr>
+        <w:t>'</w:t>
+      </w:r>
+    </w:p>
+    <w:p>
+      <w:pPr>
+        <w:shd w:val="clear" w:color="auto" w:fill="1B2B34"/>
+        <w:spacing w:after="0" w:line="285" w:lineRule="atLeast"/>
+        <w:rPr>
+          <w:rFonts w:ascii="Consolas" w:eastAsia="Times New Roman" w:hAnsi="Consolas" w:cs="Times New Roman"/>
+          <w:color w:val="CDD3DE"/>
+          <w:sz w:val="21"/>
+          <w:szCs w:val="21"/>
+          <w:lang w:eastAsia="ru-RU"/>
+        </w:rPr>
+      </w:pPr>
+      <w:r>
+        <w:rPr>
+          <w:rFonts w:ascii="Consolas" w:eastAsia="Times New Roman" w:hAnsi="Consolas" w:cs="Times New Roman"/>
+          <w:color w:val="CDD3DE"/>
+          <w:sz w:val="21"/>
+          <w:szCs w:val="21"/>
+          <w:lang w:val="en-US" w:eastAsia="ru-RU"/>
+        </w:rPr>
+        <w:t>    </w:t>
+      </w:r>
+      <w:r>
+        <w:rPr>
+          <w:rFonts w:ascii="Consolas" w:eastAsia="Times New Roman" w:hAnsi="Consolas" w:cs="Times New Roman"/>
+          <w:color w:val="5FB3B3"/>
+          <w:sz w:val="21"/>
+          <w:szCs w:val="21"/>
+          <w:lang w:eastAsia="ru-RU"/>
+        </w:rPr>
+        <w:t>},</w:t>
+      </w:r>
+    </w:p>
+    <w:p>
+      <w:pPr>
+        <w:shd w:val="clear" w:color="auto" w:fill="1B2B34"/>
+        <w:spacing w:after="0" w:line="285" w:lineRule="atLeast"/>
+        <w:rPr>
+          <w:rFonts w:ascii="Consolas" w:eastAsia="Times New Roman" w:hAnsi="Consolas" w:cs="Times New Roman"/>
+          <w:color w:val="CDD3DE"/>
+          <w:sz w:val="21"/>
+          <w:szCs w:val="21"/>
+          <w:lang w:eastAsia="ru-RU"/>
+        </w:rPr>
+      </w:pPr>
+      <w:r>
+        <w:rPr>
+          <w:rFonts w:ascii="Consolas" w:eastAsia="Times New Roman" w:hAnsi="Consolas" w:cs="Times New Roman"/>
+          <w:color w:val="CDD3DE"/>
+          <w:sz w:val="21"/>
+          <w:szCs w:val="21"/>
+          <w:lang w:val="en-US" w:eastAsia="ru-RU"/>
+        </w:rPr>
+        <w:t>    </w:t>
       </w:r>
       <w:proofErr w:type="spellStart"/>
       <w:r>
         <w:rPr>
           <w:rFonts w:ascii="Consolas" w:eastAsia="Times New Roman" w:hAnsi="Consolas" w:cs="Times New Roman"/>
-          <w:color w:val="CDD3DE"/>
-          <w:sz w:val="21"/>
-          <w:szCs w:val="21"/>
-          <w:lang w:eastAsia="ru-RU"/>
-        </w:rPr>
-        <w:t>options</w:t>
+          <w:color w:val="6699CC"/>
+          <w:sz w:val="21"/>
+          <w:szCs w:val="21"/>
+          <w:lang w:val="en-US" w:eastAsia="ru-RU"/>
+        </w:rPr>
+        <w:t>makeTest</w:t>
       </w:r>
       <w:proofErr w:type="spellEnd"/>
       <w:r>
         <w:rPr>
           <w:rFonts w:ascii="Consolas" w:eastAsia="Times New Roman" w:hAnsi="Consolas" w:cs="Times New Roman"/>
-          <w:color w:val="CDD3DE"/>
-          <w:sz w:val="21"/>
-          <w:szCs w:val="21"/>
-          <w:lang w:eastAsia="ru-RU"/>
-        </w:rPr>
-        <w:t> </w:t>
-      </w:r>
-      <w:r>
-        <w:rPr>
-          <w:rFonts w:ascii="Consolas" w:eastAsia="Times New Roman" w:hAnsi="Consolas" w:cs="Times New Roman"/>
-          <w:color w:val="5FB3B3"/>
-          <w:sz w:val="21"/>
-          <w:szCs w:val="21"/>
-          <w:lang w:eastAsia="ru-RU"/>
-        </w:rPr>
-        <w:t>=</w:t>
-      </w:r>
-      <w:r>
-        <w:rPr>
-          <w:rFonts w:ascii="Consolas" w:eastAsia="Times New Roman" w:hAnsi="Consolas" w:cs="Times New Roman"/>
-          <w:color w:val="CDD3DE"/>
-          <w:sz w:val="21"/>
-          <w:szCs w:val="21"/>
-          <w:lang w:eastAsia="ru-RU"/>
+          <w:color w:val="5FB3B3"/>
+          <w:sz w:val="21"/>
+          <w:szCs w:val="21"/>
+          <w:lang w:eastAsia="ru-RU"/>
+        </w:rPr>
+        <w:t>:</w:t>
+      </w:r>
+      <w:r>
+        <w:rPr>
+          <w:rFonts w:ascii="Consolas" w:eastAsia="Times New Roman" w:hAnsi="Consolas" w:cs="Times New Roman"/>
+          <w:color w:val="CDD3DE"/>
+          <w:sz w:val="21"/>
+          <w:szCs w:val="21"/>
+          <w:lang w:val="en-US" w:eastAsia="ru-RU"/>
+        </w:rPr>
+        <w:t> </w:t>
+      </w:r>
+      <w:proofErr w:type="gramStart"/>
+      <w:r>
+        <w:rPr>
+          <w:rFonts w:ascii="Consolas" w:eastAsia="Times New Roman" w:hAnsi="Consolas" w:cs="Times New Roman"/>
+          <w:color w:val="C594C5"/>
+          <w:sz w:val="21"/>
+          <w:szCs w:val="21"/>
+          <w:lang w:val="en-US" w:eastAsia="ru-RU"/>
+        </w:rPr>
+        <w:t>function</w:t>
+      </w:r>
+      <w:r>
+        <w:rPr>
+          <w:rFonts w:ascii="Consolas" w:eastAsia="Times New Roman" w:hAnsi="Consolas" w:cs="Times New Roman"/>
+          <w:color w:val="5FB3B3"/>
+          <w:sz w:val="21"/>
+          <w:szCs w:val="21"/>
+          <w:lang w:eastAsia="ru-RU"/>
+        </w:rPr>
+        <w:t>(</w:t>
+      </w:r>
+      <w:proofErr w:type="gramEnd"/>
+      <w:r>
+        <w:rPr>
+          <w:rFonts w:ascii="Consolas" w:eastAsia="Times New Roman" w:hAnsi="Consolas" w:cs="Times New Roman"/>
+          <w:color w:val="5FB3B3"/>
+          <w:sz w:val="21"/>
+          <w:szCs w:val="21"/>
+          <w:lang w:eastAsia="ru-RU"/>
+        </w:rPr>
+        <w:t>)</w:t>
+      </w:r>
+      <w:r>
+        <w:rPr>
+          <w:rFonts w:ascii="Consolas" w:eastAsia="Times New Roman" w:hAnsi="Consolas" w:cs="Times New Roman"/>
+          <w:color w:val="CDD3DE"/>
+          <w:sz w:val="21"/>
+          <w:szCs w:val="21"/>
+          <w:lang w:val="en-US" w:eastAsia="ru-RU"/>
         </w:rPr>
         <w:t> </w:t>
       </w:r>
@@ -3638,540 +6830,6 @@
         </w:rPr>
         <w:t>{</w:t>
       </w:r>
-    </w:p>
-    <w:p>
-      <w:pPr>
-        <w:shd w:val="clear" w:color="auto" w:fill="1B2B34"/>
-        <w:spacing w:after="0" w:line="285" w:lineRule="atLeast"/>
-        <w:rPr>
-          <w:rFonts w:ascii="Consolas" w:eastAsia="Times New Roman" w:hAnsi="Consolas" w:cs="Times New Roman"/>
-          <w:color w:val="CDD3DE"/>
-          <w:sz w:val="21"/>
-          <w:szCs w:val="21"/>
-          <w:lang w:val="en-US" w:eastAsia="ru-RU"/>
-        </w:rPr>
-      </w:pPr>
-      <w:r>
-        <w:rPr>
-          <w:rFonts w:ascii="Consolas" w:eastAsia="Times New Roman" w:hAnsi="Consolas" w:cs="Times New Roman"/>
-          <w:color w:val="CDD3DE"/>
-          <w:sz w:val="21"/>
-          <w:szCs w:val="21"/>
-          <w:lang w:eastAsia="ru-RU"/>
-        </w:rPr>
-        <w:t>    </w:t>
-      </w:r>
-      <w:r>
-        <w:rPr>
-          <w:rFonts w:ascii="Consolas" w:eastAsia="Times New Roman" w:hAnsi="Consolas" w:cs="Times New Roman"/>
-          <w:color w:val="CDD3DE"/>
-          <w:sz w:val="21"/>
-          <w:szCs w:val="21"/>
-          <w:lang w:val="en-US" w:eastAsia="ru-RU"/>
-        </w:rPr>
-        <w:t>name</w:t>
-      </w:r>
-      <w:r>
-        <w:rPr>
-          <w:rFonts w:ascii="Consolas" w:eastAsia="Times New Roman" w:hAnsi="Consolas" w:cs="Times New Roman"/>
-          <w:color w:val="5FB3B3"/>
-          <w:sz w:val="21"/>
-          <w:szCs w:val="21"/>
-          <w:lang w:val="en-US" w:eastAsia="ru-RU"/>
-        </w:rPr>
-        <w:t>:</w:t>
-      </w:r>
-      <w:r>
-        <w:rPr>
-          <w:rFonts w:ascii="Consolas" w:eastAsia="Times New Roman" w:hAnsi="Consolas" w:cs="Times New Roman"/>
-          <w:color w:val="CDD3DE"/>
-          <w:sz w:val="21"/>
-          <w:szCs w:val="21"/>
-          <w:lang w:val="en-US" w:eastAsia="ru-RU"/>
-        </w:rPr>
-        <w:t> </w:t>
-      </w:r>
-      <w:r>
-        <w:rPr>
-          <w:rFonts w:ascii="Consolas" w:eastAsia="Times New Roman" w:hAnsi="Consolas" w:cs="Times New Roman"/>
-          <w:color w:val="5FB3B3"/>
-          <w:sz w:val="21"/>
-          <w:szCs w:val="21"/>
-          <w:lang w:val="en-US" w:eastAsia="ru-RU"/>
-        </w:rPr>
-        <w:t>'</w:t>
-      </w:r>
-      <w:r>
-        <w:rPr>
-          <w:rFonts w:ascii="Consolas" w:eastAsia="Times New Roman" w:hAnsi="Consolas" w:cs="Times New Roman"/>
-          <w:color w:val="99C794"/>
-          <w:sz w:val="21"/>
-          <w:szCs w:val="21"/>
-          <w:lang w:val="en-US" w:eastAsia="ru-RU"/>
-        </w:rPr>
-        <w:t>text</w:t>
-      </w:r>
-      <w:r>
-        <w:rPr>
-          <w:rFonts w:ascii="Consolas" w:eastAsia="Times New Roman" w:hAnsi="Consolas" w:cs="Times New Roman"/>
-          <w:color w:val="5FB3B3"/>
-          <w:sz w:val="21"/>
-          <w:szCs w:val="21"/>
-          <w:lang w:val="en-US" w:eastAsia="ru-RU"/>
-        </w:rPr>
-        <w:t>',</w:t>
-      </w:r>
-    </w:p>
-    <w:p>
-      <w:pPr>
-        <w:shd w:val="clear" w:color="auto" w:fill="1B2B34"/>
-        <w:spacing w:after="0" w:line="285" w:lineRule="atLeast"/>
-        <w:rPr>
-          <w:rFonts w:ascii="Consolas" w:eastAsia="Times New Roman" w:hAnsi="Consolas" w:cs="Times New Roman"/>
-          <w:color w:val="CDD3DE"/>
-          <w:sz w:val="21"/>
-          <w:szCs w:val="21"/>
-          <w:lang w:val="en-US" w:eastAsia="ru-RU"/>
-        </w:rPr>
-      </w:pPr>
-      <w:r>
-        <w:rPr>
-          <w:rFonts w:ascii="Consolas" w:eastAsia="Times New Roman" w:hAnsi="Consolas" w:cs="Times New Roman"/>
-          <w:color w:val="CDD3DE"/>
-          <w:sz w:val="21"/>
-          <w:szCs w:val="21"/>
-          <w:lang w:val="en-US" w:eastAsia="ru-RU"/>
-        </w:rPr>
-        <w:t>    widht</w:t>
-      </w:r>
-      <w:r>
-        <w:rPr>
-          <w:rFonts w:ascii="Consolas" w:eastAsia="Times New Roman" w:hAnsi="Consolas" w:cs="Times New Roman"/>
-          <w:color w:val="5FB3B3"/>
-          <w:sz w:val="21"/>
-          <w:szCs w:val="21"/>
-          <w:lang w:val="en-US" w:eastAsia="ru-RU"/>
-        </w:rPr>
-        <w:t>:</w:t>
-      </w:r>
-      <w:r>
-        <w:rPr>
-          <w:rFonts w:ascii="Consolas" w:eastAsia="Times New Roman" w:hAnsi="Consolas" w:cs="Times New Roman"/>
-          <w:color w:val="CDD3DE"/>
-          <w:sz w:val="21"/>
-          <w:szCs w:val="21"/>
-          <w:lang w:val="en-US" w:eastAsia="ru-RU"/>
-        </w:rPr>
-        <w:t> </w:t>
-      </w:r>
-      <w:r>
-        <w:rPr>
-          <w:rFonts w:ascii="Consolas" w:eastAsia="Times New Roman" w:hAnsi="Consolas" w:cs="Times New Roman"/>
-          <w:color w:val="F99157"/>
-          <w:sz w:val="21"/>
-          <w:szCs w:val="21"/>
-          <w:lang w:val="en-US" w:eastAsia="ru-RU"/>
-        </w:rPr>
-        <w:t>1024</w:t>
-      </w:r>
-      <w:r>
-        <w:rPr>
-          <w:rFonts w:ascii="Consolas" w:eastAsia="Times New Roman" w:hAnsi="Consolas" w:cs="Times New Roman"/>
-          <w:color w:val="5FB3B3"/>
-          <w:sz w:val="21"/>
-          <w:szCs w:val="21"/>
-          <w:lang w:val="en-US" w:eastAsia="ru-RU"/>
-        </w:rPr>
-        <w:t>,</w:t>
-      </w:r>
-    </w:p>
-    <w:p>
-      <w:pPr>
-        <w:shd w:val="clear" w:color="auto" w:fill="1B2B34"/>
-        <w:spacing w:after="0" w:line="285" w:lineRule="atLeast"/>
-        <w:rPr>
-          <w:rFonts w:ascii="Consolas" w:eastAsia="Times New Roman" w:hAnsi="Consolas" w:cs="Times New Roman"/>
-          <w:color w:val="CDD3DE"/>
-          <w:sz w:val="21"/>
-          <w:szCs w:val="21"/>
-          <w:lang w:val="en-US" w:eastAsia="ru-RU"/>
-        </w:rPr>
-      </w:pPr>
-      <w:r>
-        <w:rPr>
-          <w:rFonts w:ascii="Consolas" w:eastAsia="Times New Roman" w:hAnsi="Consolas" w:cs="Times New Roman"/>
-          <w:color w:val="CDD3DE"/>
-          <w:sz w:val="21"/>
-          <w:szCs w:val="21"/>
-          <w:lang w:val="en-US" w:eastAsia="ru-RU"/>
-        </w:rPr>
-        <w:t>    height</w:t>
-      </w:r>
-      <w:r>
-        <w:rPr>
-          <w:rFonts w:ascii="Consolas" w:eastAsia="Times New Roman" w:hAnsi="Consolas" w:cs="Times New Roman"/>
-          <w:color w:val="5FB3B3"/>
-          <w:sz w:val="21"/>
-          <w:szCs w:val="21"/>
-          <w:lang w:val="en-US" w:eastAsia="ru-RU"/>
-        </w:rPr>
-        <w:t>:</w:t>
-      </w:r>
-      <w:r>
-        <w:rPr>
-          <w:rFonts w:ascii="Consolas" w:eastAsia="Times New Roman" w:hAnsi="Consolas" w:cs="Times New Roman"/>
-          <w:color w:val="CDD3DE"/>
-          <w:sz w:val="21"/>
-          <w:szCs w:val="21"/>
-          <w:lang w:val="en-US" w:eastAsia="ru-RU"/>
-        </w:rPr>
-        <w:t> </w:t>
-      </w:r>
-      <w:r>
-        <w:rPr>
-          <w:rFonts w:ascii="Consolas" w:eastAsia="Times New Roman" w:hAnsi="Consolas" w:cs="Times New Roman"/>
-          <w:color w:val="F99157"/>
-          <w:sz w:val="21"/>
-          <w:szCs w:val="21"/>
-          <w:lang w:val="en-US" w:eastAsia="ru-RU"/>
-        </w:rPr>
-        <w:t>1024</w:t>
-      </w:r>
-      <w:r>
-        <w:rPr>
-          <w:rFonts w:ascii="Consolas" w:eastAsia="Times New Roman" w:hAnsi="Consolas" w:cs="Times New Roman"/>
-          <w:color w:val="5FB3B3"/>
-          <w:sz w:val="21"/>
-          <w:szCs w:val="21"/>
-          <w:lang w:val="en-US" w:eastAsia="ru-RU"/>
-        </w:rPr>
-        <w:t>,</w:t>
-      </w:r>
-    </w:p>
-    <w:p>
-      <w:pPr>
-        <w:shd w:val="clear" w:color="auto" w:fill="1B2B34"/>
-        <w:spacing w:after="0" w:line="285" w:lineRule="atLeast"/>
-        <w:rPr>
-          <w:rFonts w:ascii="Consolas" w:eastAsia="Times New Roman" w:hAnsi="Consolas" w:cs="Times New Roman"/>
-          <w:color w:val="CDD3DE"/>
-          <w:sz w:val="21"/>
-          <w:szCs w:val="21"/>
-          <w:lang w:val="en-US" w:eastAsia="ru-RU"/>
-        </w:rPr>
-      </w:pPr>
-      <w:r>
-        <w:rPr>
-          <w:rFonts w:ascii="Consolas" w:eastAsia="Times New Roman" w:hAnsi="Consolas" w:cs="Times New Roman"/>
-          <w:color w:val="CDD3DE"/>
-          <w:sz w:val="21"/>
-          <w:szCs w:val="21"/>
-          <w:lang w:val="en-US" w:eastAsia="ru-RU"/>
-        </w:rPr>
-        <w:t>    colors</w:t>
-      </w:r>
-      <w:r>
-        <w:rPr>
-          <w:rFonts w:ascii="Consolas" w:eastAsia="Times New Roman" w:hAnsi="Consolas" w:cs="Times New Roman"/>
-          <w:color w:val="5FB3B3"/>
-          <w:sz w:val="21"/>
-          <w:szCs w:val="21"/>
-          <w:lang w:val="en-US" w:eastAsia="ru-RU"/>
-        </w:rPr>
-        <w:t>:</w:t>
-      </w:r>
-      <w:r>
-        <w:rPr>
-          <w:rFonts w:ascii="Consolas" w:eastAsia="Times New Roman" w:hAnsi="Consolas" w:cs="Times New Roman"/>
-          <w:color w:val="CDD3DE"/>
-          <w:sz w:val="21"/>
-          <w:szCs w:val="21"/>
-          <w:lang w:val="en-US" w:eastAsia="ru-RU"/>
-        </w:rPr>
-        <w:t> </w:t>
-      </w:r>
-      <w:r>
-        <w:rPr>
-          <w:rFonts w:ascii="Consolas" w:eastAsia="Times New Roman" w:hAnsi="Consolas" w:cs="Times New Roman"/>
-          <w:color w:val="5FB3B3"/>
-          <w:sz w:val="21"/>
-          <w:szCs w:val="21"/>
-          <w:lang w:val="en-US" w:eastAsia="ru-RU"/>
-        </w:rPr>
-        <w:t>{</w:t>
-      </w:r>
-    </w:p>
-    <w:p>
-      <w:pPr>
-        <w:shd w:val="clear" w:color="auto" w:fill="1B2B34"/>
-        <w:spacing w:after="0" w:line="285" w:lineRule="atLeast"/>
-        <w:rPr>
-          <w:rFonts w:ascii="Consolas" w:eastAsia="Times New Roman" w:hAnsi="Consolas" w:cs="Times New Roman"/>
-          <w:color w:val="CDD3DE"/>
-          <w:sz w:val="21"/>
-          <w:szCs w:val="21"/>
-          <w:lang w:val="en-US" w:eastAsia="ru-RU"/>
-        </w:rPr>
-      </w:pPr>
-      <w:r>
-        <w:rPr>
-          <w:rFonts w:ascii="Consolas" w:eastAsia="Times New Roman" w:hAnsi="Consolas" w:cs="Times New Roman"/>
-          <w:color w:val="CDD3DE"/>
-          <w:sz w:val="21"/>
-          <w:szCs w:val="21"/>
-          <w:lang w:val="en-US" w:eastAsia="ru-RU"/>
-        </w:rPr>
-        <w:t>        border</w:t>
-      </w:r>
-      <w:r>
-        <w:rPr>
-          <w:rFonts w:ascii="Consolas" w:eastAsia="Times New Roman" w:hAnsi="Consolas" w:cs="Times New Roman"/>
-          <w:color w:val="5FB3B3"/>
-          <w:sz w:val="21"/>
-          <w:szCs w:val="21"/>
-          <w:lang w:val="en-US" w:eastAsia="ru-RU"/>
-        </w:rPr>
-        <w:t>:</w:t>
-      </w:r>
-      <w:r>
-        <w:rPr>
-          <w:rFonts w:ascii="Consolas" w:eastAsia="Times New Roman" w:hAnsi="Consolas" w:cs="Times New Roman"/>
-          <w:color w:val="CDD3DE"/>
-          <w:sz w:val="21"/>
-          <w:szCs w:val="21"/>
-          <w:lang w:val="en-US" w:eastAsia="ru-RU"/>
-        </w:rPr>
-        <w:t> </w:t>
-      </w:r>
-      <w:r>
-        <w:rPr>
-          <w:rFonts w:ascii="Consolas" w:eastAsia="Times New Roman" w:hAnsi="Consolas" w:cs="Times New Roman"/>
-          <w:color w:val="5FB3B3"/>
-          <w:sz w:val="21"/>
-          <w:szCs w:val="21"/>
-          <w:lang w:val="en-US" w:eastAsia="ru-RU"/>
-        </w:rPr>
-        <w:t>'</w:t>
-      </w:r>
-      <w:r>
-        <w:rPr>
-          <w:rFonts w:ascii="Consolas" w:eastAsia="Times New Roman" w:hAnsi="Consolas" w:cs="Times New Roman"/>
-          <w:color w:val="99C794"/>
-          <w:sz w:val="21"/>
-          <w:szCs w:val="21"/>
-          <w:lang w:val="en-US" w:eastAsia="ru-RU"/>
-        </w:rPr>
-        <w:t>black</w:t>
-      </w:r>
-      <w:r>
-        <w:rPr>
-          <w:rFonts w:ascii="Consolas" w:eastAsia="Times New Roman" w:hAnsi="Consolas" w:cs="Times New Roman"/>
-          <w:color w:val="5FB3B3"/>
-          <w:sz w:val="21"/>
-          <w:szCs w:val="21"/>
-          <w:lang w:val="en-US" w:eastAsia="ru-RU"/>
-        </w:rPr>
-        <w:t>',</w:t>
-      </w:r>
-    </w:p>
-    <w:p>
-      <w:pPr>
-        <w:shd w:val="clear" w:color="auto" w:fill="1B2B34"/>
-        <w:spacing w:after="0" w:line="285" w:lineRule="atLeast"/>
-        <w:rPr>
-          <w:rFonts w:ascii="Consolas" w:eastAsia="Times New Roman" w:hAnsi="Consolas" w:cs="Times New Roman"/>
-          <w:color w:val="CDD3DE"/>
-          <w:sz w:val="21"/>
-          <w:szCs w:val="21"/>
-          <w:lang w:val="en-US" w:eastAsia="ru-RU"/>
-        </w:rPr>
-      </w:pPr>
-      <w:r>
-        <w:rPr>
-          <w:rFonts w:ascii="Consolas" w:eastAsia="Times New Roman" w:hAnsi="Consolas" w:cs="Times New Roman"/>
-          <w:color w:val="CDD3DE"/>
-          <w:sz w:val="21"/>
-          <w:szCs w:val="21"/>
-          <w:lang w:val="en-US" w:eastAsia="ru-RU"/>
-        </w:rPr>
-        <w:t>        bg</w:t>
-      </w:r>
-      <w:r>
-        <w:rPr>
-          <w:rFonts w:ascii="Consolas" w:eastAsia="Times New Roman" w:hAnsi="Consolas" w:cs="Times New Roman"/>
-          <w:color w:val="5FB3B3"/>
-          <w:sz w:val="21"/>
-          <w:szCs w:val="21"/>
-          <w:lang w:val="en-US" w:eastAsia="ru-RU"/>
-        </w:rPr>
-        <w:t>:</w:t>
-      </w:r>
-      <w:r>
-        <w:rPr>
-          <w:rFonts w:ascii="Consolas" w:eastAsia="Times New Roman" w:hAnsi="Consolas" w:cs="Times New Roman"/>
-          <w:color w:val="CDD3DE"/>
-          <w:sz w:val="21"/>
-          <w:szCs w:val="21"/>
-          <w:lang w:val="en-US" w:eastAsia="ru-RU"/>
-        </w:rPr>
-        <w:t> </w:t>
-      </w:r>
-      <w:r>
-        <w:rPr>
-          <w:rFonts w:ascii="Consolas" w:eastAsia="Times New Roman" w:hAnsi="Consolas" w:cs="Times New Roman"/>
-          <w:color w:val="5FB3B3"/>
-          <w:sz w:val="21"/>
-          <w:szCs w:val="21"/>
-          <w:lang w:val="en-US" w:eastAsia="ru-RU"/>
-        </w:rPr>
-        <w:t>'</w:t>
-      </w:r>
-      <w:r>
-        <w:rPr>
-          <w:rFonts w:ascii="Consolas" w:eastAsia="Times New Roman" w:hAnsi="Consolas" w:cs="Times New Roman"/>
-          <w:color w:val="99C794"/>
-          <w:sz w:val="21"/>
-          <w:szCs w:val="21"/>
-          <w:lang w:val="en-US" w:eastAsia="ru-RU"/>
-        </w:rPr>
-        <w:t>red</w:t>
-      </w:r>
-      <w:r>
-        <w:rPr>
-          <w:rFonts w:ascii="Consolas" w:eastAsia="Times New Roman" w:hAnsi="Consolas" w:cs="Times New Roman"/>
-          <w:color w:val="5FB3B3"/>
-          <w:sz w:val="21"/>
-          <w:szCs w:val="21"/>
-          <w:lang w:val="en-US" w:eastAsia="ru-RU"/>
-        </w:rPr>
-        <w:t>'</w:t>
-      </w:r>
-    </w:p>
-    <w:p>
-      <w:pPr>
-        <w:shd w:val="clear" w:color="auto" w:fill="1B2B34"/>
-        <w:spacing w:after="0" w:line="285" w:lineRule="atLeast"/>
-        <w:rPr>
-          <w:rFonts w:ascii="Consolas" w:eastAsia="Times New Roman" w:hAnsi="Consolas" w:cs="Times New Roman"/>
-          <w:color w:val="CDD3DE"/>
-          <w:sz w:val="21"/>
-          <w:szCs w:val="21"/>
-          <w:lang w:val="en-US" w:eastAsia="ru-RU"/>
-        </w:rPr>
-      </w:pPr>
-      <w:r>
-        <w:rPr>
-          <w:rFonts w:ascii="Consolas" w:eastAsia="Times New Roman" w:hAnsi="Consolas" w:cs="Times New Roman"/>
-          <w:color w:val="CDD3DE"/>
-          <w:sz w:val="21"/>
-          <w:szCs w:val="21"/>
-          <w:lang w:val="en-US" w:eastAsia="ru-RU"/>
-        </w:rPr>
-        <w:t>    </w:t>
-      </w:r>
-      <w:r>
-        <w:rPr>
-          <w:rFonts w:ascii="Consolas" w:eastAsia="Times New Roman" w:hAnsi="Consolas" w:cs="Times New Roman"/>
-          <w:color w:val="5FB3B3"/>
-          <w:sz w:val="21"/>
-          <w:szCs w:val="21"/>
-          <w:lang w:val="en-US" w:eastAsia="ru-RU"/>
-        </w:rPr>
-        <w:t>},</w:t>
-      </w:r>
-    </w:p>
-    <w:p>
-      <w:pPr>
-        <w:shd w:val="clear" w:color="auto" w:fill="1B2B34"/>
-        <w:spacing w:after="0" w:line="285" w:lineRule="atLeast"/>
-        <w:rPr>
-          <w:rFonts w:ascii="Consolas" w:eastAsia="Times New Roman" w:hAnsi="Consolas" w:cs="Times New Roman"/>
-          <w:color w:val="CDD3DE"/>
-          <w:sz w:val="21"/>
-          <w:szCs w:val="21"/>
-          <w:lang w:val="en-US" w:eastAsia="ru-RU"/>
-        </w:rPr>
-      </w:pPr>
-      <w:r>
-        <w:rPr>
-          <w:rFonts w:ascii="Consolas" w:eastAsia="Times New Roman" w:hAnsi="Consolas" w:cs="Times New Roman"/>
-          <w:color w:val="CDD3DE"/>
-          <w:sz w:val="21"/>
-          <w:szCs w:val="21"/>
-          <w:lang w:val="en-US" w:eastAsia="ru-RU"/>
-        </w:rPr>
-        <w:t>    </w:t>
-      </w:r>
-      <w:r>
-        <w:rPr>
-          <w:rFonts w:ascii="Consolas" w:eastAsia="Times New Roman" w:hAnsi="Consolas" w:cs="Times New Roman"/>
-          <w:color w:val="6699CC"/>
-          <w:sz w:val="21"/>
-          <w:szCs w:val="21"/>
-          <w:lang w:val="en-US" w:eastAsia="ru-RU"/>
-        </w:rPr>
-        <w:t>makeTest</w:t>
-      </w:r>
-      <w:r>
-        <w:rPr>
-          <w:rFonts w:ascii="Consolas" w:eastAsia="Times New Roman" w:hAnsi="Consolas" w:cs="Times New Roman"/>
-          <w:color w:val="5FB3B3"/>
-          <w:sz w:val="21"/>
-          <w:szCs w:val="21"/>
-          <w:lang w:val="en-US" w:eastAsia="ru-RU"/>
-        </w:rPr>
-        <w:t>:</w:t>
-      </w:r>
-      <w:r>
-        <w:rPr>
-          <w:rFonts w:ascii="Consolas" w:eastAsia="Times New Roman" w:hAnsi="Consolas" w:cs="Times New Roman"/>
-          <w:color w:val="CDD3DE"/>
-          <w:sz w:val="21"/>
-          <w:szCs w:val="21"/>
-          <w:lang w:val="en-US" w:eastAsia="ru-RU"/>
-        </w:rPr>
-        <w:t> </w:t>
-      </w:r>
-      <w:r>
-        <w:rPr>
-          <w:rFonts w:ascii="Consolas" w:eastAsia="Times New Roman" w:hAnsi="Consolas" w:cs="Times New Roman"/>
-          <w:color w:val="C594C5"/>
-          <w:sz w:val="21"/>
-          <w:szCs w:val="21"/>
-          <w:lang w:val="en-US" w:eastAsia="ru-RU"/>
-        </w:rPr>
-        <w:t>function</w:t>
-      </w:r>
-      <w:r>
-        <w:rPr>
-          <w:rFonts w:ascii="Consolas" w:eastAsia="Times New Roman" w:hAnsi="Consolas" w:cs="Times New Roman"/>
-          <w:color w:val="5FB3B3"/>
-          <w:sz w:val="21"/>
-          <w:szCs w:val="21"/>
-          <w:lang w:val="en-US" w:eastAsia="ru-RU"/>
-        </w:rPr>
-        <w:t>()</w:t>
-      </w:r>
-      <w:r>
-        <w:rPr>
-          <w:rFonts w:ascii="Consolas" w:eastAsia="Times New Roman" w:hAnsi="Consolas" w:cs="Times New Roman"/>
-          <w:color w:val="CDD3DE"/>
-          <w:sz w:val="21"/>
-          <w:szCs w:val="21"/>
-          <w:lang w:val="en-US" w:eastAsia="ru-RU"/>
-        </w:rPr>
-        <w:t> </w:t>
-      </w:r>
-      <w:r>
-        <w:rPr>
-          <w:rFonts w:ascii="Consolas" w:eastAsia="Times New Roman" w:hAnsi="Consolas" w:cs="Times New Roman"/>
-          <w:color w:val="5FB3B3"/>
-          <w:sz w:val="21"/>
-          <w:szCs w:val="21"/>
-          <w:lang w:val="en-US" w:eastAsia="ru-RU"/>
-        </w:rPr>
-        <w:t>{</w:t>
-      </w:r>
       <w:r>
         <w:rPr>
           <w:rFonts w:ascii="Consolas" w:eastAsia="Times New Roman" w:hAnsi="Consolas" w:cs="Times New Roman"/>
@@ -4188,9 +6846,19 @@
           <w:color w:val="65737E"/>
           <w:sz w:val="21"/>
           <w:szCs w:val="21"/>
-          <w:lang w:val="en-US" w:eastAsia="ru-RU"/>
-        </w:rPr>
-        <w:t>// </w:t>
+          <w:lang w:eastAsia="ru-RU"/>
+        </w:rPr>
+        <w:t>//</w:t>
+      </w:r>
+      <w:r>
+        <w:rPr>
+          <w:rFonts w:ascii="Consolas" w:eastAsia="Times New Roman" w:hAnsi="Consolas" w:cs="Times New Roman"/>
+          <w:color w:val="65737E"/>
+          <w:sz w:val="21"/>
+          <w:szCs w:val="21"/>
+          <w:lang w:val="en-US" w:eastAsia="ru-RU"/>
+        </w:rPr>
+        <w:t> </w:t>
       </w:r>
       <w:r>
         <w:rPr>
@@ -5186,7 +7854,6 @@
           <w:szCs w:val="21"/>
           <w:lang w:eastAsia="ru-RU"/>
         </w:rPr>
-        <w:lastRenderedPageBreak/>
         <w:t>//console.log(options.name);</w:t>
       </w:r>
     </w:p>
@@ -6333,8 +9000,6 @@
           <w:lang w:val="en-US"/>
         </w:rPr>
       </w:pPr>
-      <w:bookmarkStart w:id="0" w:name="_GoBack"/>
-      <w:bookmarkEnd w:id="0"/>
     </w:p>
     <w:p>
       <w:pPr>
@@ -6345,7 +9010,7 @@
     </w:p>
     <w:sectPr>
       <w:pgSz w:w="11906" w:h="16838"/>
-      <w:pgMar w:top="1134" w:right="850" w:bottom="1134" w:left="1701" w:header="708" w:footer="708" w:gutter="0"/>
+      <w:pgMar w:top="284" w:right="850" w:bottom="284" w:left="1701" w:header="708" w:footer="708" w:gutter="0"/>
       <w:cols w:space="708"/>
       <w:docGrid w:linePitch="360"/>
     </w:sectPr>

--- a/JAVA SCRIPT 23032021/Конспект.docx
+++ b/JAVA SCRIPT 23032021/Конспект.docx
@@ -3338,7 +3338,7 @@
           <w:color w:val="CDD3DE"/>
           <w:sz w:val="21"/>
           <w:szCs w:val="21"/>
-          <w:lang w:val="en-US" w:eastAsia="ru-RU"/>
+          <w:lang w:eastAsia="ru-RU"/>
         </w:rPr>
       </w:pPr>
       <w:proofErr w:type="gramStart"/>
@@ -3358,7 +3358,7 @@
           <w:color w:val="5FB3B3"/>
           <w:sz w:val="21"/>
           <w:szCs w:val="21"/>
-          <w:lang w:val="en-US" w:eastAsia="ru-RU"/>
+          <w:lang w:eastAsia="ru-RU"/>
         </w:rPr>
         <w:t>.</w:t>
       </w:r>
@@ -3378,7 +3378,7 @@
           <w:color w:val="CDD3DE"/>
           <w:sz w:val="21"/>
           <w:szCs w:val="21"/>
-          <w:lang w:val="en-US" w:eastAsia="ru-RU"/>
+          <w:lang w:eastAsia="ru-RU"/>
         </w:rPr>
         <w:t>(</w:t>
       </w:r>
@@ -3401,7 +3401,7 @@
           <w:color w:val="CDD3DE"/>
           <w:sz w:val="21"/>
           <w:szCs w:val="21"/>
-          <w:lang w:val="en-US" w:eastAsia="ru-RU"/>
+          <w:lang w:eastAsia="ru-RU"/>
         </w:rPr>
         <w:t>(</w:t>
       </w:r>
@@ -3411,7 +3411,7 @@
           <w:color w:val="F99157"/>
           <w:sz w:val="21"/>
           <w:szCs w:val="21"/>
-          <w:lang w:val="en-US" w:eastAsia="ru-RU"/>
+          <w:lang w:eastAsia="ru-RU"/>
         </w:rPr>
         <w:t>5</w:t>
       </w:r>
@@ -3421,7 +3421,7 @@
           <w:color w:val="5FB3B3"/>
           <w:sz w:val="21"/>
           <w:szCs w:val="21"/>
-          <w:lang w:val="en-US" w:eastAsia="ru-RU"/>
+          <w:lang w:eastAsia="ru-RU"/>
         </w:rPr>
         <w:t>,</w:t>
       </w:r>
@@ -3441,7 +3441,7 @@
           <w:color w:val="F99157"/>
           <w:sz w:val="21"/>
           <w:szCs w:val="21"/>
-          <w:lang w:val="en-US" w:eastAsia="ru-RU"/>
+          <w:lang w:eastAsia="ru-RU"/>
         </w:rPr>
         <w:t>12</w:t>
       </w:r>
@@ -3451,7 +3451,7 @@
           <w:color w:val="CDD3DE"/>
           <w:sz w:val="21"/>
           <w:szCs w:val="21"/>
-          <w:lang w:val="en-US" w:eastAsia="ru-RU"/>
+          <w:lang w:eastAsia="ru-RU"/>
         </w:rPr>
         <w:t>))</w:t>
       </w:r>
@@ -3461,7 +3461,7 @@
           <w:color w:val="5FB3B3"/>
           <w:sz w:val="21"/>
           <w:szCs w:val="21"/>
-          <w:lang w:val="en-US" w:eastAsia="ru-RU"/>
+          <w:lang w:eastAsia="ru-RU"/>
         </w:rPr>
         <w:t>;</w:t>
       </w:r>
@@ -3475,31 +3475,13 @@
           <w:color w:val="CDD3DE"/>
           <w:sz w:val="21"/>
           <w:szCs w:val="21"/>
-          <w:lang w:val="en-US" w:eastAsia="ru-RU"/>
-        </w:rPr>
-      </w:pPr>
-    </w:p>
-    <w:p>
-      <w:pPr>
-        <w:rPr>
-          <w:lang w:val="en-US"/>
-        </w:rPr>
-      </w:pPr>
-    </w:p>
-    <w:p>
-      <w:pPr>
-        <w:rPr>
-          <w:lang w:val="en-US"/>
-        </w:rPr>
-      </w:pPr>
-    </w:p>
-    <w:p>
-      <w:pPr>
-        <w:rPr>
-          <w:lang w:val="en-US"/>
-        </w:rPr>
-      </w:pPr>
-    </w:p>
+          <w:lang w:eastAsia="ru-RU"/>
+        </w:rPr>
+      </w:pPr>
+    </w:p>
+    <w:p/>
+    <w:p/>
+    <w:p/>
     <w:p>
       <w:pPr>
         <w:rPr>
@@ -3531,8 +3513,6 @@
           <w:lang w:eastAsia="ru-RU"/>
         </w:rPr>
       </w:pPr>
-      <w:bookmarkStart w:id="0" w:name="_GoBack"/>
-      <w:bookmarkEnd w:id="0"/>
       <w:r>
         <w:rPr>
           <w:rFonts w:ascii="Consolas" w:eastAsia="Times New Roman" w:hAnsi="Consolas" w:cs="Times New Roman"/>
@@ -6149,7 +6129,6 @@
     <w:p/>
     <w:p/>
     <w:p/>
-    <w:p/>
     <w:p>
       <w:pPr>
         <w:rPr>
@@ -6168,11 +6147,11 @@
           <w:szCs w:val="21"/>
           <w:shd w:val="clear" w:color="auto" w:fill="E6F2F5"/>
         </w:rPr>
-        <w:t>20. Объекты, деструктуризация объектов (ES6)</w:t>
-      </w:r>
-    </w:p>
-    <w:p>
-      <w:pPr>
+        <w:lastRenderedPageBreak/>
+        <w:t xml:space="preserve">19. </w:t>
+      </w:r>
+      <w:proofErr w:type="spellStart"/>
+      <w:r>
         <w:rPr>
           <w:rFonts w:ascii="Segoe UI" w:hAnsi="Segoe UI" w:cs="Segoe UI"/>
           <w:color w:val="14171C"/>
@@ -6180,57 +6159,78 @@
           <w:szCs w:val="21"/>
           <w:shd w:val="clear" w:color="auto" w:fill="E6F2F5"/>
         </w:rPr>
-      </w:pPr>
-    </w:p>
-    <w:p>
-      <w:pPr>
-        <w:shd w:val="clear" w:color="auto" w:fill="1B2B34"/>
-        <w:spacing w:after="0" w:line="285" w:lineRule="atLeast"/>
-        <w:rPr>
-          <w:rFonts w:ascii="Consolas" w:eastAsia="Times New Roman" w:hAnsi="Consolas" w:cs="Times New Roman"/>
-          <w:color w:val="CDD3DE"/>
-          <w:sz w:val="21"/>
-          <w:szCs w:val="21"/>
-          <w:lang w:eastAsia="ru-RU"/>
-        </w:rPr>
-      </w:pPr>
-      <w:r>
-        <w:rPr>
-          <w:rFonts w:ascii="Consolas" w:eastAsia="Times New Roman" w:hAnsi="Consolas" w:cs="Times New Roman"/>
-          <w:color w:val="65737E"/>
-          <w:sz w:val="21"/>
-          <w:szCs w:val="21"/>
-          <w:lang w:eastAsia="ru-RU"/>
-        </w:rPr>
-        <w:t>// 20. Объекты, деструктуризация объектов (ES6)</w:t>
-      </w:r>
-    </w:p>
-    <w:p>
-      <w:pPr>
-        <w:shd w:val="clear" w:color="auto" w:fill="1B2B34"/>
-        <w:spacing w:after="0" w:line="285" w:lineRule="atLeast"/>
-        <w:rPr>
-          <w:rFonts w:ascii="Consolas" w:eastAsia="Times New Roman" w:hAnsi="Consolas" w:cs="Times New Roman"/>
-          <w:color w:val="CDD3DE"/>
-          <w:sz w:val="21"/>
-          <w:szCs w:val="21"/>
-          <w:lang w:eastAsia="ru-RU"/>
-        </w:rPr>
-      </w:pPr>
-    </w:p>
-    <w:p>
-      <w:pPr>
-        <w:shd w:val="clear" w:color="auto" w:fill="1B2B34"/>
-        <w:spacing w:after="0" w:line="285" w:lineRule="atLeast"/>
-        <w:rPr>
-          <w:rFonts w:ascii="Consolas" w:eastAsia="Times New Roman" w:hAnsi="Consolas" w:cs="Times New Roman"/>
-          <w:color w:val="CDD3DE"/>
-          <w:sz w:val="21"/>
-          <w:szCs w:val="21"/>
-          <w:lang w:val="en-US" w:eastAsia="ru-RU"/>
-        </w:rPr>
-      </w:pPr>
-      <w:proofErr w:type="spellStart"/>
+        <w:t>Callback</w:t>
+      </w:r>
+      <w:proofErr w:type="spellEnd"/>
+      <w:r>
+        <w:rPr>
+          <w:rFonts w:ascii="Segoe UI" w:hAnsi="Segoe UI" w:cs="Segoe UI"/>
+          <w:color w:val="14171C"/>
+          <w:sz w:val="21"/>
+          <w:szCs w:val="21"/>
+          <w:shd w:val="clear" w:color="auto" w:fill="E6F2F5"/>
+        </w:rPr>
+        <w:t>- функции</w:t>
+      </w:r>
+    </w:p>
+    <w:p>
+      <w:pPr>
+        <w:shd w:val="clear" w:color="auto" w:fill="1B2B34"/>
+        <w:spacing w:after="0" w:line="285" w:lineRule="atLeast"/>
+        <w:rPr>
+          <w:rFonts w:ascii="Consolas" w:eastAsia="Times New Roman" w:hAnsi="Consolas" w:cs="Times New Roman"/>
+          <w:color w:val="CDD3DE"/>
+          <w:sz w:val="21"/>
+          <w:szCs w:val="21"/>
+          <w:lang w:val="en-US" w:eastAsia="ru-RU"/>
+        </w:rPr>
+      </w:pPr>
+      <w:r>
+        <w:rPr>
+          <w:rFonts w:ascii="Consolas" w:eastAsia="Times New Roman" w:hAnsi="Consolas" w:cs="Times New Roman"/>
+          <w:color w:val="65737E"/>
+          <w:sz w:val="21"/>
+          <w:szCs w:val="21"/>
+          <w:lang w:val="en-US" w:eastAsia="ru-RU"/>
+        </w:rPr>
+        <w:t>/19. Callback- </w:t>
+      </w:r>
+      <w:r>
+        <w:rPr>
+          <w:rFonts w:ascii="Consolas" w:eastAsia="Times New Roman" w:hAnsi="Consolas" w:cs="Times New Roman"/>
+          <w:color w:val="65737E"/>
+          <w:sz w:val="21"/>
+          <w:szCs w:val="21"/>
+          <w:lang w:eastAsia="ru-RU"/>
+        </w:rPr>
+        <w:t>функции</w:t>
+      </w:r>
+    </w:p>
+    <w:p>
+      <w:pPr>
+        <w:shd w:val="clear" w:color="auto" w:fill="1B2B34"/>
+        <w:spacing w:after="0" w:line="285" w:lineRule="atLeast"/>
+        <w:rPr>
+          <w:rFonts w:ascii="Consolas" w:eastAsia="Times New Roman" w:hAnsi="Consolas" w:cs="Times New Roman"/>
+          <w:color w:val="CDD3DE"/>
+          <w:sz w:val="21"/>
+          <w:szCs w:val="21"/>
+          <w:lang w:val="en-US" w:eastAsia="ru-RU"/>
+        </w:rPr>
+      </w:pPr>
+    </w:p>
+    <w:p>
+      <w:pPr>
+        <w:shd w:val="clear" w:color="auto" w:fill="1B2B34"/>
+        <w:spacing w:after="0" w:line="285" w:lineRule="atLeast"/>
+        <w:rPr>
+          <w:rFonts w:ascii="Consolas" w:eastAsia="Times New Roman" w:hAnsi="Consolas" w:cs="Times New Roman"/>
+          <w:color w:val="CDD3DE"/>
+          <w:sz w:val="21"/>
+          <w:szCs w:val="21"/>
+          <w:lang w:val="en-US" w:eastAsia="ru-RU"/>
+        </w:rPr>
+      </w:pPr>
       <w:r>
         <w:rPr>
           <w:rFonts w:ascii="Consolas" w:eastAsia="Times New Roman" w:hAnsi="Consolas" w:cs="Times New Roman"/>
@@ -6239,1217 +6239,7 @@
           <w:szCs w:val="21"/>
           <w:lang w:val="en-US" w:eastAsia="ru-RU"/>
         </w:rPr>
-        <w:t>const</w:t>
-      </w:r>
-      <w:proofErr w:type="spellEnd"/>
-      <w:r>
-        <w:rPr>
-          <w:rFonts w:ascii="Consolas" w:eastAsia="Times New Roman" w:hAnsi="Consolas" w:cs="Times New Roman"/>
-          <w:color w:val="CDD3DE"/>
-          <w:sz w:val="21"/>
-          <w:szCs w:val="21"/>
-          <w:lang w:val="en-US" w:eastAsia="ru-RU"/>
-        </w:rPr>
-        <w:t> options </w:t>
-      </w:r>
-      <w:r>
-        <w:rPr>
-          <w:rFonts w:ascii="Consolas" w:eastAsia="Times New Roman" w:hAnsi="Consolas" w:cs="Times New Roman"/>
-          <w:color w:val="5FB3B3"/>
-          <w:sz w:val="21"/>
-          <w:szCs w:val="21"/>
-          <w:lang w:val="en-US" w:eastAsia="ru-RU"/>
-        </w:rPr>
-        <w:t>=</w:t>
-      </w:r>
-      <w:r>
-        <w:rPr>
-          <w:rFonts w:ascii="Consolas" w:eastAsia="Times New Roman" w:hAnsi="Consolas" w:cs="Times New Roman"/>
-          <w:color w:val="CDD3DE"/>
-          <w:sz w:val="21"/>
-          <w:szCs w:val="21"/>
-          <w:lang w:val="en-US" w:eastAsia="ru-RU"/>
-        </w:rPr>
-        <w:t> </w:t>
-      </w:r>
-      <w:r>
-        <w:rPr>
-          <w:rFonts w:ascii="Consolas" w:eastAsia="Times New Roman" w:hAnsi="Consolas" w:cs="Times New Roman"/>
-          <w:color w:val="5FB3B3"/>
-          <w:sz w:val="21"/>
-          <w:szCs w:val="21"/>
-          <w:lang w:val="en-US" w:eastAsia="ru-RU"/>
-        </w:rPr>
-        <w:t>{</w:t>
-      </w:r>
-    </w:p>
-    <w:p>
-      <w:pPr>
-        <w:shd w:val="clear" w:color="auto" w:fill="1B2B34"/>
-        <w:spacing w:after="0" w:line="285" w:lineRule="atLeast"/>
-        <w:rPr>
-          <w:rFonts w:ascii="Consolas" w:eastAsia="Times New Roman" w:hAnsi="Consolas" w:cs="Times New Roman"/>
-          <w:color w:val="CDD3DE"/>
-          <w:sz w:val="21"/>
-          <w:szCs w:val="21"/>
-          <w:lang w:val="en-US" w:eastAsia="ru-RU"/>
-        </w:rPr>
-      </w:pPr>
-      <w:r>
-        <w:rPr>
-          <w:rFonts w:ascii="Consolas" w:eastAsia="Times New Roman" w:hAnsi="Consolas" w:cs="Times New Roman"/>
-          <w:color w:val="CDD3DE"/>
-          <w:sz w:val="21"/>
-          <w:szCs w:val="21"/>
-          <w:lang w:val="en-US" w:eastAsia="ru-RU"/>
-        </w:rPr>
-        <w:t>    </w:t>
-      </w:r>
-      <w:r>
-        <w:rPr>
-          <w:rFonts w:ascii="Consolas" w:eastAsia="Times New Roman" w:hAnsi="Consolas" w:cs="Times New Roman"/>
-          <w:color w:val="CDD3DE"/>
-          <w:sz w:val="21"/>
-          <w:szCs w:val="21"/>
-          <w:lang w:val="en-US" w:eastAsia="ru-RU"/>
-        </w:rPr>
-        <w:t>name</w:t>
-      </w:r>
-      <w:r>
-        <w:rPr>
-          <w:rFonts w:ascii="Consolas" w:eastAsia="Times New Roman" w:hAnsi="Consolas" w:cs="Times New Roman"/>
-          <w:color w:val="5FB3B3"/>
-          <w:sz w:val="21"/>
-          <w:szCs w:val="21"/>
-          <w:lang w:val="en-US" w:eastAsia="ru-RU"/>
-        </w:rPr>
-        <w:t>:</w:t>
-      </w:r>
-      <w:r>
-        <w:rPr>
-          <w:rFonts w:ascii="Consolas" w:eastAsia="Times New Roman" w:hAnsi="Consolas" w:cs="Times New Roman"/>
-          <w:color w:val="CDD3DE"/>
-          <w:sz w:val="21"/>
-          <w:szCs w:val="21"/>
-          <w:lang w:val="en-US" w:eastAsia="ru-RU"/>
-        </w:rPr>
-        <w:t> </w:t>
-      </w:r>
-      <w:r>
-        <w:rPr>
-          <w:rFonts w:ascii="Consolas" w:eastAsia="Times New Roman" w:hAnsi="Consolas" w:cs="Times New Roman"/>
-          <w:color w:val="5FB3B3"/>
-          <w:sz w:val="21"/>
-          <w:szCs w:val="21"/>
-          <w:lang w:val="en-US" w:eastAsia="ru-RU"/>
-        </w:rPr>
-        <w:t>'</w:t>
-      </w:r>
-      <w:r>
-        <w:rPr>
-          <w:rFonts w:ascii="Consolas" w:eastAsia="Times New Roman" w:hAnsi="Consolas" w:cs="Times New Roman"/>
-          <w:color w:val="99C794"/>
-          <w:sz w:val="21"/>
-          <w:szCs w:val="21"/>
-          <w:lang w:val="en-US" w:eastAsia="ru-RU"/>
-        </w:rPr>
-        <w:t>text</w:t>
-      </w:r>
-      <w:r>
-        <w:rPr>
-          <w:rFonts w:ascii="Consolas" w:eastAsia="Times New Roman" w:hAnsi="Consolas" w:cs="Times New Roman"/>
-          <w:color w:val="5FB3B3"/>
-          <w:sz w:val="21"/>
-          <w:szCs w:val="21"/>
-          <w:lang w:val="en-US" w:eastAsia="ru-RU"/>
-        </w:rPr>
-        <w:t>',</w:t>
-      </w:r>
-    </w:p>
-    <w:p>
-      <w:pPr>
-        <w:shd w:val="clear" w:color="auto" w:fill="1B2B34"/>
-        <w:spacing w:after="0" w:line="285" w:lineRule="atLeast"/>
-        <w:rPr>
-          <w:rFonts w:ascii="Consolas" w:eastAsia="Times New Roman" w:hAnsi="Consolas" w:cs="Times New Roman"/>
-          <w:color w:val="CDD3DE"/>
-          <w:sz w:val="21"/>
-          <w:szCs w:val="21"/>
-          <w:lang w:val="en-US" w:eastAsia="ru-RU"/>
-        </w:rPr>
-      </w:pPr>
-      <w:r>
-        <w:rPr>
-          <w:rFonts w:ascii="Consolas" w:eastAsia="Times New Roman" w:hAnsi="Consolas" w:cs="Times New Roman"/>
-          <w:color w:val="CDD3DE"/>
-          <w:sz w:val="21"/>
-          <w:szCs w:val="21"/>
-          <w:lang w:val="en-US" w:eastAsia="ru-RU"/>
-        </w:rPr>
-        <w:t>    widht</w:t>
-      </w:r>
-      <w:r>
-        <w:rPr>
-          <w:rFonts w:ascii="Consolas" w:eastAsia="Times New Roman" w:hAnsi="Consolas" w:cs="Times New Roman"/>
-          <w:color w:val="5FB3B3"/>
-          <w:sz w:val="21"/>
-          <w:szCs w:val="21"/>
-          <w:lang w:val="en-US" w:eastAsia="ru-RU"/>
-        </w:rPr>
-        <w:t>:</w:t>
-      </w:r>
-      <w:r>
-        <w:rPr>
-          <w:rFonts w:ascii="Consolas" w:eastAsia="Times New Roman" w:hAnsi="Consolas" w:cs="Times New Roman"/>
-          <w:color w:val="CDD3DE"/>
-          <w:sz w:val="21"/>
-          <w:szCs w:val="21"/>
-          <w:lang w:val="en-US" w:eastAsia="ru-RU"/>
-        </w:rPr>
-        <w:t> </w:t>
-      </w:r>
-      <w:r>
-        <w:rPr>
-          <w:rFonts w:ascii="Consolas" w:eastAsia="Times New Roman" w:hAnsi="Consolas" w:cs="Times New Roman"/>
-          <w:color w:val="F99157"/>
-          <w:sz w:val="21"/>
-          <w:szCs w:val="21"/>
-          <w:lang w:val="en-US" w:eastAsia="ru-RU"/>
-        </w:rPr>
-        <w:t>1024</w:t>
-      </w:r>
-      <w:r>
-        <w:rPr>
-          <w:rFonts w:ascii="Consolas" w:eastAsia="Times New Roman" w:hAnsi="Consolas" w:cs="Times New Roman"/>
-          <w:color w:val="5FB3B3"/>
-          <w:sz w:val="21"/>
-          <w:szCs w:val="21"/>
-          <w:lang w:val="en-US" w:eastAsia="ru-RU"/>
-        </w:rPr>
-        <w:t>,</w:t>
-      </w:r>
-    </w:p>
-    <w:p>
-      <w:pPr>
-        <w:shd w:val="clear" w:color="auto" w:fill="1B2B34"/>
-        <w:spacing w:after="0" w:line="285" w:lineRule="atLeast"/>
-        <w:rPr>
-          <w:rFonts w:ascii="Consolas" w:eastAsia="Times New Roman" w:hAnsi="Consolas" w:cs="Times New Roman"/>
-          <w:color w:val="CDD3DE"/>
-          <w:sz w:val="21"/>
-          <w:szCs w:val="21"/>
-          <w:lang w:val="en-US" w:eastAsia="ru-RU"/>
-        </w:rPr>
-      </w:pPr>
-      <w:r>
-        <w:rPr>
-          <w:rFonts w:ascii="Consolas" w:eastAsia="Times New Roman" w:hAnsi="Consolas" w:cs="Times New Roman"/>
-          <w:color w:val="CDD3DE"/>
-          <w:sz w:val="21"/>
-          <w:szCs w:val="21"/>
-          <w:lang w:val="en-US" w:eastAsia="ru-RU"/>
-        </w:rPr>
-        <w:t>    height</w:t>
-      </w:r>
-      <w:r>
-        <w:rPr>
-          <w:rFonts w:ascii="Consolas" w:eastAsia="Times New Roman" w:hAnsi="Consolas" w:cs="Times New Roman"/>
-          <w:color w:val="5FB3B3"/>
-          <w:sz w:val="21"/>
-          <w:szCs w:val="21"/>
-          <w:lang w:val="en-US" w:eastAsia="ru-RU"/>
-        </w:rPr>
-        <w:t>:</w:t>
-      </w:r>
-      <w:r>
-        <w:rPr>
-          <w:rFonts w:ascii="Consolas" w:eastAsia="Times New Roman" w:hAnsi="Consolas" w:cs="Times New Roman"/>
-          <w:color w:val="CDD3DE"/>
-          <w:sz w:val="21"/>
-          <w:szCs w:val="21"/>
-          <w:lang w:val="en-US" w:eastAsia="ru-RU"/>
-        </w:rPr>
-        <w:t> </w:t>
-      </w:r>
-      <w:r>
-        <w:rPr>
-          <w:rFonts w:ascii="Consolas" w:eastAsia="Times New Roman" w:hAnsi="Consolas" w:cs="Times New Roman"/>
-          <w:color w:val="F99157"/>
-          <w:sz w:val="21"/>
-          <w:szCs w:val="21"/>
-          <w:lang w:val="en-US" w:eastAsia="ru-RU"/>
-        </w:rPr>
-        <w:t>1024</w:t>
-      </w:r>
-      <w:r>
-        <w:rPr>
-          <w:rFonts w:ascii="Consolas" w:eastAsia="Times New Roman" w:hAnsi="Consolas" w:cs="Times New Roman"/>
-          <w:color w:val="5FB3B3"/>
-          <w:sz w:val="21"/>
-          <w:szCs w:val="21"/>
-          <w:lang w:val="en-US" w:eastAsia="ru-RU"/>
-        </w:rPr>
-        <w:t>,</w:t>
-      </w:r>
-    </w:p>
-    <w:p>
-      <w:pPr>
-        <w:shd w:val="clear" w:color="auto" w:fill="1B2B34"/>
-        <w:spacing w:after="0" w:line="285" w:lineRule="atLeast"/>
-        <w:rPr>
-          <w:rFonts w:ascii="Consolas" w:eastAsia="Times New Roman" w:hAnsi="Consolas" w:cs="Times New Roman"/>
-          <w:color w:val="CDD3DE"/>
-          <w:sz w:val="21"/>
-          <w:szCs w:val="21"/>
-          <w:lang w:val="en-US" w:eastAsia="ru-RU"/>
-        </w:rPr>
-      </w:pPr>
-      <w:r>
-        <w:rPr>
-          <w:rFonts w:ascii="Consolas" w:eastAsia="Times New Roman" w:hAnsi="Consolas" w:cs="Times New Roman"/>
-          <w:color w:val="CDD3DE"/>
-          <w:sz w:val="21"/>
-          <w:szCs w:val="21"/>
-          <w:lang w:val="en-US" w:eastAsia="ru-RU"/>
-        </w:rPr>
-        <w:t>    colors</w:t>
-      </w:r>
-      <w:r>
-        <w:rPr>
-          <w:rFonts w:ascii="Consolas" w:eastAsia="Times New Roman" w:hAnsi="Consolas" w:cs="Times New Roman"/>
-          <w:color w:val="5FB3B3"/>
-          <w:sz w:val="21"/>
-          <w:szCs w:val="21"/>
-          <w:lang w:val="en-US" w:eastAsia="ru-RU"/>
-        </w:rPr>
-        <w:t>:</w:t>
-      </w:r>
-      <w:r>
-        <w:rPr>
-          <w:rFonts w:ascii="Consolas" w:eastAsia="Times New Roman" w:hAnsi="Consolas" w:cs="Times New Roman"/>
-          <w:color w:val="CDD3DE"/>
-          <w:sz w:val="21"/>
-          <w:szCs w:val="21"/>
-          <w:lang w:val="en-US" w:eastAsia="ru-RU"/>
-        </w:rPr>
-        <w:t> </w:t>
-      </w:r>
-      <w:r>
-        <w:rPr>
-          <w:rFonts w:ascii="Consolas" w:eastAsia="Times New Roman" w:hAnsi="Consolas" w:cs="Times New Roman"/>
-          <w:color w:val="5FB3B3"/>
-          <w:sz w:val="21"/>
-          <w:szCs w:val="21"/>
-          <w:lang w:val="en-US" w:eastAsia="ru-RU"/>
-        </w:rPr>
-        <w:t>{</w:t>
-      </w:r>
-    </w:p>
-    <w:p>
-      <w:pPr>
-        <w:shd w:val="clear" w:color="auto" w:fill="1B2B34"/>
-        <w:spacing w:after="0" w:line="285" w:lineRule="atLeast"/>
-        <w:rPr>
-          <w:rFonts w:ascii="Consolas" w:eastAsia="Times New Roman" w:hAnsi="Consolas" w:cs="Times New Roman"/>
-          <w:color w:val="CDD3DE"/>
-          <w:sz w:val="21"/>
-          <w:szCs w:val="21"/>
-          <w:lang w:val="en-US" w:eastAsia="ru-RU"/>
-        </w:rPr>
-      </w:pPr>
-      <w:r>
-        <w:rPr>
-          <w:rFonts w:ascii="Consolas" w:eastAsia="Times New Roman" w:hAnsi="Consolas" w:cs="Times New Roman"/>
-          <w:color w:val="CDD3DE"/>
-          <w:sz w:val="21"/>
-          <w:szCs w:val="21"/>
-          <w:lang w:val="en-US" w:eastAsia="ru-RU"/>
-        </w:rPr>
-        <w:t>        border</w:t>
-      </w:r>
-      <w:r>
-        <w:rPr>
-          <w:rFonts w:ascii="Consolas" w:eastAsia="Times New Roman" w:hAnsi="Consolas" w:cs="Times New Roman"/>
-          <w:color w:val="5FB3B3"/>
-          <w:sz w:val="21"/>
-          <w:szCs w:val="21"/>
-          <w:lang w:val="en-US" w:eastAsia="ru-RU"/>
-        </w:rPr>
-        <w:t>:</w:t>
-      </w:r>
-      <w:r>
-        <w:rPr>
-          <w:rFonts w:ascii="Consolas" w:eastAsia="Times New Roman" w:hAnsi="Consolas" w:cs="Times New Roman"/>
-          <w:color w:val="CDD3DE"/>
-          <w:sz w:val="21"/>
-          <w:szCs w:val="21"/>
-          <w:lang w:val="en-US" w:eastAsia="ru-RU"/>
-        </w:rPr>
-        <w:t> </w:t>
-      </w:r>
-      <w:r>
-        <w:rPr>
-          <w:rFonts w:ascii="Consolas" w:eastAsia="Times New Roman" w:hAnsi="Consolas" w:cs="Times New Roman"/>
-          <w:color w:val="5FB3B3"/>
-          <w:sz w:val="21"/>
-          <w:szCs w:val="21"/>
-          <w:lang w:val="en-US" w:eastAsia="ru-RU"/>
-        </w:rPr>
-        <w:t>'</w:t>
-      </w:r>
-      <w:r>
-        <w:rPr>
-          <w:rFonts w:ascii="Consolas" w:eastAsia="Times New Roman" w:hAnsi="Consolas" w:cs="Times New Roman"/>
-          <w:color w:val="99C794"/>
-          <w:sz w:val="21"/>
-          <w:szCs w:val="21"/>
-          <w:lang w:val="en-US" w:eastAsia="ru-RU"/>
-        </w:rPr>
-        <w:t>black</w:t>
-      </w:r>
-      <w:r>
-        <w:rPr>
-          <w:rFonts w:ascii="Consolas" w:eastAsia="Times New Roman" w:hAnsi="Consolas" w:cs="Times New Roman"/>
-          <w:color w:val="5FB3B3"/>
-          <w:sz w:val="21"/>
-          <w:szCs w:val="21"/>
-          <w:lang w:val="en-US" w:eastAsia="ru-RU"/>
-        </w:rPr>
-        <w:t>',</w:t>
-      </w:r>
-    </w:p>
-    <w:p>
-      <w:pPr>
-        <w:shd w:val="clear" w:color="auto" w:fill="1B2B34"/>
-        <w:spacing w:after="0" w:line="285" w:lineRule="atLeast"/>
-        <w:rPr>
-          <w:rFonts w:ascii="Consolas" w:eastAsia="Times New Roman" w:hAnsi="Consolas" w:cs="Times New Roman"/>
-          <w:color w:val="CDD3DE"/>
-          <w:sz w:val="21"/>
-          <w:szCs w:val="21"/>
-          <w:lang w:val="en-US" w:eastAsia="ru-RU"/>
-        </w:rPr>
-      </w:pPr>
-      <w:r>
-        <w:rPr>
-          <w:rFonts w:ascii="Consolas" w:eastAsia="Times New Roman" w:hAnsi="Consolas" w:cs="Times New Roman"/>
-          <w:color w:val="CDD3DE"/>
-          <w:sz w:val="21"/>
-          <w:szCs w:val="21"/>
-          <w:lang w:val="en-US" w:eastAsia="ru-RU"/>
-        </w:rPr>
-        <w:t>        bg</w:t>
-      </w:r>
-      <w:r>
-        <w:rPr>
-          <w:rFonts w:ascii="Consolas" w:eastAsia="Times New Roman" w:hAnsi="Consolas" w:cs="Times New Roman"/>
-          <w:color w:val="5FB3B3"/>
-          <w:sz w:val="21"/>
-          <w:szCs w:val="21"/>
-          <w:lang w:val="en-US" w:eastAsia="ru-RU"/>
-        </w:rPr>
-        <w:t>:</w:t>
-      </w:r>
-      <w:r>
-        <w:rPr>
-          <w:rFonts w:ascii="Consolas" w:eastAsia="Times New Roman" w:hAnsi="Consolas" w:cs="Times New Roman"/>
-          <w:color w:val="CDD3DE"/>
-          <w:sz w:val="21"/>
-          <w:szCs w:val="21"/>
-          <w:lang w:val="en-US" w:eastAsia="ru-RU"/>
-        </w:rPr>
-        <w:t> </w:t>
-      </w:r>
-      <w:r>
-        <w:rPr>
-          <w:rFonts w:ascii="Consolas" w:eastAsia="Times New Roman" w:hAnsi="Consolas" w:cs="Times New Roman"/>
-          <w:color w:val="5FB3B3"/>
-          <w:sz w:val="21"/>
-          <w:szCs w:val="21"/>
-          <w:lang w:val="en-US" w:eastAsia="ru-RU"/>
-        </w:rPr>
-        <w:t>'</w:t>
-      </w:r>
-      <w:r>
-        <w:rPr>
-          <w:rFonts w:ascii="Consolas" w:eastAsia="Times New Roman" w:hAnsi="Consolas" w:cs="Times New Roman"/>
-          <w:color w:val="99C794"/>
-          <w:sz w:val="21"/>
-          <w:szCs w:val="21"/>
-          <w:lang w:val="en-US" w:eastAsia="ru-RU"/>
-        </w:rPr>
-        <w:t>red</w:t>
-      </w:r>
-      <w:r>
-        <w:rPr>
-          <w:rFonts w:ascii="Consolas" w:eastAsia="Times New Roman" w:hAnsi="Consolas" w:cs="Times New Roman"/>
-          <w:color w:val="5FB3B3"/>
-          <w:sz w:val="21"/>
-          <w:szCs w:val="21"/>
-          <w:lang w:val="en-US" w:eastAsia="ru-RU"/>
-        </w:rPr>
-        <w:t>'</w:t>
-      </w:r>
-    </w:p>
-    <w:p>
-      <w:pPr>
-        <w:shd w:val="clear" w:color="auto" w:fill="1B2B34"/>
-        <w:spacing w:after="0" w:line="285" w:lineRule="atLeast"/>
-        <w:rPr>
-          <w:rFonts w:ascii="Consolas" w:eastAsia="Times New Roman" w:hAnsi="Consolas" w:cs="Times New Roman"/>
-          <w:color w:val="CDD3DE"/>
-          <w:sz w:val="21"/>
-          <w:szCs w:val="21"/>
-          <w:lang w:eastAsia="ru-RU"/>
-        </w:rPr>
-      </w:pPr>
-      <w:r>
-        <w:rPr>
-          <w:rFonts w:ascii="Consolas" w:eastAsia="Times New Roman" w:hAnsi="Consolas" w:cs="Times New Roman"/>
-          <w:color w:val="CDD3DE"/>
-          <w:sz w:val="21"/>
-          <w:szCs w:val="21"/>
-          <w:lang w:val="en-US" w:eastAsia="ru-RU"/>
-        </w:rPr>
-        <w:t>    </w:t>
-      </w:r>
-      <w:r>
-        <w:rPr>
-          <w:rFonts w:ascii="Consolas" w:eastAsia="Times New Roman" w:hAnsi="Consolas" w:cs="Times New Roman"/>
-          <w:color w:val="5FB3B3"/>
-          <w:sz w:val="21"/>
-          <w:szCs w:val="21"/>
-          <w:lang w:eastAsia="ru-RU"/>
-        </w:rPr>
-        <w:t>},</w:t>
-      </w:r>
-    </w:p>
-    <w:p>
-      <w:pPr>
-        <w:shd w:val="clear" w:color="auto" w:fill="1B2B34"/>
-        <w:spacing w:after="0" w:line="285" w:lineRule="atLeast"/>
-        <w:rPr>
-          <w:rFonts w:ascii="Consolas" w:eastAsia="Times New Roman" w:hAnsi="Consolas" w:cs="Times New Roman"/>
-          <w:color w:val="CDD3DE"/>
-          <w:sz w:val="21"/>
-          <w:szCs w:val="21"/>
-          <w:lang w:eastAsia="ru-RU"/>
-        </w:rPr>
-      </w:pPr>
-      <w:r>
-        <w:rPr>
-          <w:rFonts w:ascii="Consolas" w:eastAsia="Times New Roman" w:hAnsi="Consolas" w:cs="Times New Roman"/>
-          <w:color w:val="CDD3DE"/>
-          <w:sz w:val="21"/>
-          <w:szCs w:val="21"/>
-          <w:lang w:val="en-US" w:eastAsia="ru-RU"/>
-        </w:rPr>
-        <w:t>    </w:t>
-      </w:r>
-      <w:proofErr w:type="spellStart"/>
-      <w:r>
-        <w:rPr>
-          <w:rFonts w:ascii="Consolas" w:eastAsia="Times New Roman" w:hAnsi="Consolas" w:cs="Times New Roman"/>
-          <w:color w:val="6699CC"/>
-          <w:sz w:val="21"/>
-          <w:szCs w:val="21"/>
-          <w:lang w:val="en-US" w:eastAsia="ru-RU"/>
-        </w:rPr>
-        <w:t>makeTest</w:t>
-      </w:r>
-      <w:proofErr w:type="spellEnd"/>
-      <w:r>
-        <w:rPr>
-          <w:rFonts w:ascii="Consolas" w:eastAsia="Times New Roman" w:hAnsi="Consolas" w:cs="Times New Roman"/>
-          <w:color w:val="5FB3B3"/>
-          <w:sz w:val="21"/>
-          <w:szCs w:val="21"/>
-          <w:lang w:eastAsia="ru-RU"/>
-        </w:rPr>
-        <w:t>:</w:t>
-      </w:r>
-      <w:r>
-        <w:rPr>
-          <w:rFonts w:ascii="Consolas" w:eastAsia="Times New Roman" w:hAnsi="Consolas" w:cs="Times New Roman"/>
-          <w:color w:val="CDD3DE"/>
-          <w:sz w:val="21"/>
-          <w:szCs w:val="21"/>
-          <w:lang w:val="en-US" w:eastAsia="ru-RU"/>
-        </w:rPr>
-        <w:t> </w:t>
-      </w:r>
-      <w:proofErr w:type="gramStart"/>
-      <w:r>
-        <w:rPr>
-          <w:rFonts w:ascii="Consolas" w:eastAsia="Times New Roman" w:hAnsi="Consolas" w:cs="Times New Roman"/>
-          <w:color w:val="C594C5"/>
-          <w:sz w:val="21"/>
-          <w:szCs w:val="21"/>
-          <w:lang w:val="en-US" w:eastAsia="ru-RU"/>
-        </w:rPr>
         <w:t>function</w:t>
-      </w:r>
-      <w:r>
-        <w:rPr>
-          <w:rFonts w:ascii="Consolas" w:eastAsia="Times New Roman" w:hAnsi="Consolas" w:cs="Times New Roman"/>
-          <w:color w:val="5FB3B3"/>
-          <w:sz w:val="21"/>
-          <w:szCs w:val="21"/>
-          <w:lang w:eastAsia="ru-RU"/>
-        </w:rPr>
-        <w:t>(</w:t>
-      </w:r>
-      <w:proofErr w:type="gramEnd"/>
-      <w:r>
-        <w:rPr>
-          <w:rFonts w:ascii="Consolas" w:eastAsia="Times New Roman" w:hAnsi="Consolas" w:cs="Times New Roman"/>
-          <w:color w:val="5FB3B3"/>
-          <w:sz w:val="21"/>
-          <w:szCs w:val="21"/>
-          <w:lang w:eastAsia="ru-RU"/>
-        </w:rPr>
-        <w:t>)</w:t>
-      </w:r>
-      <w:r>
-        <w:rPr>
-          <w:rFonts w:ascii="Consolas" w:eastAsia="Times New Roman" w:hAnsi="Consolas" w:cs="Times New Roman"/>
-          <w:color w:val="CDD3DE"/>
-          <w:sz w:val="21"/>
-          <w:szCs w:val="21"/>
-          <w:lang w:val="en-US" w:eastAsia="ru-RU"/>
-        </w:rPr>
-        <w:t> </w:t>
-      </w:r>
-      <w:r>
-        <w:rPr>
-          <w:rFonts w:ascii="Consolas" w:eastAsia="Times New Roman" w:hAnsi="Consolas" w:cs="Times New Roman"/>
-          <w:color w:val="5FB3B3"/>
-          <w:sz w:val="21"/>
-          <w:szCs w:val="21"/>
-          <w:lang w:eastAsia="ru-RU"/>
-        </w:rPr>
-        <w:t>{</w:t>
-      </w:r>
-      <w:r>
-        <w:rPr>
-          <w:rFonts w:ascii="Consolas" w:eastAsia="Times New Roman" w:hAnsi="Consolas" w:cs="Times New Roman"/>
-          <w:color w:val="CDD3DE"/>
-          <w:sz w:val="21"/>
-          <w:szCs w:val="21"/>
-          <w:lang w:val="en-US" w:eastAsia="ru-RU"/>
-        </w:rPr>
-        <w:t>   </w:t>
-      </w:r>
-      <w:r>
-        <w:rPr>
-          <w:rFonts w:ascii="Consolas" w:eastAsia="Times New Roman" w:hAnsi="Consolas" w:cs="Times New Roman"/>
-          <w:color w:val="65737E"/>
-          <w:sz w:val="21"/>
-          <w:szCs w:val="21"/>
-          <w:lang w:eastAsia="ru-RU"/>
-        </w:rPr>
-        <w:t>//</w:t>
-      </w:r>
-      <w:r>
-        <w:rPr>
-          <w:rFonts w:ascii="Consolas" w:eastAsia="Times New Roman" w:hAnsi="Consolas" w:cs="Times New Roman"/>
-          <w:color w:val="65737E"/>
-          <w:sz w:val="21"/>
-          <w:szCs w:val="21"/>
-          <w:lang w:val="en-US" w:eastAsia="ru-RU"/>
-        </w:rPr>
-        <w:t> </w:t>
-      </w:r>
-      <w:r>
-        <w:rPr>
-          <w:rFonts w:ascii="Consolas" w:eastAsia="Times New Roman" w:hAnsi="Consolas" w:cs="Times New Roman"/>
-          <w:color w:val="65737E"/>
-          <w:sz w:val="21"/>
-          <w:szCs w:val="21"/>
-          <w:lang w:eastAsia="ru-RU"/>
-        </w:rPr>
-        <w:t>делаем</w:t>
-      </w:r>
-      <w:r>
-        <w:rPr>
-          <w:rFonts w:ascii="Consolas" w:eastAsia="Times New Roman" w:hAnsi="Consolas" w:cs="Times New Roman"/>
-          <w:color w:val="65737E"/>
-          <w:sz w:val="21"/>
-          <w:szCs w:val="21"/>
-          <w:lang w:val="en-US" w:eastAsia="ru-RU"/>
-        </w:rPr>
-        <w:t> </w:t>
-      </w:r>
-      <w:r>
-        <w:rPr>
-          <w:rFonts w:ascii="Consolas" w:eastAsia="Times New Roman" w:hAnsi="Consolas" w:cs="Times New Roman"/>
-          <w:color w:val="65737E"/>
-          <w:sz w:val="21"/>
-          <w:szCs w:val="21"/>
-          <w:lang w:eastAsia="ru-RU"/>
-        </w:rPr>
-        <w:t>метод</w:t>
-      </w:r>
-      <w:r>
-        <w:rPr>
-          <w:rFonts w:ascii="Consolas" w:eastAsia="Times New Roman" w:hAnsi="Consolas" w:cs="Times New Roman"/>
-          <w:color w:val="65737E"/>
-          <w:sz w:val="21"/>
-          <w:szCs w:val="21"/>
-          <w:lang w:val="en-US" w:eastAsia="ru-RU"/>
-        </w:rPr>
-        <w:t> </w:t>
-      </w:r>
-      <w:r>
-        <w:rPr>
-          <w:rFonts w:ascii="Consolas" w:eastAsia="Times New Roman" w:hAnsi="Consolas" w:cs="Times New Roman"/>
-          <w:color w:val="65737E"/>
-          <w:sz w:val="21"/>
-          <w:szCs w:val="21"/>
-          <w:lang w:eastAsia="ru-RU"/>
-        </w:rPr>
-        <w:t>в</w:t>
-      </w:r>
-      <w:r>
-        <w:rPr>
-          <w:rFonts w:ascii="Consolas" w:eastAsia="Times New Roman" w:hAnsi="Consolas" w:cs="Times New Roman"/>
-          <w:color w:val="65737E"/>
-          <w:sz w:val="21"/>
-          <w:szCs w:val="21"/>
-          <w:lang w:val="en-US" w:eastAsia="ru-RU"/>
-        </w:rPr>
-        <w:t> </w:t>
-      </w:r>
-      <w:r>
-        <w:rPr>
-          <w:rFonts w:ascii="Consolas" w:eastAsia="Times New Roman" w:hAnsi="Consolas" w:cs="Times New Roman"/>
-          <w:color w:val="65737E"/>
-          <w:sz w:val="21"/>
-          <w:szCs w:val="21"/>
-          <w:lang w:eastAsia="ru-RU"/>
-        </w:rPr>
-        <w:t>объекте</w:t>
-      </w:r>
-    </w:p>
-    <w:p>
-      <w:pPr>
-        <w:shd w:val="clear" w:color="auto" w:fill="1B2B34"/>
-        <w:spacing w:after="0" w:line="285" w:lineRule="atLeast"/>
-        <w:rPr>
-          <w:rFonts w:ascii="Consolas" w:eastAsia="Times New Roman" w:hAnsi="Consolas" w:cs="Times New Roman"/>
-          <w:color w:val="CDD3DE"/>
-          <w:sz w:val="21"/>
-          <w:szCs w:val="21"/>
-          <w:lang w:val="en-US" w:eastAsia="ru-RU"/>
-        </w:rPr>
-      </w:pPr>
-      <w:r>
-        <w:rPr>
-          <w:rFonts w:ascii="Consolas" w:eastAsia="Times New Roman" w:hAnsi="Consolas" w:cs="Times New Roman"/>
-          <w:color w:val="CDD3DE"/>
-          <w:sz w:val="21"/>
-          <w:szCs w:val="21"/>
-          <w:lang w:val="en-US" w:eastAsia="ru-RU"/>
-        </w:rPr>
-        <w:t>        console</w:t>
-      </w:r>
-      <w:r>
-        <w:rPr>
-          <w:rFonts w:ascii="Consolas" w:eastAsia="Times New Roman" w:hAnsi="Consolas" w:cs="Times New Roman"/>
-          <w:color w:val="5FB3B3"/>
-          <w:sz w:val="21"/>
-          <w:szCs w:val="21"/>
-          <w:lang w:val="en-US" w:eastAsia="ru-RU"/>
-        </w:rPr>
-        <w:t>.</w:t>
-      </w:r>
-      <w:r>
-        <w:rPr>
-          <w:rFonts w:ascii="Consolas" w:eastAsia="Times New Roman" w:hAnsi="Consolas" w:cs="Times New Roman"/>
-          <w:color w:val="6699CC"/>
-          <w:sz w:val="21"/>
-          <w:szCs w:val="21"/>
-          <w:lang w:val="en-US" w:eastAsia="ru-RU"/>
-        </w:rPr>
-        <w:t>log</w:t>
-      </w:r>
-      <w:r>
-        <w:rPr>
-          <w:rFonts w:ascii="Consolas" w:eastAsia="Times New Roman" w:hAnsi="Consolas" w:cs="Times New Roman"/>
-          <w:color w:val="CDD3DE"/>
-          <w:sz w:val="21"/>
-          <w:szCs w:val="21"/>
-          <w:lang w:val="en-US" w:eastAsia="ru-RU"/>
-        </w:rPr>
-        <w:t>(</w:t>
-      </w:r>
-      <w:r>
-        <w:rPr>
-          <w:rFonts w:ascii="Consolas" w:eastAsia="Times New Roman" w:hAnsi="Consolas" w:cs="Times New Roman"/>
-          <w:color w:val="5FB3B3"/>
-          <w:sz w:val="21"/>
-          <w:szCs w:val="21"/>
-          <w:lang w:val="en-US" w:eastAsia="ru-RU"/>
-        </w:rPr>
-        <w:t>'</w:t>
-      </w:r>
-      <w:r>
-        <w:rPr>
-          <w:rFonts w:ascii="Consolas" w:eastAsia="Times New Roman" w:hAnsi="Consolas" w:cs="Times New Roman"/>
-          <w:color w:val="99C794"/>
-          <w:sz w:val="21"/>
-          <w:szCs w:val="21"/>
-          <w:lang w:val="en-US" w:eastAsia="ru-RU"/>
-        </w:rPr>
-        <w:t>test</w:t>
-      </w:r>
-      <w:r>
-        <w:rPr>
-          <w:rFonts w:ascii="Consolas" w:eastAsia="Times New Roman" w:hAnsi="Consolas" w:cs="Times New Roman"/>
-          <w:color w:val="5FB3B3"/>
-          <w:sz w:val="21"/>
-          <w:szCs w:val="21"/>
-          <w:lang w:val="en-US" w:eastAsia="ru-RU"/>
-        </w:rPr>
-        <w:t>'</w:t>
-      </w:r>
-      <w:r>
-        <w:rPr>
-          <w:rFonts w:ascii="Consolas" w:eastAsia="Times New Roman" w:hAnsi="Consolas" w:cs="Times New Roman"/>
-          <w:color w:val="CDD3DE"/>
-          <w:sz w:val="21"/>
-          <w:szCs w:val="21"/>
-          <w:lang w:val="en-US" w:eastAsia="ru-RU"/>
-        </w:rPr>
-        <w:t>)</w:t>
-      </w:r>
-      <w:r>
-        <w:rPr>
-          <w:rFonts w:ascii="Consolas" w:eastAsia="Times New Roman" w:hAnsi="Consolas" w:cs="Times New Roman"/>
-          <w:color w:val="5FB3B3"/>
-          <w:sz w:val="21"/>
-          <w:szCs w:val="21"/>
-          <w:lang w:val="en-US" w:eastAsia="ru-RU"/>
-        </w:rPr>
-        <w:t>;</w:t>
-      </w:r>
-    </w:p>
-    <w:p>
-      <w:pPr>
-        <w:shd w:val="clear" w:color="auto" w:fill="1B2B34"/>
-        <w:spacing w:after="0" w:line="285" w:lineRule="atLeast"/>
-        <w:rPr>
-          <w:rFonts w:ascii="Consolas" w:eastAsia="Times New Roman" w:hAnsi="Consolas" w:cs="Times New Roman"/>
-          <w:color w:val="CDD3DE"/>
-          <w:sz w:val="21"/>
-          <w:szCs w:val="21"/>
-          <w:lang w:val="en-US" w:eastAsia="ru-RU"/>
-        </w:rPr>
-      </w:pPr>
-      <w:r>
-        <w:rPr>
-          <w:rFonts w:ascii="Consolas" w:eastAsia="Times New Roman" w:hAnsi="Consolas" w:cs="Times New Roman"/>
-          <w:color w:val="CDD3DE"/>
-          <w:sz w:val="21"/>
-          <w:szCs w:val="21"/>
-          <w:lang w:val="en-US" w:eastAsia="ru-RU"/>
-        </w:rPr>
-        <w:t>    </w:t>
-      </w:r>
-      <w:r>
-        <w:rPr>
-          <w:rFonts w:ascii="Consolas" w:eastAsia="Times New Roman" w:hAnsi="Consolas" w:cs="Times New Roman"/>
-          <w:color w:val="5FB3B3"/>
-          <w:sz w:val="21"/>
-          <w:szCs w:val="21"/>
-          <w:lang w:val="en-US" w:eastAsia="ru-RU"/>
-        </w:rPr>
-        <w:t>}</w:t>
-      </w:r>
-    </w:p>
-    <w:p>
-      <w:pPr>
-        <w:shd w:val="clear" w:color="auto" w:fill="1B2B34"/>
-        <w:spacing w:after="0" w:line="285" w:lineRule="atLeast"/>
-        <w:rPr>
-          <w:rFonts w:ascii="Consolas" w:eastAsia="Times New Roman" w:hAnsi="Consolas" w:cs="Times New Roman"/>
-          <w:color w:val="CDD3DE"/>
-          <w:sz w:val="21"/>
-          <w:szCs w:val="21"/>
-          <w:lang w:val="en-US" w:eastAsia="ru-RU"/>
-        </w:rPr>
-      </w:pPr>
-      <w:r>
-        <w:rPr>
-          <w:rFonts w:ascii="Consolas" w:eastAsia="Times New Roman" w:hAnsi="Consolas" w:cs="Times New Roman"/>
-          <w:color w:val="5FB3B3"/>
-          <w:sz w:val="21"/>
-          <w:szCs w:val="21"/>
-          <w:lang w:val="en-US" w:eastAsia="ru-RU"/>
-        </w:rPr>
-        <w:t>};</w:t>
-      </w:r>
-    </w:p>
-    <w:p>
-      <w:pPr>
-        <w:shd w:val="clear" w:color="auto" w:fill="1B2B34"/>
-        <w:spacing w:after="0" w:line="285" w:lineRule="atLeast"/>
-        <w:rPr>
-          <w:rFonts w:ascii="Consolas" w:eastAsia="Times New Roman" w:hAnsi="Consolas" w:cs="Times New Roman"/>
-          <w:color w:val="CDD3DE"/>
-          <w:sz w:val="21"/>
-          <w:szCs w:val="21"/>
-          <w:lang w:val="en-US" w:eastAsia="ru-RU"/>
-        </w:rPr>
-      </w:pPr>
-    </w:p>
-    <w:p>
-      <w:pPr>
-        <w:shd w:val="clear" w:color="auto" w:fill="1B2B34"/>
-        <w:spacing w:after="0" w:line="285" w:lineRule="atLeast"/>
-        <w:rPr>
-          <w:rFonts w:ascii="Consolas" w:eastAsia="Times New Roman" w:hAnsi="Consolas" w:cs="Times New Roman"/>
-          <w:color w:val="CDD3DE"/>
-          <w:sz w:val="21"/>
-          <w:szCs w:val="21"/>
-          <w:lang w:val="en-US" w:eastAsia="ru-RU"/>
-        </w:rPr>
-      </w:pPr>
-      <w:r>
-        <w:rPr>
-          <w:rFonts w:ascii="Consolas" w:eastAsia="Times New Roman" w:hAnsi="Consolas" w:cs="Times New Roman"/>
-          <w:color w:val="CDD3DE"/>
-          <w:sz w:val="21"/>
-          <w:szCs w:val="21"/>
-          <w:lang w:val="en-US" w:eastAsia="ru-RU"/>
-        </w:rPr>
-        <w:t>options</w:t>
-      </w:r>
-      <w:r>
-        <w:rPr>
-          <w:rFonts w:ascii="Consolas" w:eastAsia="Times New Roman" w:hAnsi="Consolas" w:cs="Times New Roman"/>
-          <w:color w:val="5FB3B3"/>
-          <w:sz w:val="21"/>
-          <w:szCs w:val="21"/>
-          <w:lang w:val="en-US" w:eastAsia="ru-RU"/>
-        </w:rPr>
-        <w:t>.</w:t>
-      </w:r>
-      <w:r>
-        <w:rPr>
-          <w:rFonts w:ascii="Consolas" w:eastAsia="Times New Roman" w:hAnsi="Consolas" w:cs="Times New Roman"/>
-          <w:color w:val="6699CC"/>
-          <w:sz w:val="21"/>
-          <w:szCs w:val="21"/>
-          <w:lang w:val="en-US" w:eastAsia="ru-RU"/>
-        </w:rPr>
-        <w:t>makeTest</w:t>
-      </w:r>
-      <w:r>
-        <w:rPr>
-          <w:rFonts w:ascii="Consolas" w:eastAsia="Times New Roman" w:hAnsi="Consolas" w:cs="Times New Roman"/>
-          <w:color w:val="CDD3DE"/>
-          <w:sz w:val="21"/>
-          <w:szCs w:val="21"/>
-          <w:lang w:val="en-US" w:eastAsia="ru-RU"/>
-        </w:rPr>
-        <w:t>()</w:t>
-      </w:r>
-      <w:r>
-        <w:rPr>
-          <w:rFonts w:ascii="Consolas" w:eastAsia="Times New Roman" w:hAnsi="Consolas" w:cs="Times New Roman"/>
-          <w:color w:val="5FB3B3"/>
-          <w:sz w:val="21"/>
-          <w:szCs w:val="21"/>
-          <w:lang w:val="en-US" w:eastAsia="ru-RU"/>
-        </w:rPr>
-        <w:t>;</w:t>
-      </w:r>
-      <w:r>
-        <w:rPr>
-          <w:rFonts w:ascii="Consolas" w:eastAsia="Times New Roman" w:hAnsi="Consolas" w:cs="Times New Roman"/>
-          <w:color w:val="CDD3DE"/>
-          <w:sz w:val="21"/>
-          <w:szCs w:val="21"/>
-          <w:lang w:val="en-US" w:eastAsia="ru-RU"/>
-        </w:rPr>
-        <w:t>  </w:t>
-      </w:r>
-      <w:r>
-        <w:rPr>
-          <w:rFonts w:ascii="Consolas" w:eastAsia="Times New Roman" w:hAnsi="Consolas" w:cs="Times New Roman"/>
-          <w:color w:val="65737E"/>
-          <w:sz w:val="21"/>
-          <w:szCs w:val="21"/>
-          <w:lang w:val="en-US" w:eastAsia="ru-RU"/>
-        </w:rPr>
-        <w:t>// </w:t>
-      </w:r>
-      <w:r>
-        <w:rPr>
-          <w:rFonts w:ascii="Consolas" w:eastAsia="Times New Roman" w:hAnsi="Consolas" w:cs="Times New Roman"/>
-          <w:color w:val="65737E"/>
-          <w:sz w:val="21"/>
-          <w:szCs w:val="21"/>
-          <w:lang w:eastAsia="ru-RU"/>
-        </w:rPr>
-        <w:t>запускаем</w:t>
-      </w:r>
-      <w:r>
-        <w:rPr>
-          <w:rFonts w:ascii="Consolas" w:eastAsia="Times New Roman" w:hAnsi="Consolas" w:cs="Times New Roman"/>
-          <w:color w:val="65737E"/>
-          <w:sz w:val="21"/>
-          <w:szCs w:val="21"/>
-          <w:lang w:val="en-US" w:eastAsia="ru-RU"/>
-        </w:rPr>
-        <w:t> </w:t>
-      </w:r>
-      <w:r>
-        <w:rPr>
-          <w:rFonts w:ascii="Consolas" w:eastAsia="Times New Roman" w:hAnsi="Consolas" w:cs="Times New Roman"/>
-          <w:color w:val="65737E"/>
-          <w:sz w:val="21"/>
-          <w:szCs w:val="21"/>
-          <w:lang w:eastAsia="ru-RU"/>
-        </w:rPr>
-        <w:t>метод</w:t>
-      </w:r>
-      <w:r>
-        <w:rPr>
-          <w:rFonts w:ascii="Consolas" w:eastAsia="Times New Roman" w:hAnsi="Consolas" w:cs="Times New Roman"/>
-          <w:color w:val="65737E"/>
-          <w:sz w:val="21"/>
-          <w:szCs w:val="21"/>
-          <w:lang w:val="en-US" w:eastAsia="ru-RU"/>
-        </w:rPr>
-        <w:t>    </w:t>
-      </w:r>
-      <w:r>
-        <w:rPr>
-          <w:rFonts w:ascii="Consolas" w:eastAsia="Times New Roman" w:hAnsi="Consolas" w:cs="Times New Roman"/>
-          <w:color w:val="65737E"/>
-          <w:sz w:val="21"/>
-          <w:szCs w:val="21"/>
-          <w:lang w:eastAsia="ru-RU"/>
-        </w:rPr>
-        <w:t>круто</w:t>
-      </w:r>
-      <w:r>
-        <w:rPr>
-          <w:rFonts w:ascii="Consolas" w:eastAsia="Times New Roman" w:hAnsi="Consolas" w:cs="Times New Roman"/>
-          <w:color w:val="65737E"/>
-          <w:sz w:val="21"/>
-          <w:szCs w:val="21"/>
-          <w:lang w:val="en-US" w:eastAsia="ru-RU"/>
-        </w:rPr>
-        <w:t>!!!</w:t>
-      </w:r>
-    </w:p>
-    <w:p>
-      <w:pPr>
-        <w:shd w:val="clear" w:color="auto" w:fill="1B2B34"/>
-        <w:spacing w:after="0" w:line="285" w:lineRule="atLeast"/>
-        <w:rPr>
-          <w:rFonts w:ascii="Consolas" w:eastAsia="Times New Roman" w:hAnsi="Consolas" w:cs="Times New Roman"/>
-          <w:color w:val="CDD3DE"/>
-          <w:sz w:val="21"/>
-          <w:szCs w:val="21"/>
-          <w:lang w:val="en-US" w:eastAsia="ru-RU"/>
-        </w:rPr>
-      </w:pPr>
-    </w:p>
-    <w:p>
-      <w:pPr>
-        <w:shd w:val="clear" w:color="auto" w:fill="1B2B34"/>
-        <w:spacing w:after="0" w:line="285" w:lineRule="atLeast"/>
-        <w:rPr>
-          <w:rFonts w:ascii="Consolas" w:eastAsia="Times New Roman" w:hAnsi="Consolas" w:cs="Times New Roman"/>
-          <w:color w:val="CDD3DE"/>
-          <w:sz w:val="21"/>
-          <w:szCs w:val="21"/>
-          <w:lang w:val="en-US" w:eastAsia="ru-RU"/>
-        </w:rPr>
-      </w:pPr>
-      <w:r>
-        <w:rPr>
-          <w:rFonts w:ascii="Consolas" w:eastAsia="Times New Roman" w:hAnsi="Consolas" w:cs="Times New Roman"/>
-          <w:color w:val="65737E"/>
-          <w:sz w:val="21"/>
-          <w:szCs w:val="21"/>
-          <w:lang w:val="en-US" w:eastAsia="ru-RU"/>
-        </w:rPr>
-        <w:t>//</w:t>
-      </w:r>
-      <w:r>
-        <w:rPr>
-          <w:rFonts w:ascii="Consolas" w:eastAsia="Times New Roman" w:hAnsi="Consolas" w:cs="Times New Roman"/>
-          <w:color w:val="65737E"/>
-          <w:sz w:val="21"/>
-          <w:szCs w:val="21"/>
-          <w:lang w:eastAsia="ru-RU"/>
-        </w:rPr>
-        <w:t>деструктуризация</w:t>
-      </w:r>
-      <w:r>
-        <w:rPr>
-          <w:rFonts w:ascii="Consolas" w:eastAsia="Times New Roman" w:hAnsi="Consolas" w:cs="Times New Roman"/>
-          <w:color w:val="65737E"/>
-          <w:sz w:val="21"/>
-          <w:szCs w:val="21"/>
-          <w:lang w:val="en-US" w:eastAsia="ru-RU"/>
-        </w:rPr>
-        <w:t> </w:t>
-      </w:r>
-      <w:r>
-        <w:rPr>
-          <w:rFonts w:ascii="Consolas" w:eastAsia="Times New Roman" w:hAnsi="Consolas" w:cs="Times New Roman"/>
-          <w:color w:val="65737E"/>
-          <w:sz w:val="21"/>
-          <w:szCs w:val="21"/>
-          <w:lang w:eastAsia="ru-RU"/>
-        </w:rPr>
-        <w:t>объектов</w:t>
-      </w:r>
-      <w:r>
-        <w:rPr>
-          <w:rFonts w:ascii="Consolas" w:eastAsia="Times New Roman" w:hAnsi="Consolas" w:cs="Times New Roman"/>
-          <w:color w:val="65737E"/>
-          <w:sz w:val="21"/>
-          <w:szCs w:val="21"/>
-          <w:lang w:val="en-US" w:eastAsia="ru-RU"/>
-        </w:rPr>
-        <w:t> (ES6)</w:t>
-      </w:r>
-    </w:p>
-    <w:p>
-      <w:pPr>
-        <w:shd w:val="clear" w:color="auto" w:fill="1B2B34"/>
-        <w:spacing w:after="0" w:line="285" w:lineRule="atLeast"/>
-        <w:rPr>
-          <w:rFonts w:ascii="Consolas" w:eastAsia="Times New Roman" w:hAnsi="Consolas" w:cs="Times New Roman"/>
-          <w:color w:val="CDD3DE"/>
-          <w:sz w:val="21"/>
-          <w:szCs w:val="21"/>
-          <w:lang w:val="en-US" w:eastAsia="ru-RU"/>
-        </w:rPr>
-      </w:pPr>
-    </w:p>
-    <w:p>
-      <w:pPr>
-        <w:shd w:val="clear" w:color="auto" w:fill="1B2B34"/>
-        <w:spacing w:after="0" w:line="285" w:lineRule="atLeast"/>
-        <w:rPr>
-          <w:rFonts w:ascii="Consolas" w:eastAsia="Times New Roman" w:hAnsi="Consolas" w:cs="Times New Roman"/>
-          <w:color w:val="CDD3DE"/>
-          <w:sz w:val="21"/>
-          <w:szCs w:val="21"/>
-          <w:lang w:val="en-US" w:eastAsia="ru-RU"/>
-        </w:rPr>
-      </w:pPr>
-      <w:proofErr w:type="spellStart"/>
-      <w:r>
-        <w:rPr>
-          <w:rFonts w:ascii="Consolas" w:eastAsia="Times New Roman" w:hAnsi="Consolas" w:cs="Times New Roman"/>
-          <w:color w:val="C594C5"/>
-          <w:sz w:val="21"/>
-          <w:szCs w:val="21"/>
-          <w:lang w:val="en-US" w:eastAsia="ru-RU"/>
-        </w:rPr>
-        <w:t>const</w:t>
-      </w:r>
-      <w:proofErr w:type="spellEnd"/>
-      <w:r>
-        <w:rPr>
-          <w:rFonts w:ascii="Consolas" w:eastAsia="Times New Roman" w:hAnsi="Consolas" w:cs="Times New Roman"/>
-          <w:color w:val="CDD3DE"/>
-          <w:sz w:val="21"/>
-          <w:szCs w:val="21"/>
-          <w:lang w:val="en-US" w:eastAsia="ru-RU"/>
-        </w:rPr>
-        <w:t> </w:t>
-      </w:r>
-      <w:r>
-        <w:rPr>
-          <w:rFonts w:ascii="Consolas" w:eastAsia="Times New Roman" w:hAnsi="Consolas" w:cs="Times New Roman"/>
-          <w:color w:val="5FB3B3"/>
-          <w:sz w:val="21"/>
-          <w:szCs w:val="21"/>
-          <w:lang w:val="en-US" w:eastAsia="ru-RU"/>
-        </w:rPr>
-        <w:t>{</w:t>
-      </w:r>
-      <w:r>
-        <w:rPr>
-          <w:rFonts w:ascii="Consolas" w:eastAsia="Times New Roman" w:hAnsi="Consolas" w:cs="Times New Roman"/>
-          <w:color w:val="CDD3DE"/>
-          <w:sz w:val="21"/>
-          <w:szCs w:val="21"/>
-          <w:lang w:val="en-US" w:eastAsia="ru-RU"/>
-        </w:rPr>
-        <w:t>border</w:t>
-      </w:r>
-      <w:r>
-        <w:rPr>
-          <w:rFonts w:ascii="Consolas" w:eastAsia="Times New Roman" w:hAnsi="Consolas" w:cs="Times New Roman"/>
-          <w:color w:val="5FB3B3"/>
-          <w:sz w:val="21"/>
-          <w:szCs w:val="21"/>
-          <w:lang w:val="en-US" w:eastAsia="ru-RU"/>
-        </w:rPr>
-        <w:t>,</w:t>
-      </w:r>
-      <w:r>
-        <w:rPr>
-          <w:rFonts w:ascii="Consolas" w:eastAsia="Times New Roman" w:hAnsi="Consolas" w:cs="Times New Roman"/>
-          <w:color w:val="CDD3DE"/>
-          <w:sz w:val="21"/>
-          <w:szCs w:val="21"/>
-          <w:lang w:val="en-US" w:eastAsia="ru-RU"/>
-        </w:rPr>
-        <w:t> </w:t>
-      </w:r>
-      <w:proofErr w:type="spellStart"/>
-      <w:r>
-        <w:rPr>
-          <w:rFonts w:ascii="Consolas" w:eastAsia="Times New Roman" w:hAnsi="Consolas" w:cs="Times New Roman"/>
-          <w:color w:val="CDD3DE"/>
-          <w:sz w:val="21"/>
-          <w:szCs w:val="21"/>
-          <w:lang w:val="en-US" w:eastAsia="ru-RU"/>
-        </w:rPr>
-        <w:t>bg</w:t>
-      </w:r>
-      <w:proofErr w:type="spellEnd"/>
-      <w:r>
-        <w:rPr>
-          <w:rFonts w:ascii="Consolas" w:eastAsia="Times New Roman" w:hAnsi="Consolas" w:cs="Times New Roman"/>
-          <w:color w:val="5FB3B3"/>
-          <w:sz w:val="21"/>
-          <w:szCs w:val="21"/>
-          <w:lang w:val="en-US" w:eastAsia="ru-RU"/>
-        </w:rPr>
-        <w:t>}</w:t>
-      </w:r>
-      <w:r>
-        <w:rPr>
-          <w:rFonts w:ascii="Consolas" w:eastAsia="Times New Roman" w:hAnsi="Consolas" w:cs="Times New Roman"/>
-          <w:color w:val="CDD3DE"/>
-          <w:sz w:val="21"/>
-          <w:szCs w:val="21"/>
-          <w:lang w:val="en-US" w:eastAsia="ru-RU"/>
-        </w:rPr>
-        <w:t> </w:t>
-      </w:r>
-      <w:r>
-        <w:rPr>
-          <w:rFonts w:ascii="Consolas" w:eastAsia="Times New Roman" w:hAnsi="Consolas" w:cs="Times New Roman"/>
-          <w:color w:val="5FB3B3"/>
-          <w:sz w:val="21"/>
-          <w:szCs w:val="21"/>
-          <w:lang w:val="en-US" w:eastAsia="ru-RU"/>
-        </w:rPr>
-        <w:t>=</w:t>
       </w:r>
       <w:r>
         <w:rPr>
@@ -7466,6 +6256,2340 @@
       <w:r>
         <w:rPr>
           <w:rFonts w:ascii="Consolas" w:eastAsia="Times New Roman" w:hAnsi="Consolas" w:cs="Times New Roman"/>
+          <w:color w:val="6699CC"/>
+          <w:sz w:val="21"/>
+          <w:szCs w:val="21"/>
+          <w:lang w:val="en-US" w:eastAsia="ru-RU"/>
+        </w:rPr>
+        <w:t>learnJS</w:t>
+      </w:r>
+      <w:proofErr w:type="spellEnd"/>
+      <w:r>
+        <w:rPr>
+          <w:rFonts w:ascii="Consolas" w:eastAsia="Times New Roman" w:hAnsi="Consolas" w:cs="Times New Roman"/>
+          <w:color w:val="5FB3B3"/>
+          <w:sz w:val="21"/>
+          <w:szCs w:val="21"/>
+          <w:lang w:val="en-US" w:eastAsia="ru-RU"/>
+        </w:rPr>
+        <w:t>(</w:t>
+      </w:r>
+      <w:proofErr w:type="spellStart"/>
+      <w:proofErr w:type="gramEnd"/>
+      <w:r>
+        <w:rPr>
+          <w:rFonts w:ascii="Consolas" w:eastAsia="Times New Roman" w:hAnsi="Consolas" w:cs="Times New Roman"/>
+          <w:color w:val="F99157"/>
+          <w:sz w:val="21"/>
+          <w:szCs w:val="21"/>
+          <w:lang w:val="en-US" w:eastAsia="ru-RU"/>
+        </w:rPr>
+        <w:t>lang</w:t>
+      </w:r>
+      <w:proofErr w:type="spellEnd"/>
+      <w:r>
+        <w:rPr>
+          <w:rFonts w:ascii="Consolas" w:eastAsia="Times New Roman" w:hAnsi="Consolas" w:cs="Times New Roman"/>
+          <w:color w:val="5FB3B3"/>
+          <w:sz w:val="21"/>
+          <w:szCs w:val="21"/>
+          <w:lang w:val="en-US" w:eastAsia="ru-RU"/>
+        </w:rPr>
+        <w:t>,</w:t>
+      </w:r>
+      <w:r>
+        <w:rPr>
+          <w:rFonts w:ascii="Consolas" w:eastAsia="Times New Roman" w:hAnsi="Consolas" w:cs="Times New Roman"/>
+          <w:color w:val="CDD3DE"/>
+          <w:sz w:val="21"/>
+          <w:szCs w:val="21"/>
+          <w:lang w:val="en-US" w:eastAsia="ru-RU"/>
+        </w:rPr>
+        <w:t> </w:t>
+      </w:r>
+      <w:r>
+        <w:rPr>
+          <w:rFonts w:ascii="Consolas" w:eastAsia="Times New Roman" w:hAnsi="Consolas" w:cs="Times New Roman"/>
+          <w:color w:val="F99157"/>
+          <w:sz w:val="21"/>
+          <w:szCs w:val="21"/>
+          <w:lang w:val="en-US" w:eastAsia="ru-RU"/>
+        </w:rPr>
+        <w:t>callback</w:t>
+      </w:r>
+      <w:r>
+        <w:rPr>
+          <w:rFonts w:ascii="Consolas" w:eastAsia="Times New Roman" w:hAnsi="Consolas" w:cs="Times New Roman"/>
+          <w:color w:val="5FB3B3"/>
+          <w:sz w:val="21"/>
+          <w:szCs w:val="21"/>
+          <w:lang w:val="en-US" w:eastAsia="ru-RU"/>
+        </w:rPr>
+        <w:t>)</w:t>
+      </w:r>
+      <w:r>
+        <w:rPr>
+          <w:rFonts w:ascii="Consolas" w:eastAsia="Times New Roman" w:hAnsi="Consolas" w:cs="Times New Roman"/>
+          <w:color w:val="CDD3DE"/>
+          <w:sz w:val="21"/>
+          <w:szCs w:val="21"/>
+          <w:lang w:val="en-US" w:eastAsia="ru-RU"/>
+        </w:rPr>
+        <w:t> </w:t>
+      </w:r>
+      <w:r>
+        <w:rPr>
+          <w:rFonts w:ascii="Consolas" w:eastAsia="Times New Roman" w:hAnsi="Consolas" w:cs="Times New Roman"/>
+          <w:color w:val="5FB3B3"/>
+          <w:sz w:val="21"/>
+          <w:szCs w:val="21"/>
+          <w:lang w:val="en-US" w:eastAsia="ru-RU"/>
+        </w:rPr>
+        <w:t>{</w:t>
+      </w:r>
+    </w:p>
+    <w:p>
+      <w:pPr>
+        <w:shd w:val="clear" w:color="auto" w:fill="1B2B34"/>
+        <w:spacing w:after="0" w:line="285" w:lineRule="atLeast"/>
+        <w:rPr>
+          <w:rFonts w:ascii="Consolas" w:eastAsia="Times New Roman" w:hAnsi="Consolas" w:cs="Times New Roman"/>
+          <w:color w:val="CDD3DE"/>
+          <w:sz w:val="21"/>
+          <w:szCs w:val="21"/>
+          <w:lang w:val="en-US" w:eastAsia="ru-RU"/>
+        </w:rPr>
+      </w:pPr>
+      <w:r>
+        <w:rPr>
+          <w:rFonts w:ascii="Consolas" w:eastAsia="Times New Roman" w:hAnsi="Consolas" w:cs="Times New Roman"/>
+          <w:color w:val="CDD3DE"/>
+          <w:sz w:val="21"/>
+          <w:szCs w:val="21"/>
+          <w:lang w:val="en-US" w:eastAsia="ru-RU"/>
+        </w:rPr>
+        <w:t>    </w:t>
+      </w:r>
+      <w:proofErr w:type="gramStart"/>
+      <w:r>
+        <w:rPr>
+          <w:rFonts w:ascii="Consolas" w:eastAsia="Times New Roman" w:hAnsi="Consolas" w:cs="Times New Roman"/>
+          <w:color w:val="CDD3DE"/>
+          <w:sz w:val="21"/>
+          <w:szCs w:val="21"/>
+          <w:lang w:val="en-US" w:eastAsia="ru-RU"/>
+        </w:rPr>
+        <w:t>console</w:t>
+      </w:r>
+      <w:r>
+        <w:rPr>
+          <w:rFonts w:ascii="Consolas" w:eastAsia="Times New Roman" w:hAnsi="Consolas" w:cs="Times New Roman"/>
+          <w:color w:val="5FB3B3"/>
+          <w:sz w:val="21"/>
+          <w:szCs w:val="21"/>
+          <w:lang w:val="en-US" w:eastAsia="ru-RU"/>
+        </w:rPr>
+        <w:t>.</w:t>
+      </w:r>
+      <w:r>
+        <w:rPr>
+          <w:rFonts w:ascii="Consolas" w:eastAsia="Times New Roman" w:hAnsi="Consolas" w:cs="Times New Roman"/>
+          <w:color w:val="6699CC"/>
+          <w:sz w:val="21"/>
+          <w:szCs w:val="21"/>
+          <w:lang w:val="en-US" w:eastAsia="ru-RU"/>
+        </w:rPr>
+        <w:t>log</w:t>
+      </w:r>
+      <w:r>
+        <w:rPr>
+          <w:rFonts w:ascii="Consolas" w:eastAsia="Times New Roman" w:hAnsi="Consolas" w:cs="Times New Roman"/>
+          <w:color w:val="CDD3DE"/>
+          <w:sz w:val="21"/>
+          <w:szCs w:val="21"/>
+          <w:lang w:val="en-US" w:eastAsia="ru-RU"/>
+        </w:rPr>
+        <w:t>(</w:t>
+      </w:r>
+      <w:proofErr w:type="gramEnd"/>
+      <w:r>
+        <w:rPr>
+          <w:rFonts w:ascii="Consolas" w:eastAsia="Times New Roman" w:hAnsi="Consolas" w:cs="Times New Roman"/>
+          <w:color w:val="5FB3B3"/>
+          <w:sz w:val="21"/>
+          <w:szCs w:val="21"/>
+          <w:lang w:val="en-US" w:eastAsia="ru-RU"/>
+        </w:rPr>
+        <w:t>`</w:t>
+      </w:r>
+      <w:r>
+        <w:rPr>
+          <w:rFonts w:ascii="Consolas" w:eastAsia="Times New Roman" w:hAnsi="Consolas" w:cs="Times New Roman"/>
+          <w:color w:val="99C794"/>
+          <w:sz w:val="21"/>
+          <w:szCs w:val="21"/>
+          <w:lang w:eastAsia="ru-RU"/>
+        </w:rPr>
+        <w:t>Я</w:t>
+      </w:r>
+      <w:r>
+        <w:rPr>
+          <w:rFonts w:ascii="Consolas" w:eastAsia="Times New Roman" w:hAnsi="Consolas" w:cs="Times New Roman"/>
+          <w:color w:val="99C794"/>
+          <w:sz w:val="21"/>
+          <w:szCs w:val="21"/>
+          <w:lang w:val="en-US" w:eastAsia="ru-RU"/>
+        </w:rPr>
+        <w:t> </w:t>
+      </w:r>
+      <w:r>
+        <w:rPr>
+          <w:rFonts w:ascii="Consolas" w:eastAsia="Times New Roman" w:hAnsi="Consolas" w:cs="Times New Roman"/>
+          <w:color w:val="99C794"/>
+          <w:sz w:val="21"/>
+          <w:szCs w:val="21"/>
+          <w:lang w:eastAsia="ru-RU"/>
+        </w:rPr>
+        <w:t>учу</w:t>
+      </w:r>
+      <w:r>
+        <w:rPr>
+          <w:rFonts w:ascii="Consolas" w:eastAsia="Times New Roman" w:hAnsi="Consolas" w:cs="Times New Roman"/>
+          <w:color w:val="99C794"/>
+          <w:sz w:val="21"/>
+          <w:szCs w:val="21"/>
+          <w:lang w:val="en-US" w:eastAsia="ru-RU"/>
+        </w:rPr>
+        <w:t> </w:t>
+      </w:r>
+      <w:r>
+        <w:rPr>
+          <w:rFonts w:ascii="Consolas" w:eastAsia="Times New Roman" w:hAnsi="Consolas" w:cs="Times New Roman"/>
+          <w:color w:val="5FB3B3"/>
+          <w:sz w:val="21"/>
+          <w:szCs w:val="21"/>
+          <w:lang w:val="en-US" w:eastAsia="ru-RU"/>
+        </w:rPr>
+        <w:t>${</w:t>
+      </w:r>
+      <w:proofErr w:type="spellStart"/>
+      <w:r>
+        <w:rPr>
+          <w:rFonts w:ascii="Consolas" w:eastAsia="Times New Roman" w:hAnsi="Consolas" w:cs="Times New Roman"/>
+          <w:color w:val="CDD3DE"/>
+          <w:sz w:val="21"/>
+          <w:szCs w:val="21"/>
+          <w:lang w:val="en-US" w:eastAsia="ru-RU"/>
+        </w:rPr>
+        <w:t>lang</w:t>
+      </w:r>
+      <w:proofErr w:type="spellEnd"/>
+      <w:r>
+        <w:rPr>
+          <w:rFonts w:ascii="Consolas" w:eastAsia="Times New Roman" w:hAnsi="Consolas" w:cs="Times New Roman"/>
+          <w:color w:val="5FB3B3"/>
+          <w:sz w:val="21"/>
+          <w:szCs w:val="21"/>
+          <w:lang w:val="en-US" w:eastAsia="ru-RU"/>
+        </w:rPr>
+        <w:t>}`</w:t>
+      </w:r>
+      <w:r>
+        <w:rPr>
+          <w:rFonts w:ascii="Consolas" w:eastAsia="Times New Roman" w:hAnsi="Consolas" w:cs="Times New Roman"/>
+          <w:color w:val="CDD3DE"/>
+          <w:sz w:val="21"/>
+          <w:szCs w:val="21"/>
+          <w:lang w:val="en-US" w:eastAsia="ru-RU"/>
+        </w:rPr>
+        <w:t>)</w:t>
+      </w:r>
+      <w:r>
+        <w:rPr>
+          <w:rFonts w:ascii="Consolas" w:eastAsia="Times New Roman" w:hAnsi="Consolas" w:cs="Times New Roman"/>
+          <w:color w:val="5FB3B3"/>
+          <w:sz w:val="21"/>
+          <w:szCs w:val="21"/>
+          <w:lang w:val="en-US" w:eastAsia="ru-RU"/>
+        </w:rPr>
+        <w:t>;</w:t>
+      </w:r>
+    </w:p>
+    <w:p>
+      <w:pPr>
+        <w:shd w:val="clear" w:color="auto" w:fill="1B2B34"/>
+        <w:spacing w:after="0" w:line="285" w:lineRule="atLeast"/>
+        <w:rPr>
+          <w:rFonts w:ascii="Consolas" w:eastAsia="Times New Roman" w:hAnsi="Consolas" w:cs="Times New Roman"/>
+          <w:color w:val="CDD3DE"/>
+          <w:sz w:val="21"/>
+          <w:szCs w:val="21"/>
+          <w:lang w:val="en-US" w:eastAsia="ru-RU"/>
+        </w:rPr>
+      </w:pPr>
+      <w:r>
+        <w:rPr>
+          <w:rFonts w:ascii="Consolas" w:eastAsia="Times New Roman" w:hAnsi="Consolas" w:cs="Times New Roman"/>
+          <w:color w:val="CDD3DE"/>
+          <w:sz w:val="21"/>
+          <w:szCs w:val="21"/>
+          <w:lang w:val="en-US" w:eastAsia="ru-RU"/>
+        </w:rPr>
+        <w:t>    </w:t>
+      </w:r>
+      <w:proofErr w:type="gramStart"/>
+      <w:r>
+        <w:rPr>
+          <w:rFonts w:ascii="Consolas" w:eastAsia="Times New Roman" w:hAnsi="Consolas" w:cs="Times New Roman"/>
+          <w:color w:val="6699CC"/>
+          <w:sz w:val="21"/>
+          <w:szCs w:val="21"/>
+          <w:lang w:val="en-US" w:eastAsia="ru-RU"/>
+        </w:rPr>
+        <w:t>callback</w:t>
+      </w:r>
+      <w:r>
+        <w:rPr>
+          <w:rFonts w:ascii="Consolas" w:eastAsia="Times New Roman" w:hAnsi="Consolas" w:cs="Times New Roman"/>
+          <w:color w:val="CDD3DE"/>
+          <w:sz w:val="21"/>
+          <w:szCs w:val="21"/>
+          <w:lang w:val="en-US" w:eastAsia="ru-RU"/>
+        </w:rPr>
+        <w:t>(</w:t>
+      </w:r>
+      <w:proofErr w:type="gramEnd"/>
+      <w:r>
+        <w:rPr>
+          <w:rFonts w:ascii="Consolas" w:eastAsia="Times New Roman" w:hAnsi="Consolas" w:cs="Times New Roman"/>
+          <w:color w:val="CDD3DE"/>
+          <w:sz w:val="21"/>
+          <w:szCs w:val="21"/>
+          <w:lang w:val="en-US" w:eastAsia="ru-RU"/>
+        </w:rPr>
+        <w:t>)</w:t>
+      </w:r>
+      <w:r>
+        <w:rPr>
+          <w:rFonts w:ascii="Consolas" w:eastAsia="Times New Roman" w:hAnsi="Consolas" w:cs="Times New Roman"/>
+          <w:color w:val="5FB3B3"/>
+          <w:sz w:val="21"/>
+          <w:szCs w:val="21"/>
+          <w:lang w:val="en-US" w:eastAsia="ru-RU"/>
+        </w:rPr>
+        <w:t>;</w:t>
+      </w:r>
+    </w:p>
+    <w:p>
+      <w:pPr>
+        <w:shd w:val="clear" w:color="auto" w:fill="1B2B34"/>
+        <w:spacing w:after="0" w:line="285" w:lineRule="atLeast"/>
+        <w:rPr>
+          <w:rFonts w:ascii="Consolas" w:eastAsia="Times New Roman" w:hAnsi="Consolas" w:cs="Times New Roman"/>
+          <w:color w:val="CDD3DE"/>
+          <w:sz w:val="21"/>
+          <w:szCs w:val="21"/>
+          <w:lang w:val="en-US" w:eastAsia="ru-RU"/>
+        </w:rPr>
+      </w:pPr>
+      <w:r>
+        <w:rPr>
+          <w:rFonts w:ascii="Consolas" w:eastAsia="Times New Roman" w:hAnsi="Consolas" w:cs="Times New Roman"/>
+          <w:color w:val="5FB3B3"/>
+          <w:sz w:val="21"/>
+          <w:szCs w:val="21"/>
+          <w:lang w:val="en-US" w:eastAsia="ru-RU"/>
+        </w:rPr>
+        <w:t>}</w:t>
+      </w:r>
+    </w:p>
+    <w:p>
+      <w:pPr>
+        <w:shd w:val="clear" w:color="auto" w:fill="1B2B34"/>
+        <w:spacing w:after="0" w:line="285" w:lineRule="atLeast"/>
+        <w:rPr>
+          <w:rFonts w:ascii="Consolas" w:eastAsia="Times New Roman" w:hAnsi="Consolas" w:cs="Times New Roman"/>
+          <w:color w:val="CDD3DE"/>
+          <w:sz w:val="21"/>
+          <w:szCs w:val="21"/>
+          <w:lang w:val="en-US" w:eastAsia="ru-RU"/>
+        </w:rPr>
+      </w:pPr>
+    </w:p>
+    <w:p>
+      <w:pPr>
+        <w:shd w:val="clear" w:color="auto" w:fill="1B2B34"/>
+        <w:spacing w:after="0" w:line="285" w:lineRule="atLeast"/>
+        <w:rPr>
+          <w:rFonts w:ascii="Consolas" w:eastAsia="Times New Roman" w:hAnsi="Consolas" w:cs="Times New Roman"/>
+          <w:color w:val="CDD3DE"/>
+          <w:sz w:val="21"/>
+          <w:szCs w:val="21"/>
+          <w:lang w:val="en-US" w:eastAsia="ru-RU"/>
+        </w:rPr>
+      </w:pPr>
+      <w:r>
+        <w:rPr>
+          <w:rFonts w:ascii="Consolas" w:eastAsia="Times New Roman" w:hAnsi="Consolas" w:cs="Times New Roman"/>
+          <w:color w:val="C594C5"/>
+          <w:sz w:val="21"/>
+          <w:szCs w:val="21"/>
+          <w:lang w:val="en-US" w:eastAsia="ru-RU"/>
+        </w:rPr>
+        <w:t>function</w:t>
+      </w:r>
+      <w:r>
+        <w:rPr>
+          <w:rFonts w:ascii="Consolas" w:eastAsia="Times New Roman" w:hAnsi="Consolas" w:cs="Times New Roman"/>
+          <w:color w:val="CDD3DE"/>
+          <w:sz w:val="21"/>
+          <w:szCs w:val="21"/>
+          <w:lang w:val="en-US" w:eastAsia="ru-RU"/>
+        </w:rPr>
+        <w:t> </w:t>
+      </w:r>
+      <w:proofErr w:type="gramStart"/>
+      <w:r>
+        <w:rPr>
+          <w:rFonts w:ascii="Consolas" w:eastAsia="Times New Roman" w:hAnsi="Consolas" w:cs="Times New Roman"/>
+          <w:color w:val="6699CC"/>
+          <w:sz w:val="21"/>
+          <w:szCs w:val="21"/>
+          <w:lang w:val="en-US" w:eastAsia="ru-RU"/>
+        </w:rPr>
+        <w:t>done</w:t>
+      </w:r>
+      <w:r>
+        <w:rPr>
+          <w:rFonts w:ascii="Consolas" w:eastAsia="Times New Roman" w:hAnsi="Consolas" w:cs="Times New Roman"/>
+          <w:color w:val="5FB3B3"/>
+          <w:sz w:val="21"/>
+          <w:szCs w:val="21"/>
+          <w:lang w:val="en-US" w:eastAsia="ru-RU"/>
+        </w:rPr>
+        <w:t>(</w:t>
+      </w:r>
+      <w:proofErr w:type="gramEnd"/>
+      <w:r>
+        <w:rPr>
+          <w:rFonts w:ascii="Consolas" w:eastAsia="Times New Roman" w:hAnsi="Consolas" w:cs="Times New Roman"/>
+          <w:color w:val="5FB3B3"/>
+          <w:sz w:val="21"/>
+          <w:szCs w:val="21"/>
+          <w:lang w:val="en-US" w:eastAsia="ru-RU"/>
+        </w:rPr>
+        <w:t>)</w:t>
+      </w:r>
+      <w:r>
+        <w:rPr>
+          <w:rFonts w:ascii="Consolas" w:eastAsia="Times New Roman" w:hAnsi="Consolas" w:cs="Times New Roman"/>
+          <w:color w:val="CDD3DE"/>
+          <w:sz w:val="21"/>
+          <w:szCs w:val="21"/>
+          <w:lang w:val="en-US" w:eastAsia="ru-RU"/>
+        </w:rPr>
+        <w:t> </w:t>
+      </w:r>
+      <w:r>
+        <w:rPr>
+          <w:rFonts w:ascii="Consolas" w:eastAsia="Times New Roman" w:hAnsi="Consolas" w:cs="Times New Roman"/>
+          <w:color w:val="5FB3B3"/>
+          <w:sz w:val="21"/>
+          <w:szCs w:val="21"/>
+          <w:lang w:val="en-US" w:eastAsia="ru-RU"/>
+        </w:rPr>
+        <w:t>{</w:t>
+      </w:r>
+    </w:p>
+    <w:p>
+      <w:pPr>
+        <w:shd w:val="clear" w:color="auto" w:fill="1B2B34"/>
+        <w:spacing w:after="0" w:line="285" w:lineRule="atLeast"/>
+        <w:rPr>
+          <w:rFonts w:ascii="Consolas" w:eastAsia="Times New Roman" w:hAnsi="Consolas" w:cs="Times New Roman"/>
+          <w:color w:val="CDD3DE"/>
+          <w:sz w:val="21"/>
+          <w:szCs w:val="21"/>
+          <w:lang w:val="en-US" w:eastAsia="ru-RU"/>
+        </w:rPr>
+      </w:pPr>
+      <w:r>
+        <w:rPr>
+          <w:rFonts w:ascii="Consolas" w:eastAsia="Times New Roman" w:hAnsi="Consolas" w:cs="Times New Roman"/>
+          <w:color w:val="CDD3DE"/>
+          <w:sz w:val="21"/>
+          <w:szCs w:val="21"/>
+          <w:lang w:val="en-US" w:eastAsia="ru-RU"/>
+        </w:rPr>
+        <w:t>    </w:t>
+      </w:r>
+      <w:proofErr w:type="gramStart"/>
+      <w:r>
+        <w:rPr>
+          <w:rFonts w:ascii="Consolas" w:eastAsia="Times New Roman" w:hAnsi="Consolas" w:cs="Times New Roman"/>
+          <w:color w:val="CDD3DE"/>
+          <w:sz w:val="21"/>
+          <w:szCs w:val="21"/>
+          <w:lang w:val="en-US" w:eastAsia="ru-RU"/>
+        </w:rPr>
+        <w:t>console</w:t>
+      </w:r>
+      <w:r>
+        <w:rPr>
+          <w:rFonts w:ascii="Consolas" w:eastAsia="Times New Roman" w:hAnsi="Consolas" w:cs="Times New Roman"/>
+          <w:color w:val="5FB3B3"/>
+          <w:sz w:val="21"/>
+          <w:szCs w:val="21"/>
+          <w:lang w:val="en-US" w:eastAsia="ru-RU"/>
+        </w:rPr>
+        <w:t>.</w:t>
+      </w:r>
+      <w:r>
+        <w:rPr>
+          <w:rFonts w:ascii="Consolas" w:eastAsia="Times New Roman" w:hAnsi="Consolas" w:cs="Times New Roman"/>
+          <w:color w:val="6699CC"/>
+          <w:sz w:val="21"/>
+          <w:szCs w:val="21"/>
+          <w:lang w:val="en-US" w:eastAsia="ru-RU"/>
+        </w:rPr>
+        <w:t>log</w:t>
+      </w:r>
+      <w:r>
+        <w:rPr>
+          <w:rFonts w:ascii="Consolas" w:eastAsia="Times New Roman" w:hAnsi="Consolas" w:cs="Times New Roman"/>
+          <w:color w:val="CDD3DE"/>
+          <w:sz w:val="21"/>
+          <w:szCs w:val="21"/>
+          <w:lang w:val="en-US" w:eastAsia="ru-RU"/>
+        </w:rPr>
+        <w:t>(</w:t>
+      </w:r>
+      <w:proofErr w:type="gramEnd"/>
+      <w:r>
+        <w:rPr>
+          <w:rFonts w:ascii="Consolas" w:eastAsia="Times New Roman" w:hAnsi="Consolas" w:cs="Times New Roman"/>
+          <w:color w:val="5FB3B3"/>
+          <w:sz w:val="21"/>
+          <w:szCs w:val="21"/>
+          <w:lang w:val="en-US" w:eastAsia="ru-RU"/>
+        </w:rPr>
+        <w:t>'</w:t>
+      </w:r>
+      <w:r>
+        <w:rPr>
+          <w:rFonts w:ascii="Consolas" w:eastAsia="Times New Roman" w:hAnsi="Consolas" w:cs="Times New Roman"/>
+          <w:color w:val="99C794"/>
+          <w:sz w:val="21"/>
+          <w:szCs w:val="21"/>
+          <w:lang w:eastAsia="ru-RU"/>
+        </w:rPr>
+        <w:t>Я</w:t>
+      </w:r>
+      <w:r>
+        <w:rPr>
+          <w:rFonts w:ascii="Consolas" w:eastAsia="Times New Roman" w:hAnsi="Consolas" w:cs="Times New Roman"/>
+          <w:color w:val="99C794"/>
+          <w:sz w:val="21"/>
+          <w:szCs w:val="21"/>
+          <w:lang w:val="en-US" w:eastAsia="ru-RU"/>
+        </w:rPr>
+        <w:t> </w:t>
+      </w:r>
+      <w:r>
+        <w:rPr>
+          <w:rFonts w:ascii="Consolas" w:eastAsia="Times New Roman" w:hAnsi="Consolas" w:cs="Times New Roman"/>
+          <w:color w:val="99C794"/>
+          <w:sz w:val="21"/>
+          <w:szCs w:val="21"/>
+          <w:lang w:eastAsia="ru-RU"/>
+        </w:rPr>
+        <w:t>прошел</w:t>
+      </w:r>
+      <w:r>
+        <w:rPr>
+          <w:rFonts w:ascii="Consolas" w:eastAsia="Times New Roman" w:hAnsi="Consolas" w:cs="Times New Roman"/>
+          <w:color w:val="99C794"/>
+          <w:sz w:val="21"/>
+          <w:szCs w:val="21"/>
+          <w:lang w:val="en-US" w:eastAsia="ru-RU"/>
+        </w:rPr>
+        <w:t> </w:t>
+      </w:r>
+      <w:r>
+        <w:rPr>
+          <w:rFonts w:ascii="Consolas" w:eastAsia="Times New Roman" w:hAnsi="Consolas" w:cs="Times New Roman"/>
+          <w:color w:val="99C794"/>
+          <w:sz w:val="21"/>
+          <w:szCs w:val="21"/>
+          <w:lang w:eastAsia="ru-RU"/>
+        </w:rPr>
+        <w:t>этот</w:t>
+      </w:r>
+      <w:r>
+        <w:rPr>
+          <w:rFonts w:ascii="Consolas" w:eastAsia="Times New Roman" w:hAnsi="Consolas" w:cs="Times New Roman"/>
+          <w:color w:val="99C794"/>
+          <w:sz w:val="21"/>
+          <w:szCs w:val="21"/>
+          <w:lang w:val="en-US" w:eastAsia="ru-RU"/>
+        </w:rPr>
+        <w:t> </w:t>
+      </w:r>
+      <w:r>
+        <w:rPr>
+          <w:rFonts w:ascii="Consolas" w:eastAsia="Times New Roman" w:hAnsi="Consolas" w:cs="Times New Roman"/>
+          <w:color w:val="99C794"/>
+          <w:sz w:val="21"/>
+          <w:szCs w:val="21"/>
+          <w:lang w:eastAsia="ru-RU"/>
+        </w:rPr>
+        <w:t>урок</w:t>
+      </w:r>
+      <w:r>
+        <w:rPr>
+          <w:rFonts w:ascii="Consolas" w:eastAsia="Times New Roman" w:hAnsi="Consolas" w:cs="Times New Roman"/>
+          <w:color w:val="5FB3B3"/>
+          <w:sz w:val="21"/>
+          <w:szCs w:val="21"/>
+          <w:lang w:val="en-US" w:eastAsia="ru-RU"/>
+        </w:rPr>
+        <w:t>'</w:t>
+      </w:r>
+      <w:r>
+        <w:rPr>
+          <w:rFonts w:ascii="Consolas" w:eastAsia="Times New Roman" w:hAnsi="Consolas" w:cs="Times New Roman"/>
+          <w:color w:val="CDD3DE"/>
+          <w:sz w:val="21"/>
+          <w:szCs w:val="21"/>
+          <w:lang w:val="en-US" w:eastAsia="ru-RU"/>
+        </w:rPr>
+        <w:t>)</w:t>
+      </w:r>
+      <w:r>
+        <w:rPr>
+          <w:rFonts w:ascii="Consolas" w:eastAsia="Times New Roman" w:hAnsi="Consolas" w:cs="Times New Roman"/>
+          <w:color w:val="5FB3B3"/>
+          <w:sz w:val="21"/>
+          <w:szCs w:val="21"/>
+          <w:lang w:val="en-US" w:eastAsia="ru-RU"/>
+        </w:rPr>
+        <w:t>;</w:t>
+      </w:r>
+    </w:p>
+    <w:p>
+      <w:pPr>
+        <w:shd w:val="clear" w:color="auto" w:fill="1B2B34"/>
+        <w:spacing w:after="0" w:line="285" w:lineRule="atLeast"/>
+        <w:rPr>
+          <w:rFonts w:ascii="Consolas" w:eastAsia="Times New Roman" w:hAnsi="Consolas" w:cs="Times New Roman"/>
+          <w:color w:val="CDD3DE"/>
+          <w:sz w:val="21"/>
+          <w:szCs w:val="21"/>
+          <w:lang w:val="en-US" w:eastAsia="ru-RU"/>
+        </w:rPr>
+      </w:pPr>
+      <w:r>
+        <w:rPr>
+          <w:rFonts w:ascii="Consolas" w:eastAsia="Times New Roman" w:hAnsi="Consolas" w:cs="Times New Roman"/>
+          <w:color w:val="5FB3B3"/>
+          <w:sz w:val="21"/>
+          <w:szCs w:val="21"/>
+          <w:lang w:val="en-US" w:eastAsia="ru-RU"/>
+        </w:rPr>
+        <w:t>}</w:t>
+      </w:r>
+    </w:p>
+    <w:p>
+      <w:pPr>
+        <w:shd w:val="clear" w:color="auto" w:fill="1B2B34"/>
+        <w:spacing w:after="0" w:line="285" w:lineRule="atLeast"/>
+        <w:rPr>
+          <w:rFonts w:ascii="Consolas" w:eastAsia="Times New Roman" w:hAnsi="Consolas" w:cs="Times New Roman"/>
+          <w:color w:val="CDD3DE"/>
+          <w:sz w:val="21"/>
+          <w:szCs w:val="21"/>
+          <w:lang w:val="en-US" w:eastAsia="ru-RU"/>
+        </w:rPr>
+      </w:pPr>
+    </w:p>
+    <w:p>
+      <w:pPr>
+        <w:shd w:val="clear" w:color="auto" w:fill="1B2B34"/>
+        <w:spacing w:after="0" w:line="285" w:lineRule="atLeast"/>
+        <w:rPr>
+          <w:rFonts w:ascii="Consolas" w:eastAsia="Times New Roman" w:hAnsi="Consolas" w:cs="Times New Roman"/>
+          <w:color w:val="CDD3DE"/>
+          <w:sz w:val="21"/>
+          <w:szCs w:val="21"/>
+          <w:lang w:val="en-US" w:eastAsia="ru-RU"/>
+        </w:rPr>
+      </w:pPr>
+      <w:proofErr w:type="spellStart"/>
+      <w:proofErr w:type="gramStart"/>
+      <w:r>
+        <w:rPr>
+          <w:rFonts w:ascii="Consolas" w:eastAsia="Times New Roman" w:hAnsi="Consolas" w:cs="Times New Roman"/>
+          <w:color w:val="6699CC"/>
+          <w:sz w:val="21"/>
+          <w:szCs w:val="21"/>
+          <w:lang w:val="en-US" w:eastAsia="ru-RU"/>
+        </w:rPr>
+        <w:t>learnJS</w:t>
+      </w:r>
+      <w:proofErr w:type="spellEnd"/>
+      <w:r>
+        <w:rPr>
+          <w:rFonts w:ascii="Consolas" w:eastAsia="Times New Roman" w:hAnsi="Consolas" w:cs="Times New Roman"/>
+          <w:color w:val="CDD3DE"/>
+          <w:sz w:val="21"/>
+          <w:szCs w:val="21"/>
+          <w:lang w:val="en-US" w:eastAsia="ru-RU"/>
+        </w:rPr>
+        <w:t>(</w:t>
+      </w:r>
+      <w:proofErr w:type="gramEnd"/>
+      <w:r>
+        <w:rPr>
+          <w:rFonts w:ascii="Consolas" w:eastAsia="Times New Roman" w:hAnsi="Consolas" w:cs="Times New Roman"/>
+          <w:color w:val="5FB3B3"/>
+          <w:sz w:val="21"/>
+          <w:szCs w:val="21"/>
+          <w:lang w:val="en-US" w:eastAsia="ru-RU"/>
+        </w:rPr>
+        <w:t>'</w:t>
+      </w:r>
+      <w:r>
+        <w:rPr>
+          <w:rFonts w:ascii="Consolas" w:eastAsia="Times New Roman" w:hAnsi="Consolas" w:cs="Times New Roman"/>
+          <w:color w:val="99C794"/>
+          <w:sz w:val="21"/>
+          <w:szCs w:val="21"/>
+          <w:lang w:val="en-US" w:eastAsia="ru-RU"/>
+        </w:rPr>
+        <w:t>JS</w:t>
+      </w:r>
+      <w:r>
+        <w:rPr>
+          <w:rFonts w:ascii="Consolas" w:eastAsia="Times New Roman" w:hAnsi="Consolas" w:cs="Times New Roman"/>
+          <w:color w:val="5FB3B3"/>
+          <w:sz w:val="21"/>
+          <w:szCs w:val="21"/>
+          <w:lang w:val="en-US" w:eastAsia="ru-RU"/>
+        </w:rPr>
+        <w:t>',</w:t>
+      </w:r>
+      <w:r>
+        <w:rPr>
+          <w:rFonts w:ascii="Consolas" w:eastAsia="Times New Roman" w:hAnsi="Consolas" w:cs="Times New Roman"/>
+          <w:color w:val="CDD3DE"/>
+          <w:sz w:val="21"/>
+          <w:szCs w:val="21"/>
+          <w:lang w:val="en-US" w:eastAsia="ru-RU"/>
+        </w:rPr>
+        <w:t> done)</w:t>
+      </w:r>
+      <w:r>
+        <w:rPr>
+          <w:rFonts w:ascii="Consolas" w:eastAsia="Times New Roman" w:hAnsi="Consolas" w:cs="Times New Roman"/>
+          <w:color w:val="5FB3B3"/>
+          <w:sz w:val="21"/>
+          <w:szCs w:val="21"/>
+          <w:lang w:val="en-US" w:eastAsia="ru-RU"/>
+        </w:rPr>
+        <w:t>;</w:t>
+      </w:r>
+    </w:p>
+    <w:p>
+      <w:pPr>
+        <w:shd w:val="clear" w:color="auto" w:fill="1B2B34"/>
+        <w:spacing w:after="0" w:line="285" w:lineRule="atLeast"/>
+        <w:rPr>
+          <w:rFonts w:ascii="Consolas" w:eastAsia="Times New Roman" w:hAnsi="Consolas" w:cs="Times New Roman"/>
+          <w:color w:val="CDD3DE"/>
+          <w:sz w:val="21"/>
+          <w:szCs w:val="21"/>
+          <w:lang w:val="en-US" w:eastAsia="ru-RU"/>
+        </w:rPr>
+      </w:pPr>
+    </w:p>
+    <w:p>
+      <w:pPr>
+        <w:shd w:val="clear" w:color="auto" w:fill="1B2B34"/>
+        <w:spacing w:after="0" w:line="285" w:lineRule="atLeast"/>
+        <w:rPr>
+          <w:rFonts w:ascii="Consolas" w:eastAsia="Times New Roman" w:hAnsi="Consolas" w:cs="Times New Roman"/>
+          <w:color w:val="CDD3DE"/>
+          <w:sz w:val="21"/>
+          <w:szCs w:val="21"/>
+          <w:lang w:val="en-US" w:eastAsia="ru-RU"/>
+        </w:rPr>
+      </w:pPr>
+      <w:proofErr w:type="spellStart"/>
+      <w:proofErr w:type="gramStart"/>
+      <w:r>
+        <w:rPr>
+          <w:rFonts w:ascii="Consolas" w:eastAsia="Times New Roman" w:hAnsi="Consolas" w:cs="Times New Roman"/>
+          <w:color w:val="6699CC"/>
+          <w:sz w:val="21"/>
+          <w:szCs w:val="21"/>
+          <w:lang w:val="en-US" w:eastAsia="ru-RU"/>
+        </w:rPr>
+        <w:t>learnJS</w:t>
+      </w:r>
+      <w:proofErr w:type="spellEnd"/>
+      <w:r>
+        <w:rPr>
+          <w:rFonts w:ascii="Consolas" w:eastAsia="Times New Roman" w:hAnsi="Consolas" w:cs="Times New Roman"/>
+          <w:color w:val="CDD3DE"/>
+          <w:sz w:val="21"/>
+          <w:szCs w:val="21"/>
+          <w:lang w:val="en-US" w:eastAsia="ru-RU"/>
+        </w:rPr>
+        <w:t>(</w:t>
+      </w:r>
+      <w:proofErr w:type="gramEnd"/>
+      <w:r>
+        <w:rPr>
+          <w:rFonts w:ascii="Consolas" w:eastAsia="Times New Roman" w:hAnsi="Consolas" w:cs="Times New Roman"/>
+          <w:color w:val="5FB3B3"/>
+          <w:sz w:val="21"/>
+          <w:szCs w:val="21"/>
+          <w:lang w:val="en-US" w:eastAsia="ru-RU"/>
+        </w:rPr>
+        <w:t>'</w:t>
+      </w:r>
+      <w:r>
+        <w:rPr>
+          <w:rFonts w:ascii="Consolas" w:eastAsia="Times New Roman" w:hAnsi="Consolas" w:cs="Times New Roman"/>
+          <w:color w:val="99C794"/>
+          <w:sz w:val="21"/>
+          <w:szCs w:val="21"/>
+          <w:lang w:val="en-US" w:eastAsia="ru-RU"/>
+        </w:rPr>
+        <w:t>JS</w:t>
+      </w:r>
+      <w:r>
+        <w:rPr>
+          <w:rFonts w:ascii="Consolas" w:eastAsia="Times New Roman" w:hAnsi="Consolas" w:cs="Times New Roman"/>
+          <w:color w:val="5FB3B3"/>
+          <w:sz w:val="21"/>
+          <w:szCs w:val="21"/>
+          <w:lang w:val="en-US" w:eastAsia="ru-RU"/>
+        </w:rPr>
+        <w:t>',</w:t>
+      </w:r>
+      <w:r>
+        <w:rPr>
+          <w:rFonts w:ascii="Consolas" w:eastAsia="Times New Roman" w:hAnsi="Consolas" w:cs="Times New Roman"/>
+          <w:color w:val="CDD3DE"/>
+          <w:sz w:val="21"/>
+          <w:szCs w:val="21"/>
+          <w:lang w:val="en-US" w:eastAsia="ru-RU"/>
+        </w:rPr>
+        <w:t> </w:t>
+      </w:r>
+      <w:r>
+        <w:rPr>
+          <w:rFonts w:ascii="Consolas" w:eastAsia="Times New Roman" w:hAnsi="Consolas" w:cs="Times New Roman"/>
+          <w:color w:val="C594C5"/>
+          <w:sz w:val="21"/>
+          <w:szCs w:val="21"/>
+          <w:lang w:val="en-US" w:eastAsia="ru-RU"/>
+        </w:rPr>
+        <w:t>function</w:t>
+      </w:r>
+      <w:r>
+        <w:rPr>
+          <w:rFonts w:ascii="Consolas" w:eastAsia="Times New Roman" w:hAnsi="Consolas" w:cs="Times New Roman"/>
+          <w:color w:val="5FB3B3"/>
+          <w:sz w:val="21"/>
+          <w:szCs w:val="21"/>
+          <w:lang w:val="en-US" w:eastAsia="ru-RU"/>
+        </w:rPr>
+        <w:t>(){</w:t>
+      </w:r>
+    </w:p>
+    <w:p>
+      <w:pPr>
+        <w:shd w:val="clear" w:color="auto" w:fill="1B2B34"/>
+        <w:spacing w:after="0" w:line="285" w:lineRule="atLeast"/>
+        <w:rPr>
+          <w:rFonts w:ascii="Consolas" w:eastAsia="Times New Roman" w:hAnsi="Consolas" w:cs="Times New Roman"/>
+          <w:color w:val="CDD3DE"/>
+          <w:sz w:val="21"/>
+          <w:szCs w:val="21"/>
+          <w:lang w:eastAsia="ru-RU"/>
+        </w:rPr>
+      </w:pPr>
+      <w:r>
+        <w:rPr>
+          <w:rFonts w:ascii="Consolas" w:eastAsia="Times New Roman" w:hAnsi="Consolas" w:cs="Times New Roman"/>
+          <w:color w:val="CDD3DE"/>
+          <w:sz w:val="21"/>
+          <w:szCs w:val="21"/>
+          <w:lang w:val="en-US" w:eastAsia="ru-RU"/>
+        </w:rPr>
+        <w:t>    </w:t>
+      </w:r>
+      <w:proofErr w:type="gramStart"/>
+      <w:r>
+        <w:rPr>
+          <w:rFonts w:ascii="Consolas" w:eastAsia="Times New Roman" w:hAnsi="Consolas" w:cs="Times New Roman"/>
+          <w:color w:val="CDD3DE"/>
+          <w:sz w:val="21"/>
+          <w:szCs w:val="21"/>
+          <w:lang w:eastAsia="ru-RU"/>
+        </w:rPr>
+        <w:t>console</w:t>
+      </w:r>
+      <w:r>
+        <w:rPr>
+          <w:rFonts w:ascii="Consolas" w:eastAsia="Times New Roman" w:hAnsi="Consolas" w:cs="Times New Roman"/>
+          <w:color w:val="5FB3B3"/>
+          <w:sz w:val="21"/>
+          <w:szCs w:val="21"/>
+          <w:lang w:eastAsia="ru-RU"/>
+        </w:rPr>
+        <w:t>.</w:t>
+      </w:r>
+      <w:r>
+        <w:rPr>
+          <w:rFonts w:ascii="Consolas" w:eastAsia="Times New Roman" w:hAnsi="Consolas" w:cs="Times New Roman"/>
+          <w:color w:val="6699CC"/>
+          <w:sz w:val="21"/>
+          <w:szCs w:val="21"/>
+          <w:lang w:eastAsia="ru-RU"/>
+        </w:rPr>
+        <w:t>log</w:t>
+      </w:r>
+      <w:r>
+        <w:rPr>
+          <w:rFonts w:ascii="Consolas" w:eastAsia="Times New Roman" w:hAnsi="Consolas" w:cs="Times New Roman"/>
+          <w:color w:val="CDD3DE"/>
+          <w:sz w:val="21"/>
+          <w:szCs w:val="21"/>
+          <w:lang w:eastAsia="ru-RU"/>
+        </w:rPr>
+        <w:t>(</w:t>
+      </w:r>
+      <w:proofErr w:type="gramEnd"/>
+      <w:r>
+        <w:rPr>
+          <w:rFonts w:ascii="Consolas" w:eastAsia="Times New Roman" w:hAnsi="Consolas" w:cs="Times New Roman"/>
+          <w:color w:val="5FB3B3"/>
+          <w:sz w:val="21"/>
+          <w:szCs w:val="21"/>
+          <w:lang w:eastAsia="ru-RU"/>
+        </w:rPr>
+        <w:t>'</w:t>
+      </w:r>
+      <w:r>
+        <w:rPr>
+          <w:rFonts w:ascii="Consolas" w:eastAsia="Times New Roman" w:hAnsi="Consolas" w:cs="Times New Roman"/>
+          <w:color w:val="99C794"/>
+          <w:sz w:val="21"/>
+          <w:szCs w:val="21"/>
+          <w:lang w:eastAsia="ru-RU"/>
+        </w:rPr>
+        <w:t>Я прошел этот урок</w:t>
+      </w:r>
+      <w:r>
+        <w:rPr>
+          <w:rFonts w:ascii="Consolas" w:eastAsia="Times New Roman" w:hAnsi="Consolas" w:cs="Times New Roman"/>
+          <w:color w:val="5FB3B3"/>
+          <w:sz w:val="21"/>
+          <w:szCs w:val="21"/>
+          <w:lang w:eastAsia="ru-RU"/>
+        </w:rPr>
+        <w:t>'</w:t>
+      </w:r>
+      <w:r>
+        <w:rPr>
+          <w:rFonts w:ascii="Consolas" w:eastAsia="Times New Roman" w:hAnsi="Consolas" w:cs="Times New Roman"/>
+          <w:color w:val="CDD3DE"/>
+          <w:sz w:val="21"/>
+          <w:szCs w:val="21"/>
+          <w:lang w:eastAsia="ru-RU"/>
+        </w:rPr>
+        <w:t>)</w:t>
+      </w:r>
+      <w:r>
+        <w:rPr>
+          <w:rFonts w:ascii="Consolas" w:eastAsia="Times New Roman" w:hAnsi="Consolas" w:cs="Times New Roman"/>
+          <w:color w:val="5FB3B3"/>
+          <w:sz w:val="21"/>
+          <w:szCs w:val="21"/>
+          <w:lang w:eastAsia="ru-RU"/>
+        </w:rPr>
+        <w:t>;</w:t>
+      </w:r>
+      <w:r>
+        <w:rPr>
+          <w:rFonts w:ascii="Consolas" w:eastAsia="Times New Roman" w:hAnsi="Consolas" w:cs="Times New Roman"/>
+          <w:color w:val="CDD3DE"/>
+          <w:sz w:val="21"/>
+          <w:szCs w:val="21"/>
+          <w:lang w:eastAsia="ru-RU"/>
+        </w:rPr>
+        <w:t> </w:t>
+      </w:r>
+    </w:p>
+    <w:p>
+      <w:pPr>
+        <w:shd w:val="clear" w:color="auto" w:fill="1B2B34"/>
+        <w:spacing w:after="0" w:line="285" w:lineRule="atLeast"/>
+        <w:rPr>
+          <w:rFonts w:ascii="Consolas" w:eastAsia="Times New Roman" w:hAnsi="Consolas" w:cs="Times New Roman"/>
+          <w:color w:val="CDD3DE"/>
+          <w:sz w:val="21"/>
+          <w:szCs w:val="21"/>
+          <w:lang w:eastAsia="ru-RU"/>
+        </w:rPr>
+      </w:pPr>
+      <w:r>
+        <w:rPr>
+          <w:rFonts w:ascii="Consolas" w:eastAsia="Times New Roman" w:hAnsi="Consolas" w:cs="Times New Roman"/>
+          <w:color w:val="5FB3B3"/>
+          <w:sz w:val="21"/>
+          <w:szCs w:val="21"/>
+          <w:lang w:eastAsia="ru-RU"/>
+        </w:rPr>
+        <w:t>}</w:t>
+      </w:r>
+      <w:r>
+        <w:rPr>
+          <w:rFonts w:ascii="Consolas" w:eastAsia="Times New Roman" w:hAnsi="Consolas" w:cs="Times New Roman"/>
+          <w:color w:val="CDD3DE"/>
+          <w:sz w:val="21"/>
+          <w:szCs w:val="21"/>
+          <w:lang w:eastAsia="ru-RU"/>
+        </w:rPr>
+        <w:t>)</w:t>
+      </w:r>
+      <w:r>
+        <w:rPr>
+          <w:rFonts w:ascii="Consolas" w:eastAsia="Times New Roman" w:hAnsi="Consolas" w:cs="Times New Roman"/>
+          <w:color w:val="5FB3B3"/>
+          <w:sz w:val="21"/>
+          <w:szCs w:val="21"/>
+          <w:lang w:eastAsia="ru-RU"/>
+        </w:rPr>
+        <w:t>;</w:t>
+      </w:r>
+    </w:p>
+    <w:p>
+      <w:pPr>
+        <w:rPr>
+          <w:lang w:val="en-US"/>
+        </w:rPr>
+      </w:pPr>
+    </w:p>
+    <w:p/>
+    <w:p>
+      <w:pPr>
+        <w:rPr>
+          <w:rFonts w:ascii="Segoe UI" w:hAnsi="Segoe UI" w:cs="Segoe UI"/>
+          <w:color w:val="14171C"/>
+          <w:sz w:val="21"/>
+          <w:szCs w:val="21"/>
+          <w:shd w:val="clear" w:color="auto" w:fill="E6F2F5"/>
+        </w:rPr>
+      </w:pPr>
+      <w:r>
+        <w:rPr>
+          <w:rFonts w:ascii="Segoe UI" w:hAnsi="Segoe UI" w:cs="Segoe UI"/>
+          <w:color w:val="14171C"/>
+          <w:sz w:val="21"/>
+          <w:szCs w:val="21"/>
+          <w:shd w:val="clear" w:color="auto" w:fill="E6F2F5"/>
+        </w:rPr>
+        <w:t>20. Объекты, деструктуризация объектов (ES6)</w:t>
+      </w:r>
+    </w:p>
+    <w:p>
+      <w:pPr>
+        <w:shd w:val="clear" w:color="auto" w:fill="1B2B34"/>
+        <w:spacing w:after="0" w:line="285" w:lineRule="atLeast"/>
+        <w:rPr>
+          <w:rFonts w:ascii="Consolas" w:eastAsia="Times New Roman" w:hAnsi="Consolas" w:cs="Times New Roman"/>
+          <w:color w:val="CDD3DE"/>
+          <w:sz w:val="21"/>
+          <w:szCs w:val="21"/>
+          <w:lang w:eastAsia="ru-RU"/>
+        </w:rPr>
+      </w:pPr>
+      <w:r>
+        <w:rPr>
+          <w:rFonts w:ascii="Consolas" w:eastAsia="Times New Roman" w:hAnsi="Consolas" w:cs="Times New Roman"/>
+          <w:color w:val="65737E"/>
+          <w:sz w:val="21"/>
+          <w:szCs w:val="21"/>
+          <w:lang w:eastAsia="ru-RU"/>
+        </w:rPr>
+        <w:t>// 20. Объекты, деструктуризация объектов (ES6)</w:t>
+      </w:r>
+    </w:p>
+    <w:p>
+      <w:pPr>
+        <w:shd w:val="clear" w:color="auto" w:fill="1B2B34"/>
+        <w:spacing w:after="0" w:line="285" w:lineRule="atLeast"/>
+        <w:rPr>
+          <w:rFonts w:ascii="Consolas" w:eastAsia="Times New Roman" w:hAnsi="Consolas" w:cs="Times New Roman"/>
+          <w:color w:val="CDD3DE"/>
+          <w:sz w:val="21"/>
+          <w:szCs w:val="21"/>
+          <w:lang w:eastAsia="ru-RU"/>
+        </w:rPr>
+      </w:pPr>
+    </w:p>
+    <w:p>
+      <w:pPr>
+        <w:shd w:val="clear" w:color="auto" w:fill="1B2B34"/>
+        <w:spacing w:after="0" w:line="285" w:lineRule="atLeast"/>
+        <w:rPr>
+          <w:rFonts w:ascii="Consolas" w:eastAsia="Times New Roman" w:hAnsi="Consolas" w:cs="Times New Roman"/>
+          <w:color w:val="CDD3DE"/>
+          <w:sz w:val="21"/>
+          <w:szCs w:val="21"/>
+          <w:lang w:val="en-US" w:eastAsia="ru-RU"/>
+        </w:rPr>
+      </w:pPr>
+      <w:proofErr w:type="spellStart"/>
+      <w:r>
+        <w:rPr>
+          <w:rFonts w:ascii="Consolas" w:eastAsia="Times New Roman" w:hAnsi="Consolas" w:cs="Times New Roman"/>
+          <w:color w:val="C594C5"/>
+          <w:sz w:val="21"/>
+          <w:szCs w:val="21"/>
+          <w:lang w:val="en-US" w:eastAsia="ru-RU"/>
+        </w:rPr>
+        <w:t>const</w:t>
+      </w:r>
+      <w:proofErr w:type="spellEnd"/>
+      <w:r>
+        <w:rPr>
+          <w:rFonts w:ascii="Consolas" w:eastAsia="Times New Roman" w:hAnsi="Consolas" w:cs="Times New Roman"/>
+          <w:color w:val="CDD3DE"/>
+          <w:sz w:val="21"/>
+          <w:szCs w:val="21"/>
+          <w:lang w:val="en-US" w:eastAsia="ru-RU"/>
+        </w:rPr>
+        <w:t> options </w:t>
+      </w:r>
+      <w:r>
+        <w:rPr>
+          <w:rFonts w:ascii="Consolas" w:eastAsia="Times New Roman" w:hAnsi="Consolas" w:cs="Times New Roman"/>
+          <w:color w:val="5FB3B3"/>
+          <w:sz w:val="21"/>
+          <w:szCs w:val="21"/>
+          <w:lang w:val="en-US" w:eastAsia="ru-RU"/>
+        </w:rPr>
+        <w:t>=</w:t>
+      </w:r>
+      <w:r>
+        <w:rPr>
+          <w:rFonts w:ascii="Consolas" w:eastAsia="Times New Roman" w:hAnsi="Consolas" w:cs="Times New Roman"/>
+          <w:color w:val="CDD3DE"/>
+          <w:sz w:val="21"/>
+          <w:szCs w:val="21"/>
+          <w:lang w:val="en-US" w:eastAsia="ru-RU"/>
+        </w:rPr>
+        <w:t> </w:t>
+      </w:r>
+      <w:r>
+        <w:rPr>
+          <w:rFonts w:ascii="Consolas" w:eastAsia="Times New Roman" w:hAnsi="Consolas" w:cs="Times New Roman"/>
+          <w:color w:val="5FB3B3"/>
+          <w:sz w:val="21"/>
+          <w:szCs w:val="21"/>
+          <w:lang w:val="en-US" w:eastAsia="ru-RU"/>
+        </w:rPr>
+        <w:t>{</w:t>
+      </w:r>
+    </w:p>
+    <w:p>
+      <w:pPr>
+        <w:shd w:val="clear" w:color="auto" w:fill="1B2B34"/>
+        <w:spacing w:after="0" w:line="285" w:lineRule="atLeast"/>
+        <w:rPr>
+          <w:rFonts w:ascii="Consolas" w:eastAsia="Times New Roman" w:hAnsi="Consolas" w:cs="Times New Roman"/>
+          <w:color w:val="CDD3DE"/>
+          <w:sz w:val="21"/>
+          <w:szCs w:val="21"/>
+          <w:lang w:val="en-US" w:eastAsia="ru-RU"/>
+        </w:rPr>
+      </w:pPr>
+      <w:r>
+        <w:rPr>
+          <w:rFonts w:ascii="Consolas" w:eastAsia="Times New Roman" w:hAnsi="Consolas" w:cs="Times New Roman"/>
+          <w:color w:val="CDD3DE"/>
+          <w:sz w:val="21"/>
+          <w:szCs w:val="21"/>
+          <w:lang w:val="en-US" w:eastAsia="ru-RU"/>
+        </w:rPr>
+        <w:t>    </w:t>
+      </w:r>
+      <w:r>
+        <w:rPr>
+          <w:rFonts w:ascii="Consolas" w:eastAsia="Times New Roman" w:hAnsi="Consolas" w:cs="Times New Roman"/>
+          <w:color w:val="CDD3DE"/>
+          <w:sz w:val="21"/>
+          <w:szCs w:val="21"/>
+          <w:lang w:val="en-US" w:eastAsia="ru-RU"/>
+        </w:rPr>
+        <w:t>name</w:t>
+      </w:r>
+      <w:r>
+        <w:rPr>
+          <w:rFonts w:ascii="Consolas" w:eastAsia="Times New Roman" w:hAnsi="Consolas" w:cs="Times New Roman"/>
+          <w:color w:val="5FB3B3"/>
+          <w:sz w:val="21"/>
+          <w:szCs w:val="21"/>
+          <w:lang w:val="en-US" w:eastAsia="ru-RU"/>
+        </w:rPr>
+        <w:t>:</w:t>
+      </w:r>
+      <w:r>
+        <w:rPr>
+          <w:rFonts w:ascii="Consolas" w:eastAsia="Times New Roman" w:hAnsi="Consolas" w:cs="Times New Roman"/>
+          <w:color w:val="CDD3DE"/>
+          <w:sz w:val="21"/>
+          <w:szCs w:val="21"/>
+          <w:lang w:val="en-US" w:eastAsia="ru-RU"/>
+        </w:rPr>
+        <w:t> </w:t>
+      </w:r>
+      <w:r>
+        <w:rPr>
+          <w:rFonts w:ascii="Consolas" w:eastAsia="Times New Roman" w:hAnsi="Consolas" w:cs="Times New Roman"/>
+          <w:color w:val="5FB3B3"/>
+          <w:sz w:val="21"/>
+          <w:szCs w:val="21"/>
+          <w:lang w:val="en-US" w:eastAsia="ru-RU"/>
+        </w:rPr>
+        <w:t>'</w:t>
+      </w:r>
+      <w:r>
+        <w:rPr>
+          <w:rFonts w:ascii="Consolas" w:eastAsia="Times New Roman" w:hAnsi="Consolas" w:cs="Times New Roman"/>
+          <w:color w:val="99C794"/>
+          <w:sz w:val="21"/>
+          <w:szCs w:val="21"/>
+          <w:lang w:val="en-US" w:eastAsia="ru-RU"/>
+        </w:rPr>
+        <w:t>text</w:t>
+      </w:r>
+      <w:r>
+        <w:rPr>
+          <w:rFonts w:ascii="Consolas" w:eastAsia="Times New Roman" w:hAnsi="Consolas" w:cs="Times New Roman"/>
+          <w:color w:val="5FB3B3"/>
+          <w:sz w:val="21"/>
+          <w:szCs w:val="21"/>
+          <w:lang w:val="en-US" w:eastAsia="ru-RU"/>
+        </w:rPr>
+        <w:t>',</w:t>
+      </w:r>
+    </w:p>
+    <w:p>
+      <w:pPr>
+        <w:shd w:val="clear" w:color="auto" w:fill="1B2B34"/>
+        <w:spacing w:after="0" w:line="285" w:lineRule="atLeast"/>
+        <w:rPr>
+          <w:rFonts w:ascii="Consolas" w:eastAsia="Times New Roman" w:hAnsi="Consolas" w:cs="Times New Roman"/>
+          <w:color w:val="CDD3DE"/>
+          <w:sz w:val="21"/>
+          <w:szCs w:val="21"/>
+          <w:lang w:val="en-US" w:eastAsia="ru-RU"/>
+        </w:rPr>
+      </w:pPr>
+      <w:r>
+        <w:rPr>
+          <w:rFonts w:ascii="Consolas" w:eastAsia="Times New Roman" w:hAnsi="Consolas" w:cs="Times New Roman"/>
+          <w:color w:val="CDD3DE"/>
+          <w:sz w:val="21"/>
+          <w:szCs w:val="21"/>
+          <w:lang w:val="en-US" w:eastAsia="ru-RU"/>
+        </w:rPr>
+        <w:t>    widht</w:t>
+      </w:r>
+      <w:r>
+        <w:rPr>
+          <w:rFonts w:ascii="Consolas" w:eastAsia="Times New Roman" w:hAnsi="Consolas" w:cs="Times New Roman"/>
+          <w:color w:val="5FB3B3"/>
+          <w:sz w:val="21"/>
+          <w:szCs w:val="21"/>
+          <w:lang w:val="en-US" w:eastAsia="ru-RU"/>
+        </w:rPr>
+        <w:t>:</w:t>
+      </w:r>
+      <w:r>
+        <w:rPr>
+          <w:rFonts w:ascii="Consolas" w:eastAsia="Times New Roman" w:hAnsi="Consolas" w:cs="Times New Roman"/>
+          <w:color w:val="CDD3DE"/>
+          <w:sz w:val="21"/>
+          <w:szCs w:val="21"/>
+          <w:lang w:val="en-US" w:eastAsia="ru-RU"/>
+        </w:rPr>
+        <w:t> </w:t>
+      </w:r>
+      <w:r>
+        <w:rPr>
+          <w:rFonts w:ascii="Consolas" w:eastAsia="Times New Roman" w:hAnsi="Consolas" w:cs="Times New Roman"/>
+          <w:color w:val="F99157"/>
+          <w:sz w:val="21"/>
+          <w:szCs w:val="21"/>
+          <w:lang w:val="en-US" w:eastAsia="ru-RU"/>
+        </w:rPr>
+        <w:t>1024</w:t>
+      </w:r>
+      <w:r>
+        <w:rPr>
+          <w:rFonts w:ascii="Consolas" w:eastAsia="Times New Roman" w:hAnsi="Consolas" w:cs="Times New Roman"/>
+          <w:color w:val="5FB3B3"/>
+          <w:sz w:val="21"/>
+          <w:szCs w:val="21"/>
+          <w:lang w:val="en-US" w:eastAsia="ru-RU"/>
+        </w:rPr>
+        <w:t>,</w:t>
+      </w:r>
+    </w:p>
+    <w:p>
+      <w:pPr>
+        <w:shd w:val="clear" w:color="auto" w:fill="1B2B34"/>
+        <w:spacing w:after="0" w:line="285" w:lineRule="atLeast"/>
+        <w:rPr>
+          <w:rFonts w:ascii="Consolas" w:eastAsia="Times New Roman" w:hAnsi="Consolas" w:cs="Times New Roman"/>
+          <w:color w:val="CDD3DE"/>
+          <w:sz w:val="21"/>
+          <w:szCs w:val="21"/>
+          <w:lang w:val="en-US" w:eastAsia="ru-RU"/>
+        </w:rPr>
+      </w:pPr>
+      <w:r>
+        <w:rPr>
+          <w:rFonts w:ascii="Consolas" w:eastAsia="Times New Roman" w:hAnsi="Consolas" w:cs="Times New Roman"/>
+          <w:color w:val="CDD3DE"/>
+          <w:sz w:val="21"/>
+          <w:szCs w:val="21"/>
+          <w:lang w:val="en-US" w:eastAsia="ru-RU"/>
+        </w:rPr>
+        <w:t>    height</w:t>
+      </w:r>
+      <w:r>
+        <w:rPr>
+          <w:rFonts w:ascii="Consolas" w:eastAsia="Times New Roman" w:hAnsi="Consolas" w:cs="Times New Roman"/>
+          <w:color w:val="5FB3B3"/>
+          <w:sz w:val="21"/>
+          <w:szCs w:val="21"/>
+          <w:lang w:val="en-US" w:eastAsia="ru-RU"/>
+        </w:rPr>
+        <w:t>:</w:t>
+      </w:r>
+      <w:r>
+        <w:rPr>
+          <w:rFonts w:ascii="Consolas" w:eastAsia="Times New Roman" w:hAnsi="Consolas" w:cs="Times New Roman"/>
+          <w:color w:val="CDD3DE"/>
+          <w:sz w:val="21"/>
+          <w:szCs w:val="21"/>
+          <w:lang w:val="en-US" w:eastAsia="ru-RU"/>
+        </w:rPr>
+        <w:t> </w:t>
+      </w:r>
+      <w:r>
+        <w:rPr>
+          <w:rFonts w:ascii="Consolas" w:eastAsia="Times New Roman" w:hAnsi="Consolas" w:cs="Times New Roman"/>
+          <w:color w:val="F99157"/>
+          <w:sz w:val="21"/>
+          <w:szCs w:val="21"/>
+          <w:lang w:val="en-US" w:eastAsia="ru-RU"/>
+        </w:rPr>
+        <w:t>1024</w:t>
+      </w:r>
+      <w:r>
+        <w:rPr>
+          <w:rFonts w:ascii="Consolas" w:eastAsia="Times New Roman" w:hAnsi="Consolas" w:cs="Times New Roman"/>
+          <w:color w:val="5FB3B3"/>
+          <w:sz w:val="21"/>
+          <w:szCs w:val="21"/>
+          <w:lang w:val="en-US" w:eastAsia="ru-RU"/>
+        </w:rPr>
+        <w:t>,</w:t>
+      </w:r>
+    </w:p>
+    <w:p>
+      <w:pPr>
+        <w:shd w:val="clear" w:color="auto" w:fill="1B2B34"/>
+        <w:spacing w:after="0" w:line="285" w:lineRule="atLeast"/>
+        <w:rPr>
+          <w:rFonts w:ascii="Consolas" w:eastAsia="Times New Roman" w:hAnsi="Consolas" w:cs="Times New Roman"/>
+          <w:color w:val="CDD3DE"/>
+          <w:sz w:val="21"/>
+          <w:szCs w:val="21"/>
+          <w:lang w:val="en-US" w:eastAsia="ru-RU"/>
+        </w:rPr>
+      </w:pPr>
+      <w:r>
+        <w:rPr>
+          <w:rFonts w:ascii="Consolas" w:eastAsia="Times New Roman" w:hAnsi="Consolas" w:cs="Times New Roman"/>
+          <w:color w:val="CDD3DE"/>
+          <w:sz w:val="21"/>
+          <w:szCs w:val="21"/>
+          <w:lang w:val="en-US" w:eastAsia="ru-RU"/>
+        </w:rPr>
+        <w:t>    colors</w:t>
+      </w:r>
+      <w:r>
+        <w:rPr>
+          <w:rFonts w:ascii="Consolas" w:eastAsia="Times New Roman" w:hAnsi="Consolas" w:cs="Times New Roman"/>
+          <w:color w:val="5FB3B3"/>
+          <w:sz w:val="21"/>
+          <w:szCs w:val="21"/>
+          <w:lang w:val="en-US" w:eastAsia="ru-RU"/>
+        </w:rPr>
+        <w:t>:</w:t>
+      </w:r>
+      <w:r>
+        <w:rPr>
+          <w:rFonts w:ascii="Consolas" w:eastAsia="Times New Roman" w:hAnsi="Consolas" w:cs="Times New Roman"/>
+          <w:color w:val="CDD3DE"/>
+          <w:sz w:val="21"/>
+          <w:szCs w:val="21"/>
+          <w:lang w:val="en-US" w:eastAsia="ru-RU"/>
+        </w:rPr>
+        <w:t> </w:t>
+      </w:r>
+      <w:r>
+        <w:rPr>
+          <w:rFonts w:ascii="Consolas" w:eastAsia="Times New Roman" w:hAnsi="Consolas" w:cs="Times New Roman"/>
+          <w:color w:val="5FB3B3"/>
+          <w:sz w:val="21"/>
+          <w:szCs w:val="21"/>
+          <w:lang w:val="en-US" w:eastAsia="ru-RU"/>
+        </w:rPr>
+        <w:t>{</w:t>
+      </w:r>
+    </w:p>
+    <w:p>
+      <w:pPr>
+        <w:shd w:val="clear" w:color="auto" w:fill="1B2B34"/>
+        <w:spacing w:after="0" w:line="285" w:lineRule="atLeast"/>
+        <w:rPr>
+          <w:rFonts w:ascii="Consolas" w:eastAsia="Times New Roman" w:hAnsi="Consolas" w:cs="Times New Roman"/>
+          <w:color w:val="CDD3DE"/>
+          <w:sz w:val="21"/>
+          <w:szCs w:val="21"/>
+          <w:lang w:val="en-US" w:eastAsia="ru-RU"/>
+        </w:rPr>
+      </w:pPr>
+      <w:r>
+        <w:rPr>
+          <w:rFonts w:ascii="Consolas" w:eastAsia="Times New Roman" w:hAnsi="Consolas" w:cs="Times New Roman"/>
+          <w:color w:val="CDD3DE"/>
+          <w:sz w:val="21"/>
+          <w:szCs w:val="21"/>
+          <w:lang w:val="en-US" w:eastAsia="ru-RU"/>
+        </w:rPr>
+        <w:t>        border</w:t>
+      </w:r>
+      <w:r>
+        <w:rPr>
+          <w:rFonts w:ascii="Consolas" w:eastAsia="Times New Roman" w:hAnsi="Consolas" w:cs="Times New Roman"/>
+          <w:color w:val="5FB3B3"/>
+          <w:sz w:val="21"/>
+          <w:szCs w:val="21"/>
+          <w:lang w:val="en-US" w:eastAsia="ru-RU"/>
+        </w:rPr>
+        <w:t>:</w:t>
+      </w:r>
+      <w:r>
+        <w:rPr>
+          <w:rFonts w:ascii="Consolas" w:eastAsia="Times New Roman" w:hAnsi="Consolas" w:cs="Times New Roman"/>
+          <w:color w:val="CDD3DE"/>
+          <w:sz w:val="21"/>
+          <w:szCs w:val="21"/>
+          <w:lang w:val="en-US" w:eastAsia="ru-RU"/>
+        </w:rPr>
+        <w:t> </w:t>
+      </w:r>
+      <w:r>
+        <w:rPr>
+          <w:rFonts w:ascii="Consolas" w:eastAsia="Times New Roman" w:hAnsi="Consolas" w:cs="Times New Roman"/>
+          <w:color w:val="5FB3B3"/>
+          <w:sz w:val="21"/>
+          <w:szCs w:val="21"/>
+          <w:lang w:val="en-US" w:eastAsia="ru-RU"/>
+        </w:rPr>
+        <w:t>'</w:t>
+      </w:r>
+      <w:r>
+        <w:rPr>
+          <w:rFonts w:ascii="Consolas" w:eastAsia="Times New Roman" w:hAnsi="Consolas" w:cs="Times New Roman"/>
+          <w:color w:val="99C794"/>
+          <w:sz w:val="21"/>
+          <w:szCs w:val="21"/>
+          <w:lang w:val="en-US" w:eastAsia="ru-RU"/>
+        </w:rPr>
+        <w:t>black</w:t>
+      </w:r>
+      <w:r>
+        <w:rPr>
+          <w:rFonts w:ascii="Consolas" w:eastAsia="Times New Roman" w:hAnsi="Consolas" w:cs="Times New Roman"/>
+          <w:color w:val="5FB3B3"/>
+          <w:sz w:val="21"/>
+          <w:szCs w:val="21"/>
+          <w:lang w:val="en-US" w:eastAsia="ru-RU"/>
+        </w:rPr>
+        <w:t>',</w:t>
+      </w:r>
+    </w:p>
+    <w:p>
+      <w:pPr>
+        <w:shd w:val="clear" w:color="auto" w:fill="1B2B34"/>
+        <w:spacing w:after="0" w:line="285" w:lineRule="atLeast"/>
+        <w:rPr>
+          <w:rFonts w:ascii="Consolas" w:eastAsia="Times New Roman" w:hAnsi="Consolas" w:cs="Times New Roman"/>
+          <w:color w:val="CDD3DE"/>
+          <w:sz w:val="21"/>
+          <w:szCs w:val="21"/>
+          <w:lang w:val="en-US" w:eastAsia="ru-RU"/>
+        </w:rPr>
+      </w:pPr>
+      <w:r>
+        <w:rPr>
+          <w:rFonts w:ascii="Consolas" w:eastAsia="Times New Roman" w:hAnsi="Consolas" w:cs="Times New Roman"/>
+          <w:color w:val="CDD3DE"/>
+          <w:sz w:val="21"/>
+          <w:szCs w:val="21"/>
+          <w:lang w:val="en-US" w:eastAsia="ru-RU"/>
+        </w:rPr>
+        <w:t>        bg</w:t>
+      </w:r>
+      <w:r>
+        <w:rPr>
+          <w:rFonts w:ascii="Consolas" w:eastAsia="Times New Roman" w:hAnsi="Consolas" w:cs="Times New Roman"/>
+          <w:color w:val="5FB3B3"/>
+          <w:sz w:val="21"/>
+          <w:szCs w:val="21"/>
+          <w:lang w:val="en-US" w:eastAsia="ru-RU"/>
+        </w:rPr>
+        <w:t>:</w:t>
+      </w:r>
+      <w:r>
+        <w:rPr>
+          <w:rFonts w:ascii="Consolas" w:eastAsia="Times New Roman" w:hAnsi="Consolas" w:cs="Times New Roman"/>
+          <w:color w:val="CDD3DE"/>
+          <w:sz w:val="21"/>
+          <w:szCs w:val="21"/>
+          <w:lang w:val="en-US" w:eastAsia="ru-RU"/>
+        </w:rPr>
+        <w:t> </w:t>
+      </w:r>
+      <w:r>
+        <w:rPr>
+          <w:rFonts w:ascii="Consolas" w:eastAsia="Times New Roman" w:hAnsi="Consolas" w:cs="Times New Roman"/>
+          <w:color w:val="5FB3B3"/>
+          <w:sz w:val="21"/>
+          <w:szCs w:val="21"/>
+          <w:lang w:val="en-US" w:eastAsia="ru-RU"/>
+        </w:rPr>
+        <w:t>'</w:t>
+      </w:r>
+      <w:r>
+        <w:rPr>
+          <w:rFonts w:ascii="Consolas" w:eastAsia="Times New Roman" w:hAnsi="Consolas" w:cs="Times New Roman"/>
+          <w:color w:val="99C794"/>
+          <w:sz w:val="21"/>
+          <w:szCs w:val="21"/>
+          <w:lang w:val="en-US" w:eastAsia="ru-RU"/>
+        </w:rPr>
+        <w:t>red</w:t>
+      </w:r>
+      <w:r>
+        <w:rPr>
+          <w:rFonts w:ascii="Consolas" w:eastAsia="Times New Roman" w:hAnsi="Consolas" w:cs="Times New Roman"/>
+          <w:color w:val="5FB3B3"/>
+          <w:sz w:val="21"/>
+          <w:szCs w:val="21"/>
+          <w:lang w:val="en-US" w:eastAsia="ru-RU"/>
+        </w:rPr>
+        <w:t>'</w:t>
+      </w:r>
+    </w:p>
+    <w:p>
+      <w:pPr>
+        <w:shd w:val="clear" w:color="auto" w:fill="1B2B34"/>
+        <w:spacing w:after="0" w:line="285" w:lineRule="atLeast"/>
+        <w:rPr>
+          <w:rFonts w:ascii="Consolas" w:eastAsia="Times New Roman" w:hAnsi="Consolas" w:cs="Times New Roman"/>
+          <w:color w:val="CDD3DE"/>
+          <w:sz w:val="21"/>
+          <w:szCs w:val="21"/>
+          <w:lang w:eastAsia="ru-RU"/>
+        </w:rPr>
+      </w:pPr>
+      <w:r>
+        <w:rPr>
+          <w:rFonts w:ascii="Consolas" w:eastAsia="Times New Roman" w:hAnsi="Consolas" w:cs="Times New Roman"/>
+          <w:color w:val="CDD3DE"/>
+          <w:sz w:val="21"/>
+          <w:szCs w:val="21"/>
+          <w:lang w:val="en-US" w:eastAsia="ru-RU"/>
+        </w:rPr>
+        <w:t>    </w:t>
+      </w:r>
+      <w:r>
+        <w:rPr>
+          <w:rFonts w:ascii="Consolas" w:eastAsia="Times New Roman" w:hAnsi="Consolas" w:cs="Times New Roman"/>
+          <w:color w:val="5FB3B3"/>
+          <w:sz w:val="21"/>
+          <w:szCs w:val="21"/>
+          <w:lang w:eastAsia="ru-RU"/>
+        </w:rPr>
+        <w:t>},</w:t>
+      </w:r>
+    </w:p>
+    <w:p>
+      <w:pPr>
+        <w:shd w:val="clear" w:color="auto" w:fill="1B2B34"/>
+        <w:spacing w:after="0" w:line="285" w:lineRule="atLeast"/>
+        <w:rPr>
+          <w:rFonts w:ascii="Consolas" w:eastAsia="Times New Roman" w:hAnsi="Consolas" w:cs="Times New Roman"/>
+          <w:color w:val="CDD3DE"/>
+          <w:sz w:val="21"/>
+          <w:szCs w:val="21"/>
+          <w:lang w:eastAsia="ru-RU"/>
+        </w:rPr>
+      </w:pPr>
+      <w:r>
+        <w:rPr>
+          <w:rFonts w:ascii="Consolas" w:eastAsia="Times New Roman" w:hAnsi="Consolas" w:cs="Times New Roman"/>
+          <w:color w:val="CDD3DE"/>
+          <w:sz w:val="21"/>
+          <w:szCs w:val="21"/>
+          <w:lang w:val="en-US" w:eastAsia="ru-RU"/>
+        </w:rPr>
+        <w:t>    </w:t>
+      </w:r>
+      <w:proofErr w:type="spellStart"/>
+      <w:r>
+        <w:rPr>
+          <w:rFonts w:ascii="Consolas" w:eastAsia="Times New Roman" w:hAnsi="Consolas" w:cs="Times New Roman"/>
+          <w:color w:val="6699CC"/>
+          <w:sz w:val="21"/>
+          <w:szCs w:val="21"/>
+          <w:lang w:val="en-US" w:eastAsia="ru-RU"/>
+        </w:rPr>
+        <w:t>makeTest</w:t>
+      </w:r>
+      <w:proofErr w:type="spellEnd"/>
+      <w:r>
+        <w:rPr>
+          <w:rFonts w:ascii="Consolas" w:eastAsia="Times New Roman" w:hAnsi="Consolas" w:cs="Times New Roman"/>
+          <w:color w:val="5FB3B3"/>
+          <w:sz w:val="21"/>
+          <w:szCs w:val="21"/>
+          <w:lang w:eastAsia="ru-RU"/>
+        </w:rPr>
+        <w:t>:</w:t>
+      </w:r>
+      <w:r>
+        <w:rPr>
+          <w:rFonts w:ascii="Consolas" w:eastAsia="Times New Roman" w:hAnsi="Consolas" w:cs="Times New Roman"/>
+          <w:color w:val="CDD3DE"/>
+          <w:sz w:val="21"/>
+          <w:szCs w:val="21"/>
+          <w:lang w:val="en-US" w:eastAsia="ru-RU"/>
+        </w:rPr>
+        <w:t> </w:t>
+      </w:r>
+      <w:proofErr w:type="gramStart"/>
+      <w:r>
+        <w:rPr>
+          <w:rFonts w:ascii="Consolas" w:eastAsia="Times New Roman" w:hAnsi="Consolas" w:cs="Times New Roman"/>
+          <w:color w:val="C594C5"/>
+          <w:sz w:val="21"/>
+          <w:szCs w:val="21"/>
+          <w:lang w:val="en-US" w:eastAsia="ru-RU"/>
+        </w:rPr>
+        <w:t>function</w:t>
+      </w:r>
+      <w:r>
+        <w:rPr>
+          <w:rFonts w:ascii="Consolas" w:eastAsia="Times New Roman" w:hAnsi="Consolas" w:cs="Times New Roman"/>
+          <w:color w:val="5FB3B3"/>
+          <w:sz w:val="21"/>
+          <w:szCs w:val="21"/>
+          <w:lang w:eastAsia="ru-RU"/>
+        </w:rPr>
+        <w:t>(</w:t>
+      </w:r>
+      <w:proofErr w:type="gramEnd"/>
+      <w:r>
+        <w:rPr>
+          <w:rFonts w:ascii="Consolas" w:eastAsia="Times New Roman" w:hAnsi="Consolas" w:cs="Times New Roman"/>
+          <w:color w:val="5FB3B3"/>
+          <w:sz w:val="21"/>
+          <w:szCs w:val="21"/>
+          <w:lang w:eastAsia="ru-RU"/>
+        </w:rPr>
+        <w:t>)</w:t>
+      </w:r>
+      <w:r>
+        <w:rPr>
+          <w:rFonts w:ascii="Consolas" w:eastAsia="Times New Roman" w:hAnsi="Consolas" w:cs="Times New Roman"/>
+          <w:color w:val="CDD3DE"/>
+          <w:sz w:val="21"/>
+          <w:szCs w:val="21"/>
+          <w:lang w:val="en-US" w:eastAsia="ru-RU"/>
+        </w:rPr>
+        <w:t> </w:t>
+      </w:r>
+      <w:r>
+        <w:rPr>
+          <w:rFonts w:ascii="Consolas" w:eastAsia="Times New Roman" w:hAnsi="Consolas" w:cs="Times New Roman"/>
+          <w:color w:val="5FB3B3"/>
+          <w:sz w:val="21"/>
+          <w:szCs w:val="21"/>
+          <w:lang w:eastAsia="ru-RU"/>
+        </w:rPr>
+        <w:t>{</w:t>
+      </w:r>
+      <w:r>
+        <w:rPr>
+          <w:rFonts w:ascii="Consolas" w:eastAsia="Times New Roman" w:hAnsi="Consolas" w:cs="Times New Roman"/>
+          <w:color w:val="CDD3DE"/>
+          <w:sz w:val="21"/>
+          <w:szCs w:val="21"/>
+          <w:lang w:val="en-US" w:eastAsia="ru-RU"/>
+        </w:rPr>
+        <w:t>   </w:t>
+      </w:r>
+      <w:r>
+        <w:rPr>
+          <w:rFonts w:ascii="Consolas" w:eastAsia="Times New Roman" w:hAnsi="Consolas" w:cs="Times New Roman"/>
+          <w:color w:val="65737E"/>
+          <w:sz w:val="21"/>
+          <w:szCs w:val="21"/>
+          <w:lang w:eastAsia="ru-RU"/>
+        </w:rPr>
+        <w:t>//</w:t>
+      </w:r>
+      <w:r>
+        <w:rPr>
+          <w:rFonts w:ascii="Consolas" w:eastAsia="Times New Roman" w:hAnsi="Consolas" w:cs="Times New Roman"/>
+          <w:color w:val="65737E"/>
+          <w:sz w:val="21"/>
+          <w:szCs w:val="21"/>
+          <w:lang w:val="en-US" w:eastAsia="ru-RU"/>
+        </w:rPr>
+        <w:t> </w:t>
+      </w:r>
+      <w:r>
+        <w:rPr>
+          <w:rFonts w:ascii="Consolas" w:eastAsia="Times New Roman" w:hAnsi="Consolas" w:cs="Times New Roman"/>
+          <w:color w:val="65737E"/>
+          <w:sz w:val="21"/>
+          <w:szCs w:val="21"/>
+          <w:lang w:eastAsia="ru-RU"/>
+        </w:rPr>
+        <w:t>делаем</w:t>
+      </w:r>
+      <w:r>
+        <w:rPr>
+          <w:rFonts w:ascii="Consolas" w:eastAsia="Times New Roman" w:hAnsi="Consolas" w:cs="Times New Roman"/>
+          <w:color w:val="65737E"/>
+          <w:sz w:val="21"/>
+          <w:szCs w:val="21"/>
+          <w:lang w:val="en-US" w:eastAsia="ru-RU"/>
+        </w:rPr>
+        <w:t> </w:t>
+      </w:r>
+      <w:r>
+        <w:rPr>
+          <w:rFonts w:ascii="Consolas" w:eastAsia="Times New Roman" w:hAnsi="Consolas" w:cs="Times New Roman"/>
+          <w:color w:val="65737E"/>
+          <w:sz w:val="21"/>
+          <w:szCs w:val="21"/>
+          <w:lang w:eastAsia="ru-RU"/>
+        </w:rPr>
+        <w:t>метод</w:t>
+      </w:r>
+      <w:r>
+        <w:rPr>
+          <w:rFonts w:ascii="Consolas" w:eastAsia="Times New Roman" w:hAnsi="Consolas" w:cs="Times New Roman"/>
+          <w:color w:val="65737E"/>
+          <w:sz w:val="21"/>
+          <w:szCs w:val="21"/>
+          <w:lang w:val="en-US" w:eastAsia="ru-RU"/>
+        </w:rPr>
+        <w:t> </w:t>
+      </w:r>
+      <w:r>
+        <w:rPr>
+          <w:rFonts w:ascii="Consolas" w:eastAsia="Times New Roman" w:hAnsi="Consolas" w:cs="Times New Roman"/>
+          <w:color w:val="65737E"/>
+          <w:sz w:val="21"/>
+          <w:szCs w:val="21"/>
+          <w:lang w:eastAsia="ru-RU"/>
+        </w:rPr>
+        <w:t>в</w:t>
+      </w:r>
+      <w:r>
+        <w:rPr>
+          <w:rFonts w:ascii="Consolas" w:eastAsia="Times New Roman" w:hAnsi="Consolas" w:cs="Times New Roman"/>
+          <w:color w:val="65737E"/>
+          <w:sz w:val="21"/>
+          <w:szCs w:val="21"/>
+          <w:lang w:val="en-US" w:eastAsia="ru-RU"/>
+        </w:rPr>
+        <w:t> </w:t>
+      </w:r>
+      <w:r>
+        <w:rPr>
+          <w:rFonts w:ascii="Consolas" w:eastAsia="Times New Roman" w:hAnsi="Consolas" w:cs="Times New Roman"/>
+          <w:color w:val="65737E"/>
+          <w:sz w:val="21"/>
+          <w:szCs w:val="21"/>
+          <w:lang w:eastAsia="ru-RU"/>
+        </w:rPr>
+        <w:t>объекте</w:t>
+      </w:r>
+    </w:p>
+    <w:p>
+      <w:pPr>
+        <w:shd w:val="clear" w:color="auto" w:fill="1B2B34"/>
+        <w:spacing w:after="0" w:line="285" w:lineRule="atLeast"/>
+        <w:rPr>
+          <w:rFonts w:ascii="Consolas" w:eastAsia="Times New Roman" w:hAnsi="Consolas" w:cs="Times New Roman"/>
+          <w:color w:val="CDD3DE"/>
+          <w:sz w:val="21"/>
+          <w:szCs w:val="21"/>
+          <w:lang w:val="en-US" w:eastAsia="ru-RU"/>
+        </w:rPr>
+      </w:pPr>
+      <w:r>
+        <w:rPr>
+          <w:rFonts w:ascii="Consolas" w:eastAsia="Times New Roman" w:hAnsi="Consolas" w:cs="Times New Roman"/>
+          <w:color w:val="CDD3DE"/>
+          <w:sz w:val="21"/>
+          <w:szCs w:val="21"/>
+          <w:lang w:val="en-US" w:eastAsia="ru-RU"/>
+        </w:rPr>
+        <w:t>        console</w:t>
+      </w:r>
+      <w:r>
+        <w:rPr>
+          <w:rFonts w:ascii="Consolas" w:eastAsia="Times New Roman" w:hAnsi="Consolas" w:cs="Times New Roman"/>
+          <w:color w:val="5FB3B3"/>
+          <w:sz w:val="21"/>
+          <w:szCs w:val="21"/>
+          <w:lang w:val="en-US" w:eastAsia="ru-RU"/>
+        </w:rPr>
+        <w:t>.</w:t>
+      </w:r>
+      <w:r>
+        <w:rPr>
+          <w:rFonts w:ascii="Consolas" w:eastAsia="Times New Roman" w:hAnsi="Consolas" w:cs="Times New Roman"/>
+          <w:color w:val="6699CC"/>
+          <w:sz w:val="21"/>
+          <w:szCs w:val="21"/>
+          <w:lang w:val="en-US" w:eastAsia="ru-RU"/>
+        </w:rPr>
+        <w:t>log</w:t>
+      </w:r>
+      <w:r>
+        <w:rPr>
+          <w:rFonts w:ascii="Consolas" w:eastAsia="Times New Roman" w:hAnsi="Consolas" w:cs="Times New Roman"/>
+          <w:color w:val="CDD3DE"/>
+          <w:sz w:val="21"/>
+          <w:szCs w:val="21"/>
+          <w:lang w:val="en-US" w:eastAsia="ru-RU"/>
+        </w:rPr>
+        <w:t>(</w:t>
+      </w:r>
+      <w:r>
+        <w:rPr>
+          <w:rFonts w:ascii="Consolas" w:eastAsia="Times New Roman" w:hAnsi="Consolas" w:cs="Times New Roman"/>
+          <w:color w:val="5FB3B3"/>
+          <w:sz w:val="21"/>
+          <w:szCs w:val="21"/>
+          <w:lang w:val="en-US" w:eastAsia="ru-RU"/>
+        </w:rPr>
+        <w:t>'</w:t>
+      </w:r>
+      <w:r>
+        <w:rPr>
+          <w:rFonts w:ascii="Consolas" w:eastAsia="Times New Roman" w:hAnsi="Consolas" w:cs="Times New Roman"/>
+          <w:color w:val="99C794"/>
+          <w:sz w:val="21"/>
+          <w:szCs w:val="21"/>
+          <w:lang w:val="en-US" w:eastAsia="ru-RU"/>
+        </w:rPr>
+        <w:t>test</w:t>
+      </w:r>
+      <w:r>
+        <w:rPr>
+          <w:rFonts w:ascii="Consolas" w:eastAsia="Times New Roman" w:hAnsi="Consolas" w:cs="Times New Roman"/>
+          <w:color w:val="5FB3B3"/>
+          <w:sz w:val="21"/>
+          <w:szCs w:val="21"/>
+          <w:lang w:val="en-US" w:eastAsia="ru-RU"/>
+        </w:rPr>
+        <w:t>'</w:t>
+      </w:r>
+      <w:r>
+        <w:rPr>
+          <w:rFonts w:ascii="Consolas" w:eastAsia="Times New Roman" w:hAnsi="Consolas" w:cs="Times New Roman"/>
+          <w:color w:val="CDD3DE"/>
+          <w:sz w:val="21"/>
+          <w:szCs w:val="21"/>
+          <w:lang w:val="en-US" w:eastAsia="ru-RU"/>
+        </w:rPr>
+        <w:t>)</w:t>
+      </w:r>
+      <w:r>
+        <w:rPr>
+          <w:rFonts w:ascii="Consolas" w:eastAsia="Times New Roman" w:hAnsi="Consolas" w:cs="Times New Roman"/>
+          <w:color w:val="5FB3B3"/>
+          <w:sz w:val="21"/>
+          <w:szCs w:val="21"/>
+          <w:lang w:val="en-US" w:eastAsia="ru-RU"/>
+        </w:rPr>
+        <w:t>;</w:t>
+      </w:r>
+    </w:p>
+    <w:p>
+      <w:pPr>
+        <w:shd w:val="clear" w:color="auto" w:fill="1B2B34"/>
+        <w:spacing w:after="0" w:line="285" w:lineRule="atLeast"/>
+        <w:rPr>
+          <w:rFonts w:ascii="Consolas" w:eastAsia="Times New Roman" w:hAnsi="Consolas" w:cs="Times New Roman"/>
+          <w:color w:val="CDD3DE"/>
+          <w:sz w:val="21"/>
+          <w:szCs w:val="21"/>
+          <w:lang w:val="en-US" w:eastAsia="ru-RU"/>
+        </w:rPr>
+      </w:pPr>
+      <w:r>
+        <w:rPr>
+          <w:rFonts w:ascii="Consolas" w:eastAsia="Times New Roman" w:hAnsi="Consolas" w:cs="Times New Roman"/>
+          <w:color w:val="CDD3DE"/>
+          <w:sz w:val="21"/>
+          <w:szCs w:val="21"/>
+          <w:lang w:val="en-US" w:eastAsia="ru-RU"/>
+        </w:rPr>
+        <w:t>    </w:t>
+      </w:r>
+      <w:r>
+        <w:rPr>
+          <w:rFonts w:ascii="Consolas" w:eastAsia="Times New Roman" w:hAnsi="Consolas" w:cs="Times New Roman"/>
+          <w:color w:val="5FB3B3"/>
+          <w:sz w:val="21"/>
+          <w:szCs w:val="21"/>
+          <w:lang w:val="en-US" w:eastAsia="ru-RU"/>
+        </w:rPr>
+        <w:t>}</w:t>
+      </w:r>
+    </w:p>
+    <w:p>
+      <w:pPr>
+        <w:shd w:val="clear" w:color="auto" w:fill="1B2B34"/>
+        <w:spacing w:after="0" w:line="285" w:lineRule="atLeast"/>
+        <w:rPr>
+          <w:rFonts w:ascii="Consolas" w:eastAsia="Times New Roman" w:hAnsi="Consolas" w:cs="Times New Roman"/>
+          <w:color w:val="CDD3DE"/>
+          <w:sz w:val="21"/>
+          <w:szCs w:val="21"/>
+          <w:lang w:val="en-US" w:eastAsia="ru-RU"/>
+        </w:rPr>
+      </w:pPr>
+      <w:r>
+        <w:rPr>
+          <w:rFonts w:ascii="Consolas" w:eastAsia="Times New Roman" w:hAnsi="Consolas" w:cs="Times New Roman"/>
+          <w:color w:val="5FB3B3"/>
+          <w:sz w:val="21"/>
+          <w:szCs w:val="21"/>
+          <w:lang w:val="en-US" w:eastAsia="ru-RU"/>
+        </w:rPr>
+        <w:t>};</w:t>
+      </w:r>
+    </w:p>
+    <w:p>
+      <w:pPr>
+        <w:shd w:val="clear" w:color="auto" w:fill="1B2B34"/>
+        <w:spacing w:after="0" w:line="285" w:lineRule="atLeast"/>
+        <w:rPr>
+          <w:rFonts w:ascii="Consolas" w:eastAsia="Times New Roman" w:hAnsi="Consolas" w:cs="Times New Roman"/>
+          <w:color w:val="CDD3DE"/>
+          <w:sz w:val="21"/>
+          <w:szCs w:val="21"/>
+          <w:lang w:val="en-US" w:eastAsia="ru-RU"/>
+        </w:rPr>
+      </w:pPr>
+    </w:p>
+    <w:p>
+      <w:pPr>
+        <w:shd w:val="clear" w:color="auto" w:fill="1B2B34"/>
+        <w:spacing w:after="0" w:line="285" w:lineRule="atLeast"/>
+        <w:rPr>
+          <w:rFonts w:ascii="Consolas" w:eastAsia="Times New Roman" w:hAnsi="Consolas" w:cs="Times New Roman"/>
+          <w:color w:val="CDD3DE"/>
+          <w:sz w:val="21"/>
+          <w:szCs w:val="21"/>
+          <w:lang w:val="en-US" w:eastAsia="ru-RU"/>
+        </w:rPr>
+      </w:pPr>
+      <w:r>
+        <w:rPr>
+          <w:rFonts w:ascii="Consolas" w:eastAsia="Times New Roman" w:hAnsi="Consolas" w:cs="Times New Roman"/>
+          <w:color w:val="CDD3DE"/>
+          <w:sz w:val="21"/>
+          <w:szCs w:val="21"/>
+          <w:lang w:val="en-US" w:eastAsia="ru-RU"/>
+        </w:rPr>
+        <w:t>options</w:t>
+      </w:r>
+      <w:r>
+        <w:rPr>
+          <w:rFonts w:ascii="Consolas" w:eastAsia="Times New Roman" w:hAnsi="Consolas" w:cs="Times New Roman"/>
+          <w:color w:val="5FB3B3"/>
+          <w:sz w:val="21"/>
+          <w:szCs w:val="21"/>
+          <w:lang w:val="en-US" w:eastAsia="ru-RU"/>
+        </w:rPr>
+        <w:t>.</w:t>
+      </w:r>
+      <w:r>
+        <w:rPr>
+          <w:rFonts w:ascii="Consolas" w:eastAsia="Times New Roman" w:hAnsi="Consolas" w:cs="Times New Roman"/>
+          <w:color w:val="6699CC"/>
+          <w:sz w:val="21"/>
+          <w:szCs w:val="21"/>
+          <w:lang w:val="en-US" w:eastAsia="ru-RU"/>
+        </w:rPr>
+        <w:t>makeTest</w:t>
+      </w:r>
+      <w:r>
+        <w:rPr>
+          <w:rFonts w:ascii="Consolas" w:eastAsia="Times New Roman" w:hAnsi="Consolas" w:cs="Times New Roman"/>
+          <w:color w:val="CDD3DE"/>
+          <w:sz w:val="21"/>
+          <w:szCs w:val="21"/>
+          <w:lang w:val="en-US" w:eastAsia="ru-RU"/>
+        </w:rPr>
+        <w:t>()</w:t>
+      </w:r>
+      <w:r>
+        <w:rPr>
+          <w:rFonts w:ascii="Consolas" w:eastAsia="Times New Roman" w:hAnsi="Consolas" w:cs="Times New Roman"/>
+          <w:color w:val="5FB3B3"/>
+          <w:sz w:val="21"/>
+          <w:szCs w:val="21"/>
+          <w:lang w:val="en-US" w:eastAsia="ru-RU"/>
+        </w:rPr>
+        <w:t>;</w:t>
+      </w:r>
+      <w:r>
+        <w:rPr>
+          <w:rFonts w:ascii="Consolas" w:eastAsia="Times New Roman" w:hAnsi="Consolas" w:cs="Times New Roman"/>
+          <w:color w:val="CDD3DE"/>
+          <w:sz w:val="21"/>
+          <w:szCs w:val="21"/>
+          <w:lang w:val="en-US" w:eastAsia="ru-RU"/>
+        </w:rPr>
+        <w:t>  </w:t>
+      </w:r>
+      <w:r>
+        <w:rPr>
+          <w:rFonts w:ascii="Consolas" w:eastAsia="Times New Roman" w:hAnsi="Consolas" w:cs="Times New Roman"/>
+          <w:color w:val="65737E"/>
+          <w:sz w:val="21"/>
+          <w:szCs w:val="21"/>
+          <w:lang w:val="en-US" w:eastAsia="ru-RU"/>
+        </w:rPr>
+        <w:t>// </w:t>
+      </w:r>
+      <w:r>
+        <w:rPr>
+          <w:rFonts w:ascii="Consolas" w:eastAsia="Times New Roman" w:hAnsi="Consolas" w:cs="Times New Roman"/>
+          <w:color w:val="65737E"/>
+          <w:sz w:val="21"/>
+          <w:szCs w:val="21"/>
+          <w:lang w:eastAsia="ru-RU"/>
+        </w:rPr>
+        <w:t>запускаем</w:t>
+      </w:r>
+      <w:r>
+        <w:rPr>
+          <w:rFonts w:ascii="Consolas" w:eastAsia="Times New Roman" w:hAnsi="Consolas" w:cs="Times New Roman"/>
+          <w:color w:val="65737E"/>
+          <w:sz w:val="21"/>
+          <w:szCs w:val="21"/>
+          <w:lang w:val="en-US" w:eastAsia="ru-RU"/>
+        </w:rPr>
+        <w:t> </w:t>
+      </w:r>
+      <w:r>
+        <w:rPr>
+          <w:rFonts w:ascii="Consolas" w:eastAsia="Times New Roman" w:hAnsi="Consolas" w:cs="Times New Roman"/>
+          <w:color w:val="65737E"/>
+          <w:sz w:val="21"/>
+          <w:szCs w:val="21"/>
+          <w:lang w:eastAsia="ru-RU"/>
+        </w:rPr>
+        <w:t>метод</w:t>
+      </w:r>
+      <w:r>
+        <w:rPr>
+          <w:rFonts w:ascii="Consolas" w:eastAsia="Times New Roman" w:hAnsi="Consolas" w:cs="Times New Roman"/>
+          <w:color w:val="65737E"/>
+          <w:sz w:val="21"/>
+          <w:szCs w:val="21"/>
+          <w:lang w:val="en-US" w:eastAsia="ru-RU"/>
+        </w:rPr>
+        <w:t>    </w:t>
+      </w:r>
+      <w:r>
+        <w:rPr>
+          <w:rFonts w:ascii="Consolas" w:eastAsia="Times New Roman" w:hAnsi="Consolas" w:cs="Times New Roman"/>
+          <w:color w:val="65737E"/>
+          <w:sz w:val="21"/>
+          <w:szCs w:val="21"/>
+          <w:lang w:eastAsia="ru-RU"/>
+        </w:rPr>
+        <w:t>круто</w:t>
+      </w:r>
+      <w:r>
+        <w:rPr>
+          <w:rFonts w:ascii="Consolas" w:eastAsia="Times New Roman" w:hAnsi="Consolas" w:cs="Times New Roman"/>
+          <w:color w:val="65737E"/>
+          <w:sz w:val="21"/>
+          <w:szCs w:val="21"/>
+          <w:lang w:val="en-US" w:eastAsia="ru-RU"/>
+        </w:rPr>
+        <w:t>!!!</w:t>
+      </w:r>
+    </w:p>
+    <w:p>
+      <w:pPr>
+        <w:shd w:val="clear" w:color="auto" w:fill="1B2B34"/>
+        <w:spacing w:after="0" w:line="285" w:lineRule="atLeast"/>
+        <w:rPr>
+          <w:rFonts w:ascii="Consolas" w:eastAsia="Times New Roman" w:hAnsi="Consolas" w:cs="Times New Roman"/>
+          <w:color w:val="CDD3DE"/>
+          <w:sz w:val="21"/>
+          <w:szCs w:val="21"/>
+          <w:lang w:val="en-US" w:eastAsia="ru-RU"/>
+        </w:rPr>
+      </w:pPr>
+    </w:p>
+    <w:p>
+      <w:pPr>
+        <w:shd w:val="clear" w:color="auto" w:fill="1B2B34"/>
+        <w:spacing w:after="0" w:line="285" w:lineRule="atLeast"/>
+        <w:rPr>
+          <w:rFonts w:ascii="Consolas" w:eastAsia="Times New Roman" w:hAnsi="Consolas" w:cs="Times New Roman"/>
+          <w:color w:val="CDD3DE"/>
+          <w:sz w:val="21"/>
+          <w:szCs w:val="21"/>
+          <w:lang w:val="en-US" w:eastAsia="ru-RU"/>
+        </w:rPr>
+      </w:pPr>
+      <w:r>
+        <w:rPr>
+          <w:rFonts w:ascii="Consolas" w:eastAsia="Times New Roman" w:hAnsi="Consolas" w:cs="Times New Roman"/>
+          <w:color w:val="65737E"/>
+          <w:sz w:val="21"/>
+          <w:szCs w:val="21"/>
+          <w:lang w:val="en-US" w:eastAsia="ru-RU"/>
+        </w:rPr>
+        <w:t>//</w:t>
+      </w:r>
+      <w:r>
+        <w:rPr>
+          <w:rFonts w:ascii="Consolas" w:eastAsia="Times New Roman" w:hAnsi="Consolas" w:cs="Times New Roman"/>
+          <w:color w:val="65737E"/>
+          <w:sz w:val="21"/>
+          <w:szCs w:val="21"/>
+          <w:lang w:eastAsia="ru-RU"/>
+        </w:rPr>
+        <w:t>деструктуризация</w:t>
+      </w:r>
+      <w:r>
+        <w:rPr>
+          <w:rFonts w:ascii="Consolas" w:eastAsia="Times New Roman" w:hAnsi="Consolas" w:cs="Times New Roman"/>
+          <w:color w:val="65737E"/>
+          <w:sz w:val="21"/>
+          <w:szCs w:val="21"/>
+          <w:lang w:val="en-US" w:eastAsia="ru-RU"/>
+        </w:rPr>
+        <w:t> </w:t>
+      </w:r>
+      <w:r>
+        <w:rPr>
+          <w:rFonts w:ascii="Consolas" w:eastAsia="Times New Roman" w:hAnsi="Consolas" w:cs="Times New Roman"/>
+          <w:color w:val="65737E"/>
+          <w:sz w:val="21"/>
+          <w:szCs w:val="21"/>
+          <w:lang w:eastAsia="ru-RU"/>
+        </w:rPr>
+        <w:t>объектов</w:t>
+      </w:r>
+      <w:r>
+        <w:rPr>
+          <w:rFonts w:ascii="Consolas" w:eastAsia="Times New Roman" w:hAnsi="Consolas" w:cs="Times New Roman"/>
+          <w:color w:val="65737E"/>
+          <w:sz w:val="21"/>
+          <w:szCs w:val="21"/>
+          <w:lang w:val="en-US" w:eastAsia="ru-RU"/>
+        </w:rPr>
+        <w:t> (ES6)</w:t>
+      </w:r>
+    </w:p>
+    <w:p>
+      <w:pPr>
+        <w:shd w:val="clear" w:color="auto" w:fill="1B2B34"/>
+        <w:spacing w:after="0" w:line="285" w:lineRule="atLeast"/>
+        <w:rPr>
+          <w:rFonts w:ascii="Consolas" w:eastAsia="Times New Roman" w:hAnsi="Consolas" w:cs="Times New Roman"/>
+          <w:color w:val="CDD3DE"/>
+          <w:sz w:val="21"/>
+          <w:szCs w:val="21"/>
+          <w:lang w:val="en-US" w:eastAsia="ru-RU"/>
+        </w:rPr>
+      </w:pPr>
+    </w:p>
+    <w:p>
+      <w:pPr>
+        <w:shd w:val="clear" w:color="auto" w:fill="1B2B34"/>
+        <w:spacing w:after="0" w:line="285" w:lineRule="atLeast"/>
+        <w:rPr>
+          <w:rFonts w:ascii="Consolas" w:eastAsia="Times New Roman" w:hAnsi="Consolas" w:cs="Times New Roman"/>
+          <w:color w:val="CDD3DE"/>
+          <w:sz w:val="21"/>
+          <w:szCs w:val="21"/>
+          <w:lang w:val="en-US" w:eastAsia="ru-RU"/>
+        </w:rPr>
+      </w:pPr>
+      <w:proofErr w:type="spellStart"/>
+      <w:r>
+        <w:rPr>
+          <w:rFonts w:ascii="Consolas" w:eastAsia="Times New Roman" w:hAnsi="Consolas" w:cs="Times New Roman"/>
+          <w:color w:val="C594C5"/>
+          <w:sz w:val="21"/>
+          <w:szCs w:val="21"/>
+          <w:lang w:val="en-US" w:eastAsia="ru-RU"/>
+        </w:rPr>
+        <w:t>const</w:t>
+      </w:r>
+      <w:proofErr w:type="spellEnd"/>
+      <w:r>
+        <w:rPr>
+          <w:rFonts w:ascii="Consolas" w:eastAsia="Times New Roman" w:hAnsi="Consolas" w:cs="Times New Roman"/>
+          <w:color w:val="CDD3DE"/>
+          <w:sz w:val="21"/>
+          <w:szCs w:val="21"/>
+          <w:lang w:val="en-US" w:eastAsia="ru-RU"/>
+        </w:rPr>
+        <w:t> </w:t>
+      </w:r>
+      <w:r>
+        <w:rPr>
+          <w:rFonts w:ascii="Consolas" w:eastAsia="Times New Roman" w:hAnsi="Consolas" w:cs="Times New Roman"/>
+          <w:color w:val="5FB3B3"/>
+          <w:sz w:val="21"/>
+          <w:szCs w:val="21"/>
+          <w:lang w:val="en-US" w:eastAsia="ru-RU"/>
+        </w:rPr>
+        <w:t>{</w:t>
+      </w:r>
+      <w:r>
+        <w:rPr>
+          <w:rFonts w:ascii="Consolas" w:eastAsia="Times New Roman" w:hAnsi="Consolas" w:cs="Times New Roman"/>
+          <w:color w:val="CDD3DE"/>
+          <w:sz w:val="21"/>
+          <w:szCs w:val="21"/>
+          <w:lang w:val="en-US" w:eastAsia="ru-RU"/>
+        </w:rPr>
+        <w:t>border</w:t>
+      </w:r>
+      <w:r>
+        <w:rPr>
+          <w:rFonts w:ascii="Consolas" w:eastAsia="Times New Roman" w:hAnsi="Consolas" w:cs="Times New Roman"/>
+          <w:color w:val="5FB3B3"/>
+          <w:sz w:val="21"/>
+          <w:szCs w:val="21"/>
+          <w:lang w:val="en-US" w:eastAsia="ru-RU"/>
+        </w:rPr>
+        <w:t>,</w:t>
+      </w:r>
+      <w:r>
+        <w:rPr>
+          <w:rFonts w:ascii="Consolas" w:eastAsia="Times New Roman" w:hAnsi="Consolas" w:cs="Times New Roman"/>
+          <w:color w:val="CDD3DE"/>
+          <w:sz w:val="21"/>
+          <w:szCs w:val="21"/>
+          <w:lang w:val="en-US" w:eastAsia="ru-RU"/>
+        </w:rPr>
+        <w:t> </w:t>
+      </w:r>
+      <w:proofErr w:type="spellStart"/>
+      <w:r>
+        <w:rPr>
+          <w:rFonts w:ascii="Consolas" w:eastAsia="Times New Roman" w:hAnsi="Consolas" w:cs="Times New Roman"/>
+          <w:color w:val="CDD3DE"/>
+          <w:sz w:val="21"/>
+          <w:szCs w:val="21"/>
+          <w:lang w:val="en-US" w:eastAsia="ru-RU"/>
+        </w:rPr>
+        <w:t>bg</w:t>
+      </w:r>
+      <w:proofErr w:type="spellEnd"/>
+      <w:r>
+        <w:rPr>
+          <w:rFonts w:ascii="Consolas" w:eastAsia="Times New Roman" w:hAnsi="Consolas" w:cs="Times New Roman"/>
+          <w:color w:val="5FB3B3"/>
+          <w:sz w:val="21"/>
+          <w:szCs w:val="21"/>
+          <w:lang w:val="en-US" w:eastAsia="ru-RU"/>
+        </w:rPr>
+        <w:t>}</w:t>
+      </w:r>
+      <w:r>
+        <w:rPr>
+          <w:rFonts w:ascii="Consolas" w:eastAsia="Times New Roman" w:hAnsi="Consolas" w:cs="Times New Roman"/>
+          <w:color w:val="CDD3DE"/>
+          <w:sz w:val="21"/>
+          <w:szCs w:val="21"/>
+          <w:lang w:val="en-US" w:eastAsia="ru-RU"/>
+        </w:rPr>
+        <w:t> </w:t>
+      </w:r>
+      <w:r>
+        <w:rPr>
+          <w:rFonts w:ascii="Consolas" w:eastAsia="Times New Roman" w:hAnsi="Consolas" w:cs="Times New Roman"/>
+          <w:color w:val="5FB3B3"/>
+          <w:sz w:val="21"/>
+          <w:szCs w:val="21"/>
+          <w:lang w:val="en-US" w:eastAsia="ru-RU"/>
+        </w:rPr>
+        <w:t>=</w:t>
+      </w:r>
+      <w:r>
+        <w:rPr>
+          <w:rFonts w:ascii="Consolas" w:eastAsia="Times New Roman" w:hAnsi="Consolas" w:cs="Times New Roman"/>
+          <w:color w:val="CDD3DE"/>
+          <w:sz w:val="21"/>
+          <w:szCs w:val="21"/>
+          <w:lang w:val="en-US" w:eastAsia="ru-RU"/>
+        </w:rPr>
+        <w:t> </w:t>
+      </w:r>
+      <w:proofErr w:type="spellStart"/>
+      <w:proofErr w:type="gramStart"/>
+      <w:r>
+        <w:rPr>
+          <w:rFonts w:ascii="Consolas" w:eastAsia="Times New Roman" w:hAnsi="Consolas" w:cs="Times New Roman"/>
           <w:color w:val="CDD3DE"/>
           <w:sz w:val="21"/>
           <w:szCs w:val="21"/>
@@ -7624,29 +8748,27 @@
           <w:szCs w:val="21"/>
           <w:lang w:eastAsia="ru-RU"/>
         </w:rPr>
-        <w:t>// узнать </w:t>
-      </w:r>
-      <w:proofErr w:type="spellStart"/>
-      <w:r>
-        <w:rPr>
-          <w:rFonts w:ascii="Consolas" w:eastAsia="Times New Roman" w:hAnsi="Consolas" w:cs="Times New Roman"/>
-          <w:color w:val="65737E"/>
-          <w:sz w:val="21"/>
-          <w:szCs w:val="21"/>
-          <w:lang w:eastAsia="ru-RU"/>
-        </w:rPr>
-        <w:t>количсетво</w:t>
-      </w:r>
-      <w:proofErr w:type="spellEnd"/>
-      <w:r>
-        <w:rPr>
-          <w:rFonts w:ascii="Consolas" w:eastAsia="Times New Roman" w:hAnsi="Consolas" w:cs="Times New Roman"/>
-          <w:color w:val="65737E"/>
-          <w:sz w:val="21"/>
-          <w:szCs w:val="21"/>
-          <w:lang w:eastAsia="ru-RU"/>
-        </w:rPr>
-        <w:t> свойств в объекте</w:t>
+        <w:t>// узнать колич</w:t>
+      </w:r>
+      <w:r>
+        <w:rPr>
+          <w:rFonts w:ascii="Consolas" w:eastAsia="Times New Roman" w:hAnsi="Consolas" w:cs="Times New Roman"/>
+          <w:color w:val="65737E"/>
+          <w:sz w:val="21"/>
+          <w:szCs w:val="21"/>
+          <w:lang w:eastAsia="ru-RU"/>
+        </w:rPr>
+        <w:t>ес</w:t>
+      </w:r>
+      <w:r>
+        <w:rPr>
+          <w:rFonts w:ascii="Consolas" w:eastAsia="Times New Roman" w:hAnsi="Consolas" w:cs="Times New Roman"/>
+          <w:color w:val="65737E"/>
+          <w:sz w:val="21"/>
+          <w:szCs w:val="21"/>
+          <w:lang w:eastAsia="ru-RU"/>
+        </w:rPr>
+        <w:t>тво свойств в объекте</w:t>
       </w:r>
     </w:p>
     <w:p>
@@ -8079,6 +9201,7 @@
           <w:szCs w:val="21"/>
           <w:lang w:val="en-US" w:eastAsia="ru-RU"/>
         </w:rPr>
+        <w:lastRenderedPageBreak/>
         <w:t>    </w:t>
       </w:r>
       <w:r>
@@ -8119,7 +9242,19 @@
           <w:szCs w:val="21"/>
           <w:lang w:val="en-US" w:eastAsia="ru-RU"/>
         </w:rPr>
-        <w:t>(options[key]) </w:t>
+        <w:t>(op</w:t>
+      </w:r>
+      <w:bookmarkStart w:id="0" w:name="_GoBack"/>
+      <w:bookmarkEnd w:id="0"/>
+      <w:r>
+        <w:rPr>
+          <w:rFonts w:ascii="Consolas" w:eastAsia="Times New Roman" w:hAnsi="Consolas" w:cs="Times New Roman"/>
+          <w:color w:val="CDD3DE"/>
+          <w:sz w:val="21"/>
+          <w:szCs w:val="21"/>
+          <w:lang w:val="en-US" w:eastAsia="ru-RU"/>
+        </w:rPr>
+        <w:t>tions[key]) </w:t>
       </w:r>
       <w:r>
         <w:rPr>

--- a/JAVA SCRIPT 23032021/Конспект.docx
+++ b/JAVA SCRIPT 23032021/Конспект.docx
@@ -6147,7 +6147,6 @@
           <w:szCs w:val="21"/>
           <w:shd w:val="clear" w:color="auto" w:fill="E6F2F5"/>
         </w:rPr>
-        <w:lastRenderedPageBreak/>
         <w:t xml:space="preserve">19. </w:t>
       </w:r>
       <w:proofErr w:type="spellStart"/>
@@ -6193,6 +6192,7 @@
           <w:szCs w:val="21"/>
           <w:lang w:val="en-US" w:eastAsia="ru-RU"/>
         </w:rPr>
+        <w:lastRenderedPageBreak/>
         <w:t>/19. Callback- </w:t>
       </w:r>
       <w:r>
@@ -7277,13 +7277,7 @@
         <w:t>;</w:t>
       </w:r>
     </w:p>
-    <w:p>
-      <w:pPr>
-        <w:rPr>
-          <w:lang w:val="en-US"/>
-        </w:rPr>
-      </w:pPr>
-    </w:p>
+    <w:p/>
     <w:p/>
     <w:p>
       <w:pPr>
@@ -8995,6 +8989,32 @@
     <w:p>
       <w:pPr>
         <w:shd w:val="clear" w:color="auto" w:fill="1B2B34"/>
+        <w:spacing w:after="240" w:line="285" w:lineRule="atLeast"/>
+        <w:rPr>
+          <w:rFonts w:ascii="Consolas" w:eastAsia="Times New Roman" w:hAnsi="Consolas" w:cs="Times New Roman"/>
+          <w:color w:val="CDD3DE"/>
+          <w:sz w:val="21"/>
+          <w:szCs w:val="21"/>
+          <w:lang w:eastAsia="ru-RU"/>
+        </w:rPr>
+      </w:pPr>
+    </w:p>
+    <w:p>
+      <w:pPr>
+        <w:shd w:val="clear" w:color="auto" w:fill="1B2B34"/>
+        <w:spacing w:after="240" w:line="285" w:lineRule="atLeast"/>
+        <w:rPr>
+          <w:rFonts w:ascii="Consolas" w:eastAsia="Times New Roman" w:hAnsi="Consolas" w:cs="Times New Roman"/>
+          <w:color w:val="CDD3DE"/>
+          <w:sz w:val="21"/>
+          <w:szCs w:val="21"/>
+          <w:lang w:eastAsia="ru-RU"/>
+        </w:rPr>
+      </w:pPr>
+    </w:p>
+    <w:p>
+      <w:pPr>
+        <w:shd w:val="clear" w:color="auto" w:fill="1B2B34"/>
         <w:spacing w:after="0" w:line="285" w:lineRule="atLeast"/>
         <w:rPr>
           <w:rFonts w:ascii="Consolas" w:eastAsia="Times New Roman" w:hAnsi="Consolas" w:cs="Times New Roman"/>
@@ -9201,940 +9221,4660 @@
           <w:szCs w:val="21"/>
           <w:lang w:val="en-US" w:eastAsia="ru-RU"/>
         </w:rPr>
+        <w:t>    </w:t>
+      </w:r>
+      <w:r>
+        <w:rPr>
+          <w:rFonts w:ascii="Consolas" w:eastAsia="Times New Roman" w:hAnsi="Consolas" w:cs="Times New Roman"/>
+          <w:color w:val="C594C5"/>
+          <w:sz w:val="21"/>
+          <w:szCs w:val="21"/>
+          <w:lang w:val="en-US" w:eastAsia="ru-RU"/>
+        </w:rPr>
+        <w:t>if</w:t>
+      </w:r>
+      <w:r>
+        <w:rPr>
+          <w:rFonts w:ascii="Consolas" w:eastAsia="Times New Roman" w:hAnsi="Consolas" w:cs="Times New Roman"/>
+          <w:color w:val="CDD3DE"/>
+          <w:sz w:val="21"/>
+          <w:szCs w:val="21"/>
+          <w:lang w:val="en-US" w:eastAsia="ru-RU"/>
+        </w:rPr>
+        <w:t> (</w:t>
+      </w:r>
+      <w:r>
+        <w:rPr>
+          <w:rFonts w:ascii="Consolas" w:eastAsia="Times New Roman" w:hAnsi="Consolas" w:cs="Times New Roman"/>
+          <w:color w:val="5FB3B3"/>
+          <w:sz w:val="21"/>
+          <w:szCs w:val="21"/>
+          <w:lang w:val="en-US" w:eastAsia="ru-RU"/>
+        </w:rPr>
+        <w:t>typeof</w:t>
+      </w:r>
+      <w:r>
+        <w:rPr>
+          <w:rFonts w:ascii="Consolas" w:eastAsia="Times New Roman" w:hAnsi="Consolas" w:cs="Times New Roman"/>
+          <w:color w:val="CDD3DE"/>
+          <w:sz w:val="21"/>
+          <w:szCs w:val="21"/>
+          <w:lang w:val="en-US" w:eastAsia="ru-RU"/>
+        </w:rPr>
+        <w:t>(options[key]) </w:t>
+      </w:r>
+      <w:r>
+        <w:rPr>
+          <w:rFonts w:ascii="Consolas" w:eastAsia="Times New Roman" w:hAnsi="Consolas" w:cs="Times New Roman"/>
+          <w:color w:val="5FB3B3"/>
+          <w:sz w:val="21"/>
+          <w:szCs w:val="21"/>
+          <w:lang w:val="en-US" w:eastAsia="ru-RU"/>
+        </w:rPr>
+        <w:t>===</w:t>
+      </w:r>
+      <w:r>
+        <w:rPr>
+          <w:rFonts w:ascii="Consolas" w:eastAsia="Times New Roman" w:hAnsi="Consolas" w:cs="Times New Roman"/>
+          <w:color w:val="CDD3DE"/>
+          <w:sz w:val="21"/>
+          <w:szCs w:val="21"/>
+          <w:lang w:val="en-US" w:eastAsia="ru-RU"/>
+        </w:rPr>
+        <w:t> </w:t>
+      </w:r>
+      <w:r>
+        <w:rPr>
+          <w:rFonts w:ascii="Consolas" w:eastAsia="Times New Roman" w:hAnsi="Consolas" w:cs="Times New Roman"/>
+          <w:color w:val="5FB3B3"/>
+          <w:sz w:val="21"/>
+          <w:szCs w:val="21"/>
+          <w:lang w:val="en-US" w:eastAsia="ru-RU"/>
+        </w:rPr>
+        <w:t>'</w:t>
+      </w:r>
+      <w:r>
+        <w:rPr>
+          <w:rFonts w:ascii="Consolas" w:eastAsia="Times New Roman" w:hAnsi="Consolas" w:cs="Times New Roman"/>
+          <w:color w:val="99C794"/>
+          <w:sz w:val="21"/>
+          <w:szCs w:val="21"/>
+          <w:lang w:val="en-US" w:eastAsia="ru-RU"/>
+        </w:rPr>
+        <w:t>object</w:t>
+      </w:r>
+      <w:r>
+        <w:rPr>
+          <w:rFonts w:ascii="Consolas" w:eastAsia="Times New Roman" w:hAnsi="Consolas" w:cs="Times New Roman"/>
+          <w:color w:val="5FB3B3"/>
+          <w:sz w:val="21"/>
+          <w:szCs w:val="21"/>
+          <w:lang w:val="en-US" w:eastAsia="ru-RU"/>
+        </w:rPr>
+        <w:t>'</w:t>
+      </w:r>
+      <w:r>
+        <w:rPr>
+          <w:rFonts w:ascii="Consolas" w:eastAsia="Times New Roman" w:hAnsi="Consolas" w:cs="Times New Roman"/>
+          <w:color w:val="CDD3DE"/>
+          <w:sz w:val="21"/>
+          <w:szCs w:val="21"/>
+          <w:lang w:val="en-US" w:eastAsia="ru-RU"/>
+        </w:rPr>
+        <w:t>) </w:t>
+      </w:r>
+      <w:r>
+        <w:rPr>
+          <w:rFonts w:ascii="Consolas" w:eastAsia="Times New Roman" w:hAnsi="Consolas" w:cs="Times New Roman"/>
+          <w:color w:val="5FB3B3"/>
+          <w:sz w:val="21"/>
+          <w:szCs w:val="21"/>
+          <w:lang w:val="en-US" w:eastAsia="ru-RU"/>
+        </w:rPr>
+        <w:t>{</w:t>
+      </w:r>
+    </w:p>
+    <w:p>
+      <w:pPr>
+        <w:shd w:val="clear" w:color="auto" w:fill="1B2B34"/>
+        <w:spacing w:after="0" w:line="285" w:lineRule="atLeast"/>
+        <w:rPr>
+          <w:rFonts w:ascii="Consolas" w:eastAsia="Times New Roman" w:hAnsi="Consolas" w:cs="Times New Roman"/>
+          <w:color w:val="CDD3DE"/>
+          <w:sz w:val="21"/>
+          <w:szCs w:val="21"/>
+          <w:lang w:val="en-US" w:eastAsia="ru-RU"/>
+        </w:rPr>
+      </w:pPr>
+      <w:r>
+        <w:rPr>
+          <w:rFonts w:ascii="Consolas" w:eastAsia="Times New Roman" w:hAnsi="Consolas" w:cs="Times New Roman"/>
+          <w:color w:val="CDD3DE"/>
+          <w:sz w:val="21"/>
+          <w:szCs w:val="21"/>
+          <w:lang w:val="en-US" w:eastAsia="ru-RU"/>
+        </w:rPr>
+        <w:t>        </w:t>
+      </w:r>
+      <w:r>
+        <w:rPr>
+          <w:rFonts w:ascii="Consolas" w:eastAsia="Times New Roman" w:hAnsi="Consolas" w:cs="Times New Roman"/>
+          <w:color w:val="C594C5"/>
+          <w:sz w:val="21"/>
+          <w:szCs w:val="21"/>
+          <w:lang w:val="en-US" w:eastAsia="ru-RU"/>
+        </w:rPr>
+        <w:t>for</w:t>
+      </w:r>
+      <w:r>
+        <w:rPr>
+          <w:rFonts w:ascii="Consolas" w:eastAsia="Times New Roman" w:hAnsi="Consolas" w:cs="Times New Roman"/>
+          <w:color w:val="CDD3DE"/>
+          <w:sz w:val="21"/>
+          <w:szCs w:val="21"/>
+          <w:lang w:val="en-US" w:eastAsia="ru-RU"/>
+        </w:rPr>
+        <w:t> (</w:t>
+      </w:r>
+      <w:r>
+        <w:rPr>
+          <w:rFonts w:ascii="Consolas" w:eastAsia="Times New Roman" w:hAnsi="Consolas" w:cs="Times New Roman"/>
+          <w:color w:val="C594C5"/>
+          <w:sz w:val="21"/>
+          <w:szCs w:val="21"/>
+          <w:lang w:val="en-US" w:eastAsia="ru-RU"/>
+        </w:rPr>
+        <w:t>let</w:t>
+      </w:r>
+      <w:r>
+        <w:rPr>
+          <w:rFonts w:ascii="Consolas" w:eastAsia="Times New Roman" w:hAnsi="Consolas" w:cs="Times New Roman"/>
+          <w:color w:val="CDD3DE"/>
+          <w:sz w:val="21"/>
+          <w:szCs w:val="21"/>
+          <w:lang w:val="en-US" w:eastAsia="ru-RU"/>
+        </w:rPr>
+        <w:t> i </w:t>
+      </w:r>
+      <w:r>
+        <w:rPr>
+          <w:rFonts w:ascii="Consolas" w:eastAsia="Times New Roman" w:hAnsi="Consolas" w:cs="Times New Roman"/>
+          <w:color w:val="5FB3B3"/>
+          <w:sz w:val="21"/>
+          <w:szCs w:val="21"/>
+          <w:lang w:val="en-US" w:eastAsia="ru-RU"/>
+        </w:rPr>
+        <w:t>in</w:t>
+      </w:r>
+      <w:r>
+        <w:rPr>
+          <w:rFonts w:ascii="Consolas" w:eastAsia="Times New Roman" w:hAnsi="Consolas" w:cs="Times New Roman"/>
+          <w:color w:val="CDD3DE"/>
+          <w:sz w:val="21"/>
+          <w:szCs w:val="21"/>
+          <w:lang w:val="en-US" w:eastAsia="ru-RU"/>
+        </w:rPr>
+        <w:t> options[key]) </w:t>
+      </w:r>
+      <w:r>
+        <w:rPr>
+          <w:rFonts w:ascii="Consolas" w:eastAsia="Times New Roman" w:hAnsi="Consolas" w:cs="Times New Roman"/>
+          <w:color w:val="5FB3B3"/>
+          <w:sz w:val="21"/>
+          <w:szCs w:val="21"/>
+          <w:lang w:val="en-US" w:eastAsia="ru-RU"/>
+        </w:rPr>
+        <w:t>{</w:t>
+      </w:r>
+    </w:p>
+    <w:p>
+      <w:pPr>
+        <w:shd w:val="clear" w:color="auto" w:fill="1B2B34"/>
+        <w:spacing w:after="0" w:line="285" w:lineRule="atLeast"/>
+        <w:rPr>
+          <w:rFonts w:ascii="Consolas" w:eastAsia="Times New Roman" w:hAnsi="Consolas" w:cs="Times New Roman"/>
+          <w:color w:val="CDD3DE"/>
+          <w:sz w:val="21"/>
+          <w:szCs w:val="21"/>
+          <w:lang w:val="en-US" w:eastAsia="ru-RU"/>
+        </w:rPr>
+      </w:pPr>
+      <w:r>
+        <w:rPr>
+          <w:rFonts w:ascii="Consolas" w:eastAsia="Times New Roman" w:hAnsi="Consolas" w:cs="Times New Roman"/>
+          <w:color w:val="CDD3DE"/>
+          <w:sz w:val="21"/>
+          <w:szCs w:val="21"/>
+          <w:lang w:val="en-US" w:eastAsia="ru-RU"/>
+        </w:rPr>
+        <w:t>            console</w:t>
+      </w:r>
+      <w:r>
+        <w:rPr>
+          <w:rFonts w:ascii="Consolas" w:eastAsia="Times New Roman" w:hAnsi="Consolas" w:cs="Times New Roman"/>
+          <w:color w:val="5FB3B3"/>
+          <w:sz w:val="21"/>
+          <w:szCs w:val="21"/>
+          <w:lang w:val="en-US" w:eastAsia="ru-RU"/>
+        </w:rPr>
+        <w:t>.</w:t>
+      </w:r>
+      <w:r>
+        <w:rPr>
+          <w:rFonts w:ascii="Consolas" w:eastAsia="Times New Roman" w:hAnsi="Consolas" w:cs="Times New Roman"/>
+          <w:color w:val="6699CC"/>
+          <w:sz w:val="21"/>
+          <w:szCs w:val="21"/>
+          <w:lang w:val="en-US" w:eastAsia="ru-RU"/>
+        </w:rPr>
+        <w:t>log</w:t>
+      </w:r>
+      <w:r>
+        <w:rPr>
+          <w:rFonts w:ascii="Consolas" w:eastAsia="Times New Roman" w:hAnsi="Consolas" w:cs="Times New Roman"/>
+          <w:color w:val="CDD3DE"/>
+          <w:sz w:val="21"/>
+          <w:szCs w:val="21"/>
+          <w:lang w:val="en-US" w:eastAsia="ru-RU"/>
+        </w:rPr>
+        <w:t>(</w:t>
+      </w:r>
+      <w:r>
+        <w:rPr>
+          <w:rFonts w:ascii="Consolas" w:eastAsia="Times New Roman" w:hAnsi="Consolas" w:cs="Times New Roman"/>
+          <w:color w:val="5FB3B3"/>
+          <w:sz w:val="21"/>
+          <w:szCs w:val="21"/>
+          <w:lang w:val="en-US" w:eastAsia="ru-RU"/>
+        </w:rPr>
+        <w:t>`</w:t>
+      </w:r>
+      <w:r>
+        <w:rPr>
+          <w:rFonts w:ascii="Consolas" w:eastAsia="Times New Roman" w:hAnsi="Consolas" w:cs="Times New Roman"/>
+          <w:color w:val="99C794"/>
+          <w:sz w:val="21"/>
+          <w:szCs w:val="21"/>
+          <w:lang w:eastAsia="ru-RU"/>
+        </w:rPr>
+        <w:t>Свойство</w:t>
+      </w:r>
+      <w:r>
+        <w:rPr>
+          <w:rFonts w:ascii="Consolas" w:eastAsia="Times New Roman" w:hAnsi="Consolas" w:cs="Times New Roman"/>
+          <w:color w:val="99C794"/>
+          <w:sz w:val="21"/>
+          <w:szCs w:val="21"/>
+          <w:lang w:val="en-US" w:eastAsia="ru-RU"/>
+        </w:rPr>
+        <w:t> </w:t>
+      </w:r>
+      <w:r>
+        <w:rPr>
+          <w:rFonts w:ascii="Consolas" w:eastAsia="Times New Roman" w:hAnsi="Consolas" w:cs="Times New Roman"/>
+          <w:color w:val="5FB3B3"/>
+          <w:sz w:val="21"/>
+          <w:szCs w:val="21"/>
+          <w:lang w:val="en-US" w:eastAsia="ru-RU"/>
+        </w:rPr>
+        <w:t>${</w:t>
+      </w:r>
+      <w:r>
+        <w:rPr>
+          <w:rFonts w:ascii="Consolas" w:eastAsia="Times New Roman" w:hAnsi="Consolas" w:cs="Times New Roman"/>
+          <w:color w:val="CDD3DE"/>
+          <w:sz w:val="21"/>
+          <w:szCs w:val="21"/>
+          <w:lang w:val="en-US" w:eastAsia="ru-RU"/>
+        </w:rPr>
+        <w:t>i</w:t>
+      </w:r>
+      <w:r>
+        <w:rPr>
+          <w:rFonts w:ascii="Consolas" w:eastAsia="Times New Roman" w:hAnsi="Consolas" w:cs="Times New Roman"/>
+          <w:color w:val="5FB3B3"/>
+          <w:sz w:val="21"/>
+          <w:szCs w:val="21"/>
+          <w:lang w:val="en-US" w:eastAsia="ru-RU"/>
+        </w:rPr>
+        <w:t>}</w:t>
+      </w:r>
+      <w:r>
+        <w:rPr>
+          <w:rFonts w:ascii="Consolas" w:eastAsia="Times New Roman" w:hAnsi="Consolas" w:cs="Times New Roman"/>
+          <w:color w:val="99C794"/>
+          <w:sz w:val="21"/>
+          <w:szCs w:val="21"/>
+          <w:lang w:val="en-US" w:eastAsia="ru-RU"/>
+        </w:rPr>
+        <w:t> </w:t>
+      </w:r>
+      <w:r>
+        <w:rPr>
+          <w:rFonts w:ascii="Consolas" w:eastAsia="Times New Roman" w:hAnsi="Consolas" w:cs="Times New Roman"/>
+          <w:color w:val="99C794"/>
+          <w:sz w:val="21"/>
+          <w:szCs w:val="21"/>
+          <w:lang w:eastAsia="ru-RU"/>
+        </w:rPr>
+        <w:t>равно</w:t>
+      </w:r>
+      <w:r>
+        <w:rPr>
+          <w:rFonts w:ascii="Consolas" w:eastAsia="Times New Roman" w:hAnsi="Consolas" w:cs="Times New Roman"/>
+          <w:color w:val="99C794"/>
+          <w:sz w:val="21"/>
+          <w:szCs w:val="21"/>
+          <w:lang w:val="en-US" w:eastAsia="ru-RU"/>
+        </w:rPr>
+        <w:t> </w:t>
+      </w:r>
+      <w:r>
+        <w:rPr>
+          <w:rFonts w:ascii="Consolas" w:eastAsia="Times New Roman" w:hAnsi="Consolas" w:cs="Times New Roman"/>
+          <w:color w:val="5FB3B3"/>
+          <w:sz w:val="21"/>
+          <w:szCs w:val="21"/>
+          <w:lang w:val="en-US" w:eastAsia="ru-RU"/>
+        </w:rPr>
+        <w:t>${</w:t>
+      </w:r>
+      <w:r>
+        <w:rPr>
+          <w:rFonts w:ascii="Consolas" w:eastAsia="Times New Roman" w:hAnsi="Consolas" w:cs="Times New Roman"/>
+          <w:color w:val="CDD3DE"/>
+          <w:sz w:val="21"/>
+          <w:szCs w:val="21"/>
+          <w:lang w:val="en-US" w:eastAsia="ru-RU"/>
+        </w:rPr>
+        <w:t>options</w:t>
+      </w:r>
+      <w:r>
+        <w:rPr>
+          <w:rFonts w:ascii="Consolas" w:eastAsia="Times New Roman" w:hAnsi="Consolas" w:cs="Times New Roman"/>
+          <w:color w:val="99C794"/>
+          <w:sz w:val="21"/>
+          <w:szCs w:val="21"/>
+          <w:lang w:val="en-US" w:eastAsia="ru-RU"/>
+        </w:rPr>
+        <w:t>[</w:t>
+      </w:r>
+      <w:r>
+        <w:rPr>
+          <w:rFonts w:ascii="Consolas" w:eastAsia="Times New Roman" w:hAnsi="Consolas" w:cs="Times New Roman"/>
+          <w:color w:val="CDD3DE"/>
+          <w:sz w:val="21"/>
+          <w:szCs w:val="21"/>
+          <w:lang w:val="en-US" w:eastAsia="ru-RU"/>
+        </w:rPr>
+        <w:t>key</w:t>
+      </w:r>
+      <w:r>
+        <w:rPr>
+          <w:rFonts w:ascii="Consolas" w:eastAsia="Times New Roman" w:hAnsi="Consolas" w:cs="Times New Roman"/>
+          <w:color w:val="99C794"/>
+          <w:sz w:val="21"/>
+          <w:szCs w:val="21"/>
+          <w:lang w:val="en-US" w:eastAsia="ru-RU"/>
+        </w:rPr>
+        <w:t>][</w:t>
+      </w:r>
+      <w:r>
+        <w:rPr>
+          <w:rFonts w:ascii="Consolas" w:eastAsia="Times New Roman" w:hAnsi="Consolas" w:cs="Times New Roman"/>
+          <w:color w:val="CDD3DE"/>
+          <w:sz w:val="21"/>
+          <w:szCs w:val="21"/>
+          <w:lang w:val="en-US" w:eastAsia="ru-RU"/>
+        </w:rPr>
+        <w:t>i</w:t>
+      </w:r>
+      <w:r>
+        <w:rPr>
+          <w:rFonts w:ascii="Consolas" w:eastAsia="Times New Roman" w:hAnsi="Consolas" w:cs="Times New Roman"/>
+          <w:color w:val="99C794"/>
+          <w:sz w:val="21"/>
+          <w:szCs w:val="21"/>
+          <w:lang w:val="en-US" w:eastAsia="ru-RU"/>
+        </w:rPr>
+        <w:t>]</w:t>
+      </w:r>
+      <w:r>
+        <w:rPr>
+          <w:rFonts w:ascii="Consolas" w:eastAsia="Times New Roman" w:hAnsi="Consolas" w:cs="Times New Roman"/>
+          <w:color w:val="5FB3B3"/>
+          <w:sz w:val="21"/>
+          <w:szCs w:val="21"/>
+          <w:lang w:val="en-US" w:eastAsia="ru-RU"/>
+        </w:rPr>
+        <w:t>}`</w:t>
+      </w:r>
+      <w:r>
+        <w:rPr>
+          <w:rFonts w:ascii="Consolas" w:eastAsia="Times New Roman" w:hAnsi="Consolas" w:cs="Times New Roman"/>
+          <w:color w:val="CDD3DE"/>
+          <w:sz w:val="21"/>
+          <w:szCs w:val="21"/>
+          <w:lang w:val="en-US" w:eastAsia="ru-RU"/>
+        </w:rPr>
+        <w:t>)</w:t>
+      </w:r>
+      <w:r>
+        <w:rPr>
+          <w:rFonts w:ascii="Consolas" w:eastAsia="Times New Roman" w:hAnsi="Consolas" w:cs="Times New Roman"/>
+          <w:color w:val="5FB3B3"/>
+          <w:sz w:val="21"/>
+          <w:szCs w:val="21"/>
+          <w:lang w:val="en-US" w:eastAsia="ru-RU"/>
+        </w:rPr>
+        <w:t>;</w:t>
+      </w:r>
+    </w:p>
+    <w:p>
+      <w:pPr>
+        <w:shd w:val="clear" w:color="auto" w:fill="1B2B34"/>
+        <w:spacing w:after="0" w:line="285" w:lineRule="atLeast"/>
+        <w:rPr>
+          <w:rFonts w:ascii="Consolas" w:eastAsia="Times New Roman" w:hAnsi="Consolas" w:cs="Times New Roman"/>
+          <w:color w:val="CDD3DE"/>
+          <w:sz w:val="21"/>
+          <w:szCs w:val="21"/>
+          <w:lang w:val="en-US" w:eastAsia="ru-RU"/>
+        </w:rPr>
+      </w:pPr>
+      <w:r>
+        <w:rPr>
+          <w:rFonts w:ascii="Consolas" w:eastAsia="Times New Roman" w:hAnsi="Consolas" w:cs="Times New Roman"/>
+          <w:color w:val="CDD3DE"/>
+          <w:sz w:val="21"/>
+          <w:szCs w:val="21"/>
+          <w:lang w:val="en-US" w:eastAsia="ru-RU"/>
+        </w:rPr>
+        <w:t>        </w:t>
+      </w:r>
+      <w:r>
+        <w:rPr>
+          <w:rFonts w:ascii="Consolas" w:eastAsia="Times New Roman" w:hAnsi="Consolas" w:cs="Times New Roman"/>
+          <w:color w:val="5FB3B3"/>
+          <w:sz w:val="21"/>
+          <w:szCs w:val="21"/>
+          <w:lang w:val="en-US" w:eastAsia="ru-RU"/>
+        </w:rPr>
+        <w:t>}</w:t>
+      </w:r>
+    </w:p>
+    <w:p>
+      <w:pPr>
+        <w:shd w:val="clear" w:color="auto" w:fill="1B2B34"/>
+        <w:spacing w:after="0" w:line="285" w:lineRule="atLeast"/>
+        <w:rPr>
+          <w:rFonts w:ascii="Consolas" w:eastAsia="Times New Roman" w:hAnsi="Consolas" w:cs="Times New Roman"/>
+          <w:color w:val="CDD3DE"/>
+          <w:sz w:val="21"/>
+          <w:szCs w:val="21"/>
+          <w:lang w:val="en-US" w:eastAsia="ru-RU"/>
+        </w:rPr>
+      </w:pPr>
+      <w:r>
+        <w:rPr>
+          <w:rFonts w:ascii="Consolas" w:eastAsia="Times New Roman" w:hAnsi="Consolas" w:cs="Times New Roman"/>
+          <w:color w:val="CDD3DE"/>
+          <w:sz w:val="21"/>
+          <w:szCs w:val="21"/>
+          <w:lang w:val="en-US" w:eastAsia="ru-RU"/>
+        </w:rPr>
+        <w:t>    </w:t>
+      </w:r>
+      <w:r>
+        <w:rPr>
+          <w:rFonts w:ascii="Consolas" w:eastAsia="Times New Roman" w:hAnsi="Consolas" w:cs="Times New Roman"/>
+          <w:color w:val="5FB3B3"/>
+          <w:sz w:val="21"/>
+          <w:szCs w:val="21"/>
+          <w:lang w:val="en-US" w:eastAsia="ru-RU"/>
+        </w:rPr>
+        <w:t>}</w:t>
+      </w:r>
+      <w:r>
+        <w:rPr>
+          <w:rFonts w:ascii="Consolas" w:eastAsia="Times New Roman" w:hAnsi="Consolas" w:cs="Times New Roman"/>
+          <w:color w:val="CDD3DE"/>
+          <w:sz w:val="21"/>
+          <w:szCs w:val="21"/>
+          <w:lang w:val="en-US" w:eastAsia="ru-RU"/>
+        </w:rPr>
+        <w:t> </w:t>
+      </w:r>
+      <w:r>
+        <w:rPr>
+          <w:rFonts w:ascii="Consolas" w:eastAsia="Times New Roman" w:hAnsi="Consolas" w:cs="Times New Roman"/>
+          <w:color w:val="C594C5"/>
+          <w:sz w:val="21"/>
+          <w:szCs w:val="21"/>
+          <w:lang w:val="en-US" w:eastAsia="ru-RU"/>
+        </w:rPr>
+        <w:t>else</w:t>
+      </w:r>
+      <w:r>
+        <w:rPr>
+          <w:rFonts w:ascii="Consolas" w:eastAsia="Times New Roman" w:hAnsi="Consolas" w:cs="Times New Roman"/>
+          <w:color w:val="CDD3DE"/>
+          <w:sz w:val="21"/>
+          <w:szCs w:val="21"/>
+          <w:lang w:val="en-US" w:eastAsia="ru-RU"/>
+        </w:rPr>
+        <w:t> </w:t>
+      </w:r>
+      <w:r>
+        <w:rPr>
+          <w:rFonts w:ascii="Consolas" w:eastAsia="Times New Roman" w:hAnsi="Consolas" w:cs="Times New Roman"/>
+          <w:color w:val="5FB3B3"/>
+          <w:sz w:val="21"/>
+          <w:szCs w:val="21"/>
+          <w:lang w:val="en-US" w:eastAsia="ru-RU"/>
+        </w:rPr>
+        <w:t>{</w:t>
+      </w:r>
+    </w:p>
+    <w:p>
+      <w:pPr>
+        <w:shd w:val="clear" w:color="auto" w:fill="1B2B34"/>
+        <w:spacing w:after="0" w:line="285" w:lineRule="atLeast"/>
+        <w:rPr>
+          <w:rFonts w:ascii="Consolas" w:eastAsia="Times New Roman" w:hAnsi="Consolas" w:cs="Times New Roman"/>
+          <w:color w:val="CDD3DE"/>
+          <w:sz w:val="21"/>
+          <w:szCs w:val="21"/>
+          <w:lang w:val="en-US" w:eastAsia="ru-RU"/>
+        </w:rPr>
+      </w:pPr>
+      <w:r>
+        <w:rPr>
+          <w:rFonts w:ascii="Consolas" w:eastAsia="Times New Roman" w:hAnsi="Consolas" w:cs="Times New Roman"/>
+          <w:color w:val="CDD3DE"/>
+          <w:sz w:val="21"/>
+          <w:szCs w:val="21"/>
+          <w:lang w:val="en-US" w:eastAsia="ru-RU"/>
+        </w:rPr>
+        <w:t>        console</w:t>
+      </w:r>
+      <w:r>
+        <w:rPr>
+          <w:rFonts w:ascii="Consolas" w:eastAsia="Times New Roman" w:hAnsi="Consolas" w:cs="Times New Roman"/>
+          <w:color w:val="5FB3B3"/>
+          <w:sz w:val="21"/>
+          <w:szCs w:val="21"/>
+          <w:lang w:val="en-US" w:eastAsia="ru-RU"/>
+        </w:rPr>
+        <w:t>.</w:t>
+      </w:r>
+      <w:r>
+        <w:rPr>
+          <w:rFonts w:ascii="Consolas" w:eastAsia="Times New Roman" w:hAnsi="Consolas" w:cs="Times New Roman"/>
+          <w:color w:val="6699CC"/>
+          <w:sz w:val="21"/>
+          <w:szCs w:val="21"/>
+          <w:lang w:val="en-US" w:eastAsia="ru-RU"/>
+        </w:rPr>
+        <w:t>log</w:t>
+      </w:r>
+      <w:r>
+        <w:rPr>
+          <w:rFonts w:ascii="Consolas" w:eastAsia="Times New Roman" w:hAnsi="Consolas" w:cs="Times New Roman"/>
+          <w:color w:val="CDD3DE"/>
+          <w:sz w:val="21"/>
+          <w:szCs w:val="21"/>
+          <w:lang w:val="en-US" w:eastAsia="ru-RU"/>
+        </w:rPr>
+        <w:t>(</w:t>
+      </w:r>
+      <w:r>
+        <w:rPr>
+          <w:rFonts w:ascii="Consolas" w:eastAsia="Times New Roman" w:hAnsi="Consolas" w:cs="Times New Roman"/>
+          <w:color w:val="5FB3B3"/>
+          <w:sz w:val="21"/>
+          <w:szCs w:val="21"/>
+          <w:lang w:val="en-US" w:eastAsia="ru-RU"/>
+        </w:rPr>
+        <w:t>`</w:t>
+      </w:r>
+      <w:r>
+        <w:rPr>
+          <w:rFonts w:ascii="Consolas" w:eastAsia="Times New Roman" w:hAnsi="Consolas" w:cs="Times New Roman"/>
+          <w:color w:val="99C794"/>
+          <w:sz w:val="21"/>
+          <w:szCs w:val="21"/>
+          <w:lang w:eastAsia="ru-RU"/>
+        </w:rPr>
+        <w:t>Свойство</w:t>
+      </w:r>
+      <w:r>
+        <w:rPr>
+          <w:rFonts w:ascii="Consolas" w:eastAsia="Times New Roman" w:hAnsi="Consolas" w:cs="Times New Roman"/>
+          <w:color w:val="99C794"/>
+          <w:sz w:val="21"/>
+          <w:szCs w:val="21"/>
+          <w:lang w:val="en-US" w:eastAsia="ru-RU"/>
+        </w:rPr>
+        <w:t> </w:t>
+      </w:r>
+      <w:r>
+        <w:rPr>
+          <w:rFonts w:ascii="Consolas" w:eastAsia="Times New Roman" w:hAnsi="Consolas" w:cs="Times New Roman"/>
+          <w:color w:val="5FB3B3"/>
+          <w:sz w:val="21"/>
+          <w:szCs w:val="21"/>
+          <w:lang w:val="en-US" w:eastAsia="ru-RU"/>
+        </w:rPr>
+        <w:t>${</w:t>
+      </w:r>
+      <w:r>
+        <w:rPr>
+          <w:rFonts w:ascii="Consolas" w:eastAsia="Times New Roman" w:hAnsi="Consolas" w:cs="Times New Roman"/>
+          <w:color w:val="CDD3DE"/>
+          <w:sz w:val="21"/>
+          <w:szCs w:val="21"/>
+          <w:lang w:val="en-US" w:eastAsia="ru-RU"/>
+        </w:rPr>
+        <w:t>key</w:t>
+      </w:r>
+      <w:r>
+        <w:rPr>
+          <w:rFonts w:ascii="Consolas" w:eastAsia="Times New Roman" w:hAnsi="Consolas" w:cs="Times New Roman"/>
+          <w:color w:val="5FB3B3"/>
+          <w:sz w:val="21"/>
+          <w:szCs w:val="21"/>
+          <w:lang w:val="en-US" w:eastAsia="ru-RU"/>
+        </w:rPr>
+        <w:t>}</w:t>
+      </w:r>
+      <w:r>
+        <w:rPr>
+          <w:rFonts w:ascii="Consolas" w:eastAsia="Times New Roman" w:hAnsi="Consolas" w:cs="Times New Roman"/>
+          <w:color w:val="99C794"/>
+          <w:sz w:val="21"/>
+          <w:szCs w:val="21"/>
+          <w:lang w:val="en-US" w:eastAsia="ru-RU"/>
+        </w:rPr>
+        <w:t> </w:t>
+      </w:r>
+      <w:r>
+        <w:rPr>
+          <w:rFonts w:ascii="Consolas" w:eastAsia="Times New Roman" w:hAnsi="Consolas" w:cs="Times New Roman"/>
+          <w:color w:val="99C794"/>
+          <w:sz w:val="21"/>
+          <w:szCs w:val="21"/>
+          <w:lang w:eastAsia="ru-RU"/>
+        </w:rPr>
+        <w:t>равно</w:t>
+      </w:r>
+      <w:r>
+        <w:rPr>
+          <w:rFonts w:ascii="Consolas" w:eastAsia="Times New Roman" w:hAnsi="Consolas" w:cs="Times New Roman"/>
+          <w:color w:val="99C794"/>
+          <w:sz w:val="21"/>
+          <w:szCs w:val="21"/>
+          <w:lang w:val="en-US" w:eastAsia="ru-RU"/>
+        </w:rPr>
+        <w:t> </w:t>
+      </w:r>
+      <w:r>
+        <w:rPr>
+          <w:rFonts w:ascii="Consolas" w:eastAsia="Times New Roman" w:hAnsi="Consolas" w:cs="Times New Roman"/>
+          <w:color w:val="5FB3B3"/>
+          <w:sz w:val="21"/>
+          <w:szCs w:val="21"/>
+          <w:lang w:val="en-US" w:eastAsia="ru-RU"/>
+        </w:rPr>
+        <w:t>${</w:t>
+      </w:r>
+      <w:r>
+        <w:rPr>
+          <w:rFonts w:ascii="Consolas" w:eastAsia="Times New Roman" w:hAnsi="Consolas" w:cs="Times New Roman"/>
+          <w:color w:val="CDD3DE"/>
+          <w:sz w:val="21"/>
+          <w:szCs w:val="21"/>
+          <w:lang w:val="en-US" w:eastAsia="ru-RU"/>
+        </w:rPr>
+        <w:t>options</w:t>
+      </w:r>
+      <w:r>
+        <w:rPr>
+          <w:rFonts w:ascii="Consolas" w:eastAsia="Times New Roman" w:hAnsi="Consolas" w:cs="Times New Roman"/>
+          <w:color w:val="99C794"/>
+          <w:sz w:val="21"/>
+          <w:szCs w:val="21"/>
+          <w:lang w:val="en-US" w:eastAsia="ru-RU"/>
+        </w:rPr>
+        <w:t>[</w:t>
+      </w:r>
+      <w:r>
+        <w:rPr>
+          <w:rFonts w:ascii="Consolas" w:eastAsia="Times New Roman" w:hAnsi="Consolas" w:cs="Times New Roman"/>
+          <w:color w:val="CDD3DE"/>
+          <w:sz w:val="21"/>
+          <w:szCs w:val="21"/>
+          <w:lang w:val="en-US" w:eastAsia="ru-RU"/>
+        </w:rPr>
+        <w:t>key</w:t>
+      </w:r>
+      <w:r>
+        <w:rPr>
+          <w:rFonts w:ascii="Consolas" w:eastAsia="Times New Roman" w:hAnsi="Consolas" w:cs="Times New Roman"/>
+          <w:color w:val="99C794"/>
+          <w:sz w:val="21"/>
+          <w:szCs w:val="21"/>
+          <w:lang w:val="en-US" w:eastAsia="ru-RU"/>
+        </w:rPr>
+        <w:t>]</w:t>
+      </w:r>
+      <w:r>
+        <w:rPr>
+          <w:rFonts w:ascii="Consolas" w:eastAsia="Times New Roman" w:hAnsi="Consolas" w:cs="Times New Roman"/>
+          <w:color w:val="5FB3B3"/>
+          <w:sz w:val="21"/>
+          <w:szCs w:val="21"/>
+          <w:lang w:val="en-US" w:eastAsia="ru-RU"/>
+        </w:rPr>
+        <w:t>}`</w:t>
+      </w:r>
+      <w:r>
+        <w:rPr>
+          <w:rFonts w:ascii="Consolas" w:eastAsia="Times New Roman" w:hAnsi="Consolas" w:cs="Times New Roman"/>
+          <w:color w:val="CDD3DE"/>
+          <w:sz w:val="21"/>
+          <w:szCs w:val="21"/>
+          <w:lang w:val="en-US" w:eastAsia="ru-RU"/>
+        </w:rPr>
+        <w:t>)</w:t>
+      </w:r>
+      <w:r>
+        <w:rPr>
+          <w:rFonts w:ascii="Consolas" w:eastAsia="Times New Roman" w:hAnsi="Consolas" w:cs="Times New Roman"/>
+          <w:color w:val="5FB3B3"/>
+          <w:sz w:val="21"/>
+          <w:szCs w:val="21"/>
+          <w:lang w:val="en-US" w:eastAsia="ru-RU"/>
+        </w:rPr>
+        <w:t>;</w:t>
+      </w:r>
+    </w:p>
+    <w:p>
+      <w:pPr>
+        <w:shd w:val="clear" w:color="auto" w:fill="1B2B34"/>
+        <w:spacing w:after="0" w:line="285" w:lineRule="atLeast"/>
+        <w:rPr>
+          <w:rFonts w:ascii="Consolas" w:eastAsia="Times New Roman" w:hAnsi="Consolas" w:cs="Times New Roman"/>
+          <w:color w:val="CDD3DE"/>
+          <w:sz w:val="21"/>
+          <w:szCs w:val="21"/>
+          <w:lang w:eastAsia="ru-RU"/>
+        </w:rPr>
+      </w:pPr>
+      <w:r>
+        <w:rPr>
+          <w:rFonts w:ascii="Consolas" w:eastAsia="Times New Roman" w:hAnsi="Consolas" w:cs="Times New Roman"/>
+          <w:color w:val="CDD3DE"/>
+          <w:sz w:val="21"/>
+          <w:szCs w:val="21"/>
+          <w:lang w:val="en-US" w:eastAsia="ru-RU"/>
+        </w:rPr>
+        <w:t>    </w:t>
+      </w:r>
+      <w:r>
+        <w:rPr>
+          <w:rFonts w:ascii="Consolas" w:eastAsia="Times New Roman" w:hAnsi="Consolas" w:cs="Times New Roman"/>
+          <w:color w:val="5FB3B3"/>
+          <w:sz w:val="21"/>
+          <w:szCs w:val="21"/>
+          <w:lang w:eastAsia="ru-RU"/>
+        </w:rPr>
+        <w:t>}</w:t>
+      </w:r>
+    </w:p>
+    <w:p>
+      <w:pPr>
+        <w:shd w:val="clear" w:color="auto" w:fill="1B2B34"/>
+        <w:spacing w:after="0" w:line="285" w:lineRule="atLeast"/>
+        <w:rPr>
+          <w:rFonts w:ascii="Consolas" w:eastAsia="Times New Roman" w:hAnsi="Consolas" w:cs="Times New Roman"/>
+          <w:color w:val="CDD3DE"/>
+          <w:sz w:val="21"/>
+          <w:szCs w:val="21"/>
+          <w:lang w:eastAsia="ru-RU"/>
+        </w:rPr>
+      </w:pPr>
+      <w:r>
+        <w:rPr>
+          <w:rFonts w:ascii="Consolas" w:eastAsia="Times New Roman" w:hAnsi="Consolas" w:cs="Times New Roman"/>
+          <w:color w:val="CDD3DE"/>
+          <w:sz w:val="21"/>
+          <w:szCs w:val="21"/>
+          <w:lang w:eastAsia="ru-RU"/>
+        </w:rPr>
+        <w:t>    </w:t>
+      </w:r>
+    </w:p>
+    <w:p>
+      <w:pPr>
+        <w:shd w:val="clear" w:color="auto" w:fill="1B2B34"/>
+        <w:spacing w:after="0" w:line="285" w:lineRule="atLeast"/>
+        <w:rPr>
+          <w:rFonts w:ascii="Consolas" w:eastAsia="Times New Roman" w:hAnsi="Consolas" w:cs="Times New Roman"/>
+          <w:color w:val="CDD3DE"/>
+          <w:sz w:val="21"/>
+          <w:szCs w:val="21"/>
+          <w:lang w:eastAsia="ru-RU"/>
+        </w:rPr>
+      </w:pPr>
+      <w:r>
+        <w:rPr>
+          <w:rFonts w:ascii="Consolas" w:eastAsia="Times New Roman" w:hAnsi="Consolas" w:cs="Times New Roman"/>
+          <w:color w:val="5FB3B3"/>
+          <w:sz w:val="21"/>
+          <w:szCs w:val="21"/>
+          <w:lang w:eastAsia="ru-RU"/>
+        </w:rPr>
+        <w:t>}</w:t>
+      </w:r>
+    </w:p>
+    <w:p/>
+    <w:p/>
+    <w:p>
+      <w:pPr>
+        <w:rPr>
+          <w:rFonts w:ascii="Segoe UI" w:hAnsi="Segoe UI" w:cs="Segoe UI"/>
+          <w:b/>
+          <w:color w:val="14171C"/>
+          <w:sz w:val="24"/>
+          <w:szCs w:val="21"/>
+          <w:shd w:val="clear" w:color="auto" w:fill="D4E9EE"/>
+        </w:rPr>
+      </w:pPr>
+      <w:r>
+        <w:rPr>
+          <w:rFonts w:ascii="Segoe UI" w:hAnsi="Segoe UI" w:cs="Segoe UI"/>
+          <w:b/>
+          <w:color w:val="14171C"/>
+          <w:sz w:val="24"/>
+          <w:szCs w:val="21"/>
+          <w:shd w:val="clear" w:color="auto" w:fill="D4E9EE"/>
+        </w:rPr>
+        <w:t xml:space="preserve">21. Массивы и </w:t>
+      </w:r>
+      <w:proofErr w:type="spellStart"/>
+      <w:r>
+        <w:rPr>
+          <w:rFonts w:ascii="Segoe UI" w:hAnsi="Segoe UI" w:cs="Segoe UI"/>
+          <w:b/>
+          <w:color w:val="14171C"/>
+          <w:sz w:val="24"/>
+          <w:szCs w:val="21"/>
+          <w:shd w:val="clear" w:color="auto" w:fill="D4E9EE"/>
+        </w:rPr>
+        <w:t>псевдомассивы</w:t>
+      </w:r>
+      <w:proofErr w:type="spellEnd"/>
+    </w:p>
+    <w:p>
+      <w:pPr>
+        <w:shd w:val="clear" w:color="auto" w:fill="1B2B34"/>
+        <w:spacing w:after="0" w:line="285" w:lineRule="atLeast"/>
+        <w:rPr>
+          <w:rFonts w:ascii="Consolas" w:eastAsia="Times New Roman" w:hAnsi="Consolas" w:cs="Times New Roman"/>
+          <w:color w:val="CDD3DE"/>
+          <w:sz w:val="21"/>
+          <w:szCs w:val="21"/>
+          <w:lang w:eastAsia="ru-RU"/>
+        </w:rPr>
+      </w:pPr>
+    </w:p>
+    <w:p>
+      <w:pPr>
+        <w:shd w:val="clear" w:color="auto" w:fill="1B2B34"/>
+        <w:spacing w:after="0" w:line="285" w:lineRule="atLeast"/>
+        <w:rPr>
+          <w:rFonts w:ascii="Consolas" w:eastAsia="Times New Roman" w:hAnsi="Consolas" w:cs="Times New Roman"/>
+          <w:color w:val="CDD3DE"/>
+          <w:sz w:val="21"/>
+          <w:szCs w:val="21"/>
+          <w:lang w:eastAsia="ru-RU"/>
+        </w:rPr>
+      </w:pPr>
+      <w:proofErr w:type="spellStart"/>
+      <w:r>
+        <w:rPr>
+          <w:rFonts w:ascii="Consolas" w:eastAsia="Times New Roman" w:hAnsi="Consolas" w:cs="Times New Roman"/>
+          <w:color w:val="C594C5"/>
+          <w:sz w:val="21"/>
+          <w:szCs w:val="21"/>
+          <w:lang w:eastAsia="ru-RU"/>
+        </w:rPr>
+        <w:t>const</w:t>
+      </w:r>
+      <w:proofErr w:type="spellEnd"/>
+      <w:r>
+        <w:rPr>
+          <w:rFonts w:ascii="Consolas" w:eastAsia="Times New Roman" w:hAnsi="Consolas" w:cs="Times New Roman"/>
+          <w:color w:val="CDD3DE"/>
+          <w:sz w:val="21"/>
+          <w:szCs w:val="21"/>
+          <w:lang w:eastAsia="ru-RU"/>
+        </w:rPr>
+        <w:t> </w:t>
+      </w:r>
+      <w:proofErr w:type="spellStart"/>
+      <w:r>
+        <w:rPr>
+          <w:rFonts w:ascii="Consolas" w:eastAsia="Times New Roman" w:hAnsi="Consolas" w:cs="Times New Roman"/>
+          <w:color w:val="CDD3DE"/>
+          <w:sz w:val="21"/>
+          <w:szCs w:val="21"/>
+          <w:lang w:eastAsia="ru-RU"/>
+        </w:rPr>
+        <w:t>arr</w:t>
+      </w:r>
+      <w:proofErr w:type="spellEnd"/>
+      <w:r>
+        <w:rPr>
+          <w:rFonts w:ascii="Consolas" w:eastAsia="Times New Roman" w:hAnsi="Consolas" w:cs="Times New Roman"/>
+          <w:color w:val="CDD3DE"/>
+          <w:sz w:val="21"/>
+          <w:szCs w:val="21"/>
+          <w:lang w:eastAsia="ru-RU"/>
+        </w:rPr>
+        <w:t> </w:t>
+      </w:r>
+      <w:r>
+        <w:rPr>
+          <w:rFonts w:ascii="Consolas" w:eastAsia="Times New Roman" w:hAnsi="Consolas" w:cs="Times New Roman"/>
+          <w:color w:val="5FB3B3"/>
+          <w:sz w:val="21"/>
+          <w:szCs w:val="21"/>
+          <w:lang w:eastAsia="ru-RU"/>
+        </w:rPr>
+        <w:t>=</w:t>
+      </w:r>
+      <w:r>
+        <w:rPr>
+          <w:rFonts w:ascii="Consolas" w:eastAsia="Times New Roman" w:hAnsi="Consolas" w:cs="Times New Roman"/>
+          <w:color w:val="CDD3DE"/>
+          <w:sz w:val="21"/>
+          <w:szCs w:val="21"/>
+          <w:lang w:eastAsia="ru-RU"/>
+        </w:rPr>
+        <w:t> [</w:t>
+      </w:r>
+      <w:r>
+        <w:rPr>
+          <w:rFonts w:ascii="Consolas" w:eastAsia="Times New Roman" w:hAnsi="Consolas" w:cs="Times New Roman"/>
+          <w:color w:val="F99157"/>
+          <w:sz w:val="21"/>
+          <w:szCs w:val="21"/>
+          <w:lang w:eastAsia="ru-RU"/>
+        </w:rPr>
+        <w:t>1</w:t>
+      </w:r>
+      <w:r>
+        <w:rPr>
+          <w:rFonts w:ascii="Consolas" w:eastAsia="Times New Roman" w:hAnsi="Consolas" w:cs="Times New Roman"/>
+          <w:color w:val="5FB3B3"/>
+          <w:sz w:val="21"/>
+          <w:szCs w:val="21"/>
+          <w:lang w:eastAsia="ru-RU"/>
+        </w:rPr>
+        <w:t>,</w:t>
+      </w:r>
+      <w:r>
+        <w:rPr>
+          <w:rFonts w:ascii="Consolas" w:eastAsia="Times New Roman" w:hAnsi="Consolas" w:cs="Times New Roman"/>
+          <w:color w:val="CDD3DE"/>
+          <w:sz w:val="21"/>
+          <w:szCs w:val="21"/>
+          <w:lang w:eastAsia="ru-RU"/>
+        </w:rPr>
+        <w:t> </w:t>
+      </w:r>
+      <w:r>
+        <w:rPr>
+          <w:rFonts w:ascii="Consolas" w:eastAsia="Times New Roman" w:hAnsi="Consolas" w:cs="Times New Roman"/>
+          <w:color w:val="F99157"/>
+          <w:sz w:val="21"/>
+          <w:szCs w:val="21"/>
+          <w:lang w:eastAsia="ru-RU"/>
+        </w:rPr>
+        <w:t>2</w:t>
+      </w:r>
+      <w:r>
+        <w:rPr>
+          <w:rFonts w:ascii="Consolas" w:eastAsia="Times New Roman" w:hAnsi="Consolas" w:cs="Times New Roman"/>
+          <w:color w:val="5FB3B3"/>
+          <w:sz w:val="21"/>
+          <w:szCs w:val="21"/>
+          <w:lang w:eastAsia="ru-RU"/>
+        </w:rPr>
+        <w:t>,</w:t>
+      </w:r>
+      <w:r>
+        <w:rPr>
+          <w:rFonts w:ascii="Consolas" w:eastAsia="Times New Roman" w:hAnsi="Consolas" w:cs="Times New Roman"/>
+          <w:color w:val="CDD3DE"/>
+          <w:sz w:val="21"/>
+          <w:szCs w:val="21"/>
+          <w:lang w:eastAsia="ru-RU"/>
+        </w:rPr>
+        <w:t> </w:t>
+      </w:r>
+      <w:r>
+        <w:rPr>
+          <w:rFonts w:ascii="Consolas" w:eastAsia="Times New Roman" w:hAnsi="Consolas" w:cs="Times New Roman"/>
+          <w:color w:val="F99157"/>
+          <w:sz w:val="21"/>
+          <w:szCs w:val="21"/>
+          <w:lang w:eastAsia="ru-RU"/>
+        </w:rPr>
+        <w:t>3</w:t>
+      </w:r>
+      <w:r>
+        <w:rPr>
+          <w:rFonts w:ascii="Consolas" w:eastAsia="Times New Roman" w:hAnsi="Consolas" w:cs="Times New Roman"/>
+          <w:color w:val="5FB3B3"/>
+          <w:sz w:val="21"/>
+          <w:szCs w:val="21"/>
+          <w:lang w:eastAsia="ru-RU"/>
+        </w:rPr>
+        <w:t>,</w:t>
+      </w:r>
+      <w:r>
+        <w:rPr>
+          <w:rFonts w:ascii="Consolas" w:eastAsia="Times New Roman" w:hAnsi="Consolas" w:cs="Times New Roman"/>
+          <w:color w:val="CDD3DE"/>
+          <w:sz w:val="21"/>
+          <w:szCs w:val="21"/>
+          <w:lang w:eastAsia="ru-RU"/>
+        </w:rPr>
+        <w:t> </w:t>
+      </w:r>
+      <w:r>
+        <w:rPr>
+          <w:rFonts w:ascii="Consolas" w:eastAsia="Times New Roman" w:hAnsi="Consolas" w:cs="Times New Roman"/>
+          <w:color w:val="F99157"/>
+          <w:sz w:val="21"/>
+          <w:szCs w:val="21"/>
+          <w:lang w:eastAsia="ru-RU"/>
+        </w:rPr>
+        <w:t>6</w:t>
+      </w:r>
+      <w:r>
+        <w:rPr>
+          <w:rFonts w:ascii="Consolas" w:eastAsia="Times New Roman" w:hAnsi="Consolas" w:cs="Times New Roman"/>
+          <w:color w:val="5FB3B3"/>
+          <w:sz w:val="21"/>
+          <w:szCs w:val="21"/>
+          <w:lang w:eastAsia="ru-RU"/>
+        </w:rPr>
+        <w:t>,</w:t>
+      </w:r>
+      <w:r>
+        <w:rPr>
+          <w:rFonts w:ascii="Consolas" w:eastAsia="Times New Roman" w:hAnsi="Consolas" w:cs="Times New Roman"/>
+          <w:color w:val="CDD3DE"/>
+          <w:sz w:val="21"/>
+          <w:szCs w:val="21"/>
+          <w:lang w:eastAsia="ru-RU"/>
+        </w:rPr>
+        <w:t> </w:t>
+      </w:r>
+      <w:r>
+        <w:rPr>
+          <w:rFonts w:ascii="Consolas" w:eastAsia="Times New Roman" w:hAnsi="Consolas" w:cs="Times New Roman"/>
+          <w:color w:val="F99157"/>
+          <w:sz w:val="21"/>
+          <w:szCs w:val="21"/>
+          <w:lang w:eastAsia="ru-RU"/>
+        </w:rPr>
+        <w:t>8</w:t>
+      </w:r>
+      <w:r>
+        <w:rPr>
+          <w:rFonts w:ascii="Consolas" w:eastAsia="Times New Roman" w:hAnsi="Consolas" w:cs="Times New Roman"/>
+          <w:color w:val="CDD3DE"/>
+          <w:sz w:val="21"/>
+          <w:szCs w:val="21"/>
+          <w:lang w:eastAsia="ru-RU"/>
+        </w:rPr>
+        <w:t>]</w:t>
+      </w:r>
+      <w:r>
+        <w:rPr>
+          <w:rFonts w:ascii="Consolas" w:eastAsia="Times New Roman" w:hAnsi="Consolas" w:cs="Times New Roman"/>
+          <w:color w:val="5FB3B3"/>
+          <w:sz w:val="21"/>
+          <w:szCs w:val="21"/>
+          <w:lang w:eastAsia="ru-RU"/>
+        </w:rPr>
+        <w:t>;</w:t>
+      </w:r>
+    </w:p>
+    <w:p>
+      <w:pPr>
+        <w:shd w:val="clear" w:color="auto" w:fill="1B2B34"/>
+        <w:spacing w:after="0" w:line="285" w:lineRule="atLeast"/>
+        <w:rPr>
+          <w:rFonts w:ascii="Consolas" w:eastAsia="Times New Roman" w:hAnsi="Consolas" w:cs="Times New Roman"/>
+          <w:color w:val="CDD3DE"/>
+          <w:sz w:val="21"/>
+          <w:szCs w:val="21"/>
+          <w:lang w:eastAsia="ru-RU"/>
+        </w:rPr>
+      </w:pPr>
+    </w:p>
+    <w:p>
+      <w:pPr>
+        <w:shd w:val="clear" w:color="auto" w:fill="1B2B34"/>
+        <w:spacing w:after="0" w:line="285" w:lineRule="atLeast"/>
+        <w:rPr>
+          <w:rFonts w:ascii="Consolas" w:eastAsia="Times New Roman" w:hAnsi="Consolas" w:cs="Times New Roman"/>
+          <w:color w:val="CDD3DE"/>
+          <w:sz w:val="21"/>
+          <w:szCs w:val="21"/>
+          <w:lang w:eastAsia="ru-RU"/>
+        </w:rPr>
+      </w:pPr>
+      <w:proofErr w:type="spellStart"/>
+      <w:proofErr w:type="gramStart"/>
+      <w:r>
+        <w:rPr>
+          <w:rFonts w:ascii="Consolas" w:eastAsia="Times New Roman" w:hAnsi="Consolas" w:cs="Times New Roman"/>
+          <w:color w:val="CDD3DE"/>
+          <w:sz w:val="21"/>
+          <w:szCs w:val="21"/>
+          <w:lang w:eastAsia="ru-RU"/>
+        </w:rPr>
+        <w:t>arr</w:t>
+      </w:r>
+      <w:proofErr w:type="spellEnd"/>
+      <w:r>
+        <w:rPr>
+          <w:rFonts w:ascii="Consolas" w:eastAsia="Times New Roman" w:hAnsi="Consolas" w:cs="Times New Roman"/>
+          <w:color w:val="CDD3DE"/>
+          <w:sz w:val="21"/>
+          <w:szCs w:val="21"/>
+          <w:lang w:eastAsia="ru-RU"/>
+        </w:rPr>
+        <w:t>[</w:t>
+      </w:r>
+      <w:proofErr w:type="gramEnd"/>
+      <w:r>
+        <w:rPr>
+          <w:rFonts w:ascii="Consolas" w:eastAsia="Times New Roman" w:hAnsi="Consolas" w:cs="Times New Roman"/>
+          <w:color w:val="F99157"/>
+          <w:sz w:val="21"/>
+          <w:szCs w:val="21"/>
+          <w:lang w:eastAsia="ru-RU"/>
+        </w:rPr>
+        <w:t>99</w:t>
+      </w:r>
+      <w:r>
+        <w:rPr>
+          <w:rFonts w:ascii="Consolas" w:eastAsia="Times New Roman" w:hAnsi="Consolas" w:cs="Times New Roman"/>
+          <w:color w:val="CDD3DE"/>
+          <w:sz w:val="21"/>
+          <w:szCs w:val="21"/>
+          <w:lang w:eastAsia="ru-RU"/>
+        </w:rPr>
+        <w:t>] </w:t>
+      </w:r>
+      <w:r>
+        <w:rPr>
+          <w:rFonts w:ascii="Consolas" w:eastAsia="Times New Roman" w:hAnsi="Consolas" w:cs="Times New Roman"/>
+          <w:color w:val="5FB3B3"/>
+          <w:sz w:val="21"/>
+          <w:szCs w:val="21"/>
+          <w:lang w:eastAsia="ru-RU"/>
+        </w:rPr>
+        <w:t>=</w:t>
+      </w:r>
+      <w:r>
+        <w:rPr>
+          <w:rFonts w:ascii="Consolas" w:eastAsia="Times New Roman" w:hAnsi="Consolas" w:cs="Times New Roman"/>
+          <w:color w:val="CDD3DE"/>
+          <w:sz w:val="21"/>
+          <w:szCs w:val="21"/>
+          <w:lang w:eastAsia="ru-RU"/>
+        </w:rPr>
+        <w:t> </w:t>
+      </w:r>
+      <w:r>
+        <w:rPr>
+          <w:rFonts w:ascii="Consolas" w:eastAsia="Times New Roman" w:hAnsi="Consolas" w:cs="Times New Roman"/>
+          <w:color w:val="F99157"/>
+          <w:sz w:val="21"/>
+          <w:szCs w:val="21"/>
+          <w:lang w:eastAsia="ru-RU"/>
+        </w:rPr>
+        <w:t>7</w:t>
+      </w:r>
+      <w:r>
+        <w:rPr>
+          <w:rFonts w:ascii="Consolas" w:eastAsia="Times New Roman" w:hAnsi="Consolas" w:cs="Times New Roman"/>
+          <w:color w:val="5FB3B3"/>
+          <w:sz w:val="21"/>
+          <w:szCs w:val="21"/>
+          <w:lang w:eastAsia="ru-RU"/>
+        </w:rPr>
+        <w:t>;</w:t>
+      </w:r>
+    </w:p>
+    <w:p>
+      <w:pPr>
+        <w:shd w:val="clear" w:color="auto" w:fill="1B2B34"/>
+        <w:spacing w:after="0" w:line="285" w:lineRule="atLeast"/>
+        <w:rPr>
+          <w:rFonts w:ascii="Consolas" w:eastAsia="Times New Roman" w:hAnsi="Consolas" w:cs="Times New Roman"/>
+          <w:color w:val="CDD3DE"/>
+          <w:sz w:val="21"/>
+          <w:szCs w:val="21"/>
+          <w:lang w:val="en-US" w:eastAsia="ru-RU"/>
+        </w:rPr>
+      </w:pPr>
+      <w:r>
+        <w:rPr>
+          <w:rFonts w:ascii="Consolas" w:eastAsia="Times New Roman" w:hAnsi="Consolas" w:cs="Times New Roman"/>
+          <w:color w:val="CDD3DE"/>
+          <w:sz w:val="21"/>
+          <w:szCs w:val="21"/>
+          <w:lang w:val="en-US" w:eastAsia="ru-RU"/>
+        </w:rPr>
+        <w:t>console</w:t>
+      </w:r>
+      <w:r>
+        <w:rPr>
+          <w:rFonts w:ascii="Consolas" w:eastAsia="Times New Roman" w:hAnsi="Consolas" w:cs="Times New Roman"/>
+          <w:color w:val="5FB3B3"/>
+          <w:sz w:val="21"/>
+          <w:szCs w:val="21"/>
+          <w:lang w:val="en-US" w:eastAsia="ru-RU"/>
+        </w:rPr>
+        <w:t>.</w:t>
+      </w:r>
+      <w:r>
+        <w:rPr>
+          <w:rFonts w:ascii="Consolas" w:eastAsia="Times New Roman" w:hAnsi="Consolas" w:cs="Times New Roman"/>
+          <w:color w:val="6699CC"/>
+          <w:sz w:val="21"/>
+          <w:szCs w:val="21"/>
+          <w:lang w:val="en-US" w:eastAsia="ru-RU"/>
+        </w:rPr>
+        <w:t>log</w:t>
+      </w:r>
+      <w:r>
+        <w:rPr>
+          <w:rFonts w:ascii="Consolas" w:eastAsia="Times New Roman" w:hAnsi="Consolas" w:cs="Times New Roman"/>
+          <w:color w:val="CDD3DE"/>
+          <w:sz w:val="21"/>
+          <w:szCs w:val="21"/>
+          <w:lang w:val="en-US" w:eastAsia="ru-RU"/>
+        </w:rPr>
+        <w:t>(</w:t>
+      </w:r>
+      <w:proofErr w:type="spellStart"/>
+      <w:proofErr w:type="gramStart"/>
+      <w:r>
+        <w:rPr>
+          <w:rFonts w:ascii="Consolas" w:eastAsia="Times New Roman" w:hAnsi="Consolas" w:cs="Times New Roman"/>
+          <w:color w:val="CDD3DE"/>
+          <w:sz w:val="21"/>
+          <w:szCs w:val="21"/>
+          <w:lang w:val="en-US" w:eastAsia="ru-RU"/>
+        </w:rPr>
+        <w:t>arr</w:t>
+      </w:r>
+      <w:r>
+        <w:rPr>
+          <w:rFonts w:ascii="Consolas" w:eastAsia="Times New Roman" w:hAnsi="Consolas" w:cs="Times New Roman"/>
+          <w:color w:val="5FB3B3"/>
+          <w:sz w:val="21"/>
+          <w:szCs w:val="21"/>
+          <w:lang w:val="en-US" w:eastAsia="ru-RU"/>
+        </w:rPr>
+        <w:t>.</w:t>
+      </w:r>
+      <w:r>
+        <w:rPr>
+          <w:rFonts w:ascii="Consolas" w:eastAsia="Times New Roman" w:hAnsi="Consolas" w:cs="Times New Roman"/>
+          <w:color w:val="CDD3DE"/>
+          <w:sz w:val="21"/>
+          <w:szCs w:val="21"/>
+          <w:lang w:val="en-US" w:eastAsia="ru-RU"/>
+        </w:rPr>
+        <w:t>length</w:t>
+      </w:r>
+      <w:proofErr w:type="spellEnd"/>
+      <w:proofErr w:type="gramEnd"/>
+      <w:r>
+        <w:rPr>
+          <w:rFonts w:ascii="Consolas" w:eastAsia="Times New Roman" w:hAnsi="Consolas" w:cs="Times New Roman"/>
+          <w:color w:val="CDD3DE"/>
+          <w:sz w:val="21"/>
+          <w:szCs w:val="21"/>
+          <w:lang w:val="en-US" w:eastAsia="ru-RU"/>
+        </w:rPr>
+        <w:t>)</w:t>
+      </w:r>
+      <w:r>
+        <w:rPr>
+          <w:rFonts w:ascii="Consolas" w:eastAsia="Times New Roman" w:hAnsi="Consolas" w:cs="Times New Roman"/>
+          <w:color w:val="5FB3B3"/>
+          <w:sz w:val="21"/>
+          <w:szCs w:val="21"/>
+          <w:lang w:val="en-US" w:eastAsia="ru-RU"/>
+        </w:rPr>
+        <w:t>;</w:t>
+      </w:r>
+      <w:r>
+        <w:rPr>
+          <w:rFonts w:ascii="Consolas" w:eastAsia="Times New Roman" w:hAnsi="Consolas" w:cs="Times New Roman"/>
+          <w:color w:val="CDD3DE"/>
+          <w:sz w:val="21"/>
+          <w:szCs w:val="21"/>
+          <w:lang w:val="en-US" w:eastAsia="ru-RU"/>
+        </w:rPr>
+        <w:t> </w:t>
+      </w:r>
+      <w:r>
+        <w:rPr>
+          <w:rFonts w:ascii="Consolas" w:eastAsia="Times New Roman" w:hAnsi="Consolas" w:cs="Times New Roman"/>
+          <w:color w:val="65737E"/>
+          <w:sz w:val="21"/>
+          <w:szCs w:val="21"/>
+          <w:lang w:val="en-US" w:eastAsia="ru-RU"/>
+        </w:rPr>
+        <w:t>// </w:t>
+      </w:r>
+      <w:r>
+        <w:rPr>
+          <w:rFonts w:ascii="Consolas" w:eastAsia="Times New Roman" w:hAnsi="Consolas" w:cs="Times New Roman"/>
+          <w:color w:val="65737E"/>
+          <w:sz w:val="21"/>
+          <w:szCs w:val="21"/>
+          <w:lang w:eastAsia="ru-RU"/>
+        </w:rPr>
+        <w:t>свойство</w:t>
+      </w:r>
+      <w:r>
+        <w:rPr>
+          <w:rFonts w:ascii="Consolas" w:eastAsia="Times New Roman" w:hAnsi="Consolas" w:cs="Times New Roman"/>
+          <w:color w:val="65737E"/>
+          <w:sz w:val="21"/>
+          <w:szCs w:val="21"/>
+          <w:lang w:val="en-US" w:eastAsia="ru-RU"/>
+        </w:rPr>
+        <w:t> length +1 !!!</w:t>
+      </w:r>
+    </w:p>
+    <w:p>
+      <w:pPr>
+        <w:shd w:val="clear" w:color="auto" w:fill="1B2B34"/>
+        <w:spacing w:after="0" w:line="285" w:lineRule="atLeast"/>
+        <w:rPr>
+          <w:rFonts w:ascii="Consolas" w:eastAsia="Times New Roman" w:hAnsi="Consolas" w:cs="Times New Roman"/>
+          <w:color w:val="CDD3DE"/>
+          <w:sz w:val="21"/>
+          <w:szCs w:val="21"/>
+          <w:lang w:eastAsia="ru-RU"/>
+        </w:rPr>
+      </w:pPr>
+      <w:r>
+        <w:rPr>
+          <w:rFonts w:ascii="Consolas" w:eastAsia="Times New Roman" w:hAnsi="Consolas" w:cs="Times New Roman"/>
+          <w:color w:val="CDD3DE"/>
+          <w:sz w:val="21"/>
+          <w:szCs w:val="21"/>
+          <w:lang w:eastAsia="ru-RU"/>
+        </w:rPr>
+        <w:t>console</w:t>
+      </w:r>
+      <w:r>
+        <w:rPr>
+          <w:rFonts w:ascii="Consolas" w:eastAsia="Times New Roman" w:hAnsi="Consolas" w:cs="Times New Roman"/>
+          <w:color w:val="5FB3B3"/>
+          <w:sz w:val="21"/>
+          <w:szCs w:val="21"/>
+          <w:lang w:eastAsia="ru-RU"/>
+        </w:rPr>
+        <w:t>.</w:t>
+      </w:r>
+      <w:r>
+        <w:rPr>
+          <w:rFonts w:ascii="Consolas" w:eastAsia="Times New Roman" w:hAnsi="Consolas" w:cs="Times New Roman"/>
+          <w:color w:val="6699CC"/>
+          <w:sz w:val="21"/>
+          <w:szCs w:val="21"/>
+          <w:lang w:eastAsia="ru-RU"/>
+        </w:rPr>
+        <w:t>log</w:t>
+      </w:r>
+      <w:r>
+        <w:rPr>
+          <w:rFonts w:ascii="Consolas" w:eastAsia="Times New Roman" w:hAnsi="Consolas" w:cs="Times New Roman"/>
+          <w:color w:val="CDD3DE"/>
+          <w:sz w:val="21"/>
+          <w:szCs w:val="21"/>
+          <w:lang w:eastAsia="ru-RU"/>
+        </w:rPr>
+        <w:t>(</w:t>
+      </w:r>
+      <w:proofErr w:type="spellStart"/>
+      <w:r>
+        <w:rPr>
+          <w:rFonts w:ascii="Consolas" w:eastAsia="Times New Roman" w:hAnsi="Consolas" w:cs="Times New Roman"/>
+          <w:color w:val="CDD3DE"/>
+          <w:sz w:val="21"/>
+          <w:szCs w:val="21"/>
+          <w:lang w:eastAsia="ru-RU"/>
+        </w:rPr>
+        <w:t>arr</w:t>
+      </w:r>
+      <w:proofErr w:type="spellEnd"/>
+      <w:r>
+        <w:rPr>
+          <w:rFonts w:ascii="Consolas" w:eastAsia="Times New Roman" w:hAnsi="Consolas" w:cs="Times New Roman"/>
+          <w:color w:val="CDD3DE"/>
+          <w:sz w:val="21"/>
+          <w:szCs w:val="21"/>
+          <w:lang w:eastAsia="ru-RU"/>
+        </w:rPr>
+        <w:t>)</w:t>
+      </w:r>
+      <w:r>
+        <w:rPr>
+          <w:rFonts w:ascii="Consolas" w:eastAsia="Times New Roman" w:hAnsi="Consolas" w:cs="Times New Roman"/>
+          <w:color w:val="5FB3B3"/>
+          <w:sz w:val="21"/>
+          <w:szCs w:val="21"/>
+          <w:lang w:eastAsia="ru-RU"/>
+        </w:rPr>
+        <w:t>;</w:t>
+      </w:r>
+    </w:p>
+    <w:p>
+      <w:pPr>
+        <w:shd w:val="clear" w:color="auto" w:fill="1B2B34"/>
+        <w:spacing w:after="0" w:line="285" w:lineRule="atLeast"/>
+        <w:rPr>
+          <w:rFonts w:ascii="Consolas" w:eastAsia="Times New Roman" w:hAnsi="Consolas" w:cs="Times New Roman"/>
+          <w:color w:val="CDD3DE"/>
+          <w:sz w:val="21"/>
+          <w:szCs w:val="21"/>
+          <w:lang w:eastAsia="ru-RU"/>
+        </w:rPr>
+      </w:pPr>
+    </w:p>
+    <w:p>
+      <w:pPr>
+        <w:shd w:val="clear" w:color="auto" w:fill="1B2B34"/>
+        <w:spacing w:after="0" w:line="285" w:lineRule="atLeast"/>
+        <w:rPr>
+          <w:rFonts w:ascii="Consolas" w:eastAsia="Times New Roman" w:hAnsi="Consolas" w:cs="Times New Roman"/>
+          <w:color w:val="CDD3DE"/>
+          <w:sz w:val="21"/>
+          <w:szCs w:val="21"/>
+          <w:lang w:eastAsia="ru-RU"/>
+        </w:rPr>
+      </w:pPr>
+      <w:r>
+        <w:rPr>
+          <w:rFonts w:ascii="Consolas" w:eastAsia="Times New Roman" w:hAnsi="Consolas" w:cs="Times New Roman"/>
+          <w:color w:val="65737E"/>
+          <w:sz w:val="21"/>
+          <w:szCs w:val="21"/>
+          <w:lang w:eastAsia="ru-RU"/>
+        </w:rPr>
+        <w:t>// методы которые работают с концом массива</w:t>
+      </w:r>
+    </w:p>
+    <w:p>
+      <w:pPr>
+        <w:shd w:val="clear" w:color="auto" w:fill="1B2B34"/>
+        <w:spacing w:after="0" w:line="285" w:lineRule="atLeast"/>
+        <w:rPr>
+          <w:rFonts w:ascii="Consolas" w:eastAsia="Times New Roman" w:hAnsi="Consolas" w:cs="Times New Roman"/>
+          <w:color w:val="CDD3DE"/>
+          <w:sz w:val="21"/>
+          <w:szCs w:val="21"/>
+          <w:lang w:eastAsia="ru-RU"/>
+        </w:rPr>
+      </w:pPr>
+      <w:proofErr w:type="spellStart"/>
+      <w:proofErr w:type="gramStart"/>
+      <w:r>
+        <w:rPr>
+          <w:rFonts w:ascii="Consolas" w:eastAsia="Times New Roman" w:hAnsi="Consolas" w:cs="Times New Roman"/>
+          <w:color w:val="CDD3DE"/>
+          <w:sz w:val="21"/>
+          <w:szCs w:val="21"/>
+          <w:lang w:eastAsia="ru-RU"/>
+        </w:rPr>
+        <w:t>arr</w:t>
+      </w:r>
+      <w:r>
+        <w:rPr>
+          <w:rFonts w:ascii="Consolas" w:eastAsia="Times New Roman" w:hAnsi="Consolas" w:cs="Times New Roman"/>
+          <w:color w:val="5FB3B3"/>
+          <w:sz w:val="21"/>
+          <w:szCs w:val="21"/>
+          <w:lang w:eastAsia="ru-RU"/>
+        </w:rPr>
+        <w:t>.</w:t>
+      </w:r>
+      <w:r>
+        <w:rPr>
+          <w:rFonts w:ascii="Consolas" w:eastAsia="Times New Roman" w:hAnsi="Consolas" w:cs="Times New Roman"/>
+          <w:color w:val="6699CC"/>
+          <w:sz w:val="21"/>
+          <w:szCs w:val="21"/>
+          <w:lang w:eastAsia="ru-RU"/>
+        </w:rPr>
+        <w:t>pop</w:t>
+      </w:r>
+      <w:proofErr w:type="spellEnd"/>
+      <w:r>
+        <w:rPr>
+          <w:rFonts w:ascii="Consolas" w:eastAsia="Times New Roman" w:hAnsi="Consolas" w:cs="Times New Roman"/>
+          <w:color w:val="CDD3DE"/>
+          <w:sz w:val="21"/>
+          <w:szCs w:val="21"/>
+          <w:lang w:eastAsia="ru-RU"/>
+        </w:rPr>
+        <w:t>(</w:t>
+      </w:r>
+      <w:proofErr w:type="gramEnd"/>
+      <w:r>
+        <w:rPr>
+          <w:rFonts w:ascii="Consolas" w:eastAsia="Times New Roman" w:hAnsi="Consolas" w:cs="Times New Roman"/>
+          <w:color w:val="CDD3DE"/>
+          <w:sz w:val="21"/>
+          <w:szCs w:val="21"/>
+          <w:lang w:eastAsia="ru-RU"/>
+        </w:rPr>
+        <w:t>)</w:t>
+      </w:r>
+      <w:r>
+        <w:rPr>
+          <w:rFonts w:ascii="Consolas" w:eastAsia="Times New Roman" w:hAnsi="Consolas" w:cs="Times New Roman"/>
+          <w:color w:val="5FB3B3"/>
+          <w:sz w:val="21"/>
+          <w:szCs w:val="21"/>
+          <w:lang w:eastAsia="ru-RU"/>
+        </w:rPr>
+        <w:t>;</w:t>
+      </w:r>
+      <w:r>
+        <w:rPr>
+          <w:rFonts w:ascii="Consolas" w:eastAsia="Times New Roman" w:hAnsi="Consolas" w:cs="Times New Roman"/>
+          <w:color w:val="CDD3DE"/>
+          <w:sz w:val="21"/>
+          <w:szCs w:val="21"/>
+          <w:lang w:eastAsia="ru-RU"/>
+        </w:rPr>
+        <w:t> </w:t>
+      </w:r>
+      <w:r>
+        <w:rPr>
+          <w:rFonts w:ascii="Consolas" w:eastAsia="Times New Roman" w:hAnsi="Consolas" w:cs="Times New Roman"/>
+          <w:color w:val="65737E"/>
+          <w:sz w:val="21"/>
+          <w:szCs w:val="21"/>
+          <w:lang w:eastAsia="ru-RU"/>
+        </w:rPr>
+        <w:t>// удаляет последнее </w:t>
+      </w:r>
+      <w:proofErr w:type="spellStart"/>
+      <w:r>
+        <w:rPr>
+          <w:rFonts w:ascii="Consolas" w:eastAsia="Times New Roman" w:hAnsi="Consolas" w:cs="Times New Roman"/>
+          <w:color w:val="65737E"/>
+          <w:sz w:val="21"/>
+          <w:szCs w:val="21"/>
+          <w:lang w:eastAsia="ru-RU"/>
+        </w:rPr>
+        <w:t>элеиент</w:t>
+      </w:r>
+      <w:proofErr w:type="spellEnd"/>
+      <w:r>
+        <w:rPr>
+          <w:rFonts w:ascii="Consolas" w:eastAsia="Times New Roman" w:hAnsi="Consolas" w:cs="Times New Roman"/>
+          <w:color w:val="65737E"/>
+          <w:sz w:val="21"/>
+          <w:szCs w:val="21"/>
+          <w:lang w:eastAsia="ru-RU"/>
+        </w:rPr>
+        <w:t> массива [1, 2, 3, 6]</w:t>
+      </w:r>
+    </w:p>
+    <w:p>
+      <w:pPr>
+        <w:shd w:val="clear" w:color="auto" w:fill="1B2B34"/>
+        <w:spacing w:after="0" w:line="285" w:lineRule="atLeast"/>
+        <w:rPr>
+          <w:rFonts w:ascii="Consolas" w:eastAsia="Times New Roman" w:hAnsi="Consolas" w:cs="Times New Roman"/>
+          <w:color w:val="CDD3DE"/>
+          <w:sz w:val="21"/>
+          <w:szCs w:val="21"/>
+          <w:lang w:eastAsia="ru-RU"/>
+        </w:rPr>
+      </w:pPr>
+      <w:proofErr w:type="gramStart"/>
+      <w:r>
+        <w:rPr>
+          <w:rFonts w:ascii="Consolas" w:eastAsia="Times New Roman" w:hAnsi="Consolas" w:cs="Times New Roman"/>
+          <w:color w:val="CDD3DE"/>
+          <w:sz w:val="21"/>
+          <w:szCs w:val="21"/>
+          <w:lang w:eastAsia="ru-RU"/>
+        </w:rPr>
+        <w:t>arr</w:t>
+      </w:r>
+      <w:r>
+        <w:rPr>
+          <w:rFonts w:ascii="Consolas" w:eastAsia="Times New Roman" w:hAnsi="Consolas" w:cs="Times New Roman"/>
+          <w:color w:val="5FB3B3"/>
+          <w:sz w:val="21"/>
+          <w:szCs w:val="21"/>
+          <w:lang w:eastAsia="ru-RU"/>
+        </w:rPr>
+        <w:t>.</w:t>
+      </w:r>
+      <w:r>
+        <w:rPr>
+          <w:rFonts w:ascii="Consolas" w:eastAsia="Times New Roman" w:hAnsi="Consolas" w:cs="Times New Roman"/>
+          <w:color w:val="6699CC"/>
+          <w:sz w:val="21"/>
+          <w:szCs w:val="21"/>
+          <w:lang w:eastAsia="ru-RU"/>
+        </w:rPr>
+        <w:t>push</w:t>
+      </w:r>
+      <w:proofErr w:type="gramEnd"/>
+      <w:r>
+        <w:rPr>
+          <w:rFonts w:ascii="Consolas" w:eastAsia="Times New Roman" w:hAnsi="Consolas" w:cs="Times New Roman"/>
+          <w:color w:val="CDD3DE"/>
+          <w:sz w:val="21"/>
+          <w:szCs w:val="21"/>
+          <w:lang w:eastAsia="ru-RU"/>
+        </w:rPr>
+        <w:t>(</w:t>
+      </w:r>
+      <w:r>
+        <w:rPr>
+          <w:rFonts w:ascii="Consolas" w:eastAsia="Times New Roman" w:hAnsi="Consolas" w:cs="Times New Roman"/>
+          <w:color w:val="F99157"/>
+          <w:sz w:val="21"/>
+          <w:szCs w:val="21"/>
+          <w:lang w:eastAsia="ru-RU"/>
+        </w:rPr>
+        <w:t>10</w:t>
+      </w:r>
+      <w:r>
+        <w:rPr>
+          <w:rFonts w:ascii="Consolas" w:eastAsia="Times New Roman" w:hAnsi="Consolas" w:cs="Times New Roman"/>
+          <w:color w:val="CDD3DE"/>
+          <w:sz w:val="21"/>
+          <w:szCs w:val="21"/>
+          <w:lang w:eastAsia="ru-RU"/>
+        </w:rPr>
+        <w:t>)</w:t>
+      </w:r>
+      <w:r>
+        <w:rPr>
+          <w:rFonts w:ascii="Consolas" w:eastAsia="Times New Roman" w:hAnsi="Consolas" w:cs="Times New Roman"/>
+          <w:color w:val="5FB3B3"/>
+          <w:sz w:val="21"/>
+          <w:szCs w:val="21"/>
+          <w:lang w:eastAsia="ru-RU"/>
+        </w:rPr>
+        <w:t>;</w:t>
+      </w:r>
+      <w:r>
+        <w:rPr>
+          <w:rFonts w:ascii="Consolas" w:eastAsia="Times New Roman" w:hAnsi="Consolas" w:cs="Times New Roman"/>
+          <w:color w:val="CDD3DE"/>
+          <w:sz w:val="21"/>
+          <w:szCs w:val="21"/>
+          <w:lang w:eastAsia="ru-RU"/>
+        </w:rPr>
+        <w:t> </w:t>
+      </w:r>
+      <w:r>
+        <w:rPr>
+          <w:rFonts w:ascii="Consolas" w:eastAsia="Times New Roman" w:hAnsi="Consolas" w:cs="Times New Roman"/>
+          <w:color w:val="65737E"/>
+          <w:sz w:val="21"/>
+          <w:szCs w:val="21"/>
+          <w:lang w:eastAsia="ru-RU"/>
+        </w:rPr>
+        <w:t>// добавляет в конец элемент массива [1, 2, 3, 6, 8, 10]</w:t>
+      </w:r>
+    </w:p>
+    <w:p>
+      <w:pPr>
+        <w:shd w:val="clear" w:color="auto" w:fill="1B2B34"/>
+        <w:spacing w:after="0" w:line="285" w:lineRule="atLeast"/>
+        <w:rPr>
+          <w:rFonts w:ascii="Consolas" w:eastAsia="Times New Roman" w:hAnsi="Consolas" w:cs="Times New Roman"/>
+          <w:color w:val="CDD3DE"/>
+          <w:sz w:val="21"/>
+          <w:szCs w:val="21"/>
+          <w:lang w:eastAsia="ru-RU"/>
+        </w:rPr>
+      </w:pPr>
+    </w:p>
+    <w:p>
+      <w:pPr>
+        <w:shd w:val="clear" w:color="auto" w:fill="1B2B34"/>
+        <w:spacing w:after="0" w:line="285" w:lineRule="atLeast"/>
+        <w:rPr>
+          <w:rFonts w:ascii="Consolas" w:eastAsia="Times New Roman" w:hAnsi="Consolas" w:cs="Times New Roman"/>
+          <w:color w:val="CDD3DE"/>
+          <w:sz w:val="21"/>
+          <w:szCs w:val="21"/>
+          <w:lang w:eastAsia="ru-RU"/>
+        </w:rPr>
+      </w:pPr>
+      <w:r>
+        <w:rPr>
+          <w:rFonts w:ascii="Consolas" w:eastAsia="Times New Roman" w:hAnsi="Consolas" w:cs="Times New Roman"/>
+          <w:color w:val="65737E"/>
+          <w:sz w:val="21"/>
+          <w:szCs w:val="21"/>
+          <w:lang w:eastAsia="ru-RU"/>
+        </w:rPr>
+        <w:t>// перебор элементов в массиве</w:t>
+      </w:r>
+    </w:p>
+    <w:p>
+      <w:pPr>
+        <w:shd w:val="clear" w:color="auto" w:fill="1B2B34"/>
+        <w:spacing w:after="0" w:line="285" w:lineRule="atLeast"/>
+        <w:rPr>
+          <w:rFonts w:ascii="Consolas" w:eastAsia="Times New Roman" w:hAnsi="Consolas" w:cs="Times New Roman"/>
+          <w:color w:val="CDD3DE"/>
+          <w:sz w:val="21"/>
+          <w:szCs w:val="21"/>
+          <w:lang w:eastAsia="ru-RU"/>
+        </w:rPr>
+      </w:pPr>
+    </w:p>
+    <w:p>
+      <w:pPr>
+        <w:shd w:val="clear" w:color="auto" w:fill="1B2B34"/>
+        <w:spacing w:after="0" w:line="285" w:lineRule="atLeast"/>
+        <w:rPr>
+          <w:rFonts w:ascii="Consolas" w:eastAsia="Times New Roman" w:hAnsi="Consolas" w:cs="Times New Roman"/>
+          <w:color w:val="CDD3DE"/>
+          <w:sz w:val="21"/>
+          <w:szCs w:val="21"/>
+          <w:lang w:eastAsia="ru-RU"/>
+        </w:rPr>
+      </w:pPr>
+      <w:r>
+        <w:rPr>
+          <w:rFonts w:ascii="Consolas" w:eastAsia="Times New Roman" w:hAnsi="Consolas" w:cs="Times New Roman"/>
+          <w:color w:val="65737E"/>
+          <w:sz w:val="21"/>
+          <w:szCs w:val="21"/>
+          <w:lang w:eastAsia="ru-RU"/>
+        </w:rPr>
+        <w:t>// метод </w:t>
+      </w:r>
+      <w:proofErr w:type="spellStart"/>
+      <w:proofErr w:type="gramStart"/>
+      <w:r>
+        <w:rPr>
+          <w:rFonts w:ascii="Consolas" w:eastAsia="Times New Roman" w:hAnsi="Consolas" w:cs="Times New Roman"/>
+          <w:color w:val="65737E"/>
+          <w:sz w:val="21"/>
+          <w:szCs w:val="21"/>
+          <w:lang w:eastAsia="ru-RU"/>
+        </w:rPr>
+        <w:t>forEach</w:t>
+      </w:r>
+      <w:proofErr w:type="spellEnd"/>
+      <w:r>
+        <w:rPr>
+          <w:rFonts w:ascii="Consolas" w:eastAsia="Times New Roman" w:hAnsi="Consolas" w:cs="Times New Roman"/>
+          <w:color w:val="65737E"/>
+          <w:sz w:val="21"/>
+          <w:szCs w:val="21"/>
+          <w:lang w:eastAsia="ru-RU"/>
+        </w:rPr>
+        <w:t> !!!</w:t>
+      </w:r>
+      <w:proofErr w:type="gramEnd"/>
+    </w:p>
+    <w:p>
+      <w:pPr>
+        <w:shd w:val="clear" w:color="auto" w:fill="1B2B34"/>
+        <w:spacing w:after="0" w:line="285" w:lineRule="atLeast"/>
+        <w:rPr>
+          <w:rFonts w:ascii="Consolas" w:eastAsia="Times New Roman" w:hAnsi="Consolas" w:cs="Times New Roman"/>
+          <w:color w:val="CDD3DE"/>
+          <w:sz w:val="21"/>
+          <w:szCs w:val="21"/>
+          <w:lang w:val="en-US" w:eastAsia="ru-RU"/>
+        </w:rPr>
+      </w:pPr>
+      <w:proofErr w:type="spellStart"/>
+      <w:proofErr w:type="gramStart"/>
+      <w:r>
+        <w:rPr>
+          <w:rFonts w:ascii="Consolas" w:eastAsia="Times New Roman" w:hAnsi="Consolas" w:cs="Times New Roman"/>
+          <w:color w:val="CDD3DE"/>
+          <w:sz w:val="21"/>
+          <w:szCs w:val="21"/>
+          <w:lang w:val="en-US" w:eastAsia="ru-RU"/>
+        </w:rPr>
+        <w:t>arr</w:t>
+      </w:r>
+      <w:r>
+        <w:rPr>
+          <w:rFonts w:ascii="Consolas" w:eastAsia="Times New Roman" w:hAnsi="Consolas" w:cs="Times New Roman"/>
+          <w:color w:val="5FB3B3"/>
+          <w:sz w:val="21"/>
+          <w:szCs w:val="21"/>
+          <w:lang w:val="en-US" w:eastAsia="ru-RU"/>
+        </w:rPr>
+        <w:t>.</w:t>
+      </w:r>
+      <w:r>
+        <w:rPr>
+          <w:rFonts w:ascii="Consolas" w:eastAsia="Times New Roman" w:hAnsi="Consolas" w:cs="Times New Roman"/>
+          <w:color w:val="6699CC"/>
+          <w:sz w:val="21"/>
+          <w:szCs w:val="21"/>
+          <w:lang w:val="en-US" w:eastAsia="ru-RU"/>
+        </w:rPr>
+        <w:t>forEach</w:t>
+      </w:r>
+      <w:proofErr w:type="spellEnd"/>
+      <w:proofErr w:type="gramEnd"/>
+      <w:r>
+        <w:rPr>
+          <w:rFonts w:ascii="Consolas" w:eastAsia="Times New Roman" w:hAnsi="Consolas" w:cs="Times New Roman"/>
+          <w:color w:val="CDD3DE"/>
+          <w:sz w:val="21"/>
+          <w:szCs w:val="21"/>
+          <w:lang w:val="en-US" w:eastAsia="ru-RU"/>
+        </w:rPr>
+        <w:t>(</w:t>
+      </w:r>
+      <w:r>
+        <w:rPr>
+          <w:rFonts w:ascii="Consolas" w:eastAsia="Times New Roman" w:hAnsi="Consolas" w:cs="Times New Roman"/>
+          <w:color w:val="C594C5"/>
+          <w:sz w:val="21"/>
+          <w:szCs w:val="21"/>
+          <w:lang w:val="en-US" w:eastAsia="ru-RU"/>
+        </w:rPr>
+        <w:t>function</w:t>
+      </w:r>
+      <w:r>
+        <w:rPr>
+          <w:rFonts w:ascii="Consolas" w:eastAsia="Times New Roman" w:hAnsi="Consolas" w:cs="Times New Roman"/>
+          <w:color w:val="5FB3B3"/>
+          <w:sz w:val="21"/>
+          <w:szCs w:val="21"/>
+          <w:lang w:val="en-US" w:eastAsia="ru-RU"/>
+        </w:rPr>
+        <w:t>(</w:t>
+      </w:r>
+      <w:r>
+        <w:rPr>
+          <w:rFonts w:ascii="Consolas" w:eastAsia="Times New Roman" w:hAnsi="Consolas" w:cs="Times New Roman"/>
+          <w:color w:val="F99157"/>
+          <w:sz w:val="21"/>
+          <w:szCs w:val="21"/>
+          <w:lang w:val="en-US" w:eastAsia="ru-RU"/>
+        </w:rPr>
+        <w:t>item</w:t>
+      </w:r>
+      <w:r>
+        <w:rPr>
+          <w:rFonts w:ascii="Consolas" w:eastAsia="Times New Roman" w:hAnsi="Consolas" w:cs="Times New Roman"/>
+          <w:color w:val="5FB3B3"/>
+          <w:sz w:val="21"/>
+          <w:szCs w:val="21"/>
+          <w:lang w:val="en-US" w:eastAsia="ru-RU"/>
+        </w:rPr>
+        <w:t>,</w:t>
+      </w:r>
+      <w:r>
+        <w:rPr>
+          <w:rFonts w:ascii="Consolas" w:eastAsia="Times New Roman" w:hAnsi="Consolas" w:cs="Times New Roman"/>
+          <w:color w:val="CDD3DE"/>
+          <w:sz w:val="21"/>
+          <w:szCs w:val="21"/>
+          <w:lang w:val="en-US" w:eastAsia="ru-RU"/>
+        </w:rPr>
+        <w:t> </w:t>
+      </w:r>
+      <w:r>
+        <w:rPr>
+          <w:rFonts w:ascii="Consolas" w:eastAsia="Times New Roman" w:hAnsi="Consolas" w:cs="Times New Roman"/>
+          <w:color w:val="F99157"/>
+          <w:sz w:val="21"/>
+          <w:szCs w:val="21"/>
+          <w:lang w:val="en-US" w:eastAsia="ru-RU"/>
+        </w:rPr>
+        <w:t>index</w:t>
+      </w:r>
+      <w:r>
+        <w:rPr>
+          <w:rFonts w:ascii="Consolas" w:eastAsia="Times New Roman" w:hAnsi="Consolas" w:cs="Times New Roman"/>
+          <w:color w:val="5FB3B3"/>
+          <w:sz w:val="21"/>
+          <w:szCs w:val="21"/>
+          <w:lang w:val="en-US" w:eastAsia="ru-RU"/>
+        </w:rPr>
+        <w:t>,</w:t>
+      </w:r>
+      <w:r>
+        <w:rPr>
+          <w:rFonts w:ascii="Consolas" w:eastAsia="Times New Roman" w:hAnsi="Consolas" w:cs="Times New Roman"/>
+          <w:color w:val="CDD3DE"/>
+          <w:sz w:val="21"/>
+          <w:szCs w:val="21"/>
+          <w:lang w:val="en-US" w:eastAsia="ru-RU"/>
+        </w:rPr>
+        <w:t> </w:t>
+      </w:r>
+      <w:proofErr w:type="spellStart"/>
+      <w:r>
+        <w:rPr>
+          <w:rFonts w:ascii="Consolas" w:eastAsia="Times New Roman" w:hAnsi="Consolas" w:cs="Times New Roman"/>
+          <w:color w:val="F99157"/>
+          <w:sz w:val="21"/>
+          <w:szCs w:val="21"/>
+          <w:lang w:val="en-US" w:eastAsia="ru-RU"/>
+        </w:rPr>
+        <w:t>arr</w:t>
+      </w:r>
+      <w:proofErr w:type="spellEnd"/>
+      <w:r>
+        <w:rPr>
+          <w:rFonts w:ascii="Consolas" w:eastAsia="Times New Roman" w:hAnsi="Consolas" w:cs="Times New Roman"/>
+          <w:color w:val="5FB3B3"/>
+          <w:sz w:val="21"/>
+          <w:szCs w:val="21"/>
+          <w:lang w:val="en-US" w:eastAsia="ru-RU"/>
+        </w:rPr>
+        <w:t>){</w:t>
+      </w:r>
+    </w:p>
+    <w:p>
+      <w:pPr>
+        <w:shd w:val="clear" w:color="auto" w:fill="1B2B34"/>
+        <w:spacing w:after="0" w:line="285" w:lineRule="atLeast"/>
+        <w:rPr>
+          <w:rFonts w:ascii="Consolas" w:eastAsia="Times New Roman" w:hAnsi="Consolas" w:cs="Times New Roman"/>
+          <w:color w:val="CDD3DE"/>
+          <w:sz w:val="21"/>
+          <w:szCs w:val="21"/>
+          <w:lang w:eastAsia="ru-RU"/>
+        </w:rPr>
+      </w:pPr>
+      <w:r>
+        <w:rPr>
+          <w:rFonts w:ascii="Consolas" w:eastAsia="Times New Roman" w:hAnsi="Consolas" w:cs="Times New Roman"/>
+          <w:color w:val="CDD3DE"/>
+          <w:sz w:val="21"/>
+          <w:szCs w:val="21"/>
+          <w:lang w:val="en-US" w:eastAsia="ru-RU"/>
+        </w:rPr>
+        <w:t>    </w:t>
+      </w:r>
+      <w:r>
+        <w:rPr>
+          <w:rFonts w:ascii="Consolas" w:eastAsia="Times New Roman" w:hAnsi="Consolas" w:cs="Times New Roman"/>
+          <w:color w:val="CDD3DE"/>
+          <w:sz w:val="21"/>
+          <w:szCs w:val="21"/>
+          <w:lang w:eastAsia="ru-RU"/>
+        </w:rPr>
+        <w:t>console</w:t>
+      </w:r>
+      <w:r>
+        <w:rPr>
+          <w:rFonts w:ascii="Consolas" w:eastAsia="Times New Roman" w:hAnsi="Consolas" w:cs="Times New Roman"/>
+          <w:color w:val="5FB3B3"/>
+          <w:sz w:val="21"/>
+          <w:szCs w:val="21"/>
+          <w:lang w:eastAsia="ru-RU"/>
+        </w:rPr>
+        <w:t>.</w:t>
+      </w:r>
+      <w:r>
+        <w:rPr>
+          <w:rFonts w:ascii="Consolas" w:eastAsia="Times New Roman" w:hAnsi="Consolas" w:cs="Times New Roman"/>
+          <w:color w:val="6699CC"/>
+          <w:sz w:val="21"/>
+          <w:szCs w:val="21"/>
+          <w:lang w:eastAsia="ru-RU"/>
+        </w:rPr>
+        <w:t>log</w:t>
+      </w:r>
+      <w:r>
+        <w:rPr>
+          <w:rFonts w:ascii="Consolas" w:eastAsia="Times New Roman" w:hAnsi="Consolas" w:cs="Times New Roman"/>
+          <w:color w:val="CDD3DE"/>
+          <w:sz w:val="21"/>
+          <w:szCs w:val="21"/>
+          <w:lang w:eastAsia="ru-RU"/>
+        </w:rPr>
+        <w:t>(</w:t>
+      </w:r>
+      <w:proofErr w:type="spellStart"/>
+      <w:r>
+        <w:rPr>
+          <w:rFonts w:ascii="Consolas" w:eastAsia="Times New Roman" w:hAnsi="Consolas" w:cs="Times New Roman"/>
+          <w:color w:val="CDD3DE"/>
+          <w:sz w:val="21"/>
+          <w:szCs w:val="21"/>
+          <w:lang w:eastAsia="ru-RU"/>
+        </w:rPr>
+        <w:t>item</w:t>
+      </w:r>
+      <w:proofErr w:type="spellEnd"/>
+      <w:r>
+        <w:rPr>
+          <w:rFonts w:ascii="Consolas" w:eastAsia="Times New Roman" w:hAnsi="Consolas" w:cs="Times New Roman"/>
+          <w:color w:val="CDD3DE"/>
+          <w:sz w:val="21"/>
+          <w:szCs w:val="21"/>
+          <w:lang w:eastAsia="ru-RU"/>
+        </w:rPr>
+        <w:t>)</w:t>
+      </w:r>
+      <w:r>
+        <w:rPr>
+          <w:rFonts w:ascii="Consolas" w:eastAsia="Times New Roman" w:hAnsi="Consolas" w:cs="Times New Roman"/>
+          <w:color w:val="5FB3B3"/>
+          <w:sz w:val="21"/>
+          <w:szCs w:val="21"/>
+          <w:lang w:eastAsia="ru-RU"/>
+        </w:rPr>
+        <w:t>;</w:t>
+      </w:r>
+    </w:p>
+    <w:p>
+      <w:pPr>
+        <w:shd w:val="clear" w:color="auto" w:fill="1B2B34"/>
+        <w:spacing w:after="0" w:line="285" w:lineRule="atLeast"/>
+        <w:rPr>
+          <w:rFonts w:ascii="Consolas" w:eastAsia="Times New Roman" w:hAnsi="Consolas" w:cs="Times New Roman"/>
+          <w:color w:val="CDD3DE"/>
+          <w:sz w:val="21"/>
+          <w:szCs w:val="21"/>
+          <w:lang w:val="en-US" w:eastAsia="ru-RU"/>
+        </w:rPr>
+      </w:pPr>
+      <w:r>
+        <w:rPr>
+          <w:rFonts w:ascii="Consolas" w:eastAsia="Times New Roman" w:hAnsi="Consolas" w:cs="Times New Roman"/>
+          <w:color w:val="5FB3B3"/>
+          <w:sz w:val="21"/>
+          <w:szCs w:val="21"/>
+          <w:lang w:val="en-US" w:eastAsia="ru-RU"/>
+        </w:rPr>
+        <w:t>}</w:t>
+      </w:r>
+      <w:r>
+        <w:rPr>
+          <w:rFonts w:ascii="Consolas" w:eastAsia="Times New Roman" w:hAnsi="Consolas" w:cs="Times New Roman"/>
+          <w:color w:val="CDD3DE"/>
+          <w:sz w:val="21"/>
+          <w:szCs w:val="21"/>
+          <w:lang w:val="en-US" w:eastAsia="ru-RU"/>
+        </w:rPr>
+        <w:t>)</w:t>
+      </w:r>
+      <w:r>
+        <w:rPr>
+          <w:rFonts w:ascii="Consolas" w:eastAsia="Times New Roman" w:hAnsi="Consolas" w:cs="Times New Roman"/>
+          <w:color w:val="5FB3B3"/>
+          <w:sz w:val="21"/>
+          <w:szCs w:val="21"/>
+          <w:lang w:val="en-US" w:eastAsia="ru-RU"/>
+        </w:rPr>
+        <w:t>;</w:t>
+      </w:r>
+    </w:p>
+    <w:p>
+      <w:pPr>
+        <w:shd w:val="clear" w:color="auto" w:fill="1B2B34"/>
+        <w:spacing w:after="0" w:line="285" w:lineRule="atLeast"/>
+        <w:rPr>
+          <w:rFonts w:ascii="Consolas" w:eastAsia="Times New Roman" w:hAnsi="Consolas" w:cs="Times New Roman"/>
+          <w:color w:val="CDD3DE"/>
+          <w:sz w:val="21"/>
+          <w:szCs w:val="21"/>
+          <w:lang w:val="en-US" w:eastAsia="ru-RU"/>
+        </w:rPr>
+      </w:pPr>
+    </w:p>
+    <w:p>
+      <w:pPr>
+        <w:shd w:val="clear" w:color="auto" w:fill="1B2B34"/>
+        <w:spacing w:after="0" w:line="285" w:lineRule="atLeast"/>
+        <w:rPr>
+          <w:rFonts w:ascii="Consolas" w:eastAsia="Times New Roman" w:hAnsi="Consolas" w:cs="Times New Roman"/>
+          <w:color w:val="CDD3DE"/>
+          <w:sz w:val="21"/>
+          <w:szCs w:val="21"/>
+          <w:lang w:val="en-US" w:eastAsia="ru-RU"/>
+        </w:rPr>
+      </w:pPr>
+      <w:r>
+        <w:rPr>
+          <w:rFonts w:ascii="Consolas" w:eastAsia="Times New Roman" w:hAnsi="Consolas" w:cs="Times New Roman"/>
+          <w:color w:val="C594C5"/>
+          <w:sz w:val="21"/>
+          <w:szCs w:val="21"/>
+          <w:lang w:val="en-US" w:eastAsia="ru-RU"/>
+        </w:rPr>
+        <w:t>for</w:t>
+      </w:r>
+      <w:r>
+        <w:rPr>
+          <w:rFonts w:ascii="Consolas" w:eastAsia="Times New Roman" w:hAnsi="Consolas" w:cs="Times New Roman"/>
+          <w:color w:val="CDD3DE"/>
+          <w:sz w:val="21"/>
+          <w:szCs w:val="21"/>
+          <w:lang w:val="en-US" w:eastAsia="ru-RU"/>
+        </w:rPr>
+        <w:t> (</w:t>
+      </w:r>
+      <w:r>
+        <w:rPr>
+          <w:rFonts w:ascii="Consolas" w:eastAsia="Times New Roman" w:hAnsi="Consolas" w:cs="Times New Roman"/>
+          <w:color w:val="C594C5"/>
+          <w:sz w:val="21"/>
+          <w:szCs w:val="21"/>
+          <w:lang w:val="en-US" w:eastAsia="ru-RU"/>
+        </w:rPr>
+        <w:t>let</w:t>
+      </w:r>
+      <w:r>
+        <w:rPr>
+          <w:rFonts w:ascii="Consolas" w:eastAsia="Times New Roman" w:hAnsi="Consolas" w:cs="Times New Roman"/>
+          <w:color w:val="CDD3DE"/>
+          <w:sz w:val="21"/>
+          <w:szCs w:val="21"/>
+          <w:lang w:val="en-US" w:eastAsia="ru-RU"/>
+        </w:rPr>
+        <w:t> </w:t>
+      </w:r>
+      <w:proofErr w:type="spellStart"/>
+      <w:r>
+        <w:rPr>
+          <w:rFonts w:ascii="Consolas" w:eastAsia="Times New Roman" w:hAnsi="Consolas" w:cs="Times New Roman"/>
+          <w:color w:val="CDD3DE"/>
+          <w:sz w:val="21"/>
+          <w:szCs w:val="21"/>
+          <w:lang w:val="en-US" w:eastAsia="ru-RU"/>
+        </w:rPr>
+        <w:t>i</w:t>
+      </w:r>
+      <w:proofErr w:type="spellEnd"/>
+      <w:r>
+        <w:rPr>
+          <w:rFonts w:ascii="Consolas" w:eastAsia="Times New Roman" w:hAnsi="Consolas" w:cs="Times New Roman"/>
+          <w:color w:val="CDD3DE"/>
+          <w:sz w:val="21"/>
+          <w:szCs w:val="21"/>
+          <w:lang w:val="en-US" w:eastAsia="ru-RU"/>
+        </w:rPr>
+        <w:t> </w:t>
+      </w:r>
+      <w:r>
+        <w:rPr>
+          <w:rFonts w:ascii="Consolas" w:eastAsia="Times New Roman" w:hAnsi="Consolas" w:cs="Times New Roman"/>
+          <w:color w:val="5FB3B3"/>
+          <w:sz w:val="21"/>
+          <w:szCs w:val="21"/>
+          <w:lang w:val="en-US" w:eastAsia="ru-RU"/>
+        </w:rPr>
+        <w:t>=</w:t>
+      </w:r>
+      <w:r>
+        <w:rPr>
+          <w:rFonts w:ascii="Consolas" w:eastAsia="Times New Roman" w:hAnsi="Consolas" w:cs="Times New Roman"/>
+          <w:color w:val="CDD3DE"/>
+          <w:sz w:val="21"/>
+          <w:szCs w:val="21"/>
+          <w:lang w:val="en-US" w:eastAsia="ru-RU"/>
+        </w:rPr>
+        <w:t> </w:t>
+      </w:r>
+      <w:r>
+        <w:rPr>
+          <w:rFonts w:ascii="Consolas" w:eastAsia="Times New Roman" w:hAnsi="Consolas" w:cs="Times New Roman"/>
+          <w:color w:val="F99157"/>
+          <w:sz w:val="21"/>
+          <w:szCs w:val="21"/>
+          <w:lang w:val="en-US" w:eastAsia="ru-RU"/>
+        </w:rPr>
+        <w:t>0</w:t>
+      </w:r>
+      <w:r>
+        <w:rPr>
+          <w:rFonts w:ascii="Consolas" w:eastAsia="Times New Roman" w:hAnsi="Consolas" w:cs="Times New Roman"/>
+          <w:color w:val="5FB3B3"/>
+          <w:sz w:val="21"/>
+          <w:szCs w:val="21"/>
+          <w:lang w:val="en-US" w:eastAsia="ru-RU"/>
+        </w:rPr>
+        <w:t>;</w:t>
+      </w:r>
+      <w:r>
+        <w:rPr>
+          <w:rFonts w:ascii="Consolas" w:eastAsia="Times New Roman" w:hAnsi="Consolas" w:cs="Times New Roman"/>
+          <w:color w:val="CDD3DE"/>
+          <w:sz w:val="21"/>
+          <w:szCs w:val="21"/>
+          <w:lang w:val="en-US" w:eastAsia="ru-RU"/>
+        </w:rPr>
+        <w:t> </w:t>
+      </w:r>
+      <w:proofErr w:type="spellStart"/>
+      <w:r>
+        <w:rPr>
+          <w:rFonts w:ascii="Consolas" w:eastAsia="Times New Roman" w:hAnsi="Consolas" w:cs="Times New Roman"/>
+          <w:color w:val="CDD3DE"/>
+          <w:sz w:val="21"/>
+          <w:szCs w:val="21"/>
+          <w:lang w:val="en-US" w:eastAsia="ru-RU"/>
+        </w:rPr>
+        <w:t>i</w:t>
+      </w:r>
+      <w:proofErr w:type="spellEnd"/>
+      <w:r>
+        <w:rPr>
+          <w:rFonts w:ascii="Consolas" w:eastAsia="Times New Roman" w:hAnsi="Consolas" w:cs="Times New Roman"/>
+          <w:color w:val="CDD3DE"/>
+          <w:sz w:val="21"/>
+          <w:szCs w:val="21"/>
+          <w:lang w:val="en-US" w:eastAsia="ru-RU"/>
+        </w:rPr>
+        <w:t> </w:t>
+      </w:r>
+      <w:r>
+        <w:rPr>
+          <w:rFonts w:ascii="Consolas" w:eastAsia="Times New Roman" w:hAnsi="Consolas" w:cs="Times New Roman"/>
+          <w:color w:val="5FB3B3"/>
+          <w:sz w:val="21"/>
+          <w:szCs w:val="21"/>
+          <w:lang w:val="en-US" w:eastAsia="ru-RU"/>
+        </w:rPr>
+        <w:t>&lt;</w:t>
+      </w:r>
+      <w:r>
+        <w:rPr>
+          <w:rFonts w:ascii="Consolas" w:eastAsia="Times New Roman" w:hAnsi="Consolas" w:cs="Times New Roman"/>
+          <w:color w:val="CDD3DE"/>
+          <w:sz w:val="21"/>
+          <w:szCs w:val="21"/>
+          <w:lang w:val="en-US" w:eastAsia="ru-RU"/>
+        </w:rPr>
+        <w:t> </w:t>
+      </w:r>
+      <w:proofErr w:type="spellStart"/>
+      <w:proofErr w:type="gramStart"/>
+      <w:r>
+        <w:rPr>
+          <w:rFonts w:ascii="Consolas" w:eastAsia="Times New Roman" w:hAnsi="Consolas" w:cs="Times New Roman"/>
+          <w:color w:val="CDD3DE"/>
+          <w:sz w:val="21"/>
+          <w:szCs w:val="21"/>
+          <w:lang w:val="en-US" w:eastAsia="ru-RU"/>
+        </w:rPr>
+        <w:t>arr</w:t>
+      </w:r>
+      <w:r>
+        <w:rPr>
+          <w:rFonts w:ascii="Consolas" w:eastAsia="Times New Roman" w:hAnsi="Consolas" w:cs="Times New Roman"/>
+          <w:color w:val="5FB3B3"/>
+          <w:sz w:val="21"/>
+          <w:szCs w:val="21"/>
+          <w:lang w:val="en-US" w:eastAsia="ru-RU"/>
+        </w:rPr>
+        <w:t>.</w:t>
+      </w:r>
+      <w:r>
+        <w:rPr>
+          <w:rFonts w:ascii="Consolas" w:eastAsia="Times New Roman" w:hAnsi="Consolas" w:cs="Times New Roman"/>
+          <w:color w:val="CDD3DE"/>
+          <w:sz w:val="21"/>
+          <w:szCs w:val="21"/>
+          <w:lang w:val="en-US" w:eastAsia="ru-RU"/>
+        </w:rPr>
+        <w:t>length</w:t>
+      </w:r>
+      <w:proofErr w:type="spellEnd"/>
+      <w:proofErr w:type="gramEnd"/>
+      <w:r>
+        <w:rPr>
+          <w:rFonts w:ascii="Consolas" w:eastAsia="Times New Roman" w:hAnsi="Consolas" w:cs="Times New Roman"/>
+          <w:color w:val="5FB3B3"/>
+          <w:sz w:val="21"/>
+          <w:szCs w:val="21"/>
+          <w:lang w:val="en-US" w:eastAsia="ru-RU"/>
+        </w:rPr>
+        <w:t>;</w:t>
+      </w:r>
+      <w:r>
+        <w:rPr>
+          <w:rFonts w:ascii="Consolas" w:eastAsia="Times New Roman" w:hAnsi="Consolas" w:cs="Times New Roman"/>
+          <w:color w:val="CDD3DE"/>
+          <w:sz w:val="21"/>
+          <w:szCs w:val="21"/>
+          <w:lang w:val="en-US" w:eastAsia="ru-RU"/>
+        </w:rPr>
+        <w:t> </w:t>
+      </w:r>
+      <w:proofErr w:type="spellStart"/>
+      <w:r>
+        <w:rPr>
+          <w:rFonts w:ascii="Consolas" w:eastAsia="Times New Roman" w:hAnsi="Consolas" w:cs="Times New Roman"/>
+          <w:color w:val="CDD3DE"/>
+          <w:sz w:val="21"/>
+          <w:szCs w:val="21"/>
+          <w:lang w:val="en-US" w:eastAsia="ru-RU"/>
+        </w:rPr>
+        <w:t>i</w:t>
+      </w:r>
+      <w:proofErr w:type="spellEnd"/>
+      <w:r>
+        <w:rPr>
+          <w:rFonts w:ascii="Consolas" w:eastAsia="Times New Roman" w:hAnsi="Consolas" w:cs="Times New Roman"/>
+          <w:color w:val="5FB3B3"/>
+          <w:sz w:val="21"/>
+          <w:szCs w:val="21"/>
+          <w:lang w:val="en-US" w:eastAsia="ru-RU"/>
+        </w:rPr>
+        <w:t>++</w:t>
+      </w:r>
+      <w:r>
+        <w:rPr>
+          <w:rFonts w:ascii="Consolas" w:eastAsia="Times New Roman" w:hAnsi="Consolas" w:cs="Times New Roman"/>
+          <w:color w:val="CDD3DE"/>
+          <w:sz w:val="21"/>
+          <w:szCs w:val="21"/>
+          <w:lang w:val="en-US" w:eastAsia="ru-RU"/>
+        </w:rPr>
+        <w:t>) </w:t>
+      </w:r>
+      <w:r>
+        <w:rPr>
+          <w:rFonts w:ascii="Consolas" w:eastAsia="Times New Roman" w:hAnsi="Consolas" w:cs="Times New Roman"/>
+          <w:color w:val="5FB3B3"/>
+          <w:sz w:val="21"/>
+          <w:szCs w:val="21"/>
+          <w:lang w:val="en-US" w:eastAsia="ru-RU"/>
+        </w:rPr>
+        <w:t>{</w:t>
+      </w:r>
+    </w:p>
+    <w:p>
+      <w:pPr>
+        <w:shd w:val="clear" w:color="auto" w:fill="1B2B34"/>
+        <w:spacing w:after="0" w:line="285" w:lineRule="atLeast"/>
+        <w:rPr>
+          <w:rFonts w:ascii="Consolas" w:eastAsia="Times New Roman" w:hAnsi="Consolas" w:cs="Times New Roman"/>
+          <w:color w:val="CDD3DE"/>
+          <w:sz w:val="21"/>
+          <w:szCs w:val="21"/>
+          <w:lang w:eastAsia="ru-RU"/>
+        </w:rPr>
+      </w:pPr>
+      <w:r>
+        <w:rPr>
+          <w:rFonts w:ascii="Consolas" w:eastAsia="Times New Roman" w:hAnsi="Consolas" w:cs="Times New Roman"/>
+          <w:color w:val="CDD3DE"/>
+          <w:sz w:val="21"/>
+          <w:szCs w:val="21"/>
+          <w:lang w:val="en-US" w:eastAsia="ru-RU"/>
+        </w:rPr>
+        <w:t>    </w:t>
+      </w:r>
+      <w:r>
+        <w:rPr>
+          <w:rFonts w:ascii="Consolas" w:eastAsia="Times New Roman" w:hAnsi="Consolas" w:cs="Times New Roman"/>
+          <w:color w:val="CDD3DE"/>
+          <w:sz w:val="21"/>
+          <w:szCs w:val="21"/>
+          <w:lang w:eastAsia="ru-RU"/>
+        </w:rPr>
+        <w:t>console</w:t>
+      </w:r>
+      <w:r>
+        <w:rPr>
+          <w:rFonts w:ascii="Consolas" w:eastAsia="Times New Roman" w:hAnsi="Consolas" w:cs="Times New Roman"/>
+          <w:color w:val="5FB3B3"/>
+          <w:sz w:val="21"/>
+          <w:szCs w:val="21"/>
+          <w:lang w:eastAsia="ru-RU"/>
+        </w:rPr>
+        <w:t>.</w:t>
+      </w:r>
+      <w:r>
+        <w:rPr>
+          <w:rFonts w:ascii="Consolas" w:eastAsia="Times New Roman" w:hAnsi="Consolas" w:cs="Times New Roman"/>
+          <w:color w:val="6699CC"/>
+          <w:sz w:val="21"/>
+          <w:szCs w:val="21"/>
+          <w:lang w:eastAsia="ru-RU"/>
+        </w:rPr>
+        <w:t>log</w:t>
+      </w:r>
+      <w:r>
+        <w:rPr>
+          <w:rFonts w:ascii="Consolas" w:eastAsia="Times New Roman" w:hAnsi="Consolas" w:cs="Times New Roman"/>
+          <w:color w:val="CDD3DE"/>
+          <w:sz w:val="21"/>
+          <w:szCs w:val="21"/>
+          <w:lang w:eastAsia="ru-RU"/>
+        </w:rPr>
+        <w:t>(</w:t>
+      </w:r>
+      <w:proofErr w:type="spellStart"/>
+      <w:r>
+        <w:rPr>
+          <w:rFonts w:ascii="Consolas" w:eastAsia="Times New Roman" w:hAnsi="Consolas" w:cs="Times New Roman"/>
+          <w:color w:val="CDD3DE"/>
+          <w:sz w:val="21"/>
+          <w:szCs w:val="21"/>
+          <w:lang w:eastAsia="ru-RU"/>
+        </w:rPr>
+        <w:t>arr</w:t>
+      </w:r>
+      <w:proofErr w:type="spellEnd"/>
+      <w:r>
+        <w:rPr>
+          <w:rFonts w:ascii="Consolas" w:eastAsia="Times New Roman" w:hAnsi="Consolas" w:cs="Times New Roman"/>
+          <w:color w:val="CDD3DE"/>
+          <w:sz w:val="21"/>
+          <w:szCs w:val="21"/>
+          <w:lang w:eastAsia="ru-RU"/>
+        </w:rPr>
+        <w:t>[i])</w:t>
+      </w:r>
+      <w:r>
+        <w:rPr>
+          <w:rFonts w:ascii="Consolas" w:eastAsia="Times New Roman" w:hAnsi="Consolas" w:cs="Times New Roman"/>
+          <w:color w:val="5FB3B3"/>
+          <w:sz w:val="21"/>
+          <w:szCs w:val="21"/>
+          <w:lang w:eastAsia="ru-RU"/>
+        </w:rPr>
+        <w:t>;</w:t>
+      </w:r>
+    </w:p>
+    <w:p>
+      <w:pPr>
+        <w:shd w:val="clear" w:color="auto" w:fill="1B2B34"/>
+        <w:spacing w:after="0" w:line="285" w:lineRule="atLeast"/>
+        <w:rPr>
+          <w:rFonts w:ascii="Consolas" w:eastAsia="Times New Roman" w:hAnsi="Consolas" w:cs="Times New Roman"/>
+          <w:color w:val="CDD3DE"/>
+          <w:sz w:val="21"/>
+          <w:szCs w:val="21"/>
+          <w:lang w:eastAsia="ru-RU"/>
+        </w:rPr>
+      </w:pPr>
+      <w:r>
+        <w:rPr>
+          <w:rFonts w:ascii="Consolas" w:eastAsia="Times New Roman" w:hAnsi="Consolas" w:cs="Times New Roman"/>
+          <w:color w:val="5FB3B3"/>
+          <w:sz w:val="21"/>
+          <w:szCs w:val="21"/>
+          <w:lang w:eastAsia="ru-RU"/>
+        </w:rPr>
+        <w:t>}</w:t>
+      </w:r>
+    </w:p>
+    <w:p>
+      <w:pPr>
+        <w:shd w:val="clear" w:color="auto" w:fill="1B2B34"/>
+        <w:spacing w:after="0" w:line="285" w:lineRule="atLeast"/>
+        <w:rPr>
+          <w:rFonts w:ascii="Consolas" w:eastAsia="Times New Roman" w:hAnsi="Consolas" w:cs="Times New Roman"/>
+          <w:color w:val="CDD3DE"/>
+          <w:sz w:val="21"/>
+          <w:szCs w:val="21"/>
+          <w:lang w:eastAsia="ru-RU"/>
+        </w:rPr>
+      </w:pPr>
+    </w:p>
+    <w:p>
+      <w:pPr>
+        <w:shd w:val="clear" w:color="auto" w:fill="1B2B34"/>
+        <w:spacing w:after="0" w:line="285" w:lineRule="atLeast"/>
+        <w:rPr>
+          <w:rFonts w:ascii="Consolas" w:eastAsia="Times New Roman" w:hAnsi="Consolas" w:cs="Times New Roman"/>
+          <w:color w:val="CDD3DE"/>
+          <w:sz w:val="21"/>
+          <w:szCs w:val="21"/>
+          <w:lang w:val="en-US" w:eastAsia="ru-RU"/>
+        </w:rPr>
+      </w:pPr>
+      <w:r>
+        <w:rPr>
+          <w:rFonts w:ascii="Consolas" w:eastAsia="Times New Roman" w:hAnsi="Consolas" w:cs="Times New Roman"/>
+          <w:color w:val="C594C5"/>
+          <w:sz w:val="21"/>
+          <w:szCs w:val="21"/>
+          <w:lang w:val="en-US" w:eastAsia="ru-RU"/>
+        </w:rPr>
+        <w:t>for</w:t>
+      </w:r>
+      <w:r>
+        <w:rPr>
+          <w:rFonts w:ascii="Consolas" w:eastAsia="Times New Roman" w:hAnsi="Consolas" w:cs="Times New Roman"/>
+          <w:color w:val="CDD3DE"/>
+          <w:sz w:val="21"/>
+          <w:szCs w:val="21"/>
+          <w:lang w:val="en-US" w:eastAsia="ru-RU"/>
+        </w:rPr>
+        <w:t> (</w:t>
+      </w:r>
+      <w:r>
+        <w:rPr>
+          <w:rFonts w:ascii="Consolas" w:eastAsia="Times New Roman" w:hAnsi="Consolas" w:cs="Times New Roman"/>
+          <w:color w:val="C594C5"/>
+          <w:sz w:val="21"/>
+          <w:szCs w:val="21"/>
+          <w:lang w:val="en-US" w:eastAsia="ru-RU"/>
+        </w:rPr>
+        <w:t>let</w:t>
+      </w:r>
+      <w:r>
+        <w:rPr>
+          <w:rFonts w:ascii="Consolas" w:eastAsia="Times New Roman" w:hAnsi="Consolas" w:cs="Times New Roman"/>
+          <w:color w:val="CDD3DE"/>
+          <w:sz w:val="21"/>
+          <w:szCs w:val="21"/>
+          <w:lang w:val="en-US" w:eastAsia="ru-RU"/>
+        </w:rPr>
+        <w:t> </w:t>
+      </w:r>
+      <w:proofErr w:type="spellStart"/>
+      <w:r>
+        <w:rPr>
+          <w:rFonts w:ascii="Consolas" w:eastAsia="Times New Roman" w:hAnsi="Consolas" w:cs="Times New Roman"/>
+          <w:color w:val="CDD3DE"/>
+          <w:sz w:val="21"/>
+          <w:szCs w:val="21"/>
+          <w:lang w:val="en-US" w:eastAsia="ru-RU"/>
+        </w:rPr>
+        <w:t>i</w:t>
+      </w:r>
+      <w:proofErr w:type="spellEnd"/>
+      <w:r>
+        <w:rPr>
+          <w:rFonts w:ascii="Consolas" w:eastAsia="Times New Roman" w:hAnsi="Consolas" w:cs="Times New Roman"/>
+          <w:color w:val="CDD3DE"/>
+          <w:sz w:val="21"/>
+          <w:szCs w:val="21"/>
+          <w:lang w:val="en-US" w:eastAsia="ru-RU"/>
+        </w:rPr>
+        <w:t> </w:t>
+      </w:r>
+      <w:r>
+        <w:rPr>
+          <w:rFonts w:ascii="Consolas" w:eastAsia="Times New Roman" w:hAnsi="Consolas" w:cs="Times New Roman"/>
+          <w:color w:val="5FB3B3"/>
+          <w:sz w:val="21"/>
+          <w:szCs w:val="21"/>
+          <w:lang w:val="en-US" w:eastAsia="ru-RU"/>
+        </w:rPr>
+        <w:t>of</w:t>
+      </w:r>
+      <w:r>
+        <w:rPr>
+          <w:rFonts w:ascii="Consolas" w:eastAsia="Times New Roman" w:hAnsi="Consolas" w:cs="Times New Roman"/>
+          <w:color w:val="CDD3DE"/>
+          <w:sz w:val="21"/>
+          <w:szCs w:val="21"/>
+          <w:lang w:val="en-US" w:eastAsia="ru-RU"/>
+        </w:rPr>
+        <w:t> </w:t>
+      </w:r>
+      <w:proofErr w:type="spellStart"/>
+      <w:r>
+        <w:rPr>
+          <w:rFonts w:ascii="Consolas" w:eastAsia="Times New Roman" w:hAnsi="Consolas" w:cs="Times New Roman"/>
+          <w:color w:val="CDD3DE"/>
+          <w:sz w:val="21"/>
+          <w:szCs w:val="21"/>
+          <w:lang w:val="en-US" w:eastAsia="ru-RU"/>
+        </w:rPr>
+        <w:t>arr</w:t>
+      </w:r>
+      <w:proofErr w:type="spellEnd"/>
+      <w:r>
+        <w:rPr>
+          <w:rFonts w:ascii="Consolas" w:eastAsia="Times New Roman" w:hAnsi="Consolas" w:cs="Times New Roman"/>
+          <w:color w:val="CDD3DE"/>
+          <w:sz w:val="21"/>
+          <w:szCs w:val="21"/>
+          <w:lang w:val="en-US" w:eastAsia="ru-RU"/>
+        </w:rPr>
+        <w:t>) </w:t>
+      </w:r>
+      <w:r>
+        <w:rPr>
+          <w:rFonts w:ascii="Consolas" w:eastAsia="Times New Roman" w:hAnsi="Consolas" w:cs="Times New Roman"/>
+          <w:color w:val="5FB3B3"/>
+          <w:sz w:val="21"/>
+          <w:szCs w:val="21"/>
+          <w:lang w:val="en-US" w:eastAsia="ru-RU"/>
+        </w:rPr>
+        <w:t>{</w:t>
+      </w:r>
+    </w:p>
+    <w:p>
+      <w:pPr>
+        <w:shd w:val="clear" w:color="auto" w:fill="1B2B34"/>
+        <w:spacing w:after="0" w:line="285" w:lineRule="atLeast"/>
+        <w:rPr>
+          <w:rFonts w:ascii="Consolas" w:eastAsia="Times New Roman" w:hAnsi="Consolas" w:cs="Times New Roman"/>
+          <w:color w:val="CDD3DE"/>
+          <w:sz w:val="21"/>
+          <w:szCs w:val="21"/>
+          <w:lang w:eastAsia="ru-RU"/>
+        </w:rPr>
+      </w:pPr>
+      <w:r>
+        <w:rPr>
+          <w:rFonts w:ascii="Consolas" w:eastAsia="Times New Roman" w:hAnsi="Consolas" w:cs="Times New Roman"/>
+          <w:color w:val="CDD3DE"/>
+          <w:sz w:val="21"/>
+          <w:szCs w:val="21"/>
+          <w:lang w:val="en-US" w:eastAsia="ru-RU"/>
+        </w:rPr>
+        <w:t>    </w:t>
+      </w:r>
+      <w:r>
+        <w:rPr>
+          <w:rFonts w:ascii="Consolas" w:eastAsia="Times New Roman" w:hAnsi="Consolas" w:cs="Times New Roman"/>
+          <w:color w:val="CDD3DE"/>
+          <w:sz w:val="21"/>
+          <w:szCs w:val="21"/>
+          <w:lang w:eastAsia="ru-RU"/>
+        </w:rPr>
+        <w:t>console</w:t>
+      </w:r>
+      <w:r>
+        <w:rPr>
+          <w:rFonts w:ascii="Consolas" w:eastAsia="Times New Roman" w:hAnsi="Consolas" w:cs="Times New Roman"/>
+          <w:color w:val="5FB3B3"/>
+          <w:sz w:val="21"/>
+          <w:szCs w:val="21"/>
+          <w:lang w:eastAsia="ru-RU"/>
+        </w:rPr>
+        <w:t>.</w:t>
+      </w:r>
+      <w:r>
+        <w:rPr>
+          <w:rFonts w:ascii="Consolas" w:eastAsia="Times New Roman" w:hAnsi="Consolas" w:cs="Times New Roman"/>
+          <w:color w:val="6699CC"/>
+          <w:sz w:val="21"/>
+          <w:szCs w:val="21"/>
+          <w:lang w:eastAsia="ru-RU"/>
+        </w:rPr>
+        <w:t>log</w:t>
+      </w:r>
+      <w:r>
+        <w:rPr>
+          <w:rFonts w:ascii="Consolas" w:eastAsia="Times New Roman" w:hAnsi="Consolas" w:cs="Times New Roman"/>
+          <w:color w:val="CDD3DE"/>
+          <w:sz w:val="21"/>
+          <w:szCs w:val="21"/>
+          <w:lang w:eastAsia="ru-RU"/>
+        </w:rPr>
+        <w:t>(i)</w:t>
+      </w:r>
+      <w:r>
+        <w:rPr>
+          <w:rFonts w:ascii="Consolas" w:eastAsia="Times New Roman" w:hAnsi="Consolas" w:cs="Times New Roman"/>
+          <w:color w:val="5FB3B3"/>
+          <w:sz w:val="21"/>
+          <w:szCs w:val="21"/>
+          <w:lang w:eastAsia="ru-RU"/>
+        </w:rPr>
+        <w:t>;</w:t>
+      </w:r>
+    </w:p>
+    <w:p>
+      <w:pPr>
+        <w:shd w:val="clear" w:color="auto" w:fill="1B2B34"/>
+        <w:spacing w:after="0" w:line="285" w:lineRule="atLeast"/>
+        <w:rPr>
+          <w:rFonts w:ascii="Consolas" w:eastAsia="Times New Roman" w:hAnsi="Consolas" w:cs="Times New Roman"/>
+          <w:color w:val="CDD3DE"/>
+          <w:sz w:val="21"/>
+          <w:szCs w:val="21"/>
+          <w:lang w:eastAsia="ru-RU"/>
+        </w:rPr>
+      </w:pPr>
+      <w:r>
+        <w:rPr>
+          <w:rFonts w:ascii="Consolas" w:eastAsia="Times New Roman" w:hAnsi="Consolas" w:cs="Times New Roman"/>
+          <w:color w:val="5FB3B3"/>
+          <w:sz w:val="21"/>
+          <w:szCs w:val="21"/>
+          <w:lang w:eastAsia="ru-RU"/>
+        </w:rPr>
+        <w:t>}</w:t>
+      </w:r>
+    </w:p>
+    <w:p>
+      <w:pPr>
+        <w:shd w:val="clear" w:color="auto" w:fill="1B2B34"/>
+        <w:spacing w:after="240" w:line="285" w:lineRule="atLeast"/>
+        <w:rPr>
+          <w:rFonts w:ascii="Consolas" w:eastAsia="Times New Roman" w:hAnsi="Consolas" w:cs="Times New Roman"/>
+          <w:color w:val="CDD3DE"/>
+          <w:sz w:val="21"/>
+          <w:szCs w:val="21"/>
+          <w:lang w:eastAsia="ru-RU"/>
+        </w:rPr>
+      </w:pPr>
+    </w:p>
+    <w:p>
+      <w:pPr>
+        <w:shd w:val="clear" w:color="auto" w:fill="1B2B34"/>
+        <w:spacing w:after="0" w:line="285" w:lineRule="atLeast"/>
+        <w:rPr>
+          <w:rFonts w:ascii="Consolas" w:eastAsia="Times New Roman" w:hAnsi="Consolas" w:cs="Times New Roman"/>
+          <w:color w:val="CDD3DE"/>
+          <w:sz w:val="21"/>
+          <w:szCs w:val="21"/>
+          <w:lang w:eastAsia="ru-RU"/>
+        </w:rPr>
+      </w:pPr>
+      <w:r>
+        <w:rPr>
+          <w:rFonts w:ascii="Consolas" w:eastAsia="Times New Roman" w:hAnsi="Consolas" w:cs="Times New Roman"/>
+          <w:color w:val="65737E"/>
+          <w:sz w:val="21"/>
+          <w:szCs w:val="21"/>
+          <w:lang w:eastAsia="ru-RU"/>
+        </w:rPr>
+        <w:t>// метод </w:t>
+      </w:r>
+      <w:proofErr w:type="gramStart"/>
+      <w:r>
+        <w:rPr>
+          <w:rFonts w:ascii="Consolas" w:eastAsia="Times New Roman" w:hAnsi="Consolas" w:cs="Times New Roman"/>
+          <w:color w:val="65737E"/>
+          <w:sz w:val="21"/>
+          <w:szCs w:val="21"/>
+          <w:lang w:eastAsia="ru-RU"/>
+        </w:rPr>
+        <w:t>split(</w:t>
+      </w:r>
+      <w:proofErr w:type="gramEnd"/>
+      <w:r>
+        <w:rPr>
+          <w:rFonts w:ascii="Consolas" w:eastAsia="Times New Roman" w:hAnsi="Consolas" w:cs="Times New Roman"/>
+          <w:color w:val="65737E"/>
+          <w:sz w:val="21"/>
+          <w:szCs w:val="21"/>
+          <w:lang w:eastAsia="ru-RU"/>
+        </w:rPr>
+        <w:t>'.')          из строки (через точку('.')) превращает в массив</w:t>
+      </w:r>
+    </w:p>
+    <w:p>
+      <w:pPr>
+        <w:shd w:val="clear" w:color="auto" w:fill="1B2B34"/>
+        <w:spacing w:after="0" w:line="285" w:lineRule="atLeast"/>
+        <w:rPr>
+          <w:rFonts w:ascii="Consolas" w:eastAsia="Times New Roman" w:hAnsi="Consolas" w:cs="Times New Roman"/>
+          <w:color w:val="CDD3DE"/>
+          <w:sz w:val="21"/>
+          <w:szCs w:val="21"/>
+          <w:lang w:val="en-US" w:eastAsia="ru-RU"/>
+        </w:rPr>
+      </w:pPr>
+      <w:proofErr w:type="spellStart"/>
+      <w:r>
+        <w:rPr>
+          <w:rFonts w:ascii="Consolas" w:eastAsia="Times New Roman" w:hAnsi="Consolas" w:cs="Times New Roman"/>
+          <w:color w:val="C594C5"/>
+          <w:sz w:val="21"/>
+          <w:szCs w:val="21"/>
+          <w:lang w:val="en-US" w:eastAsia="ru-RU"/>
+        </w:rPr>
+        <w:t>const</w:t>
+      </w:r>
+      <w:proofErr w:type="spellEnd"/>
+      <w:r>
+        <w:rPr>
+          <w:rFonts w:ascii="Consolas" w:eastAsia="Times New Roman" w:hAnsi="Consolas" w:cs="Times New Roman"/>
+          <w:color w:val="CDD3DE"/>
+          <w:sz w:val="21"/>
+          <w:szCs w:val="21"/>
+          <w:lang w:val="en-US" w:eastAsia="ru-RU"/>
+        </w:rPr>
+        <w:t> str3 </w:t>
+      </w:r>
+      <w:r>
+        <w:rPr>
+          <w:rFonts w:ascii="Consolas" w:eastAsia="Times New Roman" w:hAnsi="Consolas" w:cs="Times New Roman"/>
+          <w:color w:val="5FB3B3"/>
+          <w:sz w:val="21"/>
+          <w:szCs w:val="21"/>
+          <w:lang w:val="en-US" w:eastAsia="ru-RU"/>
+        </w:rPr>
+        <w:t>=</w:t>
+      </w:r>
+      <w:r>
+        <w:rPr>
+          <w:rFonts w:ascii="Consolas" w:eastAsia="Times New Roman" w:hAnsi="Consolas" w:cs="Times New Roman"/>
+          <w:color w:val="CDD3DE"/>
+          <w:sz w:val="21"/>
+          <w:szCs w:val="21"/>
+          <w:lang w:val="en-US" w:eastAsia="ru-RU"/>
+        </w:rPr>
+        <w:t> </w:t>
+      </w:r>
+      <w:proofErr w:type="gramStart"/>
+      <w:r>
+        <w:rPr>
+          <w:rFonts w:ascii="Consolas" w:eastAsia="Times New Roman" w:hAnsi="Consolas" w:cs="Times New Roman"/>
+          <w:color w:val="6699CC"/>
+          <w:sz w:val="21"/>
+          <w:szCs w:val="21"/>
+          <w:lang w:val="en-US" w:eastAsia="ru-RU"/>
+        </w:rPr>
+        <w:t>prompt</w:t>
+      </w:r>
+      <w:r>
+        <w:rPr>
+          <w:rFonts w:ascii="Consolas" w:eastAsia="Times New Roman" w:hAnsi="Consolas" w:cs="Times New Roman"/>
+          <w:color w:val="CDD3DE"/>
+          <w:sz w:val="21"/>
+          <w:szCs w:val="21"/>
+          <w:lang w:val="en-US" w:eastAsia="ru-RU"/>
+        </w:rPr>
+        <w:t>(</w:t>
+      </w:r>
+      <w:proofErr w:type="gramEnd"/>
+      <w:r>
+        <w:rPr>
+          <w:rFonts w:ascii="Consolas" w:eastAsia="Times New Roman" w:hAnsi="Consolas" w:cs="Times New Roman"/>
+          <w:color w:val="5FB3B3"/>
+          <w:sz w:val="21"/>
+          <w:szCs w:val="21"/>
+          <w:lang w:val="en-US" w:eastAsia="ru-RU"/>
+        </w:rPr>
+        <w:t>"",</w:t>
+      </w:r>
+      <w:r>
+        <w:rPr>
+          <w:rFonts w:ascii="Consolas" w:eastAsia="Times New Roman" w:hAnsi="Consolas" w:cs="Times New Roman"/>
+          <w:color w:val="CDD3DE"/>
+          <w:sz w:val="21"/>
+          <w:szCs w:val="21"/>
+          <w:lang w:val="en-US" w:eastAsia="ru-RU"/>
+        </w:rPr>
+        <w:t> </w:t>
+      </w:r>
+      <w:r>
+        <w:rPr>
+          <w:rFonts w:ascii="Consolas" w:eastAsia="Times New Roman" w:hAnsi="Consolas" w:cs="Times New Roman"/>
+          <w:color w:val="5FB3B3"/>
+          <w:sz w:val="21"/>
+          <w:szCs w:val="21"/>
+          <w:lang w:val="en-US" w:eastAsia="ru-RU"/>
+        </w:rPr>
+        <w:t>""</w:t>
+      </w:r>
+      <w:r>
+        <w:rPr>
+          <w:rFonts w:ascii="Consolas" w:eastAsia="Times New Roman" w:hAnsi="Consolas" w:cs="Times New Roman"/>
+          <w:color w:val="CDD3DE"/>
+          <w:sz w:val="21"/>
+          <w:szCs w:val="21"/>
+          <w:lang w:val="en-US" w:eastAsia="ru-RU"/>
+        </w:rPr>
+        <w:t>)</w:t>
+      </w:r>
+      <w:r>
+        <w:rPr>
+          <w:rFonts w:ascii="Consolas" w:eastAsia="Times New Roman" w:hAnsi="Consolas" w:cs="Times New Roman"/>
+          <w:color w:val="5FB3B3"/>
+          <w:sz w:val="21"/>
+          <w:szCs w:val="21"/>
+          <w:lang w:val="en-US" w:eastAsia="ru-RU"/>
+        </w:rPr>
+        <w:t>;</w:t>
+      </w:r>
+    </w:p>
+    <w:p>
+      <w:pPr>
+        <w:shd w:val="clear" w:color="auto" w:fill="1B2B34"/>
+        <w:spacing w:after="0" w:line="285" w:lineRule="atLeast"/>
+        <w:rPr>
+          <w:rFonts w:ascii="Consolas" w:eastAsia="Times New Roman" w:hAnsi="Consolas" w:cs="Times New Roman"/>
+          <w:color w:val="CDD3DE"/>
+          <w:sz w:val="21"/>
+          <w:szCs w:val="21"/>
+          <w:lang w:val="en-US" w:eastAsia="ru-RU"/>
+        </w:rPr>
+      </w:pPr>
+      <w:proofErr w:type="spellStart"/>
+      <w:r>
+        <w:rPr>
+          <w:rFonts w:ascii="Consolas" w:eastAsia="Times New Roman" w:hAnsi="Consolas" w:cs="Times New Roman"/>
+          <w:color w:val="C594C5"/>
+          <w:sz w:val="21"/>
+          <w:szCs w:val="21"/>
+          <w:lang w:val="en-US" w:eastAsia="ru-RU"/>
+        </w:rPr>
+        <w:t>const</w:t>
+      </w:r>
+      <w:proofErr w:type="spellEnd"/>
+      <w:r>
+        <w:rPr>
+          <w:rFonts w:ascii="Consolas" w:eastAsia="Times New Roman" w:hAnsi="Consolas" w:cs="Times New Roman"/>
+          <w:color w:val="CDD3DE"/>
+          <w:sz w:val="21"/>
+          <w:szCs w:val="21"/>
+          <w:lang w:val="en-US" w:eastAsia="ru-RU"/>
+        </w:rPr>
+        <w:t> products </w:t>
+      </w:r>
+      <w:r>
+        <w:rPr>
+          <w:rFonts w:ascii="Consolas" w:eastAsia="Times New Roman" w:hAnsi="Consolas" w:cs="Times New Roman"/>
+          <w:color w:val="5FB3B3"/>
+          <w:sz w:val="21"/>
+          <w:szCs w:val="21"/>
+          <w:lang w:val="en-US" w:eastAsia="ru-RU"/>
+        </w:rPr>
+        <w:t>=</w:t>
+      </w:r>
+      <w:r>
+        <w:rPr>
+          <w:rFonts w:ascii="Consolas" w:eastAsia="Times New Roman" w:hAnsi="Consolas" w:cs="Times New Roman"/>
+          <w:color w:val="CDD3DE"/>
+          <w:sz w:val="21"/>
+          <w:szCs w:val="21"/>
+          <w:lang w:val="en-US" w:eastAsia="ru-RU"/>
+        </w:rPr>
+        <w:t> str3</w:t>
+      </w:r>
+      <w:r>
+        <w:rPr>
+          <w:rFonts w:ascii="Consolas" w:eastAsia="Times New Roman" w:hAnsi="Consolas" w:cs="Times New Roman"/>
+          <w:color w:val="5FB3B3"/>
+          <w:sz w:val="21"/>
+          <w:szCs w:val="21"/>
+          <w:lang w:val="en-US" w:eastAsia="ru-RU"/>
+        </w:rPr>
+        <w:t>.</w:t>
+      </w:r>
+      <w:r>
+        <w:rPr>
+          <w:rFonts w:ascii="Consolas" w:eastAsia="Times New Roman" w:hAnsi="Consolas" w:cs="Times New Roman"/>
+          <w:color w:val="6699CC"/>
+          <w:sz w:val="21"/>
+          <w:szCs w:val="21"/>
+          <w:lang w:val="en-US" w:eastAsia="ru-RU"/>
+        </w:rPr>
+        <w:t>split</w:t>
+      </w:r>
+      <w:r>
+        <w:rPr>
+          <w:rFonts w:ascii="Consolas" w:eastAsia="Times New Roman" w:hAnsi="Consolas" w:cs="Times New Roman"/>
+          <w:color w:val="CDD3DE"/>
+          <w:sz w:val="21"/>
+          <w:szCs w:val="21"/>
+          <w:lang w:val="en-US" w:eastAsia="ru-RU"/>
+        </w:rPr>
+        <w:t>(</w:t>
+      </w:r>
+      <w:r>
+        <w:rPr>
+          <w:rFonts w:ascii="Consolas" w:eastAsia="Times New Roman" w:hAnsi="Consolas" w:cs="Times New Roman"/>
+          <w:color w:val="5FB3B3"/>
+          <w:sz w:val="21"/>
+          <w:szCs w:val="21"/>
+          <w:lang w:val="en-US" w:eastAsia="ru-RU"/>
+        </w:rPr>
+        <w:t>'</w:t>
+      </w:r>
+      <w:r>
+        <w:rPr>
+          <w:rFonts w:ascii="Consolas" w:eastAsia="Times New Roman" w:hAnsi="Consolas" w:cs="Times New Roman"/>
+          <w:color w:val="99C794"/>
+          <w:sz w:val="21"/>
+          <w:szCs w:val="21"/>
+          <w:lang w:val="en-US" w:eastAsia="ru-RU"/>
+        </w:rPr>
+        <w:t>.</w:t>
+      </w:r>
+      <w:r>
+        <w:rPr>
+          <w:rFonts w:ascii="Consolas" w:eastAsia="Times New Roman" w:hAnsi="Consolas" w:cs="Times New Roman"/>
+          <w:color w:val="5FB3B3"/>
+          <w:sz w:val="21"/>
+          <w:szCs w:val="21"/>
+          <w:lang w:val="en-US" w:eastAsia="ru-RU"/>
+        </w:rPr>
+        <w:t>'</w:t>
+      </w:r>
+      <w:r>
+        <w:rPr>
+          <w:rFonts w:ascii="Consolas" w:eastAsia="Times New Roman" w:hAnsi="Consolas" w:cs="Times New Roman"/>
+          <w:color w:val="CDD3DE"/>
+          <w:sz w:val="21"/>
+          <w:szCs w:val="21"/>
+          <w:lang w:val="en-US" w:eastAsia="ru-RU"/>
+        </w:rPr>
+        <w:t>)</w:t>
+      </w:r>
+      <w:r>
+        <w:rPr>
+          <w:rFonts w:ascii="Consolas" w:eastAsia="Times New Roman" w:hAnsi="Consolas" w:cs="Times New Roman"/>
+          <w:color w:val="5FB3B3"/>
+          <w:sz w:val="21"/>
+          <w:szCs w:val="21"/>
+          <w:lang w:val="en-US" w:eastAsia="ru-RU"/>
+        </w:rPr>
+        <w:t>;</w:t>
+      </w:r>
+    </w:p>
+    <w:p>
+      <w:pPr>
+        <w:shd w:val="clear" w:color="auto" w:fill="1B2B34"/>
+        <w:spacing w:after="0" w:line="285" w:lineRule="atLeast"/>
+        <w:rPr>
+          <w:rFonts w:ascii="Consolas" w:eastAsia="Times New Roman" w:hAnsi="Consolas" w:cs="Times New Roman"/>
+          <w:color w:val="CDD3DE"/>
+          <w:sz w:val="21"/>
+          <w:szCs w:val="21"/>
+          <w:lang w:eastAsia="ru-RU"/>
+        </w:rPr>
+      </w:pPr>
+      <w:r>
+        <w:rPr>
+          <w:rFonts w:ascii="Consolas" w:eastAsia="Times New Roman" w:hAnsi="Consolas" w:cs="Times New Roman"/>
+          <w:color w:val="CDD3DE"/>
+          <w:sz w:val="21"/>
+          <w:szCs w:val="21"/>
+          <w:lang w:eastAsia="ru-RU"/>
+        </w:rPr>
+        <w:t>console</w:t>
+      </w:r>
+      <w:r>
+        <w:rPr>
+          <w:rFonts w:ascii="Consolas" w:eastAsia="Times New Roman" w:hAnsi="Consolas" w:cs="Times New Roman"/>
+          <w:color w:val="5FB3B3"/>
+          <w:sz w:val="21"/>
+          <w:szCs w:val="21"/>
+          <w:lang w:eastAsia="ru-RU"/>
+        </w:rPr>
+        <w:t>.</w:t>
+      </w:r>
+      <w:r>
+        <w:rPr>
+          <w:rFonts w:ascii="Consolas" w:eastAsia="Times New Roman" w:hAnsi="Consolas" w:cs="Times New Roman"/>
+          <w:color w:val="6699CC"/>
+          <w:sz w:val="21"/>
+          <w:szCs w:val="21"/>
+          <w:lang w:eastAsia="ru-RU"/>
+        </w:rPr>
+        <w:t>log</w:t>
+      </w:r>
+      <w:r>
+        <w:rPr>
+          <w:rFonts w:ascii="Consolas" w:eastAsia="Times New Roman" w:hAnsi="Consolas" w:cs="Times New Roman"/>
+          <w:color w:val="CDD3DE"/>
+          <w:sz w:val="21"/>
+          <w:szCs w:val="21"/>
+          <w:lang w:eastAsia="ru-RU"/>
+        </w:rPr>
+        <w:t>(</w:t>
+      </w:r>
+      <w:proofErr w:type="spellStart"/>
+      <w:r>
+        <w:rPr>
+          <w:rFonts w:ascii="Consolas" w:eastAsia="Times New Roman" w:hAnsi="Consolas" w:cs="Times New Roman"/>
+          <w:color w:val="CDD3DE"/>
+          <w:sz w:val="21"/>
+          <w:szCs w:val="21"/>
+          <w:lang w:eastAsia="ru-RU"/>
+        </w:rPr>
+        <w:t>products</w:t>
+      </w:r>
+      <w:proofErr w:type="spellEnd"/>
+      <w:r>
+        <w:rPr>
+          <w:rFonts w:ascii="Consolas" w:eastAsia="Times New Roman" w:hAnsi="Consolas" w:cs="Times New Roman"/>
+          <w:color w:val="CDD3DE"/>
+          <w:sz w:val="21"/>
+          <w:szCs w:val="21"/>
+          <w:lang w:eastAsia="ru-RU"/>
+        </w:rPr>
+        <w:t>)</w:t>
+      </w:r>
+      <w:r>
+        <w:rPr>
+          <w:rFonts w:ascii="Consolas" w:eastAsia="Times New Roman" w:hAnsi="Consolas" w:cs="Times New Roman"/>
+          <w:color w:val="5FB3B3"/>
+          <w:sz w:val="21"/>
+          <w:szCs w:val="21"/>
+          <w:lang w:eastAsia="ru-RU"/>
+        </w:rPr>
+        <w:t>;</w:t>
+      </w:r>
+    </w:p>
+    <w:p>
+      <w:pPr>
+        <w:shd w:val="clear" w:color="auto" w:fill="1B2B34"/>
+        <w:spacing w:after="0" w:line="285" w:lineRule="atLeast"/>
+        <w:rPr>
+          <w:rFonts w:ascii="Consolas" w:eastAsia="Times New Roman" w:hAnsi="Consolas" w:cs="Times New Roman"/>
+          <w:color w:val="CDD3DE"/>
+          <w:sz w:val="21"/>
+          <w:szCs w:val="21"/>
+          <w:lang w:eastAsia="ru-RU"/>
+        </w:rPr>
+      </w:pPr>
+    </w:p>
+    <w:p>
+      <w:pPr>
+        <w:shd w:val="clear" w:color="auto" w:fill="1B2B34"/>
+        <w:spacing w:after="0" w:line="285" w:lineRule="atLeast"/>
+        <w:rPr>
+          <w:rFonts w:ascii="Consolas" w:eastAsia="Times New Roman" w:hAnsi="Consolas" w:cs="Times New Roman"/>
+          <w:color w:val="CDD3DE"/>
+          <w:sz w:val="21"/>
+          <w:szCs w:val="21"/>
+          <w:lang w:eastAsia="ru-RU"/>
+        </w:rPr>
+      </w:pPr>
+      <w:r>
+        <w:rPr>
+          <w:rFonts w:ascii="Consolas" w:eastAsia="Times New Roman" w:hAnsi="Consolas" w:cs="Times New Roman"/>
+          <w:color w:val="65737E"/>
+          <w:sz w:val="21"/>
+          <w:szCs w:val="21"/>
+          <w:lang w:eastAsia="ru-RU"/>
+        </w:rPr>
+        <w:t>// метод </w:t>
+      </w:r>
+      <w:proofErr w:type="gramStart"/>
+      <w:r>
+        <w:rPr>
+          <w:rFonts w:ascii="Consolas" w:eastAsia="Times New Roman" w:hAnsi="Consolas" w:cs="Times New Roman"/>
+          <w:color w:val="65737E"/>
+          <w:sz w:val="21"/>
+          <w:szCs w:val="21"/>
+          <w:lang w:eastAsia="ru-RU"/>
+        </w:rPr>
+        <w:t>join(</w:t>
+      </w:r>
+      <w:proofErr w:type="gramEnd"/>
+      <w:r>
+        <w:rPr>
+          <w:rFonts w:ascii="Consolas" w:eastAsia="Times New Roman" w:hAnsi="Consolas" w:cs="Times New Roman"/>
+          <w:color w:val="65737E"/>
+          <w:sz w:val="21"/>
+          <w:szCs w:val="21"/>
+          <w:lang w:eastAsia="ru-RU"/>
+        </w:rPr>
+        <w:t>";")   наоборот       из массиа (через (";")) превращает в строку</w:t>
+      </w:r>
+    </w:p>
+    <w:p>
+      <w:pPr>
+        <w:shd w:val="clear" w:color="auto" w:fill="1B2B34"/>
+        <w:spacing w:after="0" w:line="285" w:lineRule="atLeast"/>
+        <w:rPr>
+          <w:rFonts w:ascii="Consolas" w:eastAsia="Times New Roman" w:hAnsi="Consolas" w:cs="Times New Roman"/>
+          <w:color w:val="CDD3DE"/>
+          <w:sz w:val="21"/>
+          <w:szCs w:val="21"/>
+          <w:lang w:val="en-US" w:eastAsia="ru-RU"/>
+        </w:rPr>
+      </w:pPr>
+      <w:proofErr w:type="spellStart"/>
+      <w:r>
+        <w:rPr>
+          <w:rFonts w:ascii="Consolas" w:eastAsia="Times New Roman" w:hAnsi="Consolas" w:cs="Times New Roman"/>
+          <w:color w:val="C594C5"/>
+          <w:sz w:val="21"/>
+          <w:szCs w:val="21"/>
+          <w:lang w:val="en-US" w:eastAsia="ru-RU"/>
+        </w:rPr>
+        <w:t>const</w:t>
+      </w:r>
+      <w:proofErr w:type="spellEnd"/>
+      <w:r>
+        <w:rPr>
+          <w:rFonts w:ascii="Consolas" w:eastAsia="Times New Roman" w:hAnsi="Consolas" w:cs="Times New Roman"/>
+          <w:color w:val="CDD3DE"/>
+          <w:sz w:val="21"/>
+          <w:szCs w:val="21"/>
+          <w:lang w:val="en-US" w:eastAsia="ru-RU"/>
+        </w:rPr>
+        <w:t> str4 </w:t>
+      </w:r>
+      <w:r>
+        <w:rPr>
+          <w:rFonts w:ascii="Consolas" w:eastAsia="Times New Roman" w:hAnsi="Consolas" w:cs="Times New Roman"/>
+          <w:color w:val="5FB3B3"/>
+          <w:sz w:val="21"/>
+          <w:szCs w:val="21"/>
+          <w:lang w:val="en-US" w:eastAsia="ru-RU"/>
+        </w:rPr>
+        <w:t>=</w:t>
+      </w:r>
+      <w:r>
+        <w:rPr>
+          <w:rFonts w:ascii="Consolas" w:eastAsia="Times New Roman" w:hAnsi="Consolas" w:cs="Times New Roman"/>
+          <w:color w:val="CDD3DE"/>
+          <w:sz w:val="21"/>
+          <w:szCs w:val="21"/>
+          <w:lang w:val="en-US" w:eastAsia="ru-RU"/>
+        </w:rPr>
+        <w:t> </w:t>
+      </w:r>
+      <w:proofErr w:type="gramStart"/>
+      <w:r>
+        <w:rPr>
+          <w:rFonts w:ascii="Consolas" w:eastAsia="Times New Roman" w:hAnsi="Consolas" w:cs="Times New Roman"/>
+          <w:color w:val="6699CC"/>
+          <w:sz w:val="21"/>
+          <w:szCs w:val="21"/>
+          <w:lang w:val="en-US" w:eastAsia="ru-RU"/>
+        </w:rPr>
+        <w:t>prompt</w:t>
+      </w:r>
+      <w:r>
+        <w:rPr>
+          <w:rFonts w:ascii="Consolas" w:eastAsia="Times New Roman" w:hAnsi="Consolas" w:cs="Times New Roman"/>
+          <w:color w:val="CDD3DE"/>
+          <w:sz w:val="21"/>
+          <w:szCs w:val="21"/>
+          <w:lang w:val="en-US" w:eastAsia="ru-RU"/>
+        </w:rPr>
+        <w:t>(</w:t>
+      </w:r>
+      <w:proofErr w:type="gramEnd"/>
+      <w:r>
+        <w:rPr>
+          <w:rFonts w:ascii="Consolas" w:eastAsia="Times New Roman" w:hAnsi="Consolas" w:cs="Times New Roman"/>
+          <w:color w:val="5FB3B3"/>
+          <w:sz w:val="21"/>
+          <w:szCs w:val="21"/>
+          <w:lang w:val="en-US" w:eastAsia="ru-RU"/>
+        </w:rPr>
+        <w:t>"",</w:t>
+      </w:r>
+      <w:r>
+        <w:rPr>
+          <w:rFonts w:ascii="Consolas" w:eastAsia="Times New Roman" w:hAnsi="Consolas" w:cs="Times New Roman"/>
+          <w:color w:val="CDD3DE"/>
+          <w:sz w:val="21"/>
+          <w:szCs w:val="21"/>
+          <w:lang w:val="en-US" w:eastAsia="ru-RU"/>
+        </w:rPr>
+        <w:t> </w:t>
+      </w:r>
+      <w:r>
+        <w:rPr>
+          <w:rFonts w:ascii="Consolas" w:eastAsia="Times New Roman" w:hAnsi="Consolas" w:cs="Times New Roman"/>
+          <w:color w:val="5FB3B3"/>
+          <w:sz w:val="21"/>
+          <w:szCs w:val="21"/>
+          <w:lang w:val="en-US" w:eastAsia="ru-RU"/>
+        </w:rPr>
+        <w:t>""</w:t>
+      </w:r>
+      <w:r>
+        <w:rPr>
+          <w:rFonts w:ascii="Consolas" w:eastAsia="Times New Roman" w:hAnsi="Consolas" w:cs="Times New Roman"/>
+          <w:color w:val="CDD3DE"/>
+          <w:sz w:val="21"/>
+          <w:szCs w:val="21"/>
+          <w:lang w:val="en-US" w:eastAsia="ru-RU"/>
+        </w:rPr>
+        <w:t>)</w:t>
+      </w:r>
+      <w:r>
+        <w:rPr>
+          <w:rFonts w:ascii="Consolas" w:eastAsia="Times New Roman" w:hAnsi="Consolas" w:cs="Times New Roman"/>
+          <w:color w:val="5FB3B3"/>
+          <w:sz w:val="21"/>
+          <w:szCs w:val="21"/>
+          <w:lang w:val="en-US" w:eastAsia="ru-RU"/>
+        </w:rPr>
+        <w:t>;</w:t>
+      </w:r>
+    </w:p>
+    <w:p>
+      <w:pPr>
+        <w:shd w:val="clear" w:color="auto" w:fill="1B2B34"/>
+        <w:spacing w:after="0" w:line="285" w:lineRule="atLeast"/>
+        <w:rPr>
+          <w:rFonts w:ascii="Consolas" w:eastAsia="Times New Roman" w:hAnsi="Consolas" w:cs="Times New Roman"/>
+          <w:color w:val="CDD3DE"/>
+          <w:sz w:val="21"/>
+          <w:szCs w:val="21"/>
+          <w:lang w:val="en-US" w:eastAsia="ru-RU"/>
+        </w:rPr>
+      </w:pPr>
+      <w:proofErr w:type="spellStart"/>
+      <w:r>
+        <w:rPr>
+          <w:rFonts w:ascii="Consolas" w:eastAsia="Times New Roman" w:hAnsi="Consolas" w:cs="Times New Roman"/>
+          <w:color w:val="C594C5"/>
+          <w:sz w:val="21"/>
+          <w:szCs w:val="21"/>
+          <w:lang w:val="en-US" w:eastAsia="ru-RU"/>
+        </w:rPr>
+        <w:t>const</w:t>
+      </w:r>
+      <w:proofErr w:type="spellEnd"/>
+      <w:r>
+        <w:rPr>
+          <w:rFonts w:ascii="Consolas" w:eastAsia="Times New Roman" w:hAnsi="Consolas" w:cs="Times New Roman"/>
+          <w:color w:val="CDD3DE"/>
+          <w:sz w:val="21"/>
+          <w:szCs w:val="21"/>
+          <w:lang w:val="en-US" w:eastAsia="ru-RU"/>
+        </w:rPr>
+        <w:t> products1 </w:t>
+      </w:r>
+      <w:r>
+        <w:rPr>
+          <w:rFonts w:ascii="Consolas" w:eastAsia="Times New Roman" w:hAnsi="Consolas" w:cs="Times New Roman"/>
+          <w:color w:val="5FB3B3"/>
+          <w:sz w:val="21"/>
+          <w:szCs w:val="21"/>
+          <w:lang w:val="en-US" w:eastAsia="ru-RU"/>
+        </w:rPr>
+        <w:t>=</w:t>
+      </w:r>
+      <w:r>
+        <w:rPr>
+          <w:rFonts w:ascii="Consolas" w:eastAsia="Times New Roman" w:hAnsi="Consolas" w:cs="Times New Roman"/>
+          <w:color w:val="CDD3DE"/>
+          <w:sz w:val="21"/>
+          <w:szCs w:val="21"/>
+          <w:lang w:val="en-US" w:eastAsia="ru-RU"/>
+        </w:rPr>
+        <w:t> str4</w:t>
+      </w:r>
+      <w:r>
+        <w:rPr>
+          <w:rFonts w:ascii="Consolas" w:eastAsia="Times New Roman" w:hAnsi="Consolas" w:cs="Times New Roman"/>
+          <w:color w:val="5FB3B3"/>
+          <w:sz w:val="21"/>
+          <w:szCs w:val="21"/>
+          <w:lang w:val="en-US" w:eastAsia="ru-RU"/>
+        </w:rPr>
+        <w:t>.</w:t>
+      </w:r>
+      <w:r>
+        <w:rPr>
+          <w:rFonts w:ascii="Consolas" w:eastAsia="Times New Roman" w:hAnsi="Consolas" w:cs="Times New Roman"/>
+          <w:color w:val="6699CC"/>
+          <w:sz w:val="21"/>
+          <w:szCs w:val="21"/>
+          <w:lang w:val="en-US" w:eastAsia="ru-RU"/>
+        </w:rPr>
+        <w:t>split</w:t>
+      </w:r>
+      <w:r>
+        <w:rPr>
+          <w:rFonts w:ascii="Consolas" w:eastAsia="Times New Roman" w:hAnsi="Consolas" w:cs="Times New Roman"/>
+          <w:color w:val="CDD3DE"/>
+          <w:sz w:val="21"/>
+          <w:szCs w:val="21"/>
+          <w:lang w:val="en-US" w:eastAsia="ru-RU"/>
+        </w:rPr>
+        <w:t>(</w:t>
+      </w:r>
+      <w:r>
+        <w:rPr>
+          <w:rFonts w:ascii="Consolas" w:eastAsia="Times New Roman" w:hAnsi="Consolas" w:cs="Times New Roman"/>
+          <w:color w:val="5FB3B3"/>
+          <w:sz w:val="21"/>
+          <w:szCs w:val="21"/>
+          <w:lang w:val="en-US" w:eastAsia="ru-RU"/>
+        </w:rPr>
+        <w:t>'</w:t>
+      </w:r>
+      <w:r>
+        <w:rPr>
+          <w:rFonts w:ascii="Consolas" w:eastAsia="Times New Roman" w:hAnsi="Consolas" w:cs="Times New Roman"/>
+          <w:color w:val="99C794"/>
+          <w:sz w:val="21"/>
+          <w:szCs w:val="21"/>
+          <w:lang w:val="en-US" w:eastAsia="ru-RU"/>
+        </w:rPr>
+        <w:t>.</w:t>
+      </w:r>
+      <w:r>
+        <w:rPr>
+          <w:rFonts w:ascii="Consolas" w:eastAsia="Times New Roman" w:hAnsi="Consolas" w:cs="Times New Roman"/>
+          <w:color w:val="5FB3B3"/>
+          <w:sz w:val="21"/>
+          <w:szCs w:val="21"/>
+          <w:lang w:val="en-US" w:eastAsia="ru-RU"/>
+        </w:rPr>
+        <w:t>'</w:t>
+      </w:r>
+      <w:r>
+        <w:rPr>
+          <w:rFonts w:ascii="Consolas" w:eastAsia="Times New Roman" w:hAnsi="Consolas" w:cs="Times New Roman"/>
+          <w:color w:val="CDD3DE"/>
+          <w:sz w:val="21"/>
+          <w:szCs w:val="21"/>
+          <w:lang w:val="en-US" w:eastAsia="ru-RU"/>
+        </w:rPr>
+        <w:t>)</w:t>
+      </w:r>
+      <w:r>
+        <w:rPr>
+          <w:rFonts w:ascii="Consolas" w:eastAsia="Times New Roman" w:hAnsi="Consolas" w:cs="Times New Roman"/>
+          <w:color w:val="5FB3B3"/>
+          <w:sz w:val="21"/>
+          <w:szCs w:val="21"/>
+          <w:lang w:val="en-US" w:eastAsia="ru-RU"/>
+        </w:rPr>
+        <w:t>;</w:t>
+      </w:r>
+    </w:p>
+    <w:p>
+      <w:pPr>
+        <w:shd w:val="clear" w:color="auto" w:fill="1B2B34"/>
+        <w:spacing w:after="0" w:line="285" w:lineRule="atLeast"/>
+        <w:rPr>
+          <w:rFonts w:ascii="Consolas" w:eastAsia="Times New Roman" w:hAnsi="Consolas" w:cs="Times New Roman"/>
+          <w:color w:val="CDD3DE"/>
+          <w:sz w:val="21"/>
+          <w:szCs w:val="21"/>
+          <w:lang w:val="en-US" w:eastAsia="ru-RU"/>
+        </w:rPr>
+      </w:pPr>
+      <w:r>
+        <w:rPr>
+          <w:rFonts w:ascii="Consolas" w:eastAsia="Times New Roman" w:hAnsi="Consolas" w:cs="Times New Roman"/>
+          <w:color w:val="CDD3DE"/>
+          <w:sz w:val="21"/>
+          <w:szCs w:val="21"/>
+          <w:lang w:val="en-US" w:eastAsia="ru-RU"/>
+        </w:rPr>
+        <w:t>products1</w:t>
+      </w:r>
+      <w:r>
+        <w:rPr>
+          <w:rFonts w:ascii="Consolas" w:eastAsia="Times New Roman" w:hAnsi="Consolas" w:cs="Times New Roman"/>
+          <w:color w:val="5FB3B3"/>
+          <w:sz w:val="21"/>
+          <w:szCs w:val="21"/>
+          <w:lang w:val="en-US" w:eastAsia="ru-RU"/>
+        </w:rPr>
+        <w:t>.</w:t>
+      </w:r>
+      <w:r>
+        <w:rPr>
+          <w:rFonts w:ascii="Consolas" w:eastAsia="Times New Roman" w:hAnsi="Consolas" w:cs="Times New Roman"/>
+          <w:color w:val="6699CC"/>
+          <w:sz w:val="21"/>
+          <w:szCs w:val="21"/>
+          <w:lang w:val="en-US" w:eastAsia="ru-RU"/>
+        </w:rPr>
+        <w:t>sort</w:t>
+      </w:r>
+      <w:r>
+        <w:rPr>
+          <w:rFonts w:ascii="Consolas" w:eastAsia="Times New Roman" w:hAnsi="Consolas" w:cs="Times New Roman"/>
+          <w:color w:val="CDD3DE"/>
+          <w:sz w:val="21"/>
+          <w:szCs w:val="21"/>
+          <w:lang w:val="en-US" w:eastAsia="ru-RU"/>
+        </w:rPr>
+        <w:t>(</w:t>
+      </w:r>
+      <w:proofErr w:type="gramStart"/>
+      <w:r>
+        <w:rPr>
+          <w:rFonts w:ascii="Consolas" w:eastAsia="Times New Roman" w:hAnsi="Consolas" w:cs="Times New Roman"/>
+          <w:color w:val="CDD3DE"/>
+          <w:sz w:val="21"/>
+          <w:szCs w:val="21"/>
+          <w:lang w:val="en-US" w:eastAsia="ru-RU"/>
+        </w:rPr>
+        <w:t>)</w:t>
+      </w:r>
+      <w:r>
+        <w:rPr>
+          <w:rFonts w:ascii="Consolas" w:eastAsia="Times New Roman" w:hAnsi="Consolas" w:cs="Times New Roman"/>
+          <w:color w:val="5FB3B3"/>
+          <w:sz w:val="21"/>
+          <w:szCs w:val="21"/>
+          <w:lang w:val="en-US" w:eastAsia="ru-RU"/>
+        </w:rPr>
+        <w:t>;</w:t>
+      </w:r>
+      <w:r>
+        <w:rPr>
+          <w:rFonts w:ascii="Consolas" w:eastAsia="Times New Roman" w:hAnsi="Consolas" w:cs="Times New Roman"/>
+          <w:color w:val="CDD3DE"/>
+          <w:sz w:val="21"/>
+          <w:szCs w:val="21"/>
+          <w:lang w:val="en-US" w:eastAsia="ru-RU"/>
+        </w:rPr>
+        <w:t>   </w:t>
+      </w:r>
+      <w:proofErr w:type="gramEnd"/>
+      <w:r>
+        <w:rPr>
+          <w:rFonts w:ascii="Consolas" w:eastAsia="Times New Roman" w:hAnsi="Consolas" w:cs="Times New Roman"/>
+          <w:color w:val="CDD3DE"/>
+          <w:sz w:val="21"/>
+          <w:szCs w:val="21"/>
+          <w:lang w:val="en-US" w:eastAsia="ru-RU"/>
+        </w:rPr>
+        <w:t>  </w:t>
+      </w:r>
+      <w:r>
+        <w:rPr>
+          <w:rFonts w:ascii="Consolas" w:eastAsia="Times New Roman" w:hAnsi="Consolas" w:cs="Times New Roman"/>
+          <w:color w:val="65737E"/>
+          <w:sz w:val="21"/>
+          <w:szCs w:val="21"/>
+          <w:lang w:val="en-US" w:eastAsia="ru-RU"/>
+        </w:rPr>
+        <w:t>// </w:t>
+      </w:r>
+      <w:r>
+        <w:rPr>
+          <w:rFonts w:ascii="Consolas" w:eastAsia="Times New Roman" w:hAnsi="Consolas" w:cs="Times New Roman"/>
+          <w:color w:val="65737E"/>
+          <w:sz w:val="21"/>
+          <w:szCs w:val="21"/>
+          <w:lang w:eastAsia="ru-RU"/>
+        </w:rPr>
+        <w:t>метод</w:t>
+      </w:r>
+      <w:r>
+        <w:rPr>
+          <w:rFonts w:ascii="Consolas" w:eastAsia="Times New Roman" w:hAnsi="Consolas" w:cs="Times New Roman"/>
+          <w:color w:val="65737E"/>
+          <w:sz w:val="21"/>
+          <w:szCs w:val="21"/>
+          <w:lang w:val="en-US" w:eastAsia="ru-RU"/>
+        </w:rPr>
+        <w:t> sort() </w:t>
+      </w:r>
+      <w:r>
+        <w:rPr>
+          <w:rFonts w:ascii="Consolas" w:eastAsia="Times New Roman" w:hAnsi="Consolas" w:cs="Times New Roman"/>
+          <w:color w:val="65737E"/>
+          <w:sz w:val="21"/>
+          <w:szCs w:val="21"/>
+          <w:lang w:eastAsia="ru-RU"/>
+        </w:rPr>
+        <w:t>сортирует</w:t>
+      </w:r>
+      <w:r>
+        <w:rPr>
+          <w:rFonts w:ascii="Consolas" w:eastAsia="Times New Roman" w:hAnsi="Consolas" w:cs="Times New Roman"/>
+          <w:color w:val="65737E"/>
+          <w:sz w:val="21"/>
+          <w:szCs w:val="21"/>
+          <w:lang w:val="en-US" w:eastAsia="ru-RU"/>
+        </w:rPr>
+        <w:t> </w:t>
+      </w:r>
+      <w:r>
+        <w:rPr>
+          <w:rFonts w:ascii="Consolas" w:eastAsia="Times New Roman" w:hAnsi="Consolas" w:cs="Times New Roman"/>
+          <w:color w:val="65737E"/>
+          <w:sz w:val="21"/>
+          <w:szCs w:val="21"/>
+          <w:lang w:eastAsia="ru-RU"/>
+        </w:rPr>
+        <w:t>строки</w:t>
+      </w:r>
+    </w:p>
+    <w:p>
+      <w:pPr>
+        <w:shd w:val="clear" w:color="auto" w:fill="1B2B34"/>
+        <w:spacing w:after="0" w:line="285" w:lineRule="atLeast"/>
+        <w:rPr>
+          <w:rFonts w:ascii="Consolas" w:eastAsia="Times New Roman" w:hAnsi="Consolas" w:cs="Times New Roman"/>
+          <w:color w:val="CDD3DE"/>
+          <w:sz w:val="21"/>
+          <w:szCs w:val="21"/>
+          <w:lang w:val="en-US" w:eastAsia="ru-RU"/>
+        </w:rPr>
+      </w:pPr>
+      <w:proofErr w:type="gramStart"/>
+      <w:r>
+        <w:rPr>
+          <w:rFonts w:ascii="Consolas" w:eastAsia="Times New Roman" w:hAnsi="Consolas" w:cs="Times New Roman"/>
+          <w:color w:val="CDD3DE"/>
+          <w:sz w:val="21"/>
+          <w:szCs w:val="21"/>
+          <w:lang w:val="en-US" w:eastAsia="ru-RU"/>
+        </w:rPr>
+        <w:t>console</w:t>
+      </w:r>
+      <w:r>
+        <w:rPr>
+          <w:rFonts w:ascii="Consolas" w:eastAsia="Times New Roman" w:hAnsi="Consolas" w:cs="Times New Roman"/>
+          <w:color w:val="5FB3B3"/>
+          <w:sz w:val="21"/>
+          <w:szCs w:val="21"/>
+          <w:lang w:val="en-US" w:eastAsia="ru-RU"/>
+        </w:rPr>
+        <w:t>.</w:t>
+      </w:r>
+      <w:r>
+        <w:rPr>
+          <w:rFonts w:ascii="Consolas" w:eastAsia="Times New Roman" w:hAnsi="Consolas" w:cs="Times New Roman"/>
+          <w:color w:val="6699CC"/>
+          <w:sz w:val="21"/>
+          <w:szCs w:val="21"/>
+          <w:lang w:val="en-US" w:eastAsia="ru-RU"/>
+        </w:rPr>
+        <w:t>log</w:t>
+      </w:r>
+      <w:r>
+        <w:rPr>
+          <w:rFonts w:ascii="Consolas" w:eastAsia="Times New Roman" w:hAnsi="Consolas" w:cs="Times New Roman"/>
+          <w:color w:val="CDD3DE"/>
+          <w:sz w:val="21"/>
+          <w:szCs w:val="21"/>
+          <w:lang w:val="en-US" w:eastAsia="ru-RU"/>
+        </w:rPr>
+        <w:t>(</w:t>
+      </w:r>
+      <w:proofErr w:type="gramEnd"/>
+      <w:r>
+        <w:rPr>
+          <w:rFonts w:ascii="Consolas" w:eastAsia="Times New Roman" w:hAnsi="Consolas" w:cs="Times New Roman"/>
+          <w:color w:val="CDD3DE"/>
+          <w:sz w:val="21"/>
+          <w:szCs w:val="21"/>
+          <w:lang w:val="en-US" w:eastAsia="ru-RU"/>
+        </w:rPr>
+        <w:t>products1</w:t>
+      </w:r>
+      <w:r>
+        <w:rPr>
+          <w:rFonts w:ascii="Consolas" w:eastAsia="Times New Roman" w:hAnsi="Consolas" w:cs="Times New Roman"/>
+          <w:color w:val="5FB3B3"/>
+          <w:sz w:val="21"/>
+          <w:szCs w:val="21"/>
+          <w:lang w:val="en-US" w:eastAsia="ru-RU"/>
+        </w:rPr>
+        <w:t>.</w:t>
+      </w:r>
+      <w:r>
+        <w:rPr>
+          <w:rFonts w:ascii="Consolas" w:eastAsia="Times New Roman" w:hAnsi="Consolas" w:cs="Times New Roman"/>
+          <w:color w:val="6699CC"/>
+          <w:sz w:val="21"/>
+          <w:szCs w:val="21"/>
+          <w:lang w:val="en-US" w:eastAsia="ru-RU"/>
+        </w:rPr>
+        <w:t>join</w:t>
+      </w:r>
+      <w:r>
+        <w:rPr>
+          <w:rFonts w:ascii="Consolas" w:eastAsia="Times New Roman" w:hAnsi="Consolas" w:cs="Times New Roman"/>
+          <w:color w:val="CDD3DE"/>
+          <w:sz w:val="21"/>
+          <w:szCs w:val="21"/>
+          <w:lang w:val="en-US" w:eastAsia="ru-RU"/>
+        </w:rPr>
+        <w:t>(</w:t>
+      </w:r>
+      <w:r>
+        <w:rPr>
+          <w:rFonts w:ascii="Consolas" w:eastAsia="Times New Roman" w:hAnsi="Consolas" w:cs="Times New Roman"/>
+          <w:color w:val="5FB3B3"/>
+          <w:sz w:val="21"/>
+          <w:szCs w:val="21"/>
+          <w:lang w:val="en-US" w:eastAsia="ru-RU"/>
+        </w:rPr>
+        <w:t>"</w:t>
+      </w:r>
+      <w:r>
+        <w:rPr>
+          <w:rFonts w:ascii="Consolas" w:eastAsia="Times New Roman" w:hAnsi="Consolas" w:cs="Times New Roman"/>
+          <w:color w:val="99C794"/>
+          <w:sz w:val="21"/>
+          <w:szCs w:val="21"/>
+          <w:lang w:val="en-US" w:eastAsia="ru-RU"/>
+        </w:rPr>
+        <w:t>;</w:t>
+      </w:r>
+      <w:r>
+        <w:rPr>
+          <w:rFonts w:ascii="Consolas" w:eastAsia="Times New Roman" w:hAnsi="Consolas" w:cs="Times New Roman"/>
+          <w:color w:val="5FB3B3"/>
+          <w:sz w:val="21"/>
+          <w:szCs w:val="21"/>
+          <w:lang w:val="en-US" w:eastAsia="ru-RU"/>
+        </w:rPr>
+        <w:t>"</w:t>
+      </w:r>
+      <w:r>
+        <w:rPr>
+          <w:rFonts w:ascii="Consolas" w:eastAsia="Times New Roman" w:hAnsi="Consolas" w:cs="Times New Roman"/>
+          <w:color w:val="CDD3DE"/>
+          <w:sz w:val="21"/>
+          <w:szCs w:val="21"/>
+          <w:lang w:val="en-US" w:eastAsia="ru-RU"/>
+        </w:rPr>
+        <w:t>))</w:t>
+      </w:r>
+      <w:r>
+        <w:rPr>
+          <w:rFonts w:ascii="Consolas" w:eastAsia="Times New Roman" w:hAnsi="Consolas" w:cs="Times New Roman"/>
+          <w:color w:val="5FB3B3"/>
+          <w:sz w:val="21"/>
+          <w:szCs w:val="21"/>
+          <w:lang w:val="en-US" w:eastAsia="ru-RU"/>
+        </w:rPr>
+        <w:t>;</w:t>
+      </w:r>
+    </w:p>
+    <w:p>
+      <w:pPr>
+        <w:shd w:val="clear" w:color="auto" w:fill="1B2B34"/>
+        <w:spacing w:after="0" w:line="285" w:lineRule="atLeast"/>
+        <w:rPr>
+          <w:rFonts w:ascii="Consolas" w:eastAsia="Times New Roman" w:hAnsi="Consolas" w:cs="Times New Roman"/>
+          <w:color w:val="CDD3DE"/>
+          <w:sz w:val="21"/>
+          <w:szCs w:val="21"/>
+          <w:lang w:val="en-US" w:eastAsia="ru-RU"/>
+        </w:rPr>
+      </w:pPr>
+    </w:p>
+    <w:p>
+      <w:pPr>
+        <w:shd w:val="clear" w:color="auto" w:fill="1B2B34"/>
+        <w:spacing w:after="0" w:line="285" w:lineRule="atLeast"/>
+        <w:rPr>
+          <w:rFonts w:ascii="Consolas" w:eastAsia="Times New Roman" w:hAnsi="Consolas" w:cs="Times New Roman"/>
+          <w:color w:val="CDD3DE"/>
+          <w:sz w:val="21"/>
+          <w:szCs w:val="21"/>
+          <w:lang w:val="en-US" w:eastAsia="ru-RU"/>
+        </w:rPr>
+      </w:pPr>
+      <w:r>
+        <w:rPr>
+          <w:rFonts w:ascii="Consolas" w:eastAsia="Times New Roman" w:hAnsi="Consolas" w:cs="Times New Roman"/>
+          <w:color w:val="65737E"/>
+          <w:sz w:val="21"/>
+          <w:szCs w:val="21"/>
+          <w:lang w:val="en-US" w:eastAsia="ru-RU"/>
+        </w:rPr>
+        <w:t>// </w:t>
+      </w:r>
+      <w:r>
+        <w:rPr>
+          <w:rFonts w:ascii="Consolas" w:eastAsia="Times New Roman" w:hAnsi="Consolas" w:cs="Times New Roman"/>
+          <w:color w:val="65737E"/>
+          <w:sz w:val="21"/>
+          <w:szCs w:val="21"/>
+          <w:lang w:eastAsia="ru-RU"/>
+        </w:rPr>
+        <w:t>метод</w:t>
+      </w:r>
+      <w:r>
+        <w:rPr>
+          <w:rFonts w:ascii="Consolas" w:eastAsia="Times New Roman" w:hAnsi="Consolas" w:cs="Times New Roman"/>
+          <w:color w:val="65737E"/>
+          <w:sz w:val="21"/>
+          <w:szCs w:val="21"/>
+          <w:lang w:val="en-US" w:eastAsia="ru-RU"/>
+        </w:rPr>
+        <w:t> </w:t>
+      </w:r>
+      <w:proofErr w:type="gramStart"/>
+      <w:r>
+        <w:rPr>
+          <w:rFonts w:ascii="Consolas" w:eastAsia="Times New Roman" w:hAnsi="Consolas" w:cs="Times New Roman"/>
+          <w:color w:val="65737E"/>
+          <w:sz w:val="21"/>
+          <w:szCs w:val="21"/>
+          <w:lang w:val="en-US" w:eastAsia="ru-RU"/>
+        </w:rPr>
+        <w:t>sort(</w:t>
+      </w:r>
+      <w:proofErr w:type="gramEnd"/>
+      <w:r>
+        <w:rPr>
+          <w:rFonts w:ascii="Consolas" w:eastAsia="Times New Roman" w:hAnsi="Consolas" w:cs="Times New Roman"/>
+          <w:color w:val="65737E"/>
+          <w:sz w:val="21"/>
+          <w:szCs w:val="21"/>
+          <w:lang w:val="en-US" w:eastAsia="ru-RU"/>
+        </w:rPr>
+        <w:t>)</w:t>
+      </w:r>
+    </w:p>
+    <w:p>
+      <w:pPr>
+        <w:shd w:val="clear" w:color="auto" w:fill="1B2B34"/>
+        <w:spacing w:after="0" w:line="285" w:lineRule="atLeast"/>
+        <w:rPr>
+          <w:rFonts w:ascii="Consolas" w:eastAsia="Times New Roman" w:hAnsi="Consolas" w:cs="Times New Roman"/>
+          <w:color w:val="CDD3DE"/>
+          <w:sz w:val="21"/>
+          <w:szCs w:val="21"/>
+          <w:lang w:val="en-US" w:eastAsia="ru-RU"/>
+        </w:rPr>
+      </w:pPr>
+      <w:proofErr w:type="spellStart"/>
+      <w:r>
+        <w:rPr>
+          <w:rFonts w:ascii="Consolas" w:eastAsia="Times New Roman" w:hAnsi="Consolas" w:cs="Times New Roman"/>
+          <w:color w:val="C594C5"/>
+          <w:sz w:val="21"/>
+          <w:szCs w:val="21"/>
+          <w:lang w:val="en-US" w:eastAsia="ru-RU"/>
+        </w:rPr>
+        <w:t>const</w:t>
+      </w:r>
+      <w:proofErr w:type="spellEnd"/>
+      <w:r>
+        <w:rPr>
+          <w:rFonts w:ascii="Consolas" w:eastAsia="Times New Roman" w:hAnsi="Consolas" w:cs="Times New Roman"/>
+          <w:color w:val="CDD3DE"/>
+          <w:sz w:val="21"/>
+          <w:szCs w:val="21"/>
+          <w:lang w:val="en-US" w:eastAsia="ru-RU"/>
+        </w:rPr>
+        <w:t> arr2 </w:t>
+      </w:r>
+      <w:r>
+        <w:rPr>
+          <w:rFonts w:ascii="Consolas" w:eastAsia="Times New Roman" w:hAnsi="Consolas" w:cs="Times New Roman"/>
+          <w:color w:val="5FB3B3"/>
+          <w:sz w:val="21"/>
+          <w:szCs w:val="21"/>
+          <w:lang w:val="en-US" w:eastAsia="ru-RU"/>
+        </w:rPr>
+        <w:t>=</w:t>
+      </w:r>
+      <w:r>
+        <w:rPr>
+          <w:rFonts w:ascii="Consolas" w:eastAsia="Times New Roman" w:hAnsi="Consolas" w:cs="Times New Roman"/>
+          <w:color w:val="CDD3DE"/>
+          <w:sz w:val="21"/>
+          <w:szCs w:val="21"/>
+          <w:lang w:val="en-US" w:eastAsia="ru-RU"/>
+        </w:rPr>
+        <w:t> [</w:t>
+      </w:r>
+      <w:r>
+        <w:rPr>
+          <w:rFonts w:ascii="Consolas" w:eastAsia="Times New Roman" w:hAnsi="Consolas" w:cs="Times New Roman"/>
+          <w:color w:val="F99157"/>
+          <w:sz w:val="21"/>
+          <w:szCs w:val="21"/>
+          <w:lang w:val="en-US" w:eastAsia="ru-RU"/>
+        </w:rPr>
+        <w:t>21</w:t>
+      </w:r>
+      <w:r>
+        <w:rPr>
+          <w:rFonts w:ascii="Consolas" w:eastAsia="Times New Roman" w:hAnsi="Consolas" w:cs="Times New Roman"/>
+          <w:color w:val="5FB3B3"/>
+          <w:sz w:val="21"/>
+          <w:szCs w:val="21"/>
+          <w:lang w:val="en-US" w:eastAsia="ru-RU"/>
+        </w:rPr>
+        <w:t>,</w:t>
+      </w:r>
+      <w:r>
+        <w:rPr>
+          <w:rFonts w:ascii="Consolas" w:eastAsia="Times New Roman" w:hAnsi="Consolas" w:cs="Times New Roman"/>
+          <w:color w:val="CDD3DE"/>
+          <w:sz w:val="21"/>
+          <w:szCs w:val="21"/>
+          <w:lang w:val="en-US" w:eastAsia="ru-RU"/>
+        </w:rPr>
+        <w:t> </w:t>
+      </w:r>
+      <w:r>
+        <w:rPr>
+          <w:rFonts w:ascii="Consolas" w:eastAsia="Times New Roman" w:hAnsi="Consolas" w:cs="Times New Roman"/>
+          <w:color w:val="F99157"/>
+          <w:sz w:val="21"/>
+          <w:szCs w:val="21"/>
+          <w:lang w:val="en-US" w:eastAsia="ru-RU"/>
+        </w:rPr>
+        <w:t>5</w:t>
+      </w:r>
+      <w:r>
+        <w:rPr>
+          <w:rFonts w:ascii="Consolas" w:eastAsia="Times New Roman" w:hAnsi="Consolas" w:cs="Times New Roman"/>
+          <w:color w:val="5FB3B3"/>
+          <w:sz w:val="21"/>
+          <w:szCs w:val="21"/>
+          <w:lang w:val="en-US" w:eastAsia="ru-RU"/>
+        </w:rPr>
+        <w:t>,</w:t>
+      </w:r>
+      <w:r>
+        <w:rPr>
+          <w:rFonts w:ascii="Consolas" w:eastAsia="Times New Roman" w:hAnsi="Consolas" w:cs="Times New Roman"/>
+          <w:color w:val="CDD3DE"/>
+          <w:sz w:val="21"/>
+          <w:szCs w:val="21"/>
+          <w:lang w:val="en-US" w:eastAsia="ru-RU"/>
+        </w:rPr>
+        <w:t> </w:t>
+      </w:r>
+      <w:r>
+        <w:rPr>
+          <w:rFonts w:ascii="Consolas" w:eastAsia="Times New Roman" w:hAnsi="Consolas" w:cs="Times New Roman"/>
+          <w:color w:val="F99157"/>
+          <w:sz w:val="21"/>
+          <w:szCs w:val="21"/>
+          <w:lang w:val="en-US" w:eastAsia="ru-RU"/>
+        </w:rPr>
+        <w:t>10</w:t>
+      </w:r>
+      <w:r>
+        <w:rPr>
+          <w:rFonts w:ascii="Consolas" w:eastAsia="Times New Roman" w:hAnsi="Consolas" w:cs="Times New Roman"/>
+          <w:color w:val="5FB3B3"/>
+          <w:sz w:val="21"/>
+          <w:szCs w:val="21"/>
+          <w:lang w:val="en-US" w:eastAsia="ru-RU"/>
+        </w:rPr>
+        <w:t>,</w:t>
+      </w:r>
+      <w:r>
+        <w:rPr>
+          <w:rFonts w:ascii="Consolas" w:eastAsia="Times New Roman" w:hAnsi="Consolas" w:cs="Times New Roman"/>
+          <w:color w:val="CDD3DE"/>
+          <w:sz w:val="21"/>
+          <w:szCs w:val="21"/>
+          <w:lang w:val="en-US" w:eastAsia="ru-RU"/>
+        </w:rPr>
+        <w:t> </w:t>
+      </w:r>
+      <w:r>
+        <w:rPr>
+          <w:rFonts w:ascii="Consolas" w:eastAsia="Times New Roman" w:hAnsi="Consolas" w:cs="Times New Roman"/>
+          <w:color w:val="F99157"/>
+          <w:sz w:val="21"/>
+          <w:szCs w:val="21"/>
+          <w:lang w:val="en-US" w:eastAsia="ru-RU"/>
+        </w:rPr>
+        <w:t>82</w:t>
+      </w:r>
+      <w:r>
+        <w:rPr>
+          <w:rFonts w:ascii="Consolas" w:eastAsia="Times New Roman" w:hAnsi="Consolas" w:cs="Times New Roman"/>
+          <w:color w:val="5FB3B3"/>
+          <w:sz w:val="21"/>
+          <w:szCs w:val="21"/>
+          <w:lang w:val="en-US" w:eastAsia="ru-RU"/>
+        </w:rPr>
+        <w:t>,</w:t>
+      </w:r>
+      <w:r>
+        <w:rPr>
+          <w:rFonts w:ascii="Consolas" w:eastAsia="Times New Roman" w:hAnsi="Consolas" w:cs="Times New Roman"/>
+          <w:color w:val="CDD3DE"/>
+          <w:sz w:val="21"/>
+          <w:szCs w:val="21"/>
+          <w:lang w:val="en-US" w:eastAsia="ru-RU"/>
+        </w:rPr>
+        <w:t> </w:t>
+      </w:r>
+      <w:r>
+        <w:rPr>
+          <w:rFonts w:ascii="Consolas" w:eastAsia="Times New Roman" w:hAnsi="Consolas" w:cs="Times New Roman"/>
+          <w:color w:val="F99157"/>
+          <w:sz w:val="21"/>
+          <w:szCs w:val="21"/>
+          <w:lang w:val="en-US" w:eastAsia="ru-RU"/>
+        </w:rPr>
+        <w:t>9</w:t>
+      </w:r>
+      <w:r>
+        <w:rPr>
+          <w:rFonts w:ascii="Consolas" w:eastAsia="Times New Roman" w:hAnsi="Consolas" w:cs="Times New Roman"/>
+          <w:color w:val="CDD3DE"/>
+          <w:sz w:val="21"/>
+          <w:szCs w:val="21"/>
+          <w:lang w:val="en-US" w:eastAsia="ru-RU"/>
+        </w:rPr>
+        <w:t>]</w:t>
+      </w:r>
+      <w:r>
+        <w:rPr>
+          <w:rFonts w:ascii="Consolas" w:eastAsia="Times New Roman" w:hAnsi="Consolas" w:cs="Times New Roman"/>
+          <w:color w:val="5FB3B3"/>
+          <w:sz w:val="21"/>
+          <w:szCs w:val="21"/>
+          <w:lang w:val="en-US" w:eastAsia="ru-RU"/>
+        </w:rPr>
+        <w:t>;</w:t>
+      </w:r>
+    </w:p>
+    <w:p>
+      <w:pPr>
+        <w:shd w:val="clear" w:color="auto" w:fill="1B2B34"/>
+        <w:spacing w:after="0" w:line="285" w:lineRule="atLeast"/>
+        <w:rPr>
+          <w:rFonts w:ascii="Consolas" w:eastAsia="Times New Roman" w:hAnsi="Consolas" w:cs="Times New Roman"/>
+          <w:color w:val="CDD3DE"/>
+          <w:sz w:val="21"/>
+          <w:szCs w:val="21"/>
+          <w:lang w:val="en-US" w:eastAsia="ru-RU"/>
+        </w:rPr>
+      </w:pPr>
+      <w:r>
+        <w:rPr>
+          <w:rFonts w:ascii="Consolas" w:eastAsia="Times New Roman" w:hAnsi="Consolas" w:cs="Times New Roman"/>
+          <w:color w:val="CDD3DE"/>
+          <w:sz w:val="21"/>
+          <w:szCs w:val="21"/>
+          <w:lang w:val="en-US" w:eastAsia="ru-RU"/>
+        </w:rPr>
+        <w:t>arr2</w:t>
+      </w:r>
+      <w:r>
+        <w:rPr>
+          <w:rFonts w:ascii="Consolas" w:eastAsia="Times New Roman" w:hAnsi="Consolas" w:cs="Times New Roman"/>
+          <w:color w:val="5FB3B3"/>
+          <w:sz w:val="21"/>
+          <w:szCs w:val="21"/>
+          <w:lang w:val="en-US" w:eastAsia="ru-RU"/>
+        </w:rPr>
+        <w:t>.</w:t>
+      </w:r>
+      <w:r>
+        <w:rPr>
+          <w:rFonts w:ascii="Consolas" w:eastAsia="Times New Roman" w:hAnsi="Consolas" w:cs="Times New Roman"/>
+          <w:color w:val="6699CC"/>
+          <w:sz w:val="21"/>
+          <w:szCs w:val="21"/>
+          <w:lang w:val="en-US" w:eastAsia="ru-RU"/>
+        </w:rPr>
+        <w:t>sort</w:t>
+      </w:r>
+      <w:r>
+        <w:rPr>
+          <w:rFonts w:ascii="Consolas" w:eastAsia="Times New Roman" w:hAnsi="Consolas" w:cs="Times New Roman"/>
+          <w:color w:val="CDD3DE"/>
+          <w:sz w:val="21"/>
+          <w:szCs w:val="21"/>
+          <w:lang w:val="en-US" w:eastAsia="ru-RU"/>
+        </w:rPr>
+        <w:t>(</w:t>
+      </w:r>
+      <w:proofErr w:type="spellStart"/>
+      <w:r>
+        <w:rPr>
+          <w:rFonts w:ascii="Consolas" w:eastAsia="Times New Roman" w:hAnsi="Consolas" w:cs="Times New Roman"/>
+          <w:color w:val="CDD3DE"/>
+          <w:sz w:val="21"/>
+          <w:szCs w:val="21"/>
+          <w:lang w:val="en-US" w:eastAsia="ru-RU"/>
+        </w:rPr>
+        <w:t>compareNum</w:t>
+      </w:r>
+      <w:proofErr w:type="spellEnd"/>
+      <w:r>
+        <w:rPr>
+          <w:rFonts w:ascii="Consolas" w:eastAsia="Times New Roman" w:hAnsi="Consolas" w:cs="Times New Roman"/>
+          <w:color w:val="CDD3DE"/>
+          <w:sz w:val="21"/>
+          <w:szCs w:val="21"/>
+          <w:lang w:val="en-US" w:eastAsia="ru-RU"/>
+        </w:rPr>
+        <w:t>)</w:t>
+      </w:r>
+      <w:r>
+        <w:rPr>
+          <w:rFonts w:ascii="Consolas" w:eastAsia="Times New Roman" w:hAnsi="Consolas" w:cs="Times New Roman"/>
+          <w:color w:val="5FB3B3"/>
+          <w:sz w:val="21"/>
+          <w:szCs w:val="21"/>
+          <w:lang w:val="en-US" w:eastAsia="ru-RU"/>
+        </w:rPr>
+        <w:t>;</w:t>
+      </w:r>
+    </w:p>
+    <w:p>
+      <w:pPr>
+        <w:shd w:val="clear" w:color="auto" w:fill="1B2B34"/>
+        <w:spacing w:after="0" w:line="285" w:lineRule="atLeast"/>
+        <w:rPr>
+          <w:rFonts w:ascii="Consolas" w:eastAsia="Times New Roman" w:hAnsi="Consolas" w:cs="Times New Roman"/>
+          <w:color w:val="CDD3DE"/>
+          <w:sz w:val="21"/>
+          <w:szCs w:val="21"/>
+          <w:lang w:val="en-US" w:eastAsia="ru-RU"/>
+        </w:rPr>
+      </w:pPr>
+      <w:r>
+        <w:rPr>
+          <w:rFonts w:ascii="Consolas" w:eastAsia="Times New Roman" w:hAnsi="Consolas" w:cs="Times New Roman"/>
+          <w:color w:val="CDD3DE"/>
+          <w:sz w:val="21"/>
+          <w:szCs w:val="21"/>
+          <w:lang w:val="en-US" w:eastAsia="ru-RU"/>
+        </w:rPr>
         <w:lastRenderedPageBreak/>
+        <w:t>console</w:t>
+      </w:r>
+      <w:r>
+        <w:rPr>
+          <w:rFonts w:ascii="Consolas" w:eastAsia="Times New Roman" w:hAnsi="Consolas" w:cs="Times New Roman"/>
+          <w:color w:val="5FB3B3"/>
+          <w:sz w:val="21"/>
+          <w:szCs w:val="21"/>
+          <w:lang w:val="en-US" w:eastAsia="ru-RU"/>
+        </w:rPr>
+        <w:t>.</w:t>
+      </w:r>
+      <w:r>
+        <w:rPr>
+          <w:rFonts w:ascii="Consolas" w:eastAsia="Times New Roman" w:hAnsi="Consolas" w:cs="Times New Roman"/>
+          <w:color w:val="6699CC"/>
+          <w:sz w:val="21"/>
+          <w:szCs w:val="21"/>
+          <w:lang w:val="en-US" w:eastAsia="ru-RU"/>
+        </w:rPr>
+        <w:t>log</w:t>
+      </w:r>
+      <w:r>
+        <w:rPr>
+          <w:rFonts w:ascii="Consolas" w:eastAsia="Times New Roman" w:hAnsi="Consolas" w:cs="Times New Roman"/>
+          <w:color w:val="CDD3DE"/>
+          <w:sz w:val="21"/>
+          <w:szCs w:val="21"/>
+          <w:lang w:val="en-US" w:eastAsia="ru-RU"/>
+        </w:rPr>
+        <w:t>(arr2)</w:t>
+      </w:r>
+      <w:r>
+        <w:rPr>
+          <w:rFonts w:ascii="Consolas" w:eastAsia="Times New Roman" w:hAnsi="Consolas" w:cs="Times New Roman"/>
+          <w:color w:val="5FB3B3"/>
+          <w:sz w:val="21"/>
+          <w:szCs w:val="21"/>
+          <w:lang w:val="en-US" w:eastAsia="ru-RU"/>
+        </w:rPr>
+        <w:t>;</w:t>
+      </w:r>
+    </w:p>
+    <w:p>
+      <w:pPr>
+        <w:shd w:val="clear" w:color="auto" w:fill="1B2B34"/>
+        <w:spacing w:after="0" w:line="285" w:lineRule="atLeast"/>
+        <w:rPr>
+          <w:rFonts w:ascii="Consolas" w:eastAsia="Times New Roman" w:hAnsi="Consolas" w:cs="Times New Roman"/>
+          <w:color w:val="CDD3DE"/>
+          <w:sz w:val="21"/>
+          <w:szCs w:val="21"/>
+          <w:lang w:val="en-US" w:eastAsia="ru-RU"/>
+        </w:rPr>
+      </w:pPr>
+    </w:p>
+    <w:p>
+      <w:pPr>
+        <w:shd w:val="clear" w:color="auto" w:fill="1B2B34"/>
+        <w:spacing w:after="0" w:line="285" w:lineRule="atLeast"/>
+        <w:rPr>
+          <w:rFonts w:ascii="Consolas" w:eastAsia="Times New Roman" w:hAnsi="Consolas" w:cs="Times New Roman"/>
+          <w:color w:val="CDD3DE"/>
+          <w:sz w:val="21"/>
+          <w:szCs w:val="21"/>
+          <w:lang w:val="en-US" w:eastAsia="ru-RU"/>
+        </w:rPr>
+      </w:pPr>
+      <w:r>
+        <w:rPr>
+          <w:rFonts w:ascii="Consolas" w:eastAsia="Times New Roman" w:hAnsi="Consolas" w:cs="Times New Roman"/>
+          <w:color w:val="C594C5"/>
+          <w:sz w:val="21"/>
+          <w:szCs w:val="21"/>
+          <w:lang w:val="en-US" w:eastAsia="ru-RU"/>
+        </w:rPr>
+        <w:t>function</w:t>
+      </w:r>
+      <w:r>
+        <w:rPr>
+          <w:rFonts w:ascii="Consolas" w:eastAsia="Times New Roman" w:hAnsi="Consolas" w:cs="Times New Roman"/>
+          <w:color w:val="CDD3DE"/>
+          <w:sz w:val="21"/>
+          <w:szCs w:val="21"/>
+          <w:lang w:val="en-US" w:eastAsia="ru-RU"/>
+        </w:rPr>
+        <w:t> </w:t>
+      </w:r>
+      <w:proofErr w:type="spellStart"/>
+      <w:proofErr w:type="gramStart"/>
+      <w:r>
+        <w:rPr>
+          <w:rFonts w:ascii="Consolas" w:eastAsia="Times New Roman" w:hAnsi="Consolas" w:cs="Times New Roman"/>
+          <w:color w:val="6699CC"/>
+          <w:sz w:val="21"/>
+          <w:szCs w:val="21"/>
+          <w:lang w:val="en-US" w:eastAsia="ru-RU"/>
+        </w:rPr>
+        <w:t>compareNum</w:t>
+      </w:r>
+      <w:proofErr w:type="spellEnd"/>
+      <w:r>
+        <w:rPr>
+          <w:rFonts w:ascii="Consolas" w:eastAsia="Times New Roman" w:hAnsi="Consolas" w:cs="Times New Roman"/>
+          <w:color w:val="5FB3B3"/>
+          <w:sz w:val="21"/>
+          <w:szCs w:val="21"/>
+          <w:lang w:val="en-US" w:eastAsia="ru-RU"/>
+        </w:rPr>
+        <w:t>(</w:t>
+      </w:r>
+      <w:proofErr w:type="gramEnd"/>
+      <w:r>
+        <w:rPr>
+          <w:rFonts w:ascii="Consolas" w:eastAsia="Times New Roman" w:hAnsi="Consolas" w:cs="Times New Roman"/>
+          <w:color w:val="F99157"/>
+          <w:sz w:val="21"/>
+          <w:szCs w:val="21"/>
+          <w:lang w:val="en-US" w:eastAsia="ru-RU"/>
+        </w:rPr>
+        <w:t>a</w:t>
+      </w:r>
+      <w:r>
+        <w:rPr>
+          <w:rFonts w:ascii="Consolas" w:eastAsia="Times New Roman" w:hAnsi="Consolas" w:cs="Times New Roman"/>
+          <w:color w:val="5FB3B3"/>
+          <w:sz w:val="21"/>
+          <w:szCs w:val="21"/>
+          <w:lang w:val="en-US" w:eastAsia="ru-RU"/>
+        </w:rPr>
+        <w:t>,</w:t>
+      </w:r>
+      <w:r>
+        <w:rPr>
+          <w:rFonts w:ascii="Consolas" w:eastAsia="Times New Roman" w:hAnsi="Consolas" w:cs="Times New Roman"/>
+          <w:color w:val="CDD3DE"/>
+          <w:sz w:val="21"/>
+          <w:szCs w:val="21"/>
+          <w:lang w:val="en-US" w:eastAsia="ru-RU"/>
+        </w:rPr>
+        <w:t> </w:t>
+      </w:r>
+      <w:r>
+        <w:rPr>
+          <w:rFonts w:ascii="Consolas" w:eastAsia="Times New Roman" w:hAnsi="Consolas" w:cs="Times New Roman"/>
+          <w:color w:val="F99157"/>
+          <w:sz w:val="21"/>
+          <w:szCs w:val="21"/>
+          <w:lang w:val="en-US" w:eastAsia="ru-RU"/>
+        </w:rPr>
+        <w:t>b</w:t>
+      </w:r>
+      <w:r>
+        <w:rPr>
+          <w:rFonts w:ascii="Consolas" w:eastAsia="Times New Roman" w:hAnsi="Consolas" w:cs="Times New Roman"/>
+          <w:color w:val="5FB3B3"/>
+          <w:sz w:val="21"/>
+          <w:szCs w:val="21"/>
+          <w:lang w:val="en-US" w:eastAsia="ru-RU"/>
+        </w:rPr>
+        <w:t>)</w:t>
+      </w:r>
+      <w:r>
+        <w:rPr>
+          <w:rFonts w:ascii="Consolas" w:eastAsia="Times New Roman" w:hAnsi="Consolas" w:cs="Times New Roman"/>
+          <w:color w:val="CDD3DE"/>
+          <w:sz w:val="21"/>
+          <w:szCs w:val="21"/>
+          <w:lang w:val="en-US" w:eastAsia="ru-RU"/>
+        </w:rPr>
+        <w:t> </w:t>
+      </w:r>
+      <w:r>
+        <w:rPr>
+          <w:rFonts w:ascii="Consolas" w:eastAsia="Times New Roman" w:hAnsi="Consolas" w:cs="Times New Roman"/>
+          <w:color w:val="5FB3B3"/>
+          <w:sz w:val="21"/>
+          <w:szCs w:val="21"/>
+          <w:lang w:val="en-US" w:eastAsia="ru-RU"/>
+        </w:rPr>
+        <w:t>{</w:t>
+      </w:r>
+      <w:r>
+        <w:rPr>
+          <w:rFonts w:ascii="Consolas" w:eastAsia="Times New Roman" w:hAnsi="Consolas" w:cs="Times New Roman"/>
+          <w:color w:val="CDD3DE"/>
+          <w:sz w:val="21"/>
+          <w:szCs w:val="21"/>
+          <w:lang w:val="en-US" w:eastAsia="ru-RU"/>
+        </w:rPr>
+        <w:t>  </w:t>
+      </w:r>
+      <w:r>
+        <w:rPr>
+          <w:rFonts w:ascii="Consolas" w:eastAsia="Times New Roman" w:hAnsi="Consolas" w:cs="Times New Roman"/>
+          <w:color w:val="65737E"/>
+          <w:sz w:val="21"/>
+          <w:szCs w:val="21"/>
+          <w:lang w:val="en-US" w:eastAsia="ru-RU"/>
+        </w:rPr>
+        <w:t>// </w:t>
+      </w:r>
+      <w:r>
+        <w:rPr>
+          <w:rFonts w:ascii="Consolas" w:eastAsia="Times New Roman" w:hAnsi="Consolas" w:cs="Times New Roman"/>
+          <w:color w:val="65737E"/>
+          <w:sz w:val="21"/>
+          <w:szCs w:val="21"/>
+          <w:lang w:eastAsia="ru-RU"/>
+        </w:rPr>
+        <w:t>с</w:t>
+      </w:r>
+      <w:r>
+        <w:rPr>
+          <w:rFonts w:ascii="Consolas" w:eastAsia="Times New Roman" w:hAnsi="Consolas" w:cs="Times New Roman"/>
+          <w:color w:val="65737E"/>
+          <w:sz w:val="21"/>
+          <w:szCs w:val="21"/>
+          <w:lang w:val="en-US" w:eastAsia="ru-RU"/>
+        </w:rPr>
+        <w:t> </w:t>
+      </w:r>
+      <w:r>
+        <w:rPr>
+          <w:rFonts w:ascii="Consolas" w:eastAsia="Times New Roman" w:hAnsi="Consolas" w:cs="Times New Roman"/>
+          <w:color w:val="65737E"/>
+          <w:sz w:val="21"/>
+          <w:szCs w:val="21"/>
+          <w:lang w:eastAsia="ru-RU"/>
+        </w:rPr>
+        <w:t>этой</w:t>
+      </w:r>
+      <w:r>
+        <w:rPr>
+          <w:rFonts w:ascii="Consolas" w:eastAsia="Times New Roman" w:hAnsi="Consolas" w:cs="Times New Roman"/>
+          <w:color w:val="65737E"/>
+          <w:sz w:val="21"/>
+          <w:szCs w:val="21"/>
+          <w:lang w:val="en-US" w:eastAsia="ru-RU"/>
+        </w:rPr>
+        <w:t> </w:t>
+      </w:r>
+      <w:r>
+        <w:rPr>
+          <w:rFonts w:ascii="Consolas" w:eastAsia="Times New Roman" w:hAnsi="Consolas" w:cs="Times New Roman"/>
+          <w:color w:val="65737E"/>
+          <w:sz w:val="21"/>
+          <w:szCs w:val="21"/>
+          <w:lang w:eastAsia="ru-RU"/>
+        </w:rPr>
+        <w:t>функцией</w:t>
+      </w:r>
+      <w:r>
+        <w:rPr>
+          <w:rFonts w:ascii="Consolas" w:eastAsia="Times New Roman" w:hAnsi="Consolas" w:cs="Times New Roman"/>
+          <w:color w:val="65737E"/>
+          <w:sz w:val="21"/>
+          <w:szCs w:val="21"/>
+          <w:lang w:val="en-US" w:eastAsia="ru-RU"/>
+        </w:rPr>
+        <w:t> </w:t>
+      </w:r>
+      <w:r>
+        <w:rPr>
+          <w:rFonts w:ascii="Consolas" w:eastAsia="Times New Roman" w:hAnsi="Consolas" w:cs="Times New Roman"/>
+          <w:color w:val="65737E"/>
+          <w:sz w:val="21"/>
+          <w:szCs w:val="21"/>
+          <w:lang w:eastAsia="ru-RU"/>
+        </w:rPr>
+        <w:t>метод</w:t>
+      </w:r>
+      <w:r>
+        <w:rPr>
+          <w:rFonts w:ascii="Consolas" w:eastAsia="Times New Roman" w:hAnsi="Consolas" w:cs="Times New Roman"/>
+          <w:color w:val="65737E"/>
+          <w:sz w:val="21"/>
+          <w:szCs w:val="21"/>
+          <w:lang w:val="en-US" w:eastAsia="ru-RU"/>
+        </w:rPr>
+        <w:t> sort </w:t>
+      </w:r>
+      <w:r>
+        <w:rPr>
+          <w:rFonts w:ascii="Consolas" w:eastAsia="Times New Roman" w:hAnsi="Consolas" w:cs="Times New Roman"/>
+          <w:color w:val="65737E"/>
+          <w:sz w:val="21"/>
+          <w:szCs w:val="21"/>
+          <w:lang w:eastAsia="ru-RU"/>
+        </w:rPr>
+        <w:t>сортирует</w:t>
+      </w:r>
+      <w:r>
+        <w:rPr>
+          <w:rFonts w:ascii="Consolas" w:eastAsia="Times New Roman" w:hAnsi="Consolas" w:cs="Times New Roman"/>
+          <w:color w:val="65737E"/>
+          <w:sz w:val="21"/>
+          <w:szCs w:val="21"/>
+          <w:lang w:val="en-US" w:eastAsia="ru-RU"/>
+        </w:rPr>
+        <w:t> </w:t>
+      </w:r>
+      <w:r>
+        <w:rPr>
+          <w:rFonts w:ascii="Consolas" w:eastAsia="Times New Roman" w:hAnsi="Consolas" w:cs="Times New Roman"/>
+          <w:color w:val="65737E"/>
+          <w:sz w:val="21"/>
+          <w:szCs w:val="21"/>
+          <w:lang w:eastAsia="ru-RU"/>
+        </w:rPr>
+        <w:t>числа</w:t>
+      </w:r>
+      <w:r>
+        <w:rPr>
+          <w:rFonts w:ascii="Consolas" w:eastAsia="Times New Roman" w:hAnsi="Consolas" w:cs="Times New Roman"/>
+          <w:color w:val="65737E"/>
+          <w:sz w:val="21"/>
+          <w:szCs w:val="21"/>
+          <w:lang w:val="en-US" w:eastAsia="ru-RU"/>
+        </w:rPr>
+        <w:t> </w:t>
+      </w:r>
+      <w:r>
+        <w:rPr>
+          <w:rFonts w:ascii="Consolas" w:eastAsia="Times New Roman" w:hAnsi="Consolas" w:cs="Times New Roman"/>
+          <w:color w:val="65737E"/>
+          <w:sz w:val="21"/>
+          <w:szCs w:val="21"/>
+          <w:lang w:eastAsia="ru-RU"/>
+        </w:rPr>
+        <w:t>по</w:t>
+      </w:r>
+      <w:r>
+        <w:rPr>
+          <w:rFonts w:ascii="Consolas" w:eastAsia="Times New Roman" w:hAnsi="Consolas" w:cs="Times New Roman"/>
+          <w:color w:val="65737E"/>
+          <w:sz w:val="21"/>
+          <w:szCs w:val="21"/>
+          <w:lang w:val="en-US" w:eastAsia="ru-RU"/>
+        </w:rPr>
+        <w:t> </w:t>
+      </w:r>
+      <w:r>
+        <w:rPr>
+          <w:rFonts w:ascii="Consolas" w:eastAsia="Times New Roman" w:hAnsi="Consolas" w:cs="Times New Roman"/>
+          <w:color w:val="65737E"/>
+          <w:sz w:val="21"/>
+          <w:szCs w:val="21"/>
+          <w:lang w:eastAsia="ru-RU"/>
+        </w:rPr>
+        <w:t>порядку</w:t>
+      </w:r>
+      <w:r>
+        <w:rPr>
+          <w:rFonts w:ascii="Consolas" w:eastAsia="Times New Roman" w:hAnsi="Consolas" w:cs="Times New Roman"/>
+          <w:color w:val="65737E"/>
+          <w:sz w:val="21"/>
+          <w:szCs w:val="21"/>
+          <w:lang w:val="en-US" w:eastAsia="ru-RU"/>
+        </w:rPr>
+        <w:t>.</w:t>
+      </w:r>
+    </w:p>
+    <w:p>
+      <w:pPr>
+        <w:shd w:val="clear" w:color="auto" w:fill="1B2B34"/>
+        <w:spacing w:after="0" w:line="285" w:lineRule="atLeast"/>
+        <w:rPr>
+          <w:rFonts w:ascii="Consolas" w:eastAsia="Times New Roman" w:hAnsi="Consolas" w:cs="Times New Roman"/>
+          <w:color w:val="CDD3DE"/>
+          <w:sz w:val="21"/>
+          <w:szCs w:val="21"/>
+          <w:lang w:eastAsia="ru-RU"/>
+        </w:rPr>
+      </w:pPr>
+      <w:r>
+        <w:rPr>
+          <w:rFonts w:ascii="Consolas" w:eastAsia="Times New Roman" w:hAnsi="Consolas" w:cs="Times New Roman"/>
+          <w:color w:val="CDD3DE"/>
+          <w:sz w:val="21"/>
+          <w:szCs w:val="21"/>
+          <w:lang w:val="en-US" w:eastAsia="ru-RU"/>
+        </w:rPr>
         <w:t>    </w:t>
       </w:r>
+      <w:proofErr w:type="spellStart"/>
       <w:r>
         <w:rPr>
           <w:rFonts w:ascii="Consolas" w:eastAsia="Times New Roman" w:hAnsi="Consolas" w:cs="Times New Roman"/>
           <w:color w:val="C594C5"/>
           <w:sz w:val="21"/>
           <w:szCs w:val="21"/>
-          <w:lang w:val="en-US" w:eastAsia="ru-RU"/>
-        </w:rPr>
-        <w:t>if</w:t>
-      </w:r>
-      <w:r>
-        <w:rPr>
-          <w:rFonts w:ascii="Consolas" w:eastAsia="Times New Roman" w:hAnsi="Consolas" w:cs="Times New Roman"/>
-          <w:color w:val="CDD3DE"/>
-          <w:sz w:val="21"/>
-          <w:szCs w:val="21"/>
-          <w:lang w:val="en-US" w:eastAsia="ru-RU"/>
-        </w:rPr>
-        <w:t> (</w:t>
-      </w:r>
-      <w:r>
-        <w:rPr>
-          <w:rFonts w:ascii="Consolas" w:eastAsia="Times New Roman" w:hAnsi="Consolas" w:cs="Times New Roman"/>
-          <w:color w:val="5FB3B3"/>
-          <w:sz w:val="21"/>
-          <w:szCs w:val="21"/>
-          <w:lang w:val="en-US" w:eastAsia="ru-RU"/>
-        </w:rPr>
-        <w:t>typeof</w:t>
-      </w:r>
-      <w:r>
-        <w:rPr>
-          <w:rFonts w:ascii="Consolas" w:eastAsia="Times New Roman" w:hAnsi="Consolas" w:cs="Times New Roman"/>
-          <w:color w:val="CDD3DE"/>
-          <w:sz w:val="21"/>
-          <w:szCs w:val="21"/>
-          <w:lang w:val="en-US" w:eastAsia="ru-RU"/>
-        </w:rPr>
-        <w:t>(op</w:t>
-      </w:r>
+          <w:lang w:eastAsia="ru-RU"/>
+        </w:rPr>
+        <w:t>return</w:t>
+      </w:r>
+      <w:proofErr w:type="spellEnd"/>
+      <w:r>
+        <w:rPr>
+          <w:rFonts w:ascii="Consolas" w:eastAsia="Times New Roman" w:hAnsi="Consolas" w:cs="Times New Roman"/>
+          <w:color w:val="CDD3DE"/>
+          <w:sz w:val="21"/>
+          <w:szCs w:val="21"/>
+          <w:lang w:eastAsia="ru-RU"/>
+        </w:rPr>
+        <w:t> a </w:t>
+      </w:r>
+      <w:r>
+        <w:rPr>
+          <w:rFonts w:ascii="Consolas" w:eastAsia="Times New Roman" w:hAnsi="Consolas" w:cs="Times New Roman"/>
+          <w:color w:val="5FB3B3"/>
+          <w:sz w:val="21"/>
+          <w:szCs w:val="21"/>
+          <w:lang w:eastAsia="ru-RU"/>
+        </w:rPr>
+        <w:t>-</w:t>
+      </w:r>
+      <w:r>
+        <w:rPr>
+          <w:rFonts w:ascii="Consolas" w:eastAsia="Times New Roman" w:hAnsi="Consolas" w:cs="Times New Roman"/>
+          <w:color w:val="CDD3DE"/>
+          <w:sz w:val="21"/>
+          <w:szCs w:val="21"/>
+          <w:lang w:eastAsia="ru-RU"/>
+        </w:rPr>
+        <w:t> b</w:t>
+      </w:r>
+      <w:r>
+        <w:rPr>
+          <w:rFonts w:ascii="Consolas" w:eastAsia="Times New Roman" w:hAnsi="Consolas" w:cs="Times New Roman"/>
+          <w:color w:val="5FB3B3"/>
+          <w:sz w:val="21"/>
+          <w:szCs w:val="21"/>
+          <w:lang w:eastAsia="ru-RU"/>
+        </w:rPr>
+        <w:t>;</w:t>
+      </w:r>
+    </w:p>
+    <w:p>
+      <w:pPr>
+        <w:shd w:val="clear" w:color="auto" w:fill="1B2B34"/>
+        <w:spacing w:after="0" w:line="285" w:lineRule="atLeast"/>
+        <w:rPr>
+          <w:rFonts w:ascii="Consolas" w:eastAsia="Times New Roman" w:hAnsi="Consolas" w:cs="Times New Roman"/>
+          <w:color w:val="CDD3DE"/>
+          <w:sz w:val="21"/>
+          <w:szCs w:val="21"/>
+          <w:lang w:eastAsia="ru-RU"/>
+        </w:rPr>
+      </w:pPr>
+      <w:r>
+        <w:rPr>
+          <w:rFonts w:ascii="Consolas" w:eastAsia="Times New Roman" w:hAnsi="Consolas" w:cs="Times New Roman"/>
+          <w:color w:val="5FB3B3"/>
+          <w:sz w:val="21"/>
+          <w:szCs w:val="21"/>
+          <w:lang w:eastAsia="ru-RU"/>
+        </w:rPr>
+        <w:t>}</w:t>
+      </w:r>
+    </w:p>
+    <w:p>
+      <w:pPr>
+        <w:rPr>
+          <w:rFonts w:ascii="Segoe UI" w:hAnsi="Segoe UI" w:cs="Segoe UI"/>
+          <w:color w:val="14171C"/>
+          <w:sz w:val="21"/>
+          <w:szCs w:val="21"/>
+          <w:shd w:val="clear" w:color="auto" w:fill="D4E9EE"/>
+        </w:rPr>
+      </w:pPr>
+    </w:p>
+    <w:p>
+      <w:pPr>
+        <w:rPr>
+          <w:lang w:val="en-US"/>
+        </w:rPr>
+      </w:pPr>
       <w:bookmarkStart w:id="0" w:name="_GoBack"/>
       <w:bookmarkEnd w:id="0"/>
-      <w:r>
-        <w:rPr>
-          <w:rFonts w:ascii="Consolas" w:eastAsia="Times New Roman" w:hAnsi="Consolas" w:cs="Times New Roman"/>
-          <w:color w:val="CDD3DE"/>
-          <w:sz w:val="21"/>
-          <w:szCs w:val="21"/>
-          <w:lang w:val="en-US" w:eastAsia="ru-RU"/>
-        </w:rPr>
-        <w:t>tions[key]) </w:t>
-      </w:r>
-      <w:r>
-        <w:rPr>
-          <w:rFonts w:ascii="Consolas" w:eastAsia="Times New Roman" w:hAnsi="Consolas" w:cs="Times New Roman"/>
-          <w:color w:val="5FB3B3"/>
-          <w:sz w:val="21"/>
-          <w:szCs w:val="21"/>
-          <w:lang w:val="en-US" w:eastAsia="ru-RU"/>
-        </w:rPr>
-        <w:t>===</w:t>
-      </w:r>
-      <w:r>
-        <w:rPr>
-          <w:rFonts w:ascii="Consolas" w:eastAsia="Times New Roman" w:hAnsi="Consolas" w:cs="Times New Roman"/>
-          <w:color w:val="CDD3DE"/>
-          <w:sz w:val="21"/>
-          <w:szCs w:val="21"/>
-          <w:lang w:val="en-US" w:eastAsia="ru-RU"/>
-        </w:rPr>
-        <w:t> </w:t>
-      </w:r>
-      <w:r>
-        <w:rPr>
-          <w:rFonts w:ascii="Consolas" w:eastAsia="Times New Roman" w:hAnsi="Consolas" w:cs="Times New Roman"/>
-          <w:color w:val="5FB3B3"/>
-          <w:sz w:val="21"/>
-          <w:szCs w:val="21"/>
-          <w:lang w:val="en-US" w:eastAsia="ru-RU"/>
-        </w:rPr>
-        <w:t>'</w:t>
-      </w:r>
-      <w:r>
-        <w:rPr>
-          <w:rFonts w:ascii="Consolas" w:eastAsia="Times New Roman" w:hAnsi="Consolas" w:cs="Times New Roman"/>
-          <w:color w:val="99C794"/>
-          <w:sz w:val="21"/>
-          <w:szCs w:val="21"/>
-          <w:lang w:val="en-US" w:eastAsia="ru-RU"/>
-        </w:rPr>
-        <w:t>object</w:t>
-      </w:r>
-      <w:r>
-        <w:rPr>
-          <w:rFonts w:ascii="Consolas" w:eastAsia="Times New Roman" w:hAnsi="Consolas" w:cs="Times New Roman"/>
-          <w:color w:val="5FB3B3"/>
-          <w:sz w:val="21"/>
-          <w:szCs w:val="21"/>
-          <w:lang w:val="en-US" w:eastAsia="ru-RU"/>
-        </w:rPr>
-        <w:t>'</w:t>
-      </w:r>
-      <w:r>
-        <w:rPr>
-          <w:rFonts w:ascii="Consolas" w:eastAsia="Times New Roman" w:hAnsi="Consolas" w:cs="Times New Roman"/>
-          <w:color w:val="CDD3DE"/>
-          <w:sz w:val="21"/>
-          <w:szCs w:val="21"/>
-          <w:lang w:val="en-US" w:eastAsia="ru-RU"/>
-        </w:rPr>
-        <w:t>) </w:t>
-      </w:r>
-      <w:r>
-        <w:rPr>
-          <w:rFonts w:ascii="Consolas" w:eastAsia="Times New Roman" w:hAnsi="Consolas" w:cs="Times New Roman"/>
-          <w:color w:val="5FB3B3"/>
-          <w:sz w:val="21"/>
-          <w:szCs w:val="21"/>
-          <w:lang w:val="en-US" w:eastAsia="ru-RU"/>
-        </w:rPr>
-        <w:t>{</w:t>
-      </w:r>
-    </w:p>
-    <w:p>
-      <w:pPr>
-        <w:shd w:val="clear" w:color="auto" w:fill="1B2B34"/>
-        <w:spacing w:after="0" w:line="285" w:lineRule="atLeast"/>
-        <w:rPr>
-          <w:rFonts w:ascii="Consolas" w:eastAsia="Times New Roman" w:hAnsi="Consolas" w:cs="Times New Roman"/>
-          <w:color w:val="CDD3DE"/>
-          <w:sz w:val="21"/>
-          <w:szCs w:val="21"/>
-          <w:lang w:val="en-US" w:eastAsia="ru-RU"/>
-        </w:rPr>
-      </w:pPr>
-      <w:r>
-        <w:rPr>
-          <w:rFonts w:ascii="Consolas" w:eastAsia="Times New Roman" w:hAnsi="Consolas" w:cs="Times New Roman"/>
-          <w:color w:val="CDD3DE"/>
-          <w:sz w:val="21"/>
-          <w:szCs w:val="21"/>
-          <w:lang w:val="en-US" w:eastAsia="ru-RU"/>
-        </w:rPr>
-        <w:t>        </w:t>
-      </w:r>
-      <w:r>
-        <w:rPr>
-          <w:rFonts w:ascii="Consolas" w:eastAsia="Times New Roman" w:hAnsi="Consolas" w:cs="Times New Roman"/>
-          <w:color w:val="C594C5"/>
-          <w:sz w:val="21"/>
-          <w:szCs w:val="21"/>
-          <w:lang w:val="en-US" w:eastAsia="ru-RU"/>
-        </w:rPr>
-        <w:t>for</w:t>
-      </w:r>
-      <w:r>
-        <w:rPr>
-          <w:rFonts w:ascii="Consolas" w:eastAsia="Times New Roman" w:hAnsi="Consolas" w:cs="Times New Roman"/>
-          <w:color w:val="CDD3DE"/>
-          <w:sz w:val="21"/>
-          <w:szCs w:val="21"/>
-          <w:lang w:val="en-US" w:eastAsia="ru-RU"/>
-        </w:rPr>
-        <w:t> (</w:t>
-      </w:r>
-      <w:r>
-        <w:rPr>
-          <w:rFonts w:ascii="Consolas" w:eastAsia="Times New Roman" w:hAnsi="Consolas" w:cs="Times New Roman"/>
-          <w:color w:val="C594C5"/>
-          <w:sz w:val="21"/>
-          <w:szCs w:val="21"/>
-          <w:lang w:val="en-US" w:eastAsia="ru-RU"/>
-        </w:rPr>
-        <w:t>let</w:t>
-      </w:r>
-      <w:r>
-        <w:rPr>
-          <w:rFonts w:ascii="Consolas" w:eastAsia="Times New Roman" w:hAnsi="Consolas" w:cs="Times New Roman"/>
-          <w:color w:val="CDD3DE"/>
-          <w:sz w:val="21"/>
-          <w:szCs w:val="21"/>
-          <w:lang w:val="en-US" w:eastAsia="ru-RU"/>
-        </w:rPr>
-        <w:t> i </w:t>
-      </w:r>
-      <w:r>
-        <w:rPr>
-          <w:rFonts w:ascii="Consolas" w:eastAsia="Times New Roman" w:hAnsi="Consolas" w:cs="Times New Roman"/>
-          <w:color w:val="5FB3B3"/>
-          <w:sz w:val="21"/>
-          <w:szCs w:val="21"/>
-          <w:lang w:val="en-US" w:eastAsia="ru-RU"/>
-        </w:rPr>
-        <w:t>in</w:t>
-      </w:r>
-      <w:r>
-        <w:rPr>
-          <w:rFonts w:ascii="Consolas" w:eastAsia="Times New Roman" w:hAnsi="Consolas" w:cs="Times New Roman"/>
-          <w:color w:val="CDD3DE"/>
-          <w:sz w:val="21"/>
-          <w:szCs w:val="21"/>
-          <w:lang w:val="en-US" w:eastAsia="ru-RU"/>
-        </w:rPr>
-        <w:t> options[key]) </w:t>
-      </w:r>
-      <w:r>
-        <w:rPr>
-          <w:rFonts w:ascii="Consolas" w:eastAsia="Times New Roman" w:hAnsi="Consolas" w:cs="Times New Roman"/>
-          <w:color w:val="5FB3B3"/>
-          <w:sz w:val="21"/>
-          <w:szCs w:val="21"/>
-          <w:lang w:val="en-US" w:eastAsia="ru-RU"/>
-        </w:rPr>
-        <w:t>{</w:t>
-      </w:r>
-    </w:p>
-    <w:p>
-      <w:pPr>
-        <w:shd w:val="clear" w:color="auto" w:fill="1B2B34"/>
-        <w:spacing w:after="0" w:line="285" w:lineRule="atLeast"/>
-        <w:rPr>
-          <w:rFonts w:ascii="Consolas" w:eastAsia="Times New Roman" w:hAnsi="Consolas" w:cs="Times New Roman"/>
-          <w:color w:val="CDD3DE"/>
-          <w:sz w:val="21"/>
-          <w:szCs w:val="21"/>
-          <w:lang w:val="en-US" w:eastAsia="ru-RU"/>
-        </w:rPr>
-      </w:pPr>
-      <w:r>
-        <w:rPr>
-          <w:rFonts w:ascii="Consolas" w:eastAsia="Times New Roman" w:hAnsi="Consolas" w:cs="Times New Roman"/>
-          <w:color w:val="CDD3DE"/>
-          <w:sz w:val="21"/>
-          <w:szCs w:val="21"/>
-          <w:lang w:val="en-US" w:eastAsia="ru-RU"/>
-        </w:rPr>
-        <w:t>            console</w:t>
-      </w:r>
-      <w:r>
-        <w:rPr>
-          <w:rFonts w:ascii="Consolas" w:eastAsia="Times New Roman" w:hAnsi="Consolas" w:cs="Times New Roman"/>
-          <w:color w:val="5FB3B3"/>
-          <w:sz w:val="21"/>
-          <w:szCs w:val="21"/>
-          <w:lang w:val="en-US" w:eastAsia="ru-RU"/>
-        </w:rPr>
-        <w:t>.</w:t>
-      </w:r>
-      <w:r>
-        <w:rPr>
-          <w:rFonts w:ascii="Consolas" w:eastAsia="Times New Roman" w:hAnsi="Consolas" w:cs="Times New Roman"/>
-          <w:color w:val="6699CC"/>
-          <w:sz w:val="21"/>
-          <w:szCs w:val="21"/>
-          <w:lang w:val="en-US" w:eastAsia="ru-RU"/>
-        </w:rPr>
-        <w:t>log</w:t>
-      </w:r>
-      <w:r>
-        <w:rPr>
-          <w:rFonts w:ascii="Consolas" w:eastAsia="Times New Roman" w:hAnsi="Consolas" w:cs="Times New Roman"/>
-          <w:color w:val="CDD3DE"/>
-          <w:sz w:val="21"/>
-          <w:szCs w:val="21"/>
-          <w:lang w:val="en-US" w:eastAsia="ru-RU"/>
-        </w:rPr>
-        <w:t>(</w:t>
-      </w:r>
-      <w:r>
-        <w:rPr>
-          <w:rFonts w:ascii="Consolas" w:eastAsia="Times New Roman" w:hAnsi="Consolas" w:cs="Times New Roman"/>
-          <w:color w:val="5FB3B3"/>
-          <w:sz w:val="21"/>
-          <w:szCs w:val="21"/>
-          <w:lang w:val="en-US" w:eastAsia="ru-RU"/>
-        </w:rPr>
-        <w:t>`</w:t>
-      </w:r>
-      <w:r>
-        <w:rPr>
-          <w:rFonts w:ascii="Consolas" w:eastAsia="Times New Roman" w:hAnsi="Consolas" w:cs="Times New Roman"/>
-          <w:color w:val="99C794"/>
-          <w:sz w:val="21"/>
-          <w:szCs w:val="21"/>
-          <w:lang w:eastAsia="ru-RU"/>
-        </w:rPr>
-        <w:t>Свойство</w:t>
-      </w:r>
-      <w:r>
-        <w:rPr>
-          <w:rFonts w:ascii="Consolas" w:eastAsia="Times New Roman" w:hAnsi="Consolas" w:cs="Times New Roman"/>
-          <w:color w:val="99C794"/>
-          <w:sz w:val="21"/>
-          <w:szCs w:val="21"/>
-          <w:lang w:val="en-US" w:eastAsia="ru-RU"/>
-        </w:rPr>
-        <w:t> </w:t>
-      </w:r>
-      <w:r>
-        <w:rPr>
-          <w:rFonts w:ascii="Consolas" w:eastAsia="Times New Roman" w:hAnsi="Consolas" w:cs="Times New Roman"/>
-          <w:color w:val="5FB3B3"/>
-          <w:sz w:val="21"/>
-          <w:szCs w:val="21"/>
-          <w:lang w:val="en-US" w:eastAsia="ru-RU"/>
-        </w:rPr>
-        <w:t>${</w:t>
-      </w:r>
-      <w:r>
-        <w:rPr>
-          <w:rFonts w:ascii="Consolas" w:eastAsia="Times New Roman" w:hAnsi="Consolas" w:cs="Times New Roman"/>
-          <w:color w:val="CDD3DE"/>
-          <w:sz w:val="21"/>
-          <w:szCs w:val="21"/>
-          <w:lang w:val="en-US" w:eastAsia="ru-RU"/>
-        </w:rPr>
-        <w:t>i</w:t>
-      </w:r>
-      <w:r>
-        <w:rPr>
-          <w:rFonts w:ascii="Consolas" w:eastAsia="Times New Roman" w:hAnsi="Consolas" w:cs="Times New Roman"/>
-          <w:color w:val="5FB3B3"/>
-          <w:sz w:val="21"/>
-          <w:szCs w:val="21"/>
-          <w:lang w:val="en-US" w:eastAsia="ru-RU"/>
-        </w:rPr>
-        <w:t>}</w:t>
-      </w:r>
-      <w:r>
-        <w:rPr>
-          <w:rFonts w:ascii="Consolas" w:eastAsia="Times New Roman" w:hAnsi="Consolas" w:cs="Times New Roman"/>
-          <w:color w:val="99C794"/>
-          <w:sz w:val="21"/>
-          <w:szCs w:val="21"/>
-          <w:lang w:val="en-US" w:eastAsia="ru-RU"/>
-        </w:rPr>
-        <w:t> </w:t>
-      </w:r>
-      <w:r>
-        <w:rPr>
-          <w:rFonts w:ascii="Consolas" w:eastAsia="Times New Roman" w:hAnsi="Consolas" w:cs="Times New Roman"/>
-          <w:color w:val="99C794"/>
-          <w:sz w:val="21"/>
-          <w:szCs w:val="21"/>
-          <w:lang w:eastAsia="ru-RU"/>
-        </w:rPr>
-        <w:t>равно</w:t>
-      </w:r>
-      <w:r>
-        <w:rPr>
-          <w:rFonts w:ascii="Consolas" w:eastAsia="Times New Roman" w:hAnsi="Consolas" w:cs="Times New Roman"/>
-          <w:color w:val="99C794"/>
-          <w:sz w:val="21"/>
-          <w:szCs w:val="21"/>
-          <w:lang w:val="en-US" w:eastAsia="ru-RU"/>
-        </w:rPr>
-        <w:t> </w:t>
-      </w:r>
-      <w:r>
-        <w:rPr>
-          <w:rFonts w:ascii="Consolas" w:eastAsia="Times New Roman" w:hAnsi="Consolas" w:cs="Times New Roman"/>
-          <w:color w:val="5FB3B3"/>
-          <w:sz w:val="21"/>
-          <w:szCs w:val="21"/>
-          <w:lang w:val="en-US" w:eastAsia="ru-RU"/>
-        </w:rPr>
-        <w:t>${</w:t>
-      </w:r>
-      <w:r>
-        <w:rPr>
-          <w:rFonts w:ascii="Consolas" w:eastAsia="Times New Roman" w:hAnsi="Consolas" w:cs="Times New Roman"/>
-          <w:color w:val="CDD3DE"/>
-          <w:sz w:val="21"/>
-          <w:szCs w:val="21"/>
-          <w:lang w:val="en-US" w:eastAsia="ru-RU"/>
-        </w:rPr>
-        <w:t>options</w:t>
-      </w:r>
-      <w:r>
-        <w:rPr>
-          <w:rFonts w:ascii="Consolas" w:eastAsia="Times New Roman" w:hAnsi="Consolas" w:cs="Times New Roman"/>
-          <w:color w:val="99C794"/>
-          <w:sz w:val="21"/>
-          <w:szCs w:val="21"/>
-          <w:lang w:val="en-US" w:eastAsia="ru-RU"/>
-        </w:rPr>
-        <w:t>[</w:t>
-      </w:r>
-      <w:r>
-        <w:rPr>
-          <w:rFonts w:ascii="Consolas" w:eastAsia="Times New Roman" w:hAnsi="Consolas" w:cs="Times New Roman"/>
-          <w:color w:val="CDD3DE"/>
-          <w:sz w:val="21"/>
-          <w:szCs w:val="21"/>
-          <w:lang w:val="en-US" w:eastAsia="ru-RU"/>
-        </w:rPr>
-        <w:t>key</w:t>
-      </w:r>
-      <w:r>
-        <w:rPr>
-          <w:rFonts w:ascii="Consolas" w:eastAsia="Times New Roman" w:hAnsi="Consolas" w:cs="Times New Roman"/>
-          <w:color w:val="99C794"/>
-          <w:sz w:val="21"/>
-          <w:szCs w:val="21"/>
-          <w:lang w:val="en-US" w:eastAsia="ru-RU"/>
-        </w:rPr>
-        <w:t>][</w:t>
-      </w:r>
-      <w:r>
-        <w:rPr>
-          <w:rFonts w:ascii="Consolas" w:eastAsia="Times New Roman" w:hAnsi="Consolas" w:cs="Times New Roman"/>
-          <w:color w:val="CDD3DE"/>
-          <w:sz w:val="21"/>
-          <w:szCs w:val="21"/>
-          <w:lang w:val="en-US" w:eastAsia="ru-RU"/>
-        </w:rPr>
-        <w:t>i</w:t>
-      </w:r>
-      <w:r>
-        <w:rPr>
-          <w:rFonts w:ascii="Consolas" w:eastAsia="Times New Roman" w:hAnsi="Consolas" w:cs="Times New Roman"/>
-          <w:color w:val="99C794"/>
-          <w:sz w:val="21"/>
-          <w:szCs w:val="21"/>
-          <w:lang w:val="en-US" w:eastAsia="ru-RU"/>
-        </w:rPr>
-        <w:t>]</w:t>
-      </w:r>
-      <w:r>
-        <w:rPr>
-          <w:rFonts w:ascii="Consolas" w:eastAsia="Times New Roman" w:hAnsi="Consolas" w:cs="Times New Roman"/>
-          <w:color w:val="5FB3B3"/>
-          <w:sz w:val="21"/>
-          <w:szCs w:val="21"/>
-          <w:lang w:val="en-US" w:eastAsia="ru-RU"/>
-        </w:rPr>
-        <w:t>}`</w:t>
-      </w:r>
-      <w:r>
-        <w:rPr>
-          <w:rFonts w:ascii="Consolas" w:eastAsia="Times New Roman" w:hAnsi="Consolas" w:cs="Times New Roman"/>
-          <w:color w:val="CDD3DE"/>
-          <w:sz w:val="21"/>
-          <w:szCs w:val="21"/>
-          <w:lang w:val="en-US" w:eastAsia="ru-RU"/>
-        </w:rPr>
-        <w:t>)</w:t>
-      </w:r>
-      <w:r>
-        <w:rPr>
-          <w:rFonts w:ascii="Consolas" w:eastAsia="Times New Roman" w:hAnsi="Consolas" w:cs="Times New Roman"/>
-          <w:color w:val="5FB3B3"/>
-          <w:sz w:val="21"/>
-          <w:szCs w:val="21"/>
-          <w:lang w:val="en-US" w:eastAsia="ru-RU"/>
-        </w:rPr>
-        <w:t>;</w:t>
-      </w:r>
-    </w:p>
-    <w:p>
-      <w:pPr>
-        <w:shd w:val="clear" w:color="auto" w:fill="1B2B34"/>
-        <w:spacing w:after="0" w:line="285" w:lineRule="atLeast"/>
-        <w:rPr>
-          <w:rFonts w:ascii="Consolas" w:eastAsia="Times New Roman" w:hAnsi="Consolas" w:cs="Times New Roman"/>
-          <w:color w:val="CDD3DE"/>
-          <w:sz w:val="21"/>
-          <w:szCs w:val="21"/>
-          <w:lang w:val="en-US" w:eastAsia="ru-RU"/>
-        </w:rPr>
-      </w:pPr>
-      <w:r>
-        <w:rPr>
-          <w:rFonts w:ascii="Consolas" w:eastAsia="Times New Roman" w:hAnsi="Consolas" w:cs="Times New Roman"/>
-          <w:color w:val="CDD3DE"/>
-          <w:sz w:val="21"/>
-          <w:szCs w:val="21"/>
-          <w:lang w:val="en-US" w:eastAsia="ru-RU"/>
-        </w:rPr>
-        <w:t>        </w:t>
-      </w:r>
-      <w:r>
-        <w:rPr>
-          <w:rFonts w:ascii="Consolas" w:eastAsia="Times New Roman" w:hAnsi="Consolas" w:cs="Times New Roman"/>
-          <w:color w:val="5FB3B3"/>
-          <w:sz w:val="21"/>
-          <w:szCs w:val="21"/>
-          <w:lang w:val="en-US" w:eastAsia="ru-RU"/>
-        </w:rPr>
-        <w:t>}</w:t>
-      </w:r>
-    </w:p>
-    <w:p>
-      <w:pPr>
-        <w:shd w:val="clear" w:color="auto" w:fill="1B2B34"/>
-        <w:spacing w:after="0" w:line="285" w:lineRule="atLeast"/>
-        <w:rPr>
-          <w:rFonts w:ascii="Consolas" w:eastAsia="Times New Roman" w:hAnsi="Consolas" w:cs="Times New Roman"/>
-          <w:color w:val="CDD3DE"/>
-          <w:sz w:val="21"/>
-          <w:szCs w:val="21"/>
-          <w:lang w:val="en-US" w:eastAsia="ru-RU"/>
-        </w:rPr>
-      </w:pPr>
-      <w:r>
-        <w:rPr>
-          <w:rFonts w:ascii="Consolas" w:eastAsia="Times New Roman" w:hAnsi="Consolas" w:cs="Times New Roman"/>
-          <w:color w:val="CDD3DE"/>
-          <w:sz w:val="21"/>
-          <w:szCs w:val="21"/>
-          <w:lang w:val="en-US" w:eastAsia="ru-RU"/>
-        </w:rPr>
-        <w:t>    </w:t>
-      </w:r>
-      <w:r>
-        <w:rPr>
-          <w:rFonts w:ascii="Consolas" w:eastAsia="Times New Roman" w:hAnsi="Consolas" w:cs="Times New Roman"/>
-          <w:color w:val="5FB3B3"/>
-          <w:sz w:val="21"/>
-          <w:szCs w:val="21"/>
-          <w:lang w:val="en-US" w:eastAsia="ru-RU"/>
-        </w:rPr>
-        <w:t>}</w:t>
-      </w:r>
-      <w:r>
-        <w:rPr>
-          <w:rFonts w:ascii="Consolas" w:eastAsia="Times New Roman" w:hAnsi="Consolas" w:cs="Times New Roman"/>
-          <w:color w:val="CDD3DE"/>
-          <w:sz w:val="21"/>
-          <w:szCs w:val="21"/>
-          <w:lang w:val="en-US" w:eastAsia="ru-RU"/>
-        </w:rPr>
-        <w:t> </w:t>
-      </w:r>
-      <w:r>
-        <w:rPr>
-          <w:rFonts w:ascii="Consolas" w:eastAsia="Times New Roman" w:hAnsi="Consolas" w:cs="Times New Roman"/>
-          <w:color w:val="C594C5"/>
-          <w:sz w:val="21"/>
-          <w:szCs w:val="21"/>
-          <w:lang w:val="en-US" w:eastAsia="ru-RU"/>
-        </w:rPr>
-        <w:t>else</w:t>
-      </w:r>
-      <w:r>
-        <w:rPr>
-          <w:rFonts w:ascii="Consolas" w:eastAsia="Times New Roman" w:hAnsi="Consolas" w:cs="Times New Roman"/>
-          <w:color w:val="CDD3DE"/>
-          <w:sz w:val="21"/>
-          <w:szCs w:val="21"/>
-          <w:lang w:val="en-US" w:eastAsia="ru-RU"/>
-        </w:rPr>
-        <w:t> </w:t>
-      </w:r>
-      <w:r>
-        <w:rPr>
-          <w:rFonts w:ascii="Consolas" w:eastAsia="Times New Roman" w:hAnsi="Consolas" w:cs="Times New Roman"/>
-          <w:color w:val="5FB3B3"/>
-          <w:sz w:val="21"/>
-          <w:szCs w:val="21"/>
-          <w:lang w:val="en-US" w:eastAsia="ru-RU"/>
-        </w:rPr>
-        <w:t>{</w:t>
-      </w:r>
-    </w:p>
-    <w:p>
-      <w:pPr>
-        <w:shd w:val="clear" w:color="auto" w:fill="1B2B34"/>
-        <w:spacing w:after="0" w:line="285" w:lineRule="atLeast"/>
-        <w:rPr>
-          <w:rFonts w:ascii="Consolas" w:eastAsia="Times New Roman" w:hAnsi="Consolas" w:cs="Times New Roman"/>
-          <w:color w:val="CDD3DE"/>
-          <w:sz w:val="21"/>
-          <w:szCs w:val="21"/>
-          <w:lang w:val="en-US" w:eastAsia="ru-RU"/>
-        </w:rPr>
-      </w:pPr>
-      <w:r>
-        <w:rPr>
-          <w:rFonts w:ascii="Consolas" w:eastAsia="Times New Roman" w:hAnsi="Consolas" w:cs="Times New Roman"/>
-          <w:color w:val="CDD3DE"/>
-          <w:sz w:val="21"/>
-          <w:szCs w:val="21"/>
-          <w:lang w:val="en-US" w:eastAsia="ru-RU"/>
-        </w:rPr>
-        <w:t>        console</w:t>
-      </w:r>
-      <w:r>
-        <w:rPr>
-          <w:rFonts w:ascii="Consolas" w:eastAsia="Times New Roman" w:hAnsi="Consolas" w:cs="Times New Roman"/>
-          <w:color w:val="5FB3B3"/>
-          <w:sz w:val="21"/>
-          <w:szCs w:val="21"/>
-          <w:lang w:val="en-US" w:eastAsia="ru-RU"/>
-        </w:rPr>
-        <w:t>.</w:t>
-      </w:r>
-      <w:r>
-        <w:rPr>
-          <w:rFonts w:ascii="Consolas" w:eastAsia="Times New Roman" w:hAnsi="Consolas" w:cs="Times New Roman"/>
-          <w:color w:val="6699CC"/>
-          <w:sz w:val="21"/>
-          <w:szCs w:val="21"/>
-          <w:lang w:val="en-US" w:eastAsia="ru-RU"/>
-        </w:rPr>
-        <w:t>log</w:t>
-      </w:r>
-      <w:r>
-        <w:rPr>
-          <w:rFonts w:ascii="Consolas" w:eastAsia="Times New Roman" w:hAnsi="Consolas" w:cs="Times New Roman"/>
-          <w:color w:val="CDD3DE"/>
-          <w:sz w:val="21"/>
-          <w:szCs w:val="21"/>
-          <w:lang w:val="en-US" w:eastAsia="ru-RU"/>
-        </w:rPr>
-        <w:t>(</w:t>
-      </w:r>
-      <w:r>
-        <w:rPr>
-          <w:rFonts w:ascii="Consolas" w:eastAsia="Times New Roman" w:hAnsi="Consolas" w:cs="Times New Roman"/>
-          <w:color w:val="5FB3B3"/>
-          <w:sz w:val="21"/>
-          <w:szCs w:val="21"/>
-          <w:lang w:val="en-US" w:eastAsia="ru-RU"/>
-        </w:rPr>
-        <w:t>`</w:t>
-      </w:r>
-      <w:r>
-        <w:rPr>
-          <w:rFonts w:ascii="Consolas" w:eastAsia="Times New Roman" w:hAnsi="Consolas" w:cs="Times New Roman"/>
-          <w:color w:val="99C794"/>
-          <w:sz w:val="21"/>
-          <w:szCs w:val="21"/>
-          <w:lang w:eastAsia="ru-RU"/>
-        </w:rPr>
-        <w:t>Свойство</w:t>
-      </w:r>
-      <w:r>
-        <w:rPr>
-          <w:rFonts w:ascii="Consolas" w:eastAsia="Times New Roman" w:hAnsi="Consolas" w:cs="Times New Roman"/>
-          <w:color w:val="99C794"/>
-          <w:sz w:val="21"/>
-          <w:szCs w:val="21"/>
-          <w:lang w:val="en-US" w:eastAsia="ru-RU"/>
-        </w:rPr>
-        <w:t> </w:t>
-      </w:r>
-      <w:r>
-        <w:rPr>
-          <w:rFonts w:ascii="Consolas" w:eastAsia="Times New Roman" w:hAnsi="Consolas" w:cs="Times New Roman"/>
-          <w:color w:val="5FB3B3"/>
-          <w:sz w:val="21"/>
-          <w:szCs w:val="21"/>
-          <w:lang w:val="en-US" w:eastAsia="ru-RU"/>
-        </w:rPr>
-        <w:t>${</w:t>
-      </w:r>
-      <w:r>
-        <w:rPr>
-          <w:rFonts w:ascii="Consolas" w:eastAsia="Times New Roman" w:hAnsi="Consolas" w:cs="Times New Roman"/>
-          <w:color w:val="CDD3DE"/>
-          <w:sz w:val="21"/>
-          <w:szCs w:val="21"/>
-          <w:lang w:val="en-US" w:eastAsia="ru-RU"/>
-        </w:rPr>
-        <w:t>key</w:t>
-      </w:r>
-      <w:r>
-        <w:rPr>
-          <w:rFonts w:ascii="Consolas" w:eastAsia="Times New Roman" w:hAnsi="Consolas" w:cs="Times New Roman"/>
-          <w:color w:val="5FB3B3"/>
-          <w:sz w:val="21"/>
-          <w:szCs w:val="21"/>
-          <w:lang w:val="en-US" w:eastAsia="ru-RU"/>
-        </w:rPr>
-        <w:t>}</w:t>
-      </w:r>
-      <w:r>
-        <w:rPr>
-          <w:rFonts w:ascii="Consolas" w:eastAsia="Times New Roman" w:hAnsi="Consolas" w:cs="Times New Roman"/>
-          <w:color w:val="99C794"/>
-          <w:sz w:val="21"/>
-          <w:szCs w:val="21"/>
-          <w:lang w:val="en-US" w:eastAsia="ru-RU"/>
-        </w:rPr>
-        <w:t> </w:t>
-      </w:r>
-      <w:r>
-        <w:rPr>
-          <w:rFonts w:ascii="Consolas" w:eastAsia="Times New Roman" w:hAnsi="Consolas" w:cs="Times New Roman"/>
-          <w:color w:val="99C794"/>
-          <w:sz w:val="21"/>
-          <w:szCs w:val="21"/>
-          <w:lang w:eastAsia="ru-RU"/>
-        </w:rPr>
-        <w:t>равно</w:t>
-      </w:r>
-      <w:r>
-        <w:rPr>
-          <w:rFonts w:ascii="Consolas" w:eastAsia="Times New Roman" w:hAnsi="Consolas" w:cs="Times New Roman"/>
-          <w:color w:val="99C794"/>
-          <w:sz w:val="21"/>
-          <w:szCs w:val="21"/>
-          <w:lang w:val="en-US" w:eastAsia="ru-RU"/>
-        </w:rPr>
-        <w:t> </w:t>
-      </w:r>
-      <w:r>
-        <w:rPr>
-          <w:rFonts w:ascii="Consolas" w:eastAsia="Times New Roman" w:hAnsi="Consolas" w:cs="Times New Roman"/>
-          <w:color w:val="5FB3B3"/>
-          <w:sz w:val="21"/>
-          <w:szCs w:val="21"/>
-          <w:lang w:val="en-US" w:eastAsia="ru-RU"/>
-        </w:rPr>
-        <w:t>${</w:t>
-      </w:r>
-      <w:r>
-        <w:rPr>
-          <w:rFonts w:ascii="Consolas" w:eastAsia="Times New Roman" w:hAnsi="Consolas" w:cs="Times New Roman"/>
-          <w:color w:val="CDD3DE"/>
-          <w:sz w:val="21"/>
-          <w:szCs w:val="21"/>
-          <w:lang w:val="en-US" w:eastAsia="ru-RU"/>
-        </w:rPr>
-        <w:t>options</w:t>
-      </w:r>
-      <w:r>
-        <w:rPr>
-          <w:rFonts w:ascii="Consolas" w:eastAsia="Times New Roman" w:hAnsi="Consolas" w:cs="Times New Roman"/>
-          <w:color w:val="99C794"/>
-          <w:sz w:val="21"/>
-          <w:szCs w:val="21"/>
-          <w:lang w:val="en-US" w:eastAsia="ru-RU"/>
-        </w:rPr>
-        <w:t>[</w:t>
-      </w:r>
-      <w:r>
-        <w:rPr>
-          <w:rFonts w:ascii="Consolas" w:eastAsia="Times New Roman" w:hAnsi="Consolas" w:cs="Times New Roman"/>
-          <w:color w:val="CDD3DE"/>
-          <w:sz w:val="21"/>
-          <w:szCs w:val="21"/>
-          <w:lang w:val="en-US" w:eastAsia="ru-RU"/>
-        </w:rPr>
-        <w:t>key</w:t>
-      </w:r>
-      <w:r>
-        <w:rPr>
-          <w:rFonts w:ascii="Consolas" w:eastAsia="Times New Roman" w:hAnsi="Consolas" w:cs="Times New Roman"/>
-          <w:color w:val="99C794"/>
-          <w:sz w:val="21"/>
-          <w:szCs w:val="21"/>
-          <w:lang w:val="en-US" w:eastAsia="ru-RU"/>
-        </w:rPr>
-        <w:t>]</w:t>
-      </w:r>
-      <w:r>
-        <w:rPr>
-          <w:rFonts w:ascii="Consolas" w:eastAsia="Times New Roman" w:hAnsi="Consolas" w:cs="Times New Roman"/>
-          <w:color w:val="5FB3B3"/>
-          <w:sz w:val="21"/>
-          <w:szCs w:val="21"/>
-          <w:lang w:val="en-US" w:eastAsia="ru-RU"/>
-        </w:rPr>
-        <w:t>}`</w:t>
-      </w:r>
-      <w:r>
-        <w:rPr>
-          <w:rFonts w:ascii="Consolas" w:eastAsia="Times New Roman" w:hAnsi="Consolas" w:cs="Times New Roman"/>
-          <w:color w:val="CDD3DE"/>
-          <w:sz w:val="21"/>
-          <w:szCs w:val="21"/>
-          <w:lang w:val="en-US" w:eastAsia="ru-RU"/>
-        </w:rPr>
-        <w:t>)</w:t>
-      </w:r>
-      <w:r>
-        <w:rPr>
-          <w:rFonts w:ascii="Consolas" w:eastAsia="Times New Roman" w:hAnsi="Consolas" w:cs="Times New Roman"/>
-          <w:color w:val="5FB3B3"/>
-          <w:sz w:val="21"/>
-          <w:szCs w:val="21"/>
-          <w:lang w:val="en-US" w:eastAsia="ru-RU"/>
-        </w:rPr>
-        <w:t>;</w:t>
-      </w:r>
-    </w:p>
-    <w:p>
-      <w:pPr>
-        <w:shd w:val="clear" w:color="auto" w:fill="1B2B34"/>
-        <w:spacing w:after="0" w:line="285" w:lineRule="atLeast"/>
-        <w:rPr>
-          <w:rFonts w:ascii="Consolas" w:eastAsia="Times New Roman" w:hAnsi="Consolas" w:cs="Times New Roman"/>
-          <w:color w:val="CDD3DE"/>
-          <w:sz w:val="21"/>
-          <w:szCs w:val="21"/>
-          <w:lang w:eastAsia="ru-RU"/>
-        </w:rPr>
-      </w:pPr>
-      <w:r>
-        <w:rPr>
-          <w:rFonts w:ascii="Consolas" w:eastAsia="Times New Roman" w:hAnsi="Consolas" w:cs="Times New Roman"/>
-          <w:color w:val="CDD3DE"/>
-          <w:sz w:val="21"/>
-          <w:szCs w:val="21"/>
-          <w:lang w:val="en-US" w:eastAsia="ru-RU"/>
-        </w:rPr>
-        <w:t>    </w:t>
-      </w:r>
-      <w:r>
-        <w:rPr>
-          <w:rFonts w:ascii="Consolas" w:eastAsia="Times New Roman" w:hAnsi="Consolas" w:cs="Times New Roman"/>
-          <w:color w:val="5FB3B3"/>
-          <w:sz w:val="21"/>
-          <w:szCs w:val="21"/>
-          <w:lang w:eastAsia="ru-RU"/>
-        </w:rPr>
-        <w:t>}</w:t>
-      </w:r>
-    </w:p>
-    <w:p>
-      <w:pPr>
-        <w:shd w:val="clear" w:color="auto" w:fill="1B2B34"/>
-        <w:spacing w:after="0" w:line="285" w:lineRule="atLeast"/>
-        <w:rPr>
-          <w:rFonts w:ascii="Consolas" w:eastAsia="Times New Roman" w:hAnsi="Consolas" w:cs="Times New Roman"/>
-          <w:color w:val="CDD3DE"/>
-          <w:sz w:val="21"/>
-          <w:szCs w:val="21"/>
-          <w:lang w:eastAsia="ru-RU"/>
-        </w:rPr>
-      </w:pPr>
-      <w:r>
-        <w:rPr>
-          <w:rFonts w:ascii="Consolas" w:eastAsia="Times New Roman" w:hAnsi="Consolas" w:cs="Times New Roman"/>
-          <w:color w:val="CDD3DE"/>
-          <w:sz w:val="21"/>
-          <w:szCs w:val="21"/>
-          <w:lang w:eastAsia="ru-RU"/>
-        </w:rPr>
-        <w:t>    </w:t>
-      </w:r>
-    </w:p>
-    <w:p>
-      <w:pPr>
-        <w:shd w:val="clear" w:color="auto" w:fill="1B2B34"/>
-        <w:spacing w:after="0" w:line="285" w:lineRule="atLeast"/>
-        <w:rPr>
-          <w:rFonts w:ascii="Consolas" w:eastAsia="Times New Roman" w:hAnsi="Consolas" w:cs="Times New Roman"/>
-          <w:color w:val="CDD3DE"/>
-          <w:sz w:val="21"/>
-          <w:szCs w:val="21"/>
-          <w:lang w:eastAsia="ru-RU"/>
-        </w:rPr>
-      </w:pPr>
-      <w:r>
-        <w:rPr>
-          <w:rFonts w:ascii="Consolas" w:eastAsia="Times New Roman" w:hAnsi="Consolas" w:cs="Times New Roman"/>
-          <w:color w:val="5FB3B3"/>
-          <w:sz w:val="21"/>
-          <w:szCs w:val="21"/>
-          <w:lang w:eastAsia="ru-RU"/>
-        </w:rPr>
-        <w:t>}</w:t>
-      </w:r>
-    </w:p>
-    <w:p>
-      <w:pPr>
-        <w:rPr>
-          <w:lang w:val="en-US"/>
-        </w:rPr>
-      </w:pPr>
-    </w:p>
-    <w:p>
-      <w:pPr>
-        <w:rPr>
-          <w:lang w:val="en-US"/>
-        </w:rPr>
-      </w:pPr>
-    </w:p>
-    <w:p>
-      <w:pPr>
-        <w:rPr>
-          <w:rFonts w:ascii="Segoe UI" w:hAnsi="Segoe UI" w:cs="Segoe UI"/>
-          <w:color w:val="14171C"/>
-          <w:sz w:val="21"/>
-          <w:szCs w:val="21"/>
-          <w:shd w:val="clear" w:color="auto" w:fill="D4E9EE"/>
-        </w:rPr>
-      </w:pPr>
-      <w:r>
-        <w:rPr>
-          <w:rFonts w:ascii="Segoe UI" w:hAnsi="Segoe UI" w:cs="Segoe UI"/>
-          <w:color w:val="14171C"/>
-          <w:sz w:val="21"/>
-          <w:szCs w:val="21"/>
-          <w:shd w:val="clear" w:color="auto" w:fill="D4E9EE"/>
-        </w:rPr>
-        <w:t xml:space="preserve">21. Массивы и </w:t>
-      </w:r>
-      <w:proofErr w:type="spellStart"/>
-      <w:r>
-        <w:rPr>
-          <w:rFonts w:ascii="Segoe UI" w:hAnsi="Segoe UI" w:cs="Segoe UI"/>
-          <w:color w:val="14171C"/>
-          <w:sz w:val="21"/>
-          <w:szCs w:val="21"/>
-          <w:shd w:val="clear" w:color="auto" w:fill="D4E9EE"/>
-        </w:rPr>
-        <w:t>псевдомассивы</w:t>
-      </w:r>
-      <w:proofErr w:type="spellEnd"/>
-    </w:p>
-    <w:p>
-      <w:pPr>
-        <w:rPr>
-          <w:rFonts w:ascii="Segoe UI" w:hAnsi="Segoe UI" w:cs="Segoe UI"/>
-          <w:color w:val="14171C"/>
-          <w:sz w:val="21"/>
-          <w:szCs w:val="21"/>
-          <w:shd w:val="clear" w:color="auto" w:fill="D4E9EE"/>
-        </w:rPr>
-      </w:pPr>
-    </w:p>
-    <w:p>
-      <w:pPr>
-        <w:rPr>
-          <w:lang w:val="en-US"/>
-        </w:rPr>
-      </w:pPr>
     </w:p>
     <w:p>
       <w:pPr>
@@ -10145,7 +13885,7 @@
     </w:p>
     <w:sectPr>
       <w:pgSz w:w="11906" w:h="16838"/>
-      <w:pgMar w:top="284" w:right="850" w:bottom="284" w:left="1701" w:header="708" w:footer="708" w:gutter="0"/>
+      <w:pgMar w:top="284" w:right="424" w:bottom="284" w:left="709" w:header="708" w:footer="708" w:gutter="0"/>
       <w:cols w:space="708"/>
       <w:docGrid w:linePitch="360"/>
     </w:sectPr>

--- a/JAVA SCRIPT 23032021/Конспект.docx
+++ b/JAVA SCRIPT 23032021/Конспект.docx
@@ -7873,7 +7873,19 @@
           <w:szCs w:val="21"/>
           <w:lang w:val="en-US" w:eastAsia="ru-RU"/>
         </w:rPr>
-        <w:t>makeTest</w:t>
+        <w:t>makeT</w:t>
+      </w:r>
+      <w:bookmarkStart w:id="0" w:name="_GoBack"/>
+      <w:bookmarkEnd w:id="0"/>
+      <w:r>
+        <w:rPr>
+          <w:rFonts w:ascii="Consolas" w:eastAsia="Times New Roman" w:hAnsi="Consolas" w:cs="Times New Roman"/>
+          <w:color w:val="6699CC"/>
+          <w:sz w:val="21"/>
+          <w:szCs w:val="21"/>
+          <w:lang w:val="en-US" w:eastAsia="ru-RU"/>
+        </w:rPr>
+        <w:t>est</w:t>
       </w:r>
       <w:proofErr w:type="spellEnd"/>
       <w:r>
@@ -8172,7 +8184,7 @@
           <w:szCs w:val="21"/>
           <w:lang w:val="en-US" w:eastAsia="ru-RU"/>
         </w:rPr>
-        <w:t>    </w:t>
+        <w:t>  </w:t>
       </w:r>
       <w:r>
         <w:rPr>
@@ -8206,6 +8218,29 @@
           <w:lang w:val="en-US" w:eastAsia="ru-RU"/>
         </w:rPr>
         <w:t>};</w:t>
+      </w:r>
+    </w:p>
+    <w:p>
+      <w:pPr>
+        <w:shd w:val="clear" w:color="auto" w:fill="1B2B34"/>
+        <w:spacing w:after="0" w:line="285" w:lineRule="atLeast"/>
+        <w:rPr>
+          <w:rFonts w:ascii="Consolas" w:eastAsia="Times New Roman" w:hAnsi="Consolas" w:cs="Times New Roman"/>
+          <w:color w:val="CDD3DE"/>
+          <w:sz w:val="21"/>
+          <w:szCs w:val="21"/>
+          <w:lang w:val="en-US" w:eastAsia="ru-RU"/>
+        </w:rPr>
+      </w:pPr>
+      <w:r>
+        <w:rPr>
+          <w:rFonts w:ascii="Consolas" w:eastAsia="Times New Roman" w:hAnsi="Consolas" w:cs="Times New Roman"/>
+          <w:color w:val="CDD3DE"/>
+          <w:sz w:val="21"/>
+          <w:szCs w:val="21"/>
+          <w:lang w:val="en-US" w:eastAsia="ru-RU"/>
+        </w:rPr>
+        <w:t>  </w:t>
       </w:r>
     </w:p>
     <w:p>
@@ -9032,6 +9067,7 @@
           <w:szCs w:val="21"/>
           <w:lang w:val="en-US" w:eastAsia="ru-RU"/>
         </w:rPr>
+        <w:lastRenderedPageBreak/>
         <w:t>// </w:t>
       </w:r>
       <w:r>
@@ -10378,7 +10414,7 @@
           <w:color w:val="CDD3DE"/>
           <w:sz w:val="21"/>
           <w:szCs w:val="21"/>
-          <w:lang w:eastAsia="ru-RU"/>
+          <w:lang w:val="en-US" w:eastAsia="ru-RU"/>
         </w:rPr>
       </w:pPr>
       <w:proofErr w:type="spellStart"/>
@@ -10389,7 +10425,7 @@
           <w:color w:val="CDD3DE"/>
           <w:sz w:val="21"/>
           <w:szCs w:val="21"/>
-          <w:lang w:eastAsia="ru-RU"/>
+          <w:lang w:val="en-US" w:eastAsia="ru-RU"/>
         </w:rPr>
         <w:t>arr</w:t>
       </w:r>
@@ -10400,7 +10436,7 @@
           <w:color w:val="CDD3DE"/>
           <w:sz w:val="21"/>
           <w:szCs w:val="21"/>
-          <w:lang w:eastAsia="ru-RU"/>
+          <w:lang w:val="en-US" w:eastAsia="ru-RU"/>
         </w:rPr>
         <w:t>[</w:t>
       </w:r>
@@ -10411,7 +10447,7 @@
           <w:color w:val="F99157"/>
           <w:sz w:val="21"/>
           <w:szCs w:val="21"/>
-          <w:lang w:eastAsia="ru-RU"/>
+          <w:lang w:val="en-US" w:eastAsia="ru-RU"/>
         </w:rPr>
         <w:t>99</w:t>
       </w:r>
@@ -10421,7 +10457,7 @@
           <w:color w:val="CDD3DE"/>
           <w:sz w:val="21"/>
           <w:szCs w:val="21"/>
-          <w:lang w:eastAsia="ru-RU"/>
+          <w:lang w:val="en-US" w:eastAsia="ru-RU"/>
         </w:rPr>
         <w:t>] </w:t>
       </w:r>
@@ -10431,7 +10467,7 @@
           <w:color w:val="5FB3B3"/>
           <w:sz w:val="21"/>
           <w:szCs w:val="21"/>
-          <w:lang w:eastAsia="ru-RU"/>
+          <w:lang w:val="en-US" w:eastAsia="ru-RU"/>
         </w:rPr>
         <w:t>=</w:t>
       </w:r>
@@ -10441,7 +10477,7 @@
           <w:color w:val="CDD3DE"/>
           <w:sz w:val="21"/>
           <w:szCs w:val="21"/>
-          <w:lang w:eastAsia="ru-RU"/>
+          <w:lang w:val="en-US" w:eastAsia="ru-RU"/>
         </w:rPr>
         <w:t> </w:t>
       </w:r>
@@ -10451,7 +10487,7 @@
           <w:color w:val="F99157"/>
           <w:sz w:val="21"/>
           <w:szCs w:val="21"/>
-          <w:lang w:eastAsia="ru-RU"/>
+          <w:lang w:val="en-US" w:eastAsia="ru-RU"/>
         </w:rPr>
         <w:t>7</w:t>
       </w:r>
@@ -10461,7 +10497,7 @@
           <w:color w:val="5FB3B3"/>
           <w:sz w:val="21"/>
           <w:szCs w:val="21"/>
-          <w:lang w:eastAsia="ru-RU"/>
+          <w:lang w:val="en-US" w:eastAsia="ru-RU"/>
         </w:rPr>
         <w:t>;</w:t>
       </w:r>
@@ -11016,18 +11052,38 @@
           <w:color w:val="CDD3DE"/>
           <w:sz w:val="21"/>
           <w:szCs w:val="21"/>
-          <w:lang w:eastAsia="ru-RU"/>
-        </w:rPr>
-      </w:pPr>
-      <w:r>
-        <w:rPr>
-          <w:rFonts w:ascii="Consolas" w:eastAsia="Times New Roman" w:hAnsi="Consolas" w:cs="Times New Roman"/>
-          <w:color w:val="65737E"/>
-          <w:sz w:val="21"/>
-          <w:szCs w:val="21"/>
-          <w:lang w:eastAsia="ru-RU"/>
-        </w:rPr>
-        <w:t>// метод </w:t>
+          <w:lang w:val="en-US" w:eastAsia="ru-RU"/>
+        </w:rPr>
+      </w:pPr>
+      <w:r>
+        <w:rPr>
+          <w:rFonts w:ascii="Consolas" w:eastAsia="Times New Roman" w:hAnsi="Consolas" w:cs="Times New Roman"/>
+          <w:color w:val="65737E"/>
+          <w:sz w:val="21"/>
+          <w:szCs w:val="21"/>
+          <w:lang w:val="en-US" w:eastAsia="ru-RU"/>
+        </w:rPr>
+        <w:t>// </w:t>
+      </w:r>
+      <w:r>
+        <w:rPr>
+          <w:rFonts w:ascii="Consolas" w:eastAsia="Times New Roman" w:hAnsi="Consolas" w:cs="Times New Roman"/>
+          <w:color w:val="65737E"/>
+          <w:sz w:val="21"/>
+          <w:szCs w:val="21"/>
+          <w:lang w:eastAsia="ru-RU"/>
+        </w:rPr>
+        <w:t>метод</w:t>
+      </w:r>
+      <w:r>
+        <w:rPr>
+          <w:rFonts w:ascii="Consolas" w:eastAsia="Times New Roman" w:hAnsi="Consolas" w:cs="Times New Roman"/>
+          <w:color w:val="65737E"/>
+          <w:sz w:val="21"/>
+          <w:szCs w:val="21"/>
+          <w:lang w:val="en-US" w:eastAsia="ru-RU"/>
+        </w:rPr>
+        <w:t> </w:t>
       </w:r>
       <w:proofErr w:type="spellStart"/>
       <w:proofErr w:type="gramStart"/>
@@ -11037,7 +11093,7 @@
           <w:color w:val="65737E"/>
           <w:sz w:val="21"/>
           <w:szCs w:val="21"/>
-          <w:lang w:eastAsia="ru-RU"/>
+          <w:lang w:val="en-US" w:eastAsia="ru-RU"/>
         </w:rPr>
         <w:t>forEach</w:t>
       </w:r>
@@ -11048,7 +11104,7 @@
           <w:color w:val="65737E"/>
           <w:sz w:val="21"/>
           <w:szCs w:val="21"/>
-          <w:lang w:eastAsia="ru-RU"/>
+          <w:lang w:val="en-US" w:eastAsia="ru-RU"/>
         </w:rPr>
         <w:t> !!!</w:t>
       </w:r>
@@ -11636,7 +11692,7 @@
           <w:color w:val="CDD3DE"/>
           <w:sz w:val="21"/>
           <w:szCs w:val="21"/>
-          <w:lang w:eastAsia="ru-RU"/>
+          <w:lang w:val="en-US" w:eastAsia="ru-RU"/>
         </w:rPr>
       </w:pPr>
       <w:r>
@@ -11655,7 +11711,7 @@
           <w:color w:val="CDD3DE"/>
           <w:sz w:val="21"/>
           <w:szCs w:val="21"/>
-          <w:lang w:eastAsia="ru-RU"/>
+          <w:lang w:val="en-US" w:eastAsia="ru-RU"/>
         </w:rPr>
         <w:t>console</w:t>
       </w:r>
@@ -11665,7 +11721,7 @@
           <w:color w:val="5FB3B3"/>
           <w:sz w:val="21"/>
           <w:szCs w:val="21"/>
-          <w:lang w:eastAsia="ru-RU"/>
+          <w:lang w:val="en-US" w:eastAsia="ru-RU"/>
         </w:rPr>
         <w:t>.</w:t>
       </w:r>
@@ -11675,7 +11731,7 @@
           <w:color w:val="6699CC"/>
           <w:sz w:val="21"/>
           <w:szCs w:val="21"/>
-          <w:lang w:eastAsia="ru-RU"/>
+          <w:lang w:val="en-US" w:eastAsia="ru-RU"/>
         </w:rPr>
         <w:t>log</w:t>
       </w:r>
@@ -11685,20 +11741,487 @@
           <w:color w:val="CDD3DE"/>
           <w:sz w:val="21"/>
           <w:szCs w:val="21"/>
-          <w:lang w:eastAsia="ru-RU"/>
+          <w:lang w:val="en-US" w:eastAsia="ru-RU"/>
+        </w:rPr>
+        <w:t>(arr[i])</w:t>
+      </w:r>
+      <w:r>
+        <w:rPr>
+          <w:rFonts w:ascii="Consolas" w:eastAsia="Times New Roman" w:hAnsi="Consolas" w:cs="Times New Roman"/>
+          <w:color w:val="5FB3B3"/>
+          <w:sz w:val="21"/>
+          <w:szCs w:val="21"/>
+          <w:lang w:val="en-US" w:eastAsia="ru-RU"/>
+        </w:rPr>
+        <w:t>;</w:t>
+      </w:r>
+    </w:p>
+    <w:p>
+      <w:pPr>
+        <w:shd w:val="clear" w:color="auto" w:fill="1B2B34"/>
+        <w:spacing w:after="0" w:line="285" w:lineRule="atLeast"/>
+        <w:rPr>
+          <w:rFonts w:ascii="Consolas" w:eastAsia="Times New Roman" w:hAnsi="Consolas" w:cs="Times New Roman"/>
+          <w:color w:val="CDD3DE"/>
+          <w:sz w:val="21"/>
+          <w:szCs w:val="21"/>
+          <w:lang w:val="en-US" w:eastAsia="ru-RU"/>
+        </w:rPr>
+      </w:pPr>
+      <w:r>
+        <w:rPr>
+          <w:rFonts w:ascii="Consolas" w:eastAsia="Times New Roman" w:hAnsi="Consolas" w:cs="Times New Roman"/>
+          <w:color w:val="5FB3B3"/>
+          <w:sz w:val="21"/>
+          <w:szCs w:val="21"/>
+          <w:lang w:val="en-US" w:eastAsia="ru-RU"/>
+        </w:rPr>
+        <w:t>}</w:t>
+      </w:r>
+    </w:p>
+    <w:p>
+      <w:pPr>
+        <w:shd w:val="clear" w:color="auto" w:fill="1B2B34"/>
+        <w:spacing w:after="0" w:line="285" w:lineRule="atLeast"/>
+        <w:rPr>
+          <w:rFonts w:ascii="Consolas" w:eastAsia="Times New Roman" w:hAnsi="Consolas" w:cs="Times New Roman"/>
+          <w:color w:val="CDD3DE"/>
+          <w:sz w:val="21"/>
+          <w:szCs w:val="21"/>
+          <w:lang w:val="en-US" w:eastAsia="ru-RU"/>
+        </w:rPr>
+      </w:pPr>
+    </w:p>
+    <w:p>
+      <w:pPr>
+        <w:shd w:val="clear" w:color="auto" w:fill="1B2B34"/>
+        <w:spacing w:after="0" w:line="285" w:lineRule="atLeast"/>
+        <w:rPr>
+          <w:rFonts w:ascii="Consolas" w:eastAsia="Times New Roman" w:hAnsi="Consolas" w:cs="Times New Roman"/>
+          <w:color w:val="CDD3DE"/>
+          <w:sz w:val="21"/>
+          <w:szCs w:val="21"/>
+          <w:lang w:val="en-US" w:eastAsia="ru-RU"/>
+        </w:rPr>
+      </w:pPr>
+      <w:r>
+        <w:rPr>
+          <w:rFonts w:ascii="Consolas" w:eastAsia="Times New Roman" w:hAnsi="Consolas" w:cs="Times New Roman"/>
+          <w:color w:val="C594C5"/>
+          <w:sz w:val="21"/>
+          <w:szCs w:val="21"/>
+          <w:lang w:val="en-US" w:eastAsia="ru-RU"/>
+        </w:rPr>
+        <w:t>for</w:t>
+      </w:r>
+      <w:r>
+        <w:rPr>
+          <w:rFonts w:ascii="Consolas" w:eastAsia="Times New Roman" w:hAnsi="Consolas" w:cs="Times New Roman"/>
+          <w:color w:val="CDD3DE"/>
+          <w:sz w:val="21"/>
+          <w:szCs w:val="21"/>
+          <w:lang w:val="en-US" w:eastAsia="ru-RU"/>
+        </w:rPr>
+        <w:t> (</w:t>
+      </w:r>
+      <w:r>
+        <w:rPr>
+          <w:rFonts w:ascii="Consolas" w:eastAsia="Times New Roman" w:hAnsi="Consolas" w:cs="Times New Roman"/>
+          <w:color w:val="C594C5"/>
+          <w:sz w:val="21"/>
+          <w:szCs w:val="21"/>
+          <w:lang w:val="en-US" w:eastAsia="ru-RU"/>
+        </w:rPr>
+        <w:t>let</w:t>
+      </w:r>
+      <w:r>
+        <w:rPr>
+          <w:rFonts w:ascii="Consolas" w:eastAsia="Times New Roman" w:hAnsi="Consolas" w:cs="Times New Roman"/>
+          <w:color w:val="CDD3DE"/>
+          <w:sz w:val="21"/>
+          <w:szCs w:val="21"/>
+          <w:lang w:val="en-US" w:eastAsia="ru-RU"/>
+        </w:rPr>
+        <w:t> </w:t>
+      </w:r>
+      <w:proofErr w:type="spellStart"/>
+      <w:r>
+        <w:rPr>
+          <w:rFonts w:ascii="Consolas" w:eastAsia="Times New Roman" w:hAnsi="Consolas" w:cs="Times New Roman"/>
+          <w:color w:val="CDD3DE"/>
+          <w:sz w:val="21"/>
+          <w:szCs w:val="21"/>
+          <w:lang w:val="en-US" w:eastAsia="ru-RU"/>
+        </w:rPr>
+        <w:t>i</w:t>
+      </w:r>
+      <w:proofErr w:type="spellEnd"/>
+      <w:r>
+        <w:rPr>
+          <w:rFonts w:ascii="Consolas" w:eastAsia="Times New Roman" w:hAnsi="Consolas" w:cs="Times New Roman"/>
+          <w:color w:val="CDD3DE"/>
+          <w:sz w:val="21"/>
+          <w:szCs w:val="21"/>
+          <w:lang w:val="en-US" w:eastAsia="ru-RU"/>
+        </w:rPr>
+        <w:t> </w:t>
+      </w:r>
+      <w:r>
+        <w:rPr>
+          <w:rFonts w:ascii="Consolas" w:eastAsia="Times New Roman" w:hAnsi="Consolas" w:cs="Times New Roman"/>
+          <w:color w:val="5FB3B3"/>
+          <w:sz w:val="21"/>
+          <w:szCs w:val="21"/>
+          <w:lang w:val="en-US" w:eastAsia="ru-RU"/>
+        </w:rPr>
+        <w:t>of</w:t>
+      </w:r>
+      <w:r>
+        <w:rPr>
+          <w:rFonts w:ascii="Consolas" w:eastAsia="Times New Roman" w:hAnsi="Consolas" w:cs="Times New Roman"/>
+          <w:color w:val="CDD3DE"/>
+          <w:sz w:val="21"/>
+          <w:szCs w:val="21"/>
+          <w:lang w:val="en-US" w:eastAsia="ru-RU"/>
+        </w:rPr>
+        <w:t> </w:t>
+      </w:r>
+      <w:proofErr w:type="spellStart"/>
+      <w:r>
+        <w:rPr>
+          <w:rFonts w:ascii="Consolas" w:eastAsia="Times New Roman" w:hAnsi="Consolas" w:cs="Times New Roman"/>
+          <w:color w:val="CDD3DE"/>
+          <w:sz w:val="21"/>
+          <w:szCs w:val="21"/>
+          <w:lang w:val="en-US" w:eastAsia="ru-RU"/>
+        </w:rPr>
+        <w:t>arr</w:t>
+      </w:r>
+      <w:proofErr w:type="spellEnd"/>
+      <w:r>
+        <w:rPr>
+          <w:rFonts w:ascii="Consolas" w:eastAsia="Times New Roman" w:hAnsi="Consolas" w:cs="Times New Roman"/>
+          <w:color w:val="CDD3DE"/>
+          <w:sz w:val="21"/>
+          <w:szCs w:val="21"/>
+          <w:lang w:val="en-US" w:eastAsia="ru-RU"/>
+        </w:rPr>
+        <w:t>) </w:t>
+      </w:r>
+      <w:r>
+        <w:rPr>
+          <w:rFonts w:ascii="Consolas" w:eastAsia="Times New Roman" w:hAnsi="Consolas" w:cs="Times New Roman"/>
+          <w:color w:val="5FB3B3"/>
+          <w:sz w:val="21"/>
+          <w:szCs w:val="21"/>
+          <w:lang w:val="en-US" w:eastAsia="ru-RU"/>
+        </w:rPr>
+        <w:t>{</w:t>
+      </w:r>
+    </w:p>
+    <w:p>
+      <w:pPr>
+        <w:shd w:val="clear" w:color="auto" w:fill="1B2B34"/>
+        <w:spacing w:after="0" w:line="285" w:lineRule="atLeast"/>
+        <w:rPr>
+          <w:rFonts w:ascii="Consolas" w:eastAsia="Times New Roman" w:hAnsi="Consolas" w:cs="Times New Roman"/>
+          <w:color w:val="CDD3DE"/>
+          <w:sz w:val="21"/>
+          <w:szCs w:val="21"/>
+          <w:lang w:eastAsia="ru-RU"/>
+        </w:rPr>
+      </w:pPr>
+      <w:r>
+        <w:rPr>
+          <w:rFonts w:ascii="Consolas" w:eastAsia="Times New Roman" w:hAnsi="Consolas" w:cs="Times New Roman"/>
+          <w:color w:val="CDD3DE"/>
+          <w:sz w:val="21"/>
+          <w:szCs w:val="21"/>
+          <w:lang w:val="en-US" w:eastAsia="ru-RU"/>
+        </w:rPr>
+        <w:t>    </w:t>
+      </w:r>
+      <w:r>
+        <w:rPr>
+          <w:rFonts w:ascii="Consolas" w:eastAsia="Times New Roman" w:hAnsi="Consolas" w:cs="Times New Roman"/>
+          <w:color w:val="CDD3DE"/>
+          <w:sz w:val="21"/>
+          <w:szCs w:val="21"/>
+          <w:lang w:eastAsia="ru-RU"/>
+        </w:rPr>
+        <w:t>console</w:t>
+      </w:r>
+      <w:r>
+        <w:rPr>
+          <w:rFonts w:ascii="Consolas" w:eastAsia="Times New Roman" w:hAnsi="Consolas" w:cs="Times New Roman"/>
+          <w:color w:val="5FB3B3"/>
+          <w:sz w:val="21"/>
+          <w:szCs w:val="21"/>
+          <w:lang w:eastAsia="ru-RU"/>
+        </w:rPr>
+        <w:t>.</w:t>
+      </w:r>
+      <w:r>
+        <w:rPr>
+          <w:rFonts w:ascii="Consolas" w:eastAsia="Times New Roman" w:hAnsi="Consolas" w:cs="Times New Roman"/>
+          <w:color w:val="6699CC"/>
+          <w:sz w:val="21"/>
+          <w:szCs w:val="21"/>
+          <w:lang w:eastAsia="ru-RU"/>
+        </w:rPr>
+        <w:t>log</w:t>
+      </w:r>
+      <w:r>
+        <w:rPr>
+          <w:rFonts w:ascii="Consolas" w:eastAsia="Times New Roman" w:hAnsi="Consolas" w:cs="Times New Roman"/>
+          <w:color w:val="CDD3DE"/>
+          <w:sz w:val="21"/>
+          <w:szCs w:val="21"/>
+          <w:lang w:eastAsia="ru-RU"/>
+        </w:rPr>
+        <w:t>(i)</w:t>
+      </w:r>
+      <w:r>
+        <w:rPr>
+          <w:rFonts w:ascii="Consolas" w:eastAsia="Times New Roman" w:hAnsi="Consolas" w:cs="Times New Roman"/>
+          <w:color w:val="5FB3B3"/>
+          <w:sz w:val="21"/>
+          <w:szCs w:val="21"/>
+          <w:lang w:eastAsia="ru-RU"/>
+        </w:rPr>
+        <w:t>;</w:t>
+      </w:r>
+    </w:p>
+    <w:p>
+      <w:pPr>
+        <w:shd w:val="clear" w:color="auto" w:fill="1B2B34"/>
+        <w:spacing w:after="0" w:line="285" w:lineRule="atLeast"/>
+        <w:rPr>
+          <w:rFonts w:ascii="Consolas" w:eastAsia="Times New Roman" w:hAnsi="Consolas" w:cs="Times New Roman"/>
+          <w:color w:val="CDD3DE"/>
+          <w:sz w:val="21"/>
+          <w:szCs w:val="21"/>
+          <w:lang w:eastAsia="ru-RU"/>
+        </w:rPr>
+      </w:pPr>
+      <w:r>
+        <w:rPr>
+          <w:rFonts w:ascii="Consolas" w:eastAsia="Times New Roman" w:hAnsi="Consolas" w:cs="Times New Roman"/>
+          <w:color w:val="5FB3B3"/>
+          <w:sz w:val="21"/>
+          <w:szCs w:val="21"/>
+          <w:lang w:eastAsia="ru-RU"/>
+        </w:rPr>
+        <w:t>}</w:t>
+      </w:r>
+    </w:p>
+    <w:p>
+      <w:pPr>
+        <w:shd w:val="clear" w:color="auto" w:fill="1B2B34"/>
+        <w:spacing w:after="240" w:line="285" w:lineRule="atLeast"/>
+        <w:rPr>
+          <w:rFonts w:ascii="Consolas" w:eastAsia="Times New Roman" w:hAnsi="Consolas" w:cs="Times New Roman"/>
+          <w:color w:val="CDD3DE"/>
+          <w:sz w:val="21"/>
+          <w:szCs w:val="21"/>
+          <w:lang w:eastAsia="ru-RU"/>
+        </w:rPr>
+      </w:pPr>
+    </w:p>
+    <w:p>
+      <w:pPr>
+        <w:shd w:val="clear" w:color="auto" w:fill="1B2B34"/>
+        <w:spacing w:after="0" w:line="285" w:lineRule="atLeast"/>
+        <w:rPr>
+          <w:rFonts w:ascii="Consolas" w:eastAsia="Times New Roman" w:hAnsi="Consolas" w:cs="Times New Roman"/>
+          <w:color w:val="CDD3DE"/>
+          <w:sz w:val="21"/>
+          <w:szCs w:val="21"/>
+          <w:lang w:eastAsia="ru-RU"/>
+        </w:rPr>
+      </w:pPr>
+      <w:r>
+        <w:rPr>
+          <w:rFonts w:ascii="Consolas" w:eastAsia="Times New Roman" w:hAnsi="Consolas" w:cs="Times New Roman"/>
+          <w:color w:val="65737E"/>
+          <w:sz w:val="21"/>
+          <w:szCs w:val="21"/>
+          <w:lang w:eastAsia="ru-RU"/>
+        </w:rPr>
+        <w:t>// метод </w:t>
+      </w:r>
+      <w:proofErr w:type="gramStart"/>
+      <w:r>
+        <w:rPr>
+          <w:rFonts w:ascii="Consolas" w:eastAsia="Times New Roman" w:hAnsi="Consolas" w:cs="Times New Roman"/>
+          <w:color w:val="65737E"/>
+          <w:sz w:val="21"/>
+          <w:szCs w:val="21"/>
+          <w:lang w:eastAsia="ru-RU"/>
+        </w:rPr>
+        <w:t>split(</w:t>
+      </w:r>
+      <w:proofErr w:type="gramEnd"/>
+      <w:r>
+        <w:rPr>
+          <w:rFonts w:ascii="Consolas" w:eastAsia="Times New Roman" w:hAnsi="Consolas" w:cs="Times New Roman"/>
+          <w:color w:val="65737E"/>
+          <w:sz w:val="21"/>
+          <w:szCs w:val="21"/>
+          <w:lang w:eastAsia="ru-RU"/>
+        </w:rPr>
+        <w:t>'.')          из строки (через точку('.')) превращает в массив</w:t>
+      </w:r>
+    </w:p>
+    <w:p>
+      <w:pPr>
+        <w:shd w:val="clear" w:color="auto" w:fill="1B2B34"/>
+        <w:spacing w:after="0" w:line="285" w:lineRule="atLeast"/>
+        <w:rPr>
+          <w:rFonts w:ascii="Consolas" w:eastAsia="Times New Roman" w:hAnsi="Consolas" w:cs="Times New Roman"/>
+          <w:color w:val="CDD3DE"/>
+          <w:sz w:val="21"/>
+          <w:szCs w:val="21"/>
+          <w:lang w:val="en-US" w:eastAsia="ru-RU"/>
+        </w:rPr>
+      </w:pPr>
+      <w:proofErr w:type="spellStart"/>
+      <w:r>
+        <w:rPr>
+          <w:rFonts w:ascii="Consolas" w:eastAsia="Times New Roman" w:hAnsi="Consolas" w:cs="Times New Roman"/>
+          <w:color w:val="C594C5"/>
+          <w:sz w:val="21"/>
+          <w:szCs w:val="21"/>
+          <w:lang w:val="en-US" w:eastAsia="ru-RU"/>
+        </w:rPr>
+        <w:t>const</w:t>
+      </w:r>
+      <w:proofErr w:type="spellEnd"/>
+      <w:r>
+        <w:rPr>
+          <w:rFonts w:ascii="Consolas" w:eastAsia="Times New Roman" w:hAnsi="Consolas" w:cs="Times New Roman"/>
+          <w:color w:val="CDD3DE"/>
+          <w:sz w:val="21"/>
+          <w:szCs w:val="21"/>
+          <w:lang w:val="en-US" w:eastAsia="ru-RU"/>
+        </w:rPr>
+        <w:t> str3 </w:t>
+      </w:r>
+      <w:r>
+        <w:rPr>
+          <w:rFonts w:ascii="Consolas" w:eastAsia="Times New Roman" w:hAnsi="Consolas" w:cs="Times New Roman"/>
+          <w:color w:val="5FB3B3"/>
+          <w:sz w:val="21"/>
+          <w:szCs w:val="21"/>
+          <w:lang w:val="en-US" w:eastAsia="ru-RU"/>
+        </w:rPr>
+        <w:t>=</w:t>
+      </w:r>
+      <w:r>
+        <w:rPr>
+          <w:rFonts w:ascii="Consolas" w:eastAsia="Times New Roman" w:hAnsi="Consolas" w:cs="Times New Roman"/>
+          <w:color w:val="CDD3DE"/>
+          <w:sz w:val="21"/>
+          <w:szCs w:val="21"/>
+          <w:lang w:val="en-US" w:eastAsia="ru-RU"/>
+        </w:rPr>
+        <w:t> </w:t>
+      </w:r>
+      <w:proofErr w:type="gramStart"/>
+      <w:r>
+        <w:rPr>
+          <w:rFonts w:ascii="Consolas" w:eastAsia="Times New Roman" w:hAnsi="Consolas" w:cs="Times New Roman"/>
+          <w:color w:val="6699CC"/>
+          <w:sz w:val="21"/>
+          <w:szCs w:val="21"/>
+          <w:lang w:val="en-US" w:eastAsia="ru-RU"/>
+        </w:rPr>
+        <w:t>prompt</w:t>
+      </w:r>
+      <w:r>
+        <w:rPr>
+          <w:rFonts w:ascii="Consolas" w:eastAsia="Times New Roman" w:hAnsi="Consolas" w:cs="Times New Roman"/>
+          <w:color w:val="CDD3DE"/>
+          <w:sz w:val="21"/>
+          <w:szCs w:val="21"/>
+          <w:lang w:val="en-US" w:eastAsia="ru-RU"/>
         </w:rPr>
         <w:t>(</w:t>
       </w:r>
+      <w:proofErr w:type="gramEnd"/>
+      <w:r>
+        <w:rPr>
+          <w:rFonts w:ascii="Consolas" w:eastAsia="Times New Roman" w:hAnsi="Consolas" w:cs="Times New Roman"/>
+          <w:color w:val="5FB3B3"/>
+          <w:sz w:val="21"/>
+          <w:szCs w:val="21"/>
+          <w:lang w:val="en-US" w:eastAsia="ru-RU"/>
+        </w:rPr>
+        <w:t>"",</w:t>
+      </w:r>
+      <w:r>
+        <w:rPr>
+          <w:rFonts w:ascii="Consolas" w:eastAsia="Times New Roman" w:hAnsi="Consolas" w:cs="Times New Roman"/>
+          <w:color w:val="CDD3DE"/>
+          <w:sz w:val="21"/>
+          <w:szCs w:val="21"/>
+          <w:lang w:val="en-US" w:eastAsia="ru-RU"/>
+        </w:rPr>
+        <w:t> </w:t>
+      </w:r>
+      <w:r>
+        <w:rPr>
+          <w:rFonts w:ascii="Consolas" w:eastAsia="Times New Roman" w:hAnsi="Consolas" w:cs="Times New Roman"/>
+          <w:color w:val="5FB3B3"/>
+          <w:sz w:val="21"/>
+          <w:szCs w:val="21"/>
+          <w:lang w:val="en-US" w:eastAsia="ru-RU"/>
+        </w:rPr>
+        <w:t>""</w:t>
+      </w:r>
+      <w:r>
+        <w:rPr>
+          <w:rFonts w:ascii="Consolas" w:eastAsia="Times New Roman" w:hAnsi="Consolas" w:cs="Times New Roman"/>
+          <w:color w:val="CDD3DE"/>
+          <w:sz w:val="21"/>
+          <w:szCs w:val="21"/>
+          <w:lang w:val="en-US" w:eastAsia="ru-RU"/>
+        </w:rPr>
+        <w:t>)</w:t>
+      </w:r>
+      <w:r>
+        <w:rPr>
+          <w:rFonts w:ascii="Consolas" w:eastAsia="Times New Roman" w:hAnsi="Consolas" w:cs="Times New Roman"/>
+          <w:color w:val="5FB3B3"/>
+          <w:sz w:val="21"/>
+          <w:szCs w:val="21"/>
+          <w:lang w:val="en-US" w:eastAsia="ru-RU"/>
+        </w:rPr>
+        <w:t>;</w:t>
+      </w:r>
+    </w:p>
+    <w:p>
+      <w:pPr>
+        <w:shd w:val="clear" w:color="auto" w:fill="1B2B34"/>
+        <w:spacing w:after="0" w:line="285" w:lineRule="atLeast"/>
+        <w:rPr>
+          <w:rFonts w:ascii="Consolas" w:eastAsia="Times New Roman" w:hAnsi="Consolas" w:cs="Times New Roman"/>
+          <w:color w:val="CDD3DE"/>
+          <w:sz w:val="21"/>
+          <w:szCs w:val="21"/>
+          <w:lang w:val="en-US" w:eastAsia="ru-RU"/>
+        </w:rPr>
+      </w:pPr>
       <w:proofErr w:type="spellStart"/>
       <w:r>
         <w:rPr>
           <w:rFonts w:ascii="Consolas" w:eastAsia="Times New Roman" w:hAnsi="Consolas" w:cs="Times New Roman"/>
-          <w:color w:val="CDD3DE"/>
-          <w:sz w:val="21"/>
-          <w:szCs w:val="21"/>
-          <w:lang w:eastAsia="ru-RU"/>
-        </w:rPr>
-        <w:t>arr</w:t>
+          <w:color w:val="C594C5"/>
+          <w:sz w:val="21"/>
+          <w:szCs w:val="21"/>
+          <w:lang w:val="en-US" w:eastAsia="ru-RU"/>
+        </w:rPr>
+        <w:t>const</w:t>
       </w:r>
       <w:proofErr w:type="spellEnd"/>
       <w:r>
@@ -11707,17 +12230,107 @@
           <w:color w:val="CDD3DE"/>
           <w:sz w:val="21"/>
           <w:szCs w:val="21"/>
-          <w:lang w:eastAsia="ru-RU"/>
-        </w:rPr>
-        <w:t>[i])</w:t>
-      </w:r>
-      <w:r>
-        <w:rPr>
-          <w:rFonts w:ascii="Consolas" w:eastAsia="Times New Roman" w:hAnsi="Consolas" w:cs="Times New Roman"/>
-          <w:color w:val="5FB3B3"/>
-          <w:sz w:val="21"/>
-          <w:szCs w:val="21"/>
-          <w:lang w:eastAsia="ru-RU"/>
+          <w:lang w:val="en-US" w:eastAsia="ru-RU"/>
+        </w:rPr>
+        <w:t> products </w:t>
+      </w:r>
+      <w:r>
+        <w:rPr>
+          <w:rFonts w:ascii="Consolas" w:eastAsia="Times New Roman" w:hAnsi="Consolas" w:cs="Times New Roman"/>
+          <w:color w:val="5FB3B3"/>
+          <w:sz w:val="21"/>
+          <w:szCs w:val="21"/>
+          <w:lang w:val="en-US" w:eastAsia="ru-RU"/>
+        </w:rPr>
+        <w:t>=</w:t>
+      </w:r>
+      <w:r>
+        <w:rPr>
+          <w:rFonts w:ascii="Consolas" w:eastAsia="Times New Roman" w:hAnsi="Consolas" w:cs="Times New Roman"/>
+          <w:color w:val="CDD3DE"/>
+          <w:sz w:val="21"/>
+          <w:szCs w:val="21"/>
+          <w:lang w:val="en-US" w:eastAsia="ru-RU"/>
+        </w:rPr>
+        <w:t> str3</w:t>
+      </w:r>
+      <w:r>
+        <w:rPr>
+          <w:rFonts w:ascii="Consolas" w:eastAsia="Times New Roman" w:hAnsi="Consolas" w:cs="Times New Roman"/>
+          <w:color w:val="5FB3B3"/>
+          <w:sz w:val="21"/>
+          <w:szCs w:val="21"/>
+          <w:lang w:val="en-US" w:eastAsia="ru-RU"/>
+        </w:rPr>
+        <w:t>.</w:t>
+      </w:r>
+      <w:r>
+        <w:rPr>
+          <w:rFonts w:ascii="Consolas" w:eastAsia="Times New Roman" w:hAnsi="Consolas" w:cs="Times New Roman"/>
+          <w:color w:val="6699CC"/>
+          <w:sz w:val="21"/>
+          <w:szCs w:val="21"/>
+          <w:lang w:val="en-US" w:eastAsia="ru-RU"/>
+        </w:rPr>
+        <w:t>split</w:t>
+      </w:r>
+      <w:r>
+        <w:rPr>
+          <w:rFonts w:ascii="Consolas" w:eastAsia="Times New Roman" w:hAnsi="Consolas" w:cs="Times New Roman"/>
+          <w:color w:val="CDD3DE"/>
+          <w:sz w:val="21"/>
+          <w:szCs w:val="21"/>
+          <w:lang w:val="en-US" w:eastAsia="ru-RU"/>
+        </w:rPr>
+        <w:t>(</w:t>
+      </w:r>
+      <w:r>
+        <w:rPr>
+          <w:rFonts w:ascii="Consolas" w:eastAsia="Times New Roman" w:hAnsi="Consolas" w:cs="Times New Roman"/>
+          <w:color w:val="5FB3B3"/>
+          <w:sz w:val="21"/>
+          <w:szCs w:val="21"/>
+          <w:lang w:val="en-US" w:eastAsia="ru-RU"/>
+        </w:rPr>
+        <w:t>'</w:t>
+      </w:r>
+      <w:r>
+        <w:rPr>
+          <w:rFonts w:ascii="Consolas" w:eastAsia="Times New Roman" w:hAnsi="Consolas" w:cs="Times New Roman"/>
+          <w:color w:val="99C794"/>
+          <w:sz w:val="21"/>
+          <w:szCs w:val="21"/>
+          <w:lang w:val="en-US" w:eastAsia="ru-RU"/>
+        </w:rPr>
+        <w:t>.</w:t>
+      </w:r>
+      <w:r>
+        <w:rPr>
+          <w:rFonts w:ascii="Consolas" w:eastAsia="Times New Roman" w:hAnsi="Consolas" w:cs="Times New Roman"/>
+          <w:color w:val="5FB3B3"/>
+          <w:sz w:val="21"/>
+          <w:szCs w:val="21"/>
+          <w:lang w:val="en-US" w:eastAsia="ru-RU"/>
+        </w:rPr>
+        <w:t>'</w:t>
+      </w:r>
+      <w:r>
+        <w:rPr>
+          <w:rFonts w:ascii="Consolas" w:eastAsia="Times New Roman" w:hAnsi="Consolas" w:cs="Times New Roman"/>
+          <w:color w:val="CDD3DE"/>
+          <w:sz w:val="21"/>
+          <w:szCs w:val="21"/>
+          <w:lang w:val="en-US" w:eastAsia="ru-RU"/>
+        </w:rPr>
+        <w:t>)</w:t>
+      </w:r>
+      <w:r>
+        <w:rPr>
+          <w:rFonts w:ascii="Consolas" w:eastAsia="Times New Roman" w:hAnsi="Consolas" w:cs="Times New Roman"/>
+          <w:color w:val="5FB3B3"/>
+          <w:sz w:val="21"/>
+          <w:szCs w:val="21"/>
+          <w:lang w:val="en-US" w:eastAsia="ru-RU"/>
         </w:rPr>
         <w:t>;</w:t>
       </w:r>
@@ -11737,39 +12350,147 @@
       <w:r>
         <w:rPr>
           <w:rFonts w:ascii="Consolas" w:eastAsia="Times New Roman" w:hAnsi="Consolas" w:cs="Times New Roman"/>
-          <w:color w:val="5FB3B3"/>
-          <w:sz w:val="21"/>
-          <w:szCs w:val="21"/>
-          <w:lang w:eastAsia="ru-RU"/>
-        </w:rPr>
-        <w:t>}</w:t>
-      </w:r>
-    </w:p>
-    <w:p>
-      <w:pPr>
-        <w:shd w:val="clear" w:color="auto" w:fill="1B2B34"/>
-        <w:spacing w:after="0" w:line="285" w:lineRule="atLeast"/>
-        <w:rPr>
-          <w:rFonts w:ascii="Consolas" w:eastAsia="Times New Roman" w:hAnsi="Consolas" w:cs="Times New Roman"/>
-          <w:color w:val="CDD3DE"/>
-          <w:sz w:val="21"/>
-          <w:szCs w:val="21"/>
-          <w:lang w:eastAsia="ru-RU"/>
-        </w:rPr>
-      </w:pPr>
-    </w:p>
-    <w:p>
-      <w:pPr>
-        <w:shd w:val="clear" w:color="auto" w:fill="1B2B34"/>
-        <w:spacing w:after="0" w:line="285" w:lineRule="atLeast"/>
-        <w:rPr>
-          <w:rFonts w:ascii="Consolas" w:eastAsia="Times New Roman" w:hAnsi="Consolas" w:cs="Times New Roman"/>
-          <w:color w:val="CDD3DE"/>
-          <w:sz w:val="21"/>
-          <w:szCs w:val="21"/>
-          <w:lang w:val="en-US" w:eastAsia="ru-RU"/>
-        </w:rPr>
-      </w:pPr>
+          <w:color w:val="CDD3DE"/>
+          <w:sz w:val="21"/>
+          <w:szCs w:val="21"/>
+          <w:lang w:eastAsia="ru-RU"/>
+        </w:rPr>
+        <w:t>console</w:t>
+      </w:r>
+      <w:r>
+        <w:rPr>
+          <w:rFonts w:ascii="Consolas" w:eastAsia="Times New Roman" w:hAnsi="Consolas" w:cs="Times New Roman"/>
+          <w:color w:val="5FB3B3"/>
+          <w:sz w:val="21"/>
+          <w:szCs w:val="21"/>
+          <w:lang w:eastAsia="ru-RU"/>
+        </w:rPr>
+        <w:t>.</w:t>
+      </w:r>
+      <w:r>
+        <w:rPr>
+          <w:rFonts w:ascii="Consolas" w:eastAsia="Times New Roman" w:hAnsi="Consolas" w:cs="Times New Roman"/>
+          <w:color w:val="6699CC"/>
+          <w:sz w:val="21"/>
+          <w:szCs w:val="21"/>
+          <w:lang w:eastAsia="ru-RU"/>
+        </w:rPr>
+        <w:t>log</w:t>
+      </w:r>
+      <w:r>
+        <w:rPr>
+          <w:rFonts w:ascii="Consolas" w:eastAsia="Times New Roman" w:hAnsi="Consolas" w:cs="Times New Roman"/>
+          <w:color w:val="CDD3DE"/>
+          <w:sz w:val="21"/>
+          <w:szCs w:val="21"/>
+          <w:lang w:eastAsia="ru-RU"/>
+        </w:rPr>
+        <w:t>(</w:t>
+      </w:r>
+      <w:proofErr w:type="spellStart"/>
+      <w:r>
+        <w:rPr>
+          <w:rFonts w:ascii="Consolas" w:eastAsia="Times New Roman" w:hAnsi="Consolas" w:cs="Times New Roman"/>
+          <w:color w:val="CDD3DE"/>
+          <w:sz w:val="21"/>
+          <w:szCs w:val="21"/>
+          <w:lang w:eastAsia="ru-RU"/>
+        </w:rPr>
+        <w:t>products</w:t>
+      </w:r>
+      <w:proofErr w:type="spellEnd"/>
+      <w:r>
+        <w:rPr>
+          <w:rFonts w:ascii="Consolas" w:eastAsia="Times New Roman" w:hAnsi="Consolas" w:cs="Times New Roman"/>
+          <w:color w:val="CDD3DE"/>
+          <w:sz w:val="21"/>
+          <w:szCs w:val="21"/>
+          <w:lang w:eastAsia="ru-RU"/>
+        </w:rPr>
+        <w:t>)</w:t>
+      </w:r>
+      <w:r>
+        <w:rPr>
+          <w:rFonts w:ascii="Consolas" w:eastAsia="Times New Roman" w:hAnsi="Consolas" w:cs="Times New Roman"/>
+          <w:color w:val="5FB3B3"/>
+          <w:sz w:val="21"/>
+          <w:szCs w:val="21"/>
+          <w:lang w:eastAsia="ru-RU"/>
+        </w:rPr>
+        <w:t>;</w:t>
+      </w:r>
+    </w:p>
+    <w:p>
+      <w:pPr>
+        <w:shd w:val="clear" w:color="auto" w:fill="1B2B34"/>
+        <w:spacing w:after="0" w:line="285" w:lineRule="atLeast"/>
+        <w:rPr>
+          <w:rFonts w:ascii="Consolas" w:eastAsia="Times New Roman" w:hAnsi="Consolas" w:cs="Times New Roman"/>
+          <w:color w:val="CDD3DE"/>
+          <w:sz w:val="21"/>
+          <w:szCs w:val="21"/>
+          <w:lang w:eastAsia="ru-RU"/>
+        </w:rPr>
+      </w:pPr>
+    </w:p>
+    <w:p>
+      <w:pPr>
+        <w:shd w:val="clear" w:color="auto" w:fill="1B2B34"/>
+        <w:spacing w:after="0" w:line="285" w:lineRule="atLeast"/>
+        <w:rPr>
+          <w:rFonts w:ascii="Consolas" w:eastAsia="Times New Roman" w:hAnsi="Consolas" w:cs="Times New Roman"/>
+          <w:color w:val="CDD3DE"/>
+          <w:sz w:val="21"/>
+          <w:szCs w:val="21"/>
+          <w:lang w:eastAsia="ru-RU"/>
+        </w:rPr>
+      </w:pPr>
+      <w:r>
+        <w:rPr>
+          <w:rFonts w:ascii="Consolas" w:eastAsia="Times New Roman" w:hAnsi="Consolas" w:cs="Times New Roman"/>
+          <w:color w:val="65737E"/>
+          <w:sz w:val="21"/>
+          <w:szCs w:val="21"/>
+          <w:lang w:eastAsia="ru-RU"/>
+        </w:rPr>
+        <w:t>// метод </w:t>
+      </w:r>
+      <w:proofErr w:type="gramStart"/>
+      <w:r>
+        <w:rPr>
+          <w:rFonts w:ascii="Consolas" w:eastAsia="Times New Roman" w:hAnsi="Consolas" w:cs="Times New Roman"/>
+          <w:color w:val="65737E"/>
+          <w:sz w:val="21"/>
+          <w:szCs w:val="21"/>
+          <w:lang w:eastAsia="ru-RU"/>
+        </w:rPr>
+        <w:t>join(</w:t>
+      </w:r>
+      <w:proofErr w:type="gramEnd"/>
+      <w:r>
+        <w:rPr>
+          <w:rFonts w:ascii="Consolas" w:eastAsia="Times New Roman" w:hAnsi="Consolas" w:cs="Times New Roman"/>
+          <w:color w:val="65737E"/>
+          <w:sz w:val="21"/>
+          <w:szCs w:val="21"/>
+          <w:lang w:eastAsia="ru-RU"/>
+        </w:rPr>
+        <w:t>";")   наоборот       из массиа (через (";")) превращает в строку</w:t>
+      </w:r>
+    </w:p>
+    <w:p>
+      <w:pPr>
+        <w:shd w:val="clear" w:color="auto" w:fill="1B2B34"/>
+        <w:spacing w:after="0" w:line="285" w:lineRule="atLeast"/>
+        <w:rPr>
+          <w:rFonts w:ascii="Consolas" w:eastAsia="Times New Roman" w:hAnsi="Consolas" w:cs="Times New Roman"/>
+          <w:color w:val="CDD3DE"/>
+          <w:sz w:val="21"/>
+          <w:szCs w:val="21"/>
+          <w:lang w:val="en-US" w:eastAsia="ru-RU"/>
+        </w:rPr>
+      </w:pPr>
+      <w:proofErr w:type="spellStart"/>
       <w:r>
         <w:rPr>
           <w:rFonts w:ascii="Consolas" w:eastAsia="Times New Roman" w:hAnsi="Consolas" w:cs="Times New Roman"/>
@@ -11778,18 +12499,125 @@
           <w:szCs w:val="21"/>
           <w:lang w:val="en-US" w:eastAsia="ru-RU"/>
         </w:rPr>
-        <w:t>for</w:t>
-      </w:r>
-      <w:r>
-        <w:rPr>
-          <w:rFonts w:ascii="Consolas" w:eastAsia="Times New Roman" w:hAnsi="Consolas" w:cs="Times New Roman"/>
-          <w:color w:val="CDD3DE"/>
-          <w:sz w:val="21"/>
-          <w:szCs w:val="21"/>
-          <w:lang w:val="en-US" w:eastAsia="ru-RU"/>
-        </w:rPr>
-        <w:t> (</w:t>
-      </w:r>
+        <w:t>const</w:t>
+      </w:r>
+      <w:proofErr w:type="spellEnd"/>
+      <w:r>
+        <w:rPr>
+          <w:rFonts w:ascii="Consolas" w:eastAsia="Times New Roman" w:hAnsi="Consolas" w:cs="Times New Roman"/>
+          <w:color w:val="CDD3DE"/>
+          <w:sz w:val="21"/>
+          <w:szCs w:val="21"/>
+          <w:lang w:val="en-US" w:eastAsia="ru-RU"/>
+        </w:rPr>
+        <w:t> str4 </w:t>
+      </w:r>
+      <w:r>
+        <w:rPr>
+          <w:rFonts w:ascii="Consolas" w:eastAsia="Times New Roman" w:hAnsi="Consolas" w:cs="Times New Roman"/>
+          <w:color w:val="5FB3B3"/>
+          <w:sz w:val="21"/>
+          <w:szCs w:val="21"/>
+          <w:lang w:val="en-US" w:eastAsia="ru-RU"/>
+        </w:rPr>
+        <w:t>=</w:t>
+      </w:r>
+      <w:r>
+        <w:rPr>
+          <w:rFonts w:ascii="Consolas" w:eastAsia="Times New Roman" w:hAnsi="Consolas" w:cs="Times New Roman"/>
+          <w:color w:val="CDD3DE"/>
+          <w:sz w:val="21"/>
+          <w:szCs w:val="21"/>
+          <w:lang w:val="en-US" w:eastAsia="ru-RU"/>
+        </w:rPr>
+        <w:t> </w:t>
+      </w:r>
+      <w:proofErr w:type="gramStart"/>
+      <w:r>
+        <w:rPr>
+          <w:rFonts w:ascii="Consolas" w:eastAsia="Times New Roman" w:hAnsi="Consolas" w:cs="Times New Roman"/>
+          <w:color w:val="6699CC"/>
+          <w:sz w:val="21"/>
+          <w:szCs w:val="21"/>
+          <w:lang w:val="en-US" w:eastAsia="ru-RU"/>
+        </w:rPr>
+        <w:t>prompt</w:t>
+      </w:r>
+      <w:r>
+        <w:rPr>
+          <w:rFonts w:ascii="Consolas" w:eastAsia="Times New Roman" w:hAnsi="Consolas" w:cs="Times New Roman"/>
+          <w:color w:val="CDD3DE"/>
+          <w:sz w:val="21"/>
+          <w:szCs w:val="21"/>
+          <w:lang w:val="en-US" w:eastAsia="ru-RU"/>
+        </w:rPr>
+        <w:t>(</w:t>
+      </w:r>
+      <w:proofErr w:type="gramEnd"/>
+      <w:r>
+        <w:rPr>
+          <w:rFonts w:ascii="Consolas" w:eastAsia="Times New Roman" w:hAnsi="Consolas" w:cs="Times New Roman"/>
+          <w:color w:val="5FB3B3"/>
+          <w:sz w:val="21"/>
+          <w:szCs w:val="21"/>
+          <w:lang w:val="en-US" w:eastAsia="ru-RU"/>
+        </w:rPr>
+        <w:t>"",</w:t>
+      </w:r>
+      <w:r>
+        <w:rPr>
+          <w:rFonts w:ascii="Consolas" w:eastAsia="Times New Roman" w:hAnsi="Consolas" w:cs="Times New Roman"/>
+          <w:color w:val="CDD3DE"/>
+          <w:sz w:val="21"/>
+          <w:szCs w:val="21"/>
+          <w:lang w:val="en-US" w:eastAsia="ru-RU"/>
+        </w:rPr>
+        <w:t> </w:t>
+      </w:r>
+      <w:r>
+        <w:rPr>
+          <w:rFonts w:ascii="Consolas" w:eastAsia="Times New Roman" w:hAnsi="Consolas" w:cs="Times New Roman"/>
+          <w:color w:val="5FB3B3"/>
+          <w:sz w:val="21"/>
+          <w:szCs w:val="21"/>
+          <w:lang w:val="en-US" w:eastAsia="ru-RU"/>
+        </w:rPr>
+        <w:t>""</w:t>
+      </w:r>
+      <w:r>
+        <w:rPr>
+          <w:rFonts w:ascii="Consolas" w:eastAsia="Times New Roman" w:hAnsi="Consolas" w:cs="Times New Roman"/>
+          <w:color w:val="CDD3DE"/>
+          <w:sz w:val="21"/>
+          <w:szCs w:val="21"/>
+          <w:lang w:val="en-US" w:eastAsia="ru-RU"/>
+        </w:rPr>
+        <w:t>)</w:t>
+      </w:r>
+      <w:r>
+        <w:rPr>
+          <w:rFonts w:ascii="Consolas" w:eastAsia="Times New Roman" w:hAnsi="Consolas" w:cs="Times New Roman"/>
+          <w:color w:val="5FB3B3"/>
+          <w:sz w:val="21"/>
+          <w:szCs w:val="21"/>
+          <w:lang w:val="en-US" w:eastAsia="ru-RU"/>
+        </w:rPr>
+        <w:t>;</w:t>
+      </w:r>
+    </w:p>
+    <w:p>
+      <w:pPr>
+        <w:shd w:val="clear" w:color="auto" w:fill="1B2B34"/>
+        <w:spacing w:after="0" w:line="285" w:lineRule="atLeast"/>
+        <w:rPr>
+          <w:rFonts w:ascii="Consolas" w:eastAsia="Times New Roman" w:hAnsi="Consolas" w:cs="Times New Roman"/>
+          <w:color w:val="CDD3DE"/>
+          <w:sz w:val="21"/>
+          <w:szCs w:val="21"/>
+          <w:lang w:val="en-US" w:eastAsia="ru-RU"/>
+        </w:rPr>
+      </w:pPr>
+      <w:proofErr w:type="spellStart"/>
       <w:r>
         <w:rPr>
           <w:rFonts w:ascii="Consolas" w:eastAsia="Times New Roman" w:hAnsi="Consolas" w:cs="Times New Roman"/>
@@ -11798,28 +12626,520 @@
           <w:szCs w:val="21"/>
           <w:lang w:val="en-US" w:eastAsia="ru-RU"/>
         </w:rPr>
-        <w:t>let</w:t>
-      </w:r>
-      <w:r>
-        <w:rPr>
-          <w:rFonts w:ascii="Consolas" w:eastAsia="Times New Roman" w:hAnsi="Consolas" w:cs="Times New Roman"/>
-          <w:color w:val="CDD3DE"/>
-          <w:sz w:val="21"/>
-          <w:szCs w:val="21"/>
-          <w:lang w:val="en-US" w:eastAsia="ru-RU"/>
-        </w:rPr>
-        <w:t> </w:t>
-      </w:r>
+        <w:t>const</w:t>
+      </w:r>
+      <w:proofErr w:type="spellEnd"/>
+      <w:r>
+        <w:rPr>
+          <w:rFonts w:ascii="Consolas" w:eastAsia="Times New Roman" w:hAnsi="Consolas" w:cs="Times New Roman"/>
+          <w:color w:val="CDD3DE"/>
+          <w:sz w:val="21"/>
+          <w:szCs w:val="21"/>
+          <w:lang w:val="en-US" w:eastAsia="ru-RU"/>
+        </w:rPr>
+        <w:t> products1 </w:t>
+      </w:r>
+      <w:r>
+        <w:rPr>
+          <w:rFonts w:ascii="Consolas" w:eastAsia="Times New Roman" w:hAnsi="Consolas" w:cs="Times New Roman"/>
+          <w:color w:val="5FB3B3"/>
+          <w:sz w:val="21"/>
+          <w:szCs w:val="21"/>
+          <w:lang w:val="en-US" w:eastAsia="ru-RU"/>
+        </w:rPr>
+        <w:t>=</w:t>
+      </w:r>
+      <w:r>
+        <w:rPr>
+          <w:rFonts w:ascii="Consolas" w:eastAsia="Times New Roman" w:hAnsi="Consolas" w:cs="Times New Roman"/>
+          <w:color w:val="CDD3DE"/>
+          <w:sz w:val="21"/>
+          <w:szCs w:val="21"/>
+          <w:lang w:val="en-US" w:eastAsia="ru-RU"/>
+        </w:rPr>
+        <w:t> str4</w:t>
+      </w:r>
+      <w:r>
+        <w:rPr>
+          <w:rFonts w:ascii="Consolas" w:eastAsia="Times New Roman" w:hAnsi="Consolas" w:cs="Times New Roman"/>
+          <w:color w:val="5FB3B3"/>
+          <w:sz w:val="21"/>
+          <w:szCs w:val="21"/>
+          <w:lang w:val="en-US" w:eastAsia="ru-RU"/>
+        </w:rPr>
+        <w:t>.</w:t>
+      </w:r>
+      <w:r>
+        <w:rPr>
+          <w:rFonts w:ascii="Consolas" w:eastAsia="Times New Roman" w:hAnsi="Consolas" w:cs="Times New Roman"/>
+          <w:color w:val="6699CC"/>
+          <w:sz w:val="21"/>
+          <w:szCs w:val="21"/>
+          <w:lang w:val="en-US" w:eastAsia="ru-RU"/>
+        </w:rPr>
+        <w:t>split</w:t>
+      </w:r>
+      <w:r>
+        <w:rPr>
+          <w:rFonts w:ascii="Consolas" w:eastAsia="Times New Roman" w:hAnsi="Consolas" w:cs="Times New Roman"/>
+          <w:color w:val="CDD3DE"/>
+          <w:sz w:val="21"/>
+          <w:szCs w:val="21"/>
+          <w:lang w:val="en-US" w:eastAsia="ru-RU"/>
+        </w:rPr>
+        <w:t>(</w:t>
+      </w:r>
+      <w:r>
+        <w:rPr>
+          <w:rFonts w:ascii="Consolas" w:eastAsia="Times New Roman" w:hAnsi="Consolas" w:cs="Times New Roman"/>
+          <w:color w:val="5FB3B3"/>
+          <w:sz w:val="21"/>
+          <w:szCs w:val="21"/>
+          <w:lang w:val="en-US" w:eastAsia="ru-RU"/>
+        </w:rPr>
+        <w:t>'</w:t>
+      </w:r>
+      <w:r>
+        <w:rPr>
+          <w:rFonts w:ascii="Consolas" w:eastAsia="Times New Roman" w:hAnsi="Consolas" w:cs="Times New Roman"/>
+          <w:color w:val="99C794"/>
+          <w:sz w:val="21"/>
+          <w:szCs w:val="21"/>
+          <w:lang w:val="en-US" w:eastAsia="ru-RU"/>
+        </w:rPr>
+        <w:t>.</w:t>
+      </w:r>
+      <w:r>
+        <w:rPr>
+          <w:rFonts w:ascii="Consolas" w:eastAsia="Times New Roman" w:hAnsi="Consolas" w:cs="Times New Roman"/>
+          <w:color w:val="5FB3B3"/>
+          <w:sz w:val="21"/>
+          <w:szCs w:val="21"/>
+          <w:lang w:val="en-US" w:eastAsia="ru-RU"/>
+        </w:rPr>
+        <w:t>'</w:t>
+      </w:r>
+      <w:r>
+        <w:rPr>
+          <w:rFonts w:ascii="Consolas" w:eastAsia="Times New Roman" w:hAnsi="Consolas" w:cs="Times New Roman"/>
+          <w:color w:val="CDD3DE"/>
+          <w:sz w:val="21"/>
+          <w:szCs w:val="21"/>
+          <w:lang w:val="en-US" w:eastAsia="ru-RU"/>
+        </w:rPr>
+        <w:t>)</w:t>
+      </w:r>
+      <w:r>
+        <w:rPr>
+          <w:rFonts w:ascii="Consolas" w:eastAsia="Times New Roman" w:hAnsi="Consolas" w:cs="Times New Roman"/>
+          <w:color w:val="5FB3B3"/>
+          <w:sz w:val="21"/>
+          <w:szCs w:val="21"/>
+          <w:lang w:val="en-US" w:eastAsia="ru-RU"/>
+        </w:rPr>
+        <w:t>;</w:t>
+      </w:r>
+    </w:p>
+    <w:p>
+      <w:pPr>
+        <w:shd w:val="clear" w:color="auto" w:fill="1B2B34"/>
+        <w:spacing w:after="0" w:line="285" w:lineRule="atLeast"/>
+        <w:rPr>
+          <w:rFonts w:ascii="Consolas" w:eastAsia="Times New Roman" w:hAnsi="Consolas" w:cs="Times New Roman"/>
+          <w:color w:val="CDD3DE"/>
+          <w:sz w:val="21"/>
+          <w:szCs w:val="21"/>
+          <w:lang w:val="en-US" w:eastAsia="ru-RU"/>
+        </w:rPr>
+      </w:pPr>
+      <w:r>
+        <w:rPr>
+          <w:rFonts w:ascii="Consolas" w:eastAsia="Times New Roman" w:hAnsi="Consolas" w:cs="Times New Roman"/>
+          <w:color w:val="CDD3DE"/>
+          <w:sz w:val="21"/>
+          <w:szCs w:val="21"/>
+          <w:lang w:val="en-US" w:eastAsia="ru-RU"/>
+        </w:rPr>
+        <w:t>products1</w:t>
+      </w:r>
+      <w:r>
+        <w:rPr>
+          <w:rFonts w:ascii="Consolas" w:eastAsia="Times New Roman" w:hAnsi="Consolas" w:cs="Times New Roman"/>
+          <w:color w:val="5FB3B3"/>
+          <w:sz w:val="21"/>
+          <w:szCs w:val="21"/>
+          <w:lang w:val="en-US" w:eastAsia="ru-RU"/>
+        </w:rPr>
+        <w:t>.</w:t>
+      </w:r>
+      <w:r>
+        <w:rPr>
+          <w:rFonts w:ascii="Consolas" w:eastAsia="Times New Roman" w:hAnsi="Consolas" w:cs="Times New Roman"/>
+          <w:color w:val="6699CC"/>
+          <w:sz w:val="21"/>
+          <w:szCs w:val="21"/>
+          <w:lang w:val="en-US" w:eastAsia="ru-RU"/>
+        </w:rPr>
+        <w:t>sort</w:t>
+      </w:r>
+      <w:r>
+        <w:rPr>
+          <w:rFonts w:ascii="Consolas" w:eastAsia="Times New Roman" w:hAnsi="Consolas" w:cs="Times New Roman"/>
+          <w:color w:val="CDD3DE"/>
+          <w:sz w:val="21"/>
+          <w:szCs w:val="21"/>
+          <w:lang w:val="en-US" w:eastAsia="ru-RU"/>
+        </w:rPr>
+        <w:t>(</w:t>
+      </w:r>
+      <w:proofErr w:type="gramStart"/>
+      <w:r>
+        <w:rPr>
+          <w:rFonts w:ascii="Consolas" w:eastAsia="Times New Roman" w:hAnsi="Consolas" w:cs="Times New Roman"/>
+          <w:color w:val="CDD3DE"/>
+          <w:sz w:val="21"/>
+          <w:szCs w:val="21"/>
+          <w:lang w:val="en-US" w:eastAsia="ru-RU"/>
+        </w:rPr>
+        <w:t>)</w:t>
+      </w:r>
+      <w:r>
+        <w:rPr>
+          <w:rFonts w:ascii="Consolas" w:eastAsia="Times New Roman" w:hAnsi="Consolas" w:cs="Times New Roman"/>
+          <w:color w:val="5FB3B3"/>
+          <w:sz w:val="21"/>
+          <w:szCs w:val="21"/>
+          <w:lang w:val="en-US" w:eastAsia="ru-RU"/>
+        </w:rPr>
+        <w:t>;</w:t>
+      </w:r>
+      <w:r>
+        <w:rPr>
+          <w:rFonts w:ascii="Consolas" w:eastAsia="Times New Roman" w:hAnsi="Consolas" w:cs="Times New Roman"/>
+          <w:color w:val="CDD3DE"/>
+          <w:sz w:val="21"/>
+          <w:szCs w:val="21"/>
+          <w:lang w:val="en-US" w:eastAsia="ru-RU"/>
+        </w:rPr>
+        <w:t>   </w:t>
+      </w:r>
+      <w:proofErr w:type="gramEnd"/>
+      <w:r>
+        <w:rPr>
+          <w:rFonts w:ascii="Consolas" w:eastAsia="Times New Roman" w:hAnsi="Consolas" w:cs="Times New Roman"/>
+          <w:color w:val="CDD3DE"/>
+          <w:sz w:val="21"/>
+          <w:szCs w:val="21"/>
+          <w:lang w:val="en-US" w:eastAsia="ru-RU"/>
+        </w:rPr>
+        <w:t>  </w:t>
+      </w:r>
+      <w:r>
+        <w:rPr>
+          <w:rFonts w:ascii="Consolas" w:eastAsia="Times New Roman" w:hAnsi="Consolas" w:cs="Times New Roman"/>
+          <w:color w:val="65737E"/>
+          <w:sz w:val="21"/>
+          <w:szCs w:val="21"/>
+          <w:lang w:val="en-US" w:eastAsia="ru-RU"/>
+        </w:rPr>
+        <w:t>// </w:t>
+      </w:r>
+      <w:r>
+        <w:rPr>
+          <w:rFonts w:ascii="Consolas" w:eastAsia="Times New Roman" w:hAnsi="Consolas" w:cs="Times New Roman"/>
+          <w:color w:val="65737E"/>
+          <w:sz w:val="21"/>
+          <w:szCs w:val="21"/>
+          <w:lang w:eastAsia="ru-RU"/>
+        </w:rPr>
+        <w:t>метод</w:t>
+      </w:r>
+      <w:r>
+        <w:rPr>
+          <w:rFonts w:ascii="Consolas" w:eastAsia="Times New Roman" w:hAnsi="Consolas" w:cs="Times New Roman"/>
+          <w:color w:val="65737E"/>
+          <w:sz w:val="21"/>
+          <w:szCs w:val="21"/>
+          <w:lang w:val="en-US" w:eastAsia="ru-RU"/>
+        </w:rPr>
+        <w:t> sort() </w:t>
+      </w:r>
+      <w:r>
+        <w:rPr>
+          <w:rFonts w:ascii="Consolas" w:eastAsia="Times New Roman" w:hAnsi="Consolas" w:cs="Times New Roman"/>
+          <w:color w:val="65737E"/>
+          <w:sz w:val="21"/>
+          <w:szCs w:val="21"/>
+          <w:lang w:eastAsia="ru-RU"/>
+        </w:rPr>
+        <w:t>сортирует</w:t>
+      </w:r>
+      <w:r>
+        <w:rPr>
+          <w:rFonts w:ascii="Consolas" w:eastAsia="Times New Roman" w:hAnsi="Consolas" w:cs="Times New Roman"/>
+          <w:color w:val="65737E"/>
+          <w:sz w:val="21"/>
+          <w:szCs w:val="21"/>
+          <w:lang w:val="en-US" w:eastAsia="ru-RU"/>
+        </w:rPr>
+        <w:t> </w:t>
+      </w:r>
+      <w:r>
+        <w:rPr>
+          <w:rFonts w:ascii="Consolas" w:eastAsia="Times New Roman" w:hAnsi="Consolas" w:cs="Times New Roman"/>
+          <w:color w:val="65737E"/>
+          <w:sz w:val="21"/>
+          <w:szCs w:val="21"/>
+          <w:lang w:eastAsia="ru-RU"/>
+        </w:rPr>
+        <w:t>строки</w:t>
+      </w:r>
+    </w:p>
+    <w:p>
+      <w:pPr>
+        <w:shd w:val="clear" w:color="auto" w:fill="1B2B34"/>
+        <w:spacing w:after="0" w:line="285" w:lineRule="atLeast"/>
+        <w:rPr>
+          <w:rFonts w:ascii="Consolas" w:eastAsia="Times New Roman" w:hAnsi="Consolas" w:cs="Times New Roman"/>
+          <w:color w:val="CDD3DE"/>
+          <w:sz w:val="21"/>
+          <w:szCs w:val="21"/>
+          <w:lang w:val="en-US" w:eastAsia="ru-RU"/>
+        </w:rPr>
+      </w:pPr>
+      <w:proofErr w:type="gramStart"/>
+      <w:r>
+        <w:rPr>
+          <w:rFonts w:ascii="Consolas" w:eastAsia="Times New Roman" w:hAnsi="Consolas" w:cs="Times New Roman"/>
+          <w:color w:val="CDD3DE"/>
+          <w:sz w:val="21"/>
+          <w:szCs w:val="21"/>
+          <w:lang w:val="en-US" w:eastAsia="ru-RU"/>
+        </w:rPr>
+        <w:t>console</w:t>
+      </w:r>
+      <w:r>
+        <w:rPr>
+          <w:rFonts w:ascii="Consolas" w:eastAsia="Times New Roman" w:hAnsi="Consolas" w:cs="Times New Roman"/>
+          <w:color w:val="5FB3B3"/>
+          <w:sz w:val="21"/>
+          <w:szCs w:val="21"/>
+          <w:lang w:val="en-US" w:eastAsia="ru-RU"/>
+        </w:rPr>
+        <w:t>.</w:t>
+      </w:r>
+      <w:r>
+        <w:rPr>
+          <w:rFonts w:ascii="Consolas" w:eastAsia="Times New Roman" w:hAnsi="Consolas" w:cs="Times New Roman"/>
+          <w:color w:val="6699CC"/>
+          <w:sz w:val="21"/>
+          <w:szCs w:val="21"/>
+          <w:lang w:val="en-US" w:eastAsia="ru-RU"/>
+        </w:rPr>
+        <w:t>log</w:t>
+      </w:r>
+      <w:r>
+        <w:rPr>
+          <w:rFonts w:ascii="Consolas" w:eastAsia="Times New Roman" w:hAnsi="Consolas" w:cs="Times New Roman"/>
+          <w:color w:val="CDD3DE"/>
+          <w:sz w:val="21"/>
+          <w:szCs w:val="21"/>
+          <w:lang w:val="en-US" w:eastAsia="ru-RU"/>
+        </w:rPr>
+        <w:t>(</w:t>
+      </w:r>
+      <w:proofErr w:type="gramEnd"/>
+      <w:r>
+        <w:rPr>
+          <w:rFonts w:ascii="Consolas" w:eastAsia="Times New Roman" w:hAnsi="Consolas" w:cs="Times New Roman"/>
+          <w:color w:val="CDD3DE"/>
+          <w:sz w:val="21"/>
+          <w:szCs w:val="21"/>
+          <w:lang w:val="en-US" w:eastAsia="ru-RU"/>
+        </w:rPr>
+        <w:t>products1</w:t>
+      </w:r>
+      <w:r>
+        <w:rPr>
+          <w:rFonts w:ascii="Consolas" w:eastAsia="Times New Roman" w:hAnsi="Consolas" w:cs="Times New Roman"/>
+          <w:color w:val="5FB3B3"/>
+          <w:sz w:val="21"/>
+          <w:szCs w:val="21"/>
+          <w:lang w:val="en-US" w:eastAsia="ru-RU"/>
+        </w:rPr>
+        <w:t>.</w:t>
+      </w:r>
+      <w:r>
+        <w:rPr>
+          <w:rFonts w:ascii="Consolas" w:eastAsia="Times New Roman" w:hAnsi="Consolas" w:cs="Times New Roman"/>
+          <w:color w:val="6699CC"/>
+          <w:sz w:val="21"/>
+          <w:szCs w:val="21"/>
+          <w:lang w:val="en-US" w:eastAsia="ru-RU"/>
+        </w:rPr>
+        <w:t>join</w:t>
+      </w:r>
+      <w:r>
+        <w:rPr>
+          <w:rFonts w:ascii="Consolas" w:eastAsia="Times New Roman" w:hAnsi="Consolas" w:cs="Times New Roman"/>
+          <w:color w:val="CDD3DE"/>
+          <w:sz w:val="21"/>
+          <w:szCs w:val="21"/>
+          <w:lang w:val="en-US" w:eastAsia="ru-RU"/>
+        </w:rPr>
+        <w:t>(</w:t>
+      </w:r>
+      <w:r>
+        <w:rPr>
+          <w:rFonts w:ascii="Consolas" w:eastAsia="Times New Roman" w:hAnsi="Consolas" w:cs="Times New Roman"/>
+          <w:color w:val="5FB3B3"/>
+          <w:sz w:val="21"/>
+          <w:szCs w:val="21"/>
+          <w:lang w:val="en-US" w:eastAsia="ru-RU"/>
+        </w:rPr>
+        <w:t>"</w:t>
+      </w:r>
+      <w:r>
+        <w:rPr>
+          <w:rFonts w:ascii="Consolas" w:eastAsia="Times New Roman" w:hAnsi="Consolas" w:cs="Times New Roman"/>
+          <w:color w:val="99C794"/>
+          <w:sz w:val="21"/>
+          <w:szCs w:val="21"/>
+          <w:lang w:val="en-US" w:eastAsia="ru-RU"/>
+        </w:rPr>
+        <w:t>;</w:t>
+      </w:r>
+      <w:r>
+        <w:rPr>
+          <w:rFonts w:ascii="Consolas" w:eastAsia="Times New Roman" w:hAnsi="Consolas" w:cs="Times New Roman"/>
+          <w:color w:val="5FB3B3"/>
+          <w:sz w:val="21"/>
+          <w:szCs w:val="21"/>
+          <w:lang w:val="en-US" w:eastAsia="ru-RU"/>
+        </w:rPr>
+        <w:t>"</w:t>
+      </w:r>
+      <w:r>
+        <w:rPr>
+          <w:rFonts w:ascii="Consolas" w:eastAsia="Times New Roman" w:hAnsi="Consolas" w:cs="Times New Roman"/>
+          <w:color w:val="CDD3DE"/>
+          <w:sz w:val="21"/>
+          <w:szCs w:val="21"/>
+          <w:lang w:val="en-US" w:eastAsia="ru-RU"/>
+        </w:rPr>
+        <w:t>))</w:t>
+      </w:r>
+      <w:r>
+        <w:rPr>
+          <w:rFonts w:ascii="Consolas" w:eastAsia="Times New Roman" w:hAnsi="Consolas" w:cs="Times New Roman"/>
+          <w:color w:val="5FB3B3"/>
+          <w:sz w:val="21"/>
+          <w:szCs w:val="21"/>
+          <w:lang w:val="en-US" w:eastAsia="ru-RU"/>
+        </w:rPr>
+        <w:t>;</w:t>
+      </w:r>
+    </w:p>
+    <w:p>
+      <w:pPr>
+        <w:shd w:val="clear" w:color="auto" w:fill="1B2B34"/>
+        <w:spacing w:after="0" w:line="285" w:lineRule="atLeast"/>
+        <w:rPr>
+          <w:rFonts w:ascii="Consolas" w:eastAsia="Times New Roman" w:hAnsi="Consolas" w:cs="Times New Roman"/>
+          <w:color w:val="CDD3DE"/>
+          <w:sz w:val="21"/>
+          <w:szCs w:val="21"/>
+          <w:lang w:val="en-US" w:eastAsia="ru-RU"/>
+        </w:rPr>
+      </w:pPr>
+    </w:p>
+    <w:p>
+      <w:pPr>
+        <w:shd w:val="clear" w:color="auto" w:fill="1B2B34"/>
+        <w:spacing w:after="0" w:line="285" w:lineRule="atLeast"/>
+        <w:rPr>
+          <w:rFonts w:ascii="Consolas" w:eastAsia="Times New Roman" w:hAnsi="Consolas" w:cs="Times New Roman"/>
+          <w:color w:val="CDD3DE"/>
+          <w:sz w:val="21"/>
+          <w:szCs w:val="21"/>
+          <w:lang w:val="en-US" w:eastAsia="ru-RU"/>
+        </w:rPr>
+      </w:pPr>
+      <w:r>
+        <w:rPr>
+          <w:rFonts w:ascii="Consolas" w:eastAsia="Times New Roman" w:hAnsi="Consolas" w:cs="Times New Roman"/>
+          <w:color w:val="65737E"/>
+          <w:sz w:val="21"/>
+          <w:szCs w:val="21"/>
+          <w:lang w:val="en-US" w:eastAsia="ru-RU"/>
+        </w:rPr>
+        <w:t>// </w:t>
+      </w:r>
+      <w:r>
+        <w:rPr>
+          <w:rFonts w:ascii="Consolas" w:eastAsia="Times New Roman" w:hAnsi="Consolas" w:cs="Times New Roman"/>
+          <w:color w:val="65737E"/>
+          <w:sz w:val="21"/>
+          <w:szCs w:val="21"/>
+          <w:lang w:eastAsia="ru-RU"/>
+        </w:rPr>
+        <w:t>метод</w:t>
+      </w:r>
+      <w:r>
+        <w:rPr>
+          <w:rFonts w:ascii="Consolas" w:eastAsia="Times New Roman" w:hAnsi="Consolas" w:cs="Times New Roman"/>
+          <w:color w:val="65737E"/>
+          <w:sz w:val="21"/>
+          <w:szCs w:val="21"/>
+          <w:lang w:val="en-US" w:eastAsia="ru-RU"/>
+        </w:rPr>
+        <w:t> </w:t>
+      </w:r>
+      <w:proofErr w:type="gramStart"/>
+      <w:r>
+        <w:rPr>
+          <w:rFonts w:ascii="Consolas" w:eastAsia="Times New Roman" w:hAnsi="Consolas" w:cs="Times New Roman"/>
+          <w:color w:val="65737E"/>
+          <w:sz w:val="21"/>
+          <w:szCs w:val="21"/>
+          <w:lang w:val="en-US" w:eastAsia="ru-RU"/>
+        </w:rPr>
+        <w:t>sort(</w:t>
+      </w:r>
+      <w:proofErr w:type="gramEnd"/>
+      <w:r>
+        <w:rPr>
+          <w:rFonts w:ascii="Consolas" w:eastAsia="Times New Roman" w:hAnsi="Consolas" w:cs="Times New Roman"/>
+          <w:color w:val="65737E"/>
+          <w:sz w:val="21"/>
+          <w:szCs w:val="21"/>
+          <w:lang w:val="en-US" w:eastAsia="ru-RU"/>
+        </w:rPr>
+        <w:t>)</w:t>
+      </w:r>
+    </w:p>
+    <w:p>
+      <w:pPr>
+        <w:shd w:val="clear" w:color="auto" w:fill="1B2B34"/>
+        <w:spacing w:after="0" w:line="285" w:lineRule="atLeast"/>
+        <w:rPr>
+          <w:rFonts w:ascii="Consolas" w:eastAsia="Times New Roman" w:hAnsi="Consolas" w:cs="Times New Roman"/>
+          <w:color w:val="CDD3DE"/>
+          <w:sz w:val="21"/>
+          <w:szCs w:val="21"/>
+          <w:lang w:val="en-US" w:eastAsia="ru-RU"/>
+        </w:rPr>
+      </w:pPr>
       <w:proofErr w:type="spellStart"/>
       <w:r>
         <w:rPr>
           <w:rFonts w:ascii="Consolas" w:eastAsia="Times New Roman" w:hAnsi="Consolas" w:cs="Times New Roman"/>
-          <w:color w:val="CDD3DE"/>
-          <w:sz w:val="21"/>
-          <w:szCs w:val="21"/>
-          <w:lang w:val="en-US" w:eastAsia="ru-RU"/>
-        </w:rPr>
-        <w:t>i</w:t>
+          <w:color w:val="C594C5"/>
+          <w:sz w:val="21"/>
+          <w:szCs w:val="21"/>
+          <w:lang w:val="en-US" w:eastAsia="ru-RU"/>
+        </w:rPr>
+        <w:t>const</w:t>
       </w:r>
       <w:proofErr w:type="spellEnd"/>
       <w:r>
@@ -11830,27 +13150,231 @@
           <w:szCs w:val="21"/>
           <w:lang w:val="en-US" w:eastAsia="ru-RU"/>
         </w:rPr>
-        <w:t> </w:t>
-      </w:r>
-      <w:r>
-        <w:rPr>
-          <w:rFonts w:ascii="Consolas" w:eastAsia="Times New Roman" w:hAnsi="Consolas" w:cs="Times New Roman"/>
-          <w:color w:val="5FB3B3"/>
-          <w:sz w:val="21"/>
-          <w:szCs w:val="21"/>
-          <w:lang w:val="en-US" w:eastAsia="ru-RU"/>
-        </w:rPr>
-        <w:t>of</w:t>
-      </w:r>
-      <w:r>
-        <w:rPr>
-          <w:rFonts w:ascii="Consolas" w:eastAsia="Times New Roman" w:hAnsi="Consolas" w:cs="Times New Roman"/>
-          <w:color w:val="CDD3DE"/>
-          <w:sz w:val="21"/>
-          <w:szCs w:val="21"/>
-          <w:lang w:val="en-US" w:eastAsia="ru-RU"/>
-        </w:rPr>
-        <w:t> </w:t>
+        <w:t> arr2 </w:t>
+      </w:r>
+      <w:r>
+        <w:rPr>
+          <w:rFonts w:ascii="Consolas" w:eastAsia="Times New Roman" w:hAnsi="Consolas" w:cs="Times New Roman"/>
+          <w:color w:val="5FB3B3"/>
+          <w:sz w:val="21"/>
+          <w:szCs w:val="21"/>
+          <w:lang w:val="en-US" w:eastAsia="ru-RU"/>
+        </w:rPr>
+        <w:t>=</w:t>
+      </w:r>
+      <w:r>
+        <w:rPr>
+          <w:rFonts w:ascii="Consolas" w:eastAsia="Times New Roman" w:hAnsi="Consolas" w:cs="Times New Roman"/>
+          <w:color w:val="CDD3DE"/>
+          <w:sz w:val="21"/>
+          <w:szCs w:val="21"/>
+          <w:lang w:val="en-US" w:eastAsia="ru-RU"/>
+        </w:rPr>
+        <w:t> [</w:t>
+      </w:r>
+      <w:r>
+        <w:rPr>
+          <w:rFonts w:ascii="Consolas" w:eastAsia="Times New Roman" w:hAnsi="Consolas" w:cs="Times New Roman"/>
+          <w:color w:val="F99157"/>
+          <w:sz w:val="21"/>
+          <w:szCs w:val="21"/>
+          <w:lang w:val="en-US" w:eastAsia="ru-RU"/>
+        </w:rPr>
+        <w:t>21</w:t>
+      </w:r>
+      <w:r>
+        <w:rPr>
+          <w:rFonts w:ascii="Consolas" w:eastAsia="Times New Roman" w:hAnsi="Consolas" w:cs="Times New Roman"/>
+          <w:color w:val="5FB3B3"/>
+          <w:sz w:val="21"/>
+          <w:szCs w:val="21"/>
+          <w:lang w:val="en-US" w:eastAsia="ru-RU"/>
+        </w:rPr>
+        <w:t>,</w:t>
+      </w:r>
+      <w:r>
+        <w:rPr>
+          <w:rFonts w:ascii="Consolas" w:eastAsia="Times New Roman" w:hAnsi="Consolas" w:cs="Times New Roman"/>
+          <w:color w:val="CDD3DE"/>
+          <w:sz w:val="21"/>
+          <w:szCs w:val="21"/>
+          <w:lang w:val="en-US" w:eastAsia="ru-RU"/>
+        </w:rPr>
+        <w:t> </w:t>
+      </w:r>
+      <w:r>
+        <w:rPr>
+          <w:rFonts w:ascii="Consolas" w:eastAsia="Times New Roman" w:hAnsi="Consolas" w:cs="Times New Roman"/>
+          <w:color w:val="F99157"/>
+          <w:sz w:val="21"/>
+          <w:szCs w:val="21"/>
+          <w:lang w:val="en-US" w:eastAsia="ru-RU"/>
+        </w:rPr>
+        <w:t>5</w:t>
+      </w:r>
+      <w:r>
+        <w:rPr>
+          <w:rFonts w:ascii="Consolas" w:eastAsia="Times New Roman" w:hAnsi="Consolas" w:cs="Times New Roman"/>
+          <w:color w:val="5FB3B3"/>
+          <w:sz w:val="21"/>
+          <w:szCs w:val="21"/>
+          <w:lang w:val="en-US" w:eastAsia="ru-RU"/>
+        </w:rPr>
+        <w:t>,</w:t>
+      </w:r>
+      <w:r>
+        <w:rPr>
+          <w:rFonts w:ascii="Consolas" w:eastAsia="Times New Roman" w:hAnsi="Consolas" w:cs="Times New Roman"/>
+          <w:color w:val="CDD3DE"/>
+          <w:sz w:val="21"/>
+          <w:szCs w:val="21"/>
+          <w:lang w:val="en-US" w:eastAsia="ru-RU"/>
+        </w:rPr>
+        <w:t> </w:t>
+      </w:r>
+      <w:r>
+        <w:rPr>
+          <w:rFonts w:ascii="Consolas" w:eastAsia="Times New Roman" w:hAnsi="Consolas" w:cs="Times New Roman"/>
+          <w:color w:val="F99157"/>
+          <w:sz w:val="21"/>
+          <w:szCs w:val="21"/>
+          <w:lang w:val="en-US" w:eastAsia="ru-RU"/>
+        </w:rPr>
+        <w:t>10</w:t>
+      </w:r>
+      <w:r>
+        <w:rPr>
+          <w:rFonts w:ascii="Consolas" w:eastAsia="Times New Roman" w:hAnsi="Consolas" w:cs="Times New Roman"/>
+          <w:color w:val="5FB3B3"/>
+          <w:sz w:val="21"/>
+          <w:szCs w:val="21"/>
+          <w:lang w:val="en-US" w:eastAsia="ru-RU"/>
+        </w:rPr>
+        <w:t>,</w:t>
+      </w:r>
+      <w:r>
+        <w:rPr>
+          <w:rFonts w:ascii="Consolas" w:eastAsia="Times New Roman" w:hAnsi="Consolas" w:cs="Times New Roman"/>
+          <w:color w:val="CDD3DE"/>
+          <w:sz w:val="21"/>
+          <w:szCs w:val="21"/>
+          <w:lang w:val="en-US" w:eastAsia="ru-RU"/>
+        </w:rPr>
+        <w:t> </w:t>
+      </w:r>
+      <w:r>
+        <w:rPr>
+          <w:rFonts w:ascii="Consolas" w:eastAsia="Times New Roman" w:hAnsi="Consolas" w:cs="Times New Roman"/>
+          <w:color w:val="F99157"/>
+          <w:sz w:val="21"/>
+          <w:szCs w:val="21"/>
+          <w:lang w:val="en-US" w:eastAsia="ru-RU"/>
+        </w:rPr>
+        <w:t>82</w:t>
+      </w:r>
+      <w:r>
+        <w:rPr>
+          <w:rFonts w:ascii="Consolas" w:eastAsia="Times New Roman" w:hAnsi="Consolas" w:cs="Times New Roman"/>
+          <w:color w:val="5FB3B3"/>
+          <w:sz w:val="21"/>
+          <w:szCs w:val="21"/>
+          <w:lang w:val="en-US" w:eastAsia="ru-RU"/>
+        </w:rPr>
+        <w:t>,</w:t>
+      </w:r>
+      <w:r>
+        <w:rPr>
+          <w:rFonts w:ascii="Consolas" w:eastAsia="Times New Roman" w:hAnsi="Consolas" w:cs="Times New Roman"/>
+          <w:color w:val="CDD3DE"/>
+          <w:sz w:val="21"/>
+          <w:szCs w:val="21"/>
+          <w:lang w:val="en-US" w:eastAsia="ru-RU"/>
+        </w:rPr>
+        <w:t> </w:t>
+      </w:r>
+      <w:r>
+        <w:rPr>
+          <w:rFonts w:ascii="Consolas" w:eastAsia="Times New Roman" w:hAnsi="Consolas" w:cs="Times New Roman"/>
+          <w:color w:val="F99157"/>
+          <w:sz w:val="21"/>
+          <w:szCs w:val="21"/>
+          <w:lang w:val="en-US" w:eastAsia="ru-RU"/>
+        </w:rPr>
+        <w:t>9</w:t>
+      </w:r>
+      <w:r>
+        <w:rPr>
+          <w:rFonts w:ascii="Consolas" w:eastAsia="Times New Roman" w:hAnsi="Consolas" w:cs="Times New Roman"/>
+          <w:color w:val="CDD3DE"/>
+          <w:sz w:val="21"/>
+          <w:szCs w:val="21"/>
+          <w:lang w:val="en-US" w:eastAsia="ru-RU"/>
+        </w:rPr>
+        <w:t>]</w:t>
+      </w:r>
+      <w:r>
+        <w:rPr>
+          <w:rFonts w:ascii="Consolas" w:eastAsia="Times New Roman" w:hAnsi="Consolas" w:cs="Times New Roman"/>
+          <w:color w:val="5FB3B3"/>
+          <w:sz w:val="21"/>
+          <w:szCs w:val="21"/>
+          <w:lang w:val="en-US" w:eastAsia="ru-RU"/>
+        </w:rPr>
+        <w:t>;</w:t>
+      </w:r>
+    </w:p>
+    <w:p>
+      <w:pPr>
+        <w:shd w:val="clear" w:color="auto" w:fill="1B2B34"/>
+        <w:spacing w:after="0" w:line="285" w:lineRule="atLeast"/>
+        <w:rPr>
+          <w:rFonts w:ascii="Consolas" w:eastAsia="Times New Roman" w:hAnsi="Consolas" w:cs="Times New Roman"/>
+          <w:color w:val="CDD3DE"/>
+          <w:sz w:val="21"/>
+          <w:szCs w:val="21"/>
+          <w:lang w:val="en-US" w:eastAsia="ru-RU"/>
+        </w:rPr>
+      </w:pPr>
+      <w:r>
+        <w:rPr>
+          <w:rFonts w:ascii="Consolas" w:eastAsia="Times New Roman" w:hAnsi="Consolas" w:cs="Times New Roman"/>
+          <w:color w:val="CDD3DE"/>
+          <w:sz w:val="21"/>
+          <w:szCs w:val="21"/>
+          <w:lang w:val="en-US" w:eastAsia="ru-RU"/>
+        </w:rPr>
+        <w:lastRenderedPageBreak/>
+        <w:t>arr2</w:t>
+      </w:r>
+      <w:r>
+        <w:rPr>
+          <w:rFonts w:ascii="Consolas" w:eastAsia="Times New Roman" w:hAnsi="Consolas" w:cs="Times New Roman"/>
+          <w:color w:val="5FB3B3"/>
+          <w:sz w:val="21"/>
+          <w:szCs w:val="21"/>
+          <w:lang w:val="en-US" w:eastAsia="ru-RU"/>
+        </w:rPr>
+        <w:t>.</w:t>
+      </w:r>
+      <w:r>
+        <w:rPr>
+          <w:rFonts w:ascii="Consolas" w:eastAsia="Times New Roman" w:hAnsi="Consolas" w:cs="Times New Roman"/>
+          <w:color w:val="6699CC"/>
+          <w:sz w:val="21"/>
+          <w:szCs w:val="21"/>
+          <w:lang w:val="en-US" w:eastAsia="ru-RU"/>
+        </w:rPr>
+        <w:t>sort</w:t>
+      </w:r>
+      <w:r>
+        <w:rPr>
+          <w:rFonts w:ascii="Consolas" w:eastAsia="Times New Roman" w:hAnsi="Consolas" w:cs="Times New Roman"/>
+          <w:color w:val="CDD3DE"/>
+          <w:sz w:val="21"/>
+          <w:szCs w:val="21"/>
+          <w:lang w:val="en-US" w:eastAsia="ru-RU"/>
+        </w:rPr>
+        <w:t>(</w:t>
       </w:r>
       <w:proofErr w:type="spellStart"/>
       <w:r>
@@ -11861,7 +13385,7 @@
           <w:szCs w:val="21"/>
           <w:lang w:val="en-US" w:eastAsia="ru-RU"/>
         </w:rPr>
-        <w:t>arr</w:t>
+        <w:t>compareNum</w:t>
       </w:r>
       <w:proofErr w:type="spellEnd"/>
       <w:r>
@@ -11872,48 +13396,38 @@
           <w:szCs w:val="21"/>
           <w:lang w:val="en-US" w:eastAsia="ru-RU"/>
         </w:rPr>
-        <w:t>) </w:t>
-      </w:r>
-      <w:r>
-        <w:rPr>
-          <w:rFonts w:ascii="Consolas" w:eastAsia="Times New Roman" w:hAnsi="Consolas" w:cs="Times New Roman"/>
-          <w:color w:val="5FB3B3"/>
-          <w:sz w:val="21"/>
-          <w:szCs w:val="21"/>
-          <w:lang w:val="en-US" w:eastAsia="ru-RU"/>
-        </w:rPr>
-        <w:t>{</w:t>
-      </w:r>
-    </w:p>
-    <w:p>
-      <w:pPr>
-        <w:shd w:val="clear" w:color="auto" w:fill="1B2B34"/>
-        <w:spacing w:after="0" w:line="285" w:lineRule="atLeast"/>
-        <w:rPr>
-          <w:rFonts w:ascii="Consolas" w:eastAsia="Times New Roman" w:hAnsi="Consolas" w:cs="Times New Roman"/>
-          <w:color w:val="CDD3DE"/>
-          <w:sz w:val="21"/>
-          <w:szCs w:val="21"/>
-          <w:lang w:eastAsia="ru-RU"/>
-        </w:rPr>
-      </w:pPr>
-      <w:r>
-        <w:rPr>
-          <w:rFonts w:ascii="Consolas" w:eastAsia="Times New Roman" w:hAnsi="Consolas" w:cs="Times New Roman"/>
-          <w:color w:val="CDD3DE"/>
-          <w:sz w:val="21"/>
-          <w:szCs w:val="21"/>
-          <w:lang w:val="en-US" w:eastAsia="ru-RU"/>
-        </w:rPr>
-        <w:t>    </w:t>
-      </w:r>
-      <w:r>
-        <w:rPr>
-          <w:rFonts w:ascii="Consolas" w:eastAsia="Times New Roman" w:hAnsi="Consolas" w:cs="Times New Roman"/>
-          <w:color w:val="CDD3DE"/>
-          <w:sz w:val="21"/>
-          <w:szCs w:val="21"/>
-          <w:lang w:eastAsia="ru-RU"/>
+        <w:t>)</w:t>
+      </w:r>
+      <w:r>
+        <w:rPr>
+          <w:rFonts w:ascii="Consolas" w:eastAsia="Times New Roman" w:hAnsi="Consolas" w:cs="Times New Roman"/>
+          <w:color w:val="5FB3B3"/>
+          <w:sz w:val="21"/>
+          <w:szCs w:val="21"/>
+          <w:lang w:val="en-US" w:eastAsia="ru-RU"/>
+        </w:rPr>
+        <w:t>;</w:t>
+      </w:r>
+    </w:p>
+    <w:p>
+      <w:pPr>
+        <w:shd w:val="clear" w:color="auto" w:fill="1B2B34"/>
+        <w:spacing w:after="0" w:line="285" w:lineRule="atLeast"/>
+        <w:rPr>
+          <w:rFonts w:ascii="Consolas" w:eastAsia="Times New Roman" w:hAnsi="Consolas" w:cs="Times New Roman"/>
+          <w:color w:val="CDD3DE"/>
+          <w:sz w:val="21"/>
+          <w:szCs w:val="21"/>
+          <w:lang w:val="en-US" w:eastAsia="ru-RU"/>
+        </w:rPr>
+      </w:pPr>
+      <w:r>
+        <w:rPr>
+          <w:rFonts w:ascii="Consolas" w:eastAsia="Times New Roman" w:hAnsi="Consolas" w:cs="Times New Roman"/>
+          <w:color w:val="CDD3DE"/>
+          <w:sz w:val="21"/>
+          <w:szCs w:val="21"/>
+          <w:lang w:val="en-US" w:eastAsia="ru-RU"/>
         </w:rPr>
         <w:t>console</w:t>
       </w:r>
@@ -11923,7 +13437,7 @@
           <w:color w:val="5FB3B3"/>
           <w:sz w:val="21"/>
           <w:szCs w:val="21"/>
-          <w:lang w:eastAsia="ru-RU"/>
+          <w:lang w:val="en-US" w:eastAsia="ru-RU"/>
         </w:rPr>
         <w:t>.</w:t>
       </w:r>
@@ -11933,7 +13447,7 @@
           <w:color w:val="6699CC"/>
           <w:sz w:val="21"/>
           <w:szCs w:val="21"/>
-          <w:lang w:eastAsia="ru-RU"/>
+          <w:lang w:val="en-US" w:eastAsia="ru-RU"/>
         </w:rPr>
         <w:t>log</w:t>
       </w:r>
@@ -11943,17 +13457,17 @@
           <w:color w:val="CDD3DE"/>
           <w:sz w:val="21"/>
           <w:szCs w:val="21"/>
-          <w:lang w:eastAsia="ru-RU"/>
-        </w:rPr>
-        <w:t>(i)</w:t>
-      </w:r>
-      <w:r>
-        <w:rPr>
-          <w:rFonts w:ascii="Consolas" w:eastAsia="Times New Roman" w:hAnsi="Consolas" w:cs="Times New Roman"/>
-          <w:color w:val="5FB3B3"/>
-          <w:sz w:val="21"/>
-          <w:szCs w:val="21"/>
-          <w:lang w:eastAsia="ru-RU"/>
+          <w:lang w:val="en-US" w:eastAsia="ru-RU"/>
+        </w:rPr>
+        <w:t>(arr2)</w:t>
+      </w:r>
+      <w:r>
+        <w:rPr>
+          <w:rFonts w:ascii="Consolas" w:eastAsia="Times New Roman" w:hAnsi="Consolas" w:cs="Times New Roman"/>
+          <w:color w:val="5FB3B3"/>
+          <w:sz w:val="21"/>
+          <w:szCs w:val="21"/>
+          <w:lang w:val="en-US" w:eastAsia="ru-RU"/>
         </w:rPr>
         <w:t>;</w:t>
       </w:r>
@@ -11967,1500 +13481,20 @@
           <w:color w:val="CDD3DE"/>
           <w:sz w:val="21"/>
           <w:szCs w:val="21"/>
-          <w:lang w:eastAsia="ru-RU"/>
-        </w:rPr>
-      </w:pPr>
-      <w:r>
-        <w:rPr>
-          <w:rFonts w:ascii="Consolas" w:eastAsia="Times New Roman" w:hAnsi="Consolas" w:cs="Times New Roman"/>
-          <w:color w:val="5FB3B3"/>
-          <w:sz w:val="21"/>
-          <w:szCs w:val="21"/>
-          <w:lang w:eastAsia="ru-RU"/>
-        </w:rPr>
-        <w:t>}</w:t>
-      </w:r>
-    </w:p>
-    <w:p>
-      <w:pPr>
-        <w:shd w:val="clear" w:color="auto" w:fill="1B2B34"/>
-        <w:spacing w:after="240" w:line="285" w:lineRule="atLeast"/>
-        <w:rPr>
-          <w:rFonts w:ascii="Consolas" w:eastAsia="Times New Roman" w:hAnsi="Consolas" w:cs="Times New Roman"/>
-          <w:color w:val="CDD3DE"/>
-          <w:sz w:val="21"/>
-          <w:szCs w:val="21"/>
-          <w:lang w:eastAsia="ru-RU"/>
-        </w:rPr>
-      </w:pPr>
-    </w:p>
-    <w:p>
-      <w:pPr>
-        <w:shd w:val="clear" w:color="auto" w:fill="1B2B34"/>
-        <w:spacing w:after="0" w:line="285" w:lineRule="atLeast"/>
-        <w:rPr>
-          <w:rFonts w:ascii="Consolas" w:eastAsia="Times New Roman" w:hAnsi="Consolas" w:cs="Times New Roman"/>
-          <w:color w:val="CDD3DE"/>
-          <w:sz w:val="21"/>
-          <w:szCs w:val="21"/>
-          <w:lang w:eastAsia="ru-RU"/>
-        </w:rPr>
-      </w:pPr>
-      <w:r>
-        <w:rPr>
-          <w:rFonts w:ascii="Consolas" w:eastAsia="Times New Roman" w:hAnsi="Consolas" w:cs="Times New Roman"/>
-          <w:color w:val="65737E"/>
-          <w:sz w:val="21"/>
-          <w:szCs w:val="21"/>
-          <w:lang w:eastAsia="ru-RU"/>
-        </w:rPr>
-        <w:t>// метод </w:t>
-      </w:r>
-      <w:proofErr w:type="gramStart"/>
-      <w:r>
-        <w:rPr>
-          <w:rFonts w:ascii="Consolas" w:eastAsia="Times New Roman" w:hAnsi="Consolas" w:cs="Times New Roman"/>
-          <w:color w:val="65737E"/>
-          <w:sz w:val="21"/>
-          <w:szCs w:val="21"/>
-          <w:lang w:eastAsia="ru-RU"/>
-        </w:rPr>
-        <w:t>split(</w:t>
-      </w:r>
-      <w:proofErr w:type="gramEnd"/>
-      <w:r>
-        <w:rPr>
-          <w:rFonts w:ascii="Consolas" w:eastAsia="Times New Roman" w:hAnsi="Consolas" w:cs="Times New Roman"/>
-          <w:color w:val="65737E"/>
-          <w:sz w:val="21"/>
-          <w:szCs w:val="21"/>
-          <w:lang w:eastAsia="ru-RU"/>
-        </w:rPr>
-        <w:t>'.')          из строки (через точку('.')) превращает в массив</w:t>
-      </w:r>
-    </w:p>
-    <w:p>
-      <w:pPr>
-        <w:shd w:val="clear" w:color="auto" w:fill="1B2B34"/>
-        <w:spacing w:after="0" w:line="285" w:lineRule="atLeast"/>
-        <w:rPr>
-          <w:rFonts w:ascii="Consolas" w:eastAsia="Times New Roman" w:hAnsi="Consolas" w:cs="Times New Roman"/>
-          <w:color w:val="CDD3DE"/>
-          <w:sz w:val="21"/>
-          <w:szCs w:val="21"/>
-          <w:lang w:val="en-US" w:eastAsia="ru-RU"/>
-        </w:rPr>
-      </w:pPr>
-      <w:proofErr w:type="spellStart"/>
-      <w:r>
-        <w:rPr>
-          <w:rFonts w:ascii="Consolas" w:eastAsia="Times New Roman" w:hAnsi="Consolas" w:cs="Times New Roman"/>
-          <w:color w:val="C594C5"/>
-          <w:sz w:val="21"/>
-          <w:szCs w:val="21"/>
-          <w:lang w:val="en-US" w:eastAsia="ru-RU"/>
-        </w:rPr>
-        <w:t>const</w:t>
-      </w:r>
-      <w:proofErr w:type="spellEnd"/>
-      <w:r>
-        <w:rPr>
-          <w:rFonts w:ascii="Consolas" w:eastAsia="Times New Roman" w:hAnsi="Consolas" w:cs="Times New Roman"/>
-          <w:color w:val="CDD3DE"/>
-          <w:sz w:val="21"/>
-          <w:szCs w:val="21"/>
-          <w:lang w:val="en-US" w:eastAsia="ru-RU"/>
-        </w:rPr>
-        <w:t> str3 </w:t>
-      </w:r>
-      <w:r>
-        <w:rPr>
-          <w:rFonts w:ascii="Consolas" w:eastAsia="Times New Roman" w:hAnsi="Consolas" w:cs="Times New Roman"/>
-          <w:color w:val="5FB3B3"/>
-          <w:sz w:val="21"/>
-          <w:szCs w:val="21"/>
-          <w:lang w:val="en-US" w:eastAsia="ru-RU"/>
-        </w:rPr>
-        <w:t>=</w:t>
-      </w:r>
-      <w:r>
-        <w:rPr>
-          <w:rFonts w:ascii="Consolas" w:eastAsia="Times New Roman" w:hAnsi="Consolas" w:cs="Times New Roman"/>
-          <w:color w:val="CDD3DE"/>
-          <w:sz w:val="21"/>
-          <w:szCs w:val="21"/>
-          <w:lang w:val="en-US" w:eastAsia="ru-RU"/>
-        </w:rPr>
-        <w:t> </w:t>
-      </w:r>
-      <w:proofErr w:type="gramStart"/>
-      <w:r>
-        <w:rPr>
-          <w:rFonts w:ascii="Consolas" w:eastAsia="Times New Roman" w:hAnsi="Consolas" w:cs="Times New Roman"/>
-          <w:color w:val="6699CC"/>
-          <w:sz w:val="21"/>
-          <w:szCs w:val="21"/>
-          <w:lang w:val="en-US" w:eastAsia="ru-RU"/>
-        </w:rPr>
-        <w:t>prompt</w:t>
-      </w:r>
-      <w:r>
-        <w:rPr>
-          <w:rFonts w:ascii="Consolas" w:eastAsia="Times New Roman" w:hAnsi="Consolas" w:cs="Times New Roman"/>
-          <w:color w:val="CDD3DE"/>
-          <w:sz w:val="21"/>
-          <w:szCs w:val="21"/>
-          <w:lang w:val="en-US" w:eastAsia="ru-RU"/>
-        </w:rPr>
-        <w:t>(</w:t>
-      </w:r>
-      <w:proofErr w:type="gramEnd"/>
-      <w:r>
-        <w:rPr>
-          <w:rFonts w:ascii="Consolas" w:eastAsia="Times New Roman" w:hAnsi="Consolas" w:cs="Times New Roman"/>
-          <w:color w:val="5FB3B3"/>
-          <w:sz w:val="21"/>
-          <w:szCs w:val="21"/>
-          <w:lang w:val="en-US" w:eastAsia="ru-RU"/>
-        </w:rPr>
-        <w:t>"",</w:t>
-      </w:r>
-      <w:r>
-        <w:rPr>
-          <w:rFonts w:ascii="Consolas" w:eastAsia="Times New Roman" w:hAnsi="Consolas" w:cs="Times New Roman"/>
-          <w:color w:val="CDD3DE"/>
-          <w:sz w:val="21"/>
-          <w:szCs w:val="21"/>
-          <w:lang w:val="en-US" w:eastAsia="ru-RU"/>
-        </w:rPr>
-        <w:t> </w:t>
-      </w:r>
-      <w:r>
-        <w:rPr>
-          <w:rFonts w:ascii="Consolas" w:eastAsia="Times New Roman" w:hAnsi="Consolas" w:cs="Times New Roman"/>
-          <w:color w:val="5FB3B3"/>
-          <w:sz w:val="21"/>
-          <w:szCs w:val="21"/>
-          <w:lang w:val="en-US" w:eastAsia="ru-RU"/>
-        </w:rPr>
-        <w:t>""</w:t>
-      </w:r>
-      <w:r>
-        <w:rPr>
-          <w:rFonts w:ascii="Consolas" w:eastAsia="Times New Roman" w:hAnsi="Consolas" w:cs="Times New Roman"/>
-          <w:color w:val="CDD3DE"/>
-          <w:sz w:val="21"/>
-          <w:szCs w:val="21"/>
-          <w:lang w:val="en-US" w:eastAsia="ru-RU"/>
-        </w:rPr>
-        <w:t>)</w:t>
-      </w:r>
-      <w:r>
-        <w:rPr>
-          <w:rFonts w:ascii="Consolas" w:eastAsia="Times New Roman" w:hAnsi="Consolas" w:cs="Times New Roman"/>
-          <w:color w:val="5FB3B3"/>
-          <w:sz w:val="21"/>
-          <w:szCs w:val="21"/>
-          <w:lang w:val="en-US" w:eastAsia="ru-RU"/>
-        </w:rPr>
-        <w:t>;</w:t>
-      </w:r>
-    </w:p>
-    <w:p>
-      <w:pPr>
-        <w:shd w:val="clear" w:color="auto" w:fill="1B2B34"/>
-        <w:spacing w:after="0" w:line="285" w:lineRule="atLeast"/>
-        <w:rPr>
-          <w:rFonts w:ascii="Consolas" w:eastAsia="Times New Roman" w:hAnsi="Consolas" w:cs="Times New Roman"/>
-          <w:color w:val="CDD3DE"/>
-          <w:sz w:val="21"/>
-          <w:szCs w:val="21"/>
-          <w:lang w:val="en-US" w:eastAsia="ru-RU"/>
-        </w:rPr>
-      </w:pPr>
-      <w:proofErr w:type="spellStart"/>
-      <w:r>
-        <w:rPr>
-          <w:rFonts w:ascii="Consolas" w:eastAsia="Times New Roman" w:hAnsi="Consolas" w:cs="Times New Roman"/>
-          <w:color w:val="C594C5"/>
-          <w:sz w:val="21"/>
-          <w:szCs w:val="21"/>
-          <w:lang w:val="en-US" w:eastAsia="ru-RU"/>
-        </w:rPr>
-        <w:t>const</w:t>
-      </w:r>
-      <w:proofErr w:type="spellEnd"/>
-      <w:r>
-        <w:rPr>
-          <w:rFonts w:ascii="Consolas" w:eastAsia="Times New Roman" w:hAnsi="Consolas" w:cs="Times New Roman"/>
-          <w:color w:val="CDD3DE"/>
-          <w:sz w:val="21"/>
-          <w:szCs w:val="21"/>
-          <w:lang w:val="en-US" w:eastAsia="ru-RU"/>
-        </w:rPr>
-        <w:t> products </w:t>
-      </w:r>
-      <w:r>
-        <w:rPr>
-          <w:rFonts w:ascii="Consolas" w:eastAsia="Times New Roman" w:hAnsi="Consolas" w:cs="Times New Roman"/>
-          <w:color w:val="5FB3B3"/>
-          <w:sz w:val="21"/>
-          <w:szCs w:val="21"/>
-          <w:lang w:val="en-US" w:eastAsia="ru-RU"/>
-        </w:rPr>
-        <w:t>=</w:t>
-      </w:r>
-      <w:r>
-        <w:rPr>
-          <w:rFonts w:ascii="Consolas" w:eastAsia="Times New Roman" w:hAnsi="Consolas" w:cs="Times New Roman"/>
-          <w:color w:val="CDD3DE"/>
-          <w:sz w:val="21"/>
-          <w:szCs w:val="21"/>
-          <w:lang w:val="en-US" w:eastAsia="ru-RU"/>
-        </w:rPr>
-        <w:t> str3</w:t>
-      </w:r>
-      <w:r>
-        <w:rPr>
-          <w:rFonts w:ascii="Consolas" w:eastAsia="Times New Roman" w:hAnsi="Consolas" w:cs="Times New Roman"/>
-          <w:color w:val="5FB3B3"/>
-          <w:sz w:val="21"/>
-          <w:szCs w:val="21"/>
-          <w:lang w:val="en-US" w:eastAsia="ru-RU"/>
-        </w:rPr>
-        <w:t>.</w:t>
-      </w:r>
-      <w:r>
-        <w:rPr>
-          <w:rFonts w:ascii="Consolas" w:eastAsia="Times New Roman" w:hAnsi="Consolas" w:cs="Times New Roman"/>
-          <w:color w:val="6699CC"/>
-          <w:sz w:val="21"/>
-          <w:szCs w:val="21"/>
-          <w:lang w:val="en-US" w:eastAsia="ru-RU"/>
-        </w:rPr>
-        <w:t>split</w:t>
-      </w:r>
-      <w:r>
-        <w:rPr>
-          <w:rFonts w:ascii="Consolas" w:eastAsia="Times New Roman" w:hAnsi="Consolas" w:cs="Times New Roman"/>
-          <w:color w:val="CDD3DE"/>
-          <w:sz w:val="21"/>
-          <w:szCs w:val="21"/>
-          <w:lang w:val="en-US" w:eastAsia="ru-RU"/>
-        </w:rPr>
-        <w:t>(</w:t>
-      </w:r>
-      <w:r>
-        <w:rPr>
-          <w:rFonts w:ascii="Consolas" w:eastAsia="Times New Roman" w:hAnsi="Consolas" w:cs="Times New Roman"/>
-          <w:color w:val="5FB3B3"/>
-          <w:sz w:val="21"/>
-          <w:szCs w:val="21"/>
-          <w:lang w:val="en-US" w:eastAsia="ru-RU"/>
-        </w:rPr>
-        <w:t>'</w:t>
-      </w:r>
-      <w:r>
-        <w:rPr>
-          <w:rFonts w:ascii="Consolas" w:eastAsia="Times New Roman" w:hAnsi="Consolas" w:cs="Times New Roman"/>
-          <w:color w:val="99C794"/>
-          <w:sz w:val="21"/>
-          <w:szCs w:val="21"/>
-          <w:lang w:val="en-US" w:eastAsia="ru-RU"/>
-        </w:rPr>
-        <w:t>.</w:t>
-      </w:r>
-      <w:r>
-        <w:rPr>
-          <w:rFonts w:ascii="Consolas" w:eastAsia="Times New Roman" w:hAnsi="Consolas" w:cs="Times New Roman"/>
-          <w:color w:val="5FB3B3"/>
-          <w:sz w:val="21"/>
-          <w:szCs w:val="21"/>
-          <w:lang w:val="en-US" w:eastAsia="ru-RU"/>
-        </w:rPr>
-        <w:t>'</w:t>
-      </w:r>
-      <w:r>
-        <w:rPr>
-          <w:rFonts w:ascii="Consolas" w:eastAsia="Times New Roman" w:hAnsi="Consolas" w:cs="Times New Roman"/>
-          <w:color w:val="CDD3DE"/>
-          <w:sz w:val="21"/>
-          <w:szCs w:val="21"/>
-          <w:lang w:val="en-US" w:eastAsia="ru-RU"/>
-        </w:rPr>
-        <w:t>)</w:t>
-      </w:r>
-      <w:r>
-        <w:rPr>
-          <w:rFonts w:ascii="Consolas" w:eastAsia="Times New Roman" w:hAnsi="Consolas" w:cs="Times New Roman"/>
-          <w:color w:val="5FB3B3"/>
-          <w:sz w:val="21"/>
-          <w:szCs w:val="21"/>
-          <w:lang w:val="en-US" w:eastAsia="ru-RU"/>
-        </w:rPr>
-        <w:t>;</w:t>
-      </w:r>
-    </w:p>
-    <w:p>
-      <w:pPr>
-        <w:shd w:val="clear" w:color="auto" w:fill="1B2B34"/>
-        <w:spacing w:after="0" w:line="285" w:lineRule="atLeast"/>
-        <w:rPr>
-          <w:rFonts w:ascii="Consolas" w:eastAsia="Times New Roman" w:hAnsi="Consolas" w:cs="Times New Roman"/>
-          <w:color w:val="CDD3DE"/>
-          <w:sz w:val="21"/>
-          <w:szCs w:val="21"/>
-          <w:lang w:eastAsia="ru-RU"/>
-        </w:rPr>
-      </w:pPr>
-      <w:r>
-        <w:rPr>
-          <w:rFonts w:ascii="Consolas" w:eastAsia="Times New Roman" w:hAnsi="Consolas" w:cs="Times New Roman"/>
-          <w:color w:val="CDD3DE"/>
-          <w:sz w:val="21"/>
-          <w:szCs w:val="21"/>
-          <w:lang w:eastAsia="ru-RU"/>
-        </w:rPr>
-        <w:t>console</w:t>
-      </w:r>
-      <w:r>
-        <w:rPr>
-          <w:rFonts w:ascii="Consolas" w:eastAsia="Times New Roman" w:hAnsi="Consolas" w:cs="Times New Roman"/>
-          <w:color w:val="5FB3B3"/>
-          <w:sz w:val="21"/>
-          <w:szCs w:val="21"/>
-          <w:lang w:eastAsia="ru-RU"/>
-        </w:rPr>
-        <w:t>.</w:t>
-      </w:r>
-      <w:r>
-        <w:rPr>
-          <w:rFonts w:ascii="Consolas" w:eastAsia="Times New Roman" w:hAnsi="Consolas" w:cs="Times New Roman"/>
-          <w:color w:val="6699CC"/>
-          <w:sz w:val="21"/>
-          <w:szCs w:val="21"/>
-          <w:lang w:eastAsia="ru-RU"/>
-        </w:rPr>
-        <w:t>log</w:t>
-      </w:r>
-      <w:r>
-        <w:rPr>
-          <w:rFonts w:ascii="Consolas" w:eastAsia="Times New Roman" w:hAnsi="Consolas" w:cs="Times New Roman"/>
-          <w:color w:val="CDD3DE"/>
-          <w:sz w:val="21"/>
-          <w:szCs w:val="21"/>
-          <w:lang w:eastAsia="ru-RU"/>
-        </w:rPr>
-        <w:t>(</w:t>
-      </w:r>
-      <w:proofErr w:type="spellStart"/>
-      <w:r>
-        <w:rPr>
-          <w:rFonts w:ascii="Consolas" w:eastAsia="Times New Roman" w:hAnsi="Consolas" w:cs="Times New Roman"/>
-          <w:color w:val="CDD3DE"/>
-          <w:sz w:val="21"/>
-          <w:szCs w:val="21"/>
-          <w:lang w:eastAsia="ru-RU"/>
-        </w:rPr>
-        <w:t>products</w:t>
-      </w:r>
-      <w:proofErr w:type="spellEnd"/>
-      <w:r>
-        <w:rPr>
-          <w:rFonts w:ascii="Consolas" w:eastAsia="Times New Roman" w:hAnsi="Consolas" w:cs="Times New Roman"/>
-          <w:color w:val="CDD3DE"/>
-          <w:sz w:val="21"/>
-          <w:szCs w:val="21"/>
-          <w:lang w:eastAsia="ru-RU"/>
-        </w:rPr>
-        <w:t>)</w:t>
-      </w:r>
-      <w:r>
-        <w:rPr>
-          <w:rFonts w:ascii="Consolas" w:eastAsia="Times New Roman" w:hAnsi="Consolas" w:cs="Times New Roman"/>
-          <w:color w:val="5FB3B3"/>
-          <w:sz w:val="21"/>
-          <w:szCs w:val="21"/>
-          <w:lang w:eastAsia="ru-RU"/>
-        </w:rPr>
-        <w:t>;</w:t>
-      </w:r>
-    </w:p>
-    <w:p>
-      <w:pPr>
-        <w:shd w:val="clear" w:color="auto" w:fill="1B2B34"/>
-        <w:spacing w:after="0" w:line="285" w:lineRule="atLeast"/>
-        <w:rPr>
-          <w:rFonts w:ascii="Consolas" w:eastAsia="Times New Roman" w:hAnsi="Consolas" w:cs="Times New Roman"/>
-          <w:color w:val="CDD3DE"/>
-          <w:sz w:val="21"/>
-          <w:szCs w:val="21"/>
-          <w:lang w:eastAsia="ru-RU"/>
-        </w:rPr>
-      </w:pPr>
-    </w:p>
-    <w:p>
-      <w:pPr>
-        <w:shd w:val="clear" w:color="auto" w:fill="1B2B34"/>
-        <w:spacing w:after="0" w:line="285" w:lineRule="atLeast"/>
-        <w:rPr>
-          <w:rFonts w:ascii="Consolas" w:eastAsia="Times New Roman" w:hAnsi="Consolas" w:cs="Times New Roman"/>
-          <w:color w:val="CDD3DE"/>
-          <w:sz w:val="21"/>
-          <w:szCs w:val="21"/>
-          <w:lang w:eastAsia="ru-RU"/>
-        </w:rPr>
-      </w:pPr>
-      <w:r>
-        <w:rPr>
-          <w:rFonts w:ascii="Consolas" w:eastAsia="Times New Roman" w:hAnsi="Consolas" w:cs="Times New Roman"/>
-          <w:color w:val="65737E"/>
-          <w:sz w:val="21"/>
-          <w:szCs w:val="21"/>
-          <w:lang w:eastAsia="ru-RU"/>
-        </w:rPr>
-        <w:t>// метод </w:t>
-      </w:r>
-      <w:proofErr w:type="gramStart"/>
-      <w:r>
-        <w:rPr>
-          <w:rFonts w:ascii="Consolas" w:eastAsia="Times New Roman" w:hAnsi="Consolas" w:cs="Times New Roman"/>
-          <w:color w:val="65737E"/>
-          <w:sz w:val="21"/>
-          <w:szCs w:val="21"/>
-          <w:lang w:eastAsia="ru-RU"/>
-        </w:rPr>
-        <w:t>join(</w:t>
-      </w:r>
-      <w:proofErr w:type="gramEnd"/>
-      <w:r>
-        <w:rPr>
-          <w:rFonts w:ascii="Consolas" w:eastAsia="Times New Roman" w:hAnsi="Consolas" w:cs="Times New Roman"/>
-          <w:color w:val="65737E"/>
-          <w:sz w:val="21"/>
-          <w:szCs w:val="21"/>
-          <w:lang w:eastAsia="ru-RU"/>
-        </w:rPr>
-        <w:t>";")   наоборот       из массиа (через (";")) превращает в строку</w:t>
-      </w:r>
-    </w:p>
-    <w:p>
-      <w:pPr>
-        <w:shd w:val="clear" w:color="auto" w:fill="1B2B34"/>
-        <w:spacing w:after="0" w:line="285" w:lineRule="atLeast"/>
-        <w:rPr>
-          <w:rFonts w:ascii="Consolas" w:eastAsia="Times New Roman" w:hAnsi="Consolas" w:cs="Times New Roman"/>
-          <w:color w:val="CDD3DE"/>
-          <w:sz w:val="21"/>
-          <w:szCs w:val="21"/>
-          <w:lang w:val="en-US" w:eastAsia="ru-RU"/>
-        </w:rPr>
-      </w:pPr>
-      <w:proofErr w:type="spellStart"/>
-      <w:r>
-        <w:rPr>
-          <w:rFonts w:ascii="Consolas" w:eastAsia="Times New Roman" w:hAnsi="Consolas" w:cs="Times New Roman"/>
-          <w:color w:val="C594C5"/>
-          <w:sz w:val="21"/>
-          <w:szCs w:val="21"/>
-          <w:lang w:val="en-US" w:eastAsia="ru-RU"/>
-        </w:rPr>
-        <w:t>const</w:t>
-      </w:r>
-      <w:proofErr w:type="spellEnd"/>
-      <w:r>
-        <w:rPr>
-          <w:rFonts w:ascii="Consolas" w:eastAsia="Times New Roman" w:hAnsi="Consolas" w:cs="Times New Roman"/>
-          <w:color w:val="CDD3DE"/>
-          <w:sz w:val="21"/>
-          <w:szCs w:val="21"/>
-          <w:lang w:val="en-US" w:eastAsia="ru-RU"/>
-        </w:rPr>
-        <w:t> str4 </w:t>
-      </w:r>
-      <w:r>
-        <w:rPr>
-          <w:rFonts w:ascii="Consolas" w:eastAsia="Times New Roman" w:hAnsi="Consolas" w:cs="Times New Roman"/>
-          <w:color w:val="5FB3B3"/>
-          <w:sz w:val="21"/>
-          <w:szCs w:val="21"/>
-          <w:lang w:val="en-US" w:eastAsia="ru-RU"/>
-        </w:rPr>
-        <w:t>=</w:t>
-      </w:r>
-      <w:r>
-        <w:rPr>
-          <w:rFonts w:ascii="Consolas" w:eastAsia="Times New Roman" w:hAnsi="Consolas" w:cs="Times New Roman"/>
-          <w:color w:val="CDD3DE"/>
-          <w:sz w:val="21"/>
-          <w:szCs w:val="21"/>
-          <w:lang w:val="en-US" w:eastAsia="ru-RU"/>
-        </w:rPr>
-        <w:t> </w:t>
-      </w:r>
-      <w:proofErr w:type="gramStart"/>
-      <w:r>
-        <w:rPr>
-          <w:rFonts w:ascii="Consolas" w:eastAsia="Times New Roman" w:hAnsi="Consolas" w:cs="Times New Roman"/>
-          <w:color w:val="6699CC"/>
-          <w:sz w:val="21"/>
-          <w:szCs w:val="21"/>
-          <w:lang w:val="en-US" w:eastAsia="ru-RU"/>
-        </w:rPr>
-        <w:t>prompt</w:t>
-      </w:r>
-      <w:r>
-        <w:rPr>
-          <w:rFonts w:ascii="Consolas" w:eastAsia="Times New Roman" w:hAnsi="Consolas" w:cs="Times New Roman"/>
-          <w:color w:val="CDD3DE"/>
-          <w:sz w:val="21"/>
-          <w:szCs w:val="21"/>
-          <w:lang w:val="en-US" w:eastAsia="ru-RU"/>
-        </w:rPr>
-        <w:t>(</w:t>
-      </w:r>
-      <w:proofErr w:type="gramEnd"/>
-      <w:r>
-        <w:rPr>
-          <w:rFonts w:ascii="Consolas" w:eastAsia="Times New Roman" w:hAnsi="Consolas" w:cs="Times New Roman"/>
-          <w:color w:val="5FB3B3"/>
-          <w:sz w:val="21"/>
-          <w:szCs w:val="21"/>
-          <w:lang w:val="en-US" w:eastAsia="ru-RU"/>
-        </w:rPr>
-        <w:t>"",</w:t>
-      </w:r>
-      <w:r>
-        <w:rPr>
-          <w:rFonts w:ascii="Consolas" w:eastAsia="Times New Roman" w:hAnsi="Consolas" w:cs="Times New Roman"/>
-          <w:color w:val="CDD3DE"/>
-          <w:sz w:val="21"/>
-          <w:szCs w:val="21"/>
-          <w:lang w:val="en-US" w:eastAsia="ru-RU"/>
-        </w:rPr>
-        <w:t> </w:t>
-      </w:r>
-      <w:r>
-        <w:rPr>
-          <w:rFonts w:ascii="Consolas" w:eastAsia="Times New Roman" w:hAnsi="Consolas" w:cs="Times New Roman"/>
-          <w:color w:val="5FB3B3"/>
-          <w:sz w:val="21"/>
-          <w:szCs w:val="21"/>
-          <w:lang w:val="en-US" w:eastAsia="ru-RU"/>
-        </w:rPr>
-        <w:t>""</w:t>
-      </w:r>
-      <w:r>
-        <w:rPr>
-          <w:rFonts w:ascii="Consolas" w:eastAsia="Times New Roman" w:hAnsi="Consolas" w:cs="Times New Roman"/>
-          <w:color w:val="CDD3DE"/>
-          <w:sz w:val="21"/>
-          <w:szCs w:val="21"/>
-          <w:lang w:val="en-US" w:eastAsia="ru-RU"/>
-        </w:rPr>
-        <w:t>)</w:t>
-      </w:r>
-      <w:r>
-        <w:rPr>
-          <w:rFonts w:ascii="Consolas" w:eastAsia="Times New Roman" w:hAnsi="Consolas" w:cs="Times New Roman"/>
-          <w:color w:val="5FB3B3"/>
-          <w:sz w:val="21"/>
-          <w:szCs w:val="21"/>
-          <w:lang w:val="en-US" w:eastAsia="ru-RU"/>
-        </w:rPr>
-        <w:t>;</w:t>
-      </w:r>
-    </w:p>
-    <w:p>
-      <w:pPr>
-        <w:shd w:val="clear" w:color="auto" w:fill="1B2B34"/>
-        <w:spacing w:after="0" w:line="285" w:lineRule="atLeast"/>
-        <w:rPr>
-          <w:rFonts w:ascii="Consolas" w:eastAsia="Times New Roman" w:hAnsi="Consolas" w:cs="Times New Roman"/>
-          <w:color w:val="CDD3DE"/>
-          <w:sz w:val="21"/>
-          <w:szCs w:val="21"/>
-          <w:lang w:val="en-US" w:eastAsia="ru-RU"/>
-        </w:rPr>
-      </w:pPr>
-      <w:proofErr w:type="spellStart"/>
-      <w:r>
-        <w:rPr>
-          <w:rFonts w:ascii="Consolas" w:eastAsia="Times New Roman" w:hAnsi="Consolas" w:cs="Times New Roman"/>
-          <w:color w:val="C594C5"/>
-          <w:sz w:val="21"/>
-          <w:szCs w:val="21"/>
-          <w:lang w:val="en-US" w:eastAsia="ru-RU"/>
-        </w:rPr>
-        <w:t>const</w:t>
-      </w:r>
-      <w:proofErr w:type="spellEnd"/>
-      <w:r>
-        <w:rPr>
-          <w:rFonts w:ascii="Consolas" w:eastAsia="Times New Roman" w:hAnsi="Consolas" w:cs="Times New Roman"/>
-          <w:color w:val="CDD3DE"/>
-          <w:sz w:val="21"/>
-          <w:szCs w:val="21"/>
-          <w:lang w:val="en-US" w:eastAsia="ru-RU"/>
-        </w:rPr>
-        <w:t> products1 </w:t>
-      </w:r>
-      <w:r>
-        <w:rPr>
-          <w:rFonts w:ascii="Consolas" w:eastAsia="Times New Roman" w:hAnsi="Consolas" w:cs="Times New Roman"/>
-          <w:color w:val="5FB3B3"/>
-          <w:sz w:val="21"/>
-          <w:szCs w:val="21"/>
-          <w:lang w:val="en-US" w:eastAsia="ru-RU"/>
-        </w:rPr>
-        <w:t>=</w:t>
-      </w:r>
-      <w:r>
-        <w:rPr>
-          <w:rFonts w:ascii="Consolas" w:eastAsia="Times New Roman" w:hAnsi="Consolas" w:cs="Times New Roman"/>
-          <w:color w:val="CDD3DE"/>
-          <w:sz w:val="21"/>
-          <w:szCs w:val="21"/>
-          <w:lang w:val="en-US" w:eastAsia="ru-RU"/>
-        </w:rPr>
-        <w:t> str4</w:t>
-      </w:r>
-      <w:r>
-        <w:rPr>
-          <w:rFonts w:ascii="Consolas" w:eastAsia="Times New Roman" w:hAnsi="Consolas" w:cs="Times New Roman"/>
-          <w:color w:val="5FB3B3"/>
-          <w:sz w:val="21"/>
-          <w:szCs w:val="21"/>
-          <w:lang w:val="en-US" w:eastAsia="ru-RU"/>
-        </w:rPr>
-        <w:t>.</w:t>
-      </w:r>
-      <w:r>
-        <w:rPr>
-          <w:rFonts w:ascii="Consolas" w:eastAsia="Times New Roman" w:hAnsi="Consolas" w:cs="Times New Roman"/>
-          <w:color w:val="6699CC"/>
-          <w:sz w:val="21"/>
-          <w:szCs w:val="21"/>
-          <w:lang w:val="en-US" w:eastAsia="ru-RU"/>
-        </w:rPr>
-        <w:t>split</w:t>
-      </w:r>
-      <w:r>
-        <w:rPr>
-          <w:rFonts w:ascii="Consolas" w:eastAsia="Times New Roman" w:hAnsi="Consolas" w:cs="Times New Roman"/>
-          <w:color w:val="CDD3DE"/>
-          <w:sz w:val="21"/>
-          <w:szCs w:val="21"/>
-          <w:lang w:val="en-US" w:eastAsia="ru-RU"/>
-        </w:rPr>
-        <w:t>(</w:t>
-      </w:r>
-      <w:r>
-        <w:rPr>
-          <w:rFonts w:ascii="Consolas" w:eastAsia="Times New Roman" w:hAnsi="Consolas" w:cs="Times New Roman"/>
-          <w:color w:val="5FB3B3"/>
-          <w:sz w:val="21"/>
-          <w:szCs w:val="21"/>
-          <w:lang w:val="en-US" w:eastAsia="ru-RU"/>
-        </w:rPr>
-        <w:t>'</w:t>
-      </w:r>
-      <w:r>
-        <w:rPr>
-          <w:rFonts w:ascii="Consolas" w:eastAsia="Times New Roman" w:hAnsi="Consolas" w:cs="Times New Roman"/>
-          <w:color w:val="99C794"/>
-          <w:sz w:val="21"/>
-          <w:szCs w:val="21"/>
-          <w:lang w:val="en-US" w:eastAsia="ru-RU"/>
-        </w:rPr>
-        <w:t>.</w:t>
-      </w:r>
-      <w:r>
-        <w:rPr>
-          <w:rFonts w:ascii="Consolas" w:eastAsia="Times New Roman" w:hAnsi="Consolas" w:cs="Times New Roman"/>
-          <w:color w:val="5FB3B3"/>
-          <w:sz w:val="21"/>
-          <w:szCs w:val="21"/>
-          <w:lang w:val="en-US" w:eastAsia="ru-RU"/>
-        </w:rPr>
-        <w:t>'</w:t>
-      </w:r>
-      <w:r>
-        <w:rPr>
-          <w:rFonts w:ascii="Consolas" w:eastAsia="Times New Roman" w:hAnsi="Consolas" w:cs="Times New Roman"/>
-          <w:color w:val="CDD3DE"/>
-          <w:sz w:val="21"/>
-          <w:szCs w:val="21"/>
-          <w:lang w:val="en-US" w:eastAsia="ru-RU"/>
-        </w:rPr>
-        <w:t>)</w:t>
-      </w:r>
-      <w:r>
-        <w:rPr>
-          <w:rFonts w:ascii="Consolas" w:eastAsia="Times New Roman" w:hAnsi="Consolas" w:cs="Times New Roman"/>
-          <w:color w:val="5FB3B3"/>
-          <w:sz w:val="21"/>
-          <w:szCs w:val="21"/>
-          <w:lang w:val="en-US" w:eastAsia="ru-RU"/>
-        </w:rPr>
-        <w:t>;</w:t>
-      </w:r>
-    </w:p>
-    <w:p>
-      <w:pPr>
-        <w:shd w:val="clear" w:color="auto" w:fill="1B2B34"/>
-        <w:spacing w:after="0" w:line="285" w:lineRule="atLeast"/>
-        <w:rPr>
-          <w:rFonts w:ascii="Consolas" w:eastAsia="Times New Roman" w:hAnsi="Consolas" w:cs="Times New Roman"/>
-          <w:color w:val="CDD3DE"/>
-          <w:sz w:val="21"/>
-          <w:szCs w:val="21"/>
-          <w:lang w:val="en-US" w:eastAsia="ru-RU"/>
-        </w:rPr>
-      </w:pPr>
-      <w:r>
-        <w:rPr>
-          <w:rFonts w:ascii="Consolas" w:eastAsia="Times New Roman" w:hAnsi="Consolas" w:cs="Times New Roman"/>
-          <w:color w:val="CDD3DE"/>
-          <w:sz w:val="21"/>
-          <w:szCs w:val="21"/>
-          <w:lang w:val="en-US" w:eastAsia="ru-RU"/>
-        </w:rPr>
-        <w:t>products1</w:t>
-      </w:r>
-      <w:r>
-        <w:rPr>
-          <w:rFonts w:ascii="Consolas" w:eastAsia="Times New Roman" w:hAnsi="Consolas" w:cs="Times New Roman"/>
-          <w:color w:val="5FB3B3"/>
-          <w:sz w:val="21"/>
-          <w:szCs w:val="21"/>
-          <w:lang w:val="en-US" w:eastAsia="ru-RU"/>
-        </w:rPr>
-        <w:t>.</w:t>
-      </w:r>
-      <w:r>
-        <w:rPr>
-          <w:rFonts w:ascii="Consolas" w:eastAsia="Times New Roman" w:hAnsi="Consolas" w:cs="Times New Roman"/>
-          <w:color w:val="6699CC"/>
-          <w:sz w:val="21"/>
-          <w:szCs w:val="21"/>
-          <w:lang w:val="en-US" w:eastAsia="ru-RU"/>
-        </w:rPr>
-        <w:t>sort</w:t>
-      </w:r>
-      <w:r>
-        <w:rPr>
-          <w:rFonts w:ascii="Consolas" w:eastAsia="Times New Roman" w:hAnsi="Consolas" w:cs="Times New Roman"/>
-          <w:color w:val="CDD3DE"/>
-          <w:sz w:val="21"/>
-          <w:szCs w:val="21"/>
-          <w:lang w:val="en-US" w:eastAsia="ru-RU"/>
-        </w:rPr>
-        <w:t>(</w:t>
-      </w:r>
-      <w:proofErr w:type="gramStart"/>
-      <w:r>
-        <w:rPr>
-          <w:rFonts w:ascii="Consolas" w:eastAsia="Times New Roman" w:hAnsi="Consolas" w:cs="Times New Roman"/>
-          <w:color w:val="CDD3DE"/>
-          <w:sz w:val="21"/>
-          <w:szCs w:val="21"/>
-          <w:lang w:val="en-US" w:eastAsia="ru-RU"/>
-        </w:rPr>
-        <w:t>)</w:t>
-      </w:r>
-      <w:r>
-        <w:rPr>
-          <w:rFonts w:ascii="Consolas" w:eastAsia="Times New Roman" w:hAnsi="Consolas" w:cs="Times New Roman"/>
-          <w:color w:val="5FB3B3"/>
-          <w:sz w:val="21"/>
-          <w:szCs w:val="21"/>
-          <w:lang w:val="en-US" w:eastAsia="ru-RU"/>
-        </w:rPr>
-        <w:t>;</w:t>
-      </w:r>
-      <w:r>
-        <w:rPr>
-          <w:rFonts w:ascii="Consolas" w:eastAsia="Times New Roman" w:hAnsi="Consolas" w:cs="Times New Roman"/>
-          <w:color w:val="CDD3DE"/>
-          <w:sz w:val="21"/>
-          <w:szCs w:val="21"/>
-          <w:lang w:val="en-US" w:eastAsia="ru-RU"/>
-        </w:rPr>
-        <w:t>   </w:t>
-      </w:r>
-      <w:proofErr w:type="gramEnd"/>
-      <w:r>
-        <w:rPr>
-          <w:rFonts w:ascii="Consolas" w:eastAsia="Times New Roman" w:hAnsi="Consolas" w:cs="Times New Roman"/>
-          <w:color w:val="CDD3DE"/>
-          <w:sz w:val="21"/>
-          <w:szCs w:val="21"/>
-          <w:lang w:val="en-US" w:eastAsia="ru-RU"/>
-        </w:rPr>
-        <w:t>  </w:t>
-      </w:r>
-      <w:r>
-        <w:rPr>
-          <w:rFonts w:ascii="Consolas" w:eastAsia="Times New Roman" w:hAnsi="Consolas" w:cs="Times New Roman"/>
-          <w:color w:val="65737E"/>
-          <w:sz w:val="21"/>
-          <w:szCs w:val="21"/>
-          <w:lang w:val="en-US" w:eastAsia="ru-RU"/>
-        </w:rPr>
-        <w:t>// </w:t>
-      </w:r>
-      <w:r>
-        <w:rPr>
-          <w:rFonts w:ascii="Consolas" w:eastAsia="Times New Roman" w:hAnsi="Consolas" w:cs="Times New Roman"/>
-          <w:color w:val="65737E"/>
-          <w:sz w:val="21"/>
-          <w:szCs w:val="21"/>
-          <w:lang w:eastAsia="ru-RU"/>
-        </w:rPr>
-        <w:t>метод</w:t>
-      </w:r>
-      <w:r>
-        <w:rPr>
-          <w:rFonts w:ascii="Consolas" w:eastAsia="Times New Roman" w:hAnsi="Consolas" w:cs="Times New Roman"/>
-          <w:color w:val="65737E"/>
-          <w:sz w:val="21"/>
-          <w:szCs w:val="21"/>
-          <w:lang w:val="en-US" w:eastAsia="ru-RU"/>
-        </w:rPr>
-        <w:t> sort() </w:t>
-      </w:r>
-      <w:r>
-        <w:rPr>
-          <w:rFonts w:ascii="Consolas" w:eastAsia="Times New Roman" w:hAnsi="Consolas" w:cs="Times New Roman"/>
-          <w:color w:val="65737E"/>
-          <w:sz w:val="21"/>
-          <w:szCs w:val="21"/>
-          <w:lang w:eastAsia="ru-RU"/>
-        </w:rPr>
-        <w:t>сортирует</w:t>
-      </w:r>
-      <w:r>
-        <w:rPr>
-          <w:rFonts w:ascii="Consolas" w:eastAsia="Times New Roman" w:hAnsi="Consolas" w:cs="Times New Roman"/>
-          <w:color w:val="65737E"/>
-          <w:sz w:val="21"/>
-          <w:szCs w:val="21"/>
-          <w:lang w:val="en-US" w:eastAsia="ru-RU"/>
-        </w:rPr>
-        <w:t> </w:t>
-      </w:r>
-      <w:r>
-        <w:rPr>
-          <w:rFonts w:ascii="Consolas" w:eastAsia="Times New Roman" w:hAnsi="Consolas" w:cs="Times New Roman"/>
-          <w:color w:val="65737E"/>
-          <w:sz w:val="21"/>
-          <w:szCs w:val="21"/>
-          <w:lang w:eastAsia="ru-RU"/>
-        </w:rPr>
-        <w:t>строки</w:t>
-      </w:r>
-    </w:p>
-    <w:p>
-      <w:pPr>
-        <w:shd w:val="clear" w:color="auto" w:fill="1B2B34"/>
-        <w:spacing w:after="0" w:line="285" w:lineRule="atLeast"/>
-        <w:rPr>
-          <w:rFonts w:ascii="Consolas" w:eastAsia="Times New Roman" w:hAnsi="Consolas" w:cs="Times New Roman"/>
-          <w:color w:val="CDD3DE"/>
-          <w:sz w:val="21"/>
-          <w:szCs w:val="21"/>
-          <w:lang w:val="en-US" w:eastAsia="ru-RU"/>
-        </w:rPr>
-      </w:pPr>
-      <w:proofErr w:type="gramStart"/>
-      <w:r>
-        <w:rPr>
-          <w:rFonts w:ascii="Consolas" w:eastAsia="Times New Roman" w:hAnsi="Consolas" w:cs="Times New Roman"/>
-          <w:color w:val="CDD3DE"/>
-          <w:sz w:val="21"/>
-          <w:szCs w:val="21"/>
-          <w:lang w:val="en-US" w:eastAsia="ru-RU"/>
-        </w:rPr>
-        <w:t>console</w:t>
-      </w:r>
-      <w:r>
-        <w:rPr>
-          <w:rFonts w:ascii="Consolas" w:eastAsia="Times New Roman" w:hAnsi="Consolas" w:cs="Times New Roman"/>
-          <w:color w:val="5FB3B3"/>
-          <w:sz w:val="21"/>
-          <w:szCs w:val="21"/>
-          <w:lang w:val="en-US" w:eastAsia="ru-RU"/>
-        </w:rPr>
-        <w:t>.</w:t>
-      </w:r>
-      <w:r>
-        <w:rPr>
-          <w:rFonts w:ascii="Consolas" w:eastAsia="Times New Roman" w:hAnsi="Consolas" w:cs="Times New Roman"/>
-          <w:color w:val="6699CC"/>
-          <w:sz w:val="21"/>
-          <w:szCs w:val="21"/>
-          <w:lang w:val="en-US" w:eastAsia="ru-RU"/>
-        </w:rPr>
-        <w:t>log</w:t>
-      </w:r>
-      <w:r>
-        <w:rPr>
-          <w:rFonts w:ascii="Consolas" w:eastAsia="Times New Roman" w:hAnsi="Consolas" w:cs="Times New Roman"/>
-          <w:color w:val="CDD3DE"/>
-          <w:sz w:val="21"/>
-          <w:szCs w:val="21"/>
-          <w:lang w:val="en-US" w:eastAsia="ru-RU"/>
-        </w:rPr>
-        <w:t>(</w:t>
-      </w:r>
-      <w:proofErr w:type="gramEnd"/>
-      <w:r>
-        <w:rPr>
-          <w:rFonts w:ascii="Consolas" w:eastAsia="Times New Roman" w:hAnsi="Consolas" w:cs="Times New Roman"/>
-          <w:color w:val="CDD3DE"/>
-          <w:sz w:val="21"/>
-          <w:szCs w:val="21"/>
-          <w:lang w:val="en-US" w:eastAsia="ru-RU"/>
-        </w:rPr>
-        <w:t>products1</w:t>
-      </w:r>
-      <w:r>
-        <w:rPr>
-          <w:rFonts w:ascii="Consolas" w:eastAsia="Times New Roman" w:hAnsi="Consolas" w:cs="Times New Roman"/>
-          <w:color w:val="5FB3B3"/>
-          <w:sz w:val="21"/>
-          <w:szCs w:val="21"/>
-          <w:lang w:val="en-US" w:eastAsia="ru-RU"/>
-        </w:rPr>
-        <w:t>.</w:t>
-      </w:r>
-      <w:r>
-        <w:rPr>
-          <w:rFonts w:ascii="Consolas" w:eastAsia="Times New Roman" w:hAnsi="Consolas" w:cs="Times New Roman"/>
-          <w:color w:val="6699CC"/>
-          <w:sz w:val="21"/>
-          <w:szCs w:val="21"/>
-          <w:lang w:val="en-US" w:eastAsia="ru-RU"/>
-        </w:rPr>
-        <w:t>join</w:t>
-      </w:r>
-      <w:r>
-        <w:rPr>
-          <w:rFonts w:ascii="Consolas" w:eastAsia="Times New Roman" w:hAnsi="Consolas" w:cs="Times New Roman"/>
-          <w:color w:val="CDD3DE"/>
-          <w:sz w:val="21"/>
-          <w:szCs w:val="21"/>
-          <w:lang w:val="en-US" w:eastAsia="ru-RU"/>
-        </w:rPr>
-        <w:t>(</w:t>
-      </w:r>
-      <w:r>
-        <w:rPr>
-          <w:rFonts w:ascii="Consolas" w:eastAsia="Times New Roman" w:hAnsi="Consolas" w:cs="Times New Roman"/>
-          <w:color w:val="5FB3B3"/>
-          <w:sz w:val="21"/>
-          <w:szCs w:val="21"/>
-          <w:lang w:val="en-US" w:eastAsia="ru-RU"/>
-        </w:rPr>
-        <w:t>"</w:t>
-      </w:r>
-      <w:r>
-        <w:rPr>
-          <w:rFonts w:ascii="Consolas" w:eastAsia="Times New Roman" w:hAnsi="Consolas" w:cs="Times New Roman"/>
-          <w:color w:val="99C794"/>
-          <w:sz w:val="21"/>
-          <w:szCs w:val="21"/>
-          <w:lang w:val="en-US" w:eastAsia="ru-RU"/>
-        </w:rPr>
-        <w:t>;</w:t>
-      </w:r>
-      <w:r>
-        <w:rPr>
-          <w:rFonts w:ascii="Consolas" w:eastAsia="Times New Roman" w:hAnsi="Consolas" w:cs="Times New Roman"/>
-          <w:color w:val="5FB3B3"/>
-          <w:sz w:val="21"/>
-          <w:szCs w:val="21"/>
-          <w:lang w:val="en-US" w:eastAsia="ru-RU"/>
-        </w:rPr>
-        <w:t>"</w:t>
-      </w:r>
-      <w:r>
-        <w:rPr>
-          <w:rFonts w:ascii="Consolas" w:eastAsia="Times New Roman" w:hAnsi="Consolas" w:cs="Times New Roman"/>
-          <w:color w:val="CDD3DE"/>
-          <w:sz w:val="21"/>
-          <w:szCs w:val="21"/>
-          <w:lang w:val="en-US" w:eastAsia="ru-RU"/>
-        </w:rPr>
-        <w:t>))</w:t>
-      </w:r>
-      <w:r>
-        <w:rPr>
-          <w:rFonts w:ascii="Consolas" w:eastAsia="Times New Roman" w:hAnsi="Consolas" w:cs="Times New Roman"/>
-          <w:color w:val="5FB3B3"/>
-          <w:sz w:val="21"/>
-          <w:szCs w:val="21"/>
-          <w:lang w:val="en-US" w:eastAsia="ru-RU"/>
-        </w:rPr>
-        <w:t>;</w:t>
-      </w:r>
-    </w:p>
-    <w:p>
-      <w:pPr>
-        <w:shd w:val="clear" w:color="auto" w:fill="1B2B34"/>
-        <w:spacing w:after="0" w:line="285" w:lineRule="atLeast"/>
-        <w:rPr>
-          <w:rFonts w:ascii="Consolas" w:eastAsia="Times New Roman" w:hAnsi="Consolas" w:cs="Times New Roman"/>
-          <w:color w:val="CDD3DE"/>
-          <w:sz w:val="21"/>
-          <w:szCs w:val="21"/>
-          <w:lang w:val="en-US" w:eastAsia="ru-RU"/>
-        </w:rPr>
-      </w:pPr>
-    </w:p>
-    <w:p>
-      <w:pPr>
-        <w:shd w:val="clear" w:color="auto" w:fill="1B2B34"/>
-        <w:spacing w:after="0" w:line="285" w:lineRule="atLeast"/>
-        <w:rPr>
-          <w:rFonts w:ascii="Consolas" w:eastAsia="Times New Roman" w:hAnsi="Consolas" w:cs="Times New Roman"/>
-          <w:color w:val="CDD3DE"/>
-          <w:sz w:val="21"/>
-          <w:szCs w:val="21"/>
-          <w:lang w:val="en-US" w:eastAsia="ru-RU"/>
-        </w:rPr>
-      </w:pPr>
-      <w:r>
-        <w:rPr>
-          <w:rFonts w:ascii="Consolas" w:eastAsia="Times New Roman" w:hAnsi="Consolas" w:cs="Times New Roman"/>
-          <w:color w:val="65737E"/>
-          <w:sz w:val="21"/>
-          <w:szCs w:val="21"/>
-          <w:lang w:val="en-US" w:eastAsia="ru-RU"/>
-        </w:rPr>
-        <w:t>// </w:t>
-      </w:r>
-      <w:r>
-        <w:rPr>
-          <w:rFonts w:ascii="Consolas" w:eastAsia="Times New Roman" w:hAnsi="Consolas" w:cs="Times New Roman"/>
-          <w:color w:val="65737E"/>
-          <w:sz w:val="21"/>
-          <w:szCs w:val="21"/>
-          <w:lang w:eastAsia="ru-RU"/>
-        </w:rPr>
-        <w:t>метод</w:t>
-      </w:r>
-      <w:r>
-        <w:rPr>
-          <w:rFonts w:ascii="Consolas" w:eastAsia="Times New Roman" w:hAnsi="Consolas" w:cs="Times New Roman"/>
-          <w:color w:val="65737E"/>
-          <w:sz w:val="21"/>
-          <w:szCs w:val="21"/>
-          <w:lang w:val="en-US" w:eastAsia="ru-RU"/>
-        </w:rPr>
-        <w:t> </w:t>
-      </w:r>
-      <w:proofErr w:type="gramStart"/>
-      <w:r>
-        <w:rPr>
-          <w:rFonts w:ascii="Consolas" w:eastAsia="Times New Roman" w:hAnsi="Consolas" w:cs="Times New Roman"/>
-          <w:color w:val="65737E"/>
-          <w:sz w:val="21"/>
-          <w:szCs w:val="21"/>
-          <w:lang w:val="en-US" w:eastAsia="ru-RU"/>
-        </w:rPr>
-        <w:t>sort(</w:t>
-      </w:r>
-      <w:proofErr w:type="gramEnd"/>
-      <w:r>
-        <w:rPr>
-          <w:rFonts w:ascii="Consolas" w:eastAsia="Times New Roman" w:hAnsi="Consolas" w:cs="Times New Roman"/>
-          <w:color w:val="65737E"/>
-          <w:sz w:val="21"/>
-          <w:szCs w:val="21"/>
-          <w:lang w:val="en-US" w:eastAsia="ru-RU"/>
-        </w:rPr>
-        <w:t>)</w:t>
-      </w:r>
-    </w:p>
-    <w:p>
-      <w:pPr>
-        <w:shd w:val="clear" w:color="auto" w:fill="1B2B34"/>
-        <w:spacing w:after="0" w:line="285" w:lineRule="atLeast"/>
-        <w:rPr>
-          <w:rFonts w:ascii="Consolas" w:eastAsia="Times New Roman" w:hAnsi="Consolas" w:cs="Times New Roman"/>
-          <w:color w:val="CDD3DE"/>
-          <w:sz w:val="21"/>
-          <w:szCs w:val="21"/>
-          <w:lang w:val="en-US" w:eastAsia="ru-RU"/>
-        </w:rPr>
-      </w:pPr>
-      <w:proofErr w:type="spellStart"/>
-      <w:r>
-        <w:rPr>
-          <w:rFonts w:ascii="Consolas" w:eastAsia="Times New Roman" w:hAnsi="Consolas" w:cs="Times New Roman"/>
-          <w:color w:val="C594C5"/>
-          <w:sz w:val="21"/>
-          <w:szCs w:val="21"/>
-          <w:lang w:val="en-US" w:eastAsia="ru-RU"/>
-        </w:rPr>
-        <w:t>const</w:t>
-      </w:r>
-      <w:proofErr w:type="spellEnd"/>
-      <w:r>
-        <w:rPr>
-          <w:rFonts w:ascii="Consolas" w:eastAsia="Times New Roman" w:hAnsi="Consolas" w:cs="Times New Roman"/>
-          <w:color w:val="CDD3DE"/>
-          <w:sz w:val="21"/>
-          <w:szCs w:val="21"/>
-          <w:lang w:val="en-US" w:eastAsia="ru-RU"/>
-        </w:rPr>
-        <w:t> arr2 </w:t>
-      </w:r>
-      <w:r>
-        <w:rPr>
-          <w:rFonts w:ascii="Consolas" w:eastAsia="Times New Roman" w:hAnsi="Consolas" w:cs="Times New Roman"/>
-          <w:color w:val="5FB3B3"/>
-          <w:sz w:val="21"/>
-          <w:szCs w:val="21"/>
-          <w:lang w:val="en-US" w:eastAsia="ru-RU"/>
-        </w:rPr>
-        <w:t>=</w:t>
-      </w:r>
-      <w:r>
-        <w:rPr>
-          <w:rFonts w:ascii="Consolas" w:eastAsia="Times New Roman" w:hAnsi="Consolas" w:cs="Times New Roman"/>
-          <w:color w:val="CDD3DE"/>
-          <w:sz w:val="21"/>
-          <w:szCs w:val="21"/>
-          <w:lang w:val="en-US" w:eastAsia="ru-RU"/>
-        </w:rPr>
-        <w:t> [</w:t>
-      </w:r>
-      <w:r>
-        <w:rPr>
-          <w:rFonts w:ascii="Consolas" w:eastAsia="Times New Roman" w:hAnsi="Consolas" w:cs="Times New Roman"/>
-          <w:color w:val="F99157"/>
-          <w:sz w:val="21"/>
-          <w:szCs w:val="21"/>
-          <w:lang w:val="en-US" w:eastAsia="ru-RU"/>
-        </w:rPr>
-        <w:t>21</w:t>
-      </w:r>
-      <w:r>
-        <w:rPr>
-          <w:rFonts w:ascii="Consolas" w:eastAsia="Times New Roman" w:hAnsi="Consolas" w:cs="Times New Roman"/>
-          <w:color w:val="5FB3B3"/>
-          <w:sz w:val="21"/>
-          <w:szCs w:val="21"/>
-          <w:lang w:val="en-US" w:eastAsia="ru-RU"/>
-        </w:rPr>
-        <w:t>,</w:t>
-      </w:r>
-      <w:r>
-        <w:rPr>
-          <w:rFonts w:ascii="Consolas" w:eastAsia="Times New Roman" w:hAnsi="Consolas" w:cs="Times New Roman"/>
-          <w:color w:val="CDD3DE"/>
-          <w:sz w:val="21"/>
-          <w:szCs w:val="21"/>
-          <w:lang w:val="en-US" w:eastAsia="ru-RU"/>
-        </w:rPr>
-        <w:t> </w:t>
-      </w:r>
-      <w:r>
-        <w:rPr>
-          <w:rFonts w:ascii="Consolas" w:eastAsia="Times New Roman" w:hAnsi="Consolas" w:cs="Times New Roman"/>
-          <w:color w:val="F99157"/>
-          <w:sz w:val="21"/>
-          <w:szCs w:val="21"/>
-          <w:lang w:val="en-US" w:eastAsia="ru-RU"/>
-        </w:rPr>
-        <w:t>5</w:t>
-      </w:r>
-      <w:r>
-        <w:rPr>
-          <w:rFonts w:ascii="Consolas" w:eastAsia="Times New Roman" w:hAnsi="Consolas" w:cs="Times New Roman"/>
-          <w:color w:val="5FB3B3"/>
-          <w:sz w:val="21"/>
-          <w:szCs w:val="21"/>
-          <w:lang w:val="en-US" w:eastAsia="ru-RU"/>
-        </w:rPr>
-        <w:t>,</w:t>
-      </w:r>
-      <w:r>
-        <w:rPr>
-          <w:rFonts w:ascii="Consolas" w:eastAsia="Times New Roman" w:hAnsi="Consolas" w:cs="Times New Roman"/>
-          <w:color w:val="CDD3DE"/>
-          <w:sz w:val="21"/>
-          <w:szCs w:val="21"/>
-          <w:lang w:val="en-US" w:eastAsia="ru-RU"/>
-        </w:rPr>
-        <w:t> </w:t>
-      </w:r>
-      <w:r>
-        <w:rPr>
-          <w:rFonts w:ascii="Consolas" w:eastAsia="Times New Roman" w:hAnsi="Consolas" w:cs="Times New Roman"/>
-          <w:color w:val="F99157"/>
-          <w:sz w:val="21"/>
-          <w:szCs w:val="21"/>
-          <w:lang w:val="en-US" w:eastAsia="ru-RU"/>
-        </w:rPr>
-        <w:t>10</w:t>
-      </w:r>
-      <w:r>
-        <w:rPr>
-          <w:rFonts w:ascii="Consolas" w:eastAsia="Times New Roman" w:hAnsi="Consolas" w:cs="Times New Roman"/>
-          <w:color w:val="5FB3B3"/>
-          <w:sz w:val="21"/>
-          <w:szCs w:val="21"/>
-          <w:lang w:val="en-US" w:eastAsia="ru-RU"/>
-        </w:rPr>
-        <w:t>,</w:t>
-      </w:r>
-      <w:r>
-        <w:rPr>
-          <w:rFonts w:ascii="Consolas" w:eastAsia="Times New Roman" w:hAnsi="Consolas" w:cs="Times New Roman"/>
-          <w:color w:val="CDD3DE"/>
-          <w:sz w:val="21"/>
-          <w:szCs w:val="21"/>
-          <w:lang w:val="en-US" w:eastAsia="ru-RU"/>
-        </w:rPr>
-        <w:t> </w:t>
-      </w:r>
-      <w:r>
-        <w:rPr>
-          <w:rFonts w:ascii="Consolas" w:eastAsia="Times New Roman" w:hAnsi="Consolas" w:cs="Times New Roman"/>
-          <w:color w:val="F99157"/>
-          <w:sz w:val="21"/>
-          <w:szCs w:val="21"/>
-          <w:lang w:val="en-US" w:eastAsia="ru-RU"/>
-        </w:rPr>
-        <w:t>82</w:t>
-      </w:r>
-      <w:r>
-        <w:rPr>
-          <w:rFonts w:ascii="Consolas" w:eastAsia="Times New Roman" w:hAnsi="Consolas" w:cs="Times New Roman"/>
-          <w:color w:val="5FB3B3"/>
-          <w:sz w:val="21"/>
-          <w:szCs w:val="21"/>
-          <w:lang w:val="en-US" w:eastAsia="ru-RU"/>
-        </w:rPr>
-        <w:t>,</w:t>
-      </w:r>
-      <w:r>
-        <w:rPr>
-          <w:rFonts w:ascii="Consolas" w:eastAsia="Times New Roman" w:hAnsi="Consolas" w:cs="Times New Roman"/>
-          <w:color w:val="CDD3DE"/>
-          <w:sz w:val="21"/>
-          <w:szCs w:val="21"/>
-          <w:lang w:val="en-US" w:eastAsia="ru-RU"/>
-        </w:rPr>
-        <w:t> </w:t>
-      </w:r>
-      <w:r>
-        <w:rPr>
-          <w:rFonts w:ascii="Consolas" w:eastAsia="Times New Roman" w:hAnsi="Consolas" w:cs="Times New Roman"/>
-          <w:color w:val="F99157"/>
-          <w:sz w:val="21"/>
-          <w:szCs w:val="21"/>
-          <w:lang w:val="en-US" w:eastAsia="ru-RU"/>
-        </w:rPr>
-        <w:t>9</w:t>
-      </w:r>
-      <w:r>
-        <w:rPr>
-          <w:rFonts w:ascii="Consolas" w:eastAsia="Times New Roman" w:hAnsi="Consolas" w:cs="Times New Roman"/>
-          <w:color w:val="CDD3DE"/>
-          <w:sz w:val="21"/>
-          <w:szCs w:val="21"/>
-          <w:lang w:val="en-US" w:eastAsia="ru-RU"/>
-        </w:rPr>
-        <w:t>]</w:t>
-      </w:r>
-      <w:r>
-        <w:rPr>
-          <w:rFonts w:ascii="Consolas" w:eastAsia="Times New Roman" w:hAnsi="Consolas" w:cs="Times New Roman"/>
-          <w:color w:val="5FB3B3"/>
-          <w:sz w:val="21"/>
-          <w:szCs w:val="21"/>
-          <w:lang w:val="en-US" w:eastAsia="ru-RU"/>
-        </w:rPr>
-        <w:t>;</w:t>
-      </w:r>
-    </w:p>
-    <w:p>
-      <w:pPr>
-        <w:shd w:val="clear" w:color="auto" w:fill="1B2B34"/>
-        <w:spacing w:after="0" w:line="285" w:lineRule="atLeast"/>
-        <w:rPr>
-          <w:rFonts w:ascii="Consolas" w:eastAsia="Times New Roman" w:hAnsi="Consolas" w:cs="Times New Roman"/>
-          <w:color w:val="CDD3DE"/>
-          <w:sz w:val="21"/>
-          <w:szCs w:val="21"/>
-          <w:lang w:val="en-US" w:eastAsia="ru-RU"/>
-        </w:rPr>
-      </w:pPr>
-      <w:r>
-        <w:rPr>
-          <w:rFonts w:ascii="Consolas" w:eastAsia="Times New Roman" w:hAnsi="Consolas" w:cs="Times New Roman"/>
-          <w:color w:val="CDD3DE"/>
-          <w:sz w:val="21"/>
-          <w:szCs w:val="21"/>
-          <w:lang w:val="en-US" w:eastAsia="ru-RU"/>
-        </w:rPr>
-        <w:t>arr2</w:t>
-      </w:r>
-      <w:r>
-        <w:rPr>
-          <w:rFonts w:ascii="Consolas" w:eastAsia="Times New Roman" w:hAnsi="Consolas" w:cs="Times New Roman"/>
-          <w:color w:val="5FB3B3"/>
-          <w:sz w:val="21"/>
-          <w:szCs w:val="21"/>
-          <w:lang w:val="en-US" w:eastAsia="ru-RU"/>
-        </w:rPr>
-        <w:t>.</w:t>
-      </w:r>
-      <w:r>
-        <w:rPr>
-          <w:rFonts w:ascii="Consolas" w:eastAsia="Times New Roman" w:hAnsi="Consolas" w:cs="Times New Roman"/>
-          <w:color w:val="6699CC"/>
-          <w:sz w:val="21"/>
-          <w:szCs w:val="21"/>
-          <w:lang w:val="en-US" w:eastAsia="ru-RU"/>
-        </w:rPr>
-        <w:t>sort</w:t>
-      </w:r>
-      <w:r>
-        <w:rPr>
-          <w:rFonts w:ascii="Consolas" w:eastAsia="Times New Roman" w:hAnsi="Consolas" w:cs="Times New Roman"/>
-          <w:color w:val="CDD3DE"/>
-          <w:sz w:val="21"/>
-          <w:szCs w:val="21"/>
-          <w:lang w:val="en-US" w:eastAsia="ru-RU"/>
-        </w:rPr>
-        <w:t>(</w:t>
-      </w:r>
-      <w:proofErr w:type="spellStart"/>
-      <w:r>
-        <w:rPr>
-          <w:rFonts w:ascii="Consolas" w:eastAsia="Times New Roman" w:hAnsi="Consolas" w:cs="Times New Roman"/>
-          <w:color w:val="CDD3DE"/>
-          <w:sz w:val="21"/>
-          <w:szCs w:val="21"/>
-          <w:lang w:val="en-US" w:eastAsia="ru-RU"/>
-        </w:rPr>
-        <w:t>compareNum</w:t>
-      </w:r>
-      <w:proofErr w:type="spellEnd"/>
-      <w:r>
-        <w:rPr>
-          <w:rFonts w:ascii="Consolas" w:eastAsia="Times New Roman" w:hAnsi="Consolas" w:cs="Times New Roman"/>
-          <w:color w:val="CDD3DE"/>
-          <w:sz w:val="21"/>
-          <w:szCs w:val="21"/>
-          <w:lang w:val="en-US" w:eastAsia="ru-RU"/>
-        </w:rPr>
-        <w:t>)</w:t>
-      </w:r>
-      <w:r>
-        <w:rPr>
-          <w:rFonts w:ascii="Consolas" w:eastAsia="Times New Roman" w:hAnsi="Consolas" w:cs="Times New Roman"/>
-          <w:color w:val="5FB3B3"/>
-          <w:sz w:val="21"/>
-          <w:szCs w:val="21"/>
-          <w:lang w:val="en-US" w:eastAsia="ru-RU"/>
-        </w:rPr>
-        <w:t>;</w:t>
-      </w:r>
-    </w:p>
-    <w:p>
-      <w:pPr>
-        <w:shd w:val="clear" w:color="auto" w:fill="1B2B34"/>
-        <w:spacing w:after="0" w:line="285" w:lineRule="atLeast"/>
-        <w:rPr>
-          <w:rFonts w:ascii="Consolas" w:eastAsia="Times New Roman" w:hAnsi="Consolas" w:cs="Times New Roman"/>
-          <w:color w:val="CDD3DE"/>
-          <w:sz w:val="21"/>
-          <w:szCs w:val="21"/>
-          <w:lang w:val="en-US" w:eastAsia="ru-RU"/>
-        </w:rPr>
-      </w:pPr>
-      <w:r>
-        <w:rPr>
-          <w:rFonts w:ascii="Consolas" w:eastAsia="Times New Roman" w:hAnsi="Consolas" w:cs="Times New Roman"/>
-          <w:color w:val="CDD3DE"/>
-          <w:sz w:val="21"/>
-          <w:szCs w:val="21"/>
-          <w:lang w:val="en-US" w:eastAsia="ru-RU"/>
-        </w:rPr>
-        <w:lastRenderedPageBreak/>
-        <w:t>console</w:t>
-      </w:r>
-      <w:r>
-        <w:rPr>
-          <w:rFonts w:ascii="Consolas" w:eastAsia="Times New Roman" w:hAnsi="Consolas" w:cs="Times New Roman"/>
-          <w:color w:val="5FB3B3"/>
-          <w:sz w:val="21"/>
-          <w:szCs w:val="21"/>
-          <w:lang w:val="en-US" w:eastAsia="ru-RU"/>
-        </w:rPr>
-        <w:t>.</w:t>
-      </w:r>
-      <w:r>
-        <w:rPr>
-          <w:rFonts w:ascii="Consolas" w:eastAsia="Times New Roman" w:hAnsi="Consolas" w:cs="Times New Roman"/>
-          <w:color w:val="6699CC"/>
-          <w:sz w:val="21"/>
-          <w:szCs w:val="21"/>
-          <w:lang w:val="en-US" w:eastAsia="ru-RU"/>
-        </w:rPr>
-        <w:t>log</w:t>
-      </w:r>
-      <w:r>
-        <w:rPr>
-          <w:rFonts w:ascii="Consolas" w:eastAsia="Times New Roman" w:hAnsi="Consolas" w:cs="Times New Roman"/>
-          <w:color w:val="CDD3DE"/>
-          <w:sz w:val="21"/>
-          <w:szCs w:val="21"/>
-          <w:lang w:val="en-US" w:eastAsia="ru-RU"/>
-        </w:rPr>
-        <w:t>(arr2)</w:t>
-      </w:r>
-      <w:r>
-        <w:rPr>
-          <w:rFonts w:ascii="Consolas" w:eastAsia="Times New Roman" w:hAnsi="Consolas" w:cs="Times New Roman"/>
-          <w:color w:val="5FB3B3"/>
-          <w:sz w:val="21"/>
-          <w:szCs w:val="21"/>
-          <w:lang w:val="en-US" w:eastAsia="ru-RU"/>
-        </w:rPr>
-        <w:t>;</w:t>
-      </w:r>
-    </w:p>
-    <w:p>
-      <w:pPr>
-        <w:shd w:val="clear" w:color="auto" w:fill="1B2B34"/>
-        <w:spacing w:after="0" w:line="285" w:lineRule="atLeast"/>
-        <w:rPr>
-          <w:rFonts w:ascii="Consolas" w:eastAsia="Times New Roman" w:hAnsi="Consolas" w:cs="Times New Roman"/>
-          <w:color w:val="CDD3DE"/>
-          <w:sz w:val="21"/>
-          <w:szCs w:val="21"/>
-          <w:lang w:val="en-US" w:eastAsia="ru-RU"/>
-        </w:rPr>
-      </w:pPr>
-    </w:p>
-    <w:p>
-      <w:pPr>
-        <w:shd w:val="clear" w:color="auto" w:fill="1B2B34"/>
-        <w:spacing w:after="0" w:line="285" w:lineRule="atLeast"/>
-        <w:rPr>
-          <w:rFonts w:ascii="Consolas" w:eastAsia="Times New Roman" w:hAnsi="Consolas" w:cs="Times New Roman"/>
-          <w:color w:val="CDD3DE"/>
-          <w:sz w:val="21"/>
-          <w:szCs w:val="21"/>
-          <w:lang w:val="en-US" w:eastAsia="ru-RU"/>
+          <w:lang w:val="en-US" w:eastAsia="ru-RU"/>
+        </w:rPr>
+      </w:pPr>
+    </w:p>
+    <w:p>
+      <w:pPr>
+        <w:shd w:val="clear" w:color="auto" w:fill="1B2B34"/>
+        <w:spacing w:after="0" w:line="285" w:lineRule="atLeast"/>
+        <w:rPr>
+          <w:rFonts w:ascii="Consolas" w:eastAsia="Times New Roman" w:hAnsi="Consolas" w:cs="Times New Roman"/>
+          <w:color w:val="CDD3DE"/>
+          <w:sz w:val="21"/>
+          <w:szCs w:val="21"/>
+          <w:lang w:eastAsia="ru-RU"/>
         </w:rPr>
       </w:pPr>
       <w:r>
@@ -13502,7 +13536,7 @@
           <w:color w:val="5FB3B3"/>
           <w:sz w:val="21"/>
           <w:szCs w:val="21"/>
-          <w:lang w:val="en-US" w:eastAsia="ru-RU"/>
+          <w:lang w:eastAsia="ru-RU"/>
         </w:rPr>
         <w:t>(</w:t>
       </w:r>
@@ -13523,7 +13557,7 @@
           <w:color w:val="5FB3B3"/>
           <w:sz w:val="21"/>
           <w:szCs w:val="21"/>
-          <w:lang w:val="en-US" w:eastAsia="ru-RU"/>
+          <w:lang w:eastAsia="ru-RU"/>
         </w:rPr>
         <w:t>,</w:t>
       </w:r>
@@ -13553,7 +13587,7 @@
           <w:color w:val="5FB3B3"/>
           <w:sz w:val="21"/>
           <w:szCs w:val="21"/>
-          <w:lang w:val="en-US" w:eastAsia="ru-RU"/>
+          <w:lang w:eastAsia="ru-RU"/>
         </w:rPr>
         <w:t>)</w:t>
       </w:r>
@@ -13573,7 +13607,7 @@
           <w:color w:val="5FB3B3"/>
           <w:sz w:val="21"/>
           <w:szCs w:val="21"/>
-          <w:lang w:val="en-US" w:eastAsia="ru-RU"/>
+          <w:lang w:eastAsia="ru-RU"/>
         </w:rPr>
         <w:t>{</w:t>
       </w:r>
@@ -13593,9 +13627,19 @@
           <w:color w:val="65737E"/>
           <w:sz w:val="21"/>
           <w:szCs w:val="21"/>
-          <w:lang w:val="en-US" w:eastAsia="ru-RU"/>
-        </w:rPr>
-        <w:t>// </w:t>
+          <w:lang w:eastAsia="ru-RU"/>
+        </w:rPr>
+        <w:t>//</w:t>
+      </w:r>
+      <w:r>
+        <w:rPr>
+          <w:rFonts w:ascii="Consolas" w:eastAsia="Times New Roman" w:hAnsi="Consolas" w:cs="Times New Roman"/>
+          <w:color w:val="65737E"/>
+          <w:sz w:val="21"/>
+          <w:szCs w:val="21"/>
+          <w:lang w:val="en-US" w:eastAsia="ru-RU"/>
+        </w:rPr>
+        <w:t> </w:t>
       </w:r>
       <w:r>
         <w:rPr>
@@ -13753,7 +13797,7 @@
           <w:color w:val="65737E"/>
           <w:sz w:val="21"/>
           <w:szCs w:val="21"/>
-          <w:lang w:val="en-US" w:eastAsia="ru-RU"/>
+          <w:lang w:eastAsia="ru-RU"/>
         </w:rPr>
         <w:t>.</w:t>
       </w:r>
@@ -13873,8 +13917,6 @@
           <w:lang w:val="en-US"/>
         </w:rPr>
       </w:pPr>
-      <w:bookmarkStart w:id="0" w:name="_GoBack"/>
-      <w:bookmarkEnd w:id="0"/>
     </w:p>
     <w:p>
       <w:pPr>

--- a/JAVA SCRIPT 23032021/Конспект.docx
+++ b/JAVA SCRIPT 23032021/Конспект.docx
@@ -7873,19 +7873,7 @@
           <w:szCs w:val="21"/>
           <w:lang w:val="en-US" w:eastAsia="ru-RU"/>
         </w:rPr>
-        <w:t>makeT</w:t>
-      </w:r>
-      <w:bookmarkStart w:id="0" w:name="_GoBack"/>
-      <w:bookmarkEnd w:id="0"/>
-      <w:r>
-        <w:rPr>
-          <w:rFonts w:ascii="Consolas" w:eastAsia="Times New Roman" w:hAnsi="Consolas" w:cs="Times New Roman"/>
-          <w:color w:val="6699CC"/>
-          <w:sz w:val="21"/>
-          <w:szCs w:val="21"/>
-          <w:lang w:val="en-US" w:eastAsia="ru-RU"/>
-        </w:rPr>
-        <w:t>est</w:t>
+        <w:t>makeTest</w:t>
       </w:r>
       <w:proofErr w:type="spellEnd"/>
       <w:r>
@@ -13911,20 +13899,1302 @@
         </w:rPr>
       </w:pPr>
     </w:p>
-    <w:p>
-      <w:pPr>
-        <w:rPr>
+    <w:p/>
+    <w:p>
+      <w:pPr>
+        <w:rPr>
+          <w:rFonts w:ascii="Segoe UI" w:hAnsi="Segoe UI" w:cs="Segoe UI"/>
+          <w:b/>
+          <w:color w:val="14171C"/>
+          <w:sz w:val="24"/>
+          <w:szCs w:val="21"/>
+          <w:shd w:val="clear" w:color="auto" w:fill="E6F2F5"/>
+        </w:rPr>
+      </w:pPr>
+      <w:r>
+        <w:rPr>
+          <w:rFonts w:ascii="Segoe UI" w:hAnsi="Segoe UI" w:cs="Segoe UI"/>
+          <w:b/>
+          <w:color w:val="14171C"/>
+          <w:sz w:val="24"/>
+          <w:szCs w:val="21"/>
+          <w:shd w:val="clear" w:color="auto" w:fill="E6F2F5"/>
+        </w:rPr>
+        <w:t xml:space="preserve">22. Передача по ссылке или по значению, </w:t>
+      </w:r>
+      <w:proofErr w:type="spellStart"/>
+      <w:r>
+        <w:rPr>
+          <w:rFonts w:ascii="Segoe UI" w:hAnsi="Segoe UI" w:cs="Segoe UI"/>
+          <w:b/>
+          <w:color w:val="14171C"/>
+          <w:sz w:val="24"/>
+          <w:szCs w:val="21"/>
+          <w:shd w:val="clear" w:color="auto" w:fill="E6F2F5"/>
+        </w:rPr>
+        <w:t>Spread</w:t>
+      </w:r>
+      <w:proofErr w:type="spellEnd"/>
+      <w:r>
+        <w:rPr>
+          <w:rFonts w:ascii="Segoe UI" w:hAnsi="Segoe UI" w:cs="Segoe UI"/>
+          <w:b/>
+          <w:color w:val="14171C"/>
+          <w:sz w:val="24"/>
+          <w:szCs w:val="21"/>
+        </w:rPr>
+        <w:br/>
+      </w:r>
+      <w:r>
+        <w:rPr>
+          <w:rFonts w:ascii="Segoe UI" w:hAnsi="Segoe UI" w:cs="Segoe UI"/>
+          <w:b/>
+          <w:color w:val="14171C"/>
+          <w:sz w:val="24"/>
+          <w:szCs w:val="21"/>
+          <w:shd w:val="clear" w:color="auto" w:fill="E6F2F5"/>
+        </w:rPr>
+        <w:t>оператор (ES6-ES9)</w:t>
+      </w:r>
+    </w:p>
+    <w:p>
+      <w:pPr>
+        <w:rPr>
+          <w:rFonts w:ascii="Segoe UI" w:hAnsi="Segoe UI" w:cs="Segoe UI"/>
+          <w:b/>
+          <w:color w:val="14171C"/>
+          <w:sz w:val="20"/>
+          <w:szCs w:val="21"/>
+          <w:shd w:val="clear" w:color="auto" w:fill="E6F2F5"/>
           <w:lang w:val="en-US"/>
         </w:rPr>
       </w:pPr>
-    </w:p>
-    <w:p>
-      <w:pPr>
-        <w:rPr>
+      <w:r>
+        <w:rPr>
+          <w:rFonts w:ascii="Segoe UI" w:hAnsi="Segoe UI" w:cs="Segoe UI"/>
+          <w:b/>
+          <w:color w:val="14171C"/>
+          <w:sz w:val="20"/>
+          <w:szCs w:val="21"/>
+          <w:shd w:val="clear" w:color="auto" w:fill="E6F2F5"/>
+        </w:rPr>
+        <w:t>Клонирование объектов</w:t>
+      </w:r>
+    </w:p>
+    <w:p>
+      <w:pPr>
+        <w:pStyle w:val="1"/>
+        <w:shd w:val="clear" w:color="auto" w:fill="FFFFFF"/>
+        <w:spacing w:before="0" w:beforeAutospacing="0" w:after="0" w:afterAutospacing="0"/>
+        <w:rPr>
+          <w:rFonts w:ascii="Palatino Linotype" w:hAnsi="Palatino Linotype"/>
+          <w:color w:val="212121"/>
+          <w:spacing w:val="-1"/>
+        </w:rPr>
+      </w:pPr>
+      <w:r>
+        <w:rPr>
+          <w:rFonts w:ascii="Consolas" w:hAnsi="Consolas"/>
+          <w:color w:val="C594C5"/>
+          <w:sz w:val="21"/>
+          <w:szCs w:val="21"/>
           <w:lang w:val="en-US"/>
         </w:rPr>
-      </w:pPr>
-    </w:p>
+        <w:t xml:space="preserve">// </w:t>
+      </w:r>
+      <w:proofErr w:type="spellStart"/>
+      <w:r>
+        <w:rPr>
+          <w:rFonts w:ascii="Palatino Linotype" w:hAnsi="Palatino Linotype"/>
+          <w:color w:val="212121"/>
+          <w:spacing w:val="-1"/>
+          <w:sz w:val="18"/>
+        </w:rPr>
+        <w:t>Object.assign</w:t>
+      </w:r>
+      <w:proofErr w:type="spellEnd"/>
+      <w:r>
+        <w:rPr>
+          <w:rFonts w:ascii="Palatino Linotype" w:hAnsi="Palatino Linotype"/>
+          <w:color w:val="212121"/>
+          <w:spacing w:val="-1"/>
+          <w:sz w:val="18"/>
+        </w:rPr>
+        <w:t>()</w:t>
+      </w:r>
+    </w:p>
+    <w:p>
+      <w:pPr>
+        <w:shd w:val="clear" w:color="auto" w:fill="1B2B34"/>
+        <w:spacing w:after="0" w:line="285" w:lineRule="atLeast"/>
+        <w:rPr>
+          <w:rFonts w:ascii="Consolas" w:eastAsia="Times New Roman" w:hAnsi="Consolas" w:cs="Times New Roman"/>
+          <w:color w:val="C594C5"/>
+          <w:sz w:val="21"/>
+          <w:szCs w:val="21"/>
+          <w:lang w:val="en-US" w:eastAsia="ru-RU"/>
+        </w:rPr>
+      </w:pPr>
+    </w:p>
+    <w:p>
+      <w:pPr>
+        <w:shd w:val="clear" w:color="auto" w:fill="1B2B34"/>
+        <w:spacing w:after="0" w:line="285" w:lineRule="atLeast"/>
+        <w:rPr>
+          <w:rFonts w:ascii="Consolas" w:eastAsia="Times New Roman" w:hAnsi="Consolas" w:cs="Times New Roman"/>
+          <w:color w:val="CDD3DE"/>
+          <w:sz w:val="21"/>
+          <w:szCs w:val="21"/>
+          <w:lang w:val="en-US" w:eastAsia="ru-RU"/>
+        </w:rPr>
+      </w:pPr>
+      <w:proofErr w:type="spellStart"/>
+      <w:r>
+        <w:rPr>
+          <w:rFonts w:ascii="Consolas" w:eastAsia="Times New Roman" w:hAnsi="Consolas" w:cs="Times New Roman"/>
+          <w:color w:val="C594C5"/>
+          <w:sz w:val="21"/>
+          <w:szCs w:val="21"/>
+          <w:lang w:val="en-US" w:eastAsia="ru-RU"/>
+        </w:rPr>
+        <w:t>const</w:t>
+      </w:r>
+      <w:proofErr w:type="spellEnd"/>
+      <w:r>
+        <w:rPr>
+          <w:rFonts w:ascii="Consolas" w:eastAsia="Times New Roman" w:hAnsi="Consolas" w:cs="Times New Roman"/>
+          <w:color w:val="CDD3DE"/>
+          <w:sz w:val="21"/>
+          <w:szCs w:val="21"/>
+          <w:lang w:val="en-US" w:eastAsia="ru-RU"/>
+        </w:rPr>
+        <w:t> numbers </w:t>
+      </w:r>
+      <w:r>
+        <w:rPr>
+          <w:rFonts w:ascii="Consolas" w:eastAsia="Times New Roman" w:hAnsi="Consolas" w:cs="Times New Roman"/>
+          <w:color w:val="5FB3B3"/>
+          <w:sz w:val="21"/>
+          <w:szCs w:val="21"/>
+          <w:lang w:val="en-US" w:eastAsia="ru-RU"/>
+        </w:rPr>
+        <w:t>=</w:t>
+      </w:r>
+      <w:r>
+        <w:rPr>
+          <w:rFonts w:ascii="Consolas" w:eastAsia="Times New Roman" w:hAnsi="Consolas" w:cs="Times New Roman"/>
+          <w:color w:val="CDD3DE"/>
+          <w:sz w:val="21"/>
+          <w:szCs w:val="21"/>
+          <w:lang w:val="en-US" w:eastAsia="ru-RU"/>
+        </w:rPr>
+        <w:t> </w:t>
+      </w:r>
+      <w:r>
+        <w:rPr>
+          <w:rFonts w:ascii="Consolas" w:eastAsia="Times New Roman" w:hAnsi="Consolas" w:cs="Times New Roman"/>
+          <w:color w:val="5FB3B3"/>
+          <w:sz w:val="21"/>
+          <w:szCs w:val="21"/>
+          <w:lang w:val="en-US" w:eastAsia="ru-RU"/>
+        </w:rPr>
+        <w:t>{</w:t>
+      </w:r>
+    </w:p>
+    <w:p>
+      <w:pPr>
+        <w:shd w:val="clear" w:color="auto" w:fill="1B2B34"/>
+        <w:spacing w:after="0" w:line="285" w:lineRule="atLeast"/>
+        <w:rPr>
+          <w:rFonts w:ascii="Consolas" w:eastAsia="Times New Roman" w:hAnsi="Consolas" w:cs="Times New Roman"/>
+          <w:color w:val="CDD3DE"/>
+          <w:sz w:val="21"/>
+          <w:szCs w:val="21"/>
+          <w:lang w:val="en-US" w:eastAsia="ru-RU"/>
+        </w:rPr>
+      </w:pPr>
+      <w:r>
+        <w:rPr>
+          <w:rFonts w:ascii="Consolas" w:eastAsia="Times New Roman" w:hAnsi="Consolas" w:cs="Times New Roman"/>
+          <w:color w:val="CDD3DE"/>
+          <w:sz w:val="21"/>
+          <w:szCs w:val="21"/>
+          <w:lang w:val="en-US" w:eastAsia="ru-RU"/>
+        </w:rPr>
+        <w:t>    a</w:t>
+      </w:r>
+      <w:r>
+        <w:rPr>
+          <w:rFonts w:ascii="Consolas" w:eastAsia="Times New Roman" w:hAnsi="Consolas" w:cs="Times New Roman"/>
+          <w:color w:val="5FB3B3"/>
+          <w:sz w:val="21"/>
+          <w:szCs w:val="21"/>
+          <w:lang w:val="en-US" w:eastAsia="ru-RU"/>
+        </w:rPr>
+        <w:t>:</w:t>
+      </w:r>
+      <w:r>
+        <w:rPr>
+          <w:rFonts w:ascii="Consolas" w:eastAsia="Times New Roman" w:hAnsi="Consolas" w:cs="Times New Roman"/>
+          <w:color w:val="CDD3DE"/>
+          <w:sz w:val="21"/>
+          <w:szCs w:val="21"/>
+          <w:lang w:val="en-US" w:eastAsia="ru-RU"/>
+        </w:rPr>
+        <w:t> </w:t>
+      </w:r>
+      <w:r>
+        <w:rPr>
+          <w:rFonts w:ascii="Consolas" w:eastAsia="Times New Roman" w:hAnsi="Consolas" w:cs="Times New Roman"/>
+          <w:color w:val="F99157"/>
+          <w:sz w:val="21"/>
+          <w:szCs w:val="21"/>
+          <w:lang w:val="en-US" w:eastAsia="ru-RU"/>
+        </w:rPr>
+        <w:t>10</w:t>
+      </w:r>
+      <w:r>
+        <w:rPr>
+          <w:rFonts w:ascii="Consolas" w:eastAsia="Times New Roman" w:hAnsi="Consolas" w:cs="Times New Roman"/>
+          <w:color w:val="5FB3B3"/>
+          <w:sz w:val="21"/>
+          <w:szCs w:val="21"/>
+          <w:lang w:val="en-US" w:eastAsia="ru-RU"/>
+        </w:rPr>
+        <w:t>,</w:t>
+      </w:r>
+    </w:p>
+    <w:p>
+      <w:pPr>
+        <w:shd w:val="clear" w:color="auto" w:fill="1B2B34"/>
+        <w:spacing w:after="0" w:line="285" w:lineRule="atLeast"/>
+        <w:rPr>
+          <w:rFonts w:ascii="Consolas" w:eastAsia="Times New Roman" w:hAnsi="Consolas" w:cs="Times New Roman"/>
+          <w:color w:val="CDD3DE"/>
+          <w:sz w:val="21"/>
+          <w:szCs w:val="21"/>
+          <w:lang w:val="en-US" w:eastAsia="ru-RU"/>
+        </w:rPr>
+      </w:pPr>
+      <w:r>
+        <w:rPr>
+          <w:rFonts w:ascii="Consolas" w:eastAsia="Times New Roman" w:hAnsi="Consolas" w:cs="Times New Roman"/>
+          <w:color w:val="CDD3DE"/>
+          <w:sz w:val="21"/>
+          <w:szCs w:val="21"/>
+          <w:lang w:val="en-US" w:eastAsia="ru-RU"/>
+        </w:rPr>
+        <w:t>    b</w:t>
+      </w:r>
+      <w:r>
+        <w:rPr>
+          <w:rFonts w:ascii="Consolas" w:eastAsia="Times New Roman" w:hAnsi="Consolas" w:cs="Times New Roman"/>
+          <w:color w:val="5FB3B3"/>
+          <w:sz w:val="21"/>
+          <w:szCs w:val="21"/>
+          <w:lang w:val="en-US" w:eastAsia="ru-RU"/>
+        </w:rPr>
+        <w:t>:</w:t>
+      </w:r>
+      <w:r>
+        <w:rPr>
+          <w:rFonts w:ascii="Consolas" w:eastAsia="Times New Roman" w:hAnsi="Consolas" w:cs="Times New Roman"/>
+          <w:color w:val="CDD3DE"/>
+          <w:sz w:val="21"/>
+          <w:szCs w:val="21"/>
+          <w:lang w:val="en-US" w:eastAsia="ru-RU"/>
+        </w:rPr>
+        <w:t> </w:t>
+      </w:r>
+      <w:r>
+        <w:rPr>
+          <w:rFonts w:ascii="Consolas" w:eastAsia="Times New Roman" w:hAnsi="Consolas" w:cs="Times New Roman"/>
+          <w:color w:val="F99157"/>
+          <w:sz w:val="21"/>
+          <w:szCs w:val="21"/>
+          <w:lang w:val="en-US" w:eastAsia="ru-RU"/>
+        </w:rPr>
+        <w:t>12</w:t>
+      </w:r>
+      <w:r>
+        <w:rPr>
+          <w:rFonts w:ascii="Consolas" w:eastAsia="Times New Roman" w:hAnsi="Consolas" w:cs="Times New Roman"/>
+          <w:color w:val="5FB3B3"/>
+          <w:sz w:val="21"/>
+          <w:szCs w:val="21"/>
+          <w:lang w:val="en-US" w:eastAsia="ru-RU"/>
+        </w:rPr>
+        <w:t>,</w:t>
+      </w:r>
+    </w:p>
+    <w:p>
+      <w:pPr>
+        <w:shd w:val="clear" w:color="auto" w:fill="1B2B34"/>
+        <w:spacing w:after="0" w:line="285" w:lineRule="atLeast"/>
+        <w:rPr>
+          <w:rFonts w:ascii="Consolas" w:eastAsia="Times New Roman" w:hAnsi="Consolas" w:cs="Times New Roman"/>
+          <w:color w:val="CDD3DE"/>
+          <w:sz w:val="21"/>
+          <w:szCs w:val="21"/>
+          <w:lang w:val="en-US" w:eastAsia="ru-RU"/>
+        </w:rPr>
+      </w:pPr>
+      <w:r>
+        <w:rPr>
+          <w:rFonts w:ascii="Consolas" w:eastAsia="Times New Roman" w:hAnsi="Consolas" w:cs="Times New Roman"/>
+          <w:color w:val="CDD3DE"/>
+          <w:sz w:val="21"/>
+          <w:szCs w:val="21"/>
+          <w:lang w:val="en-US" w:eastAsia="ru-RU"/>
+        </w:rPr>
+        <w:t>    c</w:t>
+      </w:r>
+      <w:r>
+        <w:rPr>
+          <w:rFonts w:ascii="Consolas" w:eastAsia="Times New Roman" w:hAnsi="Consolas" w:cs="Times New Roman"/>
+          <w:color w:val="5FB3B3"/>
+          <w:sz w:val="21"/>
+          <w:szCs w:val="21"/>
+          <w:lang w:val="en-US" w:eastAsia="ru-RU"/>
+        </w:rPr>
+        <w:t>:</w:t>
+      </w:r>
+      <w:r>
+        <w:rPr>
+          <w:rFonts w:ascii="Consolas" w:eastAsia="Times New Roman" w:hAnsi="Consolas" w:cs="Times New Roman"/>
+          <w:color w:val="CDD3DE"/>
+          <w:sz w:val="21"/>
+          <w:szCs w:val="21"/>
+          <w:lang w:val="en-US" w:eastAsia="ru-RU"/>
+        </w:rPr>
+        <w:t> </w:t>
+      </w:r>
+      <w:r>
+        <w:rPr>
+          <w:rFonts w:ascii="Consolas" w:eastAsia="Times New Roman" w:hAnsi="Consolas" w:cs="Times New Roman"/>
+          <w:color w:val="5FB3B3"/>
+          <w:sz w:val="21"/>
+          <w:szCs w:val="21"/>
+          <w:lang w:val="en-US" w:eastAsia="ru-RU"/>
+        </w:rPr>
+        <w:t>{</w:t>
+      </w:r>
+    </w:p>
+    <w:p>
+      <w:pPr>
+        <w:shd w:val="clear" w:color="auto" w:fill="1B2B34"/>
+        <w:spacing w:after="0" w:line="285" w:lineRule="atLeast"/>
+        <w:rPr>
+          <w:rFonts w:ascii="Consolas" w:eastAsia="Times New Roman" w:hAnsi="Consolas" w:cs="Times New Roman"/>
+          <w:color w:val="CDD3DE"/>
+          <w:sz w:val="21"/>
+          <w:szCs w:val="21"/>
+          <w:lang w:val="en-US" w:eastAsia="ru-RU"/>
+        </w:rPr>
+      </w:pPr>
+      <w:r>
+        <w:rPr>
+          <w:rFonts w:ascii="Consolas" w:eastAsia="Times New Roman" w:hAnsi="Consolas" w:cs="Times New Roman"/>
+          <w:color w:val="CDD3DE"/>
+          <w:sz w:val="21"/>
+          <w:szCs w:val="21"/>
+          <w:lang w:val="en-US" w:eastAsia="ru-RU"/>
+        </w:rPr>
+        <w:t>        d</w:t>
+      </w:r>
+      <w:r>
+        <w:rPr>
+          <w:rFonts w:ascii="Consolas" w:eastAsia="Times New Roman" w:hAnsi="Consolas" w:cs="Times New Roman"/>
+          <w:color w:val="5FB3B3"/>
+          <w:sz w:val="21"/>
+          <w:szCs w:val="21"/>
+          <w:lang w:val="en-US" w:eastAsia="ru-RU"/>
+        </w:rPr>
+        <w:t>:</w:t>
+      </w:r>
+      <w:r>
+        <w:rPr>
+          <w:rFonts w:ascii="Consolas" w:eastAsia="Times New Roman" w:hAnsi="Consolas" w:cs="Times New Roman"/>
+          <w:color w:val="CDD3DE"/>
+          <w:sz w:val="21"/>
+          <w:szCs w:val="21"/>
+          <w:lang w:val="en-US" w:eastAsia="ru-RU"/>
+        </w:rPr>
+        <w:t> </w:t>
+      </w:r>
+      <w:r>
+        <w:rPr>
+          <w:rFonts w:ascii="Consolas" w:eastAsia="Times New Roman" w:hAnsi="Consolas" w:cs="Times New Roman"/>
+          <w:color w:val="F99157"/>
+          <w:sz w:val="21"/>
+          <w:szCs w:val="21"/>
+          <w:lang w:val="en-US" w:eastAsia="ru-RU"/>
+        </w:rPr>
+        <w:t>2</w:t>
+      </w:r>
+      <w:r>
+        <w:rPr>
+          <w:rFonts w:ascii="Consolas" w:eastAsia="Times New Roman" w:hAnsi="Consolas" w:cs="Times New Roman"/>
+          <w:color w:val="5FB3B3"/>
+          <w:sz w:val="21"/>
+          <w:szCs w:val="21"/>
+          <w:lang w:val="en-US" w:eastAsia="ru-RU"/>
+        </w:rPr>
+        <w:t>,</w:t>
+      </w:r>
+    </w:p>
+    <w:p>
+      <w:pPr>
+        <w:shd w:val="clear" w:color="auto" w:fill="1B2B34"/>
+        <w:spacing w:after="0" w:line="285" w:lineRule="atLeast"/>
+        <w:rPr>
+          <w:rFonts w:ascii="Consolas" w:eastAsia="Times New Roman" w:hAnsi="Consolas" w:cs="Times New Roman"/>
+          <w:color w:val="CDD3DE"/>
+          <w:sz w:val="21"/>
+          <w:szCs w:val="21"/>
+          <w:lang w:val="en-US" w:eastAsia="ru-RU"/>
+        </w:rPr>
+      </w:pPr>
+      <w:r>
+        <w:rPr>
+          <w:rFonts w:ascii="Consolas" w:eastAsia="Times New Roman" w:hAnsi="Consolas" w:cs="Times New Roman"/>
+          <w:color w:val="CDD3DE"/>
+          <w:sz w:val="21"/>
+          <w:szCs w:val="21"/>
+          <w:lang w:val="en-US" w:eastAsia="ru-RU"/>
+        </w:rPr>
+        <w:t>        e</w:t>
+      </w:r>
+      <w:r>
+        <w:rPr>
+          <w:rFonts w:ascii="Consolas" w:eastAsia="Times New Roman" w:hAnsi="Consolas" w:cs="Times New Roman"/>
+          <w:color w:val="5FB3B3"/>
+          <w:sz w:val="21"/>
+          <w:szCs w:val="21"/>
+          <w:lang w:val="en-US" w:eastAsia="ru-RU"/>
+        </w:rPr>
+        <w:t>:</w:t>
+      </w:r>
+      <w:r>
+        <w:rPr>
+          <w:rFonts w:ascii="Consolas" w:eastAsia="Times New Roman" w:hAnsi="Consolas" w:cs="Times New Roman"/>
+          <w:color w:val="CDD3DE"/>
+          <w:sz w:val="21"/>
+          <w:szCs w:val="21"/>
+          <w:lang w:val="en-US" w:eastAsia="ru-RU"/>
+        </w:rPr>
+        <w:t> </w:t>
+      </w:r>
+      <w:r>
+        <w:rPr>
+          <w:rFonts w:ascii="Consolas" w:eastAsia="Times New Roman" w:hAnsi="Consolas" w:cs="Times New Roman"/>
+          <w:color w:val="F99157"/>
+          <w:sz w:val="21"/>
+          <w:szCs w:val="21"/>
+          <w:lang w:val="en-US" w:eastAsia="ru-RU"/>
+        </w:rPr>
+        <w:t>5</w:t>
+      </w:r>
+    </w:p>
+    <w:p>
+      <w:pPr>
+        <w:shd w:val="clear" w:color="auto" w:fill="1B2B34"/>
+        <w:spacing w:after="0" w:line="285" w:lineRule="atLeast"/>
+        <w:rPr>
+          <w:rFonts w:ascii="Consolas" w:eastAsia="Times New Roman" w:hAnsi="Consolas" w:cs="Times New Roman"/>
+          <w:color w:val="CDD3DE"/>
+          <w:sz w:val="21"/>
+          <w:szCs w:val="21"/>
+          <w:lang w:val="en-US" w:eastAsia="ru-RU"/>
+        </w:rPr>
+      </w:pPr>
+      <w:r>
+        <w:rPr>
+          <w:rFonts w:ascii="Consolas" w:eastAsia="Times New Roman" w:hAnsi="Consolas" w:cs="Times New Roman"/>
+          <w:color w:val="CDD3DE"/>
+          <w:sz w:val="21"/>
+          <w:szCs w:val="21"/>
+          <w:lang w:val="en-US" w:eastAsia="ru-RU"/>
+        </w:rPr>
+        <w:t>    </w:t>
+      </w:r>
+      <w:r>
+        <w:rPr>
+          <w:rFonts w:ascii="Consolas" w:eastAsia="Times New Roman" w:hAnsi="Consolas" w:cs="Times New Roman"/>
+          <w:color w:val="5FB3B3"/>
+          <w:sz w:val="21"/>
+          <w:szCs w:val="21"/>
+          <w:lang w:val="en-US" w:eastAsia="ru-RU"/>
+        </w:rPr>
+        <w:t>}</w:t>
+      </w:r>
+    </w:p>
+    <w:p>
+      <w:pPr>
+        <w:shd w:val="clear" w:color="auto" w:fill="1B2B34"/>
+        <w:spacing w:after="0" w:line="285" w:lineRule="atLeast"/>
+        <w:rPr>
+          <w:rFonts w:ascii="Consolas" w:eastAsia="Times New Roman" w:hAnsi="Consolas" w:cs="Times New Roman"/>
+          <w:color w:val="CDD3DE"/>
+          <w:sz w:val="21"/>
+          <w:szCs w:val="21"/>
+          <w:lang w:val="en-US" w:eastAsia="ru-RU"/>
+        </w:rPr>
+      </w:pPr>
+      <w:r>
+        <w:rPr>
+          <w:rFonts w:ascii="Consolas" w:eastAsia="Times New Roman" w:hAnsi="Consolas" w:cs="Times New Roman"/>
+          <w:color w:val="5FB3B3"/>
+          <w:sz w:val="21"/>
+          <w:szCs w:val="21"/>
+          <w:lang w:val="en-US" w:eastAsia="ru-RU"/>
+        </w:rPr>
+        <w:t>};</w:t>
+      </w:r>
+    </w:p>
+    <w:p>
+      <w:pPr>
+        <w:shd w:val="clear" w:color="auto" w:fill="1B2B34"/>
+        <w:spacing w:after="0" w:line="285" w:lineRule="atLeast"/>
+        <w:rPr>
+          <w:rFonts w:ascii="Consolas" w:eastAsia="Times New Roman" w:hAnsi="Consolas" w:cs="Times New Roman"/>
+          <w:color w:val="CDD3DE"/>
+          <w:sz w:val="21"/>
+          <w:szCs w:val="21"/>
+          <w:lang w:val="en-US" w:eastAsia="ru-RU"/>
+        </w:rPr>
+      </w:pPr>
+    </w:p>
+    <w:p>
+      <w:pPr>
+        <w:shd w:val="clear" w:color="auto" w:fill="1B2B34"/>
+        <w:spacing w:after="0" w:line="285" w:lineRule="atLeast"/>
+        <w:rPr>
+          <w:rFonts w:ascii="Consolas" w:eastAsia="Times New Roman" w:hAnsi="Consolas" w:cs="Times New Roman"/>
+          <w:color w:val="CDD3DE"/>
+          <w:sz w:val="21"/>
+          <w:szCs w:val="21"/>
+          <w:lang w:val="en-US" w:eastAsia="ru-RU"/>
+        </w:rPr>
+      </w:pPr>
+      <w:proofErr w:type="spellStart"/>
+      <w:r>
+        <w:rPr>
+          <w:rFonts w:ascii="Consolas" w:eastAsia="Times New Roman" w:hAnsi="Consolas" w:cs="Times New Roman"/>
+          <w:color w:val="C594C5"/>
+          <w:sz w:val="21"/>
+          <w:szCs w:val="21"/>
+          <w:lang w:val="en-US" w:eastAsia="ru-RU"/>
+        </w:rPr>
+        <w:t>const</w:t>
+      </w:r>
+      <w:proofErr w:type="spellEnd"/>
+      <w:r>
+        <w:rPr>
+          <w:rFonts w:ascii="Consolas" w:eastAsia="Times New Roman" w:hAnsi="Consolas" w:cs="Times New Roman"/>
+          <w:color w:val="CDD3DE"/>
+          <w:sz w:val="21"/>
+          <w:szCs w:val="21"/>
+          <w:lang w:val="en-US" w:eastAsia="ru-RU"/>
+        </w:rPr>
+        <w:t> add </w:t>
+      </w:r>
+      <w:r>
+        <w:rPr>
+          <w:rFonts w:ascii="Consolas" w:eastAsia="Times New Roman" w:hAnsi="Consolas" w:cs="Times New Roman"/>
+          <w:color w:val="5FB3B3"/>
+          <w:sz w:val="21"/>
+          <w:szCs w:val="21"/>
+          <w:lang w:val="en-US" w:eastAsia="ru-RU"/>
+        </w:rPr>
+        <w:t>=</w:t>
+      </w:r>
+      <w:r>
+        <w:rPr>
+          <w:rFonts w:ascii="Consolas" w:eastAsia="Times New Roman" w:hAnsi="Consolas" w:cs="Times New Roman"/>
+          <w:color w:val="CDD3DE"/>
+          <w:sz w:val="21"/>
+          <w:szCs w:val="21"/>
+          <w:lang w:val="en-US" w:eastAsia="ru-RU"/>
+        </w:rPr>
+        <w:t> </w:t>
+      </w:r>
+      <w:r>
+        <w:rPr>
+          <w:rFonts w:ascii="Consolas" w:eastAsia="Times New Roman" w:hAnsi="Consolas" w:cs="Times New Roman"/>
+          <w:color w:val="5FB3B3"/>
+          <w:sz w:val="21"/>
+          <w:szCs w:val="21"/>
+          <w:lang w:val="en-US" w:eastAsia="ru-RU"/>
+        </w:rPr>
+        <w:t>{</w:t>
+      </w:r>
+    </w:p>
+    <w:p>
+      <w:pPr>
+        <w:shd w:val="clear" w:color="auto" w:fill="1B2B34"/>
+        <w:spacing w:after="0" w:line="285" w:lineRule="atLeast"/>
+        <w:rPr>
+          <w:rFonts w:ascii="Consolas" w:eastAsia="Times New Roman" w:hAnsi="Consolas" w:cs="Times New Roman"/>
+          <w:color w:val="CDD3DE"/>
+          <w:sz w:val="21"/>
+          <w:szCs w:val="21"/>
+          <w:lang w:val="en-US" w:eastAsia="ru-RU"/>
+        </w:rPr>
+      </w:pPr>
+      <w:r>
+        <w:rPr>
+          <w:rFonts w:ascii="Consolas" w:eastAsia="Times New Roman" w:hAnsi="Consolas" w:cs="Times New Roman"/>
+          <w:color w:val="CDD3DE"/>
+          <w:sz w:val="21"/>
+          <w:szCs w:val="21"/>
+          <w:lang w:val="en-US" w:eastAsia="ru-RU"/>
+        </w:rPr>
+        <w:t>    f</w:t>
+      </w:r>
+      <w:r>
+        <w:rPr>
+          <w:rFonts w:ascii="Consolas" w:eastAsia="Times New Roman" w:hAnsi="Consolas" w:cs="Times New Roman"/>
+          <w:color w:val="5FB3B3"/>
+          <w:sz w:val="21"/>
+          <w:szCs w:val="21"/>
+          <w:lang w:val="en-US" w:eastAsia="ru-RU"/>
+        </w:rPr>
+        <w:t>:</w:t>
+      </w:r>
+      <w:r>
+        <w:rPr>
+          <w:rFonts w:ascii="Consolas" w:eastAsia="Times New Roman" w:hAnsi="Consolas" w:cs="Times New Roman"/>
+          <w:color w:val="CDD3DE"/>
+          <w:sz w:val="21"/>
+          <w:szCs w:val="21"/>
+          <w:lang w:val="en-US" w:eastAsia="ru-RU"/>
+        </w:rPr>
+        <w:t> </w:t>
+      </w:r>
+      <w:r>
+        <w:rPr>
+          <w:rFonts w:ascii="Consolas" w:eastAsia="Times New Roman" w:hAnsi="Consolas" w:cs="Times New Roman"/>
+          <w:color w:val="F99157"/>
+          <w:sz w:val="21"/>
+          <w:szCs w:val="21"/>
+          <w:lang w:val="en-US" w:eastAsia="ru-RU"/>
+        </w:rPr>
+        <w:t>10</w:t>
+      </w:r>
+      <w:r>
+        <w:rPr>
+          <w:rFonts w:ascii="Consolas" w:eastAsia="Times New Roman" w:hAnsi="Consolas" w:cs="Times New Roman"/>
+          <w:color w:val="5FB3B3"/>
+          <w:sz w:val="21"/>
+          <w:szCs w:val="21"/>
+          <w:lang w:val="en-US" w:eastAsia="ru-RU"/>
+        </w:rPr>
+        <w:t>,</w:t>
+      </w:r>
+    </w:p>
+    <w:p>
+      <w:pPr>
+        <w:shd w:val="clear" w:color="auto" w:fill="1B2B34"/>
+        <w:spacing w:after="0" w:line="285" w:lineRule="atLeast"/>
+        <w:rPr>
+          <w:rFonts w:ascii="Consolas" w:eastAsia="Times New Roman" w:hAnsi="Consolas" w:cs="Times New Roman"/>
+          <w:color w:val="CDD3DE"/>
+          <w:sz w:val="21"/>
+          <w:szCs w:val="21"/>
+          <w:lang w:val="en-US" w:eastAsia="ru-RU"/>
+        </w:rPr>
+      </w:pPr>
+      <w:r>
+        <w:rPr>
+          <w:rFonts w:ascii="Consolas" w:eastAsia="Times New Roman" w:hAnsi="Consolas" w:cs="Times New Roman"/>
+          <w:color w:val="CDD3DE"/>
+          <w:sz w:val="21"/>
+          <w:szCs w:val="21"/>
+          <w:lang w:val="en-US" w:eastAsia="ru-RU"/>
+        </w:rPr>
+        <w:t>    k</w:t>
+      </w:r>
+      <w:r>
+        <w:rPr>
+          <w:rFonts w:ascii="Consolas" w:eastAsia="Times New Roman" w:hAnsi="Consolas" w:cs="Times New Roman"/>
+          <w:color w:val="5FB3B3"/>
+          <w:sz w:val="21"/>
+          <w:szCs w:val="21"/>
+          <w:lang w:val="en-US" w:eastAsia="ru-RU"/>
+        </w:rPr>
+        <w:t>:</w:t>
+      </w:r>
+      <w:r>
+        <w:rPr>
+          <w:rFonts w:ascii="Consolas" w:eastAsia="Times New Roman" w:hAnsi="Consolas" w:cs="Times New Roman"/>
+          <w:color w:val="CDD3DE"/>
+          <w:sz w:val="21"/>
+          <w:szCs w:val="21"/>
+          <w:lang w:val="en-US" w:eastAsia="ru-RU"/>
+        </w:rPr>
+        <w:t> </w:t>
+      </w:r>
+      <w:r>
+        <w:rPr>
+          <w:rFonts w:ascii="Consolas" w:eastAsia="Times New Roman" w:hAnsi="Consolas" w:cs="Times New Roman"/>
+          <w:color w:val="F99157"/>
+          <w:sz w:val="21"/>
+          <w:szCs w:val="21"/>
+          <w:lang w:val="en-US" w:eastAsia="ru-RU"/>
+        </w:rPr>
+        <w:t>2</w:t>
+      </w:r>
+    </w:p>
+    <w:p>
+      <w:pPr>
+        <w:shd w:val="clear" w:color="auto" w:fill="1B2B34"/>
+        <w:spacing w:after="0" w:line="285" w:lineRule="atLeast"/>
+        <w:rPr>
+          <w:rFonts w:ascii="Consolas" w:eastAsia="Times New Roman" w:hAnsi="Consolas" w:cs="Times New Roman"/>
+          <w:color w:val="CDD3DE"/>
+          <w:sz w:val="21"/>
+          <w:szCs w:val="21"/>
+          <w:lang w:val="en-US" w:eastAsia="ru-RU"/>
+        </w:rPr>
+      </w:pPr>
+      <w:r>
+        <w:rPr>
+          <w:rFonts w:ascii="Consolas" w:eastAsia="Times New Roman" w:hAnsi="Consolas" w:cs="Times New Roman"/>
+          <w:color w:val="5FB3B3"/>
+          <w:sz w:val="21"/>
+          <w:szCs w:val="21"/>
+          <w:lang w:val="en-US" w:eastAsia="ru-RU"/>
+        </w:rPr>
+        <w:t>};</w:t>
+      </w:r>
+    </w:p>
+    <w:p>
+      <w:pPr>
+        <w:shd w:val="clear" w:color="auto" w:fill="1B2B34"/>
+        <w:spacing w:after="0" w:line="285" w:lineRule="atLeast"/>
+        <w:rPr>
+          <w:rFonts w:ascii="Consolas" w:eastAsia="Times New Roman" w:hAnsi="Consolas" w:cs="Times New Roman"/>
+          <w:color w:val="CDD3DE"/>
+          <w:sz w:val="21"/>
+          <w:szCs w:val="21"/>
+          <w:lang w:val="en-US" w:eastAsia="ru-RU"/>
+        </w:rPr>
+      </w:pPr>
+    </w:p>
+    <w:p>
+      <w:pPr>
+        <w:shd w:val="clear" w:color="auto" w:fill="1B2B34"/>
+        <w:spacing w:after="0" w:line="285" w:lineRule="atLeast"/>
+        <w:rPr>
+          <w:rFonts w:ascii="Consolas" w:eastAsia="Times New Roman" w:hAnsi="Consolas" w:cs="Times New Roman"/>
+          <w:color w:val="CDD3DE"/>
+          <w:sz w:val="21"/>
+          <w:szCs w:val="21"/>
+          <w:lang w:val="en-US" w:eastAsia="ru-RU"/>
+        </w:rPr>
+      </w:pPr>
+      <w:proofErr w:type="spellStart"/>
+      <w:r>
+        <w:rPr>
+          <w:rFonts w:ascii="Consolas" w:eastAsia="Times New Roman" w:hAnsi="Consolas" w:cs="Times New Roman"/>
+          <w:color w:val="C594C5"/>
+          <w:sz w:val="21"/>
+          <w:szCs w:val="21"/>
+          <w:lang w:val="en-US" w:eastAsia="ru-RU"/>
+        </w:rPr>
+        <w:t>const</w:t>
+      </w:r>
+      <w:proofErr w:type="spellEnd"/>
+      <w:r>
+        <w:rPr>
+          <w:rFonts w:ascii="Consolas" w:eastAsia="Times New Roman" w:hAnsi="Consolas" w:cs="Times New Roman"/>
+          <w:color w:val="CDD3DE"/>
+          <w:sz w:val="21"/>
+          <w:szCs w:val="21"/>
+          <w:lang w:val="en-US" w:eastAsia="ru-RU"/>
+        </w:rPr>
+        <w:t> clone </w:t>
+      </w:r>
+      <w:r>
+        <w:rPr>
+          <w:rFonts w:ascii="Consolas" w:eastAsia="Times New Roman" w:hAnsi="Consolas" w:cs="Times New Roman"/>
+          <w:color w:val="5FB3B3"/>
+          <w:sz w:val="21"/>
+          <w:szCs w:val="21"/>
+          <w:lang w:val="en-US" w:eastAsia="ru-RU"/>
+        </w:rPr>
+        <w:t>=</w:t>
+      </w:r>
+      <w:r>
+        <w:rPr>
+          <w:rFonts w:ascii="Consolas" w:eastAsia="Times New Roman" w:hAnsi="Consolas" w:cs="Times New Roman"/>
+          <w:color w:val="CDD3DE"/>
+          <w:sz w:val="21"/>
+          <w:szCs w:val="21"/>
+          <w:lang w:val="en-US" w:eastAsia="ru-RU"/>
+        </w:rPr>
+        <w:t> </w:t>
+      </w:r>
+      <w:proofErr w:type="spellStart"/>
+      <w:r>
+        <w:rPr>
+          <w:rFonts w:ascii="Consolas" w:eastAsia="Times New Roman" w:hAnsi="Consolas" w:cs="Times New Roman"/>
+          <w:color w:val="FAC863"/>
+          <w:sz w:val="21"/>
+          <w:szCs w:val="21"/>
+          <w:lang w:val="en-US" w:eastAsia="ru-RU"/>
+        </w:rPr>
+        <w:t>Object</w:t>
+      </w:r>
+      <w:r>
+        <w:rPr>
+          <w:rFonts w:ascii="Consolas" w:eastAsia="Times New Roman" w:hAnsi="Consolas" w:cs="Times New Roman"/>
+          <w:color w:val="5FB3B3"/>
+          <w:sz w:val="21"/>
+          <w:szCs w:val="21"/>
+          <w:lang w:val="en-US" w:eastAsia="ru-RU"/>
+        </w:rPr>
+        <w:t>.</w:t>
+      </w:r>
+      <w:r>
+        <w:rPr>
+          <w:rFonts w:ascii="Consolas" w:eastAsia="Times New Roman" w:hAnsi="Consolas" w:cs="Times New Roman"/>
+          <w:color w:val="6699CC"/>
+          <w:sz w:val="21"/>
+          <w:szCs w:val="21"/>
+          <w:lang w:val="en-US" w:eastAsia="ru-RU"/>
+        </w:rPr>
+        <w:t>assign</w:t>
+      </w:r>
+      <w:proofErr w:type="spellEnd"/>
+      <w:r>
+        <w:rPr>
+          <w:rFonts w:ascii="Consolas" w:eastAsia="Times New Roman" w:hAnsi="Consolas" w:cs="Times New Roman"/>
+          <w:color w:val="CDD3DE"/>
+          <w:sz w:val="21"/>
+          <w:szCs w:val="21"/>
+          <w:lang w:val="en-US" w:eastAsia="ru-RU"/>
+        </w:rPr>
+        <w:t>(</w:t>
+      </w:r>
+      <w:r>
+        <w:rPr>
+          <w:rFonts w:ascii="Consolas" w:eastAsia="Times New Roman" w:hAnsi="Consolas" w:cs="Times New Roman"/>
+          <w:color w:val="5FB3B3"/>
+          <w:sz w:val="21"/>
+          <w:szCs w:val="21"/>
+          <w:lang w:val="en-US" w:eastAsia="ru-RU"/>
+        </w:rPr>
+        <w:t>{},</w:t>
+      </w:r>
+      <w:r>
+        <w:rPr>
+          <w:rFonts w:ascii="Consolas" w:eastAsia="Times New Roman" w:hAnsi="Consolas" w:cs="Times New Roman"/>
+          <w:color w:val="CDD3DE"/>
+          <w:sz w:val="21"/>
+          <w:szCs w:val="21"/>
+          <w:lang w:val="en-US" w:eastAsia="ru-RU"/>
+        </w:rPr>
+        <w:t> numbers)</w:t>
+      </w:r>
+      <w:r>
+        <w:rPr>
+          <w:rFonts w:ascii="Consolas" w:eastAsia="Times New Roman" w:hAnsi="Consolas" w:cs="Times New Roman"/>
+          <w:color w:val="5FB3B3"/>
+          <w:sz w:val="21"/>
+          <w:szCs w:val="21"/>
+          <w:lang w:val="en-US" w:eastAsia="ru-RU"/>
+        </w:rPr>
+        <w:t>;</w:t>
+      </w:r>
+    </w:p>
+    <w:p>
+      <w:pPr>
+        <w:shd w:val="clear" w:color="auto" w:fill="1B2B34"/>
+        <w:spacing w:after="0" w:line="285" w:lineRule="atLeast"/>
+        <w:rPr>
+          <w:rFonts w:ascii="Consolas" w:eastAsia="Times New Roman" w:hAnsi="Consolas" w:cs="Times New Roman"/>
+          <w:color w:val="CDD3DE"/>
+          <w:sz w:val="21"/>
+          <w:szCs w:val="21"/>
+          <w:lang w:val="en-US" w:eastAsia="ru-RU"/>
+        </w:rPr>
+      </w:pPr>
+      <w:proofErr w:type="spellStart"/>
+      <w:proofErr w:type="gramStart"/>
+      <w:r>
+        <w:rPr>
+          <w:rFonts w:ascii="Consolas" w:eastAsia="Times New Roman" w:hAnsi="Consolas" w:cs="Times New Roman"/>
+          <w:color w:val="CDD3DE"/>
+          <w:sz w:val="21"/>
+          <w:szCs w:val="21"/>
+          <w:lang w:val="en-US" w:eastAsia="ru-RU"/>
+        </w:rPr>
+        <w:t>clone</w:t>
+      </w:r>
+      <w:r>
+        <w:rPr>
+          <w:rFonts w:ascii="Consolas" w:eastAsia="Times New Roman" w:hAnsi="Consolas" w:cs="Times New Roman"/>
+          <w:color w:val="5FB3B3"/>
+          <w:sz w:val="21"/>
+          <w:szCs w:val="21"/>
+          <w:lang w:val="en-US" w:eastAsia="ru-RU"/>
+        </w:rPr>
+        <w:t>.</w:t>
+      </w:r>
+      <w:r>
+        <w:rPr>
+          <w:rFonts w:ascii="Consolas" w:eastAsia="Times New Roman" w:hAnsi="Consolas" w:cs="Times New Roman"/>
+          <w:color w:val="CDD3DE"/>
+          <w:sz w:val="21"/>
+          <w:szCs w:val="21"/>
+          <w:lang w:val="en-US" w:eastAsia="ru-RU"/>
+        </w:rPr>
+        <w:t>a</w:t>
+      </w:r>
+      <w:proofErr w:type="spellEnd"/>
+      <w:proofErr w:type="gramEnd"/>
+      <w:r>
+        <w:rPr>
+          <w:rFonts w:ascii="Consolas" w:eastAsia="Times New Roman" w:hAnsi="Consolas" w:cs="Times New Roman"/>
+          <w:color w:val="CDD3DE"/>
+          <w:sz w:val="21"/>
+          <w:szCs w:val="21"/>
+          <w:lang w:val="en-US" w:eastAsia="ru-RU"/>
+        </w:rPr>
+        <w:t> </w:t>
+      </w:r>
+      <w:r>
+        <w:rPr>
+          <w:rFonts w:ascii="Consolas" w:eastAsia="Times New Roman" w:hAnsi="Consolas" w:cs="Times New Roman"/>
+          <w:color w:val="5FB3B3"/>
+          <w:sz w:val="21"/>
+          <w:szCs w:val="21"/>
+          <w:lang w:val="en-US" w:eastAsia="ru-RU"/>
+        </w:rPr>
+        <w:t>=</w:t>
+      </w:r>
+      <w:r>
+        <w:rPr>
+          <w:rFonts w:ascii="Consolas" w:eastAsia="Times New Roman" w:hAnsi="Consolas" w:cs="Times New Roman"/>
+          <w:color w:val="CDD3DE"/>
+          <w:sz w:val="21"/>
+          <w:szCs w:val="21"/>
+          <w:lang w:val="en-US" w:eastAsia="ru-RU"/>
+        </w:rPr>
+        <w:t> </w:t>
+      </w:r>
+      <w:r>
+        <w:rPr>
+          <w:rFonts w:ascii="Consolas" w:eastAsia="Times New Roman" w:hAnsi="Consolas" w:cs="Times New Roman"/>
+          <w:color w:val="F99157"/>
+          <w:sz w:val="21"/>
+          <w:szCs w:val="21"/>
+          <w:lang w:val="en-US" w:eastAsia="ru-RU"/>
+        </w:rPr>
+        <w:t>20</w:t>
+      </w:r>
+      <w:r>
+        <w:rPr>
+          <w:rFonts w:ascii="Consolas" w:eastAsia="Times New Roman" w:hAnsi="Consolas" w:cs="Times New Roman"/>
+          <w:color w:val="5FB3B3"/>
+          <w:sz w:val="21"/>
+          <w:szCs w:val="21"/>
+          <w:lang w:val="en-US" w:eastAsia="ru-RU"/>
+        </w:rPr>
+        <w:t>;</w:t>
+      </w:r>
+    </w:p>
+    <w:p>
+      <w:pPr>
+        <w:shd w:val="clear" w:color="auto" w:fill="1B2B34"/>
+        <w:spacing w:after="0" w:line="285" w:lineRule="atLeast"/>
+        <w:rPr>
+          <w:rFonts w:ascii="Consolas" w:eastAsia="Times New Roman" w:hAnsi="Consolas" w:cs="Times New Roman"/>
+          <w:color w:val="CDD3DE"/>
+          <w:sz w:val="21"/>
+          <w:szCs w:val="21"/>
+          <w:lang w:val="en-US" w:eastAsia="ru-RU"/>
+        </w:rPr>
+      </w:pPr>
+      <w:proofErr w:type="spellStart"/>
+      <w:proofErr w:type="gramStart"/>
+      <w:r>
+        <w:rPr>
+          <w:rFonts w:ascii="Consolas" w:eastAsia="Times New Roman" w:hAnsi="Consolas" w:cs="Times New Roman"/>
+          <w:color w:val="CDD3DE"/>
+          <w:sz w:val="21"/>
+          <w:szCs w:val="21"/>
+          <w:lang w:val="en-US" w:eastAsia="ru-RU"/>
+        </w:rPr>
+        <w:t>clone</w:t>
+      </w:r>
+      <w:r>
+        <w:rPr>
+          <w:rFonts w:ascii="Consolas" w:eastAsia="Times New Roman" w:hAnsi="Consolas" w:cs="Times New Roman"/>
+          <w:color w:val="5FB3B3"/>
+          <w:sz w:val="21"/>
+          <w:szCs w:val="21"/>
+          <w:lang w:val="en-US" w:eastAsia="ru-RU"/>
+        </w:rPr>
+        <w:t>.</w:t>
+      </w:r>
+      <w:r>
+        <w:rPr>
+          <w:rFonts w:ascii="Consolas" w:eastAsia="Times New Roman" w:hAnsi="Consolas" w:cs="Times New Roman"/>
+          <w:color w:val="CDD3DE"/>
+          <w:sz w:val="21"/>
+          <w:szCs w:val="21"/>
+          <w:lang w:val="en-US" w:eastAsia="ru-RU"/>
+        </w:rPr>
+        <w:t>d</w:t>
+      </w:r>
+      <w:proofErr w:type="spellEnd"/>
+      <w:proofErr w:type="gramEnd"/>
+      <w:r>
+        <w:rPr>
+          <w:rFonts w:ascii="Consolas" w:eastAsia="Times New Roman" w:hAnsi="Consolas" w:cs="Times New Roman"/>
+          <w:color w:val="CDD3DE"/>
+          <w:sz w:val="21"/>
+          <w:szCs w:val="21"/>
+          <w:lang w:val="en-US" w:eastAsia="ru-RU"/>
+        </w:rPr>
+        <w:t> </w:t>
+      </w:r>
+      <w:r>
+        <w:rPr>
+          <w:rFonts w:ascii="Consolas" w:eastAsia="Times New Roman" w:hAnsi="Consolas" w:cs="Times New Roman"/>
+          <w:color w:val="5FB3B3"/>
+          <w:sz w:val="21"/>
+          <w:szCs w:val="21"/>
+          <w:lang w:val="en-US" w:eastAsia="ru-RU"/>
+        </w:rPr>
+        <w:t>=</w:t>
+      </w:r>
+      <w:r>
+        <w:rPr>
+          <w:rFonts w:ascii="Consolas" w:eastAsia="Times New Roman" w:hAnsi="Consolas" w:cs="Times New Roman"/>
+          <w:color w:val="CDD3DE"/>
+          <w:sz w:val="21"/>
+          <w:szCs w:val="21"/>
+          <w:lang w:val="en-US" w:eastAsia="ru-RU"/>
+        </w:rPr>
+        <w:t> </w:t>
+      </w:r>
+      <w:r>
+        <w:rPr>
+          <w:rFonts w:ascii="Consolas" w:eastAsia="Times New Roman" w:hAnsi="Consolas" w:cs="Times New Roman"/>
+          <w:color w:val="F99157"/>
+          <w:sz w:val="21"/>
+          <w:szCs w:val="21"/>
+          <w:lang w:val="en-US" w:eastAsia="ru-RU"/>
+        </w:rPr>
+        <w:t>10</w:t>
+      </w:r>
+      <w:r>
+        <w:rPr>
+          <w:rFonts w:ascii="Consolas" w:eastAsia="Times New Roman" w:hAnsi="Consolas" w:cs="Times New Roman"/>
+          <w:color w:val="5FB3B3"/>
+          <w:sz w:val="21"/>
+          <w:szCs w:val="21"/>
+          <w:lang w:val="en-US" w:eastAsia="ru-RU"/>
+        </w:rPr>
+        <w:t>;</w:t>
+      </w:r>
+    </w:p>
+    <w:p>
+      <w:pPr>
+        <w:shd w:val="clear" w:color="auto" w:fill="1B2B34"/>
+        <w:spacing w:after="0" w:line="285" w:lineRule="atLeast"/>
+        <w:rPr>
+          <w:rFonts w:ascii="Consolas" w:eastAsia="Times New Roman" w:hAnsi="Consolas" w:cs="Times New Roman"/>
+          <w:color w:val="CDD3DE"/>
+          <w:sz w:val="21"/>
+          <w:szCs w:val="21"/>
+          <w:lang w:val="en-US" w:eastAsia="ru-RU"/>
+        </w:rPr>
+      </w:pPr>
+      <w:r>
+        <w:rPr>
+          <w:rFonts w:ascii="Consolas" w:eastAsia="Times New Roman" w:hAnsi="Consolas" w:cs="Times New Roman"/>
+          <w:color w:val="CDD3DE"/>
+          <w:sz w:val="21"/>
+          <w:szCs w:val="21"/>
+          <w:lang w:val="en-US" w:eastAsia="ru-RU"/>
+        </w:rPr>
+        <w:t>console</w:t>
+      </w:r>
+      <w:r>
+        <w:rPr>
+          <w:rFonts w:ascii="Consolas" w:eastAsia="Times New Roman" w:hAnsi="Consolas" w:cs="Times New Roman"/>
+          <w:color w:val="5FB3B3"/>
+          <w:sz w:val="21"/>
+          <w:szCs w:val="21"/>
+          <w:lang w:val="en-US" w:eastAsia="ru-RU"/>
+        </w:rPr>
+        <w:t>.</w:t>
+      </w:r>
+      <w:r>
+        <w:rPr>
+          <w:rFonts w:ascii="Consolas" w:eastAsia="Times New Roman" w:hAnsi="Consolas" w:cs="Times New Roman"/>
+          <w:color w:val="6699CC"/>
+          <w:sz w:val="21"/>
+          <w:szCs w:val="21"/>
+          <w:lang w:val="en-US" w:eastAsia="ru-RU"/>
+        </w:rPr>
+        <w:t>log</w:t>
+      </w:r>
+      <w:r>
+        <w:rPr>
+          <w:rFonts w:ascii="Consolas" w:eastAsia="Times New Roman" w:hAnsi="Consolas" w:cs="Times New Roman"/>
+          <w:color w:val="CDD3DE"/>
+          <w:sz w:val="21"/>
+          <w:szCs w:val="21"/>
+          <w:lang w:val="en-US" w:eastAsia="ru-RU"/>
+        </w:rPr>
+        <w:t>(clone)</w:t>
+      </w:r>
+      <w:r>
+        <w:rPr>
+          <w:rFonts w:ascii="Consolas" w:eastAsia="Times New Roman" w:hAnsi="Consolas" w:cs="Times New Roman"/>
+          <w:color w:val="5FB3B3"/>
+          <w:sz w:val="21"/>
+          <w:szCs w:val="21"/>
+          <w:lang w:val="en-US" w:eastAsia="ru-RU"/>
+        </w:rPr>
+        <w:t>;</w:t>
+      </w:r>
+    </w:p>
+    <w:p>
+      <w:pPr>
+        <w:shd w:val="clear" w:color="auto" w:fill="1B2B34"/>
+        <w:spacing w:after="0" w:line="285" w:lineRule="atLeast"/>
+        <w:rPr>
+          <w:rFonts w:ascii="Consolas" w:eastAsia="Times New Roman" w:hAnsi="Consolas" w:cs="Times New Roman"/>
+          <w:color w:val="CDD3DE"/>
+          <w:sz w:val="21"/>
+          <w:szCs w:val="21"/>
+          <w:lang w:eastAsia="ru-RU"/>
+        </w:rPr>
+      </w:pPr>
+      <w:r>
+        <w:rPr>
+          <w:rFonts w:ascii="Consolas" w:eastAsia="Times New Roman" w:hAnsi="Consolas" w:cs="Times New Roman"/>
+          <w:color w:val="CDD3DE"/>
+          <w:sz w:val="21"/>
+          <w:szCs w:val="21"/>
+          <w:lang w:eastAsia="ru-RU"/>
+        </w:rPr>
+        <w:t>console</w:t>
+      </w:r>
+      <w:r>
+        <w:rPr>
+          <w:rFonts w:ascii="Consolas" w:eastAsia="Times New Roman" w:hAnsi="Consolas" w:cs="Times New Roman"/>
+          <w:color w:val="5FB3B3"/>
+          <w:sz w:val="21"/>
+          <w:szCs w:val="21"/>
+          <w:lang w:eastAsia="ru-RU"/>
+        </w:rPr>
+        <w:t>.</w:t>
+      </w:r>
+      <w:r>
+        <w:rPr>
+          <w:rFonts w:ascii="Consolas" w:eastAsia="Times New Roman" w:hAnsi="Consolas" w:cs="Times New Roman"/>
+          <w:color w:val="6699CC"/>
+          <w:sz w:val="21"/>
+          <w:szCs w:val="21"/>
+          <w:lang w:eastAsia="ru-RU"/>
+        </w:rPr>
+        <w:t>log</w:t>
+      </w:r>
+      <w:r>
+        <w:rPr>
+          <w:rFonts w:ascii="Consolas" w:eastAsia="Times New Roman" w:hAnsi="Consolas" w:cs="Times New Roman"/>
+          <w:color w:val="CDD3DE"/>
+          <w:sz w:val="21"/>
+          <w:szCs w:val="21"/>
+          <w:lang w:eastAsia="ru-RU"/>
+        </w:rPr>
+        <w:t>(</w:t>
+      </w:r>
+      <w:proofErr w:type="spellStart"/>
+      <w:r>
+        <w:rPr>
+          <w:rFonts w:ascii="Consolas" w:eastAsia="Times New Roman" w:hAnsi="Consolas" w:cs="Times New Roman"/>
+          <w:color w:val="CDD3DE"/>
+          <w:sz w:val="21"/>
+          <w:szCs w:val="21"/>
+          <w:lang w:eastAsia="ru-RU"/>
+        </w:rPr>
+        <w:t>numbers</w:t>
+      </w:r>
+      <w:proofErr w:type="spellEnd"/>
+      <w:r>
+        <w:rPr>
+          <w:rFonts w:ascii="Consolas" w:eastAsia="Times New Roman" w:hAnsi="Consolas" w:cs="Times New Roman"/>
+          <w:color w:val="CDD3DE"/>
+          <w:sz w:val="21"/>
+          <w:szCs w:val="21"/>
+          <w:lang w:eastAsia="ru-RU"/>
+        </w:rPr>
+        <w:t>)</w:t>
+      </w:r>
+      <w:r>
+        <w:rPr>
+          <w:rFonts w:ascii="Consolas" w:eastAsia="Times New Roman" w:hAnsi="Consolas" w:cs="Times New Roman"/>
+          <w:color w:val="5FB3B3"/>
+          <w:sz w:val="21"/>
+          <w:szCs w:val="21"/>
+          <w:lang w:eastAsia="ru-RU"/>
+        </w:rPr>
+        <w:t>;</w:t>
+      </w:r>
+    </w:p>
+    <w:p>
+      <w:pPr>
+        <w:pStyle w:val="1"/>
+        <w:shd w:val="clear" w:color="auto" w:fill="FFFFFF"/>
+        <w:spacing w:before="0" w:beforeAutospacing="0" w:after="0" w:afterAutospacing="0"/>
+        <w:rPr>
+          <w:rFonts w:ascii="Palatino Linotype" w:hAnsi="Palatino Linotype"/>
+          <w:color w:val="212121"/>
+          <w:spacing w:val="-1"/>
+          <w:lang w:val="en-US"/>
+        </w:rPr>
+      </w:pPr>
+      <w:r>
+        <w:rPr>
+          <w:b w:val="0"/>
+          <w:sz w:val="28"/>
+          <w:lang w:val="en-US"/>
+        </w:rPr>
+        <w:t xml:space="preserve">// </w:t>
+      </w:r>
+      <w:bookmarkStart w:id="0" w:name="_GoBack"/>
+      <w:proofErr w:type="spellStart"/>
+      <w:r>
+        <w:rPr>
+          <w:rFonts w:ascii="Palatino Linotype" w:hAnsi="Palatino Linotype"/>
+          <w:color w:val="212121"/>
+          <w:spacing w:val="-1"/>
+          <w:sz w:val="24"/>
+        </w:rPr>
+        <w:t>Spread</w:t>
+      </w:r>
+      <w:bookmarkEnd w:id="0"/>
+      <w:proofErr w:type="spellEnd"/>
+    </w:p>
+    <w:p>
+      <w:pPr>
+        <w:rPr>
+          <w:b/>
+          <w:sz w:val="28"/>
+          <w:lang w:val="en-US"/>
+        </w:rPr>
+      </w:pPr>
+    </w:p>
+    <w:p/>
     <w:sectPr>
       <w:pgSz w:w="11906" w:h="16838"/>
       <w:pgMar w:top="284" w:right="424" w:bottom="284" w:left="709" w:header="708" w:footer="708" w:gutter="0"/>
@@ -14329,6 +15599,27 @@
     <w:name w:val="Normal"/>
     <w:qFormat/>
   </w:style>
+  <w:style w:type="paragraph" w:styleId="1">
+    <w:name w:val="heading 1"/>
+    <w:basedOn w:val="a"/>
+    <w:link w:val="10"/>
+    <w:uiPriority w:val="9"/>
+    <w:qFormat/>
+    <w:rsid w:val="00FF2898"/>
+    <w:pPr>
+      <w:spacing w:before="100" w:beforeAutospacing="1" w:after="100" w:afterAutospacing="1" w:line="240" w:lineRule="auto"/>
+      <w:outlineLvl w:val="0"/>
+    </w:pPr>
+    <w:rPr>
+      <w:rFonts w:ascii="Times New Roman" w:eastAsia="Times New Roman" w:hAnsi="Times New Roman" w:cs="Times New Roman"/>
+      <w:b/>
+      <w:bCs/>
+      <w:kern w:val="36"/>
+      <w:sz w:val="48"/>
+      <w:szCs w:val="48"/>
+      <w:lang w:eastAsia="ru-RU"/>
+    </w:rPr>
+  </w:style>
   <w:style w:type="character" w:default="1" w:styleId="a0">
     <w:name w:val="Default Paragraph Font"/>
     <w:uiPriority w:val="1"/>
@@ -14355,6 +15646,22 @@
     <w:uiPriority w:val="99"/>
     <w:semiHidden/>
     <w:unhideWhenUsed/>
+  </w:style>
+  <w:style w:type="character" w:customStyle="1" w:styleId="10">
+    <w:name w:val="Заголовок 1 Знак"/>
+    <w:basedOn w:val="a0"/>
+    <w:link w:val="1"/>
+    <w:uiPriority w:val="9"/>
+    <w:rsid w:val="00FF2898"/>
+    <w:rPr>
+      <w:rFonts w:ascii="Times New Roman" w:eastAsia="Times New Roman" w:hAnsi="Times New Roman" w:cs="Times New Roman"/>
+      <w:b/>
+      <w:bCs/>
+      <w:kern w:val="36"/>
+      <w:sz w:val="48"/>
+      <w:szCs w:val="48"/>
+      <w:lang w:eastAsia="ru-RU"/>
+    </w:rPr>
   </w:style>
 </w:styles>
 </file>

--- a/JAVA SCRIPT 23032021/Конспект.docx
+++ b/JAVA SCRIPT 23032021/Конспект.docx
@@ -13978,7 +13978,30 @@
           <w:szCs w:val="21"/>
           <w:shd w:val="clear" w:color="auto" w:fill="E6F2F5"/>
         </w:rPr>
-        <w:t>Клонирование объектов</w:t>
+        <w:t>Клонирование</w:t>
+      </w:r>
+      <w:r>
+        <w:rPr>
+          <w:rFonts w:ascii="Segoe UI" w:hAnsi="Segoe UI" w:cs="Segoe UI"/>
+          <w:b/>
+          <w:color w:val="14171C"/>
+          <w:sz w:val="20"/>
+          <w:szCs w:val="21"/>
+          <w:shd w:val="clear" w:color="auto" w:fill="E6F2F5"/>
+          <w:lang w:val="en-US"/>
+        </w:rPr>
+        <w:t xml:space="preserve"> </w:t>
+      </w:r>
+      <w:r>
+        <w:rPr>
+          <w:rFonts w:ascii="Segoe UI" w:hAnsi="Segoe UI" w:cs="Segoe UI"/>
+          <w:b/>
+          <w:color w:val="14171C"/>
+          <w:sz w:val="20"/>
+          <w:szCs w:val="21"/>
+          <w:shd w:val="clear" w:color="auto" w:fill="E6F2F5"/>
+        </w:rPr>
+        <w:t>объектов</w:t>
       </w:r>
     </w:p>
     <w:p>
@@ -13990,6 +14013,7 @@
           <w:rFonts w:ascii="Palatino Linotype" w:hAnsi="Palatino Linotype"/>
           <w:color w:val="212121"/>
           <w:spacing w:val="-1"/>
+          <w:lang w:val="en-US"/>
         </w:rPr>
       </w:pPr>
       <w:r>
@@ -14009,6 +14033,7 @@
           <w:color w:val="212121"/>
           <w:spacing w:val="-1"/>
           <w:sz w:val="18"/>
+          <w:lang w:val="en-US"/>
         </w:rPr>
         <w:t>Object.assign</w:t>
       </w:r>
@@ -14019,6 +14044,7 @@
           <w:color w:val="212121"/>
           <w:spacing w:val="-1"/>
           <w:sz w:val="18"/>
+          <w:lang w:val="en-US"/>
         </w:rPr>
         <w:t>()</w:t>
       </w:r>
@@ -15075,16 +15101,16 @@
           <w:color w:val="CDD3DE"/>
           <w:sz w:val="21"/>
           <w:szCs w:val="21"/>
-          <w:lang w:eastAsia="ru-RU"/>
-        </w:rPr>
-      </w:pPr>
-      <w:r>
-        <w:rPr>
-          <w:rFonts w:ascii="Consolas" w:eastAsia="Times New Roman" w:hAnsi="Consolas" w:cs="Times New Roman"/>
-          <w:color w:val="CDD3DE"/>
-          <w:sz w:val="21"/>
-          <w:szCs w:val="21"/>
-          <w:lang w:eastAsia="ru-RU"/>
+          <w:lang w:val="en-US" w:eastAsia="ru-RU"/>
+        </w:rPr>
+      </w:pPr>
+      <w:r>
+        <w:rPr>
+          <w:rFonts w:ascii="Consolas" w:eastAsia="Times New Roman" w:hAnsi="Consolas" w:cs="Times New Roman"/>
+          <w:color w:val="CDD3DE"/>
+          <w:sz w:val="21"/>
+          <w:szCs w:val="21"/>
+          <w:lang w:val="en-US" w:eastAsia="ru-RU"/>
         </w:rPr>
         <w:t>console</w:t>
       </w:r>
@@ -15094,7 +15120,7 @@
           <w:color w:val="5FB3B3"/>
           <w:sz w:val="21"/>
           <w:szCs w:val="21"/>
-          <w:lang w:eastAsia="ru-RU"/>
+          <w:lang w:val="en-US" w:eastAsia="ru-RU"/>
         </w:rPr>
         <w:t>.</w:t>
       </w:r>
@@ -15104,7 +15130,7 @@
           <w:color w:val="6699CC"/>
           <w:sz w:val="21"/>
           <w:szCs w:val="21"/>
-          <w:lang w:eastAsia="ru-RU"/>
+          <w:lang w:val="en-US" w:eastAsia="ru-RU"/>
         </w:rPr>
         <w:t>log</w:t>
       </w:r>
@@ -15114,39 +15140,17 @@
           <w:color w:val="CDD3DE"/>
           <w:sz w:val="21"/>
           <w:szCs w:val="21"/>
-          <w:lang w:eastAsia="ru-RU"/>
-        </w:rPr>
-        <w:t>(</w:t>
-      </w:r>
-      <w:proofErr w:type="spellStart"/>
-      <w:r>
-        <w:rPr>
-          <w:rFonts w:ascii="Consolas" w:eastAsia="Times New Roman" w:hAnsi="Consolas" w:cs="Times New Roman"/>
-          <w:color w:val="CDD3DE"/>
-          <w:sz w:val="21"/>
-          <w:szCs w:val="21"/>
-          <w:lang w:eastAsia="ru-RU"/>
-        </w:rPr>
-        <w:t>numbers</w:t>
-      </w:r>
-      <w:proofErr w:type="spellEnd"/>
-      <w:r>
-        <w:rPr>
-          <w:rFonts w:ascii="Consolas" w:eastAsia="Times New Roman" w:hAnsi="Consolas" w:cs="Times New Roman"/>
-          <w:color w:val="CDD3DE"/>
-          <w:sz w:val="21"/>
-          <w:szCs w:val="21"/>
-          <w:lang w:eastAsia="ru-RU"/>
-        </w:rPr>
-        <w:t>)</w:t>
-      </w:r>
-      <w:r>
-        <w:rPr>
-          <w:rFonts w:ascii="Consolas" w:eastAsia="Times New Roman" w:hAnsi="Consolas" w:cs="Times New Roman"/>
-          <w:color w:val="5FB3B3"/>
-          <w:sz w:val="21"/>
-          <w:szCs w:val="21"/>
-          <w:lang w:eastAsia="ru-RU"/>
+          <w:lang w:val="en-US" w:eastAsia="ru-RU"/>
+        </w:rPr>
+        <w:t>(numbers)</w:t>
+      </w:r>
+      <w:r>
+        <w:rPr>
+          <w:rFonts w:ascii="Consolas" w:eastAsia="Times New Roman" w:hAnsi="Consolas" w:cs="Times New Roman"/>
+          <w:color w:val="5FB3B3"/>
+          <w:sz w:val="21"/>
+          <w:szCs w:val="21"/>
+          <w:lang w:val="en-US" w:eastAsia="ru-RU"/>
         </w:rPr>
         <w:t>;</w:t>
       </w:r>
@@ -15156,34 +15160,4173 @@
         <w:pStyle w:val="1"/>
         <w:shd w:val="clear" w:color="auto" w:fill="FFFFFF"/>
         <w:spacing w:before="0" w:beforeAutospacing="0" w:after="0" w:afterAutospacing="0"/>
-        <w:rPr>
-          <w:rFonts w:ascii="Palatino Linotype" w:hAnsi="Palatino Linotype"/>
-          <w:color w:val="212121"/>
-          <w:spacing w:val="-1"/>
-          <w:lang w:val="en-US"/>
-        </w:rPr>
-      </w:pPr>
-      <w:r>
-        <w:rPr>
-          <w:b w:val="0"/>
-          <w:sz w:val="28"/>
-          <w:lang w:val="en-US"/>
-        </w:rPr>
-        <w:t xml:space="preserve">// </w:t>
-      </w:r>
-      <w:bookmarkStart w:id="0" w:name="_GoBack"/>
-      <w:proofErr w:type="spellStart"/>
-      <w:r>
         <w:rPr>
           <w:rFonts w:ascii="Palatino Linotype" w:hAnsi="Palatino Linotype"/>
           <w:color w:val="212121"/>
           <w:spacing w:val="-1"/>
           <w:sz w:val="24"/>
+          <w:lang w:val="en-US"/>
+        </w:rPr>
+      </w:pPr>
+      <w:r>
+        <w:rPr>
+          <w:b w:val="0"/>
+          <w:sz w:val="28"/>
+          <w:lang w:val="en-US"/>
+        </w:rPr>
+        <w:t xml:space="preserve">// </w:t>
+      </w:r>
+      <w:r>
+        <w:rPr>
+          <w:rFonts w:ascii="Palatino Linotype" w:hAnsi="Palatino Linotype"/>
+          <w:color w:val="212121"/>
+          <w:spacing w:val="-1"/>
+          <w:sz w:val="24"/>
+          <w:lang w:val="en-US"/>
         </w:rPr>
         <w:t>Spread</w:t>
       </w:r>
+    </w:p>
+    <w:p>
+      <w:pPr>
+        <w:shd w:val="clear" w:color="auto" w:fill="1B2B34"/>
+        <w:spacing w:after="0" w:line="285" w:lineRule="atLeast"/>
+        <w:rPr>
+          <w:rFonts w:ascii="Consolas" w:eastAsia="Times New Roman" w:hAnsi="Consolas" w:cs="Times New Roman"/>
+          <w:color w:val="CDD3DE"/>
+          <w:sz w:val="21"/>
+          <w:szCs w:val="21"/>
+          <w:lang w:val="en-US" w:eastAsia="ru-RU"/>
+        </w:rPr>
+      </w:pPr>
+      <w:r>
+        <w:rPr>
+          <w:rFonts w:ascii="Consolas" w:eastAsia="Times New Roman" w:hAnsi="Consolas" w:cs="Times New Roman"/>
+          <w:color w:val="65737E"/>
+          <w:sz w:val="21"/>
+          <w:szCs w:val="21"/>
+          <w:lang w:val="en-US" w:eastAsia="ru-RU"/>
+        </w:rPr>
+        <w:t>// </w:t>
+      </w:r>
+      <w:r>
+        <w:rPr>
+          <w:rFonts w:ascii="Consolas" w:eastAsia="Times New Roman" w:hAnsi="Consolas" w:cs="Times New Roman"/>
+          <w:color w:val="65737E"/>
+          <w:sz w:val="21"/>
+          <w:szCs w:val="21"/>
+          <w:lang w:eastAsia="ru-RU"/>
+        </w:rPr>
+        <w:t>Оператор</w:t>
+      </w:r>
+      <w:r>
+        <w:rPr>
+          <w:rFonts w:ascii="Consolas" w:eastAsia="Times New Roman" w:hAnsi="Consolas" w:cs="Times New Roman"/>
+          <w:color w:val="65737E"/>
+          <w:sz w:val="21"/>
+          <w:szCs w:val="21"/>
+          <w:lang w:val="en-US" w:eastAsia="ru-RU"/>
+        </w:rPr>
+        <w:t> </w:t>
+      </w:r>
+      <w:r>
+        <w:rPr>
+          <w:rFonts w:ascii="Consolas" w:eastAsia="Times New Roman" w:hAnsi="Consolas" w:cs="Times New Roman"/>
+          <w:color w:val="65737E"/>
+          <w:sz w:val="21"/>
+          <w:szCs w:val="21"/>
+          <w:lang w:eastAsia="ru-RU"/>
+        </w:rPr>
+        <w:t>разворота</w:t>
+      </w:r>
+      <w:r>
+        <w:rPr>
+          <w:rFonts w:ascii="Consolas" w:eastAsia="Times New Roman" w:hAnsi="Consolas" w:cs="Times New Roman"/>
+          <w:color w:val="65737E"/>
+          <w:sz w:val="21"/>
+          <w:szCs w:val="21"/>
+          <w:lang w:val="en-US" w:eastAsia="ru-RU"/>
+        </w:rPr>
+        <w:t> Spread (...)</w:t>
+      </w:r>
+    </w:p>
+    <w:p>
+      <w:pPr>
+        <w:shd w:val="clear" w:color="auto" w:fill="1B2B34"/>
+        <w:spacing w:after="0" w:line="285" w:lineRule="atLeast"/>
+        <w:rPr>
+          <w:rFonts w:ascii="Consolas" w:eastAsia="Times New Roman" w:hAnsi="Consolas" w:cs="Times New Roman"/>
+          <w:color w:val="CDD3DE"/>
+          <w:sz w:val="21"/>
+          <w:szCs w:val="21"/>
+          <w:lang w:val="en-US" w:eastAsia="ru-RU"/>
+        </w:rPr>
+      </w:pPr>
+    </w:p>
+    <w:p>
+      <w:pPr>
+        <w:shd w:val="clear" w:color="auto" w:fill="1B2B34"/>
+        <w:spacing w:after="0" w:line="285" w:lineRule="atLeast"/>
+        <w:rPr>
+          <w:rFonts w:ascii="Consolas" w:eastAsia="Times New Roman" w:hAnsi="Consolas" w:cs="Times New Roman"/>
+          <w:color w:val="CDD3DE"/>
+          <w:sz w:val="21"/>
+          <w:szCs w:val="21"/>
+          <w:lang w:val="en-US" w:eastAsia="ru-RU"/>
+        </w:rPr>
+      </w:pPr>
+      <w:r>
+        <w:rPr>
+          <w:rFonts w:ascii="Consolas" w:eastAsia="Times New Roman" w:hAnsi="Consolas" w:cs="Times New Roman"/>
+          <w:color w:val="65737E"/>
+          <w:sz w:val="21"/>
+          <w:szCs w:val="21"/>
+          <w:lang w:val="en-US" w:eastAsia="ru-RU"/>
+        </w:rPr>
+        <w:t>//</w:t>
+      </w:r>
+      <w:r>
+        <w:rPr>
+          <w:rFonts w:ascii="Consolas" w:eastAsia="Times New Roman" w:hAnsi="Consolas" w:cs="Times New Roman"/>
+          <w:color w:val="65737E"/>
+          <w:sz w:val="21"/>
+          <w:szCs w:val="21"/>
+          <w:lang w:eastAsia="ru-RU"/>
+        </w:rPr>
+        <w:t>массивы</w:t>
+      </w:r>
+    </w:p>
+    <w:p>
+      <w:pPr>
+        <w:shd w:val="clear" w:color="auto" w:fill="1B2B34"/>
+        <w:spacing w:after="0" w:line="285" w:lineRule="atLeast"/>
+        <w:rPr>
+          <w:rFonts w:ascii="Consolas" w:eastAsia="Times New Roman" w:hAnsi="Consolas" w:cs="Times New Roman"/>
+          <w:color w:val="CDD3DE"/>
+          <w:sz w:val="21"/>
+          <w:szCs w:val="21"/>
+          <w:lang w:val="en-US" w:eastAsia="ru-RU"/>
+        </w:rPr>
+      </w:pPr>
+      <w:proofErr w:type="spellStart"/>
+      <w:r>
+        <w:rPr>
+          <w:rFonts w:ascii="Consolas" w:eastAsia="Times New Roman" w:hAnsi="Consolas" w:cs="Times New Roman"/>
+          <w:color w:val="C594C5"/>
+          <w:sz w:val="21"/>
+          <w:szCs w:val="21"/>
+          <w:lang w:val="en-US" w:eastAsia="ru-RU"/>
+        </w:rPr>
+        <w:t>const</w:t>
+      </w:r>
+      <w:proofErr w:type="spellEnd"/>
+      <w:r>
+        <w:rPr>
+          <w:rFonts w:ascii="Consolas" w:eastAsia="Times New Roman" w:hAnsi="Consolas" w:cs="Times New Roman"/>
+          <w:color w:val="CDD3DE"/>
+          <w:sz w:val="21"/>
+          <w:szCs w:val="21"/>
+          <w:lang w:val="en-US" w:eastAsia="ru-RU"/>
+        </w:rPr>
+        <w:t> video </w:t>
+      </w:r>
+      <w:r>
+        <w:rPr>
+          <w:rFonts w:ascii="Consolas" w:eastAsia="Times New Roman" w:hAnsi="Consolas" w:cs="Times New Roman"/>
+          <w:color w:val="5FB3B3"/>
+          <w:sz w:val="21"/>
+          <w:szCs w:val="21"/>
+          <w:lang w:val="en-US" w:eastAsia="ru-RU"/>
+        </w:rPr>
+        <w:t>=</w:t>
+      </w:r>
+      <w:r>
+        <w:rPr>
+          <w:rFonts w:ascii="Consolas" w:eastAsia="Times New Roman" w:hAnsi="Consolas" w:cs="Times New Roman"/>
+          <w:color w:val="CDD3DE"/>
+          <w:sz w:val="21"/>
+          <w:szCs w:val="21"/>
+          <w:lang w:val="en-US" w:eastAsia="ru-RU"/>
+        </w:rPr>
+        <w:t> [</w:t>
+      </w:r>
+      <w:r>
+        <w:rPr>
+          <w:rFonts w:ascii="Consolas" w:eastAsia="Times New Roman" w:hAnsi="Consolas" w:cs="Times New Roman"/>
+          <w:color w:val="5FB3B3"/>
+          <w:sz w:val="21"/>
+          <w:szCs w:val="21"/>
+          <w:lang w:val="en-US" w:eastAsia="ru-RU"/>
+        </w:rPr>
+        <w:t>'</w:t>
+      </w:r>
+      <w:proofErr w:type="spellStart"/>
+      <w:r>
+        <w:rPr>
+          <w:rFonts w:ascii="Consolas" w:eastAsia="Times New Roman" w:hAnsi="Consolas" w:cs="Times New Roman"/>
+          <w:color w:val="99C794"/>
+          <w:sz w:val="21"/>
+          <w:szCs w:val="21"/>
+          <w:lang w:val="en-US" w:eastAsia="ru-RU"/>
+        </w:rPr>
+        <w:t>youtube</w:t>
+      </w:r>
+      <w:proofErr w:type="spellEnd"/>
+      <w:r>
+        <w:rPr>
+          <w:rFonts w:ascii="Consolas" w:eastAsia="Times New Roman" w:hAnsi="Consolas" w:cs="Times New Roman"/>
+          <w:color w:val="5FB3B3"/>
+          <w:sz w:val="21"/>
+          <w:szCs w:val="21"/>
+          <w:lang w:val="en-US" w:eastAsia="ru-RU"/>
+        </w:rPr>
+        <w:t>',</w:t>
+      </w:r>
+      <w:r>
+        <w:rPr>
+          <w:rFonts w:ascii="Consolas" w:eastAsia="Times New Roman" w:hAnsi="Consolas" w:cs="Times New Roman"/>
+          <w:color w:val="CDD3DE"/>
+          <w:sz w:val="21"/>
+          <w:szCs w:val="21"/>
+          <w:lang w:val="en-US" w:eastAsia="ru-RU"/>
+        </w:rPr>
+        <w:t> </w:t>
+      </w:r>
+      <w:r>
+        <w:rPr>
+          <w:rFonts w:ascii="Consolas" w:eastAsia="Times New Roman" w:hAnsi="Consolas" w:cs="Times New Roman"/>
+          <w:color w:val="5FB3B3"/>
+          <w:sz w:val="21"/>
+          <w:szCs w:val="21"/>
+          <w:lang w:val="en-US" w:eastAsia="ru-RU"/>
+        </w:rPr>
+        <w:t>'</w:t>
+      </w:r>
+      <w:proofErr w:type="spellStart"/>
+      <w:r>
+        <w:rPr>
+          <w:rFonts w:ascii="Consolas" w:eastAsia="Times New Roman" w:hAnsi="Consolas" w:cs="Times New Roman"/>
+          <w:color w:val="99C794"/>
+          <w:sz w:val="21"/>
+          <w:szCs w:val="21"/>
+          <w:lang w:val="en-US" w:eastAsia="ru-RU"/>
+        </w:rPr>
+        <w:t>vimio</w:t>
+      </w:r>
+      <w:proofErr w:type="spellEnd"/>
+      <w:r>
+        <w:rPr>
+          <w:rFonts w:ascii="Consolas" w:eastAsia="Times New Roman" w:hAnsi="Consolas" w:cs="Times New Roman"/>
+          <w:color w:val="5FB3B3"/>
+          <w:sz w:val="21"/>
+          <w:szCs w:val="21"/>
+          <w:lang w:val="en-US" w:eastAsia="ru-RU"/>
+        </w:rPr>
+        <w:t>',</w:t>
+      </w:r>
+      <w:r>
+        <w:rPr>
+          <w:rFonts w:ascii="Consolas" w:eastAsia="Times New Roman" w:hAnsi="Consolas" w:cs="Times New Roman"/>
+          <w:color w:val="CDD3DE"/>
+          <w:sz w:val="21"/>
+          <w:szCs w:val="21"/>
+          <w:lang w:val="en-US" w:eastAsia="ru-RU"/>
+        </w:rPr>
+        <w:t> </w:t>
+      </w:r>
+      <w:r>
+        <w:rPr>
+          <w:rFonts w:ascii="Consolas" w:eastAsia="Times New Roman" w:hAnsi="Consolas" w:cs="Times New Roman"/>
+          <w:color w:val="5FB3B3"/>
+          <w:sz w:val="21"/>
+          <w:szCs w:val="21"/>
+          <w:lang w:val="en-US" w:eastAsia="ru-RU"/>
+        </w:rPr>
+        <w:t>'</w:t>
+      </w:r>
+      <w:proofErr w:type="spellStart"/>
+      <w:r>
+        <w:rPr>
+          <w:rFonts w:ascii="Consolas" w:eastAsia="Times New Roman" w:hAnsi="Consolas" w:cs="Times New Roman"/>
+          <w:color w:val="99C794"/>
+          <w:sz w:val="21"/>
+          <w:szCs w:val="21"/>
+          <w:lang w:val="en-US" w:eastAsia="ru-RU"/>
+        </w:rPr>
+        <w:t>rutube</w:t>
+      </w:r>
+      <w:proofErr w:type="spellEnd"/>
+      <w:r>
+        <w:rPr>
+          <w:rFonts w:ascii="Consolas" w:eastAsia="Times New Roman" w:hAnsi="Consolas" w:cs="Times New Roman"/>
+          <w:color w:val="5FB3B3"/>
+          <w:sz w:val="21"/>
+          <w:szCs w:val="21"/>
+          <w:lang w:val="en-US" w:eastAsia="ru-RU"/>
+        </w:rPr>
+        <w:t>'</w:t>
+      </w:r>
+      <w:r>
+        <w:rPr>
+          <w:rFonts w:ascii="Consolas" w:eastAsia="Times New Roman" w:hAnsi="Consolas" w:cs="Times New Roman"/>
+          <w:color w:val="CDD3DE"/>
+          <w:sz w:val="21"/>
+          <w:szCs w:val="21"/>
+          <w:lang w:val="en-US" w:eastAsia="ru-RU"/>
+        </w:rPr>
+        <w:t>]</w:t>
+      </w:r>
+      <w:r>
+        <w:rPr>
+          <w:rFonts w:ascii="Consolas" w:eastAsia="Times New Roman" w:hAnsi="Consolas" w:cs="Times New Roman"/>
+          <w:color w:val="5FB3B3"/>
+          <w:sz w:val="21"/>
+          <w:szCs w:val="21"/>
+          <w:lang w:val="en-US" w:eastAsia="ru-RU"/>
+        </w:rPr>
+        <w:t>,</w:t>
+      </w:r>
+    </w:p>
+    <w:p>
+      <w:pPr>
+        <w:shd w:val="clear" w:color="auto" w:fill="1B2B34"/>
+        <w:spacing w:after="0" w:line="285" w:lineRule="atLeast"/>
+        <w:rPr>
+          <w:rFonts w:ascii="Consolas" w:eastAsia="Times New Roman" w:hAnsi="Consolas" w:cs="Times New Roman"/>
+          <w:color w:val="CDD3DE"/>
+          <w:sz w:val="21"/>
+          <w:szCs w:val="21"/>
+          <w:lang w:val="en-US" w:eastAsia="ru-RU"/>
+        </w:rPr>
+      </w:pPr>
+      <w:r>
+        <w:rPr>
+          <w:rFonts w:ascii="Consolas" w:eastAsia="Times New Roman" w:hAnsi="Consolas" w:cs="Times New Roman"/>
+          <w:color w:val="CDD3DE"/>
+          <w:sz w:val="21"/>
+          <w:szCs w:val="21"/>
+          <w:lang w:val="en-US" w:eastAsia="ru-RU"/>
+        </w:rPr>
+        <w:t>    blogs </w:t>
+      </w:r>
+      <w:r>
+        <w:rPr>
+          <w:rFonts w:ascii="Consolas" w:eastAsia="Times New Roman" w:hAnsi="Consolas" w:cs="Times New Roman"/>
+          <w:color w:val="5FB3B3"/>
+          <w:sz w:val="21"/>
+          <w:szCs w:val="21"/>
+          <w:lang w:val="en-US" w:eastAsia="ru-RU"/>
+        </w:rPr>
+        <w:t>=</w:t>
+      </w:r>
+      <w:r>
+        <w:rPr>
+          <w:rFonts w:ascii="Consolas" w:eastAsia="Times New Roman" w:hAnsi="Consolas" w:cs="Times New Roman"/>
+          <w:color w:val="CDD3DE"/>
+          <w:sz w:val="21"/>
+          <w:szCs w:val="21"/>
+          <w:lang w:val="en-US" w:eastAsia="ru-RU"/>
+        </w:rPr>
+        <w:t> [</w:t>
+      </w:r>
+      <w:r>
+        <w:rPr>
+          <w:rFonts w:ascii="Consolas" w:eastAsia="Times New Roman" w:hAnsi="Consolas" w:cs="Times New Roman"/>
+          <w:color w:val="5FB3B3"/>
+          <w:sz w:val="21"/>
+          <w:szCs w:val="21"/>
+          <w:lang w:val="en-US" w:eastAsia="ru-RU"/>
+        </w:rPr>
+        <w:t>'</w:t>
+      </w:r>
+      <w:proofErr w:type="spellStart"/>
+      <w:r>
+        <w:rPr>
+          <w:rFonts w:ascii="Consolas" w:eastAsia="Times New Roman" w:hAnsi="Consolas" w:cs="Times New Roman"/>
+          <w:color w:val="99C794"/>
+          <w:sz w:val="21"/>
+          <w:szCs w:val="21"/>
+          <w:lang w:val="en-US" w:eastAsia="ru-RU"/>
+        </w:rPr>
+        <w:t>wordpress</w:t>
+      </w:r>
+      <w:proofErr w:type="spellEnd"/>
+      <w:r>
+        <w:rPr>
+          <w:rFonts w:ascii="Consolas" w:eastAsia="Times New Roman" w:hAnsi="Consolas" w:cs="Times New Roman"/>
+          <w:color w:val="5FB3B3"/>
+          <w:sz w:val="21"/>
+          <w:szCs w:val="21"/>
+          <w:lang w:val="en-US" w:eastAsia="ru-RU"/>
+        </w:rPr>
+        <w:t>',</w:t>
+      </w:r>
+      <w:r>
+        <w:rPr>
+          <w:rFonts w:ascii="Consolas" w:eastAsia="Times New Roman" w:hAnsi="Consolas" w:cs="Times New Roman"/>
+          <w:color w:val="CDD3DE"/>
+          <w:sz w:val="21"/>
+          <w:szCs w:val="21"/>
+          <w:lang w:val="en-US" w:eastAsia="ru-RU"/>
+        </w:rPr>
+        <w:t> </w:t>
+      </w:r>
+      <w:r>
+        <w:rPr>
+          <w:rFonts w:ascii="Consolas" w:eastAsia="Times New Roman" w:hAnsi="Consolas" w:cs="Times New Roman"/>
+          <w:color w:val="5FB3B3"/>
+          <w:sz w:val="21"/>
+          <w:szCs w:val="21"/>
+          <w:lang w:val="en-US" w:eastAsia="ru-RU"/>
+        </w:rPr>
+        <w:t>'</w:t>
+      </w:r>
+      <w:proofErr w:type="spellStart"/>
+      <w:r>
+        <w:rPr>
+          <w:rFonts w:ascii="Consolas" w:eastAsia="Times New Roman" w:hAnsi="Consolas" w:cs="Times New Roman"/>
+          <w:color w:val="99C794"/>
+          <w:sz w:val="21"/>
+          <w:szCs w:val="21"/>
+          <w:lang w:val="en-US" w:eastAsia="ru-RU"/>
+        </w:rPr>
+        <w:t>livejouurnal</w:t>
+      </w:r>
+      <w:proofErr w:type="spellEnd"/>
+      <w:r>
+        <w:rPr>
+          <w:rFonts w:ascii="Consolas" w:eastAsia="Times New Roman" w:hAnsi="Consolas" w:cs="Times New Roman"/>
+          <w:color w:val="5FB3B3"/>
+          <w:sz w:val="21"/>
+          <w:szCs w:val="21"/>
+          <w:lang w:val="en-US" w:eastAsia="ru-RU"/>
+        </w:rPr>
+        <w:t>',</w:t>
+      </w:r>
+      <w:r>
+        <w:rPr>
+          <w:rFonts w:ascii="Consolas" w:eastAsia="Times New Roman" w:hAnsi="Consolas" w:cs="Times New Roman"/>
+          <w:color w:val="CDD3DE"/>
+          <w:sz w:val="21"/>
+          <w:szCs w:val="21"/>
+          <w:lang w:val="en-US" w:eastAsia="ru-RU"/>
+        </w:rPr>
+        <w:t> </w:t>
+      </w:r>
+      <w:r>
+        <w:rPr>
+          <w:rFonts w:ascii="Consolas" w:eastAsia="Times New Roman" w:hAnsi="Consolas" w:cs="Times New Roman"/>
+          <w:color w:val="5FB3B3"/>
+          <w:sz w:val="21"/>
+          <w:szCs w:val="21"/>
+          <w:lang w:val="en-US" w:eastAsia="ru-RU"/>
+        </w:rPr>
+        <w:t>'</w:t>
+      </w:r>
+      <w:r>
+        <w:rPr>
+          <w:rFonts w:ascii="Consolas" w:eastAsia="Times New Roman" w:hAnsi="Consolas" w:cs="Times New Roman"/>
+          <w:color w:val="99C794"/>
+          <w:sz w:val="21"/>
+          <w:szCs w:val="21"/>
+          <w:lang w:val="en-US" w:eastAsia="ru-RU"/>
+        </w:rPr>
+        <w:t>blogger</w:t>
+      </w:r>
+      <w:r>
+        <w:rPr>
+          <w:rFonts w:ascii="Consolas" w:eastAsia="Times New Roman" w:hAnsi="Consolas" w:cs="Times New Roman"/>
+          <w:color w:val="5FB3B3"/>
+          <w:sz w:val="21"/>
+          <w:szCs w:val="21"/>
+          <w:lang w:val="en-US" w:eastAsia="ru-RU"/>
+        </w:rPr>
+        <w:t>'</w:t>
+      </w:r>
+      <w:r>
+        <w:rPr>
+          <w:rFonts w:ascii="Consolas" w:eastAsia="Times New Roman" w:hAnsi="Consolas" w:cs="Times New Roman"/>
+          <w:color w:val="CDD3DE"/>
+          <w:sz w:val="21"/>
+          <w:szCs w:val="21"/>
+          <w:lang w:val="en-US" w:eastAsia="ru-RU"/>
+        </w:rPr>
+        <w:t>]</w:t>
+      </w:r>
+      <w:r>
+        <w:rPr>
+          <w:rFonts w:ascii="Consolas" w:eastAsia="Times New Roman" w:hAnsi="Consolas" w:cs="Times New Roman"/>
+          <w:color w:val="5FB3B3"/>
+          <w:sz w:val="21"/>
+          <w:szCs w:val="21"/>
+          <w:lang w:val="en-US" w:eastAsia="ru-RU"/>
+        </w:rPr>
+        <w:t>,</w:t>
+      </w:r>
+    </w:p>
+    <w:p>
+      <w:pPr>
+        <w:shd w:val="clear" w:color="auto" w:fill="1B2B34"/>
+        <w:spacing w:after="0" w:line="285" w:lineRule="atLeast"/>
+        <w:rPr>
+          <w:rFonts w:ascii="Consolas" w:eastAsia="Times New Roman" w:hAnsi="Consolas" w:cs="Times New Roman"/>
+          <w:color w:val="CDD3DE"/>
+          <w:sz w:val="21"/>
+          <w:szCs w:val="21"/>
+          <w:lang w:val="en-US" w:eastAsia="ru-RU"/>
+        </w:rPr>
+      </w:pPr>
+      <w:r>
+        <w:rPr>
+          <w:rFonts w:ascii="Consolas" w:eastAsia="Times New Roman" w:hAnsi="Consolas" w:cs="Times New Roman"/>
+          <w:color w:val="CDD3DE"/>
+          <w:sz w:val="21"/>
+          <w:szCs w:val="21"/>
+          <w:lang w:val="en-US" w:eastAsia="ru-RU"/>
+        </w:rPr>
+        <w:t>    internet </w:t>
+      </w:r>
+      <w:r>
+        <w:rPr>
+          <w:rFonts w:ascii="Consolas" w:eastAsia="Times New Roman" w:hAnsi="Consolas" w:cs="Times New Roman"/>
+          <w:color w:val="5FB3B3"/>
+          <w:sz w:val="21"/>
+          <w:szCs w:val="21"/>
+          <w:lang w:val="en-US" w:eastAsia="ru-RU"/>
+        </w:rPr>
+        <w:t>=</w:t>
+      </w:r>
+      <w:r>
+        <w:rPr>
+          <w:rFonts w:ascii="Consolas" w:eastAsia="Times New Roman" w:hAnsi="Consolas" w:cs="Times New Roman"/>
+          <w:color w:val="CDD3DE"/>
+          <w:sz w:val="21"/>
+          <w:szCs w:val="21"/>
+          <w:lang w:val="en-US" w:eastAsia="ru-RU"/>
+        </w:rPr>
+        <w:t> [</w:t>
+      </w:r>
+      <w:r>
+        <w:rPr>
+          <w:rFonts w:ascii="Consolas" w:eastAsia="Times New Roman" w:hAnsi="Consolas" w:cs="Times New Roman"/>
+          <w:color w:val="5FB3B3"/>
+          <w:sz w:val="21"/>
+          <w:szCs w:val="21"/>
+          <w:lang w:val="en-US" w:eastAsia="ru-RU"/>
+        </w:rPr>
+        <w:t>...</w:t>
+      </w:r>
+      <w:r>
+        <w:rPr>
+          <w:rFonts w:ascii="Consolas" w:eastAsia="Times New Roman" w:hAnsi="Consolas" w:cs="Times New Roman"/>
+          <w:color w:val="CDD3DE"/>
+          <w:sz w:val="21"/>
+          <w:szCs w:val="21"/>
+          <w:lang w:val="en-US" w:eastAsia="ru-RU"/>
+        </w:rPr>
+        <w:t>video</w:t>
+      </w:r>
+      <w:r>
+        <w:rPr>
+          <w:rFonts w:ascii="Consolas" w:eastAsia="Times New Roman" w:hAnsi="Consolas" w:cs="Times New Roman"/>
+          <w:color w:val="5FB3B3"/>
+          <w:sz w:val="21"/>
+          <w:szCs w:val="21"/>
+          <w:lang w:val="en-US" w:eastAsia="ru-RU"/>
+        </w:rPr>
+        <w:t>,</w:t>
+      </w:r>
+      <w:r>
+        <w:rPr>
+          <w:rFonts w:ascii="Consolas" w:eastAsia="Times New Roman" w:hAnsi="Consolas" w:cs="Times New Roman"/>
+          <w:color w:val="CDD3DE"/>
+          <w:sz w:val="21"/>
+          <w:szCs w:val="21"/>
+          <w:lang w:val="en-US" w:eastAsia="ru-RU"/>
+        </w:rPr>
+        <w:t> </w:t>
+      </w:r>
+      <w:r>
+        <w:rPr>
+          <w:rFonts w:ascii="Consolas" w:eastAsia="Times New Roman" w:hAnsi="Consolas" w:cs="Times New Roman"/>
+          <w:color w:val="5FB3B3"/>
+          <w:sz w:val="21"/>
+          <w:szCs w:val="21"/>
+          <w:lang w:val="en-US" w:eastAsia="ru-RU"/>
+        </w:rPr>
+        <w:t>...</w:t>
+      </w:r>
+      <w:r>
+        <w:rPr>
+          <w:rFonts w:ascii="Consolas" w:eastAsia="Times New Roman" w:hAnsi="Consolas" w:cs="Times New Roman"/>
+          <w:color w:val="CDD3DE"/>
+          <w:sz w:val="21"/>
+          <w:szCs w:val="21"/>
+          <w:lang w:val="en-US" w:eastAsia="ru-RU"/>
+        </w:rPr>
+        <w:t>blogs</w:t>
+      </w:r>
+      <w:r>
+        <w:rPr>
+          <w:rFonts w:ascii="Consolas" w:eastAsia="Times New Roman" w:hAnsi="Consolas" w:cs="Times New Roman"/>
+          <w:color w:val="5FB3B3"/>
+          <w:sz w:val="21"/>
+          <w:szCs w:val="21"/>
+          <w:lang w:val="en-US" w:eastAsia="ru-RU"/>
+        </w:rPr>
+        <w:t>,</w:t>
+      </w:r>
+      <w:r>
+        <w:rPr>
+          <w:rFonts w:ascii="Consolas" w:eastAsia="Times New Roman" w:hAnsi="Consolas" w:cs="Times New Roman"/>
+          <w:color w:val="CDD3DE"/>
+          <w:sz w:val="21"/>
+          <w:szCs w:val="21"/>
+          <w:lang w:val="en-US" w:eastAsia="ru-RU"/>
+        </w:rPr>
+        <w:t> </w:t>
+      </w:r>
+      <w:r>
+        <w:rPr>
+          <w:rFonts w:ascii="Consolas" w:eastAsia="Times New Roman" w:hAnsi="Consolas" w:cs="Times New Roman"/>
+          <w:color w:val="5FB3B3"/>
+          <w:sz w:val="21"/>
+          <w:szCs w:val="21"/>
+          <w:lang w:val="en-US" w:eastAsia="ru-RU"/>
+        </w:rPr>
+        <w:t>'</w:t>
+      </w:r>
+      <w:proofErr w:type="spellStart"/>
+      <w:r>
+        <w:rPr>
+          <w:rFonts w:ascii="Consolas" w:eastAsia="Times New Roman" w:hAnsi="Consolas" w:cs="Times New Roman"/>
+          <w:color w:val="99C794"/>
+          <w:sz w:val="21"/>
+          <w:szCs w:val="21"/>
+          <w:lang w:val="en-US" w:eastAsia="ru-RU"/>
+        </w:rPr>
+        <w:t>vk</w:t>
+      </w:r>
+      <w:proofErr w:type="spellEnd"/>
+      <w:r>
+        <w:rPr>
+          <w:rFonts w:ascii="Consolas" w:eastAsia="Times New Roman" w:hAnsi="Consolas" w:cs="Times New Roman"/>
+          <w:color w:val="5FB3B3"/>
+          <w:sz w:val="21"/>
+          <w:szCs w:val="21"/>
+          <w:lang w:val="en-US" w:eastAsia="ru-RU"/>
+        </w:rPr>
+        <w:t>',</w:t>
+      </w:r>
+      <w:r>
+        <w:rPr>
+          <w:rFonts w:ascii="Consolas" w:eastAsia="Times New Roman" w:hAnsi="Consolas" w:cs="Times New Roman"/>
+          <w:color w:val="CDD3DE"/>
+          <w:sz w:val="21"/>
+          <w:szCs w:val="21"/>
+          <w:lang w:val="en-US" w:eastAsia="ru-RU"/>
+        </w:rPr>
+        <w:t> </w:t>
+      </w:r>
+      <w:r>
+        <w:rPr>
+          <w:rFonts w:ascii="Consolas" w:eastAsia="Times New Roman" w:hAnsi="Consolas" w:cs="Times New Roman"/>
+          <w:color w:val="5FB3B3"/>
+          <w:sz w:val="21"/>
+          <w:szCs w:val="21"/>
+          <w:lang w:val="en-US" w:eastAsia="ru-RU"/>
+        </w:rPr>
+        <w:t>'</w:t>
+      </w:r>
+      <w:proofErr w:type="spellStart"/>
+      <w:r>
+        <w:rPr>
+          <w:rFonts w:ascii="Consolas" w:eastAsia="Times New Roman" w:hAnsi="Consolas" w:cs="Times New Roman"/>
+          <w:color w:val="99C794"/>
+          <w:sz w:val="21"/>
+          <w:szCs w:val="21"/>
+          <w:lang w:val="en-US" w:eastAsia="ru-RU"/>
+        </w:rPr>
+        <w:t>facebook</w:t>
+      </w:r>
+      <w:proofErr w:type="spellEnd"/>
+      <w:r>
+        <w:rPr>
+          <w:rFonts w:ascii="Consolas" w:eastAsia="Times New Roman" w:hAnsi="Consolas" w:cs="Times New Roman"/>
+          <w:color w:val="5FB3B3"/>
+          <w:sz w:val="21"/>
+          <w:szCs w:val="21"/>
+          <w:lang w:val="en-US" w:eastAsia="ru-RU"/>
+        </w:rPr>
+        <w:t>'</w:t>
+      </w:r>
+      <w:r>
+        <w:rPr>
+          <w:rFonts w:ascii="Consolas" w:eastAsia="Times New Roman" w:hAnsi="Consolas" w:cs="Times New Roman"/>
+          <w:color w:val="CDD3DE"/>
+          <w:sz w:val="21"/>
+          <w:szCs w:val="21"/>
+          <w:lang w:val="en-US" w:eastAsia="ru-RU"/>
+        </w:rPr>
+        <w:t>]</w:t>
+      </w:r>
+      <w:r>
+        <w:rPr>
+          <w:rFonts w:ascii="Consolas" w:eastAsia="Times New Roman" w:hAnsi="Consolas" w:cs="Times New Roman"/>
+          <w:color w:val="5FB3B3"/>
+          <w:sz w:val="21"/>
+          <w:szCs w:val="21"/>
+          <w:lang w:val="en-US" w:eastAsia="ru-RU"/>
+        </w:rPr>
+        <w:t>;</w:t>
+      </w:r>
+    </w:p>
+    <w:p>
+      <w:pPr>
+        <w:shd w:val="clear" w:color="auto" w:fill="1B2B34"/>
+        <w:spacing w:after="0" w:line="285" w:lineRule="atLeast"/>
+        <w:rPr>
+          <w:rFonts w:ascii="Consolas" w:eastAsia="Times New Roman" w:hAnsi="Consolas" w:cs="Times New Roman"/>
+          <w:color w:val="CDD3DE"/>
+          <w:sz w:val="21"/>
+          <w:szCs w:val="21"/>
+          <w:lang w:val="en-US" w:eastAsia="ru-RU"/>
+        </w:rPr>
+      </w:pPr>
+    </w:p>
+    <w:p>
+      <w:pPr>
+        <w:shd w:val="clear" w:color="auto" w:fill="1B2B34"/>
+        <w:spacing w:after="0" w:line="285" w:lineRule="atLeast"/>
+        <w:rPr>
+          <w:rFonts w:ascii="Consolas" w:eastAsia="Times New Roman" w:hAnsi="Consolas" w:cs="Times New Roman"/>
+          <w:color w:val="CDD3DE"/>
+          <w:sz w:val="21"/>
+          <w:szCs w:val="21"/>
+          <w:lang w:val="en-US" w:eastAsia="ru-RU"/>
+        </w:rPr>
+      </w:pPr>
+      <w:r>
+        <w:rPr>
+          <w:rFonts w:ascii="Consolas" w:eastAsia="Times New Roman" w:hAnsi="Consolas" w:cs="Times New Roman"/>
+          <w:color w:val="CDD3DE"/>
+          <w:sz w:val="21"/>
+          <w:szCs w:val="21"/>
+          <w:lang w:val="en-US" w:eastAsia="ru-RU"/>
+        </w:rPr>
+        <w:t>    console</w:t>
+      </w:r>
+      <w:r>
+        <w:rPr>
+          <w:rFonts w:ascii="Consolas" w:eastAsia="Times New Roman" w:hAnsi="Consolas" w:cs="Times New Roman"/>
+          <w:color w:val="5FB3B3"/>
+          <w:sz w:val="21"/>
+          <w:szCs w:val="21"/>
+          <w:lang w:val="en-US" w:eastAsia="ru-RU"/>
+        </w:rPr>
+        <w:t>.</w:t>
+      </w:r>
+      <w:r>
+        <w:rPr>
+          <w:rFonts w:ascii="Consolas" w:eastAsia="Times New Roman" w:hAnsi="Consolas" w:cs="Times New Roman"/>
+          <w:color w:val="6699CC"/>
+          <w:sz w:val="21"/>
+          <w:szCs w:val="21"/>
+          <w:lang w:val="en-US" w:eastAsia="ru-RU"/>
+        </w:rPr>
+        <w:t>log</w:t>
+      </w:r>
+      <w:r>
+        <w:rPr>
+          <w:rFonts w:ascii="Consolas" w:eastAsia="Times New Roman" w:hAnsi="Consolas" w:cs="Times New Roman"/>
+          <w:color w:val="CDD3DE"/>
+          <w:sz w:val="21"/>
+          <w:szCs w:val="21"/>
+          <w:lang w:val="en-US" w:eastAsia="ru-RU"/>
+        </w:rPr>
+        <w:t>(internet)</w:t>
+      </w:r>
+      <w:r>
+        <w:rPr>
+          <w:rFonts w:ascii="Consolas" w:eastAsia="Times New Roman" w:hAnsi="Consolas" w:cs="Times New Roman"/>
+          <w:color w:val="5FB3B3"/>
+          <w:sz w:val="21"/>
+          <w:szCs w:val="21"/>
+          <w:lang w:val="en-US" w:eastAsia="ru-RU"/>
+        </w:rPr>
+        <w:t>;</w:t>
+      </w:r>
+    </w:p>
+    <w:p>
+      <w:pPr>
+        <w:shd w:val="clear" w:color="auto" w:fill="1B2B34"/>
+        <w:spacing w:after="0" w:line="285" w:lineRule="atLeast"/>
+        <w:rPr>
+          <w:rFonts w:ascii="Consolas" w:eastAsia="Times New Roman" w:hAnsi="Consolas" w:cs="Times New Roman"/>
+          <w:color w:val="CDD3DE"/>
+          <w:sz w:val="21"/>
+          <w:szCs w:val="21"/>
+          <w:lang w:val="en-US" w:eastAsia="ru-RU"/>
+        </w:rPr>
+      </w:pPr>
+    </w:p>
+    <w:p>
+      <w:pPr>
+        <w:shd w:val="clear" w:color="auto" w:fill="1B2B34"/>
+        <w:spacing w:after="0" w:line="285" w:lineRule="atLeast"/>
+        <w:rPr>
+          <w:rFonts w:ascii="Consolas" w:eastAsia="Times New Roman" w:hAnsi="Consolas" w:cs="Times New Roman"/>
+          <w:color w:val="CDD3DE"/>
+          <w:sz w:val="21"/>
+          <w:szCs w:val="21"/>
+          <w:lang w:val="en-US" w:eastAsia="ru-RU"/>
+        </w:rPr>
+      </w:pPr>
+      <w:r>
+        <w:rPr>
+          <w:rFonts w:ascii="Consolas" w:eastAsia="Times New Roman" w:hAnsi="Consolas" w:cs="Times New Roman"/>
+          <w:color w:val="C594C5"/>
+          <w:sz w:val="21"/>
+          <w:szCs w:val="21"/>
+          <w:lang w:val="en-US" w:eastAsia="ru-RU"/>
+        </w:rPr>
+        <w:t>function</w:t>
+      </w:r>
+      <w:r>
+        <w:rPr>
+          <w:rFonts w:ascii="Consolas" w:eastAsia="Times New Roman" w:hAnsi="Consolas" w:cs="Times New Roman"/>
+          <w:color w:val="CDD3DE"/>
+          <w:sz w:val="21"/>
+          <w:szCs w:val="21"/>
+          <w:lang w:val="en-US" w:eastAsia="ru-RU"/>
+        </w:rPr>
+        <w:t> </w:t>
+      </w:r>
+      <w:proofErr w:type="gramStart"/>
+      <w:r>
+        <w:rPr>
+          <w:rFonts w:ascii="Consolas" w:eastAsia="Times New Roman" w:hAnsi="Consolas" w:cs="Times New Roman"/>
+          <w:color w:val="6699CC"/>
+          <w:sz w:val="21"/>
+          <w:szCs w:val="21"/>
+          <w:lang w:val="en-US" w:eastAsia="ru-RU"/>
+        </w:rPr>
+        <w:t>log</w:t>
+      </w:r>
+      <w:r>
+        <w:rPr>
+          <w:rFonts w:ascii="Consolas" w:eastAsia="Times New Roman" w:hAnsi="Consolas" w:cs="Times New Roman"/>
+          <w:color w:val="5FB3B3"/>
+          <w:sz w:val="21"/>
+          <w:szCs w:val="21"/>
+          <w:lang w:val="en-US" w:eastAsia="ru-RU"/>
+        </w:rPr>
+        <w:t>(</w:t>
+      </w:r>
+      <w:proofErr w:type="gramEnd"/>
+      <w:r>
+        <w:rPr>
+          <w:rFonts w:ascii="Consolas" w:eastAsia="Times New Roman" w:hAnsi="Consolas" w:cs="Times New Roman"/>
+          <w:color w:val="F99157"/>
+          <w:sz w:val="21"/>
+          <w:szCs w:val="21"/>
+          <w:lang w:val="en-US" w:eastAsia="ru-RU"/>
+        </w:rPr>
+        <w:t>a</w:t>
+      </w:r>
+      <w:r>
+        <w:rPr>
+          <w:rFonts w:ascii="Consolas" w:eastAsia="Times New Roman" w:hAnsi="Consolas" w:cs="Times New Roman"/>
+          <w:color w:val="5FB3B3"/>
+          <w:sz w:val="21"/>
+          <w:szCs w:val="21"/>
+          <w:lang w:val="en-US" w:eastAsia="ru-RU"/>
+        </w:rPr>
+        <w:t>,</w:t>
+      </w:r>
+      <w:r>
+        <w:rPr>
+          <w:rFonts w:ascii="Consolas" w:eastAsia="Times New Roman" w:hAnsi="Consolas" w:cs="Times New Roman"/>
+          <w:color w:val="CDD3DE"/>
+          <w:sz w:val="21"/>
+          <w:szCs w:val="21"/>
+          <w:lang w:val="en-US" w:eastAsia="ru-RU"/>
+        </w:rPr>
+        <w:t> </w:t>
+      </w:r>
+      <w:r>
+        <w:rPr>
+          <w:rFonts w:ascii="Consolas" w:eastAsia="Times New Roman" w:hAnsi="Consolas" w:cs="Times New Roman"/>
+          <w:color w:val="F99157"/>
+          <w:sz w:val="21"/>
+          <w:szCs w:val="21"/>
+          <w:lang w:val="en-US" w:eastAsia="ru-RU"/>
+        </w:rPr>
+        <w:t>b</w:t>
+      </w:r>
+      <w:r>
+        <w:rPr>
+          <w:rFonts w:ascii="Consolas" w:eastAsia="Times New Roman" w:hAnsi="Consolas" w:cs="Times New Roman"/>
+          <w:color w:val="5FB3B3"/>
+          <w:sz w:val="21"/>
+          <w:szCs w:val="21"/>
+          <w:lang w:val="en-US" w:eastAsia="ru-RU"/>
+        </w:rPr>
+        <w:t>,</w:t>
+      </w:r>
+      <w:r>
+        <w:rPr>
+          <w:rFonts w:ascii="Consolas" w:eastAsia="Times New Roman" w:hAnsi="Consolas" w:cs="Times New Roman"/>
+          <w:color w:val="CDD3DE"/>
+          <w:sz w:val="21"/>
+          <w:szCs w:val="21"/>
+          <w:lang w:val="en-US" w:eastAsia="ru-RU"/>
+        </w:rPr>
+        <w:t> </w:t>
+      </w:r>
+      <w:r>
+        <w:rPr>
+          <w:rFonts w:ascii="Consolas" w:eastAsia="Times New Roman" w:hAnsi="Consolas" w:cs="Times New Roman"/>
+          <w:color w:val="F99157"/>
+          <w:sz w:val="21"/>
+          <w:szCs w:val="21"/>
+          <w:lang w:val="en-US" w:eastAsia="ru-RU"/>
+        </w:rPr>
+        <w:t>c</w:t>
+      </w:r>
+      <w:r>
+        <w:rPr>
+          <w:rFonts w:ascii="Consolas" w:eastAsia="Times New Roman" w:hAnsi="Consolas" w:cs="Times New Roman"/>
+          <w:color w:val="5FB3B3"/>
+          <w:sz w:val="21"/>
+          <w:szCs w:val="21"/>
+          <w:lang w:val="en-US" w:eastAsia="ru-RU"/>
+        </w:rPr>
+        <w:t>)</w:t>
+      </w:r>
+      <w:r>
+        <w:rPr>
+          <w:rFonts w:ascii="Consolas" w:eastAsia="Times New Roman" w:hAnsi="Consolas" w:cs="Times New Roman"/>
+          <w:color w:val="CDD3DE"/>
+          <w:sz w:val="21"/>
+          <w:szCs w:val="21"/>
+          <w:lang w:val="en-US" w:eastAsia="ru-RU"/>
+        </w:rPr>
+        <w:t> </w:t>
+      </w:r>
+      <w:r>
+        <w:rPr>
+          <w:rFonts w:ascii="Consolas" w:eastAsia="Times New Roman" w:hAnsi="Consolas" w:cs="Times New Roman"/>
+          <w:color w:val="5FB3B3"/>
+          <w:sz w:val="21"/>
+          <w:szCs w:val="21"/>
+          <w:lang w:val="en-US" w:eastAsia="ru-RU"/>
+        </w:rPr>
+        <w:t>{</w:t>
+      </w:r>
+    </w:p>
+    <w:p>
+      <w:pPr>
+        <w:shd w:val="clear" w:color="auto" w:fill="1B2B34"/>
+        <w:spacing w:after="0" w:line="285" w:lineRule="atLeast"/>
+        <w:rPr>
+          <w:rFonts w:ascii="Consolas" w:eastAsia="Times New Roman" w:hAnsi="Consolas" w:cs="Times New Roman"/>
+          <w:color w:val="CDD3DE"/>
+          <w:sz w:val="21"/>
+          <w:szCs w:val="21"/>
+          <w:lang w:val="en-US" w:eastAsia="ru-RU"/>
+        </w:rPr>
+      </w:pPr>
+      <w:r>
+        <w:rPr>
+          <w:rFonts w:ascii="Consolas" w:eastAsia="Times New Roman" w:hAnsi="Consolas" w:cs="Times New Roman"/>
+          <w:color w:val="CDD3DE"/>
+          <w:sz w:val="21"/>
+          <w:szCs w:val="21"/>
+          <w:lang w:val="en-US" w:eastAsia="ru-RU"/>
+        </w:rPr>
+        <w:t>    console</w:t>
+      </w:r>
+      <w:r>
+        <w:rPr>
+          <w:rFonts w:ascii="Consolas" w:eastAsia="Times New Roman" w:hAnsi="Consolas" w:cs="Times New Roman"/>
+          <w:color w:val="5FB3B3"/>
+          <w:sz w:val="21"/>
+          <w:szCs w:val="21"/>
+          <w:lang w:val="en-US" w:eastAsia="ru-RU"/>
+        </w:rPr>
+        <w:t>.</w:t>
+      </w:r>
+      <w:r>
+        <w:rPr>
+          <w:rFonts w:ascii="Consolas" w:eastAsia="Times New Roman" w:hAnsi="Consolas" w:cs="Times New Roman"/>
+          <w:color w:val="6699CC"/>
+          <w:sz w:val="21"/>
+          <w:szCs w:val="21"/>
+          <w:lang w:val="en-US" w:eastAsia="ru-RU"/>
+        </w:rPr>
+        <w:t>log</w:t>
+      </w:r>
+      <w:r>
+        <w:rPr>
+          <w:rFonts w:ascii="Consolas" w:eastAsia="Times New Roman" w:hAnsi="Consolas" w:cs="Times New Roman"/>
+          <w:color w:val="CDD3DE"/>
+          <w:sz w:val="21"/>
+          <w:szCs w:val="21"/>
+          <w:lang w:val="en-US" w:eastAsia="ru-RU"/>
+        </w:rPr>
+        <w:t>(a)</w:t>
+      </w:r>
+      <w:r>
+        <w:rPr>
+          <w:rFonts w:ascii="Consolas" w:eastAsia="Times New Roman" w:hAnsi="Consolas" w:cs="Times New Roman"/>
+          <w:color w:val="5FB3B3"/>
+          <w:sz w:val="21"/>
+          <w:szCs w:val="21"/>
+          <w:lang w:val="en-US" w:eastAsia="ru-RU"/>
+        </w:rPr>
+        <w:t>;</w:t>
+      </w:r>
+    </w:p>
+    <w:p>
+      <w:pPr>
+        <w:shd w:val="clear" w:color="auto" w:fill="1B2B34"/>
+        <w:spacing w:after="0" w:line="285" w:lineRule="atLeast"/>
+        <w:rPr>
+          <w:rFonts w:ascii="Consolas" w:eastAsia="Times New Roman" w:hAnsi="Consolas" w:cs="Times New Roman"/>
+          <w:color w:val="CDD3DE"/>
+          <w:sz w:val="21"/>
+          <w:szCs w:val="21"/>
+          <w:lang w:val="en-US" w:eastAsia="ru-RU"/>
+        </w:rPr>
+      </w:pPr>
+      <w:r>
+        <w:rPr>
+          <w:rFonts w:ascii="Consolas" w:eastAsia="Times New Roman" w:hAnsi="Consolas" w:cs="Times New Roman"/>
+          <w:color w:val="CDD3DE"/>
+          <w:sz w:val="21"/>
+          <w:szCs w:val="21"/>
+          <w:lang w:val="en-US" w:eastAsia="ru-RU"/>
+        </w:rPr>
+        <w:t>    console</w:t>
+      </w:r>
+      <w:r>
+        <w:rPr>
+          <w:rFonts w:ascii="Consolas" w:eastAsia="Times New Roman" w:hAnsi="Consolas" w:cs="Times New Roman"/>
+          <w:color w:val="5FB3B3"/>
+          <w:sz w:val="21"/>
+          <w:szCs w:val="21"/>
+          <w:lang w:val="en-US" w:eastAsia="ru-RU"/>
+        </w:rPr>
+        <w:t>.</w:t>
+      </w:r>
+      <w:r>
+        <w:rPr>
+          <w:rFonts w:ascii="Consolas" w:eastAsia="Times New Roman" w:hAnsi="Consolas" w:cs="Times New Roman"/>
+          <w:color w:val="6699CC"/>
+          <w:sz w:val="21"/>
+          <w:szCs w:val="21"/>
+          <w:lang w:val="en-US" w:eastAsia="ru-RU"/>
+        </w:rPr>
+        <w:t>log</w:t>
+      </w:r>
+      <w:r>
+        <w:rPr>
+          <w:rFonts w:ascii="Consolas" w:eastAsia="Times New Roman" w:hAnsi="Consolas" w:cs="Times New Roman"/>
+          <w:color w:val="CDD3DE"/>
+          <w:sz w:val="21"/>
+          <w:szCs w:val="21"/>
+          <w:lang w:val="en-US" w:eastAsia="ru-RU"/>
+        </w:rPr>
+        <w:t>(b)</w:t>
+      </w:r>
+      <w:r>
+        <w:rPr>
+          <w:rFonts w:ascii="Consolas" w:eastAsia="Times New Roman" w:hAnsi="Consolas" w:cs="Times New Roman"/>
+          <w:color w:val="5FB3B3"/>
+          <w:sz w:val="21"/>
+          <w:szCs w:val="21"/>
+          <w:lang w:val="en-US" w:eastAsia="ru-RU"/>
+        </w:rPr>
+        <w:t>;</w:t>
+      </w:r>
+    </w:p>
+    <w:p>
+      <w:pPr>
+        <w:shd w:val="clear" w:color="auto" w:fill="1B2B34"/>
+        <w:spacing w:after="0" w:line="285" w:lineRule="atLeast"/>
+        <w:rPr>
+          <w:rFonts w:ascii="Consolas" w:eastAsia="Times New Roman" w:hAnsi="Consolas" w:cs="Times New Roman"/>
+          <w:color w:val="CDD3DE"/>
+          <w:sz w:val="21"/>
+          <w:szCs w:val="21"/>
+          <w:lang w:val="en-US" w:eastAsia="ru-RU"/>
+        </w:rPr>
+      </w:pPr>
+      <w:r>
+        <w:rPr>
+          <w:rFonts w:ascii="Consolas" w:eastAsia="Times New Roman" w:hAnsi="Consolas" w:cs="Times New Roman"/>
+          <w:color w:val="CDD3DE"/>
+          <w:sz w:val="21"/>
+          <w:szCs w:val="21"/>
+          <w:lang w:val="en-US" w:eastAsia="ru-RU"/>
+        </w:rPr>
+        <w:t>    console</w:t>
+      </w:r>
+      <w:r>
+        <w:rPr>
+          <w:rFonts w:ascii="Consolas" w:eastAsia="Times New Roman" w:hAnsi="Consolas" w:cs="Times New Roman"/>
+          <w:color w:val="5FB3B3"/>
+          <w:sz w:val="21"/>
+          <w:szCs w:val="21"/>
+          <w:lang w:val="en-US" w:eastAsia="ru-RU"/>
+        </w:rPr>
+        <w:t>.</w:t>
+      </w:r>
+      <w:r>
+        <w:rPr>
+          <w:rFonts w:ascii="Consolas" w:eastAsia="Times New Roman" w:hAnsi="Consolas" w:cs="Times New Roman"/>
+          <w:color w:val="6699CC"/>
+          <w:sz w:val="21"/>
+          <w:szCs w:val="21"/>
+          <w:lang w:val="en-US" w:eastAsia="ru-RU"/>
+        </w:rPr>
+        <w:t>log</w:t>
+      </w:r>
+      <w:r>
+        <w:rPr>
+          <w:rFonts w:ascii="Consolas" w:eastAsia="Times New Roman" w:hAnsi="Consolas" w:cs="Times New Roman"/>
+          <w:color w:val="CDD3DE"/>
+          <w:sz w:val="21"/>
+          <w:szCs w:val="21"/>
+          <w:lang w:val="en-US" w:eastAsia="ru-RU"/>
+        </w:rPr>
+        <w:t>(c)</w:t>
+      </w:r>
+      <w:r>
+        <w:rPr>
+          <w:rFonts w:ascii="Consolas" w:eastAsia="Times New Roman" w:hAnsi="Consolas" w:cs="Times New Roman"/>
+          <w:color w:val="5FB3B3"/>
+          <w:sz w:val="21"/>
+          <w:szCs w:val="21"/>
+          <w:lang w:val="en-US" w:eastAsia="ru-RU"/>
+        </w:rPr>
+        <w:t>;</w:t>
+      </w:r>
+    </w:p>
+    <w:p>
+      <w:pPr>
+        <w:shd w:val="clear" w:color="auto" w:fill="1B2B34"/>
+        <w:spacing w:after="0" w:line="285" w:lineRule="atLeast"/>
+        <w:rPr>
+          <w:rFonts w:ascii="Consolas" w:eastAsia="Times New Roman" w:hAnsi="Consolas" w:cs="Times New Roman"/>
+          <w:color w:val="CDD3DE"/>
+          <w:sz w:val="21"/>
+          <w:szCs w:val="21"/>
+          <w:lang w:val="en-US" w:eastAsia="ru-RU"/>
+        </w:rPr>
+      </w:pPr>
+      <w:r>
+        <w:rPr>
+          <w:rFonts w:ascii="Consolas" w:eastAsia="Times New Roman" w:hAnsi="Consolas" w:cs="Times New Roman"/>
+          <w:color w:val="5FB3B3"/>
+          <w:sz w:val="21"/>
+          <w:szCs w:val="21"/>
+          <w:lang w:val="en-US" w:eastAsia="ru-RU"/>
+        </w:rPr>
+        <w:t>}</w:t>
+      </w:r>
+    </w:p>
+    <w:p>
+      <w:pPr>
+        <w:shd w:val="clear" w:color="auto" w:fill="1B2B34"/>
+        <w:spacing w:after="0" w:line="285" w:lineRule="atLeast"/>
+        <w:rPr>
+          <w:rFonts w:ascii="Consolas" w:eastAsia="Times New Roman" w:hAnsi="Consolas" w:cs="Times New Roman"/>
+          <w:color w:val="CDD3DE"/>
+          <w:sz w:val="21"/>
+          <w:szCs w:val="21"/>
+          <w:lang w:val="en-US" w:eastAsia="ru-RU"/>
+        </w:rPr>
+      </w:pPr>
+      <w:proofErr w:type="spellStart"/>
+      <w:r>
+        <w:rPr>
+          <w:rFonts w:ascii="Consolas" w:eastAsia="Times New Roman" w:hAnsi="Consolas" w:cs="Times New Roman"/>
+          <w:color w:val="C594C5"/>
+          <w:sz w:val="21"/>
+          <w:szCs w:val="21"/>
+          <w:lang w:val="en-US" w:eastAsia="ru-RU"/>
+        </w:rPr>
+        <w:t>const</w:t>
+      </w:r>
+      <w:proofErr w:type="spellEnd"/>
+      <w:r>
+        <w:rPr>
+          <w:rFonts w:ascii="Consolas" w:eastAsia="Times New Roman" w:hAnsi="Consolas" w:cs="Times New Roman"/>
+          <w:color w:val="CDD3DE"/>
+          <w:sz w:val="21"/>
+          <w:szCs w:val="21"/>
+          <w:lang w:val="en-US" w:eastAsia="ru-RU"/>
+        </w:rPr>
+        <w:t> </w:t>
+      </w:r>
+      <w:proofErr w:type="spellStart"/>
+      <w:r>
+        <w:rPr>
+          <w:rFonts w:ascii="Consolas" w:eastAsia="Times New Roman" w:hAnsi="Consolas" w:cs="Times New Roman"/>
+          <w:color w:val="CDD3DE"/>
+          <w:sz w:val="21"/>
+          <w:szCs w:val="21"/>
+          <w:lang w:val="en-US" w:eastAsia="ru-RU"/>
+        </w:rPr>
+        <w:t>num</w:t>
+      </w:r>
+      <w:proofErr w:type="spellEnd"/>
+      <w:r>
+        <w:rPr>
+          <w:rFonts w:ascii="Consolas" w:eastAsia="Times New Roman" w:hAnsi="Consolas" w:cs="Times New Roman"/>
+          <w:color w:val="CDD3DE"/>
+          <w:sz w:val="21"/>
+          <w:szCs w:val="21"/>
+          <w:lang w:val="en-US" w:eastAsia="ru-RU"/>
+        </w:rPr>
+        <w:t> </w:t>
+      </w:r>
+      <w:r>
+        <w:rPr>
+          <w:rFonts w:ascii="Consolas" w:eastAsia="Times New Roman" w:hAnsi="Consolas" w:cs="Times New Roman"/>
+          <w:color w:val="5FB3B3"/>
+          <w:sz w:val="21"/>
+          <w:szCs w:val="21"/>
+          <w:lang w:val="en-US" w:eastAsia="ru-RU"/>
+        </w:rPr>
+        <w:t>=</w:t>
+      </w:r>
+      <w:r>
+        <w:rPr>
+          <w:rFonts w:ascii="Consolas" w:eastAsia="Times New Roman" w:hAnsi="Consolas" w:cs="Times New Roman"/>
+          <w:color w:val="CDD3DE"/>
+          <w:sz w:val="21"/>
+          <w:szCs w:val="21"/>
+          <w:lang w:val="en-US" w:eastAsia="ru-RU"/>
+        </w:rPr>
+        <w:t> [</w:t>
+      </w:r>
+      <w:r>
+        <w:rPr>
+          <w:rFonts w:ascii="Consolas" w:eastAsia="Times New Roman" w:hAnsi="Consolas" w:cs="Times New Roman"/>
+          <w:color w:val="F99157"/>
+          <w:sz w:val="21"/>
+          <w:szCs w:val="21"/>
+          <w:lang w:val="en-US" w:eastAsia="ru-RU"/>
+        </w:rPr>
+        <w:t>1</w:t>
+      </w:r>
+      <w:r>
+        <w:rPr>
+          <w:rFonts w:ascii="Consolas" w:eastAsia="Times New Roman" w:hAnsi="Consolas" w:cs="Times New Roman"/>
+          <w:color w:val="5FB3B3"/>
+          <w:sz w:val="21"/>
+          <w:szCs w:val="21"/>
+          <w:lang w:val="en-US" w:eastAsia="ru-RU"/>
+        </w:rPr>
+        <w:t>,</w:t>
+      </w:r>
+      <w:r>
+        <w:rPr>
+          <w:rFonts w:ascii="Consolas" w:eastAsia="Times New Roman" w:hAnsi="Consolas" w:cs="Times New Roman"/>
+          <w:color w:val="CDD3DE"/>
+          <w:sz w:val="21"/>
+          <w:szCs w:val="21"/>
+          <w:lang w:val="en-US" w:eastAsia="ru-RU"/>
+        </w:rPr>
+        <w:t> </w:t>
+      </w:r>
+      <w:r>
+        <w:rPr>
+          <w:rFonts w:ascii="Consolas" w:eastAsia="Times New Roman" w:hAnsi="Consolas" w:cs="Times New Roman"/>
+          <w:color w:val="F99157"/>
+          <w:sz w:val="21"/>
+          <w:szCs w:val="21"/>
+          <w:lang w:val="en-US" w:eastAsia="ru-RU"/>
+        </w:rPr>
+        <w:t>5</w:t>
+      </w:r>
+      <w:r>
+        <w:rPr>
+          <w:rFonts w:ascii="Consolas" w:eastAsia="Times New Roman" w:hAnsi="Consolas" w:cs="Times New Roman"/>
+          <w:color w:val="5FB3B3"/>
+          <w:sz w:val="21"/>
+          <w:szCs w:val="21"/>
+          <w:lang w:val="en-US" w:eastAsia="ru-RU"/>
+        </w:rPr>
+        <w:t>,</w:t>
+      </w:r>
+      <w:r>
+        <w:rPr>
+          <w:rFonts w:ascii="Consolas" w:eastAsia="Times New Roman" w:hAnsi="Consolas" w:cs="Times New Roman"/>
+          <w:color w:val="CDD3DE"/>
+          <w:sz w:val="21"/>
+          <w:szCs w:val="21"/>
+          <w:lang w:val="en-US" w:eastAsia="ru-RU"/>
+        </w:rPr>
+        <w:t> </w:t>
+      </w:r>
+      <w:r>
+        <w:rPr>
+          <w:rFonts w:ascii="Consolas" w:eastAsia="Times New Roman" w:hAnsi="Consolas" w:cs="Times New Roman"/>
+          <w:color w:val="F99157"/>
+          <w:sz w:val="21"/>
+          <w:szCs w:val="21"/>
+          <w:lang w:val="en-US" w:eastAsia="ru-RU"/>
+        </w:rPr>
+        <w:t>10</w:t>
+      </w:r>
+      <w:r>
+        <w:rPr>
+          <w:rFonts w:ascii="Consolas" w:eastAsia="Times New Roman" w:hAnsi="Consolas" w:cs="Times New Roman"/>
+          <w:color w:val="CDD3DE"/>
+          <w:sz w:val="21"/>
+          <w:szCs w:val="21"/>
+          <w:lang w:val="en-US" w:eastAsia="ru-RU"/>
+        </w:rPr>
+        <w:t>]</w:t>
+      </w:r>
+      <w:r>
+        <w:rPr>
+          <w:rFonts w:ascii="Consolas" w:eastAsia="Times New Roman" w:hAnsi="Consolas" w:cs="Times New Roman"/>
+          <w:color w:val="5FB3B3"/>
+          <w:sz w:val="21"/>
+          <w:szCs w:val="21"/>
+          <w:lang w:val="en-US" w:eastAsia="ru-RU"/>
+        </w:rPr>
+        <w:t>;</w:t>
+      </w:r>
+    </w:p>
+    <w:p>
+      <w:pPr>
+        <w:shd w:val="clear" w:color="auto" w:fill="1B2B34"/>
+        <w:spacing w:after="0" w:line="285" w:lineRule="atLeast"/>
+        <w:rPr>
+          <w:rFonts w:ascii="Consolas" w:eastAsia="Times New Roman" w:hAnsi="Consolas" w:cs="Times New Roman"/>
+          <w:color w:val="CDD3DE"/>
+          <w:sz w:val="21"/>
+          <w:szCs w:val="21"/>
+          <w:lang w:val="en-US" w:eastAsia="ru-RU"/>
+        </w:rPr>
+      </w:pPr>
+    </w:p>
+    <w:p>
+      <w:pPr>
+        <w:shd w:val="clear" w:color="auto" w:fill="1B2B34"/>
+        <w:spacing w:after="0" w:line="285" w:lineRule="atLeast"/>
+        <w:rPr>
+          <w:rFonts w:ascii="Consolas" w:eastAsia="Times New Roman" w:hAnsi="Consolas" w:cs="Times New Roman"/>
+          <w:color w:val="CDD3DE"/>
+          <w:sz w:val="21"/>
+          <w:szCs w:val="21"/>
+          <w:lang w:val="en-US" w:eastAsia="ru-RU"/>
+        </w:rPr>
+      </w:pPr>
+      <w:proofErr w:type="gramStart"/>
+      <w:r>
+        <w:rPr>
+          <w:rFonts w:ascii="Consolas" w:eastAsia="Times New Roman" w:hAnsi="Consolas" w:cs="Times New Roman"/>
+          <w:color w:val="6699CC"/>
+          <w:sz w:val="21"/>
+          <w:szCs w:val="21"/>
+          <w:lang w:val="en-US" w:eastAsia="ru-RU"/>
+        </w:rPr>
+        <w:t>log</w:t>
+      </w:r>
+      <w:r>
+        <w:rPr>
+          <w:rFonts w:ascii="Consolas" w:eastAsia="Times New Roman" w:hAnsi="Consolas" w:cs="Times New Roman"/>
+          <w:color w:val="CDD3DE"/>
+          <w:sz w:val="21"/>
+          <w:szCs w:val="21"/>
+          <w:lang w:val="en-US" w:eastAsia="ru-RU"/>
+        </w:rPr>
+        <w:t>(</w:t>
+      </w:r>
+      <w:proofErr w:type="gramEnd"/>
+      <w:r>
+        <w:rPr>
+          <w:rFonts w:ascii="Consolas" w:eastAsia="Times New Roman" w:hAnsi="Consolas" w:cs="Times New Roman"/>
+          <w:color w:val="5FB3B3"/>
+          <w:sz w:val="21"/>
+          <w:szCs w:val="21"/>
+          <w:lang w:val="en-US" w:eastAsia="ru-RU"/>
+        </w:rPr>
+        <w:t>...</w:t>
+      </w:r>
+      <w:proofErr w:type="spellStart"/>
+      <w:r>
+        <w:rPr>
+          <w:rFonts w:ascii="Consolas" w:eastAsia="Times New Roman" w:hAnsi="Consolas" w:cs="Times New Roman"/>
+          <w:color w:val="CDD3DE"/>
+          <w:sz w:val="21"/>
+          <w:szCs w:val="21"/>
+          <w:lang w:val="en-US" w:eastAsia="ru-RU"/>
+        </w:rPr>
+        <w:t>num</w:t>
+      </w:r>
+      <w:proofErr w:type="spellEnd"/>
+      <w:r>
+        <w:rPr>
+          <w:rFonts w:ascii="Consolas" w:eastAsia="Times New Roman" w:hAnsi="Consolas" w:cs="Times New Roman"/>
+          <w:color w:val="CDD3DE"/>
+          <w:sz w:val="21"/>
+          <w:szCs w:val="21"/>
+          <w:lang w:val="en-US" w:eastAsia="ru-RU"/>
+        </w:rPr>
+        <w:t>)</w:t>
+      </w:r>
+      <w:r>
+        <w:rPr>
+          <w:rFonts w:ascii="Consolas" w:eastAsia="Times New Roman" w:hAnsi="Consolas" w:cs="Times New Roman"/>
+          <w:color w:val="5FB3B3"/>
+          <w:sz w:val="21"/>
+          <w:szCs w:val="21"/>
+          <w:lang w:val="en-US" w:eastAsia="ru-RU"/>
+        </w:rPr>
+        <w:t>;</w:t>
+      </w:r>
+    </w:p>
+    <w:p>
+      <w:pPr>
+        <w:shd w:val="clear" w:color="auto" w:fill="1B2B34"/>
+        <w:spacing w:after="0" w:line="285" w:lineRule="atLeast"/>
+        <w:rPr>
+          <w:rFonts w:ascii="Consolas" w:eastAsia="Times New Roman" w:hAnsi="Consolas" w:cs="Times New Roman"/>
+          <w:color w:val="CDD3DE"/>
+          <w:sz w:val="21"/>
+          <w:szCs w:val="21"/>
+          <w:lang w:val="en-US" w:eastAsia="ru-RU"/>
+        </w:rPr>
+      </w:pPr>
+    </w:p>
+    <w:p>
+      <w:pPr>
+        <w:shd w:val="clear" w:color="auto" w:fill="1B2B34"/>
+        <w:spacing w:after="0" w:line="285" w:lineRule="atLeast"/>
+        <w:rPr>
+          <w:rFonts w:ascii="Consolas" w:eastAsia="Times New Roman" w:hAnsi="Consolas" w:cs="Times New Roman"/>
+          <w:color w:val="CDD3DE"/>
+          <w:sz w:val="21"/>
+          <w:szCs w:val="21"/>
+          <w:lang w:val="en-US" w:eastAsia="ru-RU"/>
+        </w:rPr>
+      </w:pPr>
+      <w:proofErr w:type="spellStart"/>
+      <w:r>
+        <w:rPr>
+          <w:rFonts w:ascii="Consolas" w:eastAsia="Times New Roman" w:hAnsi="Consolas" w:cs="Times New Roman"/>
+          <w:color w:val="C594C5"/>
+          <w:sz w:val="21"/>
+          <w:szCs w:val="21"/>
+          <w:lang w:val="en-US" w:eastAsia="ru-RU"/>
+        </w:rPr>
+        <w:t>const</w:t>
+      </w:r>
+      <w:proofErr w:type="spellEnd"/>
+      <w:r>
+        <w:rPr>
+          <w:rFonts w:ascii="Consolas" w:eastAsia="Times New Roman" w:hAnsi="Consolas" w:cs="Times New Roman"/>
+          <w:color w:val="CDD3DE"/>
+          <w:sz w:val="21"/>
+          <w:szCs w:val="21"/>
+          <w:lang w:val="en-US" w:eastAsia="ru-RU"/>
+        </w:rPr>
+        <w:t> array </w:t>
+      </w:r>
+      <w:r>
+        <w:rPr>
+          <w:rFonts w:ascii="Consolas" w:eastAsia="Times New Roman" w:hAnsi="Consolas" w:cs="Times New Roman"/>
+          <w:color w:val="5FB3B3"/>
+          <w:sz w:val="21"/>
+          <w:szCs w:val="21"/>
+          <w:lang w:val="en-US" w:eastAsia="ru-RU"/>
+        </w:rPr>
+        <w:t>=</w:t>
+      </w:r>
+      <w:r>
+        <w:rPr>
+          <w:rFonts w:ascii="Consolas" w:eastAsia="Times New Roman" w:hAnsi="Consolas" w:cs="Times New Roman"/>
+          <w:color w:val="CDD3DE"/>
+          <w:sz w:val="21"/>
+          <w:szCs w:val="21"/>
+          <w:lang w:val="en-US" w:eastAsia="ru-RU"/>
+        </w:rPr>
+        <w:t> [</w:t>
+      </w:r>
+      <w:r>
+        <w:rPr>
+          <w:rFonts w:ascii="Consolas" w:eastAsia="Times New Roman" w:hAnsi="Consolas" w:cs="Times New Roman"/>
+          <w:color w:val="5FB3B3"/>
+          <w:sz w:val="21"/>
+          <w:szCs w:val="21"/>
+          <w:lang w:val="en-US" w:eastAsia="ru-RU"/>
+        </w:rPr>
+        <w:t>'</w:t>
+      </w:r>
+      <w:r>
+        <w:rPr>
+          <w:rFonts w:ascii="Consolas" w:eastAsia="Times New Roman" w:hAnsi="Consolas" w:cs="Times New Roman"/>
+          <w:color w:val="99C794"/>
+          <w:sz w:val="21"/>
+          <w:szCs w:val="21"/>
+          <w:lang w:val="en-US" w:eastAsia="ru-RU"/>
+        </w:rPr>
+        <w:t>a</w:t>
+      </w:r>
+      <w:r>
+        <w:rPr>
+          <w:rFonts w:ascii="Consolas" w:eastAsia="Times New Roman" w:hAnsi="Consolas" w:cs="Times New Roman"/>
+          <w:color w:val="5FB3B3"/>
+          <w:sz w:val="21"/>
+          <w:szCs w:val="21"/>
+          <w:lang w:val="en-US" w:eastAsia="ru-RU"/>
+        </w:rPr>
+        <w:t>',</w:t>
+      </w:r>
+      <w:r>
+        <w:rPr>
+          <w:rFonts w:ascii="Consolas" w:eastAsia="Times New Roman" w:hAnsi="Consolas" w:cs="Times New Roman"/>
+          <w:color w:val="CDD3DE"/>
+          <w:sz w:val="21"/>
+          <w:szCs w:val="21"/>
+          <w:lang w:val="en-US" w:eastAsia="ru-RU"/>
+        </w:rPr>
+        <w:t> </w:t>
+      </w:r>
+      <w:r>
+        <w:rPr>
+          <w:rFonts w:ascii="Consolas" w:eastAsia="Times New Roman" w:hAnsi="Consolas" w:cs="Times New Roman"/>
+          <w:color w:val="5FB3B3"/>
+          <w:sz w:val="21"/>
+          <w:szCs w:val="21"/>
+          <w:lang w:val="en-US" w:eastAsia="ru-RU"/>
+        </w:rPr>
+        <w:t>'</w:t>
+      </w:r>
+      <w:r>
+        <w:rPr>
+          <w:rFonts w:ascii="Consolas" w:eastAsia="Times New Roman" w:hAnsi="Consolas" w:cs="Times New Roman"/>
+          <w:color w:val="99C794"/>
+          <w:sz w:val="21"/>
+          <w:szCs w:val="21"/>
+          <w:lang w:val="en-US" w:eastAsia="ru-RU"/>
+        </w:rPr>
+        <w:t>b</w:t>
+      </w:r>
+      <w:r>
+        <w:rPr>
+          <w:rFonts w:ascii="Consolas" w:eastAsia="Times New Roman" w:hAnsi="Consolas" w:cs="Times New Roman"/>
+          <w:color w:val="5FB3B3"/>
+          <w:sz w:val="21"/>
+          <w:szCs w:val="21"/>
+          <w:lang w:val="en-US" w:eastAsia="ru-RU"/>
+        </w:rPr>
+        <w:t>'</w:t>
+      </w:r>
+      <w:r>
+        <w:rPr>
+          <w:rFonts w:ascii="Consolas" w:eastAsia="Times New Roman" w:hAnsi="Consolas" w:cs="Times New Roman"/>
+          <w:color w:val="CDD3DE"/>
+          <w:sz w:val="21"/>
+          <w:szCs w:val="21"/>
+          <w:lang w:val="en-US" w:eastAsia="ru-RU"/>
+        </w:rPr>
+        <w:t>]</w:t>
+      </w:r>
+      <w:r>
+        <w:rPr>
+          <w:rFonts w:ascii="Consolas" w:eastAsia="Times New Roman" w:hAnsi="Consolas" w:cs="Times New Roman"/>
+          <w:color w:val="5FB3B3"/>
+          <w:sz w:val="21"/>
+          <w:szCs w:val="21"/>
+          <w:lang w:val="en-US" w:eastAsia="ru-RU"/>
+        </w:rPr>
+        <w:t>;</w:t>
+      </w:r>
+    </w:p>
+    <w:p>
+      <w:pPr>
+        <w:shd w:val="clear" w:color="auto" w:fill="1B2B34"/>
+        <w:spacing w:after="0" w:line="285" w:lineRule="atLeast"/>
+        <w:rPr>
+          <w:rFonts w:ascii="Consolas" w:eastAsia="Times New Roman" w:hAnsi="Consolas" w:cs="Times New Roman"/>
+          <w:color w:val="CDD3DE"/>
+          <w:sz w:val="21"/>
+          <w:szCs w:val="21"/>
+          <w:lang w:val="en-US" w:eastAsia="ru-RU"/>
+        </w:rPr>
+      </w:pPr>
+    </w:p>
+    <w:p>
+      <w:pPr>
+        <w:shd w:val="clear" w:color="auto" w:fill="1B2B34"/>
+        <w:spacing w:after="0" w:line="285" w:lineRule="atLeast"/>
+        <w:rPr>
+          <w:rFonts w:ascii="Consolas" w:eastAsia="Times New Roman" w:hAnsi="Consolas" w:cs="Times New Roman"/>
+          <w:color w:val="CDD3DE"/>
+          <w:sz w:val="21"/>
+          <w:szCs w:val="21"/>
+          <w:lang w:val="en-US" w:eastAsia="ru-RU"/>
+        </w:rPr>
+      </w:pPr>
+      <w:proofErr w:type="spellStart"/>
+      <w:r>
+        <w:rPr>
+          <w:rFonts w:ascii="Consolas" w:eastAsia="Times New Roman" w:hAnsi="Consolas" w:cs="Times New Roman"/>
+          <w:color w:val="C594C5"/>
+          <w:sz w:val="21"/>
+          <w:szCs w:val="21"/>
+          <w:lang w:val="en-US" w:eastAsia="ru-RU"/>
+        </w:rPr>
+        <w:t>const</w:t>
+      </w:r>
+      <w:proofErr w:type="spellEnd"/>
+      <w:r>
+        <w:rPr>
+          <w:rFonts w:ascii="Consolas" w:eastAsia="Times New Roman" w:hAnsi="Consolas" w:cs="Times New Roman"/>
+          <w:color w:val="CDD3DE"/>
+          <w:sz w:val="21"/>
+          <w:szCs w:val="21"/>
+          <w:lang w:val="en-US" w:eastAsia="ru-RU"/>
+        </w:rPr>
+        <w:t> </w:t>
+      </w:r>
+      <w:proofErr w:type="spellStart"/>
+      <w:r>
+        <w:rPr>
+          <w:rFonts w:ascii="Consolas" w:eastAsia="Times New Roman" w:hAnsi="Consolas" w:cs="Times New Roman"/>
+          <w:color w:val="CDD3DE"/>
+          <w:sz w:val="21"/>
+          <w:szCs w:val="21"/>
+          <w:lang w:val="en-US" w:eastAsia="ru-RU"/>
+        </w:rPr>
+        <w:t>newArray</w:t>
+      </w:r>
+      <w:proofErr w:type="spellEnd"/>
+      <w:r>
+        <w:rPr>
+          <w:rFonts w:ascii="Consolas" w:eastAsia="Times New Roman" w:hAnsi="Consolas" w:cs="Times New Roman"/>
+          <w:color w:val="CDD3DE"/>
+          <w:sz w:val="21"/>
+          <w:szCs w:val="21"/>
+          <w:lang w:val="en-US" w:eastAsia="ru-RU"/>
+        </w:rPr>
+        <w:t> </w:t>
+      </w:r>
+      <w:r>
+        <w:rPr>
+          <w:rFonts w:ascii="Consolas" w:eastAsia="Times New Roman" w:hAnsi="Consolas" w:cs="Times New Roman"/>
+          <w:color w:val="5FB3B3"/>
+          <w:sz w:val="21"/>
+          <w:szCs w:val="21"/>
+          <w:lang w:val="en-US" w:eastAsia="ru-RU"/>
+        </w:rPr>
+        <w:t>=</w:t>
+      </w:r>
+      <w:r>
+        <w:rPr>
+          <w:rFonts w:ascii="Consolas" w:eastAsia="Times New Roman" w:hAnsi="Consolas" w:cs="Times New Roman"/>
+          <w:color w:val="CDD3DE"/>
+          <w:sz w:val="21"/>
+          <w:szCs w:val="21"/>
+          <w:lang w:val="en-US" w:eastAsia="ru-RU"/>
+        </w:rPr>
+        <w:t> [</w:t>
+      </w:r>
+      <w:r>
+        <w:rPr>
+          <w:rFonts w:ascii="Consolas" w:eastAsia="Times New Roman" w:hAnsi="Consolas" w:cs="Times New Roman"/>
+          <w:color w:val="5FB3B3"/>
+          <w:sz w:val="21"/>
+          <w:szCs w:val="21"/>
+          <w:lang w:val="en-US" w:eastAsia="ru-RU"/>
+        </w:rPr>
+        <w:t>...</w:t>
+      </w:r>
+      <w:r>
+        <w:rPr>
+          <w:rFonts w:ascii="Consolas" w:eastAsia="Times New Roman" w:hAnsi="Consolas" w:cs="Times New Roman"/>
+          <w:color w:val="CDD3DE"/>
+          <w:sz w:val="21"/>
+          <w:szCs w:val="21"/>
+          <w:lang w:val="en-US" w:eastAsia="ru-RU"/>
+        </w:rPr>
+        <w:t>array]</w:t>
+      </w:r>
+      <w:r>
+        <w:rPr>
+          <w:rFonts w:ascii="Consolas" w:eastAsia="Times New Roman" w:hAnsi="Consolas" w:cs="Times New Roman"/>
+          <w:color w:val="5FB3B3"/>
+          <w:sz w:val="21"/>
+          <w:szCs w:val="21"/>
+          <w:lang w:val="en-US" w:eastAsia="ru-RU"/>
+        </w:rPr>
+        <w:t>;</w:t>
+      </w:r>
+    </w:p>
+    <w:p>
+      <w:pPr>
+        <w:shd w:val="clear" w:color="auto" w:fill="1B2B34"/>
+        <w:spacing w:after="0" w:line="285" w:lineRule="atLeast"/>
+        <w:rPr>
+          <w:rFonts w:ascii="Consolas" w:eastAsia="Times New Roman" w:hAnsi="Consolas" w:cs="Times New Roman"/>
+          <w:color w:val="CDD3DE"/>
+          <w:sz w:val="21"/>
+          <w:szCs w:val="21"/>
+          <w:lang w:val="en-US" w:eastAsia="ru-RU"/>
+        </w:rPr>
+      </w:pPr>
+    </w:p>
+    <w:p>
+      <w:pPr>
+        <w:shd w:val="clear" w:color="auto" w:fill="1B2B34"/>
+        <w:spacing w:after="0" w:line="285" w:lineRule="atLeast"/>
+        <w:rPr>
+          <w:rFonts w:ascii="Consolas" w:eastAsia="Times New Roman" w:hAnsi="Consolas" w:cs="Times New Roman"/>
+          <w:color w:val="CDD3DE"/>
+          <w:sz w:val="21"/>
+          <w:szCs w:val="21"/>
+          <w:lang w:val="en-US" w:eastAsia="ru-RU"/>
+        </w:rPr>
+      </w:pPr>
+      <w:r>
+        <w:rPr>
+          <w:rFonts w:ascii="Consolas" w:eastAsia="Times New Roman" w:hAnsi="Consolas" w:cs="Times New Roman"/>
+          <w:color w:val="65737E"/>
+          <w:sz w:val="21"/>
+          <w:szCs w:val="21"/>
+          <w:lang w:val="en-US" w:eastAsia="ru-RU"/>
+        </w:rPr>
+        <w:t>//</w:t>
+      </w:r>
+      <w:r>
+        <w:rPr>
+          <w:rFonts w:ascii="Consolas" w:eastAsia="Times New Roman" w:hAnsi="Consolas" w:cs="Times New Roman"/>
+          <w:color w:val="65737E"/>
+          <w:sz w:val="21"/>
+          <w:szCs w:val="21"/>
+          <w:lang w:eastAsia="ru-RU"/>
+        </w:rPr>
+        <w:t>объекты</w:t>
+      </w:r>
+    </w:p>
+    <w:p>
+      <w:pPr>
+        <w:shd w:val="clear" w:color="auto" w:fill="1B2B34"/>
+        <w:spacing w:after="0" w:line="285" w:lineRule="atLeast"/>
+        <w:rPr>
+          <w:rFonts w:ascii="Consolas" w:eastAsia="Times New Roman" w:hAnsi="Consolas" w:cs="Times New Roman"/>
+          <w:color w:val="CDD3DE"/>
+          <w:sz w:val="21"/>
+          <w:szCs w:val="21"/>
+          <w:lang w:val="en-US" w:eastAsia="ru-RU"/>
+        </w:rPr>
+      </w:pPr>
+    </w:p>
+    <w:p>
+      <w:pPr>
+        <w:shd w:val="clear" w:color="auto" w:fill="1B2B34"/>
+        <w:spacing w:after="0" w:line="285" w:lineRule="atLeast"/>
+        <w:rPr>
+          <w:rFonts w:ascii="Consolas" w:eastAsia="Times New Roman" w:hAnsi="Consolas" w:cs="Times New Roman"/>
+          <w:color w:val="CDD3DE"/>
+          <w:sz w:val="21"/>
+          <w:szCs w:val="21"/>
+          <w:lang w:val="en-US" w:eastAsia="ru-RU"/>
+        </w:rPr>
+      </w:pPr>
+      <w:proofErr w:type="spellStart"/>
+      <w:r>
+        <w:rPr>
+          <w:rFonts w:ascii="Consolas" w:eastAsia="Times New Roman" w:hAnsi="Consolas" w:cs="Times New Roman"/>
+          <w:color w:val="C594C5"/>
+          <w:sz w:val="21"/>
+          <w:szCs w:val="21"/>
+          <w:lang w:val="en-US" w:eastAsia="ru-RU"/>
+        </w:rPr>
+        <w:t>const</w:t>
+      </w:r>
+      <w:proofErr w:type="spellEnd"/>
+      <w:r>
+        <w:rPr>
+          <w:rFonts w:ascii="Consolas" w:eastAsia="Times New Roman" w:hAnsi="Consolas" w:cs="Times New Roman"/>
+          <w:color w:val="CDD3DE"/>
+          <w:sz w:val="21"/>
+          <w:szCs w:val="21"/>
+          <w:lang w:val="en-US" w:eastAsia="ru-RU"/>
+        </w:rPr>
+        <w:t> </w:t>
+      </w:r>
+      <w:proofErr w:type="spellStart"/>
+      <w:r>
+        <w:rPr>
+          <w:rFonts w:ascii="Consolas" w:eastAsia="Times New Roman" w:hAnsi="Consolas" w:cs="Times New Roman"/>
+          <w:color w:val="CDD3DE"/>
+          <w:sz w:val="21"/>
+          <w:szCs w:val="21"/>
+          <w:lang w:val="en-US" w:eastAsia="ru-RU"/>
+        </w:rPr>
+        <w:t>obj</w:t>
+      </w:r>
+      <w:proofErr w:type="spellEnd"/>
+      <w:r>
+        <w:rPr>
+          <w:rFonts w:ascii="Consolas" w:eastAsia="Times New Roman" w:hAnsi="Consolas" w:cs="Times New Roman"/>
+          <w:color w:val="CDD3DE"/>
+          <w:sz w:val="21"/>
+          <w:szCs w:val="21"/>
+          <w:lang w:val="en-US" w:eastAsia="ru-RU"/>
+        </w:rPr>
+        <w:t> </w:t>
+      </w:r>
+      <w:r>
+        <w:rPr>
+          <w:rFonts w:ascii="Consolas" w:eastAsia="Times New Roman" w:hAnsi="Consolas" w:cs="Times New Roman"/>
+          <w:color w:val="5FB3B3"/>
+          <w:sz w:val="21"/>
+          <w:szCs w:val="21"/>
+          <w:lang w:val="en-US" w:eastAsia="ru-RU"/>
+        </w:rPr>
+        <w:t>=</w:t>
+      </w:r>
+      <w:r>
+        <w:rPr>
+          <w:rFonts w:ascii="Consolas" w:eastAsia="Times New Roman" w:hAnsi="Consolas" w:cs="Times New Roman"/>
+          <w:color w:val="CDD3DE"/>
+          <w:sz w:val="21"/>
+          <w:szCs w:val="21"/>
+          <w:lang w:val="en-US" w:eastAsia="ru-RU"/>
+        </w:rPr>
+        <w:t> </w:t>
+      </w:r>
+      <w:r>
+        <w:rPr>
+          <w:rFonts w:ascii="Consolas" w:eastAsia="Times New Roman" w:hAnsi="Consolas" w:cs="Times New Roman"/>
+          <w:color w:val="5FB3B3"/>
+          <w:sz w:val="21"/>
+          <w:szCs w:val="21"/>
+          <w:lang w:val="en-US" w:eastAsia="ru-RU"/>
+        </w:rPr>
+        <w:t>{</w:t>
+      </w:r>
+    </w:p>
+    <w:p>
+      <w:pPr>
+        <w:shd w:val="clear" w:color="auto" w:fill="1B2B34"/>
+        <w:spacing w:after="0" w:line="285" w:lineRule="atLeast"/>
+        <w:rPr>
+          <w:rFonts w:ascii="Consolas" w:eastAsia="Times New Roman" w:hAnsi="Consolas" w:cs="Times New Roman"/>
+          <w:color w:val="CDD3DE"/>
+          <w:sz w:val="21"/>
+          <w:szCs w:val="21"/>
+          <w:lang w:val="en-US" w:eastAsia="ru-RU"/>
+        </w:rPr>
+      </w:pPr>
+      <w:r>
+        <w:rPr>
+          <w:rFonts w:ascii="Consolas" w:eastAsia="Times New Roman" w:hAnsi="Consolas" w:cs="Times New Roman"/>
+          <w:color w:val="CDD3DE"/>
+          <w:sz w:val="21"/>
+          <w:szCs w:val="21"/>
+          <w:lang w:val="en-US" w:eastAsia="ru-RU"/>
+        </w:rPr>
+        <w:t>    a</w:t>
+      </w:r>
+      <w:r>
+        <w:rPr>
+          <w:rFonts w:ascii="Consolas" w:eastAsia="Times New Roman" w:hAnsi="Consolas" w:cs="Times New Roman"/>
+          <w:color w:val="5FB3B3"/>
+          <w:sz w:val="21"/>
+          <w:szCs w:val="21"/>
+          <w:lang w:val="en-US" w:eastAsia="ru-RU"/>
+        </w:rPr>
+        <w:t>:</w:t>
+      </w:r>
+      <w:r>
+        <w:rPr>
+          <w:rFonts w:ascii="Consolas" w:eastAsia="Times New Roman" w:hAnsi="Consolas" w:cs="Times New Roman"/>
+          <w:color w:val="CDD3DE"/>
+          <w:sz w:val="21"/>
+          <w:szCs w:val="21"/>
+          <w:lang w:val="en-US" w:eastAsia="ru-RU"/>
+        </w:rPr>
+        <w:t> </w:t>
+      </w:r>
+      <w:r>
+        <w:rPr>
+          <w:rFonts w:ascii="Consolas" w:eastAsia="Times New Roman" w:hAnsi="Consolas" w:cs="Times New Roman"/>
+          <w:color w:val="F99157"/>
+          <w:sz w:val="21"/>
+          <w:szCs w:val="21"/>
+          <w:lang w:val="en-US" w:eastAsia="ru-RU"/>
+        </w:rPr>
+        <w:t>1</w:t>
+      </w:r>
+      <w:r>
+        <w:rPr>
+          <w:rFonts w:ascii="Consolas" w:eastAsia="Times New Roman" w:hAnsi="Consolas" w:cs="Times New Roman"/>
+          <w:color w:val="5FB3B3"/>
+          <w:sz w:val="21"/>
+          <w:szCs w:val="21"/>
+          <w:lang w:val="en-US" w:eastAsia="ru-RU"/>
+        </w:rPr>
+        <w:t>,</w:t>
+      </w:r>
+    </w:p>
+    <w:p>
+      <w:pPr>
+        <w:shd w:val="clear" w:color="auto" w:fill="1B2B34"/>
+        <w:spacing w:after="0" w:line="285" w:lineRule="atLeast"/>
+        <w:rPr>
+          <w:rFonts w:ascii="Consolas" w:eastAsia="Times New Roman" w:hAnsi="Consolas" w:cs="Times New Roman"/>
+          <w:color w:val="CDD3DE"/>
+          <w:sz w:val="21"/>
+          <w:szCs w:val="21"/>
+          <w:lang w:val="en-US" w:eastAsia="ru-RU"/>
+        </w:rPr>
+      </w:pPr>
+      <w:r>
+        <w:rPr>
+          <w:rFonts w:ascii="Consolas" w:eastAsia="Times New Roman" w:hAnsi="Consolas" w:cs="Times New Roman"/>
+          <w:color w:val="CDD3DE"/>
+          <w:sz w:val="21"/>
+          <w:szCs w:val="21"/>
+          <w:lang w:val="en-US" w:eastAsia="ru-RU"/>
+        </w:rPr>
+        <w:t>    b</w:t>
+      </w:r>
+      <w:r>
+        <w:rPr>
+          <w:rFonts w:ascii="Consolas" w:eastAsia="Times New Roman" w:hAnsi="Consolas" w:cs="Times New Roman"/>
+          <w:color w:val="5FB3B3"/>
+          <w:sz w:val="21"/>
+          <w:szCs w:val="21"/>
+          <w:lang w:val="en-US" w:eastAsia="ru-RU"/>
+        </w:rPr>
+        <w:t>:</w:t>
+      </w:r>
+      <w:r>
+        <w:rPr>
+          <w:rFonts w:ascii="Consolas" w:eastAsia="Times New Roman" w:hAnsi="Consolas" w:cs="Times New Roman"/>
+          <w:color w:val="F99157"/>
+          <w:sz w:val="21"/>
+          <w:szCs w:val="21"/>
+          <w:lang w:val="en-US" w:eastAsia="ru-RU"/>
+        </w:rPr>
+        <w:t>5</w:t>
+      </w:r>
+      <w:r>
+        <w:rPr>
+          <w:rFonts w:ascii="Consolas" w:eastAsia="Times New Roman" w:hAnsi="Consolas" w:cs="Times New Roman"/>
+          <w:color w:val="5FB3B3"/>
+          <w:sz w:val="21"/>
+          <w:szCs w:val="21"/>
+          <w:lang w:val="en-US" w:eastAsia="ru-RU"/>
+        </w:rPr>
+        <w:t>,</w:t>
+      </w:r>
+    </w:p>
+    <w:p>
+      <w:pPr>
+        <w:shd w:val="clear" w:color="auto" w:fill="1B2B34"/>
+        <w:spacing w:after="0" w:line="285" w:lineRule="atLeast"/>
+        <w:rPr>
+          <w:rFonts w:ascii="Consolas" w:eastAsia="Times New Roman" w:hAnsi="Consolas" w:cs="Times New Roman"/>
+          <w:color w:val="CDD3DE"/>
+          <w:sz w:val="21"/>
+          <w:szCs w:val="21"/>
+          <w:lang w:val="en-US" w:eastAsia="ru-RU"/>
+        </w:rPr>
+      </w:pPr>
+      <w:r>
+        <w:rPr>
+          <w:rFonts w:ascii="Consolas" w:eastAsia="Times New Roman" w:hAnsi="Consolas" w:cs="Times New Roman"/>
+          <w:color w:val="CDD3DE"/>
+          <w:sz w:val="21"/>
+          <w:szCs w:val="21"/>
+          <w:lang w:val="en-US" w:eastAsia="ru-RU"/>
+        </w:rPr>
+        <w:t>    c</w:t>
+      </w:r>
+      <w:r>
+        <w:rPr>
+          <w:rFonts w:ascii="Consolas" w:eastAsia="Times New Roman" w:hAnsi="Consolas" w:cs="Times New Roman"/>
+          <w:color w:val="5FB3B3"/>
+          <w:sz w:val="21"/>
+          <w:szCs w:val="21"/>
+          <w:lang w:val="en-US" w:eastAsia="ru-RU"/>
+        </w:rPr>
+        <w:t>:</w:t>
+      </w:r>
+      <w:r>
+        <w:rPr>
+          <w:rFonts w:ascii="Consolas" w:eastAsia="Times New Roman" w:hAnsi="Consolas" w:cs="Times New Roman"/>
+          <w:color w:val="CDD3DE"/>
+          <w:sz w:val="21"/>
+          <w:szCs w:val="21"/>
+          <w:lang w:val="en-US" w:eastAsia="ru-RU"/>
+        </w:rPr>
+        <w:t> </w:t>
+      </w:r>
+      <w:r>
+        <w:rPr>
+          <w:rFonts w:ascii="Consolas" w:eastAsia="Times New Roman" w:hAnsi="Consolas" w:cs="Times New Roman"/>
+          <w:color w:val="5FB3B3"/>
+          <w:sz w:val="21"/>
+          <w:szCs w:val="21"/>
+          <w:lang w:val="en-US" w:eastAsia="ru-RU"/>
+        </w:rPr>
+        <w:t>{</w:t>
+      </w:r>
+    </w:p>
+    <w:p>
+      <w:pPr>
+        <w:shd w:val="clear" w:color="auto" w:fill="1B2B34"/>
+        <w:spacing w:after="0" w:line="285" w:lineRule="atLeast"/>
+        <w:rPr>
+          <w:rFonts w:ascii="Consolas" w:eastAsia="Times New Roman" w:hAnsi="Consolas" w:cs="Times New Roman"/>
+          <w:color w:val="CDD3DE"/>
+          <w:sz w:val="21"/>
+          <w:szCs w:val="21"/>
+          <w:lang w:val="en-US" w:eastAsia="ru-RU"/>
+        </w:rPr>
+      </w:pPr>
+      <w:r>
+        <w:rPr>
+          <w:rFonts w:ascii="Consolas" w:eastAsia="Times New Roman" w:hAnsi="Consolas" w:cs="Times New Roman"/>
+          <w:color w:val="CDD3DE"/>
+          <w:sz w:val="21"/>
+          <w:szCs w:val="21"/>
+          <w:lang w:val="en-US" w:eastAsia="ru-RU"/>
+        </w:rPr>
+        <w:t>        f</w:t>
+      </w:r>
+      <w:r>
+        <w:rPr>
+          <w:rFonts w:ascii="Consolas" w:eastAsia="Times New Roman" w:hAnsi="Consolas" w:cs="Times New Roman"/>
+          <w:color w:val="5FB3B3"/>
+          <w:sz w:val="21"/>
+          <w:szCs w:val="21"/>
+          <w:lang w:val="en-US" w:eastAsia="ru-RU"/>
+        </w:rPr>
+        <w:t>:</w:t>
+      </w:r>
+      <w:r>
+        <w:rPr>
+          <w:rFonts w:ascii="Consolas" w:eastAsia="Times New Roman" w:hAnsi="Consolas" w:cs="Times New Roman"/>
+          <w:color w:val="CDD3DE"/>
+          <w:sz w:val="21"/>
+          <w:szCs w:val="21"/>
+          <w:lang w:val="en-US" w:eastAsia="ru-RU"/>
+        </w:rPr>
+        <w:t> </w:t>
+      </w:r>
+      <w:r>
+        <w:rPr>
+          <w:rFonts w:ascii="Consolas" w:eastAsia="Times New Roman" w:hAnsi="Consolas" w:cs="Times New Roman"/>
+          <w:color w:val="F99157"/>
+          <w:sz w:val="21"/>
+          <w:szCs w:val="21"/>
+          <w:lang w:val="en-US" w:eastAsia="ru-RU"/>
+        </w:rPr>
+        <w:t>15</w:t>
+      </w:r>
+      <w:r>
+        <w:rPr>
+          <w:rFonts w:ascii="Consolas" w:eastAsia="Times New Roman" w:hAnsi="Consolas" w:cs="Times New Roman"/>
+          <w:color w:val="5FB3B3"/>
+          <w:sz w:val="21"/>
+          <w:szCs w:val="21"/>
+          <w:lang w:val="en-US" w:eastAsia="ru-RU"/>
+        </w:rPr>
+        <w:t>,</w:t>
+      </w:r>
+    </w:p>
+    <w:p>
+      <w:pPr>
+        <w:shd w:val="clear" w:color="auto" w:fill="1B2B34"/>
+        <w:spacing w:after="0" w:line="285" w:lineRule="atLeast"/>
+        <w:rPr>
+          <w:rFonts w:ascii="Consolas" w:eastAsia="Times New Roman" w:hAnsi="Consolas" w:cs="Times New Roman"/>
+          <w:color w:val="CDD3DE"/>
+          <w:sz w:val="21"/>
+          <w:szCs w:val="21"/>
+          <w:lang w:val="en-US" w:eastAsia="ru-RU"/>
+        </w:rPr>
+      </w:pPr>
+      <w:r>
+        <w:rPr>
+          <w:rFonts w:ascii="Consolas" w:eastAsia="Times New Roman" w:hAnsi="Consolas" w:cs="Times New Roman"/>
+          <w:color w:val="CDD3DE"/>
+          <w:sz w:val="21"/>
+          <w:szCs w:val="21"/>
+          <w:lang w:val="en-US" w:eastAsia="ru-RU"/>
+        </w:rPr>
+        <w:t>        g</w:t>
+      </w:r>
+      <w:r>
+        <w:rPr>
+          <w:rFonts w:ascii="Consolas" w:eastAsia="Times New Roman" w:hAnsi="Consolas" w:cs="Times New Roman"/>
+          <w:color w:val="5FB3B3"/>
+          <w:sz w:val="21"/>
+          <w:szCs w:val="21"/>
+          <w:lang w:val="en-US" w:eastAsia="ru-RU"/>
+        </w:rPr>
+        <w:t>:</w:t>
+      </w:r>
+      <w:r>
+        <w:rPr>
+          <w:rFonts w:ascii="Consolas" w:eastAsia="Times New Roman" w:hAnsi="Consolas" w:cs="Times New Roman"/>
+          <w:color w:val="CDD3DE"/>
+          <w:sz w:val="21"/>
+          <w:szCs w:val="21"/>
+          <w:lang w:val="en-US" w:eastAsia="ru-RU"/>
+        </w:rPr>
+        <w:t> </w:t>
+      </w:r>
+      <w:r>
+        <w:rPr>
+          <w:rFonts w:ascii="Consolas" w:eastAsia="Times New Roman" w:hAnsi="Consolas" w:cs="Times New Roman"/>
+          <w:color w:val="F99157"/>
+          <w:sz w:val="21"/>
+          <w:szCs w:val="21"/>
+          <w:lang w:val="en-US" w:eastAsia="ru-RU"/>
+        </w:rPr>
+        <w:t>20</w:t>
+      </w:r>
+    </w:p>
+    <w:p>
+      <w:pPr>
+        <w:shd w:val="clear" w:color="auto" w:fill="1B2B34"/>
+        <w:spacing w:after="0" w:line="285" w:lineRule="atLeast"/>
+        <w:rPr>
+          <w:rFonts w:ascii="Consolas" w:eastAsia="Times New Roman" w:hAnsi="Consolas" w:cs="Times New Roman"/>
+          <w:color w:val="CDD3DE"/>
+          <w:sz w:val="21"/>
+          <w:szCs w:val="21"/>
+          <w:lang w:val="en-US" w:eastAsia="ru-RU"/>
+        </w:rPr>
+      </w:pPr>
+      <w:r>
+        <w:rPr>
+          <w:rFonts w:ascii="Consolas" w:eastAsia="Times New Roman" w:hAnsi="Consolas" w:cs="Times New Roman"/>
+          <w:color w:val="CDD3DE"/>
+          <w:sz w:val="21"/>
+          <w:szCs w:val="21"/>
+          <w:lang w:val="en-US" w:eastAsia="ru-RU"/>
+        </w:rPr>
+        <w:t>    </w:t>
+      </w:r>
+      <w:r>
+        <w:rPr>
+          <w:rFonts w:ascii="Consolas" w:eastAsia="Times New Roman" w:hAnsi="Consolas" w:cs="Times New Roman"/>
+          <w:color w:val="5FB3B3"/>
+          <w:sz w:val="21"/>
+          <w:szCs w:val="21"/>
+          <w:lang w:val="en-US" w:eastAsia="ru-RU"/>
+        </w:rPr>
+        <w:t>}</w:t>
+      </w:r>
+    </w:p>
+    <w:p>
+      <w:pPr>
+        <w:shd w:val="clear" w:color="auto" w:fill="1B2B34"/>
+        <w:spacing w:after="0" w:line="285" w:lineRule="atLeast"/>
+        <w:rPr>
+          <w:rFonts w:ascii="Consolas" w:eastAsia="Times New Roman" w:hAnsi="Consolas" w:cs="Times New Roman"/>
+          <w:color w:val="CDD3DE"/>
+          <w:sz w:val="21"/>
+          <w:szCs w:val="21"/>
+          <w:lang w:val="en-US" w:eastAsia="ru-RU"/>
+        </w:rPr>
+      </w:pPr>
+      <w:r>
+        <w:rPr>
+          <w:rFonts w:ascii="Consolas" w:eastAsia="Times New Roman" w:hAnsi="Consolas" w:cs="Times New Roman"/>
+          <w:color w:val="5FB3B3"/>
+          <w:sz w:val="21"/>
+          <w:szCs w:val="21"/>
+          <w:lang w:val="en-US" w:eastAsia="ru-RU"/>
+        </w:rPr>
+        <w:t>};</w:t>
+      </w:r>
+    </w:p>
+    <w:p>
+      <w:pPr>
+        <w:shd w:val="clear" w:color="auto" w:fill="1B2B34"/>
+        <w:spacing w:after="0" w:line="285" w:lineRule="atLeast"/>
+        <w:rPr>
+          <w:rFonts w:ascii="Consolas" w:eastAsia="Times New Roman" w:hAnsi="Consolas" w:cs="Times New Roman"/>
+          <w:color w:val="CDD3DE"/>
+          <w:sz w:val="21"/>
+          <w:szCs w:val="21"/>
+          <w:lang w:val="en-US" w:eastAsia="ru-RU"/>
+        </w:rPr>
+      </w:pPr>
+    </w:p>
+    <w:p>
+      <w:pPr>
+        <w:shd w:val="clear" w:color="auto" w:fill="1B2B34"/>
+        <w:spacing w:after="0" w:line="285" w:lineRule="atLeast"/>
+        <w:rPr>
+          <w:rFonts w:ascii="Consolas" w:eastAsia="Times New Roman" w:hAnsi="Consolas" w:cs="Times New Roman"/>
+          <w:color w:val="CDD3DE"/>
+          <w:sz w:val="21"/>
+          <w:szCs w:val="21"/>
+          <w:lang w:val="en-US" w:eastAsia="ru-RU"/>
+        </w:rPr>
+      </w:pPr>
+      <w:proofErr w:type="spellStart"/>
+      <w:r>
+        <w:rPr>
+          <w:rFonts w:ascii="Consolas" w:eastAsia="Times New Roman" w:hAnsi="Consolas" w:cs="Times New Roman"/>
+          <w:color w:val="C594C5"/>
+          <w:sz w:val="21"/>
+          <w:szCs w:val="21"/>
+          <w:lang w:val="en-US" w:eastAsia="ru-RU"/>
+        </w:rPr>
+        <w:t>const</w:t>
+      </w:r>
+      <w:proofErr w:type="spellEnd"/>
+      <w:r>
+        <w:rPr>
+          <w:rFonts w:ascii="Consolas" w:eastAsia="Times New Roman" w:hAnsi="Consolas" w:cs="Times New Roman"/>
+          <w:color w:val="CDD3DE"/>
+          <w:sz w:val="21"/>
+          <w:szCs w:val="21"/>
+          <w:lang w:val="en-US" w:eastAsia="ru-RU"/>
+        </w:rPr>
+        <w:t> </w:t>
+      </w:r>
+      <w:proofErr w:type="spellStart"/>
+      <w:r>
+        <w:rPr>
+          <w:rFonts w:ascii="Consolas" w:eastAsia="Times New Roman" w:hAnsi="Consolas" w:cs="Times New Roman"/>
+          <w:color w:val="CDD3DE"/>
+          <w:sz w:val="21"/>
+          <w:szCs w:val="21"/>
+          <w:lang w:val="en-US" w:eastAsia="ru-RU"/>
+        </w:rPr>
+        <w:t>newObj</w:t>
+      </w:r>
+      <w:proofErr w:type="spellEnd"/>
+      <w:r>
+        <w:rPr>
+          <w:rFonts w:ascii="Consolas" w:eastAsia="Times New Roman" w:hAnsi="Consolas" w:cs="Times New Roman"/>
+          <w:color w:val="CDD3DE"/>
+          <w:sz w:val="21"/>
+          <w:szCs w:val="21"/>
+          <w:lang w:val="en-US" w:eastAsia="ru-RU"/>
+        </w:rPr>
+        <w:t> </w:t>
+      </w:r>
+      <w:r>
+        <w:rPr>
+          <w:rFonts w:ascii="Consolas" w:eastAsia="Times New Roman" w:hAnsi="Consolas" w:cs="Times New Roman"/>
+          <w:color w:val="5FB3B3"/>
+          <w:sz w:val="21"/>
+          <w:szCs w:val="21"/>
+          <w:lang w:val="en-US" w:eastAsia="ru-RU"/>
+        </w:rPr>
+        <w:t>=</w:t>
+      </w:r>
+      <w:r>
+        <w:rPr>
+          <w:rFonts w:ascii="Consolas" w:eastAsia="Times New Roman" w:hAnsi="Consolas" w:cs="Times New Roman"/>
+          <w:color w:val="CDD3DE"/>
+          <w:sz w:val="21"/>
+          <w:szCs w:val="21"/>
+          <w:lang w:val="en-US" w:eastAsia="ru-RU"/>
+        </w:rPr>
+        <w:t> </w:t>
+      </w:r>
+      <w:r>
+        <w:rPr>
+          <w:rFonts w:ascii="Consolas" w:eastAsia="Times New Roman" w:hAnsi="Consolas" w:cs="Times New Roman"/>
+          <w:color w:val="5FB3B3"/>
+          <w:sz w:val="21"/>
+          <w:szCs w:val="21"/>
+          <w:lang w:val="en-US" w:eastAsia="ru-RU"/>
+        </w:rPr>
+        <w:t>{...</w:t>
+      </w:r>
+      <w:proofErr w:type="spellStart"/>
+      <w:r>
+        <w:rPr>
+          <w:rFonts w:ascii="Consolas" w:eastAsia="Times New Roman" w:hAnsi="Consolas" w:cs="Times New Roman"/>
+          <w:color w:val="CDD3DE"/>
+          <w:sz w:val="21"/>
+          <w:szCs w:val="21"/>
+          <w:lang w:val="en-US" w:eastAsia="ru-RU"/>
+        </w:rPr>
+        <w:t>obj</w:t>
+      </w:r>
+      <w:proofErr w:type="spellEnd"/>
+      <w:r>
+        <w:rPr>
+          <w:rFonts w:ascii="Consolas" w:eastAsia="Times New Roman" w:hAnsi="Consolas" w:cs="Times New Roman"/>
+          <w:color w:val="5FB3B3"/>
+          <w:sz w:val="21"/>
+          <w:szCs w:val="21"/>
+          <w:lang w:val="en-US" w:eastAsia="ru-RU"/>
+        </w:rPr>
+        <w:t>};</w:t>
+      </w:r>
+    </w:p>
+    <w:p>
+      <w:pPr>
+        <w:shd w:val="clear" w:color="auto" w:fill="1B2B34"/>
+        <w:spacing w:after="0" w:line="285" w:lineRule="atLeast"/>
+        <w:rPr>
+          <w:rFonts w:ascii="Consolas" w:eastAsia="Times New Roman" w:hAnsi="Consolas" w:cs="Times New Roman"/>
+          <w:color w:val="CDD3DE"/>
+          <w:sz w:val="21"/>
+          <w:szCs w:val="21"/>
+          <w:lang w:val="en-US" w:eastAsia="ru-RU"/>
+        </w:rPr>
+      </w:pPr>
+      <w:proofErr w:type="spellStart"/>
+      <w:r>
+        <w:rPr>
+          <w:rFonts w:ascii="Consolas" w:eastAsia="Times New Roman" w:hAnsi="Consolas" w:cs="Times New Roman"/>
+          <w:color w:val="CDD3DE"/>
+          <w:sz w:val="21"/>
+          <w:szCs w:val="21"/>
+          <w:lang w:val="en-US" w:eastAsia="ru-RU"/>
+        </w:rPr>
+        <w:t>newObj</w:t>
+      </w:r>
+      <w:r>
+        <w:rPr>
+          <w:rFonts w:ascii="Consolas" w:eastAsia="Times New Roman" w:hAnsi="Consolas" w:cs="Times New Roman"/>
+          <w:color w:val="5FB3B3"/>
+          <w:sz w:val="21"/>
+          <w:szCs w:val="21"/>
+          <w:lang w:val="en-US" w:eastAsia="ru-RU"/>
+        </w:rPr>
+        <w:t>.</w:t>
+      </w:r>
+      <w:r>
+        <w:rPr>
+          <w:rFonts w:ascii="Consolas" w:eastAsia="Times New Roman" w:hAnsi="Consolas" w:cs="Times New Roman"/>
+          <w:color w:val="CDD3DE"/>
+          <w:sz w:val="21"/>
+          <w:szCs w:val="21"/>
+          <w:lang w:val="en-US" w:eastAsia="ru-RU"/>
+        </w:rPr>
+        <w:t>a</w:t>
+      </w:r>
+      <w:proofErr w:type="spellEnd"/>
+      <w:r>
+        <w:rPr>
+          <w:rFonts w:ascii="Consolas" w:eastAsia="Times New Roman" w:hAnsi="Consolas" w:cs="Times New Roman"/>
+          <w:color w:val="CDD3DE"/>
+          <w:sz w:val="21"/>
+          <w:szCs w:val="21"/>
+          <w:lang w:val="en-US" w:eastAsia="ru-RU"/>
+        </w:rPr>
+        <w:t> </w:t>
+      </w:r>
+      <w:r>
+        <w:rPr>
+          <w:rFonts w:ascii="Consolas" w:eastAsia="Times New Roman" w:hAnsi="Consolas" w:cs="Times New Roman"/>
+          <w:color w:val="5FB3B3"/>
+          <w:sz w:val="21"/>
+          <w:szCs w:val="21"/>
+          <w:lang w:val="en-US" w:eastAsia="ru-RU"/>
+        </w:rPr>
+        <w:t>=</w:t>
+      </w:r>
+      <w:r>
+        <w:rPr>
+          <w:rFonts w:ascii="Consolas" w:eastAsia="Times New Roman" w:hAnsi="Consolas" w:cs="Times New Roman"/>
+          <w:color w:val="CDD3DE"/>
+          <w:sz w:val="21"/>
+          <w:szCs w:val="21"/>
+          <w:lang w:val="en-US" w:eastAsia="ru-RU"/>
+        </w:rPr>
+        <w:t> </w:t>
+      </w:r>
+      <w:r>
+        <w:rPr>
+          <w:rFonts w:ascii="Consolas" w:eastAsia="Times New Roman" w:hAnsi="Consolas" w:cs="Times New Roman"/>
+          <w:color w:val="F99157"/>
+          <w:sz w:val="21"/>
+          <w:szCs w:val="21"/>
+          <w:lang w:val="en-US" w:eastAsia="ru-RU"/>
+        </w:rPr>
+        <w:t>10</w:t>
+      </w:r>
+      <w:r>
+        <w:rPr>
+          <w:rFonts w:ascii="Consolas" w:eastAsia="Times New Roman" w:hAnsi="Consolas" w:cs="Times New Roman"/>
+          <w:color w:val="5FB3B3"/>
+          <w:sz w:val="21"/>
+          <w:szCs w:val="21"/>
+          <w:lang w:val="en-US" w:eastAsia="ru-RU"/>
+        </w:rPr>
+        <w:t>;</w:t>
+      </w:r>
+    </w:p>
+    <w:p>
+      <w:pPr>
+        <w:shd w:val="clear" w:color="auto" w:fill="1B2B34"/>
+        <w:spacing w:after="0" w:line="285" w:lineRule="atLeast"/>
+        <w:rPr>
+          <w:rFonts w:ascii="Consolas" w:eastAsia="Times New Roman" w:hAnsi="Consolas" w:cs="Times New Roman"/>
+          <w:color w:val="CDD3DE"/>
+          <w:sz w:val="21"/>
+          <w:szCs w:val="21"/>
+          <w:lang w:val="en-US" w:eastAsia="ru-RU"/>
+        </w:rPr>
+      </w:pPr>
+      <w:r>
+        <w:rPr>
+          <w:rFonts w:ascii="Consolas" w:eastAsia="Times New Roman" w:hAnsi="Consolas" w:cs="Times New Roman"/>
+          <w:color w:val="CDD3DE"/>
+          <w:sz w:val="21"/>
+          <w:szCs w:val="21"/>
+          <w:lang w:val="en-US" w:eastAsia="ru-RU"/>
+        </w:rPr>
+        <w:t>console</w:t>
+      </w:r>
+      <w:r>
+        <w:rPr>
+          <w:rFonts w:ascii="Consolas" w:eastAsia="Times New Roman" w:hAnsi="Consolas" w:cs="Times New Roman"/>
+          <w:color w:val="5FB3B3"/>
+          <w:sz w:val="21"/>
+          <w:szCs w:val="21"/>
+          <w:lang w:val="en-US" w:eastAsia="ru-RU"/>
+        </w:rPr>
+        <w:t>.</w:t>
+      </w:r>
+      <w:r>
+        <w:rPr>
+          <w:rFonts w:ascii="Consolas" w:eastAsia="Times New Roman" w:hAnsi="Consolas" w:cs="Times New Roman"/>
+          <w:color w:val="6699CC"/>
+          <w:sz w:val="21"/>
+          <w:szCs w:val="21"/>
+          <w:lang w:val="en-US" w:eastAsia="ru-RU"/>
+        </w:rPr>
+        <w:t>log</w:t>
+      </w:r>
+      <w:r>
+        <w:rPr>
+          <w:rFonts w:ascii="Consolas" w:eastAsia="Times New Roman" w:hAnsi="Consolas" w:cs="Times New Roman"/>
+          <w:color w:val="CDD3DE"/>
+          <w:sz w:val="21"/>
+          <w:szCs w:val="21"/>
+          <w:lang w:val="en-US" w:eastAsia="ru-RU"/>
+        </w:rPr>
+        <w:t>(</w:t>
+      </w:r>
+      <w:proofErr w:type="spellStart"/>
+      <w:r>
+        <w:rPr>
+          <w:rFonts w:ascii="Consolas" w:eastAsia="Times New Roman" w:hAnsi="Consolas" w:cs="Times New Roman"/>
+          <w:color w:val="CDD3DE"/>
+          <w:sz w:val="21"/>
+          <w:szCs w:val="21"/>
+          <w:lang w:val="en-US" w:eastAsia="ru-RU"/>
+        </w:rPr>
+        <w:t>newObj</w:t>
+      </w:r>
+      <w:proofErr w:type="spellEnd"/>
+      <w:r>
+        <w:rPr>
+          <w:rFonts w:ascii="Consolas" w:eastAsia="Times New Roman" w:hAnsi="Consolas" w:cs="Times New Roman"/>
+          <w:color w:val="CDD3DE"/>
+          <w:sz w:val="21"/>
+          <w:szCs w:val="21"/>
+          <w:lang w:val="en-US" w:eastAsia="ru-RU"/>
+        </w:rPr>
+        <w:t>)</w:t>
+      </w:r>
+      <w:r>
+        <w:rPr>
+          <w:rFonts w:ascii="Consolas" w:eastAsia="Times New Roman" w:hAnsi="Consolas" w:cs="Times New Roman"/>
+          <w:color w:val="5FB3B3"/>
+          <w:sz w:val="21"/>
+          <w:szCs w:val="21"/>
+          <w:lang w:val="en-US" w:eastAsia="ru-RU"/>
+        </w:rPr>
+        <w:t>;</w:t>
+      </w:r>
+    </w:p>
+    <w:p>
+      <w:pPr>
+        <w:shd w:val="clear" w:color="auto" w:fill="1B2B34"/>
+        <w:spacing w:after="0" w:line="285" w:lineRule="atLeast"/>
+        <w:rPr>
+          <w:rFonts w:ascii="Consolas" w:eastAsia="Times New Roman" w:hAnsi="Consolas" w:cs="Times New Roman"/>
+          <w:color w:val="CDD3DE"/>
+          <w:sz w:val="21"/>
+          <w:szCs w:val="21"/>
+          <w:lang w:eastAsia="ru-RU"/>
+        </w:rPr>
+      </w:pPr>
+      <w:r>
+        <w:rPr>
+          <w:rFonts w:ascii="Consolas" w:eastAsia="Times New Roman" w:hAnsi="Consolas" w:cs="Times New Roman"/>
+          <w:color w:val="CDD3DE"/>
+          <w:sz w:val="21"/>
+          <w:szCs w:val="21"/>
+          <w:lang w:eastAsia="ru-RU"/>
+        </w:rPr>
+        <w:t>console</w:t>
+      </w:r>
+      <w:r>
+        <w:rPr>
+          <w:rFonts w:ascii="Consolas" w:eastAsia="Times New Roman" w:hAnsi="Consolas" w:cs="Times New Roman"/>
+          <w:color w:val="5FB3B3"/>
+          <w:sz w:val="21"/>
+          <w:szCs w:val="21"/>
+          <w:lang w:eastAsia="ru-RU"/>
+        </w:rPr>
+        <w:t>.</w:t>
+      </w:r>
+      <w:r>
+        <w:rPr>
+          <w:rFonts w:ascii="Consolas" w:eastAsia="Times New Roman" w:hAnsi="Consolas" w:cs="Times New Roman"/>
+          <w:color w:val="6699CC"/>
+          <w:sz w:val="21"/>
+          <w:szCs w:val="21"/>
+          <w:lang w:eastAsia="ru-RU"/>
+        </w:rPr>
+        <w:t>log</w:t>
+      </w:r>
+      <w:r>
+        <w:rPr>
+          <w:rFonts w:ascii="Consolas" w:eastAsia="Times New Roman" w:hAnsi="Consolas" w:cs="Times New Roman"/>
+          <w:color w:val="CDD3DE"/>
+          <w:sz w:val="21"/>
+          <w:szCs w:val="21"/>
+          <w:lang w:eastAsia="ru-RU"/>
+        </w:rPr>
+        <w:t>(</w:t>
+      </w:r>
+      <w:proofErr w:type="spellStart"/>
+      <w:r>
+        <w:rPr>
+          <w:rFonts w:ascii="Consolas" w:eastAsia="Times New Roman" w:hAnsi="Consolas" w:cs="Times New Roman"/>
+          <w:color w:val="CDD3DE"/>
+          <w:sz w:val="21"/>
+          <w:szCs w:val="21"/>
+          <w:lang w:eastAsia="ru-RU"/>
+        </w:rPr>
+        <w:t>obj</w:t>
+      </w:r>
+      <w:proofErr w:type="spellEnd"/>
+      <w:r>
+        <w:rPr>
+          <w:rFonts w:ascii="Consolas" w:eastAsia="Times New Roman" w:hAnsi="Consolas" w:cs="Times New Roman"/>
+          <w:color w:val="CDD3DE"/>
+          <w:sz w:val="21"/>
+          <w:szCs w:val="21"/>
+          <w:lang w:eastAsia="ru-RU"/>
+        </w:rPr>
+        <w:t>)</w:t>
+      </w:r>
+      <w:r>
+        <w:rPr>
+          <w:rFonts w:ascii="Consolas" w:eastAsia="Times New Roman" w:hAnsi="Consolas" w:cs="Times New Roman"/>
+          <w:color w:val="5FB3B3"/>
+          <w:sz w:val="21"/>
+          <w:szCs w:val="21"/>
+          <w:lang w:eastAsia="ru-RU"/>
+        </w:rPr>
+        <w:t>;</w:t>
+      </w:r>
+    </w:p>
+    <w:p>
+      <w:pPr>
+        <w:pStyle w:val="1"/>
+        <w:shd w:val="clear" w:color="auto" w:fill="FFFFFF"/>
+        <w:spacing w:before="0" w:beforeAutospacing="0" w:after="0" w:afterAutospacing="0"/>
+        <w:rPr>
+          <w:rFonts w:ascii="Palatino Linotype" w:hAnsi="Palatino Linotype"/>
+          <w:color w:val="212121"/>
+          <w:spacing w:val="-1"/>
+          <w:sz w:val="24"/>
+          <w:szCs w:val="24"/>
+          <w:lang w:val="en-US"/>
+        </w:rPr>
+      </w:pPr>
+    </w:p>
+    <w:p>
+      <w:pPr>
+        <w:pStyle w:val="1"/>
+        <w:shd w:val="clear" w:color="auto" w:fill="FFFFFF"/>
+        <w:spacing w:before="0" w:beforeAutospacing="0" w:after="0" w:afterAutospacing="0"/>
+        <w:rPr>
+          <w:rFonts w:ascii="Palatino Linotype" w:hAnsi="Palatino Linotype"/>
+          <w:color w:val="212121"/>
+          <w:spacing w:val="-1"/>
+          <w:sz w:val="24"/>
+          <w:szCs w:val="24"/>
+          <w:lang w:val="en-US"/>
+        </w:rPr>
+      </w:pPr>
+    </w:p>
+    <w:p>
+      <w:pPr>
+        <w:pStyle w:val="1"/>
+        <w:shd w:val="clear" w:color="auto" w:fill="FFFFFF"/>
+        <w:spacing w:before="0" w:beforeAutospacing="0" w:after="0" w:afterAutospacing="0"/>
+        <w:rPr>
+          <w:rFonts w:ascii="Palatino Linotype" w:hAnsi="Palatino Linotype"/>
+          <w:color w:val="212121"/>
+          <w:spacing w:val="-1"/>
+          <w:sz w:val="32"/>
+          <w:szCs w:val="24"/>
+          <w:lang w:val="en-US"/>
+        </w:rPr>
+      </w:pPr>
+      <w:r>
+        <w:rPr>
+          <w:rFonts w:ascii="Segoe UI" w:hAnsi="Segoe UI" w:cs="Segoe UI"/>
+          <w:color w:val="14171C"/>
+          <w:sz w:val="24"/>
+          <w:szCs w:val="21"/>
+          <w:shd w:val="clear" w:color="auto" w:fill="E6F2F5"/>
+        </w:rPr>
+        <w:t xml:space="preserve">23. Основы ООП, </w:t>
+      </w:r>
+      <w:proofErr w:type="spellStart"/>
+      <w:r>
+        <w:rPr>
+          <w:rFonts w:ascii="Segoe UI" w:hAnsi="Segoe UI" w:cs="Segoe UI"/>
+          <w:color w:val="14171C"/>
+          <w:sz w:val="24"/>
+          <w:szCs w:val="21"/>
+          <w:shd w:val="clear" w:color="auto" w:fill="E6F2F5"/>
+        </w:rPr>
+        <w:t>прототипно</w:t>
+      </w:r>
+      <w:proofErr w:type="spellEnd"/>
+      <w:r>
+        <w:rPr>
+          <w:rFonts w:ascii="Segoe UI" w:hAnsi="Segoe UI" w:cs="Segoe UI"/>
+          <w:color w:val="14171C"/>
+          <w:sz w:val="24"/>
+          <w:szCs w:val="21"/>
+          <w:shd w:val="clear" w:color="auto" w:fill="E6F2F5"/>
+        </w:rPr>
+        <w:t>-ориентированное</w:t>
+      </w:r>
+      <w:r>
+        <w:rPr>
+          <w:rFonts w:ascii="Segoe UI" w:hAnsi="Segoe UI" w:cs="Segoe UI"/>
+          <w:color w:val="14171C"/>
+          <w:sz w:val="24"/>
+          <w:szCs w:val="21"/>
+        </w:rPr>
+        <w:br/>
+      </w:r>
+      <w:r>
+        <w:rPr>
+          <w:rFonts w:ascii="Segoe UI" w:hAnsi="Segoe UI" w:cs="Segoe UI"/>
+          <w:color w:val="14171C"/>
+          <w:sz w:val="24"/>
+          <w:szCs w:val="21"/>
+          <w:shd w:val="clear" w:color="auto" w:fill="E6F2F5"/>
+        </w:rPr>
+        <w:t>наследование</w:t>
+      </w:r>
+    </w:p>
+    <w:p>
+      <w:pPr>
+        <w:pStyle w:val="1"/>
+        <w:shd w:val="clear" w:color="auto" w:fill="FFFFFF"/>
+        <w:spacing w:before="0" w:beforeAutospacing="0" w:after="0" w:afterAutospacing="0"/>
+        <w:rPr>
+          <w:rFonts w:ascii="Palatino Linotype" w:hAnsi="Palatino Linotype"/>
+          <w:color w:val="212121"/>
+          <w:spacing w:val="-1"/>
+          <w:sz w:val="24"/>
+          <w:szCs w:val="24"/>
+          <w:lang w:val="en-US"/>
+        </w:rPr>
+      </w:pPr>
+    </w:p>
+    <w:p>
+      <w:pPr>
+        <w:shd w:val="clear" w:color="auto" w:fill="1B2B34"/>
+        <w:spacing w:after="0" w:line="285" w:lineRule="atLeast"/>
+        <w:rPr>
+          <w:rFonts w:ascii="Consolas" w:eastAsia="Times New Roman" w:hAnsi="Consolas" w:cs="Times New Roman"/>
+          <w:color w:val="CDD3DE"/>
+          <w:sz w:val="21"/>
+          <w:szCs w:val="21"/>
+          <w:lang w:val="en-US" w:eastAsia="ru-RU"/>
+        </w:rPr>
+      </w:pPr>
+      <w:proofErr w:type="spellStart"/>
+      <w:r>
+        <w:rPr>
+          <w:rFonts w:ascii="Consolas" w:eastAsia="Times New Roman" w:hAnsi="Consolas" w:cs="Times New Roman"/>
+          <w:color w:val="C594C5"/>
+          <w:sz w:val="21"/>
+          <w:szCs w:val="21"/>
+          <w:lang w:val="en-US" w:eastAsia="ru-RU"/>
+        </w:rPr>
+        <w:t>const</w:t>
+      </w:r>
+      <w:proofErr w:type="spellEnd"/>
+      <w:r>
+        <w:rPr>
+          <w:rFonts w:ascii="Consolas" w:eastAsia="Times New Roman" w:hAnsi="Consolas" w:cs="Times New Roman"/>
+          <w:color w:val="CDD3DE"/>
+          <w:sz w:val="21"/>
+          <w:szCs w:val="21"/>
+          <w:lang w:val="en-US" w:eastAsia="ru-RU"/>
+        </w:rPr>
+        <w:t> soldier </w:t>
+      </w:r>
+      <w:r>
+        <w:rPr>
+          <w:rFonts w:ascii="Consolas" w:eastAsia="Times New Roman" w:hAnsi="Consolas" w:cs="Times New Roman"/>
+          <w:color w:val="5FB3B3"/>
+          <w:sz w:val="21"/>
+          <w:szCs w:val="21"/>
+          <w:lang w:val="en-US" w:eastAsia="ru-RU"/>
+        </w:rPr>
+        <w:t>=</w:t>
+      </w:r>
+      <w:r>
+        <w:rPr>
+          <w:rFonts w:ascii="Consolas" w:eastAsia="Times New Roman" w:hAnsi="Consolas" w:cs="Times New Roman"/>
+          <w:color w:val="CDD3DE"/>
+          <w:sz w:val="21"/>
+          <w:szCs w:val="21"/>
+          <w:lang w:val="en-US" w:eastAsia="ru-RU"/>
+        </w:rPr>
+        <w:t> </w:t>
+      </w:r>
+      <w:r>
+        <w:rPr>
+          <w:rFonts w:ascii="Consolas" w:eastAsia="Times New Roman" w:hAnsi="Consolas" w:cs="Times New Roman"/>
+          <w:color w:val="5FB3B3"/>
+          <w:sz w:val="21"/>
+          <w:szCs w:val="21"/>
+          <w:lang w:val="en-US" w:eastAsia="ru-RU"/>
+        </w:rPr>
+        <w:t>{</w:t>
+      </w:r>
+    </w:p>
+    <w:p>
+      <w:pPr>
+        <w:shd w:val="clear" w:color="auto" w:fill="1B2B34"/>
+        <w:spacing w:after="0" w:line="285" w:lineRule="atLeast"/>
+        <w:rPr>
+          <w:rFonts w:ascii="Consolas" w:eastAsia="Times New Roman" w:hAnsi="Consolas" w:cs="Times New Roman"/>
+          <w:color w:val="CDD3DE"/>
+          <w:sz w:val="21"/>
+          <w:szCs w:val="21"/>
+          <w:lang w:val="en-US" w:eastAsia="ru-RU"/>
+        </w:rPr>
+      </w:pPr>
+      <w:r>
+        <w:rPr>
+          <w:rFonts w:ascii="Consolas" w:eastAsia="Times New Roman" w:hAnsi="Consolas" w:cs="Times New Roman"/>
+          <w:color w:val="CDD3DE"/>
+          <w:sz w:val="21"/>
+          <w:szCs w:val="21"/>
+          <w:lang w:val="en-US" w:eastAsia="ru-RU"/>
+        </w:rPr>
+        <w:t>    health</w:t>
+      </w:r>
+      <w:r>
+        <w:rPr>
+          <w:rFonts w:ascii="Consolas" w:eastAsia="Times New Roman" w:hAnsi="Consolas" w:cs="Times New Roman"/>
+          <w:color w:val="5FB3B3"/>
+          <w:sz w:val="21"/>
+          <w:szCs w:val="21"/>
+          <w:lang w:val="en-US" w:eastAsia="ru-RU"/>
+        </w:rPr>
+        <w:t>:</w:t>
+      </w:r>
+      <w:r>
+        <w:rPr>
+          <w:rFonts w:ascii="Consolas" w:eastAsia="Times New Roman" w:hAnsi="Consolas" w:cs="Times New Roman"/>
+          <w:color w:val="CDD3DE"/>
+          <w:sz w:val="21"/>
+          <w:szCs w:val="21"/>
+          <w:lang w:val="en-US" w:eastAsia="ru-RU"/>
+        </w:rPr>
+        <w:t> </w:t>
+      </w:r>
+      <w:r>
+        <w:rPr>
+          <w:rFonts w:ascii="Consolas" w:eastAsia="Times New Roman" w:hAnsi="Consolas" w:cs="Times New Roman"/>
+          <w:color w:val="F99157"/>
+          <w:sz w:val="21"/>
+          <w:szCs w:val="21"/>
+          <w:lang w:val="en-US" w:eastAsia="ru-RU"/>
+        </w:rPr>
+        <w:t>400</w:t>
+      </w:r>
+      <w:r>
+        <w:rPr>
+          <w:rFonts w:ascii="Consolas" w:eastAsia="Times New Roman" w:hAnsi="Consolas" w:cs="Times New Roman"/>
+          <w:color w:val="5FB3B3"/>
+          <w:sz w:val="21"/>
+          <w:szCs w:val="21"/>
+          <w:lang w:val="en-US" w:eastAsia="ru-RU"/>
+        </w:rPr>
+        <w:t>,</w:t>
+      </w:r>
+    </w:p>
+    <w:p>
+      <w:pPr>
+        <w:shd w:val="clear" w:color="auto" w:fill="1B2B34"/>
+        <w:spacing w:after="0" w:line="285" w:lineRule="atLeast"/>
+        <w:rPr>
+          <w:rFonts w:ascii="Consolas" w:eastAsia="Times New Roman" w:hAnsi="Consolas" w:cs="Times New Roman"/>
+          <w:color w:val="CDD3DE"/>
+          <w:sz w:val="21"/>
+          <w:szCs w:val="21"/>
+          <w:lang w:val="en-US" w:eastAsia="ru-RU"/>
+        </w:rPr>
+      </w:pPr>
+      <w:r>
+        <w:rPr>
+          <w:rFonts w:ascii="Consolas" w:eastAsia="Times New Roman" w:hAnsi="Consolas" w:cs="Times New Roman"/>
+          <w:color w:val="CDD3DE"/>
+          <w:sz w:val="21"/>
+          <w:szCs w:val="21"/>
+          <w:lang w:val="en-US" w:eastAsia="ru-RU"/>
+        </w:rPr>
+        <w:t>    armor</w:t>
+      </w:r>
+      <w:r>
+        <w:rPr>
+          <w:rFonts w:ascii="Consolas" w:eastAsia="Times New Roman" w:hAnsi="Consolas" w:cs="Times New Roman"/>
+          <w:color w:val="5FB3B3"/>
+          <w:sz w:val="21"/>
+          <w:szCs w:val="21"/>
+          <w:lang w:val="en-US" w:eastAsia="ru-RU"/>
+        </w:rPr>
+        <w:t>:</w:t>
+      </w:r>
+      <w:r>
+        <w:rPr>
+          <w:rFonts w:ascii="Consolas" w:eastAsia="Times New Roman" w:hAnsi="Consolas" w:cs="Times New Roman"/>
+          <w:color w:val="CDD3DE"/>
+          <w:sz w:val="21"/>
+          <w:szCs w:val="21"/>
+          <w:lang w:val="en-US" w:eastAsia="ru-RU"/>
+        </w:rPr>
+        <w:t> </w:t>
+      </w:r>
+      <w:r>
+        <w:rPr>
+          <w:rFonts w:ascii="Consolas" w:eastAsia="Times New Roman" w:hAnsi="Consolas" w:cs="Times New Roman"/>
+          <w:color w:val="F99157"/>
+          <w:sz w:val="21"/>
+          <w:szCs w:val="21"/>
+          <w:lang w:val="en-US" w:eastAsia="ru-RU"/>
+        </w:rPr>
+        <w:t>100</w:t>
+      </w:r>
+      <w:r>
+        <w:rPr>
+          <w:rFonts w:ascii="Consolas" w:eastAsia="Times New Roman" w:hAnsi="Consolas" w:cs="Times New Roman"/>
+          <w:color w:val="5FB3B3"/>
+          <w:sz w:val="21"/>
+          <w:szCs w:val="21"/>
+          <w:lang w:val="en-US" w:eastAsia="ru-RU"/>
+        </w:rPr>
+        <w:t>,</w:t>
+      </w:r>
+    </w:p>
+    <w:p>
+      <w:pPr>
+        <w:shd w:val="clear" w:color="auto" w:fill="1B2B34"/>
+        <w:spacing w:after="0" w:line="285" w:lineRule="atLeast"/>
+        <w:rPr>
+          <w:rFonts w:ascii="Consolas" w:eastAsia="Times New Roman" w:hAnsi="Consolas" w:cs="Times New Roman"/>
+          <w:color w:val="CDD3DE"/>
+          <w:sz w:val="21"/>
+          <w:szCs w:val="21"/>
+          <w:lang w:val="en-US" w:eastAsia="ru-RU"/>
+        </w:rPr>
+      </w:pPr>
+      <w:r>
+        <w:rPr>
+          <w:rFonts w:ascii="Consolas" w:eastAsia="Times New Roman" w:hAnsi="Consolas" w:cs="Times New Roman"/>
+          <w:color w:val="CDD3DE"/>
+          <w:sz w:val="21"/>
+          <w:szCs w:val="21"/>
+          <w:lang w:val="en-US" w:eastAsia="ru-RU"/>
+        </w:rPr>
+        <w:t>    </w:t>
+      </w:r>
+      <w:proofErr w:type="spellStart"/>
+      <w:r>
+        <w:rPr>
+          <w:rFonts w:ascii="Consolas" w:eastAsia="Times New Roman" w:hAnsi="Consolas" w:cs="Times New Roman"/>
+          <w:color w:val="6699CC"/>
+          <w:sz w:val="21"/>
+          <w:szCs w:val="21"/>
+          <w:lang w:val="en-US" w:eastAsia="ru-RU"/>
+        </w:rPr>
+        <w:t>sayHello</w:t>
+      </w:r>
+      <w:proofErr w:type="spellEnd"/>
+      <w:r>
+        <w:rPr>
+          <w:rFonts w:ascii="Consolas" w:eastAsia="Times New Roman" w:hAnsi="Consolas" w:cs="Times New Roman"/>
+          <w:color w:val="5FB3B3"/>
+          <w:sz w:val="21"/>
+          <w:szCs w:val="21"/>
+          <w:lang w:val="en-US" w:eastAsia="ru-RU"/>
+        </w:rPr>
+        <w:t>:</w:t>
+      </w:r>
+      <w:r>
+        <w:rPr>
+          <w:rFonts w:ascii="Consolas" w:eastAsia="Times New Roman" w:hAnsi="Consolas" w:cs="Times New Roman"/>
+          <w:color w:val="CDD3DE"/>
+          <w:sz w:val="21"/>
+          <w:szCs w:val="21"/>
+          <w:lang w:val="en-US" w:eastAsia="ru-RU"/>
+        </w:rPr>
+        <w:t> </w:t>
+      </w:r>
+      <w:r>
+        <w:rPr>
+          <w:rFonts w:ascii="Consolas" w:eastAsia="Times New Roman" w:hAnsi="Consolas" w:cs="Times New Roman"/>
+          <w:color w:val="5FB3B3"/>
+          <w:sz w:val="21"/>
+          <w:szCs w:val="21"/>
+          <w:lang w:val="en-US" w:eastAsia="ru-RU"/>
+        </w:rPr>
+        <w:t>()</w:t>
+      </w:r>
+      <w:r>
+        <w:rPr>
+          <w:rFonts w:ascii="Consolas" w:eastAsia="Times New Roman" w:hAnsi="Consolas" w:cs="Times New Roman"/>
+          <w:color w:val="CDD3DE"/>
+          <w:sz w:val="21"/>
+          <w:szCs w:val="21"/>
+          <w:lang w:val="en-US" w:eastAsia="ru-RU"/>
+        </w:rPr>
+        <w:t> </w:t>
+      </w:r>
+      <w:r>
+        <w:rPr>
+          <w:rFonts w:ascii="Consolas" w:eastAsia="Times New Roman" w:hAnsi="Consolas" w:cs="Times New Roman"/>
+          <w:color w:val="C594C5"/>
+          <w:sz w:val="21"/>
+          <w:szCs w:val="21"/>
+          <w:lang w:val="en-US" w:eastAsia="ru-RU"/>
+        </w:rPr>
+        <w:t>=&gt;</w:t>
+      </w:r>
+      <w:r>
+        <w:rPr>
+          <w:rFonts w:ascii="Consolas" w:eastAsia="Times New Roman" w:hAnsi="Consolas" w:cs="Times New Roman"/>
+          <w:color w:val="CDD3DE"/>
+          <w:sz w:val="21"/>
+          <w:szCs w:val="21"/>
+          <w:lang w:val="en-US" w:eastAsia="ru-RU"/>
+        </w:rPr>
+        <w:t> </w:t>
+      </w:r>
+      <w:r>
+        <w:rPr>
+          <w:rFonts w:ascii="Consolas" w:eastAsia="Times New Roman" w:hAnsi="Consolas" w:cs="Times New Roman"/>
+          <w:color w:val="5FB3B3"/>
+          <w:sz w:val="21"/>
+          <w:szCs w:val="21"/>
+          <w:lang w:val="en-US" w:eastAsia="ru-RU"/>
+        </w:rPr>
+        <w:t>{</w:t>
+      </w:r>
+    </w:p>
+    <w:p>
+      <w:pPr>
+        <w:shd w:val="clear" w:color="auto" w:fill="1B2B34"/>
+        <w:spacing w:after="0" w:line="285" w:lineRule="atLeast"/>
+        <w:rPr>
+          <w:rFonts w:ascii="Consolas" w:eastAsia="Times New Roman" w:hAnsi="Consolas" w:cs="Times New Roman"/>
+          <w:color w:val="CDD3DE"/>
+          <w:sz w:val="21"/>
+          <w:szCs w:val="21"/>
+          <w:lang w:val="en-US" w:eastAsia="ru-RU"/>
+        </w:rPr>
+      </w:pPr>
+      <w:r>
+        <w:rPr>
+          <w:rFonts w:ascii="Consolas" w:eastAsia="Times New Roman" w:hAnsi="Consolas" w:cs="Times New Roman"/>
+          <w:color w:val="CDD3DE"/>
+          <w:sz w:val="21"/>
+          <w:szCs w:val="21"/>
+          <w:lang w:val="en-US" w:eastAsia="ru-RU"/>
+        </w:rPr>
+        <w:t>        console</w:t>
+      </w:r>
+      <w:r>
+        <w:rPr>
+          <w:rFonts w:ascii="Consolas" w:eastAsia="Times New Roman" w:hAnsi="Consolas" w:cs="Times New Roman"/>
+          <w:color w:val="5FB3B3"/>
+          <w:sz w:val="21"/>
+          <w:szCs w:val="21"/>
+          <w:lang w:val="en-US" w:eastAsia="ru-RU"/>
+        </w:rPr>
+        <w:t>.</w:t>
+      </w:r>
+      <w:r>
+        <w:rPr>
+          <w:rFonts w:ascii="Consolas" w:eastAsia="Times New Roman" w:hAnsi="Consolas" w:cs="Times New Roman"/>
+          <w:color w:val="6699CC"/>
+          <w:sz w:val="21"/>
+          <w:szCs w:val="21"/>
+          <w:lang w:val="en-US" w:eastAsia="ru-RU"/>
+        </w:rPr>
+        <w:t>log</w:t>
+      </w:r>
+      <w:r>
+        <w:rPr>
+          <w:rFonts w:ascii="Consolas" w:eastAsia="Times New Roman" w:hAnsi="Consolas" w:cs="Times New Roman"/>
+          <w:color w:val="CDD3DE"/>
+          <w:sz w:val="21"/>
+          <w:szCs w:val="21"/>
+          <w:lang w:val="en-US" w:eastAsia="ru-RU"/>
+        </w:rPr>
+        <w:t>(</w:t>
+      </w:r>
+      <w:r>
+        <w:rPr>
+          <w:rFonts w:ascii="Consolas" w:eastAsia="Times New Roman" w:hAnsi="Consolas" w:cs="Times New Roman"/>
+          <w:color w:val="5FB3B3"/>
+          <w:sz w:val="21"/>
+          <w:szCs w:val="21"/>
+          <w:lang w:val="en-US" w:eastAsia="ru-RU"/>
+        </w:rPr>
+        <w:t>'</w:t>
+      </w:r>
+      <w:r>
+        <w:rPr>
+          <w:rFonts w:ascii="Consolas" w:eastAsia="Times New Roman" w:hAnsi="Consolas" w:cs="Times New Roman"/>
+          <w:color w:val="99C794"/>
+          <w:sz w:val="21"/>
+          <w:szCs w:val="21"/>
+          <w:lang w:val="en-US" w:eastAsia="ru-RU"/>
+        </w:rPr>
+        <w:t>Hello</w:t>
+      </w:r>
+      <w:r>
+        <w:rPr>
+          <w:rFonts w:ascii="Consolas" w:eastAsia="Times New Roman" w:hAnsi="Consolas" w:cs="Times New Roman"/>
+          <w:color w:val="5FB3B3"/>
+          <w:sz w:val="21"/>
+          <w:szCs w:val="21"/>
+          <w:lang w:val="en-US" w:eastAsia="ru-RU"/>
+        </w:rPr>
+        <w:t>'</w:t>
+      </w:r>
+      <w:r>
+        <w:rPr>
+          <w:rFonts w:ascii="Consolas" w:eastAsia="Times New Roman" w:hAnsi="Consolas" w:cs="Times New Roman"/>
+          <w:color w:val="CDD3DE"/>
+          <w:sz w:val="21"/>
+          <w:szCs w:val="21"/>
+          <w:lang w:val="en-US" w:eastAsia="ru-RU"/>
+        </w:rPr>
+        <w:t>)</w:t>
+      </w:r>
+      <w:r>
+        <w:rPr>
+          <w:rFonts w:ascii="Consolas" w:eastAsia="Times New Roman" w:hAnsi="Consolas" w:cs="Times New Roman"/>
+          <w:color w:val="5FB3B3"/>
+          <w:sz w:val="21"/>
+          <w:szCs w:val="21"/>
+          <w:lang w:val="en-US" w:eastAsia="ru-RU"/>
+        </w:rPr>
+        <w:t>;</w:t>
+      </w:r>
+    </w:p>
+    <w:p>
+      <w:pPr>
+        <w:shd w:val="clear" w:color="auto" w:fill="1B2B34"/>
+        <w:spacing w:after="0" w:line="285" w:lineRule="atLeast"/>
+        <w:rPr>
+          <w:rFonts w:ascii="Consolas" w:eastAsia="Times New Roman" w:hAnsi="Consolas" w:cs="Times New Roman"/>
+          <w:color w:val="CDD3DE"/>
+          <w:sz w:val="21"/>
+          <w:szCs w:val="21"/>
+          <w:lang w:val="en-US" w:eastAsia="ru-RU"/>
+        </w:rPr>
+      </w:pPr>
+      <w:r>
+        <w:rPr>
+          <w:rFonts w:ascii="Consolas" w:eastAsia="Times New Roman" w:hAnsi="Consolas" w:cs="Times New Roman"/>
+          <w:color w:val="CDD3DE"/>
+          <w:sz w:val="21"/>
+          <w:szCs w:val="21"/>
+          <w:lang w:val="en-US" w:eastAsia="ru-RU"/>
+        </w:rPr>
+        <w:t>    </w:t>
+      </w:r>
+      <w:r>
+        <w:rPr>
+          <w:rFonts w:ascii="Consolas" w:eastAsia="Times New Roman" w:hAnsi="Consolas" w:cs="Times New Roman"/>
+          <w:color w:val="5FB3B3"/>
+          <w:sz w:val="21"/>
+          <w:szCs w:val="21"/>
+          <w:lang w:val="en-US" w:eastAsia="ru-RU"/>
+        </w:rPr>
+        <w:t>}</w:t>
+      </w:r>
+    </w:p>
+    <w:p>
+      <w:pPr>
+        <w:shd w:val="clear" w:color="auto" w:fill="1B2B34"/>
+        <w:spacing w:after="0" w:line="285" w:lineRule="atLeast"/>
+        <w:rPr>
+          <w:rFonts w:ascii="Consolas" w:eastAsia="Times New Roman" w:hAnsi="Consolas" w:cs="Times New Roman"/>
+          <w:color w:val="CDD3DE"/>
+          <w:sz w:val="21"/>
+          <w:szCs w:val="21"/>
+          <w:lang w:val="en-US" w:eastAsia="ru-RU"/>
+        </w:rPr>
+      </w:pPr>
+      <w:r>
+        <w:rPr>
+          <w:rFonts w:ascii="Consolas" w:eastAsia="Times New Roman" w:hAnsi="Consolas" w:cs="Times New Roman"/>
+          <w:color w:val="5FB3B3"/>
+          <w:sz w:val="21"/>
+          <w:szCs w:val="21"/>
+          <w:lang w:val="en-US" w:eastAsia="ru-RU"/>
+        </w:rPr>
+        <w:t>};</w:t>
+      </w:r>
+    </w:p>
+    <w:p>
+      <w:pPr>
+        <w:shd w:val="clear" w:color="auto" w:fill="1B2B34"/>
+        <w:spacing w:after="0" w:line="285" w:lineRule="atLeast"/>
+        <w:rPr>
+          <w:rFonts w:ascii="Consolas" w:eastAsia="Times New Roman" w:hAnsi="Consolas" w:cs="Times New Roman"/>
+          <w:color w:val="CDD3DE"/>
+          <w:sz w:val="21"/>
+          <w:szCs w:val="21"/>
+          <w:lang w:val="en-US" w:eastAsia="ru-RU"/>
+        </w:rPr>
+      </w:pPr>
+    </w:p>
+    <w:p>
+      <w:pPr>
+        <w:shd w:val="clear" w:color="auto" w:fill="1B2B34"/>
+        <w:spacing w:after="0" w:line="285" w:lineRule="atLeast"/>
+        <w:rPr>
+          <w:rFonts w:ascii="Consolas" w:eastAsia="Times New Roman" w:hAnsi="Consolas" w:cs="Times New Roman"/>
+          <w:color w:val="CDD3DE"/>
+          <w:sz w:val="21"/>
+          <w:szCs w:val="21"/>
+          <w:lang w:val="en-US" w:eastAsia="ru-RU"/>
+        </w:rPr>
+      </w:pPr>
+      <w:r>
+        <w:rPr>
+          <w:rFonts w:ascii="Consolas" w:eastAsia="Times New Roman" w:hAnsi="Consolas" w:cs="Times New Roman"/>
+          <w:color w:val="65737E"/>
+          <w:sz w:val="21"/>
+          <w:szCs w:val="21"/>
+          <w:lang w:val="en-US" w:eastAsia="ru-RU"/>
+        </w:rPr>
+        <w:t>// </w:t>
+      </w:r>
+      <w:proofErr w:type="spellStart"/>
+      <w:r>
+        <w:rPr>
+          <w:rFonts w:ascii="Consolas" w:eastAsia="Times New Roman" w:hAnsi="Consolas" w:cs="Times New Roman"/>
+          <w:color w:val="65737E"/>
+          <w:sz w:val="21"/>
+          <w:szCs w:val="21"/>
+          <w:lang w:val="en-US" w:eastAsia="ru-RU"/>
+        </w:rPr>
+        <w:t>const</w:t>
+      </w:r>
+      <w:proofErr w:type="spellEnd"/>
+      <w:r>
+        <w:rPr>
+          <w:rFonts w:ascii="Consolas" w:eastAsia="Times New Roman" w:hAnsi="Consolas" w:cs="Times New Roman"/>
+          <w:color w:val="65737E"/>
+          <w:sz w:val="21"/>
+          <w:szCs w:val="21"/>
+          <w:lang w:val="en-US" w:eastAsia="ru-RU"/>
+        </w:rPr>
+        <w:t> </w:t>
+      </w:r>
+      <w:proofErr w:type="spellStart"/>
+      <w:r>
+        <w:rPr>
+          <w:rFonts w:ascii="Consolas" w:eastAsia="Times New Roman" w:hAnsi="Consolas" w:cs="Times New Roman"/>
+          <w:color w:val="65737E"/>
+          <w:sz w:val="21"/>
+          <w:szCs w:val="21"/>
+          <w:lang w:val="en-US" w:eastAsia="ru-RU"/>
+        </w:rPr>
+        <w:t>jonh</w:t>
+      </w:r>
+      <w:proofErr w:type="spellEnd"/>
+      <w:r>
+        <w:rPr>
+          <w:rFonts w:ascii="Consolas" w:eastAsia="Times New Roman" w:hAnsi="Consolas" w:cs="Times New Roman"/>
+          <w:color w:val="65737E"/>
+          <w:sz w:val="21"/>
+          <w:szCs w:val="21"/>
+          <w:lang w:val="en-US" w:eastAsia="ru-RU"/>
+        </w:rPr>
+        <w:t> = {</w:t>
+      </w:r>
+    </w:p>
+    <w:p>
+      <w:pPr>
+        <w:shd w:val="clear" w:color="auto" w:fill="1B2B34"/>
+        <w:spacing w:after="0" w:line="285" w:lineRule="atLeast"/>
+        <w:rPr>
+          <w:rFonts w:ascii="Consolas" w:eastAsia="Times New Roman" w:hAnsi="Consolas" w:cs="Times New Roman"/>
+          <w:color w:val="CDD3DE"/>
+          <w:sz w:val="21"/>
+          <w:szCs w:val="21"/>
+          <w:lang w:val="en-US" w:eastAsia="ru-RU"/>
+        </w:rPr>
+      </w:pPr>
+      <w:r>
+        <w:rPr>
+          <w:rFonts w:ascii="Consolas" w:eastAsia="Times New Roman" w:hAnsi="Consolas" w:cs="Times New Roman"/>
+          <w:color w:val="65737E"/>
+          <w:sz w:val="21"/>
+          <w:szCs w:val="21"/>
+          <w:lang w:val="en-US" w:eastAsia="ru-RU"/>
+        </w:rPr>
+        <w:t>//     health: 100</w:t>
+      </w:r>
+      <w:bookmarkStart w:id="0" w:name="_GoBack"/>
       <w:bookmarkEnd w:id="0"/>
+    </w:p>
+    <w:p>
+      <w:pPr>
+        <w:shd w:val="clear" w:color="auto" w:fill="1B2B34"/>
+        <w:spacing w:after="0" w:line="285" w:lineRule="atLeast"/>
+        <w:rPr>
+          <w:rFonts w:ascii="Consolas" w:eastAsia="Times New Roman" w:hAnsi="Consolas" w:cs="Times New Roman"/>
+          <w:color w:val="CDD3DE"/>
+          <w:sz w:val="21"/>
+          <w:szCs w:val="21"/>
+          <w:lang w:val="en-US" w:eastAsia="ru-RU"/>
+        </w:rPr>
+      </w:pPr>
+      <w:r>
+        <w:rPr>
+          <w:rFonts w:ascii="Consolas" w:eastAsia="Times New Roman" w:hAnsi="Consolas" w:cs="Times New Roman"/>
+          <w:color w:val="65737E"/>
+          <w:sz w:val="21"/>
+          <w:szCs w:val="21"/>
+          <w:lang w:val="en-US" w:eastAsia="ru-RU"/>
+        </w:rPr>
+        <w:t>// };</w:t>
+      </w:r>
+    </w:p>
+    <w:p>
+      <w:pPr>
+        <w:shd w:val="clear" w:color="auto" w:fill="1B2B34"/>
+        <w:spacing w:after="0" w:line="285" w:lineRule="atLeast"/>
+        <w:rPr>
+          <w:rFonts w:ascii="Consolas" w:eastAsia="Times New Roman" w:hAnsi="Consolas" w:cs="Times New Roman"/>
+          <w:color w:val="CDD3DE"/>
+          <w:sz w:val="21"/>
+          <w:szCs w:val="21"/>
+          <w:lang w:val="en-US" w:eastAsia="ru-RU"/>
+        </w:rPr>
+      </w:pPr>
+    </w:p>
+    <w:p>
+      <w:pPr>
+        <w:shd w:val="clear" w:color="auto" w:fill="1B2B34"/>
+        <w:spacing w:after="0" w:line="285" w:lineRule="atLeast"/>
+        <w:rPr>
+          <w:rFonts w:ascii="Consolas" w:eastAsia="Times New Roman" w:hAnsi="Consolas" w:cs="Times New Roman"/>
+          <w:color w:val="CDD3DE"/>
+          <w:sz w:val="21"/>
+          <w:szCs w:val="21"/>
+          <w:lang w:val="en-US" w:eastAsia="ru-RU"/>
+        </w:rPr>
+      </w:pPr>
+      <w:r>
+        <w:rPr>
+          <w:rFonts w:ascii="Consolas" w:eastAsia="Times New Roman" w:hAnsi="Consolas" w:cs="Times New Roman"/>
+          <w:color w:val="65737E"/>
+          <w:sz w:val="21"/>
+          <w:szCs w:val="21"/>
+          <w:lang w:val="en-US" w:eastAsia="ru-RU"/>
+        </w:rPr>
+        <w:t>//</w:t>
+      </w:r>
+      <w:proofErr w:type="spellStart"/>
+      <w:proofErr w:type="gramStart"/>
+      <w:r>
+        <w:rPr>
+          <w:rFonts w:ascii="Consolas" w:eastAsia="Times New Roman" w:hAnsi="Consolas" w:cs="Times New Roman"/>
+          <w:color w:val="65737E"/>
+          <w:sz w:val="21"/>
+          <w:szCs w:val="21"/>
+          <w:lang w:val="en-US" w:eastAsia="ru-RU"/>
+        </w:rPr>
+        <w:t>jonh</w:t>
+      </w:r>
       <w:proofErr w:type="spellEnd"/>
+      <w:r>
+        <w:rPr>
+          <w:rFonts w:ascii="Consolas" w:eastAsia="Times New Roman" w:hAnsi="Consolas" w:cs="Times New Roman"/>
+          <w:color w:val="65737E"/>
+          <w:sz w:val="21"/>
+          <w:szCs w:val="21"/>
+          <w:lang w:val="en-US" w:eastAsia="ru-RU"/>
+        </w:rPr>
+        <w:t>._</w:t>
+      </w:r>
+      <w:proofErr w:type="gramEnd"/>
+      <w:r>
+        <w:rPr>
+          <w:rFonts w:ascii="Consolas" w:eastAsia="Times New Roman" w:hAnsi="Consolas" w:cs="Times New Roman"/>
+          <w:color w:val="65737E"/>
+          <w:sz w:val="21"/>
+          <w:szCs w:val="21"/>
+          <w:lang w:val="en-US" w:eastAsia="ru-RU"/>
+        </w:rPr>
+        <w:t>_proto__ = soldier; // </w:t>
+      </w:r>
+      <w:r>
+        <w:rPr>
+          <w:rFonts w:ascii="Consolas" w:eastAsia="Times New Roman" w:hAnsi="Consolas" w:cs="Times New Roman"/>
+          <w:color w:val="65737E"/>
+          <w:sz w:val="21"/>
+          <w:szCs w:val="21"/>
+          <w:lang w:eastAsia="ru-RU"/>
+        </w:rPr>
+        <w:t>прототип</w:t>
+      </w:r>
+      <w:r>
+        <w:rPr>
+          <w:rFonts w:ascii="Consolas" w:eastAsia="Times New Roman" w:hAnsi="Consolas" w:cs="Times New Roman"/>
+          <w:color w:val="65737E"/>
+          <w:sz w:val="21"/>
+          <w:szCs w:val="21"/>
+          <w:lang w:val="en-US" w:eastAsia="ru-RU"/>
+        </w:rPr>
+        <w:t> </w:t>
+      </w:r>
+      <w:r>
+        <w:rPr>
+          <w:rFonts w:ascii="Consolas" w:eastAsia="Times New Roman" w:hAnsi="Consolas" w:cs="Times New Roman"/>
+          <w:color w:val="65737E"/>
+          <w:sz w:val="21"/>
+          <w:szCs w:val="21"/>
+          <w:lang w:eastAsia="ru-RU"/>
+        </w:rPr>
+        <w:t>старый</w:t>
+      </w:r>
+      <w:r>
+        <w:rPr>
+          <w:rFonts w:ascii="Consolas" w:eastAsia="Times New Roman" w:hAnsi="Consolas" w:cs="Times New Roman"/>
+          <w:color w:val="65737E"/>
+          <w:sz w:val="21"/>
+          <w:szCs w:val="21"/>
+          <w:lang w:val="en-US" w:eastAsia="ru-RU"/>
+        </w:rPr>
+        <w:t> __proto__</w:t>
+      </w:r>
+    </w:p>
+    <w:p>
+      <w:pPr>
+        <w:shd w:val="clear" w:color="auto" w:fill="1B2B34"/>
+        <w:spacing w:after="0" w:line="285" w:lineRule="atLeast"/>
+        <w:rPr>
+          <w:rFonts w:ascii="Consolas" w:eastAsia="Times New Roman" w:hAnsi="Consolas" w:cs="Times New Roman"/>
+          <w:color w:val="CDD3DE"/>
+          <w:sz w:val="21"/>
+          <w:szCs w:val="21"/>
+          <w:lang w:val="en-US" w:eastAsia="ru-RU"/>
+        </w:rPr>
+      </w:pPr>
+    </w:p>
+    <w:p>
+      <w:pPr>
+        <w:shd w:val="clear" w:color="auto" w:fill="1B2B34"/>
+        <w:spacing w:after="0" w:line="285" w:lineRule="atLeast"/>
+        <w:rPr>
+          <w:rFonts w:ascii="Consolas" w:eastAsia="Times New Roman" w:hAnsi="Consolas" w:cs="Times New Roman"/>
+          <w:color w:val="CDD3DE"/>
+          <w:sz w:val="21"/>
+          <w:szCs w:val="21"/>
+          <w:lang w:val="en-US" w:eastAsia="ru-RU"/>
+        </w:rPr>
+      </w:pPr>
+      <w:r>
+        <w:rPr>
+          <w:rFonts w:ascii="Consolas" w:eastAsia="Times New Roman" w:hAnsi="Consolas" w:cs="Times New Roman"/>
+          <w:color w:val="65737E"/>
+          <w:sz w:val="21"/>
+          <w:szCs w:val="21"/>
+          <w:lang w:val="en-US" w:eastAsia="ru-RU"/>
+        </w:rPr>
+        <w:t>//</w:t>
+      </w:r>
+      <w:proofErr w:type="spellStart"/>
+      <w:r>
+        <w:rPr>
+          <w:rFonts w:ascii="Consolas" w:eastAsia="Times New Roman" w:hAnsi="Consolas" w:cs="Times New Roman"/>
+          <w:color w:val="65737E"/>
+          <w:sz w:val="21"/>
+          <w:szCs w:val="21"/>
+          <w:lang w:val="en-US" w:eastAsia="ru-RU"/>
+        </w:rPr>
+        <w:t>Object.setPrototypeOf</w:t>
+      </w:r>
+      <w:proofErr w:type="spellEnd"/>
+      <w:r>
+        <w:rPr>
+          <w:rFonts w:ascii="Consolas" w:eastAsia="Times New Roman" w:hAnsi="Consolas" w:cs="Times New Roman"/>
+          <w:color w:val="65737E"/>
+          <w:sz w:val="21"/>
+          <w:szCs w:val="21"/>
+          <w:lang w:val="en-US" w:eastAsia="ru-RU"/>
+        </w:rPr>
+        <w:t>(</w:t>
+      </w:r>
+      <w:proofErr w:type="spellStart"/>
+      <w:r>
+        <w:rPr>
+          <w:rFonts w:ascii="Consolas" w:eastAsia="Times New Roman" w:hAnsi="Consolas" w:cs="Times New Roman"/>
+          <w:color w:val="65737E"/>
+          <w:sz w:val="21"/>
+          <w:szCs w:val="21"/>
+          <w:lang w:val="en-US" w:eastAsia="ru-RU"/>
+        </w:rPr>
+        <w:t>jonh</w:t>
+      </w:r>
+      <w:proofErr w:type="spellEnd"/>
+      <w:r>
+        <w:rPr>
+          <w:rFonts w:ascii="Consolas" w:eastAsia="Times New Roman" w:hAnsi="Consolas" w:cs="Times New Roman"/>
+          <w:color w:val="65737E"/>
+          <w:sz w:val="21"/>
+          <w:szCs w:val="21"/>
+          <w:lang w:val="en-US" w:eastAsia="ru-RU"/>
+        </w:rPr>
+        <w:t>, soldier); // </w:t>
+      </w:r>
+      <w:r>
+        <w:rPr>
+          <w:rFonts w:ascii="Consolas" w:eastAsia="Times New Roman" w:hAnsi="Consolas" w:cs="Times New Roman"/>
+          <w:color w:val="65737E"/>
+          <w:sz w:val="21"/>
+          <w:szCs w:val="21"/>
+          <w:lang w:eastAsia="ru-RU"/>
+        </w:rPr>
+        <w:t>прототип</w:t>
+      </w:r>
+      <w:r>
+        <w:rPr>
+          <w:rFonts w:ascii="Consolas" w:eastAsia="Times New Roman" w:hAnsi="Consolas" w:cs="Times New Roman"/>
+          <w:color w:val="65737E"/>
+          <w:sz w:val="21"/>
+          <w:szCs w:val="21"/>
+          <w:lang w:val="en-US" w:eastAsia="ru-RU"/>
+        </w:rPr>
+        <w:t> </w:t>
+      </w:r>
+      <w:r>
+        <w:rPr>
+          <w:rFonts w:ascii="Consolas" w:eastAsia="Times New Roman" w:hAnsi="Consolas" w:cs="Times New Roman"/>
+          <w:color w:val="65737E"/>
+          <w:sz w:val="21"/>
+          <w:szCs w:val="21"/>
+          <w:lang w:eastAsia="ru-RU"/>
+        </w:rPr>
+        <w:t>новый</w:t>
+      </w:r>
+      <w:r>
+        <w:rPr>
+          <w:rFonts w:ascii="Consolas" w:eastAsia="Times New Roman" w:hAnsi="Consolas" w:cs="Times New Roman"/>
+          <w:color w:val="65737E"/>
+          <w:sz w:val="21"/>
+          <w:szCs w:val="21"/>
+          <w:lang w:val="en-US" w:eastAsia="ru-RU"/>
+        </w:rPr>
+        <w:t> </w:t>
+      </w:r>
+      <w:r>
+        <w:rPr>
+          <w:rFonts w:ascii="Consolas" w:eastAsia="Times New Roman" w:hAnsi="Consolas" w:cs="Times New Roman"/>
+          <w:color w:val="65737E"/>
+          <w:sz w:val="21"/>
+          <w:szCs w:val="21"/>
+          <w:lang w:eastAsia="ru-RU"/>
+        </w:rPr>
+        <w:t>с</w:t>
+      </w:r>
+      <w:r>
+        <w:rPr>
+          <w:rFonts w:ascii="Consolas" w:eastAsia="Times New Roman" w:hAnsi="Consolas" w:cs="Times New Roman"/>
+          <w:color w:val="65737E"/>
+          <w:sz w:val="21"/>
+          <w:szCs w:val="21"/>
+          <w:lang w:val="en-US" w:eastAsia="ru-RU"/>
+        </w:rPr>
+        <w:t> </w:t>
+      </w:r>
+      <w:r>
+        <w:rPr>
+          <w:rFonts w:ascii="Consolas" w:eastAsia="Times New Roman" w:hAnsi="Consolas" w:cs="Times New Roman"/>
+          <w:color w:val="65737E"/>
+          <w:sz w:val="21"/>
+          <w:szCs w:val="21"/>
+          <w:lang w:eastAsia="ru-RU"/>
+        </w:rPr>
+        <w:t>помощью</w:t>
+      </w:r>
+      <w:r>
+        <w:rPr>
+          <w:rFonts w:ascii="Consolas" w:eastAsia="Times New Roman" w:hAnsi="Consolas" w:cs="Times New Roman"/>
+          <w:color w:val="65737E"/>
+          <w:sz w:val="21"/>
+          <w:szCs w:val="21"/>
+          <w:lang w:val="en-US" w:eastAsia="ru-RU"/>
+        </w:rPr>
+        <w:t> </w:t>
+      </w:r>
+      <w:proofErr w:type="spellStart"/>
+      <w:r>
+        <w:rPr>
+          <w:rFonts w:ascii="Consolas" w:eastAsia="Times New Roman" w:hAnsi="Consolas" w:cs="Times New Roman"/>
+          <w:color w:val="65737E"/>
+          <w:sz w:val="21"/>
+          <w:szCs w:val="21"/>
+          <w:lang w:val="en-US" w:eastAsia="ru-RU"/>
+        </w:rPr>
+        <w:t>Object.setPrototypeOf</w:t>
+      </w:r>
+      <w:proofErr w:type="spellEnd"/>
+    </w:p>
+    <w:p>
+      <w:pPr>
+        <w:shd w:val="clear" w:color="auto" w:fill="1B2B34"/>
+        <w:spacing w:after="0" w:line="285" w:lineRule="atLeast"/>
+        <w:rPr>
+          <w:rFonts w:ascii="Consolas" w:eastAsia="Times New Roman" w:hAnsi="Consolas" w:cs="Times New Roman"/>
+          <w:color w:val="CDD3DE"/>
+          <w:sz w:val="21"/>
+          <w:szCs w:val="21"/>
+          <w:lang w:val="en-US" w:eastAsia="ru-RU"/>
+        </w:rPr>
+      </w:pPr>
+    </w:p>
+    <w:p>
+      <w:pPr>
+        <w:shd w:val="clear" w:color="auto" w:fill="1B2B34"/>
+        <w:spacing w:after="0" w:line="285" w:lineRule="atLeast"/>
+        <w:rPr>
+          <w:rFonts w:ascii="Consolas" w:eastAsia="Times New Roman" w:hAnsi="Consolas" w:cs="Times New Roman"/>
+          <w:color w:val="CDD3DE"/>
+          <w:sz w:val="21"/>
+          <w:szCs w:val="21"/>
+          <w:lang w:val="en-US" w:eastAsia="ru-RU"/>
+        </w:rPr>
+      </w:pPr>
+      <w:proofErr w:type="spellStart"/>
+      <w:r>
+        <w:rPr>
+          <w:rFonts w:ascii="Consolas" w:eastAsia="Times New Roman" w:hAnsi="Consolas" w:cs="Times New Roman"/>
+          <w:color w:val="C594C5"/>
+          <w:sz w:val="21"/>
+          <w:szCs w:val="21"/>
+          <w:lang w:val="en-US" w:eastAsia="ru-RU"/>
+        </w:rPr>
+        <w:t>const</w:t>
+      </w:r>
+      <w:proofErr w:type="spellEnd"/>
+      <w:r>
+        <w:rPr>
+          <w:rFonts w:ascii="Consolas" w:eastAsia="Times New Roman" w:hAnsi="Consolas" w:cs="Times New Roman"/>
+          <w:color w:val="CDD3DE"/>
+          <w:sz w:val="21"/>
+          <w:szCs w:val="21"/>
+          <w:lang w:val="en-US" w:eastAsia="ru-RU"/>
+        </w:rPr>
+        <w:t> </w:t>
+      </w:r>
+      <w:proofErr w:type="spellStart"/>
+      <w:r>
+        <w:rPr>
+          <w:rFonts w:ascii="Consolas" w:eastAsia="Times New Roman" w:hAnsi="Consolas" w:cs="Times New Roman"/>
+          <w:color w:val="CDD3DE"/>
+          <w:sz w:val="21"/>
+          <w:szCs w:val="21"/>
+          <w:lang w:val="en-US" w:eastAsia="ru-RU"/>
+        </w:rPr>
+        <w:t>jonh</w:t>
+      </w:r>
+      <w:proofErr w:type="spellEnd"/>
+      <w:r>
+        <w:rPr>
+          <w:rFonts w:ascii="Consolas" w:eastAsia="Times New Roman" w:hAnsi="Consolas" w:cs="Times New Roman"/>
+          <w:color w:val="CDD3DE"/>
+          <w:sz w:val="21"/>
+          <w:szCs w:val="21"/>
+          <w:lang w:val="en-US" w:eastAsia="ru-RU"/>
+        </w:rPr>
+        <w:t> </w:t>
+      </w:r>
+      <w:r>
+        <w:rPr>
+          <w:rFonts w:ascii="Consolas" w:eastAsia="Times New Roman" w:hAnsi="Consolas" w:cs="Times New Roman"/>
+          <w:color w:val="5FB3B3"/>
+          <w:sz w:val="21"/>
+          <w:szCs w:val="21"/>
+          <w:lang w:val="en-US" w:eastAsia="ru-RU"/>
+        </w:rPr>
+        <w:t>=</w:t>
+      </w:r>
+      <w:r>
+        <w:rPr>
+          <w:rFonts w:ascii="Consolas" w:eastAsia="Times New Roman" w:hAnsi="Consolas" w:cs="Times New Roman"/>
+          <w:color w:val="CDD3DE"/>
+          <w:sz w:val="21"/>
+          <w:szCs w:val="21"/>
+          <w:lang w:val="en-US" w:eastAsia="ru-RU"/>
+        </w:rPr>
+        <w:t> </w:t>
+      </w:r>
+      <w:proofErr w:type="spellStart"/>
+      <w:r>
+        <w:rPr>
+          <w:rFonts w:ascii="Consolas" w:eastAsia="Times New Roman" w:hAnsi="Consolas" w:cs="Times New Roman"/>
+          <w:color w:val="FAC863"/>
+          <w:sz w:val="21"/>
+          <w:szCs w:val="21"/>
+          <w:lang w:val="en-US" w:eastAsia="ru-RU"/>
+        </w:rPr>
+        <w:t>Object</w:t>
+      </w:r>
+      <w:r>
+        <w:rPr>
+          <w:rFonts w:ascii="Consolas" w:eastAsia="Times New Roman" w:hAnsi="Consolas" w:cs="Times New Roman"/>
+          <w:color w:val="5FB3B3"/>
+          <w:sz w:val="21"/>
+          <w:szCs w:val="21"/>
+          <w:lang w:val="en-US" w:eastAsia="ru-RU"/>
+        </w:rPr>
+        <w:t>.</w:t>
+      </w:r>
+      <w:r>
+        <w:rPr>
+          <w:rFonts w:ascii="Consolas" w:eastAsia="Times New Roman" w:hAnsi="Consolas" w:cs="Times New Roman"/>
+          <w:color w:val="6699CC"/>
+          <w:sz w:val="21"/>
+          <w:szCs w:val="21"/>
+          <w:lang w:val="en-US" w:eastAsia="ru-RU"/>
+        </w:rPr>
+        <w:t>create</w:t>
+      </w:r>
+      <w:proofErr w:type="spellEnd"/>
+      <w:r>
+        <w:rPr>
+          <w:rFonts w:ascii="Consolas" w:eastAsia="Times New Roman" w:hAnsi="Consolas" w:cs="Times New Roman"/>
+          <w:color w:val="CDD3DE"/>
+          <w:sz w:val="21"/>
+          <w:szCs w:val="21"/>
+          <w:lang w:val="en-US" w:eastAsia="ru-RU"/>
+        </w:rPr>
+        <w:t>(soldier)</w:t>
+      </w:r>
+      <w:r>
+        <w:rPr>
+          <w:rFonts w:ascii="Consolas" w:eastAsia="Times New Roman" w:hAnsi="Consolas" w:cs="Times New Roman"/>
+          <w:color w:val="5FB3B3"/>
+          <w:sz w:val="21"/>
+          <w:szCs w:val="21"/>
+          <w:lang w:val="en-US" w:eastAsia="ru-RU"/>
+        </w:rPr>
+        <w:t>;</w:t>
+      </w:r>
+      <w:r>
+        <w:rPr>
+          <w:rFonts w:ascii="Consolas" w:eastAsia="Times New Roman" w:hAnsi="Consolas" w:cs="Times New Roman"/>
+          <w:color w:val="CDD3DE"/>
+          <w:sz w:val="21"/>
+          <w:szCs w:val="21"/>
+          <w:lang w:val="en-US" w:eastAsia="ru-RU"/>
+        </w:rPr>
+        <w:t> </w:t>
+      </w:r>
+      <w:r>
+        <w:rPr>
+          <w:rFonts w:ascii="Consolas" w:eastAsia="Times New Roman" w:hAnsi="Consolas" w:cs="Times New Roman"/>
+          <w:color w:val="65737E"/>
+          <w:sz w:val="21"/>
+          <w:szCs w:val="21"/>
+          <w:lang w:val="en-US" w:eastAsia="ru-RU"/>
+        </w:rPr>
+        <w:t>// </w:t>
+      </w:r>
+      <w:r>
+        <w:rPr>
+          <w:rFonts w:ascii="Consolas" w:eastAsia="Times New Roman" w:hAnsi="Consolas" w:cs="Times New Roman"/>
+          <w:color w:val="65737E"/>
+          <w:sz w:val="21"/>
+          <w:szCs w:val="21"/>
+          <w:lang w:eastAsia="ru-RU"/>
+        </w:rPr>
+        <w:t>создаем</w:t>
+      </w:r>
+      <w:r>
+        <w:rPr>
+          <w:rFonts w:ascii="Consolas" w:eastAsia="Times New Roman" w:hAnsi="Consolas" w:cs="Times New Roman"/>
+          <w:color w:val="65737E"/>
+          <w:sz w:val="21"/>
+          <w:szCs w:val="21"/>
+          <w:lang w:val="en-US" w:eastAsia="ru-RU"/>
+        </w:rPr>
+        <w:t> </w:t>
+      </w:r>
+      <w:r>
+        <w:rPr>
+          <w:rFonts w:ascii="Consolas" w:eastAsia="Times New Roman" w:hAnsi="Consolas" w:cs="Times New Roman"/>
+          <w:color w:val="65737E"/>
+          <w:sz w:val="21"/>
+          <w:szCs w:val="21"/>
+          <w:lang w:eastAsia="ru-RU"/>
+        </w:rPr>
+        <w:t>новый</w:t>
+      </w:r>
+      <w:r>
+        <w:rPr>
+          <w:rFonts w:ascii="Consolas" w:eastAsia="Times New Roman" w:hAnsi="Consolas" w:cs="Times New Roman"/>
+          <w:color w:val="65737E"/>
+          <w:sz w:val="21"/>
+          <w:szCs w:val="21"/>
+          <w:lang w:val="en-US" w:eastAsia="ru-RU"/>
+        </w:rPr>
+        <w:t> </w:t>
+      </w:r>
+      <w:r>
+        <w:rPr>
+          <w:rFonts w:ascii="Consolas" w:eastAsia="Times New Roman" w:hAnsi="Consolas" w:cs="Times New Roman"/>
+          <w:color w:val="65737E"/>
+          <w:sz w:val="21"/>
+          <w:szCs w:val="21"/>
+          <w:lang w:eastAsia="ru-RU"/>
+        </w:rPr>
+        <w:t>объект</w:t>
+      </w:r>
+      <w:r>
+        <w:rPr>
+          <w:rFonts w:ascii="Consolas" w:eastAsia="Times New Roman" w:hAnsi="Consolas" w:cs="Times New Roman"/>
+          <w:color w:val="65737E"/>
+          <w:sz w:val="21"/>
+          <w:szCs w:val="21"/>
+          <w:lang w:val="en-US" w:eastAsia="ru-RU"/>
+        </w:rPr>
+        <w:t>-</w:t>
+      </w:r>
+      <w:r>
+        <w:rPr>
+          <w:rFonts w:ascii="Consolas" w:eastAsia="Times New Roman" w:hAnsi="Consolas" w:cs="Times New Roman"/>
+          <w:color w:val="65737E"/>
+          <w:sz w:val="21"/>
+          <w:szCs w:val="21"/>
+          <w:lang w:eastAsia="ru-RU"/>
+        </w:rPr>
+        <w:t>прототип</w:t>
+      </w:r>
+      <w:r>
+        <w:rPr>
+          <w:rFonts w:ascii="Consolas" w:eastAsia="Times New Roman" w:hAnsi="Consolas" w:cs="Times New Roman"/>
+          <w:color w:val="65737E"/>
+          <w:sz w:val="21"/>
+          <w:szCs w:val="21"/>
+          <w:lang w:val="en-US" w:eastAsia="ru-RU"/>
+        </w:rPr>
+        <w:t> </w:t>
+      </w:r>
+      <w:r>
+        <w:rPr>
+          <w:rFonts w:ascii="Consolas" w:eastAsia="Times New Roman" w:hAnsi="Consolas" w:cs="Times New Roman"/>
+          <w:color w:val="65737E"/>
+          <w:sz w:val="21"/>
+          <w:szCs w:val="21"/>
+          <w:lang w:eastAsia="ru-RU"/>
+        </w:rPr>
+        <w:t>с</w:t>
+      </w:r>
+      <w:r>
+        <w:rPr>
+          <w:rFonts w:ascii="Consolas" w:eastAsia="Times New Roman" w:hAnsi="Consolas" w:cs="Times New Roman"/>
+          <w:color w:val="65737E"/>
+          <w:sz w:val="21"/>
+          <w:szCs w:val="21"/>
+          <w:lang w:val="en-US" w:eastAsia="ru-RU"/>
+        </w:rPr>
+        <w:t> </w:t>
+      </w:r>
+      <w:r>
+        <w:rPr>
+          <w:rFonts w:ascii="Consolas" w:eastAsia="Times New Roman" w:hAnsi="Consolas" w:cs="Times New Roman"/>
+          <w:color w:val="65737E"/>
+          <w:sz w:val="21"/>
+          <w:szCs w:val="21"/>
+          <w:lang w:eastAsia="ru-RU"/>
+        </w:rPr>
+        <w:t>помощью</w:t>
+      </w:r>
+      <w:r>
+        <w:rPr>
+          <w:rFonts w:ascii="Consolas" w:eastAsia="Times New Roman" w:hAnsi="Consolas" w:cs="Times New Roman"/>
+          <w:color w:val="65737E"/>
+          <w:sz w:val="21"/>
+          <w:szCs w:val="21"/>
+          <w:lang w:val="en-US" w:eastAsia="ru-RU"/>
+        </w:rPr>
+        <w:t> </w:t>
+      </w:r>
+      <w:proofErr w:type="spellStart"/>
+      <w:r>
+        <w:rPr>
+          <w:rFonts w:ascii="Consolas" w:eastAsia="Times New Roman" w:hAnsi="Consolas" w:cs="Times New Roman"/>
+          <w:color w:val="65737E"/>
+          <w:sz w:val="21"/>
+          <w:szCs w:val="21"/>
+          <w:lang w:val="en-US" w:eastAsia="ru-RU"/>
+        </w:rPr>
+        <w:t>Object.create</w:t>
+      </w:r>
+      <w:proofErr w:type="spellEnd"/>
+    </w:p>
+    <w:p>
+      <w:pPr>
+        <w:shd w:val="clear" w:color="auto" w:fill="1B2B34"/>
+        <w:spacing w:after="0" w:line="285" w:lineRule="atLeast"/>
+        <w:rPr>
+          <w:rFonts w:ascii="Consolas" w:eastAsia="Times New Roman" w:hAnsi="Consolas" w:cs="Times New Roman"/>
+          <w:color w:val="CDD3DE"/>
+          <w:sz w:val="21"/>
+          <w:szCs w:val="21"/>
+          <w:lang w:val="en-US" w:eastAsia="ru-RU"/>
+        </w:rPr>
+      </w:pPr>
+    </w:p>
+    <w:p>
+      <w:pPr>
+        <w:shd w:val="clear" w:color="auto" w:fill="1B2B34"/>
+        <w:spacing w:after="0" w:line="285" w:lineRule="atLeast"/>
+        <w:rPr>
+          <w:rFonts w:ascii="Consolas" w:eastAsia="Times New Roman" w:hAnsi="Consolas" w:cs="Times New Roman"/>
+          <w:color w:val="CDD3DE"/>
+          <w:sz w:val="21"/>
+          <w:szCs w:val="21"/>
+          <w:lang w:val="en-US" w:eastAsia="ru-RU"/>
+        </w:rPr>
+      </w:pPr>
+      <w:proofErr w:type="spellStart"/>
+      <w:proofErr w:type="gramStart"/>
+      <w:r>
+        <w:rPr>
+          <w:rFonts w:ascii="Consolas" w:eastAsia="Times New Roman" w:hAnsi="Consolas" w:cs="Times New Roman"/>
+          <w:color w:val="CDD3DE"/>
+          <w:sz w:val="21"/>
+          <w:szCs w:val="21"/>
+          <w:lang w:val="en-US" w:eastAsia="ru-RU"/>
+        </w:rPr>
+        <w:t>jonh</w:t>
+      </w:r>
+      <w:r>
+        <w:rPr>
+          <w:rFonts w:ascii="Consolas" w:eastAsia="Times New Roman" w:hAnsi="Consolas" w:cs="Times New Roman"/>
+          <w:color w:val="5FB3B3"/>
+          <w:sz w:val="21"/>
+          <w:szCs w:val="21"/>
+          <w:lang w:val="en-US" w:eastAsia="ru-RU"/>
+        </w:rPr>
+        <w:t>.</w:t>
+      </w:r>
+      <w:r>
+        <w:rPr>
+          <w:rFonts w:ascii="Consolas" w:eastAsia="Times New Roman" w:hAnsi="Consolas" w:cs="Times New Roman"/>
+          <w:color w:val="CDD3DE"/>
+          <w:sz w:val="21"/>
+          <w:szCs w:val="21"/>
+          <w:lang w:val="en-US" w:eastAsia="ru-RU"/>
+        </w:rPr>
+        <w:t>health</w:t>
+      </w:r>
+      <w:proofErr w:type="spellEnd"/>
+      <w:proofErr w:type="gramEnd"/>
+      <w:r>
+        <w:rPr>
+          <w:rFonts w:ascii="Consolas" w:eastAsia="Times New Roman" w:hAnsi="Consolas" w:cs="Times New Roman"/>
+          <w:color w:val="CDD3DE"/>
+          <w:sz w:val="21"/>
+          <w:szCs w:val="21"/>
+          <w:lang w:val="en-US" w:eastAsia="ru-RU"/>
+        </w:rPr>
+        <w:t> </w:t>
+      </w:r>
+      <w:r>
+        <w:rPr>
+          <w:rFonts w:ascii="Consolas" w:eastAsia="Times New Roman" w:hAnsi="Consolas" w:cs="Times New Roman"/>
+          <w:color w:val="5FB3B3"/>
+          <w:sz w:val="21"/>
+          <w:szCs w:val="21"/>
+          <w:lang w:val="en-US" w:eastAsia="ru-RU"/>
+        </w:rPr>
+        <w:t>=</w:t>
+      </w:r>
+      <w:r>
+        <w:rPr>
+          <w:rFonts w:ascii="Consolas" w:eastAsia="Times New Roman" w:hAnsi="Consolas" w:cs="Times New Roman"/>
+          <w:color w:val="CDD3DE"/>
+          <w:sz w:val="21"/>
+          <w:szCs w:val="21"/>
+          <w:lang w:val="en-US" w:eastAsia="ru-RU"/>
+        </w:rPr>
+        <w:t> </w:t>
+      </w:r>
+      <w:r>
+        <w:rPr>
+          <w:rFonts w:ascii="Consolas" w:eastAsia="Times New Roman" w:hAnsi="Consolas" w:cs="Times New Roman"/>
+          <w:color w:val="F99157"/>
+          <w:sz w:val="21"/>
+          <w:szCs w:val="21"/>
+          <w:lang w:val="en-US" w:eastAsia="ru-RU"/>
+        </w:rPr>
+        <w:t>100</w:t>
+      </w:r>
+      <w:r>
+        <w:rPr>
+          <w:rFonts w:ascii="Consolas" w:eastAsia="Times New Roman" w:hAnsi="Consolas" w:cs="Times New Roman"/>
+          <w:color w:val="5FB3B3"/>
+          <w:sz w:val="21"/>
+          <w:szCs w:val="21"/>
+          <w:lang w:val="en-US" w:eastAsia="ru-RU"/>
+        </w:rPr>
+        <w:t>;</w:t>
+      </w:r>
+    </w:p>
+    <w:p>
+      <w:pPr>
+        <w:shd w:val="clear" w:color="auto" w:fill="1B2B34"/>
+        <w:spacing w:after="0" w:line="285" w:lineRule="atLeast"/>
+        <w:rPr>
+          <w:rFonts w:ascii="Consolas" w:eastAsia="Times New Roman" w:hAnsi="Consolas" w:cs="Times New Roman"/>
+          <w:color w:val="CDD3DE"/>
+          <w:sz w:val="21"/>
+          <w:szCs w:val="21"/>
+          <w:lang w:val="en-US" w:eastAsia="ru-RU"/>
+        </w:rPr>
+      </w:pPr>
+    </w:p>
+    <w:p>
+      <w:pPr>
+        <w:shd w:val="clear" w:color="auto" w:fill="1B2B34"/>
+        <w:spacing w:after="0" w:line="285" w:lineRule="atLeast"/>
+        <w:rPr>
+          <w:rFonts w:ascii="Consolas" w:eastAsia="Times New Roman" w:hAnsi="Consolas" w:cs="Times New Roman"/>
+          <w:color w:val="CDD3DE"/>
+          <w:sz w:val="21"/>
+          <w:szCs w:val="21"/>
+          <w:lang w:val="en-US" w:eastAsia="ru-RU"/>
+        </w:rPr>
+      </w:pPr>
+      <w:r>
+        <w:rPr>
+          <w:rFonts w:ascii="Consolas" w:eastAsia="Times New Roman" w:hAnsi="Consolas" w:cs="Times New Roman"/>
+          <w:color w:val="CDD3DE"/>
+          <w:sz w:val="21"/>
+          <w:szCs w:val="21"/>
+          <w:lang w:val="en-US" w:eastAsia="ru-RU"/>
+        </w:rPr>
+        <w:t>console</w:t>
+      </w:r>
+      <w:r>
+        <w:rPr>
+          <w:rFonts w:ascii="Consolas" w:eastAsia="Times New Roman" w:hAnsi="Consolas" w:cs="Times New Roman"/>
+          <w:color w:val="5FB3B3"/>
+          <w:sz w:val="21"/>
+          <w:szCs w:val="21"/>
+          <w:lang w:val="en-US" w:eastAsia="ru-RU"/>
+        </w:rPr>
+        <w:t>.</w:t>
+      </w:r>
+      <w:r>
+        <w:rPr>
+          <w:rFonts w:ascii="Consolas" w:eastAsia="Times New Roman" w:hAnsi="Consolas" w:cs="Times New Roman"/>
+          <w:color w:val="6699CC"/>
+          <w:sz w:val="21"/>
+          <w:szCs w:val="21"/>
+          <w:lang w:val="en-US" w:eastAsia="ru-RU"/>
+        </w:rPr>
+        <w:t>log</w:t>
+      </w:r>
+      <w:r>
+        <w:rPr>
+          <w:rFonts w:ascii="Consolas" w:eastAsia="Times New Roman" w:hAnsi="Consolas" w:cs="Times New Roman"/>
+          <w:color w:val="CDD3DE"/>
+          <w:sz w:val="21"/>
+          <w:szCs w:val="21"/>
+          <w:lang w:val="en-US" w:eastAsia="ru-RU"/>
+        </w:rPr>
+        <w:t>(</w:t>
+      </w:r>
+      <w:proofErr w:type="spellStart"/>
+      <w:proofErr w:type="gramStart"/>
+      <w:r>
+        <w:rPr>
+          <w:rFonts w:ascii="Consolas" w:eastAsia="Times New Roman" w:hAnsi="Consolas" w:cs="Times New Roman"/>
+          <w:color w:val="CDD3DE"/>
+          <w:sz w:val="21"/>
+          <w:szCs w:val="21"/>
+          <w:lang w:val="en-US" w:eastAsia="ru-RU"/>
+        </w:rPr>
+        <w:t>jonh</w:t>
+      </w:r>
+      <w:r>
+        <w:rPr>
+          <w:rFonts w:ascii="Consolas" w:eastAsia="Times New Roman" w:hAnsi="Consolas" w:cs="Times New Roman"/>
+          <w:color w:val="5FB3B3"/>
+          <w:sz w:val="21"/>
+          <w:szCs w:val="21"/>
+          <w:lang w:val="en-US" w:eastAsia="ru-RU"/>
+        </w:rPr>
+        <w:t>.</w:t>
+      </w:r>
+      <w:r>
+        <w:rPr>
+          <w:rFonts w:ascii="Consolas" w:eastAsia="Times New Roman" w:hAnsi="Consolas" w:cs="Times New Roman"/>
+          <w:color w:val="CDD3DE"/>
+          <w:sz w:val="21"/>
+          <w:szCs w:val="21"/>
+          <w:lang w:val="en-US" w:eastAsia="ru-RU"/>
+        </w:rPr>
+        <w:t>health</w:t>
+      </w:r>
+      <w:proofErr w:type="spellEnd"/>
+      <w:proofErr w:type="gramEnd"/>
+      <w:r>
+        <w:rPr>
+          <w:rFonts w:ascii="Consolas" w:eastAsia="Times New Roman" w:hAnsi="Consolas" w:cs="Times New Roman"/>
+          <w:color w:val="CDD3DE"/>
+          <w:sz w:val="21"/>
+          <w:szCs w:val="21"/>
+          <w:lang w:val="en-US" w:eastAsia="ru-RU"/>
+        </w:rPr>
+        <w:t>)</w:t>
+      </w:r>
+      <w:r>
+        <w:rPr>
+          <w:rFonts w:ascii="Consolas" w:eastAsia="Times New Roman" w:hAnsi="Consolas" w:cs="Times New Roman"/>
+          <w:color w:val="5FB3B3"/>
+          <w:sz w:val="21"/>
+          <w:szCs w:val="21"/>
+          <w:lang w:val="en-US" w:eastAsia="ru-RU"/>
+        </w:rPr>
+        <w:t>;</w:t>
+      </w:r>
+    </w:p>
+    <w:p>
+      <w:pPr>
+        <w:shd w:val="clear" w:color="auto" w:fill="1B2B34"/>
+        <w:spacing w:after="0" w:line="285" w:lineRule="atLeast"/>
+        <w:rPr>
+          <w:rFonts w:ascii="Consolas" w:eastAsia="Times New Roman" w:hAnsi="Consolas" w:cs="Times New Roman"/>
+          <w:color w:val="CDD3DE"/>
+          <w:sz w:val="21"/>
+          <w:szCs w:val="21"/>
+          <w:lang w:val="en-US" w:eastAsia="ru-RU"/>
+        </w:rPr>
+      </w:pPr>
+      <w:proofErr w:type="spellStart"/>
+      <w:proofErr w:type="gramStart"/>
+      <w:r>
+        <w:rPr>
+          <w:rFonts w:ascii="Consolas" w:eastAsia="Times New Roman" w:hAnsi="Consolas" w:cs="Times New Roman"/>
+          <w:color w:val="CDD3DE"/>
+          <w:sz w:val="21"/>
+          <w:szCs w:val="21"/>
+          <w:lang w:val="en-US" w:eastAsia="ru-RU"/>
+        </w:rPr>
+        <w:t>jonh</w:t>
+      </w:r>
+      <w:r>
+        <w:rPr>
+          <w:rFonts w:ascii="Consolas" w:eastAsia="Times New Roman" w:hAnsi="Consolas" w:cs="Times New Roman"/>
+          <w:color w:val="5FB3B3"/>
+          <w:sz w:val="21"/>
+          <w:szCs w:val="21"/>
+          <w:lang w:val="en-US" w:eastAsia="ru-RU"/>
+        </w:rPr>
+        <w:t>.</w:t>
+      </w:r>
+      <w:r>
+        <w:rPr>
+          <w:rFonts w:ascii="Consolas" w:eastAsia="Times New Roman" w:hAnsi="Consolas" w:cs="Times New Roman"/>
+          <w:color w:val="6699CC"/>
+          <w:sz w:val="21"/>
+          <w:szCs w:val="21"/>
+          <w:lang w:val="en-US" w:eastAsia="ru-RU"/>
+        </w:rPr>
+        <w:t>sayHello</w:t>
+      </w:r>
+      <w:proofErr w:type="spellEnd"/>
+      <w:proofErr w:type="gramEnd"/>
+      <w:r>
+        <w:rPr>
+          <w:rFonts w:ascii="Consolas" w:eastAsia="Times New Roman" w:hAnsi="Consolas" w:cs="Times New Roman"/>
+          <w:color w:val="CDD3DE"/>
+          <w:sz w:val="21"/>
+          <w:szCs w:val="21"/>
+          <w:lang w:val="en-US" w:eastAsia="ru-RU"/>
+        </w:rPr>
+        <w:t>()</w:t>
+      </w:r>
+      <w:r>
+        <w:rPr>
+          <w:rFonts w:ascii="Consolas" w:eastAsia="Times New Roman" w:hAnsi="Consolas" w:cs="Times New Roman"/>
+          <w:color w:val="5FB3B3"/>
+          <w:sz w:val="21"/>
+          <w:szCs w:val="21"/>
+          <w:lang w:val="en-US" w:eastAsia="ru-RU"/>
+        </w:rPr>
+        <w:t>;</w:t>
+      </w:r>
+    </w:p>
+    <w:p>
+      <w:pPr>
+        <w:pStyle w:val="1"/>
+        <w:shd w:val="clear" w:color="auto" w:fill="FFFFFF"/>
+        <w:spacing w:before="0" w:beforeAutospacing="0" w:after="0" w:afterAutospacing="0"/>
+        <w:rPr>
+          <w:rFonts w:ascii="Palatino Linotype" w:hAnsi="Palatino Linotype"/>
+          <w:color w:val="212121"/>
+          <w:spacing w:val="-1"/>
+          <w:sz w:val="24"/>
+          <w:szCs w:val="24"/>
+          <w:lang w:val="en-US"/>
+        </w:rPr>
+      </w:pPr>
     </w:p>
     <w:p>
       <w:pPr>
@@ -15194,7 +19337,13 @@
         </w:rPr>
       </w:pPr>
     </w:p>
-    <w:p/>
+    <w:p>
+      <w:pPr>
+        <w:rPr>
+          <w:lang w:val="en-US"/>
+        </w:rPr>
+      </w:pPr>
+    </w:p>
     <w:sectPr>
       <w:pgSz w:w="11906" w:h="16838"/>
       <w:pgMar w:top="284" w:right="424" w:bottom="284" w:left="709" w:header="708" w:footer="708" w:gutter="0"/>

--- a/JAVA SCRIPT 23032021/Конспект.docx
+++ b/JAVA SCRIPT 23032021/Конспект.docx
@@ -17757,7 +17757,6 @@
           <w:spacing w:val="-1"/>
           <w:sz w:val="24"/>
           <w:szCs w:val="24"/>
-          <w:lang w:val="en-US"/>
         </w:rPr>
       </w:pPr>
     </w:p>
@@ -17772,7 +17771,6 @@
           <w:spacing w:val="-1"/>
           <w:sz w:val="24"/>
           <w:szCs w:val="24"/>
-          <w:lang w:val="en-US"/>
         </w:rPr>
       </w:pPr>
     </w:p>
@@ -17787,7 +17785,6 @@
           <w:spacing w:val="-1"/>
           <w:sz w:val="32"/>
           <w:szCs w:val="24"/>
-          <w:lang w:val="en-US"/>
         </w:rPr>
       </w:pPr>
       <w:r>
@@ -17853,7 +17850,6 @@
           <w:spacing w:val="-1"/>
           <w:sz w:val="24"/>
           <w:szCs w:val="24"/>
-          <w:lang w:val="en-US"/>
         </w:rPr>
       </w:pPr>
     </w:p>
@@ -18414,8 +18410,6 @@
         </w:rPr>
         <w:t>//     health: 100</w:t>
       </w:r>
-      <w:bookmarkStart w:id="0" w:name="_GoBack"/>
-      <w:bookmarkEnd w:id="0"/>
     </w:p>
     <w:p>
       <w:pPr>
@@ -19255,7 +19249,7 @@
           <w:color w:val="CDD3DE"/>
           <w:sz w:val="21"/>
           <w:szCs w:val="21"/>
-          <w:lang w:val="en-US" w:eastAsia="ru-RU"/>
+          <w:lang w:eastAsia="ru-RU"/>
         </w:rPr>
       </w:pPr>
       <w:proofErr w:type="spellStart"/>
@@ -19270,16 +19264,18 @@
         </w:rPr>
         <w:t>jonh</w:t>
       </w:r>
-      <w:r>
-        <w:rPr>
-          <w:rFonts w:ascii="Consolas" w:eastAsia="Times New Roman" w:hAnsi="Consolas" w:cs="Times New Roman"/>
-          <w:color w:val="5FB3B3"/>
-          <w:sz w:val="21"/>
-          <w:szCs w:val="21"/>
-          <w:lang w:val="en-US" w:eastAsia="ru-RU"/>
+      <w:proofErr w:type="spellEnd"/>
+      <w:r>
+        <w:rPr>
+          <w:rFonts w:ascii="Consolas" w:eastAsia="Times New Roman" w:hAnsi="Consolas" w:cs="Times New Roman"/>
+          <w:color w:val="5FB3B3"/>
+          <w:sz w:val="21"/>
+          <w:szCs w:val="21"/>
+          <w:lang w:eastAsia="ru-RU"/>
         </w:rPr>
         <w:t>.</w:t>
       </w:r>
+      <w:proofErr w:type="spellStart"/>
       <w:r>
         <w:rPr>
           <w:rFonts w:ascii="Consolas" w:eastAsia="Times New Roman" w:hAnsi="Consolas" w:cs="Times New Roman"/>
@@ -19298,7 +19294,7 @@
           <w:color w:val="CDD3DE"/>
           <w:sz w:val="21"/>
           <w:szCs w:val="21"/>
-          <w:lang w:val="en-US" w:eastAsia="ru-RU"/>
+          <w:lang w:eastAsia="ru-RU"/>
         </w:rPr>
         <w:t>()</w:t>
       </w:r>
@@ -19308,7 +19304,7 @@
           <w:color w:val="5FB3B3"/>
           <w:sz w:val="21"/>
           <w:szCs w:val="21"/>
-          <w:lang w:val="en-US" w:eastAsia="ru-RU"/>
+          <w:lang w:eastAsia="ru-RU"/>
         </w:rPr>
         <w:t>;</w:t>
       </w:r>
@@ -19324,7 +19320,6 @@
           <w:spacing w:val="-1"/>
           <w:sz w:val="24"/>
           <w:szCs w:val="24"/>
-          <w:lang w:val="en-US"/>
         </w:rPr>
       </w:pPr>
     </w:p>
@@ -19333,14 +19328,1134 @@
         <w:rPr>
           <w:b/>
           <w:sz w:val="28"/>
-          <w:lang w:val="en-US"/>
-        </w:rPr>
-      </w:pPr>
-    </w:p>
-    <w:p>
-      <w:pPr>
-        <w:rPr>
-          <w:lang w:val="en-US"/>
+        </w:rPr>
+      </w:pPr>
+    </w:p>
+    <w:p>
+      <w:pPr>
+        <w:rPr>
+          <w:b/>
+          <w:sz w:val="28"/>
+        </w:rPr>
+      </w:pPr>
+    </w:p>
+    <w:p>
+      <w:pPr>
+        <w:rPr>
+          <w:b/>
+          <w:sz w:val="28"/>
+        </w:rPr>
+      </w:pPr>
+    </w:p>
+    <w:p>
+      <w:pPr>
+        <w:rPr>
+          <w:b/>
+          <w:sz w:val="28"/>
+        </w:rPr>
+      </w:pPr>
+    </w:p>
+    <w:p>
+      <w:pPr>
+        <w:rPr>
+          <w:b/>
+          <w:sz w:val="28"/>
+        </w:rPr>
+      </w:pPr>
+    </w:p>
+    <w:p>
+      <w:pPr>
+        <w:rPr>
+          <w:b/>
+          <w:sz w:val="28"/>
+        </w:rPr>
+      </w:pPr>
+    </w:p>
+    <w:p>
+      <w:pPr>
+        <w:rPr>
+          <w:rFonts w:ascii="Segoe UI" w:hAnsi="Segoe UI" w:cs="Segoe UI"/>
+          <w:b/>
+          <w:color w:val="14171C"/>
+          <w:sz w:val="28"/>
+          <w:szCs w:val="21"/>
+          <w:shd w:val="clear" w:color="auto" w:fill="E6F2F5"/>
+        </w:rPr>
+      </w:pPr>
+      <w:r>
+        <w:rPr>
+          <w:rFonts w:ascii="Segoe UI" w:hAnsi="Segoe UI" w:cs="Segoe UI"/>
+          <w:b/>
+          <w:color w:val="14171C"/>
+          <w:sz w:val="28"/>
+          <w:szCs w:val="21"/>
+          <w:shd w:val="clear" w:color="auto" w:fill="E6F2F5"/>
+        </w:rPr>
+        <w:lastRenderedPageBreak/>
+        <w:t>28. Получение элементов со страницы</w:t>
+      </w:r>
+    </w:p>
+    <w:p>
+      <w:pPr>
+        <w:shd w:val="clear" w:color="auto" w:fill="1B2B34"/>
+        <w:spacing w:after="0" w:line="285" w:lineRule="atLeast"/>
+        <w:rPr>
+          <w:rFonts w:ascii="Consolas" w:eastAsia="Times New Roman" w:hAnsi="Consolas" w:cs="Times New Roman"/>
+          <w:color w:val="CDD3DE"/>
+          <w:sz w:val="21"/>
+          <w:szCs w:val="21"/>
+          <w:lang w:eastAsia="ru-RU"/>
+        </w:rPr>
+      </w:pPr>
+      <w:proofErr w:type="spellStart"/>
+      <w:r>
+        <w:rPr>
+          <w:rFonts w:ascii="Consolas" w:eastAsia="Times New Roman" w:hAnsi="Consolas" w:cs="Times New Roman"/>
+          <w:color w:val="C594C5"/>
+          <w:sz w:val="21"/>
+          <w:szCs w:val="21"/>
+          <w:lang w:val="en-US" w:eastAsia="ru-RU"/>
+        </w:rPr>
+        <w:t>const</w:t>
+      </w:r>
+      <w:proofErr w:type="spellEnd"/>
+      <w:r>
+        <w:rPr>
+          <w:rFonts w:ascii="Consolas" w:eastAsia="Times New Roman" w:hAnsi="Consolas" w:cs="Times New Roman"/>
+          <w:color w:val="CDD3DE"/>
+          <w:sz w:val="21"/>
+          <w:szCs w:val="21"/>
+          <w:lang w:val="en-US" w:eastAsia="ru-RU"/>
+        </w:rPr>
+        <w:t> hearts </w:t>
+      </w:r>
+      <w:r>
+        <w:rPr>
+          <w:rFonts w:ascii="Consolas" w:eastAsia="Times New Roman" w:hAnsi="Consolas" w:cs="Times New Roman"/>
+          <w:color w:val="5FB3B3"/>
+          <w:sz w:val="21"/>
+          <w:szCs w:val="21"/>
+          <w:lang w:eastAsia="ru-RU"/>
+        </w:rPr>
+        <w:t>=</w:t>
+      </w:r>
+      <w:r>
+        <w:rPr>
+          <w:rFonts w:ascii="Consolas" w:eastAsia="Times New Roman" w:hAnsi="Consolas" w:cs="Times New Roman"/>
+          <w:color w:val="CDD3DE"/>
+          <w:sz w:val="21"/>
+          <w:szCs w:val="21"/>
+          <w:lang w:val="en-US" w:eastAsia="ru-RU"/>
+        </w:rPr>
+        <w:t> </w:t>
+      </w:r>
+      <w:proofErr w:type="spellStart"/>
+      <w:proofErr w:type="gramStart"/>
+      <w:r>
+        <w:rPr>
+          <w:rFonts w:ascii="Consolas" w:eastAsia="Times New Roman" w:hAnsi="Consolas" w:cs="Times New Roman"/>
+          <w:color w:val="CDD3DE"/>
+          <w:sz w:val="21"/>
+          <w:szCs w:val="21"/>
+          <w:lang w:val="en-US" w:eastAsia="ru-RU"/>
+        </w:rPr>
+        <w:t>document</w:t>
+      </w:r>
+      <w:proofErr w:type="spellEnd"/>
+      <w:r>
+        <w:rPr>
+          <w:rFonts w:ascii="Consolas" w:eastAsia="Times New Roman" w:hAnsi="Consolas" w:cs="Times New Roman"/>
+          <w:color w:val="5FB3B3"/>
+          <w:sz w:val="21"/>
+          <w:szCs w:val="21"/>
+          <w:lang w:eastAsia="ru-RU"/>
+        </w:rPr>
+        <w:t>.</w:t>
+      </w:r>
+      <w:proofErr w:type="spellStart"/>
+      <w:r>
+        <w:rPr>
+          <w:rFonts w:ascii="Consolas" w:eastAsia="Times New Roman" w:hAnsi="Consolas" w:cs="Times New Roman"/>
+          <w:color w:val="6699CC"/>
+          <w:sz w:val="21"/>
+          <w:szCs w:val="21"/>
+          <w:lang w:val="en-US" w:eastAsia="ru-RU"/>
+        </w:rPr>
+        <w:t>querySelectorAll</w:t>
+      </w:r>
+      <w:proofErr w:type="spellEnd"/>
+      <w:proofErr w:type="gramEnd"/>
+      <w:r>
+        <w:rPr>
+          <w:rFonts w:ascii="Consolas" w:eastAsia="Times New Roman" w:hAnsi="Consolas" w:cs="Times New Roman"/>
+          <w:color w:val="CDD3DE"/>
+          <w:sz w:val="21"/>
+          <w:szCs w:val="21"/>
+          <w:lang w:eastAsia="ru-RU"/>
+        </w:rPr>
+        <w:t>(</w:t>
+      </w:r>
+      <w:r>
+        <w:rPr>
+          <w:rFonts w:ascii="Consolas" w:eastAsia="Times New Roman" w:hAnsi="Consolas" w:cs="Times New Roman"/>
+          <w:color w:val="5FB3B3"/>
+          <w:sz w:val="21"/>
+          <w:szCs w:val="21"/>
+          <w:lang w:eastAsia="ru-RU"/>
+        </w:rPr>
+        <w:t>'</w:t>
+      </w:r>
+      <w:r>
+        <w:rPr>
+          <w:rFonts w:ascii="Consolas" w:eastAsia="Times New Roman" w:hAnsi="Consolas" w:cs="Times New Roman"/>
+          <w:color w:val="99C794"/>
+          <w:sz w:val="21"/>
+          <w:szCs w:val="21"/>
+          <w:lang w:eastAsia="ru-RU"/>
+        </w:rPr>
+        <w:t>.</w:t>
+      </w:r>
+      <w:r>
+        <w:rPr>
+          <w:rFonts w:ascii="Consolas" w:eastAsia="Times New Roman" w:hAnsi="Consolas" w:cs="Times New Roman"/>
+          <w:color w:val="99C794"/>
+          <w:sz w:val="21"/>
+          <w:szCs w:val="21"/>
+          <w:lang w:val="en-US" w:eastAsia="ru-RU"/>
+        </w:rPr>
+        <w:t>heart</w:t>
+      </w:r>
+      <w:r>
+        <w:rPr>
+          <w:rFonts w:ascii="Consolas" w:eastAsia="Times New Roman" w:hAnsi="Consolas" w:cs="Times New Roman"/>
+          <w:color w:val="5FB3B3"/>
+          <w:sz w:val="21"/>
+          <w:szCs w:val="21"/>
+          <w:lang w:eastAsia="ru-RU"/>
+        </w:rPr>
+        <w:t>'</w:t>
+      </w:r>
+      <w:r>
+        <w:rPr>
+          <w:rFonts w:ascii="Consolas" w:eastAsia="Times New Roman" w:hAnsi="Consolas" w:cs="Times New Roman"/>
+          <w:color w:val="CDD3DE"/>
+          <w:sz w:val="21"/>
+          <w:szCs w:val="21"/>
+          <w:lang w:eastAsia="ru-RU"/>
+        </w:rPr>
+        <w:t>)</w:t>
+      </w:r>
+      <w:r>
+        <w:rPr>
+          <w:rFonts w:ascii="Consolas" w:eastAsia="Times New Roman" w:hAnsi="Consolas" w:cs="Times New Roman"/>
+          <w:color w:val="5FB3B3"/>
+          <w:sz w:val="21"/>
+          <w:szCs w:val="21"/>
+          <w:lang w:eastAsia="ru-RU"/>
+        </w:rPr>
+        <w:t>;</w:t>
+      </w:r>
+      <w:r>
+        <w:rPr>
+          <w:rFonts w:ascii="Consolas" w:eastAsia="Times New Roman" w:hAnsi="Consolas" w:cs="Times New Roman"/>
+          <w:color w:val="CDD3DE"/>
+          <w:sz w:val="21"/>
+          <w:szCs w:val="21"/>
+          <w:lang w:val="en-US" w:eastAsia="ru-RU"/>
+        </w:rPr>
+        <w:t> </w:t>
+      </w:r>
+      <w:r>
+        <w:rPr>
+          <w:rFonts w:ascii="Consolas" w:eastAsia="Times New Roman" w:hAnsi="Consolas" w:cs="Times New Roman"/>
+          <w:color w:val="65737E"/>
+          <w:sz w:val="21"/>
+          <w:szCs w:val="21"/>
+          <w:lang w:eastAsia="ru-RU"/>
+        </w:rPr>
+        <w:t>//</w:t>
+      </w:r>
+      <w:r>
+        <w:rPr>
+          <w:rFonts w:ascii="Consolas" w:eastAsia="Times New Roman" w:hAnsi="Consolas" w:cs="Times New Roman"/>
+          <w:color w:val="65737E"/>
+          <w:sz w:val="21"/>
+          <w:szCs w:val="21"/>
+          <w:lang w:val="en-US" w:eastAsia="ru-RU"/>
+        </w:rPr>
+        <w:t> </w:t>
+      </w:r>
+      <w:r>
+        <w:rPr>
+          <w:rFonts w:ascii="Consolas" w:eastAsia="Times New Roman" w:hAnsi="Consolas" w:cs="Times New Roman"/>
+          <w:color w:val="65737E"/>
+          <w:sz w:val="21"/>
+          <w:szCs w:val="21"/>
+          <w:lang w:eastAsia="ru-RU"/>
+        </w:rPr>
+        <w:t>получаем</w:t>
+      </w:r>
+      <w:r>
+        <w:rPr>
+          <w:rFonts w:ascii="Consolas" w:eastAsia="Times New Roman" w:hAnsi="Consolas" w:cs="Times New Roman"/>
+          <w:color w:val="65737E"/>
+          <w:sz w:val="21"/>
+          <w:szCs w:val="21"/>
+          <w:lang w:val="en-US" w:eastAsia="ru-RU"/>
+        </w:rPr>
+        <w:t> </w:t>
+      </w:r>
+      <w:r>
+        <w:rPr>
+          <w:rFonts w:ascii="Consolas" w:eastAsia="Times New Roman" w:hAnsi="Consolas" w:cs="Times New Roman"/>
+          <w:color w:val="65737E"/>
+          <w:sz w:val="21"/>
+          <w:szCs w:val="21"/>
+          <w:lang w:eastAsia="ru-RU"/>
+        </w:rPr>
+        <w:t>массив</w:t>
+      </w:r>
+      <w:r>
+        <w:rPr>
+          <w:rFonts w:ascii="Consolas" w:eastAsia="Times New Roman" w:hAnsi="Consolas" w:cs="Times New Roman"/>
+          <w:color w:val="65737E"/>
+          <w:sz w:val="21"/>
+          <w:szCs w:val="21"/>
+          <w:lang w:val="en-US" w:eastAsia="ru-RU"/>
+        </w:rPr>
+        <w:t> </w:t>
+      </w:r>
+      <w:r>
+        <w:rPr>
+          <w:rFonts w:ascii="Consolas" w:eastAsia="Times New Roman" w:hAnsi="Consolas" w:cs="Times New Roman"/>
+          <w:color w:val="65737E"/>
+          <w:sz w:val="21"/>
+          <w:szCs w:val="21"/>
+          <w:lang w:eastAsia="ru-RU"/>
+        </w:rPr>
+        <w:t>из</w:t>
+      </w:r>
+      <w:r>
+        <w:rPr>
+          <w:rFonts w:ascii="Consolas" w:eastAsia="Times New Roman" w:hAnsi="Consolas" w:cs="Times New Roman"/>
+          <w:color w:val="65737E"/>
+          <w:sz w:val="21"/>
+          <w:szCs w:val="21"/>
+          <w:lang w:val="en-US" w:eastAsia="ru-RU"/>
+        </w:rPr>
+        <w:t> heart</w:t>
+      </w:r>
+    </w:p>
+    <w:p>
+      <w:pPr>
+        <w:shd w:val="clear" w:color="auto" w:fill="1B2B34"/>
+        <w:spacing w:after="0" w:line="285" w:lineRule="atLeast"/>
+        <w:rPr>
+          <w:rFonts w:ascii="Consolas" w:eastAsia="Times New Roman" w:hAnsi="Consolas" w:cs="Times New Roman"/>
+          <w:color w:val="CDD3DE"/>
+          <w:sz w:val="21"/>
+          <w:szCs w:val="21"/>
+          <w:lang w:eastAsia="ru-RU"/>
+        </w:rPr>
+      </w:pPr>
+    </w:p>
+    <w:p>
+      <w:pPr>
+        <w:shd w:val="clear" w:color="auto" w:fill="1B2B34"/>
+        <w:spacing w:after="0" w:line="285" w:lineRule="atLeast"/>
+        <w:rPr>
+          <w:rFonts w:ascii="Consolas" w:eastAsia="Times New Roman" w:hAnsi="Consolas" w:cs="Times New Roman"/>
+          <w:color w:val="CDD3DE"/>
+          <w:sz w:val="21"/>
+          <w:szCs w:val="21"/>
+          <w:lang w:val="en-US" w:eastAsia="ru-RU"/>
+        </w:rPr>
+      </w:pPr>
+      <w:r>
+        <w:rPr>
+          <w:rFonts w:ascii="Consolas" w:eastAsia="Times New Roman" w:hAnsi="Consolas" w:cs="Times New Roman"/>
+          <w:color w:val="CDD3DE"/>
+          <w:sz w:val="21"/>
+          <w:szCs w:val="21"/>
+          <w:lang w:val="en-US" w:eastAsia="ru-RU"/>
+        </w:rPr>
+        <w:t>console</w:t>
+      </w:r>
+      <w:r>
+        <w:rPr>
+          <w:rFonts w:ascii="Consolas" w:eastAsia="Times New Roman" w:hAnsi="Consolas" w:cs="Times New Roman"/>
+          <w:color w:val="5FB3B3"/>
+          <w:sz w:val="21"/>
+          <w:szCs w:val="21"/>
+          <w:lang w:val="en-US" w:eastAsia="ru-RU"/>
+        </w:rPr>
+        <w:t>.</w:t>
+      </w:r>
+      <w:r>
+        <w:rPr>
+          <w:rFonts w:ascii="Consolas" w:eastAsia="Times New Roman" w:hAnsi="Consolas" w:cs="Times New Roman"/>
+          <w:color w:val="6699CC"/>
+          <w:sz w:val="21"/>
+          <w:szCs w:val="21"/>
+          <w:lang w:val="en-US" w:eastAsia="ru-RU"/>
+        </w:rPr>
+        <w:t>log</w:t>
+      </w:r>
+      <w:r>
+        <w:rPr>
+          <w:rFonts w:ascii="Consolas" w:eastAsia="Times New Roman" w:hAnsi="Consolas" w:cs="Times New Roman"/>
+          <w:color w:val="CDD3DE"/>
+          <w:sz w:val="21"/>
+          <w:szCs w:val="21"/>
+          <w:lang w:val="en-US" w:eastAsia="ru-RU"/>
+        </w:rPr>
+        <w:t>(hearts)</w:t>
+      </w:r>
+      <w:r>
+        <w:rPr>
+          <w:rFonts w:ascii="Consolas" w:eastAsia="Times New Roman" w:hAnsi="Consolas" w:cs="Times New Roman"/>
+          <w:color w:val="5FB3B3"/>
+          <w:sz w:val="21"/>
+          <w:szCs w:val="21"/>
+          <w:lang w:val="en-US" w:eastAsia="ru-RU"/>
+        </w:rPr>
+        <w:t>;</w:t>
+      </w:r>
+    </w:p>
+    <w:p>
+      <w:pPr>
+        <w:shd w:val="clear" w:color="auto" w:fill="1B2B34"/>
+        <w:spacing w:after="0" w:line="285" w:lineRule="atLeast"/>
+        <w:rPr>
+          <w:rFonts w:ascii="Consolas" w:eastAsia="Times New Roman" w:hAnsi="Consolas" w:cs="Times New Roman"/>
+          <w:color w:val="CDD3DE"/>
+          <w:sz w:val="21"/>
+          <w:szCs w:val="21"/>
+          <w:lang w:val="en-US" w:eastAsia="ru-RU"/>
+        </w:rPr>
+      </w:pPr>
+    </w:p>
+    <w:p>
+      <w:pPr>
+        <w:shd w:val="clear" w:color="auto" w:fill="1B2B34"/>
+        <w:spacing w:after="0" w:line="285" w:lineRule="atLeast"/>
+        <w:rPr>
+          <w:rFonts w:ascii="Consolas" w:eastAsia="Times New Roman" w:hAnsi="Consolas" w:cs="Times New Roman"/>
+          <w:color w:val="CDD3DE"/>
+          <w:sz w:val="21"/>
+          <w:szCs w:val="21"/>
+          <w:lang w:val="en-US" w:eastAsia="ru-RU"/>
+        </w:rPr>
+      </w:pPr>
+      <w:proofErr w:type="spellStart"/>
+      <w:proofErr w:type="gramStart"/>
+      <w:r>
+        <w:rPr>
+          <w:rFonts w:ascii="Consolas" w:eastAsia="Times New Roman" w:hAnsi="Consolas" w:cs="Times New Roman"/>
+          <w:color w:val="CDD3DE"/>
+          <w:sz w:val="21"/>
+          <w:szCs w:val="21"/>
+          <w:lang w:val="en-US" w:eastAsia="ru-RU"/>
+        </w:rPr>
+        <w:t>hearts</w:t>
+      </w:r>
+      <w:r>
+        <w:rPr>
+          <w:rFonts w:ascii="Consolas" w:eastAsia="Times New Roman" w:hAnsi="Consolas" w:cs="Times New Roman"/>
+          <w:color w:val="5FB3B3"/>
+          <w:sz w:val="21"/>
+          <w:szCs w:val="21"/>
+          <w:lang w:val="en-US" w:eastAsia="ru-RU"/>
+        </w:rPr>
+        <w:t>.</w:t>
+      </w:r>
+      <w:r>
+        <w:rPr>
+          <w:rFonts w:ascii="Consolas" w:eastAsia="Times New Roman" w:hAnsi="Consolas" w:cs="Times New Roman"/>
+          <w:color w:val="6699CC"/>
+          <w:sz w:val="21"/>
+          <w:szCs w:val="21"/>
+          <w:lang w:val="en-US" w:eastAsia="ru-RU"/>
+        </w:rPr>
+        <w:t>forEach</w:t>
+      </w:r>
+      <w:proofErr w:type="spellEnd"/>
+      <w:proofErr w:type="gramEnd"/>
+      <w:r>
+        <w:rPr>
+          <w:rFonts w:ascii="Consolas" w:eastAsia="Times New Roman" w:hAnsi="Consolas" w:cs="Times New Roman"/>
+          <w:color w:val="CDD3DE"/>
+          <w:sz w:val="21"/>
+          <w:szCs w:val="21"/>
+          <w:lang w:val="en-US" w:eastAsia="ru-RU"/>
+        </w:rPr>
+        <w:t>(</w:t>
+      </w:r>
+      <w:r>
+        <w:rPr>
+          <w:rFonts w:ascii="Consolas" w:eastAsia="Times New Roman" w:hAnsi="Consolas" w:cs="Times New Roman"/>
+          <w:color w:val="F99157"/>
+          <w:sz w:val="21"/>
+          <w:szCs w:val="21"/>
+          <w:lang w:val="en-US" w:eastAsia="ru-RU"/>
+        </w:rPr>
+        <w:t>item</w:t>
+      </w:r>
+      <w:r>
+        <w:rPr>
+          <w:rFonts w:ascii="Consolas" w:eastAsia="Times New Roman" w:hAnsi="Consolas" w:cs="Times New Roman"/>
+          <w:color w:val="CDD3DE"/>
+          <w:sz w:val="21"/>
+          <w:szCs w:val="21"/>
+          <w:lang w:val="en-US" w:eastAsia="ru-RU"/>
+        </w:rPr>
+        <w:t> </w:t>
+      </w:r>
+      <w:bookmarkStart w:id="0" w:name="_GoBack"/>
+      <w:bookmarkEnd w:id="0"/>
+      <w:r>
+        <w:rPr>
+          <w:rFonts w:ascii="Consolas" w:eastAsia="Times New Roman" w:hAnsi="Consolas" w:cs="Times New Roman"/>
+          <w:color w:val="C594C5"/>
+          <w:sz w:val="21"/>
+          <w:szCs w:val="21"/>
+          <w:lang w:val="en-US" w:eastAsia="ru-RU"/>
+        </w:rPr>
+        <w:t>=&gt;</w:t>
+      </w:r>
+      <w:r>
+        <w:rPr>
+          <w:rFonts w:ascii="Consolas" w:eastAsia="Times New Roman" w:hAnsi="Consolas" w:cs="Times New Roman"/>
+          <w:color w:val="CDD3DE"/>
+          <w:sz w:val="21"/>
+          <w:szCs w:val="21"/>
+          <w:lang w:val="en-US" w:eastAsia="ru-RU"/>
+        </w:rPr>
+        <w:t> </w:t>
+      </w:r>
+      <w:r>
+        <w:rPr>
+          <w:rFonts w:ascii="Consolas" w:eastAsia="Times New Roman" w:hAnsi="Consolas" w:cs="Times New Roman"/>
+          <w:color w:val="5FB3B3"/>
+          <w:sz w:val="21"/>
+          <w:szCs w:val="21"/>
+          <w:lang w:val="en-US" w:eastAsia="ru-RU"/>
+        </w:rPr>
+        <w:t>{</w:t>
+      </w:r>
+      <w:r>
+        <w:rPr>
+          <w:rFonts w:ascii="Consolas" w:eastAsia="Times New Roman" w:hAnsi="Consolas" w:cs="Times New Roman"/>
+          <w:color w:val="CDD3DE"/>
+          <w:sz w:val="21"/>
+          <w:szCs w:val="21"/>
+          <w:lang w:val="en-US" w:eastAsia="ru-RU"/>
+        </w:rPr>
+        <w:t>     </w:t>
+      </w:r>
+      <w:r>
+        <w:rPr>
+          <w:rFonts w:ascii="Consolas" w:eastAsia="Times New Roman" w:hAnsi="Consolas" w:cs="Times New Roman"/>
+          <w:color w:val="65737E"/>
+          <w:sz w:val="21"/>
+          <w:szCs w:val="21"/>
+          <w:lang w:val="en-US" w:eastAsia="ru-RU"/>
+        </w:rPr>
+        <w:t>// </w:t>
+      </w:r>
+      <w:r>
+        <w:rPr>
+          <w:rFonts w:ascii="Consolas" w:eastAsia="Times New Roman" w:hAnsi="Consolas" w:cs="Times New Roman"/>
+          <w:color w:val="65737E"/>
+          <w:sz w:val="21"/>
+          <w:szCs w:val="21"/>
+          <w:lang w:eastAsia="ru-RU"/>
+        </w:rPr>
+        <w:t>можно</w:t>
+      </w:r>
+      <w:r>
+        <w:rPr>
+          <w:rFonts w:ascii="Consolas" w:eastAsia="Times New Roman" w:hAnsi="Consolas" w:cs="Times New Roman"/>
+          <w:color w:val="65737E"/>
+          <w:sz w:val="21"/>
+          <w:szCs w:val="21"/>
+          <w:lang w:val="en-US" w:eastAsia="ru-RU"/>
+        </w:rPr>
+        <w:t> </w:t>
+      </w:r>
+      <w:r>
+        <w:rPr>
+          <w:rFonts w:ascii="Consolas" w:eastAsia="Times New Roman" w:hAnsi="Consolas" w:cs="Times New Roman"/>
+          <w:color w:val="65737E"/>
+          <w:sz w:val="21"/>
+          <w:szCs w:val="21"/>
+          <w:lang w:eastAsia="ru-RU"/>
+        </w:rPr>
+        <w:t>использовать</w:t>
+      </w:r>
+      <w:r>
+        <w:rPr>
+          <w:rFonts w:ascii="Consolas" w:eastAsia="Times New Roman" w:hAnsi="Consolas" w:cs="Times New Roman"/>
+          <w:color w:val="65737E"/>
+          <w:sz w:val="21"/>
+          <w:szCs w:val="21"/>
+          <w:lang w:val="en-US" w:eastAsia="ru-RU"/>
+        </w:rPr>
+        <w:t> </w:t>
+      </w:r>
+      <w:proofErr w:type="spellStart"/>
+      <w:r>
+        <w:rPr>
+          <w:rFonts w:ascii="Consolas" w:eastAsia="Times New Roman" w:hAnsi="Consolas" w:cs="Times New Roman"/>
+          <w:color w:val="65737E"/>
+          <w:sz w:val="21"/>
+          <w:szCs w:val="21"/>
+          <w:lang w:val="en-US" w:eastAsia="ru-RU"/>
+        </w:rPr>
+        <w:t>forEach</w:t>
+      </w:r>
+      <w:proofErr w:type="spellEnd"/>
+      <w:r>
+        <w:rPr>
+          <w:rFonts w:ascii="Consolas" w:eastAsia="Times New Roman" w:hAnsi="Consolas" w:cs="Times New Roman"/>
+          <w:color w:val="65737E"/>
+          <w:sz w:val="21"/>
+          <w:szCs w:val="21"/>
+          <w:lang w:val="en-US" w:eastAsia="ru-RU"/>
+        </w:rPr>
+        <w:t>  --- </w:t>
+      </w:r>
+      <w:r>
+        <w:rPr>
+          <w:rFonts w:ascii="Consolas" w:eastAsia="Times New Roman" w:hAnsi="Consolas" w:cs="Times New Roman"/>
+          <w:color w:val="65737E"/>
+          <w:sz w:val="21"/>
+          <w:szCs w:val="21"/>
+          <w:lang w:eastAsia="ru-RU"/>
+        </w:rPr>
+        <w:t>перебор</w:t>
+      </w:r>
+      <w:r>
+        <w:rPr>
+          <w:rFonts w:ascii="Consolas" w:eastAsia="Times New Roman" w:hAnsi="Consolas" w:cs="Times New Roman"/>
+          <w:color w:val="65737E"/>
+          <w:sz w:val="21"/>
+          <w:szCs w:val="21"/>
+          <w:lang w:val="en-US" w:eastAsia="ru-RU"/>
+        </w:rPr>
+        <w:t> hearts</w:t>
+      </w:r>
+    </w:p>
+    <w:p>
+      <w:pPr>
+        <w:shd w:val="clear" w:color="auto" w:fill="1B2B34"/>
+        <w:spacing w:after="0" w:line="285" w:lineRule="atLeast"/>
+        <w:rPr>
+          <w:rFonts w:ascii="Consolas" w:eastAsia="Times New Roman" w:hAnsi="Consolas" w:cs="Times New Roman"/>
+          <w:color w:val="CDD3DE"/>
+          <w:sz w:val="21"/>
+          <w:szCs w:val="21"/>
+          <w:lang w:val="en-US" w:eastAsia="ru-RU"/>
+        </w:rPr>
+      </w:pPr>
+      <w:r>
+        <w:rPr>
+          <w:rFonts w:ascii="Consolas" w:eastAsia="Times New Roman" w:hAnsi="Consolas" w:cs="Times New Roman"/>
+          <w:color w:val="CDD3DE"/>
+          <w:sz w:val="21"/>
+          <w:szCs w:val="21"/>
+          <w:lang w:val="en-US" w:eastAsia="ru-RU"/>
+        </w:rPr>
+        <w:t>    console</w:t>
+      </w:r>
+      <w:r>
+        <w:rPr>
+          <w:rFonts w:ascii="Consolas" w:eastAsia="Times New Roman" w:hAnsi="Consolas" w:cs="Times New Roman"/>
+          <w:color w:val="5FB3B3"/>
+          <w:sz w:val="21"/>
+          <w:szCs w:val="21"/>
+          <w:lang w:val="en-US" w:eastAsia="ru-RU"/>
+        </w:rPr>
+        <w:t>.</w:t>
+      </w:r>
+      <w:r>
+        <w:rPr>
+          <w:rFonts w:ascii="Consolas" w:eastAsia="Times New Roman" w:hAnsi="Consolas" w:cs="Times New Roman"/>
+          <w:color w:val="6699CC"/>
+          <w:sz w:val="21"/>
+          <w:szCs w:val="21"/>
+          <w:lang w:val="en-US" w:eastAsia="ru-RU"/>
+        </w:rPr>
+        <w:t>log</w:t>
+      </w:r>
+      <w:r>
+        <w:rPr>
+          <w:rFonts w:ascii="Consolas" w:eastAsia="Times New Roman" w:hAnsi="Consolas" w:cs="Times New Roman"/>
+          <w:color w:val="CDD3DE"/>
+          <w:sz w:val="21"/>
+          <w:szCs w:val="21"/>
+          <w:lang w:val="en-US" w:eastAsia="ru-RU"/>
+        </w:rPr>
+        <w:t>(item)</w:t>
+      </w:r>
+      <w:r>
+        <w:rPr>
+          <w:rFonts w:ascii="Consolas" w:eastAsia="Times New Roman" w:hAnsi="Consolas" w:cs="Times New Roman"/>
+          <w:color w:val="5FB3B3"/>
+          <w:sz w:val="21"/>
+          <w:szCs w:val="21"/>
+          <w:lang w:val="en-US" w:eastAsia="ru-RU"/>
+        </w:rPr>
+        <w:t>;</w:t>
+      </w:r>
+    </w:p>
+    <w:p>
+      <w:pPr>
+        <w:shd w:val="clear" w:color="auto" w:fill="1B2B34"/>
+        <w:spacing w:after="0" w:line="285" w:lineRule="atLeast"/>
+        <w:rPr>
+          <w:rFonts w:ascii="Consolas" w:eastAsia="Times New Roman" w:hAnsi="Consolas" w:cs="Times New Roman"/>
+          <w:color w:val="CDD3DE"/>
+          <w:sz w:val="21"/>
+          <w:szCs w:val="21"/>
+          <w:lang w:val="en-US" w:eastAsia="ru-RU"/>
+        </w:rPr>
+      </w:pPr>
+      <w:r>
+        <w:rPr>
+          <w:rFonts w:ascii="Consolas" w:eastAsia="Times New Roman" w:hAnsi="Consolas" w:cs="Times New Roman"/>
+          <w:color w:val="5FB3B3"/>
+          <w:sz w:val="21"/>
+          <w:szCs w:val="21"/>
+          <w:lang w:val="en-US" w:eastAsia="ru-RU"/>
+        </w:rPr>
+        <w:t>}</w:t>
+      </w:r>
+      <w:r>
+        <w:rPr>
+          <w:rFonts w:ascii="Consolas" w:eastAsia="Times New Roman" w:hAnsi="Consolas" w:cs="Times New Roman"/>
+          <w:color w:val="CDD3DE"/>
+          <w:sz w:val="21"/>
+          <w:szCs w:val="21"/>
+          <w:lang w:val="en-US" w:eastAsia="ru-RU"/>
+        </w:rPr>
+        <w:t>)</w:t>
+      </w:r>
+      <w:r>
+        <w:rPr>
+          <w:rFonts w:ascii="Consolas" w:eastAsia="Times New Roman" w:hAnsi="Consolas" w:cs="Times New Roman"/>
+          <w:color w:val="5FB3B3"/>
+          <w:sz w:val="21"/>
+          <w:szCs w:val="21"/>
+          <w:lang w:val="en-US" w:eastAsia="ru-RU"/>
+        </w:rPr>
+        <w:t>;</w:t>
+      </w:r>
+    </w:p>
+    <w:p>
+      <w:pPr>
+        <w:shd w:val="clear" w:color="auto" w:fill="1B2B34"/>
+        <w:spacing w:after="0" w:line="285" w:lineRule="atLeast"/>
+        <w:rPr>
+          <w:rFonts w:ascii="Consolas" w:eastAsia="Times New Roman" w:hAnsi="Consolas" w:cs="Times New Roman"/>
+          <w:color w:val="CDD3DE"/>
+          <w:sz w:val="21"/>
+          <w:szCs w:val="21"/>
+          <w:lang w:val="en-US" w:eastAsia="ru-RU"/>
+        </w:rPr>
+      </w:pPr>
+    </w:p>
+    <w:p>
+      <w:pPr>
+        <w:shd w:val="clear" w:color="auto" w:fill="1B2B34"/>
+        <w:spacing w:after="0" w:line="285" w:lineRule="atLeast"/>
+        <w:rPr>
+          <w:rFonts w:ascii="Consolas" w:eastAsia="Times New Roman" w:hAnsi="Consolas" w:cs="Times New Roman"/>
+          <w:color w:val="CDD3DE"/>
+          <w:sz w:val="21"/>
+          <w:szCs w:val="21"/>
+          <w:lang w:val="en-US" w:eastAsia="ru-RU"/>
+        </w:rPr>
+      </w:pPr>
+      <w:proofErr w:type="spellStart"/>
+      <w:r>
+        <w:rPr>
+          <w:rFonts w:ascii="Consolas" w:eastAsia="Times New Roman" w:hAnsi="Consolas" w:cs="Times New Roman"/>
+          <w:color w:val="C594C5"/>
+          <w:sz w:val="21"/>
+          <w:szCs w:val="21"/>
+          <w:lang w:val="en-US" w:eastAsia="ru-RU"/>
+        </w:rPr>
+        <w:t>const</w:t>
+      </w:r>
+      <w:proofErr w:type="spellEnd"/>
+      <w:r>
+        <w:rPr>
+          <w:rFonts w:ascii="Consolas" w:eastAsia="Times New Roman" w:hAnsi="Consolas" w:cs="Times New Roman"/>
+          <w:color w:val="CDD3DE"/>
+          <w:sz w:val="21"/>
+          <w:szCs w:val="21"/>
+          <w:lang w:val="en-US" w:eastAsia="ru-RU"/>
+        </w:rPr>
+        <w:t> </w:t>
+      </w:r>
+      <w:proofErr w:type="spellStart"/>
+      <w:r>
+        <w:rPr>
+          <w:rFonts w:ascii="Consolas" w:eastAsia="Times New Roman" w:hAnsi="Consolas" w:cs="Times New Roman"/>
+          <w:color w:val="CDD3DE"/>
+          <w:sz w:val="21"/>
+          <w:szCs w:val="21"/>
+          <w:lang w:val="en-US" w:eastAsia="ru-RU"/>
+        </w:rPr>
+        <w:t>oneHeart</w:t>
+      </w:r>
+      <w:proofErr w:type="spellEnd"/>
+      <w:r>
+        <w:rPr>
+          <w:rFonts w:ascii="Consolas" w:eastAsia="Times New Roman" w:hAnsi="Consolas" w:cs="Times New Roman"/>
+          <w:color w:val="CDD3DE"/>
+          <w:sz w:val="21"/>
+          <w:szCs w:val="21"/>
+          <w:lang w:val="en-US" w:eastAsia="ru-RU"/>
+        </w:rPr>
+        <w:t> </w:t>
+      </w:r>
+      <w:r>
+        <w:rPr>
+          <w:rFonts w:ascii="Consolas" w:eastAsia="Times New Roman" w:hAnsi="Consolas" w:cs="Times New Roman"/>
+          <w:color w:val="5FB3B3"/>
+          <w:sz w:val="21"/>
+          <w:szCs w:val="21"/>
+          <w:lang w:val="en-US" w:eastAsia="ru-RU"/>
+        </w:rPr>
+        <w:t>=</w:t>
+      </w:r>
+      <w:r>
+        <w:rPr>
+          <w:rFonts w:ascii="Consolas" w:eastAsia="Times New Roman" w:hAnsi="Consolas" w:cs="Times New Roman"/>
+          <w:color w:val="CDD3DE"/>
+          <w:sz w:val="21"/>
+          <w:szCs w:val="21"/>
+          <w:lang w:val="en-US" w:eastAsia="ru-RU"/>
+        </w:rPr>
+        <w:t> </w:t>
+      </w:r>
+      <w:proofErr w:type="spellStart"/>
+      <w:proofErr w:type="gramStart"/>
+      <w:r>
+        <w:rPr>
+          <w:rFonts w:ascii="Consolas" w:eastAsia="Times New Roman" w:hAnsi="Consolas" w:cs="Times New Roman"/>
+          <w:color w:val="CDD3DE"/>
+          <w:sz w:val="21"/>
+          <w:szCs w:val="21"/>
+          <w:lang w:val="en-US" w:eastAsia="ru-RU"/>
+        </w:rPr>
+        <w:t>document</w:t>
+      </w:r>
+      <w:r>
+        <w:rPr>
+          <w:rFonts w:ascii="Consolas" w:eastAsia="Times New Roman" w:hAnsi="Consolas" w:cs="Times New Roman"/>
+          <w:color w:val="5FB3B3"/>
+          <w:sz w:val="21"/>
+          <w:szCs w:val="21"/>
+          <w:lang w:val="en-US" w:eastAsia="ru-RU"/>
+        </w:rPr>
+        <w:t>.</w:t>
+      </w:r>
+      <w:r>
+        <w:rPr>
+          <w:rFonts w:ascii="Consolas" w:eastAsia="Times New Roman" w:hAnsi="Consolas" w:cs="Times New Roman"/>
+          <w:color w:val="6699CC"/>
+          <w:sz w:val="21"/>
+          <w:szCs w:val="21"/>
+          <w:lang w:val="en-US" w:eastAsia="ru-RU"/>
+        </w:rPr>
+        <w:t>querySelector</w:t>
+      </w:r>
+      <w:proofErr w:type="spellEnd"/>
+      <w:proofErr w:type="gramEnd"/>
+      <w:r>
+        <w:rPr>
+          <w:rFonts w:ascii="Consolas" w:eastAsia="Times New Roman" w:hAnsi="Consolas" w:cs="Times New Roman"/>
+          <w:color w:val="CDD3DE"/>
+          <w:sz w:val="21"/>
+          <w:szCs w:val="21"/>
+          <w:lang w:val="en-US" w:eastAsia="ru-RU"/>
+        </w:rPr>
+        <w:t>(</w:t>
+      </w:r>
+      <w:r>
+        <w:rPr>
+          <w:rFonts w:ascii="Consolas" w:eastAsia="Times New Roman" w:hAnsi="Consolas" w:cs="Times New Roman"/>
+          <w:color w:val="5FB3B3"/>
+          <w:sz w:val="21"/>
+          <w:szCs w:val="21"/>
+          <w:lang w:val="en-US" w:eastAsia="ru-RU"/>
+        </w:rPr>
+        <w:t>'</w:t>
+      </w:r>
+      <w:r>
+        <w:rPr>
+          <w:rFonts w:ascii="Consolas" w:eastAsia="Times New Roman" w:hAnsi="Consolas" w:cs="Times New Roman"/>
+          <w:color w:val="99C794"/>
+          <w:sz w:val="21"/>
+          <w:szCs w:val="21"/>
+          <w:lang w:val="en-US" w:eastAsia="ru-RU"/>
+        </w:rPr>
+        <w:t>.heart</w:t>
+      </w:r>
+      <w:r>
+        <w:rPr>
+          <w:rFonts w:ascii="Consolas" w:eastAsia="Times New Roman" w:hAnsi="Consolas" w:cs="Times New Roman"/>
+          <w:color w:val="5FB3B3"/>
+          <w:sz w:val="21"/>
+          <w:szCs w:val="21"/>
+          <w:lang w:val="en-US" w:eastAsia="ru-RU"/>
+        </w:rPr>
+        <w:t>'</w:t>
+      </w:r>
+      <w:r>
+        <w:rPr>
+          <w:rFonts w:ascii="Consolas" w:eastAsia="Times New Roman" w:hAnsi="Consolas" w:cs="Times New Roman"/>
+          <w:color w:val="CDD3DE"/>
+          <w:sz w:val="21"/>
+          <w:szCs w:val="21"/>
+          <w:lang w:val="en-US" w:eastAsia="ru-RU"/>
+        </w:rPr>
+        <w:t>)</w:t>
+      </w:r>
+      <w:r>
+        <w:rPr>
+          <w:rFonts w:ascii="Consolas" w:eastAsia="Times New Roman" w:hAnsi="Consolas" w:cs="Times New Roman"/>
+          <w:color w:val="5FB3B3"/>
+          <w:sz w:val="21"/>
+          <w:szCs w:val="21"/>
+          <w:lang w:val="en-US" w:eastAsia="ru-RU"/>
+        </w:rPr>
+        <w:t>;</w:t>
+      </w:r>
+      <w:r>
+        <w:rPr>
+          <w:rFonts w:ascii="Consolas" w:eastAsia="Times New Roman" w:hAnsi="Consolas" w:cs="Times New Roman"/>
+          <w:color w:val="CDD3DE"/>
+          <w:sz w:val="21"/>
+          <w:szCs w:val="21"/>
+          <w:lang w:val="en-US" w:eastAsia="ru-RU"/>
+        </w:rPr>
+        <w:t>    </w:t>
+      </w:r>
+      <w:r>
+        <w:rPr>
+          <w:rFonts w:ascii="Consolas" w:eastAsia="Times New Roman" w:hAnsi="Consolas" w:cs="Times New Roman"/>
+          <w:color w:val="65737E"/>
+          <w:sz w:val="21"/>
+          <w:szCs w:val="21"/>
+          <w:lang w:val="en-US" w:eastAsia="ru-RU"/>
+        </w:rPr>
+        <w:t>// </w:t>
+      </w:r>
+      <w:r>
+        <w:rPr>
+          <w:rFonts w:ascii="Consolas" w:eastAsia="Times New Roman" w:hAnsi="Consolas" w:cs="Times New Roman"/>
+          <w:color w:val="65737E"/>
+          <w:sz w:val="21"/>
+          <w:szCs w:val="21"/>
+          <w:lang w:eastAsia="ru-RU"/>
+        </w:rPr>
+        <w:t>выбираем</w:t>
+      </w:r>
+      <w:r>
+        <w:rPr>
+          <w:rFonts w:ascii="Consolas" w:eastAsia="Times New Roman" w:hAnsi="Consolas" w:cs="Times New Roman"/>
+          <w:color w:val="65737E"/>
+          <w:sz w:val="21"/>
+          <w:szCs w:val="21"/>
+          <w:lang w:val="en-US" w:eastAsia="ru-RU"/>
+        </w:rPr>
+        <w:t> </w:t>
+      </w:r>
+      <w:r>
+        <w:rPr>
+          <w:rFonts w:ascii="Consolas" w:eastAsia="Times New Roman" w:hAnsi="Consolas" w:cs="Times New Roman"/>
+          <w:color w:val="65737E"/>
+          <w:sz w:val="21"/>
+          <w:szCs w:val="21"/>
+          <w:lang w:eastAsia="ru-RU"/>
+        </w:rPr>
+        <w:t>первый</w:t>
+      </w:r>
+      <w:r>
+        <w:rPr>
+          <w:rFonts w:ascii="Consolas" w:eastAsia="Times New Roman" w:hAnsi="Consolas" w:cs="Times New Roman"/>
+          <w:color w:val="65737E"/>
+          <w:sz w:val="21"/>
+          <w:szCs w:val="21"/>
+          <w:lang w:val="en-US" w:eastAsia="ru-RU"/>
+        </w:rPr>
+        <w:t> </w:t>
+      </w:r>
+      <w:r>
+        <w:rPr>
+          <w:rFonts w:ascii="Consolas" w:eastAsia="Times New Roman" w:hAnsi="Consolas" w:cs="Times New Roman"/>
+          <w:color w:val="65737E"/>
+          <w:sz w:val="21"/>
+          <w:szCs w:val="21"/>
+          <w:lang w:eastAsia="ru-RU"/>
+        </w:rPr>
+        <w:t>элемент</w:t>
+      </w:r>
+      <w:r>
+        <w:rPr>
+          <w:rFonts w:ascii="Consolas" w:eastAsia="Times New Roman" w:hAnsi="Consolas" w:cs="Times New Roman"/>
+          <w:color w:val="65737E"/>
+          <w:sz w:val="21"/>
+          <w:szCs w:val="21"/>
+          <w:lang w:val="en-US" w:eastAsia="ru-RU"/>
+        </w:rPr>
+        <w:t> </w:t>
+      </w:r>
+      <w:r>
+        <w:rPr>
+          <w:rFonts w:ascii="Consolas" w:eastAsia="Times New Roman" w:hAnsi="Consolas" w:cs="Times New Roman"/>
+          <w:color w:val="65737E"/>
+          <w:sz w:val="21"/>
+          <w:szCs w:val="21"/>
+          <w:lang w:eastAsia="ru-RU"/>
+        </w:rPr>
+        <w:t>в</w:t>
+      </w:r>
+      <w:r>
+        <w:rPr>
+          <w:rFonts w:ascii="Consolas" w:eastAsia="Times New Roman" w:hAnsi="Consolas" w:cs="Times New Roman"/>
+          <w:color w:val="65737E"/>
+          <w:sz w:val="21"/>
+          <w:szCs w:val="21"/>
+          <w:lang w:val="en-US" w:eastAsia="ru-RU"/>
+        </w:rPr>
+        <w:t> </w:t>
+      </w:r>
+      <w:r>
+        <w:rPr>
+          <w:rFonts w:ascii="Consolas" w:eastAsia="Times New Roman" w:hAnsi="Consolas" w:cs="Times New Roman"/>
+          <w:color w:val="65737E"/>
+          <w:sz w:val="21"/>
+          <w:szCs w:val="21"/>
+          <w:lang w:eastAsia="ru-RU"/>
+        </w:rPr>
+        <w:t>массиве</w:t>
+      </w:r>
+    </w:p>
+    <w:p>
+      <w:pPr>
+        <w:shd w:val="clear" w:color="auto" w:fill="1B2B34"/>
+        <w:spacing w:after="0" w:line="285" w:lineRule="atLeast"/>
+        <w:rPr>
+          <w:rFonts w:ascii="Consolas" w:eastAsia="Times New Roman" w:hAnsi="Consolas" w:cs="Times New Roman"/>
+          <w:color w:val="CDD3DE"/>
+          <w:sz w:val="21"/>
+          <w:szCs w:val="21"/>
+          <w:lang w:eastAsia="ru-RU"/>
+        </w:rPr>
+      </w:pPr>
+      <w:r>
+        <w:rPr>
+          <w:rFonts w:ascii="Consolas" w:eastAsia="Times New Roman" w:hAnsi="Consolas" w:cs="Times New Roman"/>
+          <w:color w:val="CDD3DE"/>
+          <w:sz w:val="21"/>
+          <w:szCs w:val="21"/>
+          <w:lang w:eastAsia="ru-RU"/>
+        </w:rPr>
+        <w:t>console</w:t>
+      </w:r>
+      <w:r>
+        <w:rPr>
+          <w:rFonts w:ascii="Consolas" w:eastAsia="Times New Roman" w:hAnsi="Consolas" w:cs="Times New Roman"/>
+          <w:color w:val="5FB3B3"/>
+          <w:sz w:val="21"/>
+          <w:szCs w:val="21"/>
+          <w:lang w:eastAsia="ru-RU"/>
+        </w:rPr>
+        <w:t>.</w:t>
+      </w:r>
+      <w:r>
+        <w:rPr>
+          <w:rFonts w:ascii="Consolas" w:eastAsia="Times New Roman" w:hAnsi="Consolas" w:cs="Times New Roman"/>
+          <w:color w:val="6699CC"/>
+          <w:sz w:val="21"/>
+          <w:szCs w:val="21"/>
+          <w:lang w:eastAsia="ru-RU"/>
+        </w:rPr>
+        <w:t>log</w:t>
+      </w:r>
+      <w:r>
+        <w:rPr>
+          <w:rFonts w:ascii="Consolas" w:eastAsia="Times New Roman" w:hAnsi="Consolas" w:cs="Times New Roman"/>
+          <w:color w:val="CDD3DE"/>
+          <w:sz w:val="21"/>
+          <w:szCs w:val="21"/>
+          <w:lang w:eastAsia="ru-RU"/>
+        </w:rPr>
+        <w:t>(oneHeart</w:t>
+      </w:r>
+      <w:proofErr w:type="gramStart"/>
+      <w:r>
+        <w:rPr>
+          <w:rFonts w:ascii="Consolas" w:eastAsia="Times New Roman" w:hAnsi="Consolas" w:cs="Times New Roman"/>
+          <w:color w:val="CDD3DE"/>
+          <w:sz w:val="21"/>
+          <w:szCs w:val="21"/>
+          <w:lang w:eastAsia="ru-RU"/>
+        </w:rPr>
+        <w:t>)</w:t>
+      </w:r>
+      <w:r>
+        <w:rPr>
+          <w:rFonts w:ascii="Consolas" w:eastAsia="Times New Roman" w:hAnsi="Consolas" w:cs="Times New Roman"/>
+          <w:color w:val="5FB3B3"/>
+          <w:sz w:val="21"/>
+          <w:szCs w:val="21"/>
+          <w:lang w:eastAsia="ru-RU"/>
+        </w:rPr>
+        <w:t>;</w:t>
+      </w:r>
+      <w:r>
+        <w:rPr>
+          <w:rFonts w:ascii="Consolas" w:eastAsia="Times New Roman" w:hAnsi="Consolas" w:cs="Times New Roman"/>
+          <w:color w:val="CDD3DE"/>
+          <w:sz w:val="21"/>
+          <w:szCs w:val="21"/>
+          <w:lang w:eastAsia="ru-RU"/>
+        </w:rPr>
+        <w:t>   </w:t>
+      </w:r>
+      <w:proofErr w:type="gramEnd"/>
+      <w:r>
+        <w:rPr>
+          <w:rFonts w:ascii="Consolas" w:eastAsia="Times New Roman" w:hAnsi="Consolas" w:cs="Times New Roman"/>
+          <w:color w:val="CDD3DE"/>
+          <w:sz w:val="21"/>
+          <w:szCs w:val="21"/>
+          <w:lang w:eastAsia="ru-RU"/>
+        </w:rPr>
+        <w:t>                            </w:t>
+      </w:r>
+      <w:r>
+        <w:rPr>
+          <w:rFonts w:ascii="Consolas" w:eastAsia="Times New Roman" w:hAnsi="Consolas" w:cs="Times New Roman"/>
+          <w:color w:val="65737E"/>
+          <w:sz w:val="21"/>
+          <w:szCs w:val="21"/>
+          <w:lang w:eastAsia="ru-RU"/>
+        </w:rPr>
+        <w:t>// удобно использовать когда элемент уникален тоесть один)</w:t>
+      </w:r>
+    </w:p>
+    <w:p>
+      <w:pPr>
+        <w:rPr>
+          <w:b/>
+          <w:sz w:val="32"/>
         </w:rPr>
       </w:pPr>
     </w:p>

--- a/JAVA SCRIPT 23032021/Конспект.docx
+++ b/JAVA SCRIPT 23032021/Конспект.docx
@@ -19404,7 +19404,7 @@
           <w:color w:val="CDD3DE"/>
           <w:sz w:val="21"/>
           <w:szCs w:val="21"/>
-          <w:lang w:eastAsia="ru-RU"/>
+          <w:lang w:val="en-US" w:eastAsia="ru-RU"/>
         </w:rPr>
       </w:pPr>
       <w:proofErr w:type="spellStart"/>
@@ -19435,7 +19435,7 @@
           <w:color w:val="5FB3B3"/>
           <w:sz w:val="21"/>
           <w:szCs w:val="21"/>
-          <w:lang w:eastAsia="ru-RU"/>
+          <w:lang w:val="en-US" w:eastAsia="ru-RU"/>
         </w:rPr>
         <w:t>=</w:t>
       </w:r>
@@ -19461,18 +19461,16 @@
         </w:rPr>
         <w:t>document</w:t>
       </w:r>
-      <w:proofErr w:type="spellEnd"/>
-      <w:r>
-        <w:rPr>
-          <w:rFonts w:ascii="Consolas" w:eastAsia="Times New Roman" w:hAnsi="Consolas" w:cs="Times New Roman"/>
-          <w:color w:val="5FB3B3"/>
-          <w:sz w:val="21"/>
-          <w:szCs w:val="21"/>
-          <w:lang w:eastAsia="ru-RU"/>
+      <w:r>
+        <w:rPr>
+          <w:rFonts w:ascii="Consolas" w:eastAsia="Times New Roman" w:hAnsi="Consolas" w:cs="Times New Roman"/>
+          <w:color w:val="5FB3B3"/>
+          <w:sz w:val="21"/>
+          <w:szCs w:val="21"/>
+          <w:lang w:val="en-US" w:eastAsia="ru-RU"/>
         </w:rPr>
         <w:t>.</w:t>
       </w:r>
-      <w:proofErr w:type="spellStart"/>
       <w:r>
         <w:rPr>
           <w:rFonts w:ascii="Consolas" w:eastAsia="Times New Roman" w:hAnsi="Consolas" w:cs="Times New Roman"/>
@@ -19491,7 +19489,7 @@
           <w:color w:val="CDD3DE"/>
           <w:sz w:val="21"/>
           <w:szCs w:val="21"/>
-          <w:lang w:eastAsia="ru-RU"/>
+          <w:lang w:val="en-US" w:eastAsia="ru-RU"/>
         </w:rPr>
         <w:t>(</w:t>
       </w:r>
@@ -19501,7 +19499,7 @@
           <w:color w:val="5FB3B3"/>
           <w:sz w:val="21"/>
           <w:szCs w:val="21"/>
-          <w:lang w:eastAsia="ru-RU"/>
+          <w:lang w:val="en-US" w:eastAsia="ru-RU"/>
         </w:rPr>
         <w:t>'</w:t>
       </w:r>
@@ -19511,7 +19509,7 @@
           <w:color w:val="99C794"/>
           <w:sz w:val="21"/>
           <w:szCs w:val="21"/>
-          <w:lang w:eastAsia="ru-RU"/>
+          <w:lang w:val="en-US" w:eastAsia="ru-RU"/>
         </w:rPr>
         <w:t>.</w:t>
       </w:r>
@@ -19531,7 +19529,7 @@
           <w:color w:val="5FB3B3"/>
           <w:sz w:val="21"/>
           <w:szCs w:val="21"/>
-          <w:lang w:eastAsia="ru-RU"/>
+          <w:lang w:val="en-US" w:eastAsia="ru-RU"/>
         </w:rPr>
         <w:t>'</w:t>
       </w:r>
@@ -19541,7 +19539,7 @@
           <w:color w:val="CDD3DE"/>
           <w:sz w:val="21"/>
           <w:szCs w:val="21"/>
-          <w:lang w:eastAsia="ru-RU"/>
+          <w:lang w:val="en-US" w:eastAsia="ru-RU"/>
         </w:rPr>
         <w:t>)</w:t>
       </w:r>
@@ -19551,7 +19549,7 @@
           <w:color w:val="5FB3B3"/>
           <w:sz w:val="21"/>
           <w:szCs w:val="21"/>
-          <w:lang w:eastAsia="ru-RU"/>
+          <w:lang w:val="en-US" w:eastAsia="ru-RU"/>
         </w:rPr>
         <w:t>;</w:t>
       </w:r>
@@ -19571,7 +19569,7 @@
           <w:color w:val="65737E"/>
           <w:sz w:val="21"/>
           <w:szCs w:val="21"/>
-          <w:lang w:eastAsia="ru-RU"/>
+          <w:lang w:val="en-US" w:eastAsia="ru-RU"/>
         </w:rPr>
         <w:t>//</w:t>
       </w:r>
@@ -19655,7 +19653,7 @@
           <w:color w:val="CDD3DE"/>
           <w:sz w:val="21"/>
           <w:szCs w:val="21"/>
-          <w:lang w:eastAsia="ru-RU"/>
+          <w:lang w:val="en-US" w:eastAsia="ru-RU"/>
         </w:rPr>
       </w:pPr>
     </w:p>
@@ -19734,6 +19732,8 @@
           <w:lang w:val="en-US" w:eastAsia="ru-RU"/>
         </w:rPr>
       </w:pPr>
+      <w:bookmarkStart w:id="0" w:name="_GoBack"/>
+      <w:bookmarkEnd w:id="0"/>
     </w:p>
     <w:p>
       <w:pPr>
@@ -19811,8 +19811,6 @@
         </w:rPr>
         <w:t> </w:t>
       </w:r>
-      <w:bookmarkStart w:id="0" w:name="_GoBack"/>
-      <w:bookmarkEnd w:id="0"/>
       <w:r>
         <w:rPr>
           <w:rFonts w:ascii="Consolas" w:eastAsia="Times New Roman" w:hAnsi="Consolas" w:cs="Times New Roman"/>
@@ -20456,6 +20454,37 @@
         <w:rPr>
           <w:b/>
           <w:sz w:val="32"/>
+        </w:rPr>
+      </w:pPr>
+    </w:p>
+    <w:p>
+      <w:pPr>
+        <w:rPr>
+          <w:rFonts w:ascii="Segoe UI" w:hAnsi="Segoe UI" w:cs="Segoe UI"/>
+          <w:b/>
+          <w:color w:val="14171C"/>
+          <w:sz w:val="32"/>
+          <w:szCs w:val="21"/>
+          <w:shd w:val="clear" w:color="auto" w:fill="D4E9EE"/>
+        </w:rPr>
+      </w:pPr>
+      <w:r>
+        <w:rPr>
+          <w:rFonts w:ascii="Segoe UI" w:hAnsi="Segoe UI" w:cs="Segoe UI"/>
+          <w:b/>
+          <w:color w:val="14171C"/>
+          <w:sz w:val="32"/>
+          <w:szCs w:val="21"/>
+          <w:shd w:val="clear" w:color="auto" w:fill="D4E9EE"/>
+        </w:rPr>
+        <w:t>29. Действия с элементами на странице</w:t>
+      </w:r>
+    </w:p>
+    <w:p>
+      <w:pPr>
+        <w:rPr>
+          <w:b/>
+          <w:sz w:val="48"/>
         </w:rPr>
       </w:pPr>
     </w:p>

--- a/JAVA SCRIPT 23032021/Конспект.docx
+++ b/JAVA SCRIPT 23032021/Конспект.docx
@@ -17841,20 +17841,6 @@
     </w:p>
     <w:p>
       <w:pPr>
-        <w:pStyle w:val="1"/>
-        <w:shd w:val="clear" w:color="auto" w:fill="FFFFFF"/>
-        <w:spacing w:before="0" w:beforeAutospacing="0" w:after="0" w:afterAutospacing="0"/>
-        <w:rPr>
-          <w:rFonts w:ascii="Palatino Linotype" w:hAnsi="Palatino Linotype"/>
-          <w:color w:val="212121"/>
-          <w:spacing w:val="-1"/>
-          <w:sz w:val="24"/>
-          <w:szCs w:val="24"/>
-        </w:rPr>
-      </w:pPr>
-    </w:p>
-    <w:p>
-      <w:pPr>
         <w:shd w:val="clear" w:color="auto" w:fill="1B2B34"/>
         <w:spacing w:after="0" w:line="285" w:lineRule="atLeast"/>
         <w:rPr>
@@ -19308,68 +19294,6 @@
         </w:rPr>
         <w:t>;</w:t>
       </w:r>
-    </w:p>
-    <w:p>
-      <w:pPr>
-        <w:pStyle w:val="1"/>
-        <w:shd w:val="clear" w:color="auto" w:fill="FFFFFF"/>
-        <w:spacing w:before="0" w:beforeAutospacing="0" w:after="0" w:afterAutospacing="0"/>
-        <w:rPr>
-          <w:rFonts w:ascii="Palatino Linotype" w:hAnsi="Palatino Linotype"/>
-          <w:color w:val="212121"/>
-          <w:spacing w:val="-1"/>
-          <w:sz w:val="24"/>
-          <w:szCs w:val="24"/>
-        </w:rPr>
-      </w:pPr>
-    </w:p>
-    <w:p>
-      <w:pPr>
-        <w:rPr>
-          <w:b/>
-          <w:sz w:val="28"/>
-        </w:rPr>
-      </w:pPr>
-    </w:p>
-    <w:p>
-      <w:pPr>
-        <w:rPr>
-          <w:b/>
-          <w:sz w:val="28"/>
-        </w:rPr>
-      </w:pPr>
-    </w:p>
-    <w:p>
-      <w:pPr>
-        <w:rPr>
-          <w:b/>
-          <w:sz w:val="28"/>
-        </w:rPr>
-      </w:pPr>
-    </w:p>
-    <w:p>
-      <w:pPr>
-        <w:rPr>
-          <w:b/>
-          <w:sz w:val="28"/>
-        </w:rPr>
-      </w:pPr>
-    </w:p>
-    <w:p>
-      <w:pPr>
-        <w:rPr>
-          <w:b/>
-          <w:sz w:val="28"/>
-        </w:rPr>
-      </w:pPr>
-    </w:p>
-    <w:p>
-      <w:pPr>
-        <w:rPr>
-          <w:b/>
-          <w:sz w:val="28"/>
-        </w:rPr>
-      </w:pPr>
     </w:p>
     <w:p>
       <w:pPr>
@@ -19382,7 +19306,9 @@
           <w:shd w:val="clear" w:color="auto" w:fill="E6F2F5"/>
         </w:rPr>
       </w:pPr>
-      <w:r>
+    </w:p>
+    <w:p>
+      <w:pPr>
         <w:rPr>
           <w:rFonts w:ascii="Segoe UI" w:hAnsi="Segoe UI" w:cs="Segoe UI"/>
           <w:b/>
@@ -19391,6 +19317,90 @@
           <w:szCs w:val="21"/>
           <w:shd w:val="clear" w:color="auto" w:fill="E6F2F5"/>
         </w:rPr>
+      </w:pPr>
+    </w:p>
+    <w:p>
+      <w:pPr>
+        <w:rPr>
+          <w:rFonts w:ascii="Segoe UI" w:hAnsi="Segoe UI" w:cs="Segoe UI"/>
+          <w:b/>
+          <w:color w:val="14171C"/>
+          <w:sz w:val="28"/>
+          <w:szCs w:val="21"/>
+          <w:shd w:val="clear" w:color="auto" w:fill="E6F2F5"/>
+        </w:rPr>
+      </w:pPr>
+    </w:p>
+    <w:p>
+      <w:pPr>
+        <w:rPr>
+          <w:rFonts w:ascii="Segoe UI" w:hAnsi="Segoe UI" w:cs="Segoe UI"/>
+          <w:b/>
+          <w:color w:val="14171C"/>
+          <w:sz w:val="28"/>
+          <w:szCs w:val="21"/>
+          <w:shd w:val="clear" w:color="auto" w:fill="E6F2F5"/>
+        </w:rPr>
+      </w:pPr>
+    </w:p>
+    <w:p>
+      <w:pPr>
+        <w:rPr>
+          <w:rFonts w:ascii="Segoe UI" w:hAnsi="Segoe UI" w:cs="Segoe UI"/>
+          <w:b/>
+          <w:color w:val="14171C"/>
+          <w:sz w:val="28"/>
+          <w:szCs w:val="21"/>
+          <w:shd w:val="clear" w:color="auto" w:fill="E6F2F5"/>
+        </w:rPr>
+      </w:pPr>
+    </w:p>
+    <w:p>
+      <w:pPr>
+        <w:rPr>
+          <w:rFonts w:ascii="Segoe UI" w:hAnsi="Segoe UI" w:cs="Segoe UI"/>
+          <w:b/>
+          <w:color w:val="14171C"/>
+          <w:sz w:val="28"/>
+          <w:szCs w:val="21"/>
+          <w:shd w:val="clear" w:color="auto" w:fill="E6F2F5"/>
+        </w:rPr>
+      </w:pPr>
+    </w:p>
+    <w:p>
+      <w:pPr>
+        <w:rPr>
+          <w:rFonts w:ascii="Segoe UI" w:hAnsi="Segoe UI" w:cs="Segoe UI"/>
+          <w:b/>
+          <w:color w:val="14171C"/>
+          <w:sz w:val="28"/>
+          <w:szCs w:val="21"/>
+          <w:shd w:val="clear" w:color="auto" w:fill="E6F2F5"/>
+        </w:rPr>
+      </w:pPr>
+    </w:p>
+    <w:p>
+      <w:pPr>
+        <w:rPr>
+          <w:rFonts w:ascii="Segoe UI" w:hAnsi="Segoe UI" w:cs="Segoe UI"/>
+          <w:b/>
+          <w:color w:val="14171C"/>
+          <w:sz w:val="28"/>
+          <w:szCs w:val="21"/>
+          <w:shd w:val="clear" w:color="auto" w:fill="E6F2F5"/>
+        </w:rPr>
+      </w:pPr>
+      <w:bookmarkStart w:id="0" w:name="_GoBack"/>
+      <w:bookmarkEnd w:id="0"/>
+      <w:r>
+        <w:rPr>
+          <w:rFonts w:ascii="Segoe UI" w:hAnsi="Segoe UI" w:cs="Segoe UI"/>
+          <w:b/>
+          <w:color w:val="14171C"/>
+          <w:sz w:val="28"/>
+          <w:szCs w:val="21"/>
+          <w:shd w:val="clear" w:color="auto" w:fill="E6F2F5"/>
+        </w:rPr>
         <w:lastRenderedPageBreak/>
         <w:t>28. Получение элементов со страницы</w:t>
       </w:r>
@@ -19732,8 +19742,6 @@
           <w:lang w:val="en-US" w:eastAsia="ru-RU"/>
         </w:rPr>
       </w:pPr>
-      <w:bookmarkStart w:id="0" w:name="_GoBack"/>
-      <w:bookmarkEnd w:id="0"/>
     </w:p>
     <w:p>
       <w:pPr>
@@ -20482,9 +20490,4488 @@
     </w:p>
     <w:p>
       <w:pPr>
+        <w:shd w:val="clear" w:color="auto" w:fill="1B2B34"/>
+        <w:spacing w:after="0" w:line="285" w:lineRule="atLeast"/>
+        <w:rPr>
+          <w:rFonts w:ascii="Consolas" w:eastAsia="Times New Roman" w:hAnsi="Consolas" w:cs="Times New Roman"/>
+          <w:color w:val="CDD3DE"/>
+          <w:sz w:val="21"/>
+          <w:szCs w:val="21"/>
+          <w:lang w:val="en-US" w:eastAsia="ru-RU"/>
+        </w:rPr>
+      </w:pPr>
+      <w:proofErr w:type="spellStart"/>
+      <w:r>
+        <w:rPr>
+          <w:rFonts w:ascii="Consolas" w:eastAsia="Times New Roman" w:hAnsi="Consolas" w:cs="Times New Roman"/>
+          <w:color w:val="C594C5"/>
+          <w:sz w:val="21"/>
+          <w:szCs w:val="21"/>
+          <w:lang w:val="en-US" w:eastAsia="ru-RU"/>
+        </w:rPr>
+        <w:t>const</w:t>
+      </w:r>
+      <w:proofErr w:type="spellEnd"/>
+      <w:r>
+        <w:rPr>
+          <w:rFonts w:ascii="Consolas" w:eastAsia="Times New Roman" w:hAnsi="Consolas" w:cs="Times New Roman"/>
+          <w:color w:val="CDD3DE"/>
+          <w:sz w:val="21"/>
+          <w:szCs w:val="21"/>
+          <w:lang w:val="en-US" w:eastAsia="ru-RU"/>
+        </w:rPr>
+        <w:t> box </w:t>
+      </w:r>
+      <w:r>
+        <w:rPr>
+          <w:rFonts w:ascii="Consolas" w:eastAsia="Times New Roman" w:hAnsi="Consolas" w:cs="Times New Roman"/>
+          <w:color w:val="5FB3B3"/>
+          <w:sz w:val="21"/>
+          <w:szCs w:val="21"/>
+          <w:lang w:val="en-US" w:eastAsia="ru-RU"/>
+        </w:rPr>
+        <w:t>=</w:t>
+      </w:r>
+      <w:r>
+        <w:rPr>
+          <w:rFonts w:ascii="Consolas" w:eastAsia="Times New Roman" w:hAnsi="Consolas" w:cs="Times New Roman"/>
+          <w:color w:val="CDD3DE"/>
+          <w:sz w:val="21"/>
+          <w:szCs w:val="21"/>
+          <w:lang w:val="en-US" w:eastAsia="ru-RU"/>
+        </w:rPr>
+        <w:t> </w:t>
+      </w:r>
+      <w:proofErr w:type="spellStart"/>
+      <w:proofErr w:type="gramStart"/>
+      <w:r>
+        <w:rPr>
+          <w:rFonts w:ascii="Consolas" w:eastAsia="Times New Roman" w:hAnsi="Consolas" w:cs="Times New Roman"/>
+          <w:color w:val="CDD3DE"/>
+          <w:sz w:val="21"/>
+          <w:szCs w:val="21"/>
+          <w:lang w:val="en-US" w:eastAsia="ru-RU"/>
+        </w:rPr>
+        <w:t>document</w:t>
+      </w:r>
+      <w:r>
+        <w:rPr>
+          <w:rFonts w:ascii="Consolas" w:eastAsia="Times New Roman" w:hAnsi="Consolas" w:cs="Times New Roman"/>
+          <w:color w:val="5FB3B3"/>
+          <w:sz w:val="21"/>
+          <w:szCs w:val="21"/>
+          <w:lang w:val="en-US" w:eastAsia="ru-RU"/>
+        </w:rPr>
+        <w:t>.</w:t>
+      </w:r>
+      <w:r>
+        <w:rPr>
+          <w:rFonts w:ascii="Consolas" w:eastAsia="Times New Roman" w:hAnsi="Consolas" w:cs="Times New Roman"/>
+          <w:color w:val="6699CC"/>
+          <w:sz w:val="21"/>
+          <w:szCs w:val="21"/>
+          <w:lang w:val="en-US" w:eastAsia="ru-RU"/>
+        </w:rPr>
+        <w:t>querySelector</w:t>
+      </w:r>
+      <w:proofErr w:type="spellEnd"/>
+      <w:proofErr w:type="gramEnd"/>
+      <w:r>
+        <w:rPr>
+          <w:rFonts w:ascii="Consolas" w:eastAsia="Times New Roman" w:hAnsi="Consolas" w:cs="Times New Roman"/>
+          <w:color w:val="CDD3DE"/>
+          <w:sz w:val="21"/>
+          <w:szCs w:val="21"/>
+          <w:lang w:val="en-US" w:eastAsia="ru-RU"/>
+        </w:rPr>
+        <w:t>(</w:t>
+      </w:r>
+      <w:r>
+        <w:rPr>
+          <w:rFonts w:ascii="Consolas" w:eastAsia="Times New Roman" w:hAnsi="Consolas" w:cs="Times New Roman"/>
+          <w:color w:val="5FB3B3"/>
+          <w:sz w:val="21"/>
+          <w:szCs w:val="21"/>
+          <w:lang w:val="en-US" w:eastAsia="ru-RU"/>
+        </w:rPr>
+        <w:t>'</w:t>
+      </w:r>
+      <w:r>
+        <w:rPr>
+          <w:rFonts w:ascii="Consolas" w:eastAsia="Times New Roman" w:hAnsi="Consolas" w:cs="Times New Roman"/>
+          <w:color w:val="99C794"/>
+          <w:sz w:val="21"/>
+          <w:szCs w:val="21"/>
+          <w:lang w:val="en-US" w:eastAsia="ru-RU"/>
+        </w:rPr>
+        <w:t>.box</w:t>
+      </w:r>
+      <w:r>
+        <w:rPr>
+          <w:rFonts w:ascii="Consolas" w:eastAsia="Times New Roman" w:hAnsi="Consolas" w:cs="Times New Roman"/>
+          <w:color w:val="5FB3B3"/>
+          <w:sz w:val="21"/>
+          <w:szCs w:val="21"/>
+          <w:lang w:val="en-US" w:eastAsia="ru-RU"/>
+        </w:rPr>
+        <w:t>'</w:t>
+      </w:r>
+      <w:r>
+        <w:rPr>
+          <w:rFonts w:ascii="Consolas" w:eastAsia="Times New Roman" w:hAnsi="Consolas" w:cs="Times New Roman"/>
+          <w:color w:val="CDD3DE"/>
+          <w:sz w:val="21"/>
+          <w:szCs w:val="21"/>
+          <w:lang w:val="en-US" w:eastAsia="ru-RU"/>
+        </w:rPr>
+        <w:t>)</w:t>
+      </w:r>
+      <w:r>
+        <w:rPr>
+          <w:rFonts w:ascii="Consolas" w:eastAsia="Times New Roman" w:hAnsi="Consolas" w:cs="Times New Roman"/>
+          <w:color w:val="5FB3B3"/>
+          <w:sz w:val="21"/>
+          <w:szCs w:val="21"/>
+          <w:lang w:val="en-US" w:eastAsia="ru-RU"/>
+        </w:rPr>
+        <w:t>,</w:t>
+      </w:r>
+    </w:p>
+    <w:p>
+      <w:pPr>
+        <w:shd w:val="clear" w:color="auto" w:fill="1B2B34"/>
+        <w:spacing w:after="0" w:line="285" w:lineRule="atLeast"/>
+        <w:rPr>
+          <w:rFonts w:ascii="Consolas" w:eastAsia="Times New Roman" w:hAnsi="Consolas" w:cs="Times New Roman"/>
+          <w:color w:val="CDD3DE"/>
+          <w:sz w:val="21"/>
+          <w:szCs w:val="21"/>
+          <w:lang w:val="en-US" w:eastAsia="ru-RU"/>
+        </w:rPr>
+      </w:pPr>
+      <w:r>
+        <w:rPr>
+          <w:rFonts w:ascii="Consolas" w:eastAsia="Times New Roman" w:hAnsi="Consolas" w:cs="Times New Roman"/>
+          <w:color w:val="CDD3DE"/>
+          <w:sz w:val="21"/>
+          <w:szCs w:val="21"/>
+          <w:lang w:val="en-US" w:eastAsia="ru-RU"/>
+        </w:rPr>
+        <w:t>    </w:t>
+      </w:r>
+      <w:proofErr w:type="spellStart"/>
+      <w:r>
+        <w:rPr>
+          <w:rFonts w:ascii="Consolas" w:eastAsia="Times New Roman" w:hAnsi="Consolas" w:cs="Times New Roman"/>
+          <w:color w:val="CDD3DE"/>
+          <w:sz w:val="21"/>
+          <w:szCs w:val="21"/>
+          <w:lang w:val="en-US" w:eastAsia="ru-RU"/>
+        </w:rPr>
+        <w:t>btns</w:t>
+      </w:r>
+      <w:proofErr w:type="spellEnd"/>
+      <w:r>
+        <w:rPr>
+          <w:rFonts w:ascii="Consolas" w:eastAsia="Times New Roman" w:hAnsi="Consolas" w:cs="Times New Roman"/>
+          <w:color w:val="CDD3DE"/>
+          <w:sz w:val="21"/>
+          <w:szCs w:val="21"/>
+          <w:lang w:val="en-US" w:eastAsia="ru-RU"/>
+        </w:rPr>
+        <w:t> </w:t>
+      </w:r>
+      <w:r>
+        <w:rPr>
+          <w:rFonts w:ascii="Consolas" w:eastAsia="Times New Roman" w:hAnsi="Consolas" w:cs="Times New Roman"/>
+          <w:color w:val="5FB3B3"/>
+          <w:sz w:val="21"/>
+          <w:szCs w:val="21"/>
+          <w:lang w:val="en-US" w:eastAsia="ru-RU"/>
+        </w:rPr>
+        <w:t>=</w:t>
+      </w:r>
+      <w:r>
+        <w:rPr>
+          <w:rFonts w:ascii="Consolas" w:eastAsia="Times New Roman" w:hAnsi="Consolas" w:cs="Times New Roman"/>
+          <w:color w:val="CDD3DE"/>
+          <w:sz w:val="21"/>
+          <w:szCs w:val="21"/>
+          <w:lang w:val="en-US" w:eastAsia="ru-RU"/>
+        </w:rPr>
+        <w:t> </w:t>
+      </w:r>
+      <w:proofErr w:type="spellStart"/>
+      <w:proofErr w:type="gramStart"/>
+      <w:r>
+        <w:rPr>
+          <w:rFonts w:ascii="Consolas" w:eastAsia="Times New Roman" w:hAnsi="Consolas" w:cs="Times New Roman"/>
+          <w:color w:val="CDD3DE"/>
+          <w:sz w:val="21"/>
+          <w:szCs w:val="21"/>
+          <w:lang w:val="en-US" w:eastAsia="ru-RU"/>
+        </w:rPr>
+        <w:t>document</w:t>
+      </w:r>
+      <w:r>
+        <w:rPr>
+          <w:rFonts w:ascii="Consolas" w:eastAsia="Times New Roman" w:hAnsi="Consolas" w:cs="Times New Roman"/>
+          <w:color w:val="5FB3B3"/>
+          <w:sz w:val="21"/>
+          <w:szCs w:val="21"/>
+          <w:lang w:val="en-US" w:eastAsia="ru-RU"/>
+        </w:rPr>
+        <w:t>.</w:t>
+      </w:r>
+      <w:r>
+        <w:rPr>
+          <w:rFonts w:ascii="Consolas" w:eastAsia="Times New Roman" w:hAnsi="Consolas" w:cs="Times New Roman"/>
+          <w:color w:val="6699CC"/>
+          <w:sz w:val="21"/>
+          <w:szCs w:val="21"/>
+          <w:lang w:val="en-US" w:eastAsia="ru-RU"/>
+        </w:rPr>
+        <w:t>querySelectorAll</w:t>
+      </w:r>
+      <w:proofErr w:type="spellEnd"/>
+      <w:proofErr w:type="gramEnd"/>
+      <w:r>
+        <w:rPr>
+          <w:rFonts w:ascii="Consolas" w:eastAsia="Times New Roman" w:hAnsi="Consolas" w:cs="Times New Roman"/>
+          <w:color w:val="CDD3DE"/>
+          <w:sz w:val="21"/>
+          <w:szCs w:val="21"/>
+          <w:lang w:val="en-US" w:eastAsia="ru-RU"/>
+        </w:rPr>
+        <w:t>(</w:t>
+      </w:r>
+      <w:r>
+        <w:rPr>
+          <w:rFonts w:ascii="Consolas" w:eastAsia="Times New Roman" w:hAnsi="Consolas" w:cs="Times New Roman"/>
+          <w:color w:val="5FB3B3"/>
+          <w:sz w:val="21"/>
+          <w:szCs w:val="21"/>
+          <w:lang w:val="en-US" w:eastAsia="ru-RU"/>
+        </w:rPr>
+        <w:t>'</w:t>
+      </w:r>
+      <w:r>
+        <w:rPr>
+          <w:rFonts w:ascii="Consolas" w:eastAsia="Times New Roman" w:hAnsi="Consolas" w:cs="Times New Roman"/>
+          <w:color w:val="99C794"/>
+          <w:sz w:val="21"/>
+          <w:szCs w:val="21"/>
+          <w:lang w:val="en-US" w:eastAsia="ru-RU"/>
+        </w:rPr>
+        <w:t>button</w:t>
+      </w:r>
+      <w:r>
+        <w:rPr>
+          <w:rFonts w:ascii="Consolas" w:eastAsia="Times New Roman" w:hAnsi="Consolas" w:cs="Times New Roman"/>
+          <w:color w:val="5FB3B3"/>
+          <w:sz w:val="21"/>
+          <w:szCs w:val="21"/>
+          <w:lang w:val="en-US" w:eastAsia="ru-RU"/>
+        </w:rPr>
+        <w:t>'</w:t>
+      </w:r>
+      <w:r>
+        <w:rPr>
+          <w:rFonts w:ascii="Consolas" w:eastAsia="Times New Roman" w:hAnsi="Consolas" w:cs="Times New Roman"/>
+          <w:color w:val="CDD3DE"/>
+          <w:sz w:val="21"/>
+          <w:szCs w:val="21"/>
+          <w:lang w:val="en-US" w:eastAsia="ru-RU"/>
+        </w:rPr>
+        <w:t>)</w:t>
+      </w:r>
+      <w:r>
+        <w:rPr>
+          <w:rFonts w:ascii="Consolas" w:eastAsia="Times New Roman" w:hAnsi="Consolas" w:cs="Times New Roman"/>
+          <w:color w:val="5FB3B3"/>
+          <w:sz w:val="21"/>
+          <w:szCs w:val="21"/>
+          <w:lang w:val="en-US" w:eastAsia="ru-RU"/>
+        </w:rPr>
+        <w:t>,</w:t>
+      </w:r>
+    </w:p>
+    <w:p>
+      <w:pPr>
+        <w:shd w:val="clear" w:color="auto" w:fill="1B2B34"/>
+        <w:spacing w:after="0" w:line="285" w:lineRule="atLeast"/>
+        <w:rPr>
+          <w:rFonts w:ascii="Consolas" w:eastAsia="Times New Roman" w:hAnsi="Consolas" w:cs="Times New Roman"/>
+          <w:color w:val="CDD3DE"/>
+          <w:sz w:val="21"/>
+          <w:szCs w:val="21"/>
+          <w:lang w:val="en-US" w:eastAsia="ru-RU"/>
+        </w:rPr>
+      </w:pPr>
+      <w:r>
+        <w:rPr>
+          <w:rFonts w:ascii="Consolas" w:eastAsia="Times New Roman" w:hAnsi="Consolas" w:cs="Times New Roman"/>
+          <w:color w:val="CDD3DE"/>
+          <w:sz w:val="21"/>
+          <w:szCs w:val="21"/>
+          <w:lang w:val="en-US" w:eastAsia="ru-RU"/>
+        </w:rPr>
+        <w:t>    circles </w:t>
+      </w:r>
+      <w:r>
+        <w:rPr>
+          <w:rFonts w:ascii="Consolas" w:eastAsia="Times New Roman" w:hAnsi="Consolas" w:cs="Times New Roman"/>
+          <w:color w:val="5FB3B3"/>
+          <w:sz w:val="21"/>
+          <w:szCs w:val="21"/>
+          <w:lang w:val="en-US" w:eastAsia="ru-RU"/>
+        </w:rPr>
+        <w:t>=</w:t>
+      </w:r>
+      <w:r>
+        <w:rPr>
+          <w:rFonts w:ascii="Consolas" w:eastAsia="Times New Roman" w:hAnsi="Consolas" w:cs="Times New Roman"/>
+          <w:color w:val="CDD3DE"/>
+          <w:sz w:val="21"/>
+          <w:szCs w:val="21"/>
+          <w:lang w:val="en-US" w:eastAsia="ru-RU"/>
+        </w:rPr>
+        <w:t> </w:t>
+      </w:r>
+      <w:proofErr w:type="spellStart"/>
+      <w:proofErr w:type="gramStart"/>
+      <w:r>
+        <w:rPr>
+          <w:rFonts w:ascii="Consolas" w:eastAsia="Times New Roman" w:hAnsi="Consolas" w:cs="Times New Roman"/>
+          <w:color w:val="CDD3DE"/>
+          <w:sz w:val="21"/>
+          <w:szCs w:val="21"/>
+          <w:lang w:val="en-US" w:eastAsia="ru-RU"/>
+        </w:rPr>
+        <w:t>document</w:t>
+      </w:r>
+      <w:r>
+        <w:rPr>
+          <w:rFonts w:ascii="Consolas" w:eastAsia="Times New Roman" w:hAnsi="Consolas" w:cs="Times New Roman"/>
+          <w:color w:val="5FB3B3"/>
+          <w:sz w:val="21"/>
+          <w:szCs w:val="21"/>
+          <w:lang w:val="en-US" w:eastAsia="ru-RU"/>
+        </w:rPr>
+        <w:t>.</w:t>
+      </w:r>
+      <w:r>
+        <w:rPr>
+          <w:rFonts w:ascii="Consolas" w:eastAsia="Times New Roman" w:hAnsi="Consolas" w:cs="Times New Roman"/>
+          <w:color w:val="6699CC"/>
+          <w:sz w:val="21"/>
+          <w:szCs w:val="21"/>
+          <w:lang w:val="en-US" w:eastAsia="ru-RU"/>
+        </w:rPr>
+        <w:t>querySelectorAll</w:t>
+      </w:r>
+      <w:proofErr w:type="spellEnd"/>
+      <w:proofErr w:type="gramEnd"/>
+      <w:r>
+        <w:rPr>
+          <w:rFonts w:ascii="Consolas" w:eastAsia="Times New Roman" w:hAnsi="Consolas" w:cs="Times New Roman"/>
+          <w:color w:val="CDD3DE"/>
+          <w:sz w:val="21"/>
+          <w:szCs w:val="21"/>
+          <w:lang w:val="en-US" w:eastAsia="ru-RU"/>
+        </w:rPr>
+        <w:t>(</w:t>
+      </w:r>
+      <w:r>
+        <w:rPr>
+          <w:rFonts w:ascii="Consolas" w:eastAsia="Times New Roman" w:hAnsi="Consolas" w:cs="Times New Roman"/>
+          <w:color w:val="5FB3B3"/>
+          <w:sz w:val="21"/>
+          <w:szCs w:val="21"/>
+          <w:lang w:val="en-US" w:eastAsia="ru-RU"/>
+        </w:rPr>
+        <w:t>'</w:t>
+      </w:r>
+      <w:r>
+        <w:rPr>
+          <w:rFonts w:ascii="Consolas" w:eastAsia="Times New Roman" w:hAnsi="Consolas" w:cs="Times New Roman"/>
+          <w:color w:val="99C794"/>
+          <w:sz w:val="21"/>
+          <w:szCs w:val="21"/>
+          <w:lang w:val="en-US" w:eastAsia="ru-RU"/>
+        </w:rPr>
+        <w:t>.circle</w:t>
+      </w:r>
+      <w:r>
+        <w:rPr>
+          <w:rFonts w:ascii="Consolas" w:eastAsia="Times New Roman" w:hAnsi="Consolas" w:cs="Times New Roman"/>
+          <w:color w:val="5FB3B3"/>
+          <w:sz w:val="21"/>
+          <w:szCs w:val="21"/>
+          <w:lang w:val="en-US" w:eastAsia="ru-RU"/>
+        </w:rPr>
+        <w:t>'</w:t>
+      </w:r>
+      <w:r>
+        <w:rPr>
+          <w:rFonts w:ascii="Consolas" w:eastAsia="Times New Roman" w:hAnsi="Consolas" w:cs="Times New Roman"/>
+          <w:color w:val="CDD3DE"/>
+          <w:sz w:val="21"/>
+          <w:szCs w:val="21"/>
+          <w:lang w:val="en-US" w:eastAsia="ru-RU"/>
+        </w:rPr>
+        <w:t>)</w:t>
+      </w:r>
+      <w:r>
+        <w:rPr>
+          <w:rFonts w:ascii="Consolas" w:eastAsia="Times New Roman" w:hAnsi="Consolas" w:cs="Times New Roman"/>
+          <w:color w:val="5FB3B3"/>
+          <w:sz w:val="21"/>
+          <w:szCs w:val="21"/>
+          <w:lang w:val="en-US" w:eastAsia="ru-RU"/>
+        </w:rPr>
+        <w:t>,</w:t>
+      </w:r>
+    </w:p>
+    <w:p>
+      <w:pPr>
+        <w:shd w:val="clear" w:color="auto" w:fill="1B2B34"/>
+        <w:spacing w:after="0" w:line="285" w:lineRule="atLeast"/>
+        <w:rPr>
+          <w:rFonts w:ascii="Consolas" w:eastAsia="Times New Roman" w:hAnsi="Consolas" w:cs="Times New Roman"/>
+          <w:color w:val="CDD3DE"/>
+          <w:sz w:val="21"/>
+          <w:szCs w:val="21"/>
+          <w:lang w:val="en-US" w:eastAsia="ru-RU"/>
+        </w:rPr>
+      </w:pPr>
+      <w:r>
+        <w:rPr>
+          <w:rFonts w:ascii="Consolas" w:eastAsia="Times New Roman" w:hAnsi="Consolas" w:cs="Times New Roman"/>
+          <w:color w:val="CDD3DE"/>
+          <w:sz w:val="21"/>
+          <w:szCs w:val="21"/>
+          <w:lang w:val="en-US" w:eastAsia="ru-RU"/>
+        </w:rPr>
+        <w:t>    hearts </w:t>
+      </w:r>
+      <w:r>
+        <w:rPr>
+          <w:rFonts w:ascii="Consolas" w:eastAsia="Times New Roman" w:hAnsi="Consolas" w:cs="Times New Roman"/>
+          <w:color w:val="5FB3B3"/>
+          <w:sz w:val="21"/>
+          <w:szCs w:val="21"/>
+          <w:lang w:val="en-US" w:eastAsia="ru-RU"/>
+        </w:rPr>
+        <w:t>=</w:t>
+      </w:r>
+      <w:r>
+        <w:rPr>
+          <w:rFonts w:ascii="Consolas" w:eastAsia="Times New Roman" w:hAnsi="Consolas" w:cs="Times New Roman"/>
+          <w:color w:val="CDD3DE"/>
+          <w:sz w:val="21"/>
+          <w:szCs w:val="21"/>
+          <w:lang w:val="en-US" w:eastAsia="ru-RU"/>
+        </w:rPr>
+        <w:t> </w:t>
+      </w:r>
+      <w:proofErr w:type="spellStart"/>
+      <w:proofErr w:type="gramStart"/>
+      <w:r>
+        <w:rPr>
+          <w:rFonts w:ascii="Consolas" w:eastAsia="Times New Roman" w:hAnsi="Consolas" w:cs="Times New Roman"/>
+          <w:color w:val="CDD3DE"/>
+          <w:sz w:val="21"/>
+          <w:szCs w:val="21"/>
+          <w:lang w:val="en-US" w:eastAsia="ru-RU"/>
+        </w:rPr>
+        <w:t>document</w:t>
+      </w:r>
+      <w:r>
+        <w:rPr>
+          <w:rFonts w:ascii="Consolas" w:eastAsia="Times New Roman" w:hAnsi="Consolas" w:cs="Times New Roman"/>
+          <w:color w:val="5FB3B3"/>
+          <w:sz w:val="21"/>
+          <w:szCs w:val="21"/>
+          <w:lang w:val="en-US" w:eastAsia="ru-RU"/>
+        </w:rPr>
+        <w:t>.</w:t>
+      </w:r>
+      <w:r>
+        <w:rPr>
+          <w:rFonts w:ascii="Consolas" w:eastAsia="Times New Roman" w:hAnsi="Consolas" w:cs="Times New Roman"/>
+          <w:color w:val="6699CC"/>
+          <w:sz w:val="21"/>
+          <w:szCs w:val="21"/>
+          <w:lang w:val="en-US" w:eastAsia="ru-RU"/>
+        </w:rPr>
+        <w:t>querySelectorAll</w:t>
+      </w:r>
+      <w:proofErr w:type="spellEnd"/>
+      <w:proofErr w:type="gramEnd"/>
+      <w:r>
+        <w:rPr>
+          <w:rFonts w:ascii="Consolas" w:eastAsia="Times New Roman" w:hAnsi="Consolas" w:cs="Times New Roman"/>
+          <w:color w:val="CDD3DE"/>
+          <w:sz w:val="21"/>
+          <w:szCs w:val="21"/>
+          <w:lang w:val="en-US" w:eastAsia="ru-RU"/>
+        </w:rPr>
+        <w:t>(</w:t>
+      </w:r>
+      <w:r>
+        <w:rPr>
+          <w:rFonts w:ascii="Consolas" w:eastAsia="Times New Roman" w:hAnsi="Consolas" w:cs="Times New Roman"/>
+          <w:color w:val="5FB3B3"/>
+          <w:sz w:val="21"/>
+          <w:szCs w:val="21"/>
+          <w:lang w:val="en-US" w:eastAsia="ru-RU"/>
+        </w:rPr>
+        <w:t>'</w:t>
+      </w:r>
+      <w:r>
+        <w:rPr>
+          <w:rFonts w:ascii="Consolas" w:eastAsia="Times New Roman" w:hAnsi="Consolas" w:cs="Times New Roman"/>
+          <w:color w:val="99C794"/>
+          <w:sz w:val="21"/>
+          <w:szCs w:val="21"/>
+          <w:lang w:val="en-US" w:eastAsia="ru-RU"/>
+        </w:rPr>
+        <w:t>.heart</w:t>
+      </w:r>
+      <w:r>
+        <w:rPr>
+          <w:rFonts w:ascii="Consolas" w:eastAsia="Times New Roman" w:hAnsi="Consolas" w:cs="Times New Roman"/>
+          <w:color w:val="5FB3B3"/>
+          <w:sz w:val="21"/>
+          <w:szCs w:val="21"/>
+          <w:lang w:val="en-US" w:eastAsia="ru-RU"/>
+        </w:rPr>
+        <w:t>'</w:t>
+      </w:r>
+      <w:r>
+        <w:rPr>
+          <w:rFonts w:ascii="Consolas" w:eastAsia="Times New Roman" w:hAnsi="Consolas" w:cs="Times New Roman"/>
+          <w:color w:val="CDD3DE"/>
+          <w:sz w:val="21"/>
+          <w:szCs w:val="21"/>
+          <w:lang w:val="en-US" w:eastAsia="ru-RU"/>
+        </w:rPr>
+        <w:t>)</w:t>
+      </w:r>
+      <w:r>
+        <w:rPr>
+          <w:rFonts w:ascii="Consolas" w:eastAsia="Times New Roman" w:hAnsi="Consolas" w:cs="Times New Roman"/>
+          <w:color w:val="5FB3B3"/>
+          <w:sz w:val="21"/>
+          <w:szCs w:val="21"/>
+          <w:lang w:val="en-US" w:eastAsia="ru-RU"/>
+        </w:rPr>
+        <w:t>,</w:t>
+      </w:r>
+    </w:p>
+    <w:p>
+      <w:pPr>
+        <w:shd w:val="clear" w:color="auto" w:fill="1B2B34"/>
+        <w:spacing w:after="0" w:line="285" w:lineRule="atLeast"/>
+        <w:rPr>
+          <w:rFonts w:ascii="Consolas" w:eastAsia="Times New Roman" w:hAnsi="Consolas" w:cs="Times New Roman"/>
+          <w:color w:val="CDD3DE"/>
+          <w:sz w:val="21"/>
+          <w:szCs w:val="21"/>
+          <w:lang w:val="en-US" w:eastAsia="ru-RU"/>
+        </w:rPr>
+      </w:pPr>
+      <w:r>
+        <w:rPr>
+          <w:rFonts w:ascii="Consolas" w:eastAsia="Times New Roman" w:hAnsi="Consolas" w:cs="Times New Roman"/>
+          <w:color w:val="CDD3DE"/>
+          <w:sz w:val="21"/>
+          <w:szCs w:val="21"/>
+          <w:lang w:val="en-US" w:eastAsia="ru-RU"/>
+        </w:rPr>
+        <w:t>    wrapper </w:t>
+      </w:r>
+      <w:r>
+        <w:rPr>
+          <w:rFonts w:ascii="Consolas" w:eastAsia="Times New Roman" w:hAnsi="Consolas" w:cs="Times New Roman"/>
+          <w:color w:val="5FB3B3"/>
+          <w:sz w:val="21"/>
+          <w:szCs w:val="21"/>
+          <w:lang w:val="en-US" w:eastAsia="ru-RU"/>
+        </w:rPr>
+        <w:t>=</w:t>
+      </w:r>
+      <w:r>
+        <w:rPr>
+          <w:rFonts w:ascii="Consolas" w:eastAsia="Times New Roman" w:hAnsi="Consolas" w:cs="Times New Roman"/>
+          <w:color w:val="CDD3DE"/>
+          <w:sz w:val="21"/>
+          <w:szCs w:val="21"/>
+          <w:lang w:val="en-US" w:eastAsia="ru-RU"/>
+        </w:rPr>
+        <w:t> </w:t>
+      </w:r>
+      <w:proofErr w:type="spellStart"/>
+      <w:proofErr w:type="gramStart"/>
+      <w:r>
+        <w:rPr>
+          <w:rFonts w:ascii="Consolas" w:eastAsia="Times New Roman" w:hAnsi="Consolas" w:cs="Times New Roman"/>
+          <w:color w:val="CDD3DE"/>
+          <w:sz w:val="21"/>
+          <w:szCs w:val="21"/>
+          <w:lang w:val="en-US" w:eastAsia="ru-RU"/>
+        </w:rPr>
+        <w:t>document</w:t>
+      </w:r>
+      <w:r>
+        <w:rPr>
+          <w:rFonts w:ascii="Consolas" w:eastAsia="Times New Roman" w:hAnsi="Consolas" w:cs="Times New Roman"/>
+          <w:color w:val="5FB3B3"/>
+          <w:sz w:val="21"/>
+          <w:szCs w:val="21"/>
+          <w:lang w:val="en-US" w:eastAsia="ru-RU"/>
+        </w:rPr>
+        <w:t>.</w:t>
+      </w:r>
+      <w:r>
+        <w:rPr>
+          <w:rFonts w:ascii="Consolas" w:eastAsia="Times New Roman" w:hAnsi="Consolas" w:cs="Times New Roman"/>
+          <w:color w:val="6699CC"/>
+          <w:sz w:val="21"/>
+          <w:szCs w:val="21"/>
+          <w:lang w:val="en-US" w:eastAsia="ru-RU"/>
+        </w:rPr>
+        <w:t>querySelector</w:t>
+      </w:r>
+      <w:proofErr w:type="spellEnd"/>
+      <w:proofErr w:type="gramEnd"/>
+      <w:r>
+        <w:rPr>
+          <w:rFonts w:ascii="Consolas" w:eastAsia="Times New Roman" w:hAnsi="Consolas" w:cs="Times New Roman"/>
+          <w:color w:val="CDD3DE"/>
+          <w:sz w:val="21"/>
+          <w:szCs w:val="21"/>
+          <w:lang w:val="en-US" w:eastAsia="ru-RU"/>
+        </w:rPr>
+        <w:t>(</w:t>
+      </w:r>
+      <w:r>
+        <w:rPr>
+          <w:rFonts w:ascii="Consolas" w:eastAsia="Times New Roman" w:hAnsi="Consolas" w:cs="Times New Roman"/>
+          <w:color w:val="5FB3B3"/>
+          <w:sz w:val="21"/>
+          <w:szCs w:val="21"/>
+          <w:lang w:val="en-US" w:eastAsia="ru-RU"/>
+        </w:rPr>
+        <w:t>'</w:t>
+      </w:r>
+      <w:r>
+        <w:rPr>
+          <w:rFonts w:ascii="Consolas" w:eastAsia="Times New Roman" w:hAnsi="Consolas" w:cs="Times New Roman"/>
+          <w:color w:val="99C794"/>
+          <w:sz w:val="21"/>
+          <w:szCs w:val="21"/>
+          <w:lang w:val="en-US" w:eastAsia="ru-RU"/>
+        </w:rPr>
+        <w:t>.wrapper</w:t>
+      </w:r>
+      <w:r>
+        <w:rPr>
+          <w:rFonts w:ascii="Consolas" w:eastAsia="Times New Roman" w:hAnsi="Consolas" w:cs="Times New Roman"/>
+          <w:color w:val="5FB3B3"/>
+          <w:sz w:val="21"/>
+          <w:szCs w:val="21"/>
+          <w:lang w:val="en-US" w:eastAsia="ru-RU"/>
+        </w:rPr>
+        <w:t>'</w:t>
+      </w:r>
+      <w:r>
+        <w:rPr>
+          <w:rFonts w:ascii="Consolas" w:eastAsia="Times New Roman" w:hAnsi="Consolas" w:cs="Times New Roman"/>
+          <w:color w:val="CDD3DE"/>
+          <w:sz w:val="21"/>
+          <w:szCs w:val="21"/>
+          <w:lang w:val="en-US" w:eastAsia="ru-RU"/>
+        </w:rPr>
+        <w:t>)</w:t>
+      </w:r>
+      <w:r>
+        <w:rPr>
+          <w:rFonts w:ascii="Consolas" w:eastAsia="Times New Roman" w:hAnsi="Consolas" w:cs="Times New Roman"/>
+          <w:color w:val="5FB3B3"/>
+          <w:sz w:val="21"/>
+          <w:szCs w:val="21"/>
+          <w:lang w:val="en-US" w:eastAsia="ru-RU"/>
+        </w:rPr>
+        <w:t>;</w:t>
+      </w:r>
+    </w:p>
+    <w:p>
+      <w:pPr>
+        <w:shd w:val="clear" w:color="auto" w:fill="1B2B34"/>
+        <w:spacing w:after="240" w:line="285" w:lineRule="atLeast"/>
+        <w:rPr>
+          <w:rFonts w:ascii="Consolas" w:eastAsia="Times New Roman" w:hAnsi="Consolas" w:cs="Times New Roman"/>
+          <w:color w:val="CDD3DE"/>
+          <w:sz w:val="21"/>
+          <w:szCs w:val="21"/>
+          <w:lang w:val="en-US" w:eastAsia="ru-RU"/>
+        </w:rPr>
+      </w:pPr>
+    </w:p>
+    <w:p>
+      <w:pPr>
+        <w:shd w:val="clear" w:color="auto" w:fill="1B2B34"/>
+        <w:spacing w:after="0" w:line="285" w:lineRule="atLeast"/>
+        <w:rPr>
+          <w:rFonts w:ascii="Consolas" w:eastAsia="Times New Roman" w:hAnsi="Consolas" w:cs="Times New Roman"/>
+          <w:color w:val="CDD3DE"/>
+          <w:sz w:val="21"/>
+          <w:szCs w:val="21"/>
+          <w:lang w:val="en-US" w:eastAsia="ru-RU"/>
+        </w:rPr>
+      </w:pPr>
+      <w:r>
+        <w:rPr>
+          <w:rFonts w:ascii="Consolas" w:eastAsia="Times New Roman" w:hAnsi="Consolas" w:cs="Times New Roman"/>
+          <w:color w:val="65737E"/>
+          <w:sz w:val="21"/>
+          <w:szCs w:val="21"/>
+          <w:lang w:val="en-US" w:eastAsia="ru-RU"/>
+        </w:rPr>
+        <w:t>// </w:t>
+      </w:r>
+      <w:proofErr w:type="spellStart"/>
+      <w:proofErr w:type="gramStart"/>
+      <w:r>
+        <w:rPr>
+          <w:rFonts w:ascii="Consolas" w:eastAsia="Times New Roman" w:hAnsi="Consolas" w:cs="Times New Roman"/>
+          <w:color w:val="65737E"/>
+          <w:sz w:val="21"/>
+          <w:szCs w:val="21"/>
+          <w:lang w:val="en-US" w:eastAsia="ru-RU"/>
+        </w:rPr>
+        <w:t>box.style</w:t>
+      </w:r>
+      <w:proofErr w:type="gramEnd"/>
+      <w:r>
+        <w:rPr>
+          <w:rFonts w:ascii="Consolas" w:eastAsia="Times New Roman" w:hAnsi="Consolas" w:cs="Times New Roman"/>
+          <w:color w:val="65737E"/>
+          <w:sz w:val="21"/>
+          <w:szCs w:val="21"/>
+          <w:lang w:val="en-US" w:eastAsia="ru-RU"/>
+        </w:rPr>
+        <w:t>.backgroundColor</w:t>
+      </w:r>
+      <w:proofErr w:type="spellEnd"/>
+      <w:r>
+        <w:rPr>
+          <w:rFonts w:ascii="Consolas" w:eastAsia="Times New Roman" w:hAnsi="Consolas" w:cs="Times New Roman"/>
+          <w:color w:val="65737E"/>
+          <w:sz w:val="21"/>
+          <w:szCs w:val="21"/>
+          <w:lang w:val="en-US" w:eastAsia="ru-RU"/>
+        </w:rPr>
+        <w:t> = "blue"; //</w:t>
+      </w:r>
+      <w:r>
+        <w:rPr>
+          <w:rFonts w:ascii="Consolas" w:eastAsia="Times New Roman" w:hAnsi="Consolas" w:cs="Times New Roman"/>
+          <w:color w:val="65737E"/>
+          <w:sz w:val="21"/>
+          <w:szCs w:val="21"/>
+          <w:lang w:eastAsia="ru-RU"/>
+        </w:rPr>
+        <w:t>назначаем</w:t>
+      </w:r>
+      <w:r>
+        <w:rPr>
+          <w:rFonts w:ascii="Consolas" w:eastAsia="Times New Roman" w:hAnsi="Consolas" w:cs="Times New Roman"/>
+          <w:color w:val="65737E"/>
+          <w:sz w:val="21"/>
+          <w:szCs w:val="21"/>
+          <w:lang w:val="en-US" w:eastAsia="ru-RU"/>
+        </w:rPr>
+        <w:t> </w:t>
+      </w:r>
+      <w:proofErr w:type="spellStart"/>
+      <w:r>
+        <w:rPr>
+          <w:rFonts w:ascii="Consolas" w:eastAsia="Times New Roman" w:hAnsi="Consolas" w:cs="Times New Roman"/>
+          <w:color w:val="65737E"/>
+          <w:sz w:val="21"/>
+          <w:szCs w:val="21"/>
+          <w:lang w:eastAsia="ru-RU"/>
+        </w:rPr>
+        <w:t>инлайн</w:t>
+      </w:r>
+      <w:proofErr w:type="spellEnd"/>
+      <w:r>
+        <w:rPr>
+          <w:rFonts w:ascii="Consolas" w:eastAsia="Times New Roman" w:hAnsi="Consolas" w:cs="Times New Roman"/>
+          <w:color w:val="65737E"/>
+          <w:sz w:val="21"/>
+          <w:szCs w:val="21"/>
+          <w:lang w:val="en-US" w:eastAsia="ru-RU"/>
+        </w:rPr>
+        <w:t> </w:t>
+      </w:r>
+      <w:r>
+        <w:rPr>
+          <w:rFonts w:ascii="Consolas" w:eastAsia="Times New Roman" w:hAnsi="Consolas" w:cs="Times New Roman"/>
+          <w:color w:val="65737E"/>
+          <w:sz w:val="21"/>
+          <w:szCs w:val="21"/>
+          <w:lang w:eastAsia="ru-RU"/>
+        </w:rPr>
+        <w:t>стили</w:t>
+      </w:r>
+    </w:p>
+    <w:p>
+      <w:pPr>
+        <w:shd w:val="clear" w:color="auto" w:fill="1B2B34"/>
+        <w:spacing w:after="0" w:line="285" w:lineRule="atLeast"/>
+        <w:rPr>
+          <w:rFonts w:ascii="Consolas" w:eastAsia="Times New Roman" w:hAnsi="Consolas" w:cs="Times New Roman"/>
+          <w:color w:val="CDD3DE"/>
+          <w:sz w:val="21"/>
+          <w:szCs w:val="21"/>
+          <w:lang w:val="en-US" w:eastAsia="ru-RU"/>
+        </w:rPr>
+      </w:pPr>
+      <w:r>
+        <w:rPr>
+          <w:rFonts w:ascii="Consolas" w:eastAsia="Times New Roman" w:hAnsi="Consolas" w:cs="Times New Roman"/>
+          <w:color w:val="65737E"/>
+          <w:sz w:val="21"/>
+          <w:szCs w:val="21"/>
+          <w:lang w:val="en-US" w:eastAsia="ru-RU"/>
+        </w:rPr>
+        <w:t>// </w:t>
+      </w:r>
+      <w:proofErr w:type="spellStart"/>
+      <w:proofErr w:type="gramStart"/>
+      <w:r>
+        <w:rPr>
+          <w:rFonts w:ascii="Consolas" w:eastAsia="Times New Roman" w:hAnsi="Consolas" w:cs="Times New Roman"/>
+          <w:color w:val="65737E"/>
+          <w:sz w:val="21"/>
+          <w:szCs w:val="21"/>
+          <w:lang w:val="en-US" w:eastAsia="ru-RU"/>
+        </w:rPr>
+        <w:t>box.style</w:t>
+      </w:r>
+      <w:proofErr w:type="gramEnd"/>
+      <w:r>
+        <w:rPr>
+          <w:rFonts w:ascii="Consolas" w:eastAsia="Times New Roman" w:hAnsi="Consolas" w:cs="Times New Roman"/>
+          <w:color w:val="65737E"/>
+          <w:sz w:val="21"/>
+          <w:szCs w:val="21"/>
+          <w:lang w:val="en-US" w:eastAsia="ru-RU"/>
+        </w:rPr>
+        <w:t>.width</w:t>
+      </w:r>
+      <w:proofErr w:type="spellEnd"/>
+      <w:r>
+        <w:rPr>
+          <w:rFonts w:ascii="Consolas" w:eastAsia="Times New Roman" w:hAnsi="Consolas" w:cs="Times New Roman"/>
+          <w:color w:val="65737E"/>
+          <w:sz w:val="21"/>
+          <w:szCs w:val="21"/>
+          <w:lang w:val="en-US" w:eastAsia="ru-RU"/>
+        </w:rPr>
+        <w:t> = "500px";</w:t>
+      </w:r>
+    </w:p>
+    <w:p>
+      <w:pPr>
+        <w:shd w:val="clear" w:color="auto" w:fill="1B2B34"/>
+        <w:spacing w:after="0" w:line="285" w:lineRule="atLeast"/>
+        <w:rPr>
+          <w:rFonts w:ascii="Consolas" w:eastAsia="Times New Roman" w:hAnsi="Consolas" w:cs="Times New Roman"/>
+          <w:color w:val="CDD3DE"/>
+          <w:sz w:val="21"/>
+          <w:szCs w:val="21"/>
+          <w:lang w:val="en-US" w:eastAsia="ru-RU"/>
+        </w:rPr>
+      </w:pPr>
+    </w:p>
+    <w:p>
+      <w:pPr>
+        <w:shd w:val="clear" w:color="auto" w:fill="1B2B34"/>
+        <w:spacing w:after="0" w:line="285" w:lineRule="atLeast"/>
+        <w:rPr>
+          <w:rFonts w:ascii="Consolas" w:eastAsia="Times New Roman" w:hAnsi="Consolas" w:cs="Times New Roman"/>
+          <w:color w:val="CDD3DE"/>
+          <w:sz w:val="21"/>
+          <w:szCs w:val="21"/>
+          <w:lang w:val="en-US" w:eastAsia="ru-RU"/>
+        </w:rPr>
+      </w:pPr>
+      <w:proofErr w:type="spellStart"/>
+      <w:proofErr w:type="gramStart"/>
+      <w:r>
+        <w:rPr>
+          <w:rFonts w:ascii="Consolas" w:eastAsia="Times New Roman" w:hAnsi="Consolas" w:cs="Times New Roman"/>
+          <w:color w:val="CDD3DE"/>
+          <w:sz w:val="21"/>
+          <w:szCs w:val="21"/>
+          <w:lang w:val="en-US" w:eastAsia="ru-RU"/>
+        </w:rPr>
+        <w:t>box</w:t>
+      </w:r>
+      <w:r>
+        <w:rPr>
+          <w:rFonts w:ascii="Consolas" w:eastAsia="Times New Roman" w:hAnsi="Consolas" w:cs="Times New Roman"/>
+          <w:color w:val="5FB3B3"/>
+          <w:sz w:val="21"/>
+          <w:szCs w:val="21"/>
+          <w:lang w:val="en-US" w:eastAsia="ru-RU"/>
+        </w:rPr>
+        <w:t>.</w:t>
+      </w:r>
+      <w:r>
+        <w:rPr>
+          <w:rFonts w:ascii="Consolas" w:eastAsia="Times New Roman" w:hAnsi="Consolas" w:cs="Times New Roman"/>
+          <w:color w:val="CDD3DE"/>
+          <w:sz w:val="21"/>
+          <w:szCs w:val="21"/>
+          <w:lang w:val="en-US" w:eastAsia="ru-RU"/>
+        </w:rPr>
+        <w:t>style</w:t>
+      </w:r>
+      <w:proofErr w:type="gramEnd"/>
+      <w:r>
+        <w:rPr>
+          <w:rFonts w:ascii="Consolas" w:eastAsia="Times New Roman" w:hAnsi="Consolas" w:cs="Times New Roman"/>
+          <w:color w:val="5FB3B3"/>
+          <w:sz w:val="21"/>
+          <w:szCs w:val="21"/>
+          <w:lang w:val="en-US" w:eastAsia="ru-RU"/>
+        </w:rPr>
+        <w:t>.</w:t>
+      </w:r>
+      <w:r>
+        <w:rPr>
+          <w:rFonts w:ascii="Consolas" w:eastAsia="Times New Roman" w:hAnsi="Consolas" w:cs="Times New Roman"/>
+          <w:color w:val="CDD3DE"/>
+          <w:sz w:val="21"/>
+          <w:szCs w:val="21"/>
+          <w:lang w:val="en-US" w:eastAsia="ru-RU"/>
+        </w:rPr>
+        <w:t>cssText</w:t>
+      </w:r>
+      <w:proofErr w:type="spellEnd"/>
+      <w:r>
+        <w:rPr>
+          <w:rFonts w:ascii="Consolas" w:eastAsia="Times New Roman" w:hAnsi="Consolas" w:cs="Times New Roman"/>
+          <w:color w:val="CDD3DE"/>
+          <w:sz w:val="21"/>
+          <w:szCs w:val="21"/>
+          <w:lang w:val="en-US" w:eastAsia="ru-RU"/>
+        </w:rPr>
+        <w:t> </w:t>
+      </w:r>
+      <w:r>
+        <w:rPr>
+          <w:rFonts w:ascii="Consolas" w:eastAsia="Times New Roman" w:hAnsi="Consolas" w:cs="Times New Roman"/>
+          <w:color w:val="5FB3B3"/>
+          <w:sz w:val="21"/>
+          <w:szCs w:val="21"/>
+          <w:lang w:val="en-US" w:eastAsia="ru-RU"/>
+        </w:rPr>
+        <w:t>=</w:t>
+      </w:r>
+      <w:r>
+        <w:rPr>
+          <w:rFonts w:ascii="Consolas" w:eastAsia="Times New Roman" w:hAnsi="Consolas" w:cs="Times New Roman"/>
+          <w:color w:val="CDD3DE"/>
+          <w:sz w:val="21"/>
+          <w:szCs w:val="21"/>
+          <w:lang w:val="en-US" w:eastAsia="ru-RU"/>
+        </w:rPr>
+        <w:t> </w:t>
+      </w:r>
+      <w:r>
+        <w:rPr>
+          <w:rFonts w:ascii="Consolas" w:eastAsia="Times New Roman" w:hAnsi="Consolas" w:cs="Times New Roman"/>
+          <w:color w:val="5FB3B3"/>
+          <w:sz w:val="21"/>
+          <w:szCs w:val="21"/>
+          <w:lang w:val="en-US" w:eastAsia="ru-RU"/>
+        </w:rPr>
+        <w:t>'</w:t>
+      </w:r>
+      <w:r>
+        <w:rPr>
+          <w:rFonts w:ascii="Consolas" w:eastAsia="Times New Roman" w:hAnsi="Consolas" w:cs="Times New Roman"/>
+          <w:color w:val="99C794"/>
+          <w:sz w:val="21"/>
+          <w:szCs w:val="21"/>
+          <w:lang w:val="en-US" w:eastAsia="ru-RU"/>
+        </w:rPr>
+        <w:t>background-color: blue; width: 500px</w:t>
+      </w:r>
+      <w:r>
+        <w:rPr>
+          <w:rFonts w:ascii="Consolas" w:eastAsia="Times New Roman" w:hAnsi="Consolas" w:cs="Times New Roman"/>
+          <w:color w:val="5FB3B3"/>
+          <w:sz w:val="21"/>
+          <w:szCs w:val="21"/>
+          <w:lang w:val="en-US" w:eastAsia="ru-RU"/>
+        </w:rPr>
+        <w:t>';</w:t>
+      </w:r>
+      <w:r>
+        <w:rPr>
+          <w:rFonts w:ascii="Consolas" w:eastAsia="Times New Roman" w:hAnsi="Consolas" w:cs="Times New Roman"/>
+          <w:color w:val="CDD3DE"/>
+          <w:sz w:val="21"/>
+          <w:szCs w:val="21"/>
+          <w:lang w:val="en-US" w:eastAsia="ru-RU"/>
+        </w:rPr>
+        <w:t> </w:t>
+      </w:r>
+      <w:r>
+        <w:rPr>
+          <w:rFonts w:ascii="Consolas" w:eastAsia="Times New Roman" w:hAnsi="Consolas" w:cs="Times New Roman"/>
+          <w:color w:val="65737E"/>
+          <w:sz w:val="21"/>
+          <w:szCs w:val="21"/>
+          <w:lang w:val="en-US" w:eastAsia="ru-RU"/>
+        </w:rPr>
+        <w:t>// </w:t>
+      </w:r>
+      <w:r>
+        <w:rPr>
+          <w:rFonts w:ascii="Consolas" w:eastAsia="Times New Roman" w:hAnsi="Consolas" w:cs="Times New Roman"/>
+          <w:color w:val="65737E"/>
+          <w:sz w:val="21"/>
+          <w:szCs w:val="21"/>
+          <w:lang w:eastAsia="ru-RU"/>
+        </w:rPr>
+        <w:t>используем</w:t>
+      </w:r>
+      <w:r>
+        <w:rPr>
+          <w:rFonts w:ascii="Consolas" w:eastAsia="Times New Roman" w:hAnsi="Consolas" w:cs="Times New Roman"/>
+          <w:color w:val="65737E"/>
+          <w:sz w:val="21"/>
+          <w:szCs w:val="21"/>
+          <w:lang w:val="en-US" w:eastAsia="ru-RU"/>
+        </w:rPr>
+        <w:t> </w:t>
+      </w:r>
+      <w:proofErr w:type="spellStart"/>
+      <w:r>
+        <w:rPr>
+          <w:rFonts w:ascii="Consolas" w:eastAsia="Times New Roman" w:hAnsi="Consolas" w:cs="Times New Roman"/>
+          <w:color w:val="65737E"/>
+          <w:sz w:val="21"/>
+          <w:szCs w:val="21"/>
+          <w:lang w:val="en-US" w:eastAsia="ru-RU"/>
+        </w:rPr>
+        <w:t>cssText</w:t>
+      </w:r>
+      <w:proofErr w:type="spellEnd"/>
+    </w:p>
+    <w:p>
+      <w:pPr>
+        <w:shd w:val="clear" w:color="auto" w:fill="1B2B34"/>
+        <w:spacing w:after="0" w:line="285" w:lineRule="atLeast"/>
+        <w:rPr>
+          <w:rFonts w:ascii="Consolas" w:eastAsia="Times New Roman" w:hAnsi="Consolas" w:cs="Times New Roman"/>
+          <w:color w:val="CDD3DE"/>
+          <w:sz w:val="21"/>
+          <w:szCs w:val="21"/>
+          <w:lang w:val="en-US" w:eastAsia="ru-RU"/>
+        </w:rPr>
+      </w:pPr>
+    </w:p>
+    <w:p>
+      <w:pPr>
+        <w:shd w:val="clear" w:color="auto" w:fill="1B2B34"/>
+        <w:spacing w:after="0" w:line="285" w:lineRule="atLeast"/>
+        <w:rPr>
+          <w:rFonts w:ascii="Consolas" w:eastAsia="Times New Roman" w:hAnsi="Consolas" w:cs="Times New Roman"/>
+          <w:color w:val="CDD3DE"/>
+          <w:sz w:val="21"/>
+          <w:szCs w:val="21"/>
+          <w:lang w:val="en-US" w:eastAsia="ru-RU"/>
+        </w:rPr>
+      </w:pPr>
+      <w:proofErr w:type="spellStart"/>
+      <w:proofErr w:type="gramStart"/>
+      <w:r>
+        <w:rPr>
+          <w:rFonts w:ascii="Consolas" w:eastAsia="Times New Roman" w:hAnsi="Consolas" w:cs="Times New Roman"/>
+          <w:color w:val="CDD3DE"/>
+          <w:sz w:val="21"/>
+          <w:szCs w:val="21"/>
+          <w:lang w:val="en-US" w:eastAsia="ru-RU"/>
+        </w:rPr>
+        <w:t>btns</w:t>
+      </w:r>
+      <w:proofErr w:type="spellEnd"/>
+      <w:r>
+        <w:rPr>
+          <w:rFonts w:ascii="Consolas" w:eastAsia="Times New Roman" w:hAnsi="Consolas" w:cs="Times New Roman"/>
+          <w:color w:val="CDD3DE"/>
+          <w:sz w:val="21"/>
+          <w:szCs w:val="21"/>
+          <w:lang w:val="en-US" w:eastAsia="ru-RU"/>
+        </w:rPr>
+        <w:t>[</w:t>
+      </w:r>
+      <w:proofErr w:type="gramEnd"/>
+      <w:r>
+        <w:rPr>
+          <w:rFonts w:ascii="Consolas" w:eastAsia="Times New Roman" w:hAnsi="Consolas" w:cs="Times New Roman"/>
+          <w:color w:val="F99157"/>
+          <w:sz w:val="21"/>
+          <w:szCs w:val="21"/>
+          <w:lang w:val="en-US" w:eastAsia="ru-RU"/>
+        </w:rPr>
+        <w:t>1</w:t>
+      </w:r>
+      <w:r>
+        <w:rPr>
+          <w:rFonts w:ascii="Consolas" w:eastAsia="Times New Roman" w:hAnsi="Consolas" w:cs="Times New Roman"/>
+          <w:color w:val="CDD3DE"/>
+          <w:sz w:val="21"/>
+          <w:szCs w:val="21"/>
+          <w:lang w:val="en-US" w:eastAsia="ru-RU"/>
+        </w:rPr>
+        <w:t>]</w:t>
+      </w:r>
+      <w:r>
+        <w:rPr>
+          <w:rFonts w:ascii="Consolas" w:eastAsia="Times New Roman" w:hAnsi="Consolas" w:cs="Times New Roman"/>
+          <w:color w:val="5FB3B3"/>
+          <w:sz w:val="21"/>
+          <w:szCs w:val="21"/>
+          <w:lang w:val="en-US" w:eastAsia="ru-RU"/>
+        </w:rPr>
+        <w:t>.</w:t>
+      </w:r>
+      <w:proofErr w:type="spellStart"/>
+      <w:r>
+        <w:rPr>
+          <w:rFonts w:ascii="Consolas" w:eastAsia="Times New Roman" w:hAnsi="Consolas" w:cs="Times New Roman"/>
+          <w:color w:val="CDD3DE"/>
+          <w:sz w:val="21"/>
+          <w:szCs w:val="21"/>
+          <w:lang w:val="en-US" w:eastAsia="ru-RU"/>
+        </w:rPr>
+        <w:t>style</w:t>
+      </w:r>
+      <w:r>
+        <w:rPr>
+          <w:rFonts w:ascii="Consolas" w:eastAsia="Times New Roman" w:hAnsi="Consolas" w:cs="Times New Roman"/>
+          <w:color w:val="5FB3B3"/>
+          <w:sz w:val="21"/>
+          <w:szCs w:val="21"/>
+          <w:lang w:val="en-US" w:eastAsia="ru-RU"/>
+        </w:rPr>
+        <w:t>.</w:t>
+      </w:r>
+      <w:r>
+        <w:rPr>
+          <w:rFonts w:ascii="Consolas" w:eastAsia="Times New Roman" w:hAnsi="Consolas" w:cs="Times New Roman"/>
+          <w:color w:val="CDD3DE"/>
+          <w:sz w:val="21"/>
+          <w:szCs w:val="21"/>
+          <w:lang w:val="en-US" w:eastAsia="ru-RU"/>
+        </w:rPr>
+        <w:t>borderRadius</w:t>
+      </w:r>
+      <w:proofErr w:type="spellEnd"/>
+      <w:r>
+        <w:rPr>
+          <w:rFonts w:ascii="Consolas" w:eastAsia="Times New Roman" w:hAnsi="Consolas" w:cs="Times New Roman"/>
+          <w:color w:val="CDD3DE"/>
+          <w:sz w:val="21"/>
+          <w:szCs w:val="21"/>
+          <w:lang w:val="en-US" w:eastAsia="ru-RU"/>
+        </w:rPr>
+        <w:t> </w:t>
+      </w:r>
+      <w:r>
+        <w:rPr>
+          <w:rFonts w:ascii="Consolas" w:eastAsia="Times New Roman" w:hAnsi="Consolas" w:cs="Times New Roman"/>
+          <w:color w:val="5FB3B3"/>
+          <w:sz w:val="21"/>
+          <w:szCs w:val="21"/>
+          <w:lang w:val="en-US" w:eastAsia="ru-RU"/>
+        </w:rPr>
+        <w:t>=</w:t>
+      </w:r>
+      <w:r>
+        <w:rPr>
+          <w:rFonts w:ascii="Consolas" w:eastAsia="Times New Roman" w:hAnsi="Consolas" w:cs="Times New Roman"/>
+          <w:color w:val="CDD3DE"/>
+          <w:sz w:val="21"/>
+          <w:szCs w:val="21"/>
+          <w:lang w:val="en-US" w:eastAsia="ru-RU"/>
+        </w:rPr>
+        <w:t> </w:t>
+      </w:r>
+      <w:r>
+        <w:rPr>
+          <w:rFonts w:ascii="Consolas" w:eastAsia="Times New Roman" w:hAnsi="Consolas" w:cs="Times New Roman"/>
+          <w:color w:val="5FB3B3"/>
+          <w:sz w:val="21"/>
+          <w:szCs w:val="21"/>
+          <w:lang w:val="en-US" w:eastAsia="ru-RU"/>
+        </w:rPr>
+        <w:t>'</w:t>
+      </w:r>
+      <w:r>
+        <w:rPr>
+          <w:rFonts w:ascii="Consolas" w:eastAsia="Times New Roman" w:hAnsi="Consolas" w:cs="Times New Roman"/>
+          <w:color w:val="99C794"/>
+          <w:sz w:val="21"/>
+          <w:szCs w:val="21"/>
+          <w:lang w:val="en-US" w:eastAsia="ru-RU"/>
+        </w:rPr>
+        <w:t>100%</w:t>
+      </w:r>
+      <w:r>
+        <w:rPr>
+          <w:rFonts w:ascii="Consolas" w:eastAsia="Times New Roman" w:hAnsi="Consolas" w:cs="Times New Roman"/>
+          <w:color w:val="5FB3B3"/>
+          <w:sz w:val="21"/>
+          <w:szCs w:val="21"/>
+          <w:lang w:val="en-US" w:eastAsia="ru-RU"/>
+        </w:rPr>
+        <w:t>';</w:t>
+      </w:r>
+    </w:p>
+    <w:p>
+      <w:pPr>
+        <w:shd w:val="clear" w:color="auto" w:fill="1B2B34"/>
+        <w:spacing w:after="0" w:line="285" w:lineRule="atLeast"/>
+        <w:rPr>
+          <w:rFonts w:ascii="Consolas" w:eastAsia="Times New Roman" w:hAnsi="Consolas" w:cs="Times New Roman"/>
+          <w:color w:val="CDD3DE"/>
+          <w:sz w:val="21"/>
+          <w:szCs w:val="21"/>
+          <w:lang w:eastAsia="ru-RU"/>
+        </w:rPr>
+      </w:pPr>
+      <w:proofErr w:type="spellStart"/>
+      <w:proofErr w:type="gramStart"/>
+      <w:r>
+        <w:rPr>
+          <w:rFonts w:ascii="Consolas" w:eastAsia="Times New Roman" w:hAnsi="Consolas" w:cs="Times New Roman"/>
+          <w:color w:val="CDD3DE"/>
+          <w:sz w:val="21"/>
+          <w:szCs w:val="21"/>
+          <w:lang w:eastAsia="ru-RU"/>
+        </w:rPr>
+        <w:t>circles</w:t>
+      </w:r>
+      <w:proofErr w:type="spellEnd"/>
+      <w:r>
+        <w:rPr>
+          <w:rFonts w:ascii="Consolas" w:eastAsia="Times New Roman" w:hAnsi="Consolas" w:cs="Times New Roman"/>
+          <w:color w:val="CDD3DE"/>
+          <w:sz w:val="21"/>
+          <w:szCs w:val="21"/>
+          <w:lang w:eastAsia="ru-RU"/>
+        </w:rPr>
+        <w:t>[</w:t>
+      </w:r>
+      <w:proofErr w:type="gramEnd"/>
+      <w:r>
+        <w:rPr>
+          <w:rFonts w:ascii="Consolas" w:eastAsia="Times New Roman" w:hAnsi="Consolas" w:cs="Times New Roman"/>
+          <w:color w:val="F99157"/>
+          <w:sz w:val="21"/>
+          <w:szCs w:val="21"/>
+          <w:lang w:eastAsia="ru-RU"/>
+        </w:rPr>
+        <w:t>0</w:t>
+      </w:r>
+      <w:r>
+        <w:rPr>
+          <w:rFonts w:ascii="Consolas" w:eastAsia="Times New Roman" w:hAnsi="Consolas" w:cs="Times New Roman"/>
+          <w:color w:val="CDD3DE"/>
+          <w:sz w:val="21"/>
+          <w:szCs w:val="21"/>
+          <w:lang w:eastAsia="ru-RU"/>
+        </w:rPr>
+        <w:t>]</w:t>
+      </w:r>
+      <w:r>
+        <w:rPr>
+          <w:rFonts w:ascii="Consolas" w:eastAsia="Times New Roman" w:hAnsi="Consolas" w:cs="Times New Roman"/>
+          <w:color w:val="5FB3B3"/>
+          <w:sz w:val="21"/>
+          <w:szCs w:val="21"/>
+          <w:lang w:eastAsia="ru-RU"/>
+        </w:rPr>
+        <w:t>.</w:t>
+      </w:r>
+      <w:proofErr w:type="spellStart"/>
+      <w:r>
+        <w:rPr>
+          <w:rFonts w:ascii="Consolas" w:eastAsia="Times New Roman" w:hAnsi="Consolas" w:cs="Times New Roman"/>
+          <w:color w:val="CDD3DE"/>
+          <w:sz w:val="21"/>
+          <w:szCs w:val="21"/>
+          <w:lang w:eastAsia="ru-RU"/>
+        </w:rPr>
+        <w:t>style</w:t>
+      </w:r>
+      <w:r>
+        <w:rPr>
+          <w:rFonts w:ascii="Consolas" w:eastAsia="Times New Roman" w:hAnsi="Consolas" w:cs="Times New Roman"/>
+          <w:color w:val="5FB3B3"/>
+          <w:sz w:val="21"/>
+          <w:szCs w:val="21"/>
+          <w:lang w:eastAsia="ru-RU"/>
+        </w:rPr>
+        <w:t>.</w:t>
+      </w:r>
+      <w:r>
+        <w:rPr>
+          <w:rFonts w:ascii="Consolas" w:eastAsia="Times New Roman" w:hAnsi="Consolas" w:cs="Times New Roman"/>
+          <w:color w:val="CDD3DE"/>
+          <w:sz w:val="21"/>
+          <w:szCs w:val="21"/>
+          <w:lang w:eastAsia="ru-RU"/>
+        </w:rPr>
+        <w:t>backgroundColor</w:t>
+      </w:r>
+      <w:proofErr w:type="spellEnd"/>
+      <w:r>
+        <w:rPr>
+          <w:rFonts w:ascii="Consolas" w:eastAsia="Times New Roman" w:hAnsi="Consolas" w:cs="Times New Roman"/>
+          <w:color w:val="CDD3DE"/>
+          <w:sz w:val="21"/>
+          <w:szCs w:val="21"/>
+          <w:lang w:eastAsia="ru-RU"/>
+        </w:rPr>
+        <w:t> </w:t>
+      </w:r>
+      <w:r>
+        <w:rPr>
+          <w:rFonts w:ascii="Consolas" w:eastAsia="Times New Roman" w:hAnsi="Consolas" w:cs="Times New Roman"/>
+          <w:color w:val="5FB3B3"/>
+          <w:sz w:val="21"/>
+          <w:szCs w:val="21"/>
+          <w:lang w:eastAsia="ru-RU"/>
+        </w:rPr>
+        <w:t>=</w:t>
+      </w:r>
+      <w:r>
+        <w:rPr>
+          <w:rFonts w:ascii="Consolas" w:eastAsia="Times New Roman" w:hAnsi="Consolas" w:cs="Times New Roman"/>
+          <w:color w:val="CDD3DE"/>
+          <w:sz w:val="21"/>
+          <w:szCs w:val="21"/>
+          <w:lang w:eastAsia="ru-RU"/>
+        </w:rPr>
+        <w:t> </w:t>
+      </w:r>
+      <w:r>
+        <w:rPr>
+          <w:rFonts w:ascii="Consolas" w:eastAsia="Times New Roman" w:hAnsi="Consolas" w:cs="Times New Roman"/>
+          <w:color w:val="5FB3B3"/>
+          <w:sz w:val="21"/>
+          <w:szCs w:val="21"/>
+          <w:lang w:eastAsia="ru-RU"/>
+        </w:rPr>
+        <w:t>'</w:t>
+      </w:r>
+      <w:proofErr w:type="spellStart"/>
+      <w:r>
+        <w:rPr>
+          <w:rFonts w:ascii="Consolas" w:eastAsia="Times New Roman" w:hAnsi="Consolas" w:cs="Times New Roman"/>
+          <w:color w:val="99C794"/>
+          <w:sz w:val="21"/>
+          <w:szCs w:val="21"/>
+          <w:lang w:eastAsia="ru-RU"/>
+        </w:rPr>
+        <w:t>red</w:t>
+      </w:r>
+      <w:proofErr w:type="spellEnd"/>
+      <w:r>
+        <w:rPr>
+          <w:rFonts w:ascii="Consolas" w:eastAsia="Times New Roman" w:hAnsi="Consolas" w:cs="Times New Roman"/>
+          <w:color w:val="5FB3B3"/>
+          <w:sz w:val="21"/>
+          <w:szCs w:val="21"/>
+          <w:lang w:eastAsia="ru-RU"/>
+        </w:rPr>
+        <w:t>';</w:t>
+      </w:r>
+    </w:p>
+    <w:p>
+      <w:pPr>
+        <w:shd w:val="clear" w:color="auto" w:fill="1B2B34"/>
+        <w:spacing w:after="0" w:line="285" w:lineRule="atLeast"/>
+        <w:rPr>
+          <w:rFonts w:ascii="Consolas" w:eastAsia="Times New Roman" w:hAnsi="Consolas" w:cs="Times New Roman"/>
+          <w:color w:val="CDD3DE"/>
+          <w:sz w:val="21"/>
+          <w:szCs w:val="21"/>
+          <w:lang w:eastAsia="ru-RU"/>
+        </w:rPr>
+      </w:pPr>
+    </w:p>
+    <w:p>
+      <w:pPr>
+        <w:shd w:val="clear" w:color="auto" w:fill="1B2B34"/>
+        <w:spacing w:after="0" w:line="285" w:lineRule="atLeast"/>
+        <w:rPr>
+          <w:rFonts w:ascii="Consolas" w:eastAsia="Times New Roman" w:hAnsi="Consolas" w:cs="Times New Roman"/>
+          <w:color w:val="CDD3DE"/>
+          <w:sz w:val="21"/>
+          <w:szCs w:val="21"/>
+          <w:lang w:eastAsia="ru-RU"/>
+        </w:rPr>
+      </w:pPr>
+      <w:r>
+        <w:rPr>
+          <w:rFonts w:ascii="Consolas" w:eastAsia="Times New Roman" w:hAnsi="Consolas" w:cs="Times New Roman"/>
+          <w:color w:val="65737E"/>
+          <w:sz w:val="21"/>
+          <w:szCs w:val="21"/>
+          <w:lang w:eastAsia="ru-RU"/>
+        </w:rPr>
+        <w:t>//назначаем стили на все </w:t>
+      </w:r>
+      <w:proofErr w:type="spellStart"/>
+      <w:r>
+        <w:rPr>
+          <w:rFonts w:ascii="Consolas" w:eastAsia="Times New Roman" w:hAnsi="Consolas" w:cs="Times New Roman"/>
+          <w:color w:val="65737E"/>
+          <w:sz w:val="21"/>
+          <w:szCs w:val="21"/>
+          <w:lang w:eastAsia="ru-RU"/>
+        </w:rPr>
+        <w:t>елементы</w:t>
+      </w:r>
+      <w:proofErr w:type="spellEnd"/>
+    </w:p>
+    <w:p>
+      <w:pPr>
+        <w:shd w:val="clear" w:color="auto" w:fill="1B2B34"/>
+        <w:spacing w:after="0" w:line="285" w:lineRule="atLeast"/>
+        <w:rPr>
+          <w:rFonts w:ascii="Consolas" w:eastAsia="Times New Roman" w:hAnsi="Consolas" w:cs="Times New Roman"/>
+          <w:color w:val="CDD3DE"/>
+          <w:sz w:val="21"/>
+          <w:szCs w:val="21"/>
+          <w:lang w:eastAsia="ru-RU"/>
+        </w:rPr>
+      </w:pPr>
+      <w:r>
+        <w:rPr>
+          <w:rFonts w:ascii="Consolas" w:eastAsia="Times New Roman" w:hAnsi="Consolas" w:cs="Times New Roman"/>
+          <w:color w:val="65737E"/>
+          <w:sz w:val="21"/>
+          <w:szCs w:val="21"/>
+          <w:lang w:eastAsia="ru-RU"/>
+        </w:rPr>
+        <w:t>// есть несколько методов</w:t>
+      </w:r>
+    </w:p>
+    <w:p>
+      <w:pPr>
+        <w:shd w:val="clear" w:color="auto" w:fill="1B2B34"/>
+        <w:spacing w:after="0" w:line="285" w:lineRule="atLeast"/>
+        <w:rPr>
+          <w:rFonts w:ascii="Consolas" w:eastAsia="Times New Roman" w:hAnsi="Consolas" w:cs="Times New Roman"/>
+          <w:color w:val="CDD3DE"/>
+          <w:sz w:val="21"/>
+          <w:szCs w:val="21"/>
+          <w:lang w:eastAsia="ru-RU"/>
+        </w:rPr>
+      </w:pPr>
+    </w:p>
+    <w:p>
+      <w:pPr>
+        <w:shd w:val="clear" w:color="auto" w:fill="1B2B34"/>
+        <w:spacing w:after="0" w:line="285" w:lineRule="atLeast"/>
+        <w:rPr>
+          <w:rFonts w:ascii="Consolas" w:eastAsia="Times New Roman" w:hAnsi="Consolas" w:cs="Times New Roman"/>
+          <w:color w:val="CDD3DE"/>
+          <w:sz w:val="21"/>
+          <w:szCs w:val="21"/>
+          <w:lang w:eastAsia="ru-RU"/>
+        </w:rPr>
+      </w:pPr>
+      <w:r>
+        <w:rPr>
+          <w:rFonts w:ascii="Consolas" w:eastAsia="Times New Roman" w:hAnsi="Consolas" w:cs="Times New Roman"/>
+          <w:color w:val="65737E"/>
+          <w:sz w:val="21"/>
+          <w:szCs w:val="21"/>
+          <w:lang w:eastAsia="ru-RU"/>
+        </w:rPr>
+        <w:t>// через Цикл   но его практически не используются</w:t>
+      </w:r>
+    </w:p>
+    <w:p>
+      <w:pPr>
+        <w:shd w:val="clear" w:color="auto" w:fill="1B2B34"/>
+        <w:spacing w:after="0" w:line="285" w:lineRule="atLeast"/>
+        <w:rPr>
+          <w:rFonts w:ascii="Consolas" w:eastAsia="Times New Roman" w:hAnsi="Consolas" w:cs="Times New Roman"/>
+          <w:color w:val="CDD3DE"/>
+          <w:sz w:val="21"/>
+          <w:szCs w:val="21"/>
+          <w:lang w:val="en-US" w:eastAsia="ru-RU"/>
+        </w:rPr>
+      </w:pPr>
+      <w:r>
+        <w:rPr>
+          <w:rFonts w:ascii="Consolas" w:eastAsia="Times New Roman" w:hAnsi="Consolas" w:cs="Times New Roman"/>
+          <w:color w:val="65737E"/>
+          <w:sz w:val="21"/>
+          <w:szCs w:val="21"/>
+          <w:lang w:val="en-US" w:eastAsia="ru-RU"/>
+        </w:rPr>
+        <w:t>// for (let </w:t>
+      </w:r>
+      <w:proofErr w:type="spellStart"/>
+      <w:r>
+        <w:rPr>
+          <w:rFonts w:ascii="Consolas" w:eastAsia="Times New Roman" w:hAnsi="Consolas" w:cs="Times New Roman"/>
+          <w:color w:val="65737E"/>
+          <w:sz w:val="21"/>
+          <w:szCs w:val="21"/>
+          <w:lang w:val="en-US" w:eastAsia="ru-RU"/>
+        </w:rPr>
+        <w:t>i</w:t>
+      </w:r>
+      <w:proofErr w:type="spellEnd"/>
+      <w:r>
+        <w:rPr>
+          <w:rFonts w:ascii="Consolas" w:eastAsia="Times New Roman" w:hAnsi="Consolas" w:cs="Times New Roman"/>
+          <w:color w:val="65737E"/>
+          <w:sz w:val="21"/>
+          <w:szCs w:val="21"/>
+          <w:lang w:val="en-US" w:eastAsia="ru-RU"/>
+        </w:rPr>
+        <w:t> = 0; </w:t>
+      </w:r>
+      <w:proofErr w:type="spellStart"/>
+      <w:r>
+        <w:rPr>
+          <w:rFonts w:ascii="Consolas" w:eastAsia="Times New Roman" w:hAnsi="Consolas" w:cs="Times New Roman"/>
+          <w:color w:val="65737E"/>
+          <w:sz w:val="21"/>
+          <w:szCs w:val="21"/>
+          <w:lang w:val="en-US" w:eastAsia="ru-RU"/>
+        </w:rPr>
+        <w:t>i</w:t>
+      </w:r>
+      <w:proofErr w:type="spellEnd"/>
+      <w:r>
+        <w:rPr>
+          <w:rFonts w:ascii="Consolas" w:eastAsia="Times New Roman" w:hAnsi="Consolas" w:cs="Times New Roman"/>
+          <w:color w:val="65737E"/>
+          <w:sz w:val="21"/>
+          <w:szCs w:val="21"/>
+          <w:lang w:val="en-US" w:eastAsia="ru-RU"/>
+        </w:rPr>
+        <w:t> &lt; </w:t>
+      </w:r>
+      <w:proofErr w:type="spellStart"/>
+      <w:proofErr w:type="gramStart"/>
+      <w:r>
+        <w:rPr>
+          <w:rFonts w:ascii="Consolas" w:eastAsia="Times New Roman" w:hAnsi="Consolas" w:cs="Times New Roman"/>
+          <w:color w:val="65737E"/>
+          <w:sz w:val="21"/>
+          <w:szCs w:val="21"/>
+          <w:lang w:val="en-US" w:eastAsia="ru-RU"/>
+        </w:rPr>
+        <w:t>hearts.length</w:t>
+      </w:r>
+      <w:proofErr w:type="spellEnd"/>
+      <w:proofErr w:type="gramEnd"/>
+      <w:r>
+        <w:rPr>
+          <w:rFonts w:ascii="Consolas" w:eastAsia="Times New Roman" w:hAnsi="Consolas" w:cs="Times New Roman"/>
+          <w:color w:val="65737E"/>
+          <w:sz w:val="21"/>
+          <w:szCs w:val="21"/>
+          <w:lang w:val="en-US" w:eastAsia="ru-RU"/>
+        </w:rPr>
+        <w:t>; </w:t>
+      </w:r>
+      <w:proofErr w:type="spellStart"/>
+      <w:r>
+        <w:rPr>
+          <w:rFonts w:ascii="Consolas" w:eastAsia="Times New Roman" w:hAnsi="Consolas" w:cs="Times New Roman"/>
+          <w:color w:val="65737E"/>
+          <w:sz w:val="21"/>
+          <w:szCs w:val="21"/>
+          <w:lang w:val="en-US" w:eastAsia="ru-RU"/>
+        </w:rPr>
+        <w:t>i</w:t>
+      </w:r>
+      <w:proofErr w:type="spellEnd"/>
+      <w:r>
+        <w:rPr>
+          <w:rFonts w:ascii="Consolas" w:eastAsia="Times New Roman" w:hAnsi="Consolas" w:cs="Times New Roman"/>
+          <w:color w:val="65737E"/>
+          <w:sz w:val="21"/>
+          <w:szCs w:val="21"/>
+          <w:lang w:val="en-US" w:eastAsia="ru-RU"/>
+        </w:rPr>
+        <w:t>++) {</w:t>
+      </w:r>
+    </w:p>
+    <w:p>
+      <w:pPr>
+        <w:shd w:val="clear" w:color="auto" w:fill="1B2B34"/>
+        <w:spacing w:after="0" w:line="285" w:lineRule="atLeast"/>
+        <w:rPr>
+          <w:rFonts w:ascii="Consolas" w:eastAsia="Times New Roman" w:hAnsi="Consolas" w:cs="Times New Roman"/>
+          <w:color w:val="CDD3DE"/>
+          <w:sz w:val="21"/>
+          <w:szCs w:val="21"/>
+          <w:lang w:val="en-US" w:eastAsia="ru-RU"/>
+        </w:rPr>
+      </w:pPr>
+      <w:r>
+        <w:rPr>
+          <w:rFonts w:ascii="Consolas" w:eastAsia="Times New Roman" w:hAnsi="Consolas" w:cs="Times New Roman"/>
+          <w:color w:val="65737E"/>
+          <w:sz w:val="21"/>
+          <w:szCs w:val="21"/>
+          <w:lang w:val="en-US" w:eastAsia="ru-RU"/>
+        </w:rPr>
+        <w:t>//     hearts[</w:t>
+      </w:r>
+      <w:proofErr w:type="spellStart"/>
+      <w:r>
+        <w:rPr>
+          <w:rFonts w:ascii="Consolas" w:eastAsia="Times New Roman" w:hAnsi="Consolas" w:cs="Times New Roman"/>
+          <w:color w:val="65737E"/>
+          <w:sz w:val="21"/>
+          <w:szCs w:val="21"/>
+          <w:lang w:val="en-US" w:eastAsia="ru-RU"/>
+        </w:rPr>
+        <w:t>i</w:t>
+      </w:r>
+      <w:proofErr w:type="spellEnd"/>
+      <w:proofErr w:type="gramStart"/>
+      <w:r>
+        <w:rPr>
+          <w:rFonts w:ascii="Consolas" w:eastAsia="Times New Roman" w:hAnsi="Consolas" w:cs="Times New Roman"/>
+          <w:color w:val="65737E"/>
+          <w:sz w:val="21"/>
+          <w:szCs w:val="21"/>
+          <w:lang w:val="en-US" w:eastAsia="ru-RU"/>
+        </w:rPr>
+        <w:t>].</w:t>
+      </w:r>
+      <w:proofErr w:type="spellStart"/>
+      <w:r>
+        <w:rPr>
+          <w:rFonts w:ascii="Consolas" w:eastAsia="Times New Roman" w:hAnsi="Consolas" w:cs="Times New Roman"/>
+          <w:color w:val="65737E"/>
+          <w:sz w:val="21"/>
+          <w:szCs w:val="21"/>
+          <w:lang w:val="en-US" w:eastAsia="ru-RU"/>
+        </w:rPr>
+        <w:t>style</w:t>
+      </w:r>
+      <w:proofErr w:type="gramEnd"/>
+      <w:r>
+        <w:rPr>
+          <w:rFonts w:ascii="Consolas" w:eastAsia="Times New Roman" w:hAnsi="Consolas" w:cs="Times New Roman"/>
+          <w:color w:val="65737E"/>
+          <w:sz w:val="21"/>
+          <w:szCs w:val="21"/>
+          <w:lang w:val="en-US" w:eastAsia="ru-RU"/>
+        </w:rPr>
+        <w:t>.backgroundColor</w:t>
+      </w:r>
+      <w:proofErr w:type="spellEnd"/>
+      <w:r>
+        <w:rPr>
+          <w:rFonts w:ascii="Consolas" w:eastAsia="Times New Roman" w:hAnsi="Consolas" w:cs="Times New Roman"/>
+          <w:color w:val="65737E"/>
+          <w:sz w:val="21"/>
+          <w:szCs w:val="21"/>
+          <w:lang w:val="en-US" w:eastAsia="ru-RU"/>
+        </w:rPr>
+        <w:t> = 'green';</w:t>
+      </w:r>
+    </w:p>
+    <w:p>
+      <w:pPr>
+        <w:shd w:val="clear" w:color="auto" w:fill="1B2B34"/>
+        <w:spacing w:after="0" w:line="285" w:lineRule="atLeast"/>
+        <w:rPr>
+          <w:rFonts w:ascii="Consolas" w:eastAsia="Times New Roman" w:hAnsi="Consolas" w:cs="Times New Roman"/>
+          <w:color w:val="CDD3DE"/>
+          <w:sz w:val="21"/>
+          <w:szCs w:val="21"/>
+          <w:lang w:eastAsia="ru-RU"/>
+        </w:rPr>
+      </w:pPr>
+      <w:r>
+        <w:rPr>
+          <w:rFonts w:ascii="Consolas" w:eastAsia="Times New Roman" w:hAnsi="Consolas" w:cs="Times New Roman"/>
+          <w:color w:val="65737E"/>
+          <w:sz w:val="21"/>
+          <w:szCs w:val="21"/>
+          <w:lang w:eastAsia="ru-RU"/>
+        </w:rPr>
+        <w:t>// }</w:t>
+      </w:r>
+    </w:p>
+    <w:p>
+      <w:pPr>
+        <w:shd w:val="clear" w:color="auto" w:fill="1B2B34"/>
+        <w:spacing w:after="0" w:line="285" w:lineRule="atLeast"/>
+        <w:rPr>
+          <w:rFonts w:ascii="Consolas" w:eastAsia="Times New Roman" w:hAnsi="Consolas" w:cs="Times New Roman"/>
+          <w:color w:val="CDD3DE"/>
+          <w:sz w:val="21"/>
+          <w:szCs w:val="21"/>
+          <w:lang w:eastAsia="ru-RU"/>
+        </w:rPr>
+      </w:pPr>
+    </w:p>
+    <w:p>
+      <w:pPr>
+        <w:shd w:val="clear" w:color="auto" w:fill="1B2B34"/>
+        <w:spacing w:after="0" w:line="285" w:lineRule="atLeast"/>
+        <w:rPr>
+          <w:rFonts w:ascii="Consolas" w:eastAsia="Times New Roman" w:hAnsi="Consolas" w:cs="Times New Roman"/>
+          <w:color w:val="CDD3DE"/>
+          <w:sz w:val="21"/>
+          <w:szCs w:val="21"/>
+          <w:lang w:val="en-US" w:eastAsia="ru-RU"/>
+        </w:rPr>
+      </w:pPr>
+      <w:r>
+        <w:rPr>
+          <w:rFonts w:ascii="Consolas" w:eastAsia="Times New Roman" w:hAnsi="Consolas" w:cs="Times New Roman"/>
+          <w:color w:val="65737E"/>
+          <w:sz w:val="21"/>
+          <w:szCs w:val="21"/>
+          <w:lang w:val="en-US" w:eastAsia="ru-RU"/>
+        </w:rPr>
+        <w:t>//</w:t>
+      </w:r>
+      <w:r>
+        <w:rPr>
+          <w:rFonts w:ascii="Consolas" w:eastAsia="Times New Roman" w:hAnsi="Consolas" w:cs="Times New Roman"/>
+          <w:color w:val="65737E"/>
+          <w:sz w:val="21"/>
+          <w:szCs w:val="21"/>
+          <w:lang w:eastAsia="ru-RU"/>
+        </w:rPr>
+        <w:t>через</w:t>
+      </w:r>
+      <w:r>
+        <w:rPr>
+          <w:rFonts w:ascii="Consolas" w:eastAsia="Times New Roman" w:hAnsi="Consolas" w:cs="Times New Roman"/>
+          <w:color w:val="65737E"/>
+          <w:sz w:val="21"/>
+          <w:szCs w:val="21"/>
+          <w:lang w:val="en-US" w:eastAsia="ru-RU"/>
+        </w:rPr>
+        <w:t> </w:t>
+      </w:r>
+      <w:proofErr w:type="spellStart"/>
+      <w:r>
+        <w:rPr>
+          <w:rFonts w:ascii="Consolas" w:eastAsia="Times New Roman" w:hAnsi="Consolas" w:cs="Times New Roman"/>
+          <w:color w:val="65737E"/>
+          <w:sz w:val="21"/>
+          <w:szCs w:val="21"/>
+          <w:lang w:val="en-US" w:eastAsia="ru-RU"/>
+        </w:rPr>
+        <w:t>forEach</w:t>
+      </w:r>
+      <w:proofErr w:type="spellEnd"/>
+    </w:p>
+    <w:p>
+      <w:pPr>
+        <w:shd w:val="clear" w:color="auto" w:fill="1B2B34"/>
+        <w:spacing w:after="0" w:line="285" w:lineRule="atLeast"/>
+        <w:rPr>
+          <w:rFonts w:ascii="Consolas" w:eastAsia="Times New Roman" w:hAnsi="Consolas" w:cs="Times New Roman"/>
+          <w:color w:val="CDD3DE"/>
+          <w:sz w:val="21"/>
+          <w:szCs w:val="21"/>
+          <w:lang w:val="en-US" w:eastAsia="ru-RU"/>
+        </w:rPr>
+      </w:pPr>
+      <w:proofErr w:type="spellStart"/>
+      <w:proofErr w:type="gramStart"/>
+      <w:r>
+        <w:rPr>
+          <w:rFonts w:ascii="Consolas" w:eastAsia="Times New Roman" w:hAnsi="Consolas" w:cs="Times New Roman"/>
+          <w:color w:val="CDD3DE"/>
+          <w:sz w:val="21"/>
+          <w:szCs w:val="21"/>
+          <w:lang w:val="en-US" w:eastAsia="ru-RU"/>
+        </w:rPr>
+        <w:t>hearts</w:t>
+      </w:r>
+      <w:r>
+        <w:rPr>
+          <w:rFonts w:ascii="Consolas" w:eastAsia="Times New Roman" w:hAnsi="Consolas" w:cs="Times New Roman"/>
+          <w:color w:val="5FB3B3"/>
+          <w:sz w:val="21"/>
+          <w:szCs w:val="21"/>
+          <w:lang w:val="en-US" w:eastAsia="ru-RU"/>
+        </w:rPr>
+        <w:t>.</w:t>
+      </w:r>
+      <w:r>
+        <w:rPr>
+          <w:rFonts w:ascii="Consolas" w:eastAsia="Times New Roman" w:hAnsi="Consolas" w:cs="Times New Roman"/>
+          <w:color w:val="6699CC"/>
+          <w:sz w:val="21"/>
+          <w:szCs w:val="21"/>
+          <w:lang w:val="en-US" w:eastAsia="ru-RU"/>
+        </w:rPr>
+        <w:t>forEach</w:t>
+      </w:r>
+      <w:proofErr w:type="spellEnd"/>
+      <w:proofErr w:type="gramEnd"/>
+      <w:r>
+        <w:rPr>
+          <w:rFonts w:ascii="Consolas" w:eastAsia="Times New Roman" w:hAnsi="Consolas" w:cs="Times New Roman"/>
+          <w:color w:val="CDD3DE"/>
+          <w:sz w:val="21"/>
+          <w:szCs w:val="21"/>
+          <w:lang w:val="en-US" w:eastAsia="ru-RU"/>
+        </w:rPr>
+        <w:t>(</w:t>
+      </w:r>
+      <w:r>
+        <w:rPr>
+          <w:rFonts w:ascii="Consolas" w:eastAsia="Times New Roman" w:hAnsi="Consolas" w:cs="Times New Roman"/>
+          <w:color w:val="F99157"/>
+          <w:sz w:val="21"/>
+          <w:szCs w:val="21"/>
+          <w:lang w:val="en-US" w:eastAsia="ru-RU"/>
+        </w:rPr>
+        <w:t>item</w:t>
+      </w:r>
+      <w:r>
+        <w:rPr>
+          <w:rFonts w:ascii="Consolas" w:eastAsia="Times New Roman" w:hAnsi="Consolas" w:cs="Times New Roman"/>
+          <w:color w:val="CDD3DE"/>
+          <w:sz w:val="21"/>
+          <w:szCs w:val="21"/>
+          <w:lang w:val="en-US" w:eastAsia="ru-RU"/>
+        </w:rPr>
+        <w:t> </w:t>
+      </w:r>
+      <w:r>
+        <w:rPr>
+          <w:rFonts w:ascii="Consolas" w:eastAsia="Times New Roman" w:hAnsi="Consolas" w:cs="Times New Roman"/>
+          <w:color w:val="C594C5"/>
+          <w:sz w:val="21"/>
+          <w:szCs w:val="21"/>
+          <w:lang w:val="en-US" w:eastAsia="ru-RU"/>
+        </w:rPr>
+        <w:t>=&gt;</w:t>
+      </w:r>
+      <w:r>
+        <w:rPr>
+          <w:rFonts w:ascii="Consolas" w:eastAsia="Times New Roman" w:hAnsi="Consolas" w:cs="Times New Roman"/>
+          <w:color w:val="CDD3DE"/>
+          <w:sz w:val="21"/>
+          <w:szCs w:val="21"/>
+          <w:lang w:val="en-US" w:eastAsia="ru-RU"/>
+        </w:rPr>
+        <w:t> </w:t>
+      </w:r>
+      <w:r>
+        <w:rPr>
+          <w:rFonts w:ascii="Consolas" w:eastAsia="Times New Roman" w:hAnsi="Consolas" w:cs="Times New Roman"/>
+          <w:color w:val="5FB3B3"/>
+          <w:sz w:val="21"/>
+          <w:szCs w:val="21"/>
+          <w:lang w:val="en-US" w:eastAsia="ru-RU"/>
+        </w:rPr>
+        <w:t>{</w:t>
+      </w:r>
+    </w:p>
+    <w:p>
+      <w:pPr>
+        <w:shd w:val="clear" w:color="auto" w:fill="1B2B34"/>
+        <w:spacing w:after="0" w:line="285" w:lineRule="atLeast"/>
+        <w:rPr>
+          <w:rFonts w:ascii="Consolas" w:eastAsia="Times New Roman" w:hAnsi="Consolas" w:cs="Times New Roman"/>
+          <w:color w:val="CDD3DE"/>
+          <w:sz w:val="21"/>
+          <w:szCs w:val="21"/>
+          <w:lang w:eastAsia="ru-RU"/>
+        </w:rPr>
+      </w:pPr>
+      <w:r>
+        <w:rPr>
+          <w:rFonts w:ascii="Consolas" w:eastAsia="Times New Roman" w:hAnsi="Consolas" w:cs="Times New Roman"/>
+          <w:color w:val="CDD3DE"/>
+          <w:sz w:val="21"/>
+          <w:szCs w:val="21"/>
+          <w:lang w:val="en-US" w:eastAsia="ru-RU"/>
+        </w:rPr>
+        <w:t>    </w:t>
+      </w:r>
+      <w:proofErr w:type="spellStart"/>
+      <w:proofErr w:type="gramStart"/>
+      <w:r>
+        <w:rPr>
+          <w:rFonts w:ascii="Consolas" w:eastAsia="Times New Roman" w:hAnsi="Consolas" w:cs="Times New Roman"/>
+          <w:color w:val="CDD3DE"/>
+          <w:sz w:val="21"/>
+          <w:szCs w:val="21"/>
+          <w:lang w:eastAsia="ru-RU"/>
+        </w:rPr>
+        <w:t>item</w:t>
+      </w:r>
+      <w:r>
+        <w:rPr>
+          <w:rFonts w:ascii="Consolas" w:eastAsia="Times New Roman" w:hAnsi="Consolas" w:cs="Times New Roman"/>
+          <w:color w:val="5FB3B3"/>
+          <w:sz w:val="21"/>
+          <w:szCs w:val="21"/>
+          <w:lang w:eastAsia="ru-RU"/>
+        </w:rPr>
+        <w:t>.</w:t>
+      </w:r>
+      <w:r>
+        <w:rPr>
+          <w:rFonts w:ascii="Consolas" w:eastAsia="Times New Roman" w:hAnsi="Consolas" w:cs="Times New Roman"/>
+          <w:color w:val="CDD3DE"/>
+          <w:sz w:val="21"/>
+          <w:szCs w:val="21"/>
+          <w:lang w:eastAsia="ru-RU"/>
+        </w:rPr>
+        <w:t>style</w:t>
+      </w:r>
+      <w:proofErr w:type="gramEnd"/>
+      <w:r>
+        <w:rPr>
+          <w:rFonts w:ascii="Consolas" w:eastAsia="Times New Roman" w:hAnsi="Consolas" w:cs="Times New Roman"/>
+          <w:color w:val="5FB3B3"/>
+          <w:sz w:val="21"/>
+          <w:szCs w:val="21"/>
+          <w:lang w:eastAsia="ru-RU"/>
+        </w:rPr>
+        <w:t>.</w:t>
+      </w:r>
+      <w:r>
+        <w:rPr>
+          <w:rFonts w:ascii="Consolas" w:eastAsia="Times New Roman" w:hAnsi="Consolas" w:cs="Times New Roman"/>
+          <w:color w:val="CDD3DE"/>
+          <w:sz w:val="21"/>
+          <w:szCs w:val="21"/>
+          <w:lang w:eastAsia="ru-RU"/>
+        </w:rPr>
+        <w:t>backgroundColor</w:t>
+      </w:r>
+      <w:proofErr w:type="spellEnd"/>
+      <w:r>
+        <w:rPr>
+          <w:rFonts w:ascii="Consolas" w:eastAsia="Times New Roman" w:hAnsi="Consolas" w:cs="Times New Roman"/>
+          <w:color w:val="CDD3DE"/>
+          <w:sz w:val="21"/>
+          <w:szCs w:val="21"/>
+          <w:lang w:eastAsia="ru-RU"/>
+        </w:rPr>
+        <w:t> </w:t>
+      </w:r>
+      <w:r>
+        <w:rPr>
+          <w:rFonts w:ascii="Consolas" w:eastAsia="Times New Roman" w:hAnsi="Consolas" w:cs="Times New Roman"/>
+          <w:color w:val="5FB3B3"/>
+          <w:sz w:val="21"/>
+          <w:szCs w:val="21"/>
+          <w:lang w:eastAsia="ru-RU"/>
+        </w:rPr>
+        <w:t>=</w:t>
+      </w:r>
+      <w:r>
+        <w:rPr>
+          <w:rFonts w:ascii="Consolas" w:eastAsia="Times New Roman" w:hAnsi="Consolas" w:cs="Times New Roman"/>
+          <w:color w:val="CDD3DE"/>
+          <w:sz w:val="21"/>
+          <w:szCs w:val="21"/>
+          <w:lang w:eastAsia="ru-RU"/>
+        </w:rPr>
+        <w:t> </w:t>
+      </w:r>
+      <w:r>
+        <w:rPr>
+          <w:rFonts w:ascii="Consolas" w:eastAsia="Times New Roman" w:hAnsi="Consolas" w:cs="Times New Roman"/>
+          <w:color w:val="5FB3B3"/>
+          <w:sz w:val="21"/>
+          <w:szCs w:val="21"/>
+          <w:lang w:eastAsia="ru-RU"/>
+        </w:rPr>
+        <w:t>'</w:t>
+      </w:r>
+      <w:proofErr w:type="spellStart"/>
+      <w:r>
+        <w:rPr>
+          <w:rFonts w:ascii="Consolas" w:eastAsia="Times New Roman" w:hAnsi="Consolas" w:cs="Times New Roman"/>
+          <w:color w:val="99C794"/>
+          <w:sz w:val="21"/>
+          <w:szCs w:val="21"/>
+          <w:lang w:eastAsia="ru-RU"/>
+        </w:rPr>
+        <w:t>green</w:t>
+      </w:r>
+      <w:proofErr w:type="spellEnd"/>
+      <w:r>
+        <w:rPr>
+          <w:rFonts w:ascii="Consolas" w:eastAsia="Times New Roman" w:hAnsi="Consolas" w:cs="Times New Roman"/>
+          <w:color w:val="5FB3B3"/>
+          <w:sz w:val="21"/>
+          <w:szCs w:val="21"/>
+          <w:lang w:eastAsia="ru-RU"/>
+        </w:rPr>
+        <w:t>';</w:t>
+      </w:r>
+    </w:p>
+    <w:p>
+      <w:pPr>
+        <w:shd w:val="clear" w:color="auto" w:fill="1B2B34"/>
+        <w:spacing w:after="0" w:line="285" w:lineRule="atLeast"/>
+        <w:rPr>
+          <w:rFonts w:ascii="Consolas" w:eastAsia="Times New Roman" w:hAnsi="Consolas" w:cs="Times New Roman"/>
+          <w:color w:val="CDD3DE"/>
+          <w:sz w:val="21"/>
+          <w:szCs w:val="21"/>
+          <w:lang w:eastAsia="ru-RU"/>
+        </w:rPr>
+      </w:pPr>
+      <w:r>
+        <w:rPr>
+          <w:rFonts w:ascii="Consolas" w:eastAsia="Times New Roman" w:hAnsi="Consolas" w:cs="Times New Roman"/>
+          <w:color w:val="5FB3B3"/>
+          <w:sz w:val="21"/>
+          <w:szCs w:val="21"/>
+          <w:lang w:eastAsia="ru-RU"/>
+        </w:rPr>
+        <w:t>}</w:t>
+      </w:r>
+      <w:r>
+        <w:rPr>
+          <w:rFonts w:ascii="Consolas" w:eastAsia="Times New Roman" w:hAnsi="Consolas" w:cs="Times New Roman"/>
+          <w:color w:val="CDD3DE"/>
+          <w:sz w:val="21"/>
+          <w:szCs w:val="21"/>
+          <w:lang w:eastAsia="ru-RU"/>
+        </w:rPr>
+        <w:t>)</w:t>
+      </w:r>
+      <w:r>
+        <w:rPr>
+          <w:rFonts w:ascii="Consolas" w:eastAsia="Times New Roman" w:hAnsi="Consolas" w:cs="Times New Roman"/>
+          <w:color w:val="5FB3B3"/>
+          <w:sz w:val="21"/>
+          <w:szCs w:val="21"/>
+          <w:lang w:eastAsia="ru-RU"/>
+        </w:rPr>
+        <w:t>;</w:t>
+      </w:r>
+    </w:p>
+    <w:p>
+      <w:pPr>
+        <w:shd w:val="clear" w:color="auto" w:fill="1B2B34"/>
+        <w:spacing w:after="240" w:line="285" w:lineRule="atLeast"/>
+        <w:rPr>
+          <w:rFonts w:ascii="Consolas" w:eastAsia="Times New Roman" w:hAnsi="Consolas" w:cs="Times New Roman"/>
+          <w:color w:val="CDD3DE"/>
+          <w:sz w:val="21"/>
+          <w:szCs w:val="21"/>
+          <w:lang w:eastAsia="ru-RU"/>
+        </w:rPr>
+      </w:pPr>
+    </w:p>
+    <w:p>
+      <w:pPr>
+        <w:shd w:val="clear" w:color="auto" w:fill="1B2B34"/>
+        <w:spacing w:after="0" w:line="285" w:lineRule="atLeast"/>
+        <w:rPr>
+          <w:rFonts w:ascii="Consolas" w:eastAsia="Times New Roman" w:hAnsi="Consolas" w:cs="Times New Roman"/>
+          <w:color w:val="CDD3DE"/>
+          <w:sz w:val="21"/>
+          <w:szCs w:val="21"/>
+          <w:lang w:eastAsia="ru-RU"/>
+        </w:rPr>
+      </w:pPr>
+      <w:r>
+        <w:rPr>
+          <w:rFonts w:ascii="Consolas" w:eastAsia="Times New Roman" w:hAnsi="Consolas" w:cs="Times New Roman"/>
+          <w:color w:val="65737E"/>
+          <w:sz w:val="21"/>
+          <w:szCs w:val="21"/>
+          <w:lang w:eastAsia="ru-RU"/>
+        </w:rPr>
+        <w:t>//создаем </w:t>
+      </w:r>
+      <w:proofErr w:type="spellStart"/>
+      <w:r>
+        <w:rPr>
+          <w:rFonts w:ascii="Consolas" w:eastAsia="Times New Roman" w:hAnsi="Consolas" w:cs="Times New Roman"/>
+          <w:color w:val="65737E"/>
+          <w:sz w:val="21"/>
+          <w:szCs w:val="21"/>
+          <w:lang w:eastAsia="ru-RU"/>
+        </w:rPr>
+        <w:t>елемент</w:t>
+      </w:r>
+      <w:proofErr w:type="spellEnd"/>
+      <w:r>
+        <w:rPr>
+          <w:rFonts w:ascii="Consolas" w:eastAsia="Times New Roman" w:hAnsi="Consolas" w:cs="Times New Roman"/>
+          <w:color w:val="65737E"/>
+          <w:sz w:val="21"/>
+          <w:szCs w:val="21"/>
+          <w:lang w:eastAsia="ru-RU"/>
+        </w:rPr>
+        <w:t> внутри </w:t>
+      </w:r>
+      <w:proofErr w:type="spellStart"/>
+      <w:r>
+        <w:rPr>
+          <w:rFonts w:ascii="Consolas" w:eastAsia="Times New Roman" w:hAnsi="Consolas" w:cs="Times New Roman"/>
+          <w:color w:val="65737E"/>
+          <w:sz w:val="21"/>
+          <w:szCs w:val="21"/>
+          <w:lang w:eastAsia="ru-RU"/>
+        </w:rPr>
+        <w:t>JavaScripta</w:t>
+      </w:r>
+      <w:proofErr w:type="spellEnd"/>
+    </w:p>
+    <w:p>
+      <w:pPr>
+        <w:shd w:val="clear" w:color="auto" w:fill="1B2B34"/>
+        <w:spacing w:after="0" w:line="285" w:lineRule="atLeast"/>
+        <w:rPr>
+          <w:rFonts w:ascii="Consolas" w:eastAsia="Times New Roman" w:hAnsi="Consolas" w:cs="Times New Roman"/>
+          <w:color w:val="CDD3DE"/>
+          <w:sz w:val="21"/>
+          <w:szCs w:val="21"/>
+          <w:lang w:val="en-US" w:eastAsia="ru-RU"/>
+        </w:rPr>
+      </w:pPr>
+      <w:proofErr w:type="spellStart"/>
+      <w:r>
+        <w:rPr>
+          <w:rFonts w:ascii="Consolas" w:eastAsia="Times New Roman" w:hAnsi="Consolas" w:cs="Times New Roman"/>
+          <w:color w:val="C594C5"/>
+          <w:sz w:val="21"/>
+          <w:szCs w:val="21"/>
+          <w:lang w:val="en-US" w:eastAsia="ru-RU"/>
+        </w:rPr>
+        <w:t>const</w:t>
+      </w:r>
+      <w:proofErr w:type="spellEnd"/>
+      <w:r>
+        <w:rPr>
+          <w:rFonts w:ascii="Consolas" w:eastAsia="Times New Roman" w:hAnsi="Consolas" w:cs="Times New Roman"/>
+          <w:color w:val="CDD3DE"/>
+          <w:sz w:val="21"/>
+          <w:szCs w:val="21"/>
+          <w:lang w:val="en-US" w:eastAsia="ru-RU"/>
+        </w:rPr>
+        <w:t> div </w:t>
+      </w:r>
+      <w:r>
+        <w:rPr>
+          <w:rFonts w:ascii="Consolas" w:eastAsia="Times New Roman" w:hAnsi="Consolas" w:cs="Times New Roman"/>
+          <w:color w:val="5FB3B3"/>
+          <w:sz w:val="21"/>
+          <w:szCs w:val="21"/>
+          <w:lang w:val="en-US" w:eastAsia="ru-RU"/>
+        </w:rPr>
+        <w:t>=</w:t>
+      </w:r>
+      <w:r>
+        <w:rPr>
+          <w:rFonts w:ascii="Consolas" w:eastAsia="Times New Roman" w:hAnsi="Consolas" w:cs="Times New Roman"/>
+          <w:color w:val="CDD3DE"/>
+          <w:sz w:val="21"/>
+          <w:szCs w:val="21"/>
+          <w:lang w:val="en-US" w:eastAsia="ru-RU"/>
+        </w:rPr>
+        <w:t> </w:t>
+      </w:r>
+      <w:proofErr w:type="spellStart"/>
+      <w:proofErr w:type="gramStart"/>
+      <w:r>
+        <w:rPr>
+          <w:rFonts w:ascii="Consolas" w:eastAsia="Times New Roman" w:hAnsi="Consolas" w:cs="Times New Roman"/>
+          <w:color w:val="CDD3DE"/>
+          <w:sz w:val="21"/>
+          <w:szCs w:val="21"/>
+          <w:lang w:val="en-US" w:eastAsia="ru-RU"/>
+        </w:rPr>
+        <w:t>document</w:t>
+      </w:r>
+      <w:r>
+        <w:rPr>
+          <w:rFonts w:ascii="Consolas" w:eastAsia="Times New Roman" w:hAnsi="Consolas" w:cs="Times New Roman"/>
+          <w:color w:val="5FB3B3"/>
+          <w:sz w:val="21"/>
+          <w:szCs w:val="21"/>
+          <w:lang w:val="en-US" w:eastAsia="ru-RU"/>
+        </w:rPr>
+        <w:t>.</w:t>
+      </w:r>
+      <w:r>
+        <w:rPr>
+          <w:rFonts w:ascii="Consolas" w:eastAsia="Times New Roman" w:hAnsi="Consolas" w:cs="Times New Roman"/>
+          <w:color w:val="6699CC"/>
+          <w:sz w:val="21"/>
+          <w:szCs w:val="21"/>
+          <w:lang w:val="en-US" w:eastAsia="ru-RU"/>
+        </w:rPr>
+        <w:t>createElement</w:t>
+      </w:r>
+      <w:proofErr w:type="spellEnd"/>
+      <w:proofErr w:type="gramEnd"/>
+      <w:r>
+        <w:rPr>
+          <w:rFonts w:ascii="Consolas" w:eastAsia="Times New Roman" w:hAnsi="Consolas" w:cs="Times New Roman"/>
+          <w:color w:val="CDD3DE"/>
+          <w:sz w:val="21"/>
+          <w:szCs w:val="21"/>
+          <w:lang w:val="en-US" w:eastAsia="ru-RU"/>
+        </w:rPr>
+        <w:t>(</w:t>
+      </w:r>
+      <w:r>
+        <w:rPr>
+          <w:rFonts w:ascii="Consolas" w:eastAsia="Times New Roman" w:hAnsi="Consolas" w:cs="Times New Roman"/>
+          <w:color w:val="5FB3B3"/>
+          <w:sz w:val="21"/>
+          <w:szCs w:val="21"/>
+          <w:lang w:val="en-US" w:eastAsia="ru-RU"/>
+        </w:rPr>
+        <w:t>'</w:t>
+      </w:r>
+      <w:r>
+        <w:rPr>
+          <w:rFonts w:ascii="Consolas" w:eastAsia="Times New Roman" w:hAnsi="Consolas" w:cs="Times New Roman"/>
+          <w:color w:val="99C794"/>
+          <w:sz w:val="21"/>
+          <w:szCs w:val="21"/>
+          <w:lang w:val="en-US" w:eastAsia="ru-RU"/>
+        </w:rPr>
+        <w:t>div</w:t>
+      </w:r>
+      <w:r>
+        <w:rPr>
+          <w:rFonts w:ascii="Consolas" w:eastAsia="Times New Roman" w:hAnsi="Consolas" w:cs="Times New Roman"/>
+          <w:color w:val="5FB3B3"/>
+          <w:sz w:val="21"/>
+          <w:szCs w:val="21"/>
+          <w:lang w:val="en-US" w:eastAsia="ru-RU"/>
+        </w:rPr>
+        <w:t>'</w:t>
+      </w:r>
+      <w:r>
+        <w:rPr>
+          <w:rFonts w:ascii="Consolas" w:eastAsia="Times New Roman" w:hAnsi="Consolas" w:cs="Times New Roman"/>
+          <w:color w:val="CDD3DE"/>
+          <w:sz w:val="21"/>
+          <w:szCs w:val="21"/>
+          <w:lang w:val="en-US" w:eastAsia="ru-RU"/>
+        </w:rPr>
+        <w:t>)</w:t>
+      </w:r>
+      <w:r>
+        <w:rPr>
+          <w:rFonts w:ascii="Consolas" w:eastAsia="Times New Roman" w:hAnsi="Consolas" w:cs="Times New Roman"/>
+          <w:color w:val="5FB3B3"/>
+          <w:sz w:val="21"/>
+          <w:szCs w:val="21"/>
+          <w:lang w:val="en-US" w:eastAsia="ru-RU"/>
+        </w:rPr>
+        <w:t>;</w:t>
+      </w:r>
+    </w:p>
+    <w:p>
+      <w:pPr>
+        <w:shd w:val="clear" w:color="auto" w:fill="1B2B34"/>
+        <w:spacing w:after="0" w:line="285" w:lineRule="atLeast"/>
+        <w:rPr>
+          <w:rFonts w:ascii="Consolas" w:eastAsia="Times New Roman" w:hAnsi="Consolas" w:cs="Times New Roman"/>
+          <w:color w:val="CDD3DE"/>
+          <w:sz w:val="21"/>
+          <w:szCs w:val="21"/>
+          <w:lang w:val="en-US" w:eastAsia="ru-RU"/>
+        </w:rPr>
+      </w:pPr>
+    </w:p>
+    <w:p>
+      <w:pPr>
+        <w:shd w:val="clear" w:color="auto" w:fill="1B2B34"/>
+        <w:spacing w:after="0" w:line="285" w:lineRule="atLeast"/>
+        <w:rPr>
+          <w:rFonts w:ascii="Consolas" w:eastAsia="Times New Roman" w:hAnsi="Consolas" w:cs="Times New Roman"/>
+          <w:color w:val="CDD3DE"/>
+          <w:sz w:val="21"/>
+          <w:szCs w:val="21"/>
+          <w:lang w:eastAsia="ru-RU"/>
+        </w:rPr>
+      </w:pPr>
+      <w:r>
+        <w:rPr>
+          <w:rFonts w:ascii="Consolas" w:eastAsia="Times New Roman" w:hAnsi="Consolas" w:cs="Times New Roman"/>
+          <w:color w:val="65737E"/>
+          <w:sz w:val="21"/>
+          <w:szCs w:val="21"/>
+          <w:lang w:eastAsia="ru-RU"/>
+        </w:rPr>
+        <w:t>//добавляем класс к элементу</w:t>
+      </w:r>
+    </w:p>
+    <w:p>
+      <w:pPr>
+        <w:shd w:val="clear" w:color="auto" w:fill="1B2B34"/>
+        <w:spacing w:after="0" w:line="285" w:lineRule="atLeast"/>
+        <w:rPr>
+          <w:rFonts w:ascii="Consolas" w:eastAsia="Times New Roman" w:hAnsi="Consolas" w:cs="Times New Roman"/>
+          <w:color w:val="CDD3DE"/>
+          <w:sz w:val="21"/>
+          <w:szCs w:val="21"/>
+          <w:lang w:eastAsia="ru-RU"/>
+        </w:rPr>
+      </w:pPr>
+      <w:proofErr w:type="spellStart"/>
+      <w:r>
+        <w:rPr>
+          <w:rFonts w:ascii="Consolas" w:eastAsia="Times New Roman" w:hAnsi="Consolas" w:cs="Times New Roman"/>
+          <w:color w:val="CDD3DE"/>
+          <w:sz w:val="21"/>
+          <w:szCs w:val="21"/>
+          <w:lang w:eastAsia="ru-RU"/>
+        </w:rPr>
+        <w:t>div</w:t>
+      </w:r>
+      <w:r>
+        <w:rPr>
+          <w:rFonts w:ascii="Consolas" w:eastAsia="Times New Roman" w:hAnsi="Consolas" w:cs="Times New Roman"/>
+          <w:color w:val="5FB3B3"/>
+          <w:sz w:val="21"/>
+          <w:szCs w:val="21"/>
+          <w:lang w:eastAsia="ru-RU"/>
+        </w:rPr>
+        <w:t>.</w:t>
+      </w:r>
+      <w:r>
+        <w:rPr>
+          <w:rFonts w:ascii="Consolas" w:eastAsia="Times New Roman" w:hAnsi="Consolas" w:cs="Times New Roman"/>
+          <w:color w:val="CDD3DE"/>
+          <w:sz w:val="21"/>
+          <w:szCs w:val="21"/>
+          <w:lang w:eastAsia="ru-RU"/>
+        </w:rPr>
+        <w:t>classList</w:t>
+      </w:r>
+      <w:r>
+        <w:rPr>
+          <w:rFonts w:ascii="Consolas" w:eastAsia="Times New Roman" w:hAnsi="Consolas" w:cs="Times New Roman"/>
+          <w:color w:val="5FB3B3"/>
+          <w:sz w:val="21"/>
+          <w:szCs w:val="21"/>
+          <w:lang w:eastAsia="ru-RU"/>
+        </w:rPr>
+        <w:t>.</w:t>
+      </w:r>
+      <w:r>
+        <w:rPr>
+          <w:rFonts w:ascii="Consolas" w:eastAsia="Times New Roman" w:hAnsi="Consolas" w:cs="Times New Roman"/>
+          <w:color w:val="6699CC"/>
+          <w:sz w:val="21"/>
+          <w:szCs w:val="21"/>
+          <w:lang w:eastAsia="ru-RU"/>
+        </w:rPr>
+        <w:t>add</w:t>
+      </w:r>
+      <w:proofErr w:type="spellEnd"/>
+      <w:r>
+        <w:rPr>
+          <w:rFonts w:ascii="Consolas" w:eastAsia="Times New Roman" w:hAnsi="Consolas" w:cs="Times New Roman"/>
+          <w:color w:val="CDD3DE"/>
+          <w:sz w:val="21"/>
+          <w:szCs w:val="21"/>
+          <w:lang w:eastAsia="ru-RU"/>
+        </w:rPr>
+        <w:t>(</w:t>
+      </w:r>
+      <w:r>
+        <w:rPr>
+          <w:rFonts w:ascii="Consolas" w:eastAsia="Times New Roman" w:hAnsi="Consolas" w:cs="Times New Roman"/>
+          <w:color w:val="5FB3B3"/>
+          <w:sz w:val="21"/>
+          <w:szCs w:val="21"/>
+          <w:lang w:eastAsia="ru-RU"/>
+        </w:rPr>
+        <w:t>'</w:t>
+      </w:r>
+      <w:proofErr w:type="spellStart"/>
+      <w:r>
+        <w:rPr>
+          <w:rFonts w:ascii="Consolas" w:eastAsia="Times New Roman" w:hAnsi="Consolas" w:cs="Times New Roman"/>
+          <w:color w:val="99C794"/>
+          <w:sz w:val="21"/>
+          <w:szCs w:val="21"/>
+          <w:lang w:eastAsia="ru-RU"/>
+        </w:rPr>
+        <w:t>black</w:t>
+      </w:r>
+      <w:proofErr w:type="spellEnd"/>
+      <w:r>
+        <w:rPr>
+          <w:rFonts w:ascii="Consolas" w:eastAsia="Times New Roman" w:hAnsi="Consolas" w:cs="Times New Roman"/>
+          <w:color w:val="5FB3B3"/>
+          <w:sz w:val="21"/>
+          <w:szCs w:val="21"/>
+          <w:lang w:eastAsia="ru-RU"/>
+        </w:rPr>
+        <w:t>'</w:t>
+      </w:r>
+      <w:r>
+        <w:rPr>
+          <w:rFonts w:ascii="Consolas" w:eastAsia="Times New Roman" w:hAnsi="Consolas" w:cs="Times New Roman"/>
+          <w:color w:val="CDD3DE"/>
+          <w:sz w:val="21"/>
+          <w:szCs w:val="21"/>
+          <w:lang w:eastAsia="ru-RU"/>
+        </w:rPr>
+        <w:t>)</w:t>
+      </w:r>
+      <w:r>
+        <w:rPr>
+          <w:rFonts w:ascii="Consolas" w:eastAsia="Times New Roman" w:hAnsi="Consolas" w:cs="Times New Roman"/>
+          <w:color w:val="5FB3B3"/>
+          <w:sz w:val="21"/>
+          <w:szCs w:val="21"/>
+          <w:lang w:eastAsia="ru-RU"/>
+        </w:rPr>
+        <w:t>;</w:t>
+      </w:r>
+    </w:p>
+    <w:p>
+      <w:pPr>
+        <w:shd w:val="clear" w:color="auto" w:fill="1B2B34"/>
+        <w:spacing w:after="0" w:line="285" w:lineRule="atLeast"/>
+        <w:rPr>
+          <w:rFonts w:ascii="Consolas" w:eastAsia="Times New Roman" w:hAnsi="Consolas" w:cs="Times New Roman"/>
+          <w:color w:val="CDD3DE"/>
+          <w:sz w:val="21"/>
+          <w:szCs w:val="21"/>
+          <w:lang w:eastAsia="ru-RU"/>
+        </w:rPr>
+      </w:pPr>
+    </w:p>
+    <w:p>
+      <w:pPr>
+        <w:shd w:val="clear" w:color="auto" w:fill="1B2B34"/>
+        <w:spacing w:after="0" w:line="285" w:lineRule="atLeast"/>
+        <w:rPr>
+          <w:rFonts w:ascii="Consolas" w:eastAsia="Times New Roman" w:hAnsi="Consolas" w:cs="Times New Roman"/>
+          <w:color w:val="CDD3DE"/>
+          <w:sz w:val="21"/>
+          <w:szCs w:val="21"/>
+          <w:lang w:eastAsia="ru-RU"/>
+        </w:rPr>
+      </w:pPr>
+      <w:r>
+        <w:rPr>
+          <w:rFonts w:ascii="Consolas" w:eastAsia="Times New Roman" w:hAnsi="Consolas" w:cs="Times New Roman"/>
+          <w:color w:val="65737E"/>
+          <w:sz w:val="21"/>
+          <w:szCs w:val="21"/>
+          <w:lang w:eastAsia="ru-RU"/>
+        </w:rPr>
+        <w:t>//размещаем элемент на странице</w:t>
+      </w:r>
+    </w:p>
+    <w:p>
+      <w:pPr>
+        <w:shd w:val="clear" w:color="auto" w:fill="1B2B34"/>
+        <w:spacing w:after="0" w:line="285" w:lineRule="atLeast"/>
+        <w:rPr>
+          <w:rFonts w:ascii="Consolas" w:eastAsia="Times New Roman" w:hAnsi="Consolas" w:cs="Times New Roman"/>
+          <w:color w:val="CDD3DE"/>
+          <w:sz w:val="21"/>
+          <w:szCs w:val="21"/>
+          <w:lang w:eastAsia="ru-RU"/>
+        </w:rPr>
+      </w:pPr>
+    </w:p>
+    <w:p>
+      <w:pPr>
+        <w:shd w:val="clear" w:color="auto" w:fill="1B2B34"/>
+        <w:spacing w:after="0" w:line="285" w:lineRule="atLeast"/>
+        <w:rPr>
+          <w:rFonts w:ascii="Consolas" w:eastAsia="Times New Roman" w:hAnsi="Consolas" w:cs="Times New Roman"/>
+          <w:color w:val="CDD3DE"/>
+          <w:sz w:val="21"/>
+          <w:szCs w:val="21"/>
+          <w:lang w:eastAsia="ru-RU"/>
+        </w:rPr>
+      </w:pPr>
+      <w:r>
+        <w:rPr>
+          <w:rFonts w:ascii="Consolas" w:eastAsia="Times New Roman" w:hAnsi="Consolas" w:cs="Times New Roman"/>
+          <w:color w:val="65737E"/>
+          <w:sz w:val="21"/>
+          <w:szCs w:val="21"/>
+          <w:lang w:eastAsia="ru-RU"/>
+        </w:rPr>
+        <w:t>//</w:t>
+      </w:r>
+      <w:proofErr w:type="spellStart"/>
+      <w:r>
+        <w:rPr>
+          <w:rFonts w:ascii="Consolas" w:eastAsia="Times New Roman" w:hAnsi="Consolas" w:cs="Times New Roman"/>
+          <w:color w:val="65737E"/>
+          <w:sz w:val="21"/>
+          <w:szCs w:val="21"/>
+          <w:lang w:eastAsia="ru-RU"/>
+        </w:rPr>
+        <w:t>append</w:t>
+      </w:r>
+      <w:proofErr w:type="spellEnd"/>
+      <w:r>
+        <w:rPr>
+          <w:rFonts w:ascii="Consolas" w:eastAsia="Times New Roman" w:hAnsi="Consolas" w:cs="Times New Roman"/>
+          <w:color w:val="65737E"/>
+          <w:sz w:val="21"/>
+          <w:szCs w:val="21"/>
+          <w:lang w:eastAsia="ru-RU"/>
+        </w:rPr>
+        <w:t> --- в конец</w:t>
+      </w:r>
+    </w:p>
+    <w:p>
+      <w:pPr>
+        <w:shd w:val="clear" w:color="auto" w:fill="1B2B34"/>
+        <w:spacing w:after="0" w:line="285" w:lineRule="atLeast"/>
+        <w:rPr>
+          <w:rFonts w:ascii="Consolas" w:eastAsia="Times New Roman" w:hAnsi="Consolas" w:cs="Times New Roman"/>
+          <w:color w:val="CDD3DE"/>
+          <w:sz w:val="21"/>
+          <w:szCs w:val="21"/>
+          <w:lang w:eastAsia="ru-RU"/>
+        </w:rPr>
+      </w:pPr>
+    </w:p>
+    <w:p>
+      <w:pPr>
+        <w:shd w:val="clear" w:color="auto" w:fill="1B2B34"/>
+        <w:spacing w:after="0" w:line="285" w:lineRule="atLeast"/>
+        <w:rPr>
+          <w:rFonts w:ascii="Consolas" w:eastAsia="Times New Roman" w:hAnsi="Consolas" w:cs="Times New Roman"/>
+          <w:color w:val="CDD3DE"/>
+          <w:sz w:val="21"/>
+          <w:szCs w:val="21"/>
+          <w:lang w:eastAsia="ru-RU"/>
+        </w:rPr>
+      </w:pPr>
+      <w:r>
+        <w:rPr>
+          <w:rFonts w:ascii="Consolas" w:eastAsia="Times New Roman" w:hAnsi="Consolas" w:cs="Times New Roman"/>
+          <w:color w:val="65737E"/>
+          <w:sz w:val="21"/>
+          <w:szCs w:val="21"/>
+          <w:lang w:eastAsia="ru-RU"/>
+        </w:rPr>
+        <w:t>//</w:t>
+      </w:r>
+      <w:proofErr w:type="spellStart"/>
+      <w:proofErr w:type="gramStart"/>
+      <w:r>
+        <w:rPr>
+          <w:rFonts w:ascii="Consolas" w:eastAsia="Times New Roman" w:hAnsi="Consolas" w:cs="Times New Roman"/>
+          <w:color w:val="65737E"/>
+          <w:sz w:val="21"/>
+          <w:szCs w:val="21"/>
+          <w:lang w:eastAsia="ru-RU"/>
+        </w:rPr>
+        <w:t>document.body</w:t>
+      </w:r>
+      <w:proofErr w:type="gramEnd"/>
+      <w:r>
+        <w:rPr>
+          <w:rFonts w:ascii="Consolas" w:eastAsia="Times New Roman" w:hAnsi="Consolas" w:cs="Times New Roman"/>
+          <w:color w:val="65737E"/>
+          <w:sz w:val="21"/>
+          <w:szCs w:val="21"/>
+          <w:lang w:eastAsia="ru-RU"/>
+        </w:rPr>
+        <w:t>.append</w:t>
+      </w:r>
+      <w:proofErr w:type="spellEnd"/>
+      <w:r>
+        <w:rPr>
+          <w:rFonts w:ascii="Consolas" w:eastAsia="Times New Roman" w:hAnsi="Consolas" w:cs="Times New Roman"/>
+          <w:color w:val="65737E"/>
+          <w:sz w:val="21"/>
+          <w:szCs w:val="21"/>
+          <w:lang w:eastAsia="ru-RU"/>
+        </w:rPr>
+        <w:t>(</w:t>
+      </w:r>
+      <w:proofErr w:type="spellStart"/>
+      <w:r>
+        <w:rPr>
+          <w:rFonts w:ascii="Consolas" w:eastAsia="Times New Roman" w:hAnsi="Consolas" w:cs="Times New Roman"/>
+          <w:color w:val="65737E"/>
+          <w:sz w:val="21"/>
+          <w:szCs w:val="21"/>
+          <w:lang w:eastAsia="ru-RU"/>
+        </w:rPr>
+        <w:t>div</w:t>
+      </w:r>
+      <w:proofErr w:type="spellEnd"/>
+      <w:r>
+        <w:rPr>
+          <w:rFonts w:ascii="Consolas" w:eastAsia="Times New Roman" w:hAnsi="Consolas" w:cs="Times New Roman"/>
+          <w:color w:val="65737E"/>
+          <w:sz w:val="21"/>
+          <w:szCs w:val="21"/>
+          <w:lang w:eastAsia="ru-RU"/>
+        </w:rPr>
+        <w:t>);  // добавляем в конец </w:t>
+      </w:r>
+      <w:proofErr w:type="spellStart"/>
+      <w:r>
+        <w:rPr>
+          <w:rFonts w:ascii="Consolas" w:eastAsia="Times New Roman" w:hAnsi="Consolas" w:cs="Times New Roman"/>
+          <w:color w:val="65737E"/>
+          <w:sz w:val="21"/>
+          <w:szCs w:val="21"/>
+          <w:lang w:eastAsia="ru-RU"/>
+        </w:rPr>
+        <w:t>body</w:t>
+      </w:r>
+      <w:proofErr w:type="spellEnd"/>
+    </w:p>
+    <w:p>
+      <w:pPr>
+        <w:shd w:val="clear" w:color="auto" w:fill="1B2B34"/>
+        <w:spacing w:after="0" w:line="285" w:lineRule="atLeast"/>
+        <w:rPr>
+          <w:rFonts w:ascii="Consolas" w:eastAsia="Times New Roman" w:hAnsi="Consolas" w:cs="Times New Roman"/>
+          <w:color w:val="CDD3DE"/>
+          <w:sz w:val="21"/>
+          <w:szCs w:val="21"/>
+          <w:lang w:eastAsia="ru-RU"/>
+        </w:rPr>
+      </w:pPr>
+      <w:proofErr w:type="spellStart"/>
+      <w:proofErr w:type="gramStart"/>
+      <w:r>
+        <w:rPr>
+          <w:rFonts w:ascii="Consolas" w:eastAsia="Times New Roman" w:hAnsi="Consolas" w:cs="Times New Roman"/>
+          <w:color w:val="CDD3DE"/>
+          <w:sz w:val="21"/>
+          <w:szCs w:val="21"/>
+          <w:lang w:eastAsia="ru-RU"/>
+        </w:rPr>
+        <w:lastRenderedPageBreak/>
+        <w:t>wrapper</w:t>
+      </w:r>
+      <w:r>
+        <w:rPr>
+          <w:rFonts w:ascii="Consolas" w:eastAsia="Times New Roman" w:hAnsi="Consolas" w:cs="Times New Roman"/>
+          <w:color w:val="5FB3B3"/>
+          <w:sz w:val="21"/>
+          <w:szCs w:val="21"/>
+          <w:lang w:eastAsia="ru-RU"/>
+        </w:rPr>
+        <w:t>.</w:t>
+      </w:r>
+      <w:r>
+        <w:rPr>
+          <w:rFonts w:ascii="Consolas" w:eastAsia="Times New Roman" w:hAnsi="Consolas" w:cs="Times New Roman"/>
+          <w:color w:val="6699CC"/>
+          <w:sz w:val="21"/>
+          <w:szCs w:val="21"/>
+          <w:lang w:eastAsia="ru-RU"/>
+        </w:rPr>
+        <w:t>append</w:t>
+      </w:r>
+      <w:proofErr w:type="spellEnd"/>
+      <w:proofErr w:type="gramEnd"/>
+      <w:r>
+        <w:rPr>
+          <w:rFonts w:ascii="Consolas" w:eastAsia="Times New Roman" w:hAnsi="Consolas" w:cs="Times New Roman"/>
+          <w:color w:val="CDD3DE"/>
+          <w:sz w:val="21"/>
+          <w:szCs w:val="21"/>
+          <w:lang w:eastAsia="ru-RU"/>
+        </w:rPr>
+        <w:t>(</w:t>
+      </w:r>
+      <w:proofErr w:type="spellStart"/>
+      <w:r>
+        <w:rPr>
+          <w:rFonts w:ascii="Consolas" w:eastAsia="Times New Roman" w:hAnsi="Consolas" w:cs="Times New Roman"/>
+          <w:color w:val="CDD3DE"/>
+          <w:sz w:val="21"/>
+          <w:szCs w:val="21"/>
+          <w:lang w:eastAsia="ru-RU"/>
+        </w:rPr>
+        <w:t>div</w:t>
+      </w:r>
+      <w:proofErr w:type="spellEnd"/>
+      <w:r>
+        <w:rPr>
+          <w:rFonts w:ascii="Consolas" w:eastAsia="Times New Roman" w:hAnsi="Consolas" w:cs="Times New Roman"/>
+          <w:color w:val="CDD3DE"/>
+          <w:sz w:val="21"/>
+          <w:szCs w:val="21"/>
+          <w:lang w:eastAsia="ru-RU"/>
+        </w:rPr>
+        <w:t>)</w:t>
+      </w:r>
+      <w:r>
+        <w:rPr>
+          <w:rFonts w:ascii="Consolas" w:eastAsia="Times New Roman" w:hAnsi="Consolas" w:cs="Times New Roman"/>
+          <w:color w:val="5FB3B3"/>
+          <w:sz w:val="21"/>
+          <w:szCs w:val="21"/>
+          <w:lang w:eastAsia="ru-RU"/>
+        </w:rPr>
+        <w:t>;</w:t>
+      </w:r>
+      <w:r>
+        <w:rPr>
+          <w:rFonts w:ascii="Consolas" w:eastAsia="Times New Roman" w:hAnsi="Consolas" w:cs="Times New Roman"/>
+          <w:color w:val="65737E"/>
+          <w:sz w:val="21"/>
+          <w:szCs w:val="21"/>
+          <w:lang w:eastAsia="ru-RU"/>
+        </w:rPr>
+        <w:t>// добавляем в конец </w:t>
+      </w:r>
+      <w:proofErr w:type="spellStart"/>
+      <w:r>
+        <w:rPr>
+          <w:rFonts w:ascii="Consolas" w:eastAsia="Times New Roman" w:hAnsi="Consolas" w:cs="Times New Roman"/>
+          <w:color w:val="65737E"/>
+          <w:sz w:val="21"/>
+          <w:szCs w:val="21"/>
+          <w:lang w:eastAsia="ru-RU"/>
+        </w:rPr>
+        <w:t>wrapper</w:t>
+      </w:r>
+      <w:proofErr w:type="spellEnd"/>
+    </w:p>
+    <w:p>
+      <w:pPr>
+        <w:shd w:val="clear" w:color="auto" w:fill="1B2B34"/>
+        <w:spacing w:after="0" w:line="285" w:lineRule="atLeast"/>
+        <w:rPr>
+          <w:rFonts w:ascii="Consolas" w:eastAsia="Times New Roman" w:hAnsi="Consolas" w:cs="Times New Roman"/>
+          <w:color w:val="CDD3DE"/>
+          <w:sz w:val="21"/>
+          <w:szCs w:val="21"/>
+          <w:lang w:eastAsia="ru-RU"/>
+        </w:rPr>
+      </w:pPr>
+    </w:p>
+    <w:p>
+      <w:pPr>
+        <w:shd w:val="clear" w:color="auto" w:fill="1B2B34"/>
+        <w:spacing w:after="0" w:line="285" w:lineRule="atLeast"/>
+        <w:rPr>
+          <w:rFonts w:ascii="Consolas" w:eastAsia="Times New Roman" w:hAnsi="Consolas" w:cs="Times New Roman"/>
+          <w:color w:val="CDD3DE"/>
+          <w:sz w:val="21"/>
+          <w:szCs w:val="21"/>
+          <w:lang w:eastAsia="ru-RU"/>
+        </w:rPr>
+      </w:pPr>
+      <w:r>
+        <w:rPr>
+          <w:rFonts w:ascii="Consolas" w:eastAsia="Times New Roman" w:hAnsi="Consolas" w:cs="Times New Roman"/>
+          <w:color w:val="65737E"/>
+          <w:sz w:val="21"/>
+          <w:szCs w:val="21"/>
+          <w:lang w:eastAsia="ru-RU"/>
+        </w:rPr>
+        <w:t>// </w:t>
+      </w:r>
+      <w:proofErr w:type="spellStart"/>
+      <w:r>
+        <w:rPr>
+          <w:rFonts w:ascii="Consolas" w:eastAsia="Times New Roman" w:hAnsi="Consolas" w:cs="Times New Roman"/>
+          <w:color w:val="65737E"/>
+          <w:sz w:val="21"/>
+          <w:szCs w:val="21"/>
+          <w:lang w:eastAsia="ru-RU"/>
+        </w:rPr>
+        <w:t>prepend</w:t>
+      </w:r>
+      <w:proofErr w:type="spellEnd"/>
+      <w:r>
+        <w:rPr>
+          <w:rFonts w:ascii="Consolas" w:eastAsia="Times New Roman" w:hAnsi="Consolas" w:cs="Times New Roman"/>
+          <w:color w:val="65737E"/>
+          <w:sz w:val="21"/>
+          <w:szCs w:val="21"/>
+          <w:lang w:eastAsia="ru-RU"/>
+        </w:rPr>
+        <w:t> --- в начало</w:t>
+      </w:r>
+    </w:p>
+    <w:p>
+      <w:pPr>
+        <w:shd w:val="clear" w:color="auto" w:fill="1B2B34"/>
+        <w:spacing w:after="0" w:line="285" w:lineRule="atLeast"/>
+        <w:rPr>
+          <w:rFonts w:ascii="Consolas" w:eastAsia="Times New Roman" w:hAnsi="Consolas" w:cs="Times New Roman"/>
+          <w:color w:val="CDD3DE"/>
+          <w:sz w:val="21"/>
+          <w:szCs w:val="21"/>
+          <w:lang w:eastAsia="ru-RU"/>
+        </w:rPr>
+      </w:pPr>
+    </w:p>
+    <w:p>
+      <w:pPr>
+        <w:shd w:val="clear" w:color="auto" w:fill="1B2B34"/>
+        <w:spacing w:after="0" w:line="285" w:lineRule="atLeast"/>
+        <w:rPr>
+          <w:rFonts w:ascii="Consolas" w:eastAsia="Times New Roman" w:hAnsi="Consolas" w:cs="Times New Roman"/>
+          <w:color w:val="CDD3DE"/>
+          <w:sz w:val="21"/>
+          <w:szCs w:val="21"/>
+          <w:lang w:eastAsia="ru-RU"/>
+        </w:rPr>
+      </w:pPr>
+      <w:r>
+        <w:rPr>
+          <w:rFonts w:ascii="Consolas" w:eastAsia="Times New Roman" w:hAnsi="Consolas" w:cs="Times New Roman"/>
+          <w:color w:val="65737E"/>
+          <w:sz w:val="21"/>
+          <w:szCs w:val="21"/>
+          <w:lang w:eastAsia="ru-RU"/>
+        </w:rPr>
+        <w:t>//</w:t>
+      </w:r>
+      <w:proofErr w:type="spellStart"/>
+      <w:proofErr w:type="gramStart"/>
+      <w:r>
+        <w:rPr>
+          <w:rFonts w:ascii="Consolas" w:eastAsia="Times New Roman" w:hAnsi="Consolas" w:cs="Times New Roman"/>
+          <w:color w:val="65737E"/>
+          <w:sz w:val="21"/>
+          <w:szCs w:val="21"/>
+          <w:lang w:eastAsia="ru-RU"/>
+        </w:rPr>
+        <w:t>wrapper.prepend</w:t>
+      </w:r>
+      <w:proofErr w:type="spellEnd"/>
+      <w:proofErr w:type="gramEnd"/>
+      <w:r>
+        <w:rPr>
+          <w:rFonts w:ascii="Consolas" w:eastAsia="Times New Roman" w:hAnsi="Consolas" w:cs="Times New Roman"/>
+          <w:color w:val="65737E"/>
+          <w:sz w:val="21"/>
+          <w:szCs w:val="21"/>
+          <w:lang w:eastAsia="ru-RU"/>
+        </w:rPr>
+        <w:t>(</w:t>
+      </w:r>
+      <w:proofErr w:type="spellStart"/>
+      <w:r>
+        <w:rPr>
+          <w:rFonts w:ascii="Consolas" w:eastAsia="Times New Roman" w:hAnsi="Consolas" w:cs="Times New Roman"/>
+          <w:color w:val="65737E"/>
+          <w:sz w:val="21"/>
+          <w:szCs w:val="21"/>
+          <w:lang w:eastAsia="ru-RU"/>
+        </w:rPr>
+        <w:t>div</w:t>
+      </w:r>
+      <w:proofErr w:type="spellEnd"/>
+      <w:r>
+        <w:rPr>
+          <w:rFonts w:ascii="Consolas" w:eastAsia="Times New Roman" w:hAnsi="Consolas" w:cs="Times New Roman"/>
+          <w:color w:val="65737E"/>
+          <w:sz w:val="21"/>
+          <w:szCs w:val="21"/>
+          <w:lang w:eastAsia="ru-RU"/>
+        </w:rPr>
+        <w:t>); // добавляем в начало </w:t>
+      </w:r>
+      <w:proofErr w:type="spellStart"/>
+      <w:r>
+        <w:rPr>
+          <w:rFonts w:ascii="Consolas" w:eastAsia="Times New Roman" w:hAnsi="Consolas" w:cs="Times New Roman"/>
+          <w:color w:val="65737E"/>
+          <w:sz w:val="21"/>
+          <w:szCs w:val="21"/>
+          <w:lang w:eastAsia="ru-RU"/>
+        </w:rPr>
+        <w:t>wrapper</w:t>
+      </w:r>
+      <w:proofErr w:type="spellEnd"/>
+    </w:p>
+    <w:p>
+      <w:pPr>
+        <w:shd w:val="clear" w:color="auto" w:fill="1B2B34"/>
+        <w:spacing w:after="0" w:line="285" w:lineRule="atLeast"/>
+        <w:rPr>
+          <w:rFonts w:ascii="Consolas" w:eastAsia="Times New Roman" w:hAnsi="Consolas" w:cs="Times New Roman"/>
+          <w:color w:val="CDD3DE"/>
+          <w:sz w:val="21"/>
+          <w:szCs w:val="21"/>
+          <w:lang w:eastAsia="ru-RU"/>
+        </w:rPr>
+      </w:pPr>
+    </w:p>
+    <w:p>
+      <w:pPr>
+        <w:shd w:val="clear" w:color="auto" w:fill="1B2B34"/>
+        <w:spacing w:after="0" w:line="285" w:lineRule="atLeast"/>
+        <w:rPr>
+          <w:rFonts w:ascii="Consolas" w:eastAsia="Times New Roman" w:hAnsi="Consolas" w:cs="Times New Roman"/>
+          <w:color w:val="CDD3DE"/>
+          <w:sz w:val="21"/>
+          <w:szCs w:val="21"/>
+          <w:lang w:val="en-US" w:eastAsia="ru-RU"/>
+        </w:rPr>
+      </w:pPr>
+      <w:r>
+        <w:rPr>
+          <w:rFonts w:ascii="Consolas" w:eastAsia="Times New Roman" w:hAnsi="Consolas" w:cs="Times New Roman"/>
+          <w:color w:val="65737E"/>
+          <w:sz w:val="21"/>
+          <w:szCs w:val="21"/>
+          <w:lang w:val="en-US" w:eastAsia="ru-RU"/>
+        </w:rPr>
+        <w:t>//before --- </w:t>
+      </w:r>
+      <w:r>
+        <w:rPr>
+          <w:rFonts w:ascii="Consolas" w:eastAsia="Times New Roman" w:hAnsi="Consolas" w:cs="Times New Roman"/>
+          <w:color w:val="65737E"/>
+          <w:sz w:val="21"/>
+          <w:szCs w:val="21"/>
+          <w:lang w:eastAsia="ru-RU"/>
+        </w:rPr>
+        <w:t>перед</w:t>
+      </w:r>
+      <w:r>
+        <w:rPr>
+          <w:rFonts w:ascii="Consolas" w:eastAsia="Times New Roman" w:hAnsi="Consolas" w:cs="Times New Roman"/>
+          <w:color w:val="65737E"/>
+          <w:sz w:val="21"/>
+          <w:szCs w:val="21"/>
+          <w:lang w:val="en-US" w:eastAsia="ru-RU"/>
+        </w:rPr>
+        <w:t> </w:t>
+      </w:r>
+      <w:r>
+        <w:rPr>
+          <w:rFonts w:ascii="Consolas" w:eastAsia="Times New Roman" w:hAnsi="Consolas" w:cs="Times New Roman"/>
+          <w:color w:val="65737E"/>
+          <w:sz w:val="21"/>
+          <w:szCs w:val="21"/>
+          <w:lang w:eastAsia="ru-RU"/>
+        </w:rPr>
+        <w:t>элементом</w:t>
+      </w:r>
+    </w:p>
+    <w:p>
+      <w:pPr>
+        <w:shd w:val="clear" w:color="auto" w:fill="1B2B34"/>
+        <w:spacing w:after="0" w:line="285" w:lineRule="atLeast"/>
+        <w:rPr>
+          <w:rFonts w:ascii="Consolas" w:eastAsia="Times New Roman" w:hAnsi="Consolas" w:cs="Times New Roman"/>
+          <w:color w:val="CDD3DE"/>
+          <w:sz w:val="21"/>
+          <w:szCs w:val="21"/>
+          <w:lang w:val="en-US" w:eastAsia="ru-RU"/>
+        </w:rPr>
+      </w:pPr>
+    </w:p>
+    <w:p>
+      <w:pPr>
+        <w:shd w:val="clear" w:color="auto" w:fill="1B2B34"/>
+        <w:spacing w:after="0" w:line="285" w:lineRule="atLeast"/>
+        <w:rPr>
+          <w:rFonts w:ascii="Consolas" w:eastAsia="Times New Roman" w:hAnsi="Consolas" w:cs="Times New Roman"/>
+          <w:color w:val="CDD3DE"/>
+          <w:sz w:val="21"/>
+          <w:szCs w:val="21"/>
+          <w:lang w:val="en-US" w:eastAsia="ru-RU"/>
+        </w:rPr>
+      </w:pPr>
+      <w:r>
+        <w:rPr>
+          <w:rFonts w:ascii="Consolas" w:eastAsia="Times New Roman" w:hAnsi="Consolas" w:cs="Times New Roman"/>
+          <w:color w:val="65737E"/>
+          <w:sz w:val="21"/>
+          <w:szCs w:val="21"/>
+          <w:lang w:val="en-US" w:eastAsia="ru-RU"/>
+        </w:rPr>
+        <w:t>//hearts[0</w:t>
+      </w:r>
+      <w:proofErr w:type="gramStart"/>
+      <w:r>
+        <w:rPr>
+          <w:rFonts w:ascii="Consolas" w:eastAsia="Times New Roman" w:hAnsi="Consolas" w:cs="Times New Roman"/>
+          <w:color w:val="65737E"/>
+          <w:sz w:val="21"/>
+          <w:szCs w:val="21"/>
+          <w:lang w:val="en-US" w:eastAsia="ru-RU"/>
+        </w:rPr>
+        <w:t>].before</w:t>
+      </w:r>
+      <w:proofErr w:type="gramEnd"/>
+      <w:r>
+        <w:rPr>
+          <w:rFonts w:ascii="Consolas" w:eastAsia="Times New Roman" w:hAnsi="Consolas" w:cs="Times New Roman"/>
+          <w:color w:val="65737E"/>
+          <w:sz w:val="21"/>
+          <w:szCs w:val="21"/>
+          <w:lang w:val="en-US" w:eastAsia="ru-RU"/>
+        </w:rPr>
+        <w:t>(div);</w:t>
+      </w:r>
+    </w:p>
+    <w:p>
+      <w:pPr>
+        <w:shd w:val="clear" w:color="auto" w:fill="1B2B34"/>
+        <w:spacing w:after="0" w:line="285" w:lineRule="atLeast"/>
+        <w:rPr>
+          <w:rFonts w:ascii="Consolas" w:eastAsia="Times New Roman" w:hAnsi="Consolas" w:cs="Times New Roman"/>
+          <w:color w:val="CDD3DE"/>
+          <w:sz w:val="21"/>
+          <w:szCs w:val="21"/>
+          <w:lang w:val="en-US" w:eastAsia="ru-RU"/>
+        </w:rPr>
+      </w:pPr>
+    </w:p>
+    <w:p>
+      <w:pPr>
+        <w:shd w:val="clear" w:color="auto" w:fill="1B2B34"/>
+        <w:spacing w:after="0" w:line="285" w:lineRule="atLeast"/>
+        <w:rPr>
+          <w:rFonts w:ascii="Consolas" w:eastAsia="Times New Roman" w:hAnsi="Consolas" w:cs="Times New Roman"/>
+          <w:color w:val="CDD3DE"/>
+          <w:sz w:val="21"/>
+          <w:szCs w:val="21"/>
+          <w:lang w:val="en-US" w:eastAsia="ru-RU"/>
+        </w:rPr>
+      </w:pPr>
+      <w:r>
+        <w:rPr>
+          <w:rFonts w:ascii="Consolas" w:eastAsia="Times New Roman" w:hAnsi="Consolas" w:cs="Times New Roman"/>
+          <w:color w:val="65737E"/>
+          <w:sz w:val="21"/>
+          <w:szCs w:val="21"/>
+          <w:lang w:val="en-US" w:eastAsia="ru-RU"/>
+        </w:rPr>
+        <w:t>// after --- </w:t>
+      </w:r>
+      <w:r>
+        <w:rPr>
+          <w:rFonts w:ascii="Consolas" w:eastAsia="Times New Roman" w:hAnsi="Consolas" w:cs="Times New Roman"/>
+          <w:color w:val="65737E"/>
+          <w:sz w:val="21"/>
+          <w:szCs w:val="21"/>
+          <w:lang w:eastAsia="ru-RU"/>
+        </w:rPr>
+        <w:t>после</w:t>
+      </w:r>
+      <w:r>
+        <w:rPr>
+          <w:rFonts w:ascii="Consolas" w:eastAsia="Times New Roman" w:hAnsi="Consolas" w:cs="Times New Roman"/>
+          <w:color w:val="65737E"/>
+          <w:sz w:val="21"/>
+          <w:szCs w:val="21"/>
+          <w:lang w:val="en-US" w:eastAsia="ru-RU"/>
+        </w:rPr>
+        <w:t> </w:t>
+      </w:r>
+      <w:r>
+        <w:rPr>
+          <w:rFonts w:ascii="Consolas" w:eastAsia="Times New Roman" w:hAnsi="Consolas" w:cs="Times New Roman"/>
+          <w:color w:val="65737E"/>
+          <w:sz w:val="21"/>
+          <w:szCs w:val="21"/>
+          <w:lang w:eastAsia="ru-RU"/>
+        </w:rPr>
+        <w:t>элемента</w:t>
+      </w:r>
+    </w:p>
+    <w:p>
+      <w:pPr>
+        <w:shd w:val="clear" w:color="auto" w:fill="1B2B34"/>
+        <w:spacing w:after="0" w:line="285" w:lineRule="atLeast"/>
+        <w:rPr>
+          <w:rFonts w:ascii="Consolas" w:eastAsia="Times New Roman" w:hAnsi="Consolas" w:cs="Times New Roman"/>
+          <w:color w:val="CDD3DE"/>
+          <w:sz w:val="21"/>
+          <w:szCs w:val="21"/>
+          <w:lang w:val="en-US" w:eastAsia="ru-RU"/>
+        </w:rPr>
+      </w:pPr>
+    </w:p>
+    <w:p>
+      <w:pPr>
+        <w:shd w:val="clear" w:color="auto" w:fill="1B2B34"/>
+        <w:spacing w:after="0" w:line="285" w:lineRule="atLeast"/>
+        <w:rPr>
+          <w:rFonts w:ascii="Consolas" w:eastAsia="Times New Roman" w:hAnsi="Consolas" w:cs="Times New Roman"/>
+          <w:color w:val="CDD3DE"/>
+          <w:sz w:val="21"/>
+          <w:szCs w:val="21"/>
+          <w:lang w:val="en-US" w:eastAsia="ru-RU"/>
+        </w:rPr>
+      </w:pPr>
+      <w:r>
+        <w:rPr>
+          <w:rFonts w:ascii="Consolas" w:eastAsia="Times New Roman" w:hAnsi="Consolas" w:cs="Times New Roman"/>
+          <w:color w:val="65737E"/>
+          <w:sz w:val="21"/>
+          <w:szCs w:val="21"/>
+          <w:lang w:val="en-US" w:eastAsia="ru-RU"/>
+        </w:rPr>
+        <w:t>//hearts[0</w:t>
+      </w:r>
+      <w:proofErr w:type="gramStart"/>
+      <w:r>
+        <w:rPr>
+          <w:rFonts w:ascii="Consolas" w:eastAsia="Times New Roman" w:hAnsi="Consolas" w:cs="Times New Roman"/>
+          <w:color w:val="65737E"/>
+          <w:sz w:val="21"/>
+          <w:szCs w:val="21"/>
+          <w:lang w:val="en-US" w:eastAsia="ru-RU"/>
+        </w:rPr>
+        <w:t>].after</w:t>
+      </w:r>
+      <w:proofErr w:type="gramEnd"/>
+      <w:r>
+        <w:rPr>
+          <w:rFonts w:ascii="Consolas" w:eastAsia="Times New Roman" w:hAnsi="Consolas" w:cs="Times New Roman"/>
+          <w:color w:val="65737E"/>
+          <w:sz w:val="21"/>
+          <w:szCs w:val="21"/>
+          <w:lang w:val="en-US" w:eastAsia="ru-RU"/>
+        </w:rPr>
+        <w:t>(div);</w:t>
+      </w:r>
+    </w:p>
+    <w:p>
+      <w:pPr>
+        <w:shd w:val="clear" w:color="auto" w:fill="1B2B34"/>
+        <w:spacing w:after="240" w:line="285" w:lineRule="atLeast"/>
+        <w:rPr>
+          <w:rFonts w:ascii="Consolas" w:eastAsia="Times New Roman" w:hAnsi="Consolas" w:cs="Times New Roman"/>
+          <w:color w:val="CDD3DE"/>
+          <w:sz w:val="21"/>
+          <w:szCs w:val="21"/>
+          <w:lang w:val="en-US" w:eastAsia="ru-RU"/>
+        </w:rPr>
+      </w:pPr>
+    </w:p>
+    <w:p>
+      <w:pPr>
+        <w:shd w:val="clear" w:color="auto" w:fill="1B2B34"/>
+        <w:spacing w:after="0" w:line="285" w:lineRule="atLeast"/>
+        <w:rPr>
+          <w:rFonts w:ascii="Consolas" w:eastAsia="Times New Roman" w:hAnsi="Consolas" w:cs="Times New Roman"/>
+          <w:color w:val="CDD3DE"/>
+          <w:sz w:val="21"/>
+          <w:szCs w:val="21"/>
+          <w:lang w:eastAsia="ru-RU"/>
+        </w:rPr>
+      </w:pPr>
+      <w:r>
+        <w:rPr>
+          <w:rFonts w:ascii="Consolas" w:eastAsia="Times New Roman" w:hAnsi="Consolas" w:cs="Times New Roman"/>
+          <w:color w:val="65737E"/>
+          <w:sz w:val="21"/>
+          <w:szCs w:val="21"/>
+          <w:lang w:eastAsia="ru-RU"/>
+        </w:rPr>
+        <w:t>// удаляем элемент со страницы</w:t>
+      </w:r>
+    </w:p>
+    <w:p>
+      <w:pPr>
+        <w:shd w:val="clear" w:color="auto" w:fill="1B2B34"/>
+        <w:spacing w:after="0" w:line="285" w:lineRule="atLeast"/>
+        <w:rPr>
+          <w:rFonts w:ascii="Consolas" w:eastAsia="Times New Roman" w:hAnsi="Consolas" w:cs="Times New Roman"/>
+          <w:color w:val="CDD3DE"/>
+          <w:sz w:val="21"/>
+          <w:szCs w:val="21"/>
+          <w:lang w:eastAsia="ru-RU"/>
+        </w:rPr>
+      </w:pPr>
+    </w:p>
+    <w:p>
+      <w:pPr>
+        <w:shd w:val="clear" w:color="auto" w:fill="1B2B34"/>
+        <w:spacing w:after="0" w:line="285" w:lineRule="atLeast"/>
+        <w:rPr>
+          <w:rFonts w:ascii="Consolas" w:eastAsia="Times New Roman" w:hAnsi="Consolas" w:cs="Times New Roman"/>
+          <w:color w:val="CDD3DE"/>
+          <w:sz w:val="21"/>
+          <w:szCs w:val="21"/>
+          <w:lang w:eastAsia="ru-RU"/>
+        </w:rPr>
+      </w:pPr>
+      <w:r>
+        <w:rPr>
+          <w:rFonts w:ascii="Consolas" w:eastAsia="Times New Roman" w:hAnsi="Consolas" w:cs="Times New Roman"/>
+          <w:color w:val="65737E"/>
+          <w:sz w:val="21"/>
+          <w:szCs w:val="21"/>
+          <w:lang w:eastAsia="ru-RU"/>
+        </w:rPr>
+        <w:t>//</w:t>
+      </w:r>
+      <w:proofErr w:type="spellStart"/>
+      <w:r>
+        <w:rPr>
+          <w:rFonts w:ascii="Consolas" w:eastAsia="Times New Roman" w:hAnsi="Consolas" w:cs="Times New Roman"/>
+          <w:color w:val="65737E"/>
+          <w:sz w:val="21"/>
+          <w:szCs w:val="21"/>
+          <w:lang w:eastAsia="ru-RU"/>
+        </w:rPr>
+        <w:t>circles</w:t>
+      </w:r>
+      <w:proofErr w:type="spellEnd"/>
+      <w:r>
+        <w:rPr>
+          <w:rFonts w:ascii="Consolas" w:eastAsia="Times New Roman" w:hAnsi="Consolas" w:cs="Times New Roman"/>
+          <w:color w:val="65737E"/>
+          <w:sz w:val="21"/>
+          <w:szCs w:val="21"/>
+          <w:lang w:eastAsia="ru-RU"/>
+        </w:rPr>
+        <w:t>[1</w:t>
+      </w:r>
+      <w:proofErr w:type="gramStart"/>
+      <w:r>
+        <w:rPr>
+          <w:rFonts w:ascii="Consolas" w:eastAsia="Times New Roman" w:hAnsi="Consolas" w:cs="Times New Roman"/>
+          <w:color w:val="65737E"/>
+          <w:sz w:val="21"/>
+          <w:szCs w:val="21"/>
+          <w:lang w:eastAsia="ru-RU"/>
+        </w:rPr>
+        <w:t>].</w:t>
+      </w:r>
+      <w:proofErr w:type="spellStart"/>
+      <w:r>
+        <w:rPr>
+          <w:rFonts w:ascii="Consolas" w:eastAsia="Times New Roman" w:hAnsi="Consolas" w:cs="Times New Roman"/>
+          <w:color w:val="65737E"/>
+          <w:sz w:val="21"/>
+          <w:szCs w:val="21"/>
+          <w:lang w:eastAsia="ru-RU"/>
+        </w:rPr>
+        <w:t>remove</w:t>
+      </w:r>
+      <w:proofErr w:type="spellEnd"/>
+      <w:proofErr w:type="gramEnd"/>
+      <w:r>
+        <w:rPr>
+          <w:rFonts w:ascii="Consolas" w:eastAsia="Times New Roman" w:hAnsi="Consolas" w:cs="Times New Roman"/>
+          <w:color w:val="65737E"/>
+          <w:sz w:val="21"/>
+          <w:szCs w:val="21"/>
+          <w:lang w:eastAsia="ru-RU"/>
+        </w:rPr>
+        <w:t>();</w:t>
+      </w:r>
+    </w:p>
+    <w:p>
+      <w:pPr>
+        <w:shd w:val="clear" w:color="auto" w:fill="1B2B34"/>
+        <w:spacing w:after="0" w:line="285" w:lineRule="atLeast"/>
+        <w:rPr>
+          <w:rFonts w:ascii="Consolas" w:eastAsia="Times New Roman" w:hAnsi="Consolas" w:cs="Times New Roman"/>
+          <w:color w:val="CDD3DE"/>
+          <w:sz w:val="21"/>
+          <w:szCs w:val="21"/>
+          <w:lang w:eastAsia="ru-RU"/>
+        </w:rPr>
+      </w:pPr>
+    </w:p>
+    <w:p>
+      <w:pPr>
+        <w:shd w:val="clear" w:color="auto" w:fill="1B2B34"/>
+        <w:spacing w:after="0" w:line="285" w:lineRule="atLeast"/>
+        <w:rPr>
+          <w:rFonts w:ascii="Consolas" w:eastAsia="Times New Roman" w:hAnsi="Consolas" w:cs="Times New Roman"/>
+          <w:color w:val="CDD3DE"/>
+          <w:sz w:val="21"/>
+          <w:szCs w:val="21"/>
+          <w:lang w:eastAsia="ru-RU"/>
+        </w:rPr>
+      </w:pPr>
+      <w:r>
+        <w:rPr>
+          <w:rFonts w:ascii="Consolas" w:eastAsia="Times New Roman" w:hAnsi="Consolas" w:cs="Times New Roman"/>
+          <w:color w:val="65737E"/>
+          <w:sz w:val="21"/>
+          <w:szCs w:val="21"/>
+          <w:lang w:eastAsia="ru-RU"/>
+        </w:rPr>
+        <w:t>// заменяем элемент другим элементом</w:t>
+      </w:r>
+    </w:p>
+    <w:p>
+      <w:pPr>
+        <w:shd w:val="clear" w:color="auto" w:fill="1B2B34"/>
+        <w:spacing w:after="0" w:line="285" w:lineRule="atLeast"/>
+        <w:rPr>
+          <w:rFonts w:ascii="Consolas" w:eastAsia="Times New Roman" w:hAnsi="Consolas" w:cs="Times New Roman"/>
+          <w:color w:val="CDD3DE"/>
+          <w:sz w:val="21"/>
+          <w:szCs w:val="21"/>
+          <w:lang w:eastAsia="ru-RU"/>
+        </w:rPr>
+      </w:pPr>
+    </w:p>
+    <w:p>
+      <w:pPr>
+        <w:shd w:val="clear" w:color="auto" w:fill="1B2B34"/>
+        <w:spacing w:after="0" w:line="285" w:lineRule="atLeast"/>
+        <w:rPr>
+          <w:rFonts w:ascii="Consolas" w:eastAsia="Times New Roman" w:hAnsi="Consolas" w:cs="Times New Roman"/>
+          <w:color w:val="CDD3DE"/>
+          <w:sz w:val="21"/>
+          <w:szCs w:val="21"/>
+          <w:lang w:eastAsia="ru-RU"/>
+        </w:rPr>
+      </w:pPr>
+      <w:r>
+        <w:rPr>
+          <w:rFonts w:ascii="Consolas" w:eastAsia="Times New Roman" w:hAnsi="Consolas" w:cs="Times New Roman"/>
+          <w:color w:val="65737E"/>
+          <w:sz w:val="21"/>
+          <w:szCs w:val="21"/>
+          <w:lang w:eastAsia="ru-RU"/>
+        </w:rPr>
+        <w:t>//</w:t>
+      </w:r>
+      <w:proofErr w:type="spellStart"/>
+      <w:r>
+        <w:rPr>
+          <w:rFonts w:ascii="Consolas" w:eastAsia="Times New Roman" w:hAnsi="Consolas" w:cs="Times New Roman"/>
+          <w:color w:val="65737E"/>
+          <w:sz w:val="21"/>
+          <w:szCs w:val="21"/>
+          <w:lang w:eastAsia="ru-RU"/>
+        </w:rPr>
+        <w:t>hearts</w:t>
+      </w:r>
+      <w:proofErr w:type="spellEnd"/>
+      <w:r>
+        <w:rPr>
+          <w:rFonts w:ascii="Consolas" w:eastAsia="Times New Roman" w:hAnsi="Consolas" w:cs="Times New Roman"/>
+          <w:color w:val="65737E"/>
+          <w:sz w:val="21"/>
+          <w:szCs w:val="21"/>
+          <w:lang w:eastAsia="ru-RU"/>
+        </w:rPr>
+        <w:t>[0</w:t>
+      </w:r>
+      <w:proofErr w:type="gramStart"/>
+      <w:r>
+        <w:rPr>
+          <w:rFonts w:ascii="Consolas" w:eastAsia="Times New Roman" w:hAnsi="Consolas" w:cs="Times New Roman"/>
+          <w:color w:val="65737E"/>
+          <w:sz w:val="21"/>
+          <w:szCs w:val="21"/>
+          <w:lang w:eastAsia="ru-RU"/>
+        </w:rPr>
+        <w:t>].</w:t>
+      </w:r>
+      <w:proofErr w:type="spellStart"/>
+      <w:r>
+        <w:rPr>
+          <w:rFonts w:ascii="Consolas" w:eastAsia="Times New Roman" w:hAnsi="Consolas" w:cs="Times New Roman"/>
+          <w:color w:val="65737E"/>
+          <w:sz w:val="21"/>
+          <w:szCs w:val="21"/>
+          <w:lang w:eastAsia="ru-RU"/>
+        </w:rPr>
+        <w:t>replaceWith</w:t>
+      </w:r>
+      <w:proofErr w:type="spellEnd"/>
+      <w:proofErr w:type="gramEnd"/>
+      <w:r>
+        <w:rPr>
+          <w:rFonts w:ascii="Consolas" w:eastAsia="Times New Roman" w:hAnsi="Consolas" w:cs="Times New Roman"/>
+          <w:color w:val="65737E"/>
+          <w:sz w:val="21"/>
+          <w:szCs w:val="21"/>
+          <w:lang w:eastAsia="ru-RU"/>
+        </w:rPr>
+        <w:t>(</w:t>
+      </w:r>
+      <w:proofErr w:type="spellStart"/>
+      <w:r>
+        <w:rPr>
+          <w:rFonts w:ascii="Consolas" w:eastAsia="Times New Roman" w:hAnsi="Consolas" w:cs="Times New Roman"/>
+          <w:color w:val="65737E"/>
+          <w:sz w:val="21"/>
+          <w:szCs w:val="21"/>
+          <w:lang w:eastAsia="ru-RU"/>
+        </w:rPr>
+        <w:t>circles</w:t>
+      </w:r>
+      <w:proofErr w:type="spellEnd"/>
+      <w:r>
+        <w:rPr>
+          <w:rFonts w:ascii="Consolas" w:eastAsia="Times New Roman" w:hAnsi="Consolas" w:cs="Times New Roman"/>
+          <w:color w:val="65737E"/>
+          <w:sz w:val="21"/>
+          <w:szCs w:val="21"/>
+          <w:lang w:eastAsia="ru-RU"/>
+        </w:rPr>
+        <w:t>[0]);</w:t>
+      </w:r>
+    </w:p>
+    <w:p>
+      <w:pPr>
+        <w:shd w:val="clear" w:color="auto" w:fill="1B2B34"/>
+        <w:spacing w:after="240" w:line="285" w:lineRule="atLeast"/>
+        <w:rPr>
+          <w:rFonts w:ascii="Consolas" w:eastAsia="Times New Roman" w:hAnsi="Consolas" w:cs="Times New Roman"/>
+          <w:color w:val="CDD3DE"/>
+          <w:sz w:val="21"/>
+          <w:szCs w:val="21"/>
+          <w:lang w:eastAsia="ru-RU"/>
+        </w:rPr>
+      </w:pPr>
+    </w:p>
+    <w:p>
+      <w:pPr>
+        <w:shd w:val="clear" w:color="auto" w:fill="1B2B34"/>
+        <w:spacing w:after="0" w:line="285" w:lineRule="atLeast"/>
+        <w:rPr>
+          <w:rFonts w:ascii="Consolas" w:eastAsia="Times New Roman" w:hAnsi="Consolas" w:cs="Times New Roman"/>
+          <w:color w:val="CDD3DE"/>
+          <w:sz w:val="21"/>
+          <w:szCs w:val="21"/>
+          <w:lang w:eastAsia="ru-RU"/>
+        </w:rPr>
+      </w:pPr>
+      <w:r>
+        <w:rPr>
+          <w:rFonts w:ascii="Consolas" w:eastAsia="Times New Roman" w:hAnsi="Consolas" w:cs="Times New Roman"/>
+          <w:color w:val="65737E"/>
+          <w:sz w:val="21"/>
+          <w:szCs w:val="21"/>
+          <w:lang w:eastAsia="ru-RU"/>
+        </w:rPr>
+        <w:t>//</w:t>
+      </w:r>
+      <w:proofErr w:type="spellStart"/>
+      <w:r>
+        <w:rPr>
+          <w:rFonts w:ascii="Consolas" w:eastAsia="Times New Roman" w:hAnsi="Consolas" w:cs="Times New Roman"/>
+          <w:color w:val="65737E"/>
+          <w:sz w:val="21"/>
+          <w:szCs w:val="21"/>
+          <w:lang w:eastAsia="ru-RU"/>
+        </w:rPr>
+        <w:t>всталяем</w:t>
+      </w:r>
+      <w:proofErr w:type="spellEnd"/>
+      <w:r>
+        <w:rPr>
+          <w:rFonts w:ascii="Consolas" w:eastAsia="Times New Roman" w:hAnsi="Consolas" w:cs="Times New Roman"/>
+          <w:color w:val="65737E"/>
+          <w:sz w:val="21"/>
+          <w:szCs w:val="21"/>
+          <w:lang w:eastAsia="ru-RU"/>
+        </w:rPr>
+        <w:t> текст в </w:t>
+      </w:r>
+      <w:proofErr w:type="spellStart"/>
+      <w:r>
+        <w:rPr>
+          <w:rFonts w:ascii="Consolas" w:eastAsia="Times New Roman" w:hAnsi="Consolas" w:cs="Times New Roman"/>
+          <w:color w:val="65737E"/>
+          <w:sz w:val="21"/>
+          <w:szCs w:val="21"/>
+          <w:lang w:eastAsia="ru-RU"/>
+        </w:rPr>
+        <w:t>div</w:t>
+      </w:r>
+      <w:proofErr w:type="spellEnd"/>
+    </w:p>
+    <w:p>
+      <w:pPr>
+        <w:shd w:val="clear" w:color="auto" w:fill="1B2B34"/>
+        <w:spacing w:after="0" w:line="285" w:lineRule="atLeast"/>
+        <w:rPr>
+          <w:rFonts w:ascii="Consolas" w:eastAsia="Times New Roman" w:hAnsi="Consolas" w:cs="Times New Roman"/>
+          <w:color w:val="CDD3DE"/>
+          <w:sz w:val="21"/>
+          <w:szCs w:val="21"/>
+          <w:lang w:eastAsia="ru-RU"/>
+        </w:rPr>
+      </w:pPr>
+      <w:proofErr w:type="spellStart"/>
+      <w:r>
+        <w:rPr>
+          <w:rFonts w:ascii="Consolas" w:eastAsia="Times New Roman" w:hAnsi="Consolas" w:cs="Times New Roman"/>
+          <w:color w:val="CDD3DE"/>
+          <w:sz w:val="21"/>
+          <w:szCs w:val="21"/>
+          <w:lang w:eastAsia="ru-RU"/>
+        </w:rPr>
+        <w:t>div</w:t>
+      </w:r>
+      <w:r>
+        <w:rPr>
+          <w:rFonts w:ascii="Consolas" w:eastAsia="Times New Roman" w:hAnsi="Consolas" w:cs="Times New Roman"/>
+          <w:color w:val="5FB3B3"/>
+          <w:sz w:val="21"/>
+          <w:szCs w:val="21"/>
+          <w:lang w:eastAsia="ru-RU"/>
+        </w:rPr>
+        <w:t>.</w:t>
+      </w:r>
+      <w:r>
+        <w:rPr>
+          <w:rFonts w:ascii="Consolas" w:eastAsia="Times New Roman" w:hAnsi="Consolas" w:cs="Times New Roman"/>
+          <w:color w:val="CDD3DE"/>
+          <w:sz w:val="21"/>
+          <w:szCs w:val="21"/>
+          <w:lang w:eastAsia="ru-RU"/>
+        </w:rPr>
+        <w:t>innerHTML</w:t>
+      </w:r>
+      <w:proofErr w:type="spellEnd"/>
+      <w:r>
+        <w:rPr>
+          <w:rFonts w:ascii="Consolas" w:eastAsia="Times New Roman" w:hAnsi="Consolas" w:cs="Times New Roman"/>
+          <w:color w:val="CDD3DE"/>
+          <w:sz w:val="21"/>
+          <w:szCs w:val="21"/>
+          <w:lang w:eastAsia="ru-RU"/>
+        </w:rPr>
+        <w:t> </w:t>
+      </w:r>
+      <w:r>
+        <w:rPr>
+          <w:rFonts w:ascii="Consolas" w:eastAsia="Times New Roman" w:hAnsi="Consolas" w:cs="Times New Roman"/>
+          <w:color w:val="5FB3B3"/>
+          <w:sz w:val="21"/>
+          <w:szCs w:val="21"/>
+          <w:lang w:eastAsia="ru-RU"/>
+        </w:rPr>
+        <w:t>=</w:t>
+      </w:r>
+      <w:r>
+        <w:rPr>
+          <w:rFonts w:ascii="Consolas" w:eastAsia="Times New Roman" w:hAnsi="Consolas" w:cs="Times New Roman"/>
+          <w:color w:val="CDD3DE"/>
+          <w:sz w:val="21"/>
+          <w:szCs w:val="21"/>
+          <w:lang w:eastAsia="ru-RU"/>
+        </w:rPr>
+        <w:t> </w:t>
+      </w:r>
+      <w:r>
+        <w:rPr>
+          <w:rFonts w:ascii="Consolas" w:eastAsia="Times New Roman" w:hAnsi="Consolas" w:cs="Times New Roman"/>
+          <w:color w:val="5FB3B3"/>
+          <w:sz w:val="21"/>
+          <w:szCs w:val="21"/>
+          <w:lang w:eastAsia="ru-RU"/>
+        </w:rPr>
+        <w:t>'</w:t>
+      </w:r>
+      <w:r>
+        <w:rPr>
+          <w:rFonts w:ascii="Consolas" w:eastAsia="Times New Roman" w:hAnsi="Consolas" w:cs="Times New Roman"/>
+          <w:color w:val="99C794"/>
+          <w:sz w:val="21"/>
+          <w:szCs w:val="21"/>
+          <w:lang w:eastAsia="ru-RU"/>
+        </w:rPr>
+        <w:t>&lt;h</w:t>
+      </w:r>
+      <w:proofErr w:type="gramStart"/>
+      <w:r>
+        <w:rPr>
+          <w:rFonts w:ascii="Consolas" w:eastAsia="Times New Roman" w:hAnsi="Consolas" w:cs="Times New Roman"/>
+          <w:color w:val="99C794"/>
+          <w:sz w:val="21"/>
+          <w:szCs w:val="21"/>
+          <w:lang w:eastAsia="ru-RU"/>
+        </w:rPr>
+        <w:t>1&gt;</w:t>
+      </w:r>
+      <w:proofErr w:type="spellStart"/>
+      <w:r>
+        <w:rPr>
+          <w:rFonts w:ascii="Consolas" w:eastAsia="Times New Roman" w:hAnsi="Consolas" w:cs="Times New Roman"/>
+          <w:color w:val="99C794"/>
+          <w:sz w:val="21"/>
+          <w:szCs w:val="21"/>
+          <w:lang w:eastAsia="ru-RU"/>
+        </w:rPr>
+        <w:t>hello</w:t>
+      </w:r>
+      <w:proofErr w:type="spellEnd"/>
+      <w:proofErr w:type="gramEnd"/>
+      <w:r>
+        <w:rPr>
+          <w:rFonts w:ascii="Consolas" w:eastAsia="Times New Roman" w:hAnsi="Consolas" w:cs="Times New Roman"/>
+          <w:color w:val="99C794"/>
+          <w:sz w:val="21"/>
+          <w:szCs w:val="21"/>
+          <w:lang w:eastAsia="ru-RU"/>
+        </w:rPr>
+        <w:t> </w:t>
+      </w:r>
+      <w:proofErr w:type="spellStart"/>
+      <w:r>
+        <w:rPr>
+          <w:rFonts w:ascii="Consolas" w:eastAsia="Times New Roman" w:hAnsi="Consolas" w:cs="Times New Roman"/>
+          <w:color w:val="99C794"/>
+          <w:sz w:val="21"/>
+          <w:szCs w:val="21"/>
+          <w:lang w:eastAsia="ru-RU"/>
+        </w:rPr>
+        <w:t>world</w:t>
+      </w:r>
+      <w:proofErr w:type="spellEnd"/>
+      <w:r>
+        <w:rPr>
+          <w:rFonts w:ascii="Consolas" w:eastAsia="Times New Roman" w:hAnsi="Consolas" w:cs="Times New Roman"/>
+          <w:color w:val="99C794"/>
+          <w:sz w:val="21"/>
+          <w:szCs w:val="21"/>
+          <w:lang w:eastAsia="ru-RU"/>
+        </w:rPr>
+        <w:t>&lt;/h1&gt;</w:t>
+      </w:r>
+      <w:r>
+        <w:rPr>
+          <w:rFonts w:ascii="Consolas" w:eastAsia="Times New Roman" w:hAnsi="Consolas" w:cs="Times New Roman"/>
+          <w:color w:val="5FB3B3"/>
+          <w:sz w:val="21"/>
+          <w:szCs w:val="21"/>
+          <w:lang w:eastAsia="ru-RU"/>
+        </w:rPr>
+        <w:t>';</w:t>
+      </w:r>
+    </w:p>
+    <w:p>
+      <w:pPr>
+        <w:shd w:val="clear" w:color="auto" w:fill="1B2B34"/>
+        <w:spacing w:after="0" w:line="285" w:lineRule="atLeast"/>
+        <w:rPr>
+          <w:rFonts w:ascii="Consolas" w:eastAsia="Times New Roman" w:hAnsi="Consolas" w:cs="Times New Roman"/>
+          <w:color w:val="CDD3DE"/>
+          <w:sz w:val="21"/>
+          <w:szCs w:val="21"/>
+          <w:lang w:val="en-US" w:eastAsia="ru-RU"/>
+        </w:rPr>
+      </w:pPr>
+      <w:r>
+        <w:rPr>
+          <w:rFonts w:ascii="Consolas" w:eastAsia="Times New Roman" w:hAnsi="Consolas" w:cs="Times New Roman"/>
+          <w:color w:val="65737E"/>
+          <w:sz w:val="21"/>
+          <w:szCs w:val="21"/>
+          <w:lang w:val="en-US" w:eastAsia="ru-RU"/>
+        </w:rPr>
+        <w:t>//</w:t>
+      </w:r>
+      <w:proofErr w:type="spellStart"/>
+      <w:proofErr w:type="gramStart"/>
+      <w:r>
+        <w:rPr>
+          <w:rFonts w:ascii="Consolas" w:eastAsia="Times New Roman" w:hAnsi="Consolas" w:cs="Times New Roman"/>
+          <w:color w:val="65737E"/>
+          <w:sz w:val="21"/>
+          <w:szCs w:val="21"/>
+          <w:lang w:val="en-US" w:eastAsia="ru-RU"/>
+        </w:rPr>
+        <w:t>div.textContent</w:t>
+      </w:r>
+      <w:proofErr w:type="spellEnd"/>
+      <w:proofErr w:type="gramEnd"/>
+      <w:r>
+        <w:rPr>
+          <w:rFonts w:ascii="Consolas" w:eastAsia="Times New Roman" w:hAnsi="Consolas" w:cs="Times New Roman"/>
+          <w:color w:val="65737E"/>
+          <w:sz w:val="21"/>
+          <w:szCs w:val="21"/>
+          <w:lang w:val="en-US" w:eastAsia="ru-RU"/>
+        </w:rPr>
+        <w:t> = 'hello world';</w:t>
+      </w:r>
+    </w:p>
+    <w:p>
+      <w:pPr>
+        <w:shd w:val="clear" w:color="auto" w:fill="1B2B34"/>
+        <w:spacing w:after="0" w:line="285" w:lineRule="atLeast"/>
+        <w:rPr>
+          <w:rFonts w:ascii="Consolas" w:eastAsia="Times New Roman" w:hAnsi="Consolas" w:cs="Times New Roman"/>
+          <w:color w:val="CDD3DE"/>
+          <w:sz w:val="21"/>
+          <w:szCs w:val="21"/>
+          <w:lang w:val="en-US" w:eastAsia="ru-RU"/>
+        </w:rPr>
+      </w:pPr>
+    </w:p>
+    <w:p>
+      <w:pPr>
+        <w:shd w:val="clear" w:color="auto" w:fill="1B2B34"/>
+        <w:spacing w:after="0" w:line="285" w:lineRule="atLeast"/>
+        <w:rPr>
+          <w:rFonts w:ascii="Consolas" w:eastAsia="Times New Roman" w:hAnsi="Consolas" w:cs="Times New Roman"/>
+          <w:color w:val="CDD3DE"/>
+          <w:sz w:val="21"/>
+          <w:szCs w:val="21"/>
+          <w:lang w:val="en-US" w:eastAsia="ru-RU"/>
+        </w:rPr>
+      </w:pPr>
+      <w:r>
+        <w:rPr>
+          <w:rFonts w:ascii="Consolas" w:eastAsia="Times New Roman" w:hAnsi="Consolas" w:cs="Times New Roman"/>
+          <w:color w:val="65737E"/>
+          <w:sz w:val="21"/>
+          <w:szCs w:val="21"/>
+          <w:lang w:val="en-US" w:eastAsia="ru-RU"/>
+        </w:rPr>
+        <w:t>//</w:t>
+      </w:r>
+      <w:r>
+        <w:rPr>
+          <w:rFonts w:ascii="Consolas" w:eastAsia="Times New Roman" w:hAnsi="Consolas" w:cs="Times New Roman"/>
+          <w:color w:val="65737E"/>
+          <w:sz w:val="21"/>
+          <w:szCs w:val="21"/>
+          <w:lang w:eastAsia="ru-RU"/>
+        </w:rPr>
+        <w:t>вставляем</w:t>
+      </w:r>
+      <w:r>
+        <w:rPr>
+          <w:rFonts w:ascii="Consolas" w:eastAsia="Times New Roman" w:hAnsi="Consolas" w:cs="Times New Roman"/>
+          <w:color w:val="65737E"/>
+          <w:sz w:val="21"/>
+          <w:szCs w:val="21"/>
+          <w:lang w:val="en-US" w:eastAsia="ru-RU"/>
+        </w:rPr>
+        <w:t> HTML </w:t>
+      </w:r>
+      <w:r>
+        <w:rPr>
+          <w:rFonts w:ascii="Consolas" w:eastAsia="Times New Roman" w:hAnsi="Consolas" w:cs="Times New Roman"/>
+          <w:color w:val="65737E"/>
+          <w:sz w:val="21"/>
+          <w:szCs w:val="21"/>
+          <w:lang w:eastAsia="ru-RU"/>
+        </w:rPr>
+        <w:t>код</w:t>
+      </w:r>
+      <w:r>
+        <w:rPr>
+          <w:rFonts w:ascii="Consolas" w:eastAsia="Times New Roman" w:hAnsi="Consolas" w:cs="Times New Roman"/>
+          <w:color w:val="65737E"/>
+          <w:sz w:val="21"/>
+          <w:szCs w:val="21"/>
+          <w:lang w:val="en-US" w:eastAsia="ru-RU"/>
+        </w:rPr>
+        <w:t> </w:t>
+      </w:r>
+    </w:p>
+    <w:p>
+      <w:pPr>
+        <w:shd w:val="clear" w:color="auto" w:fill="1B2B34"/>
+        <w:spacing w:after="0" w:line="285" w:lineRule="atLeast"/>
+        <w:rPr>
+          <w:rFonts w:ascii="Consolas" w:eastAsia="Times New Roman" w:hAnsi="Consolas" w:cs="Times New Roman"/>
+          <w:color w:val="CDD3DE"/>
+          <w:sz w:val="21"/>
+          <w:szCs w:val="21"/>
+          <w:lang w:val="en-US" w:eastAsia="ru-RU"/>
+        </w:rPr>
+      </w:pPr>
+    </w:p>
+    <w:p>
+      <w:pPr>
+        <w:shd w:val="clear" w:color="auto" w:fill="1B2B34"/>
+        <w:spacing w:after="0" w:line="285" w:lineRule="atLeast"/>
+        <w:rPr>
+          <w:rFonts w:ascii="Consolas" w:eastAsia="Times New Roman" w:hAnsi="Consolas" w:cs="Times New Roman"/>
+          <w:color w:val="CDD3DE"/>
+          <w:sz w:val="21"/>
+          <w:szCs w:val="21"/>
+          <w:lang w:val="en-US" w:eastAsia="ru-RU"/>
+        </w:rPr>
+      </w:pPr>
+      <w:r>
+        <w:rPr>
+          <w:rFonts w:ascii="Consolas" w:eastAsia="Times New Roman" w:hAnsi="Consolas" w:cs="Times New Roman"/>
+          <w:color w:val="65737E"/>
+          <w:sz w:val="21"/>
+          <w:szCs w:val="21"/>
+          <w:lang w:val="en-US" w:eastAsia="ru-RU"/>
+        </w:rPr>
+        <w:t>//</w:t>
+      </w:r>
+      <w:r>
+        <w:rPr>
+          <w:rFonts w:ascii="Consolas" w:eastAsia="Times New Roman" w:hAnsi="Consolas" w:cs="Times New Roman"/>
+          <w:color w:val="65737E"/>
+          <w:sz w:val="21"/>
+          <w:szCs w:val="21"/>
+          <w:lang w:eastAsia="ru-RU"/>
+        </w:rPr>
+        <w:t>перед</w:t>
+      </w:r>
+      <w:r>
+        <w:rPr>
+          <w:rFonts w:ascii="Consolas" w:eastAsia="Times New Roman" w:hAnsi="Consolas" w:cs="Times New Roman"/>
+          <w:color w:val="65737E"/>
+          <w:sz w:val="21"/>
+          <w:szCs w:val="21"/>
+          <w:lang w:val="en-US" w:eastAsia="ru-RU"/>
+        </w:rPr>
+        <w:t> </w:t>
+      </w:r>
+      <w:r>
+        <w:rPr>
+          <w:rFonts w:ascii="Consolas" w:eastAsia="Times New Roman" w:hAnsi="Consolas" w:cs="Times New Roman"/>
+          <w:color w:val="65737E"/>
+          <w:sz w:val="21"/>
+          <w:szCs w:val="21"/>
+          <w:lang w:eastAsia="ru-RU"/>
+        </w:rPr>
+        <w:t>элементом</w:t>
+      </w:r>
+      <w:r>
+        <w:rPr>
+          <w:rFonts w:ascii="Consolas" w:eastAsia="Times New Roman" w:hAnsi="Consolas" w:cs="Times New Roman"/>
+          <w:color w:val="65737E"/>
+          <w:sz w:val="21"/>
+          <w:szCs w:val="21"/>
+          <w:lang w:val="en-US" w:eastAsia="ru-RU"/>
+        </w:rPr>
+        <w:t> div</w:t>
+      </w:r>
+    </w:p>
+    <w:p>
+      <w:pPr>
+        <w:shd w:val="clear" w:color="auto" w:fill="1B2B34"/>
+        <w:spacing w:after="0" w:line="285" w:lineRule="atLeast"/>
+        <w:rPr>
+          <w:rFonts w:ascii="Consolas" w:eastAsia="Times New Roman" w:hAnsi="Consolas" w:cs="Times New Roman"/>
+          <w:color w:val="CDD3DE"/>
+          <w:sz w:val="21"/>
+          <w:szCs w:val="21"/>
+          <w:lang w:val="en-US" w:eastAsia="ru-RU"/>
+        </w:rPr>
+      </w:pPr>
+      <w:r>
+        <w:rPr>
+          <w:rFonts w:ascii="Consolas" w:eastAsia="Times New Roman" w:hAnsi="Consolas" w:cs="Times New Roman"/>
+          <w:color w:val="65737E"/>
+          <w:sz w:val="21"/>
+          <w:szCs w:val="21"/>
+          <w:lang w:val="en-US" w:eastAsia="ru-RU"/>
+        </w:rPr>
+        <w:t>//</w:t>
+      </w:r>
+      <w:proofErr w:type="spellStart"/>
+      <w:proofErr w:type="gramStart"/>
+      <w:r>
+        <w:rPr>
+          <w:rFonts w:ascii="Consolas" w:eastAsia="Times New Roman" w:hAnsi="Consolas" w:cs="Times New Roman"/>
+          <w:color w:val="65737E"/>
+          <w:sz w:val="21"/>
+          <w:szCs w:val="21"/>
+          <w:lang w:val="en-US" w:eastAsia="ru-RU"/>
+        </w:rPr>
+        <w:t>div.insertAdjacentHTML</w:t>
+      </w:r>
+      <w:proofErr w:type="spellEnd"/>
+      <w:proofErr w:type="gramEnd"/>
+      <w:r>
+        <w:rPr>
+          <w:rFonts w:ascii="Consolas" w:eastAsia="Times New Roman" w:hAnsi="Consolas" w:cs="Times New Roman"/>
+          <w:color w:val="65737E"/>
+          <w:sz w:val="21"/>
+          <w:szCs w:val="21"/>
+          <w:lang w:val="en-US" w:eastAsia="ru-RU"/>
+        </w:rPr>
+        <w:t>('</w:t>
+      </w:r>
+      <w:proofErr w:type="spellStart"/>
+      <w:r>
+        <w:rPr>
+          <w:rFonts w:ascii="Consolas" w:eastAsia="Times New Roman" w:hAnsi="Consolas" w:cs="Times New Roman"/>
+          <w:color w:val="65737E"/>
+          <w:sz w:val="21"/>
+          <w:szCs w:val="21"/>
+          <w:lang w:val="en-US" w:eastAsia="ru-RU"/>
+        </w:rPr>
+        <w:t>beforebegin</w:t>
+      </w:r>
+      <w:proofErr w:type="spellEnd"/>
+      <w:r>
+        <w:rPr>
+          <w:rFonts w:ascii="Consolas" w:eastAsia="Times New Roman" w:hAnsi="Consolas" w:cs="Times New Roman"/>
+          <w:color w:val="65737E"/>
+          <w:sz w:val="21"/>
+          <w:szCs w:val="21"/>
+          <w:lang w:val="en-US" w:eastAsia="ru-RU"/>
+        </w:rPr>
+        <w:t>', '&lt;h2&gt;Hello&lt;/h2&gt;');</w:t>
+      </w:r>
+    </w:p>
+    <w:p>
+      <w:pPr>
+        <w:shd w:val="clear" w:color="auto" w:fill="1B2B34"/>
+        <w:spacing w:after="0" w:line="285" w:lineRule="atLeast"/>
+        <w:rPr>
+          <w:rFonts w:ascii="Consolas" w:eastAsia="Times New Roman" w:hAnsi="Consolas" w:cs="Times New Roman"/>
+          <w:color w:val="CDD3DE"/>
+          <w:sz w:val="21"/>
+          <w:szCs w:val="21"/>
+          <w:lang w:val="en-US" w:eastAsia="ru-RU"/>
+        </w:rPr>
+      </w:pPr>
+    </w:p>
+    <w:p>
+      <w:pPr>
+        <w:shd w:val="clear" w:color="auto" w:fill="1B2B34"/>
+        <w:spacing w:after="0" w:line="285" w:lineRule="atLeast"/>
+        <w:rPr>
+          <w:rFonts w:ascii="Consolas" w:eastAsia="Times New Roman" w:hAnsi="Consolas" w:cs="Times New Roman"/>
+          <w:color w:val="CDD3DE"/>
+          <w:sz w:val="21"/>
+          <w:szCs w:val="21"/>
+          <w:lang w:val="en-US" w:eastAsia="ru-RU"/>
+        </w:rPr>
+      </w:pPr>
+      <w:r>
+        <w:rPr>
+          <w:rFonts w:ascii="Consolas" w:eastAsia="Times New Roman" w:hAnsi="Consolas" w:cs="Times New Roman"/>
+          <w:color w:val="65737E"/>
+          <w:sz w:val="21"/>
+          <w:szCs w:val="21"/>
+          <w:lang w:val="en-US" w:eastAsia="ru-RU"/>
+        </w:rPr>
+        <w:t>//</w:t>
+      </w:r>
+      <w:r>
+        <w:rPr>
+          <w:rFonts w:ascii="Consolas" w:eastAsia="Times New Roman" w:hAnsi="Consolas" w:cs="Times New Roman"/>
+          <w:color w:val="65737E"/>
+          <w:sz w:val="21"/>
+          <w:szCs w:val="21"/>
+          <w:lang w:eastAsia="ru-RU"/>
+        </w:rPr>
+        <w:t>в</w:t>
+      </w:r>
+      <w:r>
+        <w:rPr>
+          <w:rFonts w:ascii="Consolas" w:eastAsia="Times New Roman" w:hAnsi="Consolas" w:cs="Times New Roman"/>
+          <w:color w:val="65737E"/>
+          <w:sz w:val="21"/>
+          <w:szCs w:val="21"/>
+          <w:lang w:val="en-US" w:eastAsia="ru-RU"/>
+        </w:rPr>
+        <w:t> </w:t>
+      </w:r>
+      <w:r>
+        <w:rPr>
+          <w:rFonts w:ascii="Consolas" w:eastAsia="Times New Roman" w:hAnsi="Consolas" w:cs="Times New Roman"/>
+          <w:color w:val="65737E"/>
+          <w:sz w:val="21"/>
+          <w:szCs w:val="21"/>
+          <w:lang w:eastAsia="ru-RU"/>
+        </w:rPr>
+        <w:t>начало</w:t>
+      </w:r>
+      <w:r>
+        <w:rPr>
+          <w:rFonts w:ascii="Consolas" w:eastAsia="Times New Roman" w:hAnsi="Consolas" w:cs="Times New Roman"/>
+          <w:color w:val="65737E"/>
+          <w:sz w:val="21"/>
+          <w:szCs w:val="21"/>
+          <w:lang w:val="en-US" w:eastAsia="ru-RU"/>
+        </w:rPr>
+        <w:t> </w:t>
+      </w:r>
+      <w:r>
+        <w:rPr>
+          <w:rFonts w:ascii="Consolas" w:eastAsia="Times New Roman" w:hAnsi="Consolas" w:cs="Times New Roman"/>
+          <w:color w:val="65737E"/>
+          <w:sz w:val="21"/>
+          <w:szCs w:val="21"/>
+          <w:lang w:eastAsia="ru-RU"/>
+        </w:rPr>
+        <w:t>элемента</w:t>
+      </w:r>
+      <w:r>
+        <w:rPr>
+          <w:rFonts w:ascii="Consolas" w:eastAsia="Times New Roman" w:hAnsi="Consolas" w:cs="Times New Roman"/>
+          <w:color w:val="65737E"/>
+          <w:sz w:val="21"/>
+          <w:szCs w:val="21"/>
+          <w:lang w:val="en-US" w:eastAsia="ru-RU"/>
+        </w:rPr>
+        <w:t> div</w:t>
+      </w:r>
+    </w:p>
+    <w:p>
+      <w:pPr>
+        <w:shd w:val="clear" w:color="auto" w:fill="1B2B34"/>
+        <w:spacing w:after="0" w:line="285" w:lineRule="atLeast"/>
+        <w:rPr>
+          <w:rFonts w:ascii="Consolas" w:eastAsia="Times New Roman" w:hAnsi="Consolas" w:cs="Times New Roman"/>
+          <w:color w:val="CDD3DE"/>
+          <w:sz w:val="21"/>
+          <w:szCs w:val="21"/>
+          <w:lang w:val="en-US" w:eastAsia="ru-RU"/>
+        </w:rPr>
+      </w:pPr>
+      <w:r>
+        <w:rPr>
+          <w:rFonts w:ascii="Consolas" w:eastAsia="Times New Roman" w:hAnsi="Consolas" w:cs="Times New Roman"/>
+          <w:color w:val="65737E"/>
+          <w:sz w:val="21"/>
+          <w:szCs w:val="21"/>
+          <w:lang w:val="en-US" w:eastAsia="ru-RU"/>
+        </w:rPr>
+        <w:t>//</w:t>
+      </w:r>
+      <w:proofErr w:type="spellStart"/>
+      <w:proofErr w:type="gramStart"/>
+      <w:r>
+        <w:rPr>
+          <w:rFonts w:ascii="Consolas" w:eastAsia="Times New Roman" w:hAnsi="Consolas" w:cs="Times New Roman"/>
+          <w:color w:val="65737E"/>
+          <w:sz w:val="21"/>
+          <w:szCs w:val="21"/>
+          <w:lang w:val="en-US" w:eastAsia="ru-RU"/>
+        </w:rPr>
+        <w:t>div.insertAdjacentHTML</w:t>
+      </w:r>
+      <w:proofErr w:type="spellEnd"/>
+      <w:proofErr w:type="gramEnd"/>
+      <w:r>
+        <w:rPr>
+          <w:rFonts w:ascii="Consolas" w:eastAsia="Times New Roman" w:hAnsi="Consolas" w:cs="Times New Roman"/>
+          <w:color w:val="65737E"/>
+          <w:sz w:val="21"/>
+          <w:szCs w:val="21"/>
+          <w:lang w:val="en-US" w:eastAsia="ru-RU"/>
+        </w:rPr>
+        <w:t>('</w:t>
+      </w:r>
+      <w:proofErr w:type="spellStart"/>
+      <w:r>
+        <w:rPr>
+          <w:rFonts w:ascii="Consolas" w:eastAsia="Times New Roman" w:hAnsi="Consolas" w:cs="Times New Roman"/>
+          <w:color w:val="65737E"/>
+          <w:sz w:val="21"/>
+          <w:szCs w:val="21"/>
+          <w:lang w:val="en-US" w:eastAsia="ru-RU"/>
+        </w:rPr>
+        <w:t>afterbegin</w:t>
+      </w:r>
+      <w:proofErr w:type="spellEnd"/>
+      <w:r>
+        <w:rPr>
+          <w:rFonts w:ascii="Consolas" w:eastAsia="Times New Roman" w:hAnsi="Consolas" w:cs="Times New Roman"/>
+          <w:color w:val="65737E"/>
+          <w:sz w:val="21"/>
+          <w:szCs w:val="21"/>
+          <w:lang w:val="en-US" w:eastAsia="ru-RU"/>
+        </w:rPr>
+        <w:t>', '&lt;h2&gt;Hello&lt;/h2&gt;');</w:t>
+      </w:r>
+    </w:p>
+    <w:p>
+      <w:pPr>
+        <w:shd w:val="clear" w:color="auto" w:fill="1B2B34"/>
+        <w:spacing w:after="0" w:line="285" w:lineRule="atLeast"/>
+        <w:rPr>
+          <w:rFonts w:ascii="Consolas" w:eastAsia="Times New Roman" w:hAnsi="Consolas" w:cs="Times New Roman"/>
+          <w:color w:val="CDD3DE"/>
+          <w:sz w:val="21"/>
+          <w:szCs w:val="21"/>
+          <w:lang w:val="en-US" w:eastAsia="ru-RU"/>
+        </w:rPr>
+      </w:pPr>
+    </w:p>
+    <w:p>
+      <w:pPr>
+        <w:shd w:val="clear" w:color="auto" w:fill="1B2B34"/>
+        <w:spacing w:after="0" w:line="285" w:lineRule="atLeast"/>
+        <w:rPr>
+          <w:rFonts w:ascii="Consolas" w:eastAsia="Times New Roman" w:hAnsi="Consolas" w:cs="Times New Roman"/>
+          <w:color w:val="CDD3DE"/>
+          <w:sz w:val="21"/>
+          <w:szCs w:val="21"/>
+          <w:lang w:val="en-US" w:eastAsia="ru-RU"/>
+        </w:rPr>
+      </w:pPr>
+      <w:r>
+        <w:rPr>
+          <w:rFonts w:ascii="Consolas" w:eastAsia="Times New Roman" w:hAnsi="Consolas" w:cs="Times New Roman"/>
+          <w:color w:val="65737E"/>
+          <w:sz w:val="21"/>
+          <w:szCs w:val="21"/>
+          <w:lang w:val="en-US" w:eastAsia="ru-RU"/>
+        </w:rPr>
+        <w:t>//</w:t>
+      </w:r>
+      <w:r>
+        <w:rPr>
+          <w:rFonts w:ascii="Consolas" w:eastAsia="Times New Roman" w:hAnsi="Consolas" w:cs="Times New Roman"/>
+          <w:color w:val="65737E"/>
+          <w:sz w:val="21"/>
+          <w:szCs w:val="21"/>
+          <w:lang w:eastAsia="ru-RU"/>
+        </w:rPr>
+        <w:t>в</w:t>
+      </w:r>
+      <w:r>
+        <w:rPr>
+          <w:rFonts w:ascii="Consolas" w:eastAsia="Times New Roman" w:hAnsi="Consolas" w:cs="Times New Roman"/>
+          <w:color w:val="65737E"/>
+          <w:sz w:val="21"/>
+          <w:szCs w:val="21"/>
+          <w:lang w:val="en-US" w:eastAsia="ru-RU"/>
+        </w:rPr>
+        <w:t> </w:t>
+      </w:r>
+      <w:r>
+        <w:rPr>
+          <w:rFonts w:ascii="Consolas" w:eastAsia="Times New Roman" w:hAnsi="Consolas" w:cs="Times New Roman"/>
+          <w:color w:val="65737E"/>
+          <w:sz w:val="21"/>
+          <w:szCs w:val="21"/>
+          <w:lang w:eastAsia="ru-RU"/>
+        </w:rPr>
+        <w:t>конец</w:t>
+      </w:r>
+      <w:r>
+        <w:rPr>
+          <w:rFonts w:ascii="Consolas" w:eastAsia="Times New Roman" w:hAnsi="Consolas" w:cs="Times New Roman"/>
+          <w:color w:val="65737E"/>
+          <w:sz w:val="21"/>
+          <w:szCs w:val="21"/>
+          <w:lang w:val="en-US" w:eastAsia="ru-RU"/>
+        </w:rPr>
+        <w:t> </w:t>
+      </w:r>
+      <w:r>
+        <w:rPr>
+          <w:rFonts w:ascii="Consolas" w:eastAsia="Times New Roman" w:hAnsi="Consolas" w:cs="Times New Roman"/>
+          <w:color w:val="65737E"/>
+          <w:sz w:val="21"/>
+          <w:szCs w:val="21"/>
+          <w:lang w:eastAsia="ru-RU"/>
+        </w:rPr>
+        <w:t>элемента</w:t>
+      </w:r>
+      <w:r>
+        <w:rPr>
+          <w:rFonts w:ascii="Consolas" w:eastAsia="Times New Roman" w:hAnsi="Consolas" w:cs="Times New Roman"/>
+          <w:color w:val="65737E"/>
+          <w:sz w:val="21"/>
+          <w:szCs w:val="21"/>
+          <w:lang w:val="en-US" w:eastAsia="ru-RU"/>
+        </w:rPr>
+        <w:t> div</w:t>
+      </w:r>
+    </w:p>
+    <w:p>
+      <w:pPr>
+        <w:shd w:val="clear" w:color="auto" w:fill="1B2B34"/>
+        <w:spacing w:after="0" w:line="285" w:lineRule="atLeast"/>
+        <w:rPr>
+          <w:rFonts w:ascii="Consolas" w:eastAsia="Times New Roman" w:hAnsi="Consolas" w:cs="Times New Roman"/>
+          <w:color w:val="CDD3DE"/>
+          <w:sz w:val="21"/>
+          <w:szCs w:val="21"/>
+          <w:lang w:val="en-US" w:eastAsia="ru-RU"/>
+        </w:rPr>
+      </w:pPr>
+      <w:r>
+        <w:rPr>
+          <w:rFonts w:ascii="Consolas" w:eastAsia="Times New Roman" w:hAnsi="Consolas" w:cs="Times New Roman"/>
+          <w:color w:val="65737E"/>
+          <w:sz w:val="21"/>
+          <w:szCs w:val="21"/>
+          <w:lang w:val="en-US" w:eastAsia="ru-RU"/>
+        </w:rPr>
+        <w:t>//</w:t>
+      </w:r>
+      <w:proofErr w:type="spellStart"/>
+      <w:proofErr w:type="gramStart"/>
+      <w:r>
+        <w:rPr>
+          <w:rFonts w:ascii="Consolas" w:eastAsia="Times New Roman" w:hAnsi="Consolas" w:cs="Times New Roman"/>
+          <w:color w:val="65737E"/>
+          <w:sz w:val="21"/>
+          <w:szCs w:val="21"/>
+          <w:lang w:val="en-US" w:eastAsia="ru-RU"/>
+        </w:rPr>
+        <w:t>div.insertAdjacentHTML</w:t>
+      </w:r>
+      <w:proofErr w:type="spellEnd"/>
+      <w:proofErr w:type="gramEnd"/>
+      <w:r>
+        <w:rPr>
+          <w:rFonts w:ascii="Consolas" w:eastAsia="Times New Roman" w:hAnsi="Consolas" w:cs="Times New Roman"/>
+          <w:color w:val="65737E"/>
+          <w:sz w:val="21"/>
+          <w:szCs w:val="21"/>
+          <w:lang w:val="en-US" w:eastAsia="ru-RU"/>
+        </w:rPr>
+        <w:t>('</w:t>
+      </w:r>
+      <w:proofErr w:type="spellStart"/>
+      <w:r>
+        <w:rPr>
+          <w:rFonts w:ascii="Consolas" w:eastAsia="Times New Roman" w:hAnsi="Consolas" w:cs="Times New Roman"/>
+          <w:color w:val="65737E"/>
+          <w:sz w:val="21"/>
+          <w:szCs w:val="21"/>
+          <w:lang w:val="en-US" w:eastAsia="ru-RU"/>
+        </w:rPr>
+        <w:t>beforeend</w:t>
+      </w:r>
+      <w:proofErr w:type="spellEnd"/>
+      <w:r>
+        <w:rPr>
+          <w:rFonts w:ascii="Consolas" w:eastAsia="Times New Roman" w:hAnsi="Consolas" w:cs="Times New Roman"/>
+          <w:color w:val="65737E"/>
+          <w:sz w:val="21"/>
+          <w:szCs w:val="21"/>
+          <w:lang w:val="en-US" w:eastAsia="ru-RU"/>
+        </w:rPr>
+        <w:t>', '&lt;h2&gt;Hello&lt;/h2&gt;');</w:t>
+      </w:r>
+    </w:p>
+    <w:p>
+      <w:pPr>
+        <w:shd w:val="clear" w:color="auto" w:fill="1B2B34"/>
+        <w:spacing w:after="0" w:line="285" w:lineRule="atLeast"/>
+        <w:rPr>
+          <w:rFonts w:ascii="Consolas" w:eastAsia="Times New Roman" w:hAnsi="Consolas" w:cs="Times New Roman"/>
+          <w:color w:val="CDD3DE"/>
+          <w:sz w:val="21"/>
+          <w:szCs w:val="21"/>
+          <w:lang w:val="en-US" w:eastAsia="ru-RU"/>
+        </w:rPr>
+      </w:pPr>
+    </w:p>
+    <w:p>
+      <w:pPr>
+        <w:shd w:val="clear" w:color="auto" w:fill="1B2B34"/>
+        <w:spacing w:after="0" w:line="285" w:lineRule="atLeast"/>
+        <w:rPr>
+          <w:rFonts w:ascii="Consolas" w:eastAsia="Times New Roman" w:hAnsi="Consolas" w:cs="Times New Roman"/>
+          <w:color w:val="CDD3DE"/>
+          <w:sz w:val="21"/>
+          <w:szCs w:val="21"/>
+          <w:lang w:val="en-US" w:eastAsia="ru-RU"/>
+        </w:rPr>
+      </w:pPr>
+      <w:r>
+        <w:rPr>
+          <w:rFonts w:ascii="Consolas" w:eastAsia="Times New Roman" w:hAnsi="Consolas" w:cs="Times New Roman"/>
+          <w:color w:val="65737E"/>
+          <w:sz w:val="21"/>
+          <w:szCs w:val="21"/>
+          <w:lang w:val="en-US" w:eastAsia="ru-RU"/>
+        </w:rPr>
+        <w:t>//</w:t>
+      </w:r>
+      <w:r>
+        <w:rPr>
+          <w:rFonts w:ascii="Consolas" w:eastAsia="Times New Roman" w:hAnsi="Consolas" w:cs="Times New Roman"/>
+          <w:color w:val="65737E"/>
+          <w:sz w:val="21"/>
+          <w:szCs w:val="21"/>
+          <w:lang w:eastAsia="ru-RU"/>
+        </w:rPr>
+        <w:t>перед</w:t>
+      </w:r>
+      <w:r>
+        <w:rPr>
+          <w:rFonts w:ascii="Consolas" w:eastAsia="Times New Roman" w:hAnsi="Consolas" w:cs="Times New Roman"/>
+          <w:color w:val="65737E"/>
+          <w:sz w:val="21"/>
+          <w:szCs w:val="21"/>
+          <w:lang w:val="en-US" w:eastAsia="ru-RU"/>
+        </w:rPr>
+        <w:t> </w:t>
+      </w:r>
+      <w:r>
+        <w:rPr>
+          <w:rFonts w:ascii="Consolas" w:eastAsia="Times New Roman" w:hAnsi="Consolas" w:cs="Times New Roman"/>
+          <w:color w:val="65737E"/>
+          <w:sz w:val="21"/>
+          <w:szCs w:val="21"/>
+          <w:lang w:eastAsia="ru-RU"/>
+        </w:rPr>
+        <w:t>элементом</w:t>
+      </w:r>
+      <w:r>
+        <w:rPr>
+          <w:rFonts w:ascii="Consolas" w:eastAsia="Times New Roman" w:hAnsi="Consolas" w:cs="Times New Roman"/>
+          <w:color w:val="65737E"/>
+          <w:sz w:val="21"/>
+          <w:szCs w:val="21"/>
+          <w:lang w:val="en-US" w:eastAsia="ru-RU"/>
+        </w:rPr>
+        <w:t> div</w:t>
+      </w:r>
+    </w:p>
+    <w:p>
+      <w:pPr>
+        <w:shd w:val="clear" w:color="auto" w:fill="1B2B34"/>
+        <w:spacing w:after="0" w:line="285" w:lineRule="atLeast"/>
+        <w:rPr>
+          <w:rFonts w:ascii="Consolas" w:eastAsia="Times New Roman" w:hAnsi="Consolas" w:cs="Times New Roman"/>
+          <w:color w:val="CDD3DE"/>
+          <w:sz w:val="21"/>
+          <w:szCs w:val="21"/>
+          <w:lang w:val="en-US" w:eastAsia="ru-RU"/>
+        </w:rPr>
+      </w:pPr>
+      <w:r>
+        <w:rPr>
+          <w:rFonts w:ascii="Consolas" w:eastAsia="Times New Roman" w:hAnsi="Consolas" w:cs="Times New Roman"/>
+          <w:color w:val="65737E"/>
+          <w:sz w:val="21"/>
+          <w:szCs w:val="21"/>
+          <w:lang w:val="en-US" w:eastAsia="ru-RU"/>
+        </w:rPr>
+        <w:t>//</w:t>
+      </w:r>
+      <w:proofErr w:type="spellStart"/>
+      <w:proofErr w:type="gramStart"/>
+      <w:r>
+        <w:rPr>
+          <w:rFonts w:ascii="Consolas" w:eastAsia="Times New Roman" w:hAnsi="Consolas" w:cs="Times New Roman"/>
+          <w:color w:val="65737E"/>
+          <w:sz w:val="21"/>
+          <w:szCs w:val="21"/>
+          <w:lang w:val="en-US" w:eastAsia="ru-RU"/>
+        </w:rPr>
+        <w:t>div.insertAdjacentHTML</w:t>
+      </w:r>
+      <w:proofErr w:type="spellEnd"/>
+      <w:proofErr w:type="gramEnd"/>
+      <w:r>
+        <w:rPr>
+          <w:rFonts w:ascii="Consolas" w:eastAsia="Times New Roman" w:hAnsi="Consolas" w:cs="Times New Roman"/>
+          <w:color w:val="65737E"/>
+          <w:sz w:val="21"/>
+          <w:szCs w:val="21"/>
+          <w:lang w:val="en-US" w:eastAsia="ru-RU"/>
+        </w:rPr>
+        <w:t>('</w:t>
+      </w:r>
+      <w:proofErr w:type="spellStart"/>
+      <w:r>
+        <w:rPr>
+          <w:rFonts w:ascii="Consolas" w:eastAsia="Times New Roman" w:hAnsi="Consolas" w:cs="Times New Roman"/>
+          <w:color w:val="65737E"/>
+          <w:sz w:val="21"/>
+          <w:szCs w:val="21"/>
+          <w:lang w:val="en-US" w:eastAsia="ru-RU"/>
+        </w:rPr>
+        <w:t>afterend</w:t>
+      </w:r>
+      <w:proofErr w:type="spellEnd"/>
+      <w:r>
+        <w:rPr>
+          <w:rFonts w:ascii="Consolas" w:eastAsia="Times New Roman" w:hAnsi="Consolas" w:cs="Times New Roman"/>
+          <w:color w:val="65737E"/>
+          <w:sz w:val="21"/>
+          <w:szCs w:val="21"/>
+          <w:lang w:val="en-US" w:eastAsia="ru-RU"/>
+        </w:rPr>
+        <w:t>', '&lt;h2&gt;Hello&lt;/h2&gt;');</w:t>
+      </w:r>
+    </w:p>
+    <w:p>
+      <w:pPr>
         <w:rPr>
           <w:b/>
           <w:sz w:val="48"/>
+          <w:lang w:val="en-US"/>
+        </w:rPr>
+      </w:pPr>
+    </w:p>
+    <w:p>
+      <w:pPr>
+        <w:rPr>
+          <w:b/>
+          <w:sz w:val="32"/>
+        </w:rPr>
+      </w:pPr>
+      <w:r>
+        <w:rPr>
+          <w:b/>
+          <w:sz w:val="32"/>
+          <w:lang w:val="en-US"/>
+        </w:rPr>
+        <w:t>31</w:t>
+      </w:r>
+      <w:r>
+        <w:rPr>
+          <w:b/>
+          <w:sz w:val="32"/>
+        </w:rPr>
+        <w:t>. Практика</w:t>
+      </w:r>
+    </w:p>
+    <w:p>
+      <w:pPr>
+        <w:rPr>
+          <w:b/>
+          <w:sz w:val="48"/>
+          <w:lang w:val="en-US"/>
         </w:rPr>
       </w:pPr>
     </w:p>

--- a/JAVA SCRIPT 23032021/Конспект.docx
+++ b/JAVA SCRIPT 23032021/Конспект.docx
@@ -19390,8 +19390,6 @@
           <w:shd w:val="clear" w:color="auto" w:fill="E6F2F5"/>
         </w:rPr>
       </w:pPr>
-      <w:bookmarkStart w:id="0" w:name="_GoBack"/>
-      <w:bookmarkEnd w:id="0"/>
       <w:r>
         <w:rPr>
           <w:rFonts w:ascii="Segoe UI" w:hAnsi="Segoe UI" w:cs="Segoe UI"/>
@@ -22417,7 +22415,7 @@
           <w:color w:val="CDD3DE"/>
           <w:sz w:val="21"/>
           <w:szCs w:val="21"/>
-          <w:lang w:eastAsia="ru-RU"/>
+          <w:lang w:val="en-US" w:eastAsia="ru-RU"/>
         </w:rPr>
       </w:pPr>
       <w:r>
@@ -22438,7 +22436,7 @@
           <w:color w:val="CDD3DE"/>
           <w:sz w:val="21"/>
           <w:szCs w:val="21"/>
-          <w:lang w:eastAsia="ru-RU"/>
+          <w:lang w:val="en-US" w:eastAsia="ru-RU"/>
         </w:rPr>
         <w:t>item</w:t>
       </w:r>
@@ -22448,7 +22446,7 @@
           <w:color w:val="5FB3B3"/>
           <w:sz w:val="21"/>
           <w:szCs w:val="21"/>
-          <w:lang w:eastAsia="ru-RU"/>
+          <w:lang w:val="en-US" w:eastAsia="ru-RU"/>
         </w:rPr>
         <w:t>.</w:t>
       </w:r>
@@ -22458,7 +22456,7 @@
           <w:color w:val="CDD3DE"/>
           <w:sz w:val="21"/>
           <w:szCs w:val="21"/>
-          <w:lang w:eastAsia="ru-RU"/>
+          <w:lang w:val="en-US" w:eastAsia="ru-RU"/>
         </w:rPr>
         <w:t>style</w:t>
       </w:r>
@@ -22469,7 +22467,7 @@
           <w:color w:val="5FB3B3"/>
           <w:sz w:val="21"/>
           <w:szCs w:val="21"/>
-          <w:lang w:eastAsia="ru-RU"/>
+          <w:lang w:val="en-US" w:eastAsia="ru-RU"/>
         </w:rPr>
         <w:t>.</w:t>
       </w:r>
@@ -22479,7 +22477,7 @@
           <w:color w:val="CDD3DE"/>
           <w:sz w:val="21"/>
           <w:szCs w:val="21"/>
-          <w:lang w:eastAsia="ru-RU"/>
+          <w:lang w:val="en-US" w:eastAsia="ru-RU"/>
         </w:rPr>
         <w:t>backgroundColor</w:t>
       </w:r>
@@ -22490,17 +22488,17 @@
           <w:color w:val="CDD3DE"/>
           <w:sz w:val="21"/>
           <w:szCs w:val="21"/>
-          <w:lang w:eastAsia="ru-RU"/>
-        </w:rPr>
-        <w:t> </w:t>
-      </w:r>
-      <w:r>
-        <w:rPr>
-          <w:rFonts w:ascii="Consolas" w:eastAsia="Times New Roman" w:hAnsi="Consolas" w:cs="Times New Roman"/>
-          <w:color w:val="5FB3B3"/>
-          <w:sz w:val="21"/>
-          <w:szCs w:val="21"/>
-          <w:lang w:eastAsia="ru-RU"/>
+          <w:lang w:val="en-US" w:eastAsia="ru-RU"/>
+        </w:rPr>
+        <w:t> </w:t>
+      </w:r>
+      <w:r>
+        <w:rPr>
+          <w:rFonts w:ascii="Consolas" w:eastAsia="Times New Roman" w:hAnsi="Consolas" w:cs="Times New Roman"/>
+          <w:color w:val="5FB3B3"/>
+          <w:sz w:val="21"/>
+          <w:szCs w:val="21"/>
+          <w:lang w:val="en-US" w:eastAsia="ru-RU"/>
         </w:rPr>
         <w:t>=</w:t>
       </w:r>
@@ -22510,39 +22508,37 @@
           <w:color w:val="CDD3DE"/>
           <w:sz w:val="21"/>
           <w:szCs w:val="21"/>
-          <w:lang w:eastAsia="ru-RU"/>
-        </w:rPr>
-        <w:t> </w:t>
-      </w:r>
-      <w:r>
-        <w:rPr>
-          <w:rFonts w:ascii="Consolas" w:eastAsia="Times New Roman" w:hAnsi="Consolas" w:cs="Times New Roman"/>
-          <w:color w:val="5FB3B3"/>
-          <w:sz w:val="21"/>
-          <w:szCs w:val="21"/>
-          <w:lang w:eastAsia="ru-RU"/>
+          <w:lang w:val="en-US" w:eastAsia="ru-RU"/>
+        </w:rPr>
+        <w:t> </w:t>
+      </w:r>
+      <w:r>
+        <w:rPr>
+          <w:rFonts w:ascii="Consolas" w:eastAsia="Times New Roman" w:hAnsi="Consolas" w:cs="Times New Roman"/>
+          <w:color w:val="5FB3B3"/>
+          <w:sz w:val="21"/>
+          <w:szCs w:val="21"/>
+          <w:lang w:val="en-US" w:eastAsia="ru-RU"/>
         </w:rPr>
         <w:t>'</w:t>
       </w:r>
-      <w:proofErr w:type="spellStart"/>
       <w:r>
         <w:rPr>
           <w:rFonts w:ascii="Consolas" w:eastAsia="Times New Roman" w:hAnsi="Consolas" w:cs="Times New Roman"/>
           <w:color w:val="99C794"/>
           <w:sz w:val="21"/>
           <w:szCs w:val="21"/>
-          <w:lang w:eastAsia="ru-RU"/>
+          <w:lang w:val="en-US" w:eastAsia="ru-RU"/>
         </w:rPr>
         <w:t>green</w:t>
       </w:r>
-      <w:proofErr w:type="spellEnd"/>
-      <w:r>
-        <w:rPr>
-          <w:rFonts w:ascii="Consolas" w:eastAsia="Times New Roman" w:hAnsi="Consolas" w:cs="Times New Roman"/>
-          <w:color w:val="5FB3B3"/>
-          <w:sz w:val="21"/>
-          <w:szCs w:val="21"/>
-          <w:lang w:eastAsia="ru-RU"/>
+      <w:r>
+        <w:rPr>
+          <w:rFonts w:ascii="Consolas" w:eastAsia="Times New Roman" w:hAnsi="Consolas" w:cs="Times New Roman"/>
+          <w:color w:val="5FB3B3"/>
+          <w:sz w:val="21"/>
+          <w:szCs w:val="21"/>
+          <w:lang w:val="en-US" w:eastAsia="ru-RU"/>
         </w:rPr>
         <w:t>';</w:t>
       </w:r>
@@ -22831,30 +22827,100 @@
           <w:color w:val="CDD3DE"/>
           <w:sz w:val="21"/>
           <w:szCs w:val="21"/>
-          <w:lang w:eastAsia="ru-RU"/>
-        </w:rPr>
-      </w:pPr>
-      <w:r>
-        <w:rPr>
-          <w:rFonts w:ascii="Consolas" w:eastAsia="Times New Roman" w:hAnsi="Consolas" w:cs="Times New Roman"/>
-          <w:color w:val="65737E"/>
-          <w:sz w:val="21"/>
-          <w:szCs w:val="21"/>
-          <w:lang w:eastAsia="ru-RU"/>
-        </w:rPr>
-        <w:t>//добавляем класс к элементу</w:t>
-      </w:r>
-    </w:p>
-    <w:p>
-      <w:pPr>
-        <w:shd w:val="clear" w:color="auto" w:fill="1B2B34"/>
-        <w:spacing w:after="0" w:line="285" w:lineRule="atLeast"/>
-        <w:rPr>
-          <w:rFonts w:ascii="Consolas" w:eastAsia="Times New Roman" w:hAnsi="Consolas" w:cs="Times New Roman"/>
-          <w:color w:val="CDD3DE"/>
-          <w:sz w:val="21"/>
-          <w:szCs w:val="21"/>
-          <w:lang w:eastAsia="ru-RU"/>
+          <w:lang w:val="en-US" w:eastAsia="ru-RU"/>
+        </w:rPr>
+      </w:pPr>
+      <w:r>
+        <w:rPr>
+          <w:rFonts w:ascii="Consolas" w:eastAsia="Times New Roman" w:hAnsi="Consolas" w:cs="Times New Roman"/>
+          <w:color w:val="65737E"/>
+          <w:sz w:val="21"/>
+          <w:szCs w:val="21"/>
+          <w:lang w:val="en-US" w:eastAsia="ru-RU"/>
+        </w:rPr>
+        <w:t>//</w:t>
+      </w:r>
+      <w:r>
+        <w:rPr>
+          <w:rFonts w:ascii="Consolas" w:eastAsia="Times New Roman" w:hAnsi="Consolas" w:cs="Times New Roman"/>
+          <w:color w:val="65737E"/>
+          <w:sz w:val="21"/>
+          <w:szCs w:val="21"/>
+          <w:lang w:eastAsia="ru-RU"/>
+        </w:rPr>
+        <w:t>добавляем</w:t>
+      </w:r>
+      <w:r>
+        <w:rPr>
+          <w:rFonts w:ascii="Consolas" w:eastAsia="Times New Roman" w:hAnsi="Consolas" w:cs="Times New Roman"/>
+          <w:color w:val="65737E"/>
+          <w:sz w:val="21"/>
+          <w:szCs w:val="21"/>
+          <w:lang w:val="en-US" w:eastAsia="ru-RU"/>
+        </w:rPr>
+        <w:t> </w:t>
+      </w:r>
+      <w:r>
+        <w:rPr>
+          <w:rFonts w:ascii="Consolas" w:eastAsia="Times New Roman" w:hAnsi="Consolas" w:cs="Times New Roman"/>
+          <w:color w:val="65737E"/>
+          <w:sz w:val="21"/>
+          <w:szCs w:val="21"/>
+          <w:lang w:eastAsia="ru-RU"/>
+        </w:rPr>
+        <w:t>класс</w:t>
+      </w:r>
+      <w:r>
+        <w:rPr>
+          <w:rFonts w:ascii="Consolas" w:eastAsia="Times New Roman" w:hAnsi="Consolas" w:cs="Times New Roman"/>
+          <w:color w:val="65737E"/>
+          <w:sz w:val="21"/>
+          <w:szCs w:val="21"/>
+          <w:lang w:val="en-US" w:eastAsia="ru-RU"/>
+        </w:rPr>
+        <w:t> </w:t>
+      </w:r>
+      <w:r>
+        <w:rPr>
+          <w:rFonts w:ascii="Consolas" w:eastAsia="Times New Roman" w:hAnsi="Consolas" w:cs="Times New Roman"/>
+          <w:color w:val="65737E"/>
+          <w:sz w:val="21"/>
+          <w:szCs w:val="21"/>
+          <w:lang w:eastAsia="ru-RU"/>
+        </w:rPr>
+        <w:t>к</w:t>
+      </w:r>
+      <w:r>
+        <w:rPr>
+          <w:rFonts w:ascii="Consolas" w:eastAsia="Times New Roman" w:hAnsi="Consolas" w:cs="Times New Roman"/>
+          <w:color w:val="65737E"/>
+          <w:sz w:val="21"/>
+          <w:szCs w:val="21"/>
+          <w:lang w:val="en-US" w:eastAsia="ru-RU"/>
+        </w:rPr>
+        <w:t> </w:t>
+      </w:r>
+      <w:r>
+        <w:rPr>
+          <w:rFonts w:ascii="Consolas" w:eastAsia="Times New Roman" w:hAnsi="Consolas" w:cs="Times New Roman"/>
+          <w:color w:val="65737E"/>
+          <w:sz w:val="21"/>
+          <w:szCs w:val="21"/>
+          <w:lang w:eastAsia="ru-RU"/>
+        </w:rPr>
+        <w:t>элементу</w:t>
+      </w:r>
+    </w:p>
+    <w:p>
+      <w:pPr>
+        <w:shd w:val="clear" w:color="auto" w:fill="1B2B34"/>
+        <w:spacing w:after="0" w:line="285" w:lineRule="atLeast"/>
+        <w:rPr>
+          <w:rFonts w:ascii="Consolas" w:eastAsia="Times New Roman" w:hAnsi="Consolas" w:cs="Times New Roman"/>
+          <w:color w:val="CDD3DE"/>
+          <w:sz w:val="21"/>
+          <w:szCs w:val="21"/>
+          <w:lang w:val="en-US" w:eastAsia="ru-RU"/>
         </w:rPr>
       </w:pPr>
       <w:proofErr w:type="spellStart"/>
@@ -22864,7 +22930,7 @@
           <w:color w:val="CDD3DE"/>
           <w:sz w:val="21"/>
           <w:szCs w:val="21"/>
-          <w:lang w:eastAsia="ru-RU"/>
+          <w:lang w:val="en-US" w:eastAsia="ru-RU"/>
         </w:rPr>
         <w:t>div</w:t>
       </w:r>
@@ -22874,7 +22940,7 @@
           <w:color w:val="5FB3B3"/>
           <w:sz w:val="21"/>
           <w:szCs w:val="21"/>
-          <w:lang w:eastAsia="ru-RU"/>
+          <w:lang w:val="en-US" w:eastAsia="ru-RU"/>
         </w:rPr>
         <w:t>.</w:t>
       </w:r>
@@ -22884,7 +22950,7 @@
           <w:color w:val="CDD3DE"/>
           <w:sz w:val="21"/>
           <w:szCs w:val="21"/>
-          <w:lang w:eastAsia="ru-RU"/>
+          <w:lang w:val="en-US" w:eastAsia="ru-RU"/>
         </w:rPr>
         <w:t>classList</w:t>
       </w:r>
@@ -22894,7 +22960,7 @@
           <w:color w:val="5FB3B3"/>
           <w:sz w:val="21"/>
           <w:szCs w:val="21"/>
-          <w:lang w:eastAsia="ru-RU"/>
+          <w:lang w:val="en-US" w:eastAsia="ru-RU"/>
         </w:rPr>
         <w:t>.</w:t>
       </w:r>
@@ -22904,7 +22970,7 @@
           <w:color w:val="6699CC"/>
           <w:sz w:val="21"/>
           <w:szCs w:val="21"/>
-          <w:lang w:eastAsia="ru-RU"/>
+          <w:lang w:val="en-US" w:eastAsia="ru-RU"/>
         </w:rPr>
         <w:t>add</w:t>
       </w:r>
@@ -22915,7 +22981,7 @@
           <w:color w:val="CDD3DE"/>
           <w:sz w:val="21"/>
           <w:szCs w:val="21"/>
-          <w:lang w:eastAsia="ru-RU"/>
+          <w:lang w:val="en-US" w:eastAsia="ru-RU"/>
         </w:rPr>
         <w:t>(</w:t>
       </w:r>
@@ -22925,29 +22991,27 @@
           <w:color w:val="5FB3B3"/>
           <w:sz w:val="21"/>
           <w:szCs w:val="21"/>
-          <w:lang w:eastAsia="ru-RU"/>
+          <w:lang w:val="en-US" w:eastAsia="ru-RU"/>
         </w:rPr>
         <w:t>'</w:t>
       </w:r>
-      <w:proofErr w:type="spellStart"/>
       <w:r>
         <w:rPr>
           <w:rFonts w:ascii="Consolas" w:eastAsia="Times New Roman" w:hAnsi="Consolas" w:cs="Times New Roman"/>
           <w:color w:val="99C794"/>
           <w:sz w:val="21"/>
           <w:szCs w:val="21"/>
-          <w:lang w:eastAsia="ru-RU"/>
+          <w:lang w:val="en-US" w:eastAsia="ru-RU"/>
         </w:rPr>
         <w:t>black</w:t>
       </w:r>
-      <w:proofErr w:type="spellEnd"/>
-      <w:r>
-        <w:rPr>
-          <w:rFonts w:ascii="Consolas" w:eastAsia="Times New Roman" w:hAnsi="Consolas" w:cs="Times New Roman"/>
-          <w:color w:val="5FB3B3"/>
-          <w:sz w:val="21"/>
-          <w:szCs w:val="21"/>
-          <w:lang w:eastAsia="ru-RU"/>
+      <w:r>
+        <w:rPr>
+          <w:rFonts w:ascii="Consolas" w:eastAsia="Times New Roman" w:hAnsi="Consolas" w:cs="Times New Roman"/>
+          <w:color w:val="5FB3B3"/>
+          <w:sz w:val="21"/>
+          <w:szCs w:val="21"/>
+          <w:lang w:val="en-US" w:eastAsia="ru-RU"/>
         </w:rPr>
         <w:t>'</w:t>
       </w:r>
@@ -22957,7 +23021,7 @@
           <w:color w:val="CDD3DE"/>
           <w:sz w:val="21"/>
           <w:szCs w:val="21"/>
-          <w:lang w:eastAsia="ru-RU"/>
+          <w:lang w:val="en-US" w:eastAsia="ru-RU"/>
         </w:rPr>
         <w:t>)</w:t>
       </w:r>
@@ -22967,7 +23031,7 @@
           <w:color w:val="5FB3B3"/>
           <w:sz w:val="21"/>
           <w:szCs w:val="21"/>
-          <w:lang w:eastAsia="ru-RU"/>
+          <w:lang w:val="en-US" w:eastAsia="ru-RU"/>
         </w:rPr>
         <w:t>;</w:t>
       </w:r>
@@ -22981,7 +23045,7 @@
           <w:color w:val="CDD3DE"/>
           <w:sz w:val="21"/>
           <w:szCs w:val="21"/>
-          <w:lang w:eastAsia="ru-RU"/>
+          <w:lang w:val="en-US" w:eastAsia="ru-RU"/>
         </w:rPr>
       </w:pPr>
     </w:p>
@@ -23646,18 +23710,38 @@
           <w:color w:val="CDD3DE"/>
           <w:sz w:val="21"/>
           <w:szCs w:val="21"/>
-          <w:lang w:val="en-US" w:eastAsia="ru-RU"/>
-        </w:rPr>
-      </w:pPr>
-      <w:r>
-        <w:rPr>
-          <w:rFonts w:ascii="Consolas" w:eastAsia="Times New Roman" w:hAnsi="Consolas" w:cs="Times New Roman"/>
-          <w:color w:val="65737E"/>
-          <w:sz w:val="21"/>
-          <w:szCs w:val="21"/>
-          <w:lang w:val="en-US" w:eastAsia="ru-RU"/>
-        </w:rPr>
-        <w:t>//hearts[0</w:t>
+          <w:lang w:eastAsia="ru-RU"/>
+        </w:rPr>
+      </w:pPr>
+      <w:r>
+        <w:rPr>
+          <w:rFonts w:ascii="Consolas" w:eastAsia="Times New Roman" w:hAnsi="Consolas" w:cs="Times New Roman"/>
+          <w:color w:val="65737E"/>
+          <w:sz w:val="21"/>
+          <w:szCs w:val="21"/>
+          <w:lang w:eastAsia="ru-RU"/>
+        </w:rPr>
+        <w:t>//</w:t>
+      </w:r>
+      <w:r>
+        <w:rPr>
+          <w:rFonts w:ascii="Consolas" w:eastAsia="Times New Roman" w:hAnsi="Consolas" w:cs="Times New Roman"/>
+          <w:color w:val="65737E"/>
+          <w:sz w:val="21"/>
+          <w:szCs w:val="21"/>
+          <w:lang w:val="en-US" w:eastAsia="ru-RU"/>
+        </w:rPr>
+        <w:t>hearts</w:t>
+      </w:r>
+      <w:r>
+        <w:rPr>
+          <w:rFonts w:ascii="Consolas" w:eastAsia="Times New Roman" w:hAnsi="Consolas" w:cs="Times New Roman"/>
+          <w:color w:val="65737E"/>
+          <w:sz w:val="21"/>
+          <w:szCs w:val="21"/>
+          <w:lang w:eastAsia="ru-RU"/>
+        </w:rPr>
+        <w:t>[0</w:t>
       </w:r>
       <w:proofErr w:type="gramStart"/>
       <w:r>
@@ -23666,9 +23750,19 @@
           <w:color w:val="65737E"/>
           <w:sz w:val="21"/>
           <w:szCs w:val="21"/>
-          <w:lang w:val="en-US" w:eastAsia="ru-RU"/>
-        </w:rPr>
-        <w:t>].after</w:t>
+          <w:lang w:eastAsia="ru-RU"/>
+        </w:rPr>
+        <w:t>].</w:t>
+      </w:r>
+      <w:r>
+        <w:rPr>
+          <w:rFonts w:ascii="Consolas" w:eastAsia="Times New Roman" w:hAnsi="Consolas" w:cs="Times New Roman"/>
+          <w:color w:val="65737E"/>
+          <w:sz w:val="21"/>
+          <w:szCs w:val="21"/>
+          <w:lang w:val="en-US" w:eastAsia="ru-RU"/>
+        </w:rPr>
+        <w:t>after</w:t>
       </w:r>
       <w:proofErr w:type="gramEnd"/>
       <w:r>
@@ -23677,9 +23771,29 @@
           <w:color w:val="65737E"/>
           <w:sz w:val="21"/>
           <w:szCs w:val="21"/>
-          <w:lang w:val="en-US" w:eastAsia="ru-RU"/>
-        </w:rPr>
-        <w:t>(div);</w:t>
+          <w:lang w:eastAsia="ru-RU"/>
+        </w:rPr>
+        <w:t>(</w:t>
+      </w:r>
+      <w:r>
+        <w:rPr>
+          <w:rFonts w:ascii="Consolas" w:eastAsia="Times New Roman" w:hAnsi="Consolas" w:cs="Times New Roman"/>
+          <w:color w:val="65737E"/>
+          <w:sz w:val="21"/>
+          <w:szCs w:val="21"/>
+          <w:lang w:val="en-US" w:eastAsia="ru-RU"/>
+        </w:rPr>
+        <w:t>div</w:t>
+      </w:r>
+      <w:r>
+        <w:rPr>
+          <w:rFonts w:ascii="Consolas" w:eastAsia="Times New Roman" w:hAnsi="Consolas" w:cs="Times New Roman"/>
+          <w:color w:val="65737E"/>
+          <w:sz w:val="21"/>
+          <w:szCs w:val="21"/>
+          <w:lang w:eastAsia="ru-RU"/>
+        </w:rPr>
+        <w:t>);</w:t>
       </w:r>
     </w:p>
     <w:p>
@@ -23691,7 +23805,7 @@
           <w:color w:val="CDD3DE"/>
           <w:sz w:val="21"/>
           <w:szCs w:val="21"/>
-          <w:lang w:val="en-US" w:eastAsia="ru-RU"/>
+          <w:lang w:eastAsia="ru-RU"/>
         </w:rPr>
       </w:pPr>
     </w:p>
@@ -23868,18 +23982,29 @@
           <w:color w:val="CDD3DE"/>
           <w:sz w:val="21"/>
           <w:szCs w:val="21"/>
-          <w:lang w:eastAsia="ru-RU"/>
-        </w:rPr>
-      </w:pPr>
-      <w:r>
-        <w:rPr>
-          <w:rFonts w:ascii="Consolas" w:eastAsia="Times New Roman" w:hAnsi="Consolas" w:cs="Times New Roman"/>
-          <w:color w:val="65737E"/>
-          <w:sz w:val="21"/>
-          <w:szCs w:val="21"/>
-          <w:lang w:eastAsia="ru-RU"/>
-        </w:rPr>
-        <w:t>//</w:t>
+          <w:lang w:val="en-US" w:eastAsia="ru-RU"/>
+        </w:rPr>
+      </w:pPr>
+      <w:r>
+        <w:rPr>
+          <w:rFonts w:ascii="Consolas" w:eastAsia="Times New Roman" w:hAnsi="Consolas" w:cs="Times New Roman"/>
+          <w:color w:val="65737E"/>
+          <w:sz w:val="21"/>
+          <w:szCs w:val="21"/>
+          <w:lang w:val="en-US" w:eastAsia="ru-RU"/>
+        </w:rPr>
+        <w:t>//hearts[0</w:t>
+      </w:r>
+      <w:proofErr w:type="gramStart"/>
+      <w:r>
+        <w:rPr>
+          <w:rFonts w:ascii="Consolas" w:eastAsia="Times New Roman" w:hAnsi="Consolas" w:cs="Times New Roman"/>
+          <w:color w:val="65737E"/>
+          <w:sz w:val="21"/>
+          <w:szCs w:val="21"/>
+          <w:lang w:val="en-US" w:eastAsia="ru-RU"/>
+        </w:rPr>
+        <w:t>].</w:t>
       </w:r>
       <w:proofErr w:type="spellStart"/>
       <w:r>
@@ -23888,40 +24013,7 @@
           <w:color w:val="65737E"/>
           <w:sz w:val="21"/>
           <w:szCs w:val="21"/>
-          <w:lang w:eastAsia="ru-RU"/>
-        </w:rPr>
-        <w:t>hearts</w:t>
-      </w:r>
-      <w:proofErr w:type="spellEnd"/>
-      <w:r>
-        <w:rPr>
-          <w:rFonts w:ascii="Consolas" w:eastAsia="Times New Roman" w:hAnsi="Consolas" w:cs="Times New Roman"/>
-          <w:color w:val="65737E"/>
-          <w:sz w:val="21"/>
-          <w:szCs w:val="21"/>
-          <w:lang w:eastAsia="ru-RU"/>
-        </w:rPr>
-        <w:t>[0</w:t>
-      </w:r>
-      <w:proofErr w:type="gramStart"/>
-      <w:r>
-        <w:rPr>
-          <w:rFonts w:ascii="Consolas" w:eastAsia="Times New Roman" w:hAnsi="Consolas" w:cs="Times New Roman"/>
-          <w:color w:val="65737E"/>
-          <w:sz w:val="21"/>
-          <w:szCs w:val="21"/>
-          <w:lang w:eastAsia="ru-RU"/>
-        </w:rPr>
-        <w:t>].</w:t>
-      </w:r>
-      <w:proofErr w:type="spellStart"/>
-      <w:r>
-        <w:rPr>
-          <w:rFonts w:ascii="Consolas" w:eastAsia="Times New Roman" w:hAnsi="Consolas" w:cs="Times New Roman"/>
-          <w:color w:val="65737E"/>
-          <w:sz w:val="21"/>
-          <w:szCs w:val="21"/>
-          <w:lang w:eastAsia="ru-RU"/>
+          <w:lang w:val="en-US" w:eastAsia="ru-RU"/>
         </w:rPr>
         <w:t>replaceWith</w:t>
       </w:r>
@@ -23933,9 +24025,45 @@
           <w:color w:val="65737E"/>
           <w:sz w:val="21"/>
           <w:szCs w:val="21"/>
-          <w:lang w:eastAsia="ru-RU"/>
-        </w:rPr>
-        <w:t>(</w:t>
+          <w:lang w:val="en-US" w:eastAsia="ru-RU"/>
+        </w:rPr>
+        <w:t>(circles[0]);</w:t>
+      </w:r>
+    </w:p>
+    <w:p>
+      <w:pPr>
+        <w:shd w:val="clear" w:color="auto" w:fill="1B2B34"/>
+        <w:spacing w:after="240" w:line="285" w:lineRule="atLeast"/>
+        <w:rPr>
+          <w:rFonts w:ascii="Consolas" w:eastAsia="Times New Roman" w:hAnsi="Consolas" w:cs="Times New Roman"/>
+          <w:color w:val="CDD3DE"/>
+          <w:sz w:val="21"/>
+          <w:szCs w:val="21"/>
+          <w:lang w:val="en-US" w:eastAsia="ru-RU"/>
+        </w:rPr>
+      </w:pPr>
+    </w:p>
+    <w:p>
+      <w:pPr>
+        <w:shd w:val="clear" w:color="auto" w:fill="1B2B34"/>
+        <w:spacing w:after="0" w:line="285" w:lineRule="atLeast"/>
+        <w:rPr>
+          <w:rFonts w:ascii="Consolas" w:eastAsia="Times New Roman" w:hAnsi="Consolas" w:cs="Times New Roman"/>
+          <w:color w:val="CDD3DE"/>
+          <w:sz w:val="21"/>
+          <w:szCs w:val="21"/>
+          <w:lang w:val="en-US" w:eastAsia="ru-RU"/>
+        </w:rPr>
+      </w:pPr>
+      <w:r>
+        <w:rPr>
+          <w:rFonts w:ascii="Consolas" w:eastAsia="Times New Roman" w:hAnsi="Consolas" w:cs="Times New Roman"/>
+          <w:color w:val="65737E"/>
+          <w:sz w:val="21"/>
+          <w:szCs w:val="21"/>
+          <w:lang w:val="en-US" w:eastAsia="ru-RU"/>
+        </w:rPr>
+        <w:t>//</w:t>
       </w:r>
       <w:proofErr w:type="spellStart"/>
       <w:r>
@@ -23946,7 +24074,7 @@
           <w:szCs w:val="21"/>
           <w:lang w:eastAsia="ru-RU"/>
         </w:rPr>
-        <w:t>circles</w:t>
+        <w:t>всталяем</w:t>
       </w:r>
       <w:proofErr w:type="spellEnd"/>
       <w:r>
@@ -23955,142 +24083,112 @@
           <w:color w:val="65737E"/>
           <w:sz w:val="21"/>
           <w:szCs w:val="21"/>
-          <w:lang w:eastAsia="ru-RU"/>
-        </w:rPr>
-        <w:t>[0]);</w:t>
-      </w:r>
-    </w:p>
-    <w:p>
-      <w:pPr>
-        <w:shd w:val="clear" w:color="auto" w:fill="1B2B34"/>
-        <w:spacing w:after="240" w:line="285" w:lineRule="atLeast"/>
-        <w:rPr>
-          <w:rFonts w:ascii="Consolas" w:eastAsia="Times New Roman" w:hAnsi="Consolas" w:cs="Times New Roman"/>
-          <w:color w:val="CDD3DE"/>
-          <w:sz w:val="21"/>
-          <w:szCs w:val="21"/>
-          <w:lang w:eastAsia="ru-RU"/>
-        </w:rPr>
-      </w:pPr>
-    </w:p>
-    <w:p>
-      <w:pPr>
-        <w:shd w:val="clear" w:color="auto" w:fill="1B2B34"/>
-        <w:spacing w:after="0" w:line="285" w:lineRule="atLeast"/>
-        <w:rPr>
-          <w:rFonts w:ascii="Consolas" w:eastAsia="Times New Roman" w:hAnsi="Consolas" w:cs="Times New Roman"/>
-          <w:color w:val="CDD3DE"/>
-          <w:sz w:val="21"/>
-          <w:szCs w:val="21"/>
-          <w:lang w:eastAsia="ru-RU"/>
-        </w:rPr>
-      </w:pPr>
-      <w:r>
-        <w:rPr>
-          <w:rFonts w:ascii="Consolas" w:eastAsia="Times New Roman" w:hAnsi="Consolas" w:cs="Times New Roman"/>
-          <w:color w:val="65737E"/>
-          <w:sz w:val="21"/>
-          <w:szCs w:val="21"/>
-          <w:lang w:eastAsia="ru-RU"/>
-        </w:rPr>
-        <w:t>//</w:t>
-      </w:r>
+          <w:lang w:val="en-US" w:eastAsia="ru-RU"/>
+        </w:rPr>
+        <w:t> </w:t>
+      </w:r>
+      <w:r>
+        <w:rPr>
+          <w:rFonts w:ascii="Consolas" w:eastAsia="Times New Roman" w:hAnsi="Consolas" w:cs="Times New Roman"/>
+          <w:color w:val="65737E"/>
+          <w:sz w:val="21"/>
+          <w:szCs w:val="21"/>
+          <w:lang w:eastAsia="ru-RU"/>
+        </w:rPr>
+        <w:t>текст</w:t>
+      </w:r>
+      <w:r>
+        <w:rPr>
+          <w:rFonts w:ascii="Consolas" w:eastAsia="Times New Roman" w:hAnsi="Consolas" w:cs="Times New Roman"/>
+          <w:color w:val="65737E"/>
+          <w:sz w:val="21"/>
+          <w:szCs w:val="21"/>
+          <w:lang w:val="en-US" w:eastAsia="ru-RU"/>
+        </w:rPr>
+        <w:t> </w:t>
+      </w:r>
+      <w:r>
+        <w:rPr>
+          <w:rFonts w:ascii="Consolas" w:eastAsia="Times New Roman" w:hAnsi="Consolas" w:cs="Times New Roman"/>
+          <w:color w:val="65737E"/>
+          <w:sz w:val="21"/>
+          <w:szCs w:val="21"/>
+          <w:lang w:eastAsia="ru-RU"/>
+        </w:rPr>
+        <w:t>в</w:t>
+      </w:r>
+      <w:r>
+        <w:rPr>
+          <w:rFonts w:ascii="Consolas" w:eastAsia="Times New Roman" w:hAnsi="Consolas" w:cs="Times New Roman"/>
+          <w:color w:val="65737E"/>
+          <w:sz w:val="21"/>
+          <w:szCs w:val="21"/>
+          <w:lang w:val="en-US" w:eastAsia="ru-RU"/>
+        </w:rPr>
+        <w:t> div</w:t>
+      </w:r>
+    </w:p>
+    <w:p>
+      <w:pPr>
+        <w:shd w:val="clear" w:color="auto" w:fill="1B2B34"/>
+        <w:spacing w:after="0" w:line="285" w:lineRule="atLeast"/>
+        <w:rPr>
+          <w:rFonts w:ascii="Consolas" w:eastAsia="Times New Roman" w:hAnsi="Consolas" w:cs="Times New Roman"/>
+          <w:color w:val="CDD3DE"/>
+          <w:sz w:val="21"/>
+          <w:szCs w:val="21"/>
+          <w:lang w:val="en-US" w:eastAsia="ru-RU"/>
+        </w:rPr>
+      </w:pPr>
       <w:proofErr w:type="spellStart"/>
       <w:r>
         <w:rPr>
           <w:rFonts w:ascii="Consolas" w:eastAsia="Times New Roman" w:hAnsi="Consolas" w:cs="Times New Roman"/>
-          <w:color w:val="65737E"/>
-          <w:sz w:val="21"/>
-          <w:szCs w:val="21"/>
-          <w:lang w:eastAsia="ru-RU"/>
-        </w:rPr>
-        <w:t>всталяем</w:t>
+          <w:color w:val="CDD3DE"/>
+          <w:sz w:val="21"/>
+          <w:szCs w:val="21"/>
+          <w:lang w:val="en-US" w:eastAsia="ru-RU"/>
+        </w:rPr>
+        <w:t>div</w:t>
+      </w:r>
+      <w:r>
+        <w:rPr>
+          <w:rFonts w:ascii="Consolas" w:eastAsia="Times New Roman" w:hAnsi="Consolas" w:cs="Times New Roman"/>
+          <w:color w:val="5FB3B3"/>
+          <w:sz w:val="21"/>
+          <w:szCs w:val="21"/>
+          <w:lang w:val="en-US" w:eastAsia="ru-RU"/>
+        </w:rPr>
+        <w:t>.</w:t>
+      </w:r>
+      <w:r>
+        <w:rPr>
+          <w:rFonts w:ascii="Consolas" w:eastAsia="Times New Roman" w:hAnsi="Consolas" w:cs="Times New Roman"/>
+          <w:color w:val="CDD3DE"/>
+          <w:sz w:val="21"/>
+          <w:szCs w:val="21"/>
+          <w:lang w:val="en-US" w:eastAsia="ru-RU"/>
+        </w:rPr>
+        <w:t>innerHTML</w:t>
       </w:r>
       <w:proofErr w:type="spellEnd"/>
       <w:r>
         <w:rPr>
           <w:rFonts w:ascii="Consolas" w:eastAsia="Times New Roman" w:hAnsi="Consolas" w:cs="Times New Roman"/>
-          <w:color w:val="65737E"/>
-          <w:sz w:val="21"/>
-          <w:szCs w:val="21"/>
-          <w:lang w:eastAsia="ru-RU"/>
-        </w:rPr>
-        <w:t> текст в </w:t>
-      </w:r>
-      <w:proofErr w:type="spellStart"/>
-      <w:r>
-        <w:rPr>
-          <w:rFonts w:ascii="Consolas" w:eastAsia="Times New Roman" w:hAnsi="Consolas" w:cs="Times New Roman"/>
-          <w:color w:val="65737E"/>
-          <w:sz w:val="21"/>
-          <w:szCs w:val="21"/>
-          <w:lang w:eastAsia="ru-RU"/>
-        </w:rPr>
-        <w:t>div</w:t>
-      </w:r>
-      <w:proofErr w:type="spellEnd"/>
-    </w:p>
-    <w:p>
-      <w:pPr>
-        <w:shd w:val="clear" w:color="auto" w:fill="1B2B34"/>
-        <w:spacing w:after="0" w:line="285" w:lineRule="atLeast"/>
-        <w:rPr>
-          <w:rFonts w:ascii="Consolas" w:eastAsia="Times New Roman" w:hAnsi="Consolas" w:cs="Times New Roman"/>
-          <w:color w:val="CDD3DE"/>
-          <w:sz w:val="21"/>
-          <w:szCs w:val="21"/>
-          <w:lang w:eastAsia="ru-RU"/>
-        </w:rPr>
-      </w:pPr>
-      <w:proofErr w:type="spellStart"/>
-      <w:r>
-        <w:rPr>
-          <w:rFonts w:ascii="Consolas" w:eastAsia="Times New Roman" w:hAnsi="Consolas" w:cs="Times New Roman"/>
-          <w:color w:val="CDD3DE"/>
-          <w:sz w:val="21"/>
-          <w:szCs w:val="21"/>
-          <w:lang w:eastAsia="ru-RU"/>
-        </w:rPr>
-        <w:t>div</w:t>
-      </w:r>
-      <w:r>
-        <w:rPr>
-          <w:rFonts w:ascii="Consolas" w:eastAsia="Times New Roman" w:hAnsi="Consolas" w:cs="Times New Roman"/>
-          <w:color w:val="5FB3B3"/>
-          <w:sz w:val="21"/>
-          <w:szCs w:val="21"/>
-          <w:lang w:eastAsia="ru-RU"/>
-        </w:rPr>
-        <w:t>.</w:t>
-      </w:r>
-      <w:r>
-        <w:rPr>
-          <w:rFonts w:ascii="Consolas" w:eastAsia="Times New Roman" w:hAnsi="Consolas" w:cs="Times New Roman"/>
-          <w:color w:val="CDD3DE"/>
-          <w:sz w:val="21"/>
-          <w:szCs w:val="21"/>
-          <w:lang w:eastAsia="ru-RU"/>
-        </w:rPr>
-        <w:t>innerHTML</w:t>
-      </w:r>
-      <w:proofErr w:type="spellEnd"/>
-      <w:r>
-        <w:rPr>
-          <w:rFonts w:ascii="Consolas" w:eastAsia="Times New Roman" w:hAnsi="Consolas" w:cs="Times New Roman"/>
-          <w:color w:val="CDD3DE"/>
-          <w:sz w:val="21"/>
-          <w:szCs w:val="21"/>
-          <w:lang w:eastAsia="ru-RU"/>
-        </w:rPr>
-        <w:t> </w:t>
-      </w:r>
-      <w:r>
-        <w:rPr>
-          <w:rFonts w:ascii="Consolas" w:eastAsia="Times New Roman" w:hAnsi="Consolas" w:cs="Times New Roman"/>
-          <w:color w:val="5FB3B3"/>
-          <w:sz w:val="21"/>
-          <w:szCs w:val="21"/>
-          <w:lang w:eastAsia="ru-RU"/>
+          <w:color w:val="CDD3DE"/>
+          <w:sz w:val="21"/>
+          <w:szCs w:val="21"/>
+          <w:lang w:val="en-US" w:eastAsia="ru-RU"/>
+        </w:rPr>
+        <w:t> </w:t>
+      </w:r>
+      <w:r>
+        <w:rPr>
+          <w:rFonts w:ascii="Consolas" w:eastAsia="Times New Roman" w:hAnsi="Consolas" w:cs="Times New Roman"/>
+          <w:color w:val="5FB3B3"/>
+          <w:sz w:val="21"/>
+          <w:szCs w:val="21"/>
+          <w:lang w:val="en-US" w:eastAsia="ru-RU"/>
         </w:rPr>
         <w:t>=</w:t>
       </w:r>
@@ -24100,17 +24198,17 @@
           <w:color w:val="CDD3DE"/>
           <w:sz w:val="21"/>
           <w:szCs w:val="21"/>
-          <w:lang w:eastAsia="ru-RU"/>
-        </w:rPr>
-        <w:t> </w:t>
-      </w:r>
-      <w:r>
-        <w:rPr>
-          <w:rFonts w:ascii="Consolas" w:eastAsia="Times New Roman" w:hAnsi="Consolas" w:cs="Times New Roman"/>
-          <w:color w:val="5FB3B3"/>
-          <w:sz w:val="21"/>
-          <w:szCs w:val="21"/>
-          <w:lang w:eastAsia="ru-RU"/>
+          <w:lang w:val="en-US" w:eastAsia="ru-RU"/>
+        </w:rPr>
+        <w:t> </w:t>
+      </w:r>
+      <w:r>
+        <w:rPr>
+          <w:rFonts w:ascii="Consolas" w:eastAsia="Times New Roman" w:hAnsi="Consolas" w:cs="Times New Roman"/>
+          <w:color w:val="5FB3B3"/>
+          <w:sz w:val="21"/>
+          <w:szCs w:val="21"/>
+          <w:lang w:val="en-US" w:eastAsia="ru-RU"/>
         </w:rPr>
         <w:t>'</w:t>
       </w:r>
@@ -24120,73 +24218,17 @@
           <w:color w:val="99C794"/>
           <w:sz w:val="21"/>
           <w:szCs w:val="21"/>
-          <w:lang w:eastAsia="ru-RU"/>
-        </w:rPr>
-        <w:t>&lt;h</w:t>
-      </w:r>
-      <w:proofErr w:type="gramStart"/>
-      <w:r>
-        <w:rPr>
-          <w:rFonts w:ascii="Consolas" w:eastAsia="Times New Roman" w:hAnsi="Consolas" w:cs="Times New Roman"/>
-          <w:color w:val="99C794"/>
-          <w:sz w:val="21"/>
-          <w:szCs w:val="21"/>
-          <w:lang w:eastAsia="ru-RU"/>
-        </w:rPr>
-        <w:t>1&gt;</w:t>
-      </w:r>
-      <w:proofErr w:type="spellStart"/>
-      <w:r>
-        <w:rPr>
-          <w:rFonts w:ascii="Consolas" w:eastAsia="Times New Roman" w:hAnsi="Consolas" w:cs="Times New Roman"/>
-          <w:color w:val="99C794"/>
-          <w:sz w:val="21"/>
-          <w:szCs w:val="21"/>
-          <w:lang w:eastAsia="ru-RU"/>
-        </w:rPr>
-        <w:t>hello</w:t>
-      </w:r>
-      <w:proofErr w:type="spellEnd"/>
-      <w:proofErr w:type="gramEnd"/>
-      <w:r>
-        <w:rPr>
-          <w:rFonts w:ascii="Consolas" w:eastAsia="Times New Roman" w:hAnsi="Consolas" w:cs="Times New Roman"/>
-          <w:color w:val="99C794"/>
-          <w:sz w:val="21"/>
-          <w:szCs w:val="21"/>
-          <w:lang w:eastAsia="ru-RU"/>
-        </w:rPr>
-        <w:t> </w:t>
-      </w:r>
-      <w:proofErr w:type="spellStart"/>
-      <w:r>
-        <w:rPr>
-          <w:rFonts w:ascii="Consolas" w:eastAsia="Times New Roman" w:hAnsi="Consolas" w:cs="Times New Roman"/>
-          <w:color w:val="99C794"/>
-          <w:sz w:val="21"/>
-          <w:szCs w:val="21"/>
-          <w:lang w:eastAsia="ru-RU"/>
-        </w:rPr>
-        <w:t>world</w:t>
-      </w:r>
-      <w:proofErr w:type="spellEnd"/>
-      <w:r>
-        <w:rPr>
-          <w:rFonts w:ascii="Consolas" w:eastAsia="Times New Roman" w:hAnsi="Consolas" w:cs="Times New Roman"/>
-          <w:color w:val="99C794"/>
-          <w:sz w:val="21"/>
-          <w:szCs w:val="21"/>
-          <w:lang w:eastAsia="ru-RU"/>
-        </w:rPr>
-        <w:t>&lt;/h1&gt;</w:t>
-      </w:r>
-      <w:r>
-        <w:rPr>
-          <w:rFonts w:ascii="Consolas" w:eastAsia="Times New Roman" w:hAnsi="Consolas" w:cs="Times New Roman"/>
-          <w:color w:val="5FB3B3"/>
-          <w:sz w:val="21"/>
-          <w:szCs w:val="21"/>
-          <w:lang w:eastAsia="ru-RU"/>
+          <w:lang w:val="en-US" w:eastAsia="ru-RU"/>
+        </w:rPr>
+        <w:t>&lt;h1&gt;hello world&lt;/h1&gt;</w:t>
+      </w:r>
+      <w:r>
+        <w:rPr>
+          <w:rFonts w:ascii="Consolas" w:eastAsia="Times New Roman" w:hAnsi="Consolas" w:cs="Times New Roman"/>
+          <w:color w:val="5FB3B3"/>
+          <w:sz w:val="21"/>
+          <w:szCs w:val="21"/>
+          <w:lang w:val="en-US" w:eastAsia="ru-RU"/>
         </w:rPr>
         <w:t>';</w:t>
       </w:r>
@@ -24954,9 +24996,8 @@
         <w:rPr>
           <w:b/>
           <w:sz w:val="32"/>
-          <w:lang w:val="en-US"/>
-        </w:rPr>
-        <w:t>31</w:t>
+        </w:rPr>
+        <w:t>30</w:t>
       </w:r>
       <w:r>
         <w:rPr>
@@ -24964,6 +25005,37 @@
           <w:sz w:val="32"/>
         </w:rPr>
         <w:t>. Практика</w:t>
+      </w:r>
+    </w:p>
+    <w:p>
+      <w:pPr>
+        <w:rPr>
+          <w:b/>
+          <w:sz w:val="32"/>
+        </w:rPr>
+      </w:pPr>
+    </w:p>
+    <w:p>
+      <w:pPr>
+        <w:rPr>
+          <w:rFonts w:ascii="Segoe UI" w:hAnsi="Segoe UI" w:cs="Segoe UI"/>
+          <w:b/>
+          <w:color w:val="14171C"/>
+          <w:sz w:val="32"/>
+          <w:szCs w:val="21"/>
+          <w:shd w:val="clear" w:color="auto" w:fill="E6F2F5"/>
+        </w:rPr>
+      </w:pPr>
+      <w:r>
+        <w:rPr>
+          <w:rFonts w:ascii="Segoe UI" w:hAnsi="Segoe UI" w:cs="Segoe UI"/>
+          <w:b/>
+          <w:color w:val="14171C"/>
+          <w:sz w:val="32"/>
+          <w:szCs w:val="21"/>
+          <w:shd w:val="clear" w:color="auto" w:fill="E6F2F5"/>
+        </w:rPr>
+        <w:t>31. События и их обработчики</w:t>
       </w:r>
     </w:p>
     <w:p>
@@ -24972,6 +25044,16 @@
           <w:b/>
           <w:sz w:val="48"/>
           <w:lang w:val="en-US"/>
+        </w:rPr>
+      </w:pPr>
+      <w:bookmarkStart w:id="0" w:name="_GoBack"/>
+      <w:bookmarkEnd w:id="0"/>
+    </w:p>
+    <w:p>
+      <w:pPr>
+        <w:rPr>
+          <w:b/>
+          <w:sz w:val="48"/>
         </w:rPr>
       </w:pPr>
     </w:p>

--- a/JAVA SCRIPT 23032021/Конспект.docx
+++ b/JAVA SCRIPT 23032021/Конспект.docx
@@ -25036,6 +25036,2153 @@
           <w:shd w:val="clear" w:color="auto" w:fill="E6F2F5"/>
         </w:rPr>
         <w:t>31. События и их обработчики</w:t>
+      </w:r>
+    </w:p>
+    <w:p>
+      <w:pPr>
+        <w:shd w:val="clear" w:color="auto" w:fill="1B2B34"/>
+        <w:spacing w:after="0" w:line="285" w:lineRule="atLeast"/>
+        <w:rPr>
+          <w:rFonts w:ascii="Consolas" w:eastAsia="Times New Roman" w:hAnsi="Consolas" w:cs="Times New Roman"/>
+          <w:color w:val="CDD3DE"/>
+          <w:sz w:val="21"/>
+          <w:szCs w:val="21"/>
+          <w:lang w:val="en-US" w:eastAsia="ru-RU"/>
+        </w:rPr>
+      </w:pPr>
+      <w:r>
+        <w:rPr>
+          <w:rFonts w:ascii="Consolas" w:eastAsia="Times New Roman" w:hAnsi="Consolas" w:cs="Times New Roman"/>
+          <w:color w:val="C594C5"/>
+          <w:sz w:val="21"/>
+          <w:szCs w:val="21"/>
+          <w:lang w:val="en-US" w:eastAsia="ru-RU"/>
+        </w:rPr>
+        <w:t>const</w:t>
+      </w:r>
+      <w:r>
+        <w:rPr>
+          <w:rFonts w:ascii="Consolas" w:eastAsia="Times New Roman" w:hAnsi="Consolas" w:cs="Times New Roman"/>
+          <w:color w:val="CDD3DE"/>
+          <w:sz w:val="21"/>
+          <w:szCs w:val="21"/>
+          <w:lang w:val="en-US" w:eastAsia="ru-RU"/>
+        </w:rPr>
+        <w:t> btns </w:t>
+      </w:r>
+      <w:r>
+        <w:rPr>
+          <w:rFonts w:ascii="Consolas" w:eastAsia="Times New Roman" w:hAnsi="Consolas" w:cs="Times New Roman"/>
+          <w:color w:val="5FB3B3"/>
+          <w:sz w:val="21"/>
+          <w:szCs w:val="21"/>
+          <w:lang w:val="en-US" w:eastAsia="ru-RU"/>
+        </w:rPr>
+        <w:t>=</w:t>
+      </w:r>
+      <w:r>
+        <w:rPr>
+          <w:rFonts w:ascii="Consolas" w:eastAsia="Times New Roman" w:hAnsi="Consolas" w:cs="Times New Roman"/>
+          <w:color w:val="CDD3DE"/>
+          <w:sz w:val="21"/>
+          <w:szCs w:val="21"/>
+          <w:lang w:val="en-US" w:eastAsia="ru-RU"/>
+        </w:rPr>
+        <w:t> </w:t>
+      </w:r>
+      <w:proofErr w:type="gramStart"/>
+      <w:r>
+        <w:rPr>
+          <w:rFonts w:ascii="Consolas" w:eastAsia="Times New Roman" w:hAnsi="Consolas" w:cs="Times New Roman"/>
+          <w:color w:val="CDD3DE"/>
+          <w:sz w:val="21"/>
+          <w:szCs w:val="21"/>
+          <w:lang w:val="en-US" w:eastAsia="ru-RU"/>
+        </w:rPr>
+        <w:t>document</w:t>
+      </w:r>
+      <w:r>
+        <w:rPr>
+          <w:rFonts w:ascii="Consolas" w:eastAsia="Times New Roman" w:hAnsi="Consolas" w:cs="Times New Roman"/>
+          <w:color w:val="5FB3B3"/>
+          <w:sz w:val="21"/>
+          <w:szCs w:val="21"/>
+          <w:lang w:val="en-US" w:eastAsia="ru-RU"/>
+        </w:rPr>
+        <w:t>.</w:t>
+      </w:r>
+      <w:r>
+        <w:rPr>
+          <w:rFonts w:ascii="Consolas" w:eastAsia="Times New Roman" w:hAnsi="Consolas" w:cs="Times New Roman"/>
+          <w:color w:val="6699CC"/>
+          <w:sz w:val="21"/>
+          <w:szCs w:val="21"/>
+          <w:lang w:val="en-US" w:eastAsia="ru-RU"/>
+        </w:rPr>
+        <w:t>querySelectorAll</w:t>
+      </w:r>
+      <w:proofErr w:type="gramEnd"/>
+      <w:r>
+        <w:rPr>
+          <w:rFonts w:ascii="Consolas" w:eastAsia="Times New Roman" w:hAnsi="Consolas" w:cs="Times New Roman"/>
+          <w:color w:val="CDD3DE"/>
+          <w:sz w:val="21"/>
+          <w:szCs w:val="21"/>
+          <w:lang w:val="en-US" w:eastAsia="ru-RU"/>
+        </w:rPr>
+        <w:t>(</w:t>
+      </w:r>
+      <w:r>
+        <w:rPr>
+          <w:rFonts w:ascii="Consolas" w:eastAsia="Times New Roman" w:hAnsi="Consolas" w:cs="Times New Roman"/>
+          <w:color w:val="5FB3B3"/>
+          <w:sz w:val="21"/>
+          <w:szCs w:val="21"/>
+          <w:lang w:val="en-US" w:eastAsia="ru-RU"/>
+        </w:rPr>
+        <w:t>'</w:t>
+      </w:r>
+      <w:r>
+        <w:rPr>
+          <w:rFonts w:ascii="Consolas" w:eastAsia="Times New Roman" w:hAnsi="Consolas" w:cs="Times New Roman"/>
+          <w:color w:val="99C794"/>
+          <w:sz w:val="21"/>
+          <w:szCs w:val="21"/>
+          <w:lang w:val="en-US" w:eastAsia="ru-RU"/>
+        </w:rPr>
+        <w:t>button</w:t>
+      </w:r>
+      <w:r>
+        <w:rPr>
+          <w:rFonts w:ascii="Consolas" w:eastAsia="Times New Roman" w:hAnsi="Consolas" w:cs="Times New Roman"/>
+          <w:color w:val="5FB3B3"/>
+          <w:sz w:val="21"/>
+          <w:szCs w:val="21"/>
+          <w:lang w:val="en-US" w:eastAsia="ru-RU"/>
+        </w:rPr>
+        <w:t>'</w:t>
+      </w:r>
+      <w:r>
+        <w:rPr>
+          <w:rFonts w:ascii="Consolas" w:eastAsia="Times New Roman" w:hAnsi="Consolas" w:cs="Times New Roman"/>
+          <w:color w:val="CDD3DE"/>
+          <w:sz w:val="21"/>
+          <w:szCs w:val="21"/>
+          <w:lang w:val="en-US" w:eastAsia="ru-RU"/>
+        </w:rPr>
+        <w:t>)</w:t>
+      </w:r>
+      <w:r>
+        <w:rPr>
+          <w:rFonts w:ascii="Consolas" w:eastAsia="Times New Roman" w:hAnsi="Consolas" w:cs="Times New Roman"/>
+          <w:color w:val="5FB3B3"/>
+          <w:sz w:val="21"/>
+          <w:szCs w:val="21"/>
+          <w:lang w:val="en-US" w:eastAsia="ru-RU"/>
+        </w:rPr>
+        <w:t>,</w:t>
+      </w:r>
+    </w:p>
+    <w:p>
+      <w:pPr>
+        <w:shd w:val="clear" w:color="auto" w:fill="1B2B34"/>
+        <w:spacing w:after="0" w:line="285" w:lineRule="atLeast"/>
+        <w:rPr>
+          <w:rFonts w:ascii="Consolas" w:eastAsia="Times New Roman" w:hAnsi="Consolas" w:cs="Times New Roman"/>
+          <w:color w:val="CDD3DE"/>
+          <w:sz w:val="21"/>
+          <w:szCs w:val="21"/>
+          <w:lang w:val="en-US" w:eastAsia="ru-RU"/>
+        </w:rPr>
+      </w:pPr>
+      <w:r>
+        <w:rPr>
+          <w:rFonts w:ascii="Consolas" w:eastAsia="Times New Roman" w:hAnsi="Consolas" w:cs="Times New Roman"/>
+          <w:color w:val="CDD3DE"/>
+          <w:sz w:val="21"/>
+          <w:szCs w:val="21"/>
+          <w:lang w:val="en-US" w:eastAsia="ru-RU"/>
+        </w:rPr>
+        <w:t>    overlay </w:t>
+      </w:r>
+      <w:r>
+        <w:rPr>
+          <w:rFonts w:ascii="Consolas" w:eastAsia="Times New Roman" w:hAnsi="Consolas" w:cs="Times New Roman"/>
+          <w:color w:val="5FB3B3"/>
+          <w:sz w:val="21"/>
+          <w:szCs w:val="21"/>
+          <w:lang w:val="en-US" w:eastAsia="ru-RU"/>
+        </w:rPr>
+        <w:t>=</w:t>
+      </w:r>
+      <w:r>
+        <w:rPr>
+          <w:rFonts w:ascii="Consolas" w:eastAsia="Times New Roman" w:hAnsi="Consolas" w:cs="Times New Roman"/>
+          <w:color w:val="CDD3DE"/>
+          <w:sz w:val="21"/>
+          <w:szCs w:val="21"/>
+          <w:lang w:val="en-US" w:eastAsia="ru-RU"/>
+        </w:rPr>
+        <w:t> document</w:t>
+      </w:r>
+      <w:r>
+        <w:rPr>
+          <w:rFonts w:ascii="Consolas" w:eastAsia="Times New Roman" w:hAnsi="Consolas" w:cs="Times New Roman"/>
+          <w:color w:val="5FB3B3"/>
+          <w:sz w:val="21"/>
+          <w:szCs w:val="21"/>
+          <w:lang w:val="en-US" w:eastAsia="ru-RU"/>
+        </w:rPr>
+        <w:t>.</w:t>
+      </w:r>
+      <w:r>
+        <w:rPr>
+          <w:rFonts w:ascii="Consolas" w:eastAsia="Times New Roman" w:hAnsi="Consolas" w:cs="Times New Roman"/>
+          <w:color w:val="6699CC"/>
+          <w:sz w:val="21"/>
+          <w:szCs w:val="21"/>
+          <w:lang w:val="en-US" w:eastAsia="ru-RU"/>
+        </w:rPr>
+        <w:t>querySelector</w:t>
+      </w:r>
+      <w:r>
+        <w:rPr>
+          <w:rFonts w:ascii="Consolas" w:eastAsia="Times New Roman" w:hAnsi="Consolas" w:cs="Times New Roman"/>
+          <w:color w:val="CDD3DE"/>
+          <w:sz w:val="21"/>
+          <w:szCs w:val="21"/>
+          <w:lang w:val="en-US" w:eastAsia="ru-RU"/>
+        </w:rPr>
+        <w:t>(</w:t>
+      </w:r>
+      <w:r>
+        <w:rPr>
+          <w:rFonts w:ascii="Consolas" w:eastAsia="Times New Roman" w:hAnsi="Consolas" w:cs="Times New Roman"/>
+          <w:color w:val="5FB3B3"/>
+          <w:sz w:val="21"/>
+          <w:szCs w:val="21"/>
+          <w:lang w:val="en-US" w:eastAsia="ru-RU"/>
+        </w:rPr>
+        <w:t>'</w:t>
+      </w:r>
+      <w:r>
+        <w:rPr>
+          <w:rFonts w:ascii="Consolas" w:eastAsia="Times New Roman" w:hAnsi="Consolas" w:cs="Times New Roman"/>
+          <w:color w:val="99C794"/>
+          <w:sz w:val="21"/>
+          <w:szCs w:val="21"/>
+          <w:lang w:val="en-US" w:eastAsia="ru-RU"/>
+        </w:rPr>
+        <w:t>.overlay</w:t>
+      </w:r>
+      <w:r>
+        <w:rPr>
+          <w:rFonts w:ascii="Consolas" w:eastAsia="Times New Roman" w:hAnsi="Consolas" w:cs="Times New Roman"/>
+          <w:color w:val="5FB3B3"/>
+          <w:sz w:val="21"/>
+          <w:szCs w:val="21"/>
+          <w:lang w:val="en-US" w:eastAsia="ru-RU"/>
+        </w:rPr>
+        <w:t>'</w:t>
+      </w:r>
+      <w:r>
+        <w:rPr>
+          <w:rFonts w:ascii="Consolas" w:eastAsia="Times New Roman" w:hAnsi="Consolas" w:cs="Times New Roman"/>
+          <w:color w:val="CDD3DE"/>
+          <w:sz w:val="21"/>
+          <w:szCs w:val="21"/>
+          <w:lang w:val="en-US" w:eastAsia="ru-RU"/>
+        </w:rPr>
+        <w:t>)</w:t>
+      </w:r>
+      <w:r>
+        <w:rPr>
+          <w:rFonts w:ascii="Consolas" w:eastAsia="Times New Roman" w:hAnsi="Consolas" w:cs="Times New Roman"/>
+          <w:color w:val="5FB3B3"/>
+          <w:sz w:val="21"/>
+          <w:szCs w:val="21"/>
+          <w:lang w:val="en-US" w:eastAsia="ru-RU"/>
+        </w:rPr>
+        <w:t>;</w:t>
+      </w:r>
+    </w:p>
+    <w:p>
+      <w:pPr>
+        <w:shd w:val="clear" w:color="auto" w:fill="1B2B34"/>
+        <w:spacing w:after="0" w:line="285" w:lineRule="atLeast"/>
+        <w:rPr>
+          <w:rFonts w:ascii="Consolas" w:eastAsia="Times New Roman" w:hAnsi="Consolas" w:cs="Times New Roman"/>
+          <w:color w:val="CDD3DE"/>
+          <w:sz w:val="21"/>
+          <w:szCs w:val="21"/>
+          <w:lang w:val="en-US" w:eastAsia="ru-RU"/>
+        </w:rPr>
+      </w:pPr>
+    </w:p>
+    <w:p>
+      <w:pPr>
+        <w:shd w:val="clear" w:color="auto" w:fill="1B2B34"/>
+        <w:spacing w:after="0" w:line="285" w:lineRule="atLeast"/>
+        <w:rPr>
+          <w:rFonts w:ascii="Consolas" w:eastAsia="Times New Roman" w:hAnsi="Consolas" w:cs="Times New Roman"/>
+          <w:color w:val="CDD3DE"/>
+          <w:sz w:val="21"/>
+          <w:szCs w:val="21"/>
+          <w:lang w:eastAsia="ru-RU"/>
+        </w:rPr>
+      </w:pPr>
+      <w:r>
+        <w:rPr>
+          <w:rFonts w:ascii="Consolas" w:eastAsia="Times New Roman" w:hAnsi="Consolas" w:cs="Times New Roman"/>
+          <w:color w:val="65737E"/>
+          <w:sz w:val="21"/>
+          <w:szCs w:val="21"/>
+          <w:lang w:eastAsia="ru-RU"/>
+        </w:rPr>
+        <w:t>//навешиваем обработчик события + объект события "</w:t>
+      </w:r>
+      <w:proofErr w:type="spellStart"/>
+      <w:r>
+        <w:rPr>
+          <w:rFonts w:ascii="Consolas" w:eastAsia="Times New Roman" w:hAnsi="Consolas" w:cs="Times New Roman"/>
+          <w:color w:val="65737E"/>
+          <w:sz w:val="21"/>
+          <w:szCs w:val="21"/>
+          <w:lang w:eastAsia="ru-RU"/>
+        </w:rPr>
+        <w:t>event</w:t>
+      </w:r>
+      <w:proofErr w:type="spellEnd"/>
+      <w:r>
+        <w:rPr>
+          <w:rFonts w:ascii="Consolas" w:eastAsia="Times New Roman" w:hAnsi="Consolas" w:cs="Times New Roman"/>
+          <w:color w:val="65737E"/>
+          <w:sz w:val="21"/>
+          <w:szCs w:val="21"/>
+          <w:lang w:eastAsia="ru-RU"/>
+        </w:rPr>
+        <w:t>"</w:t>
+      </w:r>
+    </w:p>
+    <w:p>
+      <w:pPr>
+        <w:shd w:val="clear" w:color="auto" w:fill="1B2B34"/>
+        <w:spacing w:after="0" w:line="285" w:lineRule="atLeast"/>
+        <w:rPr>
+          <w:rFonts w:ascii="Consolas" w:eastAsia="Times New Roman" w:hAnsi="Consolas" w:cs="Times New Roman"/>
+          <w:color w:val="CDD3DE"/>
+          <w:sz w:val="21"/>
+          <w:szCs w:val="21"/>
+          <w:lang w:eastAsia="ru-RU"/>
+        </w:rPr>
+      </w:pPr>
+    </w:p>
+    <w:p>
+      <w:pPr>
+        <w:shd w:val="clear" w:color="auto" w:fill="1B2B34"/>
+        <w:spacing w:after="0" w:line="285" w:lineRule="atLeast"/>
+        <w:rPr>
+          <w:rFonts w:ascii="Consolas" w:eastAsia="Times New Roman" w:hAnsi="Consolas" w:cs="Times New Roman"/>
+          <w:color w:val="CDD3DE"/>
+          <w:sz w:val="21"/>
+          <w:szCs w:val="21"/>
+          <w:lang w:val="en-US" w:eastAsia="ru-RU"/>
+        </w:rPr>
+      </w:pPr>
+      <w:r>
+        <w:rPr>
+          <w:rFonts w:ascii="Consolas" w:eastAsia="Times New Roman" w:hAnsi="Consolas" w:cs="Times New Roman"/>
+          <w:color w:val="5FB3B3"/>
+          <w:sz w:val="21"/>
+          <w:szCs w:val="21"/>
+          <w:lang w:eastAsia="ru-RU"/>
+        </w:rPr>
+        <w:t>    </w:t>
+      </w:r>
+      <w:r>
+        <w:rPr>
+          <w:rFonts w:ascii="Consolas" w:eastAsia="Times New Roman" w:hAnsi="Consolas" w:cs="Times New Roman"/>
+          <w:color w:val="65737E"/>
+          <w:sz w:val="21"/>
+          <w:szCs w:val="21"/>
+          <w:lang w:val="en-US" w:eastAsia="ru-RU"/>
+        </w:rPr>
+        <w:t>// btn.addEventListener('click', (event) =&gt; {</w:t>
+      </w:r>
+    </w:p>
+    <w:p>
+      <w:pPr>
+        <w:shd w:val="clear" w:color="auto" w:fill="1B2B34"/>
+        <w:spacing w:after="0" w:line="285" w:lineRule="atLeast"/>
+        <w:rPr>
+          <w:rFonts w:ascii="Consolas" w:eastAsia="Times New Roman" w:hAnsi="Consolas" w:cs="Times New Roman"/>
+          <w:color w:val="CDD3DE"/>
+          <w:sz w:val="21"/>
+          <w:szCs w:val="21"/>
+          <w:lang w:val="en-US" w:eastAsia="ru-RU"/>
+        </w:rPr>
+      </w:pPr>
+      <w:r>
+        <w:rPr>
+          <w:rFonts w:ascii="Consolas" w:eastAsia="Times New Roman" w:hAnsi="Consolas" w:cs="Times New Roman"/>
+          <w:color w:val="5FB3B3"/>
+          <w:sz w:val="21"/>
+          <w:szCs w:val="21"/>
+          <w:lang w:val="en-US" w:eastAsia="ru-RU"/>
+        </w:rPr>
+        <w:t>    </w:t>
+      </w:r>
+      <w:r>
+        <w:rPr>
+          <w:rFonts w:ascii="Consolas" w:eastAsia="Times New Roman" w:hAnsi="Consolas" w:cs="Times New Roman"/>
+          <w:color w:val="65737E"/>
+          <w:sz w:val="21"/>
+          <w:szCs w:val="21"/>
+          <w:lang w:val="en-US" w:eastAsia="ru-RU"/>
+        </w:rPr>
+        <w:t>//     console.log(e.target);</w:t>
+      </w:r>
+    </w:p>
+    <w:p>
+      <w:pPr>
+        <w:shd w:val="clear" w:color="auto" w:fill="1B2B34"/>
+        <w:spacing w:after="0" w:line="285" w:lineRule="atLeast"/>
+        <w:rPr>
+          <w:rFonts w:ascii="Consolas" w:eastAsia="Times New Roman" w:hAnsi="Consolas" w:cs="Times New Roman"/>
+          <w:color w:val="CDD3DE"/>
+          <w:sz w:val="21"/>
+          <w:szCs w:val="21"/>
+          <w:lang w:val="en-US" w:eastAsia="ru-RU"/>
+        </w:rPr>
+      </w:pPr>
+      <w:r>
+        <w:rPr>
+          <w:rFonts w:ascii="Consolas" w:eastAsia="Times New Roman" w:hAnsi="Consolas" w:cs="Times New Roman"/>
+          <w:color w:val="5FB3B3"/>
+          <w:sz w:val="21"/>
+          <w:szCs w:val="21"/>
+          <w:lang w:val="en-US" w:eastAsia="ru-RU"/>
+        </w:rPr>
+        <w:lastRenderedPageBreak/>
+        <w:t>    </w:t>
+      </w:r>
+      <w:r>
+        <w:rPr>
+          <w:rFonts w:ascii="Consolas" w:eastAsia="Times New Roman" w:hAnsi="Consolas" w:cs="Times New Roman"/>
+          <w:color w:val="65737E"/>
+          <w:sz w:val="21"/>
+          <w:szCs w:val="21"/>
+          <w:lang w:val="en-US" w:eastAsia="ru-RU"/>
+        </w:rPr>
+        <w:t>//     e.target.remove();</w:t>
+      </w:r>
+    </w:p>
+    <w:p>
+      <w:pPr>
+        <w:shd w:val="clear" w:color="auto" w:fill="1B2B34"/>
+        <w:spacing w:after="0" w:line="285" w:lineRule="atLeast"/>
+        <w:rPr>
+          <w:rFonts w:ascii="Consolas" w:eastAsia="Times New Roman" w:hAnsi="Consolas" w:cs="Times New Roman"/>
+          <w:color w:val="CDD3DE"/>
+          <w:sz w:val="21"/>
+          <w:szCs w:val="21"/>
+          <w:lang w:val="en-US" w:eastAsia="ru-RU"/>
+        </w:rPr>
+      </w:pPr>
+      <w:r>
+        <w:rPr>
+          <w:rFonts w:ascii="Consolas" w:eastAsia="Times New Roman" w:hAnsi="Consolas" w:cs="Times New Roman"/>
+          <w:color w:val="5FB3B3"/>
+          <w:sz w:val="21"/>
+          <w:szCs w:val="21"/>
+          <w:lang w:val="en-US" w:eastAsia="ru-RU"/>
+        </w:rPr>
+        <w:t>    </w:t>
+      </w:r>
+      <w:r>
+        <w:rPr>
+          <w:rFonts w:ascii="Consolas" w:eastAsia="Times New Roman" w:hAnsi="Consolas" w:cs="Times New Roman"/>
+          <w:color w:val="65737E"/>
+          <w:sz w:val="21"/>
+          <w:szCs w:val="21"/>
+          <w:lang w:val="en-US" w:eastAsia="ru-RU"/>
+        </w:rPr>
+        <w:t>//     //alert('click');</w:t>
+      </w:r>
+    </w:p>
+    <w:p>
+      <w:pPr>
+        <w:shd w:val="clear" w:color="auto" w:fill="1B2B34"/>
+        <w:spacing w:after="0" w:line="285" w:lineRule="atLeast"/>
+        <w:rPr>
+          <w:rFonts w:ascii="Consolas" w:eastAsia="Times New Roman" w:hAnsi="Consolas" w:cs="Times New Roman"/>
+          <w:color w:val="CDD3DE"/>
+          <w:sz w:val="21"/>
+          <w:szCs w:val="21"/>
+          <w:lang w:eastAsia="ru-RU"/>
+        </w:rPr>
+      </w:pPr>
+      <w:r>
+        <w:rPr>
+          <w:rFonts w:ascii="Consolas" w:eastAsia="Times New Roman" w:hAnsi="Consolas" w:cs="Times New Roman"/>
+          <w:color w:val="5FB3B3"/>
+          <w:sz w:val="21"/>
+          <w:szCs w:val="21"/>
+          <w:lang w:val="en-US" w:eastAsia="ru-RU"/>
+        </w:rPr>
+        <w:t>    </w:t>
+      </w:r>
+      <w:r>
+        <w:rPr>
+          <w:rFonts w:ascii="Consolas" w:eastAsia="Times New Roman" w:hAnsi="Consolas" w:cs="Times New Roman"/>
+          <w:color w:val="65737E"/>
+          <w:sz w:val="21"/>
+          <w:szCs w:val="21"/>
+          <w:lang w:eastAsia="ru-RU"/>
+        </w:rPr>
+        <w:t>// });</w:t>
+      </w:r>
+    </w:p>
+    <w:p>
+      <w:pPr>
+        <w:shd w:val="clear" w:color="auto" w:fill="1B2B34"/>
+        <w:spacing w:after="240" w:line="285" w:lineRule="atLeast"/>
+        <w:rPr>
+          <w:rFonts w:ascii="Consolas" w:eastAsia="Times New Roman" w:hAnsi="Consolas" w:cs="Times New Roman"/>
+          <w:color w:val="CDD3DE"/>
+          <w:sz w:val="21"/>
+          <w:szCs w:val="21"/>
+          <w:lang w:eastAsia="ru-RU"/>
+        </w:rPr>
+      </w:pPr>
+    </w:p>
+    <w:p>
+      <w:pPr>
+        <w:shd w:val="clear" w:color="auto" w:fill="1B2B34"/>
+        <w:spacing w:after="0" w:line="285" w:lineRule="atLeast"/>
+        <w:rPr>
+          <w:rFonts w:ascii="Consolas" w:eastAsia="Times New Roman" w:hAnsi="Consolas" w:cs="Times New Roman"/>
+          <w:color w:val="CDD3DE"/>
+          <w:sz w:val="21"/>
+          <w:szCs w:val="21"/>
+          <w:lang w:eastAsia="ru-RU"/>
+        </w:rPr>
+      </w:pPr>
+      <w:r>
+        <w:rPr>
+          <w:rFonts w:ascii="Consolas" w:eastAsia="Times New Roman" w:hAnsi="Consolas" w:cs="Times New Roman"/>
+          <w:color w:val="65737E"/>
+          <w:sz w:val="21"/>
+          <w:szCs w:val="21"/>
+          <w:lang w:eastAsia="ru-RU"/>
+        </w:rPr>
+        <w:t>// удаляем обработчик события после 1 нажатия на кнопку</w:t>
+      </w:r>
+    </w:p>
+    <w:p>
+      <w:pPr>
+        <w:shd w:val="clear" w:color="auto" w:fill="1B2B34"/>
+        <w:spacing w:after="0" w:line="285" w:lineRule="atLeast"/>
+        <w:rPr>
+          <w:rFonts w:ascii="Consolas" w:eastAsia="Times New Roman" w:hAnsi="Consolas" w:cs="Times New Roman"/>
+          <w:color w:val="CDD3DE"/>
+          <w:sz w:val="21"/>
+          <w:szCs w:val="21"/>
+          <w:lang w:eastAsia="ru-RU"/>
+        </w:rPr>
+      </w:pPr>
+      <w:r>
+        <w:rPr>
+          <w:rFonts w:ascii="Consolas" w:eastAsia="Times New Roman" w:hAnsi="Consolas" w:cs="Times New Roman"/>
+          <w:color w:val="CDD3DE"/>
+          <w:sz w:val="21"/>
+          <w:szCs w:val="21"/>
+          <w:lang w:eastAsia="ru-RU"/>
+        </w:rPr>
+        <w:t>    </w:t>
+      </w:r>
+    </w:p>
+    <w:p>
+      <w:pPr>
+        <w:shd w:val="clear" w:color="auto" w:fill="1B2B34"/>
+        <w:spacing w:after="0" w:line="285" w:lineRule="atLeast"/>
+        <w:rPr>
+          <w:rFonts w:ascii="Consolas" w:eastAsia="Times New Roman" w:hAnsi="Consolas" w:cs="Times New Roman"/>
+          <w:color w:val="CDD3DE"/>
+          <w:sz w:val="21"/>
+          <w:szCs w:val="21"/>
+          <w:lang w:val="en-US" w:eastAsia="ru-RU"/>
+        </w:rPr>
+      </w:pPr>
+      <w:r>
+        <w:rPr>
+          <w:rFonts w:ascii="Consolas" w:eastAsia="Times New Roman" w:hAnsi="Consolas" w:cs="Times New Roman"/>
+          <w:color w:val="5FB3B3"/>
+          <w:sz w:val="21"/>
+          <w:szCs w:val="21"/>
+          <w:lang w:eastAsia="ru-RU"/>
+        </w:rPr>
+        <w:t>    </w:t>
+      </w:r>
+      <w:r>
+        <w:rPr>
+          <w:rFonts w:ascii="Consolas" w:eastAsia="Times New Roman" w:hAnsi="Consolas" w:cs="Times New Roman"/>
+          <w:color w:val="65737E"/>
+          <w:sz w:val="21"/>
+          <w:szCs w:val="21"/>
+          <w:lang w:val="en-US" w:eastAsia="ru-RU"/>
+        </w:rPr>
+        <w:t>//     let i = 0;</w:t>
+      </w:r>
+    </w:p>
+    <w:p>
+      <w:pPr>
+        <w:shd w:val="clear" w:color="auto" w:fill="1B2B34"/>
+        <w:spacing w:after="0" w:line="285" w:lineRule="atLeast"/>
+        <w:rPr>
+          <w:rFonts w:ascii="Consolas" w:eastAsia="Times New Roman" w:hAnsi="Consolas" w:cs="Times New Roman"/>
+          <w:color w:val="CDD3DE"/>
+          <w:sz w:val="21"/>
+          <w:szCs w:val="21"/>
+          <w:lang w:val="en-US" w:eastAsia="ru-RU"/>
+        </w:rPr>
+      </w:pPr>
+      <w:r>
+        <w:rPr>
+          <w:rFonts w:ascii="Consolas" w:eastAsia="Times New Roman" w:hAnsi="Consolas" w:cs="Times New Roman"/>
+          <w:color w:val="CDD3DE"/>
+          <w:sz w:val="21"/>
+          <w:szCs w:val="21"/>
+          <w:lang w:val="en-US" w:eastAsia="ru-RU"/>
+        </w:rPr>
+        <w:t>    </w:t>
+      </w:r>
+      <w:r>
+        <w:rPr>
+          <w:rFonts w:ascii="Consolas" w:eastAsia="Times New Roman" w:hAnsi="Consolas" w:cs="Times New Roman"/>
+          <w:color w:val="C594C5"/>
+          <w:sz w:val="21"/>
+          <w:szCs w:val="21"/>
+          <w:lang w:val="en-US" w:eastAsia="ru-RU"/>
+        </w:rPr>
+        <w:t>const</w:t>
+      </w:r>
+      <w:r>
+        <w:rPr>
+          <w:rFonts w:ascii="Consolas" w:eastAsia="Times New Roman" w:hAnsi="Consolas" w:cs="Times New Roman"/>
+          <w:color w:val="CDD3DE"/>
+          <w:sz w:val="21"/>
+          <w:szCs w:val="21"/>
+          <w:lang w:val="en-US" w:eastAsia="ru-RU"/>
+        </w:rPr>
+        <w:t> </w:t>
+      </w:r>
+      <w:r>
+        <w:rPr>
+          <w:rFonts w:ascii="Consolas" w:eastAsia="Times New Roman" w:hAnsi="Consolas" w:cs="Times New Roman"/>
+          <w:color w:val="6699CC"/>
+          <w:sz w:val="21"/>
+          <w:szCs w:val="21"/>
+          <w:lang w:val="en-US" w:eastAsia="ru-RU"/>
+        </w:rPr>
+        <w:t>deleteElement</w:t>
+      </w:r>
+      <w:r>
+        <w:rPr>
+          <w:rFonts w:ascii="Consolas" w:eastAsia="Times New Roman" w:hAnsi="Consolas" w:cs="Times New Roman"/>
+          <w:color w:val="CDD3DE"/>
+          <w:sz w:val="21"/>
+          <w:szCs w:val="21"/>
+          <w:lang w:val="en-US" w:eastAsia="ru-RU"/>
+        </w:rPr>
+        <w:t> </w:t>
+      </w:r>
+      <w:r>
+        <w:rPr>
+          <w:rFonts w:ascii="Consolas" w:eastAsia="Times New Roman" w:hAnsi="Consolas" w:cs="Times New Roman"/>
+          <w:color w:val="5FB3B3"/>
+          <w:sz w:val="21"/>
+          <w:szCs w:val="21"/>
+          <w:lang w:val="en-US" w:eastAsia="ru-RU"/>
+        </w:rPr>
+        <w:t>=</w:t>
+      </w:r>
+      <w:r>
+        <w:rPr>
+          <w:rFonts w:ascii="Consolas" w:eastAsia="Times New Roman" w:hAnsi="Consolas" w:cs="Times New Roman"/>
+          <w:color w:val="CDD3DE"/>
+          <w:sz w:val="21"/>
+          <w:szCs w:val="21"/>
+          <w:lang w:val="en-US" w:eastAsia="ru-RU"/>
+        </w:rPr>
+        <w:t> </w:t>
+      </w:r>
+      <w:r>
+        <w:rPr>
+          <w:rFonts w:ascii="Consolas" w:eastAsia="Times New Roman" w:hAnsi="Consolas" w:cs="Times New Roman"/>
+          <w:color w:val="5FB3B3"/>
+          <w:sz w:val="21"/>
+          <w:szCs w:val="21"/>
+          <w:lang w:val="en-US" w:eastAsia="ru-RU"/>
+        </w:rPr>
+        <w:t>(</w:t>
+      </w:r>
+      <w:r>
+        <w:rPr>
+          <w:rFonts w:ascii="Consolas" w:eastAsia="Times New Roman" w:hAnsi="Consolas" w:cs="Times New Roman"/>
+          <w:color w:val="F99157"/>
+          <w:sz w:val="21"/>
+          <w:szCs w:val="21"/>
+          <w:lang w:val="en-US" w:eastAsia="ru-RU"/>
+        </w:rPr>
+        <w:t>event</w:t>
+      </w:r>
+      <w:r>
+        <w:rPr>
+          <w:rFonts w:ascii="Consolas" w:eastAsia="Times New Roman" w:hAnsi="Consolas" w:cs="Times New Roman"/>
+          <w:color w:val="5FB3B3"/>
+          <w:sz w:val="21"/>
+          <w:szCs w:val="21"/>
+          <w:lang w:val="en-US" w:eastAsia="ru-RU"/>
+        </w:rPr>
+        <w:t>)</w:t>
+      </w:r>
+      <w:r>
+        <w:rPr>
+          <w:rFonts w:ascii="Consolas" w:eastAsia="Times New Roman" w:hAnsi="Consolas" w:cs="Times New Roman"/>
+          <w:color w:val="CDD3DE"/>
+          <w:sz w:val="21"/>
+          <w:szCs w:val="21"/>
+          <w:lang w:val="en-US" w:eastAsia="ru-RU"/>
+        </w:rPr>
+        <w:t> </w:t>
+      </w:r>
+      <w:r>
+        <w:rPr>
+          <w:rFonts w:ascii="Consolas" w:eastAsia="Times New Roman" w:hAnsi="Consolas" w:cs="Times New Roman"/>
+          <w:color w:val="C594C5"/>
+          <w:sz w:val="21"/>
+          <w:szCs w:val="21"/>
+          <w:lang w:val="en-US" w:eastAsia="ru-RU"/>
+        </w:rPr>
+        <w:t>=&gt;</w:t>
+      </w:r>
+      <w:r>
+        <w:rPr>
+          <w:rFonts w:ascii="Consolas" w:eastAsia="Times New Roman" w:hAnsi="Consolas" w:cs="Times New Roman"/>
+          <w:color w:val="CDD3DE"/>
+          <w:sz w:val="21"/>
+          <w:szCs w:val="21"/>
+          <w:lang w:val="en-US" w:eastAsia="ru-RU"/>
+        </w:rPr>
+        <w:t> </w:t>
+      </w:r>
+      <w:r>
+        <w:rPr>
+          <w:rFonts w:ascii="Consolas" w:eastAsia="Times New Roman" w:hAnsi="Consolas" w:cs="Times New Roman"/>
+          <w:color w:val="5FB3B3"/>
+          <w:sz w:val="21"/>
+          <w:szCs w:val="21"/>
+          <w:lang w:val="en-US" w:eastAsia="ru-RU"/>
+        </w:rPr>
+        <w:t>{</w:t>
+      </w:r>
+    </w:p>
+    <w:p>
+      <w:pPr>
+        <w:shd w:val="clear" w:color="auto" w:fill="1B2B34"/>
+        <w:spacing w:after="0" w:line="285" w:lineRule="atLeast"/>
+        <w:rPr>
+          <w:rFonts w:ascii="Consolas" w:eastAsia="Times New Roman" w:hAnsi="Consolas" w:cs="Times New Roman"/>
+          <w:color w:val="CDD3DE"/>
+          <w:sz w:val="21"/>
+          <w:szCs w:val="21"/>
+          <w:lang w:val="en-US" w:eastAsia="ru-RU"/>
+        </w:rPr>
+      </w:pPr>
+      <w:r>
+        <w:rPr>
+          <w:rFonts w:ascii="Consolas" w:eastAsia="Times New Roman" w:hAnsi="Consolas" w:cs="Times New Roman"/>
+          <w:color w:val="CDD3DE"/>
+          <w:sz w:val="21"/>
+          <w:szCs w:val="21"/>
+          <w:lang w:val="en-US" w:eastAsia="ru-RU"/>
+        </w:rPr>
+        <w:t>        console</w:t>
+      </w:r>
+      <w:r>
+        <w:rPr>
+          <w:rFonts w:ascii="Consolas" w:eastAsia="Times New Roman" w:hAnsi="Consolas" w:cs="Times New Roman"/>
+          <w:color w:val="5FB3B3"/>
+          <w:sz w:val="21"/>
+          <w:szCs w:val="21"/>
+          <w:lang w:val="en-US" w:eastAsia="ru-RU"/>
+        </w:rPr>
+        <w:t>.</w:t>
+      </w:r>
+      <w:r>
+        <w:rPr>
+          <w:rFonts w:ascii="Consolas" w:eastAsia="Times New Roman" w:hAnsi="Consolas" w:cs="Times New Roman"/>
+          <w:color w:val="6699CC"/>
+          <w:sz w:val="21"/>
+          <w:szCs w:val="21"/>
+          <w:lang w:val="en-US" w:eastAsia="ru-RU"/>
+        </w:rPr>
+        <w:t>log</w:t>
+      </w:r>
+      <w:r>
+        <w:rPr>
+          <w:rFonts w:ascii="Consolas" w:eastAsia="Times New Roman" w:hAnsi="Consolas" w:cs="Times New Roman"/>
+          <w:color w:val="CDD3DE"/>
+          <w:sz w:val="21"/>
+          <w:szCs w:val="21"/>
+          <w:lang w:val="en-US" w:eastAsia="ru-RU"/>
+        </w:rPr>
+        <w:t>(</w:t>
+      </w:r>
+      <w:proofErr w:type="gramStart"/>
+      <w:r>
+        <w:rPr>
+          <w:rFonts w:ascii="Consolas" w:eastAsia="Times New Roman" w:hAnsi="Consolas" w:cs="Times New Roman"/>
+          <w:color w:val="CDD3DE"/>
+          <w:sz w:val="21"/>
+          <w:szCs w:val="21"/>
+          <w:lang w:val="en-US" w:eastAsia="ru-RU"/>
+        </w:rPr>
+        <w:t>event</w:t>
+      </w:r>
+      <w:r>
+        <w:rPr>
+          <w:rFonts w:ascii="Consolas" w:eastAsia="Times New Roman" w:hAnsi="Consolas" w:cs="Times New Roman"/>
+          <w:color w:val="5FB3B3"/>
+          <w:sz w:val="21"/>
+          <w:szCs w:val="21"/>
+          <w:lang w:val="en-US" w:eastAsia="ru-RU"/>
+        </w:rPr>
+        <w:t>.</w:t>
+      </w:r>
+      <w:r>
+        <w:rPr>
+          <w:rFonts w:ascii="Consolas" w:eastAsia="Times New Roman" w:hAnsi="Consolas" w:cs="Times New Roman"/>
+          <w:color w:val="CDD3DE"/>
+          <w:sz w:val="21"/>
+          <w:szCs w:val="21"/>
+          <w:lang w:val="en-US" w:eastAsia="ru-RU"/>
+        </w:rPr>
+        <w:t>target</w:t>
+      </w:r>
+      <w:proofErr w:type="gramEnd"/>
+      <w:r>
+        <w:rPr>
+          <w:rFonts w:ascii="Consolas" w:eastAsia="Times New Roman" w:hAnsi="Consolas" w:cs="Times New Roman"/>
+          <w:color w:val="CDD3DE"/>
+          <w:sz w:val="21"/>
+          <w:szCs w:val="21"/>
+          <w:lang w:val="en-US" w:eastAsia="ru-RU"/>
+        </w:rPr>
+        <w:t>)</w:t>
+      </w:r>
+      <w:r>
+        <w:rPr>
+          <w:rFonts w:ascii="Consolas" w:eastAsia="Times New Roman" w:hAnsi="Consolas" w:cs="Times New Roman"/>
+          <w:color w:val="5FB3B3"/>
+          <w:sz w:val="21"/>
+          <w:szCs w:val="21"/>
+          <w:lang w:val="en-US" w:eastAsia="ru-RU"/>
+        </w:rPr>
+        <w:t>;</w:t>
+      </w:r>
+    </w:p>
+    <w:p>
+      <w:pPr>
+        <w:shd w:val="clear" w:color="auto" w:fill="1B2B34"/>
+        <w:spacing w:after="0" w:line="285" w:lineRule="atLeast"/>
+        <w:rPr>
+          <w:rFonts w:ascii="Consolas" w:eastAsia="Times New Roman" w:hAnsi="Consolas" w:cs="Times New Roman"/>
+          <w:color w:val="CDD3DE"/>
+          <w:sz w:val="21"/>
+          <w:szCs w:val="21"/>
+          <w:lang w:val="en-US" w:eastAsia="ru-RU"/>
+        </w:rPr>
+      </w:pPr>
+      <w:r>
+        <w:rPr>
+          <w:rFonts w:ascii="Consolas" w:eastAsia="Times New Roman" w:hAnsi="Consolas" w:cs="Times New Roman"/>
+          <w:color w:val="5FB3B3"/>
+          <w:sz w:val="21"/>
+          <w:szCs w:val="21"/>
+          <w:lang w:val="en-US" w:eastAsia="ru-RU"/>
+        </w:rPr>
+        <w:t>    </w:t>
+      </w:r>
+      <w:r>
+        <w:rPr>
+          <w:rFonts w:ascii="Consolas" w:eastAsia="Times New Roman" w:hAnsi="Consolas" w:cs="Times New Roman"/>
+          <w:color w:val="65737E"/>
+          <w:sz w:val="21"/>
+          <w:szCs w:val="21"/>
+          <w:lang w:val="en-US" w:eastAsia="ru-RU"/>
+        </w:rPr>
+        <w:t>//     i++;</w:t>
+      </w:r>
+    </w:p>
+    <w:p>
+      <w:pPr>
+        <w:shd w:val="clear" w:color="auto" w:fill="1B2B34"/>
+        <w:spacing w:after="0" w:line="285" w:lineRule="atLeast"/>
+        <w:rPr>
+          <w:rFonts w:ascii="Consolas" w:eastAsia="Times New Roman" w:hAnsi="Consolas" w:cs="Times New Roman"/>
+          <w:color w:val="CDD3DE"/>
+          <w:sz w:val="21"/>
+          <w:szCs w:val="21"/>
+          <w:lang w:val="en-US" w:eastAsia="ru-RU"/>
+        </w:rPr>
+      </w:pPr>
+      <w:r>
+        <w:rPr>
+          <w:rFonts w:ascii="Consolas" w:eastAsia="Times New Roman" w:hAnsi="Consolas" w:cs="Times New Roman"/>
+          <w:color w:val="5FB3B3"/>
+          <w:sz w:val="21"/>
+          <w:szCs w:val="21"/>
+          <w:lang w:val="en-US" w:eastAsia="ru-RU"/>
+        </w:rPr>
+        <w:t>    </w:t>
+      </w:r>
+      <w:r>
+        <w:rPr>
+          <w:rFonts w:ascii="Consolas" w:eastAsia="Times New Roman" w:hAnsi="Consolas" w:cs="Times New Roman"/>
+          <w:color w:val="65737E"/>
+          <w:sz w:val="21"/>
+          <w:szCs w:val="21"/>
+          <w:lang w:val="en-US" w:eastAsia="ru-RU"/>
+        </w:rPr>
+        <w:t>//     if (i == 1) {</w:t>
+      </w:r>
+    </w:p>
+    <w:p>
+      <w:pPr>
+        <w:shd w:val="clear" w:color="auto" w:fill="1B2B34"/>
+        <w:spacing w:after="0" w:line="285" w:lineRule="atLeast"/>
+        <w:rPr>
+          <w:rFonts w:ascii="Consolas" w:eastAsia="Times New Roman" w:hAnsi="Consolas" w:cs="Times New Roman"/>
+          <w:color w:val="CDD3DE"/>
+          <w:sz w:val="21"/>
+          <w:szCs w:val="21"/>
+          <w:lang w:val="en-US" w:eastAsia="ru-RU"/>
+        </w:rPr>
+      </w:pPr>
+      <w:r>
+        <w:rPr>
+          <w:rFonts w:ascii="Consolas" w:eastAsia="Times New Roman" w:hAnsi="Consolas" w:cs="Times New Roman"/>
+          <w:color w:val="5FB3B3"/>
+          <w:sz w:val="21"/>
+          <w:szCs w:val="21"/>
+          <w:lang w:val="en-US" w:eastAsia="ru-RU"/>
+        </w:rPr>
+        <w:t>    </w:t>
+      </w:r>
+      <w:r>
+        <w:rPr>
+          <w:rFonts w:ascii="Consolas" w:eastAsia="Times New Roman" w:hAnsi="Consolas" w:cs="Times New Roman"/>
+          <w:color w:val="65737E"/>
+          <w:sz w:val="21"/>
+          <w:szCs w:val="21"/>
+          <w:lang w:val="en-US" w:eastAsia="ru-RU"/>
+        </w:rPr>
+        <w:t>//         </w:t>
+      </w:r>
+      <w:proofErr w:type="gramStart"/>
+      <w:r>
+        <w:rPr>
+          <w:rFonts w:ascii="Consolas" w:eastAsia="Times New Roman" w:hAnsi="Consolas" w:cs="Times New Roman"/>
+          <w:color w:val="65737E"/>
+          <w:sz w:val="21"/>
+          <w:szCs w:val="21"/>
+          <w:lang w:val="en-US" w:eastAsia="ru-RU"/>
+        </w:rPr>
+        <w:t>btn.removeEventListener</w:t>
+      </w:r>
+      <w:proofErr w:type="gramEnd"/>
+      <w:r>
+        <w:rPr>
+          <w:rFonts w:ascii="Consolas" w:eastAsia="Times New Roman" w:hAnsi="Consolas" w:cs="Times New Roman"/>
+          <w:color w:val="65737E"/>
+          <w:sz w:val="21"/>
+          <w:szCs w:val="21"/>
+          <w:lang w:val="en-US" w:eastAsia="ru-RU"/>
+        </w:rPr>
+        <w:t>('click', deleteElement);</w:t>
+      </w:r>
+    </w:p>
+    <w:p>
+      <w:pPr>
+        <w:shd w:val="clear" w:color="auto" w:fill="1B2B34"/>
+        <w:spacing w:after="0" w:line="285" w:lineRule="atLeast"/>
+        <w:rPr>
+          <w:rFonts w:ascii="Consolas" w:eastAsia="Times New Roman" w:hAnsi="Consolas" w:cs="Times New Roman"/>
+          <w:color w:val="CDD3DE"/>
+          <w:sz w:val="21"/>
+          <w:szCs w:val="21"/>
+          <w:lang w:eastAsia="ru-RU"/>
+        </w:rPr>
+      </w:pPr>
+      <w:r>
+        <w:rPr>
+          <w:rFonts w:ascii="Consolas" w:eastAsia="Times New Roman" w:hAnsi="Consolas" w:cs="Times New Roman"/>
+          <w:color w:val="5FB3B3"/>
+          <w:sz w:val="21"/>
+          <w:szCs w:val="21"/>
+          <w:lang w:val="en-US" w:eastAsia="ru-RU"/>
+        </w:rPr>
+        <w:t>    </w:t>
+      </w:r>
+      <w:r>
+        <w:rPr>
+          <w:rFonts w:ascii="Consolas" w:eastAsia="Times New Roman" w:hAnsi="Consolas" w:cs="Times New Roman"/>
+          <w:color w:val="65737E"/>
+          <w:sz w:val="21"/>
+          <w:szCs w:val="21"/>
+          <w:lang w:eastAsia="ru-RU"/>
+        </w:rPr>
+        <w:t>//     }</w:t>
+      </w:r>
+    </w:p>
+    <w:p>
+      <w:pPr>
+        <w:shd w:val="clear" w:color="auto" w:fill="1B2B34"/>
+        <w:spacing w:after="0" w:line="285" w:lineRule="atLeast"/>
+        <w:rPr>
+          <w:rFonts w:ascii="Consolas" w:eastAsia="Times New Roman" w:hAnsi="Consolas" w:cs="Times New Roman"/>
+          <w:color w:val="CDD3DE"/>
+          <w:sz w:val="21"/>
+          <w:szCs w:val="21"/>
+          <w:lang w:eastAsia="ru-RU"/>
+        </w:rPr>
+      </w:pPr>
+      <w:r>
+        <w:rPr>
+          <w:rFonts w:ascii="Consolas" w:eastAsia="Times New Roman" w:hAnsi="Consolas" w:cs="Times New Roman"/>
+          <w:color w:val="CDD3DE"/>
+          <w:sz w:val="21"/>
+          <w:szCs w:val="21"/>
+          <w:lang w:eastAsia="ru-RU"/>
+        </w:rPr>
+        <w:t>     </w:t>
+      </w:r>
+      <w:r>
+        <w:rPr>
+          <w:rFonts w:ascii="Consolas" w:eastAsia="Times New Roman" w:hAnsi="Consolas" w:cs="Times New Roman"/>
+          <w:color w:val="5FB3B3"/>
+          <w:sz w:val="21"/>
+          <w:szCs w:val="21"/>
+          <w:lang w:eastAsia="ru-RU"/>
+        </w:rPr>
+        <w:t>};</w:t>
+      </w:r>
+    </w:p>
+    <w:p>
+      <w:pPr>
+        <w:shd w:val="clear" w:color="auto" w:fill="1B2B34"/>
+        <w:spacing w:after="0" w:line="285" w:lineRule="atLeast"/>
+        <w:rPr>
+          <w:rFonts w:ascii="Consolas" w:eastAsia="Times New Roman" w:hAnsi="Consolas" w:cs="Times New Roman"/>
+          <w:color w:val="CDD3DE"/>
+          <w:sz w:val="21"/>
+          <w:szCs w:val="21"/>
+          <w:lang w:eastAsia="ru-RU"/>
+        </w:rPr>
+      </w:pPr>
+      <w:r>
+        <w:rPr>
+          <w:rFonts w:ascii="Consolas" w:eastAsia="Times New Roman" w:hAnsi="Consolas" w:cs="Times New Roman"/>
+          <w:color w:val="5FB3B3"/>
+          <w:sz w:val="21"/>
+          <w:szCs w:val="21"/>
+          <w:lang w:eastAsia="ru-RU"/>
+        </w:rPr>
+        <w:t>    </w:t>
+      </w:r>
+      <w:r>
+        <w:rPr>
+          <w:rFonts w:ascii="Consolas" w:eastAsia="Times New Roman" w:hAnsi="Consolas" w:cs="Times New Roman"/>
+          <w:color w:val="65737E"/>
+          <w:sz w:val="21"/>
+          <w:szCs w:val="21"/>
+          <w:lang w:eastAsia="ru-RU"/>
+        </w:rPr>
+        <w:t>//    </w:t>
+      </w:r>
+      <w:proofErr w:type="spellStart"/>
+      <w:proofErr w:type="gramStart"/>
+      <w:r>
+        <w:rPr>
+          <w:rFonts w:ascii="Consolas" w:eastAsia="Times New Roman" w:hAnsi="Consolas" w:cs="Times New Roman"/>
+          <w:color w:val="65737E"/>
+          <w:sz w:val="21"/>
+          <w:szCs w:val="21"/>
+          <w:lang w:eastAsia="ru-RU"/>
+        </w:rPr>
+        <w:t>btn.addEventListener</w:t>
+      </w:r>
+      <w:proofErr w:type="spellEnd"/>
+      <w:proofErr w:type="gramEnd"/>
+      <w:r>
+        <w:rPr>
+          <w:rFonts w:ascii="Consolas" w:eastAsia="Times New Roman" w:hAnsi="Consolas" w:cs="Times New Roman"/>
+          <w:color w:val="65737E"/>
+          <w:sz w:val="21"/>
+          <w:szCs w:val="21"/>
+          <w:lang w:eastAsia="ru-RU"/>
+        </w:rPr>
+        <w:t>('</w:t>
+      </w:r>
+      <w:proofErr w:type="spellStart"/>
+      <w:r>
+        <w:rPr>
+          <w:rFonts w:ascii="Consolas" w:eastAsia="Times New Roman" w:hAnsi="Consolas" w:cs="Times New Roman"/>
+          <w:color w:val="65737E"/>
+          <w:sz w:val="21"/>
+          <w:szCs w:val="21"/>
+          <w:lang w:eastAsia="ru-RU"/>
+        </w:rPr>
+        <w:t>click</w:t>
+      </w:r>
+      <w:proofErr w:type="spellEnd"/>
+      <w:r>
+        <w:rPr>
+          <w:rFonts w:ascii="Consolas" w:eastAsia="Times New Roman" w:hAnsi="Consolas" w:cs="Times New Roman"/>
+          <w:color w:val="65737E"/>
+          <w:sz w:val="21"/>
+          <w:szCs w:val="21"/>
+          <w:lang w:eastAsia="ru-RU"/>
+        </w:rPr>
+        <w:t>', </w:t>
+      </w:r>
+      <w:proofErr w:type="spellStart"/>
+      <w:r>
+        <w:rPr>
+          <w:rFonts w:ascii="Consolas" w:eastAsia="Times New Roman" w:hAnsi="Consolas" w:cs="Times New Roman"/>
+          <w:color w:val="65737E"/>
+          <w:sz w:val="21"/>
+          <w:szCs w:val="21"/>
+          <w:lang w:eastAsia="ru-RU"/>
+        </w:rPr>
+        <w:t>deleteElement</w:t>
+      </w:r>
+      <w:proofErr w:type="spellEnd"/>
+      <w:r>
+        <w:rPr>
+          <w:rFonts w:ascii="Consolas" w:eastAsia="Times New Roman" w:hAnsi="Consolas" w:cs="Times New Roman"/>
+          <w:color w:val="65737E"/>
+          <w:sz w:val="21"/>
+          <w:szCs w:val="21"/>
+          <w:lang w:eastAsia="ru-RU"/>
+        </w:rPr>
+        <w:t>);</w:t>
+      </w:r>
+    </w:p>
+    <w:p>
+      <w:pPr>
+        <w:shd w:val="clear" w:color="auto" w:fill="1B2B34"/>
+        <w:spacing w:after="240" w:line="285" w:lineRule="atLeast"/>
+        <w:rPr>
+          <w:rFonts w:ascii="Consolas" w:eastAsia="Times New Roman" w:hAnsi="Consolas" w:cs="Times New Roman"/>
+          <w:color w:val="CDD3DE"/>
+          <w:sz w:val="21"/>
+          <w:szCs w:val="21"/>
+          <w:lang w:eastAsia="ru-RU"/>
+        </w:rPr>
+      </w:pPr>
+    </w:p>
+    <w:p>
+      <w:pPr>
+        <w:shd w:val="clear" w:color="auto" w:fill="1B2B34"/>
+        <w:spacing w:after="0" w:line="285" w:lineRule="atLeast"/>
+        <w:rPr>
+          <w:rFonts w:ascii="Consolas" w:eastAsia="Times New Roman" w:hAnsi="Consolas" w:cs="Times New Roman"/>
+          <w:color w:val="CDD3DE"/>
+          <w:sz w:val="21"/>
+          <w:szCs w:val="21"/>
+          <w:lang w:eastAsia="ru-RU"/>
+        </w:rPr>
+      </w:pPr>
+      <w:r>
+        <w:rPr>
+          <w:rFonts w:ascii="Consolas" w:eastAsia="Times New Roman" w:hAnsi="Consolas" w:cs="Times New Roman"/>
+          <w:color w:val="65737E"/>
+          <w:sz w:val="21"/>
+          <w:szCs w:val="21"/>
+          <w:lang w:eastAsia="ru-RU"/>
+        </w:rPr>
+        <w:t>//всплытие событий   сначала срабатывает на вложенном элементе, </w:t>
+      </w:r>
+      <w:proofErr w:type="gramStart"/>
+      <w:r>
+        <w:rPr>
+          <w:rFonts w:ascii="Consolas" w:eastAsia="Times New Roman" w:hAnsi="Consolas" w:cs="Times New Roman"/>
+          <w:color w:val="65737E"/>
+          <w:sz w:val="21"/>
+          <w:szCs w:val="21"/>
+          <w:lang w:eastAsia="ru-RU"/>
+        </w:rPr>
+        <w:t>потом  по</w:t>
+      </w:r>
+      <w:proofErr w:type="gramEnd"/>
+      <w:r>
+        <w:rPr>
+          <w:rFonts w:ascii="Consolas" w:eastAsia="Times New Roman" w:hAnsi="Consolas" w:cs="Times New Roman"/>
+          <w:color w:val="65737E"/>
+          <w:sz w:val="21"/>
+          <w:szCs w:val="21"/>
+          <w:lang w:eastAsia="ru-RU"/>
+        </w:rPr>
+        <w:t> иерархии вверх на родителе</w:t>
+      </w:r>
+    </w:p>
+    <w:p>
+      <w:pPr>
+        <w:shd w:val="clear" w:color="auto" w:fill="1B2B34"/>
+        <w:spacing w:after="0" w:line="285" w:lineRule="atLeast"/>
+        <w:rPr>
+          <w:rFonts w:ascii="Consolas" w:eastAsia="Times New Roman" w:hAnsi="Consolas" w:cs="Times New Roman"/>
+          <w:color w:val="CDD3DE"/>
+          <w:sz w:val="21"/>
+          <w:szCs w:val="21"/>
+          <w:lang w:val="en-US" w:eastAsia="ru-RU"/>
+        </w:rPr>
+      </w:pPr>
+      <w:r>
+        <w:rPr>
+          <w:rFonts w:ascii="Consolas" w:eastAsia="Times New Roman" w:hAnsi="Consolas" w:cs="Times New Roman"/>
+          <w:color w:val="65737E"/>
+          <w:sz w:val="21"/>
+          <w:szCs w:val="21"/>
+          <w:lang w:val="en-US" w:eastAsia="ru-RU"/>
+        </w:rPr>
+        <w:t>//     let i = 0;</w:t>
+      </w:r>
+    </w:p>
+    <w:p>
+      <w:pPr>
+        <w:shd w:val="clear" w:color="auto" w:fill="1B2B34"/>
+        <w:spacing w:after="0" w:line="285" w:lineRule="atLeast"/>
+        <w:rPr>
+          <w:rFonts w:ascii="Consolas" w:eastAsia="Times New Roman" w:hAnsi="Consolas" w:cs="Times New Roman"/>
+          <w:color w:val="CDD3DE"/>
+          <w:sz w:val="21"/>
+          <w:szCs w:val="21"/>
+          <w:lang w:val="en-US" w:eastAsia="ru-RU"/>
+        </w:rPr>
+      </w:pPr>
+      <w:r>
+        <w:rPr>
+          <w:rFonts w:ascii="Consolas" w:eastAsia="Times New Roman" w:hAnsi="Consolas" w:cs="Times New Roman"/>
+          <w:color w:val="65737E"/>
+          <w:sz w:val="21"/>
+          <w:szCs w:val="21"/>
+          <w:lang w:val="en-US" w:eastAsia="ru-RU"/>
+        </w:rPr>
+        <w:t>// const deleteElement = (event) =&gt; {</w:t>
+      </w:r>
+    </w:p>
+    <w:p>
+      <w:pPr>
+        <w:shd w:val="clear" w:color="auto" w:fill="1B2B34"/>
+        <w:spacing w:after="0" w:line="285" w:lineRule="atLeast"/>
+        <w:rPr>
+          <w:rFonts w:ascii="Consolas" w:eastAsia="Times New Roman" w:hAnsi="Consolas" w:cs="Times New Roman"/>
+          <w:color w:val="CDD3DE"/>
+          <w:sz w:val="21"/>
+          <w:szCs w:val="21"/>
+          <w:lang w:val="en-US" w:eastAsia="ru-RU"/>
+        </w:rPr>
+      </w:pPr>
+      <w:r>
+        <w:rPr>
+          <w:rFonts w:ascii="Consolas" w:eastAsia="Times New Roman" w:hAnsi="Consolas" w:cs="Times New Roman"/>
+          <w:color w:val="65737E"/>
+          <w:sz w:val="21"/>
+          <w:szCs w:val="21"/>
+          <w:lang w:val="en-US" w:eastAsia="ru-RU"/>
+        </w:rPr>
+        <w:t>//     console.log(event.target);</w:t>
+      </w:r>
+    </w:p>
+    <w:p>
+      <w:pPr>
+        <w:shd w:val="clear" w:color="auto" w:fill="1B2B34"/>
+        <w:spacing w:after="0" w:line="285" w:lineRule="atLeast"/>
+        <w:rPr>
+          <w:rFonts w:ascii="Consolas" w:eastAsia="Times New Roman" w:hAnsi="Consolas" w:cs="Times New Roman"/>
+          <w:color w:val="CDD3DE"/>
+          <w:sz w:val="21"/>
+          <w:szCs w:val="21"/>
+          <w:lang w:val="en-US" w:eastAsia="ru-RU"/>
+        </w:rPr>
+      </w:pPr>
+      <w:r>
+        <w:rPr>
+          <w:rFonts w:ascii="Consolas" w:eastAsia="Times New Roman" w:hAnsi="Consolas" w:cs="Times New Roman"/>
+          <w:color w:val="65737E"/>
+          <w:sz w:val="21"/>
+          <w:szCs w:val="21"/>
+          <w:lang w:val="en-US" w:eastAsia="ru-RU"/>
+        </w:rPr>
+        <w:t>//     i++;</w:t>
+      </w:r>
+    </w:p>
+    <w:p>
+      <w:pPr>
+        <w:shd w:val="clear" w:color="auto" w:fill="1B2B34"/>
+        <w:spacing w:after="0" w:line="285" w:lineRule="atLeast"/>
+        <w:rPr>
+          <w:rFonts w:ascii="Consolas" w:eastAsia="Times New Roman" w:hAnsi="Consolas" w:cs="Times New Roman"/>
+          <w:color w:val="CDD3DE"/>
+          <w:sz w:val="21"/>
+          <w:szCs w:val="21"/>
+          <w:lang w:val="en-US" w:eastAsia="ru-RU"/>
+        </w:rPr>
+      </w:pPr>
+      <w:r>
+        <w:rPr>
+          <w:rFonts w:ascii="Consolas" w:eastAsia="Times New Roman" w:hAnsi="Consolas" w:cs="Times New Roman"/>
+          <w:color w:val="65737E"/>
+          <w:sz w:val="21"/>
+          <w:szCs w:val="21"/>
+          <w:lang w:val="en-US" w:eastAsia="ru-RU"/>
+        </w:rPr>
+        <w:t>//     if (i == 2) {</w:t>
+      </w:r>
+    </w:p>
+    <w:p>
+      <w:pPr>
+        <w:shd w:val="clear" w:color="auto" w:fill="1B2B34"/>
+        <w:spacing w:after="0" w:line="285" w:lineRule="atLeast"/>
+        <w:rPr>
+          <w:rFonts w:ascii="Consolas" w:eastAsia="Times New Roman" w:hAnsi="Consolas" w:cs="Times New Roman"/>
+          <w:color w:val="CDD3DE"/>
+          <w:sz w:val="21"/>
+          <w:szCs w:val="21"/>
+          <w:lang w:val="en-US" w:eastAsia="ru-RU"/>
+        </w:rPr>
+      </w:pPr>
+      <w:r>
+        <w:rPr>
+          <w:rFonts w:ascii="Consolas" w:eastAsia="Times New Roman" w:hAnsi="Consolas" w:cs="Times New Roman"/>
+          <w:color w:val="65737E"/>
+          <w:sz w:val="21"/>
+          <w:szCs w:val="21"/>
+          <w:lang w:val="en-US" w:eastAsia="ru-RU"/>
+        </w:rPr>
+        <w:t>//         btn.removeEventListener('click', deleteElement);</w:t>
+      </w:r>
+    </w:p>
+    <w:p>
+      <w:pPr>
+        <w:shd w:val="clear" w:color="auto" w:fill="1B2B34"/>
+        <w:spacing w:after="0" w:line="285" w:lineRule="atLeast"/>
+        <w:rPr>
+          <w:rFonts w:ascii="Consolas" w:eastAsia="Times New Roman" w:hAnsi="Consolas" w:cs="Times New Roman"/>
+          <w:color w:val="CDD3DE"/>
+          <w:sz w:val="21"/>
+          <w:szCs w:val="21"/>
+          <w:lang w:val="en-US" w:eastAsia="ru-RU"/>
+        </w:rPr>
+      </w:pPr>
+      <w:r>
+        <w:rPr>
+          <w:rFonts w:ascii="Consolas" w:eastAsia="Times New Roman" w:hAnsi="Consolas" w:cs="Times New Roman"/>
+          <w:color w:val="65737E"/>
+          <w:sz w:val="21"/>
+          <w:szCs w:val="21"/>
+          <w:lang w:val="en-US" w:eastAsia="ru-RU"/>
+        </w:rPr>
+        <w:t>//     }</w:t>
+      </w:r>
+    </w:p>
+    <w:p>
+      <w:pPr>
+        <w:shd w:val="clear" w:color="auto" w:fill="1B2B34"/>
+        <w:spacing w:after="0" w:line="285" w:lineRule="atLeast"/>
+        <w:rPr>
+          <w:rFonts w:ascii="Consolas" w:eastAsia="Times New Roman" w:hAnsi="Consolas" w:cs="Times New Roman"/>
+          <w:color w:val="CDD3DE"/>
+          <w:sz w:val="21"/>
+          <w:szCs w:val="21"/>
+          <w:lang w:val="en-US" w:eastAsia="ru-RU"/>
+        </w:rPr>
+      </w:pPr>
+      <w:r>
+        <w:rPr>
+          <w:rFonts w:ascii="Consolas" w:eastAsia="Times New Roman" w:hAnsi="Consolas" w:cs="Times New Roman"/>
+          <w:color w:val="65737E"/>
+          <w:sz w:val="21"/>
+          <w:szCs w:val="21"/>
+          <w:lang w:val="en-US" w:eastAsia="ru-RU"/>
+        </w:rPr>
+        <w:t>// };</w:t>
+      </w:r>
+    </w:p>
+    <w:p>
+      <w:pPr>
+        <w:shd w:val="clear" w:color="auto" w:fill="1B2B34"/>
+        <w:spacing w:after="0" w:line="285" w:lineRule="atLeast"/>
+        <w:rPr>
+          <w:rFonts w:ascii="Consolas" w:eastAsia="Times New Roman" w:hAnsi="Consolas" w:cs="Times New Roman"/>
+          <w:color w:val="CDD3DE"/>
+          <w:sz w:val="21"/>
+          <w:szCs w:val="21"/>
+          <w:lang w:val="en-US" w:eastAsia="ru-RU"/>
+        </w:rPr>
+      </w:pPr>
+      <w:r>
+        <w:rPr>
+          <w:rFonts w:ascii="Consolas" w:eastAsia="Times New Roman" w:hAnsi="Consolas" w:cs="Times New Roman"/>
+          <w:color w:val="65737E"/>
+          <w:sz w:val="21"/>
+          <w:szCs w:val="21"/>
+          <w:lang w:val="en-US" w:eastAsia="ru-RU"/>
+        </w:rPr>
+        <w:t>//     btn.addEventListener('click', deleteElement);</w:t>
+      </w:r>
+    </w:p>
+    <w:p>
+      <w:pPr>
+        <w:shd w:val="clear" w:color="auto" w:fill="1B2B34"/>
+        <w:spacing w:after="0" w:line="285" w:lineRule="atLeast"/>
+        <w:rPr>
+          <w:rFonts w:ascii="Consolas" w:eastAsia="Times New Roman" w:hAnsi="Consolas" w:cs="Times New Roman"/>
+          <w:color w:val="CDD3DE"/>
+          <w:sz w:val="21"/>
+          <w:szCs w:val="21"/>
+          <w:lang w:val="en-US" w:eastAsia="ru-RU"/>
+        </w:rPr>
+      </w:pPr>
+      <w:r>
+        <w:rPr>
+          <w:rFonts w:ascii="Consolas" w:eastAsia="Times New Roman" w:hAnsi="Consolas" w:cs="Times New Roman"/>
+          <w:color w:val="65737E"/>
+          <w:sz w:val="21"/>
+          <w:szCs w:val="21"/>
+          <w:lang w:val="en-US" w:eastAsia="ru-RU"/>
+        </w:rPr>
+        <w:t>//     overlay.addEventListener('click', deleteElement);</w:t>
+      </w:r>
+    </w:p>
+    <w:p>
+      <w:pPr>
+        <w:shd w:val="clear" w:color="auto" w:fill="1B2B34"/>
+        <w:spacing w:after="0" w:line="285" w:lineRule="atLeast"/>
+        <w:rPr>
+          <w:rFonts w:ascii="Consolas" w:eastAsia="Times New Roman" w:hAnsi="Consolas" w:cs="Times New Roman"/>
+          <w:color w:val="CDD3DE"/>
+          <w:sz w:val="21"/>
+          <w:szCs w:val="21"/>
+          <w:lang w:val="en-US" w:eastAsia="ru-RU"/>
+        </w:rPr>
+      </w:pPr>
+    </w:p>
+    <w:p>
+      <w:pPr>
+        <w:shd w:val="clear" w:color="auto" w:fill="1B2B34"/>
+        <w:spacing w:after="0" w:line="285" w:lineRule="atLeast"/>
+        <w:rPr>
+          <w:rFonts w:ascii="Consolas" w:eastAsia="Times New Roman" w:hAnsi="Consolas" w:cs="Times New Roman"/>
+          <w:color w:val="CDD3DE"/>
+          <w:sz w:val="21"/>
+          <w:szCs w:val="21"/>
+          <w:lang w:val="en-US" w:eastAsia="ru-RU"/>
+        </w:rPr>
+      </w:pPr>
+      <w:r>
+        <w:rPr>
+          <w:rFonts w:ascii="Consolas" w:eastAsia="Times New Roman" w:hAnsi="Consolas" w:cs="Times New Roman"/>
+          <w:color w:val="65737E"/>
+          <w:sz w:val="21"/>
+          <w:szCs w:val="21"/>
+          <w:lang w:val="en-US" w:eastAsia="ru-RU"/>
+        </w:rPr>
+        <w:t>//</w:t>
+      </w:r>
+      <w:r>
+        <w:rPr>
+          <w:rFonts w:ascii="Consolas" w:eastAsia="Times New Roman" w:hAnsi="Consolas" w:cs="Times New Roman"/>
+          <w:color w:val="65737E"/>
+          <w:sz w:val="21"/>
+          <w:szCs w:val="21"/>
+          <w:lang w:eastAsia="ru-RU"/>
+        </w:rPr>
+        <w:t>отменяем</w:t>
+      </w:r>
+      <w:r>
+        <w:rPr>
+          <w:rFonts w:ascii="Consolas" w:eastAsia="Times New Roman" w:hAnsi="Consolas" w:cs="Times New Roman"/>
+          <w:color w:val="65737E"/>
+          <w:sz w:val="21"/>
+          <w:szCs w:val="21"/>
+          <w:lang w:val="en-US" w:eastAsia="ru-RU"/>
+        </w:rPr>
+        <w:t> </w:t>
+      </w:r>
+      <w:r>
+        <w:rPr>
+          <w:rFonts w:ascii="Consolas" w:eastAsia="Times New Roman" w:hAnsi="Consolas" w:cs="Times New Roman"/>
+          <w:color w:val="65737E"/>
+          <w:sz w:val="21"/>
+          <w:szCs w:val="21"/>
+          <w:lang w:eastAsia="ru-RU"/>
+        </w:rPr>
+        <w:t>стандартное</w:t>
+      </w:r>
+      <w:r>
+        <w:rPr>
+          <w:rFonts w:ascii="Consolas" w:eastAsia="Times New Roman" w:hAnsi="Consolas" w:cs="Times New Roman"/>
+          <w:color w:val="65737E"/>
+          <w:sz w:val="21"/>
+          <w:szCs w:val="21"/>
+          <w:lang w:val="en-US" w:eastAsia="ru-RU"/>
+        </w:rPr>
+        <w:t> </w:t>
+      </w:r>
+      <w:r>
+        <w:rPr>
+          <w:rFonts w:ascii="Consolas" w:eastAsia="Times New Roman" w:hAnsi="Consolas" w:cs="Times New Roman"/>
+          <w:color w:val="65737E"/>
+          <w:sz w:val="21"/>
+          <w:szCs w:val="21"/>
+          <w:lang w:eastAsia="ru-RU"/>
+        </w:rPr>
+        <w:t>поведение</w:t>
+      </w:r>
+      <w:r>
+        <w:rPr>
+          <w:rFonts w:ascii="Consolas" w:eastAsia="Times New Roman" w:hAnsi="Consolas" w:cs="Times New Roman"/>
+          <w:color w:val="65737E"/>
+          <w:sz w:val="21"/>
+          <w:szCs w:val="21"/>
+          <w:lang w:val="en-US" w:eastAsia="ru-RU"/>
+        </w:rPr>
+        <w:t> </w:t>
+      </w:r>
+      <w:r>
+        <w:rPr>
+          <w:rFonts w:ascii="Consolas" w:eastAsia="Times New Roman" w:hAnsi="Consolas" w:cs="Times New Roman"/>
+          <w:color w:val="65737E"/>
+          <w:sz w:val="21"/>
+          <w:szCs w:val="21"/>
+          <w:lang w:eastAsia="ru-RU"/>
+        </w:rPr>
+        <w:t>браузера</w:t>
+      </w:r>
+    </w:p>
+    <w:p>
+      <w:pPr>
+        <w:shd w:val="clear" w:color="auto" w:fill="1B2B34"/>
+        <w:spacing w:after="0" w:line="285" w:lineRule="atLeast"/>
+        <w:rPr>
+          <w:rFonts w:ascii="Consolas" w:eastAsia="Times New Roman" w:hAnsi="Consolas" w:cs="Times New Roman"/>
+          <w:color w:val="CDD3DE"/>
+          <w:sz w:val="21"/>
+          <w:szCs w:val="21"/>
+          <w:lang w:val="en-US" w:eastAsia="ru-RU"/>
+        </w:rPr>
+      </w:pPr>
+    </w:p>
+    <w:p>
+      <w:pPr>
+        <w:shd w:val="clear" w:color="auto" w:fill="1B2B34"/>
+        <w:spacing w:after="0" w:line="285" w:lineRule="atLeast"/>
+        <w:rPr>
+          <w:rFonts w:ascii="Consolas" w:eastAsia="Times New Roman" w:hAnsi="Consolas" w:cs="Times New Roman"/>
+          <w:color w:val="CDD3DE"/>
+          <w:sz w:val="21"/>
+          <w:szCs w:val="21"/>
+          <w:lang w:val="en-US" w:eastAsia="ru-RU"/>
+        </w:rPr>
+      </w:pPr>
+      <w:r>
+        <w:rPr>
+          <w:rFonts w:ascii="Consolas" w:eastAsia="Times New Roman" w:hAnsi="Consolas" w:cs="Times New Roman"/>
+          <w:color w:val="65737E"/>
+          <w:sz w:val="21"/>
+          <w:szCs w:val="21"/>
+          <w:lang w:val="en-US" w:eastAsia="ru-RU"/>
+        </w:rPr>
+        <w:t>// const link = document.querySelector('a');</w:t>
+      </w:r>
+    </w:p>
+    <w:p>
+      <w:pPr>
+        <w:shd w:val="clear" w:color="auto" w:fill="1B2B34"/>
+        <w:spacing w:after="0" w:line="285" w:lineRule="atLeast"/>
+        <w:rPr>
+          <w:rFonts w:ascii="Consolas" w:eastAsia="Times New Roman" w:hAnsi="Consolas" w:cs="Times New Roman"/>
+          <w:color w:val="CDD3DE"/>
+          <w:sz w:val="21"/>
+          <w:szCs w:val="21"/>
+          <w:lang w:val="en-US" w:eastAsia="ru-RU"/>
+        </w:rPr>
+      </w:pPr>
+    </w:p>
+    <w:p>
+      <w:pPr>
+        <w:shd w:val="clear" w:color="auto" w:fill="1B2B34"/>
+        <w:spacing w:after="0" w:line="285" w:lineRule="atLeast"/>
+        <w:rPr>
+          <w:rFonts w:ascii="Consolas" w:eastAsia="Times New Roman" w:hAnsi="Consolas" w:cs="Times New Roman"/>
+          <w:color w:val="CDD3DE"/>
+          <w:sz w:val="21"/>
+          <w:szCs w:val="21"/>
+          <w:lang w:val="en-US" w:eastAsia="ru-RU"/>
+        </w:rPr>
+      </w:pPr>
+      <w:r>
+        <w:rPr>
+          <w:rFonts w:ascii="Consolas" w:eastAsia="Times New Roman" w:hAnsi="Consolas" w:cs="Times New Roman"/>
+          <w:color w:val="65737E"/>
+          <w:sz w:val="21"/>
+          <w:szCs w:val="21"/>
+          <w:lang w:val="en-US" w:eastAsia="ru-RU"/>
+        </w:rPr>
+        <w:t>// link.addEventListener('click', (event) =&gt; {</w:t>
+      </w:r>
+    </w:p>
+    <w:p>
+      <w:pPr>
+        <w:shd w:val="clear" w:color="auto" w:fill="1B2B34"/>
+        <w:spacing w:after="0" w:line="285" w:lineRule="atLeast"/>
+        <w:rPr>
+          <w:rFonts w:ascii="Consolas" w:eastAsia="Times New Roman" w:hAnsi="Consolas" w:cs="Times New Roman"/>
+          <w:color w:val="CDD3DE"/>
+          <w:sz w:val="21"/>
+          <w:szCs w:val="21"/>
+          <w:lang w:val="en-US" w:eastAsia="ru-RU"/>
+        </w:rPr>
+      </w:pPr>
+      <w:r>
+        <w:rPr>
+          <w:rFonts w:ascii="Consolas" w:eastAsia="Times New Roman" w:hAnsi="Consolas" w:cs="Times New Roman"/>
+          <w:color w:val="65737E"/>
+          <w:sz w:val="21"/>
+          <w:szCs w:val="21"/>
+          <w:lang w:val="en-US" w:eastAsia="ru-RU"/>
+        </w:rPr>
+        <w:t>//     event.preventDefault();</w:t>
+      </w:r>
+    </w:p>
+    <w:p>
+      <w:pPr>
+        <w:shd w:val="clear" w:color="auto" w:fill="1B2B34"/>
+        <w:spacing w:after="0" w:line="285" w:lineRule="atLeast"/>
+        <w:rPr>
+          <w:rFonts w:ascii="Consolas" w:eastAsia="Times New Roman" w:hAnsi="Consolas" w:cs="Times New Roman"/>
+          <w:color w:val="CDD3DE"/>
+          <w:sz w:val="21"/>
+          <w:szCs w:val="21"/>
+          <w:lang w:eastAsia="ru-RU"/>
+        </w:rPr>
+      </w:pPr>
+      <w:r>
+        <w:rPr>
+          <w:rFonts w:ascii="Consolas" w:eastAsia="Times New Roman" w:hAnsi="Consolas" w:cs="Times New Roman"/>
+          <w:color w:val="65737E"/>
+          <w:sz w:val="21"/>
+          <w:szCs w:val="21"/>
+          <w:lang w:eastAsia="ru-RU"/>
+        </w:rPr>
+        <w:t>// });</w:t>
+      </w:r>
+    </w:p>
+    <w:p>
+      <w:pPr>
+        <w:shd w:val="clear" w:color="auto" w:fill="1B2B34"/>
+        <w:spacing w:after="240" w:line="285" w:lineRule="atLeast"/>
+        <w:rPr>
+          <w:rFonts w:ascii="Consolas" w:eastAsia="Times New Roman" w:hAnsi="Consolas" w:cs="Times New Roman"/>
+          <w:color w:val="CDD3DE"/>
+          <w:sz w:val="21"/>
+          <w:szCs w:val="21"/>
+          <w:lang w:eastAsia="ru-RU"/>
+        </w:rPr>
+      </w:pPr>
+    </w:p>
+    <w:p>
+      <w:pPr>
+        <w:shd w:val="clear" w:color="auto" w:fill="1B2B34"/>
+        <w:spacing w:after="0" w:line="285" w:lineRule="atLeast"/>
+        <w:rPr>
+          <w:rFonts w:ascii="Consolas" w:eastAsia="Times New Roman" w:hAnsi="Consolas" w:cs="Times New Roman"/>
+          <w:color w:val="CDD3DE"/>
+          <w:sz w:val="21"/>
+          <w:szCs w:val="21"/>
+          <w:lang w:eastAsia="ru-RU"/>
+        </w:rPr>
+      </w:pPr>
+      <w:r>
+        <w:rPr>
+          <w:rFonts w:ascii="Consolas" w:eastAsia="Times New Roman" w:hAnsi="Consolas" w:cs="Times New Roman"/>
+          <w:color w:val="65737E"/>
+          <w:sz w:val="21"/>
+          <w:szCs w:val="21"/>
+          <w:lang w:eastAsia="ru-RU"/>
+        </w:rPr>
+        <w:t>// навешиваем обработчик события на все кнопки через </w:t>
+      </w:r>
+      <w:proofErr w:type="spellStart"/>
+      <w:r>
+        <w:rPr>
+          <w:rFonts w:ascii="Consolas" w:eastAsia="Times New Roman" w:hAnsi="Consolas" w:cs="Times New Roman"/>
+          <w:color w:val="65737E"/>
+          <w:sz w:val="21"/>
+          <w:szCs w:val="21"/>
+          <w:lang w:eastAsia="ru-RU"/>
+        </w:rPr>
+        <w:t>forEach</w:t>
+      </w:r>
+      <w:proofErr w:type="spellEnd"/>
+    </w:p>
+    <w:p>
+      <w:pPr>
+        <w:shd w:val="clear" w:color="auto" w:fill="1B2B34"/>
+        <w:spacing w:after="0" w:line="285" w:lineRule="atLeast"/>
+        <w:rPr>
+          <w:rFonts w:ascii="Consolas" w:eastAsia="Times New Roman" w:hAnsi="Consolas" w:cs="Times New Roman"/>
+          <w:color w:val="CDD3DE"/>
+          <w:sz w:val="21"/>
+          <w:szCs w:val="21"/>
+          <w:lang w:val="en-US" w:eastAsia="ru-RU"/>
+        </w:rPr>
+      </w:pPr>
+      <w:r>
+        <w:rPr>
+          <w:rFonts w:ascii="Consolas" w:eastAsia="Times New Roman" w:hAnsi="Consolas" w:cs="Times New Roman"/>
+          <w:color w:val="65737E"/>
+          <w:sz w:val="21"/>
+          <w:szCs w:val="21"/>
+          <w:lang w:val="en-US" w:eastAsia="ru-RU"/>
+        </w:rPr>
+        <w:t>// btns.forEach(item =&gt; {</w:t>
+      </w:r>
+    </w:p>
+    <w:p>
+      <w:pPr>
+        <w:shd w:val="clear" w:color="auto" w:fill="1B2B34"/>
+        <w:spacing w:after="0" w:line="285" w:lineRule="atLeast"/>
+        <w:rPr>
+          <w:rFonts w:ascii="Consolas" w:eastAsia="Times New Roman" w:hAnsi="Consolas" w:cs="Times New Roman"/>
+          <w:color w:val="CDD3DE"/>
+          <w:sz w:val="21"/>
+          <w:szCs w:val="21"/>
+          <w:lang w:val="en-US" w:eastAsia="ru-RU"/>
+        </w:rPr>
+      </w:pPr>
+      <w:r>
+        <w:rPr>
+          <w:rFonts w:ascii="Consolas" w:eastAsia="Times New Roman" w:hAnsi="Consolas" w:cs="Times New Roman"/>
+          <w:color w:val="65737E"/>
+          <w:sz w:val="21"/>
+          <w:szCs w:val="21"/>
+          <w:lang w:val="en-US" w:eastAsia="ru-RU"/>
+        </w:rPr>
+        <w:t>//     item.addEventListener('click', deleteElement);</w:t>
+      </w:r>
+    </w:p>
+    <w:p>
+      <w:pPr>
+        <w:shd w:val="clear" w:color="auto" w:fill="1B2B34"/>
+        <w:spacing w:after="0" w:line="285" w:lineRule="atLeast"/>
+        <w:rPr>
+          <w:rFonts w:ascii="Consolas" w:eastAsia="Times New Roman" w:hAnsi="Consolas" w:cs="Times New Roman"/>
+          <w:color w:val="CDD3DE"/>
+          <w:sz w:val="21"/>
+          <w:szCs w:val="21"/>
+          <w:lang w:eastAsia="ru-RU"/>
+        </w:rPr>
+      </w:pPr>
+      <w:r>
+        <w:rPr>
+          <w:rFonts w:ascii="Consolas" w:eastAsia="Times New Roman" w:hAnsi="Consolas" w:cs="Times New Roman"/>
+          <w:color w:val="65737E"/>
+          <w:sz w:val="21"/>
+          <w:szCs w:val="21"/>
+          <w:lang w:eastAsia="ru-RU"/>
+        </w:rPr>
+        <w:t>// });</w:t>
+      </w:r>
+    </w:p>
+    <w:p>
+      <w:pPr>
+        <w:shd w:val="clear" w:color="auto" w:fill="1B2B34"/>
+        <w:spacing w:after="0" w:line="285" w:lineRule="atLeast"/>
+        <w:rPr>
+          <w:rFonts w:ascii="Consolas" w:eastAsia="Times New Roman" w:hAnsi="Consolas" w:cs="Times New Roman"/>
+          <w:color w:val="CDD3DE"/>
+          <w:sz w:val="21"/>
+          <w:szCs w:val="21"/>
+          <w:lang w:eastAsia="ru-RU"/>
+        </w:rPr>
+      </w:pPr>
+    </w:p>
+    <w:p>
+      <w:pPr>
+        <w:shd w:val="clear" w:color="auto" w:fill="1B2B34"/>
+        <w:spacing w:after="0" w:line="285" w:lineRule="atLeast"/>
+        <w:rPr>
+          <w:rFonts w:ascii="Consolas" w:eastAsia="Times New Roman" w:hAnsi="Consolas" w:cs="Times New Roman"/>
+          <w:color w:val="CDD3DE"/>
+          <w:sz w:val="21"/>
+          <w:szCs w:val="21"/>
+          <w:lang w:eastAsia="ru-RU"/>
+        </w:rPr>
+      </w:pPr>
+      <w:r>
+        <w:rPr>
+          <w:rFonts w:ascii="Consolas" w:eastAsia="Times New Roman" w:hAnsi="Consolas" w:cs="Times New Roman"/>
+          <w:color w:val="65737E"/>
+          <w:sz w:val="21"/>
+          <w:szCs w:val="21"/>
+          <w:lang w:eastAsia="ru-RU"/>
+        </w:rPr>
+        <w:t>// обработчик события страбатывает только 1 разб с помощью once: true</w:t>
+      </w:r>
+    </w:p>
+    <w:p>
+      <w:pPr>
+        <w:shd w:val="clear" w:color="auto" w:fill="1B2B34"/>
+        <w:spacing w:after="0" w:line="285" w:lineRule="atLeast"/>
+        <w:rPr>
+          <w:rFonts w:ascii="Consolas" w:eastAsia="Times New Roman" w:hAnsi="Consolas" w:cs="Times New Roman"/>
+          <w:color w:val="CDD3DE"/>
+          <w:sz w:val="21"/>
+          <w:szCs w:val="21"/>
+          <w:lang w:val="en-US" w:eastAsia="ru-RU"/>
+        </w:rPr>
+      </w:pPr>
+      <w:r>
+        <w:rPr>
+          <w:rFonts w:ascii="Consolas" w:eastAsia="Times New Roman" w:hAnsi="Consolas" w:cs="Times New Roman"/>
+          <w:color w:val="CDD3DE"/>
+          <w:sz w:val="21"/>
+          <w:szCs w:val="21"/>
+          <w:lang w:val="en-US" w:eastAsia="ru-RU"/>
+        </w:rPr>
+        <w:t>btns</w:t>
+      </w:r>
+      <w:r>
+        <w:rPr>
+          <w:rFonts w:ascii="Consolas" w:eastAsia="Times New Roman" w:hAnsi="Consolas" w:cs="Times New Roman"/>
+          <w:color w:val="5FB3B3"/>
+          <w:sz w:val="21"/>
+          <w:szCs w:val="21"/>
+          <w:lang w:val="en-US" w:eastAsia="ru-RU"/>
+        </w:rPr>
+        <w:t>.</w:t>
+      </w:r>
+      <w:r>
+        <w:rPr>
+          <w:rFonts w:ascii="Consolas" w:eastAsia="Times New Roman" w:hAnsi="Consolas" w:cs="Times New Roman"/>
+          <w:color w:val="6699CC"/>
+          <w:sz w:val="21"/>
+          <w:szCs w:val="21"/>
+          <w:lang w:val="en-US" w:eastAsia="ru-RU"/>
+        </w:rPr>
+        <w:t>forEach</w:t>
+      </w:r>
+      <w:r>
+        <w:rPr>
+          <w:rFonts w:ascii="Consolas" w:eastAsia="Times New Roman" w:hAnsi="Consolas" w:cs="Times New Roman"/>
+          <w:color w:val="CDD3DE"/>
+          <w:sz w:val="21"/>
+          <w:szCs w:val="21"/>
+          <w:lang w:val="en-US" w:eastAsia="ru-RU"/>
+        </w:rPr>
+        <w:t>(</w:t>
+      </w:r>
+      <w:r>
+        <w:rPr>
+          <w:rFonts w:ascii="Consolas" w:eastAsia="Times New Roman" w:hAnsi="Consolas" w:cs="Times New Roman"/>
+          <w:color w:val="F99157"/>
+          <w:sz w:val="21"/>
+          <w:szCs w:val="21"/>
+          <w:lang w:val="en-US" w:eastAsia="ru-RU"/>
+        </w:rPr>
+        <w:t>item</w:t>
+      </w:r>
+      <w:r>
+        <w:rPr>
+          <w:rFonts w:ascii="Consolas" w:eastAsia="Times New Roman" w:hAnsi="Consolas" w:cs="Times New Roman"/>
+          <w:color w:val="CDD3DE"/>
+          <w:sz w:val="21"/>
+          <w:szCs w:val="21"/>
+          <w:lang w:val="en-US" w:eastAsia="ru-RU"/>
+        </w:rPr>
+        <w:t> </w:t>
+      </w:r>
+      <w:r>
+        <w:rPr>
+          <w:rFonts w:ascii="Consolas" w:eastAsia="Times New Roman" w:hAnsi="Consolas" w:cs="Times New Roman"/>
+          <w:color w:val="C594C5"/>
+          <w:sz w:val="21"/>
+          <w:szCs w:val="21"/>
+          <w:lang w:val="en-US" w:eastAsia="ru-RU"/>
+        </w:rPr>
+        <w:t>=&gt;</w:t>
+      </w:r>
+      <w:r>
+        <w:rPr>
+          <w:rFonts w:ascii="Consolas" w:eastAsia="Times New Roman" w:hAnsi="Consolas" w:cs="Times New Roman"/>
+          <w:color w:val="CDD3DE"/>
+          <w:sz w:val="21"/>
+          <w:szCs w:val="21"/>
+          <w:lang w:val="en-US" w:eastAsia="ru-RU"/>
+        </w:rPr>
+        <w:t> </w:t>
+      </w:r>
+      <w:r>
+        <w:rPr>
+          <w:rFonts w:ascii="Consolas" w:eastAsia="Times New Roman" w:hAnsi="Consolas" w:cs="Times New Roman"/>
+          <w:color w:val="5FB3B3"/>
+          <w:sz w:val="21"/>
+          <w:szCs w:val="21"/>
+          <w:lang w:val="en-US" w:eastAsia="ru-RU"/>
+        </w:rPr>
+        <w:t>{</w:t>
+      </w:r>
+    </w:p>
+    <w:p>
+      <w:pPr>
+        <w:shd w:val="clear" w:color="auto" w:fill="1B2B34"/>
+        <w:spacing w:after="0" w:line="285" w:lineRule="atLeast"/>
+        <w:rPr>
+          <w:rFonts w:ascii="Consolas" w:eastAsia="Times New Roman" w:hAnsi="Consolas" w:cs="Times New Roman"/>
+          <w:color w:val="CDD3DE"/>
+          <w:sz w:val="21"/>
+          <w:szCs w:val="21"/>
+          <w:lang w:val="en-US" w:eastAsia="ru-RU"/>
+        </w:rPr>
+      </w:pPr>
+      <w:r>
+        <w:rPr>
+          <w:rFonts w:ascii="Consolas" w:eastAsia="Times New Roman" w:hAnsi="Consolas" w:cs="Times New Roman"/>
+          <w:color w:val="CDD3DE"/>
+          <w:sz w:val="21"/>
+          <w:szCs w:val="21"/>
+          <w:lang w:val="en-US" w:eastAsia="ru-RU"/>
+        </w:rPr>
+        <w:t>    item</w:t>
+      </w:r>
+      <w:r>
+        <w:rPr>
+          <w:rFonts w:ascii="Consolas" w:eastAsia="Times New Roman" w:hAnsi="Consolas" w:cs="Times New Roman"/>
+          <w:color w:val="5FB3B3"/>
+          <w:sz w:val="21"/>
+          <w:szCs w:val="21"/>
+          <w:lang w:val="en-US" w:eastAsia="ru-RU"/>
+        </w:rPr>
+        <w:t>.</w:t>
+      </w:r>
+      <w:r>
+        <w:rPr>
+          <w:rFonts w:ascii="Consolas" w:eastAsia="Times New Roman" w:hAnsi="Consolas" w:cs="Times New Roman"/>
+          <w:color w:val="6699CC"/>
+          <w:sz w:val="21"/>
+          <w:szCs w:val="21"/>
+          <w:lang w:val="en-US" w:eastAsia="ru-RU"/>
+        </w:rPr>
+        <w:t>addEventListener</w:t>
+      </w:r>
+      <w:r>
+        <w:rPr>
+          <w:rFonts w:ascii="Consolas" w:eastAsia="Times New Roman" w:hAnsi="Consolas" w:cs="Times New Roman"/>
+          <w:color w:val="CDD3DE"/>
+          <w:sz w:val="21"/>
+          <w:szCs w:val="21"/>
+          <w:lang w:val="en-US" w:eastAsia="ru-RU"/>
+        </w:rPr>
+        <w:t>(</w:t>
+      </w:r>
+      <w:r>
+        <w:rPr>
+          <w:rFonts w:ascii="Consolas" w:eastAsia="Times New Roman" w:hAnsi="Consolas" w:cs="Times New Roman"/>
+          <w:color w:val="5FB3B3"/>
+          <w:sz w:val="21"/>
+          <w:szCs w:val="21"/>
+          <w:lang w:val="en-US" w:eastAsia="ru-RU"/>
+        </w:rPr>
+        <w:t>'</w:t>
+      </w:r>
+      <w:r>
+        <w:rPr>
+          <w:rFonts w:ascii="Consolas" w:eastAsia="Times New Roman" w:hAnsi="Consolas" w:cs="Times New Roman"/>
+          <w:color w:val="99C794"/>
+          <w:sz w:val="21"/>
+          <w:szCs w:val="21"/>
+          <w:lang w:val="en-US" w:eastAsia="ru-RU"/>
+        </w:rPr>
+        <w:t>click</w:t>
+      </w:r>
+      <w:r>
+        <w:rPr>
+          <w:rFonts w:ascii="Consolas" w:eastAsia="Times New Roman" w:hAnsi="Consolas" w:cs="Times New Roman"/>
+          <w:color w:val="5FB3B3"/>
+          <w:sz w:val="21"/>
+          <w:szCs w:val="21"/>
+          <w:lang w:val="en-US" w:eastAsia="ru-RU"/>
+        </w:rPr>
+        <w:t>',</w:t>
+      </w:r>
+      <w:r>
+        <w:rPr>
+          <w:rFonts w:ascii="Consolas" w:eastAsia="Times New Roman" w:hAnsi="Consolas" w:cs="Times New Roman"/>
+          <w:color w:val="CDD3DE"/>
+          <w:sz w:val="21"/>
+          <w:szCs w:val="21"/>
+          <w:lang w:val="en-US" w:eastAsia="ru-RU"/>
+        </w:rPr>
+        <w:t> deleteElement</w:t>
+      </w:r>
+      <w:r>
+        <w:rPr>
+          <w:rFonts w:ascii="Consolas" w:eastAsia="Times New Roman" w:hAnsi="Consolas" w:cs="Times New Roman"/>
+          <w:color w:val="5FB3B3"/>
+          <w:sz w:val="21"/>
+          <w:szCs w:val="21"/>
+          <w:lang w:val="en-US" w:eastAsia="ru-RU"/>
+        </w:rPr>
+        <w:t>,</w:t>
+      </w:r>
+      <w:r>
+        <w:rPr>
+          <w:rFonts w:ascii="Consolas" w:eastAsia="Times New Roman" w:hAnsi="Consolas" w:cs="Times New Roman"/>
+          <w:color w:val="CDD3DE"/>
+          <w:sz w:val="21"/>
+          <w:szCs w:val="21"/>
+          <w:lang w:val="en-US" w:eastAsia="ru-RU"/>
+        </w:rPr>
+        <w:t> </w:t>
+      </w:r>
+      <w:r>
+        <w:rPr>
+          <w:rFonts w:ascii="Consolas" w:eastAsia="Times New Roman" w:hAnsi="Consolas" w:cs="Times New Roman"/>
+          <w:color w:val="5FB3B3"/>
+          <w:sz w:val="21"/>
+          <w:szCs w:val="21"/>
+          <w:lang w:val="en-US" w:eastAsia="ru-RU"/>
+        </w:rPr>
+        <w:t>{</w:t>
+      </w:r>
+      <w:r>
+        <w:rPr>
+          <w:rFonts w:ascii="Consolas" w:eastAsia="Times New Roman" w:hAnsi="Consolas" w:cs="Times New Roman"/>
+          <w:color w:val="CDD3DE"/>
+          <w:sz w:val="21"/>
+          <w:szCs w:val="21"/>
+          <w:lang w:val="en-US" w:eastAsia="ru-RU"/>
+        </w:rPr>
+        <w:t>once</w:t>
+      </w:r>
+      <w:r>
+        <w:rPr>
+          <w:rFonts w:ascii="Consolas" w:eastAsia="Times New Roman" w:hAnsi="Consolas" w:cs="Times New Roman"/>
+          <w:color w:val="5FB3B3"/>
+          <w:sz w:val="21"/>
+          <w:szCs w:val="21"/>
+          <w:lang w:val="en-US" w:eastAsia="ru-RU"/>
+        </w:rPr>
+        <w:t>:</w:t>
+      </w:r>
+      <w:r>
+        <w:rPr>
+          <w:rFonts w:ascii="Consolas" w:eastAsia="Times New Roman" w:hAnsi="Consolas" w:cs="Times New Roman"/>
+          <w:color w:val="CDD3DE"/>
+          <w:sz w:val="21"/>
+          <w:szCs w:val="21"/>
+          <w:lang w:val="en-US" w:eastAsia="ru-RU"/>
+        </w:rPr>
+        <w:t> </w:t>
+      </w:r>
+      <w:r>
+        <w:rPr>
+          <w:rFonts w:ascii="Consolas" w:eastAsia="Times New Roman" w:hAnsi="Consolas" w:cs="Times New Roman"/>
+          <w:color w:val="F99157"/>
+          <w:sz w:val="21"/>
+          <w:szCs w:val="21"/>
+          <w:lang w:val="en-US" w:eastAsia="ru-RU"/>
+        </w:rPr>
+        <w:t>true</w:t>
+      </w:r>
+      <w:r>
+        <w:rPr>
+          <w:rFonts w:ascii="Consolas" w:eastAsia="Times New Roman" w:hAnsi="Consolas" w:cs="Times New Roman"/>
+          <w:color w:val="5FB3B3"/>
+          <w:sz w:val="21"/>
+          <w:szCs w:val="21"/>
+          <w:lang w:val="en-US" w:eastAsia="ru-RU"/>
+        </w:rPr>
+        <w:t>}</w:t>
+      </w:r>
+      <w:r>
+        <w:rPr>
+          <w:rFonts w:ascii="Consolas" w:eastAsia="Times New Roman" w:hAnsi="Consolas" w:cs="Times New Roman"/>
+          <w:color w:val="CDD3DE"/>
+          <w:sz w:val="21"/>
+          <w:szCs w:val="21"/>
+          <w:lang w:val="en-US" w:eastAsia="ru-RU"/>
+        </w:rPr>
+        <w:t>)</w:t>
+      </w:r>
+      <w:r>
+        <w:rPr>
+          <w:rFonts w:ascii="Consolas" w:eastAsia="Times New Roman" w:hAnsi="Consolas" w:cs="Times New Roman"/>
+          <w:color w:val="5FB3B3"/>
+          <w:sz w:val="21"/>
+          <w:szCs w:val="21"/>
+          <w:lang w:val="en-US" w:eastAsia="ru-RU"/>
+        </w:rPr>
+        <w:t>;</w:t>
+      </w:r>
+    </w:p>
+    <w:p>
+      <w:pPr>
+        <w:shd w:val="clear" w:color="auto" w:fill="1B2B34"/>
+        <w:spacing w:after="0" w:line="285" w:lineRule="atLeast"/>
+        <w:rPr>
+          <w:rFonts w:ascii="Consolas" w:eastAsia="Times New Roman" w:hAnsi="Consolas" w:cs="Times New Roman"/>
+          <w:color w:val="CDD3DE"/>
+          <w:sz w:val="21"/>
+          <w:szCs w:val="21"/>
+          <w:lang w:eastAsia="ru-RU"/>
+        </w:rPr>
+      </w:pPr>
+      <w:r>
+        <w:rPr>
+          <w:rFonts w:ascii="Consolas" w:eastAsia="Times New Roman" w:hAnsi="Consolas" w:cs="Times New Roman"/>
+          <w:color w:val="5FB3B3"/>
+          <w:sz w:val="21"/>
+          <w:szCs w:val="21"/>
+          <w:lang w:eastAsia="ru-RU"/>
+        </w:rPr>
+        <w:t>}</w:t>
+      </w:r>
+      <w:r>
+        <w:rPr>
+          <w:rFonts w:ascii="Consolas" w:eastAsia="Times New Roman" w:hAnsi="Consolas" w:cs="Times New Roman"/>
+          <w:color w:val="CDD3DE"/>
+          <w:sz w:val="21"/>
+          <w:szCs w:val="21"/>
+          <w:lang w:eastAsia="ru-RU"/>
+        </w:rPr>
+        <w:t>)</w:t>
+      </w:r>
+      <w:r>
+        <w:rPr>
+          <w:rFonts w:ascii="Consolas" w:eastAsia="Times New Roman" w:hAnsi="Consolas" w:cs="Times New Roman"/>
+          <w:color w:val="5FB3B3"/>
+          <w:sz w:val="21"/>
+          <w:szCs w:val="21"/>
+          <w:lang w:eastAsia="ru-RU"/>
+        </w:rPr>
+        <w:t>;</w:t>
       </w:r>
     </w:p>
     <w:p>

--- a/JAVA SCRIPT 23032021/Конспект.docx
+++ b/JAVA SCRIPT 23032021/Конспект.docx
@@ -26023,7 +26023,7 @@
           <w:color w:val="CDD3DE"/>
           <w:sz w:val="21"/>
           <w:szCs w:val="21"/>
-          <w:lang w:eastAsia="ru-RU"/>
+          <w:lang w:val="en-US" w:eastAsia="ru-RU"/>
         </w:rPr>
       </w:pPr>
       <w:r>
@@ -26042,7 +26042,7 @@
           <w:color w:val="65737E"/>
           <w:sz w:val="21"/>
           <w:szCs w:val="21"/>
-          <w:lang w:eastAsia="ru-RU"/>
+          <w:lang w:val="en-US" w:eastAsia="ru-RU"/>
         </w:rPr>
         <w:t>//     }</w:t>
       </w:r>
@@ -26065,7 +26065,7 @@
           <w:color w:val="CDD3DE"/>
           <w:sz w:val="21"/>
           <w:szCs w:val="21"/>
-          <w:lang w:eastAsia="ru-RU"/>
+          <w:lang w:val="en-US" w:eastAsia="ru-RU"/>
         </w:rPr>
         <w:t>     </w:t>
       </w:r>
@@ -27193,14 +27193,129 @@
           <w:lang w:val="en-US"/>
         </w:rPr>
       </w:pPr>
+    </w:p>
+    <w:p>
+      <w:pPr>
+        <w:rPr>
+          <w:b/>
+          <w:sz w:val="48"/>
+          <w:lang w:val="en-US"/>
+        </w:rPr>
+      </w:pPr>
       <w:bookmarkStart w:id="0" w:name="_GoBack"/>
       <w:bookmarkEnd w:id="0"/>
     </w:p>
     <w:p>
       <w:pPr>
         <w:rPr>
+          <w:rFonts w:ascii="Segoe UI" w:hAnsi="Segoe UI" w:cs="Segoe UI"/>
           <w:b/>
-          <w:sz w:val="48"/>
+          <w:color w:val="14171C"/>
+          <w:sz w:val="36"/>
+          <w:szCs w:val="21"/>
+          <w:shd w:val="clear" w:color="auto" w:fill="E6F2F5"/>
+        </w:rPr>
+      </w:pPr>
+      <w:r>
+        <w:rPr>
+          <w:rFonts w:ascii="Segoe UI" w:hAnsi="Segoe UI" w:cs="Segoe UI"/>
+          <w:b/>
+          <w:color w:val="14171C"/>
+          <w:sz w:val="36"/>
+          <w:szCs w:val="21"/>
+          <w:shd w:val="clear" w:color="auto" w:fill="E6F2F5"/>
+        </w:rPr>
+        <w:lastRenderedPageBreak/>
+        <w:t xml:space="preserve">32. Навигация по DOM - элементам, </w:t>
+      </w:r>
+      <w:proofErr w:type="spellStart"/>
+      <w:r>
+        <w:rPr>
+          <w:rFonts w:ascii="Segoe UI" w:hAnsi="Segoe UI" w:cs="Segoe UI"/>
+          <w:b/>
+          <w:color w:val="14171C"/>
+          <w:sz w:val="36"/>
+          <w:szCs w:val="21"/>
+          <w:shd w:val="clear" w:color="auto" w:fill="E6F2F5"/>
+        </w:rPr>
+        <w:t>data</w:t>
+      </w:r>
+      <w:proofErr w:type="spellEnd"/>
+      <w:r>
+        <w:rPr>
+          <w:rFonts w:ascii="Segoe UI" w:hAnsi="Segoe UI" w:cs="Segoe UI"/>
+          <w:b/>
+          <w:color w:val="14171C"/>
+          <w:sz w:val="36"/>
+          <w:szCs w:val="21"/>
+          <w:shd w:val="clear" w:color="auto" w:fill="E6F2F5"/>
+        </w:rPr>
+        <w:t>-атрибуты,</w:t>
+      </w:r>
+      <w:r>
+        <w:rPr>
+          <w:rFonts w:ascii="Segoe UI" w:hAnsi="Segoe UI" w:cs="Segoe UI"/>
+          <w:b/>
+          <w:color w:val="14171C"/>
+          <w:sz w:val="36"/>
+          <w:szCs w:val="21"/>
+        </w:rPr>
+        <w:br/>
+      </w:r>
+      <w:r>
+        <w:rPr>
+          <w:rFonts w:ascii="Segoe UI" w:hAnsi="Segoe UI" w:cs="Segoe UI"/>
+          <w:b/>
+          <w:color w:val="14171C"/>
+          <w:sz w:val="36"/>
+          <w:szCs w:val="21"/>
+          <w:shd w:val="clear" w:color="auto" w:fill="E6F2F5"/>
+        </w:rPr>
+        <w:t xml:space="preserve">преимущество </w:t>
+      </w:r>
+      <w:proofErr w:type="spellStart"/>
+      <w:r>
+        <w:rPr>
+          <w:rFonts w:ascii="Segoe UI" w:hAnsi="Segoe UI" w:cs="Segoe UI"/>
+          <w:b/>
+          <w:color w:val="14171C"/>
+          <w:sz w:val="36"/>
+          <w:szCs w:val="21"/>
+          <w:shd w:val="clear" w:color="auto" w:fill="E6F2F5"/>
+        </w:rPr>
+        <w:t>for</w:t>
+      </w:r>
+      <w:proofErr w:type="spellEnd"/>
+      <w:r>
+        <w:rPr>
+          <w:rFonts w:ascii="Segoe UI" w:hAnsi="Segoe UI" w:cs="Segoe UI"/>
+          <w:b/>
+          <w:color w:val="14171C"/>
+          <w:sz w:val="36"/>
+          <w:szCs w:val="21"/>
+          <w:shd w:val="clear" w:color="auto" w:fill="E6F2F5"/>
+        </w:rPr>
+        <w:t>/</w:t>
+      </w:r>
+      <w:proofErr w:type="spellStart"/>
+      <w:r>
+        <w:rPr>
+          <w:rFonts w:ascii="Segoe UI" w:hAnsi="Segoe UI" w:cs="Segoe UI"/>
+          <w:b/>
+          <w:color w:val="14171C"/>
+          <w:sz w:val="36"/>
+          <w:szCs w:val="21"/>
+          <w:shd w:val="clear" w:color="auto" w:fill="E6F2F5"/>
+        </w:rPr>
+        <w:t>of</w:t>
+      </w:r>
+      <w:proofErr w:type="spellEnd"/>
+    </w:p>
+    <w:p>
+      <w:pPr>
+        <w:rPr>
+          <w:b/>
+          <w:sz w:val="144"/>
         </w:rPr>
       </w:pPr>
     </w:p>

--- a/JAVA SCRIPT 23032021/Конспект.docx
+++ b/JAVA SCRIPT 23032021/Конспект.docx
@@ -24990,12 +24990,14 @@
         <w:rPr>
           <w:b/>
           <w:sz w:val="32"/>
+          <w:lang w:val="en-US"/>
         </w:rPr>
       </w:pPr>
       <w:r>
         <w:rPr>
           <w:b/>
           <w:sz w:val="32"/>
+          <w:lang w:val="en-US"/>
         </w:rPr>
         <w:t>30</w:t>
       </w:r>
@@ -25003,15 +25005,24 @@
         <w:rPr>
           <w:b/>
           <w:sz w:val="32"/>
-        </w:rPr>
-        <w:t>. Практика</w:t>
-      </w:r>
-    </w:p>
-    <w:p>
-      <w:pPr>
+          <w:lang w:val="en-US"/>
+        </w:rPr>
+        <w:t xml:space="preserve">. </w:t>
+      </w:r>
+      <w:r>
         <w:rPr>
           <w:b/>
           <w:sz w:val="32"/>
+        </w:rPr>
+        <w:t>Практика</w:t>
+      </w:r>
+    </w:p>
+    <w:p>
+      <w:pPr>
+        <w:rPr>
+          <w:b/>
+          <w:sz w:val="32"/>
+          <w:lang w:val="en-US"/>
         </w:rPr>
       </w:pPr>
     </w:p>
@@ -25024,6 +25035,7 @@
           <w:sz w:val="32"/>
           <w:szCs w:val="21"/>
           <w:shd w:val="clear" w:color="auto" w:fill="E6F2F5"/>
+          <w:lang w:val="en-US"/>
         </w:rPr>
       </w:pPr>
       <w:r>
@@ -25034,22 +25046,104 @@
           <w:sz w:val="32"/>
           <w:szCs w:val="21"/>
           <w:shd w:val="clear" w:color="auto" w:fill="E6F2F5"/>
-        </w:rPr>
-        <w:t>31. События и их обработчики</w:t>
-      </w:r>
-    </w:p>
-    <w:p>
-      <w:pPr>
-        <w:shd w:val="clear" w:color="auto" w:fill="1B2B34"/>
-        <w:spacing w:after="0" w:line="285" w:lineRule="atLeast"/>
-        <w:rPr>
-          <w:rFonts w:ascii="Consolas" w:eastAsia="Times New Roman" w:hAnsi="Consolas" w:cs="Times New Roman"/>
-          <w:color w:val="CDD3DE"/>
-          <w:sz w:val="21"/>
-          <w:szCs w:val="21"/>
-          <w:lang w:val="en-US" w:eastAsia="ru-RU"/>
-        </w:rPr>
-      </w:pPr>
+          <w:lang w:val="en-US"/>
+        </w:rPr>
+        <w:t xml:space="preserve">31. </w:t>
+      </w:r>
+      <w:r>
+        <w:rPr>
+          <w:rFonts w:ascii="Segoe UI" w:hAnsi="Segoe UI" w:cs="Segoe UI"/>
+          <w:b/>
+          <w:color w:val="14171C"/>
+          <w:sz w:val="32"/>
+          <w:szCs w:val="21"/>
+          <w:shd w:val="clear" w:color="auto" w:fill="E6F2F5"/>
+        </w:rPr>
+        <w:t>События</w:t>
+      </w:r>
+      <w:r>
+        <w:rPr>
+          <w:rFonts w:ascii="Segoe UI" w:hAnsi="Segoe UI" w:cs="Segoe UI"/>
+          <w:b/>
+          <w:color w:val="14171C"/>
+          <w:sz w:val="32"/>
+          <w:szCs w:val="21"/>
+          <w:shd w:val="clear" w:color="auto" w:fill="E6F2F5"/>
+          <w:lang w:val="en-US"/>
+        </w:rPr>
+        <w:t xml:space="preserve"> </w:t>
+      </w:r>
+      <w:r>
+        <w:rPr>
+          <w:rFonts w:ascii="Segoe UI" w:hAnsi="Segoe UI" w:cs="Segoe UI"/>
+          <w:b/>
+          <w:color w:val="14171C"/>
+          <w:sz w:val="32"/>
+          <w:szCs w:val="21"/>
+          <w:shd w:val="clear" w:color="auto" w:fill="E6F2F5"/>
+        </w:rPr>
+        <w:t>и</w:t>
+      </w:r>
+      <w:r>
+        <w:rPr>
+          <w:rFonts w:ascii="Segoe UI" w:hAnsi="Segoe UI" w:cs="Segoe UI"/>
+          <w:b/>
+          <w:color w:val="14171C"/>
+          <w:sz w:val="32"/>
+          <w:szCs w:val="21"/>
+          <w:shd w:val="clear" w:color="auto" w:fill="E6F2F5"/>
+          <w:lang w:val="en-US"/>
+        </w:rPr>
+        <w:t xml:space="preserve"> </w:t>
+      </w:r>
+      <w:r>
+        <w:rPr>
+          <w:rFonts w:ascii="Segoe UI" w:hAnsi="Segoe UI" w:cs="Segoe UI"/>
+          <w:b/>
+          <w:color w:val="14171C"/>
+          <w:sz w:val="32"/>
+          <w:szCs w:val="21"/>
+          <w:shd w:val="clear" w:color="auto" w:fill="E6F2F5"/>
+        </w:rPr>
+        <w:t>их</w:t>
+      </w:r>
+      <w:r>
+        <w:rPr>
+          <w:rFonts w:ascii="Segoe UI" w:hAnsi="Segoe UI" w:cs="Segoe UI"/>
+          <w:b/>
+          <w:color w:val="14171C"/>
+          <w:sz w:val="32"/>
+          <w:szCs w:val="21"/>
+          <w:shd w:val="clear" w:color="auto" w:fill="E6F2F5"/>
+          <w:lang w:val="en-US"/>
+        </w:rPr>
+        <w:t xml:space="preserve"> </w:t>
+      </w:r>
+      <w:r>
+        <w:rPr>
+          <w:rFonts w:ascii="Segoe UI" w:hAnsi="Segoe UI" w:cs="Segoe UI"/>
+          <w:b/>
+          <w:color w:val="14171C"/>
+          <w:sz w:val="32"/>
+          <w:szCs w:val="21"/>
+          <w:shd w:val="clear" w:color="auto" w:fill="E6F2F5"/>
+        </w:rPr>
+        <w:t>обработчики</w:t>
+      </w:r>
+    </w:p>
+    <w:p>
+      <w:pPr>
+        <w:shd w:val="clear" w:color="auto" w:fill="1B2B34"/>
+        <w:spacing w:after="0" w:line="285" w:lineRule="atLeast"/>
+        <w:rPr>
+          <w:rFonts w:ascii="Consolas" w:eastAsia="Times New Roman" w:hAnsi="Consolas" w:cs="Times New Roman"/>
+          <w:color w:val="CDD3DE"/>
+          <w:sz w:val="21"/>
+          <w:szCs w:val="21"/>
+          <w:lang w:val="en-US" w:eastAsia="ru-RU"/>
+        </w:rPr>
+      </w:pPr>
+      <w:proofErr w:type="spellStart"/>
       <w:r>
         <w:rPr>
           <w:rFonts w:ascii="Consolas" w:eastAsia="Times New Roman" w:hAnsi="Consolas" w:cs="Times New Roman"/>
@@ -25060,15 +25154,38 @@
         </w:rPr>
         <w:t>const</w:t>
       </w:r>
-      <w:r>
-        <w:rPr>
-          <w:rFonts w:ascii="Consolas" w:eastAsia="Times New Roman" w:hAnsi="Consolas" w:cs="Times New Roman"/>
-          <w:color w:val="CDD3DE"/>
-          <w:sz w:val="21"/>
-          <w:szCs w:val="21"/>
-          <w:lang w:val="en-US" w:eastAsia="ru-RU"/>
-        </w:rPr>
-        <w:t> btns </w:t>
+      <w:proofErr w:type="spellEnd"/>
+      <w:r>
+        <w:rPr>
+          <w:rFonts w:ascii="Consolas" w:eastAsia="Times New Roman" w:hAnsi="Consolas" w:cs="Times New Roman"/>
+          <w:color w:val="CDD3DE"/>
+          <w:sz w:val="21"/>
+          <w:szCs w:val="21"/>
+          <w:lang w:val="en-US" w:eastAsia="ru-RU"/>
+        </w:rPr>
+        <w:t> </w:t>
+      </w:r>
+      <w:proofErr w:type="spellStart"/>
+      <w:r>
+        <w:rPr>
+          <w:rFonts w:ascii="Consolas" w:eastAsia="Times New Roman" w:hAnsi="Consolas" w:cs="Times New Roman"/>
+          <w:color w:val="CDD3DE"/>
+          <w:sz w:val="21"/>
+          <w:szCs w:val="21"/>
+          <w:lang w:val="en-US" w:eastAsia="ru-RU"/>
+        </w:rPr>
+        <w:t>btns</w:t>
+      </w:r>
+      <w:proofErr w:type="spellEnd"/>
+      <w:r>
+        <w:rPr>
+          <w:rFonts w:ascii="Consolas" w:eastAsia="Times New Roman" w:hAnsi="Consolas" w:cs="Times New Roman"/>
+          <w:color w:val="CDD3DE"/>
+          <w:sz w:val="21"/>
+          <w:szCs w:val="21"/>
+          <w:lang w:val="en-US" w:eastAsia="ru-RU"/>
+        </w:rPr>
+        <w:t> </w:t>
       </w:r>
       <w:r>
         <w:rPr>
@@ -25090,6 +25207,7 @@
         </w:rPr>
         <w:t> </w:t>
       </w:r>
+      <w:proofErr w:type="spellStart"/>
       <w:proofErr w:type="gramStart"/>
       <w:r>
         <w:rPr>
@@ -25121,6 +25239,7 @@
         </w:rPr>
         <w:t>querySelectorAll</w:t>
       </w:r>
+      <w:proofErr w:type="spellEnd"/>
       <w:proofErr w:type="gramEnd"/>
       <w:r>
         <w:rPr>
@@ -27202,8 +27321,6 @@
           <w:lang w:val="en-US"/>
         </w:rPr>
       </w:pPr>
-      <w:bookmarkStart w:id="0" w:name="_GoBack"/>
-      <w:bookmarkEnd w:id="0"/>
     </w:p>
     <w:p>
       <w:pPr>
@@ -27310,6 +27427,1950 @@
         <w:t>of</w:t>
       </w:r>
       <w:proofErr w:type="spellEnd"/>
+    </w:p>
+    <w:p>
+      <w:pPr>
+        <w:rPr>
+          <w:rFonts w:ascii="Segoe UI" w:hAnsi="Segoe UI" w:cs="Segoe UI"/>
+          <w:b/>
+          <w:color w:val="14171C"/>
+          <w:sz w:val="36"/>
+          <w:szCs w:val="21"/>
+          <w:shd w:val="clear" w:color="auto" w:fill="E6F2F5"/>
+        </w:rPr>
+      </w:pPr>
+    </w:p>
+    <w:p>
+      <w:pPr>
+        <w:rPr>
+          <w:rFonts w:ascii="Segoe UI" w:hAnsi="Segoe UI" w:cs="Segoe UI"/>
+          <w:b/>
+          <w:color w:val="14171C"/>
+          <w:sz w:val="36"/>
+          <w:szCs w:val="21"/>
+          <w:shd w:val="clear" w:color="auto" w:fill="E6F2F5"/>
+        </w:rPr>
+      </w:pPr>
+    </w:p>
+    <w:p>
+      <w:pPr>
+        <w:rPr>
+          <w:rFonts w:ascii="Segoe UI" w:hAnsi="Segoe UI" w:cs="Segoe UI"/>
+          <w:b/>
+          <w:color w:val="14171C"/>
+          <w:sz w:val="36"/>
+          <w:szCs w:val="21"/>
+          <w:shd w:val="clear" w:color="auto" w:fill="E6F2F5"/>
+        </w:rPr>
+      </w:pPr>
+    </w:p>
+    <w:p>
+      <w:pPr>
+        <w:rPr>
+          <w:rFonts w:ascii="Segoe UI" w:hAnsi="Segoe UI" w:cs="Segoe UI"/>
+          <w:b/>
+          <w:color w:val="14171C"/>
+          <w:sz w:val="36"/>
+          <w:szCs w:val="21"/>
+          <w:shd w:val="clear" w:color="auto" w:fill="E6F2F5"/>
+        </w:rPr>
+      </w:pPr>
+    </w:p>
+    <w:p>
+      <w:pPr>
+        <w:rPr>
+          <w:rFonts w:ascii="Segoe UI" w:hAnsi="Segoe UI" w:cs="Segoe UI"/>
+          <w:b/>
+          <w:color w:val="14171C"/>
+          <w:sz w:val="36"/>
+          <w:szCs w:val="21"/>
+          <w:shd w:val="clear" w:color="auto" w:fill="E6F2F5"/>
+        </w:rPr>
+      </w:pPr>
+    </w:p>
+    <w:p>
+      <w:pPr>
+        <w:rPr>
+          <w:rFonts w:ascii="Segoe UI" w:hAnsi="Segoe UI" w:cs="Segoe UI"/>
+          <w:b/>
+          <w:color w:val="14171C"/>
+          <w:sz w:val="36"/>
+          <w:szCs w:val="21"/>
+          <w:shd w:val="clear" w:color="auto" w:fill="E6F2F5"/>
+        </w:rPr>
+      </w:pPr>
+    </w:p>
+    <w:p>
+      <w:pPr>
+        <w:rPr>
+          <w:rFonts w:ascii="Segoe UI" w:hAnsi="Segoe UI" w:cs="Segoe UI"/>
+          <w:b/>
+          <w:color w:val="14171C"/>
+          <w:sz w:val="40"/>
+          <w:szCs w:val="21"/>
+          <w:shd w:val="clear" w:color="auto" w:fill="E6F2F5"/>
+        </w:rPr>
+      </w:pPr>
+      <w:r>
+        <w:rPr>
+          <w:rFonts w:ascii="Segoe UI" w:hAnsi="Segoe UI" w:cs="Segoe UI"/>
+          <w:b/>
+          <w:color w:val="14171C"/>
+          <w:sz w:val="40"/>
+          <w:szCs w:val="21"/>
+          <w:shd w:val="clear" w:color="auto" w:fill="E6F2F5"/>
+        </w:rPr>
+        <w:t>45. Функции-конструкторы</w:t>
+      </w:r>
+    </w:p>
+    <w:p>
+      <w:pPr>
+        <w:shd w:val="clear" w:color="auto" w:fill="1B2B34"/>
+        <w:spacing w:after="0" w:line="285" w:lineRule="atLeast"/>
+        <w:rPr>
+          <w:rFonts w:ascii="Consolas" w:eastAsia="Times New Roman" w:hAnsi="Consolas" w:cs="Times New Roman"/>
+          <w:color w:val="CDD3DE"/>
+          <w:sz w:val="21"/>
+          <w:szCs w:val="21"/>
+          <w:lang w:val="en-US" w:eastAsia="ru-RU"/>
+        </w:rPr>
+      </w:pPr>
+      <w:r>
+        <w:rPr>
+          <w:rFonts w:ascii="Consolas" w:eastAsia="Times New Roman" w:hAnsi="Consolas" w:cs="Times New Roman"/>
+          <w:color w:val="C594C5"/>
+          <w:sz w:val="21"/>
+          <w:szCs w:val="21"/>
+          <w:lang w:val="en-US" w:eastAsia="ru-RU"/>
+        </w:rPr>
+        <w:t>function</w:t>
+      </w:r>
+      <w:r>
+        <w:rPr>
+          <w:rFonts w:ascii="Consolas" w:eastAsia="Times New Roman" w:hAnsi="Consolas" w:cs="Times New Roman"/>
+          <w:color w:val="CDD3DE"/>
+          <w:sz w:val="21"/>
+          <w:szCs w:val="21"/>
+          <w:lang w:val="en-US" w:eastAsia="ru-RU"/>
+        </w:rPr>
+        <w:t> </w:t>
+      </w:r>
+      <w:proofErr w:type="gramStart"/>
+      <w:r>
+        <w:rPr>
+          <w:rFonts w:ascii="Consolas" w:eastAsia="Times New Roman" w:hAnsi="Consolas" w:cs="Times New Roman"/>
+          <w:color w:val="6699CC"/>
+          <w:sz w:val="21"/>
+          <w:szCs w:val="21"/>
+          <w:lang w:val="en-US" w:eastAsia="ru-RU"/>
+        </w:rPr>
+        <w:t>User</w:t>
+      </w:r>
+      <w:r>
+        <w:rPr>
+          <w:rFonts w:ascii="Consolas" w:eastAsia="Times New Roman" w:hAnsi="Consolas" w:cs="Times New Roman"/>
+          <w:color w:val="5FB3B3"/>
+          <w:sz w:val="21"/>
+          <w:szCs w:val="21"/>
+          <w:lang w:val="en-US" w:eastAsia="ru-RU"/>
+        </w:rPr>
+        <w:t>(</w:t>
+      </w:r>
+      <w:proofErr w:type="gramEnd"/>
+      <w:r>
+        <w:rPr>
+          <w:rFonts w:ascii="Consolas" w:eastAsia="Times New Roman" w:hAnsi="Consolas" w:cs="Times New Roman"/>
+          <w:color w:val="F99157"/>
+          <w:sz w:val="21"/>
+          <w:szCs w:val="21"/>
+          <w:lang w:val="en-US" w:eastAsia="ru-RU"/>
+        </w:rPr>
+        <w:t>name</w:t>
+      </w:r>
+      <w:r>
+        <w:rPr>
+          <w:rFonts w:ascii="Consolas" w:eastAsia="Times New Roman" w:hAnsi="Consolas" w:cs="Times New Roman"/>
+          <w:color w:val="5FB3B3"/>
+          <w:sz w:val="21"/>
+          <w:szCs w:val="21"/>
+          <w:lang w:val="en-US" w:eastAsia="ru-RU"/>
+        </w:rPr>
+        <w:t>,</w:t>
+      </w:r>
+      <w:r>
+        <w:rPr>
+          <w:rFonts w:ascii="Consolas" w:eastAsia="Times New Roman" w:hAnsi="Consolas" w:cs="Times New Roman"/>
+          <w:color w:val="CDD3DE"/>
+          <w:sz w:val="21"/>
+          <w:szCs w:val="21"/>
+          <w:lang w:val="en-US" w:eastAsia="ru-RU"/>
+        </w:rPr>
+        <w:t> </w:t>
+      </w:r>
+      <w:r>
+        <w:rPr>
+          <w:rFonts w:ascii="Consolas" w:eastAsia="Times New Roman" w:hAnsi="Consolas" w:cs="Times New Roman"/>
+          <w:color w:val="F99157"/>
+          <w:sz w:val="21"/>
+          <w:szCs w:val="21"/>
+          <w:lang w:val="en-US" w:eastAsia="ru-RU"/>
+        </w:rPr>
+        <w:t>id</w:t>
+      </w:r>
+      <w:r>
+        <w:rPr>
+          <w:rFonts w:ascii="Consolas" w:eastAsia="Times New Roman" w:hAnsi="Consolas" w:cs="Times New Roman"/>
+          <w:color w:val="5FB3B3"/>
+          <w:sz w:val="21"/>
+          <w:szCs w:val="21"/>
+          <w:lang w:val="en-US" w:eastAsia="ru-RU"/>
+        </w:rPr>
+        <w:t>)</w:t>
+      </w:r>
+      <w:r>
+        <w:rPr>
+          <w:rFonts w:ascii="Consolas" w:eastAsia="Times New Roman" w:hAnsi="Consolas" w:cs="Times New Roman"/>
+          <w:color w:val="CDD3DE"/>
+          <w:sz w:val="21"/>
+          <w:szCs w:val="21"/>
+          <w:lang w:val="en-US" w:eastAsia="ru-RU"/>
+        </w:rPr>
+        <w:t> </w:t>
+      </w:r>
+      <w:r>
+        <w:rPr>
+          <w:rFonts w:ascii="Consolas" w:eastAsia="Times New Roman" w:hAnsi="Consolas" w:cs="Times New Roman"/>
+          <w:color w:val="5FB3B3"/>
+          <w:sz w:val="21"/>
+          <w:szCs w:val="21"/>
+          <w:lang w:val="en-US" w:eastAsia="ru-RU"/>
+        </w:rPr>
+        <w:t>{</w:t>
+      </w:r>
+    </w:p>
+    <w:p>
+      <w:pPr>
+        <w:shd w:val="clear" w:color="auto" w:fill="1B2B34"/>
+        <w:spacing w:after="0" w:line="285" w:lineRule="atLeast"/>
+        <w:rPr>
+          <w:rFonts w:ascii="Consolas" w:eastAsia="Times New Roman" w:hAnsi="Consolas" w:cs="Times New Roman"/>
+          <w:color w:val="CDD3DE"/>
+          <w:sz w:val="21"/>
+          <w:szCs w:val="21"/>
+          <w:lang w:val="en-US" w:eastAsia="ru-RU"/>
+        </w:rPr>
+      </w:pPr>
+      <w:r>
+        <w:rPr>
+          <w:rFonts w:ascii="Consolas" w:eastAsia="Times New Roman" w:hAnsi="Consolas" w:cs="Times New Roman"/>
+          <w:color w:val="CDD3DE"/>
+          <w:sz w:val="21"/>
+          <w:szCs w:val="21"/>
+          <w:lang w:val="en-US" w:eastAsia="ru-RU"/>
+        </w:rPr>
+        <w:t>    </w:t>
+      </w:r>
+      <w:r>
+        <w:rPr>
+          <w:rFonts w:ascii="Consolas" w:eastAsia="Times New Roman" w:hAnsi="Consolas" w:cs="Times New Roman"/>
+          <w:i/>
+          <w:iCs/>
+          <w:color w:val="EC5F67"/>
+          <w:sz w:val="21"/>
+          <w:szCs w:val="21"/>
+          <w:lang w:val="en-US" w:eastAsia="ru-RU"/>
+        </w:rPr>
+        <w:t>this</w:t>
+      </w:r>
+      <w:r>
+        <w:rPr>
+          <w:rFonts w:ascii="Consolas" w:eastAsia="Times New Roman" w:hAnsi="Consolas" w:cs="Times New Roman"/>
+          <w:color w:val="5FB3B3"/>
+          <w:sz w:val="21"/>
+          <w:szCs w:val="21"/>
+          <w:lang w:val="en-US" w:eastAsia="ru-RU"/>
+        </w:rPr>
+        <w:t>.</w:t>
+      </w:r>
+      <w:r>
+        <w:rPr>
+          <w:rFonts w:ascii="Consolas" w:eastAsia="Times New Roman" w:hAnsi="Consolas" w:cs="Times New Roman"/>
+          <w:color w:val="CDD3DE"/>
+          <w:sz w:val="21"/>
+          <w:szCs w:val="21"/>
+          <w:lang w:val="en-US" w:eastAsia="ru-RU"/>
+        </w:rPr>
+        <w:t>name </w:t>
+      </w:r>
+      <w:r>
+        <w:rPr>
+          <w:rFonts w:ascii="Consolas" w:eastAsia="Times New Roman" w:hAnsi="Consolas" w:cs="Times New Roman"/>
+          <w:color w:val="5FB3B3"/>
+          <w:sz w:val="21"/>
+          <w:szCs w:val="21"/>
+          <w:lang w:val="en-US" w:eastAsia="ru-RU"/>
+        </w:rPr>
+        <w:t>=</w:t>
+      </w:r>
+      <w:r>
+        <w:rPr>
+          <w:rFonts w:ascii="Consolas" w:eastAsia="Times New Roman" w:hAnsi="Consolas" w:cs="Times New Roman"/>
+          <w:color w:val="CDD3DE"/>
+          <w:sz w:val="21"/>
+          <w:szCs w:val="21"/>
+          <w:lang w:val="en-US" w:eastAsia="ru-RU"/>
+        </w:rPr>
+        <w:t> name</w:t>
+      </w:r>
+      <w:r>
+        <w:rPr>
+          <w:rFonts w:ascii="Consolas" w:eastAsia="Times New Roman" w:hAnsi="Consolas" w:cs="Times New Roman"/>
+          <w:color w:val="5FB3B3"/>
+          <w:sz w:val="21"/>
+          <w:szCs w:val="21"/>
+          <w:lang w:val="en-US" w:eastAsia="ru-RU"/>
+        </w:rPr>
+        <w:t>;</w:t>
+      </w:r>
+    </w:p>
+    <w:p>
+      <w:pPr>
+        <w:shd w:val="clear" w:color="auto" w:fill="1B2B34"/>
+        <w:spacing w:after="0" w:line="285" w:lineRule="atLeast"/>
+        <w:rPr>
+          <w:rFonts w:ascii="Consolas" w:eastAsia="Times New Roman" w:hAnsi="Consolas" w:cs="Times New Roman"/>
+          <w:color w:val="CDD3DE"/>
+          <w:sz w:val="21"/>
+          <w:szCs w:val="21"/>
+          <w:lang w:val="en-US" w:eastAsia="ru-RU"/>
+        </w:rPr>
+      </w:pPr>
+      <w:r>
+        <w:rPr>
+          <w:rFonts w:ascii="Consolas" w:eastAsia="Times New Roman" w:hAnsi="Consolas" w:cs="Times New Roman"/>
+          <w:color w:val="CDD3DE"/>
+          <w:sz w:val="21"/>
+          <w:szCs w:val="21"/>
+          <w:lang w:val="en-US" w:eastAsia="ru-RU"/>
+        </w:rPr>
+        <w:t>    </w:t>
+      </w:r>
+      <w:r>
+        <w:rPr>
+          <w:rFonts w:ascii="Consolas" w:eastAsia="Times New Roman" w:hAnsi="Consolas" w:cs="Times New Roman"/>
+          <w:i/>
+          <w:iCs/>
+          <w:color w:val="EC5F67"/>
+          <w:sz w:val="21"/>
+          <w:szCs w:val="21"/>
+          <w:lang w:val="en-US" w:eastAsia="ru-RU"/>
+        </w:rPr>
+        <w:t>this</w:t>
+      </w:r>
+      <w:r>
+        <w:rPr>
+          <w:rFonts w:ascii="Consolas" w:eastAsia="Times New Roman" w:hAnsi="Consolas" w:cs="Times New Roman"/>
+          <w:color w:val="5FB3B3"/>
+          <w:sz w:val="21"/>
+          <w:szCs w:val="21"/>
+          <w:lang w:val="en-US" w:eastAsia="ru-RU"/>
+        </w:rPr>
+        <w:t>.</w:t>
+      </w:r>
+      <w:r>
+        <w:rPr>
+          <w:rFonts w:ascii="Consolas" w:eastAsia="Times New Roman" w:hAnsi="Consolas" w:cs="Times New Roman"/>
+          <w:color w:val="CDD3DE"/>
+          <w:sz w:val="21"/>
+          <w:szCs w:val="21"/>
+          <w:lang w:val="en-US" w:eastAsia="ru-RU"/>
+        </w:rPr>
+        <w:t>id </w:t>
+      </w:r>
+      <w:r>
+        <w:rPr>
+          <w:rFonts w:ascii="Consolas" w:eastAsia="Times New Roman" w:hAnsi="Consolas" w:cs="Times New Roman"/>
+          <w:color w:val="5FB3B3"/>
+          <w:sz w:val="21"/>
+          <w:szCs w:val="21"/>
+          <w:lang w:val="en-US" w:eastAsia="ru-RU"/>
+        </w:rPr>
+        <w:t>=</w:t>
+      </w:r>
+      <w:r>
+        <w:rPr>
+          <w:rFonts w:ascii="Consolas" w:eastAsia="Times New Roman" w:hAnsi="Consolas" w:cs="Times New Roman"/>
+          <w:color w:val="CDD3DE"/>
+          <w:sz w:val="21"/>
+          <w:szCs w:val="21"/>
+          <w:lang w:val="en-US" w:eastAsia="ru-RU"/>
+        </w:rPr>
+        <w:t> id</w:t>
+      </w:r>
+      <w:r>
+        <w:rPr>
+          <w:rFonts w:ascii="Consolas" w:eastAsia="Times New Roman" w:hAnsi="Consolas" w:cs="Times New Roman"/>
+          <w:color w:val="5FB3B3"/>
+          <w:sz w:val="21"/>
+          <w:szCs w:val="21"/>
+          <w:lang w:val="en-US" w:eastAsia="ru-RU"/>
+        </w:rPr>
+        <w:t>;</w:t>
+      </w:r>
+    </w:p>
+    <w:p>
+      <w:pPr>
+        <w:shd w:val="clear" w:color="auto" w:fill="1B2B34"/>
+        <w:spacing w:after="0" w:line="285" w:lineRule="atLeast"/>
+        <w:rPr>
+          <w:rFonts w:ascii="Consolas" w:eastAsia="Times New Roman" w:hAnsi="Consolas" w:cs="Times New Roman"/>
+          <w:color w:val="CDD3DE"/>
+          <w:sz w:val="21"/>
+          <w:szCs w:val="21"/>
+          <w:lang w:val="en-US" w:eastAsia="ru-RU"/>
+        </w:rPr>
+      </w:pPr>
+      <w:r>
+        <w:rPr>
+          <w:rFonts w:ascii="Consolas" w:eastAsia="Times New Roman" w:hAnsi="Consolas" w:cs="Times New Roman"/>
+          <w:color w:val="CDD3DE"/>
+          <w:sz w:val="21"/>
+          <w:szCs w:val="21"/>
+          <w:lang w:val="en-US" w:eastAsia="ru-RU"/>
+        </w:rPr>
+        <w:t>    </w:t>
+      </w:r>
+      <w:proofErr w:type="gramStart"/>
+      <w:r>
+        <w:rPr>
+          <w:rFonts w:ascii="Consolas" w:eastAsia="Times New Roman" w:hAnsi="Consolas" w:cs="Times New Roman"/>
+          <w:i/>
+          <w:iCs/>
+          <w:color w:val="EC5F67"/>
+          <w:sz w:val="21"/>
+          <w:szCs w:val="21"/>
+          <w:lang w:val="en-US" w:eastAsia="ru-RU"/>
+        </w:rPr>
+        <w:t>this</w:t>
+      </w:r>
+      <w:r>
+        <w:rPr>
+          <w:rFonts w:ascii="Consolas" w:eastAsia="Times New Roman" w:hAnsi="Consolas" w:cs="Times New Roman"/>
+          <w:color w:val="5FB3B3"/>
+          <w:sz w:val="21"/>
+          <w:szCs w:val="21"/>
+          <w:lang w:val="en-US" w:eastAsia="ru-RU"/>
+        </w:rPr>
+        <w:t>.</w:t>
+      </w:r>
+      <w:r>
+        <w:rPr>
+          <w:rFonts w:ascii="Consolas" w:eastAsia="Times New Roman" w:hAnsi="Consolas" w:cs="Times New Roman"/>
+          <w:color w:val="CDD3DE"/>
+          <w:sz w:val="21"/>
+          <w:szCs w:val="21"/>
+          <w:lang w:val="en-US" w:eastAsia="ru-RU"/>
+        </w:rPr>
+        <w:t>human</w:t>
+      </w:r>
+      <w:proofErr w:type="gramEnd"/>
+      <w:r>
+        <w:rPr>
+          <w:rFonts w:ascii="Consolas" w:eastAsia="Times New Roman" w:hAnsi="Consolas" w:cs="Times New Roman"/>
+          <w:color w:val="CDD3DE"/>
+          <w:sz w:val="21"/>
+          <w:szCs w:val="21"/>
+          <w:lang w:val="en-US" w:eastAsia="ru-RU"/>
+        </w:rPr>
+        <w:t> </w:t>
+      </w:r>
+      <w:r>
+        <w:rPr>
+          <w:rFonts w:ascii="Consolas" w:eastAsia="Times New Roman" w:hAnsi="Consolas" w:cs="Times New Roman"/>
+          <w:color w:val="5FB3B3"/>
+          <w:sz w:val="21"/>
+          <w:szCs w:val="21"/>
+          <w:lang w:val="en-US" w:eastAsia="ru-RU"/>
+        </w:rPr>
+        <w:t>=</w:t>
+      </w:r>
+      <w:r>
+        <w:rPr>
+          <w:rFonts w:ascii="Consolas" w:eastAsia="Times New Roman" w:hAnsi="Consolas" w:cs="Times New Roman"/>
+          <w:color w:val="CDD3DE"/>
+          <w:sz w:val="21"/>
+          <w:szCs w:val="21"/>
+          <w:lang w:val="en-US" w:eastAsia="ru-RU"/>
+        </w:rPr>
+        <w:t> </w:t>
+      </w:r>
+      <w:r>
+        <w:rPr>
+          <w:rFonts w:ascii="Consolas" w:eastAsia="Times New Roman" w:hAnsi="Consolas" w:cs="Times New Roman"/>
+          <w:color w:val="F99157"/>
+          <w:sz w:val="21"/>
+          <w:szCs w:val="21"/>
+          <w:lang w:val="en-US" w:eastAsia="ru-RU"/>
+        </w:rPr>
+        <w:t>true</w:t>
+      </w:r>
+      <w:r>
+        <w:rPr>
+          <w:rFonts w:ascii="Consolas" w:eastAsia="Times New Roman" w:hAnsi="Consolas" w:cs="Times New Roman"/>
+          <w:color w:val="5FB3B3"/>
+          <w:sz w:val="21"/>
+          <w:szCs w:val="21"/>
+          <w:lang w:val="en-US" w:eastAsia="ru-RU"/>
+        </w:rPr>
+        <w:t>;</w:t>
+      </w:r>
+    </w:p>
+    <w:p>
+      <w:pPr>
+        <w:shd w:val="clear" w:color="auto" w:fill="1B2B34"/>
+        <w:spacing w:after="0" w:line="285" w:lineRule="atLeast"/>
+        <w:rPr>
+          <w:rFonts w:ascii="Consolas" w:eastAsia="Times New Roman" w:hAnsi="Consolas" w:cs="Times New Roman"/>
+          <w:color w:val="CDD3DE"/>
+          <w:sz w:val="21"/>
+          <w:szCs w:val="21"/>
+          <w:lang w:val="en-US" w:eastAsia="ru-RU"/>
+        </w:rPr>
+      </w:pPr>
+      <w:r>
+        <w:rPr>
+          <w:rFonts w:ascii="Consolas" w:eastAsia="Times New Roman" w:hAnsi="Consolas" w:cs="Times New Roman"/>
+          <w:color w:val="CDD3DE"/>
+          <w:sz w:val="21"/>
+          <w:szCs w:val="21"/>
+          <w:lang w:val="en-US" w:eastAsia="ru-RU"/>
+        </w:rPr>
+        <w:t>    </w:t>
+      </w:r>
+      <w:proofErr w:type="gramStart"/>
+      <w:r>
+        <w:rPr>
+          <w:rFonts w:ascii="Consolas" w:eastAsia="Times New Roman" w:hAnsi="Consolas" w:cs="Times New Roman"/>
+          <w:i/>
+          <w:iCs/>
+          <w:color w:val="EC5F67"/>
+          <w:sz w:val="21"/>
+          <w:szCs w:val="21"/>
+          <w:lang w:val="en-US" w:eastAsia="ru-RU"/>
+        </w:rPr>
+        <w:t>this</w:t>
+      </w:r>
+      <w:r>
+        <w:rPr>
+          <w:rFonts w:ascii="Consolas" w:eastAsia="Times New Roman" w:hAnsi="Consolas" w:cs="Times New Roman"/>
+          <w:color w:val="5FB3B3"/>
+          <w:sz w:val="21"/>
+          <w:szCs w:val="21"/>
+          <w:lang w:val="en-US" w:eastAsia="ru-RU"/>
+        </w:rPr>
+        <w:t>.</w:t>
+      </w:r>
+      <w:r>
+        <w:rPr>
+          <w:rFonts w:ascii="Consolas" w:eastAsia="Times New Roman" w:hAnsi="Consolas" w:cs="Times New Roman"/>
+          <w:color w:val="6699CC"/>
+          <w:sz w:val="21"/>
+          <w:szCs w:val="21"/>
+          <w:lang w:val="en-US" w:eastAsia="ru-RU"/>
+        </w:rPr>
+        <w:t>hello</w:t>
+      </w:r>
+      <w:proofErr w:type="gramEnd"/>
+      <w:r>
+        <w:rPr>
+          <w:rFonts w:ascii="Consolas" w:eastAsia="Times New Roman" w:hAnsi="Consolas" w:cs="Times New Roman"/>
+          <w:color w:val="CDD3DE"/>
+          <w:sz w:val="21"/>
+          <w:szCs w:val="21"/>
+          <w:lang w:val="en-US" w:eastAsia="ru-RU"/>
+        </w:rPr>
+        <w:t> </w:t>
+      </w:r>
+      <w:r>
+        <w:rPr>
+          <w:rFonts w:ascii="Consolas" w:eastAsia="Times New Roman" w:hAnsi="Consolas" w:cs="Times New Roman"/>
+          <w:color w:val="5FB3B3"/>
+          <w:sz w:val="21"/>
+          <w:szCs w:val="21"/>
+          <w:lang w:val="en-US" w:eastAsia="ru-RU"/>
+        </w:rPr>
+        <w:t>=</w:t>
+      </w:r>
+      <w:r>
+        <w:rPr>
+          <w:rFonts w:ascii="Consolas" w:eastAsia="Times New Roman" w:hAnsi="Consolas" w:cs="Times New Roman"/>
+          <w:color w:val="CDD3DE"/>
+          <w:sz w:val="21"/>
+          <w:szCs w:val="21"/>
+          <w:lang w:val="en-US" w:eastAsia="ru-RU"/>
+        </w:rPr>
+        <w:t> </w:t>
+      </w:r>
+      <w:r>
+        <w:rPr>
+          <w:rFonts w:ascii="Consolas" w:eastAsia="Times New Roman" w:hAnsi="Consolas" w:cs="Times New Roman"/>
+          <w:color w:val="5FB3B3"/>
+          <w:sz w:val="21"/>
+          <w:szCs w:val="21"/>
+          <w:lang w:val="en-US" w:eastAsia="ru-RU"/>
+        </w:rPr>
+        <w:t>()</w:t>
+      </w:r>
+      <w:r>
+        <w:rPr>
+          <w:rFonts w:ascii="Consolas" w:eastAsia="Times New Roman" w:hAnsi="Consolas" w:cs="Times New Roman"/>
+          <w:color w:val="CDD3DE"/>
+          <w:sz w:val="21"/>
+          <w:szCs w:val="21"/>
+          <w:lang w:val="en-US" w:eastAsia="ru-RU"/>
+        </w:rPr>
+        <w:t> </w:t>
+      </w:r>
+      <w:r>
+        <w:rPr>
+          <w:rFonts w:ascii="Consolas" w:eastAsia="Times New Roman" w:hAnsi="Consolas" w:cs="Times New Roman"/>
+          <w:color w:val="C594C5"/>
+          <w:sz w:val="21"/>
+          <w:szCs w:val="21"/>
+          <w:lang w:val="en-US" w:eastAsia="ru-RU"/>
+        </w:rPr>
+        <w:t>=&gt;</w:t>
+      </w:r>
+      <w:r>
+        <w:rPr>
+          <w:rFonts w:ascii="Consolas" w:eastAsia="Times New Roman" w:hAnsi="Consolas" w:cs="Times New Roman"/>
+          <w:color w:val="CDD3DE"/>
+          <w:sz w:val="21"/>
+          <w:szCs w:val="21"/>
+          <w:lang w:val="en-US" w:eastAsia="ru-RU"/>
+        </w:rPr>
+        <w:t> </w:t>
+      </w:r>
+      <w:r>
+        <w:rPr>
+          <w:rFonts w:ascii="Consolas" w:eastAsia="Times New Roman" w:hAnsi="Consolas" w:cs="Times New Roman"/>
+          <w:color w:val="5FB3B3"/>
+          <w:sz w:val="21"/>
+          <w:szCs w:val="21"/>
+          <w:lang w:val="en-US" w:eastAsia="ru-RU"/>
+        </w:rPr>
+        <w:t>{</w:t>
+      </w:r>
+    </w:p>
+    <w:p>
+      <w:pPr>
+        <w:shd w:val="clear" w:color="auto" w:fill="1B2B34"/>
+        <w:spacing w:after="0" w:line="285" w:lineRule="atLeast"/>
+        <w:rPr>
+          <w:rFonts w:ascii="Consolas" w:eastAsia="Times New Roman" w:hAnsi="Consolas" w:cs="Times New Roman"/>
+          <w:color w:val="CDD3DE"/>
+          <w:sz w:val="21"/>
+          <w:szCs w:val="21"/>
+          <w:lang w:val="en-US" w:eastAsia="ru-RU"/>
+        </w:rPr>
+      </w:pPr>
+      <w:r>
+        <w:rPr>
+          <w:rFonts w:ascii="Consolas" w:eastAsia="Times New Roman" w:hAnsi="Consolas" w:cs="Times New Roman"/>
+          <w:color w:val="CDD3DE"/>
+          <w:sz w:val="21"/>
+          <w:szCs w:val="21"/>
+          <w:lang w:val="en-US" w:eastAsia="ru-RU"/>
+        </w:rPr>
+        <w:t>        </w:t>
+      </w:r>
+      <w:proofErr w:type="gramStart"/>
+      <w:r>
+        <w:rPr>
+          <w:rFonts w:ascii="Consolas" w:eastAsia="Times New Roman" w:hAnsi="Consolas" w:cs="Times New Roman"/>
+          <w:color w:val="CDD3DE"/>
+          <w:sz w:val="21"/>
+          <w:szCs w:val="21"/>
+          <w:lang w:val="en-US" w:eastAsia="ru-RU"/>
+        </w:rPr>
+        <w:t>console</w:t>
+      </w:r>
+      <w:r>
+        <w:rPr>
+          <w:rFonts w:ascii="Consolas" w:eastAsia="Times New Roman" w:hAnsi="Consolas" w:cs="Times New Roman"/>
+          <w:color w:val="5FB3B3"/>
+          <w:sz w:val="21"/>
+          <w:szCs w:val="21"/>
+          <w:lang w:val="en-US" w:eastAsia="ru-RU"/>
+        </w:rPr>
+        <w:t>.</w:t>
+      </w:r>
+      <w:r>
+        <w:rPr>
+          <w:rFonts w:ascii="Consolas" w:eastAsia="Times New Roman" w:hAnsi="Consolas" w:cs="Times New Roman"/>
+          <w:color w:val="6699CC"/>
+          <w:sz w:val="21"/>
+          <w:szCs w:val="21"/>
+          <w:lang w:val="en-US" w:eastAsia="ru-RU"/>
+        </w:rPr>
+        <w:t>log</w:t>
+      </w:r>
+      <w:r>
+        <w:rPr>
+          <w:rFonts w:ascii="Consolas" w:eastAsia="Times New Roman" w:hAnsi="Consolas" w:cs="Times New Roman"/>
+          <w:color w:val="CDD3DE"/>
+          <w:sz w:val="21"/>
+          <w:szCs w:val="21"/>
+          <w:lang w:val="en-US" w:eastAsia="ru-RU"/>
+        </w:rPr>
+        <w:t>(</w:t>
+      </w:r>
+      <w:proofErr w:type="gramEnd"/>
+      <w:r>
+        <w:rPr>
+          <w:rFonts w:ascii="Consolas" w:eastAsia="Times New Roman" w:hAnsi="Consolas" w:cs="Times New Roman"/>
+          <w:color w:val="5FB3B3"/>
+          <w:sz w:val="21"/>
+          <w:szCs w:val="21"/>
+          <w:lang w:val="en-US" w:eastAsia="ru-RU"/>
+        </w:rPr>
+        <w:t>`</w:t>
+      </w:r>
+      <w:r>
+        <w:rPr>
+          <w:rFonts w:ascii="Consolas" w:eastAsia="Times New Roman" w:hAnsi="Consolas" w:cs="Times New Roman"/>
+          <w:color w:val="99C794"/>
+          <w:sz w:val="21"/>
+          <w:szCs w:val="21"/>
+          <w:lang w:eastAsia="ru-RU"/>
+        </w:rPr>
+        <w:t>Привет</w:t>
+      </w:r>
+      <w:r>
+        <w:rPr>
+          <w:rFonts w:ascii="Consolas" w:eastAsia="Times New Roman" w:hAnsi="Consolas" w:cs="Times New Roman"/>
+          <w:color w:val="99C794"/>
+          <w:sz w:val="21"/>
+          <w:szCs w:val="21"/>
+          <w:lang w:val="en-US" w:eastAsia="ru-RU"/>
+        </w:rPr>
+        <w:t> </w:t>
+      </w:r>
+      <w:r>
+        <w:rPr>
+          <w:rFonts w:ascii="Consolas" w:eastAsia="Times New Roman" w:hAnsi="Consolas" w:cs="Times New Roman"/>
+          <w:color w:val="5FB3B3"/>
+          <w:sz w:val="21"/>
+          <w:szCs w:val="21"/>
+          <w:lang w:val="en-US" w:eastAsia="ru-RU"/>
+        </w:rPr>
+        <w:t>${</w:t>
+      </w:r>
+      <w:r>
+        <w:rPr>
+          <w:rFonts w:ascii="Consolas" w:eastAsia="Times New Roman" w:hAnsi="Consolas" w:cs="Times New Roman"/>
+          <w:i/>
+          <w:iCs/>
+          <w:color w:val="EC5F67"/>
+          <w:sz w:val="21"/>
+          <w:szCs w:val="21"/>
+          <w:lang w:val="en-US" w:eastAsia="ru-RU"/>
+        </w:rPr>
+        <w:t>this</w:t>
+      </w:r>
+      <w:r>
+        <w:rPr>
+          <w:rFonts w:ascii="Consolas" w:eastAsia="Times New Roman" w:hAnsi="Consolas" w:cs="Times New Roman"/>
+          <w:color w:val="5FB3B3"/>
+          <w:sz w:val="21"/>
+          <w:szCs w:val="21"/>
+          <w:lang w:val="en-US" w:eastAsia="ru-RU"/>
+        </w:rPr>
+        <w:t>.</w:t>
+      </w:r>
+      <w:r>
+        <w:rPr>
+          <w:rFonts w:ascii="Consolas" w:eastAsia="Times New Roman" w:hAnsi="Consolas" w:cs="Times New Roman"/>
+          <w:color w:val="CDD3DE"/>
+          <w:sz w:val="21"/>
+          <w:szCs w:val="21"/>
+          <w:lang w:val="en-US" w:eastAsia="ru-RU"/>
+        </w:rPr>
+        <w:t>name</w:t>
+      </w:r>
+      <w:r>
+        <w:rPr>
+          <w:rFonts w:ascii="Consolas" w:eastAsia="Times New Roman" w:hAnsi="Consolas" w:cs="Times New Roman"/>
+          <w:color w:val="5FB3B3"/>
+          <w:sz w:val="21"/>
+          <w:szCs w:val="21"/>
+          <w:lang w:val="en-US" w:eastAsia="ru-RU"/>
+        </w:rPr>
+        <w:t>}`</w:t>
+      </w:r>
+      <w:r>
+        <w:rPr>
+          <w:rFonts w:ascii="Consolas" w:eastAsia="Times New Roman" w:hAnsi="Consolas" w:cs="Times New Roman"/>
+          <w:color w:val="CDD3DE"/>
+          <w:sz w:val="21"/>
+          <w:szCs w:val="21"/>
+          <w:lang w:val="en-US" w:eastAsia="ru-RU"/>
+        </w:rPr>
+        <w:t>)</w:t>
+      </w:r>
+      <w:r>
+        <w:rPr>
+          <w:rFonts w:ascii="Consolas" w:eastAsia="Times New Roman" w:hAnsi="Consolas" w:cs="Times New Roman"/>
+          <w:color w:val="5FB3B3"/>
+          <w:sz w:val="21"/>
+          <w:szCs w:val="21"/>
+          <w:lang w:val="en-US" w:eastAsia="ru-RU"/>
+        </w:rPr>
+        <w:t>;</w:t>
+      </w:r>
+    </w:p>
+    <w:p>
+      <w:pPr>
+        <w:shd w:val="clear" w:color="auto" w:fill="1B2B34"/>
+        <w:spacing w:after="0" w:line="285" w:lineRule="atLeast"/>
+        <w:rPr>
+          <w:rFonts w:ascii="Consolas" w:eastAsia="Times New Roman" w:hAnsi="Consolas" w:cs="Times New Roman"/>
+          <w:color w:val="CDD3DE"/>
+          <w:sz w:val="21"/>
+          <w:szCs w:val="21"/>
+          <w:lang w:val="en-US" w:eastAsia="ru-RU"/>
+        </w:rPr>
+      </w:pPr>
+      <w:r>
+        <w:rPr>
+          <w:rFonts w:ascii="Consolas" w:eastAsia="Times New Roman" w:hAnsi="Consolas" w:cs="Times New Roman"/>
+          <w:color w:val="CDD3DE"/>
+          <w:sz w:val="21"/>
+          <w:szCs w:val="21"/>
+          <w:lang w:val="en-US" w:eastAsia="ru-RU"/>
+        </w:rPr>
+        <w:t>    </w:t>
+      </w:r>
+      <w:r>
+        <w:rPr>
+          <w:rFonts w:ascii="Consolas" w:eastAsia="Times New Roman" w:hAnsi="Consolas" w:cs="Times New Roman"/>
+          <w:color w:val="5FB3B3"/>
+          <w:sz w:val="21"/>
+          <w:szCs w:val="21"/>
+          <w:lang w:val="en-US" w:eastAsia="ru-RU"/>
+        </w:rPr>
+        <w:t>};</w:t>
+      </w:r>
+    </w:p>
+    <w:p>
+      <w:pPr>
+        <w:shd w:val="clear" w:color="auto" w:fill="1B2B34"/>
+        <w:spacing w:after="0" w:line="285" w:lineRule="atLeast"/>
+        <w:rPr>
+          <w:rFonts w:ascii="Consolas" w:eastAsia="Times New Roman" w:hAnsi="Consolas" w:cs="Times New Roman"/>
+          <w:color w:val="CDD3DE"/>
+          <w:sz w:val="21"/>
+          <w:szCs w:val="21"/>
+          <w:lang w:val="en-US" w:eastAsia="ru-RU"/>
+        </w:rPr>
+      </w:pPr>
+      <w:r>
+        <w:rPr>
+          <w:rFonts w:ascii="Consolas" w:eastAsia="Times New Roman" w:hAnsi="Consolas" w:cs="Times New Roman"/>
+          <w:color w:val="5FB3B3"/>
+          <w:sz w:val="21"/>
+          <w:szCs w:val="21"/>
+          <w:lang w:val="en-US" w:eastAsia="ru-RU"/>
+        </w:rPr>
+        <w:t>}</w:t>
+      </w:r>
+    </w:p>
+    <w:p>
+      <w:pPr>
+        <w:shd w:val="clear" w:color="auto" w:fill="1B2B34"/>
+        <w:spacing w:after="240" w:line="285" w:lineRule="atLeast"/>
+        <w:rPr>
+          <w:rFonts w:ascii="Consolas" w:eastAsia="Times New Roman" w:hAnsi="Consolas" w:cs="Times New Roman"/>
+          <w:color w:val="CDD3DE"/>
+          <w:sz w:val="21"/>
+          <w:szCs w:val="21"/>
+          <w:lang w:val="en-US" w:eastAsia="ru-RU"/>
+        </w:rPr>
+      </w:pPr>
+    </w:p>
+    <w:p>
+      <w:pPr>
+        <w:shd w:val="clear" w:color="auto" w:fill="1B2B34"/>
+        <w:spacing w:after="0" w:line="285" w:lineRule="atLeast"/>
+        <w:rPr>
+          <w:rFonts w:ascii="Consolas" w:eastAsia="Times New Roman" w:hAnsi="Consolas" w:cs="Times New Roman"/>
+          <w:color w:val="CDD3DE"/>
+          <w:sz w:val="21"/>
+          <w:szCs w:val="21"/>
+          <w:lang w:val="en-US" w:eastAsia="ru-RU"/>
+        </w:rPr>
+      </w:pPr>
+      <w:r>
+        <w:rPr>
+          <w:rFonts w:ascii="Consolas" w:eastAsia="Times New Roman" w:hAnsi="Consolas" w:cs="Times New Roman"/>
+          <w:color w:val="FAC863"/>
+          <w:sz w:val="21"/>
+          <w:szCs w:val="21"/>
+          <w:lang w:val="en-US" w:eastAsia="ru-RU"/>
+        </w:rPr>
+        <w:t>User</w:t>
+      </w:r>
+      <w:r>
+        <w:rPr>
+          <w:rFonts w:ascii="Consolas" w:eastAsia="Times New Roman" w:hAnsi="Consolas" w:cs="Times New Roman"/>
+          <w:color w:val="5FB3B3"/>
+          <w:sz w:val="21"/>
+          <w:szCs w:val="21"/>
+          <w:lang w:val="en-US" w:eastAsia="ru-RU"/>
+        </w:rPr>
+        <w:t>.</w:t>
+      </w:r>
+      <w:r>
+        <w:rPr>
+          <w:rFonts w:ascii="Consolas" w:eastAsia="Times New Roman" w:hAnsi="Consolas" w:cs="Times New Roman"/>
+          <w:color w:val="CDD3DE"/>
+          <w:sz w:val="21"/>
+          <w:szCs w:val="21"/>
+          <w:lang w:val="en-US" w:eastAsia="ru-RU"/>
+        </w:rPr>
+        <w:t>prototype</w:t>
+      </w:r>
+      <w:r>
+        <w:rPr>
+          <w:rFonts w:ascii="Consolas" w:eastAsia="Times New Roman" w:hAnsi="Consolas" w:cs="Times New Roman"/>
+          <w:color w:val="5FB3B3"/>
+          <w:sz w:val="21"/>
+          <w:szCs w:val="21"/>
+          <w:lang w:val="en-US" w:eastAsia="ru-RU"/>
+        </w:rPr>
+        <w:t>.</w:t>
+      </w:r>
+      <w:r>
+        <w:rPr>
+          <w:rFonts w:ascii="Consolas" w:eastAsia="Times New Roman" w:hAnsi="Consolas" w:cs="Times New Roman"/>
+          <w:color w:val="6699CC"/>
+          <w:sz w:val="21"/>
+          <w:szCs w:val="21"/>
+          <w:lang w:val="en-US" w:eastAsia="ru-RU"/>
+        </w:rPr>
+        <w:t>exit</w:t>
+      </w:r>
+      <w:r>
+        <w:rPr>
+          <w:rFonts w:ascii="Consolas" w:eastAsia="Times New Roman" w:hAnsi="Consolas" w:cs="Times New Roman"/>
+          <w:color w:val="CDD3DE"/>
+          <w:sz w:val="21"/>
+          <w:szCs w:val="21"/>
+          <w:lang w:val="en-US" w:eastAsia="ru-RU"/>
+        </w:rPr>
+        <w:t> </w:t>
+      </w:r>
+      <w:r>
+        <w:rPr>
+          <w:rFonts w:ascii="Consolas" w:eastAsia="Times New Roman" w:hAnsi="Consolas" w:cs="Times New Roman"/>
+          <w:color w:val="5FB3B3"/>
+          <w:sz w:val="21"/>
+          <w:szCs w:val="21"/>
+          <w:lang w:val="en-US" w:eastAsia="ru-RU"/>
+        </w:rPr>
+        <w:t>=</w:t>
+      </w:r>
+      <w:r>
+        <w:rPr>
+          <w:rFonts w:ascii="Consolas" w:eastAsia="Times New Roman" w:hAnsi="Consolas" w:cs="Times New Roman"/>
+          <w:color w:val="CDD3DE"/>
+          <w:sz w:val="21"/>
+          <w:szCs w:val="21"/>
+          <w:lang w:val="en-US" w:eastAsia="ru-RU"/>
+        </w:rPr>
+        <w:t> </w:t>
+      </w:r>
+      <w:r>
+        <w:rPr>
+          <w:rFonts w:ascii="Consolas" w:eastAsia="Times New Roman" w:hAnsi="Consolas" w:cs="Times New Roman"/>
+          <w:color w:val="C594C5"/>
+          <w:sz w:val="21"/>
+          <w:szCs w:val="21"/>
+          <w:lang w:val="en-US" w:eastAsia="ru-RU"/>
+        </w:rPr>
+        <w:t>function</w:t>
+      </w:r>
+      <w:r>
+        <w:rPr>
+          <w:rFonts w:ascii="Consolas" w:eastAsia="Times New Roman" w:hAnsi="Consolas" w:cs="Times New Roman"/>
+          <w:color w:val="CDD3DE"/>
+          <w:sz w:val="21"/>
+          <w:szCs w:val="21"/>
+          <w:lang w:val="en-US" w:eastAsia="ru-RU"/>
+        </w:rPr>
+        <w:t> </w:t>
+      </w:r>
+      <w:r>
+        <w:rPr>
+          <w:rFonts w:ascii="Consolas" w:eastAsia="Times New Roman" w:hAnsi="Consolas" w:cs="Times New Roman"/>
+          <w:color w:val="5FB3B3"/>
+          <w:sz w:val="21"/>
+          <w:szCs w:val="21"/>
+          <w:lang w:val="en-US" w:eastAsia="ru-RU"/>
+        </w:rPr>
+        <w:t>()</w:t>
+      </w:r>
+      <w:r>
+        <w:rPr>
+          <w:rFonts w:ascii="Consolas" w:eastAsia="Times New Roman" w:hAnsi="Consolas" w:cs="Times New Roman"/>
+          <w:color w:val="CDD3DE"/>
+          <w:sz w:val="21"/>
+          <w:szCs w:val="21"/>
+          <w:lang w:val="en-US" w:eastAsia="ru-RU"/>
+        </w:rPr>
+        <w:t> </w:t>
+      </w:r>
+      <w:r>
+        <w:rPr>
+          <w:rFonts w:ascii="Consolas" w:eastAsia="Times New Roman" w:hAnsi="Consolas" w:cs="Times New Roman"/>
+          <w:color w:val="5FB3B3"/>
+          <w:sz w:val="21"/>
+          <w:szCs w:val="21"/>
+          <w:lang w:val="en-US" w:eastAsia="ru-RU"/>
+        </w:rPr>
+        <w:t>{</w:t>
+      </w:r>
+    </w:p>
+    <w:p>
+      <w:pPr>
+        <w:shd w:val="clear" w:color="auto" w:fill="1B2B34"/>
+        <w:spacing w:after="0" w:line="285" w:lineRule="atLeast"/>
+        <w:rPr>
+          <w:rFonts w:ascii="Consolas" w:eastAsia="Times New Roman" w:hAnsi="Consolas" w:cs="Times New Roman"/>
+          <w:color w:val="CDD3DE"/>
+          <w:sz w:val="21"/>
+          <w:szCs w:val="21"/>
+          <w:lang w:val="en-US" w:eastAsia="ru-RU"/>
+        </w:rPr>
+      </w:pPr>
+      <w:r>
+        <w:rPr>
+          <w:rFonts w:ascii="Consolas" w:eastAsia="Times New Roman" w:hAnsi="Consolas" w:cs="Times New Roman"/>
+          <w:color w:val="CDD3DE"/>
+          <w:sz w:val="21"/>
+          <w:szCs w:val="21"/>
+          <w:lang w:val="en-US" w:eastAsia="ru-RU"/>
+        </w:rPr>
+        <w:t>    </w:t>
+      </w:r>
+      <w:proofErr w:type="gramStart"/>
+      <w:r>
+        <w:rPr>
+          <w:rFonts w:ascii="Consolas" w:eastAsia="Times New Roman" w:hAnsi="Consolas" w:cs="Times New Roman"/>
+          <w:color w:val="CDD3DE"/>
+          <w:sz w:val="21"/>
+          <w:szCs w:val="21"/>
+          <w:lang w:val="en-US" w:eastAsia="ru-RU"/>
+        </w:rPr>
+        <w:t>console</w:t>
+      </w:r>
+      <w:r>
+        <w:rPr>
+          <w:rFonts w:ascii="Consolas" w:eastAsia="Times New Roman" w:hAnsi="Consolas" w:cs="Times New Roman"/>
+          <w:color w:val="5FB3B3"/>
+          <w:sz w:val="21"/>
+          <w:szCs w:val="21"/>
+          <w:lang w:val="en-US" w:eastAsia="ru-RU"/>
+        </w:rPr>
+        <w:t>.</w:t>
+      </w:r>
+      <w:r>
+        <w:rPr>
+          <w:rFonts w:ascii="Consolas" w:eastAsia="Times New Roman" w:hAnsi="Consolas" w:cs="Times New Roman"/>
+          <w:color w:val="6699CC"/>
+          <w:sz w:val="21"/>
+          <w:szCs w:val="21"/>
+          <w:lang w:val="en-US" w:eastAsia="ru-RU"/>
+        </w:rPr>
+        <w:t>log</w:t>
+      </w:r>
+      <w:r>
+        <w:rPr>
+          <w:rFonts w:ascii="Consolas" w:eastAsia="Times New Roman" w:hAnsi="Consolas" w:cs="Times New Roman"/>
+          <w:color w:val="CDD3DE"/>
+          <w:sz w:val="21"/>
+          <w:szCs w:val="21"/>
+          <w:lang w:val="en-US" w:eastAsia="ru-RU"/>
+        </w:rPr>
+        <w:t>(</w:t>
+      </w:r>
+      <w:proofErr w:type="gramEnd"/>
+      <w:r>
+        <w:rPr>
+          <w:rFonts w:ascii="Consolas" w:eastAsia="Times New Roman" w:hAnsi="Consolas" w:cs="Times New Roman"/>
+          <w:color w:val="5FB3B3"/>
+          <w:sz w:val="21"/>
+          <w:szCs w:val="21"/>
+          <w:lang w:val="en-US" w:eastAsia="ru-RU"/>
+        </w:rPr>
+        <w:t>`</w:t>
+      </w:r>
+      <w:r>
+        <w:rPr>
+          <w:rFonts w:ascii="Consolas" w:eastAsia="Times New Roman" w:hAnsi="Consolas" w:cs="Times New Roman"/>
+          <w:color w:val="99C794"/>
+          <w:sz w:val="21"/>
+          <w:szCs w:val="21"/>
+          <w:lang w:eastAsia="ru-RU"/>
+        </w:rPr>
+        <w:t>Пользователь</w:t>
+      </w:r>
+      <w:r>
+        <w:rPr>
+          <w:rFonts w:ascii="Consolas" w:eastAsia="Times New Roman" w:hAnsi="Consolas" w:cs="Times New Roman"/>
+          <w:color w:val="99C794"/>
+          <w:sz w:val="21"/>
+          <w:szCs w:val="21"/>
+          <w:lang w:val="en-US" w:eastAsia="ru-RU"/>
+        </w:rPr>
+        <w:t> </w:t>
+      </w:r>
+      <w:r>
+        <w:rPr>
+          <w:rFonts w:ascii="Consolas" w:eastAsia="Times New Roman" w:hAnsi="Consolas" w:cs="Times New Roman"/>
+          <w:color w:val="5FB3B3"/>
+          <w:sz w:val="21"/>
+          <w:szCs w:val="21"/>
+          <w:lang w:val="en-US" w:eastAsia="ru-RU"/>
+        </w:rPr>
+        <w:t>${</w:t>
+      </w:r>
+      <w:r>
+        <w:rPr>
+          <w:rFonts w:ascii="Consolas" w:eastAsia="Times New Roman" w:hAnsi="Consolas" w:cs="Times New Roman"/>
+          <w:i/>
+          <w:iCs/>
+          <w:color w:val="EC5F67"/>
+          <w:sz w:val="21"/>
+          <w:szCs w:val="21"/>
+          <w:lang w:val="en-US" w:eastAsia="ru-RU"/>
+        </w:rPr>
+        <w:t>this</w:t>
+      </w:r>
+      <w:r>
+        <w:rPr>
+          <w:rFonts w:ascii="Consolas" w:eastAsia="Times New Roman" w:hAnsi="Consolas" w:cs="Times New Roman"/>
+          <w:color w:val="5FB3B3"/>
+          <w:sz w:val="21"/>
+          <w:szCs w:val="21"/>
+          <w:lang w:val="en-US" w:eastAsia="ru-RU"/>
+        </w:rPr>
+        <w:t>.</w:t>
+      </w:r>
+      <w:r>
+        <w:rPr>
+          <w:rFonts w:ascii="Consolas" w:eastAsia="Times New Roman" w:hAnsi="Consolas" w:cs="Times New Roman"/>
+          <w:color w:val="CDD3DE"/>
+          <w:sz w:val="21"/>
+          <w:szCs w:val="21"/>
+          <w:lang w:val="en-US" w:eastAsia="ru-RU"/>
+        </w:rPr>
+        <w:t>name</w:t>
+      </w:r>
+      <w:r>
+        <w:rPr>
+          <w:rFonts w:ascii="Consolas" w:eastAsia="Times New Roman" w:hAnsi="Consolas" w:cs="Times New Roman"/>
+          <w:color w:val="5FB3B3"/>
+          <w:sz w:val="21"/>
+          <w:szCs w:val="21"/>
+          <w:lang w:val="en-US" w:eastAsia="ru-RU"/>
+        </w:rPr>
+        <w:t>}</w:t>
+      </w:r>
+      <w:r>
+        <w:rPr>
+          <w:rFonts w:ascii="Consolas" w:eastAsia="Times New Roman" w:hAnsi="Consolas" w:cs="Times New Roman"/>
+          <w:color w:val="99C794"/>
+          <w:sz w:val="21"/>
+          <w:szCs w:val="21"/>
+          <w:lang w:val="en-US" w:eastAsia="ru-RU"/>
+        </w:rPr>
+        <w:t> </w:t>
+      </w:r>
+      <w:r>
+        <w:rPr>
+          <w:rFonts w:ascii="Consolas" w:eastAsia="Times New Roman" w:hAnsi="Consolas" w:cs="Times New Roman"/>
+          <w:color w:val="99C794"/>
+          <w:sz w:val="21"/>
+          <w:szCs w:val="21"/>
+          <w:lang w:eastAsia="ru-RU"/>
+        </w:rPr>
+        <w:t>ушел</w:t>
+      </w:r>
+      <w:r>
+        <w:rPr>
+          <w:rFonts w:ascii="Consolas" w:eastAsia="Times New Roman" w:hAnsi="Consolas" w:cs="Times New Roman"/>
+          <w:color w:val="5FB3B3"/>
+          <w:sz w:val="21"/>
+          <w:szCs w:val="21"/>
+          <w:lang w:val="en-US" w:eastAsia="ru-RU"/>
+        </w:rPr>
+        <w:t>`</w:t>
+      </w:r>
+      <w:r>
+        <w:rPr>
+          <w:rFonts w:ascii="Consolas" w:eastAsia="Times New Roman" w:hAnsi="Consolas" w:cs="Times New Roman"/>
+          <w:color w:val="CDD3DE"/>
+          <w:sz w:val="21"/>
+          <w:szCs w:val="21"/>
+          <w:lang w:val="en-US" w:eastAsia="ru-RU"/>
+        </w:rPr>
+        <w:t>)</w:t>
+      </w:r>
+      <w:r>
+        <w:rPr>
+          <w:rFonts w:ascii="Consolas" w:eastAsia="Times New Roman" w:hAnsi="Consolas" w:cs="Times New Roman"/>
+          <w:color w:val="5FB3B3"/>
+          <w:sz w:val="21"/>
+          <w:szCs w:val="21"/>
+          <w:lang w:val="en-US" w:eastAsia="ru-RU"/>
+        </w:rPr>
+        <w:t>;</w:t>
+      </w:r>
+    </w:p>
+    <w:p>
+      <w:pPr>
+        <w:shd w:val="clear" w:color="auto" w:fill="1B2B34"/>
+        <w:spacing w:after="0" w:line="285" w:lineRule="atLeast"/>
+        <w:rPr>
+          <w:rFonts w:ascii="Consolas" w:eastAsia="Times New Roman" w:hAnsi="Consolas" w:cs="Times New Roman"/>
+          <w:color w:val="CDD3DE"/>
+          <w:sz w:val="21"/>
+          <w:szCs w:val="21"/>
+          <w:lang w:val="en-US" w:eastAsia="ru-RU"/>
+        </w:rPr>
+      </w:pPr>
+      <w:r>
+        <w:rPr>
+          <w:rFonts w:ascii="Consolas" w:eastAsia="Times New Roman" w:hAnsi="Consolas" w:cs="Times New Roman"/>
+          <w:color w:val="5FB3B3"/>
+          <w:sz w:val="21"/>
+          <w:szCs w:val="21"/>
+          <w:lang w:val="en-US" w:eastAsia="ru-RU"/>
+        </w:rPr>
+        <w:t>};</w:t>
+      </w:r>
+    </w:p>
+    <w:p>
+      <w:pPr>
+        <w:shd w:val="clear" w:color="auto" w:fill="1B2B34"/>
+        <w:spacing w:after="0" w:line="285" w:lineRule="atLeast"/>
+        <w:rPr>
+          <w:rFonts w:ascii="Consolas" w:eastAsia="Times New Roman" w:hAnsi="Consolas" w:cs="Times New Roman"/>
+          <w:color w:val="CDD3DE"/>
+          <w:sz w:val="21"/>
+          <w:szCs w:val="21"/>
+          <w:lang w:val="en-US" w:eastAsia="ru-RU"/>
+        </w:rPr>
+      </w:pPr>
+    </w:p>
+    <w:p>
+      <w:pPr>
+        <w:shd w:val="clear" w:color="auto" w:fill="1B2B34"/>
+        <w:spacing w:after="0" w:line="285" w:lineRule="atLeast"/>
+        <w:rPr>
+          <w:rFonts w:ascii="Consolas" w:eastAsia="Times New Roman" w:hAnsi="Consolas" w:cs="Times New Roman"/>
+          <w:color w:val="CDD3DE"/>
+          <w:sz w:val="21"/>
+          <w:szCs w:val="21"/>
+          <w:lang w:val="en-US" w:eastAsia="ru-RU"/>
+        </w:rPr>
+      </w:pPr>
+      <w:r>
+        <w:rPr>
+          <w:rFonts w:ascii="Consolas" w:eastAsia="Times New Roman" w:hAnsi="Consolas" w:cs="Times New Roman"/>
+          <w:color w:val="C594C5"/>
+          <w:sz w:val="21"/>
+          <w:szCs w:val="21"/>
+          <w:lang w:val="en-US" w:eastAsia="ru-RU"/>
+        </w:rPr>
+        <w:t>const</w:t>
+      </w:r>
+      <w:r>
+        <w:rPr>
+          <w:rFonts w:ascii="Consolas" w:eastAsia="Times New Roman" w:hAnsi="Consolas" w:cs="Times New Roman"/>
+          <w:color w:val="CDD3DE"/>
+          <w:sz w:val="21"/>
+          <w:szCs w:val="21"/>
+          <w:lang w:val="en-US" w:eastAsia="ru-RU"/>
+        </w:rPr>
+        <w:t> ivan </w:t>
+      </w:r>
+      <w:r>
+        <w:rPr>
+          <w:rFonts w:ascii="Consolas" w:eastAsia="Times New Roman" w:hAnsi="Consolas" w:cs="Times New Roman"/>
+          <w:color w:val="5FB3B3"/>
+          <w:sz w:val="21"/>
+          <w:szCs w:val="21"/>
+          <w:lang w:val="en-US" w:eastAsia="ru-RU"/>
+        </w:rPr>
+        <w:t>=</w:t>
+      </w:r>
+      <w:r>
+        <w:rPr>
+          <w:rFonts w:ascii="Consolas" w:eastAsia="Times New Roman" w:hAnsi="Consolas" w:cs="Times New Roman"/>
+          <w:color w:val="CDD3DE"/>
+          <w:sz w:val="21"/>
+          <w:szCs w:val="21"/>
+          <w:lang w:val="en-US" w:eastAsia="ru-RU"/>
+        </w:rPr>
+        <w:t> </w:t>
+      </w:r>
+      <w:r>
+        <w:rPr>
+          <w:rFonts w:ascii="Consolas" w:eastAsia="Times New Roman" w:hAnsi="Consolas" w:cs="Times New Roman"/>
+          <w:color w:val="5FB3B3"/>
+          <w:sz w:val="21"/>
+          <w:szCs w:val="21"/>
+          <w:lang w:val="en-US" w:eastAsia="ru-RU"/>
+        </w:rPr>
+        <w:t>new</w:t>
+      </w:r>
+      <w:r>
+        <w:rPr>
+          <w:rFonts w:ascii="Consolas" w:eastAsia="Times New Roman" w:hAnsi="Consolas" w:cs="Times New Roman"/>
+          <w:color w:val="CDD3DE"/>
+          <w:sz w:val="21"/>
+          <w:szCs w:val="21"/>
+          <w:lang w:val="en-US" w:eastAsia="ru-RU"/>
+        </w:rPr>
+        <w:t> </w:t>
+      </w:r>
+      <w:r>
+        <w:rPr>
+          <w:rFonts w:ascii="Consolas" w:eastAsia="Times New Roman" w:hAnsi="Consolas" w:cs="Times New Roman"/>
+          <w:color w:val="6699CC"/>
+          <w:sz w:val="21"/>
+          <w:szCs w:val="21"/>
+          <w:lang w:val="en-US" w:eastAsia="ru-RU"/>
+        </w:rPr>
+        <w:t>User</w:t>
+      </w:r>
+      <w:r>
+        <w:rPr>
+          <w:rFonts w:ascii="Consolas" w:eastAsia="Times New Roman" w:hAnsi="Consolas" w:cs="Times New Roman"/>
+          <w:color w:val="CDD3DE"/>
+          <w:sz w:val="21"/>
+          <w:szCs w:val="21"/>
+          <w:lang w:val="en-US" w:eastAsia="ru-RU"/>
+        </w:rPr>
+        <w:t>(</w:t>
+      </w:r>
+      <w:r>
+        <w:rPr>
+          <w:rFonts w:ascii="Consolas" w:eastAsia="Times New Roman" w:hAnsi="Consolas" w:cs="Times New Roman"/>
+          <w:color w:val="5FB3B3"/>
+          <w:sz w:val="21"/>
+          <w:szCs w:val="21"/>
+          <w:lang w:val="en-US" w:eastAsia="ru-RU"/>
+        </w:rPr>
+        <w:t>'</w:t>
+      </w:r>
+      <w:r>
+        <w:rPr>
+          <w:rFonts w:ascii="Consolas" w:eastAsia="Times New Roman" w:hAnsi="Consolas" w:cs="Times New Roman"/>
+          <w:color w:val="99C794"/>
+          <w:sz w:val="21"/>
+          <w:szCs w:val="21"/>
+          <w:lang w:val="en-US" w:eastAsia="ru-RU"/>
+        </w:rPr>
+        <w:t>Ivan</w:t>
+      </w:r>
+      <w:r>
+        <w:rPr>
+          <w:rFonts w:ascii="Consolas" w:eastAsia="Times New Roman" w:hAnsi="Consolas" w:cs="Times New Roman"/>
+          <w:color w:val="5FB3B3"/>
+          <w:sz w:val="21"/>
+          <w:szCs w:val="21"/>
+          <w:lang w:val="en-US" w:eastAsia="ru-RU"/>
+        </w:rPr>
+        <w:t>',</w:t>
+      </w:r>
+      <w:r>
+        <w:rPr>
+          <w:rFonts w:ascii="Consolas" w:eastAsia="Times New Roman" w:hAnsi="Consolas" w:cs="Times New Roman"/>
+          <w:color w:val="CDD3DE"/>
+          <w:sz w:val="21"/>
+          <w:szCs w:val="21"/>
+          <w:lang w:val="en-US" w:eastAsia="ru-RU"/>
+        </w:rPr>
+        <w:t> </w:t>
+      </w:r>
+      <w:r>
+        <w:rPr>
+          <w:rFonts w:ascii="Consolas" w:eastAsia="Times New Roman" w:hAnsi="Consolas" w:cs="Times New Roman"/>
+          <w:color w:val="F99157"/>
+          <w:sz w:val="21"/>
+          <w:szCs w:val="21"/>
+          <w:lang w:val="en-US" w:eastAsia="ru-RU"/>
+        </w:rPr>
+        <w:t>28</w:t>
+      </w:r>
+      <w:r>
+        <w:rPr>
+          <w:rFonts w:ascii="Consolas" w:eastAsia="Times New Roman" w:hAnsi="Consolas" w:cs="Times New Roman"/>
+          <w:color w:val="CDD3DE"/>
+          <w:sz w:val="21"/>
+          <w:szCs w:val="21"/>
+          <w:lang w:val="en-US" w:eastAsia="ru-RU"/>
+        </w:rPr>
+        <w:t>)</w:t>
+      </w:r>
+      <w:r>
+        <w:rPr>
+          <w:rFonts w:ascii="Consolas" w:eastAsia="Times New Roman" w:hAnsi="Consolas" w:cs="Times New Roman"/>
+          <w:color w:val="5FB3B3"/>
+          <w:sz w:val="21"/>
+          <w:szCs w:val="21"/>
+          <w:lang w:val="en-US" w:eastAsia="ru-RU"/>
+        </w:rPr>
+        <w:t>;</w:t>
+      </w:r>
+    </w:p>
+    <w:p>
+      <w:pPr>
+        <w:shd w:val="clear" w:color="auto" w:fill="1B2B34"/>
+        <w:spacing w:after="0" w:line="285" w:lineRule="atLeast"/>
+        <w:rPr>
+          <w:rFonts w:ascii="Consolas" w:eastAsia="Times New Roman" w:hAnsi="Consolas" w:cs="Times New Roman"/>
+          <w:color w:val="CDD3DE"/>
+          <w:sz w:val="21"/>
+          <w:szCs w:val="21"/>
+          <w:lang w:val="en-US" w:eastAsia="ru-RU"/>
+        </w:rPr>
+      </w:pPr>
+      <w:r>
+        <w:rPr>
+          <w:rFonts w:ascii="Consolas" w:eastAsia="Times New Roman" w:hAnsi="Consolas" w:cs="Times New Roman"/>
+          <w:color w:val="C594C5"/>
+          <w:sz w:val="21"/>
+          <w:szCs w:val="21"/>
+          <w:lang w:val="en-US" w:eastAsia="ru-RU"/>
+        </w:rPr>
+        <w:t>const</w:t>
+      </w:r>
+      <w:r>
+        <w:rPr>
+          <w:rFonts w:ascii="Consolas" w:eastAsia="Times New Roman" w:hAnsi="Consolas" w:cs="Times New Roman"/>
+          <w:color w:val="CDD3DE"/>
+          <w:sz w:val="21"/>
+          <w:szCs w:val="21"/>
+          <w:lang w:val="en-US" w:eastAsia="ru-RU"/>
+        </w:rPr>
+        <w:t> petr </w:t>
+      </w:r>
+      <w:r>
+        <w:rPr>
+          <w:rFonts w:ascii="Consolas" w:eastAsia="Times New Roman" w:hAnsi="Consolas" w:cs="Times New Roman"/>
+          <w:color w:val="5FB3B3"/>
+          <w:sz w:val="21"/>
+          <w:szCs w:val="21"/>
+          <w:lang w:val="en-US" w:eastAsia="ru-RU"/>
+        </w:rPr>
+        <w:t>=</w:t>
+      </w:r>
+      <w:r>
+        <w:rPr>
+          <w:rFonts w:ascii="Consolas" w:eastAsia="Times New Roman" w:hAnsi="Consolas" w:cs="Times New Roman"/>
+          <w:color w:val="CDD3DE"/>
+          <w:sz w:val="21"/>
+          <w:szCs w:val="21"/>
+          <w:lang w:val="en-US" w:eastAsia="ru-RU"/>
+        </w:rPr>
+        <w:t> </w:t>
+      </w:r>
+      <w:r>
+        <w:rPr>
+          <w:rFonts w:ascii="Consolas" w:eastAsia="Times New Roman" w:hAnsi="Consolas" w:cs="Times New Roman"/>
+          <w:color w:val="5FB3B3"/>
+          <w:sz w:val="21"/>
+          <w:szCs w:val="21"/>
+          <w:lang w:val="en-US" w:eastAsia="ru-RU"/>
+        </w:rPr>
+        <w:t>new</w:t>
+      </w:r>
+      <w:r>
+        <w:rPr>
+          <w:rFonts w:ascii="Consolas" w:eastAsia="Times New Roman" w:hAnsi="Consolas" w:cs="Times New Roman"/>
+          <w:color w:val="CDD3DE"/>
+          <w:sz w:val="21"/>
+          <w:szCs w:val="21"/>
+          <w:lang w:val="en-US" w:eastAsia="ru-RU"/>
+        </w:rPr>
+        <w:t> </w:t>
+      </w:r>
+      <w:r>
+        <w:rPr>
+          <w:rFonts w:ascii="Consolas" w:eastAsia="Times New Roman" w:hAnsi="Consolas" w:cs="Times New Roman"/>
+          <w:color w:val="6699CC"/>
+          <w:sz w:val="21"/>
+          <w:szCs w:val="21"/>
+          <w:lang w:val="en-US" w:eastAsia="ru-RU"/>
+        </w:rPr>
+        <w:t>User</w:t>
+      </w:r>
+      <w:r>
+        <w:rPr>
+          <w:rFonts w:ascii="Consolas" w:eastAsia="Times New Roman" w:hAnsi="Consolas" w:cs="Times New Roman"/>
+          <w:color w:val="CDD3DE"/>
+          <w:sz w:val="21"/>
+          <w:szCs w:val="21"/>
+          <w:lang w:val="en-US" w:eastAsia="ru-RU"/>
+        </w:rPr>
+        <w:t>(</w:t>
+      </w:r>
+      <w:r>
+        <w:rPr>
+          <w:rFonts w:ascii="Consolas" w:eastAsia="Times New Roman" w:hAnsi="Consolas" w:cs="Times New Roman"/>
+          <w:color w:val="5FB3B3"/>
+          <w:sz w:val="21"/>
+          <w:szCs w:val="21"/>
+          <w:lang w:val="en-US" w:eastAsia="ru-RU"/>
+        </w:rPr>
+        <w:t>'</w:t>
+      </w:r>
+      <w:r>
+        <w:rPr>
+          <w:rFonts w:ascii="Consolas" w:eastAsia="Times New Roman" w:hAnsi="Consolas" w:cs="Times New Roman"/>
+          <w:color w:val="99C794"/>
+          <w:sz w:val="21"/>
+          <w:szCs w:val="21"/>
+          <w:lang w:val="en-US" w:eastAsia="ru-RU"/>
+        </w:rPr>
+        <w:t>Petr</w:t>
+      </w:r>
+      <w:r>
+        <w:rPr>
+          <w:rFonts w:ascii="Consolas" w:eastAsia="Times New Roman" w:hAnsi="Consolas" w:cs="Times New Roman"/>
+          <w:color w:val="5FB3B3"/>
+          <w:sz w:val="21"/>
+          <w:szCs w:val="21"/>
+          <w:lang w:val="en-US" w:eastAsia="ru-RU"/>
+        </w:rPr>
+        <w:t>',</w:t>
+      </w:r>
+      <w:r>
+        <w:rPr>
+          <w:rFonts w:ascii="Consolas" w:eastAsia="Times New Roman" w:hAnsi="Consolas" w:cs="Times New Roman"/>
+          <w:color w:val="CDD3DE"/>
+          <w:sz w:val="21"/>
+          <w:szCs w:val="21"/>
+          <w:lang w:val="en-US" w:eastAsia="ru-RU"/>
+        </w:rPr>
+        <w:t> </w:t>
+      </w:r>
+      <w:r>
+        <w:rPr>
+          <w:rFonts w:ascii="Consolas" w:eastAsia="Times New Roman" w:hAnsi="Consolas" w:cs="Times New Roman"/>
+          <w:color w:val="F99157"/>
+          <w:sz w:val="21"/>
+          <w:szCs w:val="21"/>
+          <w:lang w:val="en-US" w:eastAsia="ru-RU"/>
+        </w:rPr>
+        <w:t>30</w:t>
+      </w:r>
+      <w:r>
+        <w:rPr>
+          <w:rFonts w:ascii="Consolas" w:eastAsia="Times New Roman" w:hAnsi="Consolas" w:cs="Times New Roman"/>
+          <w:color w:val="CDD3DE"/>
+          <w:sz w:val="21"/>
+          <w:szCs w:val="21"/>
+          <w:lang w:val="en-US" w:eastAsia="ru-RU"/>
+        </w:rPr>
+        <w:t>)</w:t>
+      </w:r>
+      <w:r>
+        <w:rPr>
+          <w:rFonts w:ascii="Consolas" w:eastAsia="Times New Roman" w:hAnsi="Consolas" w:cs="Times New Roman"/>
+          <w:color w:val="5FB3B3"/>
+          <w:sz w:val="21"/>
+          <w:szCs w:val="21"/>
+          <w:lang w:val="en-US" w:eastAsia="ru-RU"/>
+        </w:rPr>
+        <w:t>;</w:t>
+      </w:r>
+    </w:p>
+    <w:p>
+      <w:pPr>
+        <w:shd w:val="clear" w:color="auto" w:fill="1B2B34"/>
+        <w:spacing w:after="0" w:line="285" w:lineRule="atLeast"/>
+        <w:rPr>
+          <w:rFonts w:ascii="Consolas" w:eastAsia="Times New Roman" w:hAnsi="Consolas" w:cs="Times New Roman"/>
+          <w:color w:val="CDD3DE"/>
+          <w:sz w:val="21"/>
+          <w:szCs w:val="21"/>
+          <w:lang w:val="en-US" w:eastAsia="ru-RU"/>
+        </w:rPr>
+      </w:pPr>
+    </w:p>
+    <w:p>
+      <w:pPr>
+        <w:shd w:val="clear" w:color="auto" w:fill="1B2B34"/>
+        <w:spacing w:after="0" w:line="285" w:lineRule="atLeast"/>
+        <w:rPr>
+          <w:rFonts w:ascii="Consolas" w:eastAsia="Times New Roman" w:hAnsi="Consolas" w:cs="Times New Roman"/>
+          <w:color w:val="CDD3DE"/>
+          <w:sz w:val="21"/>
+          <w:szCs w:val="21"/>
+          <w:lang w:val="en-US" w:eastAsia="ru-RU"/>
+        </w:rPr>
+      </w:pPr>
+      <w:r>
+        <w:rPr>
+          <w:rFonts w:ascii="Consolas" w:eastAsia="Times New Roman" w:hAnsi="Consolas" w:cs="Times New Roman"/>
+          <w:color w:val="CDD3DE"/>
+          <w:sz w:val="21"/>
+          <w:szCs w:val="21"/>
+          <w:lang w:val="en-US" w:eastAsia="ru-RU"/>
+        </w:rPr>
+        <w:t>ivan</w:t>
+      </w:r>
+      <w:r>
+        <w:rPr>
+          <w:rFonts w:ascii="Consolas" w:eastAsia="Times New Roman" w:hAnsi="Consolas" w:cs="Times New Roman"/>
+          <w:color w:val="5FB3B3"/>
+          <w:sz w:val="21"/>
+          <w:szCs w:val="21"/>
+          <w:lang w:val="en-US" w:eastAsia="ru-RU"/>
+        </w:rPr>
+        <w:t>.</w:t>
+      </w:r>
+      <w:r>
+        <w:rPr>
+          <w:rFonts w:ascii="Consolas" w:eastAsia="Times New Roman" w:hAnsi="Consolas" w:cs="Times New Roman"/>
+          <w:color w:val="6699CC"/>
+          <w:sz w:val="21"/>
+          <w:szCs w:val="21"/>
+          <w:lang w:val="en-US" w:eastAsia="ru-RU"/>
+        </w:rPr>
+        <w:t>exit</w:t>
+      </w:r>
+      <w:r>
+        <w:rPr>
+          <w:rFonts w:ascii="Consolas" w:eastAsia="Times New Roman" w:hAnsi="Consolas" w:cs="Times New Roman"/>
+          <w:color w:val="CDD3DE"/>
+          <w:sz w:val="21"/>
+          <w:szCs w:val="21"/>
+          <w:lang w:val="en-US" w:eastAsia="ru-RU"/>
+        </w:rPr>
+        <w:t>()</w:t>
+      </w:r>
+      <w:r>
+        <w:rPr>
+          <w:rFonts w:ascii="Consolas" w:eastAsia="Times New Roman" w:hAnsi="Consolas" w:cs="Times New Roman"/>
+          <w:color w:val="5FB3B3"/>
+          <w:sz w:val="21"/>
+          <w:szCs w:val="21"/>
+          <w:lang w:val="en-US" w:eastAsia="ru-RU"/>
+        </w:rPr>
+        <w:t>;</w:t>
+      </w:r>
+    </w:p>
+    <w:p>
+      <w:pPr>
+        <w:shd w:val="clear" w:color="auto" w:fill="1B2B34"/>
+        <w:spacing w:after="0" w:line="285" w:lineRule="atLeast"/>
+        <w:rPr>
+          <w:rFonts w:ascii="Consolas" w:eastAsia="Times New Roman" w:hAnsi="Consolas" w:cs="Times New Roman"/>
+          <w:color w:val="CDD3DE"/>
+          <w:sz w:val="21"/>
+          <w:szCs w:val="21"/>
+          <w:lang w:val="en-US" w:eastAsia="ru-RU"/>
+        </w:rPr>
+      </w:pPr>
+    </w:p>
+    <w:p>
+      <w:pPr>
+        <w:shd w:val="clear" w:color="auto" w:fill="1B2B34"/>
+        <w:spacing w:after="0" w:line="285" w:lineRule="atLeast"/>
+        <w:rPr>
+          <w:rFonts w:ascii="Consolas" w:eastAsia="Times New Roman" w:hAnsi="Consolas" w:cs="Times New Roman"/>
+          <w:color w:val="CDD3DE"/>
+          <w:sz w:val="21"/>
+          <w:szCs w:val="21"/>
+          <w:lang w:val="en-US" w:eastAsia="ru-RU"/>
+        </w:rPr>
+      </w:pPr>
+      <w:r>
+        <w:rPr>
+          <w:rFonts w:ascii="Consolas" w:eastAsia="Times New Roman" w:hAnsi="Consolas" w:cs="Times New Roman"/>
+          <w:color w:val="CDD3DE"/>
+          <w:sz w:val="21"/>
+          <w:szCs w:val="21"/>
+          <w:lang w:val="en-US" w:eastAsia="ru-RU"/>
+        </w:rPr>
+        <w:t>console</w:t>
+      </w:r>
+      <w:r>
+        <w:rPr>
+          <w:rFonts w:ascii="Consolas" w:eastAsia="Times New Roman" w:hAnsi="Consolas" w:cs="Times New Roman"/>
+          <w:color w:val="5FB3B3"/>
+          <w:sz w:val="21"/>
+          <w:szCs w:val="21"/>
+          <w:lang w:val="en-US" w:eastAsia="ru-RU"/>
+        </w:rPr>
+        <w:t>.</w:t>
+      </w:r>
+      <w:r>
+        <w:rPr>
+          <w:rFonts w:ascii="Consolas" w:eastAsia="Times New Roman" w:hAnsi="Consolas" w:cs="Times New Roman"/>
+          <w:color w:val="6699CC"/>
+          <w:sz w:val="21"/>
+          <w:szCs w:val="21"/>
+          <w:lang w:val="en-US" w:eastAsia="ru-RU"/>
+        </w:rPr>
+        <w:t>log</w:t>
+      </w:r>
+      <w:r>
+        <w:rPr>
+          <w:rFonts w:ascii="Consolas" w:eastAsia="Times New Roman" w:hAnsi="Consolas" w:cs="Times New Roman"/>
+          <w:color w:val="CDD3DE"/>
+          <w:sz w:val="21"/>
+          <w:szCs w:val="21"/>
+          <w:lang w:val="en-US" w:eastAsia="ru-RU"/>
+        </w:rPr>
+        <w:t>(ivan)</w:t>
+      </w:r>
+      <w:r>
+        <w:rPr>
+          <w:rFonts w:ascii="Consolas" w:eastAsia="Times New Roman" w:hAnsi="Consolas" w:cs="Times New Roman"/>
+          <w:color w:val="5FB3B3"/>
+          <w:sz w:val="21"/>
+          <w:szCs w:val="21"/>
+          <w:lang w:val="en-US" w:eastAsia="ru-RU"/>
+        </w:rPr>
+        <w:t>;</w:t>
+      </w:r>
+    </w:p>
+    <w:p>
+      <w:pPr>
+        <w:shd w:val="clear" w:color="auto" w:fill="1B2B34"/>
+        <w:spacing w:after="0" w:line="285" w:lineRule="atLeast"/>
+        <w:rPr>
+          <w:rFonts w:ascii="Consolas" w:eastAsia="Times New Roman" w:hAnsi="Consolas" w:cs="Times New Roman"/>
+          <w:color w:val="CDD3DE"/>
+          <w:sz w:val="21"/>
+          <w:szCs w:val="21"/>
+          <w:lang w:val="en-US" w:eastAsia="ru-RU"/>
+        </w:rPr>
+      </w:pPr>
+      <w:r>
+        <w:rPr>
+          <w:rFonts w:ascii="Consolas" w:eastAsia="Times New Roman" w:hAnsi="Consolas" w:cs="Times New Roman"/>
+          <w:color w:val="CDD3DE"/>
+          <w:sz w:val="21"/>
+          <w:szCs w:val="21"/>
+          <w:lang w:val="en-US" w:eastAsia="ru-RU"/>
+        </w:rPr>
+        <w:t>console</w:t>
+      </w:r>
+      <w:r>
+        <w:rPr>
+          <w:rFonts w:ascii="Consolas" w:eastAsia="Times New Roman" w:hAnsi="Consolas" w:cs="Times New Roman"/>
+          <w:color w:val="5FB3B3"/>
+          <w:sz w:val="21"/>
+          <w:szCs w:val="21"/>
+          <w:lang w:val="en-US" w:eastAsia="ru-RU"/>
+        </w:rPr>
+        <w:t>.</w:t>
+      </w:r>
+      <w:r>
+        <w:rPr>
+          <w:rFonts w:ascii="Consolas" w:eastAsia="Times New Roman" w:hAnsi="Consolas" w:cs="Times New Roman"/>
+          <w:color w:val="6699CC"/>
+          <w:sz w:val="21"/>
+          <w:szCs w:val="21"/>
+          <w:lang w:val="en-US" w:eastAsia="ru-RU"/>
+        </w:rPr>
+        <w:t>log</w:t>
+      </w:r>
+      <w:r>
+        <w:rPr>
+          <w:rFonts w:ascii="Consolas" w:eastAsia="Times New Roman" w:hAnsi="Consolas" w:cs="Times New Roman"/>
+          <w:color w:val="CDD3DE"/>
+          <w:sz w:val="21"/>
+          <w:szCs w:val="21"/>
+          <w:lang w:val="en-US" w:eastAsia="ru-RU"/>
+        </w:rPr>
+        <w:t>(petr)</w:t>
+      </w:r>
+      <w:r>
+        <w:rPr>
+          <w:rFonts w:ascii="Consolas" w:eastAsia="Times New Roman" w:hAnsi="Consolas" w:cs="Times New Roman"/>
+          <w:color w:val="5FB3B3"/>
+          <w:sz w:val="21"/>
+          <w:szCs w:val="21"/>
+          <w:lang w:val="en-US" w:eastAsia="ru-RU"/>
+        </w:rPr>
+        <w:t>;</w:t>
+      </w:r>
+    </w:p>
+    <w:p>
+      <w:pPr>
+        <w:shd w:val="clear" w:color="auto" w:fill="1B2B34"/>
+        <w:spacing w:after="0" w:line="285" w:lineRule="atLeast"/>
+        <w:rPr>
+          <w:rFonts w:ascii="Consolas" w:eastAsia="Times New Roman" w:hAnsi="Consolas" w:cs="Times New Roman"/>
+          <w:color w:val="CDD3DE"/>
+          <w:sz w:val="21"/>
+          <w:szCs w:val="21"/>
+          <w:lang w:val="en-US" w:eastAsia="ru-RU"/>
+        </w:rPr>
+      </w:pPr>
+    </w:p>
+    <w:p>
+      <w:pPr>
+        <w:shd w:val="clear" w:color="auto" w:fill="1B2B34"/>
+        <w:spacing w:after="0" w:line="285" w:lineRule="atLeast"/>
+        <w:rPr>
+          <w:rFonts w:ascii="Consolas" w:eastAsia="Times New Roman" w:hAnsi="Consolas" w:cs="Times New Roman"/>
+          <w:color w:val="CDD3DE"/>
+          <w:sz w:val="21"/>
+          <w:szCs w:val="21"/>
+          <w:lang w:val="en-US" w:eastAsia="ru-RU"/>
+        </w:rPr>
+      </w:pPr>
+      <w:r>
+        <w:rPr>
+          <w:rFonts w:ascii="Consolas" w:eastAsia="Times New Roman" w:hAnsi="Consolas" w:cs="Times New Roman"/>
+          <w:color w:val="CDD3DE"/>
+          <w:sz w:val="21"/>
+          <w:szCs w:val="21"/>
+          <w:lang w:val="en-US" w:eastAsia="ru-RU"/>
+        </w:rPr>
+        <w:t>ivan</w:t>
+      </w:r>
+      <w:r>
+        <w:rPr>
+          <w:rFonts w:ascii="Consolas" w:eastAsia="Times New Roman" w:hAnsi="Consolas" w:cs="Times New Roman"/>
+          <w:color w:val="5FB3B3"/>
+          <w:sz w:val="21"/>
+          <w:szCs w:val="21"/>
+          <w:lang w:val="en-US" w:eastAsia="ru-RU"/>
+        </w:rPr>
+        <w:t>.</w:t>
+      </w:r>
+      <w:r>
+        <w:rPr>
+          <w:rFonts w:ascii="Consolas" w:eastAsia="Times New Roman" w:hAnsi="Consolas" w:cs="Times New Roman"/>
+          <w:color w:val="6699CC"/>
+          <w:sz w:val="21"/>
+          <w:szCs w:val="21"/>
+          <w:lang w:val="en-US" w:eastAsia="ru-RU"/>
+        </w:rPr>
+        <w:t>hello</w:t>
+      </w:r>
+      <w:r>
+        <w:rPr>
+          <w:rFonts w:ascii="Consolas" w:eastAsia="Times New Roman" w:hAnsi="Consolas" w:cs="Times New Roman"/>
+          <w:color w:val="CDD3DE"/>
+          <w:sz w:val="21"/>
+          <w:szCs w:val="21"/>
+          <w:lang w:val="en-US" w:eastAsia="ru-RU"/>
+        </w:rPr>
+        <w:t>()</w:t>
+      </w:r>
+      <w:r>
+        <w:rPr>
+          <w:rFonts w:ascii="Consolas" w:eastAsia="Times New Roman" w:hAnsi="Consolas" w:cs="Times New Roman"/>
+          <w:color w:val="5FB3B3"/>
+          <w:sz w:val="21"/>
+          <w:szCs w:val="21"/>
+          <w:lang w:val="en-US" w:eastAsia="ru-RU"/>
+        </w:rPr>
+        <w:t>;</w:t>
+      </w:r>
+    </w:p>
+    <w:p>
+      <w:pPr>
+        <w:shd w:val="clear" w:color="auto" w:fill="1B2B34"/>
+        <w:spacing w:after="0" w:line="285" w:lineRule="atLeast"/>
+        <w:rPr>
+          <w:rFonts w:ascii="Consolas" w:eastAsia="Times New Roman" w:hAnsi="Consolas" w:cs="Times New Roman"/>
+          <w:color w:val="CDD3DE"/>
+          <w:sz w:val="21"/>
+          <w:szCs w:val="21"/>
+          <w:lang w:eastAsia="ru-RU"/>
+        </w:rPr>
+      </w:pPr>
+      <w:proofErr w:type="spellStart"/>
+      <w:proofErr w:type="gramStart"/>
+      <w:r>
+        <w:rPr>
+          <w:rFonts w:ascii="Consolas" w:eastAsia="Times New Roman" w:hAnsi="Consolas" w:cs="Times New Roman"/>
+          <w:color w:val="CDD3DE"/>
+          <w:sz w:val="21"/>
+          <w:szCs w:val="21"/>
+          <w:lang w:eastAsia="ru-RU"/>
+        </w:rPr>
+        <w:t>petr</w:t>
+      </w:r>
+      <w:r>
+        <w:rPr>
+          <w:rFonts w:ascii="Consolas" w:eastAsia="Times New Roman" w:hAnsi="Consolas" w:cs="Times New Roman"/>
+          <w:color w:val="5FB3B3"/>
+          <w:sz w:val="21"/>
+          <w:szCs w:val="21"/>
+          <w:lang w:eastAsia="ru-RU"/>
+        </w:rPr>
+        <w:t>.</w:t>
+      </w:r>
+      <w:r>
+        <w:rPr>
+          <w:rFonts w:ascii="Consolas" w:eastAsia="Times New Roman" w:hAnsi="Consolas" w:cs="Times New Roman"/>
+          <w:color w:val="6699CC"/>
+          <w:sz w:val="21"/>
+          <w:szCs w:val="21"/>
+          <w:lang w:eastAsia="ru-RU"/>
+        </w:rPr>
+        <w:t>hello</w:t>
+      </w:r>
+      <w:proofErr w:type="spellEnd"/>
+      <w:proofErr w:type="gramEnd"/>
+      <w:r>
+        <w:rPr>
+          <w:rFonts w:ascii="Consolas" w:eastAsia="Times New Roman" w:hAnsi="Consolas" w:cs="Times New Roman"/>
+          <w:color w:val="CDD3DE"/>
+          <w:sz w:val="21"/>
+          <w:szCs w:val="21"/>
+          <w:lang w:eastAsia="ru-RU"/>
+        </w:rPr>
+        <w:t>()</w:t>
+      </w:r>
+      <w:r>
+        <w:rPr>
+          <w:rFonts w:ascii="Consolas" w:eastAsia="Times New Roman" w:hAnsi="Consolas" w:cs="Times New Roman"/>
+          <w:color w:val="5FB3B3"/>
+          <w:sz w:val="21"/>
+          <w:szCs w:val="21"/>
+          <w:lang w:eastAsia="ru-RU"/>
+        </w:rPr>
+        <w:t>;</w:t>
+      </w:r>
+    </w:p>
+    <w:p>
+      <w:pPr>
+        <w:rPr>
+          <w:rFonts w:ascii="Segoe UI" w:hAnsi="Segoe UI" w:cs="Segoe UI"/>
+          <w:b/>
+          <w:color w:val="14171C"/>
+          <w:sz w:val="72"/>
+          <w:szCs w:val="21"/>
+          <w:shd w:val="clear" w:color="auto" w:fill="E6F2F5"/>
+        </w:rPr>
+      </w:pPr>
+      <w:bookmarkStart w:id="0" w:name="_GoBack"/>
+      <w:bookmarkEnd w:id="0"/>
     </w:p>
     <w:p>
       <w:pPr>

--- a/JAVA SCRIPT 23032021/Конспект.docx
+++ b/JAVA SCRIPT 23032021/Конспект.docx
@@ -27309,7 +27309,6 @@
         <w:rPr>
           <w:b/>
           <w:sz w:val="48"/>
-          <w:lang w:val="en-US"/>
         </w:rPr>
       </w:pPr>
     </w:p>
@@ -27318,7 +27317,6 @@
         <w:rPr>
           <w:b/>
           <w:sz w:val="48"/>
-          <w:lang w:val="en-US"/>
         </w:rPr>
       </w:pPr>
     </w:p>
@@ -29369,8 +29367,82 @@
           <w:shd w:val="clear" w:color="auto" w:fill="E6F2F5"/>
         </w:rPr>
       </w:pPr>
+    </w:p>
+    <w:p>
+      <w:pPr>
+        <w:rPr>
+          <w:rFonts w:ascii="Segoe UI" w:hAnsi="Segoe UI" w:cs="Segoe UI"/>
+          <w:b/>
+          <w:color w:val="14171C"/>
+          <w:sz w:val="72"/>
+          <w:szCs w:val="21"/>
+          <w:shd w:val="clear" w:color="auto" w:fill="E6F2F5"/>
+        </w:rPr>
+      </w:pPr>
+    </w:p>
+    <w:p>
+      <w:pPr>
+        <w:rPr>
+          <w:rFonts w:ascii="Segoe UI" w:hAnsi="Segoe UI" w:cs="Segoe UI"/>
+          <w:b/>
+          <w:color w:val="14171C"/>
+          <w:sz w:val="72"/>
+          <w:szCs w:val="21"/>
+          <w:shd w:val="clear" w:color="auto" w:fill="E6F2F5"/>
+        </w:rPr>
+      </w:pPr>
       <w:bookmarkStart w:id="0" w:name="_GoBack"/>
       <w:bookmarkEnd w:id="0"/>
+    </w:p>
+    <w:p>
+      <w:pPr>
+        <w:rPr>
+          <w:rFonts w:ascii="Segoe UI" w:hAnsi="Segoe UI" w:cs="Segoe UI"/>
+          <w:b/>
+          <w:color w:val="14171C"/>
+          <w:sz w:val="40"/>
+          <w:szCs w:val="21"/>
+          <w:shd w:val="clear" w:color="auto" w:fill="D4E9EE"/>
+        </w:rPr>
+      </w:pPr>
+      <w:r>
+        <w:rPr>
+          <w:rFonts w:ascii="Segoe UI" w:hAnsi="Segoe UI" w:cs="Segoe UI"/>
+          <w:b/>
+          <w:color w:val="14171C"/>
+          <w:sz w:val="40"/>
+          <w:szCs w:val="21"/>
+          <w:shd w:val="clear" w:color="auto" w:fill="D4E9EE"/>
+        </w:rPr>
+        <w:lastRenderedPageBreak/>
+        <w:t xml:space="preserve">46. Контекст вызова. </w:t>
+      </w:r>
+      <w:proofErr w:type="spellStart"/>
+      <w:r>
+        <w:rPr>
+          <w:rFonts w:ascii="Segoe UI" w:hAnsi="Segoe UI" w:cs="Segoe UI"/>
+          <w:b/>
+          <w:color w:val="14171C"/>
+          <w:sz w:val="40"/>
+          <w:szCs w:val="21"/>
+          <w:shd w:val="clear" w:color="auto" w:fill="D4E9EE"/>
+        </w:rPr>
+        <w:t>This</w:t>
+      </w:r>
+      <w:proofErr w:type="spellEnd"/>
+    </w:p>
+    <w:p>
+      <w:pPr>
+        <w:rPr>
+          <w:rFonts w:ascii="Segoe UI" w:hAnsi="Segoe UI" w:cs="Segoe UI"/>
+          <w:b/>
+          <w:color w:val="14171C"/>
+          <w:sz w:val="44"/>
+          <w:szCs w:val="21"/>
+          <w:shd w:val="clear" w:color="auto" w:fill="E6F2F5"/>
+          <w:lang w:val="en-US"/>
+        </w:rPr>
+      </w:pPr>
     </w:p>
     <w:p>
       <w:pPr>

--- a/JAVA SCRIPT 23032021/Конспект.docx
+++ b/JAVA SCRIPT 23032021/Конспект.docx
@@ -27507,6 +27507,7 @@
           <w:sz w:val="40"/>
           <w:szCs w:val="21"/>
           <w:shd w:val="clear" w:color="auto" w:fill="E6F2F5"/>
+          <w:lang w:val="en-US"/>
         </w:rPr>
       </w:pPr>
       <w:r>
@@ -27517,8 +27518,43 @@
           <w:sz w:val="40"/>
           <w:szCs w:val="21"/>
           <w:shd w:val="clear" w:color="auto" w:fill="E6F2F5"/>
-        </w:rPr>
-        <w:t>45. Функции-конструкторы</w:t>
+          <w:lang w:val="en-US"/>
+        </w:rPr>
+        <w:t xml:space="preserve">45. </w:t>
+      </w:r>
+      <w:r>
+        <w:rPr>
+          <w:rFonts w:ascii="Segoe UI" w:hAnsi="Segoe UI" w:cs="Segoe UI"/>
+          <w:b/>
+          <w:color w:val="14171C"/>
+          <w:sz w:val="40"/>
+          <w:szCs w:val="21"/>
+          <w:shd w:val="clear" w:color="auto" w:fill="E6F2F5"/>
+        </w:rPr>
+        <w:t>Функции</w:t>
+      </w:r>
+      <w:r>
+        <w:rPr>
+          <w:rFonts w:ascii="Segoe UI" w:hAnsi="Segoe UI" w:cs="Segoe UI"/>
+          <w:b/>
+          <w:color w:val="14171C"/>
+          <w:sz w:val="40"/>
+          <w:szCs w:val="21"/>
+          <w:shd w:val="clear" w:color="auto" w:fill="E6F2F5"/>
+          <w:lang w:val="en-US"/>
+        </w:rPr>
+        <w:t>-</w:t>
+      </w:r>
+      <w:r>
+        <w:rPr>
+          <w:rFonts w:ascii="Segoe UI" w:hAnsi="Segoe UI" w:cs="Segoe UI"/>
+          <w:b/>
+          <w:color w:val="14171C"/>
+          <w:sz w:val="40"/>
+          <w:szCs w:val="21"/>
+          <w:shd w:val="clear" w:color="auto" w:fill="E6F2F5"/>
+        </w:rPr>
+        <w:t>конструкторы</w:t>
       </w:r>
     </w:p>
     <w:p>
@@ -29391,8 +29427,6 @@
           <w:shd w:val="clear" w:color="auto" w:fill="E6F2F5"/>
         </w:rPr>
       </w:pPr>
-      <w:bookmarkStart w:id="0" w:name="_GoBack"/>
-      <w:bookmarkEnd w:id="0"/>
     </w:p>
     <w:p>
       <w:pPr>
@@ -29446,11 +29480,3036 @@
     </w:p>
     <w:p>
       <w:pPr>
+        <w:shd w:val="clear" w:color="auto" w:fill="1B2B34"/>
+        <w:spacing w:after="0" w:line="285" w:lineRule="atLeast"/>
+        <w:rPr>
+          <w:rFonts w:ascii="Consolas" w:eastAsia="Times New Roman" w:hAnsi="Consolas" w:cs="Times New Roman"/>
+          <w:color w:val="CDD3DE"/>
+          <w:sz w:val="21"/>
+          <w:szCs w:val="21"/>
+          <w:lang w:val="en-US" w:eastAsia="ru-RU"/>
+        </w:rPr>
+      </w:pPr>
+      <w:r>
+        <w:rPr>
+          <w:rFonts w:ascii="Consolas" w:eastAsia="Times New Roman" w:hAnsi="Consolas" w:cs="Times New Roman"/>
+          <w:color w:val="99C794"/>
+          <w:sz w:val="21"/>
+          <w:szCs w:val="21"/>
+          <w:lang w:val="en-US" w:eastAsia="ru-RU"/>
+        </w:rPr>
+        <w:t>use strict</w:t>
+      </w:r>
+      <w:r>
+        <w:rPr>
+          <w:rFonts w:ascii="Consolas" w:eastAsia="Times New Roman" w:hAnsi="Consolas" w:cs="Times New Roman"/>
+          <w:color w:val="5FB3B3"/>
+          <w:sz w:val="21"/>
+          <w:szCs w:val="21"/>
+          <w:lang w:val="en-US" w:eastAsia="ru-RU"/>
+        </w:rPr>
+        <w:t>';</w:t>
+      </w:r>
+    </w:p>
+    <w:p>
+      <w:pPr>
+        <w:shd w:val="clear" w:color="auto" w:fill="1B2B34"/>
+        <w:spacing w:after="0" w:line="285" w:lineRule="atLeast"/>
+        <w:rPr>
+          <w:rFonts w:ascii="Consolas" w:eastAsia="Times New Roman" w:hAnsi="Consolas" w:cs="Times New Roman"/>
+          <w:color w:val="CDD3DE"/>
+          <w:sz w:val="21"/>
+          <w:szCs w:val="21"/>
+          <w:lang w:val="en-US" w:eastAsia="ru-RU"/>
+        </w:rPr>
+      </w:pPr>
+      <w:r>
+        <w:rPr>
+          <w:rFonts w:ascii="Consolas" w:eastAsia="Times New Roman" w:hAnsi="Consolas" w:cs="Times New Roman"/>
+          <w:color w:val="65737E"/>
+          <w:sz w:val="21"/>
+          <w:szCs w:val="21"/>
+          <w:lang w:val="en-US" w:eastAsia="ru-RU"/>
+        </w:rPr>
+        <w:t>// 1) </w:t>
+      </w:r>
+      <w:r>
+        <w:rPr>
+          <w:rFonts w:ascii="Consolas" w:eastAsia="Times New Roman" w:hAnsi="Consolas" w:cs="Times New Roman"/>
+          <w:color w:val="65737E"/>
+          <w:sz w:val="21"/>
+          <w:szCs w:val="21"/>
+          <w:lang w:eastAsia="ru-RU"/>
+        </w:rPr>
+        <w:t>Обычная</w:t>
+      </w:r>
+      <w:r>
+        <w:rPr>
+          <w:rFonts w:ascii="Consolas" w:eastAsia="Times New Roman" w:hAnsi="Consolas" w:cs="Times New Roman"/>
+          <w:color w:val="65737E"/>
+          <w:sz w:val="21"/>
+          <w:szCs w:val="21"/>
+          <w:lang w:val="en-US" w:eastAsia="ru-RU"/>
+        </w:rPr>
+        <w:t> </w:t>
+      </w:r>
+      <w:r>
+        <w:rPr>
+          <w:rFonts w:ascii="Consolas" w:eastAsia="Times New Roman" w:hAnsi="Consolas" w:cs="Times New Roman"/>
+          <w:color w:val="65737E"/>
+          <w:sz w:val="21"/>
+          <w:szCs w:val="21"/>
+          <w:lang w:eastAsia="ru-RU"/>
+        </w:rPr>
+        <w:t>функция</w:t>
+      </w:r>
+      <w:r>
+        <w:rPr>
+          <w:rFonts w:ascii="Consolas" w:eastAsia="Times New Roman" w:hAnsi="Consolas" w:cs="Times New Roman"/>
+          <w:color w:val="65737E"/>
+          <w:sz w:val="21"/>
+          <w:szCs w:val="21"/>
+          <w:lang w:val="en-US" w:eastAsia="ru-RU"/>
+        </w:rPr>
+        <w:t>: This = windows, </w:t>
+      </w:r>
+      <w:r>
+        <w:rPr>
+          <w:rFonts w:ascii="Consolas" w:eastAsia="Times New Roman" w:hAnsi="Consolas" w:cs="Times New Roman"/>
+          <w:color w:val="65737E"/>
+          <w:sz w:val="21"/>
+          <w:szCs w:val="21"/>
+          <w:lang w:eastAsia="ru-RU"/>
+        </w:rPr>
+        <w:t>но</w:t>
+      </w:r>
+      <w:r>
+        <w:rPr>
+          <w:rFonts w:ascii="Consolas" w:eastAsia="Times New Roman" w:hAnsi="Consolas" w:cs="Times New Roman"/>
+          <w:color w:val="65737E"/>
+          <w:sz w:val="21"/>
+          <w:szCs w:val="21"/>
+          <w:lang w:val="en-US" w:eastAsia="ru-RU"/>
+        </w:rPr>
+        <w:t> </w:t>
+      </w:r>
+      <w:r>
+        <w:rPr>
+          <w:rFonts w:ascii="Consolas" w:eastAsia="Times New Roman" w:hAnsi="Consolas" w:cs="Times New Roman"/>
+          <w:color w:val="65737E"/>
+          <w:sz w:val="21"/>
+          <w:szCs w:val="21"/>
+          <w:lang w:eastAsia="ru-RU"/>
+        </w:rPr>
+        <w:t>если</w:t>
+      </w:r>
+      <w:r>
+        <w:rPr>
+          <w:rFonts w:ascii="Consolas" w:eastAsia="Times New Roman" w:hAnsi="Consolas" w:cs="Times New Roman"/>
+          <w:color w:val="65737E"/>
+          <w:sz w:val="21"/>
+          <w:szCs w:val="21"/>
+          <w:lang w:val="en-US" w:eastAsia="ru-RU"/>
+        </w:rPr>
+        <w:t> use strict = undefined</w:t>
+      </w:r>
+    </w:p>
+    <w:p>
+      <w:pPr>
+        <w:shd w:val="clear" w:color="auto" w:fill="1B2B34"/>
+        <w:spacing w:after="0" w:line="285" w:lineRule="atLeast"/>
+        <w:rPr>
+          <w:rFonts w:ascii="Consolas" w:eastAsia="Times New Roman" w:hAnsi="Consolas" w:cs="Times New Roman"/>
+          <w:color w:val="CDD3DE"/>
+          <w:sz w:val="21"/>
+          <w:szCs w:val="21"/>
+          <w:lang w:val="en-US" w:eastAsia="ru-RU"/>
+        </w:rPr>
+      </w:pPr>
+    </w:p>
+    <w:p>
+      <w:pPr>
+        <w:shd w:val="clear" w:color="auto" w:fill="1B2B34"/>
+        <w:spacing w:after="0" w:line="285" w:lineRule="atLeast"/>
+        <w:rPr>
+          <w:rFonts w:ascii="Consolas" w:eastAsia="Times New Roman" w:hAnsi="Consolas" w:cs="Times New Roman"/>
+          <w:color w:val="CDD3DE"/>
+          <w:sz w:val="21"/>
+          <w:szCs w:val="21"/>
+          <w:lang w:eastAsia="ru-RU"/>
+        </w:rPr>
+      </w:pPr>
+      <w:r>
+        <w:rPr>
+          <w:rFonts w:ascii="Consolas" w:eastAsia="Times New Roman" w:hAnsi="Consolas" w:cs="Times New Roman"/>
+          <w:color w:val="65737E"/>
+          <w:sz w:val="21"/>
+          <w:szCs w:val="21"/>
+          <w:lang w:eastAsia="ru-RU"/>
+        </w:rPr>
+        <w:t>// </w:t>
+      </w:r>
+      <w:proofErr w:type="spellStart"/>
+      <w:r>
+        <w:rPr>
+          <w:rFonts w:ascii="Consolas" w:eastAsia="Times New Roman" w:hAnsi="Consolas" w:cs="Times New Roman"/>
+          <w:color w:val="65737E"/>
+          <w:sz w:val="21"/>
+          <w:szCs w:val="21"/>
+          <w:lang w:eastAsia="ru-RU"/>
+        </w:rPr>
+        <w:t>function</w:t>
+      </w:r>
+      <w:proofErr w:type="spellEnd"/>
+      <w:r>
+        <w:rPr>
+          <w:rFonts w:ascii="Consolas" w:eastAsia="Times New Roman" w:hAnsi="Consolas" w:cs="Times New Roman"/>
+          <w:color w:val="65737E"/>
+          <w:sz w:val="21"/>
+          <w:szCs w:val="21"/>
+          <w:lang w:eastAsia="ru-RU"/>
+        </w:rPr>
+        <w:t> </w:t>
+      </w:r>
+      <w:proofErr w:type="spellStart"/>
+      <w:proofErr w:type="gramStart"/>
+      <w:r>
+        <w:rPr>
+          <w:rFonts w:ascii="Consolas" w:eastAsia="Times New Roman" w:hAnsi="Consolas" w:cs="Times New Roman"/>
+          <w:color w:val="65737E"/>
+          <w:sz w:val="21"/>
+          <w:szCs w:val="21"/>
+          <w:lang w:eastAsia="ru-RU"/>
+        </w:rPr>
+        <w:t>showThis</w:t>
+      </w:r>
+      <w:proofErr w:type="spellEnd"/>
+      <w:r>
+        <w:rPr>
+          <w:rFonts w:ascii="Consolas" w:eastAsia="Times New Roman" w:hAnsi="Consolas" w:cs="Times New Roman"/>
+          <w:color w:val="65737E"/>
+          <w:sz w:val="21"/>
+          <w:szCs w:val="21"/>
+          <w:lang w:eastAsia="ru-RU"/>
+        </w:rPr>
+        <w:t>(</w:t>
+      </w:r>
+      <w:proofErr w:type="gramEnd"/>
+      <w:r>
+        <w:rPr>
+          <w:rFonts w:ascii="Consolas" w:eastAsia="Times New Roman" w:hAnsi="Consolas" w:cs="Times New Roman"/>
+          <w:color w:val="65737E"/>
+          <w:sz w:val="21"/>
+          <w:szCs w:val="21"/>
+          <w:lang w:eastAsia="ru-RU"/>
+        </w:rPr>
+        <w:t>) {</w:t>
+      </w:r>
+    </w:p>
+    <w:p>
+      <w:pPr>
+        <w:shd w:val="clear" w:color="auto" w:fill="1B2B34"/>
+        <w:spacing w:after="0" w:line="285" w:lineRule="atLeast"/>
+        <w:rPr>
+          <w:rFonts w:ascii="Consolas" w:eastAsia="Times New Roman" w:hAnsi="Consolas" w:cs="Times New Roman"/>
+          <w:color w:val="CDD3DE"/>
+          <w:sz w:val="21"/>
+          <w:szCs w:val="21"/>
+          <w:lang w:eastAsia="ru-RU"/>
+        </w:rPr>
+      </w:pPr>
+      <w:r>
+        <w:rPr>
+          <w:rFonts w:ascii="Consolas" w:eastAsia="Times New Roman" w:hAnsi="Consolas" w:cs="Times New Roman"/>
+          <w:color w:val="65737E"/>
+          <w:sz w:val="21"/>
+          <w:szCs w:val="21"/>
+          <w:lang w:eastAsia="ru-RU"/>
+        </w:rPr>
+        <w:t>//     console.log(</w:t>
+      </w:r>
+      <w:proofErr w:type="spellStart"/>
+      <w:r>
+        <w:rPr>
+          <w:rFonts w:ascii="Consolas" w:eastAsia="Times New Roman" w:hAnsi="Consolas" w:cs="Times New Roman"/>
+          <w:color w:val="65737E"/>
+          <w:sz w:val="21"/>
+          <w:szCs w:val="21"/>
+          <w:lang w:eastAsia="ru-RU"/>
+        </w:rPr>
+        <w:t>this</w:t>
+      </w:r>
+      <w:proofErr w:type="spellEnd"/>
+      <w:r>
+        <w:rPr>
+          <w:rFonts w:ascii="Consolas" w:eastAsia="Times New Roman" w:hAnsi="Consolas" w:cs="Times New Roman"/>
+          <w:color w:val="65737E"/>
+          <w:sz w:val="21"/>
+          <w:szCs w:val="21"/>
+          <w:lang w:eastAsia="ru-RU"/>
+        </w:rPr>
+        <w:t>);</w:t>
+      </w:r>
+    </w:p>
+    <w:p>
+      <w:pPr>
+        <w:shd w:val="clear" w:color="auto" w:fill="1B2B34"/>
+        <w:spacing w:after="0" w:line="285" w:lineRule="atLeast"/>
+        <w:rPr>
+          <w:rFonts w:ascii="Consolas" w:eastAsia="Times New Roman" w:hAnsi="Consolas" w:cs="Times New Roman"/>
+          <w:color w:val="CDD3DE"/>
+          <w:sz w:val="21"/>
+          <w:szCs w:val="21"/>
+          <w:lang w:eastAsia="ru-RU"/>
+        </w:rPr>
+      </w:pPr>
+      <w:r>
+        <w:rPr>
+          <w:rFonts w:ascii="Consolas" w:eastAsia="Times New Roman" w:hAnsi="Consolas" w:cs="Times New Roman"/>
+          <w:color w:val="65737E"/>
+          <w:sz w:val="21"/>
+          <w:szCs w:val="21"/>
+          <w:lang w:eastAsia="ru-RU"/>
+        </w:rPr>
+        <w:t>// }</w:t>
+      </w:r>
+    </w:p>
+    <w:p>
+      <w:pPr>
+        <w:shd w:val="clear" w:color="auto" w:fill="1B2B34"/>
+        <w:spacing w:after="0" w:line="285" w:lineRule="atLeast"/>
+        <w:rPr>
+          <w:rFonts w:ascii="Consolas" w:eastAsia="Times New Roman" w:hAnsi="Consolas" w:cs="Times New Roman"/>
+          <w:color w:val="CDD3DE"/>
+          <w:sz w:val="21"/>
+          <w:szCs w:val="21"/>
+          <w:lang w:eastAsia="ru-RU"/>
+        </w:rPr>
+      </w:pPr>
+    </w:p>
+    <w:p>
+      <w:pPr>
+        <w:shd w:val="clear" w:color="auto" w:fill="1B2B34"/>
+        <w:spacing w:after="0" w:line="285" w:lineRule="atLeast"/>
+        <w:rPr>
+          <w:rFonts w:ascii="Consolas" w:eastAsia="Times New Roman" w:hAnsi="Consolas" w:cs="Times New Roman"/>
+          <w:color w:val="CDD3DE"/>
+          <w:sz w:val="21"/>
+          <w:szCs w:val="21"/>
+          <w:lang w:val="en-US" w:eastAsia="ru-RU"/>
+        </w:rPr>
+      </w:pPr>
+      <w:r>
+        <w:rPr>
+          <w:rFonts w:ascii="Consolas" w:eastAsia="Times New Roman" w:hAnsi="Consolas" w:cs="Times New Roman"/>
+          <w:color w:val="65737E"/>
+          <w:sz w:val="21"/>
+          <w:szCs w:val="21"/>
+          <w:lang w:val="en-US" w:eastAsia="ru-RU"/>
+        </w:rPr>
+        <w:t>// showThis();</w:t>
+      </w:r>
+    </w:p>
+    <w:p>
+      <w:pPr>
+        <w:shd w:val="clear" w:color="auto" w:fill="1B2B34"/>
+        <w:spacing w:after="240" w:line="285" w:lineRule="atLeast"/>
+        <w:rPr>
+          <w:rFonts w:ascii="Consolas" w:eastAsia="Times New Roman" w:hAnsi="Consolas" w:cs="Times New Roman"/>
+          <w:color w:val="CDD3DE"/>
+          <w:sz w:val="21"/>
+          <w:szCs w:val="21"/>
+          <w:lang w:val="en-US" w:eastAsia="ru-RU"/>
+        </w:rPr>
+      </w:pPr>
+    </w:p>
+    <w:p>
+      <w:pPr>
+        <w:shd w:val="clear" w:color="auto" w:fill="1B2B34"/>
+        <w:spacing w:after="0" w:line="285" w:lineRule="atLeast"/>
+        <w:rPr>
+          <w:rFonts w:ascii="Consolas" w:eastAsia="Times New Roman" w:hAnsi="Consolas" w:cs="Times New Roman"/>
+          <w:color w:val="CDD3DE"/>
+          <w:sz w:val="21"/>
+          <w:szCs w:val="21"/>
+          <w:lang w:val="en-US" w:eastAsia="ru-RU"/>
+        </w:rPr>
+      </w:pPr>
+      <w:r>
+        <w:rPr>
+          <w:rFonts w:ascii="Consolas" w:eastAsia="Times New Roman" w:hAnsi="Consolas" w:cs="Times New Roman"/>
+          <w:color w:val="65737E"/>
+          <w:sz w:val="21"/>
+          <w:szCs w:val="21"/>
+          <w:lang w:val="en-US" w:eastAsia="ru-RU"/>
+        </w:rPr>
+        <w:t>// function showThis(a, b) {</w:t>
+      </w:r>
+    </w:p>
+    <w:p>
+      <w:pPr>
+        <w:shd w:val="clear" w:color="auto" w:fill="1B2B34"/>
+        <w:spacing w:after="0" w:line="285" w:lineRule="atLeast"/>
+        <w:rPr>
+          <w:rFonts w:ascii="Consolas" w:eastAsia="Times New Roman" w:hAnsi="Consolas" w:cs="Times New Roman"/>
+          <w:color w:val="CDD3DE"/>
+          <w:sz w:val="21"/>
+          <w:szCs w:val="21"/>
+          <w:lang w:val="en-US" w:eastAsia="ru-RU"/>
+        </w:rPr>
+      </w:pPr>
+      <w:r>
+        <w:rPr>
+          <w:rFonts w:ascii="Consolas" w:eastAsia="Times New Roman" w:hAnsi="Consolas" w:cs="Times New Roman"/>
+          <w:color w:val="65737E"/>
+          <w:sz w:val="21"/>
+          <w:szCs w:val="21"/>
+          <w:lang w:val="en-US" w:eastAsia="ru-RU"/>
+        </w:rPr>
+        <w:t>//     console.log(this);</w:t>
+      </w:r>
+    </w:p>
+    <w:p>
+      <w:pPr>
+        <w:shd w:val="clear" w:color="auto" w:fill="1B2B34"/>
+        <w:spacing w:after="0" w:line="285" w:lineRule="atLeast"/>
+        <w:rPr>
+          <w:rFonts w:ascii="Consolas" w:eastAsia="Times New Roman" w:hAnsi="Consolas" w:cs="Times New Roman"/>
+          <w:color w:val="CDD3DE"/>
+          <w:sz w:val="21"/>
+          <w:szCs w:val="21"/>
+          <w:lang w:val="en-US" w:eastAsia="ru-RU"/>
+        </w:rPr>
+      </w:pPr>
+      <w:r>
+        <w:rPr>
+          <w:rFonts w:ascii="Consolas" w:eastAsia="Times New Roman" w:hAnsi="Consolas" w:cs="Times New Roman"/>
+          <w:color w:val="65737E"/>
+          <w:sz w:val="21"/>
+          <w:szCs w:val="21"/>
+          <w:lang w:val="en-US" w:eastAsia="ru-RU"/>
+        </w:rPr>
+        <w:t>//     function sum() {</w:t>
+      </w:r>
+    </w:p>
+    <w:p>
+      <w:pPr>
+        <w:shd w:val="clear" w:color="auto" w:fill="1B2B34"/>
+        <w:spacing w:after="0" w:line="285" w:lineRule="atLeast"/>
+        <w:rPr>
+          <w:rFonts w:ascii="Consolas" w:eastAsia="Times New Roman" w:hAnsi="Consolas" w:cs="Times New Roman"/>
+          <w:color w:val="CDD3DE"/>
+          <w:sz w:val="21"/>
+          <w:szCs w:val="21"/>
+          <w:lang w:val="en-US" w:eastAsia="ru-RU"/>
+        </w:rPr>
+      </w:pPr>
+      <w:r>
+        <w:rPr>
+          <w:rFonts w:ascii="Consolas" w:eastAsia="Times New Roman" w:hAnsi="Consolas" w:cs="Times New Roman"/>
+          <w:color w:val="65737E"/>
+          <w:sz w:val="21"/>
+          <w:szCs w:val="21"/>
+          <w:lang w:val="en-US" w:eastAsia="ru-RU"/>
+        </w:rPr>
+        <w:t>//         console.log(this);</w:t>
+      </w:r>
+    </w:p>
+    <w:p>
+      <w:pPr>
+        <w:shd w:val="clear" w:color="auto" w:fill="1B2B34"/>
+        <w:spacing w:after="0" w:line="285" w:lineRule="atLeast"/>
+        <w:rPr>
+          <w:rFonts w:ascii="Consolas" w:eastAsia="Times New Roman" w:hAnsi="Consolas" w:cs="Times New Roman"/>
+          <w:color w:val="CDD3DE"/>
+          <w:sz w:val="21"/>
+          <w:szCs w:val="21"/>
+          <w:lang w:val="en-US" w:eastAsia="ru-RU"/>
+        </w:rPr>
+      </w:pPr>
+      <w:r>
+        <w:rPr>
+          <w:rFonts w:ascii="Consolas" w:eastAsia="Times New Roman" w:hAnsi="Consolas" w:cs="Times New Roman"/>
+          <w:color w:val="65737E"/>
+          <w:sz w:val="21"/>
+          <w:szCs w:val="21"/>
+          <w:lang w:val="en-US" w:eastAsia="ru-RU"/>
+        </w:rPr>
+        <w:t>//         return this.a + this.b;</w:t>
+      </w:r>
+    </w:p>
+    <w:p>
+      <w:pPr>
+        <w:shd w:val="clear" w:color="auto" w:fill="1B2B34"/>
+        <w:spacing w:after="0" w:line="285" w:lineRule="atLeast"/>
+        <w:rPr>
+          <w:rFonts w:ascii="Consolas" w:eastAsia="Times New Roman" w:hAnsi="Consolas" w:cs="Times New Roman"/>
+          <w:color w:val="CDD3DE"/>
+          <w:sz w:val="21"/>
+          <w:szCs w:val="21"/>
+          <w:lang w:eastAsia="ru-RU"/>
+        </w:rPr>
+      </w:pPr>
+      <w:r>
+        <w:rPr>
+          <w:rFonts w:ascii="Consolas" w:eastAsia="Times New Roman" w:hAnsi="Consolas" w:cs="Times New Roman"/>
+          <w:color w:val="65737E"/>
+          <w:sz w:val="21"/>
+          <w:szCs w:val="21"/>
+          <w:lang w:eastAsia="ru-RU"/>
+        </w:rPr>
+        <w:t>//     }</w:t>
+      </w:r>
+    </w:p>
+    <w:p>
+      <w:pPr>
+        <w:shd w:val="clear" w:color="auto" w:fill="1B2B34"/>
+        <w:spacing w:after="0" w:line="285" w:lineRule="atLeast"/>
+        <w:rPr>
+          <w:rFonts w:ascii="Consolas" w:eastAsia="Times New Roman" w:hAnsi="Consolas" w:cs="Times New Roman"/>
+          <w:color w:val="CDD3DE"/>
+          <w:sz w:val="21"/>
+          <w:szCs w:val="21"/>
+          <w:lang w:eastAsia="ru-RU"/>
+        </w:rPr>
+      </w:pPr>
+      <w:r>
+        <w:rPr>
+          <w:rFonts w:ascii="Consolas" w:eastAsia="Times New Roman" w:hAnsi="Consolas" w:cs="Times New Roman"/>
+          <w:color w:val="65737E"/>
+          <w:sz w:val="21"/>
+          <w:szCs w:val="21"/>
+          <w:lang w:eastAsia="ru-RU"/>
+        </w:rPr>
+        <w:t>//     console.log(</w:t>
+      </w:r>
+      <w:proofErr w:type="spellStart"/>
+      <w:proofErr w:type="gramStart"/>
+      <w:r>
+        <w:rPr>
+          <w:rFonts w:ascii="Consolas" w:eastAsia="Times New Roman" w:hAnsi="Consolas" w:cs="Times New Roman"/>
+          <w:color w:val="65737E"/>
+          <w:sz w:val="21"/>
+          <w:szCs w:val="21"/>
+          <w:lang w:eastAsia="ru-RU"/>
+        </w:rPr>
+        <w:t>sum</w:t>
+      </w:r>
+      <w:proofErr w:type="spellEnd"/>
+      <w:r>
+        <w:rPr>
+          <w:rFonts w:ascii="Consolas" w:eastAsia="Times New Roman" w:hAnsi="Consolas" w:cs="Times New Roman"/>
+          <w:color w:val="65737E"/>
+          <w:sz w:val="21"/>
+          <w:szCs w:val="21"/>
+          <w:lang w:eastAsia="ru-RU"/>
+        </w:rPr>
+        <w:t>(</w:t>
+      </w:r>
+      <w:proofErr w:type="gramEnd"/>
+      <w:r>
+        <w:rPr>
+          <w:rFonts w:ascii="Consolas" w:eastAsia="Times New Roman" w:hAnsi="Consolas" w:cs="Times New Roman"/>
+          <w:color w:val="65737E"/>
+          <w:sz w:val="21"/>
+          <w:szCs w:val="21"/>
+          <w:lang w:eastAsia="ru-RU"/>
+        </w:rPr>
+        <w:t>));</w:t>
+      </w:r>
+    </w:p>
+    <w:p>
+      <w:pPr>
+        <w:shd w:val="clear" w:color="auto" w:fill="1B2B34"/>
+        <w:spacing w:after="0" w:line="285" w:lineRule="atLeast"/>
+        <w:rPr>
+          <w:rFonts w:ascii="Consolas" w:eastAsia="Times New Roman" w:hAnsi="Consolas" w:cs="Times New Roman"/>
+          <w:color w:val="CDD3DE"/>
+          <w:sz w:val="21"/>
+          <w:szCs w:val="21"/>
+          <w:lang w:eastAsia="ru-RU"/>
+        </w:rPr>
+      </w:pPr>
+      <w:r>
+        <w:rPr>
+          <w:rFonts w:ascii="Consolas" w:eastAsia="Times New Roman" w:hAnsi="Consolas" w:cs="Times New Roman"/>
+          <w:color w:val="65737E"/>
+          <w:sz w:val="21"/>
+          <w:szCs w:val="21"/>
+          <w:lang w:eastAsia="ru-RU"/>
+        </w:rPr>
+        <w:t>// }</w:t>
+      </w:r>
+    </w:p>
+    <w:p>
+      <w:pPr>
+        <w:shd w:val="clear" w:color="auto" w:fill="1B2B34"/>
+        <w:spacing w:after="0" w:line="285" w:lineRule="atLeast"/>
+        <w:rPr>
+          <w:rFonts w:ascii="Consolas" w:eastAsia="Times New Roman" w:hAnsi="Consolas" w:cs="Times New Roman"/>
+          <w:color w:val="CDD3DE"/>
+          <w:sz w:val="21"/>
+          <w:szCs w:val="21"/>
+          <w:lang w:eastAsia="ru-RU"/>
+        </w:rPr>
+      </w:pPr>
+    </w:p>
+    <w:p>
+      <w:pPr>
+        <w:shd w:val="clear" w:color="auto" w:fill="1B2B34"/>
+        <w:spacing w:after="0" w:line="285" w:lineRule="atLeast"/>
+        <w:rPr>
+          <w:rFonts w:ascii="Consolas" w:eastAsia="Times New Roman" w:hAnsi="Consolas" w:cs="Times New Roman"/>
+          <w:color w:val="CDD3DE"/>
+          <w:sz w:val="21"/>
+          <w:szCs w:val="21"/>
+          <w:lang w:eastAsia="ru-RU"/>
+        </w:rPr>
+      </w:pPr>
+      <w:r>
+        <w:rPr>
+          <w:rFonts w:ascii="Consolas" w:eastAsia="Times New Roman" w:hAnsi="Consolas" w:cs="Times New Roman"/>
+          <w:color w:val="65737E"/>
+          <w:sz w:val="21"/>
+          <w:szCs w:val="21"/>
+          <w:lang w:eastAsia="ru-RU"/>
+        </w:rPr>
+        <w:t>// </w:t>
+      </w:r>
+      <w:proofErr w:type="spellStart"/>
+      <w:proofErr w:type="gramStart"/>
+      <w:r>
+        <w:rPr>
+          <w:rFonts w:ascii="Consolas" w:eastAsia="Times New Roman" w:hAnsi="Consolas" w:cs="Times New Roman"/>
+          <w:color w:val="65737E"/>
+          <w:sz w:val="21"/>
+          <w:szCs w:val="21"/>
+          <w:lang w:eastAsia="ru-RU"/>
+        </w:rPr>
+        <w:t>showThis</w:t>
+      </w:r>
+      <w:proofErr w:type="spellEnd"/>
+      <w:r>
+        <w:rPr>
+          <w:rFonts w:ascii="Consolas" w:eastAsia="Times New Roman" w:hAnsi="Consolas" w:cs="Times New Roman"/>
+          <w:color w:val="65737E"/>
+          <w:sz w:val="21"/>
+          <w:szCs w:val="21"/>
+          <w:lang w:eastAsia="ru-RU"/>
+        </w:rPr>
+        <w:t>(</w:t>
+      </w:r>
+      <w:proofErr w:type="gramEnd"/>
+      <w:r>
+        <w:rPr>
+          <w:rFonts w:ascii="Consolas" w:eastAsia="Times New Roman" w:hAnsi="Consolas" w:cs="Times New Roman"/>
+          <w:color w:val="65737E"/>
+          <w:sz w:val="21"/>
+          <w:szCs w:val="21"/>
+          <w:lang w:eastAsia="ru-RU"/>
+        </w:rPr>
+        <w:t>4, 10);</w:t>
+      </w:r>
+    </w:p>
+    <w:p>
+      <w:pPr>
+        <w:shd w:val="clear" w:color="auto" w:fill="1B2B34"/>
+        <w:spacing w:after="240" w:line="285" w:lineRule="atLeast"/>
+        <w:rPr>
+          <w:rFonts w:ascii="Consolas" w:eastAsia="Times New Roman" w:hAnsi="Consolas" w:cs="Times New Roman"/>
+          <w:color w:val="CDD3DE"/>
+          <w:sz w:val="21"/>
+          <w:szCs w:val="21"/>
+          <w:lang w:eastAsia="ru-RU"/>
+        </w:rPr>
+      </w:pPr>
+    </w:p>
+    <w:p>
+      <w:pPr>
+        <w:shd w:val="clear" w:color="auto" w:fill="1B2B34"/>
+        <w:spacing w:after="0" w:line="285" w:lineRule="atLeast"/>
+        <w:rPr>
+          <w:rFonts w:ascii="Consolas" w:eastAsia="Times New Roman" w:hAnsi="Consolas" w:cs="Times New Roman"/>
+          <w:color w:val="CDD3DE"/>
+          <w:sz w:val="21"/>
+          <w:szCs w:val="21"/>
+          <w:lang w:eastAsia="ru-RU"/>
+        </w:rPr>
+      </w:pPr>
+      <w:r>
+        <w:rPr>
+          <w:rFonts w:ascii="Consolas" w:eastAsia="Times New Roman" w:hAnsi="Consolas" w:cs="Times New Roman"/>
+          <w:color w:val="65737E"/>
+          <w:sz w:val="21"/>
+          <w:szCs w:val="21"/>
+          <w:lang w:eastAsia="ru-RU"/>
+        </w:rPr>
+        <w:t>// </w:t>
+      </w:r>
+      <w:proofErr w:type="gramStart"/>
+      <w:r>
+        <w:rPr>
+          <w:rFonts w:ascii="Consolas" w:eastAsia="Times New Roman" w:hAnsi="Consolas" w:cs="Times New Roman"/>
+          <w:color w:val="65737E"/>
+          <w:sz w:val="21"/>
+          <w:szCs w:val="21"/>
+          <w:lang w:eastAsia="ru-RU"/>
+        </w:rPr>
+        <w:t>2)Контекст</w:t>
+      </w:r>
+      <w:proofErr w:type="gramEnd"/>
+      <w:r>
+        <w:rPr>
+          <w:rFonts w:ascii="Consolas" w:eastAsia="Times New Roman" w:hAnsi="Consolas" w:cs="Times New Roman"/>
+          <w:color w:val="65737E"/>
+          <w:sz w:val="21"/>
+          <w:szCs w:val="21"/>
+          <w:lang w:eastAsia="ru-RU"/>
+        </w:rPr>
+        <w:t> у методов объекта - сам объект</w:t>
+      </w:r>
+    </w:p>
+    <w:p>
+      <w:pPr>
+        <w:shd w:val="clear" w:color="auto" w:fill="1B2B34"/>
+        <w:spacing w:after="0" w:line="285" w:lineRule="atLeast"/>
+        <w:rPr>
+          <w:rFonts w:ascii="Consolas" w:eastAsia="Times New Roman" w:hAnsi="Consolas" w:cs="Times New Roman"/>
+          <w:color w:val="CDD3DE"/>
+          <w:sz w:val="21"/>
+          <w:szCs w:val="21"/>
+          <w:lang w:val="en-US" w:eastAsia="ru-RU"/>
+        </w:rPr>
+      </w:pPr>
+      <w:r>
+        <w:rPr>
+          <w:rFonts w:ascii="Consolas" w:eastAsia="Times New Roman" w:hAnsi="Consolas" w:cs="Times New Roman"/>
+          <w:color w:val="65737E"/>
+          <w:sz w:val="21"/>
+          <w:szCs w:val="21"/>
+          <w:lang w:val="en-US" w:eastAsia="ru-RU"/>
+        </w:rPr>
+        <w:t>// const obj = {</w:t>
+      </w:r>
+    </w:p>
+    <w:p>
+      <w:pPr>
+        <w:shd w:val="clear" w:color="auto" w:fill="1B2B34"/>
+        <w:spacing w:after="0" w:line="285" w:lineRule="atLeast"/>
+        <w:rPr>
+          <w:rFonts w:ascii="Consolas" w:eastAsia="Times New Roman" w:hAnsi="Consolas" w:cs="Times New Roman"/>
+          <w:color w:val="CDD3DE"/>
+          <w:sz w:val="21"/>
+          <w:szCs w:val="21"/>
+          <w:lang w:val="en-US" w:eastAsia="ru-RU"/>
+        </w:rPr>
+      </w:pPr>
+      <w:r>
+        <w:rPr>
+          <w:rFonts w:ascii="Consolas" w:eastAsia="Times New Roman" w:hAnsi="Consolas" w:cs="Times New Roman"/>
+          <w:color w:val="65737E"/>
+          <w:sz w:val="21"/>
+          <w:szCs w:val="21"/>
+          <w:lang w:val="en-US" w:eastAsia="ru-RU"/>
+        </w:rPr>
+        <w:t>//     a: 20,</w:t>
+      </w:r>
+    </w:p>
+    <w:p>
+      <w:pPr>
+        <w:shd w:val="clear" w:color="auto" w:fill="1B2B34"/>
+        <w:spacing w:after="0" w:line="285" w:lineRule="atLeast"/>
+        <w:rPr>
+          <w:rFonts w:ascii="Consolas" w:eastAsia="Times New Roman" w:hAnsi="Consolas" w:cs="Times New Roman"/>
+          <w:color w:val="CDD3DE"/>
+          <w:sz w:val="21"/>
+          <w:szCs w:val="21"/>
+          <w:lang w:val="en-US" w:eastAsia="ru-RU"/>
+        </w:rPr>
+      </w:pPr>
+      <w:r>
+        <w:rPr>
+          <w:rFonts w:ascii="Consolas" w:eastAsia="Times New Roman" w:hAnsi="Consolas" w:cs="Times New Roman"/>
+          <w:color w:val="65737E"/>
+          <w:sz w:val="21"/>
+          <w:szCs w:val="21"/>
+          <w:lang w:val="en-US" w:eastAsia="ru-RU"/>
+        </w:rPr>
+        <w:t>//     b: 15,</w:t>
+      </w:r>
+    </w:p>
+    <w:p>
+      <w:pPr>
+        <w:shd w:val="clear" w:color="auto" w:fill="1B2B34"/>
+        <w:spacing w:after="0" w:line="285" w:lineRule="atLeast"/>
+        <w:rPr>
+          <w:rFonts w:ascii="Consolas" w:eastAsia="Times New Roman" w:hAnsi="Consolas" w:cs="Times New Roman"/>
+          <w:color w:val="CDD3DE"/>
+          <w:sz w:val="21"/>
+          <w:szCs w:val="21"/>
+          <w:lang w:val="en-US" w:eastAsia="ru-RU"/>
+        </w:rPr>
+      </w:pPr>
+      <w:r>
+        <w:rPr>
+          <w:rFonts w:ascii="Consolas" w:eastAsia="Times New Roman" w:hAnsi="Consolas" w:cs="Times New Roman"/>
+          <w:color w:val="65737E"/>
+          <w:sz w:val="21"/>
+          <w:szCs w:val="21"/>
+          <w:lang w:val="en-US" w:eastAsia="ru-RU"/>
+        </w:rPr>
+        <w:t>//         sum: function() {</w:t>
+      </w:r>
+    </w:p>
+    <w:p>
+      <w:pPr>
+        <w:shd w:val="clear" w:color="auto" w:fill="1B2B34"/>
+        <w:spacing w:after="0" w:line="285" w:lineRule="atLeast"/>
+        <w:rPr>
+          <w:rFonts w:ascii="Consolas" w:eastAsia="Times New Roman" w:hAnsi="Consolas" w:cs="Times New Roman"/>
+          <w:color w:val="CDD3DE"/>
+          <w:sz w:val="21"/>
+          <w:szCs w:val="21"/>
+          <w:lang w:eastAsia="ru-RU"/>
+        </w:rPr>
+      </w:pPr>
+      <w:r>
+        <w:rPr>
+          <w:rFonts w:ascii="Consolas" w:eastAsia="Times New Roman" w:hAnsi="Consolas" w:cs="Times New Roman"/>
+          <w:color w:val="65737E"/>
+          <w:sz w:val="21"/>
+          <w:szCs w:val="21"/>
+          <w:lang w:eastAsia="ru-RU"/>
+        </w:rPr>
+        <w:t>//             console.log(</w:t>
+      </w:r>
+      <w:proofErr w:type="spellStart"/>
+      <w:r>
+        <w:rPr>
+          <w:rFonts w:ascii="Consolas" w:eastAsia="Times New Roman" w:hAnsi="Consolas" w:cs="Times New Roman"/>
+          <w:color w:val="65737E"/>
+          <w:sz w:val="21"/>
+          <w:szCs w:val="21"/>
+          <w:lang w:eastAsia="ru-RU"/>
+        </w:rPr>
+        <w:t>this</w:t>
+      </w:r>
+      <w:proofErr w:type="spellEnd"/>
+      <w:r>
+        <w:rPr>
+          <w:rFonts w:ascii="Consolas" w:eastAsia="Times New Roman" w:hAnsi="Consolas" w:cs="Times New Roman"/>
+          <w:color w:val="65737E"/>
+          <w:sz w:val="21"/>
+          <w:szCs w:val="21"/>
+          <w:lang w:eastAsia="ru-RU"/>
+        </w:rPr>
+        <w:t>);</w:t>
+      </w:r>
+    </w:p>
+    <w:p>
+      <w:pPr>
+        <w:shd w:val="clear" w:color="auto" w:fill="1B2B34"/>
+        <w:spacing w:after="0" w:line="285" w:lineRule="atLeast"/>
+        <w:rPr>
+          <w:rFonts w:ascii="Consolas" w:eastAsia="Times New Roman" w:hAnsi="Consolas" w:cs="Times New Roman"/>
+          <w:color w:val="CDD3DE"/>
+          <w:sz w:val="21"/>
+          <w:szCs w:val="21"/>
+          <w:lang w:eastAsia="ru-RU"/>
+        </w:rPr>
+      </w:pPr>
+      <w:r>
+        <w:rPr>
+          <w:rFonts w:ascii="Consolas" w:eastAsia="Times New Roman" w:hAnsi="Consolas" w:cs="Times New Roman"/>
+          <w:color w:val="65737E"/>
+          <w:sz w:val="21"/>
+          <w:szCs w:val="21"/>
+          <w:lang w:eastAsia="ru-RU"/>
+        </w:rPr>
+        <w:t>//         }</w:t>
+      </w:r>
+    </w:p>
+    <w:p>
+      <w:pPr>
+        <w:shd w:val="clear" w:color="auto" w:fill="1B2B34"/>
+        <w:spacing w:after="0" w:line="285" w:lineRule="atLeast"/>
+        <w:rPr>
+          <w:rFonts w:ascii="Consolas" w:eastAsia="Times New Roman" w:hAnsi="Consolas" w:cs="Times New Roman"/>
+          <w:color w:val="CDD3DE"/>
+          <w:sz w:val="21"/>
+          <w:szCs w:val="21"/>
+          <w:lang w:eastAsia="ru-RU"/>
+        </w:rPr>
+      </w:pPr>
+      <w:r>
+        <w:rPr>
+          <w:rFonts w:ascii="Consolas" w:eastAsia="Times New Roman" w:hAnsi="Consolas" w:cs="Times New Roman"/>
+          <w:color w:val="65737E"/>
+          <w:sz w:val="21"/>
+          <w:szCs w:val="21"/>
+          <w:lang w:eastAsia="ru-RU"/>
+        </w:rPr>
+        <w:t>// };</w:t>
+      </w:r>
+    </w:p>
+    <w:p>
+      <w:pPr>
+        <w:shd w:val="clear" w:color="auto" w:fill="1B2B34"/>
+        <w:spacing w:after="0" w:line="285" w:lineRule="atLeast"/>
+        <w:rPr>
+          <w:rFonts w:ascii="Consolas" w:eastAsia="Times New Roman" w:hAnsi="Consolas" w:cs="Times New Roman"/>
+          <w:color w:val="CDD3DE"/>
+          <w:sz w:val="21"/>
+          <w:szCs w:val="21"/>
+          <w:lang w:eastAsia="ru-RU"/>
+        </w:rPr>
+      </w:pPr>
+      <w:r>
+        <w:rPr>
+          <w:rFonts w:ascii="Consolas" w:eastAsia="Times New Roman" w:hAnsi="Consolas" w:cs="Times New Roman"/>
+          <w:color w:val="65737E"/>
+          <w:sz w:val="21"/>
+          <w:szCs w:val="21"/>
+          <w:lang w:eastAsia="ru-RU"/>
+        </w:rPr>
+        <w:t>// </w:t>
+      </w:r>
+      <w:proofErr w:type="spellStart"/>
+      <w:proofErr w:type="gramStart"/>
+      <w:r>
+        <w:rPr>
+          <w:rFonts w:ascii="Consolas" w:eastAsia="Times New Roman" w:hAnsi="Consolas" w:cs="Times New Roman"/>
+          <w:color w:val="65737E"/>
+          <w:sz w:val="21"/>
+          <w:szCs w:val="21"/>
+          <w:lang w:eastAsia="ru-RU"/>
+        </w:rPr>
+        <w:t>obj.sum</w:t>
+      </w:r>
+      <w:proofErr w:type="spellEnd"/>
+      <w:r>
+        <w:rPr>
+          <w:rFonts w:ascii="Consolas" w:eastAsia="Times New Roman" w:hAnsi="Consolas" w:cs="Times New Roman"/>
+          <w:color w:val="65737E"/>
+          <w:sz w:val="21"/>
+          <w:szCs w:val="21"/>
+          <w:lang w:eastAsia="ru-RU"/>
+        </w:rPr>
+        <w:t>(</w:t>
+      </w:r>
+      <w:proofErr w:type="gramEnd"/>
+      <w:r>
+        <w:rPr>
+          <w:rFonts w:ascii="Consolas" w:eastAsia="Times New Roman" w:hAnsi="Consolas" w:cs="Times New Roman"/>
+          <w:color w:val="65737E"/>
+          <w:sz w:val="21"/>
+          <w:szCs w:val="21"/>
+          <w:lang w:eastAsia="ru-RU"/>
+        </w:rPr>
+        <w:t>);</w:t>
+      </w:r>
+    </w:p>
+    <w:p>
+      <w:pPr>
+        <w:shd w:val="clear" w:color="auto" w:fill="1B2B34"/>
+        <w:spacing w:after="240" w:line="285" w:lineRule="atLeast"/>
+        <w:rPr>
+          <w:rFonts w:ascii="Consolas" w:eastAsia="Times New Roman" w:hAnsi="Consolas" w:cs="Times New Roman"/>
+          <w:color w:val="CDD3DE"/>
+          <w:sz w:val="21"/>
+          <w:szCs w:val="21"/>
+          <w:lang w:eastAsia="ru-RU"/>
+        </w:rPr>
+      </w:pPr>
+    </w:p>
+    <w:p>
+      <w:pPr>
+        <w:shd w:val="clear" w:color="auto" w:fill="1B2B34"/>
+        <w:spacing w:after="0" w:line="285" w:lineRule="atLeast"/>
+        <w:rPr>
+          <w:rFonts w:ascii="Consolas" w:eastAsia="Times New Roman" w:hAnsi="Consolas" w:cs="Times New Roman"/>
+          <w:color w:val="CDD3DE"/>
+          <w:sz w:val="21"/>
+          <w:szCs w:val="21"/>
+          <w:lang w:eastAsia="ru-RU"/>
+        </w:rPr>
+      </w:pPr>
+      <w:r>
+        <w:rPr>
+          <w:rFonts w:ascii="Consolas" w:eastAsia="Times New Roman" w:hAnsi="Consolas" w:cs="Times New Roman"/>
+          <w:color w:val="65737E"/>
+          <w:sz w:val="21"/>
+          <w:szCs w:val="21"/>
+          <w:lang w:eastAsia="ru-RU"/>
+        </w:rPr>
+        <w:t>// 3) </w:t>
+      </w:r>
+      <w:proofErr w:type="spellStart"/>
+      <w:r>
+        <w:rPr>
+          <w:rFonts w:ascii="Consolas" w:eastAsia="Times New Roman" w:hAnsi="Consolas" w:cs="Times New Roman"/>
+          <w:color w:val="65737E"/>
+          <w:sz w:val="21"/>
+          <w:szCs w:val="21"/>
+          <w:lang w:eastAsia="ru-RU"/>
+        </w:rPr>
+        <w:t>this</w:t>
+      </w:r>
+      <w:proofErr w:type="spellEnd"/>
+      <w:r>
+        <w:rPr>
+          <w:rFonts w:ascii="Consolas" w:eastAsia="Times New Roman" w:hAnsi="Consolas" w:cs="Times New Roman"/>
+          <w:color w:val="65737E"/>
+          <w:sz w:val="21"/>
+          <w:szCs w:val="21"/>
+          <w:lang w:eastAsia="ru-RU"/>
+        </w:rPr>
+        <w:t> в </w:t>
+      </w:r>
+      <w:proofErr w:type="spellStart"/>
+      <w:r>
+        <w:rPr>
+          <w:rFonts w:ascii="Consolas" w:eastAsia="Times New Roman" w:hAnsi="Consolas" w:cs="Times New Roman"/>
+          <w:color w:val="65737E"/>
+          <w:sz w:val="21"/>
+          <w:szCs w:val="21"/>
+          <w:lang w:eastAsia="ru-RU"/>
+        </w:rPr>
+        <w:t>констуктарах</w:t>
+      </w:r>
+      <w:proofErr w:type="spellEnd"/>
+      <w:r>
+        <w:rPr>
+          <w:rFonts w:ascii="Consolas" w:eastAsia="Times New Roman" w:hAnsi="Consolas" w:cs="Times New Roman"/>
+          <w:color w:val="65737E"/>
+          <w:sz w:val="21"/>
+          <w:szCs w:val="21"/>
+          <w:lang w:eastAsia="ru-RU"/>
+        </w:rPr>
+        <w:t> и </w:t>
+      </w:r>
+      <w:proofErr w:type="spellStart"/>
+      <w:r>
+        <w:rPr>
+          <w:rFonts w:ascii="Consolas" w:eastAsia="Times New Roman" w:hAnsi="Consolas" w:cs="Times New Roman"/>
+          <w:color w:val="65737E"/>
+          <w:sz w:val="21"/>
+          <w:szCs w:val="21"/>
+          <w:lang w:eastAsia="ru-RU"/>
+        </w:rPr>
+        <w:t>класах</w:t>
+      </w:r>
+      <w:proofErr w:type="spellEnd"/>
+      <w:r>
+        <w:rPr>
+          <w:rFonts w:ascii="Consolas" w:eastAsia="Times New Roman" w:hAnsi="Consolas" w:cs="Times New Roman"/>
+          <w:color w:val="65737E"/>
+          <w:sz w:val="21"/>
+          <w:szCs w:val="21"/>
+          <w:lang w:eastAsia="ru-RU"/>
+        </w:rPr>
+        <w:t> - это новый экземпляр объекта</w:t>
+      </w:r>
+    </w:p>
+    <w:p>
+      <w:pPr>
+        <w:shd w:val="clear" w:color="auto" w:fill="1B2B34"/>
+        <w:spacing w:after="0" w:line="285" w:lineRule="atLeast"/>
+        <w:rPr>
+          <w:rFonts w:ascii="Consolas" w:eastAsia="Times New Roman" w:hAnsi="Consolas" w:cs="Times New Roman"/>
+          <w:color w:val="CDD3DE"/>
+          <w:sz w:val="21"/>
+          <w:szCs w:val="21"/>
+          <w:lang w:eastAsia="ru-RU"/>
+        </w:rPr>
+      </w:pPr>
+    </w:p>
+    <w:p>
+      <w:pPr>
+        <w:shd w:val="clear" w:color="auto" w:fill="1B2B34"/>
+        <w:spacing w:after="0" w:line="285" w:lineRule="atLeast"/>
+        <w:rPr>
+          <w:rFonts w:ascii="Consolas" w:eastAsia="Times New Roman" w:hAnsi="Consolas" w:cs="Times New Roman"/>
+          <w:color w:val="CDD3DE"/>
+          <w:sz w:val="21"/>
+          <w:szCs w:val="21"/>
+          <w:lang w:val="en-US" w:eastAsia="ru-RU"/>
+        </w:rPr>
+      </w:pPr>
+      <w:r>
+        <w:rPr>
+          <w:rFonts w:ascii="Consolas" w:eastAsia="Times New Roman" w:hAnsi="Consolas" w:cs="Times New Roman"/>
+          <w:color w:val="65737E"/>
+          <w:sz w:val="21"/>
+          <w:szCs w:val="21"/>
+          <w:lang w:val="en-US" w:eastAsia="ru-RU"/>
+        </w:rPr>
+        <w:t>// function User(name, id) {</w:t>
+      </w:r>
+    </w:p>
+    <w:p>
+      <w:pPr>
+        <w:shd w:val="clear" w:color="auto" w:fill="1B2B34"/>
+        <w:spacing w:after="0" w:line="285" w:lineRule="atLeast"/>
+        <w:rPr>
+          <w:rFonts w:ascii="Consolas" w:eastAsia="Times New Roman" w:hAnsi="Consolas" w:cs="Times New Roman"/>
+          <w:color w:val="CDD3DE"/>
+          <w:sz w:val="21"/>
+          <w:szCs w:val="21"/>
+          <w:lang w:val="en-US" w:eastAsia="ru-RU"/>
+        </w:rPr>
+      </w:pPr>
+      <w:r>
+        <w:rPr>
+          <w:rFonts w:ascii="Consolas" w:eastAsia="Times New Roman" w:hAnsi="Consolas" w:cs="Times New Roman"/>
+          <w:color w:val="65737E"/>
+          <w:sz w:val="21"/>
+          <w:szCs w:val="21"/>
+          <w:lang w:val="en-US" w:eastAsia="ru-RU"/>
+        </w:rPr>
+        <w:t>//     this.name = name;</w:t>
+      </w:r>
+    </w:p>
+    <w:p>
+      <w:pPr>
+        <w:shd w:val="clear" w:color="auto" w:fill="1B2B34"/>
+        <w:spacing w:after="0" w:line="285" w:lineRule="atLeast"/>
+        <w:rPr>
+          <w:rFonts w:ascii="Consolas" w:eastAsia="Times New Roman" w:hAnsi="Consolas" w:cs="Times New Roman"/>
+          <w:color w:val="CDD3DE"/>
+          <w:sz w:val="21"/>
+          <w:szCs w:val="21"/>
+          <w:lang w:val="en-US" w:eastAsia="ru-RU"/>
+        </w:rPr>
+      </w:pPr>
+      <w:r>
+        <w:rPr>
+          <w:rFonts w:ascii="Consolas" w:eastAsia="Times New Roman" w:hAnsi="Consolas" w:cs="Times New Roman"/>
+          <w:color w:val="65737E"/>
+          <w:sz w:val="21"/>
+          <w:szCs w:val="21"/>
+          <w:lang w:val="en-US" w:eastAsia="ru-RU"/>
+        </w:rPr>
+        <w:t>//     this.id = id;</w:t>
+      </w:r>
+    </w:p>
+    <w:p>
+      <w:pPr>
+        <w:shd w:val="clear" w:color="auto" w:fill="1B2B34"/>
+        <w:spacing w:after="0" w:line="285" w:lineRule="atLeast"/>
+        <w:rPr>
+          <w:rFonts w:ascii="Consolas" w:eastAsia="Times New Roman" w:hAnsi="Consolas" w:cs="Times New Roman"/>
+          <w:color w:val="CDD3DE"/>
+          <w:sz w:val="21"/>
+          <w:szCs w:val="21"/>
+          <w:lang w:val="en-US" w:eastAsia="ru-RU"/>
+        </w:rPr>
+      </w:pPr>
+      <w:r>
+        <w:rPr>
+          <w:rFonts w:ascii="Consolas" w:eastAsia="Times New Roman" w:hAnsi="Consolas" w:cs="Times New Roman"/>
+          <w:color w:val="65737E"/>
+          <w:sz w:val="21"/>
+          <w:szCs w:val="21"/>
+          <w:lang w:val="en-US" w:eastAsia="ru-RU"/>
+        </w:rPr>
+        <w:t>//     this.human = true;</w:t>
+      </w:r>
+    </w:p>
+    <w:p>
+      <w:pPr>
+        <w:shd w:val="clear" w:color="auto" w:fill="1B2B34"/>
+        <w:spacing w:after="0" w:line="285" w:lineRule="atLeast"/>
+        <w:rPr>
+          <w:rFonts w:ascii="Consolas" w:eastAsia="Times New Roman" w:hAnsi="Consolas" w:cs="Times New Roman"/>
+          <w:color w:val="CDD3DE"/>
+          <w:sz w:val="21"/>
+          <w:szCs w:val="21"/>
+          <w:lang w:val="en-US" w:eastAsia="ru-RU"/>
+        </w:rPr>
+      </w:pPr>
+      <w:r>
+        <w:rPr>
+          <w:rFonts w:ascii="Consolas" w:eastAsia="Times New Roman" w:hAnsi="Consolas" w:cs="Times New Roman"/>
+          <w:color w:val="65737E"/>
+          <w:sz w:val="21"/>
+          <w:szCs w:val="21"/>
+          <w:lang w:val="en-US" w:eastAsia="ru-RU"/>
+        </w:rPr>
+        <w:t>//     this.hello = () =&gt; {</w:t>
+      </w:r>
+    </w:p>
+    <w:p>
+      <w:pPr>
+        <w:shd w:val="clear" w:color="auto" w:fill="1B2B34"/>
+        <w:spacing w:after="0" w:line="285" w:lineRule="atLeast"/>
+        <w:rPr>
+          <w:rFonts w:ascii="Consolas" w:eastAsia="Times New Roman" w:hAnsi="Consolas" w:cs="Times New Roman"/>
+          <w:color w:val="CDD3DE"/>
+          <w:sz w:val="21"/>
+          <w:szCs w:val="21"/>
+          <w:lang w:val="en-US" w:eastAsia="ru-RU"/>
+        </w:rPr>
+      </w:pPr>
+      <w:r>
+        <w:rPr>
+          <w:rFonts w:ascii="Consolas" w:eastAsia="Times New Roman" w:hAnsi="Consolas" w:cs="Times New Roman"/>
+          <w:color w:val="65737E"/>
+          <w:sz w:val="21"/>
+          <w:szCs w:val="21"/>
+          <w:lang w:val="en-US" w:eastAsia="ru-RU"/>
+        </w:rPr>
+        <w:t>//         </w:t>
+      </w:r>
+      <w:proofErr w:type="gramStart"/>
+      <w:r>
+        <w:rPr>
+          <w:rFonts w:ascii="Consolas" w:eastAsia="Times New Roman" w:hAnsi="Consolas" w:cs="Times New Roman"/>
+          <w:color w:val="65737E"/>
+          <w:sz w:val="21"/>
+          <w:szCs w:val="21"/>
+          <w:lang w:val="en-US" w:eastAsia="ru-RU"/>
+        </w:rPr>
+        <w:t>console.log(</w:t>
+      </w:r>
+      <w:proofErr w:type="gramEnd"/>
+      <w:r>
+        <w:rPr>
+          <w:rFonts w:ascii="Consolas" w:eastAsia="Times New Roman" w:hAnsi="Consolas" w:cs="Times New Roman"/>
+          <w:color w:val="65737E"/>
+          <w:sz w:val="21"/>
+          <w:szCs w:val="21"/>
+          <w:lang w:val="en-US" w:eastAsia="ru-RU"/>
+        </w:rPr>
+        <w:t>`</w:t>
+      </w:r>
+      <w:r>
+        <w:rPr>
+          <w:rFonts w:ascii="Consolas" w:eastAsia="Times New Roman" w:hAnsi="Consolas" w:cs="Times New Roman"/>
+          <w:color w:val="65737E"/>
+          <w:sz w:val="21"/>
+          <w:szCs w:val="21"/>
+          <w:lang w:eastAsia="ru-RU"/>
+        </w:rPr>
+        <w:t>Привет</w:t>
+      </w:r>
+      <w:r>
+        <w:rPr>
+          <w:rFonts w:ascii="Consolas" w:eastAsia="Times New Roman" w:hAnsi="Consolas" w:cs="Times New Roman"/>
+          <w:color w:val="65737E"/>
+          <w:sz w:val="21"/>
+          <w:szCs w:val="21"/>
+          <w:lang w:val="en-US" w:eastAsia="ru-RU"/>
+        </w:rPr>
+        <w:t> ${this.name}`);</w:t>
+      </w:r>
+    </w:p>
+    <w:p>
+      <w:pPr>
+        <w:shd w:val="clear" w:color="auto" w:fill="1B2B34"/>
+        <w:spacing w:after="0" w:line="285" w:lineRule="atLeast"/>
+        <w:rPr>
+          <w:rFonts w:ascii="Consolas" w:eastAsia="Times New Roman" w:hAnsi="Consolas" w:cs="Times New Roman"/>
+          <w:color w:val="CDD3DE"/>
+          <w:sz w:val="21"/>
+          <w:szCs w:val="21"/>
+          <w:lang w:val="en-US" w:eastAsia="ru-RU"/>
+        </w:rPr>
+      </w:pPr>
+      <w:r>
+        <w:rPr>
+          <w:rFonts w:ascii="Consolas" w:eastAsia="Times New Roman" w:hAnsi="Consolas" w:cs="Times New Roman"/>
+          <w:color w:val="65737E"/>
+          <w:sz w:val="21"/>
+          <w:szCs w:val="21"/>
+          <w:lang w:val="en-US" w:eastAsia="ru-RU"/>
+        </w:rPr>
+        <w:t>//     };</w:t>
+      </w:r>
+    </w:p>
+    <w:p>
+      <w:pPr>
+        <w:shd w:val="clear" w:color="auto" w:fill="1B2B34"/>
+        <w:spacing w:after="0" w:line="285" w:lineRule="atLeast"/>
+        <w:rPr>
+          <w:rFonts w:ascii="Consolas" w:eastAsia="Times New Roman" w:hAnsi="Consolas" w:cs="Times New Roman"/>
+          <w:color w:val="CDD3DE"/>
+          <w:sz w:val="21"/>
+          <w:szCs w:val="21"/>
+          <w:lang w:val="en-US" w:eastAsia="ru-RU"/>
+        </w:rPr>
+      </w:pPr>
+    </w:p>
+    <w:p>
+      <w:pPr>
+        <w:shd w:val="clear" w:color="auto" w:fill="1B2B34"/>
+        <w:spacing w:after="0" w:line="285" w:lineRule="atLeast"/>
+        <w:rPr>
+          <w:rFonts w:ascii="Consolas" w:eastAsia="Times New Roman" w:hAnsi="Consolas" w:cs="Times New Roman"/>
+          <w:color w:val="CDD3DE"/>
+          <w:sz w:val="21"/>
+          <w:szCs w:val="21"/>
+          <w:lang w:val="en-US" w:eastAsia="ru-RU"/>
+        </w:rPr>
+      </w:pPr>
+      <w:r>
+        <w:rPr>
+          <w:rFonts w:ascii="Consolas" w:eastAsia="Times New Roman" w:hAnsi="Consolas" w:cs="Times New Roman"/>
+          <w:color w:val="65737E"/>
+          <w:sz w:val="21"/>
+          <w:szCs w:val="21"/>
+          <w:lang w:val="en-US" w:eastAsia="ru-RU"/>
+        </w:rPr>
+        <w:t>// }</w:t>
+      </w:r>
+    </w:p>
+    <w:p>
+      <w:pPr>
+        <w:shd w:val="clear" w:color="auto" w:fill="1B2B34"/>
+        <w:spacing w:after="0" w:line="285" w:lineRule="atLeast"/>
+        <w:rPr>
+          <w:rFonts w:ascii="Consolas" w:eastAsia="Times New Roman" w:hAnsi="Consolas" w:cs="Times New Roman"/>
+          <w:color w:val="CDD3DE"/>
+          <w:sz w:val="21"/>
+          <w:szCs w:val="21"/>
+          <w:lang w:val="en-US" w:eastAsia="ru-RU"/>
+        </w:rPr>
+      </w:pPr>
+    </w:p>
+    <w:p>
+      <w:pPr>
+        <w:shd w:val="clear" w:color="auto" w:fill="1B2B34"/>
+        <w:spacing w:after="0" w:line="285" w:lineRule="atLeast"/>
+        <w:rPr>
+          <w:rFonts w:ascii="Consolas" w:eastAsia="Times New Roman" w:hAnsi="Consolas" w:cs="Times New Roman"/>
+          <w:color w:val="CDD3DE"/>
+          <w:sz w:val="21"/>
+          <w:szCs w:val="21"/>
+          <w:lang w:val="en-US" w:eastAsia="ru-RU"/>
+        </w:rPr>
+      </w:pPr>
+      <w:r>
+        <w:rPr>
+          <w:rFonts w:ascii="Consolas" w:eastAsia="Times New Roman" w:hAnsi="Consolas" w:cs="Times New Roman"/>
+          <w:color w:val="65737E"/>
+          <w:sz w:val="21"/>
+          <w:szCs w:val="21"/>
+          <w:lang w:val="en-US" w:eastAsia="ru-RU"/>
+        </w:rPr>
+        <w:t>// let ivan = new User('Ivan', 23);</w:t>
+      </w:r>
+    </w:p>
+    <w:p>
+      <w:pPr>
+        <w:shd w:val="clear" w:color="auto" w:fill="1B2B34"/>
+        <w:spacing w:after="0" w:line="285" w:lineRule="atLeast"/>
+        <w:rPr>
+          <w:rFonts w:ascii="Consolas" w:eastAsia="Times New Roman" w:hAnsi="Consolas" w:cs="Times New Roman"/>
+          <w:color w:val="CDD3DE"/>
+          <w:sz w:val="21"/>
+          <w:szCs w:val="21"/>
+          <w:lang w:val="en-US" w:eastAsia="ru-RU"/>
+        </w:rPr>
+      </w:pPr>
+    </w:p>
+    <w:p>
+      <w:pPr>
+        <w:shd w:val="clear" w:color="auto" w:fill="1B2B34"/>
+        <w:spacing w:after="0" w:line="285" w:lineRule="atLeast"/>
+        <w:rPr>
+          <w:rFonts w:ascii="Consolas" w:eastAsia="Times New Roman" w:hAnsi="Consolas" w:cs="Times New Roman"/>
+          <w:color w:val="CDD3DE"/>
+          <w:sz w:val="21"/>
+          <w:szCs w:val="21"/>
+          <w:lang w:val="en-US" w:eastAsia="ru-RU"/>
+        </w:rPr>
+      </w:pPr>
+      <w:r>
+        <w:rPr>
+          <w:rFonts w:ascii="Consolas" w:eastAsia="Times New Roman" w:hAnsi="Consolas" w:cs="Times New Roman"/>
+          <w:color w:val="65737E"/>
+          <w:sz w:val="21"/>
+          <w:szCs w:val="21"/>
+          <w:lang w:val="en-US" w:eastAsia="ru-RU"/>
+        </w:rPr>
+        <w:t>// console.log(ivan);</w:t>
+      </w:r>
+    </w:p>
+    <w:p>
+      <w:pPr>
+        <w:shd w:val="clear" w:color="auto" w:fill="1B2B34"/>
+        <w:spacing w:after="0" w:line="285" w:lineRule="atLeast"/>
+        <w:rPr>
+          <w:rFonts w:ascii="Consolas" w:eastAsia="Times New Roman" w:hAnsi="Consolas" w:cs="Times New Roman"/>
+          <w:color w:val="CDD3DE"/>
+          <w:sz w:val="21"/>
+          <w:szCs w:val="21"/>
+          <w:lang w:val="en-US" w:eastAsia="ru-RU"/>
+        </w:rPr>
+      </w:pPr>
+    </w:p>
+    <w:p>
+      <w:pPr>
+        <w:shd w:val="clear" w:color="auto" w:fill="1B2B34"/>
+        <w:spacing w:after="0" w:line="285" w:lineRule="atLeast"/>
+        <w:rPr>
+          <w:rFonts w:ascii="Consolas" w:eastAsia="Times New Roman" w:hAnsi="Consolas" w:cs="Times New Roman"/>
+          <w:color w:val="CDD3DE"/>
+          <w:sz w:val="21"/>
+          <w:szCs w:val="21"/>
+          <w:lang w:val="en-US" w:eastAsia="ru-RU"/>
+        </w:rPr>
+      </w:pPr>
+      <w:r>
+        <w:rPr>
+          <w:rFonts w:ascii="Consolas" w:eastAsia="Times New Roman" w:hAnsi="Consolas" w:cs="Times New Roman"/>
+          <w:color w:val="65737E"/>
+          <w:sz w:val="21"/>
+          <w:szCs w:val="21"/>
+          <w:lang w:val="en-US" w:eastAsia="ru-RU"/>
+        </w:rPr>
+        <w:t>// 4) </w:t>
+      </w:r>
+      <w:r>
+        <w:rPr>
+          <w:rFonts w:ascii="Consolas" w:eastAsia="Times New Roman" w:hAnsi="Consolas" w:cs="Times New Roman"/>
+          <w:color w:val="65737E"/>
+          <w:sz w:val="21"/>
+          <w:szCs w:val="21"/>
+          <w:lang w:eastAsia="ru-RU"/>
+        </w:rPr>
+        <w:t>ручная</w:t>
+      </w:r>
+      <w:r>
+        <w:rPr>
+          <w:rFonts w:ascii="Consolas" w:eastAsia="Times New Roman" w:hAnsi="Consolas" w:cs="Times New Roman"/>
+          <w:color w:val="65737E"/>
+          <w:sz w:val="21"/>
+          <w:szCs w:val="21"/>
+          <w:lang w:val="en-US" w:eastAsia="ru-RU"/>
+        </w:rPr>
+        <w:t> </w:t>
+      </w:r>
+      <w:r>
+        <w:rPr>
+          <w:rFonts w:ascii="Consolas" w:eastAsia="Times New Roman" w:hAnsi="Consolas" w:cs="Times New Roman"/>
+          <w:color w:val="65737E"/>
+          <w:sz w:val="21"/>
+          <w:szCs w:val="21"/>
+          <w:lang w:eastAsia="ru-RU"/>
+        </w:rPr>
+        <w:t>привязка</w:t>
+      </w:r>
+      <w:r>
+        <w:rPr>
+          <w:rFonts w:ascii="Consolas" w:eastAsia="Times New Roman" w:hAnsi="Consolas" w:cs="Times New Roman"/>
+          <w:color w:val="65737E"/>
+          <w:sz w:val="21"/>
+          <w:szCs w:val="21"/>
+          <w:lang w:val="en-US" w:eastAsia="ru-RU"/>
+        </w:rPr>
+        <w:t> this: call, apply </w:t>
+      </w:r>
+      <w:r>
+        <w:rPr>
+          <w:rFonts w:ascii="Consolas" w:eastAsia="Times New Roman" w:hAnsi="Consolas" w:cs="Times New Roman"/>
+          <w:color w:val="65737E"/>
+          <w:sz w:val="21"/>
+          <w:szCs w:val="21"/>
+          <w:lang w:eastAsia="ru-RU"/>
+        </w:rPr>
+        <w:t>и</w:t>
+      </w:r>
+      <w:r>
+        <w:rPr>
+          <w:rFonts w:ascii="Consolas" w:eastAsia="Times New Roman" w:hAnsi="Consolas" w:cs="Times New Roman"/>
+          <w:color w:val="65737E"/>
+          <w:sz w:val="21"/>
+          <w:szCs w:val="21"/>
+          <w:lang w:val="en-US" w:eastAsia="ru-RU"/>
+        </w:rPr>
+        <w:t> bind</w:t>
+      </w:r>
+    </w:p>
+    <w:p>
+      <w:pPr>
+        <w:shd w:val="clear" w:color="auto" w:fill="1B2B34"/>
+        <w:spacing w:after="0" w:line="285" w:lineRule="atLeast"/>
+        <w:rPr>
+          <w:rFonts w:ascii="Consolas" w:eastAsia="Times New Roman" w:hAnsi="Consolas" w:cs="Times New Roman"/>
+          <w:color w:val="CDD3DE"/>
+          <w:sz w:val="21"/>
+          <w:szCs w:val="21"/>
+          <w:lang w:val="en-US" w:eastAsia="ru-RU"/>
+        </w:rPr>
+      </w:pPr>
+    </w:p>
+    <w:p>
+      <w:pPr>
+        <w:shd w:val="clear" w:color="auto" w:fill="1B2B34"/>
+        <w:spacing w:after="0" w:line="285" w:lineRule="atLeast"/>
+        <w:rPr>
+          <w:rFonts w:ascii="Consolas" w:eastAsia="Times New Roman" w:hAnsi="Consolas" w:cs="Times New Roman"/>
+          <w:color w:val="CDD3DE"/>
+          <w:sz w:val="21"/>
+          <w:szCs w:val="21"/>
+          <w:lang w:val="en-US" w:eastAsia="ru-RU"/>
+        </w:rPr>
+      </w:pPr>
+      <w:r>
+        <w:rPr>
+          <w:rFonts w:ascii="Consolas" w:eastAsia="Times New Roman" w:hAnsi="Consolas" w:cs="Times New Roman"/>
+          <w:color w:val="65737E"/>
+          <w:sz w:val="21"/>
+          <w:szCs w:val="21"/>
+          <w:lang w:val="en-US" w:eastAsia="ru-RU"/>
+        </w:rPr>
+        <w:t>// function sayName (surName) {</w:t>
+      </w:r>
+    </w:p>
+    <w:p>
+      <w:pPr>
+        <w:shd w:val="clear" w:color="auto" w:fill="1B2B34"/>
+        <w:spacing w:after="0" w:line="285" w:lineRule="atLeast"/>
+        <w:rPr>
+          <w:rFonts w:ascii="Consolas" w:eastAsia="Times New Roman" w:hAnsi="Consolas" w:cs="Times New Roman"/>
+          <w:color w:val="CDD3DE"/>
+          <w:sz w:val="21"/>
+          <w:szCs w:val="21"/>
+          <w:lang w:val="en-US" w:eastAsia="ru-RU"/>
+        </w:rPr>
+      </w:pPr>
+      <w:r>
+        <w:rPr>
+          <w:rFonts w:ascii="Consolas" w:eastAsia="Times New Roman" w:hAnsi="Consolas" w:cs="Times New Roman"/>
+          <w:color w:val="65737E"/>
+          <w:sz w:val="21"/>
+          <w:szCs w:val="21"/>
+          <w:lang w:val="en-US" w:eastAsia="ru-RU"/>
+        </w:rPr>
+        <w:lastRenderedPageBreak/>
+        <w:t>//     console.log(this);</w:t>
+      </w:r>
+    </w:p>
+    <w:p>
+      <w:pPr>
+        <w:shd w:val="clear" w:color="auto" w:fill="1B2B34"/>
+        <w:spacing w:after="0" w:line="285" w:lineRule="atLeast"/>
+        <w:rPr>
+          <w:rFonts w:ascii="Consolas" w:eastAsia="Times New Roman" w:hAnsi="Consolas" w:cs="Times New Roman"/>
+          <w:color w:val="CDD3DE"/>
+          <w:sz w:val="21"/>
+          <w:szCs w:val="21"/>
+          <w:lang w:val="en-US" w:eastAsia="ru-RU"/>
+        </w:rPr>
+      </w:pPr>
+      <w:r>
+        <w:rPr>
+          <w:rFonts w:ascii="Consolas" w:eastAsia="Times New Roman" w:hAnsi="Consolas" w:cs="Times New Roman"/>
+          <w:color w:val="65737E"/>
+          <w:sz w:val="21"/>
+          <w:szCs w:val="21"/>
+          <w:lang w:val="en-US" w:eastAsia="ru-RU"/>
+        </w:rPr>
+        <w:t>//     console.log(this.name + ', ' + surName);</w:t>
+      </w:r>
+    </w:p>
+    <w:p>
+      <w:pPr>
+        <w:shd w:val="clear" w:color="auto" w:fill="1B2B34"/>
+        <w:spacing w:after="0" w:line="285" w:lineRule="atLeast"/>
+        <w:rPr>
+          <w:rFonts w:ascii="Consolas" w:eastAsia="Times New Roman" w:hAnsi="Consolas" w:cs="Times New Roman"/>
+          <w:color w:val="CDD3DE"/>
+          <w:sz w:val="21"/>
+          <w:szCs w:val="21"/>
+          <w:lang w:val="en-US" w:eastAsia="ru-RU"/>
+        </w:rPr>
+      </w:pPr>
+      <w:r>
+        <w:rPr>
+          <w:rFonts w:ascii="Consolas" w:eastAsia="Times New Roman" w:hAnsi="Consolas" w:cs="Times New Roman"/>
+          <w:color w:val="65737E"/>
+          <w:sz w:val="21"/>
+          <w:szCs w:val="21"/>
+          <w:lang w:val="en-US" w:eastAsia="ru-RU"/>
+        </w:rPr>
+        <w:t>// }</w:t>
+      </w:r>
+    </w:p>
+    <w:p>
+      <w:pPr>
+        <w:shd w:val="clear" w:color="auto" w:fill="1B2B34"/>
+        <w:spacing w:after="0" w:line="285" w:lineRule="atLeast"/>
+        <w:rPr>
+          <w:rFonts w:ascii="Consolas" w:eastAsia="Times New Roman" w:hAnsi="Consolas" w:cs="Times New Roman"/>
+          <w:color w:val="CDD3DE"/>
+          <w:sz w:val="21"/>
+          <w:szCs w:val="21"/>
+          <w:lang w:val="en-US" w:eastAsia="ru-RU"/>
+        </w:rPr>
+      </w:pPr>
+    </w:p>
+    <w:p>
+      <w:pPr>
+        <w:shd w:val="clear" w:color="auto" w:fill="1B2B34"/>
+        <w:spacing w:after="0" w:line="285" w:lineRule="atLeast"/>
+        <w:rPr>
+          <w:rFonts w:ascii="Consolas" w:eastAsia="Times New Roman" w:hAnsi="Consolas" w:cs="Times New Roman"/>
+          <w:color w:val="CDD3DE"/>
+          <w:sz w:val="21"/>
+          <w:szCs w:val="21"/>
+          <w:lang w:val="en-US" w:eastAsia="ru-RU"/>
+        </w:rPr>
+      </w:pPr>
+      <w:r>
+        <w:rPr>
+          <w:rFonts w:ascii="Consolas" w:eastAsia="Times New Roman" w:hAnsi="Consolas" w:cs="Times New Roman"/>
+          <w:color w:val="65737E"/>
+          <w:sz w:val="21"/>
+          <w:szCs w:val="21"/>
+          <w:lang w:val="en-US" w:eastAsia="ru-RU"/>
+        </w:rPr>
+        <w:t>// const user = {</w:t>
+      </w:r>
+    </w:p>
+    <w:p>
+      <w:pPr>
+        <w:shd w:val="clear" w:color="auto" w:fill="1B2B34"/>
+        <w:spacing w:after="0" w:line="285" w:lineRule="atLeast"/>
+        <w:rPr>
+          <w:rFonts w:ascii="Consolas" w:eastAsia="Times New Roman" w:hAnsi="Consolas" w:cs="Times New Roman"/>
+          <w:color w:val="CDD3DE"/>
+          <w:sz w:val="21"/>
+          <w:szCs w:val="21"/>
+          <w:lang w:val="en-US" w:eastAsia="ru-RU"/>
+        </w:rPr>
+      </w:pPr>
+      <w:r>
+        <w:rPr>
+          <w:rFonts w:ascii="Consolas" w:eastAsia="Times New Roman" w:hAnsi="Consolas" w:cs="Times New Roman"/>
+          <w:color w:val="65737E"/>
+          <w:sz w:val="21"/>
+          <w:szCs w:val="21"/>
+          <w:lang w:val="en-US" w:eastAsia="ru-RU"/>
+        </w:rPr>
+        <w:t>//     name: 'John'</w:t>
+      </w:r>
+    </w:p>
+    <w:p>
+      <w:pPr>
+        <w:shd w:val="clear" w:color="auto" w:fill="1B2B34"/>
+        <w:spacing w:after="0" w:line="285" w:lineRule="atLeast"/>
+        <w:rPr>
+          <w:rFonts w:ascii="Consolas" w:eastAsia="Times New Roman" w:hAnsi="Consolas" w:cs="Times New Roman"/>
+          <w:color w:val="CDD3DE"/>
+          <w:sz w:val="21"/>
+          <w:szCs w:val="21"/>
+          <w:lang w:val="en-US" w:eastAsia="ru-RU"/>
+        </w:rPr>
+      </w:pPr>
+      <w:r>
+        <w:rPr>
+          <w:rFonts w:ascii="Consolas" w:eastAsia="Times New Roman" w:hAnsi="Consolas" w:cs="Times New Roman"/>
+          <w:color w:val="65737E"/>
+          <w:sz w:val="21"/>
+          <w:szCs w:val="21"/>
+          <w:lang w:val="en-US" w:eastAsia="ru-RU"/>
+        </w:rPr>
+        <w:t>// };</w:t>
+      </w:r>
+    </w:p>
+    <w:p>
+      <w:pPr>
+        <w:shd w:val="clear" w:color="auto" w:fill="1B2B34"/>
+        <w:spacing w:after="0" w:line="285" w:lineRule="atLeast"/>
+        <w:rPr>
+          <w:rFonts w:ascii="Consolas" w:eastAsia="Times New Roman" w:hAnsi="Consolas" w:cs="Times New Roman"/>
+          <w:color w:val="CDD3DE"/>
+          <w:sz w:val="21"/>
+          <w:szCs w:val="21"/>
+          <w:lang w:val="en-US" w:eastAsia="ru-RU"/>
+        </w:rPr>
+      </w:pPr>
+    </w:p>
+    <w:p>
+      <w:pPr>
+        <w:shd w:val="clear" w:color="auto" w:fill="1B2B34"/>
+        <w:spacing w:after="0" w:line="285" w:lineRule="atLeast"/>
+        <w:rPr>
+          <w:rFonts w:ascii="Consolas" w:eastAsia="Times New Roman" w:hAnsi="Consolas" w:cs="Times New Roman"/>
+          <w:color w:val="CDD3DE"/>
+          <w:sz w:val="21"/>
+          <w:szCs w:val="21"/>
+          <w:lang w:val="en-US" w:eastAsia="ru-RU"/>
+        </w:rPr>
+      </w:pPr>
+      <w:r>
+        <w:rPr>
+          <w:rFonts w:ascii="Consolas" w:eastAsia="Times New Roman" w:hAnsi="Consolas" w:cs="Times New Roman"/>
+          <w:color w:val="65737E"/>
+          <w:sz w:val="21"/>
+          <w:szCs w:val="21"/>
+          <w:lang w:val="en-US" w:eastAsia="ru-RU"/>
+        </w:rPr>
+        <w:t>// sayName.call(user, 'Smith');</w:t>
+      </w:r>
+    </w:p>
+    <w:p>
+      <w:pPr>
+        <w:shd w:val="clear" w:color="auto" w:fill="1B2B34"/>
+        <w:spacing w:after="0" w:line="285" w:lineRule="atLeast"/>
+        <w:rPr>
+          <w:rFonts w:ascii="Consolas" w:eastAsia="Times New Roman" w:hAnsi="Consolas" w:cs="Times New Roman"/>
+          <w:color w:val="CDD3DE"/>
+          <w:sz w:val="21"/>
+          <w:szCs w:val="21"/>
+          <w:lang w:val="en-US" w:eastAsia="ru-RU"/>
+        </w:rPr>
+      </w:pPr>
+      <w:r>
+        <w:rPr>
+          <w:rFonts w:ascii="Consolas" w:eastAsia="Times New Roman" w:hAnsi="Consolas" w:cs="Times New Roman"/>
+          <w:color w:val="65737E"/>
+          <w:sz w:val="21"/>
+          <w:szCs w:val="21"/>
+          <w:lang w:val="en-US" w:eastAsia="ru-RU"/>
+        </w:rPr>
+        <w:t>// sayName.apply(user, ['Smith']);</w:t>
+      </w:r>
+    </w:p>
+    <w:p>
+      <w:pPr>
+        <w:shd w:val="clear" w:color="auto" w:fill="1B2B34"/>
+        <w:spacing w:after="0" w:line="285" w:lineRule="atLeast"/>
+        <w:rPr>
+          <w:rFonts w:ascii="Consolas" w:eastAsia="Times New Roman" w:hAnsi="Consolas" w:cs="Times New Roman"/>
+          <w:color w:val="CDD3DE"/>
+          <w:sz w:val="21"/>
+          <w:szCs w:val="21"/>
+          <w:lang w:val="en-US" w:eastAsia="ru-RU"/>
+        </w:rPr>
+      </w:pPr>
+    </w:p>
+    <w:p>
+      <w:pPr>
+        <w:shd w:val="clear" w:color="auto" w:fill="1B2B34"/>
+        <w:spacing w:after="0" w:line="285" w:lineRule="atLeast"/>
+        <w:rPr>
+          <w:rFonts w:ascii="Consolas" w:eastAsia="Times New Roman" w:hAnsi="Consolas" w:cs="Times New Roman"/>
+          <w:color w:val="CDD3DE"/>
+          <w:sz w:val="21"/>
+          <w:szCs w:val="21"/>
+          <w:lang w:val="en-US" w:eastAsia="ru-RU"/>
+        </w:rPr>
+      </w:pPr>
+      <w:r>
+        <w:rPr>
+          <w:rFonts w:ascii="Consolas" w:eastAsia="Times New Roman" w:hAnsi="Consolas" w:cs="Times New Roman"/>
+          <w:color w:val="65737E"/>
+          <w:sz w:val="21"/>
+          <w:szCs w:val="21"/>
+          <w:lang w:val="en-US" w:eastAsia="ru-RU"/>
+        </w:rPr>
+        <w:t>// function count(num) {</w:t>
+      </w:r>
+    </w:p>
+    <w:p>
+      <w:pPr>
+        <w:shd w:val="clear" w:color="auto" w:fill="1B2B34"/>
+        <w:spacing w:after="0" w:line="285" w:lineRule="atLeast"/>
+        <w:rPr>
+          <w:rFonts w:ascii="Consolas" w:eastAsia="Times New Roman" w:hAnsi="Consolas" w:cs="Times New Roman"/>
+          <w:color w:val="CDD3DE"/>
+          <w:sz w:val="21"/>
+          <w:szCs w:val="21"/>
+          <w:lang w:val="en-US" w:eastAsia="ru-RU"/>
+        </w:rPr>
+      </w:pPr>
+      <w:r>
+        <w:rPr>
+          <w:rFonts w:ascii="Consolas" w:eastAsia="Times New Roman" w:hAnsi="Consolas" w:cs="Times New Roman"/>
+          <w:color w:val="65737E"/>
+          <w:sz w:val="21"/>
+          <w:szCs w:val="21"/>
+          <w:lang w:val="en-US" w:eastAsia="ru-RU"/>
+        </w:rPr>
+        <w:t>//     return this * num;</w:t>
+      </w:r>
+    </w:p>
+    <w:p>
+      <w:pPr>
+        <w:shd w:val="clear" w:color="auto" w:fill="1B2B34"/>
+        <w:spacing w:after="0" w:line="285" w:lineRule="atLeast"/>
+        <w:rPr>
+          <w:rFonts w:ascii="Consolas" w:eastAsia="Times New Roman" w:hAnsi="Consolas" w:cs="Times New Roman"/>
+          <w:color w:val="CDD3DE"/>
+          <w:sz w:val="21"/>
+          <w:szCs w:val="21"/>
+          <w:lang w:val="en-US" w:eastAsia="ru-RU"/>
+        </w:rPr>
+      </w:pPr>
+      <w:r>
+        <w:rPr>
+          <w:rFonts w:ascii="Consolas" w:eastAsia="Times New Roman" w:hAnsi="Consolas" w:cs="Times New Roman"/>
+          <w:color w:val="65737E"/>
+          <w:sz w:val="21"/>
+          <w:szCs w:val="21"/>
+          <w:lang w:val="en-US" w:eastAsia="ru-RU"/>
+        </w:rPr>
+        <w:t>// }</w:t>
+      </w:r>
+    </w:p>
+    <w:p>
+      <w:pPr>
+        <w:shd w:val="clear" w:color="auto" w:fill="1B2B34"/>
+        <w:spacing w:after="0" w:line="285" w:lineRule="atLeast"/>
+        <w:rPr>
+          <w:rFonts w:ascii="Consolas" w:eastAsia="Times New Roman" w:hAnsi="Consolas" w:cs="Times New Roman"/>
+          <w:color w:val="CDD3DE"/>
+          <w:sz w:val="21"/>
+          <w:szCs w:val="21"/>
+          <w:lang w:val="en-US" w:eastAsia="ru-RU"/>
+        </w:rPr>
+      </w:pPr>
+    </w:p>
+    <w:p>
+      <w:pPr>
+        <w:shd w:val="clear" w:color="auto" w:fill="1B2B34"/>
+        <w:spacing w:after="0" w:line="285" w:lineRule="atLeast"/>
+        <w:rPr>
+          <w:rFonts w:ascii="Consolas" w:eastAsia="Times New Roman" w:hAnsi="Consolas" w:cs="Times New Roman"/>
+          <w:color w:val="CDD3DE"/>
+          <w:sz w:val="21"/>
+          <w:szCs w:val="21"/>
+          <w:lang w:val="en-US" w:eastAsia="ru-RU"/>
+        </w:rPr>
+      </w:pPr>
+      <w:r>
+        <w:rPr>
+          <w:rFonts w:ascii="Consolas" w:eastAsia="Times New Roman" w:hAnsi="Consolas" w:cs="Times New Roman"/>
+          <w:color w:val="65737E"/>
+          <w:sz w:val="21"/>
+          <w:szCs w:val="21"/>
+          <w:lang w:val="en-US" w:eastAsia="ru-RU"/>
+        </w:rPr>
+        <w:t>// const double = count.bind(2);</w:t>
+      </w:r>
+    </w:p>
+    <w:p>
+      <w:pPr>
+        <w:shd w:val="clear" w:color="auto" w:fill="1B2B34"/>
+        <w:spacing w:after="0" w:line="285" w:lineRule="atLeast"/>
+        <w:rPr>
+          <w:rFonts w:ascii="Consolas" w:eastAsia="Times New Roman" w:hAnsi="Consolas" w:cs="Times New Roman"/>
+          <w:color w:val="CDD3DE"/>
+          <w:sz w:val="21"/>
+          <w:szCs w:val="21"/>
+          <w:lang w:val="en-US" w:eastAsia="ru-RU"/>
+        </w:rPr>
+      </w:pPr>
+      <w:r>
+        <w:rPr>
+          <w:rFonts w:ascii="Consolas" w:eastAsia="Times New Roman" w:hAnsi="Consolas" w:cs="Times New Roman"/>
+          <w:color w:val="65737E"/>
+          <w:sz w:val="21"/>
+          <w:szCs w:val="21"/>
+          <w:lang w:val="en-US" w:eastAsia="ru-RU"/>
+        </w:rPr>
+        <w:t>// console.log(double(15));</w:t>
+      </w:r>
+    </w:p>
+    <w:p>
+      <w:pPr>
+        <w:shd w:val="clear" w:color="auto" w:fill="1B2B34"/>
+        <w:spacing w:after="0" w:line="285" w:lineRule="atLeast"/>
+        <w:rPr>
+          <w:rFonts w:ascii="Consolas" w:eastAsia="Times New Roman" w:hAnsi="Consolas" w:cs="Times New Roman"/>
+          <w:color w:val="CDD3DE"/>
+          <w:sz w:val="21"/>
+          <w:szCs w:val="21"/>
+          <w:lang w:val="en-US" w:eastAsia="ru-RU"/>
+        </w:rPr>
+      </w:pPr>
+      <w:r>
+        <w:rPr>
+          <w:rFonts w:ascii="Consolas" w:eastAsia="Times New Roman" w:hAnsi="Consolas" w:cs="Times New Roman"/>
+          <w:color w:val="65737E"/>
+          <w:sz w:val="21"/>
+          <w:szCs w:val="21"/>
+          <w:lang w:val="en-US" w:eastAsia="ru-RU"/>
+        </w:rPr>
+        <w:t>// console.log(double(45));</w:t>
+      </w:r>
+    </w:p>
+    <w:p>
+      <w:pPr>
+        <w:shd w:val="clear" w:color="auto" w:fill="1B2B34"/>
+        <w:spacing w:after="0" w:line="285" w:lineRule="atLeast"/>
+        <w:rPr>
+          <w:rFonts w:ascii="Consolas" w:eastAsia="Times New Roman" w:hAnsi="Consolas" w:cs="Times New Roman"/>
+          <w:color w:val="CDD3DE"/>
+          <w:sz w:val="21"/>
+          <w:szCs w:val="21"/>
+          <w:lang w:val="en-US" w:eastAsia="ru-RU"/>
+        </w:rPr>
+      </w:pPr>
+    </w:p>
+    <w:p>
+      <w:pPr>
+        <w:shd w:val="clear" w:color="auto" w:fill="1B2B34"/>
+        <w:spacing w:after="0" w:line="285" w:lineRule="atLeast"/>
+        <w:rPr>
+          <w:rFonts w:ascii="Consolas" w:eastAsia="Times New Roman" w:hAnsi="Consolas" w:cs="Times New Roman"/>
+          <w:color w:val="CDD3DE"/>
+          <w:sz w:val="21"/>
+          <w:szCs w:val="21"/>
+          <w:lang w:val="en-US" w:eastAsia="ru-RU"/>
+        </w:rPr>
+      </w:pPr>
+      <w:r>
+        <w:rPr>
+          <w:rFonts w:ascii="Consolas" w:eastAsia="Times New Roman" w:hAnsi="Consolas" w:cs="Times New Roman"/>
+          <w:color w:val="C594C5"/>
+          <w:sz w:val="21"/>
+          <w:szCs w:val="21"/>
+          <w:lang w:val="en-US" w:eastAsia="ru-RU"/>
+        </w:rPr>
+        <w:t>const</w:t>
+      </w:r>
+      <w:r>
+        <w:rPr>
+          <w:rFonts w:ascii="Consolas" w:eastAsia="Times New Roman" w:hAnsi="Consolas" w:cs="Times New Roman"/>
+          <w:color w:val="CDD3DE"/>
+          <w:sz w:val="21"/>
+          <w:szCs w:val="21"/>
+          <w:lang w:val="en-US" w:eastAsia="ru-RU"/>
+        </w:rPr>
+        <w:t> btn </w:t>
+      </w:r>
+      <w:r>
+        <w:rPr>
+          <w:rFonts w:ascii="Consolas" w:eastAsia="Times New Roman" w:hAnsi="Consolas" w:cs="Times New Roman"/>
+          <w:color w:val="5FB3B3"/>
+          <w:sz w:val="21"/>
+          <w:szCs w:val="21"/>
+          <w:lang w:val="en-US" w:eastAsia="ru-RU"/>
+        </w:rPr>
+        <w:t>=</w:t>
+      </w:r>
+      <w:r>
+        <w:rPr>
+          <w:rFonts w:ascii="Consolas" w:eastAsia="Times New Roman" w:hAnsi="Consolas" w:cs="Times New Roman"/>
+          <w:color w:val="CDD3DE"/>
+          <w:sz w:val="21"/>
+          <w:szCs w:val="21"/>
+          <w:lang w:val="en-US" w:eastAsia="ru-RU"/>
+        </w:rPr>
+        <w:t> document</w:t>
+      </w:r>
+      <w:r>
+        <w:rPr>
+          <w:rFonts w:ascii="Consolas" w:eastAsia="Times New Roman" w:hAnsi="Consolas" w:cs="Times New Roman"/>
+          <w:color w:val="5FB3B3"/>
+          <w:sz w:val="21"/>
+          <w:szCs w:val="21"/>
+          <w:lang w:val="en-US" w:eastAsia="ru-RU"/>
+        </w:rPr>
+        <w:t>.</w:t>
+      </w:r>
+      <w:r>
+        <w:rPr>
+          <w:rFonts w:ascii="Consolas" w:eastAsia="Times New Roman" w:hAnsi="Consolas" w:cs="Times New Roman"/>
+          <w:color w:val="6699CC"/>
+          <w:sz w:val="21"/>
+          <w:szCs w:val="21"/>
+          <w:lang w:val="en-US" w:eastAsia="ru-RU"/>
+        </w:rPr>
+        <w:t>querySelector</w:t>
+      </w:r>
+      <w:r>
+        <w:rPr>
+          <w:rFonts w:ascii="Consolas" w:eastAsia="Times New Roman" w:hAnsi="Consolas" w:cs="Times New Roman"/>
+          <w:color w:val="CDD3DE"/>
+          <w:sz w:val="21"/>
+          <w:szCs w:val="21"/>
+          <w:lang w:val="en-US" w:eastAsia="ru-RU"/>
+        </w:rPr>
+        <w:t>(</w:t>
+      </w:r>
+      <w:r>
+        <w:rPr>
+          <w:rFonts w:ascii="Consolas" w:eastAsia="Times New Roman" w:hAnsi="Consolas" w:cs="Times New Roman"/>
+          <w:color w:val="5FB3B3"/>
+          <w:sz w:val="21"/>
+          <w:szCs w:val="21"/>
+          <w:lang w:val="en-US" w:eastAsia="ru-RU"/>
+        </w:rPr>
+        <w:t>'</w:t>
+      </w:r>
+      <w:r>
+        <w:rPr>
+          <w:rFonts w:ascii="Consolas" w:eastAsia="Times New Roman" w:hAnsi="Consolas" w:cs="Times New Roman"/>
+          <w:color w:val="99C794"/>
+          <w:sz w:val="21"/>
+          <w:szCs w:val="21"/>
+          <w:lang w:val="en-US" w:eastAsia="ru-RU"/>
+        </w:rPr>
+        <w:t>button</w:t>
+      </w:r>
+      <w:r>
+        <w:rPr>
+          <w:rFonts w:ascii="Consolas" w:eastAsia="Times New Roman" w:hAnsi="Consolas" w:cs="Times New Roman"/>
+          <w:color w:val="5FB3B3"/>
+          <w:sz w:val="21"/>
+          <w:szCs w:val="21"/>
+          <w:lang w:val="en-US" w:eastAsia="ru-RU"/>
+        </w:rPr>
+        <w:t>'</w:t>
+      </w:r>
+      <w:r>
+        <w:rPr>
+          <w:rFonts w:ascii="Consolas" w:eastAsia="Times New Roman" w:hAnsi="Consolas" w:cs="Times New Roman"/>
+          <w:color w:val="CDD3DE"/>
+          <w:sz w:val="21"/>
+          <w:szCs w:val="21"/>
+          <w:lang w:val="en-US" w:eastAsia="ru-RU"/>
+        </w:rPr>
+        <w:t>)</w:t>
+      </w:r>
+      <w:r>
+        <w:rPr>
+          <w:rFonts w:ascii="Consolas" w:eastAsia="Times New Roman" w:hAnsi="Consolas" w:cs="Times New Roman"/>
+          <w:color w:val="5FB3B3"/>
+          <w:sz w:val="21"/>
+          <w:szCs w:val="21"/>
+          <w:lang w:val="en-US" w:eastAsia="ru-RU"/>
+        </w:rPr>
+        <w:t>;</w:t>
+      </w:r>
+    </w:p>
+    <w:p>
+      <w:pPr>
+        <w:shd w:val="clear" w:color="auto" w:fill="1B2B34"/>
+        <w:spacing w:after="0" w:line="285" w:lineRule="atLeast"/>
+        <w:rPr>
+          <w:rFonts w:ascii="Consolas" w:eastAsia="Times New Roman" w:hAnsi="Consolas" w:cs="Times New Roman"/>
+          <w:color w:val="CDD3DE"/>
+          <w:sz w:val="21"/>
+          <w:szCs w:val="21"/>
+          <w:lang w:val="en-US" w:eastAsia="ru-RU"/>
+        </w:rPr>
+      </w:pPr>
+      <w:r>
+        <w:rPr>
+          <w:rFonts w:ascii="Consolas" w:eastAsia="Times New Roman" w:hAnsi="Consolas" w:cs="Times New Roman"/>
+          <w:color w:val="CDD3DE"/>
+          <w:sz w:val="21"/>
+          <w:szCs w:val="21"/>
+          <w:lang w:val="en-US" w:eastAsia="ru-RU"/>
+        </w:rPr>
+        <w:t>    btn</w:t>
+      </w:r>
+      <w:r>
+        <w:rPr>
+          <w:rFonts w:ascii="Consolas" w:eastAsia="Times New Roman" w:hAnsi="Consolas" w:cs="Times New Roman"/>
+          <w:color w:val="5FB3B3"/>
+          <w:sz w:val="21"/>
+          <w:szCs w:val="21"/>
+          <w:lang w:val="en-US" w:eastAsia="ru-RU"/>
+        </w:rPr>
+        <w:t>.</w:t>
+      </w:r>
+      <w:r>
+        <w:rPr>
+          <w:rFonts w:ascii="Consolas" w:eastAsia="Times New Roman" w:hAnsi="Consolas" w:cs="Times New Roman"/>
+          <w:color w:val="6699CC"/>
+          <w:sz w:val="21"/>
+          <w:szCs w:val="21"/>
+          <w:lang w:val="en-US" w:eastAsia="ru-RU"/>
+        </w:rPr>
+        <w:t>addEventListener</w:t>
+      </w:r>
+      <w:r>
+        <w:rPr>
+          <w:rFonts w:ascii="Consolas" w:eastAsia="Times New Roman" w:hAnsi="Consolas" w:cs="Times New Roman"/>
+          <w:color w:val="CDD3DE"/>
+          <w:sz w:val="21"/>
+          <w:szCs w:val="21"/>
+          <w:lang w:val="en-US" w:eastAsia="ru-RU"/>
+        </w:rPr>
+        <w:t>(</w:t>
+      </w:r>
+      <w:r>
+        <w:rPr>
+          <w:rFonts w:ascii="Consolas" w:eastAsia="Times New Roman" w:hAnsi="Consolas" w:cs="Times New Roman"/>
+          <w:color w:val="5FB3B3"/>
+          <w:sz w:val="21"/>
+          <w:szCs w:val="21"/>
+          <w:lang w:val="en-US" w:eastAsia="ru-RU"/>
+        </w:rPr>
+        <w:t>'</w:t>
+      </w:r>
+      <w:r>
+        <w:rPr>
+          <w:rFonts w:ascii="Consolas" w:eastAsia="Times New Roman" w:hAnsi="Consolas" w:cs="Times New Roman"/>
+          <w:color w:val="99C794"/>
+          <w:sz w:val="21"/>
+          <w:szCs w:val="21"/>
+          <w:lang w:val="en-US" w:eastAsia="ru-RU"/>
+        </w:rPr>
+        <w:t>click</w:t>
+      </w:r>
+      <w:r>
+        <w:rPr>
+          <w:rFonts w:ascii="Consolas" w:eastAsia="Times New Roman" w:hAnsi="Consolas" w:cs="Times New Roman"/>
+          <w:color w:val="5FB3B3"/>
+          <w:sz w:val="21"/>
+          <w:szCs w:val="21"/>
+          <w:lang w:val="en-US" w:eastAsia="ru-RU"/>
+        </w:rPr>
+        <w:t>',</w:t>
+      </w:r>
+      <w:r>
+        <w:rPr>
+          <w:rFonts w:ascii="Consolas" w:eastAsia="Times New Roman" w:hAnsi="Consolas" w:cs="Times New Roman"/>
+          <w:color w:val="CDD3DE"/>
+          <w:sz w:val="21"/>
+          <w:szCs w:val="21"/>
+          <w:lang w:val="en-US" w:eastAsia="ru-RU"/>
+        </w:rPr>
+        <w:t> </w:t>
+      </w:r>
+      <w:r>
+        <w:rPr>
+          <w:rFonts w:ascii="Consolas" w:eastAsia="Times New Roman" w:hAnsi="Consolas" w:cs="Times New Roman"/>
+          <w:color w:val="C594C5"/>
+          <w:sz w:val="21"/>
+          <w:szCs w:val="21"/>
+          <w:lang w:val="en-US" w:eastAsia="ru-RU"/>
+        </w:rPr>
+        <w:t>function</w:t>
+      </w:r>
+      <w:r>
+        <w:rPr>
+          <w:rFonts w:ascii="Consolas" w:eastAsia="Times New Roman" w:hAnsi="Consolas" w:cs="Times New Roman"/>
+          <w:color w:val="5FB3B3"/>
+          <w:sz w:val="21"/>
+          <w:szCs w:val="21"/>
+          <w:lang w:val="en-US" w:eastAsia="ru-RU"/>
+        </w:rPr>
+        <w:t>()</w:t>
+      </w:r>
+      <w:r>
+        <w:rPr>
+          <w:rFonts w:ascii="Consolas" w:eastAsia="Times New Roman" w:hAnsi="Consolas" w:cs="Times New Roman"/>
+          <w:color w:val="CDD3DE"/>
+          <w:sz w:val="21"/>
+          <w:szCs w:val="21"/>
+          <w:lang w:val="en-US" w:eastAsia="ru-RU"/>
+        </w:rPr>
+        <w:t> </w:t>
+      </w:r>
+      <w:r>
+        <w:rPr>
+          <w:rFonts w:ascii="Consolas" w:eastAsia="Times New Roman" w:hAnsi="Consolas" w:cs="Times New Roman"/>
+          <w:color w:val="5FB3B3"/>
+          <w:sz w:val="21"/>
+          <w:szCs w:val="21"/>
+          <w:lang w:val="en-US" w:eastAsia="ru-RU"/>
+        </w:rPr>
+        <w:t>{</w:t>
+      </w:r>
+    </w:p>
+    <w:p>
+      <w:pPr>
+        <w:shd w:val="clear" w:color="auto" w:fill="1B2B34"/>
+        <w:spacing w:after="0" w:line="285" w:lineRule="atLeast"/>
+        <w:rPr>
+          <w:rFonts w:ascii="Consolas" w:eastAsia="Times New Roman" w:hAnsi="Consolas" w:cs="Times New Roman"/>
+          <w:color w:val="CDD3DE"/>
+          <w:sz w:val="21"/>
+          <w:szCs w:val="21"/>
+          <w:lang w:val="en-US" w:eastAsia="ru-RU"/>
+        </w:rPr>
+      </w:pPr>
+      <w:r>
+        <w:rPr>
+          <w:rFonts w:ascii="Consolas" w:eastAsia="Times New Roman" w:hAnsi="Consolas" w:cs="Times New Roman"/>
+          <w:color w:val="CDD3DE"/>
+          <w:sz w:val="21"/>
+          <w:szCs w:val="21"/>
+          <w:lang w:val="en-US" w:eastAsia="ru-RU"/>
+        </w:rPr>
+        <w:t>        console</w:t>
+      </w:r>
+      <w:r>
+        <w:rPr>
+          <w:rFonts w:ascii="Consolas" w:eastAsia="Times New Roman" w:hAnsi="Consolas" w:cs="Times New Roman"/>
+          <w:color w:val="5FB3B3"/>
+          <w:sz w:val="21"/>
+          <w:szCs w:val="21"/>
+          <w:lang w:val="en-US" w:eastAsia="ru-RU"/>
+        </w:rPr>
+        <w:t>.</w:t>
+      </w:r>
+      <w:r>
+        <w:rPr>
+          <w:rFonts w:ascii="Consolas" w:eastAsia="Times New Roman" w:hAnsi="Consolas" w:cs="Times New Roman"/>
+          <w:color w:val="6699CC"/>
+          <w:sz w:val="21"/>
+          <w:szCs w:val="21"/>
+          <w:lang w:val="en-US" w:eastAsia="ru-RU"/>
+        </w:rPr>
+        <w:t>log</w:t>
+      </w:r>
+      <w:r>
+        <w:rPr>
+          <w:rFonts w:ascii="Consolas" w:eastAsia="Times New Roman" w:hAnsi="Consolas" w:cs="Times New Roman"/>
+          <w:color w:val="CDD3DE"/>
+          <w:sz w:val="21"/>
+          <w:szCs w:val="21"/>
+          <w:lang w:val="en-US" w:eastAsia="ru-RU"/>
+        </w:rPr>
+        <w:t>(</w:t>
+      </w:r>
+      <w:r>
+        <w:rPr>
+          <w:rFonts w:ascii="Consolas" w:eastAsia="Times New Roman" w:hAnsi="Consolas" w:cs="Times New Roman"/>
+          <w:i/>
+          <w:iCs/>
+          <w:color w:val="EC5F67"/>
+          <w:sz w:val="21"/>
+          <w:szCs w:val="21"/>
+          <w:lang w:val="en-US" w:eastAsia="ru-RU"/>
+        </w:rPr>
+        <w:t>this</w:t>
+      </w:r>
+      <w:r>
+        <w:rPr>
+          <w:rFonts w:ascii="Consolas" w:eastAsia="Times New Roman" w:hAnsi="Consolas" w:cs="Times New Roman"/>
+          <w:color w:val="CDD3DE"/>
+          <w:sz w:val="21"/>
+          <w:szCs w:val="21"/>
+          <w:lang w:val="en-US" w:eastAsia="ru-RU"/>
+        </w:rPr>
+        <w:t>)</w:t>
+      </w:r>
+      <w:r>
+        <w:rPr>
+          <w:rFonts w:ascii="Consolas" w:eastAsia="Times New Roman" w:hAnsi="Consolas" w:cs="Times New Roman"/>
+          <w:color w:val="5FB3B3"/>
+          <w:sz w:val="21"/>
+          <w:szCs w:val="21"/>
+          <w:lang w:val="en-US" w:eastAsia="ru-RU"/>
+        </w:rPr>
+        <w:t>;</w:t>
+      </w:r>
+    </w:p>
+    <w:p>
+      <w:pPr>
+        <w:shd w:val="clear" w:color="auto" w:fill="1B2B34"/>
+        <w:spacing w:after="0" w:line="285" w:lineRule="atLeast"/>
+        <w:rPr>
+          <w:rFonts w:ascii="Consolas" w:eastAsia="Times New Roman" w:hAnsi="Consolas" w:cs="Times New Roman"/>
+          <w:color w:val="CDD3DE"/>
+          <w:sz w:val="21"/>
+          <w:szCs w:val="21"/>
+          <w:lang w:eastAsia="ru-RU"/>
+        </w:rPr>
+      </w:pPr>
+      <w:r>
+        <w:rPr>
+          <w:rFonts w:ascii="Consolas" w:eastAsia="Times New Roman" w:hAnsi="Consolas" w:cs="Times New Roman"/>
+          <w:color w:val="CDD3DE"/>
+          <w:sz w:val="21"/>
+          <w:szCs w:val="21"/>
+          <w:lang w:val="en-US" w:eastAsia="ru-RU"/>
+        </w:rPr>
+        <w:t>    </w:t>
+      </w:r>
+      <w:r>
+        <w:rPr>
+          <w:rFonts w:ascii="Consolas" w:eastAsia="Times New Roman" w:hAnsi="Consolas" w:cs="Times New Roman"/>
+          <w:color w:val="5FB3B3"/>
+          <w:sz w:val="21"/>
+          <w:szCs w:val="21"/>
+          <w:lang w:eastAsia="ru-RU"/>
+        </w:rPr>
+        <w:t>}</w:t>
+      </w:r>
+      <w:r>
+        <w:rPr>
+          <w:rFonts w:ascii="Consolas" w:eastAsia="Times New Roman" w:hAnsi="Consolas" w:cs="Times New Roman"/>
+          <w:color w:val="CDD3DE"/>
+          <w:sz w:val="21"/>
+          <w:szCs w:val="21"/>
+          <w:lang w:eastAsia="ru-RU"/>
+        </w:rPr>
+        <w:t>)</w:t>
+      </w:r>
+      <w:r>
+        <w:rPr>
+          <w:rFonts w:ascii="Consolas" w:eastAsia="Times New Roman" w:hAnsi="Consolas" w:cs="Times New Roman"/>
+          <w:color w:val="5FB3B3"/>
+          <w:sz w:val="21"/>
+          <w:szCs w:val="21"/>
+          <w:lang w:eastAsia="ru-RU"/>
+        </w:rPr>
+        <w:t>;</w:t>
+      </w:r>
+    </w:p>
+    <w:p>
+      <w:pPr>
+        <w:shd w:val="clear" w:color="auto" w:fill="1B2B34"/>
+        <w:spacing w:after="240" w:line="285" w:lineRule="atLeast"/>
+        <w:rPr>
+          <w:rFonts w:ascii="Consolas" w:eastAsia="Times New Roman" w:hAnsi="Consolas" w:cs="Times New Roman"/>
+          <w:color w:val="CDD3DE"/>
+          <w:sz w:val="21"/>
+          <w:szCs w:val="21"/>
+          <w:lang w:eastAsia="ru-RU"/>
+        </w:rPr>
+      </w:pPr>
+    </w:p>
+    <w:p>
+      <w:pPr>
+        <w:shd w:val="clear" w:color="auto" w:fill="1B2B34"/>
+        <w:spacing w:after="0" w:line="285" w:lineRule="atLeast"/>
+        <w:rPr>
+          <w:rFonts w:ascii="Consolas" w:eastAsia="Times New Roman" w:hAnsi="Consolas" w:cs="Times New Roman"/>
+          <w:color w:val="CDD3DE"/>
+          <w:sz w:val="21"/>
+          <w:szCs w:val="21"/>
+          <w:lang w:eastAsia="ru-RU"/>
+        </w:rPr>
+      </w:pPr>
+      <w:r>
+        <w:rPr>
+          <w:rFonts w:ascii="Consolas" w:eastAsia="Times New Roman" w:hAnsi="Consolas" w:cs="Times New Roman"/>
+          <w:color w:val="65737E"/>
+          <w:sz w:val="21"/>
+          <w:szCs w:val="21"/>
+          <w:lang w:eastAsia="ru-RU"/>
+        </w:rPr>
+        <w:t>// ОЧЕНЬ ВАЖНО    стрелочная функция не имеет контекста THIS, поэтому она обращается к функции выше, а функция обращается к NUM, если бы вместо стрелочной функции была обычная было бы undefined</w:t>
+      </w:r>
+    </w:p>
+    <w:p>
+      <w:pPr>
+        <w:shd w:val="clear" w:color="auto" w:fill="1B2B34"/>
+        <w:spacing w:after="0" w:line="285" w:lineRule="atLeast"/>
+        <w:rPr>
+          <w:rFonts w:ascii="Consolas" w:eastAsia="Times New Roman" w:hAnsi="Consolas" w:cs="Times New Roman"/>
+          <w:color w:val="CDD3DE"/>
+          <w:sz w:val="21"/>
+          <w:szCs w:val="21"/>
+          <w:lang w:val="en-US" w:eastAsia="ru-RU"/>
+        </w:rPr>
+      </w:pPr>
+      <w:r>
+        <w:rPr>
+          <w:rFonts w:ascii="Consolas" w:eastAsia="Times New Roman" w:hAnsi="Consolas" w:cs="Times New Roman"/>
+          <w:color w:val="C594C5"/>
+          <w:sz w:val="21"/>
+          <w:szCs w:val="21"/>
+          <w:lang w:val="en-US" w:eastAsia="ru-RU"/>
+        </w:rPr>
+        <w:t>const</w:t>
+      </w:r>
+      <w:r>
+        <w:rPr>
+          <w:rFonts w:ascii="Consolas" w:eastAsia="Times New Roman" w:hAnsi="Consolas" w:cs="Times New Roman"/>
+          <w:color w:val="CDD3DE"/>
+          <w:sz w:val="21"/>
+          <w:szCs w:val="21"/>
+          <w:lang w:val="en-US" w:eastAsia="ru-RU"/>
+        </w:rPr>
+        <w:t> obj </w:t>
+      </w:r>
+      <w:r>
+        <w:rPr>
+          <w:rFonts w:ascii="Consolas" w:eastAsia="Times New Roman" w:hAnsi="Consolas" w:cs="Times New Roman"/>
+          <w:color w:val="5FB3B3"/>
+          <w:sz w:val="21"/>
+          <w:szCs w:val="21"/>
+          <w:lang w:val="en-US" w:eastAsia="ru-RU"/>
+        </w:rPr>
+        <w:t>=</w:t>
+      </w:r>
+      <w:r>
+        <w:rPr>
+          <w:rFonts w:ascii="Consolas" w:eastAsia="Times New Roman" w:hAnsi="Consolas" w:cs="Times New Roman"/>
+          <w:color w:val="CDD3DE"/>
+          <w:sz w:val="21"/>
+          <w:szCs w:val="21"/>
+          <w:lang w:val="en-US" w:eastAsia="ru-RU"/>
+        </w:rPr>
+        <w:t> </w:t>
+      </w:r>
+      <w:r>
+        <w:rPr>
+          <w:rFonts w:ascii="Consolas" w:eastAsia="Times New Roman" w:hAnsi="Consolas" w:cs="Times New Roman"/>
+          <w:color w:val="5FB3B3"/>
+          <w:sz w:val="21"/>
+          <w:szCs w:val="21"/>
+          <w:lang w:val="en-US" w:eastAsia="ru-RU"/>
+        </w:rPr>
+        <w:t>{</w:t>
+      </w:r>
+    </w:p>
+    <w:p>
+      <w:pPr>
+        <w:shd w:val="clear" w:color="auto" w:fill="1B2B34"/>
+        <w:spacing w:after="0" w:line="285" w:lineRule="atLeast"/>
+        <w:rPr>
+          <w:rFonts w:ascii="Consolas" w:eastAsia="Times New Roman" w:hAnsi="Consolas" w:cs="Times New Roman"/>
+          <w:color w:val="CDD3DE"/>
+          <w:sz w:val="21"/>
+          <w:szCs w:val="21"/>
+          <w:lang w:val="en-US" w:eastAsia="ru-RU"/>
+        </w:rPr>
+      </w:pPr>
+      <w:r>
+        <w:rPr>
+          <w:rFonts w:ascii="Consolas" w:eastAsia="Times New Roman" w:hAnsi="Consolas" w:cs="Times New Roman"/>
+          <w:color w:val="CDD3DE"/>
+          <w:sz w:val="21"/>
+          <w:szCs w:val="21"/>
+          <w:lang w:val="en-US" w:eastAsia="ru-RU"/>
+        </w:rPr>
+        <w:t>    num</w:t>
+      </w:r>
+      <w:r>
+        <w:rPr>
+          <w:rFonts w:ascii="Consolas" w:eastAsia="Times New Roman" w:hAnsi="Consolas" w:cs="Times New Roman"/>
+          <w:color w:val="5FB3B3"/>
+          <w:sz w:val="21"/>
+          <w:szCs w:val="21"/>
+          <w:lang w:val="en-US" w:eastAsia="ru-RU"/>
+        </w:rPr>
+        <w:t>:</w:t>
+      </w:r>
+      <w:r>
+        <w:rPr>
+          <w:rFonts w:ascii="Consolas" w:eastAsia="Times New Roman" w:hAnsi="Consolas" w:cs="Times New Roman"/>
+          <w:color w:val="CDD3DE"/>
+          <w:sz w:val="21"/>
+          <w:szCs w:val="21"/>
+          <w:lang w:val="en-US" w:eastAsia="ru-RU"/>
+        </w:rPr>
+        <w:t> </w:t>
+      </w:r>
+      <w:r>
+        <w:rPr>
+          <w:rFonts w:ascii="Consolas" w:eastAsia="Times New Roman" w:hAnsi="Consolas" w:cs="Times New Roman"/>
+          <w:color w:val="F99157"/>
+          <w:sz w:val="21"/>
+          <w:szCs w:val="21"/>
+          <w:lang w:val="en-US" w:eastAsia="ru-RU"/>
+        </w:rPr>
+        <w:t>10</w:t>
+      </w:r>
+      <w:r>
+        <w:rPr>
+          <w:rFonts w:ascii="Consolas" w:eastAsia="Times New Roman" w:hAnsi="Consolas" w:cs="Times New Roman"/>
+          <w:color w:val="5FB3B3"/>
+          <w:sz w:val="21"/>
+          <w:szCs w:val="21"/>
+          <w:lang w:val="en-US" w:eastAsia="ru-RU"/>
+        </w:rPr>
+        <w:t>,</w:t>
+      </w:r>
+    </w:p>
+    <w:p>
+      <w:pPr>
+        <w:shd w:val="clear" w:color="auto" w:fill="1B2B34"/>
+        <w:spacing w:after="0" w:line="285" w:lineRule="atLeast"/>
+        <w:rPr>
+          <w:rFonts w:ascii="Consolas" w:eastAsia="Times New Roman" w:hAnsi="Consolas" w:cs="Times New Roman"/>
+          <w:color w:val="CDD3DE"/>
+          <w:sz w:val="21"/>
+          <w:szCs w:val="21"/>
+          <w:lang w:val="en-US" w:eastAsia="ru-RU"/>
+        </w:rPr>
+      </w:pPr>
+      <w:r>
+        <w:rPr>
+          <w:rFonts w:ascii="Consolas" w:eastAsia="Times New Roman" w:hAnsi="Consolas" w:cs="Times New Roman"/>
+          <w:color w:val="CDD3DE"/>
+          <w:sz w:val="21"/>
+          <w:szCs w:val="21"/>
+          <w:lang w:val="en-US" w:eastAsia="ru-RU"/>
+        </w:rPr>
+        <w:t>    </w:t>
+      </w:r>
+      <w:r>
+        <w:rPr>
+          <w:rFonts w:ascii="Consolas" w:eastAsia="Times New Roman" w:hAnsi="Consolas" w:cs="Times New Roman"/>
+          <w:color w:val="6699CC"/>
+          <w:sz w:val="21"/>
+          <w:szCs w:val="21"/>
+          <w:lang w:val="en-US" w:eastAsia="ru-RU"/>
+        </w:rPr>
+        <w:t>sayNumber</w:t>
+      </w:r>
+      <w:r>
+        <w:rPr>
+          <w:rFonts w:ascii="Consolas" w:eastAsia="Times New Roman" w:hAnsi="Consolas" w:cs="Times New Roman"/>
+          <w:color w:val="5FB3B3"/>
+          <w:sz w:val="21"/>
+          <w:szCs w:val="21"/>
+          <w:lang w:val="en-US" w:eastAsia="ru-RU"/>
+        </w:rPr>
+        <w:t>:</w:t>
+      </w:r>
+      <w:r>
+        <w:rPr>
+          <w:rFonts w:ascii="Consolas" w:eastAsia="Times New Roman" w:hAnsi="Consolas" w:cs="Times New Roman"/>
+          <w:color w:val="CDD3DE"/>
+          <w:sz w:val="21"/>
+          <w:szCs w:val="21"/>
+          <w:lang w:val="en-US" w:eastAsia="ru-RU"/>
+        </w:rPr>
+        <w:t> </w:t>
+      </w:r>
+      <w:r>
+        <w:rPr>
+          <w:rFonts w:ascii="Consolas" w:eastAsia="Times New Roman" w:hAnsi="Consolas" w:cs="Times New Roman"/>
+          <w:color w:val="C594C5"/>
+          <w:sz w:val="21"/>
+          <w:szCs w:val="21"/>
+          <w:lang w:val="en-US" w:eastAsia="ru-RU"/>
+        </w:rPr>
+        <w:t>function</w:t>
+      </w:r>
+      <w:r>
+        <w:rPr>
+          <w:rFonts w:ascii="Consolas" w:eastAsia="Times New Roman" w:hAnsi="Consolas" w:cs="Times New Roman"/>
+          <w:color w:val="CDD3DE"/>
+          <w:sz w:val="21"/>
+          <w:szCs w:val="21"/>
+          <w:lang w:val="en-US" w:eastAsia="ru-RU"/>
+        </w:rPr>
+        <w:t> </w:t>
+      </w:r>
+      <w:r>
+        <w:rPr>
+          <w:rFonts w:ascii="Consolas" w:eastAsia="Times New Roman" w:hAnsi="Consolas" w:cs="Times New Roman"/>
+          <w:color w:val="5FB3B3"/>
+          <w:sz w:val="21"/>
+          <w:szCs w:val="21"/>
+          <w:lang w:val="en-US" w:eastAsia="ru-RU"/>
+        </w:rPr>
+        <w:t>()</w:t>
+      </w:r>
+      <w:r>
+        <w:rPr>
+          <w:rFonts w:ascii="Consolas" w:eastAsia="Times New Roman" w:hAnsi="Consolas" w:cs="Times New Roman"/>
+          <w:color w:val="CDD3DE"/>
+          <w:sz w:val="21"/>
+          <w:szCs w:val="21"/>
+          <w:lang w:val="en-US" w:eastAsia="ru-RU"/>
+        </w:rPr>
+        <w:t> </w:t>
+      </w:r>
+      <w:r>
+        <w:rPr>
+          <w:rFonts w:ascii="Consolas" w:eastAsia="Times New Roman" w:hAnsi="Consolas" w:cs="Times New Roman"/>
+          <w:color w:val="5FB3B3"/>
+          <w:sz w:val="21"/>
+          <w:szCs w:val="21"/>
+          <w:lang w:val="en-US" w:eastAsia="ru-RU"/>
+        </w:rPr>
+        <w:t>{</w:t>
+      </w:r>
+    </w:p>
+    <w:p>
+      <w:pPr>
+        <w:shd w:val="clear" w:color="auto" w:fill="1B2B34"/>
+        <w:spacing w:after="0" w:line="285" w:lineRule="atLeast"/>
+        <w:rPr>
+          <w:rFonts w:ascii="Consolas" w:eastAsia="Times New Roman" w:hAnsi="Consolas" w:cs="Times New Roman"/>
+          <w:color w:val="CDD3DE"/>
+          <w:sz w:val="21"/>
+          <w:szCs w:val="21"/>
+          <w:lang w:val="en-US" w:eastAsia="ru-RU"/>
+        </w:rPr>
+      </w:pPr>
+      <w:r>
+        <w:rPr>
+          <w:rFonts w:ascii="Consolas" w:eastAsia="Times New Roman" w:hAnsi="Consolas" w:cs="Times New Roman"/>
+          <w:color w:val="CDD3DE"/>
+          <w:sz w:val="21"/>
+          <w:szCs w:val="21"/>
+          <w:lang w:val="en-US" w:eastAsia="ru-RU"/>
+        </w:rPr>
+        <w:t>        </w:t>
+      </w:r>
+      <w:r>
+        <w:rPr>
+          <w:rFonts w:ascii="Consolas" w:eastAsia="Times New Roman" w:hAnsi="Consolas" w:cs="Times New Roman"/>
+          <w:color w:val="C594C5"/>
+          <w:sz w:val="21"/>
+          <w:szCs w:val="21"/>
+          <w:lang w:val="en-US" w:eastAsia="ru-RU"/>
+        </w:rPr>
+        <w:t>const</w:t>
+      </w:r>
+      <w:r>
+        <w:rPr>
+          <w:rFonts w:ascii="Consolas" w:eastAsia="Times New Roman" w:hAnsi="Consolas" w:cs="Times New Roman"/>
+          <w:color w:val="CDD3DE"/>
+          <w:sz w:val="21"/>
+          <w:szCs w:val="21"/>
+          <w:lang w:val="en-US" w:eastAsia="ru-RU"/>
+        </w:rPr>
+        <w:t> </w:t>
+      </w:r>
+      <w:r>
+        <w:rPr>
+          <w:rFonts w:ascii="Consolas" w:eastAsia="Times New Roman" w:hAnsi="Consolas" w:cs="Times New Roman"/>
+          <w:color w:val="6699CC"/>
+          <w:sz w:val="21"/>
+          <w:szCs w:val="21"/>
+          <w:lang w:val="en-US" w:eastAsia="ru-RU"/>
+        </w:rPr>
+        <w:t>say</w:t>
+      </w:r>
+      <w:r>
+        <w:rPr>
+          <w:rFonts w:ascii="Consolas" w:eastAsia="Times New Roman" w:hAnsi="Consolas" w:cs="Times New Roman"/>
+          <w:color w:val="CDD3DE"/>
+          <w:sz w:val="21"/>
+          <w:szCs w:val="21"/>
+          <w:lang w:val="en-US" w:eastAsia="ru-RU"/>
+        </w:rPr>
+        <w:t> </w:t>
+      </w:r>
+      <w:r>
+        <w:rPr>
+          <w:rFonts w:ascii="Consolas" w:eastAsia="Times New Roman" w:hAnsi="Consolas" w:cs="Times New Roman"/>
+          <w:color w:val="5FB3B3"/>
+          <w:sz w:val="21"/>
+          <w:szCs w:val="21"/>
+          <w:lang w:val="en-US" w:eastAsia="ru-RU"/>
+        </w:rPr>
+        <w:t>=</w:t>
+      </w:r>
+      <w:r>
+        <w:rPr>
+          <w:rFonts w:ascii="Consolas" w:eastAsia="Times New Roman" w:hAnsi="Consolas" w:cs="Times New Roman"/>
+          <w:color w:val="CDD3DE"/>
+          <w:sz w:val="21"/>
+          <w:szCs w:val="21"/>
+          <w:lang w:val="en-US" w:eastAsia="ru-RU"/>
+        </w:rPr>
+        <w:t> </w:t>
+      </w:r>
+      <w:r>
+        <w:rPr>
+          <w:rFonts w:ascii="Consolas" w:eastAsia="Times New Roman" w:hAnsi="Consolas" w:cs="Times New Roman"/>
+          <w:color w:val="5FB3B3"/>
+          <w:sz w:val="21"/>
+          <w:szCs w:val="21"/>
+          <w:lang w:val="en-US" w:eastAsia="ru-RU"/>
+        </w:rPr>
+        <w:t>()</w:t>
+      </w:r>
+      <w:r>
+        <w:rPr>
+          <w:rFonts w:ascii="Consolas" w:eastAsia="Times New Roman" w:hAnsi="Consolas" w:cs="Times New Roman"/>
+          <w:color w:val="CDD3DE"/>
+          <w:sz w:val="21"/>
+          <w:szCs w:val="21"/>
+          <w:lang w:val="en-US" w:eastAsia="ru-RU"/>
+        </w:rPr>
+        <w:t> </w:t>
+      </w:r>
+      <w:r>
+        <w:rPr>
+          <w:rFonts w:ascii="Consolas" w:eastAsia="Times New Roman" w:hAnsi="Consolas" w:cs="Times New Roman"/>
+          <w:color w:val="C594C5"/>
+          <w:sz w:val="21"/>
+          <w:szCs w:val="21"/>
+          <w:lang w:val="en-US" w:eastAsia="ru-RU"/>
+        </w:rPr>
+        <w:t>=&gt;</w:t>
+      </w:r>
+      <w:r>
+        <w:rPr>
+          <w:rFonts w:ascii="Consolas" w:eastAsia="Times New Roman" w:hAnsi="Consolas" w:cs="Times New Roman"/>
+          <w:color w:val="CDD3DE"/>
+          <w:sz w:val="21"/>
+          <w:szCs w:val="21"/>
+          <w:lang w:val="en-US" w:eastAsia="ru-RU"/>
+        </w:rPr>
+        <w:t> </w:t>
+      </w:r>
+      <w:r>
+        <w:rPr>
+          <w:rFonts w:ascii="Consolas" w:eastAsia="Times New Roman" w:hAnsi="Consolas" w:cs="Times New Roman"/>
+          <w:color w:val="5FB3B3"/>
+          <w:sz w:val="21"/>
+          <w:szCs w:val="21"/>
+          <w:lang w:val="en-US" w:eastAsia="ru-RU"/>
+        </w:rPr>
+        <w:t>{</w:t>
+      </w:r>
+    </w:p>
+    <w:p>
+      <w:pPr>
+        <w:shd w:val="clear" w:color="auto" w:fill="1B2B34"/>
+        <w:spacing w:after="0" w:line="285" w:lineRule="atLeast"/>
+        <w:rPr>
+          <w:rFonts w:ascii="Consolas" w:eastAsia="Times New Roman" w:hAnsi="Consolas" w:cs="Times New Roman"/>
+          <w:color w:val="CDD3DE"/>
+          <w:sz w:val="21"/>
+          <w:szCs w:val="21"/>
+          <w:lang w:val="en-US" w:eastAsia="ru-RU"/>
+        </w:rPr>
+      </w:pPr>
+      <w:r>
+        <w:rPr>
+          <w:rFonts w:ascii="Consolas" w:eastAsia="Times New Roman" w:hAnsi="Consolas" w:cs="Times New Roman"/>
+          <w:color w:val="CDD3DE"/>
+          <w:sz w:val="21"/>
+          <w:szCs w:val="21"/>
+          <w:lang w:val="en-US" w:eastAsia="ru-RU"/>
+        </w:rPr>
+        <w:t>            console</w:t>
+      </w:r>
+      <w:r>
+        <w:rPr>
+          <w:rFonts w:ascii="Consolas" w:eastAsia="Times New Roman" w:hAnsi="Consolas" w:cs="Times New Roman"/>
+          <w:color w:val="5FB3B3"/>
+          <w:sz w:val="21"/>
+          <w:szCs w:val="21"/>
+          <w:lang w:val="en-US" w:eastAsia="ru-RU"/>
+        </w:rPr>
+        <w:t>.</w:t>
+      </w:r>
+      <w:r>
+        <w:rPr>
+          <w:rFonts w:ascii="Consolas" w:eastAsia="Times New Roman" w:hAnsi="Consolas" w:cs="Times New Roman"/>
+          <w:color w:val="6699CC"/>
+          <w:sz w:val="21"/>
+          <w:szCs w:val="21"/>
+          <w:lang w:val="en-US" w:eastAsia="ru-RU"/>
+        </w:rPr>
+        <w:t>log</w:t>
+      </w:r>
+      <w:r>
+        <w:rPr>
+          <w:rFonts w:ascii="Consolas" w:eastAsia="Times New Roman" w:hAnsi="Consolas" w:cs="Times New Roman"/>
+          <w:color w:val="CDD3DE"/>
+          <w:sz w:val="21"/>
+          <w:szCs w:val="21"/>
+          <w:lang w:val="en-US" w:eastAsia="ru-RU"/>
+        </w:rPr>
+        <w:t>(</w:t>
+      </w:r>
+      <w:r>
+        <w:rPr>
+          <w:rFonts w:ascii="Consolas" w:eastAsia="Times New Roman" w:hAnsi="Consolas" w:cs="Times New Roman"/>
+          <w:i/>
+          <w:iCs/>
+          <w:color w:val="EC5F67"/>
+          <w:sz w:val="21"/>
+          <w:szCs w:val="21"/>
+          <w:lang w:val="en-US" w:eastAsia="ru-RU"/>
+        </w:rPr>
+        <w:t>this</w:t>
+      </w:r>
+      <w:r>
+        <w:rPr>
+          <w:rFonts w:ascii="Consolas" w:eastAsia="Times New Roman" w:hAnsi="Consolas" w:cs="Times New Roman"/>
+          <w:color w:val="5FB3B3"/>
+          <w:sz w:val="21"/>
+          <w:szCs w:val="21"/>
+          <w:lang w:val="en-US" w:eastAsia="ru-RU"/>
+        </w:rPr>
+        <w:t>.</w:t>
+      </w:r>
+      <w:r>
+        <w:rPr>
+          <w:rFonts w:ascii="Consolas" w:eastAsia="Times New Roman" w:hAnsi="Consolas" w:cs="Times New Roman"/>
+          <w:color w:val="CDD3DE"/>
+          <w:sz w:val="21"/>
+          <w:szCs w:val="21"/>
+          <w:lang w:val="en-US" w:eastAsia="ru-RU"/>
+        </w:rPr>
+        <w:t>num)</w:t>
+      </w:r>
+      <w:r>
+        <w:rPr>
+          <w:rFonts w:ascii="Consolas" w:eastAsia="Times New Roman" w:hAnsi="Consolas" w:cs="Times New Roman"/>
+          <w:color w:val="5FB3B3"/>
+          <w:sz w:val="21"/>
+          <w:szCs w:val="21"/>
+          <w:lang w:val="en-US" w:eastAsia="ru-RU"/>
+        </w:rPr>
+        <w:t>;</w:t>
+      </w:r>
+    </w:p>
+    <w:p>
+      <w:pPr>
+        <w:shd w:val="clear" w:color="auto" w:fill="1B2B34"/>
+        <w:spacing w:after="0" w:line="285" w:lineRule="atLeast"/>
+        <w:rPr>
+          <w:rFonts w:ascii="Consolas" w:eastAsia="Times New Roman" w:hAnsi="Consolas" w:cs="Times New Roman"/>
+          <w:color w:val="CDD3DE"/>
+          <w:sz w:val="21"/>
+          <w:szCs w:val="21"/>
+          <w:lang w:eastAsia="ru-RU"/>
+        </w:rPr>
+      </w:pPr>
+      <w:r>
+        <w:rPr>
+          <w:rFonts w:ascii="Consolas" w:eastAsia="Times New Roman" w:hAnsi="Consolas" w:cs="Times New Roman"/>
+          <w:color w:val="CDD3DE"/>
+          <w:sz w:val="21"/>
+          <w:szCs w:val="21"/>
+          <w:lang w:val="en-US" w:eastAsia="ru-RU"/>
+        </w:rPr>
+        <w:t>        </w:t>
+      </w:r>
+      <w:r>
+        <w:rPr>
+          <w:rFonts w:ascii="Consolas" w:eastAsia="Times New Roman" w:hAnsi="Consolas" w:cs="Times New Roman"/>
+          <w:color w:val="5FB3B3"/>
+          <w:sz w:val="21"/>
+          <w:szCs w:val="21"/>
+          <w:lang w:eastAsia="ru-RU"/>
+        </w:rPr>
+        <w:t>};</w:t>
+      </w:r>
+    </w:p>
+    <w:p>
+      <w:pPr>
+        <w:shd w:val="clear" w:color="auto" w:fill="1B2B34"/>
+        <w:spacing w:after="0" w:line="285" w:lineRule="atLeast"/>
+        <w:rPr>
+          <w:rFonts w:ascii="Consolas" w:eastAsia="Times New Roman" w:hAnsi="Consolas" w:cs="Times New Roman"/>
+          <w:color w:val="CDD3DE"/>
+          <w:sz w:val="21"/>
+          <w:szCs w:val="21"/>
+          <w:lang w:eastAsia="ru-RU"/>
+        </w:rPr>
+      </w:pPr>
+      <w:r>
+        <w:rPr>
+          <w:rFonts w:ascii="Consolas" w:eastAsia="Times New Roman" w:hAnsi="Consolas" w:cs="Times New Roman"/>
+          <w:color w:val="CDD3DE"/>
+          <w:sz w:val="21"/>
+          <w:szCs w:val="21"/>
+          <w:lang w:eastAsia="ru-RU"/>
+        </w:rPr>
+        <w:t>        </w:t>
+      </w:r>
+      <w:proofErr w:type="spellStart"/>
+      <w:proofErr w:type="gramStart"/>
+      <w:r>
+        <w:rPr>
+          <w:rFonts w:ascii="Consolas" w:eastAsia="Times New Roman" w:hAnsi="Consolas" w:cs="Times New Roman"/>
+          <w:color w:val="6699CC"/>
+          <w:sz w:val="21"/>
+          <w:szCs w:val="21"/>
+          <w:lang w:eastAsia="ru-RU"/>
+        </w:rPr>
+        <w:t>say</w:t>
+      </w:r>
+      <w:proofErr w:type="spellEnd"/>
+      <w:r>
+        <w:rPr>
+          <w:rFonts w:ascii="Consolas" w:eastAsia="Times New Roman" w:hAnsi="Consolas" w:cs="Times New Roman"/>
+          <w:color w:val="CDD3DE"/>
+          <w:sz w:val="21"/>
+          <w:szCs w:val="21"/>
+          <w:lang w:eastAsia="ru-RU"/>
+        </w:rPr>
+        <w:t>(</w:t>
+      </w:r>
+      <w:proofErr w:type="gramEnd"/>
+      <w:r>
+        <w:rPr>
+          <w:rFonts w:ascii="Consolas" w:eastAsia="Times New Roman" w:hAnsi="Consolas" w:cs="Times New Roman"/>
+          <w:color w:val="CDD3DE"/>
+          <w:sz w:val="21"/>
+          <w:szCs w:val="21"/>
+          <w:lang w:eastAsia="ru-RU"/>
+        </w:rPr>
+        <w:t>)</w:t>
+      </w:r>
+      <w:r>
+        <w:rPr>
+          <w:rFonts w:ascii="Consolas" w:eastAsia="Times New Roman" w:hAnsi="Consolas" w:cs="Times New Roman"/>
+          <w:color w:val="5FB3B3"/>
+          <w:sz w:val="21"/>
+          <w:szCs w:val="21"/>
+          <w:lang w:eastAsia="ru-RU"/>
+        </w:rPr>
+        <w:t>;</w:t>
+      </w:r>
+    </w:p>
+    <w:p>
+      <w:pPr>
+        <w:shd w:val="clear" w:color="auto" w:fill="1B2B34"/>
+        <w:spacing w:after="0" w:line="285" w:lineRule="atLeast"/>
+        <w:rPr>
+          <w:rFonts w:ascii="Consolas" w:eastAsia="Times New Roman" w:hAnsi="Consolas" w:cs="Times New Roman"/>
+          <w:color w:val="CDD3DE"/>
+          <w:sz w:val="21"/>
+          <w:szCs w:val="21"/>
+          <w:lang w:eastAsia="ru-RU"/>
+        </w:rPr>
+      </w:pPr>
+      <w:r>
+        <w:rPr>
+          <w:rFonts w:ascii="Consolas" w:eastAsia="Times New Roman" w:hAnsi="Consolas" w:cs="Times New Roman"/>
+          <w:color w:val="CDD3DE"/>
+          <w:sz w:val="21"/>
+          <w:szCs w:val="21"/>
+          <w:lang w:eastAsia="ru-RU"/>
+        </w:rPr>
+        <w:t>    </w:t>
+      </w:r>
+      <w:r>
+        <w:rPr>
+          <w:rFonts w:ascii="Consolas" w:eastAsia="Times New Roman" w:hAnsi="Consolas" w:cs="Times New Roman"/>
+          <w:color w:val="5FB3B3"/>
+          <w:sz w:val="21"/>
+          <w:szCs w:val="21"/>
+          <w:lang w:eastAsia="ru-RU"/>
+        </w:rPr>
+        <w:t>}</w:t>
+      </w:r>
+    </w:p>
+    <w:p>
+      <w:pPr>
+        <w:shd w:val="clear" w:color="auto" w:fill="1B2B34"/>
+        <w:spacing w:after="0" w:line="285" w:lineRule="atLeast"/>
+        <w:rPr>
+          <w:rFonts w:ascii="Consolas" w:eastAsia="Times New Roman" w:hAnsi="Consolas" w:cs="Times New Roman"/>
+          <w:color w:val="CDD3DE"/>
+          <w:sz w:val="21"/>
+          <w:szCs w:val="21"/>
+          <w:lang w:eastAsia="ru-RU"/>
+        </w:rPr>
+      </w:pPr>
+      <w:r>
+        <w:rPr>
+          <w:rFonts w:ascii="Consolas" w:eastAsia="Times New Roman" w:hAnsi="Consolas" w:cs="Times New Roman"/>
+          <w:color w:val="5FB3B3"/>
+          <w:sz w:val="21"/>
+          <w:szCs w:val="21"/>
+          <w:lang w:eastAsia="ru-RU"/>
+        </w:rPr>
+        <w:t>};</w:t>
+      </w:r>
+    </w:p>
+    <w:p>
+      <w:pPr>
+        <w:shd w:val="clear" w:color="auto" w:fill="1B2B34"/>
+        <w:spacing w:after="0" w:line="285" w:lineRule="atLeast"/>
+        <w:rPr>
+          <w:rFonts w:ascii="Consolas" w:eastAsia="Times New Roman" w:hAnsi="Consolas" w:cs="Times New Roman"/>
+          <w:color w:val="CDD3DE"/>
+          <w:sz w:val="21"/>
+          <w:szCs w:val="21"/>
+          <w:lang w:eastAsia="ru-RU"/>
+        </w:rPr>
+      </w:pPr>
+    </w:p>
+    <w:p>
+      <w:pPr>
+        <w:shd w:val="clear" w:color="auto" w:fill="1B2B34"/>
+        <w:spacing w:after="0" w:line="285" w:lineRule="atLeast"/>
+        <w:rPr>
+          <w:rFonts w:ascii="Consolas" w:eastAsia="Times New Roman" w:hAnsi="Consolas" w:cs="Times New Roman"/>
+          <w:color w:val="CDD3DE"/>
+          <w:sz w:val="21"/>
+          <w:szCs w:val="21"/>
+          <w:lang w:eastAsia="ru-RU"/>
+        </w:rPr>
+      </w:pPr>
+      <w:proofErr w:type="spellStart"/>
+      <w:proofErr w:type="gramStart"/>
+      <w:r>
+        <w:rPr>
+          <w:rFonts w:ascii="Consolas" w:eastAsia="Times New Roman" w:hAnsi="Consolas" w:cs="Times New Roman"/>
+          <w:color w:val="CDD3DE"/>
+          <w:sz w:val="21"/>
+          <w:szCs w:val="21"/>
+          <w:lang w:eastAsia="ru-RU"/>
+        </w:rPr>
+        <w:t>obj</w:t>
+      </w:r>
+      <w:r>
+        <w:rPr>
+          <w:rFonts w:ascii="Consolas" w:eastAsia="Times New Roman" w:hAnsi="Consolas" w:cs="Times New Roman"/>
+          <w:color w:val="5FB3B3"/>
+          <w:sz w:val="21"/>
+          <w:szCs w:val="21"/>
+          <w:lang w:eastAsia="ru-RU"/>
+        </w:rPr>
+        <w:t>.</w:t>
+      </w:r>
+      <w:r>
+        <w:rPr>
+          <w:rFonts w:ascii="Consolas" w:eastAsia="Times New Roman" w:hAnsi="Consolas" w:cs="Times New Roman"/>
+          <w:color w:val="6699CC"/>
+          <w:sz w:val="21"/>
+          <w:szCs w:val="21"/>
+          <w:lang w:eastAsia="ru-RU"/>
+        </w:rPr>
+        <w:t>sayNumber</w:t>
+      </w:r>
+      <w:proofErr w:type="spellEnd"/>
+      <w:proofErr w:type="gramEnd"/>
+      <w:r>
+        <w:rPr>
+          <w:rFonts w:ascii="Consolas" w:eastAsia="Times New Roman" w:hAnsi="Consolas" w:cs="Times New Roman"/>
+          <w:color w:val="CDD3DE"/>
+          <w:sz w:val="21"/>
+          <w:szCs w:val="21"/>
+          <w:lang w:eastAsia="ru-RU"/>
+        </w:rPr>
+        <w:t>()</w:t>
+      </w:r>
+      <w:r>
+        <w:rPr>
+          <w:rFonts w:ascii="Consolas" w:eastAsia="Times New Roman" w:hAnsi="Consolas" w:cs="Times New Roman"/>
+          <w:color w:val="5FB3B3"/>
+          <w:sz w:val="21"/>
+          <w:szCs w:val="21"/>
+          <w:lang w:eastAsia="ru-RU"/>
+        </w:rPr>
+        <w:t>;</w:t>
+      </w:r>
+    </w:p>
+    <w:p>
+      <w:pPr>
+        <w:shd w:val="clear" w:color="auto" w:fill="1B2B34"/>
+        <w:spacing w:after="0" w:line="285" w:lineRule="atLeast"/>
+        <w:rPr>
+          <w:rFonts w:ascii="Consolas" w:eastAsia="Times New Roman" w:hAnsi="Consolas" w:cs="Times New Roman"/>
+          <w:color w:val="CDD3DE"/>
+          <w:sz w:val="21"/>
+          <w:szCs w:val="21"/>
+          <w:lang w:eastAsia="ru-RU"/>
+        </w:rPr>
+      </w:pPr>
+    </w:p>
+    <w:p>
+      <w:pPr>
         <w:rPr>
           <w:b/>
           <w:sz w:val="144"/>
         </w:rPr>
       </w:pPr>
+      <w:bookmarkStart w:id="0" w:name="_GoBack"/>
+      <w:bookmarkEnd w:id="0"/>
     </w:p>
     <w:sectPr>
       <w:pgSz w:w="11906" w:h="16838"/>

--- a/JAVA SCRIPT 23032021/Конспект.docx
+++ b/JAVA SCRIPT 23032021/Конспект.docx
@@ -29334,7 +29334,7 @@
           <w:color w:val="CDD3DE"/>
           <w:sz w:val="21"/>
           <w:szCs w:val="21"/>
-          <w:lang w:eastAsia="ru-RU"/>
+          <w:lang w:val="en-US" w:eastAsia="ru-RU"/>
         </w:rPr>
       </w:pPr>
       <w:proofErr w:type="spellStart"/>
@@ -29345,7 +29345,7 @@
           <w:color w:val="CDD3DE"/>
           <w:sz w:val="21"/>
           <w:szCs w:val="21"/>
-          <w:lang w:eastAsia="ru-RU"/>
+          <w:lang w:val="en-US" w:eastAsia="ru-RU"/>
         </w:rPr>
         <w:t>petr</w:t>
       </w:r>
@@ -29355,7 +29355,7 @@
           <w:color w:val="5FB3B3"/>
           <w:sz w:val="21"/>
           <w:szCs w:val="21"/>
-          <w:lang w:eastAsia="ru-RU"/>
+          <w:lang w:val="en-US" w:eastAsia="ru-RU"/>
         </w:rPr>
         <w:t>.</w:t>
       </w:r>
@@ -29365,7 +29365,7 @@
           <w:color w:val="6699CC"/>
           <w:sz w:val="21"/>
           <w:szCs w:val="21"/>
-          <w:lang w:eastAsia="ru-RU"/>
+          <w:lang w:val="en-US" w:eastAsia="ru-RU"/>
         </w:rPr>
         <w:t>hello</w:t>
       </w:r>
@@ -29377,7 +29377,7 @@
           <w:color w:val="CDD3DE"/>
           <w:sz w:val="21"/>
           <w:szCs w:val="21"/>
-          <w:lang w:eastAsia="ru-RU"/>
+          <w:lang w:val="en-US" w:eastAsia="ru-RU"/>
         </w:rPr>
         <w:t>()</w:t>
       </w:r>
@@ -29387,7 +29387,7 @@
           <w:color w:val="5FB3B3"/>
           <w:sz w:val="21"/>
           <w:szCs w:val="21"/>
-          <w:lang w:eastAsia="ru-RU"/>
+          <w:lang w:val="en-US" w:eastAsia="ru-RU"/>
         </w:rPr>
         <w:t>;</w:t>
       </w:r>
@@ -29401,6 +29401,7 @@
           <w:sz w:val="72"/>
           <w:szCs w:val="21"/>
           <w:shd w:val="clear" w:color="auto" w:fill="E6F2F5"/>
+          <w:lang w:val="en-US"/>
         </w:rPr>
       </w:pPr>
     </w:p>
@@ -29413,6 +29414,7 @@
           <w:sz w:val="72"/>
           <w:szCs w:val="21"/>
           <w:shd w:val="clear" w:color="auto" w:fill="E6F2F5"/>
+          <w:lang w:val="en-US"/>
         </w:rPr>
       </w:pPr>
     </w:p>
@@ -29425,6 +29427,7 @@
           <w:sz w:val="72"/>
           <w:szCs w:val="21"/>
           <w:shd w:val="clear" w:color="auto" w:fill="E6F2F5"/>
+          <w:lang w:val="en-US"/>
         </w:rPr>
       </w:pPr>
     </w:p>
@@ -29437,6 +29440,7 @@
           <w:sz w:val="40"/>
           <w:szCs w:val="21"/>
           <w:shd w:val="clear" w:color="auto" w:fill="D4E9EE"/>
+          <w:lang w:val="en-US"/>
         </w:rPr>
       </w:pPr>
       <w:r>
@@ -29447,11 +29451,11 @@
           <w:sz w:val="40"/>
           <w:szCs w:val="21"/>
           <w:shd w:val="clear" w:color="auto" w:fill="D4E9EE"/>
+          <w:lang w:val="en-US"/>
         </w:rPr>
         <w:lastRenderedPageBreak/>
-        <w:t xml:space="preserve">46. Контекст вызова. </w:t>
-      </w:r>
-      <w:proofErr w:type="spellStart"/>
+        <w:t xml:space="preserve">46. </w:t>
+      </w:r>
       <w:r>
         <w:rPr>
           <w:rFonts w:ascii="Segoe UI" w:hAnsi="Segoe UI" w:cs="Segoe UI"/>
@@ -29461,9 +29465,43 @@
           <w:szCs w:val="21"/>
           <w:shd w:val="clear" w:color="auto" w:fill="D4E9EE"/>
         </w:rPr>
-        <w:t>This</w:t>
-      </w:r>
-      <w:proofErr w:type="spellEnd"/>
+        <w:t>Контекст</w:t>
+      </w:r>
+      <w:r>
+        <w:rPr>
+          <w:rFonts w:ascii="Segoe UI" w:hAnsi="Segoe UI" w:cs="Segoe UI"/>
+          <w:b/>
+          <w:color w:val="14171C"/>
+          <w:sz w:val="40"/>
+          <w:szCs w:val="21"/>
+          <w:shd w:val="clear" w:color="auto" w:fill="D4E9EE"/>
+          <w:lang w:val="en-US"/>
+        </w:rPr>
+        <w:t xml:space="preserve"> </w:t>
+      </w:r>
+      <w:r>
+        <w:rPr>
+          <w:rFonts w:ascii="Segoe UI" w:hAnsi="Segoe UI" w:cs="Segoe UI"/>
+          <w:b/>
+          <w:color w:val="14171C"/>
+          <w:sz w:val="40"/>
+          <w:szCs w:val="21"/>
+          <w:shd w:val="clear" w:color="auto" w:fill="D4E9EE"/>
+        </w:rPr>
+        <w:t>вызова</w:t>
+      </w:r>
+      <w:r>
+        <w:rPr>
+          <w:rFonts w:ascii="Segoe UI" w:hAnsi="Segoe UI" w:cs="Segoe UI"/>
+          <w:b/>
+          <w:color w:val="14171C"/>
+          <w:sz w:val="40"/>
+          <w:szCs w:val="21"/>
+          <w:shd w:val="clear" w:color="auto" w:fill="D4E9EE"/>
+          <w:lang w:val="en-US"/>
+        </w:rPr>
+        <w:t>. This</w:t>
+      </w:r>
     </w:p>
     <w:p>
       <w:pPr>
@@ -29636,40 +29674,18 @@
           <w:color w:val="CDD3DE"/>
           <w:sz w:val="21"/>
           <w:szCs w:val="21"/>
-          <w:lang w:eastAsia="ru-RU"/>
-        </w:rPr>
-      </w:pPr>
-      <w:r>
-        <w:rPr>
-          <w:rFonts w:ascii="Consolas" w:eastAsia="Times New Roman" w:hAnsi="Consolas" w:cs="Times New Roman"/>
-          <w:color w:val="65737E"/>
-          <w:sz w:val="21"/>
-          <w:szCs w:val="21"/>
-          <w:lang w:eastAsia="ru-RU"/>
-        </w:rPr>
-        <w:t>// </w:t>
-      </w:r>
-      <w:proofErr w:type="spellStart"/>
-      <w:r>
-        <w:rPr>
-          <w:rFonts w:ascii="Consolas" w:eastAsia="Times New Roman" w:hAnsi="Consolas" w:cs="Times New Roman"/>
-          <w:color w:val="65737E"/>
-          <w:sz w:val="21"/>
-          <w:szCs w:val="21"/>
-          <w:lang w:eastAsia="ru-RU"/>
-        </w:rPr>
-        <w:t>function</w:t>
-      </w:r>
-      <w:proofErr w:type="spellEnd"/>
-      <w:r>
-        <w:rPr>
-          <w:rFonts w:ascii="Consolas" w:eastAsia="Times New Roman" w:hAnsi="Consolas" w:cs="Times New Roman"/>
-          <w:color w:val="65737E"/>
-          <w:sz w:val="21"/>
-          <w:szCs w:val="21"/>
-          <w:lang w:eastAsia="ru-RU"/>
-        </w:rPr>
-        <w:t> </w:t>
+          <w:lang w:val="en-US" w:eastAsia="ru-RU"/>
+        </w:rPr>
+      </w:pPr>
+      <w:r>
+        <w:rPr>
+          <w:rFonts w:ascii="Consolas" w:eastAsia="Times New Roman" w:hAnsi="Consolas" w:cs="Times New Roman"/>
+          <w:color w:val="65737E"/>
+          <w:sz w:val="21"/>
+          <w:szCs w:val="21"/>
+          <w:lang w:val="en-US" w:eastAsia="ru-RU"/>
+        </w:rPr>
+        <w:t>// function </w:t>
       </w:r>
       <w:proofErr w:type="spellStart"/>
       <w:proofErr w:type="gramStart"/>
@@ -29679,7 +29695,7 @@
           <w:color w:val="65737E"/>
           <w:sz w:val="21"/>
           <w:szCs w:val="21"/>
-          <w:lang w:eastAsia="ru-RU"/>
+          <w:lang w:val="en-US" w:eastAsia="ru-RU"/>
         </w:rPr>
         <w:t>showThis</w:t>
       </w:r>
@@ -29690,7 +29706,7 @@
           <w:color w:val="65737E"/>
           <w:sz w:val="21"/>
           <w:szCs w:val="21"/>
-          <w:lang w:eastAsia="ru-RU"/>
+          <w:lang w:val="en-US" w:eastAsia="ru-RU"/>
         </w:rPr>
         <w:t>(</w:t>
       </w:r>
@@ -29701,7 +29717,7 @@
           <w:color w:val="65737E"/>
           <w:sz w:val="21"/>
           <w:szCs w:val="21"/>
-          <w:lang w:eastAsia="ru-RU"/>
+          <w:lang w:val="en-US" w:eastAsia="ru-RU"/>
         </w:rPr>
         <w:t>) {</w:t>
       </w:r>
@@ -29715,29 +29731,89 @@
           <w:color w:val="CDD3DE"/>
           <w:sz w:val="21"/>
           <w:szCs w:val="21"/>
-          <w:lang w:eastAsia="ru-RU"/>
-        </w:rPr>
-      </w:pPr>
-      <w:r>
-        <w:rPr>
-          <w:rFonts w:ascii="Consolas" w:eastAsia="Times New Roman" w:hAnsi="Consolas" w:cs="Times New Roman"/>
-          <w:color w:val="65737E"/>
-          <w:sz w:val="21"/>
-          <w:szCs w:val="21"/>
-          <w:lang w:eastAsia="ru-RU"/>
-        </w:rPr>
-        <w:t>//     console.log(</w:t>
+          <w:lang w:val="en-US" w:eastAsia="ru-RU"/>
+        </w:rPr>
+      </w:pPr>
+      <w:r>
+        <w:rPr>
+          <w:rFonts w:ascii="Consolas" w:eastAsia="Times New Roman" w:hAnsi="Consolas" w:cs="Times New Roman"/>
+          <w:color w:val="65737E"/>
+          <w:sz w:val="21"/>
+          <w:szCs w:val="21"/>
+          <w:lang w:val="en-US" w:eastAsia="ru-RU"/>
+        </w:rPr>
+        <w:t>//     console.log(this);</w:t>
+      </w:r>
+    </w:p>
+    <w:p>
+      <w:pPr>
+        <w:shd w:val="clear" w:color="auto" w:fill="1B2B34"/>
+        <w:spacing w:after="0" w:line="285" w:lineRule="atLeast"/>
+        <w:rPr>
+          <w:rFonts w:ascii="Consolas" w:eastAsia="Times New Roman" w:hAnsi="Consolas" w:cs="Times New Roman"/>
+          <w:color w:val="CDD3DE"/>
+          <w:sz w:val="21"/>
+          <w:szCs w:val="21"/>
+          <w:lang w:val="en-US" w:eastAsia="ru-RU"/>
+        </w:rPr>
+      </w:pPr>
+      <w:r>
+        <w:rPr>
+          <w:rFonts w:ascii="Consolas" w:eastAsia="Times New Roman" w:hAnsi="Consolas" w:cs="Times New Roman"/>
+          <w:color w:val="65737E"/>
+          <w:sz w:val="21"/>
+          <w:szCs w:val="21"/>
+          <w:lang w:val="en-US" w:eastAsia="ru-RU"/>
+        </w:rPr>
+        <w:t>// }</w:t>
+      </w:r>
+    </w:p>
+    <w:p>
+      <w:pPr>
+        <w:shd w:val="clear" w:color="auto" w:fill="1B2B34"/>
+        <w:spacing w:after="0" w:line="285" w:lineRule="atLeast"/>
+        <w:rPr>
+          <w:rFonts w:ascii="Consolas" w:eastAsia="Times New Roman" w:hAnsi="Consolas" w:cs="Times New Roman"/>
+          <w:color w:val="CDD3DE"/>
+          <w:sz w:val="21"/>
+          <w:szCs w:val="21"/>
+          <w:lang w:val="en-US" w:eastAsia="ru-RU"/>
+        </w:rPr>
+      </w:pPr>
+    </w:p>
+    <w:p>
+      <w:pPr>
+        <w:shd w:val="clear" w:color="auto" w:fill="1B2B34"/>
+        <w:spacing w:after="0" w:line="285" w:lineRule="atLeast"/>
+        <w:rPr>
+          <w:rFonts w:ascii="Consolas" w:eastAsia="Times New Roman" w:hAnsi="Consolas" w:cs="Times New Roman"/>
+          <w:color w:val="CDD3DE"/>
+          <w:sz w:val="21"/>
+          <w:szCs w:val="21"/>
+          <w:lang w:val="en-US" w:eastAsia="ru-RU"/>
+        </w:rPr>
+      </w:pPr>
+      <w:r>
+        <w:rPr>
+          <w:rFonts w:ascii="Consolas" w:eastAsia="Times New Roman" w:hAnsi="Consolas" w:cs="Times New Roman"/>
+          <w:color w:val="65737E"/>
+          <w:sz w:val="21"/>
+          <w:szCs w:val="21"/>
+          <w:lang w:val="en-US" w:eastAsia="ru-RU"/>
+        </w:rPr>
+        <w:t>// </w:t>
       </w:r>
       <w:proofErr w:type="spellStart"/>
-      <w:r>
-        <w:rPr>
-          <w:rFonts w:ascii="Consolas" w:eastAsia="Times New Roman" w:hAnsi="Consolas" w:cs="Times New Roman"/>
-          <w:color w:val="65737E"/>
-          <w:sz w:val="21"/>
-          <w:szCs w:val="21"/>
-          <w:lang w:eastAsia="ru-RU"/>
-        </w:rPr>
-        <w:t>this</w:t>
+      <w:proofErr w:type="gramStart"/>
+      <w:r>
+        <w:rPr>
+          <w:rFonts w:ascii="Consolas" w:eastAsia="Times New Roman" w:hAnsi="Consolas" w:cs="Times New Roman"/>
+          <w:color w:val="65737E"/>
+          <w:sz w:val="21"/>
+          <w:szCs w:val="21"/>
+          <w:lang w:val="en-US" w:eastAsia="ru-RU"/>
+        </w:rPr>
+        <w:t>showThis</w:t>
       </w:r>
       <w:proofErr w:type="spellEnd"/>
       <w:r>
@@ -29746,68 +29822,20 @@
           <w:color w:val="65737E"/>
           <w:sz w:val="21"/>
           <w:szCs w:val="21"/>
-          <w:lang w:eastAsia="ru-RU"/>
+          <w:lang w:val="en-US" w:eastAsia="ru-RU"/>
+        </w:rPr>
+        <w:t>(</w:t>
+      </w:r>
+      <w:proofErr w:type="gramEnd"/>
+      <w:r>
+        <w:rPr>
+          <w:rFonts w:ascii="Consolas" w:eastAsia="Times New Roman" w:hAnsi="Consolas" w:cs="Times New Roman"/>
+          <w:color w:val="65737E"/>
+          <w:sz w:val="21"/>
+          <w:szCs w:val="21"/>
+          <w:lang w:val="en-US" w:eastAsia="ru-RU"/>
         </w:rPr>
         <w:t>);</w:t>
-      </w:r>
-    </w:p>
-    <w:p>
-      <w:pPr>
-        <w:shd w:val="clear" w:color="auto" w:fill="1B2B34"/>
-        <w:spacing w:after="0" w:line="285" w:lineRule="atLeast"/>
-        <w:rPr>
-          <w:rFonts w:ascii="Consolas" w:eastAsia="Times New Roman" w:hAnsi="Consolas" w:cs="Times New Roman"/>
-          <w:color w:val="CDD3DE"/>
-          <w:sz w:val="21"/>
-          <w:szCs w:val="21"/>
-          <w:lang w:eastAsia="ru-RU"/>
-        </w:rPr>
-      </w:pPr>
-      <w:r>
-        <w:rPr>
-          <w:rFonts w:ascii="Consolas" w:eastAsia="Times New Roman" w:hAnsi="Consolas" w:cs="Times New Roman"/>
-          <w:color w:val="65737E"/>
-          <w:sz w:val="21"/>
-          <w:szCs w:val="21"/>
-          <w:lang w:eastAsia="ru-RU"/>
-        </w:rPr>
-        <w:t>// }</w:t>
-      </w:r>
-    </w:p>
-    <w:p>
-      <w:pPr>
-        <w:shd w:val="clear" w:color="auto" w:fill="1B2B34"/>
-        <w:spacing w:after="0" w:line="285" w:lineRule="atLeast"/>
-        <w:rPr>
-          <w:rFonts w:ascii="Consolas" w:eastAsia="Times New Roman" w:hAnsi="Consolas" w:cs="Times New Roman"/>
-          <w:color w:val="CDD3DE"/>
-          <w:sz w:val="21"/>
-          <w:szCs w:val="21"/>
-          <w:lang w:eastAsia="ru-RU"/>
-        </w:rPr>
-      </w:pPr>
-    </w:p>
-    <w:p>
-      <w:pPr>
-        <w:shd w:val="clear" w:color="auto" w:fill="1B2B34"/>
-        <w:spacing w:after="0" w:line="285" w:lineRule="atLeast"/>
-        <w:rPr>
-          <w:rFonts w:ascii="Consolas" w:eastAsia="Times New Roman" w:hAnsi="Consolas" w:cs="Times New Roman"/>
-          <w:color w:val="CDD3DE"/>
-          <w:sz w:val="21"/>
-          <w:szCs w:val="21"/>
-          <w:lang w:val="en-US" w:eastAsia="ru-RU"/>
-        </w:rPr>
-      </w:pPr>
-      <w:r>
-        <w:rPr>
-          <w:rFonts w:ascii="Consolas" w:eastAsia="Times New Roman" w:hAnsi="Consolas" w:cs="Times New Roman"/>
-          <w:color w:val="65737E"/>
-          <w:sz w:val="21"/>
-          <w:szCs w:val="21"/>
-          <w:lang w:val="en-US" w:eastAsia="ru-RU"/>
-        </w:rPr>
-        <w:t>// showThis();</w:t>
       </w:r>
     </w:p>
     <w:p>
@@ -32508,8 +32536,2344 @@
           <w:sz w:val="144"/>
         </w:rPr>
       </w:pPr>
+    </w:p>
+    <w:p>
+      <w:pPr>
+        <w:rPr>
+          <w:b/>
+          <w:sz w:val="144"/>
+        </w:rPr>
+      </w:pPr>
+    </w:p>
+    <w:p>
+      <w:pPr>
+        <w:rPr>
+          <w:rFonts w:ascii="Segoe UI" w:hAnsi="Segoe UI" w:cs="Segoe UI"/>
+          <w:b/>
+          <w:color w:val="14171C"/>
+          <w:sz w:val="52"/>
+          <w:szCs w:val="52"/>
+          <w:shd w:val="clear" w:color="auto" w:fill="E6F2F5"/>
+        </w:rPr>
+      </w:pPr>
+    </w:p>
+    <w:p>
+      <w:pPr>
+        <w:rPr>
+          <w:rFonts w:ascii="Segoe UI" w:hAnsi="Segoe UI" w:cs="Segoe UI"/>
+          <w:b/>
+          <w:color w:val="14171C"/>
+          <w:sz w:val="52"/>
+          <w:szCs w:val="52"/>
+          <w:shd w:val="clear" w:color="auto" w:fill="E6F2F5"/>
+        </w:rPr>
+      </w:pPr>
+      <w:r>
+        <w:rPr>
+          <w:rFonts w:ascii="Segoe UI" w:hAnsi="Segoe UI" w:cs="Segoe UI"/>
+          <w:b/>
+          <w:color w:val="14171C"/>
+          <w:sz w:val="52"/>
+          <w:szCs w:val="52"/>
+          <w:shd w:val="clear" w:color="auto" w:fill="E6F2F5"/>
+        </w:rPr>
+        <w:lastRenderedPageBreak/>
+        <w:t>47. Классы (ES6)</w:t>
+      </w:r>
+    </w:p>
+    <w:p>
+      <w:pPr>
+        <w:shd w:val="clear" w:color="auto" w:fill="1B2B34"/>
+        <w:spacing w:after="0" w:line="285" w:lineRule="atLeast"/>
+        <w:rPr>
+          <w:rFonts w:ascii="Consolas" w:eastAsia="Times New Roman" w:hAnsi="Consolas" w:cs="Times New Roman"/>
+          <w:color w:val="CDD3DE"/>
+          <w:sz w:val="21"/>
+          <w:szCs w:val="21"/>
+          <w:lang w:val="en-US" w:eastAsia="ru-RU"/>
+        </w:rPr>
+      </w:pPr>
+      <w:r>
+        <w:rPr>
+          <w:rFonts w:ascii="Consolas" w:eastAsia="Times New Roman" w:hAnsi="Consolas" w:cs="Times New Roman"/>
+          <w:color w:val="5FB3B3"/>
+          <w:sz w:val="21"/>
+          <w:szCs w:val="21"/>
+          <w:lang w:val="en-US" w:eastAsia="ru-RU"/>
+        </w:rPr>
+        <w:t>'</w:t>
+      </w:r>
+      <w:r>
+        <w:rPr>
+          <w:rFonts w:ascii="Consolas" w:eastAsia="Times New Roman" w:hAnsi="Consolas" w:cs="Times New Roman"/>
+          <w:color w:val="99C794"/>
+          <w:sz w:val="21"/>
+          <w:szCs w:val="21"/>
+          <w:lang w:val="en-US" w:eastAsia="ru-RU"/>
+        </w:rPr>
+        <w:t>use strict</w:t>
+      </w:r>
+      <w:r>
+        <w:rPr>
+          <w:rFonts w:ascii="Consolas" w:eastAsia="Times New Roman" w:hAnsi="Consolas" w:cs="Times New Roman"/>
+          <w:color w:val="5FB3B3"/>
+          <w:sz w:val="21"/>
+          <w:szCs w:val="21"/>
+          <w:lang w:val="en-US" w:eastAsia="ru-RU"/>
+        </w:rPr>
+        <w:t>';</w:t>
+      </w:r>
+    </w:p>
+    <w:p>
+      <w:pPr>
+        <w:shd w:val="clear" w:color="auto" w:fill="1B2B34"/>
+        <w:spacing w:after="0" w:line="285" w:lineRule="atLeast"/>
+        <w:rPr>
+          <w:rFonts w:ascii="Consolas" w:eastAsia="Times New Roman" w:hAnsi="Consolas" w:cs="Times New Roman"/>
+          <w:color w:val="CDD3DE"/>
+          <w:sz w:val="21"/>
+          <w:szCs w:val="21"/>
+          <w:lang w:val="en-US" w:eastAsia="ru-RU"/>
+        </w:rPr>
+      </w:pPr>
+    </w:p>
+    <w:p>
+      <w:pPr>
+        <w:shd w:val="clear" w:color="auto" w:fill="1B2B34"/>
+        <w:spacing w:after="0" w:line="285" w:lineRule="atLeast"/>
+        <w:rPr>
+          <w:rFonts w:ascii="Consolas" w:eastAsia="Times New Roman" w:hAnsi="Consolas" w:cs="Times New Roman"/>
+          <w:color w:val="CDD3DE"/>
+          <w:sz w:val="21"/>
+          <w:szCs w:val="21"/>
+          <w:lang w:val="en-US" w:eastAsia="ru-RU"/>
+        </w:rPr>
+      </w:pPr>
+      <w:r>
+        <w:rPr>
+          <w:rFonts w:ascii="Consolas" w:eastAsia="Times New Roman" w:hAnsi="Consolas" w:cs="Times New Roman"/>
+          <w:color w:val="C594C5"/>
+          <w:sz w:val="21"/>
+          <w:szCs w:val="21"/>
+          <w:lang w:val="en-US" w:eastAsia="ru-RU"/>
+        </w:rPr>
+        <w:t>class</w:t>
+      </w:r>
+      <w:r>
+        <w:rPr>
+          <w:rFonts w:ascii="Consolas" w:eastAsia="Times New Roman" w:hAnsi="Consolas" w:cs="Times New Roman"/>
+          <w:color w:val="CDD3DE"/>
+          <w:sz w:val="21"/>
+          <w:szCs w:val="21"/>
+          <w:lang w:val="en-US" w:eastAsia="ru-RU"/>
+        </w:rPr>
+        <w:t> </w:t>
+      </w:r>
+      <w:r>
+        <w:rPr>
+          <w:rFonts w:ascii="Consolas" w:eastAsia="Times New Roman" w:hAnsi="Consolas" w:cs="Times New Roman"/>
+          <w:color w:val="FAC863"/>
+          <w:sz w:val="21"/>
+          <w:szCs w:val="21"/>
+          <w:lang w:val="en-US" w:eastAsia="ru-RU"/>
+        </w:rPr>
+        <w:t>Rectangle</w:t>
+      </w:r>
+      <w:r>
+        <w:rPr>
+          <w:rFonts w:ascii="Consolas" w:eastAsia="Times New Roman" w:hAnsi="Consolas" w:cs="Times New Roman"/>
+          <w:color w:val="CDD3DE"/>
+          <w:sz w:val="21"/>
+          <w:szCs w:val="21"/>
+          <w:lang w:val="en-US" w:eastAsia="ru-RU"/>
+        </w:rPr>
+        <w:t> </w:t>
+      </w:r>
+      <w:r>
+        <w:rPr>
+          <w:rFonts w:ascii="Consolas" w:eastAsia="Times New Roman" w:hAnsi="Consolas" w:cs="Times New Roman"/>
+          <w:color w:val="5FB3B3"/>
+          <w:sz w:val="21"/>
+          <w:szCs w:val="21"/>
+          <w:lang w:val="en-US" w:eastAsia="ru-RU"/>
+        </w:rPr>
+        <w:t>{</w:t>
+      </w:r>
+    </w:p>
+    <w:p>
+      <w:pPr>
+        <w:shd w:val="clear" w:color="auto" w:fill="1B2B34"/>
+        <w:spacing w:after="0" w:line="285" w:lineRule="atLeast"/>
+        <w:rPr>
+          <w:rFonts w:ascii="Consolas" w:eastAsia="Times New Roman" w:hAnsi="Consolas" w:cs="Times New Roman"/>
+          <w:color w:val="CDD3DE"/>
+          <w:sz w:val="21"/>
+          <w:szCs w:val="21"/>
+          <w:lang w:val="en-US" w:eastAsia="ru-RU"/>
+        </w:rPr>
+      </w:pPr>
+      <w:r>
+        <w:rPr>
+          <w:rFonts w:ascii="Consolas" w:eastAsia="Times New Roman" w:hAnsi="Consolas" w:cs="Times New Roman"/>
+          <w:color w:val="CDD3DE"/>
+          <w:sz w:val="21"/>
+          <w:szCs w:val="21"/>
+          <w:lang w:val="en-US" w:eastAsia="ru-RU"/>
+        </w:rPr>
+        <w:t>    </w:t>
+      </w:r>
+      <w:r>
+        <w:rPr>
+          <w:rFonts w:ascii="Consolas" w:eastAsia="Times New Roman" w:hAnsi="Consolas" w:cs="Times New Roman"/>
+          <w:color w:val="C594C5"/>
+          <w:sz w:val="21"/>
+          <w:szCs w:val="21"/>
+          <w:lang w:val="en-US" w:eastAsia="ru-RU"/>
+        </w:rPr>
+        <w:t>constructor</w:t>
+      </w:r>
+      <w:r>
+        <w:rPr>
+          <w:rFonts w:ascii="Consolas" w:eastAsia="Times New Roman" w:hAnsi="Consolas" w:cs="Times New Roman"/>
+          <w:color w:val="5FB3B3"/>
+          <w:sz w:val="21"/>
+          <w:szCs w:val="21"/>
+          <w:lang w:val="en-US" w:eastAsia="ru-RU"/>
+        </w:rPr>
+        <w:t>(</w:t>
+      </w:r>
+      <w:r>
+        <w:rPr>
+          <w:rFonts w:ascii="Consolas" w:eastAsia="Times New Roman" w:hAnsi="Consolas" w:cs="Times New Roman"/>
+          <w:color w:val="F99157"/>
+          <w:sz w:val="21"/>
+          <w:szCs w:val="21"/>
+          <w:lang w:val="en-US" w:eastAsia="ru-RU"/>
+        </w:rPr>
+        <w:t>height</w:t>
+      </w:r>
+      <w:r>
+        <w:rPr>
+          <w:rFonts w:ascii="Consolas" w:eastAsia="Times New Roman" w:hAnsi="Consolas" w:cs="Times New Roman"/>
+          <w:color w:val="5FB3B3"/>
+          <w:sz w:val="21"/>
+          <w:szCs w:val="21"/>
+          <w:lang w:val="en-US" w:eastAsia="ru-RU"/>
+        </w:rPr>
+        <w:t>,</w:t>
+      </w:r>
+      <w:r>
+        <w:rPr>
+          <w:rFonts w:ascii="Consolas" w:eastAsia="Times New Roman" w:hAnsi="Consolas" w:cs="Times New Roman"/>
+          <w:color w:val="CDD3DE"/>
+          <w:sz w:val="21"/>
+          <w:szCs w:val="21"/>
+          <w:lang w:val="en-US" w:eastAsia="ru-RU"/>
+        </w:rPr>
+        <w:t> </w:t>
+      </w:r>
+      <w:r>
+        <w:rPr>
+          <w:rFonts w:ascii="Consolas" w:eastAsia="Times New Roman" w:hAnsi="Consolas" w:cs="Times New Roman"/>
+          <w:color w:val="F99157"/>
+          <w:sz w:val="21"/>
+          <w:szCs w:val="21"/>
+          <w:lang w:val="en-US" w:eastAsia="ru-RU"/>
+        </w:rPr>
+        <w:t>width</w:t>
+      </w:r>
+      <w:r>
+        <w:rPr>
+          <w:rFonts w:ascii="Consolas" w:eastAsia="Times New Roman" w:hAnsi="Consolas" w:cs="Times New Roman"/>
+          <w:color w:val="5FB3B3"/>
+          <w:sz w:val="21"/>
+          <w:szCs w:val="21"/>
+          <w:lang w:val="en-US" w:eastAsia="ru-RU"/>
+        </w:rPr>
+        <w:t>)</w:t>
+      </w:r>
+      <w:r>
+        <w:rPr>
+          <w:rFonts w:ascii="Consolas" w:eastAsia="Times New Roman" w:hAnsi="Consolas" w:cs="Times New Roman"/>
+          <w:color w:val="CDD3DE"/>
+          <w:sz w:val="21"/>
+          <w:szCs w:val="21"/>
+          <w:lang w:val="en-US" w:eastAsia="ru-RU"/>
+        </w:rPr>
+        <w:t> </w:t>
+      </w:r>
+      <w:r>
+        <w:rPr>
+          <w:rFonts w:ascii="Consolas" w:eastAsia="Times New Roman" w:hAnsi="Consolas" w:cs="Times New Roman"/>
+          <w:color w:val="5FB3B3"/>
+          <w:sz w:val="21"/>
+          <w:szCs w:val="21"/>
+          <w:lang w:val="en-US" w:eastAsia="ru-RU"/>
+        </w:rPr>
+        <w:t>{</w:t>
+      </w:r>
+    </w:p>
+    <w:p>
+      <w:pPr>
+        <w:shd w:val="clear" w:color="auto" w:fill="1B2B34"/>
+        <w:spacing w:after="0" w:line="285" w:lineRule="atLeast"/>
+        <w:rPr>
+          <w:rFonts w:ascii="Consolas" w:eastAsia="Times New Roman" w:hAnsi="Consolas" w:cs="Times New Roman"/>
+          <w:color w:val="CDD3DE"/>
+          <w:sz w:val="21"/>
+          <w:szCs w:val="21"/>
+          <w:lang w:val="en-US" w:eastAsia="ru-RU"/>
+        </w:rPr>
+      </w:pPr>
+      <w:r>
+        <w:rPr>
+          <w:rFonts w:ascii="Consolas" w:eastAsia="Times New Roman" w:hAnsi="Consolas" w:cs="Times New Roman"/>
+          <w:color w:val="CDD3DE"/>
+          <w:sz w:val="21"/>
+          <w:szCs w:val="21"/>
+          <w:lang w:val="en-US" w:eastAsia="ru-RU"/>
+        </w:rPr>
+        <w:t>        </w:t>
+      </w:r>
+      <w:r>
+        <w:rPr>
+          <w:rFonts w:ascii="Consolas" w:eastAsia="Times New Roman" w:hAnsi="Consolas" w:cs="Times New Roman"/>
+          <w:i/>
+          <w:iCs/>
+          <w:color w:val="EC5F67"/>
+          <w:sz w:val="21"/>
+          <w:szCs w:val="21"/>
+          <w:lang w:val="en-US" w:eastAsia="ru-RU"/>
+        </w:rPr>
+        <w:t>this</w:t>
+      </w:r>
+      <w:r>
+        <w:rPr>
+          <w:rFonts w:ascii="Consolas" w:eastAsia="Times New Roman" w:hAnsi="Consolas" w:cs="Times New Roman"/>
+          <w:color w:val="5FB3B3"/>
+          <w:sz w:val="21"/>
+          <w:szCs w:val="21"/>
+          <w:lang w:val="en-US" w:eastAsia="ru-RU"/>
+        </w:rPr>
+        <w:t>.</w:t>
+      </w:r>
+      <w:r>
+        <w:rPr>
+          <w:rFonts w:ascii="Consolas" w:eastAsia="Times New Roman" w:hAnsi="Consolas" w:cs="Times New Roman"/>
+          <w:color w:val="CDD3DE"/>
+          <w:sz w:val="21"/>
+          <w:szCs w:val="21"/>
+          <w:lang w:val="en-US" w:eastAsia="ru-RU"/>
+        </w:rPr>
+        <w:t>height </w:t>
+      </w:r>
+      <w:r>
+        <w:rPr>
+          <w:rFonts w:ascii="Consolas" w:eastAsia="Times New Roman" w:hAnsi="Consolas" w:cs="Times New Roman"/>
+          <w:color w:val="5FB3B3"/>
+          <w:sz w:val="21"/>
+          <w:szCs w:val="21"/>
+          <w:lang w:val="en-US" w:eastAsia="ru-RU"/>
+        </w:rPr>
+        <w:t>=</w:t>
+      </w:r>
+      <w:r>
+        <w:rPr>
+          <w:rFonts w:ascii="Consolas" w:eastAsia="Times New Roman" w:hAnsi="Consolas" w:cs="Times New Roman"/>
+          <w:color w:val="CDD3DE"/>
+          <w:sz w:val="21"/>
+          <w:szCs w:val="21"/>
+          <w:lang w:val="en-US" w:eastAsia="ru-RU"/>
+        </w:rPr>
+        <w:t> height</w:t>
+      </w:r>
+      <w:r>
+        <w:rPr>
+          <w:rFonts w:ascii="Consolas" w:eastAsia="Times New Roman" w:hAnsi="Consolas" w:cs="Times New Roman"/>
+          <w:color w:val="5FB3B3"/>
+          <w:sz w:val="21"/>
+          <w:szCs w:val="21"/>
+          <w:lang w:val="en-US" w:eastAsia="ru-RU"/>
+        </w:rPr>
+        <w:t>;</w:t>
+      </w:r>
+    </w:p>
+    <w:p>
+      <w:pPr>
+        <w:shd w:val="clear" w:color="auto" w:fill="1B2B34"/>
+        <w:spacing w:after="0" w:line="285" w:lineRule="atLeast"/>
+        <w:rPr>
+          <w:rFonts w:ascii="Consolas" w:eastAsia="Times New Roman" w:hAnsi="Consolas" w:cs="Times New Roman"/>
+          <w:color w:val="CDD3DE"/>
+          <w:sz w:val="21"/>
+          <w:szCs w:val="21"/>
+          <w:lang w:val="en-US" w:eastAsia="ru-RU"/>
+        </w:rPr>
+      </w:pPr>
+      <w:r>
+        <w:rPr>
+          <w:rFonts w:ascii="Consolas" w:eastAsia="Times New Roman" w:hAnsi="Consolas" w:cs="Times New Roman"/>
+          <w:color w:val="CDD3DE"/>
+          <w:sz w:val="21"/>
+          <w:szCs w:val="21"/>
+          <w:lang w:val="en-US" w:eastAsia="ru-RU"/>
+        </w:rPr>
+        <w:t>        </w:t>
+      </w:r>
+      <w:r>
+        <w:rPr>
+          <w:rFonts w:ascii="Consolas" w:eastAsia="Times New Roman" w:hAnsi="Consolas" w:cs="Times New Roman"/>
+          <w:i/>
+          <w:iCs/>
+          <w:color w:val="EC5F67"/>
+          <w:sz w:val="21"/>
+          <w:szCs w:val="21"/>
+          <w:lang w:val="en-US" w:eastAsia="ru-RU"/>
+        </w:rPr>
+        <w:t>this</w:t>
+      </w:r>
+      <w:r>
+        <w:rPr>
+          <w:rFonts w:ascii="Consolas" w:eastAsia="Times New Roman" w:hAnsi="Consolas" w:cs="Times New Roman"/>
+          <w:color w:val="5FB3B3"/>
+          <w:sz w:val="21"/>
+          <w:szCs w:val="21"/>
+          <w:lang w:val="en-US" w:eastAsia="ru-RU"/>
+        </w:rPr>
+        <w:t>.</w:t>
+      </w:r>
+      <w:r>
+        <w:rPr>
+          <w:rFonts w:ascii="Consolas" w:eastAsia="Times New Roman" w:hAnsi="Consolas" w:cs="Times New Roman"/>
+          <w:color w:val="CDD3DE"/>
+          <w:sz w:val="21"/>
+          <w:szCs w:val="21"/>
+          <w:lang w:val="en-US" w:eastAsia="ru-RU"/>
+        </w:rPr>
+        <w:t>width </w:t>
+      </w:r>
+      <w:r>
+        <w:rPr>
+          <w:rFonts w:ascii="Consolas" w:eastAsia="Times New Roman" w:hAnsi="Consolas" w:cs="Times New Roman"/>
+          <w:color w:val="5FB3B3"/>
+          <w:sz w:val="21"/>
+          <w:szCs w:val="21"/>
+          <w:lang w:val="en-US" w:eastAsia="ru-RU"/>
+        </w:rPr>
+        <w:t>=</w:t>
+      </w:r>
+      <w:r>
+        <w:rPr>
+          <w:rFonts w:ascii="Consolas" w:eastAsia="Times New Roman" w:hAnsi="Consolas" w:cs="Times New Roman"/>
+          <w:color w:val="CDD3DE"/>
+          <w:sz w:val="21"/>
+          <w:szCs w:val="21"/>
+          <w:lang w:val="en-US" w:eastAsia="ru-RU"/>
+        </w:rPr>
+        <w:t> width</w:t>
+      </w:r>
+      <w:r>
+        <w:rPr>
+          <w:rFonts w:ascii="Consolas" w:eastAsia="Times New Roman" w:hAnsi="Consolas" w:cs="Times New Roman"/>
+          <w:color w:val="5FB3B3"/>
+          <w:sz w:val="21"/>
+          <w:szCs w:val="21"/>
+          <w:lang w:val="en-US" w:eastAsia="ru-RU"/>
+        </w:rPr>
+        <w:t>;</w:t>
+      </w:r>
+    </w:p>
+    <w:p>
+      <w:pPr>
+        <w:shd w:val="clear" w:color="auto" w:fill="1B2B34"/>
+        <w:spacing w:after="0" w:line="285" w:lineRule="atLeast"/>
+        <w:rPr>
+          <w:rFonts w:ascii="Consolas" w:eastAsia="Times New Roman" w:hAnsi="Consolas" w:cs="Times New Roman"/>
+          <w:color w:val="CDD3DE"/>
+          <w:sz w:val="21"/>
+          <w:szCs w:val="21"/>
+          <w:lang w:eastAsia="ru-RU"/>
+        </w:rPr>
+      </w:pPr>
+      <w:r>
+        <w:rPr>
+          <w:rFonts w:ascii="Consolas" w:eastAsia="Times New Roman" w:hAnsi="Consolas" w:cs="Times New Roman"/>
+          <w:color w:val="CDD3DE"/>
+          <w:sz w:val="21"/>
+          <w:szCs w:val="21"/>
+          <w:lang w:val="en-US" w:eastAsia="ru-RU"/>
+        </w:rPr>
+        <w:t>    </w:t>
+      </w:r>
+      <w:r>
+        <w:rPr>
+          <w:rFonts w:ascii="Consolas" w:eastAsia="Times New Roman" w:hAnsi="Consolas" w:cs="Times New Roman"/>
+          <w:color w:val="5FB3B3"/>
+          <w:sz w:val="21"/>
+          <w:szCs w:val="21"/>
+          <w:lang w:eastAsia="ru-RU"/>
+        </w:rPr>
+        <w:t>}</w:t>
+      </w:r>
+    </w:p>
+    <w:p>
+      <w:pPr>
+        <w:shd w:val="clear" w:color="auto" w:fill="1B2B34"/>
+        <w:spacing w:after="0" w:line="285" w:lineRule="atLeast"/>
+        <w:rPr>
+          <w:rFonts w:ascii="Consolas" w:eastAsia="Times New Roman" w:hAnsi="Consolas" w:cs="Times New Roman"/>
+          <w:color w:val="CDD3DE"/>
+          <w:sz w:val="21"/>
+          <w:szCs w:val="21"/>
+          <w:lang w:eastAsia="ru-RU"/>
+        </w:rPr>
+      </w:pPr>
+      <w:r>
+        <w:rPr>
+          <w:rFonts w:ascii="Consolas" w:eastAsia="Times New Roman" w:hAnsi="Consolas" w:cs="Times New Roman"/>
+          <w:color w:val="CDD3DE"/>
+          <w:sz w:val="21"/>
+          <w:szCs w:val="21"/>
+          <w:lang w:eastAsia="ru-RU"/>
+        </w:rPr>
+        <w:t>    </w:t>
+      </w:r>
+      <w:proofErr w:type="spellStart"/>
+      <w:r>
+        <w:rPr>
+          <w:rFonts w:ascii="Consolas" w:eastAsia="Times New Roman" w:hAnsi="Consolas" w:cs="Times New Roman"/>
+          <w:color w:val="6699CC"/>
+          <w:sz w:val="21"/>
+          <w:szCs w:val="21"/>
+          <w:lang w:eastAsia="ru-RU"/>
+        </w:rPr>
+        <w:t>calcArea</w:t>
+      </w:r>
+      <w:proofErr w:type="spellEnd"/>
+      <w:r>
+        <w:rPr>
+          <w:rFonts w:ascii="Consolas" w:eastAsia="Times New Roman" w:hAnsi="Consolas" w:cs="Times New Roman"/>
+          <w:color w:val="CDD3DE"/>
+          <w:sz w:val="21"/>
+          <w:szCs w:val="21"/>
+          <w:lang w:eastAsia="ru-RU"/>
+        </w:rPr>
+        <w:t> </w:t>
+      </w:r>
+      <w:r>
+        <w:rPr>
+          <w:rFonts w:ascii="Consolas" w:eastAsia="Times New Roman" w:hAnsi="Consolas" w:cs="Times New Roman"/>
+          <w:color w:val="5FB3B3"/>
+          <w:sz w:val="21"/>
+          <w:szCs w:val="21"/>
+          <w:lang w:eastAsia="ru-RU"/>
+        </w:rPr>
+        <w:t>()</w:t>
+      </w:r>
+      <w:r>
+        <w:rPr>
+          <w:rFonts w:ascii="Consolas" w:eastAsia="Times New Roman" w:hAnsi="Consolas" w:cs="Times New Roman"/>
+          <w:color w:val="CDD3DE"/>
+          <w:sz w:val="21"/>
+          <w:szCs w:val="21"/>
+          <w:lang w:eastAsia="ru-RU"/>
+        </w:rPr>
+        <w:t> </w:t>
+      </w:r>
+      <w:r>
+        <w:rPr>
+          <w:rFonts w:ascii="Consolas" w:eastAsia="Times New Roman" w:hAnsi="Consolas" w:cs="Times New Roman"/>
+          <w:color w:val="5FB3B3"/>
+          <w:sz w:val="21"/>
+          <w:szCs w:val="21"/>
+          <w:lang w:eastAsia="ru-RU"/>
+        </w:rPr>
+        <w:t>{</w:t>
+      </w:r>
+    </w:p>
+    <w:p>
+      <w:pPr>
+        <w:shd w:val="clear" w:color="auto" w:fill="1B2B34"/>
+        <w:spacing w:after="0" w:line="285" w:lineRule="atLeast"/>
+        <w:rPr>
+          <w:rFonts w:ascii="Consolas" w:eastAsia="Times New Roman" w:hAnsi="Consolas" w:cs="Times New Roman"/>
+          <w:color w:val="CDD3DE"/>
+          <w:sz w:val="21"/>
+          <w:szCs w:val="21"/>
+          <w:lang w:val="en-US" w:eastAsia="ru-RU"/>
+        </w:rPr>
+      </w:pPr>
+      <w:r>
+        <w:rPr>
+          <w:rFonts w:ascii="Consolas" w:eastAsia="Times New Roman" w:hAnsi="Consolas" w:cs="Times New Roman"/>
+          <w:color w:val="CDD3DE"/>
+          <w:sz w:val="21"/>
+          <w:szCs w:val="21"/>
+          <w:lang w:val="en-US" w:eastAsia="ru-RU"/>
+        </w:rPr>
+        <w:t>        </w:t>
+      </w:r>
+      <w:r>
+        <w:rPr>
+          <w:rFonts w:ascii="Consolas" w:eastAsia="Times New Roman" w:hAnsi="Consolas" w:cs="Times New Roman"/>
+          <w:color w:val="C594C5"/>
+          <w:sz w:val="21"/>
+          <w:szCs w:val="21"/>
+          <w:lang w:val="en-US" w:eastAsia="ru-RU"/>
+        </w:rPr>
+        <w:t>return</w:t>
+      </w:r>
+      <w:r>
+        <w:rPr>
+          <w:rFonts w:ascii="Consolas" w:eastAsia="Times New Roman" w:hAnsi="Consolas" w:cs="Times New Roman"/>
+          <w:color w:val="CDD3DE"/>
+          <w:sz w:val="21"/>
+          <w:szCs w:val="21"/>
+          <w:lang w:val="en-US" w:eastAsia="ru-RU"/>
+        </w:rPr>
+        <w:t> </w:t>
+      </w:r>
+      <w:r>
+        <w:rPr>
+          <w:rFonts w:ascii="Consolas" w:eastAsia="Times New Roman" w:hAnsi="Consolas" w:cs="Times New Roman"/>
+          <w:i/>
+          <w:iCs/>
+          <w:color w:val="EC5F67"/>
+          <w:sz w:val="21"/>
+          <w:szCs w:val="21"/>
+          <w:lang w:val="en-US" w:eastAsia="ru-RU"/>
+        </w:rPr>
+        <w:t>this</w:t>
+      </w:r>
+      <w:r>
+        <w:rPr>
+          <w:rFonts w:ascii="Consolas" w:eastAsia="Times New Roman" w:hAnsi="Consolas" w:cs="Times New Roman"/>
+          <w:color w:val="5FB3B3"/>
+          <w:sz w:val="21"/>
+          <w:szCs w:val="21"/>
+          <w:lang w:val="en-US" w:eastAsia="ru-RU"/>
+        </w:rPr>
+        <w:t>.</w:t>
+      </w:r>
+      <w:r>
+        <w:rPr>
+          <w:rFonts w:ascii="Consolas" w:eastAsia="Times New Roman" w:hAnsi="Consolas" w:cs="Times New Roman"/>
+          <w:color w:val="CDD3DE"/>
+          <w:sz w:val="21"/>
+          <w:szCs w:val="21"/>
+          <w:lang w:val="en-US" w:eastAsia="ru-RU"/>
+        </w:rPr>
+        <w:t>height </w:t>
+      </w:r>
+      <w:r>
+        <w:rPr>
+          <w:rFonts w:ascii="Consolas" w:eastAsia="Times New Roman" w:hAnsi="Consolas" w:cs="Times New Roman"/>
+          <w:color w:val="5FB3B3"/>
+          <w:sz w:val="21"/>
+          <w:szCs w:val="21"/>
+          <w:lang w:val="en-US" w:eastAsia="ru-RU"/>
+        </w:rPr>
+        <w:t>*</w:t>
+      </w:r>
+      <w:r>
+        <w:rPr>
+          <w:rFonts w:ascii="Consolas" w:eastAsia="Times New Roman" w:hAnsi="Consolas" w:cs="Times New Roman"/>
+          <w:color w:val="CDD3DE"/>
+          <w:sz w:val="21"/>
+          <w:szCs w:val="21"/>
+          <w:lang w:val="en-US" w:eastAsia="ru-RU"/>
+        </w:rPr>
+        <w:t> </w:t>
+      </w:r>
+      <w:r>
+        <w:rPr>
+          <w:rFonts w:ascii="Consolas" w:eastAsia="Times New Roman" w:hAnsi="Consolas" w:cs="Times New Roman"/>
+          <w:i/>
+          <w:iCs/>
+          <w:color w:val="EC5F67"/>
+          <w:sz w:val="21"/>
+          <w:szCs w:val="21"/>
+          <w:lang w:val="en-US" w:eastAsia="ru-RU"/>
+        </w:rPr>
+        <w:t>this</w:t>
+      </w:r>
+      <w:r>
+        <w:rPr>
+          <w:rFonts w:ascii="Consolas" w:eastAsia="Times New Roman" w:hAnsi="Consolas" w:cs="Times New Roman"/>
+          <w:color w:val="5FB3B3"/>
+          <w:sz w:val="21"/>
+          <w:szCs w:val="21"/>
+          <w:lang w:val="en-US" w:eastAsia="ru-RU"/>
+        </w:rPr>
+        <w:t>.</w:t>
+      </w:r>
+      <w:r>
+        <w:rPr>
+          <w:rFonts w:ascii="Consolas" w:eastAsia="Times New Roman" w:hAnsi="Consolas" w:cs="Times New Roman"/>
+          <w:color w:val="CDD3DE"/>
+          <w:sz w:val="21"/>
+          <w:szCs w:val="21"/>
+          <w:lang w:val="en-US" w:eastAsia="ru-RU"/>
+        </w:rPr>
+        <w:t>width</w:t>
+      </w:r>
+      <w:r>
+        <w:rPr>
+          <w:rFonts w:ascii="Consolas" w:eastAsia="Times New Roman" w:hAnsi="Consolas" w:cs="Times New Roman"/>
+          <w:color w:val="5FB3B3"/>
+          <w:sz w:val="21"/>
+          <w:szCs w:val="21"/>
+          <w:lang w:val="en-US" w:eastAsia="ru-RU"/>
+        </w:rPr>
+        <w:t>;</w:t>
+      </w:r>
+    </w:p>
+    <w:p>
+      <w:pPr>
+        <w:shd w:val="clear" w:color="auto" w:fill="1B2B34"/>
+        <w:spacing w:after="0" w:line="285" w:lineRule="atLeast"/>
+        <w:rPr>
+          <w:rFonts w:ascii="Consolas" w:eastAsia="Times New Roman" w:hAnsi="Consolas" w:cs="Times New Roman"/>
+          <w:color w:val="CDD3DE"/>
+          <w:sz w:val="21"/>
+          <w:szCs w:val="21"/>
+          <w:lang w:val="en-US" w:eastAsia="ru-RU"/>
+        </w:rPr>
+      </w:pPr>
+      <w:r>
+        <w:rPr>
+          <w:rFonts w:ascii="Consolas" w:eastAsia="Times New Roman" w:hAnsi="Consolas" w:cs="Times New Roman"/>
+          <w:color w:val="CDD3DE"/>
+          <w:sz w:val="21"/>
+          <w:szCs w:val="21"/>
+          <w:lang w:val="en-US" w:eastAsia="ru-RU"/>
+        </w:rPr>
+        <w:t>    </w:t>
+      </w:r>
+      <w:r>
+        <w:rPr>
+          <w:rFonts w:ascii="Consolas" w:eastAsia="Times New Roman" w:hAnsi="Consolas" w:cs="Times New Roman"/>
+          <w:color w:val="5FB3B3"/>
+          <w:sz w:val="21"/>
+          <w:szCs w:val="21"/>
+          <w:lang w:val="en-US" w:eastAsia="ru-RU"/>
+        </w:rPr>
+        <w:t>}</w:t>
+      </w:r>
+    </w:p>
+    <w:p>
+      <w:pPr>
+        <w:shd w:val="clear" w:color="auto" w:fill="1B2B34"/>
+        <w:spacing w:after="0" w:line="285" w:lineRule="atLeast"/>
+        <w:rPr>
+          <w:rFonts w:ascii="Consolas" w:eastAsia="Times New Roman" w:hAnsi="Consolas" w:cs="Times New Roman"/>
+          <w:color w:val="CDD3DE"/>
+          <w:sz w:val="21"/>
+          <w:szCs w:val="21"/>
+          <w:lang w:val="en-US" w:eastAsia="ru-RU"/>
+        </w:rPr>
+      </w:pPr>
+      <w:r>
+        <w:rPr>
+          <w:rFonts w:ascii="Consolas" w:eastAsia="Times New Roman" w:hAnsi="Consolas" w:cs="Times New Roman"/>
+          <w:color w:val="5FB3B3"/>
+          <w:sz w:val="21"/>
+          <w:szCs w:val="21"/>
+          <w:lang w:val="en-US" w:eastAsia="ru-RU"/>
+        </w:rPr>
+        <w:t>}</w:t>
+      </w:r>
+    </w:p>
+    <w:p>
+      <w:pPr>
+        <w:shd w:val="clear" w:color="auto" w:fill="1B2B34"/>
+        <w:spacing w:after="0" w:line="285" w:lineRule="atLeast"/>
+        <w:rPr>
+          <w:rFonts w:ascii="Consolas" w:eastAsia="Times New Roman" w:hAnsi="Consolas" w:cs="Times New Roman"/>
+          <w:color w:val="CDD3DE"/>
+          <w:sz w:val="21"/>
+          <w:szCs w:val="21"/>
+          <w:lang w:val="en-US" w:eastAsia="ru-RU"/>
+        </w:rPr>
+      </w:pPr>
+    </w:p>
+    <w:p>
+      <w:pPr>
+        <w:shd w:val="clear" w:color="auto" w:fill="1B2B34"/>
+        <w:spacing w:after="0" w:line="285" w:lineRule="atLeast"/>
+        <w:rPr>
+          <w:rFonts w:ascii="Consolas" w:eastAsia="Times New Roman" w:hAnsi="Consolas" w:cs="Times New Roman"/>
+          <w:color w:val="CDD3DE"/>
+          <w:sz w:val="21"/>
+          <w:szCs w:val="21"/>
+          <w:lang w:val="en-US" w:eastAsia="ru-RU"/>
+        </w:rPr>
+      </w:pPr>
+      <w:r>
+        <w:rPr>
+          <w:rFonts w:ascii="Consolas" w:eastAsia="Times New Roman" w:hAnsi="Consolas" w:cs="Times New Roman"/>
+          <w:color w:val="65737E"/>
+          <w:sz w:val="21"/>
+          <w:szCs w:val="21"/>
+          <w:lang w:val="en-US" w:eastAsia="ru-RU"/>
+        </w:rPr>
+        <w:t>// const square = new Rectangle(10, 10);</w:t>
+      </w:r>
+    </w:p>
+    <w:p>
+      <w:pPr>
+        <w:shd w:val="clear" w:color="auto" w:fill="1B2B34"/>
+        <w:spacing w:after="0" w:line="285" w:lineRule="atLeast"/>
+        <w:rPr>
+          <w:rFonts w:ascii="Consolas" w:eastAsia="Times New Roman" w:hAnsi="Consolas" w:cs="Times New Roman"/>
+          <w:color w:val="CDD3DE"/>
+          <w:sz w:val="21"/>
+          <w:szCs w:val="21"/>
+          <w:lang w:val="en-US" w:eastAsia="ru-RU"/>
+        </w:rPr>
+      </w:pPr>
+      <w:r>
+        <w:rPr>
+          <w:rFonts w:ascii="Consolas" w:eastAsia="Times New Roman" w:hAnsi="Consolas" w:cs="Times New Roman"/>
+          <w:color w:val="65737E"/>
+          <w:sz w:val="21"/>
+          <w:szCs w:val="21"/>
+          <w:lang w:val="en-US" w:eastAsia="ru-RU"/>
+        </w:rPr>
+        <w:t>// const long = new Rectangle(10, 8);</w:t>
+      </w:r>
+    </w:p>
+    <w:p>
+      <w:pPr>
+        <w:shd w:val="clear" w:color="auto" w:fill="1B2B34"/>
+        <w:spacing w:after="0" w:line="285" w:lineRule="atLeast"/>
+        <w:rPr>
+          <w:rFonts w:ascii="Consolas" w:eastAsia="Times New Roman" w:hAnsi="Consolas" w:cs="Times New Roman"/>
+          <w:color w:val="CDD3DE"/>
+          <w:sz w:val="21"/>
+          <w:szCs w:val="21"/>
+          <w:lang w:val="en-US" w:eastAsia="ru-RU"/>
+        </w:rPr>
+      </w:pPr>
+    </w:p>
+    <w:p>
+      <w:pPr>
+        <w:shd w:val="clear" w:color="auto" w:fill="1B2B34"/>
+        <w:spacing w:after="0" w:line="285" w:lineRule="atLeast"/>
+        <w:rPr>
+          <w:rFonts w:ascii="Consolas" w:eastAsia="Times New Roman" w:hAnsi="Consolas" w:cs="Times New Roman"/>
+          <w:color w:val="CDD3DE"/>
+          <w:sz w:val="21"/>
+          <w:szCs w:val="21"/>
+          <w:lang w:val="en-US" w:eastAsia="ru-RU"/>
+        </w:rPr>
+      </w:pPr>
+      <w:r>
+        <w:rPr>
+          <w:rFonts w:ascii="Consolas" w:eastAsia="Times New Roman" w:hAnsi="Consolas" w:cs="Times New Roman"/>
+          <w:color w:val="65737E"/>
+          <w:sz w:val="21"/>
+          <w:szCs w:val="21"/>
+          <w:lang w:val="en-US" w:eastAsia="ru-RU"/>
+        </w:rPr>
+        <w:t>// console.log(square.calcArea());</w:t>
+      </w:r>
+    </w:p>
+    <w:p>
+      <w:pPr>
+        <w:shd w:val="clear" w:color="auto" w:fill="1B2B34"/>
+        <w:spacing w:after="0" w:line="285" w:lineRule="atLeast"/>
+        <w:rPr>
+          <w:rFonts w:ascii="Consolas" w:eastAsia="Times New Roman" w:hAnsi="Consolas" w:cs="Times New Roman"/>
+          <w:color w:val="CDD3DE"/>
+          <w:sz w:val="21"/>
+          <w:szCs w:val="21"/>
+          <w:lang w:val="en-US" w:eastAsia="ru-RU"/>
+        </w:rPr>
+      </w:pPr>
+      <w:r>
+        <w:rPr>
+          <w:rFonts w:ascii="Consolas" w:eastAsia="Times New Roman" w:hAnsi="Consolas" w:cs="Times New Roman"/>
+          <w:color w:val="65737E"/>
+          <w:sz w:val="21"/>
+          <w:szCs w:val="21"/>
+          <w:lang w:val="en-US" w:eastAsia="ru-RU"/>
+        </w:rPr>
+        <w:t>// console.log(long.calcArea());</w:t>
+      </w:r>
+    </w:p>
+    <w:p>
+      <w:pPr>
+        <w:shd w:val="clear" w:color="auto" w:fill="1B2B34"/>
+        <w:spacing w:after="0" w:line="285" w:lineRule="atLeast"/>
+        <w:rPr>
+          <w:rFonts w:ascii="Consolas" w:eastAsia="Times New Roman" w:hAnsi="Consolas" w:cs="Times New Roman"/>
+          <w:color w:val="CDD3DE"/>
+          <w:sz w:val="21"/>
+          <w:szCs w:val="21"/>
+          <w:lang w:val="en-US" w:eastAsia="ru-RU"/>
+        </w:rPr>
+      </w:pPr>
+    </w:p>
+    <w:p>
+      <w:pPr>
+        <w:shd w:val="clear" w:color="auto" w:fill="1B2B34"/>
+        <w:spacing w:after="0" w:line="285" w:lineRule="atLeast"/>
+        <w:rPr>
+          <w:rFonts w:ascii="Consolas" w:eastAsia="Times New Roman" w:hAnsi="Consolas" w:cs="Times New Roman"/>
+          <w:color w:val="CDD3DE"/>
+          <w:sz w:val="21"/>
+          <w:szCs w:val="21"/>
+          <w:lang w:val="en-US" w:eastAsia="ru-RU"/>
+        </w:rPr>
+      </w:pPr>
+      <w:r>
+        <w:rPr>
+          <w:rFonts w:ascii="Consolas" w:eastAsia="Times New Roman" w:hAnsi="Consolas" w:cs="Times New Roman"/>
+          <w:color w:val="C594C5"/>
+          <w:sz w:val="21"/>
+          <w:szCs w:val="21"/>
+          <w:lang w:val="en-US" w:eastAsia="ru-RU"/>
+        </w:rPr>
+        <w:t>class</w:t>
+      </w:r>
+      <w:r>
+        <w:rPr>
+          <w:rFonts w:ascii="Consolas" w:eastAsia="Times New Roman" w:hAnsi="Consolas" w:cs="Times New Roman"/>
+          <w:color w:val="CDD3DE"/>
+          <w:sz w:val="21"/>
+          <w:szCs w:val="21"/>
+          <w:lang w:val="en-US" w:eastAsia="ru-RU"/>
+        </w:rPr>
+        <w:t> </w:t>
+      </w:r>
+      <w:r>
+        <w:rPr>
+          <w:rFonts w:ascii="Consolas" w:eastAsia="Times New Roman" w:hAnsi="Consolas" w:cs="Times New Roman"/>
+          <w:color w:val="FAC863"/>
+          <w:sz w:val="21"/>
+          <w:szCs w:val="21"/>
+          <w:lang w:val="en-US" w:eastAsia="ru-RU"/>
+        </w:rPr>
+        <w:t>ColoredRectangleWitText</w:t>
+      </w:r>
+      <w:r>
+        <w:rPr>
+          <w:rFonts w:ascii="Consolas" w:eastAsia="Times New Roman" w:hAnsi="Consolas" w:cs="Times New Roman"/>
+          <w:color w:val="CDD3DE"/>
+          <w:sz w:val="21"/>
+          <w:szCs w:val="21"/>
+          <w:lang w:val="en-US" w:eastAsia="ru-RU"/>
+        </w:rPr>
+        <w:t> </w:t>
+      </w:r>
+      <w:r>
+        <w:rPr>
+          <w:rFonts w:ascii="Consolas" w:eastAsia="Times New Roman" w:hAnsi="Consolas" w:cs="Times New Roman"/>
+          <w:color w:val="C594C5"/>
+          <w:sz w:val="21"/>
+          <w:szCs w:val="21"/>
+          <w:lang w:val="en-US" w:eastAsia="ru-RU"/>
+        </w:rPr>
+        <w:t>extends</w:t>
+      </w:r>
+      <w:r>
+        <w:rPr>
+          <w:rFonts w:ascii="Consolas" w:eastAsia="Times New Roman" w:hAnsi="Consolas" w:cs="Times New Roman"/>
+          <w:color w:val="CDD3DE"/>
+          <w:sz w:val="21"/>
+          <w:szCs w:val="21"/>
+          <w:lang w:val="en-US" w:eastAsia="ru-RU"/>
+        </w:rPr>
+        <w:t> </w:t>
+      </w:r>
+      <w:r>
+        <w:rPr>
+          <w:rFonts w:ascii="Consolas" w:eastAsia="Times New Roman" w:hAnsi="Consolas" w:cs="Times New Roman"/>
+          <w:color w:val="99C794"/>
+          <w:sz w:val="21"/>
+          <w:szCs w:val="21"/>
+          <w:lang w:val="en-US" w:eastAsia="ru-RU"/>
+        </w:rPr>
+        <w:t>Rectangle</w:t>
+      </w:r>
+      <w:r>
+        <w:rPr>
+          <w:rFonts w:ascii="Consolas" w:eastAsia="Times New Roman" w:hAnsi="Consolas" w:cs="Times New Roman"/>
+          <w:color w:val="CDD3DE"/>
+          <w:sz w:val="21"/>
+          <w:szCs w:val="21"/>
+          <w:lang w:val="en-US" w:eastAsia="ru-RU"/>
+        </w:rPr>
+        <w:t> </w:t>
+      </w:r>
+      <w:proofErr w:type="gramStart"/>
+      <w:r>
+        <w:rPr>
+          <w:rFonts w:ascii="Consolas" w:eastAsia="Times New Roman" w:hAnsi="Consolas" w:cs="Times New Roman"/>
+          <w:color w:val="5FB3B3"/>
+          <w:sz w:val="21"/>
+          <w:szCs w:val="21"/>
+          <w:lang w:val="en-US" w:eastAsia="ru-RU"/>
+        </w:rPr>
+        <w:t>{</w:t>
+      </w:r>
+      <w:r>
+        <w:rPr>
+          <w:rFonts w:ascii="Consolas" w:eastAsia="Times New Roman" w:hAnsi="Consolas" w:cs="Times New Roman"/>
+          <w:color w:val="CDD3DE"/>
+          <w:sz w:val="21"/>
+          <w:szCs w:val="21"/>
+          <w:lang w:val="en-US" w:eastAsia="ru-RU"/>
+        </w:rPr>
+        <w:t> </w:t>
+      </w:r>
+      <w:r>
+        <w:rPr>
+          <w:rFonts w:ascii="Consolas" w:eastAsia="Times New Roman" w:hAnsi="Consolas" w:cs="Times New Roman"/>
+          <w:color w:val="65737E"/>
+          <w:sz w:val="21"/>
+          <w:szCs w:val="21"/>
+          <w:lang w:val="en-US" w:eastAsia="ru-RU"/>
+        </w:rPr>
+        <w:t>/</w:t>
+      </w:r>
+      <w:proofErr w:type="gramEnd"/>
+      <w:r>
+        <w:rPr>
+          <w:rFonts w:ascii="Consolas" w:eastAsia="Times New Roman" w:hAnsi="Consolas" w:cs="Times New Roman"/>
+          <w:color w:val="65737E"/>
+          <w:sz w:val="21"/>
+          <w:szCs w:val="21"/>
+          <w:lang w:val="en-US" w:eastAsia="ru-RU"/>
+        </w:rPr>
+        <w:t>/</w:t>
+      </w:r>
+      <w:r>
+        <w:rPr>
+          <w:rFonts w:ascii="Consolas" w:eastAsia="Times New Roman" w:hAnsi="Consolas" w:cs="Times New Roman"/>
+          <w:color w:val="65737E"/>
+          <w:sz w:val="21"/>
+          <w:szCs w:val="21"/>
+          <w:lang w:eastAsia="ru-RU"/>
+        </w:rPr>
+        <w:t>наследуется</w:t>
+      </w:r>
+      <w:r>
+        <w:rPr>
+          <w:rFonts w:ascii="Consolas" w:eastAsia="Times New Roman" w:hAnsi="Consolas" w:cs="Times New Roman"/>
+          <w:color w:val="65737E"/>
+          <w:sz w:val="21"/>
+          <w:szCs w:val="21"/>
+          <w:lang w:val="en-US" w:eastAsia="ru-RU"/>
+        </w:rPr>
+        <w:t> </w:t>
+      </w:r>
+      <w:r>
+        <w:rPr>
+          <w:rFonts w:ascii="Consolas" w:eastAsia="Times New Roman" w:hAnsi="Consolas" w:cs="Times New Roman"/>
+          <w:color w:val="65737E"/>
+          <w:sz w:val="21"/>
+          <w:szCs w:val="21"/>
+          <w:lang w:eastAsia="ru-RU"/>
+        </w:rPr>
+        <w:t>из</w:t>
+      </w:r>
+      <w:r>
+        <w:rPr>
+          <w:rFonts w:ascii="Consolas" w:eastAsia="Times New Roman" w:hAnsi="Consolas" w:cs="Times New Roman"/>
+          <w:color w:val="65737E"/>
+          <w:sz w:val="21"/>
+          <w:szCs w:val="21"/>
+          <w:lang w:val="en-US" w:eastAsia="ru-RU"/>
+        </w:rPr>
+        <w:t> Rectangle</w:t>
+      </w:r>
+    </w:p>
+    <w:p>
+      <w:pPr>
+        <w:shd w:val="clear" w:color="auto" w:fill="1B2B34"/>
+        <w:spacing w:after="0" w:line="285" w:lineRule="atLeast"/>
+        <w:rPr>
+          <w:rFonts w:ascii="Consolas" w:eastAsia="Times New Roman" w:hAnsi="Consolas" w:cs="Times New Roman"/>
+          <w:color w:val="CDD3DE"/>
+          <w:sz w:val="21"/>
+          <w:szCs w:val="21"/>
+          <w:lang w:val="en-US" w:eastAsia="ru-RU"/>
+        </w:rPr>
+      </w:pPr>
+      <w:r>
+        <w:rPr>
+          <w:rFonts w:ascii="Consolas" w:eastAsia="Times New Roman" w:hAnsi="Consolas" w:cs="Times New Roman"/>
+          <w:color w:val="CDD3DE"/>
+          <w:sz w:val="21"/>
+          <w:szCs w:val="21"/>
+          <w:lang w:val="en-US" w:eastAsia="ru-RU"/>
+        </w:rPr>
+        <w:t>    </w:t>
+      </w:r>
+      <w:r>
+        <w:rPr>
+          <w:rFonts w:ascii="Consolas" w:eastAsia="Times New Roman" w:hAnsi="Consolas" w:cs="Times New Roman"/>
+          <w:color w:val="C594C5"/>
+          <w:sz w:val="21"/>
+          <w:szCs w:val="21"/>
+          <w:lang w:val="en-US" w:eastAsia="ru-RU"/>
+        </w:rPr>
+        <w:t>constructor</w:t>
+      </w:r>
+      <w:r>
+        <w:rPr>
+          <w:rFonts w:ascii="Consolas" w:eastAsia="Times New Roman" w:hAnsi="Consolas" w:cs="Times New Roman"/>
+          <w:color w:val="5FB3B3"/>
+          <w:sz w:val="21"/>
+          <w:szCs w:val="21"/>
+          <w:lang w:val="en-US" w:eastAsia="ru-RU"/>
+        </w:rPr>
+        <w:t>(</w:t>
+      </w:r>
+      <w:r>
+        <w:rPr>
+          <w:rFonts w:ascii="Consolas" w:eastAsia="Times New Roman" w:hAnsi="Consolas" w:cs="Times New Roman"/>
+          <w:color w:val="F99157"/>
+          <w:sz w:val="21"/>
+          <w:szCs w:val="21"/>
+          <w:lang w:val="en-US" w:eastAsia="ru-RU"/>
+        </w:rPr>
+        <w:t>height</w:t>
+      </w:r>
+      <w:r>
+        <w:rPr>
+          <w:rFonts w:ascii="Consolas" w:eastAsia="Times New Roman" w:hAnsi="Consolas" w:cs="Times New Roman"/>
+          <w:color w:val="5FB3B3"/>
+          <w:sz w:val="21"/>
+          <w:szCs w:val="21"/>
+          <w:lang w:val="en-US" w:eastAsia="ru-RU"/>
+        </w:rPr>
+        <w:t>,</w:t>
+      </w:r>
+      <w:r>
+        <w:rPr>
+          <w:rFonts w:ascii="Consolas" w:eastAsia="Times New Roman" w:hAnsi="Consolas" w:cs="Times New Roman"/>
+          <w:color w:val="CDD3DE"/>
+          <w:sz w:val="21"/>
+          <w:szCs w:val="21"/>
+          <w:lang w:val="en-US" w:eastAsia="ru-RU"/>
+        </w:rPr>
+        <w:t> </w:t>
+      </w:r>
+      <w:r>
+        <w:rPr>
+          <w:rFonts w:ascii="Consolas" w:eastAsia="Times New Roman" w:hAnsi="Consolas" w:cs="Times New Roman"/>
+          <w:color w:val="F99157"/>
+          <w:sz w:val="21"/>
+          <w:szCs w:val="21"/>
+          <w:lang w:val="en-US" w:eastAsia="ru-RU"/>
+        </w:rPr>
+        <w:t>width</w:t>
+      </w:r>
+      <w:r>
+        <w:rPr>
+          <w:rFonts w:ascii="Consolas" w:eastAsia="Times New Roman" w:hAnsi="Consolas" w:cs="Times New Roman"/>
+          <w:color w:val="5FB3B3"/>
+          <w:sz w:val="21"/>
+          <w:szCs w:val="21"/>
+          <w:lang w:val="en-US" w:eastAsia="ru-RU"/>
+        </w:rPr>
+        <w:t>,</w:t>
+      </w:r>
+      <w:r>
+        <w:rPr>
+          <w:rFonts w:ascii="Consolas" w:eastAsia="Times New Roman" w:hAnsi="Consolas" w:cs="Times New Roman"/>
+          <w:color w:val="CDD3DE"/>
+          <w:sz w:val="21"/>
+          <w:szCs w:val="21"/>
+          <w:lang w:val="en-US" w:eastAsia="ru-RU"/>
+        </w:rPr>
+        <w:t> </w:t>
+      </w:r>
+      <w:r>
+        <w:rPr>
+          <w:rFonts w:ascii="Consolas" w:eastAsia="Times New Roman" w:hAnsi="Consolas" w:cs="Times New Roman"/>
+          <w:color w:val="F99157"/>
+          <w:sz w:val="21"/>
+          <w:szCs w:val="21"/>
+          <w:lang w:val="en-US" w:eastAsia="ru-RU"/>
+        </w:rPr>
+        <w:t>text</w:t>
+      </w:r>
+      <w:r>
+        <w:rPr>
+          <w:rFonts w:ascii="Consolas" w:eastAsia="Times New Roman" w:hAnsi="Consolas" w:cs="Times New Roman"/>
+          <w:color w:val="5FB3B3"/>
+          <w:sz w:val="21"/>
+          <w:szCs w:val="21"/>
+          <w:lang w:val="en-US" w:eastAsia="ru-RU"/>
+        </w:rPr>
+        <w:t>,</w:t>
+      </w:r>
+      <w:r>
+        <w:rPr>
+          <w:rFonts w:ascii="Consolas" w:eastAsia="Times New Roman" w:hAnsi="Consolas" w:cs="Times New Roman"/>
+          <w:color w:val="CDD3DE"/>
+          <w:sz w:val="21"/>
+          <w:szCs w:val="21"/>
+          <w:lang w:val="en-US" w:eastAsia="ru-RU"/>
+        </w:rPr>
+        <w:t> </w:t>
+      </w:r>
+      <w:r>
+        <w:rPr>
+          <w:rFonts w:ascii="Consolas" w:eastAsia="Times New Roman" w:hAnsi="Consolas" w:cs="Times New Roman"/>
+          <w:color w:val="F99157"/>
+          <w:sz w:val="21"/>
+          <w:szCs w:val="21"/>
+          <w:lang w:val="en-US" w:eastAsia="ru-RU"/>
+        </w:rPr>
+        <w:t>bgColor</w:t>
+      </w:r>
+      <w:r>
+        <w:rPr>
+          <w:rFonts w:ascii="Consolas" w:eastAsia="Times New Roman" w:hAnsi="Consolas" w:cs="Times New Roman"/>
+          <w:color w:val="5FB3B3"/>
+          <w:sz w:val="21"/>
+          <w:szCs w:val="21"/>
+          <w:lang w:val="en-US" w:eastAsia="ru-RU"/>
+        </w:rPr>
+        <w:t>)</w:t>
+      </w:r>
+      <w:r>
+        <w:rPr>
+          <w:rFonts w:ascii="Consolas" w:eastAsia="Times New Roman" w:hAnsi="Consolas" w:cs="Times New Roman"/>
+          <w:color w:val="CDD3DE"/>
+          <w:sz w:val="21"/>
+          <w:szCs w:val="21"/>
+          <w:lang w:val="en-US" w:eastAsia="ru-RU"/>
+        </w:rPr>
+        <w:t> </w:t>
+      </w:r>
+      <w:r>
+        <w:rPr>
+          <w:rFonts w:ascii="Consolas" w:eastAsia="Times New Roman" w:hAnsi="Consolas" w:cs="Times New Roman"/>
+          <w:color w:val="5FB3B3"/>
+          <w:sz w:val="21"/>
+          <w:szCs w:val="21"/>
+          <w:lang w:val="en-US" w:eastAsia="ru-RU"/>
+        </w:rPr>
+        <w:t>{</w:t>
+      </w:r>
+    </w:p>
+    <w:p>
+      <w:pPr>
+        <w:shd w:val="clear" w:color="auto" w:fill="1B2B34"/>
+        <w:spacing w:after="0" w:line="285" w:lineRule="atLeast"/>
+        <w:rPr>
+          <w:rFonts w:ascii="Consolas" w:eastAsia="Times New Roman" w:hAnsi="Consolas" w:cs="Times New Roman"/>
+          <w:color w:val="CDD3DE"/>
+          <w:sz w:val="21"/>
+          <w:szCs w:val="21"/>
+          <w:lang w:val="en-US" w:eastAsia="ru-RU"/>
+        </w:rPr>
+      </w:pPr>
+      <w:r>
+        <w:rPr>
+          <w:rFonts w:ascii="Consolas" w:eastAsia="Times New Roman" w:hAnsi="Consolas" w:cs="Times New Roman"/>
+          <w:color w:val="CDD3DE"/>
+          <w:sz w:val="21"/>
+          <w:szCs w:val="21"/>
+          <w:lang w:val="en-US" w:eastAsia="ru-RU"/>
+        </w:rPr>
+        <w:t>        </w:t>
+      </w:r>
+      <w:r>
+        <w:rPr>
+          <w:rFonts w:ascii="Consolas" w:eastAsia="Times New Roman" w:hAnsi="Consolas" w:cs="Times New Roman"/>
+          <w:i/>
+          <w:iCs/>
+          <w:color w:val="EC5F67"/>
+          <w:sz w:val="21"/>
+          <w:szCs w:val="21"/>
+          <w:lang w:val="en-US" w:eastAsia="ru-RU"/>
+        </w:rPr>
+        <w:t>super</w:t>
+      </w:r>
+      <w:r>
+        <w:rPr>
+          <w:rFonts w:ascii="Consolas" w:eastAsia="Times New Roman" w:hAnsi="Consolas" w:cs="Times New Roman"/>
+          <w:color w:val="CDD3DE"/>
+          <w:sz w:val="21"/>
+          <w:szCs w:val="21"/>
+          <w:lang w:val="en-US" w:eastAsia="ru-RU"/>
+        </w:rPr>
+        <w:t>(height</w:t>
+      </w:r>
+      <w:r>
+        <w:rPr>
+          <w:rFonts w:ascii="Consolas" w:eastAsia="Times New Roman" w:hAnsi="Consolas" w:cs="Times New Roman"/>
+          <w:color w:val="5FB3B3"/>
+          <w:sz w:val="21"/>
+          <w:szCs w:val="21"/>
+          <w:lang w:val="en-US" w:eastAsia="ru-RU"/>
+        </w:rPr>
+        <w:t>,</w:t>
+      </w:r>
+      <w:r>
+        <w:rPr>
+          <w:rFonts w:ascii="Consolas" w:eastAsia="Times New Roman" w:hAnsi="Consolas" w:cs="Times New Roman"/>
+          <w:color w:val="CDD3DE"/>
+          <w:sz w:val="21"/>
+          <w:szCs w:val="21"/>
+          <w:lang w:val="en-US" w:eastAsia="ru-RU"/>
+        </w:rPr>
+        <w:t> width)</w:t>
+      </w:r>
+      <w:r>
+        <w:rPr>
+          <w:rFonts w:ascii="Consolas" w:eastAsia="Times New Roman" w:hAnsi="Consolas" w:cs="Times New Roman"/>
+          <w:color w:val="5FB3B3"/>
+          <w:sz w:val="21"/>
+          <w:szCs w:val="21"/>
+          <w:lang w:val="en-US" w:eastAsia="ru-RU"/>
+        </w:rPr>
+        <w:t>;</w:t>
+      </w:r>
+    </w:p>
+    <w:p>
+      <w:pPr>
+        <w:shd w:val="clear" w:color="auto" w:fill="1B2B34"/>
+        <w:spacing w:after="0" w:line="285" w:lineRule="atLeast"/>
+        <w:rPr>
+          <w:rFonts w:ascii="Consolas" w:eastAsia="Times New Roman" w:hAnsi="Consolas" w:cs="Times New Roman"/>
+          <w:color w:val="CDD3DE"/>
+          <w:sz w:val="21"/>
+          <w:szCs w:val="21"/>
+          <w:lang w:val="en-US" w:eastAsia="ru-RU"/>
+        </w:rPr>
+      </w:pPr>
+      <w:r>
+        <w:rPr>
+          <w:rFonts w:ascii="Consolas" w:eastAsia="Times New Roman" w:hAnsi="Consolas" w:cs="Times New Roman"/>
+          <w:color w:val="CDD3DE"/>
+          <w:sz w:val="21"/>
+          <w:szCs w:val="21"/>
+          <w:lang w:val="en-US" w:eastAsia="ru-RU"/>
+        </w:rPr>
+        <w:t>        </w:t>
+      </w:r>
+      <w:r>
+        <w:rPr>
+          <w:rFonts w:ascii="Consolas" w:eastAsia="Times New Roman" w:hAnsi="Consolas" w:cs="Times New Roman"/>
+          <w:i/>
+          <w:iCs/>
+          <w:color w:val="EC5F67"/>
+          <w:sz w:val="21"/>
+          <w:szCs w:val="21"/>
+          <w:lang w:val="en-US" w:eastAsia="ru-RU"/>
+        </w:rPr>
+        <w:t>this</w:t>
+      </w:r>
+      <w:r>
+        <w:rPr>
+          <w:rFonts w:ascii="Consolas" w:eastAsia="Times New Roman" w:hAnsi="Consolas" w:cs="Times New Roman"/>
+          <w:color w:val="5FB3B3"/>
+          <w:sz w:val="21"/>
+          <w:szCs w:val="21"/>
+          <w:lang w:val="en-US" w:eastAsia="ru-RU"/>
+        </w:rPr>
+        <w:t>.</w:t>
+      </w:r>
+      <w:r>
+        <w:rPr>
+          <w:rFonts w:ascii="Consolas" w:eastAsia="Times New Roman" w:hAnsi="Consolas" w:cs="Times New Roman"/>
+          <w:color w:val="CDD3DE"/>
+          <w:sz w:val="21"/>
+          <w:szCs w:val="21"/>
+          <w:lang w:val="en-US" w:eastAsia="ru-RU"/>
+        </w:rPr>
+        <w:t>text </w:t>
+      </w:r>
+      <w:r>
+        <w:rPr>
+          <w:rFonts w:ascii="Consolas" w:eastAsia="Times New Roman" w:hAnsi="Consolas" w:cs="Times New Roman"/>
+          <w:color w:val="5FB3B3"/>
+          <w:sz w:val="21"/>
+          <w:szCs w:val="21"/>
+          <w:lang w:val="en-US" w:eastAsia="ru-RU"/>
+        </w:rPr>
+        <w:t>=</w:t>
+      </w:r>
+      <w:r>
+        <w:rPr>
+          <w:rFonts w:ascii="Consolas" w:eastAsia="Times New Roman" w:hAnsi="Consolas" w:cs="Times New Roman"/>
+          <w:color w:val="CDD3DE"/>
+          <w:sz w:val="21"/>
+          <w:szCs w:val="21"/>
+          <w:lang w:val="en-US" w:eastAsia="ru-RU"/>
+        </w:rPr>
+        <w:t> text</w:t>
+      </w:r>
+      <w:r>
+        <w:rPr>
+          <w:rFonts w:ascii="Consolas" w:eastAsia="Times New Roman" w:hAnsi="Consolas" w:cs="Times New Roman"/>
+          <w:color w:val="5FB3B3"/>
+          <w:sz w:val="21"/>
+          <w:szCs w:val="21"/>
+          <w:lang w:val="en-US" w:eastAsia="ru-RU"/>
+        </w:rPr>
+        <w:t>;</w:t>
+      </w:r>
+    </w:p>
+    <w:p>
+      <w:pPr>
+        <w:shd w:val="clear" w:color="auto" w:fill="1B2B34"/>
+        <w:spacing w:after="0" w:line="285" w:lineRule="atLeast"/>
+        <w:rPr>
+          <w:rFonts w:ascii="Consolas" w:eastAsia="Times New Roman" w:hAnsi="Consolas" w:cs="Times New Roman"/>
+          <w:color w:val="CDD3DE"/>
+          <w:sz w:val="21"/>
+          <w:szCs w:val="21"/>
+          <w:lang w:val="en-US" w:eastAsia="ru-RU"/>
+        </w:rPr>
+      </w:pPr>
+      <w:r>
+        <w:rPr>
+          <w:rFonts w:ascii="Consolas" w:eastAsia="Times New Roman" w:hAnsi="Consolas" w:cs="Times New Roman"/>
+          <w:color w:val="CDD3DE"/>
+          <w:sz w:val="21"/>
+          <w:szCs w:val="21"/>
+          <w:lang w:val="en-US" w:eastAsia="ru-RU"/>
+        </w:rPr>
+        <w:t>        </w:t>
+      </w:r>
+      <w:r>
+        <w:rPr>
+          <w:rFonts w:ascii="Consolas" w:eastAsia="Times New Roman" w:hAnsi="Consolas" w:cs="Times New Roman"/>
+          <w:i/>
+          <w:iCs/>
+          <w:color w:val="EC5F67"/>
+          <w:sz w:val="21"/>
+          <w:szCs w:val="21"/>
+          <w:lang w:val="en-US" w:eastAsia="ru-RU"/>
+        </w:rPr>
+        <w:t>this</w:t>
+      </w:r>
+      <w:r>
+        <w:rPr>
+          <w:rFonts w:ascii="Consolas" w:eastAsia="Times New Roman" w:hAnsi="Consolas" w:cs="Times New Roman"/>
+          <w:color w:val="5FB3B3"/>
+          <w:sz w:val="21"/>
+          <w:szCs w:val="21"/>
+          <w:lang w:val="en-US" w:eastAsia="ru-RU"/>
+        </w:rPr>
+        <w:t>.</w:t>
+      </w:r>
+      <w:r>
+        <w:rPr>
+          <w:rFonts w:ascii="Consolas" w:eastAsia="Times New Roman" w:hAnsi="Consolas" w:cs="Times New Roman"/>
+          <w:color w:val="CDD3DE"/>
+          <w:sz w:val="21"/>
+          <w:szCs w:val="21"/>
+          <w:lang w:val="en-US" w:eastAsia="ru-RU"/>
+        </w:rPr>
+        <w:t>bgColor </w:t>
+      </w:r>
+      <w:r>
+        <w:rPr>
+          <w:rFonts w:ascii="Consolas" w:eastAsia="Times New Roman" w:hAnsi="Consolas" w:cs="Times New Roman"/>
+          <w:color w:val="5FB3B3"/>
+          <w:sz w:val="21"/>
+          <w:szCs w:val="21"/>
+          <w:lang w:val="en-US" w:eastAsia="ru-RU"/>
+        </w:rPr>
+        <w:t>=</w:t>
+      </w:r>
+      <w:r>
+        <w:rPr>
+          <w:rFonts w:ascii="Consolas" w:eastAsia="Times New Roman" w:hAnsi="Consolas" w:cs="Times New Roman"/>
+          <w:color w:val="CDD3DE"/>
+          <w:sz w:val="21"/>
+          <w:szCs w:val="21"/>
+          <w:lang w:val="en-US" w:eastAsia="ru-RU"/>
+        </w:rPr>
+        <w:t> bgColor</w:t>
+      </w:r>
+      <w:r>
+        <w:rPr>
+          <w:rFonts w:ascii="Consolas" w:eastAsia="Times New Roman" w:hAnsi="Consolas" w:cs="Times New Roman"/>
+          <w:color w:val="5FB3B3"/>
+          <w:sz w:val="21"/>
+          <w:szCs w:val="21"/>
+          <w:lang w:val="en-US" w:eastAsia="ru-RU"/>
+        </w:rPr>
+        <w:t>;</w:t>
+      </w:r>
+    </w:p>
+    <w:p>
+      <w:pPr>
+        <w:shd w:val="clear" w:color="auto" w:fill="1B2B34"/>
+        <w:spacing w:after="0" w:line="285" w:lineRule="atLeast"/>
+        <w:rPr>
+          <w:rFonts w:ascii="Consolas" w:eastAsia="Times New Roman" w:hAnsi="Consolas" w:cs="Times New Roman"/>
+          <w:color w:val="CDD3DE"/>
+          <w:sz w:val="21"/>
+          <w:szCs w:val="21"/>
+          <w:lang w:val="en-US" w:eastAsia="ru-RU"/>
+        </w:rPr>
+      </w:pPr>
+      <w:r>
+        <w:rPr>
+          <w:rFonts w:ascii="Consolas" w:eastAsia="Times New Roman" w:hAnsi="Consolas" w:cs="Times New Roman"/>
+          <w:color w:val="CDD3DE"/>
+          <w:sz w:val="21"/>
+          <w:szCs w:val="21"/>
+          <w:lang w:val="en-US" w:eastAsia="ru-RU"/>
+        </w:rPr>
+        <w:t>    </w:t>
+      </w:r>
+      <w:r>
+        <w:rPr>
+          <w:rFonts w:ascii="Consolas" w:eastAsia="Times New Roman" w:hAnsi="Consolas" w:cs="Times New Roman"/>
+          <w:color w:val="5FB3B3"/>
+          <w:sz w:val="21"/>
+          <w:szCs w:val="21"/>
+          <w:lang w:val="en-US" w:eastAsia="ru-RU"/>
+        </w:rPr>
+        <w:t>}</w:t>
+      </w:r>
+    </w:p>
+    <w:p>
+      <w:pPr>
+        <w:shd w:val="clear" w:color="auto" w:fill="1B2B34"/>
+        <w:spacing w:after="0" w:line="285" w:lineRule="atLeast"/>
+        <w:rPr>
+          <w:rFonts w:ascii="Consolas" w:eastAsia="Times New Roman" w:hAnsi="Consolas" w:cs="Times New Roman"/>
+          <w:color w:val="CDD3DE"/>
+          <w:sz w:val="21"/>
+          <w:szCs w:val="21"/>
+          <w:lang w:val="en-US" w:eastAsia="ru-RU"/>
+        </w:rPr>
+      </w:pPr>
+      <w:r>
+        <w:rPr>
+          <w:rFonts w:ascii="Consolas" w:eastAsia="Times New Roman" w:hAnsi="Consolas" w:cs="Times New Roman"/>
+          <w:color w:val="CDD3DE"/>
+          <w:sz w:val="21"/>
+          <w:szCs w:val="21"/>
+          <w:lang w:val="en-US" w:eastAsia="ru-RU"/>
+        </w:rPr>
+        <w:t>    </w:t>
+      </w:r>
+      <w:r>
+        <w:rPr>
+          <w:rFonts w:ascii="Consolas" w:eastAsia="Times New Roman" w:hAnsi="Consolas" w:cs="Times New Roman"/>
+          <w:color w:val="6699CC"/>
+          <w:sz w:val="21"/>
+          <w:szCs w:val="21"/>
+          <w:lang w:val="en-US" w:eastAsia="ru-RU"/>
+        </w:rPr>
+        <w:t>showMyProps</w:t>
+      </w:r>
+      <w:r>
+        <w:rPr>
+          <w:rFonts w:ascii="Consolas" w:eastAsia="Times New Roman" w:hAnsi="Consolas" w:cs="Times New Roman"/>
+          <w:color w:val="5FB3B3"/>
+          <w:sz w:val="21"/>
+          <w:szCs w:val="21"/>
+          <w:lang w:val="en-US" w:eastAsia="ru-RU"/>
+        </w:rPr>
+        <w:t>()</w:t>
+      </w:r>
+      <w:r>
+        <w:rPr>
+          <w:rFonts w:ascii="Consolas" w:eastAsia="Times New Roman" w:hAnsi="Consolas" w:cs="Times New Roman"/>
+          <w:color w:val="CDD3DE"/>
+          <w:sz w:val="21"/>
+          <w:szCs w:val="21"/>
+          <w:lang w:val="en-US" w:eastAsia="ru-RU"/>
+        </w:rPr>
+        <w:t> </w:t>
+      </w:r>
+      <w:r>
+        <w:rPr>
+          <w:rFonts w:ascii="Consolas" w:eastAsia="Times New Roman" w:hAnsi="Consolas" w:cs="Times New Roman"/>
+          <w:color w:val="5FB3B3"/>
+          <w:sz w:val="21"/>
+          <w:szCs w:val="21"/>
+          <w:lang w:val="en-US" w:eastAsia="ru-RU"/>
+        </w:rPr>
+        <w:t>{</w:t>
+      </w:r>
+    </w:p>
+    <w:p>
+      <w:pPr>
+        <w:shd w:val="clear" w:color="auto" w:fill="1B2B34"/>
+        <w:spacing w:after="0" w:line="285" w:lineRule="atLeast"/>
+        <w:rPr>
+          <w:rFonts w:ascii="Consolas" w:eastAsia="Times New Roman" w:hAnsi="Consolas" w:cs="Times New Roman"/>
+          <w:color w:val="CDD3DE"/>
+          <w:sz w:val="21"/>
+          <w:szCs w:val="21"/>
+          <w:lang w:val="en-US" w:eastAsia="ru-RU"/>
+        </w:rPr>
+      </w:pPr>
+      <w:r>
+        <w:rPr>
+          <w:rFonts w:ascii="Consolas" w:eastAsia="Times New Roman" w:hAnsi="Consolas" w:cs="Times New Roman"/>
+          <w:color w:val="CDD3DE"/>
+          <w:sz w:val="21"/>
+          <w:szCs w:val="21"/>
+          <w:lang w:val="en-US" w:eastAsia="ru-RU"/>
+        </w:rPr>
+        <w:t>        </w:t>
+      </w:r>
+      <w:proofErr w:type="gramStart"/>
+      <w:r>
+        <w:rPr>
+          <w:rFonts w:ascii="Consolas" w:eastAsia="Times New Roman" w:hAnsi="Consolas" w:cs="Times New Roman"/>
+          <w:color w:val="CDD3DE"/>
+          <w:sz w:val="21"/>
+          <w:szCs w:val="21"/>
+          <w:lang w:val="en-US" w:eastAsia="ru-RU"/>
+        </w:rPr>
+        <w:t>console</w:t>
+      </w:r>
+      <w:r>
+        <w:rPr>
+          <w:rFonts w:ascii="Consolas" w:eastAsia="Times New Roman" w:hAnsi="Consolas" w:cs="Times New Roman"/>
+          <w:color w:val="5FB3B3"/>
+          <w:sz w:val="21"/>
+          <w:szCs w:val="21"/>
+          <w:lang w:val="en-US" w:eastAsia="ru-RU"/>
+        </w:rPr>
+        <w:t>.</w:t>
+      </w:r>
+      <w:r>
+        <w:rPr>
+          <w:rFonts w:ascii="Consolas" w:eastAsia="Times New Roman" w:hAnsi="Consolas" w:cs="Times New Roman"/>
+          <w:color w:val="6699CC"/>
+          <w:sz w:val="21"/>
+          <w:szCs w:val="21"/>
+          <w:lang w:val="en-US" w:eastAsia="ru-RU"/>
+        </w:rPr>
+        <w:t>log</w:t>
+      </w:r>
+      <w:r>
+        <w:rPr>
+          <w:rFonts w:ascii="Consolas" w:eastAsia="Times New Roman" w:hAnsi="Consolas" w:cs="Times New Roman"/>
+          <w:color w:val="CDD3DE"/>
+          <w:sz w:val="21"/>
+          <w:szCs w:val="21"/>
+          <w:lang w:val="en-US" w:eastAsia="ru-RU"/>
+        </w:rPr>
+        <w:t>(</w:t>
+      </w:r>
+      <w:proofErr w:type="gramEnd"/>
+      <w:r>
+        <w:rPr>
+          <w:rFonts w:ascii="Consolas" w:eastAsia="Times New Roman" w:hAnsi="Consolas" w:cs="Times New Roman"/>
+          <w:color w:val="5FB3B3"/>
+          <w:sz w:val="21"/>
+          <w:szCs w:val="21"/>
+          <w:lang w:val="en-US" w:eastAsia="ru-RU"/>
+        </w:rPr>
+        <w:t>`</w:t>
+      </w:r>
+      <w:r>
+        <w:rPr>
+          <w:rFonts w:ascii="Consolas" w:eastAsia="Times New Roman" w:hAnsi="Consolas" w:cs="Times New Roman"/>
+          <w:color w:val="99C794"/>
+          <w:sz w:val="21"/>
+          <w:szCs w:val="21"/>
+          <w:lang w:eastAsia="ru-RU"/>
+        </w:rPr>
+        <w:t>Текст</w:t>
+      </w:r>
+      <w:r>
+        <w:rPr>
+          <w:rFonts w:ascii="Consolas" w:eastAsia="Times New Roman" w:hAnsi="Consolas" w:cs="Times New Roman"/>
+          <w:color w:val="99C794"/>
+          <w:sz w:val="21"/>
+          <w:szCs w:val="21"/>
+          <w:lang w:val="en-US" w:eastAsia="ru-RU"/>
+        </w:rPr>
+        <w:t>: </w:t>
+      </w:r>
+      <w:r>
+        <w:rPr>
+          <w:rFonts w:ascii="Consolas" w:eastAsia="Times New Roman" w:hAnsi="Consolas" w:cs="Times New Roman"/>
+          <w:color w:val="5FB3B3"/>
+          <w:sz w:val="21"/>
+          <w:szCs w:val="21"/>
+          <w:lang w:val="en-US" w:eastAsia="ru-RU"/>
+        </w:rPr>
+        <w:t>${</w:t>
+      </w:r>
+      <w:r>
+        <w:rPr>
+          <w:rFonts w:ascii="Consolas" w:eastAsia="Times New Roman" w:hAnsi="Consolas" w:cs="Times New Roman"/>
+          <w:i/>
+          <w:iCs/>
+          <w:color w:val="EC5F67"/>
+          <w:sz w:val="21"/>
+          <w:szCs w:val="21"/>
+          <w:lang w:val="en-US" w:eastAsia="ru-RU"/>
+        </w:rPr>
+        <w:t>this</w:t>
+      </w:r>
+      <w:r>
+        <w:rPr>
+          <w:rFonts w:ascii="Consolas" w:eastAsia="Times New Roman" w:hAnsi="Consolas" w:cs="Times New Roman"/>
+          <w:color w:val="5FB3B3"/>
+          <w:sz w:val="21"/>
+          <w:szCs w:val="21"/>
+          <w:lang w:val="en-US" w:eastAsia="ru-RU"/>
+        </w:rPr>
+        <w:t>.</w:t>
+      </w:r>
+      <w:r>
+        <w:rPr>
+          <w:rFonts w:ascii="Consolas" w:eastAsia="Times New Roman" w:hAnsi="Consolas" w:cs="Times New Roman"/>
+          <w:color w:val="CDD3DE"/>
+          <w:sz w:val="21"/>
+          <w:szCs w:val="21"/>
+          <w:lang w:val="en-US" w:eastAsia="ru-RU"/>
+        </w:rPr>
+        <w:t>text</w:t>
+      </w:r>
+      <w:r>
+        <w:rPr>
+          <w:rFonts w:ascii="Consolas" w:eastAsia="Times New Roman" w:hAnsi="Consolas" w:cs="Times New Roman"/>
+          <w:color w:val="5FB3B3"/>
+          <w:sz w:val="21"/>
+          <w:szCs w:val="21"/>
+          <w:lang w:val="en-US" w:eastAsia="ru-RU"/>
+        </w:rPr>
+        <w:t>}</w:t>
+      </w:r>
+      <w:r>
+        <w:rPr>
+          <w:rFonts w:ascii="Consolas" w:eastAsia="Times New Roman" w:hAnsi="Consolas" w:cs="Times New Roman"/>
+          <w:color w:val="99C794"/>
+          <w:sz w:val="21"/>
+          <w:szCs w:val="21"/>
+          <w:lang w:val="en-US" w:eastAsia="ru-RU"/>
+        </w:rPr>
+        <w:t>, </w:t>
+      </w:r>
+      <w:r>
+        <w:rPr>
+          <w:rFonts w:ascii="Consolas" w:eastAsia="Times New Roman" w:hAnsi="Consolas" w:cs="Times New Roman"/>
+          <w:color w:val="99C794"/>
+          <w:sz w:val="21"/>
+          <w:szCs w:val="21"/>
+          <w:lang w:eastAsia="ru-RU"/>
+        </w:rPr>
+        <w:t>цвет</w:t>
+      </w:r>
+      <w:r>
+        <w:rPr>
+          <w:rFonts w:ascii="Consolas" w:eastAsia="Times New Roman" w:hAnsi="Consolas" w:cs="Times New Roman"/>
+          <w:color w:val="99C794"/>
+          <w:sz w:val="21"/>
+          <w:szCs w:val="21"/>
+          <w:lang w:val="en-US" w:eastAsia="ru-RU"/>
+        </w:rPr>
+        <w:t>: </w:t>
+      </w:r>
+      <w:r>
+        <w:rPr>
+          <w:rFonts w:ascii="Consolas" w:eastAsia="Times New Roman" w:hAnsi="Consolas" w:cs="Times New Roman"/>
+          <w:color w:val="5FB3B3"/>
+          <w:sz w:val="21"/>
+          <w:szCs w:val="21"/>
+          <w:lang w:val="en-US" w:eastAsia="ru-RU"/>
+        </w:rPr>
+        <w:t>${</w:t>
+      </w:r>
+      <w:r>
+        <w:rPr>
+          <w:rFonts w:ascii="Consolas" w:eastAsia="Times New Roman" w:hAnsi="Consolas" w:cs="Times New Roman"/>
+          <w:i/>
+          <w:iCs/>
+          <w:color w:val="EC5F67"/>
+          <w:sz w:val="21"/>
+          <w:szCs w:val="21"/>
+          <w:lang w:val="en-US" w:eastAsia="ru-RU"/>
+        </w:rPr>
+        <w:t>this</w:t>
+      </w:r>
+      <w:r>
+        <w:rPr>
+          <w:rFonts w:ascii="Consolas" w:eastAsia="Times New Roman" w:hAnsi="Consolas" w:cs="Times New Roman"/>
+          <w:color w:val="5FB3B3"/>
+          <w:sz w:val="21"/>
+          <w:szCs w:val="21"/>
+          <w:lang w:val="en-US" w:eastAsia="ru-RU"/>
+        </w:rPr>
+        <w:t>.</w:t>
+      </w:r>
+      <w:r>
+        <w:rPr>
+          <w:rFonts w:ascii="Consolas" w:eastAsia="Times New Roman" w:hAnsi="Consolas" w:cs="Times New Roman"/>
+          <w:color w:val="CDD3DE"/>
+          <w:sz w:val="21"/>
+          <w:szCs w:val="21"/>
+          <w:lang w:val="en-US" w:eastAsia="ru-RU"/>
+        </w:rPr>
+        <w:t>bgColor</w:t>
+      </w:r>
+      <w:r>
+        <w:rPr>
+          <w:rFonts w:ascii="Consolas" w:eastAsia="Times New Roman" w:hAnsi="Consolas" w:cs="Times New Roman"/>
+          <w:color w:val="5FB3B3"/>
+          <w:sz w:val="21"/>
+          <w:szCs w:val="21"/>
+          <w:lang w:val="en-US" w:eastAsia="ru-RU"/>
+        </w:rPr>
+        <w:t>}`</w:t>
+      </w:r>
+      <w:r>
+        <w:rPr>
+          <w:rFonts w:ascii="Consolas" w:eastAsia="Times New Roman" w:hAnsi="Consolas" w:cs="Times New Roman"/>
+          <w:color w:val="CDD3DE"/>
+          <w:sz w:val="21"/>
+          <w:szCs w:val="21"/>
+          <w:lang w:val="en-US" w:eastAsia="ru-RU"/>
+        </w:rPr>
+        <w:t>)</w:t>
+      </w:r>
+      <w:r>
+        <w:rPr>
+          <w:rFonts w:ascii="Consolas" w:eastAsia="Times New Roman" w:hAnsi="Consolas" w:cs="Times New Roman"/>
+          <w:color w:val="5FB3B3"/>
+          <w:sz w:val="21"/>
+          <w:szCs w:val="21"/>
+          <w:lang w:val="en-US" w:eastAsia="ru-RU"/>
+        </w:rPr>
+        <w:t>;</w:t>
+      </w:r>
+    </w:p>
+    <w:p>
+      <w:pPr>
+        <w:shd w:val="clear" w:color="auto" w:fill="1B2B34"/>
+        <w:spacing w:after="0" w:line="285" w:lineRule="atLeast"/>
+        <w:rPr>
+          <w:rFonts w:ascii="Consolas" w:eastAsia="Times New Roman" w:hAnsi="Consolas" w:cs="Times New Roman"/>
+          <w:color w:val="CDD3DE"/>
+          <w:sz w:val="21"/>
+          <w:szCs w:val="21"/>
+          <w:lang w:val="en-US" w:eastAsia="ru-RU"/>
+        </w:rPr>
+      </w:pPr>
+      <w:r>
+        <w:rPr>
+          <w:rFonts w:ascii="Consolas" w:eastAsia="Times New Roman" w:hAnsi="Consolas" w:cs="Times New Roman"/>
+          <w:color w:val="CDD3DE"/>
+          <w:sz w:val="21"/>
+          <w:szCs w:val="21"/>
+          <w:lang w:val="en-US" w:eastAsia="ru-RU"/>
+        </w:rPr>
+        <w:t>    </w:t>
+      </w:r>
+      <w:r>
+        <w:rPr>
+          <w:rFonts w:ascii="Consolas" w:eastAsia="Times New Roman" w:hAnsi="Consolas" w:cs="Times New Roman"/>
+          <w:color w:val="5FB3B3"/>
+          <w:sz w:val="21"/>
+          <w:szCs w:val="21"/>
+          <w:lang w:val="en-US" w:eastAsia="ru-RU"/>
+        </w:rPr>
+        <w:t>}</w:t>
+      </w:r>
+    </w:p>
+    <w:p>
+      <w:pPr>
+        <w:shd w:val="clear" w:color="auto" w:fill="1B2B34"/>
+        <w:spacing w:after="0" w:line="285" w:lineRule="atLeast"/>
+        <w:rPr>
+          <w:rFonts w:ascii="Consolas" w:eastAsia="Times New Roman" w:hAnsi="Consolas" w:cs="Times New Roman"/>
+          <w:color w:val="CDD3DE"/>
+          <w:sz w:val="21"/>
+          <w:szCs w:val="21"/>
+          <w:lang w:val="en-US" w:eastAsia="ru-RU"/>
+        </w:rPr>
+      </w:pPr>
+      <w:r>
+        <w:rPr>
+          <w:rFonts w:ascii="Consolas" w:eastAsia="Times New Roman" w:hAnsi="Consolas" w:cs="Times New Roman"/>
+          <w:color w:val="5FB3B3"/>
+          <w:sz w:val="21"/>
+          <w:szCs w:val="21"/>
+          <w:lang w:val="en-US" w:eastAsia="ru-RU"/>
+        </w:rPr>
+        <w:t>}</w:t>
+      </w:r>
+    </w:p>
+    <w:p>
+      <w:pPr>
+        <w:shd w:val="clear" w:color="auto" w:fill="1B2B34"/>
+        <w:spacing w:after="0" w:line="285" w:lineRule="atLeast"/>
+        <w:rPr>
+          <w:rFonts w:ascii="Consolas" w:eastAsia="Times New Roman" w:hAnsi="Consolas" w:cs="Times New Roman"/>
+          <w:color w:val="CDD3DE"/>
+          <w:sz w:val="21"/>
+          <w:szCs w:val="21"/>
+          <w:lang w:val="en-US" w:eastAsia="ru-RU"/>
+        </w:rPr>
+      </w:pPr>
+    </w:p>
+    <w:p>
+      <w:pPr>
+        <w:shd w:val="clear" w:color="auto" w:fill="1B2B34"/>
+        <w:spacing w:after="0" w:line="285" w:lineRule="atLeast"/>
+        <w:rPr>
+          <w:rFonts w:ascii="Consolas" w:eastAsia="Times New Roman" w:hAnsi="Consolas" w:cs="Times New Roman"/>
+          <w:color w:val="CDD3DE"/>
+          <w:sz w:val="21"/>
+          <w:szCs w:val="21"/>
+          <w:lang w:val="en-US" w:eastAsia="ru-RU"/>
+        </w:rPr>
+      </w:pPr>
+      <w:r>
+        <w:rPr>
+          <w:rFonts w:ascii="Consolas" w:eastAsia="Times New Roman" w:hAnsi="Consolas" w:cs="Times New Roman"/>
+          <w:color w:val="C594C5"/>
+          <w:sz w:val="21"/>
+          <w:szCs w:val="21"/>
+          <w:lang w:val="en-US" w:eastAsia="ru-RU"/>
+        </w:rPr>
+        <w:t>const</w:t>
+      </w:r>
+      <w:r>
+        <w:rPr>
+          <w:rFonts w:ascii="Consolas" w:eastAsia="Times New Roman" w:hAnsi="Consolas" w:cs="Times New Roman"/>
+          <w:color w:val="CDD3DE"/>
+          <w:sz w:val="21"/>
+          <w:szCs w:val="21"/>
+          <w:lang w:val="en-US" w:eastAsia="ru-RU"/>
+        </w:rPr>
+        <w:t> div </w:t>
+      </w:r>
+      <w:r>
+        <w:rPr>
+          <w:rFonts w:ascii="Consolas" w:eastAsia="Times New Roman" w:hAnsi="Consolas" w:cs="Times New Roman"/>
+          <w:color w:val="5FB3B3"/>
+          <w:sz w:val="21"/>
+          <w:szCs w:val="21"/>
+          <w:lang w:val="en-US" w:eastAsia="ru-RU"/>
+        </w:rPr>
+        <w:t>=</w:t>
+      </w:r>
+      <w:r>
+        <w:rPr>
+          <w:rFonts w:ascii="Consolas" w:eastAsia="Times New Roman" w:hAnsi="Consolas" w:cs="Times New Roman"/>
+          <w:color w:val="CDD3DE"/>
+          <w:sz w:val="21"/>
+          <w:szCs w:val="21"/>
+          <w:lang w:val="en-US" w:eastAsia="ru-RU"/>
+        </w:rPr>
+        <w:t> </w:t>
+      </w:r>
+      <w:r>
+        <w:rPr>
+          <w:rFonts w:ascii="Consolas" w:eastAsia="Times New Roman" w:hAnsi="Consolas" w:cs="Times New Roman"/>
+          <w:color w:val="5FB3B3"/>
+          <w:sz w:val="21"/>
+          <w:szCs w:val="21"/>
+          <w:lang w:val="en-US" w:eastAsia="ru-RU"/>
+        </w:rPr>
+        <w:t>new</w:t>
+      </w:r>
+      <w:r>
+        <w:rPr>
+          <w:rFonts w:ascii="Consolas" w:eastAsia="Times New Roman" w:hAnsi="Consolas" w:cs="Times New Roman"/>
+          <w:color w:val="CDD3DE"/>
+          <w:sz w:val="21"/>
+          <w:szCs w:val="21"/>
+          <w:lang w:val="en-US" w:eastAsia="ru-RU"/>
+        </w:rPr>
+        <w:t> </w:t>
+      </w:r>
+      <w:r>
+        <w:rPr>
+          <w:rFonts w:ascii="Consolas" w:eastAsia="Times New Roman" w:hAnsi="Consolas" w:cs="Times New Roman"/>
+          <w:color w:val="6699CC"/>
+          <w:sz w:val="21"/>
+          <w:szCs w:val="21"/>
+          <w:lang w:val="en-US" w:eastAsia="ru-RU"/>
+        </w:rPr>
+        <w:t>ColoredRectangleWitText</w:t>
+      </w:r>
+      <w:r>
+        <w:rPr>
+          <w:rFonts w:ascii="Consolas" w:eastAsia="Times New Roman" w:hAnsi="Consolas" w:cs="Times New Roman"/>
+          <w:color w:val="CDD3DE"/>
+          <w:sz w:val="21"/>
+          <w:szCs w:val="21"/>
+          <w:lang w:val="en-US" w:eastAsia="ru-RU"/>
+        </w:rPr>
+        <w:t> (</w:t>
+      </w:r>
+      <w:r>
+        <w:rPr>
+          <w:rFonts w:ascii="Consolas" w:eastAsia="Times New Roman" w:hAnsi="Consolas" w:cs="Times New Roman"/>
+          <w:color w:val="F99157"/>
+          <w:sz w:val="21"/>
+          <w:szCs w:val="21"/>
+          <w:lang w:val="en-US" w:eastAsia="ru-RU"/>
+        </w:rPr>
+        <w:t>25</w:t>
+      </w:r>
+      <w:r>
+        <w:rPr>
+          <w:rFonts w:ascii="Consolas" w:eastAsia="Times New Roman" w:hAnsi="Consolas" w:cs="Times New Roman"/>
+          <w:color w:val="5FB3B3"/>
+          <w:sz w:val="21"/>
+          <w:szCs w:val="21"/>
+          <w:lang w:val="en-US" w:eastAsia="ru-RU"/>
+        </w:rPr>
+        <w:t>,</w:t>
+      </w:r>
+      <w:r>
+        <w:rPr>
+          <w:rFonts w:ascii="Consolas" w:eastAsia="Times New Roman" w:hAnsi="Consolas" w:cs="Times New Roman"/>
+          <w:color w:val="CDD3DE"/>
+          <w:sz w:val="21"/>
+          <w:szCs w:val="21"/>
+          <w:lang w:val="en-US" w:eastAsia="ru-RU"/>
+        </w:rPr>
+        <w:t> </w:t>
+      </w:r>
+      <w:r>
+        <w:rPr>
+          <w:rFonts w:ascii="Consolas" w:eastAsia="Times New Roman" w:hAnsi="Consolas" w:cs="Times New Roman"/>
+          <w:color w:val="F99157"/>
+          <w:sz w:val="21"/>
+          <w:szCs w:val="21"/>
+          <w:lang w:val="en-US" w:eastAsia="ru-RU"/>
+        </w:rPr>
+        <w:t>10</w:t>
+      </w:r>
+      <w:r>
+        <w:rPr>
+          <w:rFonts w:ascii="Consolas" w:eastAsia="Times New Roman" w:hAnsi="Consolas" w:cs="Times New Roman"/>
+          <w:color w:val="5FB3B3"/>
+          <w:sz w:val="21"/>
+          <w:szCs w:val="21"/>
+          <w:lang w:val="en-US" w:eastAsia="ru-RU"/>
+        </w:rPr>
+        <w:t>,</w:t>
+      </w:r>
+      <w:r>
+        <w:rPr>
+          <w:rFonts w:ascii="Consolas" w:eastAsia="Times New Roman" w:hAnsi="Consolas" w:cs="Times New Roman"/>
+          <w:color w:val="CDD3DE"/>
+          <w:sz w:val="21"/>
+          <w:szCs w:val="21"/>
+          <w:lang w:val="en-US" w:eastAsia="ru-RU"/>
+        </w:rPr>
+        <w:t> </w:t>
+      </w:r>
+      <w:r>
+        <w:rPr>
+          <w:rFonts w:ascii="Consolas" w:eastAsia="Times New Roman" w:hAnsi="Consolas" w:cs="Times New Roman"/>
+          <w:color w:val="5FB3B3"/>
+          <w:sz w:val="21"/>
+          <w:szCs w:val="21"/>
+          <w:lang w:val="en-US" w:eastAsia="ru-RU"/>
+        </w:rPr>
+        <w:t>'</w:t>
+      </w:r>
+      <w:r>
+        <w:rPr>
+          <w:rFonts w:ascii="Consolas" w:eastAsia="Times New Roman" w:hAnsi="Consolas" w:cs="Times New Roman"/>
+          <w:color w:val="99C794"/>
+          <w:sz w:val="21"/>
+          <w:szCs w:val="21"/>
+          <w:lang w:val="en-US" w:eastAsia="ru-RU"/>
+        </w:rPr>
+        <w:t>Hello world</w:t>
+      </w:r>
+      <w:r>
+        <w:rPr>
+          <w:rFonts w:ascii="Consolas" w:eastAsia="Times New Roman" w:hAnsi="Consolas" w:cs="Times New Roman"/>
+          <w:color w:val="5FB3B3"/>
+          <w:sz w:val="21"/>
+          <w:szCs w:val="21"/>
+          <w:lang w:val="en-US" w:eastAsia="ru-RU"/>
+        </w:rPr>
+        <w:t>',</w:t>
+      </w:r>
+      <w:r>
+        <w:rPr>
+          <w:rFonts w:ascii="Consolas" w:eastAsia="Times New Roman" w:hAnsi="Consolas" w:cs="Times New Roman"/>
+          <w:color w:val="CDD3DE"/>
+          <w:sz w:val="21"/>
+          <w:szCs w:val="21"/>
+          <w:lang w:val="en-US" w:eastAsia="ru-RU"/>
+        </w:rPr>
+        <w:t> </w:t>
+      </w:r>
+      <w:r>
+        <w:rPr>
+          <w:rFonts w:ascii="Consolas" w:eastAsia="Times New Roman" w:hAnsi="Consolas" w:cs="Times New Roman"/>
+          <w:color w:val="5FB3B3"/>
+          <w:sz w:val="21"/>
+          <w:szCs w:val="21"/>
+          <w:lang w:val="en-US" w:eastAsia="ru-RU"/>
+        </w:rPr>
+        <w:t>'</w:t>
+      </w:r>
+      <w:r>
+        <w:rPr>
+          <w:rFonts w:ascii="Consolas" w:eastAsia="Times New Roman" w:hAnsi="Consolas" w:cs="Times New Roman"/>
+          <w:color w:val="99C794"/>
+          <w:sz w:val="21"/>
+          <w:szCs w:val="21"/>
+          <w:lang w:val="en-US" w:eastAsia="ru-RU"/>
+        </w:rPr>
+        <w:t>red</w:t>
+      </w:r>
+      <w:r>
+        <w:rPr>
+          <w:rFonts w:ascii="Consolas" w:eastAsia="Times New Roman" w:hAnsi="Consolas" w:cs="Times New Roman"/>
+          <w:color w:val="5FB3B3"/>
+          <w:sz w:val="21"/>
+          <w:szCs w:val="21"/>
+          <w:lang w:val="en-US" w:eastAsia="ru-RU"/>
+        </w:rPr>
+        <w:t>'</w:t>
+      </w:r>
+      <w:r>
+        <w:rPr>
+          <w:rFonts w:ascii="Consolas" w:eastAsia="Times New Roman" w:hAnsi="Consolas" w:cs="Times New Roman"/>
+          <w:color w:val="CDD3DE"/>
+          <w:sz w:val="21"/>
+          <w:szCs w:val="21"/>
+          <w:lang w:val="en-US" w:eastAsia="ru-RU"/>
+        </w:rPr>
+        <w:t>)</w:t>
+      </w:r>
+      <w:r>
+        <w:rPr>
+          <w:rFonts w:ascii="Consolas" w:eastAsia="Times New Roman" w:hAnsi="Consolas" w:cs="Times New Roman"/>
+          <w:color w:val="5FB3B3"/>
+          <w:sz w:val="21"/>
+          <w:szCs w:val="21"/>
+          <w:lang w:val="en-US" w:eastAsia="ru-RU"/>
+        </w:rPr>
+        <w:t>;</w:t>
+      </w:r>
+    </w:p>
+    <w:p>
+      <w:pPr>
+        <w:shd w:val="clear" w:color="auto" w:fill="1B2B34"/>
+        <w:spacing w:after="0" w:line="285" w:lineRule="atLeast"/>
+        <w:rPr>
+          <w:rFonts w:ascii="Consolas" w:eastAsia="Times New Roman" w:hAnsi="Consolas" w:cs="Times New Roman"/>
+          <w:color w:val="CDD3DE"/>
+          <w:sz w:val="21"/>
+          <w:szCs w:val="21"/>
+          <w:lang w:val="en-US" w:eastAsia="ru-RU"/>
+        </w:rPr>
+      </w:pPr>
+    </w:p>
+    <w:p>
+      <w:pPr>
+        <w:shd w:val="clear" w:color="auto" w:fill="1B2B34"/>
+        <w:spacing w:after="0" w:line="285" w:lineRule="atLeast"/>
+        <w:rPr>
+          <w:rFonts w:ascii="Consolas" w:eastAsia="Times New Roman" w:hAnsi="Consolas" w:cs="Times New Roman"/>
+          <w:color w:val="CDD3DE"/>
+          <w:sz w:val="21"/>
+          <w:szCs w:val="21"/>
+          <w:lang w:val="en-US" w:eastAsia="ru-RU"/>
+        </w:rPr>
+      </w:pPr>
+      <w:r>
+        <w:rPr>
+          <w:rFonts w:ascii="Consolas" w:eastAsia="Times New Roman" w:hAnsi="Consolas" w:cs="Times New Roman"/>
+          <w:color w:val="CDD3DE"/>
+          <w:sz w:val="21"/>
+          <w:szCs w:val="21"/>
+          <w:lang w:val="en-US" w:eastAsia="ru-RU"/>
+        </w:rPr>
+        <w:t>div</w:t>
+      </w:r>
+      <w:r>
+        <w:rPr>
+          <w:rFonts w:ascii="Consolas" w:eastAsia="Times New Roman" w:hAnsi="Consolas" w:cs="Times New Roman"/>
+          <w:color w:val="5FB3B3"/>
+          <w:sz w:val="21"/>
+          <w:szCs w:val="21"/>
+          <w:lang w:val="en-US" w:eastAsia="ru-RU"/>
+        </w:rPr>
+        <w:t>.</w:t>
+      </w:r>
+      <w:r>
+        <w:rPr>
+          <w:rFonts w:ascii="Consolas" w:eastAsia="Times New Roman" w:hAnsi="Consolas" w:cs="Times New Roman"/>
+          <w:color w:val="6699CC"/>
+          <w:sz w:val="21"/>
+          <w:szCs w:val="21"/>
+          <w:lang w:val="en-US" w:eastAsia="ru-RU"/>
+        </w:rPr>
+        <w:t>showMyProps</w:t>
+      </w:r>
+      <w:r>
+        <w:rPr>
+          <w:rFonts w:ascii="Consolas" w:eastAsia="Times New Roman" w:hAnsi="Consolas" w:cs="Times New Roman"/>
+          <w:color w:val="CDD3DE"/>
+          <w:sz w:val="21"/>
+          <w:szCs w:val="21"/>
+          <w:lang w:val="en-US" w:eastAsia="ru-RU"/>
+        </w:rPr>
+        <w:t>()</w:t>
+      </w:r>
+      <w:r>
+        <w:rPr>
+          <w:rFonts w:ascii="Consolas" w:eastAsia="Times New Roman" w:hAnsi="Consolas" w:cs="Times New Roman"/>
+          <w:color w:val="5FB3B3"/>
+          <w:sz w:val="21"/>
+          <w:szCs w:val="21"/>
+          <w:lang w:val="en-US" w:eastAsia="ru-RU"/>
+        </w:rPr>
+        <w:t>;</w:t>
+      </w:r>
+    </w:p>
+    <w:p>
+      <w:pPr>
+        <w:shd w:val="clear" w:color="auto" w:fill="1B2B34"/>
+        <w:spacing w:after="0" w:line="285" w:lineRule="atLeast"/>
+        <w:rPr>
+          <w:rFonts w:ascii="Consolas" w:eastAsia="Times New Roman" w:hAnsi="Consolas" w:cs="Times New Roman"/>
+          <w:color w:val="CDD3DE"/>
+          <w:sz w:val="21"/>
+          <w:szCs w:val="21"/>
+          <w:lang w:val="en-US" w:eastAsia="ru-RU"/>
+        </w:rPr>
+      </w:pPr>
+      <w:r>
+        <w:rPr>
+          <w:rFonts w:ascii="Consolas" w:eastAsia="Times New Roman" w:hAnsi="Consolas" w:cs="Times New Roman"/>
+          <w:color w:val="CDD3DE"/>
+          <w:sz w:val="21"/>
+          <w:szCs w:val="21"/>
+          <w:lang w:val="en-US" w:eastAsia="ru-RU"/>
+        </w:rPr>
+        <w:t>console</w:t>
+      </w:r>
+      <w:r>
+        <w:rPr>
+          <w:rFonts w:ascii="Consolas" w:eastAsia="Times New Roman" w:hAnsi="Consolas" w:cs="Times New Roman"/>
+          <w:color w:val="5FB3B3"/>
+          <w:sz w:val="21"/>
+          <w:szCs w:val="21"/>
+          <w:lang w:val="en-US" w:eastAsia="ru-RU"/>
+        </w:rPr>
+        <w:t>.</w:t>
+      </w:r>
+      <w:r>
+        <w:rPr>
+          <w:rFonts w:ascii="Consolas" w:eastAsia="Times New Roman" w:hAnsi="Consolas" w:cs="Times New Roman"/>
+          <w:color w:val="6699CC"/>
+          <w:sz w:val="21"/>
+          <w:szCs w:val="21"/>
+          <w:lang w:val="en-US" w:eastAsia="ru-RU"/>
+        </w:rPr>
+        <w:t>log</w:t>
+      </w:r>
+      <w:r>
+        <w:rPr>
+          <w:rFonts w:ascii="Consolas" w:eastAsia="Times New Roman" w:hAnsi="Consolas" w:cs="Times New Roman"/>
+          <w:color w:val="CDD3DE"/>
+          <w:sz w:val="21"/>
+          <w:szCs w:val="21"/>
+          <w:lang w:val="en-US" w:eastAsia="ru-RU"/>
+        </w:rPr>
+        <w:t>(div</w:t>
+      </w:r>
+      <w:r>
+        <w:rPr>
+          <w:rFonts w:ascii="Consolas" w:eastAsia="Times New Roman" w:hAnsi="Consolas" w:cs="Times New Roman"/>
+          <w:color w:val="5FB3B3"/>
+          <w:sz w:val="21"/>
+          <w:szCs w:val="21"/>
+          <w:lang w:val="en-US" w:eastAsia="ru-RU"/>
+        </w:rPr>
+        <w:t>.</w:t>
+      </w:r>
+      <w:r>
+        <w:rPr>
+          <w:rFonts w:ascii="Consolas" w:eastAsia="Times New Roman" w:hAnsi="Consolas" w:cs="Times New Roman"/>
+          <w:color w:val="CDD3DE"/>
+          <w:sz w:val="21"/>
+          <w:szCs w:val="21"/>
+          <w:lang w:val="en-US" w:eastAsia="ru-RU"/>
+        </w:rPr>
+        <w:t>calcArea)</w:t>
+      </w:r>
+      <w:r>
+        <w:rPr>
+          <w:rFonts w:ascii="Consolas" w:eastAsia="Times New Roman" w:hAnsi="Consolas" w:cs="Times New Roman"/>
+          <w:color w:val="5FB3B3"/>
+          <w:sz w:val="21"/>
+          <w:szCs w:val="21"/>
+          <w:lang w:val="en-US" w:eastAsia="ru-RU"/>
+        </w:rPr>
+        <w:t>;</w:t>
+      </w:r>
+    </w:p>
+    <w:p>
+      <w:pPr>
+        <w:rPr>
+          <w:rFonts w:ascii="Segoe UI" w:hAnsi="Segoe UI" w:cs="Segoe UI"/>
+          <w:b/>
+          <w:color w:val="14171C"/>
+          <w:sz w:val="52"/>
+          <w:szCs w:val="52"/>
+          <w:shd w:val="clear" w:color="auto" w:fill="E6F2F5"/>
+          <w:lang w:val="en-US"/>
+        </w:rPr>
+      </w:pPr>
       <w:bookmarkStart w:id="0" w:name="_GoBack"/>
       <w:bookmarkEnd w:id="0"/>
+    </w:p>
+    <w:p>
+      <w:pPr>
+        <w:rPr>
+          <w:rFonts w:ascii="Segoe UI" w:hAnsi="Segoe UI" w:cs="Segoe UI"/>
+          <w:b/>
+          <w:color w:val="14171C"/>
+          <w:sz w:val="52"/>
+          <w:szCs w:val="52"/>
+          <w:shd w:val="clear" w:color="auto" w:fill="E6F2F5"/>
+          <w:lang w:val="en-US"/>
+        </w:rPr>
+      </w:pPr>
+    </w:p>
+    <w:p>
+      <w:pPr>
+        <w:rPr>
+          <w:rFonts w:ascii="Segoe UI" w:hAnsi="Segoe UI" w:cs="Segoe UI"/>
+          <w:b/>
+          <w:color w:val="14171C"/>
+          <w:sz w:val="52"/>
+          <w:szCs w:val="52"/>
+          <w:shd w:val="clear" w:color="auto" w:fill="E6F2F5"/>
+          <w:lang w:val="en-US"/>
+        </w:rPr>
+      </w:pPr>
+    </w:p>
+    <w:p>
+      <w:pPr>
+        <w:rPr>
+          <w:b/>
+          <w:sz w:val="52"/>
+          <w:szCs w:val="52"/>
+          <w:lang w:val="en-US"/>
+        </w:rPr>
+      </w:pPr>
     </w:p>
     <w:sectPr>
       <w:pgSz w:w="11906" w:h="16838"/>

--- a/JAVA SCRIPT 23032021/Конспект.docx
+++ b/JAVA SCRIPT 23032021/Конспект.docx
@@ -32289,7 +32289,7 @@
           <w:color w:val="CDD3DE"/>
           <w:sz w:val="21"/>
           <w:szCs w:val="21"/>
-          <w:lang w:eastAsia="ru-RU"/>
+          <w:lang w:val="en-US" w:eastAsia="ru-RU"/>
         </w:rPr>
       </w:pPr>
       <w:r>
@@ -32308,7 +32308,7 @@
           <w:color w:val="5FB3B3"/>
           <w:sz w:val="21"/>
           <w:szCs w:val="21"/>
-          <w:lang w:eastAsia="ru-RU"/>
+          <w:lang w:val="en-US" w:eastAsia="ru-RU"/>
         </w:rPr>
         <w:t>};</w:t>
       </w:r>
@@ -32322,174 +32322,172 @@
           <w:color w:val="CDD3DE"/>
           <w:sz w:val="21"/>
           <w:szCs w:val="21"/>
-          <w:lang w:eastAsia="ru-RU"/>
-        </w:rPr>
-      </w:pPr>
-      <w:r>
-        <w:rPr>
-          <w:rFonts w:ascii="Consolas" w:eastAsia="Times New Roman" w:hAnsi="Consolas" w:cs="Times New Roman"/>
-          <w:color w:val="CDD3DE"/>
-          <w:sz w:val="21"/>
-          <w:szCs w:val="21"/>
-          <w:lang w:eastAsia="ru-RU"/>
+          <w:lang w:val="en-US" w:eastAsia="ru-RU"/>
+        </w:rPr>
+      </w:pPr>
+      <w:r>
+        <w:rPr>
+          <w:rFonts w:ascii="Consolas" w:eastAsia="Times New Roman" w:hAnsi="Consolas" w:cs="Times New Roman"/>
+          <w:color w:val="CDD3DE"/>
+          <w:sz w:val="21"/>
+          <w:szCs w:val="21"/>
+          <w:lang w:val="en-US" w:eastAsia="ru-RU"/>
         </w:rPr>
         <w:t>        </w:t>
       </w:r>
+      <w:proofErr w:type="gramStart"/>
+      <w:r>
+        <w:rPr>
+          <w:rFonts w:ascii="Consolas" w:eastAsia="Times New Roman" w:hAnsi="Consolas" w:cs="Times New Roman"/>
+          <w:color w:val="6699CC"/>
+          <w:sz w:val="21"/>
+          <w:szCs w:val="21"/>
+          <w:lang w:val="en-US" w:eastAsia="ru-RU"/>
+        </w:rPr>
+        <w:t>say</w:t>
+      </w:r>
+      <w:r>
+        <w:rPr>
+          <w:rFonts w:ascii="Consolas" w:eastAsia="Times New Roman" w:hAnsi="Consolas" w:cs="Times New Roman"/>
+          <w:color w:val="CDD3DE"/>
+          <w:sz w:val="21"/>
+          <w:szCs w:val="21"/>
+          <w:lang w:val="en-US" w:eastAsia="ru-RU"/>
+        </w:rPr>
+        <w:t>(</w:t>
+      </w:r>
+      <w:proofErr w:type="gramEnd"/>
+      <w:r>
+        <w:rPr>
+          <w:rFonts w:ascii="Consolas" w:eastAsia="Times New Roman" w:hAnsi="Consolas" w:cs="Times New Roman"/>
+          <w:color w:val="CDD3DE"/>
+          <w:sz w:val="21"/>
+          <w:szCs w:val="21"/>
+          <w:lang w:val="en-US" w:eastAsia="ru-RU"/>
+        </w:rPr>
+        <w:t>)</w:t>
+      </w:r>
+      <w:r>
+        <w:rPr>
+          <w:rFonts w:ascii="Consolas" w:eastAsia="Times New Roman" w:hAnsi="Consolas" w:cs="Times New Roman"/>
+          <w:color w:val="5FB3B3"/>
+          <w:sz w:val="21"/>
+          <w:szCs w:val="21"/>
+          <w:lang w:val="en-US" w:eastAsia="ru-RU"/>
+        </w:rPr>
+        <w:t>;</w:t>
+      </w:r>
+    </w:p>
+    <w:p>
+      <w:pPr>
+        <w:shd w:val="clear" w:color="auto" w:fill="1B2B34"/>
+        <w:spacing w:after="0" w:line="285" w:lineRule="atLeast"/>
+        <w:rPr>
+          <w:rFonts w:ascii="Consolas" w:eastAsia="Times New Roman" w:hAnsi="Consolas" w:cs="Times New Roman"/>
+          <w:color w:val="CDD3DE"/>
+          <w:sz w:val="21"/>
+          <w:szCs w:val="21"/>
+          <w:lang w:val="en-US" w:eastAsia="ru-RU"/>
+        </w:rPr>
+      </w:pPr>
+      <w:r>
+        <w:rPr>
+          <w:rFonts w:ascii="Consolas" w:eastAsia="Times New Roman" w:hAnsi="Consolas" w:cs="Times New Roman"/>
+          <w:color w:val="CDD3DE"/>
+          <w:sz w:val="21"/>
+          <w:szCs w:val="21"/>
+          <w:lang w:val="en-US" w:eastAsia="ru-RU"/>
+        </w:rPr>
+        <w:t>    </w:t>
+      </w:r>
+      <w:r>
+        <w:rPr>
+          <w:rFonts w:ascii="Consolas" w:eastAsia="Times New Roman" w:hAnsi="Consolas" w:cs="Times New Roman"/>
+          <w:color w:val="5FB3B3"/>
+          <w:sz w:val="21"/>
+          <w:szCs w:val="21"/>
+          <w:lang w:val="en-US" w:eastAsia="ru-RU"/>
+        </w:rPr>
+        <w:t>}</w:t>
+      </w:r>
+    </w:p>
+    <w:p>
+      <w:pPr>
+        <w:shd w:val="clear" w:color="auto" w:fill="1B2B34"/>
+        <w:spacing w:after="0" w:line="285" w:lineRule="atLeast"/>
+        <w:rPr>
+          <w:rFonts w:ascii="Consolas" w:eastAsia="Times New Roman" w:hAnsi="Consolas" w:cs="Times New Roman"/>
+          <w:color w:val="CDD3DE"/>
+          <w:sz w:val="21"/>
+          <w:szCs w:val="21"/>
+          <w:lang w:val="en-US" w:eastAsia="ru-RU"/>
+        </w:rPr>
+      </w:pPr>
+      <w:r>
+        <w:rPr>
+          <w:rFonts w:ascii="Consolas" w:eastAsia="Times New Roman" w:hAnsi="Consolas" w:cs="Times New Roman"/>
+          <w:color w:val="5FB3B3"/>
+          <w:sz w:val="21"/>
+          <w:szCs w:val="21"/>
+          <w:lang w:val="en-US" w:eastAsia="ru-RU"/>
+        </w:rPr>
+        <w:t>};</w:t>
+      </w:r>
+    </w:p>
+    <w:p>
+      <w:pPr>
+        <w:shd w:val="clear" w:color="auto" w:fill="1B2B34"/>
+        <w:spacing w:after="0" w:line="285" w:lineRule="atLeast"/>
+        <w:rPr>
+          <w:rFonts w:ascii="Consolas" w:eastAsia="Times New Roman" w:hAnsi="Consolas" w:cs="Times New Roman"/>
+          <w:color w:val="CDD3DE"/>
+          <w:sz w:val="21"/>
+          <w:szCs w:val="21"/>
+          <w:lang w:val="en-US" w:eastAsia="ru-RU"/>
+        </w:rPr>
+      </w:pPr>
+    </w:p>
+    <w:p>
+      <w:pPr>
+        <w:shd w:val="clear" w:color="auto" w:fill="1B2B34"/>
+        <w:spacing w:after="0" w:line="285" w:lineRule="atLeast"/>
+        <w:rPr>
+          <w:rFonts w:ascii="Consolas" w:eastAsia="Times New Roman" w:hAnsi="Consolas" w:cs="Times New Roman"/>
+          <w:color w:val="CDD3DE"/>
+          <w:sz w:val="21"/>
+          <w:szCs w:val="21"/>
+          <w:lang w:val="en-US" w:eastAsia="ru-RU"/>
+        </w:rPr>
+      </w:pPr>
       <w:proofErr w:type="spellStart"/>
       <w:proofErr w:type="gramStart"/>
       <w:r>
         <w:rPr>
           <w:rFonts w:ascii="Consolas" w:eastAsia="Times New Roman" w:hAnsi="Consolas" w:cs="Times New Roman"/>
+          <w:color w:val="CDD3DE"/>
+          <w:sz w:val="21"/>
+          <w:szCs w:val="21"/>
+          <w:lang w:val="en-US" w:eastAsia="ru-RU"/>
+        </w:rPr>
+        <w:t>obj</w:t>
+      </w:r>
+      <w:r>
+        <w:rPr>
+          <w:rFonts w:ascii="Consolas" w:eastAsia="Times New Roman" w:hAnsi="Consolas" w:cs="Times New Roman"/>
+          <w:color w:val="5FB3B3"/>
+          <w:sz w:val="21"/>
+          <w:szCs w:val="21"/>
+          <w:lang w:val="en-US" w:eastAsia="ru-RU"/>
+        </w:rPr>
+        <w:t>.</w:t>
+      </w:r>
+      <w:r>
+        <w:rPr>
+          <w:rFonts w:ascii="Consolas" w:eastAsia="Times New Roman" w:hAnsi="Consolas" w:cs="Times New Roman"/>
           <w:color w:val="6699CC"/>
           <w:sz w:val="21"/>
           <w:szCs w:val="21"/>
-          <w:lang w:eastAsia="ru-RU"/>
-        </w:rPr>
-        <w:t>say</w:t>
-      </w:r>
-      <w:proofErr w:type="spellEnd"/>
-      <w:r>
-        <w:rPr>
-          <w:rFonts w:ascii="Consolas" w:eastAsia="Times New Roman" w:hAnsi="Consolas" w:cs="Times New Roman"/>
-          <w:color w:val="CDD3DE"/>
-          <w:sz w:val="21"/>
-          <w:szCs w:val="21"/>
-          <w:lang w:eastAsia="ru-RU"/>
-        </w:rPr>
-        <w:t>(</w:t>
-      </w:r>
-      <w:proofErr w:type="gramEnd"/>
-      <w:r>
-        <w:rPr>
-          <w:rFonts w:ascii="Consolas" w:eastAsia="Times New Roman" w:hAnsi="Consolas" w:cs="Times New Roman"/>
-          <w:color w:val="CDD3DE"/>
-          <w:sz w:val="21"/>
-          <w:szCs w:val="21"/>
-          <w:lang w:eastAsia="ru-RU"/>
-        </w:rPr>
-        <w:t>)</w:t>
-      </w:r>
-      <w:r>
-        <w:rPr>
-          <w:rFonts w:ascii="Consolas" w:eastAsia="Times New Roman" w:hAnsi="Consolas" w:cs="Times New Roman"/>
-          <w:color w:val="5FB3B3"/>
-          <w:sz w:val="21"/>
-          <w:szCs w:val="21"/>
-          <w:lang w:eastAsia="ru-RU"/>
-        </w:rPr>
-        <w:t>;</w:t>
-      </w:r>
-    </w:p>
-    <w:p>
-      <w:pPr>
-        <w:shd w:val="clear" w:color="auto" w:fill="1B2B34"/>
-        <w:spacing w:after="0" w:line="285" w:lineRule="atLeast"/>
-        <w:rPr>
-          <w:rFonts w:ascii="Consolas" w:eastAsia="Times New Roman" w:hAnsi="Consolas" w:cs="Times New Roman"/>
-          <w:color w:val="CDD3DE"/>
-          <w:sz w:val="21"/>
-          <w:szCs w:val="21"/>
-          <w:lang w:eastAsia="ru-RU"/>
-        </w:rPr>
-      </w:pPr>
-      <w:r>
-        <w:rPr>
-          <w:rFonts w:ascii="Consolas" w:eastAsia="Times New Roman" w:hAnsi="Consolas" w:cs="Times New Roman"/>
-          <w:color w:val="CDD3DE"/>
-          <w:sz w:val="21"/>
-          <w:szCs w:val="21"/>
-          <w:lang w:eastAsia="ru-RU"/>
-        </w:rPr>
-        <w:t>    </w:t>
-      </w:r>
-      <w:r>
-        <w:rPr>
-          <w:rFonts w:ascii="Consolas" w:eastAsia="Times New Roman" w:hAnsi="Consolas" w:cs="Times New Roman"/>
-          <w:color w:val="5FB3B3"/>
-          <w:sz w:val="21"/>
-          <w:szCs w:val="21"/>
-          <w:lang w:eastAsia="ru-RU"/>
-        </w:rPr>
-        <w:t>}</w:t>
-      </w:r>
-    </w:p>
-    <w:p>
-      <w:pPr>
-        <w:shd w:val="clear" w:color="auto" w:fill="1B2B34"/>
-        <w:spacing w:after="0" w:line="285" w:lineRule="atLeast"/>
-        <w:rPr>
-          <w:rFonts w:ascii="Consolas" w:eastAsia="Times New Roman" w:hAnsi="Consolas" w:cs="Times New Roman"/>
-          <w:color w:val="CDD3DE"/>
-          <w:sz w:val="21"/>
-          <w:szCs w:val="21"/>
-          <w:lang w:eastAsia="ru-RU"/>
-        </w:rPr>
-      </w:pPr>
-      <w:r>
-        <w:rPr>
-          <w:rFonts w:ascii="Consolas" w:eastAsia="Times New Roman" w:hAnsi="Consolas" w:cs="Times New Roman"/>
-          <w:color w:val="5FB3B3"/>
-          <w:sz w:val="21"/>
-          <w:szCs w:val="21"/>
-          <w:lang w:eastAsia="ru-RU"/>
-        </w:rPr>
-        <w:t>};</w:t>
-      </w:r>
-    </w:p>
-    <w:p>
-      <w:pPr>
-        <w:shd w:val="clear" w:color="auto" w:fill="1B2B34"/>
-        <w:spacing w:after="0" w:line="285" w:lineRule="atLeast"/>
-        <w:rPr>
-          <w:rFonts w:ascii="Consolas" w:eastAsia="Times New Roman" w:hAnsi="Consolas" w:cs="Times New Roman"/>
-          <w:color w:val="CDD3DE"/>
-          <w:sz w:val="21"/>
-          <w:szCs w:val="21"/>
-          <w:lang w:eastAsia="ru-RU"/>
-        </w:rPr>
-      </w:pPr>
-    </w:p>
-    <w:p>
-      <w:pPr>
-        <w:shd w:val="clear" w:color="auto" w:fill="1B2B34"/>
-        <w:spacing w:after="0" w:line="285" w:lineRule="atLeast"/>
-        <w:rPr>
-          <w:rFonts w:ascii="Consolas" w:eastAsia="Times New Roman" w:hAnsi="Consolas" w:cs="Times New Roman"/>
-          <w:color w:val="CDD3DE"/>
-          <w:sz w:val="21"/>
-          <w:szCs w:val="21"/>
-          <w:lang w:eastAsia="ru-RU"/>
-        </w:rPr>
-      </w:pPr>
-      <w:proofErr w:type="spellStart"/>
-      <w:proofErr w:type="gramStart"/>
-      <w:r>
-        <w:rPr>
-          <w:rFonts w:ascii="Consolas" w:eastAsia="Times New Roman" w:hAnsi="Consolas" w:cs="Times New Roman"/>
-          <w:color w:val="CDD3DE"/>
-          <w:sz w:val="21"/>
-          <w:szCs w:val="21"/>
-          <w:lang w:eastAsia="ru-RU"/>
-        </w:rPr>
-        <w:t>obj</w:t>
-      </w:r>
-      <w:r>
-        <w:rPr>
-          <w:rFonts w:ascii="Consolas" w:eastAsia="Times New Roman" w:hAnsi="Consolas" w:cs="Times New Roman"/>
-          <w:color w:val="5FB3B3"/>
-          <w:sz w:val="21"/>
-          <w:szCs w:val="21"/>
-          <w:lang w:eastAsia="ru-RU"/>
-        </w:rPr>
-        <w:t>.</w:t>
-      </w:r>
-      <w:r>
-        <w:rPr>
-          <w:rFonts w:ascii="Consolas" w:eastAsia="Times New Roman" w:hAnsi="Consolas" w:cs="Times New Roman"/>
-          <w:color w:val="6699CC"/>
-          <w:sz w:val="21"/>
-          <w:szCs w:val="21"/>
-          <w:lang w:eastAsia="ru-RU"/>
+          <w:lang w:val="en-US" w:eastAsia="ru-RU"/>
         </w:rPr>
         <w:t>sayNumber</w:t>
       </w:r>
@@ -32501,7 +32499,7 @@
           <w:color w:val="CDD3DE"/>
           <w:sz w:val="21"/>
           <w:szCs w:val="21"/>
-          <w:lang w:eastAsia="ru-RU"/>
+          <w:lang w:val="en-US" w:eastAsia="ru-RU"/>
         </w:rPr>
         <w:t>()</w:t>
       </w:r>
@@ -32511,7 +32509,7 @@
           <w:color w:val="5FB3B3"/>
           <w:sz w:val="21"/>
           <w:szCs w:val="21"/>
-          <w:lang w:eastAsia="ru-RU"/>
+          <w:lang w:val="en-US" w:eastAsia="ru-RU"/>
         </w:rPr>
         <w:t>;</w:t>
       </w:r>
@@ -32525,7 +32523,7 @@
           <w:color w:val="CDD3DE"/>
           <w:sz w:val="21"/>
           <w:szCs w:val="21"/>
-          <w:lang w:eastAsia="ru-RU"/>
+          <w:lang w:val="en-US" w:eastAsia="ru-RU"/>
         </w:rPr>
       </w:pPr>
     </w:p>
@@ -32534,6 +32532,7 @@
         <w:rPr>
           <w:b/>
           <w:sz w:val="144"/>
+          <w:lang w:val="en-US"/>
         </w:rPr>
       </w:pPr>
     </w:p>
@@ -32542,2287 +32541,9 @@
         <w:rPr>
           <w:b/>
           <w:sz w:val="144"/>
-        </w:rPr>
-      </w:pPr>
-    </w:p>
-    <w:p>
-      <w:pPr>
-        <w:rPr>
-          <w:rFonts w:ascii="Segoe UI" w:hAnsi="Segoe UI" w:cs="Segoe UI"/>
-          <w:b/>
-          <w:color w:val="14171C"/>
-          <w:sz w:val="52"/>
-          <w:szCs w:val="52"/>
-          <w:shd w:val="clear" w:color="auto" w:fill="E6F2F5"/>
-        </w:rPr>
-      </w:pPr>
-    </w:p>
-    <w:p>
-      <w:pPr>
-        <w:rPr>
-          <w:rFonts w:ascii="Segoe UI" w:hAnsi="Segoe UI" w:cs="Segoe UI"/>
-          <w:b/>
-          <w:color w:val="14171C"/>
-          <w:sz w:val="52"/>
-          <w:szCs w:val="52"/>
-          <w:shd w:val="clear" w:color="auto" w:fill="E6F2F5"/>
-        </w:rPr>
-      </w:pPr>
-      <w:r>
-        <w:rPr>
-          <w:rFonts w:ascii="Segoe UI" w:hAnsi="Segoe UI" w:cs="Segoe UI"/>
-          <w:b/>
-          <w:color w:val="14171C"/>
-          <w:sz w:val="52"/>
-          <w:szCs w:val="52"/>
-          <w:shd w:val="clear" w:color="auto" w:fill="E6F2F5"/>
-        </w:rPr>
-        <w:lastRenderedPageBreak/>
-        <w:t>47. Классы (ES6)</w:t>
-      </w:r>
-    </w:p>
-    <w:p>
-      <w:pPr>
-        <w:shd w:val="clear" w:color="auto" w:fill="1B2B34"/>
-        <w:spacing w:after="0" w:line="285" w:lineRule="atLeast"/>
-        <w:rPr>
-          <w:rFonts w:ascii="Consolas" w:eastAsia="Times New Roman" w:hAnsi="Consolas" w:cs="Times New Roman"/>
-          <w:color w:val="CDD3DE"/>
-          <w:sz w:val="21"/>
-          <w:szCs w:val="21"/>
-          <w:lang w:val="en-US" w:eastAsia="ru-RU"/>
-        </w:rPr>
-      </w:pPr>
-      <w:r>
-        <w:rPr>
-          <w:rFonts w:ascii="Consolas" w:eastAsia="Times New Roman" w:hAnsi="Consolas" w:cs="Times New Roman"/>
-          <w:color w:val="5FB3B3"/>
-          <w:sz w:val="21"/>
-          <w:szCs w:val="21"/>
-          <w:lang w:val="en-US" w:eastAsia="ru-RU"/>
-        </w:rPr>
-        <w:t>'</w:t>
-      </w:r>
-      <w:r>
-        <w:rPr>
-          <w:rFonts w:ascii="Consolas" w:eastAsia="Times New Roman" w:hAnsi="Consolas" w:cs="Times New Roman"/>
-          <w:color w:val="99C794"/>
-          <w:sz w:val="21"/>
-          <w:szCs w:val="21"/>
-          <w:lang w:val="en-US" w:eastAsia="ru-RU"/>
-        </w:rPr>
-        <w:t>use strict</w:t>
-      </w:r>
-      <w:r>
-        <w:rPr>
-          <w:rFonts w:ascii="Consolas" w:eastAsia="Times New Roman" w:hAnsi="Consolas" w:cs="Times New Roman"/>
-          <w:color w:val="5FB3B3"/>
-          <w:sz w:val="21"/>
-          <w:szCs w:val="21"/>
-          <w:lang w:val="en-US" w:eastAsia="ru-RU"/>
-        </w:rPr>
-        <w:t>';</w:t>
-      </w:r>
-    </w:p>
-    <w:p>
-      <w:pPr>
-        <w:shd w:val="clear" w:color="auto" w:fill="1B2B34"/>
-        <w:spacing w:after="0" w:line="285" w:lineRule="atLeast"/>
-        <w:rPr>
-          <w:rFonts w:ascii="Consolas" w:eastAsia="Times New Roman" w:hAnsi="Consolas" w:cs="Times New Roman"/>
-          <w:color w:val="CDD3DE"/>
-          <w:sz w:val="21"/>
-          <w:szCs w:val="21"/>
-          <w:lang w:val="en-US" w:eastAsia="ru-RU"/>
-        </w:rPr>
-      </w:pPr>
-    </w:p>
-    <w:p>
-      <w:pPr>
-        <w:shd w:val="clear" w:color="auto" w:fill="1B2B34"/>
-        <w:spacing w:after="0" w:line="285" w:lineRule="atLeast"/>
-        <w:rPr>
-          <w:rFonts w:ascii="Consolas" w:eastAsia="Times New Roman" w:hAnsi="Consolas" w:cs="Times New Roman"/>
-          <w:color w:val="CDD3DE"/>
-          <w:sz w:val="21"/>
-          <w:szCs w:val="21"/>
-          <w:lang w:val="en-US" w:eastAsia="ru-RU"/>
-        </w:rPr>
-      </w:pPr>
-      <w:r>
-        <w:rPr>
-          <w:rFonts w:ascii="Consolas" w:eastAsia="Times New Roman" w:hAnsi="Consolas" w:cs="Times New Roman"/>
-          <w:color w:val="C594C5"/>
-          <w:sz w:val="21"/>
-          <w:szCs w:val="21"/>
-          <w:lang w:val="en-US" w:eastAsia="ru-RU"/>
-        </w:rPr>
-        <w:t>class</w:t>
-      </w:r>
-      <w:r>
-        <w:rPr>
-          <w:rFonts w:ascii="Consolas" w:eastAsia="Times New Roman" w:hAnsi="Consolas" w:cs="Times New Roman"/>
-          <w:color w:val="CDD3DE"/>
-          <w:sz w:val="21"/>
-          <w:szCs w:val="21"/>
-          <w:lang w:val="en-US" w:eastAsia="ru-RU"/>
-        </w:rPr>
-        <w:t> </w:t>
-      </w:r>
-      <w:r>
-        <w:rPr>
-          <w:rFonts w:ascii="Consolas" w:eastAsia="Times New Roman" w:hAnsi="Consolas" w:cs="Times New Roman"/>
-          <w:color w:val="FAC863"/>
-          <w:sz w:val="21"/>
-          <w:szCs w:val="21"/>
-          <w:lang w:val="en-US" w:eastAsia="ru-RU"/>
-        </w:rPr>
-        <w:t>Rectangle</w:t>
-      </w:r>
-      <w:r>
-        <w:rPr>
-          <w:rFonts w:ascii="Consolas" w:eastAsia="Times New Roman" w:hAnsi="Consolas" w:cs="Times New Roman"/>
-          <w:color w:val="CDD3DE"/>
-          <w:sz w:val="21"/>
-          <w:szCs w:val="21"/>
-          <w:lang w:val="en-US" w:eastAsia="ru-RU"/>
-        </w:rPr>
-        <w:t> </w:t>
-      </w:r>
-      <w:r>
-        <w:rPr>
-          <w:rFonts w:ascii="Consolas" w:eastAsia="Times New Roman" w:hAnsi="Consolas" w:cs="Times New Roman"/>
-          <w:color w:val="5FB3B3"/>
-          <w:sz w:val="21"/>
-          <w:szCs w:val="21"/>
-          <w:lang w:val="en-US" w:eastAsia="ru-RU"/>
-        </w:rPr>
-        <w:t>{</w:t>
-      </w:r>
-    </w:p>
-    <w:p>
-      <w:pPr>
-        <w:shd w:val="clear" w:color="auto" w:fill="1B2B34"/>
-        <w:spacing w:after="0" w:line="285" w:lineRule="atLeast"/>
-        <w:rPr>
-          <w:rFonts w:ascii="Consolas" w:eastAsia="Times New Roman" w:hAnsi="Consolas" w:cs="Times New Roman"/>
-          <w:color w:val="CDD3DE"/>
-          <w:sz w:val="21"/>
-          <w:szCs w:val="21"/>
-          <w:lang w:val="en-US" w:eastAsia="ru-RU"/>
-        </w:rPr>
-      </w:pPr>
-      <w:r>
-        <w:rPr>
-          <w:rFonts w:ascii="Consolas" w:eastAsia="Times New Roman" w:hAnsi="Consolas" w:cs="Times New Roman"/>
-          <w:color w:val="CDD3DE"/>
-          <w:sz w:val="21"/>
-          <w:szCs w:val="21"/>
-          <w:lang w:val="en-US" w:eastAsia="ru-RU"/>
-        </w:rPr>
-        <w:t>    </w:t>
-      </w:r>
-      <w:r>
-        <w:rPr>
-          <w:rFonts w:ascii="Consolas" w:eastAsia="Times New Roman" w:hAnsi="Consolas" w:cs="Times New Roman"/>
-          <w:color w:val="C594C5"/>
-          <w:sz w:val="21"/>
-          <w:szCs w:val="21"/>
-          <w:lang w:val="en-US" w:eastAsia="ru-RU"/>
-        </w:rPr>
-        <w:t>constructor</w:t>
-      </w:r>
-      <w:r>
-        <w:rPr>
-          <w:rFonts w:ascii="Consolas" w:eastAsia="Times New Roman" w:hAnsi="Consolas" w:cs="Times New Roman"/>
-          <w:color w:val="5FB3B3"/>
-          <w:sz w:val="21"/>
-          <w:szCs w:val="21"/>
-          <w:lang w:val="en-US" w:eastAsia="ru-RU"/>
-        </w:rPr>
-        <w:t>(</w:t>
-      </w:r>
-      <w:r>
-        <w:rPr>
-          <w:rFonts w:ascii="Consolas" w:eastAsia="Times New Roman" w:hAnsi="Consolas" w:cs="Times New Roman"/>
-          <w:color w:val="F99157"/>
-          <w:sz w:val="21"/>
-          <w:szCs w:val="21"/>
-          <w:lang w:val="en-US" w:eastAsia="ru-RU"/>
-        </w:rPr>
-        <w:t>height</w:t>
-      </w:r>
-      <w:r>
-        <w:rPr>
-          <w:rFonts w:ascii="Consolas" w:eastAsia="Times New Roman" w:hAnsi="Consolas" w:cs="Times New Roman"/>
-          <w:color w:val="5FB3B3"/>
-          <w:sz w:val="21"/>
-          <w:szCs w:val="21"/>
-          <w:lang w:val="en-US" w:eastAsia="ru-RU"/>
-        </w:rPr>
-        <w:t>,</w:t>
-      </w:r>
-      <w:r>
-        <w:rPr>
-          <w:rFonts w:ascii="Consolas" w:eastAsia="Times New Roman" w:hAnsi="Consolas" w:cs="Times New Roman"/>
-          <w:color w:val="CDD3DE"/>
-          <w:sz w:val="21"/>
-          <w:szCs w:val="21"/>
-          <w:lang w:val="en-US" w:eastAsia="ru-RU"/>
-        </w:rPr>
-        <w:t> </w:t>
-      </w:r>
-      <w:r>
-        <w:rPr>
-          <w:rFonts w:ascii="Consolas" w:eastAsia="Times New Roman" w:hAnsi="Consolas" w:cs="Times New Roman"/>
-          <w:color w:val="F99157"/>
-          <w:sz w:val="21"/>
-          <w:szCs w:val="21"/>
-          <w:lang w:val="en-US" w:eastAsia="ru-RU"/>
-        </w:rPr>
-        <w:t>width</w:t>
-      </w:r>
-      <w:r>
-        <w:rPr>
-          <w:rFonts w:ascii="Consolas" w:eastAsia="Times New Roman" w:hAnsi="Consolas" w:cs="Times New Roman"/>
-          <w:color w:val="5FB3B3"/>
-          <w:sz w:val="21"/>
-          <w:szCs w:val="21"/>
-          <w:lang w:val="en-US" w:eastAsia="ru-RU"/>
-        </w:rPr>
-        <w:t>)</w:t>
-      </w:r>
-      <w:r>
-        <w:rPr>
-          <w:rFonts w:ascii="Consolas" w:eastAsia="Times New Roman" w:hAnsi="Consolas" w:cs="Times New Roman"/>
-          <w:color w:val="CDD3DE"/>
-          <w:sz w:val="21"/>
-          <w:szCs w:val="21"/>
-          <w:lang w:val="en-US" w:eastAsia="ru-RU"/>
-        </w:rPr>
-        <w:t> </w:t>
-      </w:r>
-      <w:r>
-        <w:rPr>
-          <w:rFonts w:ascii="Consolas" w:eastAsia="Times New Roman" w:hAnsi="Consolas" w:cs="Times New Roman"/>
-          <w:color w:val="5FB3B3"/>
-          <w:sz w:val="21"/>
-          <w:szCs w:val="21"/>
-          <w:lang w:val="en-US" w:eastAsia="ru-RU"/>
-        </w:rPr>
-        <w:t>{</w:t>
-      </w:r>
-    </w:p>
-    <w:p>
-      <w:pPr>
-        <w:shd w:val="clear" w:color="auto" w:fill="1B2B34"/>
-        <w:spacing w:after="0" w:line="285" w:lineRule="atLeast"/>
-        <w:rPr>
-          <w:rFonts w:ascii="Consolas" w:eastAsia="Times New Roman" w:hAnsi="Consolas" w:cs="Times New Roman"/>
-          <w:color w:val="CDD3DE"/>
-          <w:sz w:val="21"/>
-          <w:szCs w:val="21"/>
-          <w:lang w:val="en-US" w:eastAsia="ru-RU"/>
-        </w:rPr>
-      </w:pPr>
-      <w:r>
-        <w:rPr>
-          <w:rFonts w:ascii="Consolas" w:eastAsia="Times New Roman" w:hAnsi="Consolas" w:cs="Times New Roman"/>
-          <w:color w:val="CDD3DE"/>
-          <w:sz w:val="21"/>
-          <w:szCs w:val="21"/>
-          <w:lang w:val="en-US" w:eastAsia="ru-RU"/>
-        </w:rPr>
-        <w:t>        </w:t>
-      </w:r>
-      <w:r>
-        <w:rPr>
-          <w:rFonts w:ascii="Consolas" w:eastAsia="Times New Roman" w:hAnsi="Consolas" w:cs="Times New Roman"/>
-          <w:i/>
-          <w:iCs/>
-          <w:color w:val="EC5F67"/>
-          <w:sz w:val="21"/>
-          <w:szCs w:val="21"/>
-          <w:lang w:val="en-US" w:eastAsia="ru-RU"/>
-        </w:rPr>
-        <w:t>this</w:t>
-      </w:r>
-      <w:r>
-        <w:rPr>
-          <w:rFonts w:ascii="Consolas" w:eastAsia="Times New Roman" w:hAnsi="Consolas" w:cs="Times New Roman"/>
-          <w:color w:val="5FB3B3"/>
-          <w:sz w:val="21"/>
-          <w:szCs w:val="21"/>
-          <w:lang w:val="en-US" w:eastAsia="ru-RU"/>
-        </w:rPr>
-        <w:t>.</w:t>
-      </w:r>
-      <w:r>
-        <w:rPr>
-          <w:rFonts w:ascii="Consolas" w:eastAsia="Times New Roman" w:hAnsi="Consolas" w:cs="Times New Roman"/>
-          <w:color w:val="CDD3DE"/>
-          <w:sz w:val="21"/>
-          <w:szCs w:val="21"/>
-          <w:lang w:val="en-US" w:eastAsia="ru-RU"/>
-        </w:rPr>
-        <w:t>height </w:t>
-      </w:r>
-      <w:r>
-        <w:rPr>
-          <w:rFonts w:ascii="Consolas" w:eastAsia="Times New Roman" w:hAnsi="Consolas" w:cs="Times New Roman"/>
-          <w:color w:val="5FB3B3"/>
-          <w:sz w:val="21"/>
-          <w:szCs w:val="21"/>
-          <w:lang w:val="en-US" w:eastAsia="ru-RU"/>
-        </w:rPr>
-        <w:t>=</w:t>
-      </w:r>
-      <w:r>
-        <w:rPr>
-          <w:rFonts w:ascii="Consolas" w:eastAsia="Times New Roman" w:hAnsi="Consolas" w:cs="Times New Roman"/>
-          <w:color w:val="CDD3DE"/>
-          <w:sz w:val="21"/>
-          <w:szCs w:val="21"/>
-          <w:lang w:val="en-US" w:eastAsia="ru-RU"/>
-        </w:rPr>
-        <w:t> height</w:t>
-      </w:r>
-      <w:r>
-        <w:rPr>
-          <w:rFonts w:ascii="Consolas" w:eastAsia="Times New Roman" w:hAnsi="Consolas" w:cs="Times New Roman"/>
-          <w:color w:val="5FB3B3"/>
-          <w:sz w:val="21"/>
-          <w:szCs w:val="21"/>
-          <w:lang w:val="en-US" w:eastAsia="ru-RU"/>
-        </w:rPr>
-        <w:t>;</w:t>
-      </w:r>
-    </w:p>
-    <w:p>
-      <w:pPr>
-        <w:shd w:val="clear" w:color="auto" w:fill="1B2B34"/>
-        <w:spacing w:after="0" w:line="285" w:lineRule="atLeast"/>
-        <w:rPr>
-          <w:rFonts w:ascii="Consolas" w:eastAsia="Times New Roman" w:hAnsi="Consolas" w:cs="Times New Roman"/>
-          <w:color w:val="CDD3DE"/>
-          <w:sz w:val="21"/>
-          <w:szCs w:val="21"/>
-          <w:lang w:val="en-US" w:eastAsia="ru-RU"/>
-        </w:rPr>
-      </w:pPr>
-      <w:r>
-        <w:rPr>
-          <w:rFonts w:ascii="Consolas" w:eastAsia="Times New Roman" w:hAnsi="Consolas" w:cs="Times New Roman"/>
-          <w:color w:val="CDD3DE"/>
-          <w:sz w:val="21"/>
-          <w:szCs w:val="21"/>
-          <w:lang w:val="en-US" w:eastAsia="ru-RU"/>
-        </w:rPr>
-        <w:t>        </w:t>
-      </w:r>
-      <w:r>
-        <w:rPr>
-          <w:rFonts w:ascii="Consolas" w:eastAsia="Times New Roman" w:hAnsi="Consolas" w:cs="Times New Roman"/>
-          <w:i/>
-          <w:iCs/>
-          <w:color w:val="EC5F67"/>
-          <w:sz w:val="21"/>
-          <w:szCs w:val="21"/>
-          <w:lang w:val="en-US" w:eastAsia="ru-RU"/>
-        </w:rPr>
-        <w:t>this</w:t>
-      </w:r>
-      <w:r>
-        <w:rPr>
-          <w:rFonts w:ascii="Consolas" w:eastAsia="Times New Roman" w:hAnsi="Consolas" w:cs="Times New Roman"/>
-          <w:color w:val="5FB3B3"/>
-          <w:sz w:val="21"/>
-          <w:szCs w:val="21"/>
-          <w:lang w:val="en-US" w:eastAsia="ru-RU"/>
-        </w:rPr>
-        <w:t>.</w:t>
-      </w:r>
-      <w:r>
-        <w:rPr>
-          <w:rFonts w:ascii="Consolas" w:eastAsia="Times New Roman" w:hAnsi="Consolas" w:cs="Times New Roman"/>
-          <w:color w:val="CDD3DE"/>
-          <w:sz w:val="21"/>
-          <w:szCs w:val="21"/>
-          <w:lang w:val="en-US" w:eastAsia="ru-RU"/>
-        </w:rPr>
-        <w:t>width </w:t>
-      </w:r>
-      <w:r>
-        <w:rPr>
-          <w:rFonts w:ascii="Consolas" w:eastAsia="Times New Roman" w:hAnsi="Consolas" w:cs="Times New Roman"/>
-          <w:color w:val="5FB3B3"/>
-          <w:sz w:val="21"/>
-          <w:szCs w:val="21"/>
-          <w:lang w:val="en-US" w:eastAsia="ru-RU"/>
-        </w:rPr>
-        <w:t>=</w:t>
-      </w:r>
-      <w:r>
-        <w:rPr>
-          <w:rFonts w:ascii="Consolas" w:eastAsia="Times New Roman" w:hAnsi="Consolas" w:cs="Times New Roman"/>
-          <w:color w:val="CDD3DE"/>
-          <w:sz w:val="21"/>
-          <w:szCs w:val="21"/>
-          <w:lang w:val="en-US" w:eastAsia="ru-RU"/>
-        </w:rPr>
-        <w:t> width</w:t>
-      </w:r>
-      <w:r>
-        <w:rPr>
-          <w:rFonts w:ascii="Consolas" w:eastAsia="Times New Roman" w:hAnsi="Consolas" w:cs="Times New Roman"/>
-          <w:color w:val="5FB3B3"/>
-          <w:sz w:val="21"/>
-          <w:szCs w:val="21"/>
-          <w:lang w:val="en-US" w:eastAsia="ru-RU"/>
-        </w:rPr>
-        <w:t>;</w:t>
-      </w:r>
-    </w:p>
-    <w:p>
-      <w:pPr>
-        <w:shd w:val="clear" w:color="auto" w:fill="1B2B34"/>
-        <w:spacing w:after="0" w:line="285" w:lineRule="atLeast"/>
-        <w:rPr>
-          <w:rFonts w:ascii="Consolas" w:eastAsia="Times New Roman" w:hAnsi="Consolas" w:cs="Times New Roman"/>
-          <w:color w:val="CDD3DE"/>
-          <w:sz w:val="21"/>
-          <w:szCs w:val="21"/>
-          <w:lang w:eastAsia="ru-RU"/>
-        </w:rPr>
-      </w:pPr>
-      <w:r>
-        <w:rPr>
-          <w:rFonts w:ascii="Consolas" w:eastAsia="Times New Roman" w:hAnsi="Consolas" w:cs="Times New Roman"/>
-          <w:color w:val="CDD3DE"/>
-          <w:sz w:val="21"/>
-          <w:szCs w:val="21"/>
-          <w:lang w:val="en-US" w:eastAsia="ru-RU"/>
-        </w:rPr>
-        <w:t>    </w:t>
-      </w:r>
-      <w:r>
-        <w:rPr>
-          <w:rFonts w:ascii="Consolas" w:eastAsia="Times New Roman" w:hAnsi="Consolas" w:cs="Times New Roman"/>
-          <w:color w:val="5FB3B3"/>
-          <w:sz w:val="21"/>
-          <w:szCs w:val="21"/>
-          <w:lang w:eastAsia="ru-RU"/>
-        </w:rPr>
-        <w:t>}</w:t>
-      </w:r>
-    </w:p>
-    <w:p>
-      <w:pPr>
-        <w:shd w:val="clear" w:color="auto" w:fill="1B2B34"/>
-        <w:spacing w:after="0" w:line="285" w:lineRule="atLeast"/>
-        <w:rPr>
-          <w:rFonts w:ascii="Consolas" w:eastAsia="Times New Roman" w:hAnsi="Consolas" w:cs="Times New Roman"/>
-          <w:color w:val="CDD3DE"/>
-          <w:sz w:val="21"/>
-          <w:szCs w:val="21"/>
-          <w:lang w:eastAsia="ru-RU"/>
-        </w:rPr>
-      </w:pPr>
-      <w:r>
-        <w:rPr>
-          <w:rFonts w:ascii="Consolas" w:eastAsia="Times New Roman" w:hAnsi="Consolas" w:cs="Times New Roman"/>
-          <w:color w:val="CDD3DE"/>
-          <w:sz w:val="21"/>
-          <w:szCs w:val="21"/>
-          <w:lang w:eastAsia="ru-RU"/>
-        </w:rPr>
-        <w:t>    </w:t>
-      </w:r>
-      <w:proofErr w:type="spellStart"/>
-      <w:r>
-        <w:rPr>
-          <w:rFonts w:ascii="Consolas" w:eastAsia="Times New Roman" w:hAnsi="Consolas" w:cs="Times New Roman"/>
-          <w:color w:val="6699CC"/>
-          <w:sz w:val="21"/>
-          <w:szCs w:val="21"/>
-          <w:lang w:eastAsia="ru-RU"/>
-        </w:rPr>
-        <w:t>calcArea</w:t>
-      </w:r>
-      <w:proofErr w:type="spellEnd"/>
-      <w:r>
-        <w:rPr>
-          <w:rFonts w:ascii="Consolas" w:eastAsia="Times New Roman" w:hAnsi="Consolas" w:cs="Times New Roman"/>
-          <w:color w:val="CDD3DE"/>
-          <w:sz w:val="21"/>
-          <w:szCs w:val="21"/>
-          <w:lang w:eastAsia="ru-RU"/>
-        </w:rPr>
-        <w:t> </w:t>
-      </w:r>
-      <w:r>
-        <w:rPr>
-          <w:rFonts w:ascii="Consolas" w:eastAsia="Times New Roman" w:hAnsi="Consolas" w:cs="Times New Roman"/>
-          <w:color w:val="5FB3B3"/>
-          <w:sz w:val="21"/>
-          <w:szCs w:val="21"/>
-          <w:lang w:eastAsia="ru-RU"/>
-        </w:rPr>
-        <w:t>()</w:t>
-      </w:r>
-      <w:r>
-        <w:rPr>
-          <w:rFonts w:ascii="Consolas" w:eastAsia="Times New Roman" w:hAnsi="Consolas" w:cs="Times New Roman"/>
-          <w:color w:val="CDD3DE"/>
-          <w:sz w:val="21"/>
-          <w:szCs w:val="21"/>
-          <w:lang w:eastAsia="ru-RU"/>
-        </w:rPr>
-        <w:t> </w:t>
-      </w:r>
-      <w:r>
-        <w:rPr>
-          <w:rFonts w:ascii="Consolas" w:eastAsia="Times New Roman" w:hAnsi="Consolas" w:cs="Times New Roman"/>
-          <w:color w:val="5FB3B3"/>
-          <w:sz w:val="21"/>
-          <w:szCs w:val="21"/>
-          <w:lang w:eastAsia="ru-RU"/>
-        </w:rPr>
-        <w:t>{</w:t>
-      </w:r>
-    </w:p>
-    <w:p>
-      <w:pPr>
-        <w:shd w:val="clear" w:color="auto" w:fill="1B2B34"/>
-        <w:spacing w:after="0" w:line="285" w:lineRule="atLeast"/>
-        <w:rPr>
-          <w:rFonts w:ascii="Consolas" w:eastAsia="Times New Roman" w:hAnsi="Consolas" w:cs="Times New Roman"/>
-          <w:color w:val="CDD3DE"/>
-          <w:sz w:val="21"/>
-          <w:szCs w:val="21"/>
-          <w:lang w:val="en-US" w:eastAsia="ru-RU"/>
-        </w:rPr>
-      </w:pPr>
-      <w:r>
-        <w:rPr>
-          <w:rFonts w:ascii="Consolas" w:eastAsia="Times New Roman" w:hAnsi="Consolas" w:cs="Times New Roman"/>
-          <w:color w:val="CDD3DE"/>
-          <w:sz w:val="21"/>
-          <w:szCs w:val="21"/>
-          <w:lang w:val="en-US" w:eastAsia="ru-RU"/>
-        </w:rPr>
-        <w:t>        </w:t>
-      </w:r>
-      <w:r>
-        <w:rPr>
-          <w:rFonts w:ascii="Consolas" w:eastAsia="Times New Roman" w:hAnsi="Consolas" w:cs="Times New Roman"/>
-          <w:color w:val="C594C5"/>
-          <w:sz w:val="21"/>
-          <w:szCs w:val="21"/>
-          <w:lang w:val="en-US" w:eastAsia="ru-RU"/>
-        </w:rPr>
-        <w:t>return</w:t>
-      </w:r>
-      <w:r>
-        <w:rPr>
-          <w:rFonts w:ascii="Consolas" w:eastAsia="Times New Roman" w:hAnsi="Consolas" w:cs="Times New Roman"/>
-          <w:color w:val="CDD3DE"/>
-          <w:sz w:val="21"/>
-          <w:szCs w:val="21"/>
-          <w:lang w:val="en-US" w:eastAsia="ru-RU"/>
-        </w:rPr>
-        <w:t> </w:t>
-      </w:r>
-      <w:r>
-        <w:rPr>
-          <w:rFonts w:ascii="Consolas" w:eastAsia="Times New Roman" w:hAnsi="Consolas" w:cs="Times New Roman"/>
-          <w:i/>
-          <w:iCs/>
-          <w:color w:val="EC5F67"/>
-          <w:sz w:val="21"/>
-          <w:szCs w:val="21"/>
-          <w:lang w:val="en-US" w:eastAsia="ru-RU"/>
-        </w:rPr>
-        <w:t>this</w:t>
-      </w:r>
-      <w:r>
-        <w:rPr>
-          <w:rFonts w:ascii="Consolas" w:eastAsia="Times New Roman" w:hAnsi="Consolas" w:cs="Times New Roman"/>
-          <w:color w:val="5FB3B3"/>
-          <w:sz w:val="21"/>
-          <w:szCs w:val="21"/>
-          <w:lang w:val="en-US" w:eastAsia="ru-RU"/>
-        </w:rPr>
-        <w:t>.</w:t>
-      </w:r>
-      <w:r>
-        <w:rPr>
-          <w:rFonts w:ascii="Consolas" w:eastAsia="Times New Roman" w:hAnsi="Consolas" w:cs="Times New Roman"/>
-          <w:color w:val="CDD3DE"/>
-          <w:sz w:val="21"/>
-          <w:szCs w:val="21"/>
-          <w:lang w:val="en-US" w:eastAsia="ru-RU"/>
-        </w:rPr>
-        <w:t>height </w:t>
-      </w:r>
-      <w:r>
-        <w:rPr>
-          <w:rFonts w:ascii="Consolas" w:eastAsia="Times New Roman" w:hAnsi="Consolas" w:cs="Times New Roman"/>
-          <w:color w:val="5FB3B3"/>
-          <w:sz w:val="21"/>
-          <w:szCs w:val="21"/>
-          <w:lang w:val="en-US" w:eastAsia="ru-RU"/>
-        </w:rPr>
-        <w:t>*</w:t>
-      </w:r>
-      <w:r>
-        <w:rPr>
-          <w:rFonts w:ascii="Consolas" w:eastAsia="Times New Roman" w:hAnsi="Consolas" w:cs="Times New Roman"/>
-          <w:color w:val="CDD3DE"/>
-          <w:sz w:val="21"/>
-          <w:szCs w:val="21"/>
-          <w:lang w:val="en-US" w:eastAsia="ru-RU"/>
-        </w:rPr>
-        <w:t> </w:t>
-      </w:r>
-      <w:r>
-        <w:rPr>
-          <w:rFonts w:ascii="Consolas" w:eastAsia="Times New Roman" w:hAnsi="Consolas" w:cs="Times New Roman"/>
-          <w:i/>
-          <w:iCs/>
-          <w:color w:val="EC5F67"/>
-          <w:sz w:val="21"/>
-          <w:szCs w:val="21"/>
-          <w:lang w:val="en-US" w:eastAsia="ru-RU"/>
-        </w:rPr>
-        <w:t>this</w:t>
-      </w:r>
-      <w:r>
-        <w:rPr>
-          <w:rFonts w:ascii="Consolas" w:eastAsia="Times New Roman" w:hAnsi="Consolas" w:cs="Times New Roman"/>
-          <w:color w:val="5FB3B3"/>
-          <w:sz w:val="21"/>
-          <w:szCs w:val="21"/>
-          <w:lang w:val="en-US" w:eastAsia="ru-RU"/>
-        </w:rPr>
-        <w:t>.</w:t>
-      </w:r>
-      <w:r>
-        <w:rPr>
-          <w:rFonts w:ascii="Consolas" w:eastAsia="Times New Roman" w:hAnsi="Consolas" w:cs="Times New Roman"/>
-          <w:color w:val="CDD3DE"/>
-          <w:sz w:val="21"/>
-          <w:szCs w:val="21"/>
-          <w:lang w:val="en-US" w:eastAsia="ru-RU"/>
-        </w:rPr>
-        <w:t>width</w:t>
-      </w:r>
-      <w:r>
-        <w:rPr>
-          <w:rFonts w:ascii="Consolas" w:eastAsia="Times New Roman" w:hAnsi="Consolas" w:cs="Times New Roman"/>
-          <w:color w:val="5FB3B3"/>
-          <w:sz w:val="21"/>
-          <w:szCs w:val="21"/>
-          <w:lang w:val="en-US" w:eastAsia="ru-RU"/>
-        </w:rPr>
-        <w:t>;</w:t>
-      </w:r>
-    </w:p>
-    <w:p>
-      <w:pPr>
-        <w:shd w:val="clear" w:color="auto" w:fill="1B2B34"/>
-        <w:spacing w:after="0" w:line="285" w:lineRule="atLeast"/>
-        <w:rPr>
-          <w:rFonts w:ascii="Consolas" w:eastAsia="Times New Roman" w:hAnsi="Consolas" w:cs="Times New Roman"/>
-          <w:color w:val="CDD3DE"/>
-          <w:sz w:val="21"/>
-          <w:szCs w:val="21"/>
-          <w:lang w:val="en-US" w:eastAsia="ru-RU"/>
-        </w:rPr>
-      </w:pPr>
-      <w:r>
-        <w:rPr>
-          <w:rFonts w:ascii="Consolas" w:eastAsia="Times New Roman" w:hAnsi="Consolas" w:cs="Times New Roman"/>
-          <w:color w:val="CDD3DE"/>
-          <w:sz w:val="21"/>
-          <w:szCs w:val="21"/>
-          <w:lang w:val="en-US" w:eastAsia="ru-RU"/>
-        </w:rPr>
-        <w:t>    </w:t>
-      </w:r>
-      <w:r>
-        <w:rPr>
-          <w:rFonts w:ascii="Consolas" w:eastAsia="Times New Roman" w:hAnsi="Consolas" w:cs="Times New Roman"/>
-          <w:color w:val="5FB3B3"/>
-          <w:sz w:val="21"/>
-          <w:szCs w:val="21"/>
-          <w:lang w:val="en-US" w:eastAsia="ru-RU"/>
-        </w:rPr>
-        <w:t>}</w:t>
-      </w:r>
-    </w:p>
-    <w:p>
-      <w:pPr>
-        <w:shd w:val="clear" w:color="auto" w:fill="1B2B34"/>
-        <w:spacing w:after="0" w:line="285" w:lineRule="atLeast"/>
-        <w:rPr>
-          <w:rFonts w:ascii="Consolas" w:eastAsia="Times New Roman" w:hAnsi="Consolas" w:cs="Times New Roman"/>
-          <w:color w:val="CDD3DE"/>
-          <w:sz w:val="21"/>
-          <w:szCs w:val="21"/>
-          <w:lang w:val="en-US" w:eastAsia="ru-RU"/>
-        </w:rPr>
-      </w:pPr>
-      <w:r>
-        <w:rPr>
-          <w:rFonts w:ascii="Consolas" w:eastAsia="Times New Roman" w:hAnsi="Consolas" w:cs="Times New Roman"/>
-          <w:color w:val="5FB3B3"/>
-          <w:sz w:val="21"/>
-          <w:szCs w:val="21"/>
-          <w:lang w:val="en-US" w:eastAsia="ru-RU"/>
-        </w:rPr>
-        <w:t>}</w:t>
-      </w:r>
-    </w:p>
-    <w:p>
-      <w:pPr>
-        <w:shd w:val="clear" w:color="auto" w:fill="1B2B34"/>
-        <w:spacing w:after="0" w:line="285" w:lineRule="atLeast"/>
-        <w:rPr>
-          <w:rFonts w:ascii="Consolas" w:eastAsia="Times New Roman" w:hAnsi="Consolas" w:cs="Times New Roman"/>
-          <w:color w:val="CDD3DE"/>
-          <w:sz w:val="21"/>
-          <w:szCs w:val="21"/>
-          <w:lang w:val="en-US" w:eastAsia="ru-RU"/>
-        </w:rPr>
-      </w:pPr>
-    </w:p>
-    <w:p>
-      <w:pPr>
-        <w:shd w:val="clear" w:color="auto" w:fill="1B2B34"/>
-        <w:spacing w:after="0" w:line="285" w:lineRule="atLeast"/>
-        <w:rPr>
-          <w:rFonts w:ascii="Consolas" w:eastAsia="Times New Roman" w:hAnsi="Consolas" w:cs="Times New Roman"/>
-          <w:color w:val="CDD3DE"/>
-          <w:sz w:val="21"/>
-          <w:szCs w:val="21"/>
-          <w:lang w:val="en-US" w:eastAsia="ru-RU"/>
-        </w:rPr>
-      </w:pPr>
-      <w:r>
-        <w:rPr>
-          <w:rFonts w:ascii="Consolas" w:eastAsia="Times New Roman" w:hAnsi="Consolas" w:cs="Times New Roman"/>
-          <w:color w:val="65737E"/>
-          <w:sz w:val="21"/>
-          <w:szCs w:val="21"/>
-          <w:lang w:val="en-US" w:eastAsia="ru-RU"/>
-        </w:rPr>
-        <w:t>// const square = new Rectangle(10, 10);</w:t>
-      </w:r>
-    </w:p>
-    <w:p>
-      <w:pPr>
-        <w:shd w:val="clear" w:color="auto" w:fill="1B2B34"/>
-        <w:spacing w:after="0" w:line="285" w:lineRule="atLeast"/>
-        <w:rPr>
-          <w:rFonts w:ascii="Consolas" w:eastAsia="Times New Roman" w:hAnsi="Consolas" w:cs="Times New Roman"/>
-          <w:color w:val="CDD3DE"/>
-          <w:sz w:val="21"/>
-          <w:szCs w:val="21"/>
-          <w:lang w:val="en-US" w:eastAsia="ru-RU"/>
-        </w:rPr>
-      </w:pPr>
-      <w:r>
-        <w:rPr>
-          <w:rFonts w:ascii="Consolas" w:eastAsia="Times New Roman" w:hAnsi="Consolas" w:cs="Times New Roman"/>
-          <w:color w:val="65737E"/>
-          <w:sz w:val="21"/>
-          <w:szCs w:val="21"/>
-          <w:lang w:val="en-US" w:eastAsia="ru-RU"/>
-        </w:rPr>
-        <w:t>// const long = new Rectangle(10, 8);</w:t>
-      </w:r>
-    </w:p>
-    <w:p>
-      <w:pPr>
-        <w:shd w:val="clear" w:color="auto" w:fill="1B2B34"/>
-        <w:spacing w:after="0" w:line="285" w:lineRule="atLeast"/>
-        <w:rPr>
-          <w:rFonts w:ascii="Consolas" w:eastAsia="Times New Roman" w:hAnsi="Consolas" w:cs="Times New Roman"/>
-          <w:color w:val="CDD3DE"/>
-          <w:sz w:val="21"/>
-          <w:szCs w:val="21"/>
-          <w:lang w:val="en-US" w:eastAsia="ru-RU"/>
-        </w:rPr>
-      </w:pPr>
-    </w:p>
-    <w:p>
-      <w:pPr>
-        <w:shd w:val="clear" w:color="auto" w:fill="1B2B34"/>
-        <w:spacing w:after="0" w:line="285" w:lineRule="atLeast"/>
-        <w:rPr>
-          <w:rFonts w:ascii="Consolas" w:eastAsia="Times New Roman" w:hAnsi="Consolas" w:cs="Times New Roman"/>
-          <w:color w:val="CDD3DE"/>
-          <w:sz w:val="21"/>
-          <w:szCs w:val="21"/>
-          <w:lang w:val="en-US" w:eastAsia="ru-RU"/>
-        </w:rPr>
-      </w:pPr>
-      <w:r>
-        <w:rPr>
-          <w:rFonts w:ascii="Consolas" w:eastAsia="Times New Roman" w:hAnsi="Consolas" w:cs="Times New Roman"/>
-          <w:color w:val="65737E"/>
-          <w:sz w:val="21"/>
-          <w:szCs w:val="21"/>
-          <w:lang w:val="en-US" w:eastAsia="ru-RU"/>
-        </w:rPr>
-        <w:t>// console.log(square.calcArea());</w:t>
-      </w:r>
-    </w:p>
-    <w:p>
-      <w:pPr>
-        <w:shd w:val="clear" w:color="auto" w:fill="1B2B34"/>
-        <w:spacing w:after="0" w:line="285" w:lineRule="atLeast"/>
-        <w:rPr>
-          <w:rFonts w:ascii="Consolas" w:eastAsia="Times New Roman" w:hAnsi="Consolas" w:cs="Times New Roman"/>
-          <w:color w:val="CDD3DE"/>
-          <w:sz w:val="21"/>
-          <w:szCs w:val="21"/>
-          <w:lang w:val="en-US" w:eastAsia="ru-RU"/>
-        </w:rPr>
-      </w:pPr>
-      <w:r>
-        <w:rPr>
-          <w:rFonts w:ascii="Consolas" w:eastAsia="Times New Roman" w:hAnsi="Consolas" w:cs="Times New Roman"/>
-          <w:color w:val="65737E"/>
-          <w:sz w:val="21"/>
-          <w:szCs w:val="21"/>
-          <w:lang w:val="en-US" w:eastAsia="ru-RU"/>
-        </w:rPr>
-        <w:t>// console.log(long.calcArea());</w:t>
-      </w:r>
-    </w:p>
-    <w:p>
-      <w:pPr>
-        <w:shd w:val="clear" w:color="auto" w:fill="1B2B34"/>
-        <w:spacing w:after="0" w:line="285" w:lineRule="atLeast"/>
-        <w:rPr>
-          <w:rFonts w:ascii="Consolas" w:eastAsia="Times New Roman" w:hAnsi="Consolas" w:cs="Times New Roman"/>
-          <w:color w:val="CDD3DE"/>
-          <w:sz w:val="21"/>
-          <w:szCs w:val="21"/>
-          <w:lang w:val="en-US" w:eastAsia="ru-RU"/>
-        </w:rPr>
-      </w:pPr>
-    </w:p>
-    <w:p>
-      <w:pPr>
-        <w:shd w:val="clear" w:color="auto" w:fill="1B2B34"/>
-        <w:spacing w:after="0" w:line="285" w:lineRule="atLeast"/>
-        <w:rPr>
-          <w:rFonts w:ascii="Consolas" w:eastAsia="Times New Roman" w:hAnsi="Consolas" w:cs="Times New Roman"/>
-          <w:color w:val="CDD3DE"/>
-          <w:sz w:val="21"/>
-          <w:szCs w:val="21"/>
-          <w:lang w:val="en-US" w:eastAsia="ru-RU"/>
-        </w:rPr>
-      </w:pPr>
-      <w:r>
-        <w:rPr>
-          <w:rFonts w:ascii="Consolas" w:eastAsia="Times New Roman" w:hAnsi="Consolas" w:cs="Times New Roman"/>
-          <w:color w:val="C594C5"/>
-          <w:sz w:val="21"/>
-          <w:szCs w:val="21"/>
-          <w:lang w:val="en-US" w:eastAsia="ru-RU"/>
-        </w:rPr>
-        <w:t>class</w:t>
-      </w:r>
-      <w:r>
-        <w:rPr>
-          <w:rFonts w:ascii="Consolas" w:eastAsia="Times New Roman" w:hAnsi="Consolas" w:cs="Times New Roman"/>
-          <w:color w:val="CDD3DE"/>
-          <w:sz w:val="21"/>
-          <w:szCs w:val="21"/>
-          <w:lang w:val="en-US" w:eastAsia="ru-RU"/>
-        </w:rPr>
-        <w:t> </w:t>
-      </w:r>
-      <w:r>
-        <w:rPr>
-          <w:rFonts w:ascii="Consolas" w:eastAsia="Times New Roman" w:hAnsi="Consolas" w:cs="Times New Roman"/>
-          <w:color w:val="FAC863"/>
-          <w:sz w:val="21"/>
-          <w:szCs w:val="21"/>
-          <w:lang w:val="en-US" w:eastAsia="ru-RU"/>
-        </w:rPr>
-        <w:t>ColoredRectangleWitText</w:t>
-      </w:r>
-      <w:r>
-        <w:rPr>
-          <w:rFonts w:ascii="Consolas" w:eastAsia="Times New Roman" w:hAnsi="Consolas" w:cs="Times New Roman"/>
-          <w:color w:val="CDD3DE"/>
-          <w:sz w:val="21"/>
-          <w:szCs w:val="21"/>
-          <w:lang w:val="en-US" w:eastAsia="ru-RU"/>
-        </w:rPr>
-        <w:t> </w:t>
-      </w:r>
-      <w:r>
-        <w:rPr>
-          <w:rFonts w:ascii="Consolas" w:eastAsia="Times New Roman" w:hAnsi="Consolas" w:cs="Times New Roman"/>
-          <w:color w:val="C594C5"/>
-          <w:sz w:val="21"/>
-          <w:szCs w:val="21"/>
-          <w:lang w:val="en-US" w:eastAsia="ru-RU"/>
-        </w:rPr>
-        <w:t>extends</w:t>
-      </w:r>
-      <w:r>
-        <w:rPr>
-          <w:rFonts w:ascii="Consolas" w:eastAsia="Times New Roman" w:hAnsi="Consolas" w:cs="Times New Roman"/>
-          <w:color w:val="CDD3DE"/>
-          <w:sz w:val="21"/>
-          <w:szCs w:val="21"/>
-          <w:lang w:val="en-US" w:eastAsia="ru-RU"/>
-        </w:rPr>
-        <w:t> </w:t>
-      </w:r>
-      <w:r>
-        <w:rPr>
-          <w:rFonts w:ascii="Consolas" w:eastAsia="Times New Roman" w:hAnsi="Consolas" w:cs="Times New Roman"/>
-          <w:color w:val="99C794"/>
-          <w:sz w:val="21"/>
-          <w:szCs w:val="21"/>
-          <w:lang w:val="en-US" w:eastAsia="ru-RU"/>
-        </w:rPr>
-        <w:t>Rectangle</w:t>
-      </w:r>
-      <w:r>
-        <w:rPr>
-          <w:rFonts w:ascii="Consolas" w:eastAsia="Times New Roman" w:hAnsi="Consolas" w:cs="Times New Roman"/>
-          <w:color w:val="CDD3DE"/>
-          <w:sz w:val="21"/>
-          <w:szCs w:val="21"/>
-          <w:lang w:val="en-US" w:eastAsia="ru-RU"/>
-        </w:rPr>
-        <w:t> </w:t>
-      </w:r>
-      <w:proofErr w:type="gramStart"/>
-      <w:r>
-        <w:rPr>
-          <w:rFonts w:ascii="Consolas" w:eastAsia="Times New Roman" w:hAnsi="Consolas" w:cs="Times New Roman"/>
-          <w:color w:val="5FB3B3"/>
-          <w:sz w:val="21"/>
-          <w:szCs w:val="21"/>
-          <w:lang w:val="en-US" w:eastAsia="ru-RU"/>
-        </w:rPr>
-        <w:t>{</w:t>
-      </w:r>
-      <w:r>
-        <w:rPr>
-          <w:rFonts w:ascii="Consolas" w:eastAsia="Times New Roman" w:hAnsi="Consolas" w:cs="Times New Roman"/>
-          <w:color w:val="CDD3DE"/>
-          <w:sz w:val="21"/>
-          <w:szCs w:val="21"/>
-          <w:lang w:val="en-US" w:eastAsia="ru-RU"/>
-        </w:rPr>
-        <w:t> </w:t>
-      </w:r>
-      <w:r>
-        <w:rPr>
-          <w:rFonts w:ascii="Consolas" w:eastAsia="Times New Roman" w:hAnsi="Consolas" w:cs="Times New Roman"/>
-          <w:color w:val="65737E"/>
-          <w:sz w:val="21"/>
-          <w:szCs w:val="21"/>
-          <w:lang w:val="en-US" w:eastAsia="ru-RU"/>
-        </w:rPr>
-        <w:t>/</w:t>
-      </w:r>
-      <w:proofErr w:type="gramEnd"/>
-      <w:r>
-        <w:rPr>
-          <w:rFonts w:ascii="Consolas" w:eastAsia="Times New Roman" w:hAnsi="Consolas" w:cs="Times New Roman"/>
-          <w:color w:val="65737E"/>
-          <w:sz w:val="21"/>
-          <w:szCs w:val="21"/>
-          <w:lang w:val="en-US" w:eastAsia="ru-RU"/>
-        </w:rPr>
-        <w:t>/</w:t>
-      </w:r>
-      <w:r>
-        <w:rPr>
-          <w:rFonts w:ascii="Consolas" w:eastAsia="Times New Roman" w:hAnsi="Consolas" w:cs="Times New Roman"/>
-          <w:color w:val="65737E"/>
-          <w:sz w:val="21"/>
-          <w:szCs w:val="21"/>
-          <w:lang w:eastAsia="ru-RU"/>
-        </w:rPr>
-        <w:t>наследуется</w:t>
-      </w:r>
-      <w:r>
-        <w:rPr>
-          <w:rFonts w:ascii="Consolas" w:eastAsia="Times New Roman" w:hAnsi="Consolas" w:cs="Times New Roman"/>
-          <w:color w:val="65737E"/>
-          <w:sz w:val="21"/>
-          <w:szCs w:val="21"/>
-          <w:lang w:val="en-US" w:eastAsia="ru-RU"/>
-        </w:rPr>
-        <w:t> </w:t>
-      </w:r>
-      <w:r>
-        <w:rPr>
-          <w:rFonts w:ascii="Consolas" w:eastAsia="Times New Roman" w:hAnsi="Consolas" w:cs="Times New Roman"/>
-          <w:color w:val="65737E"/>
-          <w:sz w:val="21"/>
-          <w:szCs w:val="21"/>
-          <w:lang w:eastAsia="ru-RU"/>
-        </w:rPr>
-        <w:t>из</w:t>
-      </w:r>
-      <w:r>
-        <w:rPr>
-          <w:rFonts w:ascii="Consolas" w:eastAsia="Times New Roman" w:hAnsi="Consolas" w:cs="Times New Roman"/>
-          <w:color w:val="65737E"/>
-          <w:sz w:val="21"/>
-          <w:szCs w:val="21"/>
-          <w:lang w:val="en-US" w:eastAsia="ru-RU"/>
-        </w:rPr>
-        <w:t> Rectangle</w:t>
-      </w:r>
-    </w:p>
-    <w:p>
-      <w:pPr>
-        <w:shd w:val="clear" w:color="auto" w:fill="1B2B34"/>
-        <w:spacing w:after="0" w:line="285" w:lineRule="atLeast"/>
-        <w:rPr>
-          <w:rFonts w:ascii="Consolas" w:eastAsia="Times New Roman" w:hAnsi="Consolas" w:cs="Times New Roman"/>
-          <w:color w:val="CDD3DE"/>
-          <w:sz w:val="21"/>
-          <w:szCs w:val="21"/>
-          <w:lang w:val="en-US" w:eastAsia="ru-RU"/>
-        </w:rPr>
-      </w:pPr>
-      <w:r>
-        <w:rPr>
-          <w:rFonts w:ascii="Consolas" w:eastAsia="Times New Roman" w:hAnsi="Consolas" w:cs="Times New Roman"/>
-          <w:color w:val="CDD3DE"/>
-          <w:sz w:val="21"/>
-          <w:szCs w:val="21"/>
-          <w:lang w:val="en-US" w:eastAsia="ru-RU"/>
-        </w:rPr>
-        <w:t>    </w:t>
-      </w:r>
-      <w:r>
-        <w:rPr>
-          <w:rFonts w:ascii="Consolas" w:eastAsia="Times New Roman" w:hAnsi="Consolas" w:cs="Times New Roman"/>
-          <w:color w:val="C594C5"/>
-          <w:sz w:val="21"/>
-          <w:szCs w:val="21"/>
-          <w:lang w:val="en-US" w:eastAsia="ru-RU"/>
-        </w:rPr>
-        <w:t>constructor</w:t>
-      </w:r>
-      <w:r>
-        <w:rPr>
-          <w:rFonts w:ascii="Consolas" w:eastAsia="Times New Roman" w:hAnsi="Consolas" w:cs="Times New Roman"/>
-          <w:color w:val="5FB3B3"/>
-          <w:sz w:val="21"/>
-          <w:szCs w:val="21"/>
-          <w:lang w:val="en-US" w:eastAsia="ru-RU"/>
-        </w:rPr>
-        <w:t>(</w:t>
-      </w:r>
-      <w:r>
-        <w:rPr>
-          <w:rFonts w:ascii="Consolas" w:eastAsia="Times New Roman" w:hAnsi="Consolas" w:cs="Times New Roman"/>
-          <w:color w:val="F99157"/>
-          <w:sz w:val="21"/>
-          <w:szCs w:val="21"/>
-          <w:lang w:val="en-US" w:eastAsia="ru-RU"/>
-        </w:rPr>
-        <w:t>height</w:t>
-      </w:r>
-      <w:r>
-        <w:rPr>
-          <w:rFonts w:ascii="Consolas" w:eastAsia="Times New Roman" w:hAnsi="Consolas" w:cs="Times New Roman"/>
-          <w:color w:val="5FB3B3"/>
-          <w:sz w:val="21"/>
-          <w:szCs w:val="21"/>
-          <w:lang w:val="en-US" w:eastAsia="ru-RU"/>
-        </w:rPr>
-        <w:t>,</w:t>
-      </w:r>
-      <w:r>
-        <w:rPr>
-          <w:rFonts w:ascii="Consolas" w:eastAsia="Times New Roman" w:hAnsi="Consolas" w:cs="Times New Roman"/>
-          <w:color w:val="CDD3DE"/>
-          <w:sz w:val="21"/>
-          <w:szCs w:val="21"/>
-          <w:lang w:val="en-US" w:eastAsia="ru-RU"/>
-        </w:rPr>
-        <w:t> </w:t>
-      </w:r>
-      <w:r>
-        <w:rPr>
-          <w:rFonts w:ascii="Consolas" w:eastAsia="Times New Roman" w:hAnsi="Consolas" w:cs="Times New Roman"/>
-          <w:color w:val="F99157"/>
-          <w:sz w:val="21"/>
-          <w:szCs w:val="21"/>
-          <w:lang w:val="en-US" w:eastAsia="ru-RU"/>
-        </w:rPr>
-        <w:t>width</w:t>
-      </w:r>
-      <w:r>
-        <w:rPr>
-          <w:rFonts w:ascii="Consolas" w:eastAsia="Times New Roman" w:hAnsi="Consolas" w:cs="Times New Roman"/>
-          <w:color w:val="5FB3B3"/>
-          <w:sz w:val="21"/>
-          <w:szCs w:val="21"/>
-          <w:lang w:val="en-US" w:eastAsia="ru-RU"/>
-        </w:rPr>
-        <w:t>,</w:t>
-      </w:r>
-      <w:r>
-        <w:rPr>
-          <w:rFonts w:ascii="Consolas" w:eastAsia="Times New Roman" w:hAnsi="Consolas" w:cs="Times New Roman"/>
-          <w:color w:val="CDD3DE"/>
-          <w:sz w:val="21"/>
-          <w:szCs w:val="21"/>
-          <w:lang w:val="en-US" w:eastAsia="ru-RU"/>
-        </w:rPr>
-        <w:t> </w:t>
-      </w:r>
-      <w:r>
-        <w:rPr>
-          <w:rFonts w:ascii="Consolas" w:eastAsia="Times New Roman" w:hAnsi="Consolas" w:cs="Times New Roman"/>
-          <w:color w:val="F99157"/>
-          <w:sz w:val="21"/>
-          <w:szCs w:val="21"/>
-          <w:lang w:val="en-US" w:eastAsia="ru-RU"/>
-        </w:rPr>
-        <w:t>text</w:t>
-      </w:r>
-      <w:r>
-        <w:rPr>
-          <w:rFonts w:ascii="Consolas" w:eastAsia="Times New Roman" w:hAnsi="Consolas" w:cs="Times New Roman"/>
-          <w:color w:val="5FB3B3"/>
-          <w:sz w:val="21"/>
-          <w:szCs w:val="21"/>
-          <w:lang w:val="en-US" w:eastAsia="ru-RU"/>
-        </w:rPr>
-        <w:t>,</w:t>
-      </w:r>
-      <w:r>
-        <w:rPr>
-          <w:rFonts w:ascii="Consolas" w:eastAsia="Times New Roman" w:hAnsi="Consolas" w:cs="Times New Roman"/>
-          <w:color w:val="CDD3DE"/>
-          <w:sz w:val="21"/>
-          <w:szCs w:val="21"/>
-          <w:lang w:val="en-US" w:eastAsia="ru-RU"/>
-        </w:rPr>
-        <w:t> </w:t>
-      </w:r>
-      <w:r>
-        <w:rPr>
-          <w:rFonts w:ascii="Consolas" w:eastAsia="Times New Roman" w:hAnsi="Consolas" w:cs="Times New Roman"/>
-          <w:color w:val="F99157"/>
-          <w:sz w:val="21"/>
-          <w:szCs w:val="21"/>
-          <w:lang w:val="en-US" w:eastAsia="ru-RU"/>
-        </w:rPr>
-        <w:t>bgColor</w:t>
-      </w:r>
-      <w:r>
-        <w:rPr>
-          <w:rFonts w:ascii="Consolas" w:eastAsia="Times New Roman" w:hAnsi="Consolas" w:cs="Times New Roman"/>
-          <w:color w:val="5FB3B3"/>
-          <w:sz w:val="21"/>
-          <w:szCs w:val="21"/>
-          <w:lang w:val="en-US" w:eastAsia="ru-RU"/>
-        </w:rPr>
-        <w:t>)</w:t>
-      </w:r>
-      <w:r>
-        <w:rPr>
-          <w:rFonts w:ascii="Consolas" w:eastAsia="Times New Roman" w:hAnsi="Consolas" w:cs="Times New Roman"/>
-          <w:color w:val="CDD3DE"/>
-          <w:sz w:val="21"/>
-          <w:szCs w:val="21"/>
-          <w:lang w:val="en-US" w:eastAsia="ru-RU"/>
-        </w:rPr>
-        <w:t> </w:t>
-      </w:r>
-      <w:r>
-        <w:rPr>
-          <w:rFonts w:ascii="Consolas" w:eastAsia="Times New Roman" w:hAnsi="Consolas" w:cs="Times New Roman"/>
-          <w:color w:val="5FB3B3"/>
-          <w:sz w:val="21"/>
-          <w:szCs w:val="21"/>
-          <w:lang w:val="en-US" w:eastAsia="ru-RU"/>
-        </w:rPr>
-        <w:t>{</w:t>
-      </w:r>
-    </w:p>
-    <w:p>
-      <w:pPr>
-        <w:shd w:val="clear" w:color="auto" w:fill="1B2B34"/>
-        <w:spacing w:after="0" w:line="285" w:lineRule="atLeast"/>
-        <w:rPr>
-          <w:rFonts w:ascii="Consolas" w:eastAsia="Times New Roman" w:hAnsi="Consolas" w:cs="Times New Roman"/>
-          <w:color w:val="CDD3DE"/>
-          <w:sz w:val="21"/>
-          <w:szCs w:val="21"/>
-          <w:lang w:val="en-US" w:eastAsia="ru-RU"/>
-        </w:rPr>
-      </w:pPr>
-      <w:r>
-        <w:rPr>
-          <w:rFonts w:ascii="Consolas" w:eastAsia="Times New Roman" w:hAnsi="Consolas" w:cs="Times New Roman"/>
-          <w:color w:val="CDD3DE"/>
-          <w:sz w:val="21"/>
-          <w:szCs w:val="21"/>
-          <w:lang w:val="en-US" w:eastAsia="ru-RU"/>
-        </w:rPr>
-        <w:t>        </w:t>
-      </w:r>
-      <w:r>
-        <w:rPr>
-          <w:rFonts w:ascii="Consolas" w:eastAsia="Times New Roman" w:hAnsi="Consolas" w:cs="Times New Roman"/>
-          <w:i/>
-          <w:iCs/>
-          <w:color w:val="EC5F67"/>
-          <w:sz w:val="21"/>
-          <w:szCs w:val="21"/>
-          <w:lang w:val="en-US" w:eastAsia="ru-RU"/>
-        </w:rPr>
-        <w:t>super</w:t>
-      </w:r>
-      <w:r>
-        <w:rPr>
-          <w:rFonts w:ascii="Consolas" w:eastAsia="Times New Roman" w:hAnsi="Consolas" w:cs="Times New Roman"/>
-          <w:color w:val="CDD3DE"/>
-          <w:sz w:val="21"/>
-          <w:szCs w:val="21"/>
-          <w:lang w:val="en-US" w:eastAsia="ru-RU"/>
-        </w:rPr>
-        <w:t>(height</w:t>
-      </w:r>
-      <w:r>
-        <w:rPr>
-          <w:rFonts w:ascii="Consolas" w:eastAsia="Times New Roman" w:hAnsi="Consolas" w:cs="Times New Roman"/>
-          <w:color w:val="5FB3B3"/>
-          <w:sz w:val="21"/>
-          <w:szCs w:val="21"/>
-          <w:lang w:val="en-US" w:eastAsia="ru-RU"/>
-        </w:rPr>
-        <w:t>,</w:t>
-      </w:r>
-      <w:r>
-        <w:rPr>
-          <w:rFonts w:ascii="Consolas" w:eastAsia="Times New Roman" w:hAnsi="Consolas" w:cs="Times New Roman"/>
-          <w:color w:val="CDD3DE"/>
-          <w:sz w:val="21"/>
-          <w:szCs w:val="21"/>
-          <w:lang w:val="en-US" w:eastAsia="ru-RU"/>
-        </w:rPr>
-        <w:t> width)</w:t>
-      </w:r>
-      <w:r>
-        <w:rPr>
-          <w:rFonts w:ascii="Consolas" w:eastAsia="Times New Roman" w:hAnsi="Consolas" w:cs="Times New Roman"/>
-          <w:color w:val="5FB3B3"/>
-          <w:sz w:val="21"/>
-          <w:szCs w:val="21"/>
-          <w:lang w:val="en-US" w:eastAsia="ru-RU"/>
-        </w:rPr>
-        <w:t>;</w:t>
-      </w:r>
-    </w:p>
-    <w:p>
-      <w:pPr>
-        <w:shd w:val="clear" w:color="auto" w:fill="1B2B34"/>
-        <w:spacing w:after="0" w:line="285" w:lineRule="atLeast"/>
-        <w:rPr>
-          <w:rFonts w:ascii="Consolas" w:eastAsia="Times New Roman" w:hAnsi="Consolas" w:cs="Times New Roman"/>
-          <w:color w:val="CDD3DE"/>
-          <w:sz w:val="21"/>
-          <w:szCs w:val="21"/>
-          <w:lang w:val="en-US" w:eastAsia="ru-RU"/>
-        </w:rPr>
-      </w:pPr>
-      <w:r>
-        <w:rPr>
-          <w:rFonts w:ascii="Consolas" w:eastAsia="Times New Roman" w:hAnsi="Consolas" w:cs="Times New Roman"/>
-          <w:color w:val="CDD3DE"/>
-          <w:sz w:val="21"/>
-          <w:szCs w:val="21"/>
-          <w:lang w:val="en-US" w:eastAsia="ru-RU"/>
-        </w:rPr>
-        <w:t>        </w:t>
-      </w:r>
-      <w:r>
-        <w:rPr>
-          <w:rFonts w:ascii="Consolas" w:eastAsia="Times New Roman" w:hAnsi="Consolas" w:cs="Times New Roman"/>
-          <w:i/>
-          <w:iCs/>
-          <w:color w:val="EC5F67"/>
-          <w:sz w:val="21"/>
-          <w:szCs w:val="21"/>
-          <w:lang w:val="en-US" w:eastAsia="ru-RU"/>
-        </w:rPr>
-        <w:t>this</w:t>
-      </w:r>
-      <w:r>
-        <w:rPr>
-          <w:rFonts w:ascii="Consolas" w:eastAsia="Times New Roman" w:hAnsi="Consolas" w:cs="Times New Roman"/>
-          <w:color w:val="5FB3B3"/>
-          <w:sz w:val="21"/>
-          <w:szCs w:val="21"/>
-          <w:lang w:val="en-US" w:eastAsia="ru-RU"/>
-        </w:rPr>
-        <w:t>.</w:t>
-      </w:r>
-      <w:r>
-        <w:rPr>
-          <w:rFonts w:ascii="Consolas" w:eastAsia="Times New Roman" w:hAnsi="Consolas" w:cs="Times New Roman"/>
-          <w:color w:val="CDD3DE"/>
-          <w:sz w:val="21"/>
-          <w:szCs w:val="21"/>
-          <w:lang w:val="en-US" w:eastAsia="ru-RU"/>
-        </w:rPr>
-        <w:t>text </w:t>
-      </w:r>
-      <w:r>
-        <w:rPr>
-          <w:rFonts w:ascii="Consolas" w:eastAsia="Times New Roman" w:hAnsi="Consolas" w:cs="Times New Roman"/>
-          <w:color w:val="5FB3B3"/>
-          <w:sz w:val="21"/>
-          <w:szCs w:val="21"/>
-          <w:lang w:val="en-US" w:eastAsia="ru-RU"/>
-        </w:rPr>
-        <w:t>=</w:t>
-      </w:r>
-      <w:r>
-        <w:rPr>
-          <w:rFonts w:ascii="Consolas" w:eastAsia="Times New Roman" w:hAnsi="Consolas" w:cs="Times New Roman"/>
-          <w:color w:val="CDD3DE"/>
-          <w:sz w:val="21"/>
-          <w:szCs w:val="21"/>
-          <w:lang w:val="en-US" w:eastAsia="ru-RU"/>
-        </w:rPr>
-        <w:t> text</w:t>
-      </w:r>
-      <w:r>
-        <w:rPr>
-          <w:rFonts w:ascii="Consolas" w:eastAsia="Times New Roman" w:hAnsi="Consolas" w:cs="Times New Roman"/>
-          <w:color w:val="5FB3B3"/>
-          <w:sz w:val="21"/>
-          <w:szCs w:val="21"/>
-          <w:lang w:val="en-US" w:eastAsia="ru-RU"/>
-        </w:rPr>
-        <w:t>;</w:t>
-      </w:r>
-    </w:p>
-    <w:p>
-      <w:pPr>
-        <w:shd w:val="clear" w:color="auto" w:fill="1B2B34"/>
-        <w:spacing w:after="0" w:line="285" w:lineRule="atLeast"/>
-        <w:rPr>
-          <w:rFonts w:ascii="Consolas" w:eastAsia="Times New Roman" w:hAnsi="Consolas" w:cs="Times New Roman"/>
-          <w:color w:val="CDD3DE"/>
-          <w:sz w:val="21"/>
-          <w:szCs w:val="21"/>
-          <w:lang w:val="en-US" w:eastAsia="ru-RU"/>
-        </w:rPr>
-      </w:pPr>
-      <w:r>
-        <w:rPr>
-          <w:rFonts w:ascii="Consolas" w:eastAsia="Times New Roman" w:hAnsi="Consolas" w:cs="Times New Roman"/>
-          <w:color w:val="CDD3DE"/>
-          <w:sz w:val="21"/>
-          <w:szCs w:val="21"/>
-          <w:lang w:val="en-US" w:eastAsia="ru-RU"/>
-        </w:rPr>
-        <w:t>        </w:t>
-      </w:r>
-      <w:r>
-        <w:rPr>
-          <w:rFonts w:ascii="Consolas" w:eastAsia="Times New Roman" w:hAnsi="Consolas" w:cs="Times New Roman"/>
-          <w:i/>
-          <w:iCs/>
-          <w:color w:val="EC5F67"/>
-          <w:sz w:val="21"/>
-          <w:szCs w:val="21"/>
-          <w:lang w:val="en-US" w:eastAsia="ru-RU"/>
-        </w:rPr>
-        <w:t>this</w:t>
-      </w:r>
-      <w:r>
-        <w:rPr>
-          <w:rFonts w:ascii="Consolas" w:eastAsia="Times New Roman" w:hAnsi="Consolas" w:cs="Times New Roman"/>
-          <w:color w:val="5FB3B3"/>
-          <w:sz w:val="21"/>
-          <w:szCs w:val="21"/>
-          <w:lang w:val="en-US" w:eastAsia="ru-RU"/>
-        </w:rPr>
-        <w:t>.</w:t>
-      </w:r>
-      <w:r>
-        <w:rPr>
-          <w:rFonts w:ascii="Consolas" w:eastAsia="Times New Roman" w:hAnsi="Consolas" w:cs="Times New Roman"/>
-          <w:color w:val="CDD3DE"/>
-          <w:sz w:val="21"/>
-          <w:szCs w:val="21"/>
-          <w:lang w:val="en-US" w:eastAsia="ru-RU"/>
-        </w:rPr>
-        <w:t>bgColor </w:t>
-      </w:r>
-      <w:r>
-        <w:rPr>
-          <w:rFonts w:ascii="Consolas" w:eastAsia="Times New Roman" w:hAnsi="Consolas" w:cs="Times New Roman"/>
-          <w:color w:val="5FB3B3"/>
-          <w:sz w:val="21"/>
-          <w:szCs w:val="21"/>
-          <w:lang w:val="en-US" w:eastAsia="ru-RU"/>
-        </w:rPr>
-        <w:t>=</w:t>
-      </w:r>
-      <w:r>
-        <w:rPr>
-          <w:rFonts w:ascii="Consolas" w:eastAsia="Times New Roman" w:hAnsi="Consolas" w:cs="Times New Roman"/>
-          <w:color w:val="CDD3DE"/>
-          <w:sz w:val="21"/>
-          <w:szCs w:val="21"/>
-          <w:lang w:val="en-US" w:eastAsia="ru-RU"/>
-        </w:rPr>
-        <w:t> bgColor</w:t>
-      </w:r>
-      <w:r>
-        <w:rPr>
-          <w:rFonts w:ascii="Consolas" w:eastAsia="Times New Roman" w:hAnsi="Consolas" w:cs="Times New Roman"/>
-          <w:color w:val="5FB3B3"/>
-          <w:sz w:val="21"/>
-          <w:szCs w:val="21"/>
-          <w:lang w:val="en-US" w:eastAsia="ru-RU"/>
-        </w:rPr>
-        <w:t>;</w:t>
-      </w:r>
-    </w:p>
-    <w:p>
-      <w:pPr>
-        <w:shd w:val="clear" w:color="auto" w:fill="1B2B34"/>
-        <w:spacing w:after="0" w:line="285" w:lineRule="atLeast"/>
-        <w:rPr>
-          <w:rFonts w:ascii="Consolas" w:eastAsia="Times New Roman" w:hAnsi="Consolas" w:cs="Times New Roman"/>
-          <w:color w:val="CDD3DE"/>
-          <w:sz w:val="21"/>
-          <w:szCs w:val="21"/>
-          <w:lang w:val="en-US" w:eastAsia="ru-RU"/>
-        </w:rPr>
-      </w:pPr>
-      <w:r>
-        <w:rPr>
-          <w:rFonts w:ascii="Consolas" w:eastAsia="Times New Roman" w:hAnsi="Consolas" w:cs="Times New Roman"/>
-          <w:color w:val="CDD3DE"/>
-          <w:sz w:val="21"/>
-          <w:szCs w:val="21"/>
-          <w:lang w:val="en-US" w:eastAsia="ru-RU"/>
-        </w:rPr>
-        <w:t>    </w:t>
-      </w:r>
-      <w:r>
-        <w:rPr>
-          <w:rFonts w:ascii="Consolas" w:eastAsia="Times New Roman" w:hAnsi="Consolas" w:cs="Times New Roman"/>
-          <w:color w:val="5FB3B3"/>
-          <w:sz w:val="21"/>
-          <w:szCs w:val="21"/>
-          <w:lang w:val="en-US" w:eastAsia="ru-RU"/>
-        </w:rPr>
-        <w:t>}</w:t>
-      </w:r>
-    </w:p>
-    <w:p>
-      <w:pPr>
-        <w:shd w:val="clear" w:color="auto" w:fill="1B2B34"/>
-        <w:spacing w:after="0" w:line="285" w:lineRule="atLeast"/>
-        <w:rPr>
-          <w:rFonts w:ascii="Consolas" w:eastAsia="Times New Roman" w:hAnsi="Consolas" w:cs="Times New Roman"/>
-          <w:color w:val="CDD3DE"/>
-          <w:sz w:val="21"/>
-          <w:szCs w:val="21"/>
-          <w:lang w:val="en-US" w:eastAsia="ru-RU"/>
-        </w:rPr>
-      </w:pPr>
-      <w:r>
-        <w:rPr>
-          <w:rFonts w:ascii="Consolas" w:eastAsia="Times New Roman" w:hAnsi="Consolas" w:cs="Times New Roman"/>
-          <w:color w:val="CDD3DE"/>
-          <w:sz w:val="21"/>
-          <w:szCs w:val="21"/>
-          <w:lang w:val="en-US" w:eastAsia="ru-RU"/>
-        </w:rPr>
-        <w:t>    </w:t>
-      </w:r>
-      <w:r>
-        <w:rPr>
-          <w:rFonts w:ascii="Consolas" w:eastAsia="Times New Roman" w:hAnsi="Consolas" w:cs="Times New Roman"/>
-          <w:color w:val="6699CC"/>
-          <w:sz w:val="21"/>
-          <w:szCs w:val="21"/>
-          <w:lang w:val="en-US" w:eastAsia="ru-RU"/>
-        </w:rPr>
-        <w:t>showMyProps</w:t>
-      </w:r>
-      <w:r>
-        <w:rPr>
-          <w:rFonts w:ascii="Consolas" w:eastAsia="Times New Roman" w:hAnsi="Consolas" w:cs="Times New Roman"/>
-          <w:color w:val="5FB3B3"/>
-          <w:sz w:val="21"/>
-          <w:szCs w:val="21"/>
-          <w:lang w:val="en-US" w:eastAsia="ru-RU"/>
-        </w:rPr>
-        <w:t>()</w:t>
-      </w:r>
-      <w:r>
-        <w:rPr>
-          <w:rFonts w:ascii="Consolas" w:eastAsia="Times New Roman" w:hAnsi="Consolas" w:cs="Times New Roman"/>
-          <w:color w:val="CDD3DE"/>
-          <w:sz w:val="21"/>
-          <w:szCs w:val="21"/>
-          <w:lang w:val="en-US" w:eastAsia="ru-RU"/>
-        </w:rPr>
-        <w:t> </w:t>
-      </w:r>
-      <w:r>
-        <w:rPr>
-          <w:rFonts w:ascii="Consolas" w:eastAsia="Times New Roman" w:hAnsi="Consolas" w:cs="Times New Roman"/>
-          <w:color w:val="5FB3B3"/>
-          <w:sz w:val="21"/>
-          <w:szCs w:val="21"/>
-          <w:lang w:val="en-US" w:eastAsia="ru-RU"/>
-        </w:rPr>
-        <w:t>{</w:t>
-      </w:r>
-    </w:p>
-    <w:p>
-      <w:pPr>
-        <w:shd w:val="clear" w:color="auto" w:fill="1B2B34"/>
-        <w:spacing w:after="0" w:line="285" w:lineRule="atLeast"/>
-        <w:rPr>
-          <w:rFonts w:ascii="Consolas" w:eastAsia="Times New Roman" w:hAnsi="Consolas" w:cs="Times New Roman"/>
-          <w:color w:val="CDD3DE"/>
-          <w:sz w:val="21"/>
-          <w:szCs w:val="21"/>
-          <w:lang w:val="en-US" w:eastAsia="ru-RU"/>
-        </w:rPr>
-      </w:pPr>
-      <w:r>
-        <w:rPr>
-          <w:rFonts w:ascii="Consolas" w:eastAsia="Times New Roman" w:hAnsi="Consolas" w:cs="Times New Roman"/>
-          <w:color w:val="CDD3DE"/>
-          <w:sz w:val="21"/>
-          <w:szCs w:val="21"/>
-          <w:lang w:val="en-US" w:eastAsia="ru-RU"/>
-        </w:rPr>
-        <w:t>        </w:t>
-      </w:r>
-      <w:proofErr w:type="gramStart"/>
-      <w:r>
-        <w:rPr>
-          <w:rFonts w:ascii="Consolas" w:eastAsia="Times New Roman" w:hAnsi="Consolas" w:cs="Times New Roman"/>
-          <w:color w:val="CDD3DE"/>
-          <w:sz w:val="21"/>
-          <w:szCs w:val="21"/>
-          <w:lang w:val="en-US" w:eastAsia="ru-RU"/>
-        </w:rPr>
-        <w:t>console</w:t>
-      </w:r>
-      <w:r>
-        <w:rPr>
-          <w:rFonts w:ascii="Consolas" w:eastAsia="Times New Roman" w:hAnsi="Consolas" w:cs="Times New Roman"/>
-          <w:color w:val="5FB3B3"/>
-          <w:sz w:val="21"/>
-          <w:szCs w:val="21"/>
-          <w:lang w:val="en-US" w:eastAsia="ru-RU"/>
-        </w:rPr>
-        <w:t>.</w:t>
-      </w:r>
-      <w:r>
-        <w:rPr>
-          <w:rFonts w:ascii="Consolas" w:eastAsia="Times New Roman" w:hAnsi="Consolas" w:cs="Times New Roman"/>
-          <w:color w:val="6699CC"/>
-          <w:sz w:val="21"/>
-          <w:szCs w:val="21"/>
-          <w:lang w:val="en-US" w:eastAsia="ru-RU"/>
-        </w:rPr>
-        <w:t>log</w:t>
-      </w:r>
-      <w:r>
-        <w:rPr>
-          <w:rFonts w:ascii="Consolas" w:eastAsia="Times New Roman" w:hAnsi="Consolas" w:cs="Times New Roman"/>
-          <w:color w:val="CDD3DE"/>
-          <w:sz w:val="21"/>
-          <w:szCs w:val="21"/>
-          <w:lang w:val="en-US" w:eastAsia="ru-RU"/>
-        </w:rPr>
-        <w:t>(</w:t>
-      </w:r>
-      <w:proofErr w:type="gramEnd"/>
-      <w:r>
-        <w:rPr>
-          <w:rFonts w:ascii="Consolas" w:eastAsia="Times New Roman" w:hAnsi="Consolas" w:cs="Times New Roman"/>
-          <w:color w:val="5FB3B3"/>
-          <w:sz w:val="21"/>
-          <w:szCs w:val="21"/>
-          <w:lang w:val="en-US" w:eastAsia="ru-RU"/>
-        </w:rPr>
-        <w:t>`</w:t>
-      </w:r>
-      <w:r>
-        <w:rPr>
-          <w:rFonts w:ascii="Consolas" w:eastAsia="Times New Roman" w:hAnsi="Consolas" w:cs="Times New Roman"/>
-          <w:color w:val="99C794"/>
-          <w:sz w:val="21"/>
-          <w:szCs w:val="21"/>
-          <w:lang w:eastAsia="ru-RU"/>
-        </w:rPr>
-        <w:t>Текст</w:t>
-      </w:r>
-      <w:r>
-        <w:rPr>
-          <w:rFonts w:ascii="Consolas" w:eastAsia="Times New Roman" w:hAnsi="Consolas" w:cs="Times New Roman"/>
-          <w:color w:val="99C794"/>
-          <w:sz w:val="21"/>
-          <w:szCs w:val="21"/>
-          <w:lang w:val="en-US" w:eastAsia="ru-RU"/>
-        </w:rPr>
-        <w:t>: </w:t>
-      </w:r>
-      <w:r>
-        <w:rPr>
-          <w:rFonts w:ascii="Consolas" w:eastAsia="Times New Roman" w:hAnsi="Consolas" w:cs="Times New Roman"/>
-          <w:color w:val="5FB3B3"/>
-          <w:sz w:val="21"/>
-          <w:szCs w:val="21"/>
-          <w:lang w:val="en-US" w:eastAsia="ru-RU"/>
-        </w:rPr>
-        <w:t>${</w:t>
-      </w:r>
-      <w:r>
-        <w:rPr>
-          <w:rFonts w:ascii="Consolas" w:eastAsia="Times New Roman" w:hAnsi="Consolas" w:cs="Times New Roman"/>
-          <w:i/>
-          <w:iCs/>
-          <w:color w:val="EC5F67"/>
-          <w:sz w:val="21"/>
-          <w:szCs w:val="21"/>
-          <w:lang w:val="en-US" w:eastAsia="ru-RU"/>
-        </w:rPr>
-        <w:t>this</w:t>
-      </w:r>
-      <w:r>
-        <w:rPr>
-          <w:rFonts w:ascii="Consolas" w:eastAsia="Times New Roman" w:hAnsi="Consolas" w:cs="Times New Roman"/>
-          <w:color w:val="5FB3B3"/>
-          <w:sz w:val="21"/>
-          <w:szCs w:val="21"/>
-          <w:lang w:val="en-US" w:eastAsia="ru-RU"/>
-        </w:rPr>
-        <w:t>.</w:t>
-      </w:r>
-      <w:r>
-        <w:rPr>
-          <w:rFonts w:ascii="Consolas" w:eastAsia="Times New Roman" w:hAnsi="Consolas" w:cs="Times New Roman"/>
-          <w:color w:val="CDD3DE"/>
-          <w:sz w:val="21"/>
-          <w:szCs w:val="21"/>
-          <w:lang w:val="en-US" w:eastAsia="ru-RU"/>
-        </w:rPr>
-        <w:t>text</w:t>
-      </w:r>
-      <w:r>
-        <w:rPr>
-          <w:rFonts w:ascii="Consolas" w:eastAsia="Times New Roman" w:hAnsi="Consolas" w:cs="Times New Roman"/>
-          <w:color w:val="5FB3B3"/>
-          <w:sz w:val="21"/>
-          <w:szCs w:val="21"/>
-          <w:lang w:val="en-US" w:eastAsia="ru-RU"/>
-        </w:rPr>
-        <w:t>}</w:t>
-      </w:r>
-      <w:r>
-        <w:rPr>
-          <w:rFonts w:ascii="Consolas" w:eastAsia="Times New Roman" w:hAnsi="Consolas" w:cs="Times New Roman"/>
-          <w:color w:val="99C794"/>
-          <w:sz w:val="21"/>
-          <w:szCs w:val="21"/>
-          <w:lang w:val="en-US" w:eastAsia="ru-RU"/>
-        </w:rPr>
-        <w:t>, </w:t>
-      </w:r>
-      <w:r>
-        <w:rPr>
-          <w:rFonts w:ascii="Consolas" w:eastAsia="Times New Roman" w:hAnsi="Consolas" w:cs="Times New Roman"/>
-          <w:color w:val="99C794"/>
-          <w:sz w:val="21"/>
-          <w:szCs w:val="21"/>
-          <w:lang w:eastAsia="ru-RU"/>
-        </w:rPr>
-        <w:t>цвет</w:t>
-      </w:r>
-      <w:r>
-        <w:rPr>
-          <w:rFonts w:ascii="Consolas" w:eastAsia="Times New Roman" w:hAnsi="Consolas" w:cs="Times New Roman"/>
-          <w:color w:val="99C794"/>
-          <w:sz w:val="21"/>
-          <w:szCs w:val="21"/>
-          <w:lang w:val="en-US" w:eastAsia="ru-RU"/>
-        </w:rPr>
-        <w:t>: </w:t>
-      </w:r>
-      <w:r>
-        <w:rPr>
-          <w:rFonts w:ascii="Consolas" w:eastAsia="Times New Roman" w:hAnsi="Consolas" w:cs="Times New Roman"/>
-          <w:color w:val="5FB3B3"/>
-          <w:sz w:val="21"/>
-          <w:szCs w:val="21"/>
-          <w:lang w:val="en-US" w:eastAsia="ru-RU"/>
-        </w:rPr>
-        <w:t>${</w:t>
-      </w:r>
-      <w:r>
-        <w:rPr>
-          <w:rFonts w:ascii="Consolas" w:eastAsia="Times New Roman" w:hAnsi="Consolas" w:cs="Times New Roman"/>
-          <w:i/>
-          <w:iCs/>
-          <w:color w:val="EC5F67"/>
-          <w:sz w:val="21"/>
-          <w:szCs w:val="21"/>
-          <w:lang w:val="en-US" w:eastAsia="ru-RU"/>
-        </w:rPr>
-        <w:t>this</w:t>
-      </w:r>
-      <w:r>
-        <w:rPr>
-          <w:rFonts w:ascii="Consolas" w:eastAsia="Times New Roman" w:hAnsi="Consolas" w:cs="Times New Roman"/>
-          <w:color w:val="5FB3B3"/>
-          <w:sz w:val="21"/>
-          <w:szCs w:val="21"/>
-          <w:lang w:val="en-US" w:eastAsia="ru-RU"/>
-        </w:rPr>
-        <w:t>.</w:t>
-      </w:r>
-      <w:r>
-        <w:rPr>
-          <w:rFonts w:ascii="Consolas" w:eastAsia="Times New Roman" w:hAnsi="Consolas" w:cs="Times New Roman"/>
-          <w:color w:val="CDD3DE"/>
-          <w:sz w:val="21"/>
-          <w:szCs w:val="21"/>
-          <w:lang w:val="en-US" w:eastAsia="ru-RU"/>
-        </w:rPr>
-        <w:t>bgColor</w:t>
-      </w:r>
-      <w:r>
-        <w:rPr>
-          <w:rFonts w:ascii="Consolas" w:eastAsia="Times New Roman" w:hAnsi="Consolas" w:cs="Times New Roman"/>
-          <w:color w:val="5FB3B3"/>
-          <w:sz w:val="21"/>
-          <w:szCs w:val="21"/>
-          <w:lang w:val="en-US" w:eastAsia="ru-RU"/>
-        </w:rPr>
-        <w:t>}`</w:t>
-      </w:r>
-      <w:r>
-        <w:rPr>
-          <w:rFonts w:ascii="Consolas" w:eastAsia="Times New Roman" w:hAnsi="Consolas" w:cs="Times New Roman"/>
-          <w:color w:val="CDD3DE"/>
-          <w:sz w:val="21"/>
-          <w:szCs w:val="21"/>
-          <w:lang w:val="en-US" w:eastAsia="ru-RU"/>
-        </w:rPr>
-        <w:t>)</w:t>
-      </w:r>
-      <w:r>
-        <w:rPr>
-          <w:rFonts w:ascii="Consolas" w:eastAsia="Times New Roman" w:hAnsi="Consolas" w:cs="Times New Roman"/>
-          <w:color w:val="5FB3B3"/>
-          <w:sz w:val="21"/>
-          <w:szCs w:val="21"/>
-          <w:lang w:val="en-US" w:eastAsia="ru-RU"/>
-        </w:rPr>
-        <w:t>;</w:t>
-      </w:r>
-    </w:p>
-    <w:p>
-      <w:pPr>
-        <w:shd w:val="clear" w:color="auto" w:fill="1B2B34"/>
-        <w:spacing w:after="0" w:line="285" w:lineRule="atLeast"/>
-        <w:rPr>
-          <w:rFonts w:ascii="Consolas" w:eastAsia="Times New Roman" w:hAnsi="Consolas" w:cs="Times New Roman"/>
-          <w:color w:val="CDD3DE"/>
-          <w:sz w:val="21"/>
-          <w:szCs w:val="21"/>
-          <w:lang w:val="en-US" w:eastAsia="ru-RU"/>
-        </w:rPr>
-      </w:pPr>
-      <w:r>
-        <w:rPr>
-          <w:rFonts w:ascii="Consolas" w:eastAsia="Times New Roman" w:hAnsi="Consolas" w:cs="Times New Roman"/>
-          <w:color w:val="CDD3DE"/>
-          <w:sz w:val="21"/>
-          <w:szCs w:val="21"/>
-          <w:lang w:val="en-US" w:eastAsia="ru-RU"/>
-        </w:rPr>
-        <w:t>    </w:t>
-      </w:r>
-      <w:r>
-        <w:rPr>
-          <w:rFonts w:ascii="Consolas" w:eastAsia="Times New Roman" w:hAnsi="Consolas" w:cs="Times New Roman"/>
-          <w:color w:val="5FB3B3"/>
-          <w:sz w:val="21"/>
-          <w:szCs w:val="21"/>
-          <w:lang w:val="en-US" w:eastAsia="ru-RU"/>
-        </w:rPr>
-        <w:t>}</w:t>
-      </w:r>
-    </w:p>
-    <w:p>
-      <w:pPr>
-        <w:shd w:val="clear" w:color="auto" w:fill="1B2B34"/>
-        <w:spacing w:after="0" w:line="285" w:lineRule="atLeast"/>
-        <w:rPr>
-          <w:rFonts w:ascii="Consolas" w:eastAsia="Times New Roman" w:hAnsi="Consolas" w:cs="Times New Roman"/>
-          <w:color w:val="CDD3DE"/>
-          <w:sz w:val="21"/>
-          <w:szCs w:val="21"/>
-          <w:lang w:val="en-US" w:eastAsia="ru-RU"/>
-        </w:rPr>
-      </w:pPr>
-      <w:r>
-        <w:rPr>
-          <w:rFonts w:ascii="Consolas" w:eastAsia="Times New Roman" w:hAnsi="Consolas" w:cs="Times New Roman"/>
-          <w:color w:val="5FB3B3"/>
-          <w:sz w:val="21"/>
-          <w:szCs w:val="21"/>
-          <w:lang w:val="en-US" w:eastAsia="ru-RU"/>
-        </w:rPr>
-        <w:t>}</w:t>
-      </w:r>
-    </w:p>
-    <w:p>
-      <w:pPr>
-        <w:shd w:val="clear" w:color="auto" w:fill="1B2B34"/>
-        <w:spacing w:after="0" w:line="285" w:lineRule="atLeast"/>
-        <w:rPr>
-          <w:rFonts w:ascii="Consolas" w:eastAsia="Times New Roman" w:hAnsi="Consolas" w:cs="Times New Roman"/>
-          <w:color w:val="CDD3DE"/>
-          <w:sz w:val="21"/>
-          <w:szCs w:val="21"/>
-          <w:lang w:val="en-US" w:eastAsia="ru-RU"/>
-        </w:rPr>
-      </w:pPr>
-    </w:p>
-    <w:p>
-      <w:pPr>
-        <w:shd w:val="clear" w:color="auto" w:fill="1B2B34"/>
-        <w:spacing w:after="0" w:line="285" w:lineRule="atLeast"/>
-        <w:rPr>
-          <w:rFonts w:ascii="Consolas" w:eastAsia="Times New Roman" w:hAnsi="Consolas" w:cs="Times New Roman"/>
-          <w:color w:val="CDD3DE"/>
-          <w:sz w:val="21"/>
-          <w:szCs w:val="21"/>
-          <w:lang w:val="en-US" w:eastAsia="ru-RU"/>
-        </w:rPr>
-      </w:pPr>
-      <w:r>
-        <w:rPr>
-          <w:rFonts w:ascii="Consolas" w:eastAsia="Times New Roman" w:hAnsi="Consolas" w:cs="Times New Roman"/>
-          <w:color w:val="C594C5"/>
-          <w:sz w:val="21"/>
-          <w:szCs w:val="21"/>
-          <w:lang w:val="en-US" w:eastAsia="ru-RU"/>
-        </w:rPr>
-        <w:t>const</w:t>
-      </w:r>
-      <w:r>
-        <w:rPr>
-          <w:rFonts w:ascii="Consolas" w:eastAsia="Times New Roman" w:hAnsi="Consolas" w:cs="Times New Roman"/>
-          <w:color w:val="CDD3DE"/>
-          <w:sz w:val="21"/>
-          <w:szCs w:val="21"/>
-          <w:lang w:val="en-US" w:eastAsia="ru-RU"/>
-        </w:rPr>
-        <w:t> div </w:t>
-      </w:r>
-      <w:r>
-        <w:rPr>
-          <w:rFonts w:ascii="Consolas" w:eastAsia="Times New Roman" w:hAnsi="Consolas" w:cs="Times New Roman"/>
-          <w:color w:val="5FB3B3"/>
-          <w:sz w:val="21"/>
-          <w:szCs w:val="21"/>
-          <w:lang w:val="en-US" w:eastAsia="ru-RU"/>
-        </w:rPr>
-        <w:t>=</w:t>
-      </w:r>
-      <w:r>
-        <w:rPr>
-          <w:rFonts w:ascii="Consolas" w:eastAsia="Times New Roman" w:hAnsi="Consolas" w:cs="Times New Roman"/>
-          <w:color w:val="CDD3DE"/>
-          <w:sz w:val="21"/>
-          <w:szCs w:val="21"/>
-          <w:lang w:val="en-US" w:eastAsia="ru-RU"/>
-        </w:rPr>
-        <w:t> </w:t>
-      </w:r>
-      <w:r>
-        <w:rPr>
-          <w:rFonts w:ascii="Consolas" w:eastAsia="Times New Roman" w:hAnsi="Consolas" w:cs="Times New Roman"/>
-          <w:color w:val="5FB3B3"/>
-          <w:sz w:val="21"/>
-          <w:szCs w:val="21"/>
-          <w:lang w:val="en-US" w:eastAsia="ru-RU"/>
-        </w:rPr>
-        <w:t>new</w:t>
-      </w:r>
-      <w:r>
-        <w:rPr>
-          <w:rFonts w:ascii="Consolas" w:eastAsia="Times New Roman" w:hAnsi="Consolas" w:cs="Times New Roman"/>
-          <w:color w:val="CDD3DE"/>
-          <w:sz w:val="21"/>
-          <w:szCs w:val="21"/>
-          <w:lang w:val="en-US" w:eastAsia="ru-RU"/>
-        </w:rPr>
-        <w:t> </w:t>
-      </w:r>
-      <w:r>
-        <w:rPr>
-          <w:rFonts w:ascii="Consolas" w:eastAsia="Times New Roman" w:hAnsi="Consolas" w:cs="Times New Roman"/>
-          <w:color w:val="6699CC"/>
-          <w:sz w:val="21"/>
-          <w:szCs w:val="21"/>
-          <w:lang w:val="en-US" w:eastAsia="ru-RU"/>
-        </w:rPr>
-        <w:t>ColoredRectangleWitText</w:t>
-      </w:r>
-      <w:r>
-        <w:rPr>
-          <w:rFonts w:ascii="Consolas" w:eastAsia="Times New Roman" w:hAnsi="Consolas" w:cs="Times New Roman"/>
-          <w:color w:val="CDD3DE"/>
-          <w:sz w:val="21"/>
-          <w:szCs w:val="21"/>
-          <w:lang w:val="en-US" w:eastAsia="ru-RU"/>
-        </w:rPr>
-        <w:t> (</w:t>
-      </w:r>
-      <w:r>
-        <w:rPr>
-          <w:rFonts w:ascii="Consolas" w:eastAsia="Times New Roman" w:hAnsi="Consolas" w:cs="Times New Roman"/>
-          <w:color w:val="F99157"/>
-          <w:sz w:val="21"/>
-          <w:szCs w:val="21"/>
-          <w:lang w:val="en-US" w:eastAsia="ru-RU"/>
-        </w:rPr>
-        <w:t>25</w:t>
-      </w:r>
-      <w:r>
-        <w:rPr>
-          <w:rFonts w:ascii="Consolas" w:eastAsia="Times New Roman" w:hAnsi="Consolas" w:cs="Times New Roman"/>
-          <w:color w:val="5FB3B3"/>
-          <w:sz w:val="21"/>
-          <w:szCs w:val="21"/>
-          <w:lang w:val="en-US" w:eastAsia="ru-RU"/>
-        </w:rPr>
-        <w:t>,</w:t>
-      </w:r>
-      <w:r>
-        <w:rPr>
-          <w:rFonts w:ascii="Consolas" w:eastAsia="Times New Roman" w:hAnsi="Consolas" w:cs="Times New Roman"/>
-          <w:color w:val="CDD3DE"/>
-          <w:sz w:val="21"/>
-          <w:szCs w:val="21"/>
-          <w:lang w:val="en-US" w:eastAsia="ru-RU"/>
-        </w:rPr>
-        <w:t> </w:t>
-      </w:r>
-      <w:r>
-        <w:rPr>
-          <w:rFonts w:ascii="Consolas" w:eastAsia="Times New Roman" w:hAnsi="Consolas" w:cs="Times New Roman"/>
-          <w:color w:val="F99157"/>
-          <w:sz w:val="21"/>
-          <w:szCs w:val="21"/>
-          <w:lang w:val="en-US" w:eastAsia="ru-RU"/>
-        </w:rPr>
-        <w:t>10</w:t>
-      </w:r>
-      <w:r>
-        <w:rPr>
-          <w:rFonts w:ascii="Consolas" w:eastAsia="Times New Roman" w:hAnsi="Consolas" w:cs="Times New Roman"/>
-          <w:color w:val="5FB3B3"/>
-          <w:sz w:val="21"/>
-          <w:szCs w:val="21"/>
-          <w:lang w:val="en-US" w:eastAsia="ru-RU"/>
-        </w:rPr>
-        <w:t>,</w:t>
-      </w:r>
-      <w:r>
-        <w:rPr>
-          <w:rFonts w:ascii="Consolas" w:eastAsia="Times New Roman" w:hAnsi="Consolas" w:cs="Times New Roman"/>
-          <w:color w:val="CDD3DE"/>
-          <w:sz w:val="21"/>
-          <w:szCs w:val="21"/>
-          <w:lang w:val="en-US" w:eastAsia="ru-RU"/>
-        </w:rPr>
-        <w:t> </w:t>
-      </w:r>
-      <w:r>
-        <w:rPr>
-          <w:rFonts w:ascii="Consolas" w:eastAsia="Times New Roman" w:hAnsi="Consolas" w:cs="Times New Roman"/>
-          <w:color w:val="5FB3B3"/>
-          <w:sz w:val="21"/>
-          <w:szCs w:val="21"/>
-          <w:lang w:val="en-US" w:eastAsia="ru-RU"/>
-        </w:rPr>
-        <w:t>'</w:t>
-      </w:r>
-      <w:r>
-        <w:rPr>
-          <w:rFonts w:ascii="Consolas" w:eastAsia="Times New Roman" w:hAnsi="Consolas" w:cs="Times New Roman"/>
-          <w:color w:val="99C794"/>
-          <w:sz w:val="21"/>
-          <w:szCs w:val="21"/>
-          <w:lang w:val="en-US" w:eastAsia="ru-RU"/>
-        </w:rPr>
-        <w:t>Hello world</w:t>
-      </w:r>
-      <w:r>
-        <w:rPr>
-          <w:rFonts w:ascii="Consolas" w:eastAsia="Times New Roman" w:hAnsi="Consolas" w:cs="Times New Roman"/>
-          <w:color w:val="5FB3B3"/>
-          <w:sz w:val="21"/>
-          <w:szCs w:val="21"/>
-          <w:lang w:val="en-US" w:eastAsia="ru-RU"/>
-        </w:rPr>
-        <w:t>',</w:t>
-      </w:r>
-      <w:r>
-        <w:rPr>
-          <w:rFonts w:ascii="Consolas" w:eastAsia="Times New Roman" w:hAnsi="Consolas" w:cs="Times New Roman"/>
-          <w:color w:val="CDD3DE"/>
-          <w:sz w:val="21"/>
-          <w:szCs w:val="21"/>
-          <w:lang w:val="en-US" w:eastAsia="ru-RU"/>
-        </w:rPr>
-        <w:t> </w:t>
-      </w:r>
-      <w:r>
-        <w:rPr>
-          <w:rFonts w:ascii="Consolas" w:eastAsia="Times New Roman" w:hAnsi="Consolas" w:cs="Times New Roman"/>
-          <w:color w:val="5FB3B3"/>
-          <w:sz w:val="21"/>
-          <w:szCs w:val="21"/>
-          <w:lang w:val="en-US" w:eastAsia="ru-RU"/>
-        </w:rPr>
-        <w:t>'</w:t>
-      </w:r>
-      <w:r>
-        <w:rPr>
-          <w:rFonts w:ascii="Consolas" w:eastAsia="Times New Roman" w:hAnsi="Consolas" w:cs="Times New Roman"/>
-          <w:color w:val="99C794"/>
-          <w:sz w:val="21"/>
-          <w:szCs w:val="21"/>
-          <w:lang w:val="en-US" w:eastAsia="ru-RU"/>
-        </w:rPr>
-        <w:t>red</w:t>
-      </w:r>
-      <w:r>
-        <w:rPr>
-          <w:rFonts w:ascii="Consolas" w:eastAsia="Times New Roman" w:hAnsi="Consolas" w:cs="Times New Roman"/>
-          <w:color w:val="5FB3B3"/>
-          <w:sz w:val="21"/>
-          <w:szCs w:val="21"/>
-          <w:lang w:val="en-US" w:eastAsia="ru-RU"/>
-        </w:rPr>
-        <w:t>'</w:t>
-      </w:r>
-      <w:r>
-        <w:rPr>
-          <w:rFonts w:ascii="Consolas" w:eastAsia="Times New Roman" w:hAnsi="Consolas" w:cs="Times New Roman"/>
-          <w:color w:val="CDD3DE"/>
-          <w:sz w:val="21"/>
-          <w:szCs w:val="21"/>
-          <w:lang w:val="en-US" w:eastAsia="ru-RU"/>
-        </w:rPr>
-        <w:t>)</w:t>
-      </w:r>
-      <w:r>
-        <w:rPr>
-          <w:rFonts w:ascii="Consolas" w:eastAsia="Times New Roman" w:hAnsi="Consolas" w:cs="Times New Roman"/>
-          <w:color w:val="5FB3B3"/>
-          <w:sz w:val="21"/>
-          <w:szCs w:val="21"/>
-          <w:lang w:val="en-US" w:eastAsia="ru-RU"/>
-        </w:rPr>
-        <w:t>;</w:t>
-      </w:r>
-    </w:p>
-    <w:p>
-      <w:pPr>
-        <w:shd w:val="clear" w:color="auto" w:fill="1B2B34"/>
-        <w:spacing w:after="0" w:line="285" w:lineRule="atLeast"/>
-        <w:rPr>
-          <w:rFonts w:ascii="Consolas" w:eastAsia="Times New Roman" w:hAnsi="Consolas" w:cs="Times New Roman"/>
-          <w:color w:val="CDD3DE"/>
-          <w:sz w:val="21"/>
-          <w:szCs w:val="21"/>
-          <w:lang w:val="en-US" w:eastAsia="ru-RU"/>
-        </w:rPr>
-      </w:pPr>
-    </w:p>
-    <w:p>
-      <w:pPr>
-        <w:shd w:val="clear" w:color="auto" w:fill="1B2B34"/>
-        <w:spacing w:after="0" w:line="285" w:lineRule="atLeast"/>
-        <w:rPr>
-          <w:rFonts w:ascii="Consolas" w:eastAsia="Times New Roman" w:hAnsi="Consolas" w:cs="Times New Roman"/>
-          <w:color w:val="CDD3DE"/>
-          <w:sz w:val="21"/>
-          <w:szCs w:val="21"/>
-          <w:lang w:val="en-US" w:eastAsia="ru-RU"/>
-        </w:rPr>
-      </w:pPr>
-      <w:r>
-        <w:rPr>
-          <w:rFonts w:ascii="Consolas" w:eastAsia="Times New Roman" w:hAnsi="Consolas" w:cs="Times New Roman"/>
-          <w:color w:val="CDD3DE"/>
-          <w:sz w:val="21"/>
-          <w:szCs w:val="21"/>
-          <w:lang w:val="en-US" w:eastAsia="ru-RU"/>
-        </w:rPr>
-        <w:t>div</w:t>
-      </w:r>
-      <w:r>
-        <w:rPr>
-          <w:rFonts w:ascii="Consolas" w:eastAsia="Times New Roman" w:hAnsi="Consolas" w:cs="Times New Roman"/>
-          <w:color w:val="5FB3B3"/>
-          <w:sz w:val="21"/>
-          <w:szCs w:val="21"/>
-          <w:lang w:val="en-US" w:eastAsia="ru-RU"/>
-        </w:rPr>
-        <w:t>.</w:t>
-      </w:r>
-      <w:r>
-        <w:rPr>
-          <w:rFonts w:ascii="Consolas" w:eastAsia="Times New Roman" w:hAnsi="Consolas" w:cs="Times New Roman"/>
-          <w:color w:val="6699CC"/>
-          <w:sz w:val="21"/>
-          <w:szCs w:val="21"/>
-          <w:lang w:val="en-US" w:eastAsia="ru-RU"/>
-        </w:rPr>
-        <w:t>showMyProps</w:t>
-      </w:r>
-      <w:r>
-        <w:rPr>
-          <w:rFonts w:ascii="Consolas" w:eastAsia="Times New Roman" w:hAnsi="Consolas" w:cs="Times New Roman"/>
-          <w:color w:val="CDD3DE"/>
-          <w:sz w:val="21"/>
-          <w:szCs w:val="21"/>
-          <w:lang w:val="en-US" w:eastAsia="ru-RU"/>
-        </w:rPr>
-        <w:t>()</w:t>
-      </w:r>
-      <w:r>
-        <w:rPr>
-          <w:rFonts w:ascii="Consolas" w:eastAsia="Times New Roman" w:hAnsi="Consolas" w:cs="Times New Roman"/>
-          <w:color w:val="5FB3B3"/>
-          <w:sz w:val="21"/>
-          <w:szCs w:val="21"/>
-          <w:lang w:val="en-US" w:eastAsia="ru-RU"/>
-        </w:rPr>
-        <w:t>;</w:t>
-      </w:r>
-    </w:p>
-    <w:p>
-      <w:pPr>
-        <w:shd w:val="clear" w:color="auto" w:fill="1B2B34"/>
-        <w:spacing w:after="0" w:line="285" w:lineRule="atLeast"/>
-        <w:rPr>
-          <w:rFonts w:ascii="Consolas" w:eastAsia="Times New Roman" w:hAnsi="Consolas" w:cs="Times New Roman"/>
-          <w:color w:val="CDD3DE"/>
-          <w:sz w:val="21"/>
-          <w:szCs w:val="21"/>
-          <w:lang w:val="en-US" w:eastAsia="ru-RU"/>
-        </w:rPr>
-      </w:pPr>
-      <w:r>
-        <w:rPr>
-          <w:rFonts w:ascii="Consolas" w:eastAsia="Times New Roman" w:hAnsi="Consolas" w:cs="Times New Roman"/>
-          <w:color w:val="CDD3DE"/>
-          <w:sz w:val="21"/>
-          <w:szCs w:val="21"/>
-          <w:lang w:val="en-US" w:eastAsia="ru-RU"/>
-        </w:rPr>
-        <w:t>console</w:t>
-      </w:r>
-      <w:r>
-        <w:rPr>
-          <w:rFonts w:ascii="Consolas" w:eastAsia="Times New Roman" w:hAnsi="Consolas" w:cs="Times New Roman"/>
-          <w:color w:val="5FB3B3"/>
-          <w:sz w:val="21"/>
-          <w:szCs w:val="21"/>
-          <w:lang w:val="en-US" w:eastAsia="ru-RU"/>
-        </w:rPr>
-        <w:t>.</w:t>
-      </w:r>
-      <w:r>
-        <w:rPr>
-          <w:rFonts w:ascii="Consolas" w:eastAsia="Times New Roman" w:hAnsi="Consolas" w:cs="Times New Roman"/>
-          <w:color w:val="6699CC"/>
-          <w:sz w:val="21"/>
-          <w:szCs w:val="21"/>
-          <w:lang w:val="en-US" w:eastAsia="ru-RU"/>
-        </w:rPr>
-        <w:t>log</w:t>
-      </w:r>
-      <w:r>
-        <w:rPr>
-          <w:rFonts w:ascii="Consolas" w:eastAsia="Times New Roman" w:hAnsi="Consolas" w:cs="Times New Roman"/>
-          <w:color w:val="CDD3DE"/>
-          <w:sz w:val="21"/>
-          <w:szCs w:val="21"/>
-          <w:lang w:val="en-US" w:eastAsia="ru-RU"/>
-        </w:rPr>
-        <w:t>(div</w:t>
-      </w:r>
-      <w:r>
-        <w:rPr>
-          <w:rFonts w:ascii="Consolas" w:eastAsia="Times New Roman" w:hAnsi="Consolas" w:cs="Times New Roman"/>
-          <w:color w:val="5FB3B3"/>
-          <w:sz w:val="21"/>
-          <w:szCs w:val="21"/>
-          <w:lang w:val="en-US" w:eastAsia="ru-RU"/>
-        </w:rPr>
-        <w:t>.</w:t>
-      </w:r>
-      <w:r>
-        <w:rPr>
-          <w:rFonts w:ascii="Consolas" w:eastAsia="Times New Roman" w:hAnsi="Consolas" w:cs="Times New Roman"/>
-          <w:color w:val="CDD3DE"/>
-          <w:sz w:val="21"/>
-          <w:szCs w:val="21"/>
-          <w:lang w:val="en-US" w:eastAsia="ru-RU"/>
-        </w:rPr>
-        <w:t>calcArea)</w:t>
-      </w:r>
-      <w:r>
-        <w:rPr>
-          <w:rFonts w:ascii="Consolas" w:eastAsia="Times New Roman" w:hAnsi="Consolas" w:cs="Times New Roman"/>
-          <w:color w:val="5FB3B3"/>
-          <w:sz w:val="21"/>
-          <w:szCs w:val="21"/>
-          <w:lang w:val="en-US" w:eastAsia="ru-RU"/>
-        </w:rPr>
-        <w:t>;</w:t>
-      </w:r>
+          <w:lang w:val="en-US"/>
+        </w:rPr>
+      </w:pPr>
     </w:p>
     <w:p>
       <w:pPr>
@@ -34834,6 +32555,2370 @@
           <w:szCs w:val="52"/>
           <w:shd w:val="clear" w:color="auto" w:fill="E6F2F5"/>
           <w:lang w:val="en-US"/>
+        </w:rPr>
+      </w:pPr>
+    </w:p>
+    <w:p>
+      <w:pPr>
+        <w:rPr>
+          <w:rFonts w:ascii="Segoe UI" w:hAnsi="Segoe UI" w:cs="Segoe UI"/>
+          <w:b/>
+          <w:color w:val="14171C"/>
+          <w:sz w:val="52"/>
+          <w:szCs w:val="52"/>
+          <w:shd w:val="clear" w:color="auto" w:fill="E6F2F5"/>
+          <w:lang w:val="en-US"/>
+        </w:rPr>
+      </w:pPr>
+      <w:r>
+        <w:rPr>
+          <w:rFonts w:ascii="Segoe UI" w:hAnsi="Segoe UI" w:cs="Segoe UI"/>
+          <w:b/>
+          <w:color w:val="14171C"/>
+          <w:sz w:val="52"/>
+          <w:szCs w:val="52"/>
+          <w:shd w:val="clear" w:color="auto" w:fill="E6F2F5"/>
+          <w:lang w:val="en-US"/>
+        </w:rPr>
+        <w:lastRenderedPageBreak/>
+        <w:t xml:space="preserve">47. </w:t>
+      </w:r>
+      <w:r>
+        <w:rPr>
+          <w:rFonts w:ascii="Segoe UI" w:hAnsi="Segoe UI" w:cs="Segoe UI"/>
+          <w:b/>
+          <w:color w:val="14171C"/>
+          <w:sz w:val="52"/>
+          <w:szCs w:val="52"/>
+          <w:shd w:val="clear" w:color="auto" w:fill="E6F2F5"/>
+        </w:rPr>
+        <w:t>Классы</w:t>
+      </w:r>
+      <w:r>
+        <w:rPr>
+          <w:rFonts w:ascii="Segoe UI" w:hAnsi="Segoe UI" w:cs="Segoe UI"/>
+          <w:b/>
+          <w:color w:val="14171C"/>
+          <w:sz w:val="52"/>
+          <w:szCs w:val="52"/>
+          <w:shd w:val="clear" w:color="auto" w:fill="E6F2F5"/>
+          <w:lang w:val="en-US"/>
+        </w:rPr>
+        <w:t xml:space="preserve"> (ES6)</w:t>
+      </w:r>
+    </w:p>
+    <w:p>
+      <w:pPr>
+        <w:shd w:val="clear" w:color="auto" w:fill="1B2B34"/>
+        <w:spacing w:after="0" w:line="285" w:lineRule="atLeast"/>
+        <w:rPr>
+          <w:rFonts w:ascii="Consolas" w:eastAsia="Times New Roman" w:hAnsi="Consolas" w:cs="Times New Roman"/>
+          <w:color w:val="CDD3DE"/>
+          <w:sz w:val="21"/>
+          <w:szCs w:val="21"/>
+          <w:lang w:val="en-US" w:eastAsia="ru-RU"/>
+        </w:rPr>
+      </w:pPr>
+      <w:r>
+        <w:rPr>
+          <w:rFonts w:ascii="Consolas" w:eastAsia="Times New Roman" w:hAnsi="Consolas" w:cs="Times New Roman"/>
+          <w:color w:val="5FB3B3"/>
+          <w:sz w:val="21"/>
+          <w:szCs w:val="21"/>
+          <w:lang w:val="en-US" w:eastAsia="ru-RU"/>
+        </w:rPr>
+        <w:t>'</w:t>
+      </w:r>
+      <w:r>
+        <w:rPr>
+          <w:rFonts w:ascii="Consolas" w:eastAsia="Times New Roman" w:hAnsi="Consolas" w:cs="Times New Roman"/>
+          <w:color w:val="99C794"/>
+          <w:sz w:val="21"/>
+          <w:szCs w:val="21"/>
+          <w:lang w:val="en-US" w:eastAsia="ru-RU"/>
+        </w:rPr>
+        <w:t>use strict</w:t>
+      </w:r>
+      <w:r>
+        <w:rPr>
+          <w:rFonts w:ascii="Consolas" w:eastAsia="Times New Roman" w:hAnsi="Consolas" w:cs="Times New Roman"/>
+          <w:color w:val="5FB3B3"/>
+          <w:sz w:val="21"/>
+          <w:szCs w:val="21"/>
+          <w:lang w:val="en-US" w:eastAsia="ru-RU"/>
+        </w:rPr>
+        <w:t>';</w:t>
+      </w:r>
+    </w:p>
+    <w:p>
+      <w:pPr>
+        <w:shd w:val="clear" w:color="auto" w:fill="1B2B34"/>
+        <w:spacing w:after="0" w:line="285" w:lineRule="atLeast"/>
+        <w:rPr>
+          <w:rFonts w:ascii="Consolas" w:eastAsia="Times New Roman" w:hAnsi="Consolas" w:cs="Times New Roman"/>
+          <w:color w:val="CDD3DE"/>
+          <w:sz w:val="21"/>
+          <w:szCs w:val="21"/>
+          <w:lang w:val="en-US" w:eastAsia="ru-RU"/>
+        </w:rPr>
+      </w:pPr>
+    </w:p>
+    <w:p>
+      <w:pPr>
+        <w:shd w:val="clear" w:color="auto" w:fill="1B2B34"/>
+        <w:spacing w:after="0" w:line="285" w:lineRule="atLeast"/>
+        <w:rPr>
+          <w:rFonts w:ascii="Consolas" w:eastAsia="Times New Roman" w:hAnsi="Consolas" w:cs="Times New Roman"/>
+          <w:color w:val="CDD3DE"/>
+          <w:sz w:val="21"/>
+          <w:szCs w:val="21"/>
+          <w:lang w:val="en-US" w:eastAsia="ru-RU"/>
+        </w:rPr>
+      </w:pPr>
+      <w:r>
+        <w:rPr>
+          <w:rFonts w:ascii="Consolas" w:eastAsia="Times New Roman" w:hAnsi="Consolas" w:cs="Times New Roman"/>
+          <w:color w:val="C594C5"/>
+          <w:sz w:val="21"/>
+          <w:szCs w:val="21"/>
+          <w:lang w:val="en-US" w:eastAsia="ru-RU"/>
+        </w:rPr>
+        <w:t>class</w:t>
+      </w:r>
+      <w:r>
+        <w:rPr>
+          <w:rFonts w:ascii="Consolas" w:eastAsia="Times New Roman" w:hAnsi="Consolas" w:cs="Times New Roman"/>
+          <w:color w:val="CDD3DE"/>
+          <w:sz w:val="21"/>
+          <w:szCs w:val="21"/>
+          <w:lang w:val="en-US" w:eastAsia="ru-RU"/>
+        </w:rPr>
+        <w:t> </w:t>
+      </w:r>
+      <w:r>
+        <w:rPr>
+          <w:rFonts w:ascii="Consolas" w:eastAsia="Times New Roman" w:hAnsi="Consolas" w:cs="Times New Roman"/>
+          <w:color w:val="FAC863"/>
+          <w:sz w:val="21"/>
+          <w:szCs w:val="21"/>
+          <w:lang w:val="en-US" w:eastAsia="ru-RU"/>
+        </w:rPr>
+        <w:t>Rectangle</w:t>
+      </w:r>
+      <w:r>
+        <w:rPr>
+          <w:rFonts w:ascii="Consolas" w:eastAsia="Times New Roman" w:hAnsi="Consolas" w:cs="Times New Roman"/>
+          <w:color w:val="CDD3DE"/>
+          <w:sz w:val="21"/>
+          <w:szCs w:val="21"/>
+          <w:lang w:val="en-US" w:eastAsia="ru-RU"/>
+        </w:rPr>
+        <w:t> </w:t>
+      </w:r>
+      <w:r>
+        <w:rPr>
+          <w:rFonts w:ascii="Consolas" w:eastAsia="Times New Roman" w:hAnsi="Consolas" w:cs="Times New Roman"/>
+          <w:color w:val="5FB3B3"/>
+          <w:sz w:val="21"/>
+          <w:szCs w:val="21"/>
+          <w:lang w:val="en-US" w:eastAsia="ru-RU"/>
+        </w:rPr>
+        <w:t>{</w:t>
+      </w:r>
+    </w:p>
+    <w:p>
+      <w:pPr>
+        <w:shd w:val="clear" w:color="auto" w:fill="1B2B34"/>
+        <w:spacing w:after="0" w:line="285" w:lineRule="atLeast"/>
+        <w:rPr>
+          <w:rFonts w:ascii="Consolas" w:eastAsia="Times New Roman" w:hAnsi="Consolas" w:cs="Times New Roman"/>
+          <w:color w:val="CDD3DE"/>
+          <w:sz w:val="21"/>
+          <w:szCs w:val="21"/>
+          <w:lang w:val="en-US" w:eastAsia="ru-RU"/>
+        </w:rPr>
+      </w:pPr>
+      <w:r>
+        <w:rPr>
+          <w:rFonts w:ascii="Consolas" w:eastAsia="Times New Roman" w:hAnsi="Consolas" w:cs="Times New Roman"/>
+          <w:color w:val="CDD3DE"/>
+          <w:sz w:val="21"/>
+          <w:szCs w:val="21"/>
+          <w:lang w:val="en-US" w:eastAsia="ru-RU"/>
+        </w:rPr>
+        <w:t>    </w:t>
+      </w:r>
+      <w:r>
+        <w:rPr>
+          <w:rFonts w:ascii="Consolas" w:eastAsia="Times New Roman" w:hAnsi="Consolas" w:cs="Times New Roman"/>
+          <w:color w:val="C594C5"/>
+          <w:sz w:val="21"/>
+          <w:szCs w:val="21"/>
+          <w:lang w:val="en-US" w:eastAsia="ru-RU"/>
+        </w:rPr>
+        <w:t>constructor</w:t>
+      </w:r>
+      <w:r>
+        <w:rPr>
+          <w:rFonts w:ascii="Consolas" w:eastAsia="Times New Roman" w:hAnsi="Consolas" w:cs="Times New Roman"/>
+          <w:color w:val="5FB3B3"/>
+          <w:sz w:val="21"/>
+          <w:szCs w:val="21"/>
+          <w:lang w:val="en-US" w:eastAsia="ru-RU"/>
+        </w:rPr>
+        <w:t>(</w:t>
+      </w:r>
+      <w:r>
+        <w:rPr>
+          <w:rFonts w:ascii="Consolas" w:eastAsia="Times New Roman" w:hAnsi="Consolas" w:cs="Times New Roman"/>
+          <w:color w:val="F99157"/>
+          <w:sz w:val="21"/>
+          <w:szCs w:val="21"/>
+          <w:lang w:val="en-US" w:eastAsia="ru-RU"/>
+        </w:rPr>
+        <w:t>height</w:t>
+      </w:r>
+      <w:r>
+        <w:rPr>
+          <w:rFonts w:ascii="Consolas" w:eastAsia="Times New Roman" w:hAnsi="Consolas" w:cs="Times New Roman"/>
+          <w:color w:val="5FB3B3"/>
+          <w:sz w:val="21"/>
+          <w:szCs w:val="21"/>
+          <w:lang w:val="en-US" w:eastAsia="ru-RU"/>
+        </w:rPr>
+        <w:t>,</w:t>
+      </w:r>
+      <w:r>
+        <w:rPr>
+          <w:rFonts w:ascii="Consolas" w:eastAsia="Times New Roman" w:hAnsi="Consolas" w:cs="Times New Roman"/>
+          <w:color w:val="CDD3DE"/>
+          <w:sz w:val="21"/>
+          <w:szCs w:val="21"/>
+          <w:lang w:val="en-US" w:eastAsia="ru-RU"/>
+        </w:rPr>
+        <w:t> </w:t>
+      </w:r>
+      <w:r>
+        <w:rPr>
+          <w:rFonts w:ascii="Consolas" w:eastAsia="Times New Roman" w:hAnsi="Consolas" w:cs="Times New Roman"/>
+          <w:color w:val="F99157"/>
+          <w:sz w:val="21"/>
+          <w:szCs w:val="21"/>
+          <w:lang w:val="en-US" w:eastAsia="ru-RU"/>
+        </w:rPr>
+        <w:t>width</w:t>
+      </w:r>
+      <w:r>
+        <w:rPr>
+          <w:rFonts w:ascii="Consolas" w:eastAsia="Times New Roman" w:hAnsi="Consolas" w:cs="Times New Roman"/>
+          <w:color w:val="5FB3B3"/>
+          <w:sz w:val="21"/>
+          <w:szCs w:val="21"/>
+          <w:lang w:val="en-US" w:eastAsia="ru-RU"/>
+        </w:rPr>
+        <w:t>)</w:t>
+      </w:r>
+      <w:r>
+        <w:rPr>
+          <w:rFonts w:ascii="Consolas" w:eastAsia="Times New Roman" w:hAnsi="Consolas" w:cs="Times New Roman"/>
+          <w:color w:val="CDD3DE"/>
+          <w:sz w:val="21"/>
+          <w:szCs w:val="21"/>
+          <w:lang w:val="en-US" w:eastAsia="ru-RU"/>
+        </w:rPr>
+        <w:t> </w:t>
+      </w:r>
+      <w:r>
+        <w:rPr>
+          <w:rFonts w:ascii="Consolas" w:eastAsia="Times New Roman" w:hAnsi="Consolas" w:cs="Times New Roman"/>
+          <w:color w:val="5FB3B3"/>
+          <w:sz w:val="21"/>
+          <w:szCs w:val="21"/>
+          <w:lang w:val="en-US" w:eastAsia="ru-RU"/>
+        </w:rPr>
+        <w:t>{</w:t>
+      </w:r>
+    </w:p>
+    <w:p>
+      <w:pPr>
+        <w:shd w:val="clear" w:color="auto" w:fill="1B2B34"/>
+        <w:spacing w:after="0" w:line="285" w:lineRule="atLeast"/>
+        <w:rPr>
+          <w:rFonts w:ascii="Consolas" w:eastAsia="Times New Roman" w:hAnsi="Consolas" w:cs="Times New Roman"/>
+          <w:color w:val="CDD3DE"/>
+          <w:sz w:val="21"/>
+          <w:szCs w:val="21"/>
+          <w:lang w:val="en-US" w:eastAsia="ru-RU"/>
+        </w:rPr>
+      </w:pPr>
+      <w:r>
+        <w:rPr>
+          <w:rFonts w:ascii="Consolas" w:eastAsia="Times New Roman" w:hAnsi="Consolas" w:cs="Times New Roman"/>
+          <w:color w:val="CDD3DE"/>
+          <w:sz w:val="21"/>
+          <w:szCs w:val="21"/>
+          <w:lang w:val="en-US" w:eastAsia="ru-RU"/>
+        </w:rPr>
+        <w:t>        </w:t>
+      </w:r>
+      <w:r>
+        <w:rPr>
+          <w:rFonts w:ascii="Consolas" w:eastAsia="Times New Roman" w:hAnsi="Consolas" w:cs="Times New Roman"/>
+          <w:i/>
+          <w:iCs/>
+          <w:color w:val="EC5F67"/>
+          <w:sz w:val="21"/>
+          <w:szCs w:val="21"/>
+          <w:lang w:val="en-US" w:eastAsia="ru-RU"/>
+        </w:rPr>
+        <w:t>this</w:t>
+      </w:r>
+      <w:r>
+        <w:rPr>
+          <w:rFonts w:ascii="Consolas" w:eastAsia="Times New Roman" w:hAnsi="Consolas" w:cs="Times New Roman"/>
+          <w:color w:val="5FB3B3"/>
+          <w:sz w:val="21"/>
+          <w:szCs w:val="21"/>
+          <w:lang w:val="en-US" w:eastAsia="ru-RU"/>
+        </w:rPr>
+        <w:t>.</w:t>
+      </w:r>
+      <w:r>
+        <w:rPr>
+          <w:rFonts w:ascii="Consolas" w:eastAsia="Times New Roman" w:hAnsi="Consolas" w:cs="Times New Roman"/>
+          <w:color w:val="CDD3DE"/>
+          <w:sz w:val="21"/>
+          <w:szCs w:val="21"/>
+          <w:lang w:val="en-US" w:eastAsia="ru-RU"/>
+        </w:rPr>
+        <w:t>height </w:t>
+      </w:r>
+      <w:r>
+        <w:rPr>
+          <w:rFonts w:ascii="Consolas" w:eastAsia="Times New Roman" w:hAnsi="Consolas" w:cs="Times New Roman"/>
+          <w:color w:val="5FB3B3"/>
+          <w:sz w:val="21"/>
+          <w:szCs w:val="21"/>
+          <w:lang w:val="en-US" w:eastAsia="ru-RU"/>
+        </w:rPr>
+        <w:t>=</w:t>
+      </w:r>
+      <w:r>
+        <w:rPr>
+          <w:rFonts w:ascii="Consolas" w:eastAsia="Times New Roman" w:hAnsi="Consolas" w:cs="Times New Roman"/>
+          <w:color w:val="CDD3DE"/>
+          <w:sz w:val="21"/>
+          <w:szCs w:val="21"/>
+          <w:lang w:val="en-US" w:eastAsia="ru-RU"/>
+        </w:rPr>
+        <w:t> height</w:t>
+      </w:r>
+      <w:r>
+        <w:rPr>
+          <w:rFonts w:ascii="Consolas" w:eastAsia="Times New Roman" w:hAnsi="Consolas" w:cs="Times New Roman"/>
+          <w:color w:val="5FB3B3"/>
+          <w:sz w:val="21"/>
+          <w:szCs w:val="21"/>
+          <w:lang w:val="en-US" w:eastAsia="ru-RU"/>
+        </w:rPr>
+        <w:t>;</w:t>
+      </w:r>
+    </w:p>
+    <w:p>
+      <w:pPr>
+        <w:shd w:val="clear" w:color="auto" w:fill="1B2B34"/>
+        <w:spacing w:after="0" w:line="285" w:lineRule="atLeast"/>
+        <w:rPr>
+          <w:rFonts w:ascii="Consolas" w:eastAsia="Times New Roman" w:hAnsi="Consolas" w:cs="Times New Roman"/>
+          <w:color w:val="CDD3DE"/>
+          <w:sz w:val="21"/>
+          <w:szCs w:val="21"/>
+          <w:lang w:val="en-US" w:eastAsia="ru-RU"/>
+        </w:rPr>
+      </w:pPr>
+      <w:r>
+        <w:rPr>
+          <w:rFonts w:ascii="Consolas" w:eastAsia="Times New Roman" w:hAnsi="Consolas" w:cs="Times New Roman"/>
+          <w:color w:val="CDD3DE"/>
+          <w:sz w:val="21"/>
+          <w:szCs w:val="21"/>
+          <w:lang w:val="en-US" w:eastAsia="ru-RU"/>
+        </w:rPr>
+        <w:t>        </w:t>
+      </w:r>
+      <w:r>
+        <w:rPr>
+          <w:rFonts w:ascii="Consolas" w:eastAsia="Times New Roman" w:hAnsi="Consolas" w:cs="Times New Roman"/>
+          <w:i/>
+          <w:iCs/>
+          <w:color w:val="EC5F67"/>
+          <w:sz w:val="21"/>
+          <w:szCs w:val="21"/>
+          <w:lang w:val="en-US" w:eastAsia="ru-RU"/>
+        </w:rPr>
+        <w:t>this</w:t>
+      </w:r>
+      <w:r>
+        <w:rPr>
+          <w:rFonts w:ascii="Consolas" w:eastAsia="Times New Roman" w:hAnsi="Consolas" w:cs="Times New Roman"/>
+          <w:color w:val="5FB3B3"/>
+          <w:sz w:val="21"/>
+          <w:szCs w:val="21"/>
+          <w:lang w:val="en-US" w:eastAsia="ru-RU"/>
+        </w:rPr>
+        <w:t>.</w:t>
+      </w:r>
+      <w:r>
+        <w:rPr>
+          <w:rFonts w:ascii="Consolas" w:eastAsia="Times New Roman" w:hAnsi="Consolas" w:cs="Times New Roman"/>
+          <w:color w:val="CDD3DE"/>
+          <w:sz w:val="21"/>
+          <w:szCs w:val="21"/>
+          <w:lang w:val="en-US" w:eastAsia="ru-RU"/>
+        </w:rPr>
+        <w:t>width </w:t>
+      </w:r>
+      <w:r>
+        <w:rPr>
+          <w:rFonts w:ascii="Consolas" w:eastAsia="Times New Roman" w:hAnsi="Consolas" w:cs="Times New Roman"/>
+          <w:color w:val="5FB3B3"/>
+          <w:sz w:val="21"/>
+          <w:szCs w:val="21"/>
+          <w:lang w:val="en-US" w:eastAsia="ru-RU"/>
+        </w:rPr>
+        <w:t>=</w:t>
+      </w:r>
+      <w:r>
+        <w:rPr>
+          <w:rFonts w:ascii="Consolas" w:eastAsia="Times New Roman" w:hAnsi="Consolas" w:cs="Times New Roman"/>
+          <w:color w:val="CDD3DE"/>
+          <w:sz w:val="21"/>
+          <w:szCs w:val="21"/>
+          <w:lang w:val="en-US" w:eastAsia="ru-RU"/>
+        </w:rPr>
+        <w:t> width</w:t>
+      </w:r>
+      <w:r>
+        <w:rPr>
+          <w:rFonts w:ascii="Consolas" w:eastAsia="Times New Roman" w:hAnsi="Consolas" w:cs="Times New Roman"/>
+          <w:color w:val="5FB3B3"/>
+          <w:sz w:val="21"/>
+          <w:szCs w:val="21"/>
+          <w:lang w:val="en-US" w:eastAsia="ru-RU"/>
+        </w:rPr>
+        <w:t>;</w:t>
+      </w:r>
+    </w:p>
+    <w:p>
+      <w:pPr>
+        <w:shd w:val="clear" w:color="auto" w:fill="1B2B34"/>
+        <w:spacing w:after="0" w:line="285" w:lineRule="atLeast"/>
+        <w:rPr>
+          <w:rFonts w:ascii="Consolas" w:eastAsia="Times New Roman" w:hAnsi="Consolas" w:cs="Times New Roman"/>
+          <w:color w:val="CDD3DE"/>
+          <w:sz w:val="21"/>
+          <w:szCs w:val="21"/>
+          <w:lang w:val="en-US" w:eastAsia="ru-RU"/>
+        </w:rPr>
+      </w:pPr>
+      <w:r>
+        <w:rPr>
+          <w:rFonts w:ascii="Consolas" w:eastAsia="Times New Roman" w:hAnsi="Consolas" w:cs="Times New Roman"/>
+          <w:color w:val="CDD3DE"/>
+          <w:sz w:val="21"/>
+          <w:szCs w:val="21"/>
+          <w:lang w:val="en-US" w:eastAsia="ru-RU"/>
+        </w:rPr>
+        <w:t>    </w:t>
+      </w:r>
+      <w:r>
+        <w:rPr>
+          <w:rFonts w:ascii="Consolas" w:eastAsia="Times New Roman" w:hAnsi="Consolas" w:cs="Times New Roman"/>
+          <w:color w:val="5FB3B3"/>
+          <w:sz w:val="21"/>
+          <w:szCs w:val="21"/>
+          <w:lang w:val="en-US" w:eastAsia="ru-RU"/>
+        </w:rPr>
+        <w:t>}</w:t>
+      </w:r>
+    </w:p>
+    <w:p>
+      <w:pPr>
+        <w:shd w:val="clear" w:color="auto" w:fill="1B2B34"/>
+        <w:spacing w:after="0" w:line="285" w:lineRule="atLeast"/>
+        <w:rPr>
+          <w:rFonts w:ascii="Consolas" w:eastAsia="Times New Roman" w:hAnsi="Consolas" w:cs="Times New Roman"/>
+          <w:color w:val="CDD3DE"/>
+          <w:sz w:val="21"/>
+          <w:szCs w:val="21"/>
+          <w:lang w:val="en-US" w:eastAsia="ru-RU"/>
+        </w:rPr>
+      </w:pPr>
+      <w:r>
+        <w:rPr>
+          <w:rFonts w:ascii="Consolas" w:eastAsia="Times New Roman" w:hAnsi="Consolas" w:cs="Times New Roman"/>
+          <w:color w:val="CDD3DE"/>
+          <w:sz w:val="21"/>
+          <w:szCs w:val="21"/>
+          <w:lang w:val="en-US" w:eastAsia="ru-RU"/>
+        </w:rPr>
+        <w:t>    </w:t>
+      </w:r>
+      <w:proofErr w:type="spellStart"/>
+      <w:r>
+        <w:rPr>
+          <w:rFonts w:ascii="Consolas" w:eastAsia="Times New Roman" w:hAnsi="Consolas" w:cs="Times New Roman"/>
+          <w:color w:val="6699CC"/>
+          <w:sz w:val="21"/>
+          <w:szCs w:val="21"/>
+          <w:lang w:val="en-US" w:eastAsia="ru-RU"/>
+        </w:rPr>
+        <w:t>calcArea</w:t>
+      </w:r>
+      <w:proofErr w:type="spellEnd"/>
+      <w:r>
+        <w:rPr>
+          <w:rFonts w:ascii="Consolas" w:eastAsia="Times New Roman" w:hAnsi="Consolas" w:cs="Times New Roman"/>
+          <w:color w:val="CDD3DE"/>
+          <w:sz w:val="21"/>
+          <w:szCs w:val="21"/>
+          <w:lang w:val="en-US" w:eastAsia="ru-RU"/>
+        </w:rPr>
+        <w:t> </w:t>
+      </w:r>
+      <w:r>
+        <w:rPr>
+          <w:rFonts w:ascii="Consolas" w:eastAsia="Times New Roman" w:hAnsi="Consolas" w:cs="Times New Roman"/>
+          <w:color w:val="5FB3B3"/>
+          <w:sz w:val="21"/>
+          <w:szCs w:val="21"/>
+          <w:lang w:val="en-US" w:eastAsia="ru-RU"/>
+        </w:rPr>
+        <w:t>()</w:t>
+      </w:r>
+      <w:r>
+        <w:rPr>
+          <w:rFonts w:ascii="Consolas" w:eastAsia="Times New Roman" w:hAnsi="Consolas" w:cs="Times New Roman"/>
+          <w:color w:val="CDD3DE"/>
+          <w:sz w:val="21"/>
+          <w:szCs w:val="21"/>
+          <w:lang w:val="en-US" w:eastAsia="ru-RU"/>
+        </w:rPr>
+        <w:t> </w:t>
+      </w:r>
+      <w:r>
+        <w:rPr>
+          <w:rFonts w:ascii="Consolas" w:eastAsia="Times New Roman" w:hAnsi="Consolas" w:cs="Times New Roman"/>
+          <w:color w:val="5FB3B3"/>
+          <w:sz w:val="21"/>
+          <w:szCs w:val="21"/>
+          <w:lang w:val="en-US" w:eastAsia="ru-RU"/>
+        </w:rPr>
+        <w:t>{</w:t>
+      </w:r>
+    </w:p>
+    <w:p>
+      <w:pPr>
+        <w:shd w:val="clear" w:color="auto" w:fill="1B2B34"/>
+        <w:spacing w:after="0" w:line="285" w:lineRule="atLeast"/>
+        <w:rPr>
+          <w:rFonts w:ascii="Consolas" w:eastAsia="Times New Roman" w:hAnsi="Consolas" w:cs="Times New Roman"/>
+          <w:color w:val="CDD3DE"/>
+          <w:sz w:val="21"/>
+          <w:szCs w:val="21"/>
+          <w:lang w:val="en-US" w:eastAsia="ru-RU"/>
+        </w:rPr>
+      </w:pPr>
+      <w:r>
+        <w:rPr>
+          <w:rFonts w:ascii="Consolas" w:eastAsia="Times New Roman" w:hAnsi="Consolas" w:cs="Times New Roman"/>
+          <w:color w:val="CDD3DE"/>
+          <w:sz w:val="21"/>
+          <w:szCs w:val="21"/>
+          <w:lang w:val="en-US" w:eastAsia="ru-RU"/>
+        </w:rPr>
+        <w:t>        </w:t>
+      </w:r>
+      <w:r>
+        <w:rPr>
+          <w:rFonts w:ascii="Consolas" w:eastAsia="Times New Roman" w:hAnsi="Consolas" w:cs="Times New Roman"/>
+          <w:color w:val="C594C5"/>
+          <w:sz w:val="21"/>
+          <w:szCs w:val="21"/>
+          <w:lang w:val="en-US" w:eastAsia="ru-RU"/>
+        </w:rPr>
+        <w:t>return</w:t>
+      </w:r>
+      <w:r>
+        <w:rPr>
+          <w:rFonts w:ascii="Consolas" w:eastAsia="Times New Roman" w:hAnsi="Consolas" w:cs="Times New Roman"/>
+          <w:color w:val="CDD3DE"/>
+          <w:sz w:val="21"/>
+          <w:szCs w:val="21"/>
+          <w:lang w:val="en-US" w:eastAsia="ru-RU"/>
+        </w:rPr>
+        <w:t> </w:t>
+      </w:r>
+      <w:proofErr w:type="gramStart"/>
+      <w:r>
+        <w:rPr>
+          <w:rFonts w:ascii="Consolas" w:eastAsia="Times New Roman" w:hAnsi="Consolas" w:cs="Times New Roman"/>
+          <w:i/>
+          <w:iCs/>
+          <w:color w:val="EC5F67"/>
+          <w:sz w:val="21"/>
+          <w:szCs w:val="21"/>
+          <w:lang w:val="en-US" w:eastAsia="ru-RU"/>
+        </w:rPr>
+        <w:t>this</w:t>
+      </w:r>
+      <w:r>
+        <w:rPr>
+          <w:rFonts w:ascii="Consolas" w:eastAsia="Times New Roman" w:hAnsi="Consolas" w:cs="Times New Roman"/>
+          <w:color w:val="5FB3B3"/>
+          <w:sz w:val="21"/>
+          <w:szCs w:val="21"/>
+          <w:lang w:val="en-US" w:eastAsia="ru-RU"/>
+        </w:rPr>
+        <w:t>.</w:t>
+      </w:r>
+      <w:r>
+        <w:rPr>
+          <w:rFonts w:ascii="Consolas" w:eastAsia="Times New Roman" w:hAnsi="Consolas" w:cs="Times New Roman"/>
+          <w:color w:val="CDD3DE"/>
+          <w:sz w:val="21"/>
+          <w:szCs w:val="21"/>
+          <w:lang w:val="en-US" w:eastAsia="ru-RU"/>
+        </w:rPr>
+        <w:t>height</w:t>
+      </w:r>
+      <w:proofErr w:type="gramEnd"/>
+      <w:r>
+        <w:rPr>
+          <w:rFonts w:ascii="Consolas" w:eastAsia="Times New Roman" w:hAnsi="Consolas" w:cs="Times New Roman"/>
+          <w:color w:val="CDD3DE"/>
+          <w:sz w:val="21"/>
+          <w:szCs w:val="21"/>
+          <w:lang w:val="en-US" w:eastAsia="ru-RU"/>
+        </w:rPr>
+        <w:t> </w:t>
+      </w:r>
+      <w:r>
+        <w:rPr>
+          <w:rFonts w:ascii="Consolas" w:eastAsia="Times New Roman" w:hAnsi="Consolas" w:cs="Times New Roman"/>
+          <w:color w:val="5FB3B3"/>
+          <w:sz w:val="21"/>
+          <w:szCs w:val="21"/>
+          <w:lang w:val="en-US" w:eastAsia="ru-RU"/>
+        </w:rPr>
+        <w:t>*</w:t>
+      </w:r>
+      <w:r>
+        <w:rPr>
+          <w:rFonts w:ascii="Consolas" w:eastAsia="Times New Roman" w:hAnsi="Consolas" w:cs="Times New Roman"/>
+          <w:color w:val="CDD3DE"/>
+          <w:sz w:val="21"/>
+          <w:szCs w:val="21"/>
+          <w:lang w:val="en-US" w:eastAsia="ru-RU"/>
+        </w:rPr>
+        <w:t> </w:t>
+      </w:r>
+      <w:r>
+        <w:rPr>
+          <w:rFonts w:ascii="Consolas" w:eastAsia="Times New Roman" w:hAnsi="Consolas" w:cs="Times New Roman"/>
+          <w:i/>
+          <w:iCs/>
+          <w:color w:val="EC5F67"/>
+          <w:sz w:val="21"/>
+          <w:szCs w:val="21"/>
+          <w:lang w:val="en-US" w:eastAsia="ru-RU"/>
+        </w:rPr>
+        <w:t>this</w:t>
+      </w:r>
+      <w:r>
+        <w:rPr>
+          <w:rFonts w:ascii="Consolas" w:eastAsia="Times New Roman" w:hAnsi="Consolas" w:cs="Times New Roman"/>
+          <w:color w:val="5FB3B3"/>
+          <w:sz w:val="21"/>
+          <w:szCs w:val="21"/>
+          <w:lang w:val="en-US" w:eastAsia="ru-RU"/>
+        </w:rPr>
+        <w:t>.</w:t>
+      </w:r>
+      <w:r>
+        <w:rPr>
+          <w:rFonts w:ascii="Consolas" w:eastAsia="Times New Roman" w:hAnsi="Consolas" w:cs="Times New Roman"/>
+          <w:color w:val="CDD3DE"/>
+          <w:sz w:val="21"/>
+          <w:szCs w:val="21"/>
+          <w:lang w:val="en-US" w:eastAsia="ru-RU"/>
+        </w:rPr>
+        <w:t>width</w:t>
+      </w:r>
+      <w:r>
+        <w:rPr>
+          <w:rFonts w:ascii="Consolas" w:eastAsia="Times New Roman" w:hAnsi="Consolas" w:cs="Times New Roman"/>
+          <w:color w:val="5FB3B3"/>
+          <w:sz w:val="21"/>
+          <w:szCs w:val="21"/>
+          <w:lang w:val="en-US" w:eastAsia="ru-RU"/>
+        </w:rPr>
+        <w:t>;</w:t>
+      </w:r>
+    </w:p>
+    <w:p>
+      <w:pPr>
+        <w:shd w:val="clear" w:color="auto" w:fill="1B2B34"/>
+        <w:spacing w:after="0" w:line="285" w:lineRule="atLeast"/>
+        <w:rPr>
+          <w:rFonts w:ascii="Consolas" w:eastAsia="Times New Roman" w:hAnsi="Consolas" w:cs="Times New Roman"/>
+          <w:color w:val="CDD3DE"/>
+          <w:sz w:val="21"/>
+          <w:szCs w:val="21"/>
+          <w:lang w:val="en-US" w:eastAsia="ru-RU"/>
+        </w:rPr>
+      </w:pPr>
+      <w:r>
+        <w:rPr>
+          <w:rFonts w:ascii="Consolas" w:eastAsia="Times New Roman" w:hAnsi="Consolas" w:cs="Times New Roman"/>
+          <w:color w:val="CDD3DE"/>
+          <w:sz w:val="21"/>
+          <w:szCs w:val="21"/>
+          <w:lang w:val="en-US" w:eastAsia="ru-RU"/>
+        </w:rPr>
+        <w:t>    </w:t>
+      </w:r>
+      <w:r>
+        <w:rPr>
+          <w:rFonts w:ascii="Consolas" w:eastAsia="Times New Roman" w:hAnsi="Consolas" w:cs="Times New Roman"/>
+          <w:color w:val="5FB3B3"/>
+          <w:sz w:val="21"/>
+          <w:szCs w:val="21"/>
+          <w:lang w:val="en-US" w:eastAsia="ru-RU"/>
+        </w:rPr>
+        <w:t>}</w:t>
+      </w:r>
+    </w:p>
+    <w:p>
+      <w:pPr>
+        <w:shd w:val="clear" w:color="auto" w:fill="1B2B34"/>
+        <w:spacing w:after="0" w:line="285" w:lineRule="atLeast"/>
+        <w:rPr>
+          <w:rFonts w:ascii="Consolas" w:eastAsia="Times New Roman" w:hAnsi="Consolas" w:cs="Times New Roman"/>
+          <w:color w:val="CDD3DE"/>
+          <w:sz w:val="21"/>
+          <w:szCs w:val="21"/>
+          <w:lang w:val="en-US" w:eastAsia="ru-RU"/>
+        </w:rPr>
+      </w:pPr>
+      <w:r>
+        <w:rPr>
+          <w:rFonts w:ascii="Consolas" w:eastAsia="Times New Roman" w:hAnsi="Consolas" w:cs="Times New Roman"/>
+          <w:color w:val="5FB3B3"/>
+          <w:sz w:val="21"/>
+          <w:szCs w:val="21"/>
+          <w:lang w:val="en-US" w:eastAsia="ru-RU"/>
+        </w:rPr>
+        <w:t>}</w:t>
+      </w:r>
+    </w:p>
+    <w:p>
+      <w:pPr>
+        <w:shd w:val="clear" w:color="auto" w:fill="1B2B34"/>
+        <w:spacing w:after="0" w:line="285" w:lineRule="atLeast"/>
+        <w:rPr>
+          <w:rFonts w:ascii="Consolas" w:eastAsia="Times New Roman" w:hAnsi="Consolas" w:cs="Times New Roman"/>
+          <w:color w:val="CDD3DE"/>
+          <w:sz w:val="21"/>
+          <w:szCs w:val="21"/>
+          <w:lang w:val="en-US" w:eastAsia="ru-RU"/>
+        </w:rPr>
+      </w:pPr>
+    </w:p>
+    <w:p>
+      <w:pPr>
+        <w:shd w:val="clear" w:color="auto" w:fill="1B2B34"/>
+        <w:spacing w:after="0" w:line="285" w:lineRule="atLeast"/>
+        <w:rPr>
+          <w:rFonts w:ascii="Consolas" w:eastAsia="Times New Roman" w:hAnsi="Consolas" w:cs="Times New Roman"/>
+          <w:color w:val="CDD3DE"/>
+          <w:sz w:val="21"/>
+          <w:szCs w:val="21"/>
+          <w:lang w:val="en-US" w:eastAsia="ru-RU"/>
+        </w:rPr>
+      </w:pPr>
+      <w:r>
+        <w:rPr>
+          <w:rFonts w:ascii="Consolas" w:eastAsia="Times New Roman" w:hAnsi="Consolas" w:cs="Times New Roman"/>
+          <w:color w:val="65737E"/>
+          <w:sz w:val="21"/>
+          <w:szCs w:val="21"/>
+          <w:lang w:val="en-US" w:eastAsia="ru-RU"/>
+        </w:rPr>
+        <w:t>// const square = new Rectangle(10, 10);</w:t>
+      </w:r>
+    </w:p>
+    <w:p>
+      <w:pPr>
+        <w:shd w:val="clear" w:color="auto" w:fill="1B2B34"/>
+        <w:spacing w:after="0" w:line="285" w:lineRule="atLeast"/>
+        <w:rPr>
+          <w:rFonts w:ascii="Consolas" w:eastAsia="Times New Roman" w:hAnsi="Consolas" w:cs="Times New Roman"/>
+          <w:color w:val="CDD3DE"/>
+          <w:sz w:val="21"/>
+          <w:szCs w:val="21"/>
+          <w:lang w:val="en-US" w:eastAsia="ru-RU"/>
+        </w:rPr>
+      </w:pPr>
+      <w:r>
+        <w:rPr>
+          <w:rFonts w:ascii="Consolas" w:eastAsia="Times New Roman" w:hAnsi="Consolas" w:cs="Times New Roman"/>
+          <w:color w:val="65737E"/>
+          <w:sz w:val="21"/>
+          <w:szCs w:val="21"/>
+          <w:lang w:val="en-US" w:eastAsia="ru-RU"/>
+        </w:rPr>
+        <w:t>// const long = new Rectangle(10, 8);</w:t>
+      </w:r>
+    </w:p>
+    <w:p>
+      <w:pPr>
+        <w:shd w:val="clear" w:color="auto" w:fill="1B2B34"/>
+        <w:spacing w:after="0" w:line="285" w:lineRule="atLeast"/>
+        <w:rPr>
+          <w:rFonts w:ascii="Consolas" w:eastAsia="Times New Roman" w:hAnsi="Consolas" w:cs="Times New Roman"/>
+          <w:color w:val="CDD3DE"/>
+          <w:sz w:val="21"/>
+          <w:szCs w:val="21"/>
+          <w:lang w:val="en-US" w:eastAsia="ru-RU"/>
+        </w:rPr>
+      </w:pPr>
+    </w:p>
+    <w:p>
+      <w:pPr>
+        <w:shd w:val="clear" w:color="auto" w:fill="1B2B34"/>
+        <w:spacing w:after="0" w:line="285" w:lineRule="atLeast"/>
+        <w:rPr>
+          <w:rFonts w:ascii="Consolas" w:eastAsia="Times New Roman" w:hAnsi="Consolas" w:cs="Times New Roman"/>
+          <w:color w:val="CDD3DE"/>
+          <w:sz w:val="21"/>
+          <w:szCs w:val="21"/>
+          <w:lang w:val="en-US" w:eastAsia="ru-RU"/>
+        </w:rPr>
+      </w:pPr>
+      <w:r>
+        <w:rPr>
+          <w:rFonts w:ascii="Consolas" w:eastAsia="Times New Roman" w:hAnsi="Consolas" w:cs="Times New Roman"/>
+          <w:color w:val="65737E"/>
+          <w:sz w:val="21"/>
+          <w:szCs w:val="21"/>
+          <w:lang w:val="en-US" w:eastAsia="ru-RU"/>
+        </w:rPr>
+        <w:t>// console.log(square.calcArea());</w:t>
+      </w:r>
+    </w:p>
+    <w:p>
+      <w:pPr>
+        <w:shd w:val="clear" w:color="auto" w:fill="1B2B34"/>
+        <w:spacing w:after="0" w:line="285" w:lineRule="atLeast"/>
+        <w:rPr>
+          <w:rFonts w:ascii="Consolas" w:eastAsia="Times New Roman" w:hAnsi="Consolas" w:cs="Times New Roman"/>
+          <w:color w:val="CDD3DE"/>
+          <w:sz w:val="21"/>
+          <w:szCs w:val="21"/>
+          <w:lang w:val="en-US" w:eastAsia="ru-RU"/>
+        </w:rPr>
+      </w:pPr>
+      <w:r>
+        <w:rPr>
+          <w:rFonts w:ascii="Consolas" w:eastAsia="Times New Roman" w:hAnsi="Consolas" w:cs="Times New Roman"/>
+          <w:color w:val="65737E"/>
+          <w:sz w:val="21"/>
+          <w:szCs w:val="21"/>
+          <w:lang w:val="en-US" w:eastAsia="ru-RU"/>
+        </w:rPr>
+        <w:t>// console.log(long.calcArea());</w:t>
+      </w:r>
+    </w:p>
+    <w:p>
+      <w:pPr>
+        <w:shd w:val="clear" w:color="auto" w:fill="1B2B34"/>
+        <w:spacing w:after="0" w:line="285" w:lineRule="atLeast"/>
+        <w:rPr>
+          <w:rFonts w:ascii="Consolas" w:eastAsia="Times New Roman" w:hAnsi="Consolas" w:cs="Times New Roman"/>
+          <w:color w:val="CDD3DE"/>
+          <w:sz w:val="21"/>
+          <w:szCs w:val="21"/>
+          <w:lang w:val="en-US" w:eastAsia="ru-RU"/>
+        </w:rPr>
+      </w:pPr>
+    </w:p>
+    <w:p>
+      <w:pPr>
+        <w:shd w:val="clear" w:color="auto" w:fill="1B2B34"/>
+        <w:spacing w:after="0" w:line="285" w:lineRule="atLeast"/>
+        <w:rPr>
+          <w:rFonts w:ascii="Consolas" w:eastAsia="Times New Roman" w:hAnsi="Consolas" w:cs="Times New Roman"/>
+          <w:color w:val="CDD3DE"/>
+          <w:sz w:val="21"/>
+          <w:szCs w:val="21"/>
+          <w:lang w:val="en-US" w:eastAsia="ru-RU"/>
+        </w:rPr>
+      </w:pPr>
+      <w:r>
+        <w:rPr>
+          <w:rFonts w:ascii="Consolas" w:eastAsia="Times New Roman" w:hAnsi="Consolas" w:cs="Times New Roman"/>
+          <w:color w:val="C594C5"/>
+          <w:sz w:val="21"/>
+          <w:szCs w:val="21"/>
+          <w:lang w:val="en-US" w:eastAsia="ru-RU"/>
+        </w:rPr>
+        <w:t>class</w:t>
+      </w:r>
+      <w:r>
+        <w:rPr>
+          <w:rFonts w:ascii="Consolas" w:eastAsia="Times New Roman" w:hAnsi="Consolas" w:cs="Times New Roman"/>
+          <w:color w:val="CDD3DE"/>
+          <w:sz w:val="21"/>
+          <w:szCs w:val="21"/>
+          <w:lang w:val="en-US" w:eastAsia="ru-RU"/>
+        </w:rPr>
+        <w:t> </w:t>
+      </w:r>
+      <w:r>
+        <w:rPr>
+          <w:rFonts w:ascii="Consolas" w:eastAsia="Times New Roman" w:hAnsi="Consolas" w:cs="Times New Roman"/>
+          <w:color w:val="FAC863"/>
+          <w:sz w:val="21"/>
+          <w:szCs w:val="21"/>
+          <w:lang w:val="en-US" w:eastAsia="ru-RU"/>
+        </w:rPr>
+        <w:t>ColoredRectangleWitText</w:t>
+      </w:r>
+      <w:r>
+        <w:rPr>
+          <w:rFonts w:ascii="Consolas" w:eastAsia="Times New Roman" w:hAnsi="Consolas" w:cs="Times New Roman"/>
+          <w:color w:val="CDD3DE"/>
+          <w:sz w:val="21"/>
+          <w:szCs w:val="21"/>
+          <w:lang w:val="en-US" w:eastAsia="ru-RU"/>
+        </w:rPr>
+        <w:t> </w:t>
+      </w:r>
+      <w:r>
+        <w:rPr>
+          <w:rFonts w:ascii="Consolas" w:eastAsia="Times New Roman" w:hAnsi="Consolas" w:cs="Times New Roman"/>
+          <w:color w:val="C594C5"/>
+          <w:sz w:val="21"/>
+          <w:szCs w:val="21"/>
+          <w:lang w:val="en-US" w:eastAsia="ru-RU"/>
+        </w:rPr>
+        <w:t>extends</w:t>
+      </w:r>
+      <w:r>
+        <w:rPr>
+          <w:rFonts w:ascii="Consolas" w:eastAsia="Times New Roman" w:hAnsi="Consolas" w:cs="Times New Roman"/>
+          <w:color w:val="CDD3DE"/>
+          <w:sz w:val="21"/>
+          <w:szCs w:val="21"/>
+          <w:lang w:val="en-US" w:eastAsia="ru-RU"/>
+        </w:rPr>
+        <w:t> </w:t>
+      </w:r>
+      <w:r>
+        <w:rPr>
+          <w:rFonts w:ascii="Consolas" w:eastAsia="Times New Roman" w:hAnsi="Consolas" w:cs="Times New Roman"/>
+          <w:color w:val="99C794"/>
+          <w:sz w:val="21"/>
+          <w:szCs w:val="21"/>
+          <w:lang w:val="en-US" w:eastAsia="ru-RU"/>
+        </w:rPr>
+        <w:t>Rectangle</w:t>
+      </w:r>
+      <w:r>
+        <w:rPr>
+          <w:rFonts w:ascii="Consolas" w:eastAsia="Times New Roman" w:hAnsi="Consolas" w:cs="Times New Roman"/>
+          <w:color w:val="CDD3DE"/>
+          <w:sz w:val="21"/>
+          <w:szCs w:val="21"/>
+          <w:lang w:val="en-US" w:eastAsia="ru-RU"/>
+        </w:rPr>
+        <w:t> </w:t>
+      </w:r>
+      <w:proofErr w:type="gramStart"/>
+      <w:r>
+        <w:rPr>
+          <w:rFonts w:ascii="Consolas" w:eastAsia="Times New Roman" w:hAnsi="Consolas" w:cs="Times New Roman"/>
+          <w:color w:val="5FB3B3"/>
+          <w:sz w:val="21"/>
+          <w:szCs w:val="21"/>
+          <w:lang w:val="en-US" w:eastAsia="ru-RU"/>
+        </w:rPr>
+        <w:t>{</w:t>
+      </w:r>
+      <w:r>
+        <w:rPr>
+          <w:rFonts w:ascii="Consolas" w:eastAsia="Times New Roman" w:hAnsi="Consolas" w:cs="Times New Roman"/>
+          <w:color w:val="CDD3DE"/>
+          <w:sz w:val="21"/>
+          <w:szCs w:val="21"/>
+          <w:lang w:val="en-US" w:eastAsia="ru-RU"/>
+        </w:rPr>
+        <w:t> </w:t>
+      </w:r>
+      <w:r>
+        <w:rPr>
+          <w:rFonts w:ascii="Consolas" w:eastAsia="Times New Roman" w:hAnsi="Consolas" w:cs="Times New Roman"/>
+          <w:color w:val="65737E"/>
+          <w:sz w:val="21"/>
+          <w:szCs w:val="21"/>
+          <w:lang w:val="en-US" w:eastAsia="ru-RU"/>
+        </w:rPr>
+        <w:t>/</w:t>
+      </w:r>
+      <w:proofErr w:type="gramEnd"/>
+      <w:r>
+        <w:rPr>
+          <w:rFonts w:ascii="Consolas" w:eastAsia="Times New Roman" w:hAnsi="Consolas" w:cs="Times New Roman"/>
+          <w:color w:val="65737E"/>
+          <w:sz w:val="21"/>
+          <w:szCs w:val="21"/>
+          <w:lang w:val="en-US" w:eastAsia="ru-RU"/>
+        </w:rPr>
+        <w:t>/</w:t>
+      </w:r>
+      <w:r>
+        <w:rPr>
+          <w:rFonts w:ascii="Consolas" w:eastAsia="Times New Roman" w:hAnsi="Consolas" w:cs="Times New Roman"/>
+          <w:color w:val="65737E"/>
+          <w:sz w:val="21"/>
+          <w:szCs w:val="21"/>
+          <w:lang w:eastAsia="ru-RU"/>
+        </w:rPr>
+        <w:t>наследуется</w:t>
+      </w:r>
+      <w:r>
+        <w:rPr>
+          <w:rFonts w:ascii="Consolas" w:eastAsia="Times New Roman" w:hAnsi="Consolas" w:cs="Times New Roman"/>
+          <w:color w:val="65737E"/>
+          <w:sz w:val="21"/>
+          <w:szCs w:val="21"/>
+          <w:lang w:val="en-US" w:eastAsia="ru-RU"/>
+        </w:rPr>
+        <w:t> </w:t>
+      </w:r>
+      <w:r>
+        <w:rPr>
+          <w:rFonts w:ascii="Consolas" w:eastAsia="Times New Roman" w:hAnsi="Consolas" w:cs="Times New Roman"/>
+          <w:color w:val="65737E"/>
+          <w:sz w:val="21"/>
+          <w:szCs w:val="21"/>
+          <w:lang w:eastAsia="ru-RU"/>
+        </w:rPr>
+        <w:t>из</w:t>
+      </w:r>
+      <w:r>
+        <w:rPr>
+          <w:rFonts w:ascii="Consolas" w:eastAsia="Times New Roman" w:hAnsi="Consolas" w:cs="Times New Roman"/>
+          <w:color w:val="65737E"/>
+          <w:sz w:val="21"/>
+          <w:szCs w:val="21"/>
+          <w:lang w:val="en-US" w:eastAsia="ru-RU"/>
+        </w:rPr>
+        <w:t> Rectangle</w:t>
+      </w:r>
+    </w:p>
+    <w:p>
+      <w:pPr>
+        <w:shd w:val="clear" w:color="auto" w:fill="1B2B34"/>
+        <w:spacing w:after="0" w:line="285" w:lineRule="atLeast"/>
+        <w:rPr>
+          <w:rFonts w:ascii="Consolas" w:eastAsia="Times New Roman" w:hAnsi="Consolas" w:cs="Times New Roman"/>
+          <w:color w:val="CDD3DE"/>
+          <w:sz w:val="21"/>
+          <w:szCs w:val="21"/>
+          <w:lang w:val="en-US" w:eastAsia="ru-RU"/>
+        </w:rPr>
+      </w:pPr>
+      <w:r>
+        <w:rPr>
+          <w:rFonts w:ascii="Consolas" w:eastAsia="Times New Roman" w:hAnsi="Consolas" w:cs="Times New Roman"/>
+          <w:color w:val="CDD3DE"/>
+          <w:sz w:val="21"/>
+          <w:szCs w:val="21"/>
+          <w:lang w:val="en-US" w:eastAsia="ru-RU"/>
+        </w:rPr>
+        <w:t>    </w:t>
+      </w:r>
+      <w:r>
+        <w:rPr>
+          <w:rFonts w:ascii="Consolas" w:eastAsia="Times New Roman" w:hAnsi="Consolas" w:cs="Times New Roman"/>
+          <w:color w:val="C594C5"/>
+          <w:sz w:val="21"/>
+          <w:szCs w:val="21"/>
+          <w:lang w:val="en-US" w:eastAsia="ru-RU"/>
+        </w:rPr>
+        <w:t>constructor</w:t>
+      </w:r>
+      <w:r>
+        <w:rPr>
+          <w:rFonts w:ascii="Consolas" w:eastAsia="Times New Roman" w:hAnsi="Consolas" w:cs="Times New Roman"/>
+          <w:color w:val="5FB3B3"/>
+          <w:sz w:val="21"/>
+          <w:szCs w:val="21"/>
+          <w:lang w:val="en-US" w:eastAsia="ru-RU"/>
+        </w:rPr>
+        <w:t>(</w:t>
+      </w:r>
+      <w:r>
+        <w:rPr>
+          <w:rFonts w:ascii="Consolas" w:eastAsia="Times New Roman" w:hAnsi="Consolas" w:cs="Times New Roman"/>
+          <w:color w:val="F99157"/>
+          <w:sz w:val="21"/>
+          <w:szCs w:val="21"/>
+          <w:lang w:val="en-US" w:eastAsia="ru-RU"/>
+        </w:rPr>
+        <w:t>height</w:t>
+      </w:r>
+      <w:r>
+        <w:rPr>
+          <w:rFonts w:ascii="Consolas" w:eastAsia="Times New Roman" w:hAnsi="Consolas" w:cs="Times New Roman"/>
+          <w:color w:val="5FB3B3"/>
+          <w:sz w:val="21"/>
+          <w:szCs w:val="21"/>
+          <w:lang w:val="en-US" w:eastAsia="ru-RU"/>
+        </w:rPr>
+        <w:t>,</w:t>
+      </w:r>
+      <w:r>
+        <w:rPr>
+          <w:rFonts w:ascii="Consolas" w:eastAsia="Times New Roman" w:hAnsi="Consolas" w:cs="Times New Roman"/>
+          <w:color w:val="CDD3DE"/>
+          <w:sz w:val="21"/>
+          <w:szCs w:val="21"/>
+          <w:lang w:val="en-US" w:eastAsia="ru-RU"/>
+        </w:rPr>
+        <w:t> </w:t>
+      </w:r>
+      <w:r>
+        <w:rPr>
+          <w:rFonts w:ascii="Consolas" w:eastAsia="Times New Roman" w:hAnsi="Consolas" w:cs="Times New Roman"/>
+          <w:color w:val="F99157"/>
+          <w:sz w:val="21"/>
+          <w:szCs w:val="21"/>
+          <w:lang w:val="en-US" w:eastAsia="ru-RU"/>
+        </w:rPr>
+        <w:t>width</w:t>
+      </w:r>
+      <w:r>
+        <w:rPr>
+          <w:rFonts w:ascii="Consolas" w:eastAsia="Times New Roman" w:hAnsi="Consolas" w:cs="Times New Roman"/>
+          <w:color w:val="5FB3B3"/>
+          <w:sz w:val="21"/>
+          <w:szCs w:val="21"/>
+          <w:lang w:val="en-US" w:eastAsia="ru-RU"/>
+        </w:rPr>
+        <w:t>,</w:t>
+      </w:r>
+      <w:r>
+        <w:rPr>
+          <w:rFonts w:ascii="Consolas" w:eastAsia="Times New Roman" w:hAnsi="Consolas" w:cs="Times New Roman"/>
+          <w:color w:val="CDD3DE"/>
+          <w:sz w:val="21"/>
+          <w:szCs w:val="21"/>
+          <w:lang w:val="en-US" w:eastAsia="ru-RU"/>
+        </w:rPr>
+        <w:t> </w:t>
+      </w:r>
+      <w:r>
+        <w:rPr>
+          <w:rFonts w:ascii="Consolas" w:eastAsia="Times New Roman" w:hAnsi="Consolas" w:cs="Times New Roman"/>
+          <w:color w:val="F99157"/>
+          <w:sz w:val="21"/>
+          <w:szCs w:val="21"/>
+          <w:lang w:val="en-US" w:eastAsia="ru-RU"/>
+        </w:rPr>
+        <w:t>text</w:t>
+      </w:r>
+      <w:r>
+        <w:rPr>
+          <w:rFonts w:ascii="Consolas" w:eastAsia="Times New Roman" w:hAnsi="Consolas" w:cs="Times New Roman"/>
+          <w:color w:val="5FB3B3"/>
+          <w:sz w:val="21"/>
+          <w:szCs w:val="21"/>
+          <w:lang w:val="en-US" w:eastAsia="ru-RU"/>
+        </w:rPr>
+        <w:t>,</w:t>
+      </w:r>
+      <w:r>
+        <w:rPr>
+          <w:rFonts w:ascii="Consolas" w:eastAsia="Times New Roman" w:hAnsi="Consolas" w:cs="Times New Roman"/>
+          <w:color w:val="CDD3DE"/>
+          <w:sz w:val="21"/>
+          <w:szCs w:val="21"/>
+          <w:lang w:val="en-US" w:eastAsia="ru-RU"/>
+        </w:rPr>
+        <w:t> </w:t>
+      </w:r>
+      <w:r>
+        <w:rPr>
+          <w:rFonts w:ascii="Consolas" w:eastAsia="Times New Roman" w:hAnsi="Consolas" w:cs="Times New Roman"/>
+          <w:color w:val="F99157"/>
+          <w:sz w:val="21"/>
+          <w:szCs w:val="21"/>
+          <w:lang w:val="en-US" w:eastAsia="ru-RU"/>
+        </w:rPr>
+        <w:t>bgColor</w:t>
+      </w:r>
+      <w:r>
+        <w:rPr>
+          <w:rFonts w:ascii="Consolas" w:eastAsia="Times New Roman" w:hAnsi="Consolas" w:cs="Times New Roman"/>
+          <w:color w:val="5FB3B3"/>
+          <w:sz w:val="21"/>
+          <w:szCs w:val="21"/>
+          <w:lang w:val="en-US" w:eastAsia="ru-RU"/>
+        </w:rPr>
+        <w:t>)</w:t>
+      </w:r>
+      <w:r>
+        <w:rPr>
+          <w:rFonts w:ascii="Consolas" w:eastAsia="Times New Roman" w:hAnsi="Consolas" w:cs="Times New Roman"/>
+          <w:color w:val="CDD3DE"/>
+          <w:sz w:val="21"/>
+          <w:szCs w:val="21"/>
+          <w:lang w:val="en-US" w:eastAsia="ru-RU"/>
+        </w:rPr>
+        <w:t> </w:t>
+      </w:r>
+      <w:r>
+        <w:rPr>
+          <w:rFonts w:ascii="Consolas" w:eastAsia="Times New Roman" w:hAnsi="Consolas" w:cs="Times New Roman"/>
+          <w:color w:val="5FB3B3"/>
+          <w:sz w:val="21"/>
+          <w:szCs w:val="21"/>
+          <w:lang w:val="en-US" w:eastAsia="ru-RU"/>
+        </w:rPr>
+        <w:t>{</w:t>
+      </w:r>
+    </w:p>
+    <w:p>
+      <w:pPr>
+        <w:shd w:val="clear" w:color="auto" w:fill="1B2B34"/>
+        <w:spacing w:after="0" w:line="285" w:lineRule="atLeast"/>
+        <w:rPr>
+          <w:rFonts w:ascii="Consolas" w:eastAsia="Times New Roman" w:hAnsi="Consolas" w:cs="Times New Roman"/>
+          <w:color w:val="CDD3DE"/>
+          <w:sz w:val="21"/>
+          <w:szCs w:val="21"/>
+          <w:lang w:val="en-US" w:eastAsia="ru-RU"/>
+        </w:rPr>
+      </w:pPr>
+      <w:r>
+        <w:rPr>
+          <w:rFonts w:ascii="Consolas" w:eastAsia="Times New Roman" w:hAnsi="Consolas" w:cs="Times New Roman"/>
+          <w:color w:val="CDD3DE"/>
+          <w:sz w:val="21"/>
+          <w:szCs w:val="21"/>
+          <w:lang w:val="en-US" w:eastAsia="ru-RU"/>
+        </w:rPr>
+        <w:t>        </w:t>
+      </w:r>
+      <w:r>
+        <w:rPr>
+          <w:rFonts w:ascii="Consolas" w:eastAsia="Times New Roman" w:hAnsi="Consolas" w:cs="Times New Roman"/>
+          <w:i/>
+          <w:iCs/>
+          <w:color w:val="EC5F67"/>
+          <w:sz w:val="21"/>
+          <w:szCs w:val="21"/>
+          <w:lang w:val="en-US" w:eastAsia="ru-RU"/>
+        </w:rPr>
+        <w:t>super</w:t>
+      </w:r>
+      <w:r>
+        <w:rPr>
+          <w:rFonts w:ascii="Consolas" w:eastAsia="Times New Roman" w:hAnsi="Consolas" w:cs="Times New Roman"/>
+          <w:color w:val="CDD3DE"/>
+          <w:sz w:val="21"/>
+          <w:szCs w:val="21"/>
+          <w:lang w:val="en-US" w:eastAsia="ru-RU"/>
+        </w:rPr>
+        <w:t>(height</w:t>
+      </w:r>
+      <w:r>
+        <w:rPr>
+          <w:rFonts w:ascii="Consolas" w:eastAsia="Times New Roman" w:hAnsi="Consolas" w:cs="Times New Roman"/>
+          <w:color w:val="5FB3B3"/>
+          <w:sz w:val="21"/>
+          <w:szCs w:val="21"/>
+          <w:lang w:val="en-US" w:eastAsia="ru-RU"/>
+        </w:rPr>
+        <w:t>,</w:t>
+      </w:r>
+      <w:r>
+        <w:rPr>
+          <w:rFonts w:ascii="Consolas" w:eastAsia="Times New Roman" w:hAnsi="Consolas" w:cs="Times New Roman"/>
+          <w:color w:val="CDD3DE"/>
+          <w:sz w:val="21"/>
+          <w:szCs w:val="21"/>
+          <w:lang w:val="en-US" w:eastAsia="ru-RU"/>
+        </w:rPr>
+        <w:t> width)</w:t>
+      </w:r>
+      <w:r>
+        <w:rPr>
+          <w:rFonts w:ascii="Consolas" w:eastAsia="Times New Roman" w:hAnsi="Consolas" w:cs="Times New Roman"/>
+          <w:color w:val="5FB3B3"/>
+          <w:sz w:val="21"/>
+          <w:szCs w:val="21"/>
+          <w:lang w:val="en-US" w:eastAsia="ru-RU"/>
+        </w:rPr>
+        <w:t>;</w:t>
+      </w:r>
+    </w:p>
+    <w:p>
+      <w:pPr>
+        <w:shd w:val="clear" w:color="auto" w:fill="1B2B34"/>
+        <w:spacing w:after="0" w:line="285" w:lineRule="atLeast"/>
+        <w:rPr>
+          <w:rFonts w:ascii="Consolas" w:eastAsia="Times New Roman" w:hAnsi="Consolas" w:cs="Times New Roman"/>
+          <w:color w:val="CDD3DE"/>
+          <w:sz w:val="21"/>
+          <w:szCs w:val="21"/>
+          <w:lang w:val="en-US" w:eastAsia="ru-RU"/>
+        </w:rPr>
+      </w:pPr>
+      <w:r>
+        <w:rPr>
+          <w:rFonts w:ascii="Consolas" w:eastAsia="Times New Roman" w:hAnsi="Consolas" w:cs="Times New Roman"/>
+          <w:color w:val="CDD3DE"/>
+          <w:sz w:val="21"/>
+          <w:szCs w:val="21"/>
+          <w:lang w:val="en-US" w:eastAsia="ru-RU"/>
+        </w:rPr>
+        <w:t>        </w:t>
+      </w:r>
+      <w:r>
+        <w:rPr>
+          <w:rFonts w:ascii="Consolas" w:eastAsia="Times New Roman" w:hAnsi="Consolas" w:cs="Times New Roman"/>
+          <w:i/>
+          <w:iCs/>
+          <w:color w:val="EC5F67"/>
+          <w:sz w:val="21"/>
+          <w:szCs w:val="21"/>
+          <w:lang w:val="en-US" w:eastAsia="ru-RU"/>
+        </w:rPr>
+        <w:t>this</w:t>
+      </w:r>
+      <w:r>
+        <w:rPr>
+          <w:rFonts w:ascii="Consolas" w:eastAsia="Times New Roman" w:hAnsi="Consolas" w:cs="Times New Roman"/>
+          <w:color w:val="5FB3B3"/>
+          <w:sz w:val="21"/>
+          <w:szCs w:val="21"/>
+          <w:lang w:val="en-US" w:eastAsia="ru-RU"/>
+        </w:rPr>
+        <w:t>.</w:t>
+      </w:r>
+      <w:r>
+        <w:rPr>
+          <w:rFonts w:ascii="Consolas" w:eastAsia="Times New Roman" w:hAnsi="Consolas" w:cs="Times New Roman"/>
+          <w:color w:val="CDD3DE"/>
+          <w:sz w:val="21"/>
+          <w:szCs w:val="21"/>
+          <w:lang w:val="en-US" w:eastAsia="ru-RU"/>
+        </w:rPr>
+        <w:t>text </w:t>
+      </w:r>
+      <w:r>
+        <w:rPr>
+          <w:rFonts w:ascii="Consolas" w:eastAsia="Times New Roman" w:hAnsi="Consolas" w:cs="Times New Roman"/>
+          <w:color w:val="5FB3B3"/>
+          <w:sz w:val="21"/>
+          <w:szCs w:val="21"/>
+          <w:lang w:val="en-US" w:eastAsia="ru-RU"/>
+        </w:rPr>
+        <w:t>=</w:t>
+      </w:r>
+      <w:r>
+        <w:rPr>
+          <w:rFonts w:ascii="Consolas" w:eastAsia="Times New Roman" w:hAnsi="Consolas" w:cs="Times New Roman"/>
+          <w:color w:val="CDD3DE"/>
+          <w:sz w:val="21"/>
+          <w:szCs w:val="21"/>
+          <w:lang w:val="en-US" w:eastAsia="ru-RU"/>
+        </w:rPr>
+        <w:t> text</w:t>
+      </w:r>
+      <w:r>
+        <w:rPr>
+          <w:rFonts w:ascii="Consolas" w:eastAsia="Times New Roman" w:hAnsi="Consolas" w:cs="Times New Roman"/>
+          <w:color w:val="5FB3B3"/>
+          <w:sz w:val="21"/>
+          <w:szCs w:val="21"/>
+          <w:lang w:val="en-US" w:eastAsia="ru-RU"/>
+        </w:rPr>
+        <w:t>;</w:t>
+      </w:r>
+    </w:p>
+    <w:p>
+      <w:pPr>
+        <w:shd w:val="clear" w:color="auto" w:fill="1B2B34"/>
+        <w:spacing w:after="0" w:line="285" w:lineRule="atLeast"/>
+        <w:rPr>
+          <w:rFonts w:ascii="Consolas" w:eastAsia="Times New Roman" w:hAnsi="Consolas" w:cs="Times New Roman"/>
+          <w:color w:val="CDD3DE"/>
+          <w:sz w:val="21"/>
+          <w:szCs w:val="21"/>
+          <w:lang w:val="en-US" w:eastAsia="ru-RU"/>
+        </w:rPr>
+      </w:pPr>
+      <w:r>
+        <w:rPr>
+          <w:rFonts w:ascii="Consolas" w:eastAsia="Times New Roman" w:hAnsi="Consolas" w:cs="Times New Roman"/>
+          <w:color w:val="CDD3DE"/>
+          <w:sz w:val="21"/>
+          <w:szCs w:val="21"/>
+          <w:lang w:val="en-US" w:eastAsia="ru-RU"/>
+        </w:rPr>
+        <w:t>        </w:t>
+      </w:r>
+      <w:r>
+        <w:rPr>
+          <w:rFonts w:ascii="Consolas" w:eastAsia="Times New Roman" w:hAnsi="Consolas" w:cs="Times New Roman"/>
+          <w:i/>
+          <w:iCs/>
+          <w:color w:val="EC5F67"/>
+          <w:sz w:val="21"/>
+          <w:szCs w:val="21"/>
+          <w:lang w:val="en-US" w:eastAsia="ru-RU"/>
+        </w:rPr>
+        <w:t>this</w:t>
+      </w:r>
+      <w:r>
+        <w:rPr>
+          <w:rFonts w:ascii="Consolas" w:eastAsia="Times New Roman" w:hAnsi="Consolas" w:cs="Times New Roman"/>
+          <w:color w:val="5FB3B3"/>
+          <w:sz w:val="21"/>
+          <w:szCs w:val="21"/>
+          <w:lang w:val="en-US" w:eastAsia="ru-RU"/>
+        </w:rPr>
+        <w:t>.</w:t>
+      </w:r>
+      <w:r>
+        <w:rPr>
+          <w:rFonts w:ascii="Consolas" w:eastAsia="Times New Roman" w:hAnsi="Consolas" w:cs="Times New Roman"/>
+          <w:color w:val="CDD3DE"/>
+          <w:sz w:val="21"/>
+          <w:szCs w:val="21"/>
+          <w:lang w:val="en-US" w:eastAsia="ru-RU"/>
+        </w:rPr>
+        <w:t>bgColor </w:t>
+      </w:r>
+      <w:r>
+        <w:rPr>
+          <w:rFonts w:ascii="Consolas" w:eastAsia="Times New Roman" w:hAnsi="Consolas" w:cs="Times New Roman"/>
+          <w:color w:val="5FB3B3"/>
+          <w:sz w:val="21"/>
+          <w:szCs w:val="21"/>
+          <w:lang w:val="en-US" w:eastAsia="ru-RU"/>
+        </w:rPr>
+        <w:t>=</w:t>
+      </w:r>
+      <w:r>
+        <w:rPr>
+          <w:rFonts w:ascii="Consolas" w:eastAsia="Times New Roman" w:hAnsi="Consolas" w:cs="Times New Roman"/>
+          <w:color w:val="CDD3DE"/>
+          <w:sz w:val="21"/>
+          <w:szCs w:val="21"/>
+          <w:lang w:val="en-US" w:eastAsia="ru-RU"/>
+        </w:rPr>
+        <w:t> bgColor</w:t>
+      </w:r>
+      <w:r>
+        <w:rPr>
+          <w:rFonts w:ascii="Consolas" w:eastAsia="Times New Roman" w:hAnsi="Consolas" w:cs="Times New Roman"/>
+          <w:color w:val="5FB3B3"/>
+          <w:sz w:val="21"/>
+          <w:szCs w:val="21"/>
+          <w:lang w:val="en-US" w:eastAsia="ru-RU"/>
+        </w:rPr>
+        <w:t>;</w:t>
+      </w:r>
+    </w:p>
+    <w:p>
+      <w:pPr>
+        <w:shd w:val="clear" w:color="auto" w:fill="1B2B34"/>
+        <w:spacing w:after="0" w:line="285" w:lineRule="atLeast"/>
+        <w:rPr>
+          <w:rFonts w:ascii="Consolas" w:eastAsia="Times New Roman" w:hAnsi="Consolas" w:cs="Times New Roman"/>
+          <w:color w:val="CDD3DE"/>
+          <w:sz w:val="21"/>
+          <w:szCs w:val="21"/>
+          <w:lang w:val="en-US" w:eastAsia="ru-RU"/>
+        </w:rPr>
+      </w:pPr>
+      <w:r>
+        <w:rPr>
+          <w:rFonts w:ascii="Consolas" w:eastAsia="Times New Roman" w:hAnsi="Consolas" w:cs="Times New Roman"/>
+          <w:color w:val="CDD3DE"/>
+          <w:sz w:val="21"/>
+          <w:szCs w:val="21"/>
+          <w:lang w:val="en-US" w:eastAsia="ru-RU"/>
+        </w:rPr>
+        <w:t>    </w:t>
+      </w:r>
+      <w:r>
+        <w:rPr>
+          <w:rFonts w:ascii="Consolas" w:eastAsia="Times New Roman" w:hAnsi="Consolas" w:cs="Times New Roman"/>
+          <w:color w:val="5FB3B3"/>
+          <w:sz w:val="21"/>
+          <w:szCs w:val="21"/>
+          <w:lang w:val="en-US" w:eastAsia="ru-RU"/>
+        </w:rPr>
+        <w:t>}</w:t>
+      </w:r>
+    </w:p>
+    <w:p>
+      <w:pPr>
+        <w:shd w:val="clear" w:color="auto" w:fill="1B2B34"/>
+        <w:spacing w:after="0" w:line="285" w:lineRule="atLeast"/>
+        <w:rPr>
+          <w:rFonts w:ascii="Consolas" w:eastAsia="Times New Roman" w:hAnsi="Consolas" w:cs="Times New Roman"/>
+          <w:color w:val="CDD3DE"/>
+          <w:sz w:val="21"/>
+          <w:szCs w:val="21"/>
+          <w:lang w:val="en-US" w:eastAsia="ru-RU"/>
+        </w:rPr>
+      </w:pPr>
+      <w:r>
+        <w:rPr>
+          <w:rFonts w:ascii="Consolas" w:eastAsia="Times New Roman" w:hAnsi="Consolas" w:cs="Times New Roman"/>
+          <w:color w:val="CDD3DE"/>
+          <w:sz w:val="21"/>
+          <w:szCs w:val="21"/>
+          <w:lang w:val="en-US" w:eastAsia="ru-RU"/>
+        </w:rPr>
+        <w:t>    </w:t>
+      </w:r>
+      <w:r>
+        <w:rPr>
+          <w:rFonts w:ascii="Consolas" w:eastAsia="Times New Roman" w:hAnsi="Consolas" w:cs="Times New Roman"/>
+          <w:color w:val="6699CC"/>
+          <w:sz w:val="21"/>
+          <w:szCs w:val="21"/>
+          <w:lang w:val="en-US" w:eastAsia="ru-RU"/>
+        </w:rPr>
+        <w:t>showMyProps</w:t>
+      </w:r>
+      <w:r>
+        <w:rPr>
+          <w:rFonts w:ascii="Consolas" w:eastAsia="Times New Roman" w:hAnsi="Consolas" w:cs="Times New Roman"/>
+          <w:color w:val="5FB3B3"/>
+          <w:sz w:val="21"/>
+          <w:szCs w:val="21"/>
+          <w:lang w:val="en-US" w:eastAsia="ru-RU"/>
+        </w:rPr>
+        <w:t>()</w:t>
+      </w:r>
+      <w:r>
+        <w:rPr>
+          <w:rFonts w:ascii="Consolas" w:eastAsia="Times New Roman" w:hAnsi="Consolas" w:cs="Times New Roman"/>
+          <w:color w:val="CDD3DE"/>
+          <w:sz w:val="21"/>
+          <w:szCs w:val="21"/>
+          <w:lang w:val="en-US" w:eastAsia="ru-RU"/>
+        </w:rPr>
+        <w:t> </w:t>
+      </w:r>
+      <w:r>
+        <w:rPr>
+          <w:rFonts w:ascii="Consolas" w:eastAsia="Times New Roman" w:hAnsi="Consolas" w:cs="Times New Roman"/>
+          <w:color w:val="5FB3B3"/>
+          <w:sz w:val="21"/>
+          <w:szCs w:val="21"/>
+          <w:lang w:val="en-US" w:eastAsia="ru-RU"/>
+        </w:rPr>
+        <w:t>{</w:t>
+      </w:r>
+    </w:p>
+    <w:p>
+      <w:pPr>
+        <w:shd w:val="clear" w:color="auto" w:fill="1B2B34"/>
+        <w:spacing w:after="0" w:line="285" w:lineRule="atLeast"/>
+        <w:rPr>
+          <w:rFonts w:ascii="Consolas" w:eastAsia="Times New Roman" w:hAnsi="Consolas" w:cs="Times New Roman"/>
+          <w:color w:val="CDD3DE"/>
+          <w:sz w:val="21"/>
+          <w:szCs w:val="21"/>
+          <w:lang w:val="en-US" w:eastAsia="ru-RU"/>
+        </w:rPr>
+      </w:pPr>
+      <w:r>
+        <w:rPr>
+          <w:rFonts w:ascii="Consolas" w:eastAsia="Times New Roman" w:hAnsi="Consolas" w:cs="Times New Roman"/>
+          <w:color w:val="CDD3DE"/>
+          <w:sz w:val="21"/>
+          <w:szCs w:val="21"/>
+          <w:lang w:val="en-US" w:eastAsia="ru-RU"/>
+        </w:rPr>
+        <w:t>        </w:t>
+      </w:r>
+      <w:proofErr w:type="gramStart"/>
+      <w:r>
+        <w:rPr>
+          <w:rFonts w:ascii="Consolas" w:eastAsia="Times New Roman" w:hAnsi="Consolas" w:cs="Times New Roman"/>
+          <w:color w:val="CDD3DE"/>
+          <w:sz w:val="21"/>
+          <w:szCs w:val="21"/>
+          <w:lang w:val="en-US" w:eastAsia="ru-RU"/>
+        </w:rPr>
+        <w:t>console</w:t>
+      </w:r>
+      <w:r>
+        <w:rPr>
+          <w:rFonts w:ascii="Consolas" w:eastAsia="Times New Roman" w:hAnsi="Consolas" w:cs="Times New Roman"/>
+          <w:color w:val="5FB3B3"/>
+          <w:sz w:val="21"/>
+          <w:szCs w:val="21"/>
+          <w:lang w:val="en-US" w:eastAsia="ru-RU"/>
+        </w:rPr>
+        <w:t>.</w:t>
+      </w:r>
+      <w:r>
+        <w:rPr>
+          <w:rFonts w:ascii="Consolas" w:eastAsia="Times New Roman" w:hAnsi="Consolas" w:cs="Times New Roman"/>
+          <w:color w:val="6699CC"/>
+          <w:sz w:val="21"/>
+          <w:szCs w:val="21"/>
+          <w:lang w:val="en-US" w:eastAsia="ru-RU"/>
+        </w:rPr>
+        <w:t>log</w:t>
+      </w:r>
+      <w:r>
+        <w:rPr>
+          <w:rFonts w:ascii="Consolas" w:eastAsia="Times New Roman" w:hAnsi="Consolas" w:cs="Times New Roman"/>
+          <w:color w:val="CDD3DE"/>
+          <w:sz w:val="21"/>
+          <w:szCs w:val="21"/>
+          <w:lang w:val="en-US" w:eastAsia="ru-RU"/>
+        </w:rPr>
+        <w:t>(</w:t>
+      </w:r>
+      <w:proofErr w:type="gramEnd"/>
+      <w:r>
+        <w:rPr>
+          <w:rFonts w:ascii="Consolas" w:eastAsia="Times New Roman" w:hAnsi="Consolas" w:cs="Times New Roman"/>
+          <w:color w:val="5FB3B3"/>
+          <w:sz w:val="21"/>
+          <w:szCs w:val="21"/>
+          <w:lang w:val="en-US" w:eastAsia="ru-RU"/>
+        </w:rPr>
+        <w:t>`</w:t>
+      </w:r>
+      <w:r>
+        <w:rPr>
+          <w:rFonts w:ascii="Consolas" w:eastAsia="Times New Roman" w:hAnsi="Consolas" w:cs="Times New Roman"/>
+          <w:color w:val="99C794"/>
+          <w:sz w:val="21"/>
+          <w:szCs w:val="21"/>
+          <w:lang w:eastAsia="ru-RU"/>
+        </w:rPr>
+        <w:t>Текст</w:t>
+      </w:r>
+      <w:r>
+        <w:rPr>
+          <w:rFonts w:ascii="Consolas" w:eastAsia="Times New Roman" w:hAnsi="Consolas" w:cs="Times New Roman"/>
+          <w:color w:val="99C794"/>
+          <w:sz w:val="21"/>
+          <w:szCs w:val="21"/>
+          <w:lang w:val="en-US" w:eastAsia="ru-RU"/>
+        </w:rPr>
+        <w:t>: </w:t>
+      </w:r>
+      <w:r>
+        <w:rPr>
+          <w:rFonts w:ascii="Consolas" w:eastAsia="Times New Roman" w:hAnsi="Consolas" w:cs="Times New Roman"/>
+          <w:color w:val="5FB3B3"/>
+          <w:sz w:val="21"/>
+          <w:szCs w:val="21"/>
+          <w:lang w:val="en-US" w:eastAsia="ru-RU"/>
+        </w:rPr>
+        <w:t>${</w:t>
+      </w:r>
+      <w:r>
+        <w:rPr>
+          <w:rFonts w:ascii="Consolas" w:eastAsia="Times New Roman" w:hAnsi="Consolas" w:cs="Times New Roman"/>
+          <w:i/>
+          <w:iCs/>
+          <w:color w:val="EC5F67"/>
+          <w:sz w:val="21"/>
+          <w:szCs w:val="21"/>
+          <w:lang w:val="en-US" w:eastAsia="ru-RU"/>
+        </w:rPr>
+        <w:t>this</w:t>
+      </w:r>
+      <w:r>
+        <w:rPr>
+          <w:rFonts w:ascii="Consolas" w:eastAsia="Times New Roman" w:hAnsi="Consolas" w:cs="Times New Roman"/>
+          <w:color w:val="5FB3B3"/>
+          <w:sz w:val="21"/>
+          <w:szCs w:val="21"/>
+          <w:lang w:val="en-US" w:eastAsia="ru-RU"/>
+        </w:rPr>
+        <w:t>.</w:t>
+      </w:r>
+      <w:r>
+        <w:rPr>
+          <w:rFonts w:ascii="Consolas" w:eastAsia="Times New Roman" w:hAnsi="Consolas" w:cs="Times New Roman"/>
+          <w:color w:val="CDD3DE"/>
+          <w:sz w:val="21"/>
+          <w:szCs w:val="21"/>
+          <w:lang w:val="en-US" w:eastAsia="ru-RU"/>
+        </w:rPr>
+        <w:t>text</w:t>
+      </w:r>
+      <w:r>
+        <w:rPr>
+          <w:rFonts w:ascii="Consolas" w:eastAsia="Times New Roman" w:hAnsi="Consolas" w:cs="Times New Roman"/>
+          <w:color w:val="5FB3B3"/>
+          <w:sz w:val="21"/>
+          <w:szCs w:val="21"/>
+          <w:lang w:val="en-US" w:eastAsia="ru-RU"/>
+        </w:rPr>
+        <w:t>}</w:t>
+      </w:r>
+      <w:r>
+        <w:rPr>
+          <w:rFonts w:ascii="Consolas" w:eastAsia="Times New Roman" w:hAnsi="Consolas" w:cs="Times New Roman"/>
+          <w:color w:val="99C794"/>
+          <w:sz w:val="21"/>
+          <w:szCs w:val="21"/>
+          <w:lang w:val="en-US" w:eastAsia="ru-RU"/>
+        </w:rPr>
+        <w:t>, </w:t>
+      </w:r>
+      <w:r>
+        <w:rPr>
+          <w:rFonts w:ascii="Consolas" w:eastAsia="Times New Roman" w:hAnsi="Consolas" w:cs="Times New Roman"/>
+          <w:color w:val="99C794"/>
+          <w:sz w:val="21"/>
+          <w:szCs w:val="21"/>
+          <w:lang w:eastAsia="ru-RU"/>
+        </w:rPr>
+        <w:t>цвет</w:t>
+      </w:r>
+      <w:r>
+        <w:rPr>
+          <w:rFonts w:ascii="Consolas" w:eastAsia="Times New Roman" w:hAnsi="Consolas" w:cs="Times New Roman"/>
+          <w:color w:val="99C794"/>
+          <w:sz w:val="21"/>
+          <w:szCs w:val="21"/>
+          <w:lang w:val="en-US" w:eastAsia="ru-RU"/>
+        </w:rPr>
+        <w:t>: </w:t>
+      </w:r>
+      <w:r>
+        <w:rPr>
+          <w:rFonts w:ascii="Consolas" w:eastAsia="Times New Roman" w:hAnsi="Consolas" w:cs="Times New Roman"/>
+          <w:color w:val="5FB3B3"/>
+          <w:sz w:val="21"/>
+          <w:szCs w:val="21"/>
+          <w:lang w:val="en-US" w:eastAsia="ru-RU"/>
+        </w:rPr>
+        <w:t>${</w:t>
+      </w:r>
+      <w:r>
+        <w:rPr>
+          <w:rFonts w:ascii="Consolas" w:eastAsia="Times New Roman" w:hAnsi="Consolas" w:cs="Times New Roman"/>
+          <w:i/>
+          <w:iCs/>
+          <w:color w:val="EC5F67"/>
+          <w:sz w:val="21"/>
+          <w:szCs w:val="21"/>
+          <w:lang w:val="en-US" w:eastAsia="ru-RU"/>
+        </w:rPr>
+        <w:t>this</w:t>
+      </w:r>
+      <w:r>
+        <w:rPr>
+          <w:rFonts w:ascii="Consolas" w:eastAsia="Times New Roman" w:hAnsi="Consolas" w:cs="Times New Roman"/>
+          <w:color w:val="5FB3B3"/>
+          <w:sz w:val="21"/>
+          <w:szCs w:val="21"/>
+          <w:lang w:val="en-US" w:eastAsia="ru-RU"/>
+        </w:rPr>
+        <w:t>.</w:t>
+      </w:r>
+      <w:r>
+        <w:rPr>
+          <w:rFonts w:ascii="Consolas" w:eastAsia="Times New Roman" w:hAnsi="Consolas" w:cs="Times New Roman"/>
+          <w:color w:val="CDD3DE"/>
+          <w:sz w:val="21"/>
+          <w:szCs w:val="21"/>
+          <w:lang w:val="en-US" w:eastAsia="ru-RU"/>
+        </w:rPr>
+        <w:t>bgColor</w:t>
+      </w:r>
+      <w:r>
+        <w:rPr>
+          <w:rFonts w:ascii="Consolas" w:eastAsia="Times New Roman" w:hAnsi="Consolas" w:cs="Times New Roman"/>
+          <w:color w:val="5FB3B3"/>
+          <w:sz w:val="21"/>
+          <w:szCs w:val="21"/>
+          <w:lang w:val="en-US" w:eastAsia="ru-RU"/>
+        </w:rPr>
+        <w:t>}`</w:t>
+      </w:r>
+      <w:r>
+        <w:rPr>
+          <w:rFonts w:ascii="Consolas" w:eastAsia="Times New Roman" w:hAnsi="Consolas" w:cs="Times New Roman"/>
+          <w:color w:val="CDD3DE"/>
+          <w:sz w:val="21"/>
+          <w:szCs w:val="21"/>
+          <w:lang w:val="en-US" w:eastAsia="ru-RU"/>
+        </w:rPr>
+        <w:t>)</w:t>
+      </w:r>
+      <w:r>
+        <w:rPr>
+          <w:rFonts w:ascii="Consolas" w:eastAsia="Times New Roman" w:hAnsi="Consolas" w:cs="Times New Roman"/>
+          <w:color w:val="5FB3B3"/>
+          <w:sz w:val="21"/>
+          <w:szCs w:val="21"/>
+          <w:lang w:val="en-US" w:eastAsia="ru-RU"/>
+        </w:rPr>
+        <w:t>;</w:t>
+      </w:r>
+    </w:p>
+    <w:p>
+      <w:pPr>
+        <w:shd w:val="clear" w:color="auto" w:fill="1B2B34"/>
+        <w:spacing w:after="0" w:line="285" w:lineRule="atLeast"/>
+        <w:rPr>
+          <w:rFonts w:ascii="Consolas" w:eastAsia="Times New Roman" w:hAnsi="Consolas" w:cs="Times New Roman"/>
+          <w:color w:val="CDD3DE"/>
+          <w:sz w:val="21"/>
+          <w:szCs w:val="21"/>
+          <w:lang w:val="en-US" w:eastAsia="ru-RU"/>
+        </w:rPr>
+      </w:pPr>
+      <w:r>
+        <w:rPr>
+          <w:rFonts w:ascii="Consolas" w:eastAsia="Times New Roman" w:hAnsi="Consolas" w:cs="Times New Roman"/>
+          <w:color w:val="CDD3DE"/>
+          <w:sz w:val="21"/>
+          <w:szCs w:val="21"/>
+          <w:lang w:val="en-US" w:eastAsia="ru-RU"/>
+        </w:rPr>
+        <w:t>    </w:t>
+      </w:r>
+      <w:r>
+        <w:rPr>
+          <w:rFonts w:ascii="Consolas" w:eastAsia="Times New Roman" w:hAnsi="Consolas" w:cs="Times New Roman"/>
+          <w:color w:val="5FB3B3"/>
+          <w:sz w:val="21"/>
+          <w:szCs w:val="21"/>
+          <w:lang w:val="en-US" w:eastAsia="ru-RU"/>
+        </w:rPr>
+        <w:t>}</w:t>
+      </w:r>
+    </w:p>
+    <w:p>
+      <w:pPr>
+        <w:shd w:val="clear" w:color="auto" w:fill="1B2B34"/>
+        <w:spacing w:after="0" w:line="285" w:lineRule="atLeast"/>
+        <w:rPr>
+          <w:rFonts w:ascii="Consolas" w:eastAsia="Times New Roman" w:hAnsi="Consolas" w:cs="Times New Roman"/>
+          <w:color w:val="CDD3DE"/>
+          <w:sz w:val="21"/>
+          <w:szCs w:val="21"/>
+          <w:lang w:val="en-US" w:eastAsia="ru-RU"/>
+        </w:rPr>
+      </w:pPr>
+      <w:r>
+        <w:rPr>
+          <w:rFonts w:ascii="Consolas" w:eastAsia="Times New Roman" w:hAnsi="Consolas" w:cs="Times New Roman"/>
+          <w:color w:val="5FB3B3"/>
+          <w:sz w:val="21"/>
+          <w:szCs w:val="21"/>
+          <w:lang w:val="en-US" w:eastAsia="ru-RU"/>
+        </w:rPr>
+        <w:t>}</w:t>
+      </w:r>
+    </w:p>
+    <w:p>
+      <w:pPr>
+        <w:shd w:val="clear" w:color="auto" w:fill="1B2B34"/>
+        <w:spacing w:after="0" w:line="285" w:lineRule="atLeast"/>
+        <w:rPr>
+          <w:rFonts w:ascii="Consolas" w:eastAsia="Times New Roman" w:hAnsi="Consolas" w:cs="Times New Roman"/>
+          <w:color w:val="CDD3DE"/>
+          <w:sz w:val="21"/>
+          <w:szCs w:val="21"/>
+          <w:lang w:val="en-US" w:eastAsia="ru-RU"/>
+        </w:rPr>
+      </w:pPr>
+    </w:p>
+    <w:p>
+      <w:pPr>
+        <w:shd w:val="clear" w:color="auto" w:fill="1B2B34"/>
+        <w:spacing w:after="0" w:line="285" w:lineRule="atLeast"/>
+        <w:rPr>
+          <w:rFonts w:ascii="Consolas" w:eastAsia="Times New Roman" w:hAnsi="Consolas" w:cs="Times New Roman"/>
+          <w:color w:val="CDD3DE"/>
+          <w:sz w:val="21"/>
+          <w:szCs w:val="21"/>
+          <w:lang w:val="en-US" w:eastAsia="ru-RU"/>
+        </w:rPr>
+      </w:pPr>
+      <w:r>
+        <w:rPr>
+          <w:rFonts w:ascii="Consolas" w:eastAsia="Times New Roman" w:hAnsi="Consolas" w:cs="Times New Roman"/>
+          <w:color w:val="C594C5"/>
+          <w:sz w:val="21"/>
+          <w:szCs w:val="21"/>
+          <w:lang w:val="en-US" w:eastAsia="ru-RU"/>
+        </w:rPr>
+        <w:t>const</w:t>
+      </w:r>
+      <w:r>
+        <w:rPr>
+          <w:rFonts w:ascii="Consolas" w:eastAsia="Times New Roman" w:hAnsi="Consolas" w:cs="Times New Roman"/>
+          <w:color w:val="CDD3DE"/>
+          <w:sz w:val="21"/>
+          <w:szCs w:val="21"/>
+          <w:lang w:val="en-US" w:eastAsia="ru-RU"/>
+        </w:rPr>
+        <w:t> div </w:t>
+      </w:r>
+      <w:r>
+        <w:rPr>
+          <w:rFonts w:ascii="Consolas" w:eastAsia="Times New Roman" w:hAnsi="Consolas" w:cs="Times New Roman"/>
+          <w:color w:val="5FB3B3"/>
+          <w:sz w:val="21"/>
+          <w:szCs w:val="21"/>
+          <w:lang w:val="en-US" w:eastAsia="ru-RU"/>
+        </w:rPr>
+        <w:t>=</w:t>
+      </w:r>
+      <w:r>
+        <w:rPr>
+          <w:rFonts w:ascii="Consolas" w:eastAsia="Times New Roman" w:hAnsi="Consolas" w:cs="Times New Roman"/>
+          <w:color w:val="CDD3DE"/>
+          <w:sz w:val="21"/>
+          <w:szCs w:val="21"/>
+          <w:lang w:val="en-US" w:eastAsia="ru-RU"/>
+        </w:rPr>
+        <w:t> </w:t>
+      </w:r>
+      <w:r>
+        <w:rPr>
+          <w:rFonts w:ascii="Consolas" w:eastAsia="Times New Roman" w:hAnsi="Consolas" w:cs="Times New Roman"/>
+          <w:color w:val="5FB3B3"/>
+          <w:sz w:val="21"/>
+          <w:szCs w:val="21"/>
+          <w:lang w:val="en-US" w:eastAsia="ru-RU"/>
+        </w:rPr>
+        <w:t>new</w:t>
+      </w:r>
+      <w:r>
+        <w:rPr>
+          <w:rFonts w:ascii="Consolas" w:eastAsia="Times New Roman" w:hAnsi="Consolas" w:cs="Times New Roman"/>
+          <w:color w:val="CDD3DE"/>
+          <w:sz w:val="21"/>
+          <w:szCs w:val="21"/>
+          <w:lang w:val="en-US" w:eastAsia="ru-RU"/>
+        </w:rPr>
+        <w:t> </w:t>
+      </w:r>
+      <w:r>
+        <w:rPr>
+          <w:rFonts w:ascii="Consolas" w:eastAsia="Times New Roman" w:hAnsi="Consolas" w:cs="Times New Roman"/>
+          <w:color w:val="6699CC"/>
+          <w:sz w:val="21"/>
+          <w:szCs w:val="21"/>
+          <w:lang w:val="en-US" w:eastAsia="ru-RU"/>
+        </w:rPr>
+        <w:t>ColoredRectangleWitText</w:t>
+      </w:r>
+      <w:r>
+        <w:rPr>
+          <w:rFonts w:ascii="Consolas" w:eastAsia="Times New Roman" w:hAnsi="Consolas" w:cs="Times New Roman"/>
+          <w:color w:val="CDD3DE"/>
+          <w:sz w:val="21"/>
+          <w:szCs w:val="21"/>
+          <w:lang w:val="en-US" w:eastAsia="ru-RU"/>
+        </w:rPr>
+        <w:t> (</w:t>
+      </w:r>
+      <w:r>
+        <w:rPr>
+          <w:rFonts w:ascii="Consolas" w:eastAsia="Times New Roman" w:hAnsi="Consolas" w:cs="Times New Roman"/>
+          <w:color w:val="F99157"/>
+          <w:sz w:val="21"/>
+          <w:szCs w:val="21"/>
+          <w:lang w:val="en-US" w:eastAsia="ru-RU"/>
+        </w:rPr>
+        <w:t>25</w:t>
+      </w:r>
+      <w:r>
+        <w:rPr>
+          <w:rFonts w:ascii="Consolas" w:eastAsia="Times New Roman" w:hAnsi="Consolas" w:cs="Times New Roman"/>
+          <w:color w:val="5FB3B3"/>
+          <w:sz w:val="21"/>
+          <w:szCs w:val="21"/>
+          <w:lang w:val="en-US" w:eastAsia="ru-RU"/>
+        </w:rPr>
+        <w:t>,</w:t>
+      </w:r>
+      <w:r>
+        <w:rPr>
+          <w:rFonts w:ascii="Consolas" w:eastAsia="Times New Roman" w:hAnsi="Consolas" w:cs="Times New Roman"/>
+          <w:color w:val="CDD3DE"/>
+          <w:sz w:val="21"/>
+          <w:szCs w:val="21"/>
+          <w:lang w:val="en-US" w:eastAsia="ru-RU"/>
+        </w:rPr>
+        <w:t> </w:t>
+      </w:r>
+      <w:r>
+        <w:rPr>
+          <w:rFonts w:ascii="Consolas" w:eastAsia="Times New Roman" w:hAnsi="Consolas" w:cs="Times New Roman"/>
+          <w:color w:val="F99157"/>
+          <w:sz w:val="21"/>
+          <w:szCs w:val="21"/>
+          <w:lang w:val="en-US" w:eastAsia="ru-RU"/>
+        </w:rPr>
+        <w:t>10</w:t>
+      </w:r>
+      <w:r>
+        <w:rPr>
+          <w:rFonts w:ascii="Consolas" w:eastAsia="Times New Roman" w:hAnsi="Consolas" w:cs="Times New Roman"/>
+          <w:color w:val="5FB3B3"/>
+          <w:sz w:val="21"/>
+          <w:szCs w:val="21"/>
+          <w:lang w:val="en-US" w:eastAsia="ru-RU"/>
+        </w:rPr>
+        <w:t>,</w:t>
+      </w:r>
+      <w:r>
+        <w:rPr>
+          <w:rFonts w:ascii="Consolas" w:eastAsia="Times New Roman" w:hAnsi="Consolas" w:cs="Times New Roman"/>
+          <w:color w:val="CDD3DE"/>
+          <w:sz w:val="21"/>
+          <w:szCs w:val="21"/>
+          <w:lang w:val="en-US" w:eastAsia="ru-RU"/>
+        </w:rPr>
+        <w:t> </w:t>
+      </w:r>
+      <w:r>
+        <w:rPr>
+          <w:rFonts w:ascii="Consolas" w:eastAsia="Times New Roman" w:hAnsi="Consolas" w:cs="Times New Roman"/>
+          <w:color w:val="5FB3B3"/>
+          <w:sz w:val="21"/>
+          <w:szCs w:val="21"/>
+          <w:lang w:val="en-US" w:eastAsia="ru-RU"/>
+        </w:rPr>
+        <w:t>'</w:t>
+      </w:r>
+      <w:r>
+        <w:rPr>
+          <w:rFonts w:ascii="Consolas" w:eastAsia="Times New Roman" w:hAnsi="Consolas" w:cs="Times New Roman"/>
+          <w:color w:val="99C794"/>
+          <w:sz w:val="21"/>
+          <w:szCs w:val="21"/>
+          <w:lang w:val="en-US" w:eastAsia="ru-RU"/>
+        </w:rPr>
+        <w:t>Hello world</w:t>
+      </w:r>
+      <w:r>
+        <w:rPr>
+          <w:rFonts w:ascii="Consolas" w:eastAsia="Times New Roman" w:hAnsi="Consolas" w:cs="Times New Roman"/>
+          <w:color w:val="5FB3B3"/>
+          <w:sz w:val="21"/>
+          <w:szCs w:val="21"/>
+          <w:lang w:val="en-US" w:eastAsia="ru-RU"/>
+        </w:rPr>
+        <w:t>',</w:t>
+      </w:r>
+      <w:r>
+        <w:rPr>
+          <w:rFonts w:ascii="Consolas" w:eastAsia="Times New Roman" w:hAnsi="Consolas" w:cs="Times New Roman"/>
+          <w:color w:val="CDD3DE"/>
+          <w:sz w:val="21"/>
+          <w:szCs w:val="21"/>
+          <w:lang w:val="en-US" w:eastAsia="ru-RU"/>
+        </w:rPr>
+        <w:t> </w:t>
+      </w:r>
+      <w:r>
+        <w:rPr>
+          <w:rFonts w:ascii="Consolas" w:eastAsia="Times New Roman" w:hAnsi="Consolas" w:cs="Times New Roman"/>
+          <w:color w:val="5FB3B3"/>
+          <w:sz w:val="21"/>
+          <w:szCs w:val="21"/>
+          <w:lang w:val="en-US" w:eastAsia="ru-RU"/>
+        </w:rPr>
+        <w:t>'</w:t>
+      </w:r>
+      <w:r>
+        <w:rPr>
+          <w:rFonts w:ascii="Consolas" w:eastAsia="Times New Roman" w:hAnsi="Consolas" w:cs="Times New Roman"/>
+          <w:color w:val="99C794"/>
+          <w:sz w:val="21"/>
+          <w:szCs w:val="21"/>
+          <w:lang w:val="en-US" w:eastAsia="ru-RU"/>
+        </w:rPr>
+        <w:t>red</w:t>
+      </w:r>
+      <w:r>
+        <w:rPr>
+          <w:rFonts w:ascii="Consolas" w:eastAsia="Times New Roman" w:hAnsi="Consolas" w:cs="Times New Roman"/>
+          <w:color w:val="5FB3B3"/>
+          <w:sz w:val="21"/>
+          <w:szCs w:val="21"/>
+          <w:lang w:val="en-US" w:eastAsia="ru-RU"/>
+        </w:rPr>
+        <w:t>'</w:t>
+      </w:r>
+      <w:r>
+        <w:rPr>
+          <w:rFonts w:ascii="Consolas" w:eastAsia="Times New Roman" w:hAnsi="Consolas" w:cs="Times New Roman"/>
+          <w:color w:val="CDD3DE"/>
+          <w:sz w:val="21"/>
+          <w:szCs w:val="21"/>
+          <w:lang w:val="en-US" w:eastAsia="ru-RU"/>
+        </w:rPr>
+        <w:t>)</w:t>
+      </w:r>
+      <w:r>
+        <w:rPr>
+          <w:rFonts w:ascii="Consolas" w:eastAsia="Times New Roman" w:hAnsi="Consolas" w:cs="Times New Roman"/>
+          <w:color w:val="5FB3B3"/>
+          <w:sz w:val="21"/>
+          <w:szCs w:val="21"/>
+          <w:lang w:val="en-US" w:eastAsia="ru-RU"/>
+        </w:rPr>
+        <w:t>;</w:t>
+      </w:r>
+    </w:p>
+    <w:p>
+      <w:pPr>
+        <w:shd w:val="clear" w:color="auto" w:fill="1B2B34"/>
+        <w:spacing w:after="0" w:line="285" w:lineRule="atLeast"/>
+        <w:rPr>
+          <w:rFonts w:ascii="Consolas" w:eastAsia="Times New Roman" w:hAnsi="Consolas" w:cs="Times New Roman"/>
+          <w:color w:val="CDD3DE"/>
+          <w:sz w:val="21"/>
+          <w:szCs w:val="21"/>
+          <w:lang w:val="en-US" w:eastAsia="ru-RU"/>
+        </w:rPr>
+      </w:pPr>
+    </w:p>
+    <w:p>
+      <w:pPr>
+        <w:shd w:val="clear" w:color="auto" w:fill="1B2B34"/>
+        <w:spacing w:after="0" w:line="285" w:lineRule="atLeast"/>
+        <w:rPr>
+          <w:rFonts w:ascii="Consolas" w:eastAsia="Times New Roman" w:hAnsi="Consolas" w:cs="Times New Roman"/>
+          <w:color w:val="CDD3DE"/>
+          <w:sz w:val="21"/>
+          <w:szCs w:val="21"/>
+          <w:lang w:val="en-US" w:eastAsia="ru-RU"/>
+        </w:rPr>
+      </w:pPr>
+      <w:r>
+        <w:rPr>
+          <w:rFonts w:ascii="Consolas" w:eastAsia="Times New Roman" w:hAnsi="Consolas" w:cs="Times New Roman"/>
+          <w:color w:val="CDD3DE"/>
+          <w:sz w:val="21"/>
+          <w:szCs w:val="21"/>
+          <w:lang w:val="en-US" w:eastAsia="ru-RU"/>
+        </w:rPr>
+        <w:t>div</w:t>
+      </w:r>
+      <w:r>
+        <w:rPr>
+          <w:rFonts w:ascii="Consolas" w:eastAsia="Times New Roman" w:hAnsi="Consolas" w:cs="Times New Roman"/>
+          <w:color w:val="5FB3B3"/>
+          <w:sz w:val="21"/>
+          <w:szCs w:val="21"/>
+          <w:lang w:val="en-US" w:eastAsia="ru-RU"/>
+        </w:rPr>
+        <w:t>.</w:t>
+      </w:r>
+      <w:r>
+        <w:rPr>
+          <w:rFonts w:ascii="Consolas" w:eastAsia="Times New Roman" w:hAnsi="Consolas" w:cs="Times New Roman"/>
+          <w:color w:val="6699CC"/>
+          <w:sz w:val="21"/>
+          <w:szCs w:val="21"/>
+          <w:lang w:val="en-US" w:eastAsia="ru-RU"/>
+        </w:rPr>
+        <w:t>showMyProps</w:t>
+      </w:r>
+      <w:r>
+        <w:rPr>
+          <w:rFonts w:ascii="Consolas" w:eastAsia="Times New Roman" w:hAnsi="Consolas" w:cs="Times New Roman"/>
+          <w:color w:val="CDD3DE"/>
+          <w:sz w:val="21"/>
+          <w:szCs w:val="21"/>
+          <w:lang w:val="en-US" w:eastAsia="ru-RU"/>
+        </w:rPr>
+        <w:t>()</w:t>
+      </w:r>
+      <w:r>
+        <w:rPr>
+          <w:rFonts w:ascii="Consolas" w:eastAsia="Times New Roman" w:hAnsi="Consolas" w:cs="Times New Roman"/>
+          <w:color w:val="5FB3B3"/>
+          <w:sz w:val="21"/>
+          <w:szCs w:val="21"/>
+          <w:lang w:val="en-US" w:eastAsia="ru-RU"/>
+        </w:rPr>
+        <w:t>;</w:t>
+      </w:r>
+    </w:p>
+    <w:p>
+      <w:pPr>
+        <w:shd w:val="clear" w:color="auto" w:fill="1B2B34"/>
+        <w:spacing w:after="0" w:line="285" w:lineRule="atLeast"/>
+        <w:rPr>
+          <w:rFonts w:ascii="Consolas" w:eastAsia="Times New Roman" w:hAnsi="Consolas" w:cs="Times New Roman"/>
+          <w:color w:val="CDD3DE"/>
+          <w:sz w:val="21"/>
+          <w:szCs w:val="21"/>
+          <w:lang w:val="en-US" w:eastAsia="ru-RU"/>
+        </w:rPr>
+      </w:pPr>
+      <w:r>
+        <w:rPr>
+          <w:rFonts w:ascii="Consolas" w:eastAsia="Times New Roman" w:hAnsi="Consolas" w:cs="Times New Roman"/>
+          <w:color w:val="CDD3DE"/>
+          <w:sz w:val="21"/>
+          <w:szCs w:val="21"/>
+          <w:lang w:val="en-US" w:eastAsia="ru-RU"/>
+        </w:rPr>
+        <w:t>console</w:t>
+      </w:r>
+      <w:r>
+        <w:rPr>
+          <w:rFonts w:ascii="Consolas" w:eastAsia="Times New Roman" w:hAnsi="Consolas" w:cs="Times New Roman"/>
+          <w:color w:val="5FB3B3"/>
+          <w:sz w:val="21"/>
+          <w:szCs w:val="21"/>
+          <w:lang w:val="en-US" w:eastAsia="ru-RU"/>
+        </w:rPr>
+        <w:t>.</w:t>
+      </w:r>
+      <w:r>
+        <w:rPr>
+          <w:rFonts w:ascii="Consolas" w:eastAsia="Times New Roman" w:hAnsi="Consolas" w:cs="Times New Roman"/>
+          <w:color w:val="6699CC"/>
+          <w:sz w:val="21"/>
+          <w:szCs w:val="21"/>
+          <w:lang w:val="en-US" w:eastAsia="ru-RU"/>
+        </w:rPr>
+        <w:t>log</w:t>
+      </w:r>
+      <w:r>
+        <w:rPr>
+          <w:rFonts w:ascii="Consolas" w:eastAsia="Times New Roman" w:hAnsi="Consolas" w:cs="Times New Roman"/>
+          <w:color w:val="CDD3DE"/>
+          <w:sz w:val="21"/>
+          <w:szCs w:val="21"/>
+          <w:lang w:val="en-US" w:eastAsia="ru-RU"/>
+        </w:rPr>
+        <w:t>(div</w:t>
+      </w:r>
+      <w:r>
+        <w:rPr>
+          <w:rFonts w:ascii="Consolas" w:eastAsia="Times New Roman" w:hAnsi="Consolas" w:cs="Times New Roman"/>
+          <w:color w:val="5FB3B3"/>
+          <w:sz w:val="21"/>
+          <w:szCs w:val="21"/>
+          <w:lang w:val="en-US" w:eastAsia="ru-RU"/>
+        </w:rPr>
+        <w:t>.</w:t>
+      </w:r>
+      <w:r>
+        <w:rPr>
+          <w:rFonts w:ascii="Consolas" w:eastAsia="Times New Roman" w:hAnsi="Consolas" w:cs="Times New Roman"/>
+          <w:color w:val="CDD3DE"/>
+          <w:sz w:val="21"/>
+          <w:szCs w:val="21"/>
+          <w:lang w:val="en-US" w:eastAsia="ru-RU"/>
+        </w:rPr>
+        <w:t>calcArea)</w:t>
+      </w:r>
+      <w:r>
+        <w:rPr>
+          <w:rFonts w:ascii="Consolas" w:eastAsia="Times New Roman" w:hAnsi="Consolas" w:cs="Times New Roman"/>
+          <w:color w:val="5FB3B3"/>
+          <w:sz w:val="21"/>
+          <w:szCs w:val="21"/>
+          <w:lang w:val="en-US" w:eastAsia="ru-RU"/>
+        </w:rPr>
+        <w:t>;</w:t>
+      </w:r>
+    </w:p>
+    <w:p>
+      <w:pPr>
+        <w:rPr>
+          <w:rFonts w:ascii="Segoe UI" w:hAnsi="Segoe UI" w:cs="Segoe UI"/>
+          <w:b/>
+          <w:color w:val="14171C"/>
+          <w:sz w:val="52"/>
+          <w:szCs w:val="52"/>
+          <w:shd w:val="clear" w:color="auto" w:fill="E6F2F5"/>
+          <w:lang w:val="en-US"/>
+        </w:rPr>
+      </w:pPr>
+    </w:p>
+    <w:p>
+      <w:pPr>
+        <w:rPr>
+          <w:rFonts w:ascii="Segoe UI" w:hAnsi="Segoe UI" w:cs="Segoe UI"/>
+          <w:b/>
+          <w:color w:val="14171C"/>
+          <w:sz w:val="52"/>
+          <w:szCs w:val="52"/>
+          <w:shd w:val="clear" w:color="auto" w:fill="E6F2F5"/>
+        </w:rPr>
+      </w:pPr>
+      <w:r>
+        <w:rPr>
+          <w:rFonts w:ascii="Segoe UI" w:hAnsi="Segoe UI" w:cs="Segoe UI"/>
+          <w:b/>
+          <w:color w:val="14171C"/>
+          <w:sz w:val="52"/>
+          <w:szCs w:val="52"/>
+          <w:shd w:val="clear" w:color="auto" w:fill="E6F2F5"/>
+          <w:lang w:val="en-US"/>
+        </w:rPr>
+        <w:t>48</w:t>
+      </w:r>
+      <w:r>
+        <w:rPr>
+          <w:rFonts w:ascii="Segoe UI" w:hAnsi="Segoe UI" w:cs="Segoe UI"/>
+          <w:b/>
+          <w:color w:val="14171C"/>
+          <w:sz w:val="52"/>
+          <w:szCs w:val="52"/>
+          <w:shd w:val="clear" w:color="auto" w:fill="E6F2F5"/>
+        </w:rPr>
+        <w:t>. Практика</w:t>
+      </w:r>
+    </w:p>
+    <w:p>
+      <w:pPr>
+        <w:rPr>
+          <w:rFonts w:ascii="Segoe UI" w:hAnsi="Segoe UI" w:cs="Segoe UI"/>
+          <w:b/>
+          <w:color w:val="14171C"/>
+          <w:sz w:val="52"/>
+          <w:szCs w:val="52"/>
+          <w:shd w:val="clear" w:color="auto" w:fill="E6F2F5"/>
         </w:rPr>
       </w:pPr>
       <w:bookmarkStart w:id="0" w:name="_GoBack"/>

--- a/JAVA SCRIPT 23032021/Конспект.docx
+++ b/JAVA SCRIPT 23032021/Конспект.docx
@@ -22552,16 +22552,16 @@
           <w:color w:val="CDD3DE"/>
           <w:sz w:val="21"/>
           <w:szCs w:val="21"/>
-          <w:lang w:eastAsia="ru-RU"/>
-        </w:rPr>
-      </w:pPr>
-      <w:r>
-        <w:rPr>
-          <w:rFonts w:ascii="Consolas" w:eastAsia="Times New Roman" w:hAnsi="Consolas" w:cs="Times New Roman"/>
-          <w:color w:val="5FB3B3"/>
-          <w:sz w:val="21"/>
-          <w:szCs w:val="21"/>
-          <w:lang w:eastAsia="ru-RU"/>
+          <w:lang w:val="en-US" w:eastAsia="ru-RU"/>
+        </w:rPr>
+      </w:pPr>
+      <w:r>
+        <w:rPr>
+          <w:rFonts w:ascii="Consolas" w:eastAsia="Times New Roman" w:hAnsi="Consolas" w:cs="Times New Roman"/>
+          <w:color w:val="5FB3B3"/>
+          <w:sz w:val="21"/>
+          <w:szCs w:val="21"/>
+          <w:lang w:val="en-US" w:eastAsia="ru-RU"/>
         </w:rPr>
         <w:t>}</w:t>
       </w:r>
@@ -22571,7 +22571,7 @@
           <w:color w:val="CDD3DE"/>
           <w:sz w:val="21"/>
           <w:szCs w:val="21"/>
-          <w:lang w:eastAsia="ru-RU"/>
+          <w:lang w:val="en-US" w:eastAsia="ru-RU"/>
         </w:rPr>
         <w:t>)</w:t>
       </w:r>
@@ -22581,7 +22581,7 @@
           <w:color w:val="5FB3B3"/>
           <w:sz w:val="21"/>
           <w:szCs w:val="21"/>
-          <w:lang w:eastAsia="ru-RU"/>
+          <w:lang w:val="en-US" w:eastAsia="ru-RU"/>
         </w:rPr>
         <w:t>;</w:t>
       </w:r>
@@ -22595,31 +22595,51 @@
           <w:color w:val="CDD3DE"/>
           <w:sz w:val="21"/>
           <w:szCs w:val="21"/>
-          <w:lang w:eastAsia="ru-RU"/>
-        </w:rPr>
-      </w:pPr>
-    </w:p>
-    <w:p>
-      <w:pPr>
-        <w:shd w:val="clear" w:color="auto" w:fill="1B2B34"/>
-        <w:spacing w:after="0" w:line="285" w:lineRule="atLeast"/>
-        <w:rPr>
-          <w:rFonts w:ascii="Consolas" w:eastAsia="Times New Roman" w:hAnsi="Consolas" w:cs="Times New Roman"/>
-          <w:color w:val="CDD3DE"/>
-          <w:sz w:val="21"/>
-          <w:szCs w:val="21"/>
-          <w:lang w:eastAsia="ru-RU"/>
-        </w:rPr>
-      </w:pPr>
-      <w:r>
-        <w:rPr>
-          <w:rFonts w:ascii="Consolas" w:eastAsia="Times New Roman" w:hAnsi="Consolas" w:cs="Times New Roman"/>
-          <w:color w:val="65737E"/>
-          <w:sz w:val="21"/>
-          <w:szCs w:val="21"/>
-          <w:lang w:eastAsia="ru-RU"/>
-        </w:rPr>
-        <w:t>//создаем </w:t>
+          <w:lang w:val="en-US" w:eastAsia="ru-RU"/>
+        </w:rPr>
+      </w:pPr>
+    </w:p>
+    <w:p>
+      <w:pPr>
+        <w:shd w:val="clear" w:color="auto" w:fill="1B2B34"/>
+        <w:spacing w:after="0" w:line="285" w:lineRule="atLeast"/>
+        <w:rPr>
+          <w:rFonts w:ascii="Consolas" w:eastAsia="Times New Roman" w:hAnsi="Consolas" w:cs="Times New Roman"/>
+          <w:color w:val="CDD3DE"/>
+          <w:sz w:val="21"/>
+          <w:szCs w:val="21"/>
+          <w:lang w:val="en-US" w:eastAsia="ru-RU"/>
+        </w:rPr>
+      </w:pPr>
+      <w:r>
+        <w:rPr>
+          <w:rFonts w:ascii="Consolas" w:eastAsia="Times New Roman" w:hAnsi="Consolas" w:cs="Times New Roman"/>
+          <w:color w:val="65737E"/>
+          <w:sz w:val="21"/>
+          <w:szCs w:val="21"/>
+          <w:lang w:val="en-US" w:eastAsia="ru-RU"/>
+        </w:rPr>
+        <w:t>//</w:t>
+      </w:r>
+      <w:r>
+        <w:rPr>
+          <w:rFonts w:ascii="Consolas" w:eastAsia="Times New Roman" w:hAnsi="Consolas" w:cs="Times New Roman"/>
+          <w:color w:val="65737E"/>
+          <w:sz w:val="21"/>
+          <w:szCs w:val="21"/>
+          <w:lang w:eastAsia="ru-RU"/>
+        </w:rPr>
+        <w:t>создаем</w:t>
+      </w:r>
+      <w:r>
+        <w:rPr>
+          <w:rFonts w:ascii="Consolas" w:eastAsia="Times New Roman" w:hAnsi="Consolas" w:cs="Times New Roman"/>
+          <w:color w:val="65737E"/>
+          <w:sz w:val="21"/>
+          <w:szCs w:val="21"/>
+          <w:lang w:val="en-US" w:eastAsia="ru-RU"/>
+        </w:rPr>
+        <w:t> </w:t>
       </w:r>
       <w:proofErr w:type="spellStart"/>
       <w:r>
@@ -22639,9 +22659,29 @@
           <w:color w:val="65737E"/>
           <w:sz w:val="21"/>
           <w:szCs w:val="21"/>
-          <w:lang w:eastAsia="ru-RU"/>
-        </w:rPr>
-        <w:t> внутри </w:t>
+          <w:lang w:val="en-US" w:eastAsia="ru-RU"/>
+        </w:rPr>
+        <w:t> </w:t>
+      </w:r>
+      <w:r>
+        <w:rPr>
+          <w:rFonts w:ascii="Consolas" w:eastAsia="Times New Roman" w:hAnsi="Consolas" w:cs="Times New Roman"/>
+          <w:color w:val="65737E"/>
+          <w:sz w:val="21"/>
+          <w:szCs w:val="21"/>
+          <w:lang w:eastAsia="ru-RU"/>
+        </w:rPr>
+        <w:t>внутри</w:t>
+      </w:r>
+      <w:r>
+        <w:rPr>
+          <w:rFonts w:ascii="Consolas" w:eastAsia="Times New Roman" w:hAnsi="Consolas" w:cs="Times New Roman"/>
+          <w:color w:val="65737E"/>
+          <w:sz w:val="21"/>
+          <w:szCs w:val="21"/>
+          <w:lang w:val="en-US" w:eastAsia="ru-RU"/>
+        </w:rPr>
+        <w:t> </w:t>
       </w:r>
       <w:proofErr w:type="spellStart"/>
       <w:r>
@@ -22650,7 +22690,7 @@
           <w:color w:val="65737E"/>
           <w:sz w:val="21"/>
           <w:szCs w:val="21"/>
-          <w:lang w:eastAsia="ru-RU"/>
+          <w:lang w:val="en-US" w:eastAsia="ru-RU"/>
         </w:rPr>
         <w:t>JavaScripta</w:t>
       </w:r>
@@ -22665,7 +22705,7 @@
           <w:color w:val="CDD3DE"/>
           <w:sz w:val="21"/>
           <w:szCs w:val="21"/>
-          <w:lang w:val="en-US" w:eastAsia="ru-RU"/>
+          <w:lang w:eastAsia="ru-RU"/>
         </w:rPr>
       </w:pPr>
       <w:proofErr w:type="spellStart"/>
@@ -22696,7 +22736,7 @@
           <w:color w:val="5FB3B3"/>
           <w:sz w:val="21"/>
           <w:szCs w:val="21"/>
-          <w:lang w:val="en-US" w:eastAsia="ru-RU"/>
+          <w:lang w:eastAsia="ru-RU"/>
         </w:rPr>
         <w:t>=</w:t>
       </w:r>
@@ -22709,554 +22749,714 @@
           <w:lang w:val="en-US" w:eastAsia="ru-RU"/>
         </w:rPr>
         <w:t> </w:t>
+      </w:r>
+      <w:proofErr w:type="gramStart"/>
+      <w:r>
+        <w:rPr>
+          <w:rFonts w:ascii="Consolas" w:eastAsia="Times New Roman" w:hAnsi="Consolas" w:cs="Times New Roman"/>
+          <w:color w:val="CDD3DE"/>
+          <w:sz w:val="21"/>
+          <w:szCs w:val="21"/>
+          <w:lang w:val="en-US" w:eastAsia="ru-RU"/>
+        </w:rPr>
+        <w:t>document</w:t>
+      </w:r>
+      <w:r>
+        <w:rPr>
+          <w:rFonts w:ascii="Consolas" w:eastAsia="Times New Roman" w:hAnsi="Consolas" w:cs="Times New Roman"/>
+          <w:color w:val="5FB3B3"/>
+          <w:sz w:val="21"/>
+          <w:szCs w:val="21"/>
+          <w:lang w:eastAsia="ru-RU"/>
+        </w:rPr>
+        <w:t>.</w:t>
+      </w:r>
+      <w:proofErr w:type="spellStart"/>
+      <w:r>
+        <w:rPr>
+          <w:rFonts w:ascii="Consolas" w:eastAsia="Times New Roman" w:hAnsi="Consolas" w:cs="Times New Roman"/>
+          <w:color w:val="6699CC"/>
+          <w:sz w:val="21"/>
+          <w:szCs w:val="21"/>
+          <w:lang w:val="en-US" w:eastAsia="ru-RU"/>
+        </w:rPr>
+        <w:t>createElement</w:t>
+      </w:r>
+      <w:proofErr w:type="spellEnd"/>
+      <w:proofErr w:type="gramEnd"/>
+      <w:r>
+        <w:rPr>
+          <w:rFonts w:ascii="Consolas" w:eastAsia="Times New Roman" w:hAnsi="Consolas" w:cs="Times New Roman"/>
+          <w:color w:val="CDD3DE"/>
+          <w:sz w:val="21"/>
+          <w:szCs w:val="21"/>
+          <w:lang w:eastAsia="ru-RU"/>
+        </w:rPr>
+        <w:t>(</w:t>
+      </w:r>
+      <w:r>
+        <w:rPr>
+          <w:rFonts w:ascii="Consolas" w:eastAsia="Times New Roman" w:hAnsi="Consolas" w:cs="Times New Roman"/>
+          <w:color w:val="5FB3B3"/>
+          <w:sz w:val="21"/>
+          <w:szCs w:val="21"/>
+          <w:lang w:eastAsia="ru-RU"/>
+        </w:rPr>
+        <w:t>'</w:t>
+      </w:r>
+      <w:r>
+        <w:rPr>
+          <w:rFonts w:ascii="Consolas" w:eastAsia="Times New Roman" w:hAnsi="Consolas" w:cs="Times New Roman"/>
+          <w:color w:val="99C794"/>
+          <w:sz w:val="21"/>
+          <w:szCs w:val="21"/>
+          <w:lang w:val="en-US" w:eastAsia="ru-RU"/>
+        </w:rPr>
+        <w:t>div</w:t>
+      </w:r>
+      <w:r>
+        <w:rPr>
+          <w:rFonts w:ascii="Consolas" w:eastAsia="Times New Roman" w:hAnsi="Consolas" w:cs="Times New Roman"/>
+          <w:color w:val="5FB3B3"/>
+          <w:sz w:val="21"/>
+          <w:szCs w:val="21"/>
+          <w:lang w:eastAsia="ru-RU"/>
+        </w:rPr>
+        <w:t>'</w:t>
+      </w:r>
+      <w:r>
+        <w:rPr>
+          <w:rFonts w:ascii="Consolas" w:eastAsia="Times New Roman" w:hAnsi="Consolas" w:cs="Times New Roman"/>
+          <w:color w:val="CDD3DE"/>
+          <w:sz w:val="21"/>
+          <w:szCs w:val="21"/>
+          <w:lang w:eastAsia="ru-RU"/>
+        </w:rPr>
+        <w:t>)</w:t>
+      </w:r>
+      <w:r>
+        <w:rPr>
+          <w:rFonts w:ascii="Consolas" w:eastAsia="Times New Roman" w:hAnsi="Consolas" w:cs="Times New Roman"/>
+          <w:color w:val="5FB3B3"/>
+          <w:sz w:val="21"/>
+          <w:szCs w:val="21"/>
+          <w:lang w:eastAsia="ru-RU"/>
+        </w:rPr>
+        <w:t>;</w:t>
+      </w:r>
+      <w:r>
+        <w:rPr>
+          <w:rFonts w:ascii="Consolas" w:eastAsia="Times New Roman" w:hAnsi="Consolas" w:cs="Times New Roman"/>
+          <w:color w:val="5FB3B3"/>
+          <w:sz w:val="21"/>
+          <w:szCs w:val="21"/>
+          <w:lang w:eastAsia="ru-RU"/>
+        </w:rPr>
+        <w:t xml:space="preserve"> // </w:t>
+      </w:r>
+      <w:r>
+        <w:rPr>
+          <w:rFonts w:ascii="Consolas" w:eastAsia="Times New Roman" w:hAnsi="Consolas" w:cs="Times New Roman"/>
+          <w:color w:val="5FB3B3"/>
+          <w:sz w:val="21"/>
+          <w:szCs w:val="21"/>
+          <w:lang w:eastAsia="ru-RU"/>
+        </w:rPr>
+        <w:t>здесь</w:t>
+      </w:r>
+      <w:r>
+        <w:rPr>
+          <w:rFonts w:ascii="Consolas" w:eastAsia="Times New Roman" w:hAnsi="Consolas" w:cs="Times New Roman"/>
+          <w:color w:val="5FB3B3"/>
+          <w:sz w:val="21"/>
+          <w:szCs w:val="21"/>
+          <w:lang w:eastAsia="ru-RU"/>
+        </w:rPr>
+        <w:t xml:space="preserve"> </w:t>
+      </w:r>
+      <w:r>
+        <w:rPr>
+          <w:rFonts w:ascii="Consolas" w:eastAsia="Times New Roman" w:hAnsi="Consolas" w:cs="Times New Roman"/>
+          <w:color w:val="CDD3DE"/>
+          <w:sz w:val="21"/>
+          <w:szCs w:val="21"/>
+          <w:lang w:eastAsia="ru-RU"/>
+        </w:rPr>
+        <w:t>(</w:t>
+      </w:r>
+      <w:r>
+        <w:rPr>
+          <w:rFonts w:ascii="Consolas" w:eastAsia="Times New Roman" w:hAnsi="Consolas" w:cs="Times New Roman"/>
+          <w:color w:val="5FB3B3"/>
+          <w:sz w:val="21"/>
+          <w:szCs w:val="21"/>
+          <w:lang w:eastAsia="ru-RU"/>
+        </w:rPr>
+        <w:t>'</w:t>
+      </w:r>
+      <w:r>
+        <w:rPr>
+          <w:rFonts w:ascii="Consolas" w:eastAsia="Times New Roman" w:hAnsi="Consolas" w:cs="Times New Roman"/>
+          <w:color w:val="99C794"/>
+          <w:sz w:val="21"/>
+          <w:szCs w:val="21"/>
+          <w:lang w:val="en-US" w:eastAsia="ru-RU"/>
+        </w:rPr>
+        <w:t>div</w:t>
+      </w:r>
+      <w:r>
+        <w:rPr>
+          <w:rFonts w:ascii="Consolas" w:eastAsia="Times New Roman" w:hAnsi="Consolas" w:cs="Times New Roman"/>
+          <w:color w:val="5FB3B3"/>
+          <w:sz w:val="21"/>
+          <w:szCs w:val="21"/>
+          <w:lang w:eastAsia="ru-RU"/>
+        </w:rPr>
+        <w:t>'</w:t>
+      </w:r>
+      <w:r>
+        <w:rPr>
+          <w:rFonts w:ascii="Consolas" w:eastAsia="Times New Roman" w:hAnsi="Consolas" w:cs="Times New Roman"/>
+          <w:color w:val="CDD3DE"/>
+          <w:sz w:val="21"/>
+          <w:szCs w:val="21"/>
+          <w:lang w:eastAsia="ru-RU"/>
+        </w:rPr>
+        <w:t>)</w:t>
+      </w:r>
+      <w:r>
+        <w:rPr>
+          <w:rFonts w:ascii="Consolas" w:eastAsia="Times New Roman" w:hAnsi="Consolas" w:cs="Times New Roman"/>
+          <w:color w:val="5FB3B3"/>
+          <w:sz w:val="21"/>
+          <w:szCs w:val="21"/>
+          <w:lang w:eastAsia="ru-RU"/>
+        </w:rPr>
+        <w:t>;</w:t>
+      </w:r>
+      <w:r>
+        <w:rPr>
+          <w:rFonts w:ascii="Consolas" w:eastAsia="Times New Roman" w:hAnsi="Consolas" w:cs="Times New Roman"/>
+          <w:color w:val="5FB3B3"/>
+          <w:sz w:val="21"/>
+          <w:szCs w:val="21"/>
+          <w:lang w:eastAsia="ru-RU"/>
+        </w:rPr>
+        <w:t>можно</w:t>
+      </w:r>
+      <w:r>
+        <w:rPr>
+          <w:rFonts w:ascii="Consolas" w:eastAsia="Times New Roman" w:hAnsi="Consolas" w:cs="Times New Roman"/>
+          <w:color w:val="5FB3B3"/>
+          <w:sz w:val="21"/>
+          <w:szCs w:val="21"/>
+          <w:lang w:eastAsia="ru-RU"/>
+        </w:rPr>
+        <w:t xml:space="preserve"> </w:t>
+      </w:r>
+      <w:r>
+        <w:rPr>
+          <w:rFonts w:ascii="Consolas" w:eastAsia="Times New Roman" w:hAnsi="Consolas" w:cs="Times New Roman"/>
+          <w:color w:val="5FB3B3"/>
+          <w:sz w:val="21"/>
+          <w:szCs w:val="21"/>
+          <w:lang w:eastAsia="ru-RU"/>
+        </w:rPr>
+        <w:t>любое</w:t>
+      </w:r>
+      <w:r>
+        <w:rPr>
+          <w:rFonts w:ascii="Consolas" w:eastAsia="Times New Roman" w:hAnsi="Consolas" w:cs="Times New Roman"/>
+          <w:color w:val="5FB3B3"/>
+          <w:sz w:val="21"/>
+          <w:szCs w:val="21"/>
+          <w:lang w:eastAsia="ru-RU"/>
+        </w:rPr>
+        <w:t xml:space="preserve"> </w:t>
+      </w:r>
+      <w:r>
+        <w:rPr>
+          <w:rFonts w:ascii="Consolas" w:eastAsia="Times New Roman" w:hAnsi="Consolas" w:cs="Times New Roman"/>
+          <w:color w:val="5FB3B3"/>
+          <w:sz w:val="21"/>
+          <w:szCs w:val="21"/>
+          <w:lang w:eastAsia="ru-RU"/>
+        </w:rPr>
+        <w:t>значение</w:t>
+      </w:r>
+      <w:r>
+        <w:rPr>
+          <w:rFonts w:ascii="Consolas" w:eastAsia="Times New Roman" w:hAnsi="Consolas" w:cs="Times New Roman"/>
+          <w:color w:val="5FB3B3"/>
+          <w:sz w:val="21"/>
+          <w:szCs w:val="21"/>
+          <w:lang w:eastAsia="ru-RU"/>
+        </w:rPr>
+        <w:t>,</w:t>
+      </w:r>
+      <w:r>
+        <w:rPr>
+          <w:rFonts w:ascii="Consolas" w:eastAsia="Times New Roman" w:hAnsi="Consolas" w:cs="Times New Roman"/>
+          <w:color w:val="5FB3B3"/>
+          <w:sz w:val="21"/>
+          <w:szCs w:val="21"/>
+          <w:lang w:eastAsia="ru-RU"/>
+        </w:rPr>
+        <w:t xml:space="preserve"> главное с буквы начало</w:t>
+      </w:r>
+    </w:p>
+    <w:p>
+      <w:pPr>
+        <w:shd w:val="clear" w:color="auto" w:fill="1B2B34"/>
+        <w:spacing w:after="0" w:line="285" w:lineRule="atLeast"/>
+        <w:rPr>
+          <w:rFonts w:ascii="Consolas" w:eastAsia="Times New Roman" w:hAnsi="Consolas" w:cs="Times New Roman"/>
+          <w:color w:val="CDD3DE"/>
+          <w:sz w:val="21"/>
+          <w:szCs w:val="21"/>
+          <w:lang w:eastAsia="ru-RU"/>
+        </w:rPr>
+      </w:pPr>
+    </w:p>
+    <w:p>
+      <w:pPr>
+        <w:shd w:val="clear" w:color="auto" w:fill="1B2B34"/>
+        <w:spacing w:after="0" w:line="285" w:lineRule="atLeast"/>
+        <w:rPr>
+          <w:rFonts w:ascii="Consolas" w:eastAsia="Times New Roman" w:hAnsi="Consolas" w:cs="Times New Roman"/>
+          <w:color w:val="CDD3DE"/>
+          <w:sz w:val="21"/>
+          <w:szCs w:val="21"/>
+          <w:lang w:val="en-US" w:eastAsia="ru-RU"/>
+        </w:rPr>
+      </w:pPr>
+      <w:r>
+        <w:rPr>
+          <w:rFonts w:ascii="Consolas" w:eastAsia="Times New Roman" w:hAnsi="Consolas" w:cs="Times New Roman"/>
+          <w:color w:val="65737E"/>
+          <w:sz w:val="21"/>
+          <w:szCs w:val="21"/>
+          <w:lang w:val="en-US" w:eastAsia="ru-RU"/>
+        </w:rPr>
+        <w:t>//</w:t>
+      </w:r>
+      <w:r>
+        <w:rPr>
+          <w:rFonts w:ascii="Consolas" w:eastAsia="Times New Roman" w:hAnsi="Consolas" w:cs="Times New Roman"/>
+          <w:color w:val="65737E"/>
+          <w:sz w:val="21"/>
+          <w:szCs w:val="21"/>
+          <w:lang w:eastAsia="ru-RU"/>
+        </w:rPr>
+        <w:t>добавляем</w:t>
+      </w:r>
+      <w:r>
+        <w:rPr>
+          <w:rFonts w:ascii="Consolas" w:eastAsia="Times New Roman" w:hAnsi="Consolas" w:cs="Times New Roman"/>
+          <w:color w:val="65737E"/>
+          <w:sz w:val="21"/>
+          <w:szCs w:val="21"/>
+          <w:lang w:val="en-US" w:eastAsia="ru-RU"/>
+        </w:rPr>
+        <w:t> </w:t>
+      </w:r>
+      <w:r>
+        <w:rPr>
+          <w:rFonts w:ascii="Consolas" w:eastAsia="Times New Roman" w:hAnsi="Consolas" w:cs="Times New Roman"/>
+          <w:color w:val="65737E"/>
+          <w:sz w:val="21"/>
+          <w:szCs w:val="21"/>
+          <w:lang w:eastAsia="ru-RU"/>
+        </w:rPr>
+        <w:t>класс</w:t>
+      </w:r>
+      <w:r>
+        <w:rPr>
+          <w:rFonts w:ascii="Consolas" w:eastAsia="Times New Roman" w:hAnsi="Consolas" w:cs="Times New Roman"/>
+          <w:color w:val="65737E"/>
+          <w:sz w:val="21"/>
+          <w:szCs w:val="21"/>
+          <w:lang w:val="en-US" w:eastAsia="ru-RU"/>
+        </w:rPr>
+        <w:t> </w:t>
+      </w:r>
+      <w:r>
+        <w:rPr>
+          <w:rFonts w:ascii="Consolas" w:eastAsia="Times New Roman" w:hAnsi="Consolas" w:cs="Times New Roman"/>
+          <w:color w:val="65737E"/>
+          <w:sz w:val="21"/>
+          <w:szCs w:val="21"/>
+          <w:lang w:eastAsia="ru-RU"/>
+        </w:rPr>
+        <w:t>к</w:t>
+      </w:r>
+      <w:r>
+        <w:rPr>
+          <w:rFonts w:ascii="Consolas" w:eastAsia="Times New Roman" w:hAnsi="Consolas" w:cs="Times New Roman"/>
+          <w:color w:val="65737E"/>
+          <w:sz w:val="21"/>
+          <w:szCs w:val="21"/>
+          <w:lang w:val="en-US" w:eastAsia="ru-RU"/>
+        </w:rPr>
+        <w:t> </w:t>
+      </w:r>
+      <w:r>
+        <w:rPr>
+          <w:rFonts w:ascii="Consolas" w:eastAsia="Times New Roman" w:hAnsi="Consolas" w:cs="Times New Roman"/>
+          <w:color w:val="65737E"/>
+          <w:sz w:val="21"/>
+          <w:szCs w:val="21"/>
+          <w:lang w:eastAsia="ru-RU"/>
+        </w:rPr>
+        <w:t>элементу</w:t>
+      </w:r>
+    </w:p>
+    <w:p>
+      <w:pPr>
+        <w:shd w:val="clear" w:color="auto" w:fill="1B2B34"/>
+        <w:spacing w:after="0" w:line="285" w:lineRule="atLeast"/>
+        <w:rPr>
+          <w:rFonts w:ascii="Consolas" w:eastAsia="Times New Roman" w:hAnsi="Consolas" w:cs="Times New Roman"/>
+          <w:color w:val="CDD3DE"/>
+          <w:sz w:val="21"/>
+          <w:szCs w:val="21"/>
+          <w:lang w:val="en-US" w:eastAsia="ru-RU"/>
+        </w:rPr>
+      </w:pPr>
+      <w:proofErr w:type="spellStart"/>
+      <w:r>
+        <w:rPr>
+          <w:rFonts w:ascii="Consolas" w:eastAsia="Times New Roman" w:hAnsi="Consolas" w:cs="Times New Roman"/>
+          <w:color w:val="CDD3DE"/>
+          <w:sz w:val="21"/>
+          <w:szCs w:val="21"/>
+          <w:lang w:val="en-US" w:eastAsia="ru-RU"/>
+        </w:rPr>
+        <w:t>div</w:t>
+      </w:r>
+      <w:r>
+        <w:rPr>
+          <w:rFonts w:ascii="Consolas" w:eastAsia="Times New Roman" w:hAnsi="Consolas" w:cs="Times New Roman"/>
+          <w:color w:val="5FB3B3"/>
+          <w:sz w:val="21"/>
+          <w:szCs w:val="21"/>
+          <w:lang w:val="en-US" w:eastAsia="ru-RU"/>
+        </w:rPr>
+        <w:t>.</w:t>
+      </w:r>
+      <w:r>
+        <w:rPr>
+          <w:rFonts w:ascii="Consolas" w:eastAsia="Times New Roman" w:hAnsi="Consolas" w:cs="Times New Roman"/>
+          <w:color w:val="CDD3DE"/>
+          <w:sz w:val="21"/>
+          <w:szCs w:val="21"/>
+          <w:lang w:val="en-US" w:eastAsia="ru-RU"/>
+        </w:rPr>
+        <w:t>classList</w:t>
+      </w:r>
+      <w:r>
+        <w:rPr>
+          <w:rFonts w:ascii="Consolas" w:eastAsia="Times New Roman" w:hAnsi="Consolas" w:cs="Times New Roman"/>
+          <w:color w:val="5FB3B3"/>
+          <w:sz w:val="21"/>
+          <w:szCs w:val="21"/>
+          <w:lang w:val="en-US" w:eastAsia="ru-RU"/>
+        </w:rPr>
+        <w:t>.</w:t>
+      </w:r>
+      <w:r>
+        <w:rPr>
+          <w:rFonts w:ascii="Consolas" w:eastAsia="Times New Roman" w:hAnsi="Consolas" w:cs="Times New Roman"/>
+          <w:color w:val="6699CC"/>
+          <w:sz w:val="21"/>
+          <w:szCs w:val="21"/>
+          <w:lang w:val="en-US" w:eastAsia="ru-RU"/>
+        </w:rPr>
+        <w:t>add</w:t>
+      </w:r>
+      <w:proofErr w:type="spellEnd"/>
+      <w:r>
+        <w:rPr>
+          <w:rFonts w:ascii="Consolas" w:eastAsia="Times New Roman" w:hAnsi="Consolas" w:cs="Times New Roman"/>
+          <w:color w:val="CDD3DE"/>
+          <w:sz w:val="21"/>
+          <w:szCs w:val="21"/>
+          <w:lang w:val="en-US" w:eastAsia="ru-RU"/>
+        </w:rPr>
+        <w:t>(</w:t>
+      </w:r>
+      <w:r>
+        <w:rPr>
+          <w:rFonts w:ascii="Consolas" w:eastAsia="Times New Roman" w:hAnsi="Consolas" w:cs="Times New Roman"/>
+          <w:color w:val="5FB3B3"/>
+          <w:sz w:val="21"/>
+          <w:szCs w:val="21"/>
+          <w:lang w:val="en-US" w:eastAsia="ru-RU"/>
+        </w:rPr>
+        <w:t>'</w:t>
+      </w:r>
+      <w:r>
+        <w:rPr>
+          <w:rFonts w:ascii="Consolas" w:eastAsia="Times New Roman" w:hAnsi="Consolas" w:cs="Times New Roman"/>
+          <w:color w:val="99C794"/>
+          <w:sz w:val="21"/>
+          <w:szCs w:val="21"/>
+          <w:lang w:val="en-US" w:eastAsia="ru-RU"/>
+        </w:rPr>
+        <w:t>black</w:t>
+      </w:r>
+      <w:r>
+        <w:rPr>
+          <w:rFonts w:ascii="Consolas" w:eastAsia="Times New Roman" w:hAnsi="Consolas" w:cs="Times New Roman"/>
+          <w:color w:val="5FB3B3"/>
+          <w:sz w:val="21"/>
+          <w:szCs w:val="21"/>
+          <w:lang w:val="en-US" w:eastAsia="ru-RU"/>
+        </w:rPr>
+        <w:t>'</w:t>
+      </w:r>
+      <w:r>
+        <w:rPr>
+          <w:rFonts w:ascii="Consolas" w:eastAsia="Times New Roman" w:hAnsi="Consolas" w:cs="Times New Roman"/>
+          <w:color w:val="CDD3DE"/>
+          <w:sz w:val="21"/>
+          <w:szCs w:val="21"/>
+          <w:lang w:val="en-US" w:eastAsia="ru-RU"/>
+        </w:rPr>
+        <w:t>)</w:t>
+      </w:r>
+      <w:r>
+        <w:rPr>
+          <w:rFonts w:ascii="Consolas" w:eastAsia="Times New Roman" w:hAnsi="Consolas" w:cs="Times New Roman"/>
+          <w:color w:val="5FB3B3"/>
+          <w:sz w:val="21"/>
+          <w:szCs w:val="21"/>
+          <w:lang w:val="en-US" w:eastAsia="ru-RU"/>
+        </w:rPr>
+        <w:t>;</w:t>
+      </w:r>
+    </w:p>
+    <w:p>
+      <w:pPr>
+        <w:shd w:val="clear" w:color="auto" w:fill="1B2B34"/>
+        <w:spacing w:after="0" w:line="285" w:lineRule="atLeast"/>
+        <w:rPr>
+          <w:rFonts w:ascii="Consolas" w:eastAsia="Times New Roman" w:hAnsi="Consolas" w:cs="Times New Roman"/>
+          <w:color w:val="CDD3DE"/>
+          <w:sz w:val="21"/>
+          <w:szCs w:val="21"/>
+          <w:lang w:val="en-US" w:eastAsia="ru-RU"/>
+        </w:rPr>
+      </w:pPr>
+    </w:p>
+    <w:p>
+      <w:pPr>
+        <w:shd w:val="clear" w:color="auto" w:fill="1B2B34"/>
+        <w:spacing w:after="0" w:line="285" w:lineRule="atLeast"/>
+        <w:rPr>
+          <w:rFonts w:ascii="Consolas" w:eastAsia="Times New Roman" w:hAnsi="Consolas" w:cs="Times New Roman"/>
+          <w:color w:val="CDD3DE"/>
+          <w:sz w:val="21"/>
+          <w:szCs w:val="21"/>
+          <w:lang w:eastAsia="ru-RU"/>
+        </w:rPr>
+      </w:pPr>
+      <w:r>
+        <w:rPr>
+          <w:rFonts w:ascii="Consolas" w:eastAsia="Times New Roman" w:hAnsi="Consolas" w:cs="Times New Roman"/>
+          <w:color w:val="65737E"/>
+          <w:sz w:val="21"/>
+          <w:szCs w:val="21"/>
+          <w:lang w:eastAsia="ru-RU"/>
+        </w:rPr>
+        <w:t>//размещаем элемент на странице</w:t>
+      </w:r>
+    </w:p>
+    <w:p>
+      <w:pPr>
+        <w:shd w:val="clear" w:color="auto" w:fill="1B2B34"/>
+        <w:spacing w:after="0" w:line="285" w:lineRule="atLeast"/>
+        <w:rPr>
+          <w:rFonts w:ascii="Consolas" w:eastAsia="Times New Roman" w:hAnsi="Consolas" w:cs="Times New Roman"/>
+          <w:color w:val="CDD3DE"/>
+          <w:sz w:val="21"/>
+          <w:szCs w:val="21"/>
+          <w:lang w:eastAsia="ru-RU"/>
+        </w:rPr>
+      </w:pPr>
+    </w:p>
+    <w:p>
+      <w:pPr>
+        <w:shd w:val="clear" w:color="auto" w:fill="1B2B34"/>
+        <w:spacing w:after="0" w:line="285" w:lineRule="atLeast"/>
+        <w:rPr>
+          <w:rFonts w:ascii="Consolas" w:eastAsia="Times New Roman" w:hAnsi="Consolas" w:cs="Times New Roman"/>
+          <w:color w:val="CDD3DE"/>
+          <w:sz w:val="21"/>
+          <w:szCs w:val="21"/>
+          <w:lang w:eastAsia="ru-RU"/>
+        </w:rPr>
+      </w:pPr>
+      <w:r>
+        <w:rPr>
+          <w:rFonts w:ascii="Consolas" w:eastAsia="Times New Roman" w:hAnsi="Consolas" w:cs="Times New Roman"/>
+          <w:color w:val="65737E"/>
+          <w:sz w:val="21"/>
+          <w:szCs w:val="21"/>
+          <w:lang w:eastAsia="ru-RU"/>
+        </w:rPr>
+        <w:t>//</w:t>
+      </w:r>
+      <w:proofErr w:type="spellStart"/>
+      <w:r>
+        <w:rPr>
+          <w:rFonts w:ascii="Consolas" w:eastAsia="Times New Roman" w:hAnsi="Consolas" w:cs="Times New Roman"/>
+          <w:color w:val="65737E"/>
+          <w:sz w:val="21"/>
+          <w:szCs w:val="21"/>
+          <w:lang w:eastAsia="ru-RU"/>
+        </w:rPr>
+        <w:t>append</w:t>
+      </w:r>
+      <w:proofErr w:type="spellEnd"/>
+      <w:r>
+        <w:rPr>
+          <w:rFonts w:ascii="Consolas" w:eastAsia="Times New Roman" w:hAnsi="Consolas" w:cs="Times New Roman"/>
+          <w:color w:val="65737E"/>
+          <w:sz w:val="21"/>
+          <w:szCs w:val="21"/>
+          <w:lang w:eastAsia="ru-RU"/>
+        </w:rPr>
+        <w:t> --- в конец</w:t>
+      </w:r>
+    </w:p>
+    <w:p>
+      <w:pPr>
+        <w:shd w:val="clear" w:color="auto" w:fill="1B2B34"/>
+        <w:spacing w:after="0" w:line="285" w:lineRule="atLeast"/>
+        <w:rPr>
+          <w:rFonts w:ascii="Consolas" w:eastAsia="Times New Roman" w:hAnsi="Consolas" w:cs="Times New Roman"/>
+          <w:color w:val="CDD3DE"/>
+          <w:sz w:val="21"/>
+          <w:szCs w:val="21"/>
+          <w:lang w:eastAsia="ru-RU"/>
+        </w:rPr>
+      </w:pPr>
+    </w:p>
+    <w:p>
+      <w:pPr>
+        <w:shd w:val="clear" w:color="auto" w:fill="1B2B34"/>
+        <w:spacing w:after="0" w:line="285" w:lineRule="atLeast"/>
+        <w:rPr>
+          <w:rFonts w:ascii="Consolas" w:eastAsia="Times New Roman" w:hAnsi="Consolas" w:cs="Times New Roman"/>
+          <w:color w:val="CDD3DE"/>
+          <w:sz w:val="21"/>
+          <w:szCs w:val="21"/>
+          <w:lang w:eastAsia="ru-RU"/>
+        </w:rPr>
+      </w:pPr>
+      <w:r>
+        <w:rPr>
+          <w:rFonts w:ascii="Consolas" w:eastAsia="Times New Roman" w:hAnsi="Consolas" w:cs="Times New Roman"/>
+          <w:color w:val="65737E"/>
+          <w:sz w:val="21"/>
+          <w:szCs w:val="21"/>
+          <w:lang w:eastAsia="ru-RU"/>
+        </w:rPr>
+        <w:lastRenderedPageBreak/>
+        <w:t>//</w:t>
       </w:r>
       <w:proofErr w:type="spellStart"/>
       <w:proofErr w:type="gramStart"/>
       <w:r>
         <w:rPr>
           <w:rFonts w:ascii="Consolas" w:eastAsia="Times New Roman" w:hAnsi="Consolas" w:cs="Times New Roman"/>
-          <w:color w:val="CDD3DE"/>
-          <w:sz w:val="21"/>
-          <w:szCs w:val="21"/>
-          <w:lang w:val="en-US" w:eastAsia="ru-RU"/>
-        </w:rPr>
-        <w:t>document</w:t>
-      </w:r>
-      <w:r>
-        <w:rPr>
-          <w:rFonts w:ascii="Consolas" w:eastAsia="Times New Roman" w:hAnsi="Consolas" w:cs="Times New Roman"/>
-          <w:color w:val="5FB3B3"/>
-          <w:sz w:val="21"/>
-          <w:szCs w:val="21"/>
-          <w:lang w:val="en-US" w:eastAsia="ru-RU"/>
-        </w:rPr>
-        <w:t>.</w:t>
-      </w:r>
-      <w:r>
-        <w:rPr>
-          <w:rFonts w:ascii="Consolas" w:eastAsia="Times New Roman" w:hAnsi="Consolas" w:cs="Times New Roman"/>
-          <w:color w:val="6699CC"/>
-          <w:sz w:val="21"/>
-          <w:szCs w:val="21"/>
-          <w:lang w:val="en-US" w:eastAsia="ru-RU"/>
-        </w:rPr>
-        <w:t>createElement</w:t>
+          <w:color w:val="65737E"/>
+          <w:sz w:val="21"/>
+          <w:szCs w:val="21"/>
+          <w:lang w:eastAsia="ru-RU"/>
+        </w:rPr>
+        <w:t>document.body</w:t>
+      </w:r>
+      <w:proofErr w:type="gramEnd"/>
+      <w:r>
+        <w:rPr>
+          <w:rFonts w:ascii="Consolas" w:eastAsia="Times New Roman" w:hAnsi="Consolas" w:cs="Times New Roman"/>
+          <w:color w:val="65737E"/>
+          <w:sz w:val="21"/>
+          <w:szCs w:val="21"/>
+          <w:lang w:eastAsia="ru-RU"/>
+        </w:rPr>
+        <w:t>.append</w:t>
       </w:r>
       <w:proofErr w:type="spellEnd"/>
-      <w:proofErr w:type="gramEnd"/>
-      <w:r>
-        <w:rPr>
-          <w:rFonts w:ascii="Consolas" w:eastAsia="Times New Roman" w:hAnsi="Consolas" w:cs="Times New Roman"/>
-          <w:color w:val="CDD3DE"/>
-          <w:sz w:val="21"/>
-          <w:szCs w:val="21"/>
-          <w:lang w:val="en-US" w:eastAsia="ru-RU"/>
+      <w:r>
+        <w:rPr>
+          <w:rFonts w:ascii="Consolas" w:eastAsia="Times New Roman" w:hAnsi="Consolas" w:cs="Times New Roman"/>
+          <w:color w:val="65737E"/>
+          <w:sz w:val="21"/>
+          <w:szCs w:val="21"/>
+          <w:lang w:eastAsia="ru-RU"/>
         </w:rPr>
         <w:t>(</w:t>
       </w:r>
-      <w:r>
-        <w:rPr>
-          <w:rFonts w:ascii="Consolas" w:eastAsia="Times New Roman" w:hAnsi="Consolas" w:cs="Times New Roman"/>
-          <w:color w:val="5FB3B3"/>
-          <w:sz w:val="21"/>
-          <w:szCs w:val="21"/>
-          <w:lang w:val="en-US" w:eastAsia="ru-RU"/>
-        </w:rPr>
-        <w:t>'</w:t>
-      </w:r>
-      <w:r>
-        <w:rPr>
-          <w:rFonts w:ascii="Consolas" w:eastAsia="Times New Roman" w:hAnsi="Consolas" w:cs="Times New Roman"/>
-          <w:color w:val="99C794"/>
-          <w:sz w:val="21"/>
-          <w:szCs w:val="21"/>
-          <w:lang w:val="en-US" w:eastAsia="ru-RU"/>
+      <w:proofErr w:type="spellStart"/>
+      <w:r>
+        <w:rPr>
+          <w:rFonts w:ascii="Consolas" w:eastAsia="Times New Roman" w:hAnsi="Consolas" w:cs="Times New Roman"/>
+          <w:color w:val="65737E"/>
+          <w:sz w:val="21"/>
+          <w:szCs w:val="21"/>
+          <w:lang w:eastAsia="ru-RU"/>
         </w:rPr>
         <w:t>div</w:t>
       </w:r>
-      <w:r>
-        <w:rPr>
-          <w:rFonts w:ascii="Consolas" w:eastAsia="Times New Roman" w:hAnsi="Consolas" w:cs="Times New Roman"/>
-          <w:color w:val="5FB3B3"/>
-          <w:sz w:val="21"/>
-          <w:szCs w:val="21"/>
-          <w:lang w:val="en-US" w:eastAsia="ru-RU"/>
-        </w:rPr>
-        <w:t>'</w:t>
-      </w:r>
-      <w:r>
-        <w:rPr>
-          <w:rFonts w:ascii="Consolas" w:eastAsia="Times New Roman" w:hAnsi="Consolas" w:cs="Times New Roman"/>
-          <w:color w:val="CDD3DE"/>
-          <w:sz w:val="21"/>
-          <w:szCs w:val="21"/>
-          <w:lang w:val="en-US" w:eastAsia="ru-RU"/>
-        </w:rPr>
-        <w:t>)</w:t>
-      </w:r>
-      <w:r>
-        <w:rPr>
-          <w:rFonts w:ascii="Consolas" w:eastAsia="Times New Roman" w:hAnsi="Consolas" w:cs="Times New Roman"/>
-          <w:color w:val="5FB3B3"/>
-          <w:sz w:val="21"/>
-          <w:szCs w:val="21"/>
-          <w:lang w:val="en-US" w:eastAsia="ru-RU"/>
-        </w:rPr>
-        <w:t>;</w:t>
-      </w:r>
-    </w:p>
-    <w:p>
-      <w:pPr>
-        <w:shd w:val="clear" w:color="auto" w:fill="1B2B34"/>
-        <w:spacing w:after="0" w:line="285" w:lineRule="atLeast"/>
-        <w:rPr>
-          <w:rFonts w:ascii="Consolas" w:eastAsia="Times New Roman" w:hAnsi="Consolas" w:cs="Times New Roman"/>
-          <w:color w:val="CDD3DE"/>
-          <w:sz w:val="21"/>
-          <w:szCs w:val="21"/>
-          <w:lang w:val="en-US" w:eastAsia="ru-RU"/>
-        </w:rPr>
-      </w:pPr>
-    </w:p>
-    <w:p>
-      <w:pPr>
-        <w:shd w:val="clear" w:color="auto" w:fill="1B2B34"/>
-        <w:spacing w:after="0" w:line="285" w:lineRule="atLeast"/>
-        <w:rPr>
-          <w:rFonts w:ascii="Consolas" w:eastAsia="Times New Roman" w:hAnsi="Consolas" w:cs="Times New Roman"/>
-          <w:color w:val="CDD3DE"/>
-          <w:sz w:val="21"/>
-          <w:szCs w:val="21"/>
-          <w:lang w:val="en-US" w:eastAsia="ru-RU"/>
-        </w:rPr>
-      </w:pPr>
-      <w:r>
-        <w:rPr>
-          <w:rFonts w:ascii="Consolas" w:eastAsia="Times New Roman" w:hAnsi="Consolas" w:cs="Times New Roman"/>
-          <w:color w:val="65737E"/>
-          <w:sz w:val="21"/>
-          <w:szCs w:val="21"/>
-          <w:lang w:val="en-US" w:eastAsia="ru-RU"/>
-        </w:rPr>
-        <w:t>//</w:t>
-      </w:r>
-      <w:r>
-        <w:rPr>
-          <w:rFonts w:ascii="Consolas" w:eastAsia="Times New Roman" w:hAnsi="Consolas" w:cs="Times New Roman"/>
-          <w:color w:val="65737E"/>
-          <w:sz w:val="21"/>
-          <w:szCs w:val="21"/>
-          <w:lang w:eastAsia="ru-RU"/>
-        </w:rPr>
-        <w:t>добавляем</w:t>
-      </w:r>
-      <w:r>
-        <w:rPr>
-          <w:rFonts w:ascii="Consolas" w:eastAsia="Times New Roman" w:hAnsi="Consolas" w:cs="Times New Roman"/>
-          <w:color w:val="65737E"/>
-          <w:sz w:val="21"/>
-          <w:szCs w:val="21"/>
-          <w:lang w:val="en-US" w:eastAsia="ru-RU"/>
-        </w:rPr>
-        <w:t> </w:t>
-      </w:r>
-      <w:r>
-        <w:rPr>
-          <w:rFonts w:ascii="Consolas" w:eastAsia="Times New Roman" w:hAnsi="Consolas" w:cs="Times New Roman"/>
-          <w:color w:val="65737E"/>
-          <w:sz w:val="21"/>
-          <w:szCs w:val="21"/>
-          <w:lang w:eastAsia="ru-RU"/>
-        </w:rPr>
-        <w:t>класс</w:t>
-      </w:r>
-      <w:r>
-        <w:rPr>
-          <w:rFonts w:ascii="Consolas" w:eastAsia="Times New Roman" w:hAnsi="Consolas" w:cs="Times New Roman"/>
-          <w:color w:val="65737E"/>
-          <w:sz w:val="21"/>
-          <w:szCs w:val="21"/>
-          <w:lang w:val="en-US" w:eastAsia="ru-RU"/>
-        </w:rPr>
-        <w:t> </w:t>
-      </w:r>
-      <w:r>
-        <w:rPr>
-          <w:rFonts w:ascii="Consolas" w:eastAsia="Times New Roman" w:hAnsi="Consolas" w:cs="Times New Roman"/>
-          <w:color w:val="65737E"/>
-          <w:sz w:val="21"/>
-          <w:szCs w:val="21"/>
-          <w:lang w:eastAsia="ru-RU"/>
-        </w:rPr>
-        <w:t>к</w:t>
-      </w:r>
-      <w:r>
-        <w:rPr>
-          <w:rFonts w:ascii="Consolas" w:eastAsia="Times New Roman" w:hAnsi="Consolas" w:cs="Times New Roman"/>
-          <w:color w:val="65737E"/>
-          <w:sz w:val="21"/>
-          <w:szCs w:val="21"/>
-          <w:lang w:val="en-US" w:eastAsia="ru-RU"/>
-        </w:rPr>
-        <w:t> </w:t>
-      </w:r>
-      <w:r>
-        <w:rPr>
-          <w:rFonts w:ascii="Consolas" w:eastAsia="Times New Roman" w:hAnsi="Consolas" w:cs="Times New Roman"/>
-          <w:color w:val="65737E"/>
-          <w:sz w:val="21"/>
-          <w:szCs w:val="21"/>
-          <w:lang w:eastAsia="ru-RU"/>
-        </w:rPr>
-        <w:t>элементу</w:t>
-      </w:r>
-    </w:p>
-    <w:p>
-      <w:pPr>
-        <w:shd w:val="clear" w:color="auto" w:fill="1B2B34"/>
-        <w:spacing w:after="0" w:line="285" w:lineRule="atLeast"/>
-        <w:rPr>
-          <w:rFonts w:ascii="Consolas" w:eastAsia="Times New Roman" w:hAnsi="Consolas" w:cs="Times New Roman"/>
-          <w:color w:val="CDD3DE"/>
-          <w:sz w:val="21"/>
-          <w:szCs w:val="21"/>
-          <w:lang w:val="en-US" w:eastAsia="ru-RU"/>
-        </w:rPr>
-      </w:pPr>
+      <w:proofErr w:type="spellEnd"/>
+      <w:r>
+        <w:rPr>
+          <w:rFonts w:ascii="Consolas" w:eastAsia="Times New Roman" w:hAnsi="Consolas" w:cs="Times New Roman"/>
+          <w:color w:val="65737E"/>
+          <w:sz w:val="21"/>
+          <w:szCs w:val="21"/>
+          <w:lang w:eastAsia="ru-RU"/>
+        </w:rPr>
+        <w:t>);  // добавляем в конец </w:t>
+      </w:r>
       <w:proofErr w:type="spellStart"/>
       <w:r>
         <w:rPr>
           <w:rFonts w:ascii="Consolas" w:eastAsia="Times New Roman" w:hAnsi="Consolas" w:cs="Times New Roman"/>
-          <w:color w:val="CDD3DE"/>
-          <w:sz w:val="21"/>
-          <w:szCs w:val="21"/>
-          <w:lang w:val="en-US" w:eastAsia="ru-RU"/>
-        </w:rPr>
-        <w:t>div</w:t>
-      </w:r>
-      <w:r>
-        <w:rPr>
-          <w:rFonts w:ascii="Consolas" w:eastAsia="Times New Roman" w:hAnsi="Consolas" w:cs="Times New Roman"/>
-          <w:color w:val="5FB3B3"/>
-          <w:sz w:val="21"/>
-          <w:szCs w:val="21"/>
-          <w:lang w:val="en-US" w:eastAsia="ru-RU"/>
-        </w:rPr>
-        <w:t>.</w:t>
-      </w:r>
-      <w:r>
-        <w:rPr>
-          <w:rFonts w:ascii="Consolas" w:eastAsia="Times New Roman" w:hAnsi="Consolas" w:cs="Times New Roman"/>
-          <w:color w:val="CDD3DE"/>
-          <w:sz w:val="21"/>
-          <w:szCs w:val="21"/>
-          <w:lang w:val="en-US" w:eastAsia="ru-RU"/>
-        </w:rPr>
-        <w:t>classList</w:t>
-      </w:r>
-      <w:r>
-        <w:rPr>
-          <w:rFonts w:ascii="Consolas" w:eastAsia="Times New Roman" w:hAnsi="Consolas" w:cs="Times New Roman"/>
-          <w:color w:val="5FB3B3"/>
-          <w:sz w:val="21"/>
-          <w:szCs w:val="21"/>
-          <w:lang w:val="en-US" w:eastAsia="ru-RU"/>
-        </w:rPr>
-        <w:t>.</w:t>
-      </w:r>
-      <w:r>
-        <w:rPr>
-          <w:rFonts w:ascii="Consolas" w:eastAsia="Times New Roman" w:hAnsi="Consolas" w:cs="Times New Roman"/>
-          <w:color w:val="6699CC"/>
-          <w:sz w:val="21"/>
-          <w:szCs w:val="21"/>
-          <w:lang w:val="en-US" w:eastAsia="ru-RU"/>
-        </w:rPr>
-        <w:t>add</w:t>
+          <w:color w:val="65737E"/>
+          <w:sz w:val="21"/>
+          <w:szCs w:val="21"/>
+          <w:lang w:eastAsia="ru-RU"/>
+        </w:rPr>
+        <w:t>body</w:t>
       </w:r>
       <w:proofErr w:type="spellEnd"/>
-      <w:r>
-        <w:rPr>
-          <w:rFonts w:ascii="Consolas" w:eastAsia="Times New Roman" w:hAnsi="Consolas" w:cs="Times New Roman"/>
-          <w:color w:val="CDD3DE"/>
-          <w:sz w:val="21"/>
-          <w:szCs w:val="21"/>
-          <w:lang w:val="en-US" w:eastAsia="ru-RU"/>
-        </w:rPr>
-        <w:t>(</w:t>
-      </w:r>
-      <w:r>
-        <w:rPr>
-          <w:rFonts w:ascii="Consolas" w:eastAsia="Times New Roman" w:hAnsi="Consolas" w:cs="Times New Roman"/>
-          <w:color w:val="5FB3B3"/>
-          <w:sz w:val="21"/>
-          <w:szCs w:val="21"/>
-          <w:lang w:val="en-US" w:eastAsia="ru-RU"/>
-        </w:rPr>
-        <w:t>'</w:t>
-      </w:r>
-      <w:r>
-        <w:rPr>
-          <w:rFonts w:ascii="Consolas" w:eastAsia="Times New Roman" w:hAnsi="Consolas" w:cs="Times New Roman"/>
-          <w:color w:val="99C794"/>
-          <w:sz w:val="21"/>
-          <w:szCs w:val="21"/>
-          <w:lang w:val="en-US" w:eastAsia="ru-RU"/>
-        </w:rPr>
-        <w:t>black</w:t>
-      </w:r>
-      <w:r>
-        <w:rPr>
-          <w:rFonts w:ascii="Consolas" w:eastAsia="Times New Roman" w:hAnsi="Consolas" w:cs="Times New Roman"/>
-          <w:color w:val="5FB3B3"/>
-          <w:sz w:val="21"/>
-          <w:szCs w:val="21"/>
-          <w:lang w:val="en-US" w:eastAsia="ru-RU"/>
-        </w:rPr>
-        <w:t>'</w:t>
-      </w:r>
-      <w:r>
-        <w:rPr>
-          <w:rFonts w:ascii="Consolas" w:eastAsia="Times New Roman" w:hAnsi="Consolas" w:cs="Times New Roman"/>
-          <w:color w:val="CDD3DE"/>
-          <w:sz w:val="21"/>
-          <w:szCs w:val="21"/>
-          <w:lang w:val="en-US" w:eastAsia="ru-RU"/>
-        </w:rPr>
-        <w:t>)</w:t>
-      </w:r>
-      <w:r>
-        <w:rPr>
-          <w:rFonts w:ascii="Consolas" w:eastAsia="Times New Roman" w:hAnsi="Consolas" w:cs="Times New Roman"/>
-          <w:color w:val="5FB3B3"/>
-          <w:sz w:val="21"/>
-          <w:szCs w:val="21"/>
-          <w:lang w:val="en-US" w:eastAsia="ru-RU"/>
-        </w:rPr>
-        <w:t>;</w:t>
-      </w:r>
-    </w:p>
-    <w:p>
-      <w:pPr>
-        <w:shd w:val="clear" w:color="auto" w:fill="1B2B34"/>
-        <w:spacing w:after="0" w:line="285" w:lineRule="atLeast"/>
-        <w:rPr>
-          <w:rFonts w:ascii="Consolas" w:eastAsia="Times New Roman" w:hAnsi="Consolas" w:cs="Times New Roman"/>
-          <w:color w:val="CDD3DE"/>
-          <w:sz w:val="21"/>
-          <w:szCs w:val="21"/>
-          <w:lang w:val="en-US" w:eastAsia="ru-RU"/>
-        </w:rPr>
-      </w:pPr>
-    </w:p>
-    <w:p>
-      <w:pPr>
-        <w:shd w:val="clear" w:color="auto" w:fill="1B2B34"/>
-        <w:spacing w:after="0" w:line="285" w:lineRule="atLeast"/>
-        <w:rPr>
-          <w:rFonts w:ascii="Consolas" w:eastAsia="Times New Roman" w:hAnsi="Consolas" w:cs="Times New Roman"/>
-          <w:color w:val="CDD3DE"/>
-          <w:sz w:val="21"/>
-          <w:szCs w:val="21"/>
-          <w:lang w:eastAsia="ru-RU"/>
-        </w:rPr>
-      </w:pPr>
-      <w:r>
-        <w:rPr>
-          <w:rFonts w:ascii="Consolas" w:eastAsia="Times New Roman" w:hAnsi="Consolas" w:cs="Times New Roman"/>
-          <w:color w:val="65737E"/>
-          <w:sz w:val="21"/>
-          <w:szCs w:val="21"/>
-          <w:lang w:eastAsia="ru-RU"/>
-        </w:rPr>
-        <w:t>//размещаем элемент на странице</w:t>
-      </w:r>
-    </w:p>
-    <w:p>
-      <w:pPr>
-        <w:shd w:val="clear" w:color="auto" w:fill="1B2B34"/>
-        <w:spacing w:after="0" w:line="285" w:lineRule="atLeast"/>
-        <w:rPr>
-          <w:rFonts w:ascii="Consolas" w:eastAsia="Times New Roman" w:hAnsi="Consolas" w:cs="Times New Roman"/>
-          <w:color w:val="CDD3DE"/>
-          <w:sz w:val="21"/>
-          <w:szCs w:val="21"/>
-          <w:lang w:eastAsia="ru-RU"/>
-        </w:rPr>
-      </w:pPr>
-    </w:p>
-    <w:p>
-      <w:pPr>
-        <w:shd w:val="clear" w:color="auto" w:fill="1B2B34"/>
-        <w:spacing w:after="0" w:line="285" w:lineRule="atLeast"/>
-        <w:rPr>
-          <w:rFonts w:ascii="Consolas" w:eastAsia="Times New Roman" w:hAnsi="Consolas" w:cs="Times New Roman"/>
-          <w:color w:val="CDD3DE"/>
-          <w:sz w:val="21"/>
-          <w:szCs w:val="21"/>
-          <w:lang w:eastAsia="ru-RU"/>
-        </w:rPr>
-      </w:pPr>
-      <w:r>
-        <w:rPr>
-          <w:rFonts w:ascii="Consolas" w:eastAsia="Times New Roman" w:hAnsi="Consolas" w:cs="Times New Roman"/>
-          <w:color w:val="65737E"/>
-          <w:sz w:val="21"/>
-          <w:szCs w:val="21"/>
-          <w:lang w:eastAsia="ru-RU"/>
-        </w:rPr>
-        <w:t>//</w:t>
-      </w:r>
-      <w:proofErr w:type="spellStart"/>
-      <w:r>
-        <w:rPr>
-          <w:rFonts w:ascii="Consolas" w:eastAsia="Times New Roman" w:hAnsi="Consolas" w:cs="Times New Roman"/>
-          <w:color w:val="65737E"/>
-          <w:sz w:val="21"/>
-          <w:szCs w:val="21"/>
-          <w:lang w:eastAsia="ru-RU"/>
-        </w:rPr>
-        <w:t>append</w:t>
-      </w:r>
-      <w:proofErr w:type="spellEnd"/>
-      <w:r>
-        <w:rPr>
-          <w:rFonts w:ascii="Consolas" w:eastAsia="Times New Roman" w:hAnsi="Consolas" w:cs="Times New Roman"/>
-          <w:color w:val="65737E"/>
-          <w:sz w:val="21"/>
-          <w:szCs w:val="21"/>
-          <w:lang w:eastAsia="ru-RU"/>
-        </w:rPr>
-        <w:t> --- в конец</w:t>
-      </w:r>
-    </w:p>
-    <w:p>
-      <w:pPr>
-        <w:shd w:val="clear" w:color="auto" w:fill="1B2B34"/>
-        <w:spacing w:after="0" w:line="285" w:lineRule="atLeast"/>
-        <w:rPr>
-          <w:rFonts w:ascii="Consolas" w:eastAsia="Times New Roman" w:hAnsi="Consolas" w:cs="Times New Roman"/>
-          <w:color w:val="CDD3DE"/>
-          <w:sz w:val="21"/>
-          <w:szCs w:val="21"/>
-          <w:lang w:eastAsia="ru-RU"/>
-        </w:rPr>
-      </w:pPr>
-    </w:p>
-    <w:p>
-      <w:pPr>
-        <w:shd w:val="clear" w:color="auto" w:fill="1B2B34"/>
-        <w:spacing w:after="0" w:line="285" w:lineRule="atLeast"/>
-        <w:rPr>
-          <w:rFonts w:ascii="Consolas" w:eastAsia="Times New Roman" w:hAnsi="Consolas" w:cs="Times New Roman"/>
-          <w:color w:val="CDD3DE"/>
-          <w:sz w:val="21"/>
-          <w:szCs w:val="21"/>
-          <w:lang w:eastAsia="ru-RU"/>
-        </w:rPr>
-      </w:pPr>
-      <w:r>
-        <w:rPr>
-          <w:rFonts w:ascii="Consolas" w:eastAsia="Times New Roman" w:hAnsi="Consolas" w:cs="Times New Roman"/>
-          <w:color w:val="65737E"/>
-          <w:sz w:val="21"/>
-          <w:szCs w:val="21"/>
-          <w:lang w:eastAsia="ru-RU"/>
-        </w:rPr>
-        <w:t>//</w:t>
-      </w:r>
+    </w:p>
+    <w:p>
+      <w:pPr>
+        <w:shd w:val="clear" w:color="auto" w:fill="1B2B34"/>
+        <w:spacing w:after="0" w:line="285" w:lineRule="atLeast"/>
+        <w:rPr>
+          <w:rFonts w:ascii="Consolas" w:eastAsia="Times New Roman" w:hAnsi="Consolas" w:cs="Times New Roman"/>
+          <w:color w:val="CDD3DE"/>
+          <w:sz w:val="21"/>
+          <w:szCs w:val="21"/>
+          <w:lang w:eastAsia="ru-RU"/>
+        </w:rPr>
+      </w:pPr>
       <w:proofErr w:type="spellStart"/>
       <w:proofErr w:type="gramStart"/>
       <w:r>
         <w:rPr>
           <w:rFonts w:ascii="Consolas" w:eastAsia="Times New Roman" w:hAnsi="Consolas" w:cs="Times New Roman"/>
-          <w:color w:val="65737E"/>
-          <w:sz w:val="21"/>
-          <w:szCs w:val="21"/>
-          <w:lang w:eastAsia="ru-RU"/>
-        </w:rPr>
-        <w:t>document.body</w:t>
-      </w:r>
-      <w:proofErr w:type="gramEnd"/>
-      <w:r>
-        <w:rPr>
-          <w:rFonts w:ascii="Consolas" w:eastAsia="Times New Roman" w:hAnsi="Consolas" w:cs="Times New Roman"/>
-          <w:color w:val="65737E"/>
-          <w:sz w:val="21"/>
-          <w:szCs w:val="21"/>
-          <w:lang w:eastAsia="ru-RU"/>
-        </w:rPr>
-        <w:t>.append</w:t>
-      </w:r>
-      <w:proofErr w:type="spellEnd"/>
-      <w:r>
-        <w:rPr>
-          <w:rFonts w:ascii="Consolas" w:eastAsia="Times New Roman" w:hAnsi="Consolas" w:cs="Times New Roman"/>
-          <w:color w:val="65737E"/>
-          <w:sz w:val="21"/>
-          <w:szCs w:val="21"/>
-          <w:lang w:eastAsia="ru-RU"/>
-        </w:rPr>
-        <w:t>(</w:t>
-      </w:r>
-      <w:proofErr w:type="spellStart"/>
-      <w:r>
-        <w:rPr>
-          <w:rFonts w:ascii="Consolas" w:eastAsia="Times New Roman" w:hAnsi="Consolas" w:cs="Times New Roman"/>
-          <w:color w:val="65737E"/>
-          <w:sz w:val="21"/>
-          <w:szCs w:val="21"/>
-          <w:lang w:eastAsia="ru-RU"/>
-        </w:rPr>
-        <w:t>div</w:t>
-      </w:r>
-      <w:proofErr w:type="spellEnd"/>
-      <w:r>
-        <w:rPr>
-          <w:rFonts w:ascii="Consolas" w:eastAsia="Times New Roman" w:hAnsi="Consolas" w:cs="Times New Roman"/>
-          <w:color w:val="65737E"/>
-          <w:sz w:val="21"/>
-          <w:szCs w:val="21"/>
-          <w:lang w:eastAsia="ru-RU"/>
-        </w:rPr>
-        <w:t>);  // добавляем в конец </w:t>
-      </w:r>
-      <w:proofErr w:type="spellStart"/>
-      <w:r>
-        <w:rPr>
-          <w:rFonts w:ascii="Consolas" w:eastAsia="Times New Roman" w:hAnsi="Consolas" w:cs="Times New Roman"/>
-          <w:color w:val="65737E"/>
-          <w:sz w:val="21"/>
-          <w:szCs w:val="21"/>
-          <w:lang w:eastAsia="ru-RU"/>
-        </w:rPr>
-        <w:t>body</w:t>
-      </w:r>
-      <w:proofErr w:type="spellEnd"/>
-    </w:p>
-    <w:p>
-      <w:pPr>
-        <w:shd w:val="clear" w:color="auto" w:fill="1B2B34"/>
-        <w:spacing w:after="0" w:line="285" w:lineRule="atLeast"/>
-        <w:rPr>
-          <w:rFonts w:ascii="Consolas" w:eastAsia="Times New Roman" w:hAnsi="Consolas" w:cs="Times New Roman"/>
-          <w:color w:val="CDD3DE"/>
-          <w:sz w:val="21"/>
-          <w:szCs w:val="21"/>
-          <w:lang w:eastAsia="ru-RU"/>
-        </w:rPr>
-      </w:pPr>
-      <w:proofErr w:type="spellStart"/>
-      <w:proofErr w:type="gramStart"/>
-      <w:r>
-        <w:rPr>
-          <w:rFonts w:ascii="Consolas" w:eastAsia="Times New Roman" w:hAnsi="Consolas" w:cs="Times New Roman"/>
-          <w:color w:val="CDD3DE"/>
-          <w:sz w:val="21"/>
-          <w:szCs w:val="21"/>
-          <w:lang w:eastAsia="ru-RU"/>
-        </w:rPr>
-        <w:lastRenderedPageBreak/>
+          <w:color w:val="CDD3DE"/>
+          <w:sz w:val="21"/>
+          <w:szCs w:val="21"/>
+          <w:lang w:eastAsia="ru-RU"/>
+        </w:rPr>
         <w:t>wrapper</w:t>
       </w:r>
       <w:r>
@@ -25549,6 +25749,7 @@
           <w:szCs w:val="21"/>
           <w:lang w:val="en-US" w:eastAsia="ru-RU"/>
         </w:rPr>
+        <w:lastRenderedPageBreak/>
         <w:t>    </w:t>
       </w:r>
       <w:r>
@@ -25582,7 +25783,6 @@
           <w:szCs w:val="21"/>
           <w:lang w:val="en-US" w:eastAsia="ru-RU"/>
         </w:rPr>
-        <w:lastRenderedPageBreak/>
         <w:t>    </w:t>
       </w:r>
       <w:r>
@@ -34921,8 +35121,1878 @@
           <w:shd w:val="clear" w:color="auto" w:fill="E6F2F5"/>
         </w:rPr>
       </w:pPr>
+    </w:p>
+    <w:p>
+      <w:pPr>
+        <w:rPr>
+          <w:rFonts w:ascii="Segoe UI" w:hAnsi="Segoe UI" w:cs="Segoe UI"/>
+          <w:b/>
+          <w:color w:val="14171C"/>
+          <w:sz w:val="52"/>
+          <w:szCs w:val="52"/>
+          <w:shd w:val="clear" w:color="auto" w:fill="E6F2F5"/>
+        </w:rPr>
+      </w:pPr>
+    </w:p>
+    <w:p>
+      <w:pPr>
+        <w:rPr>
+          <w:rFonts w:ascii="Segoe UI" w:hAnsi="Segoe UI" w:cs="Segoe UI"/>
+          <w:b/>
+          <w:color w:val="14171C"/>
+          <w:sz w:val="52"/>
+          <w:szCs w:val="52"/>
+          <w:shd w:val="clear" w:color="auto" w:fill="E6F2F5"/>
+        </w:rPr>
+      </w:pPr>
+    </w:p>
+    <w:p>
+      <w:pPr>
+        <w:rPr>
+          <w:rFonts w:ascii="Segoe UI" w:hAnsi="Segoe UI" w:cs="Segoe UI"/>
+          <w:b/>
+          <w:color w:val="14171C"/>
+          <w:sz w:val="52"/>
+          <w:szCs w:val="52"/>
+          <w:shd w:val="clear" w:color="auto" w:fill="E6F2F5"/>
+        </w:rPr>
+      </w:pPr>
+    </w:p>
+    <w:p>
+      <w:pPr>
+        <w:rPr>
+          <w:rFonts w:ascii="Segoe UI" w:hAnsi="Segoe UI" w:cs="Segoe UI"/>
+          <w:b/>
+          <w:color w:val="14171C"/>
+          <w:sz w:val="40"/>
+          <w:szCs w:val="21"/>
+          <w:shd w:val="clear" w:color="auto" w:fill="E6F2F5"/>
+        </w:rPr>
+      </w:pPr>
+      <w:r>
+        <w:rPr>
+          <w:rFonts w:ascii="Segoe UI" w:hAnsi="Segoe UI" w:cs="Segoe UI"/>
+          <w:b/>
+          <w:color w:val="14171C"/>
+          <w:sz w:val="40"/>
+          <w:szCs w:val="21"/>
+          <w:shd w:val="clear" w:color="auto" w:fill="E6F2F5"/>
+        </w:rPr>
+        <w:lastRenderedPageBreak/>
+        <w:t xml:space="preserve">49. </w:t>
+      </w:r>
+      <w:proofErr w:type="spellStart"/>
+      <w:r>
+        <w:rPr>
+          <w:rFonts w:ascii="Segoe UI" w:hAnsi="Segoe UI" w:cs="Segoe UI"/>
+          <w:b/>
+          <w:color w:val="14171C"/>
+          <w:sz w:val="40"/>
+          <w:szCs w:val="21"/>
+          <w:shd w:val="clear" w:color="auto" w:fill="E6F2F5"/>
+        </w:rPr>
+        <w:t>Rest</w:t>
+      </w:r>
+      <w:proofErr w:type="spellEnd"/>
+      <w:r>
+        <w:rPr>
+          <w:rFonts w:ascii="Segoe UI" w:hAnsi="Segoe UI" w:cs="Segoe UI"/>
+          <w:b/>
+          <w:color w:val="14171C"/>
+          <w:sz w:val="40"/>
+          <w:szCs w:val="21"/>
+          <w:shd w:val="clear" w:color="auto" w:fill="E6F2F5"/>
+        </w:rPr>
+        <w:t xml:space="preserve"> оператор и параметры по умолчанию (ES6)</w:t>
+      </w:r>
+    </w:p>
+    <w:p>
+      <w:pPr>
+        <w:shd w:val="clear" w:color="auto" w:fill="1B2B34"/>
+        <w:spacing w:after="0" w:line="285" w:lineRule="atLeast"/>
+        <w:rPr>
+          <w:rFonts w:ascii="Consolas" w:eastAsia="Times New Roman" w:hAnsi="Consolas" w:cs="Times New Roman"/>
+          <w:color w:val="CDD3DE"/>
+          <w:sz w:val="21"/>
+          <w:szCs w:val="21"/>
+          <w:lang w:eastAsia="ru-RU"/>
+        </w:rPr>
+      </w:pPr>
+      <w:r>
+        <w:rPr>
+          <w:rFonts w:ascii="Consolas" w:eastAsia="Times New Roman" w:hAnsi="Consolas" w:cs="Times New Roman"/>
+          <w:color w:val="65737E"/>
+          <w:sz w:val="21"/>
+          <w:szCs w:val="21"/>
+          <w:lang w:eastAsia="ru-RU"/>
+        </w:rPr>
+        <w:t>// </w:t>
+      </w:r>
+      <w:proofErr w:type="spellStart"/>
+      <w:r>
+        <w:rPr>
+          <w:rFonts w:ascii="Consolas" w:eastAsia="Times New Roman" w:hAnsi="Consolas" w:cs="Times New Roman"/>
+          <w:color w:val="65737E"/>
+          <w:sz w:val="21"/>
+          <w:szCs w:val="21"/>
+          <w:lang w:eastAsia="ru-RU"/>
+        </w:rPr>
+        <w:t>rest</w:t>
+      </w:r>
+      <w:proofErr w:type="spellEnd"/>
+      <w:r>
+        <w:rPr>
+          <w:rFonts w:ascii="Consolas" w:eastAsia="Times New Roman" w:hAnsi="Consolas" w:cs="Times New Roman"/>
+          <w:color w:val="65737E"/>
+          <w:sz w:val="21"/>
+          <w:szCs w:val="21"/>
+          <w:lang w:eastAsia="ru-RU"/>
+        </w:rPr>
+        <w:t> оператор</w:t>
+      </w:r>
+    </w:p>
+    <w:p>
+      <w:pPr>
+        <w:shd w:val="clear" w:color="auto" w:fill="1B2B34"/>
+        <w:spacing w:after="0" w:line="285" w:lineRule="atLeast"/>
+        <w:rPr>
+          <w:rFonts w:ascii="Consolas" w:eastAsia="Times New Roman" w:hAnsi="Consolas" w:cs="Times New Roman"/>
+          <w:color w:val="CDD3DE"/>
+          <w:sz w:val="21"/>
+          <w:szCs w:val="21"/>
+          <w:lang w:eastAsia="ru-RU"/>
+        </w:rPr>
+      </w:pPr>
+      <w:r>
+        <w:rPr>
+          <w:rFonts w:ascii="Consolas" w:eastAsia="Times New Roman" w:hAnsi="Consolas" w:cs="Times New Roman"/>
+          <w:color w:val="C594C5"/>
+          <w:sz w:val="21"/>
+          <w:szCs w:val="21"/>
+          <w:lang w:eastAsia="ru-RU"/>
+        </w:rPr>
+        <w:t>const</w:t>
+      </w:r>
+      <w:r>
+        <w:rPr>
+          <w:rFonts w:ascii="Consolas" w:eastAsia="Times New Roman" w:hAnsi="Consolas" w:cs="Times New Roman"/>
+          <w:color w:val="CDD3DE"/>
+          <w:sz w:val="21"/>
+          <w:szCs w:val="21"/>
+          <w:lang w:eastAsia="ru-RU"/>
+        </w:rPr>
+        <w:t> </w:t>
+      </w:r>
+      <w:r>
+        <w:rPr>
+          <w:rFonts w:ascii="Consolas" w:eastAsia="Times New Roman" w:hAnsi="Consolas" w:cs="Times New Roman"/>
+          <w:color w:val="6699CC"/>
+          <w:sz w:val="21"/>
+          <w:szCs w:val="21"/>
+          <w:lang w:eastAsia="ru-RU"/>
+        </w:rPr>
+        <w:t>log</w:t>
+      </w:r>
+      <w:r>
+        <w:rPr>
+          <w:rFonts w:ascii="Consolas" w:eastAsia="Times New Roman" w:hAnsi="Consolas" w:cs="Times New Roman"/>
+          <w:color w:val="CDD3DE"/>
+          <w:sz w:val="21"/>
+          <w:szCs w:val="21"/>
+          <w:lang w:eastAsia="ru-RU"/>
+        </w:rPr>
+        <w:t> </w:t>
+      </w:r>
+      <w:r>
+        <w:rPr>
+          <w:rFonts w:ascii="Consolas" w:eastAsia="Times New Roman" w:hAnsi="Consolas" w:cs="Times New Roman"/>
+          <w:color w:val="5FB3B3"/>
+          <w:sz w:val="21"/>
+          <w:szCs w:val="21"/>
+          <w:lang w:eastAsia="ru-RU"/>
+        </w:rPr>
+        <w:t>=</w:t>
+      </w:r>
+      <w:r>
+        <w:rPr>
+          <w:rFonts w:ascii="Consolas" w:eastAsia="Times New Roman" w:hAnsi="Consolas" w:cs="Times New Roman"/>
+          <w:color w:val="CDD3DE"/>
+          <w:sz w:val="21"/>
+          <w:szCs w:val="21"/>
+          <w:lang w:eastAsia="ru-RU"/>
+        </w:rPr>
+        <w:t> </w:t>
+      </w:r>
+      <w:r>
+        <w:rPr>
+          <w:rFonts w:ascii="Consolas" w:eastAsia="Times New Roman" w:hAnsi="Consolas" w:cs="Times New Roman"/>
+          <w:color w:val="C594C5"/>
+          <w:sz w:val="21"/>
+          <w:szCs w:val="21"/>
+          <w:lang w:eastAsia="ru-RU"/>
+        </w:rPr>
+        <w:t>function</w:t>
+      </w:r>
+      <w:r>
+        <w:rPr>
+          <w:rFonts w:ascii="Consolas" w:eastAsia="Times New Roman" w:hAnsi="Consolas" w:cs="Times New Roman"/>
+          <w:color w:val="CDD3DE"/>
+          <w:sz w:val="21"/>
+          <w:szCs w:val="21"/>
+          <w:lang w:eastAsia="ru-RU"/>
+        </w:rPr>
+        <w:t> </w:t>
+      </w:r>
+      <w:r>
+        <w:rPr>
+          <w:rFonts w:ascii="Consolas" w:eastAsia="Times New Roman" w:hAnsi="Consolas" w:cs="Times New Roman"/>
+          <w:color w:val="5FB3B3"/>
+          <w:sz w:val="21"/>
+          <w:szCs w:val="21"/>
+          <w:lang w:eastAsia="ru-RU"/>
+        </w:rPr>
+        <w:t>(</w:t>
+      </w:r>
+      <w:r>
+        <w:rPr>
+          <w:rFonts w:ascii="Consolas" w:eastAsia="Times New Roman" w:hAnsi="Consolas" w:cs="Times New Roman"/>
+          <w:color w:val="F99157"/>
+          <w:sz w:val="21"/>
+          <w:szCs w:val="21"/>
+          <w:lang w:eastAsia="ru-RU"/>
+        </w:rPr>
+        <w:t>a</w:t>
+      </w:r>
+      <w:r>
+        <w:rPr>
+          <w:rFonts w:ascii="Consolas" w:eastAsia="Times New Roman" w:hAnsi="Consolas" w:cs="Times New Roman"/>
+          <w:color w:val="5FB3B3"/>
+          <w:sz w:val="21"/>
+          <w:szCs w:val="21"/>
+          <w:lang w:eastAsia="ru-RU"/>
+        </w:rPr>
+        <w:t>,</w:t>
+      </w:r>
+      <w:r>
+        <w:rPr>
+          <w:rFonts w:ascii="Consolas" w:eastAsia="Times New Roman" w:hAnsi="Consolas" w:cs="Times New Roman"/>
+          <w:color w:val="CDD3DE"/>
+          <w:sz w:val="21"/>
+          <w:szCs w:val="21"/>
+          <w:lang w:eastAsia="ru-RU"/>
+        </w:rPr>
+        <w:t> </w:t>
+      </w:r>
+      <w:r>
+        <w:rPr>
+          <w:rFonts w:ascii="Consolas" w:eastAsia="Times New Roman" w:hAnsi="Consolas" w:cs="Times New Roman"/>
+          <w:color w:val="F99157"/>
+          <w:sz w:val="21"/>
+          <w:szCs w:val="21"/>
+          <w:lang w:eastAsia="ru-RU"/>
+        </w:rPr>
+        <w:t>b</w:t>
+      </w:r>
+      <w:r>
+        <w:rPr>
+          <w:rFonts w:ascii="Consolas" w:eastAsia="Times New Roman" w:hAnsi="Consolas" w:cs="Times New Roman"/>
+          <w:color w:val="5FB3B3"/>
+          <w:sz w:val="21"/>
+          <w:szCs w:val="21"/>
+          <w:lang w:eastAsia="ru-RU"/>
+        </w:rPr>
+        <w:t>,</w:t>
+      </w:r>
+      <w:r>
+        <w:rPr>
+          <w:rFonts w:ascii="Consolas" w:eastAsia="Times New Roman" w:hAnsi="Consolas" w:cs="Times New Roman"/>
+          <w:color w:val="CDD3DE"/>
+          <w:sz w:val="21"/>
+          <w:szCs w:val="21"/>
+          <w:lang w:eastAsia="ru-RU"/>
+        </w:rPr>
+        <w:t> </w:t>
+      </w:r>
+      <w:r>
+        <w:rPr>
+          <w:rFonts w:ascii="Consolas" w:eastAsia="Times New Roman" w:hAnsi="Consolas" w:cs="Times New Roman"/>
+          <w:color w:val="5FB3B3"/>
+          <w:sz w:val="21"/>
+          <w:szCs w:val="21"/>
+          <w:lang w:eastAsia="ru-RU"/>
+        </w:rPr>
+        <w:t>...</w:t>
+      </w:r>
+      <w:r>
+        <w:rPr>
+          <w:rFonts w:ascii="Consolas" w:eastAsia="Times New Roman" w:hAnsi="Consolas" w:cs="Times New Roman"/>
+          <w:color w:val="F99157"/>
+          <w:sz w:val="21"/>
+          <w:szCs w:val="21"/>
+          <w:lang w:eastAsia="ru-RU"/>
+        </w:rPr>
+        <w:t>rest</w:t>
+      </w:r>
+      <w:r>
+        <w:rPr>
+          <w:rFonts w:ascii="Consolas" w:eastAsia="Times New Roman" w:hAnsi="Consolas" w:cs="Times New Roman"/>
+          <w:color w:val="5FB3B3"/>
+          <w:sz w:val="21"/>
+          <w:szCs w:val="21"/>
+          <w:lang w:eastAsia="ru-RU"/>
+        </w:rPr>
+        <w:t>)</w:t>
+      </w:r>
+      <w:r>
+        <w:rPr>
+          <w:rFonts w:ascii="Consolas" w:eastAsia="Times New Roman" w:hAnsi="Consolas" w:cs="Times New Roman"/>
+          <w:color w:val="CDD3DE"/>
+          <w:sz w:val="21"/>
+          <w:szCs w:val="21"/>
+          <w:lang w:eastAsia="ru-RU"/>
+        </w:rPr>
+        <w:t> </w:t>
+      </w:r>
+      <w:proofErr w:type="gramStart"/>
+      <w:r>
+        <w:rPr>
+          <w:rFonts w:ascii="Consolas" w:eastAsia="Times New Roman" w:hAnsi="Consolas" w:cs="Times New Roman"/>
+          <w:color w:val="5FB3B3"/>
+          <w:sz w:val="21"/>
+          <w:szCs w:val="21"/>
+          <w:lang w:eastAsia="ru-RU"/>
+        </w:rPr>
+        <w:t>{</w:t>
+      </w:r>
+      <w:r>
+        <w:rPr>
+          <w:rFonts w:ascii="Consolas" w:eastAsia="Times New Roman" w:hAnsi="Consolas" w:cs="Times New Roman"/>
+          <w:color w:val="CDD3DE"/>
+          <w:sz w:val="21"/>
+          <w:szCs w:val="21"/>
+          <w:lang w:eastAsia="ru-RU"/>
+        </w:rPr>
+        <w:t> </w:t>
+      </w:r>
+      <w:r>
+        <w:rPr>
+          <w:rFonts w:ascii="Consolas" w:eastAsia="Times New Roman" w:hAnsi="Consolas" w:cs="Times New Roman"/>
+          <w:color w:val="65737E"/>
+          <w:sz w:val="21"/>
+          <w:szCs w:val="21"/>
+          <w:lang w:eastAsia="ru-RU"/>
+        </w:rPr>
+        <w:t>/</w:t>
+      </w:r>
+      <w:proofErr w:type="gramEnd"/>
+      <w:r>
+        <w:rPr>
+          <w:rFonts w:ascii="Consolas" w:eastAsia="Times New Roman" w:hAnsi="Consolas" w:cs="Times New Roman"/>
+          <w:color w:val="65737E"/>
+          <w:sz w:val="21"/>
+          <w:szCs w:val="21"/>
+          <w:lang w:eastAsia="ru-RU"/>
+        </w:rPr>
+        <w:t>/ rest оператор обозначается ... после 3 точек можно указывать любое значение</w:t>
+      </w:r>
+    </w:p>
+    <w:p>
+      <w:pPr>
+        <w:shd w:val="clear" w:color="auto" w:fill="1B2B34"/>
+        <w:spacing w:after="0" w:line="285" w:lineRule="atLeast"/>
+        <w:rPr>
+          <w:rFonts w:ascii="Consolas" w:eastAsia="Times New Roman" w:hAnsi="Consolas" w:cs="Times New Roman"/>
+          <w:color w:val="CDD3DE"/>
+          <w:sz w:val="21"/>
+          <w:szCs w:val="21"/>
+          <w:lang w:val="en-US" w:eastAsia="ru-RU"/>
+        </w:rPr>
+      </w:pPr>
+      <w:r>
+        <w:rPr>
+          <w:rFonts w:ascii="Consolas" w:eastAsia="Times New Roman" w:hAnsi="Consolas" w:cs="Times New Roman"/>
+          <w:color w:val="CDD3DE"/>
+          <w:sz w:val="21"/>
+          <w:szCs w:val="21"/>
+          <w:lang w:eastAsia="ru-RU"/>
+        </w:rPr>
+        <w:t>    </w:t>
+      </w:r>
+      <w:proofErr w:type="gramStart"/>
+      <w:r>
+        <w:rPr>
+          <w:rFonts w:ascii="Consolas" w:eastAsia="Times New Roman" w:hAnsi="Consolas" w:cs="Times New Roman"/>
+          <w:color w:val="CDD3DE"/>
+          <w:sz w:val="21"/>
+          <w:szCs w:val="21"/>
+          <w:lang w:val="en-US" w:eastAsia="ru-RU"/>
+        </w:rPr>
+        <w:t>console</w:t>
+      </w:r>
+      <w:r>
+        <w:rPr>
+          <w:rFonts w:ascii="Consolas" w:eastAsia="Times New Roman" w:hAnsi="Consolas" w:cs="Times New Roman"/>
+          <w:color w:val="5FB3B3"/>
+          <w:sz w:val="21"/>
+          <w:szCs w:val="21"/>
+          <w:lang w:val="en-US" w:eastAsia="ru-RU"/>
+        </w:rPr>
+        <w:t>.</w:t>
+      </w:r>
+      <w:r>
+        <w:rPr>
+          <w:rFonts w:ascii="Consolas" w:eastAsia="Times New Roman" w:hAnsi="Consolas" w:cs="Times New Roman"/>
+          <w:color w:val="6699CC"/>
+          <w:sz w:val="21"/>
+          <w:szCs w:val="21"/>
+          <w:lang w:val="en-US" w:eastAsia="ru-RU"/>
+        </w:rPr>
+        <w:t>log</w:t>
+      </w:r>
+      <w:r>
+        <w:rPr>
+          <w:rFonts w:ascii="Consolas" w:eastAsia="Times New Roman" w:hAnsi="Consolas" w:cs="Times New Roman"/>
+          <w:color w:val="CDD3DE"/>
+          <w:sz w:val="21"/>
+          <w:szCs w:val="21"/>
+          <w:lang w:val="en-US" w:eastAsia="ru-RU"/>
+        </w:rPr>
+        <w:t>(</w:t>
+      </w:r>
+      <w:proofErr w:type="gramEnd"/>
+      <w:r>
+        <w:rPr>
+          <w:rFonts w:ascii="Consolas" w:eastAsia="Times New Roman" w:hAnsi="Consolas" w:cs="Times New Roman"/>
+          <w:color w:val="CDD3DE"/>
+          <w:sz w:val="21"/>
+          <w:szCs w:val="21"/>
+          <w:lang w:val="en-US" w:eastAsia="ru-RU"/>
+        </w:rPr>
+        <w:t>a</w:t>
+      </w:r>
+      <w:r>
+        <w:rPr>
+          <w:rFonts w:ascii="Consolas" w:eastAsia="Times New Roman" w:hAnsi="Consolas" w:cs="Times New Roman"/>
+          <w:color w:val="5FB3B3"/>
+          <w:sz w:val="21"/>
+          <w:szCs w:val="21"/>
+          <w:lang w:val="en-US" w:eastAsia="ru-RU"/>
+        </w:rPr>
+        <w:t>,</w:t>
+      </w:r>
+      <w:r>
+        <w:rPr>
+          <w:rFonts w:ascii="Consolas" w:eastAsia="Times New Roman" w:hAnsi="Consolas" w:cs="Times New Roman"/>
+          <w:color w:val="CDD3DE"/>
+          <w:sz w:val="21"/>
+          <w:szCs w:val="21"/>
+          <w:lang w:val="en-US" w:eastAsia="ru-RU"/>
+        </w:rPr>
+        <w:t> b</w:t>
+      </w:r>
+      <w:r>
+        <w:rPr>
+          <w:rFonts w:ascii="Consolas" w:eastAsia="Times New Roman" w:hAnsi="Consolas" w:cs="Times New Roman"/>
+          <w:color w:val="5FB3B3"/>
+          <w:sz w:val="21"/>
+          <w:szCs w:val="21"/>
+          <w:lang w:val="en-US" w:eastAsia="ru-RU"/>
+        </w:rPr>
+        <w:t>,</w:t>
+      </w:r>
+      <w:r>
+        <w:rPr>
+          <w:rFonts w:ascii="Consolas" w:eastAsia="Times New Roman" w:hAnsi="Consolas" w:cs="Times New Roman"/>
+          <w:color w:val="CDD3DE"/>
+          <w:sz w:val="21"/>
+          <w:szCs w:val="21"/>
+          <w:lang w:val="en-US" w:eastAsia="ru-RU"/>
+        </w:rPr>
+        <w:t> rest)</w:t>
+      </w:r>
+      <w:r>
+        <w:rPr>
+          <w:rFonts w:ascii="Consolas" w:eastAsia="Times New Roman" w:hAnsi="Consolas" w:cs="Times New Roman"/>
+          <w:color w:val="5FB3B3"/>
+          <w:sz w:val="21"/>
+          <w:szCs w:val="21"/>
+          <w:lang w:val="en-US" w:eastAsia="ru-RU"/>
+        </w:rPr>
+        <w:t>;</w:t>
+      </w:r>
+    </w:p>
+    <w:p>
+      <w:pPr>
+        <w:shd w:val="clear" w:color="auto" w:fill="1B2B34"/>
+        <w:spacing w:after="0" w:line="285" w:lineRule="atLeast"/>
+        <w:rPr>
+          <w:rFonts w:ascii="Consolas" w:eastAsia="Times New Roman" w:hAnsi="Consolas" w:cs="Times New Roman"/>
+          <w:color w:val="CDD3DE"/>
+          <w:sz w:val="21"/>
+          <w:szCs w:val="21"/>
+          <w:lang w:val="en-US" w:eastAsia="ru-RU"/>
+        </w:rPr>
+      </w:pPr>
+      <w:r>
+        <w:rPr>
+          <w:rFonts w:ascii="Consolas" w:eastAsia="Times New Roman" w:hAnsi="Consolas" w:cs="Times New Roman"/>
+          <w:color w:val="5FB3B3"/>
+          <w:sz w:val="21"/>
+          <w:szCs w:val="21"/>
+          <w:lang w:val="en-US" w:eastAsia="ru-RU"/>
+        </w:rPr>
+        <w:t>};</w:t>
+      </w:r>
+    </w:p>
+    <w:p>
+      <w:pPr>
+        <w:shd w:val="clear" w:color="auto" w:fill="1B2B34"/>
+        <w:spacing w:after="0" w:line="285" w:lineRule="atLeast"/>
+        <w:rPr>
+          <w:rFonts w:ascii="Consolas" w:eastAsia="Times New Roman" w:hAnsi="Consolas" w:cs="Times New Roman"/>
+          <w:color w:val="CDD3DE"/>
+          <w:sz w:val="21"/>
+          <w:szCs w:val="21"/>
+          <w:lang w:val="en-US" w:eastAsia="ru-RU"/>
+        </w:rPr>
+      </w:pPr>
+    </w:p>
+    <w:p>
+      <w:pPr>
+        <w:shd w:val="clear" w:color="auto" w:fill="1B2B34"/>
+        <w:spacing w:after="0" w:line="285" w:lineRule="atLeast"/>
+        <w:rPr>
+          <w:rFonts w:ascii="Consolas" w:eastAsia="Times New Roman" w:hAnsi="Consolas" w:cs="Times New Roman"/>
+          <w:color w:val="CDD3DE"/>
+          <w:sz w:val="21"/>
+          <w:szCs w:val="21"/>
+          <w:lang w:val="en-US" w:eastAsia="ru-RU"/>
+        </w:rPr>
+      </w:pPr>
+      <w:proofErr w:type="gramStart"/>
+      <w:r>
+        <w:rPr>
+          <w:rFonts w:ascii="Consolas" w:eastAsia="Times New Roman" w:hAnsi="Consolas" w:cs="Times New Roman"/>
+          <w:color w:val="6699CC"/>
+          <w:sz w:val="21"/>
+          <w:szCs w:val="21"/>
+          <w:lang w:val="en-US" w:eastAsia="ru-RU"/>
+        </w:rPr>
+        <w:t>log</w:t>
+      </w:r>
+      <w:r>
+        <w:rPr>
+          <w:rFonts w:ascii="Consolas" w:eastAsia="Times New Roman" w:hAnsi="Consolas" w:cs="Times New Roman"/>
+          <w:color w:val="CDD3DE"/>
+          <w:sz w:val="21"/>
+          <w:szCs w:val="21"/>
+          <w:lang w:val="en-US" w:eastAsia="ru-RU"/>
+        </w:rPr>
+        <w:t>(</w:t>
+      </w:r>
+      <w:proofErr w:type="gramEnd"/>
+      <w:r>
+        <w:rPr>
+          <w:rFonts w:ascii="Consolas" w:eastAsia="Times New Roman" w:hAnsi="Consolas" w:cs="Times New Roman"/>
+          <w:color w:val="5FB3B3"/>
+          <w:sz w:val="21"/>
+          <w:szCs w:val="21"/>
+          <w:lang w:val="en-US" w:eastAsia="ru-RU"/>
+        </w:rPr>
+        <w:t>'</w:t>
+      </w:r>
+      <w:r>
+        <w:rPr>
+          <w:rFonts w:ascii="Consolas" w:eastAsia="Times New Roman" w:hAnsi="Consolas" w:cs="Times New Roman"/>
+          <w:color w:val="99C794"/>
+          <w:sz w:val="21"/>
+          <w:szCs w:val="21"/>
+          <w:lang w:val="en-US" w:eastAsia="ru-RU"/>
+        </w:rPr>
+        <w:t>basic</w:t>
+      </w:r>
+      <w:r>
+        <w:rPr>
+          <w:rFonts w:ascii="Consolas" w:eastAsia="Times New Roman" w:hAnsi="Consolas" w:cs="Times New Roman"/>
+          <w:color w:val="5FB3B3"/>
+          <w:sz w:val="21"/>
+          <w:szCs w:val="21"/>
+          <w:lang w:val="en-US" w:eastAsia="ru-RU"/>
+        </w:rPr>
+        <w:t>',</w:t>
+      </w:r>
+      <w:r>
+        <w:rPr>
+          <w:rFonts w:ascii="Consolas" w:eastAsia="Times New Roman" w:hAnsi="Consolas" w:cs="Times New Roman"/>
+          <w:color w:val="CDD3DE"/>
+          <w:sz w:val="21"/>
+          <w:szCs w:val="21"/>
+          <w:lang w:val="en-US" w:eastAsia="ru-RU"/>
+        </w:rPr>
+        <w:t> </w:t>
+      </w:r>
+      <w:r>
+        <w:rPr>
+          <w:rFonts w:ascii="Consolas" w:eastAsia="Times New Roman" w:hAnsi="Consolas" w:cs="Times New Roman"/>
+          <w:color w:val="5FB3B3"/>
+          <w:sz w:val="21"/>
+          <w:szCs w:val="21"/>
+          <w:lang w:val="en-US" w:eastAsia="ru-RU"/>
+        </w:rPr>
+        <w:t>'</w:t>
+      </w:r>
+      <w:r>
+        <w:rPr>
+          <w:rFonts w:ascii="Consolas" w:eastAsia="Times New Roman" w:hAnsi="Consolas" w:cs="Times New Roman"/>
+          <w:color w:val="99C794"/>
+          <w:sz w:val="21"/>
+          <w:szCs w:val="21"/>
+          <w:lang w:val="en-US" w:eastAsia="ru-RU"/>
+        </w:rPr>
+        <w:t>rest</w:t>
+      </w:r>
+      <w:r>
+        <w:rPr>
+          <w:rFonts w:ascii="Consolas" w:eastAsia="Times New Roman" w:hAnsi="Consolas" w:cs="Times New Roman"/>
+          <w:color w:val="5FB3B3"/>
+          <w:sz w:val="21"/>
+          <w:szCs w:val="21"/>
+          <w:lang w:val="en-US" w:eastAsia="ru-RU"/>
+        </w:rPr>
+        <w:t>',</w:t>
+      </w:r>
+      <w:r>
+        <w:rPr>
+          <w:rFonts w:ascii="Consolas" w:eastAsia="Times New Roman" w:hAnsi="Consolas" w:cs="Times New Roman"/>
+          <w:color w:val="CDD3DE"/>
+          <w:sz w:val="21"/>
+          <w:szCs w:val="21"/>
+          <w:lang w:val="en-US" w:eastAsia="ru-RU"/>
+        </w:rPr>
+        <w:t> </w:t>
+      </w:r>
+      <w:r>
+        <w:rPr>
+          <w:rFonts w:ascii="Consolas" w:eastAsia="Times New Roman" w:hAnsi="Consolas" w:cs="Times New Roman"/>
+          <w:color w:val="5FB3B3"/>
+          <w:sz w:val="21"/>
+          <w:szCs w:val="21"/>
+          <w:lang w:val="en-US" w:eastAsia="ru-RU"/>
+        </w:rPr>
+        <w:t>'</w:t>
+      </w:r>
+      <w:r>
+        <w:rPr>
+          <w:rFonts w:ascii="Consolas" w:eastAsia="Times New Roman" w:hAnsi="Consolas" w:cs="Times New Roman"/>
+          <w:color w:val="99C794"/>
+          <w:sz w:val="21"/>
+          <w:szCs w:val="21"/>
+          <w:lang w:val="en-US" w:eastAsia="ru-RU"/>
+        </w:rPr>
+        <w:t>operator</w:t>
+      </w:r>
+      <w:r>
+        <w:rPr>
+          <w:rFonts w:ascii="Consolas" w:eastAsia="Times New Roman" w:hAnsi="Consolas" w:cs="Times New Roman"/>
+          <w:color w:val="5FB3B3"/>
+          <w:sz w:val="21"/>
+          <w:szCs w:val="21"/>
+          <w:lang w:val="en-US" w:eastAsia="ru-RU"/>
+        </w:rPr>
+        <w:t>',</w:t>
+      </w:r>
+      <w:r>
+        <w:rPr>
+          <w:rFonts w:ascii="Consolas" w:eastAsia="Times New Roman" w:hAnsi="Consolas" w:cs="Times New Roman"/>
+          <w:color w:val="CDD3DE"/>
+          <w:sz w:val="21"/>
+          <w:szCs w:val="21"/>
+          <w:lang w:val="en-US" w:eastAsia="ru-RU"/>
+        </w:rPr>
+        <w:t> </w:t>
+      </w:r>
+      <w:r>
+        <w:rPr>
+          <w:rFonts w:ascii="Consolas" w:eastAsia="Times New Roman" w:hAnsi="Consolas" w:cs="Times New Roman"/>
+          <w:color w:val="5FB3B3"/>
+          <w:sz w:val="21"/>
+          <w:szCs w:val="21"/>
+          <w:lang w:val="en-US" w:eastAsia="ru-RU"/>
+        </w:rPr>
+        <w:t>'</w:t>
+      </w:r>
+      <w:r>
+        <w:rPr>
+          <w:rFonts w:ascii="Consolas" w:eastAsia="Times New Roman" w:hAnsi="Consolas" w:cs="Times New Roman"/>
+          <w:color w:val="99C794"/>
+          <w:sz w:val="21"/>
+          <w:szCs w:val="21"/>
+          <w:lang w:val="en-US" w:eastAsia="ru-RU"/>
+        </w:rPr>
+        <w:t>user</w:t>
+      </w:r>
+      <w:r>
+        <w:rPr>
+          <w:rFonts w:ascii="Consolas" w:eastAsia="Times New Roman" w:hAnsi="Consolas" w:cs="Times New Roman"/>
+          <w:color w:val="5FB3B3"/>
+          <w:sz w:val="21"/>
+          <w:szCs w:val="21"/>
+          <w:lang w:val="en-US" w:eastAsia="ru-RU"/>
+        </w:rPr>
+        <w:t>'</w:t>
+      </w:r>
+      <w:r>
+        <w:rPr>
+          <w:rFonts w:ascii="Consolas" w:eastAsia="Times New Roman" w:hAnsi="Consolas" w:cs="Times New Roman"/>
+          <w:color w:val="CDD3DE"/>
+          <w:sz w:val="21"/>
+          <w:szCs w:val="21"/>
+          <w:lang w:val="en-US" w:eastAsia="ru-RU"/>
+        </w:rPr>
+        <w:t>)</w:t>
+      </w:r>
+      <w:r>
+        <w:rPr>
+          <w:rFonts w:ascii="Consolas" w:eastAsia="Times New Roman" w:hAnsi="Consolas" w:cs="Times New Roman"/>
+          <w:color w:val="5FB3B3"/>
+          <w:sz w:val="21"/>
+          <w:szCs w:val="21"/>
+          <w:lang w:val="en-US" w:eastAsia="ru-RU"/>
+        </w:rPr>
+        <w:t>;</w:t>
+      </w:r>
+      <w:r>
+        <w:rPr>
+          <w:rFonts w:ascii="Consolas" w:eastAsia="Times New Roman" w:hAnsi="Consolas" w:cs="Times New Roman"/>
+          <w:color w:val="CDD3DE"/>
+          <w:sz w:val="21"/>
+          <w:szCs w:val="21"/>
+          <w:lang w:val="en-US" w:eastAsia="ru-RU"/>
+        </w:rPr>
+        <w:t> </w:t>
+      </w:r>
+      <w:r>
+        <w:rPr>
+          <w:rFonts w:ascii="Consolas" w:eastAsia="Times New Roman" w:hAnsi="Consolas" w:cs="Times New Roman"/>
+          <w:color w:val="65737E"/>
+          <w:sz w:val="21"/>
+          <w:szCs w:val="21"/>
+          <w:lang w:val="en-US" w:eastAsia="ru-RU"/>
+        </w:rPr>
+        <w:t>// rest </w:t>
+      </w:r>
+      <w:r>
+        <w:rPr>
+          <w:rFonts w:ascii="Consolas" w:eastAsia="Times New Roman" w:hAnsi="Consolas" w:cs="Times New Roman"/>
+          <w:color w:val="65737E"/>
+          <w:sz w:val="21"/>
+          <w:szCs w:val="21"/>
+          <w:lang w:eastAsia="ru-RU"/>
+        </w:rPr>
+        <w:t>оператор</w:t>
+      </w:r>
+      <w:r>
+        <w:rPr>
+          <w:rFonts w:ascii="Consolas" w:eastAsia="Times New Roman" w:hAnsi="Consolas" w:cs="Times New Roman"/>
+          <w:color w:val="65737E"/>
+          <w:sz w:val="21"/>
+          <w:szCs w:val="21"/>
+          <w:lang w:val="en-US" w:eastAsia="ru-RU"/>
+        </w:rPr>
+        <w:t> </w:t>
+      </w:r>
+      <w:r>
+        <w:rPr>
+          <w:rFonts w:ascii="Consolas" w:eastAsia="Times New Roman" w:hAnsi="Consolas" w:cs="Times New Roman"/>
+          <w:color w:val="65737E"/>
+          <w:sz w:val="21"/>
+          <w:szCs w:val="21"/>
+          <w:lang w:eastAsia="ru-RU"/>
+        </w:rPr>
+        <w:t>собрал</w:t>
+      </w:r>
+      <w:r>
+        <w:rPr>
+          <w:rFonts w:ascii="Consolas" w:eastAsia="Times New Roman" w:hAnsi="Consolas" w:cs="Times New Roman"/>
+          <w:color w:val="65737E"/>
+          <w:sz w:val="21"/>
+          <w:szCs w:val="21"/>
+          <w:lang w:val="en-US" w:eastAsia="ru-RU"/>
+        </w:rPr>
+        <w:t> </w:t>
+      </w:r>
+      <w:r>
+        <w:rPr>
+          <w:rFonts w:ascii="Consolas" w:eastAsia="Times New Roman" w:hAnsi="Consolas" w:cs="Times New Roman"/>
+          <w:color w:val="65737E"/>
+          <w:sz w:val="21"/>
+          <w:szCs w:val="21"/>
+          <w:lang w:eastAsia="ru-RU"/>
+        </w:rPr>
+        <w:t>другие</w:t>
+      </w:r>
+      <w:r>
+        <w:rPr>
+          <w:rFonts w:ascii="Consolas" w:eastAsia="Times New Roman" w:hAnsi="Consolas" w:cs="Times New Roman"/>
+          <w:color w:val="65737E"/>
+          <w:sz w:val="21"/>
+          <w:szCs w:val="21"/>
+          <w:lang w:val="en-US" w:eastAsia="ru-RU"/>
+        </w:rPr>
+        <w:t> </w:t>
+      </w:r>
+      <w:r>
+        <w:rPr>
+          <w:rFonts w:ascii="Consolas" w:eastAsia="Times New Roman" w:hAnsi="Consolas" w:cs="Times New Roman"/>
+          <w:color w:val="65737E"/>
+          <w:sz w:val="21"/>
+          <w:szCs w:val="21"/>
+          <w:lang w:eastAsia="ru-RU"/>
+        </w:rPr>
+        <w:t>значения</w:t>
+      </w:r>
+      <w:r>
+        <w:rPr>
+          <w:rFonts w:ascii="Consolas" w:eastAsia="Times New Roman" w:hAnsi="Consolas" w:cs="Times New Roman"/>
+          <w:color w:val="65737E"/>
+          <w:sz w:val="21"/>
+          <w:szCs w:val="21"/>
+          <w:lang w:val="en-US" w:eastAsia="ru-RU"/>
+        </w:rPr>
+        <w:t> </w:t>
+      </w:r>
+      <w:r>
+        <w:rPr>
+          <w:rFonts w:ascii="Consolas" w:eastAsia="Times New Roman" w:hAnsi="Consolas" w:cs="Times New Roman"/>
+          <w:color w:val="65737E"/>
+          <w:sz w:val="21"/>
+          <w:szCs w:val="21"/>
+          <w:lang w:eastAsia="ru-RU"/>
+        </w:rPr>
+        <w:t>в</w:t>
+      </w:r>
+      <w:r>
+        <w:rPr>
+          <w:rFonts w:ascii="Consolas" w:eastAsia="Times New Roman" w:hAnsi="Consolas" w:cs="Times New Roman"/>
+          <w:color w:val="65737E"/>
+          <w:sz w:val="21"/>
+          <w:szCs w:val="21"/>
+          <w:lang w:val="en-US" w:eastAsia="ru-RU"/>
+        </w:rPr>
+        <w:t> </w:t>
+      </w:r>
+      <w:r>
+        <w:rPr>
+          <w:rFonts w:ascii="Consolas" w:eastAsia="Times New Roman" w:hAnsi="Consolas" w:cs="Times New Roman"/>
+          <w:color w:val="65737E"/>
+          <w:sz w:val="21"/>
+          <w:szCs w:val="21"/>
+          <w:lang w:eastAsia="ru-RU"/>
+        </w:rPr>
+        <w:t>массив</w:t>
+      </w:r>
+      <w:r>
+        <w:rPr>
+          <w:rFonts w:ascii="Consolas" w:eastAsia="Times New Roman" w:hAnsi="Consolas" w:cs="Times New Roman"/>
+          <w:color w:val="65737E"/>
+          <w:sz w:val="21"/>
+          <w:szCs w:val="21"/>
+          <w:lang w:val="en-US" w:eastAsia="ru-RU"/>
+        </w:rPr>
+        <w:t> </w:t>
+      </w:r>
+      <w:r>
+        <w:rPr>
+          <w:rFonts w:ascii="Consolas" w:eastAsia="Times New Roman" w:hAnsi="Consolas" w:cs="Times New Roman"/>
+          <w:color w:val="65737E"/>
+          <w:sz w:val="21"/>
+          <w:szCs w:val="21"/>
+          <w:lang w:eastAsia="ru-RU"/>
+        </w:rPr>
+        <w:t>пример</w:t>
+      </w:r>
+      <w:r>
+        <w:rPr>
+          <w:rFonts w:ascii="Consolas" w:eastAsia="Times New Roman" w:hAnsi="Consolas" w:cs="Times New Roman"/>
+          <w:color w:val="65737E"/>
+          <w:sz w:val="21"/>
+          <w:szCs w:val="21"/>
+          <w:lang w:val="en-US" w:eastAsia="ru-RU"/>
+        </w:rPr>
+        <w:t>: basic rest [ 'operator', 'user' ]</w:t>
+      </w:r>
+    </w:p>
+    <w:p>
+      <w:pPr>
+        <w:shd w:val="clear" w:color="auto" w:fill="1B2B34"/>
+        <w:spacing w:after="0" w:line="285" w:lineRule="atLeast"/>
+        <w:rPr>
+          <w:rFonts w:ascii="Consolas" w:eastAsia="Times New Roman" w:hAnsi="Consolas" w:cs="Times New Roman"/>
+          <w:color w:val="CDD3DE"/>
+          <w:sz w:val="21"/>
+          <w:szCs w:val="21"/>
+          <w:lang w:val="en-US" w:eastAsia="ru-RU"/>
+        </w:rPr>
+      </w:pPr>
+    </w:p>
+    <w:p>
+      <w:pPr>
+        <w:shd w:val="clear" w:color="auto" w:fill="1B2B34"/>
+        <w:spacing w:after="0" w:line="285" w:lineRule="atLeast"/>
+        <w:rPr>
+          <w:rFonts w:ascii="Consolas" w:eastAsia="Times New Roman" w:hAnsi="Consolas" w:cs="Times New Roman"/>
+          <w:color w:val="CDD3DE"/>
+          <w:sz w:val="21"/>
+          <w:szCs w:val="21"/>
+          <w:lang w:val="en-US" w:eastAsia="ru-RU"/>
+        </w:rPr>
+      </w:pPr>
+      <w:r>
+        <w:rPr>
+          <w:rFonts w:ascii="Consolas" w:eastAsia="Times New Roman" w:hAnsi="Consolas" w:cs="Times New Roman"/>
+          <w:color w:val="65737E"/>
+          <w:sz w:val="21"/>
+          <w:szCs w:val="21"/>
+          <w:lang w:val="en-US" w:eastAsia="ru-RU"/>
+        </w:rPr>
+        <w:t>// </w:t>
+      </w:r>
+      <w:r>
+        <w:rPr>
+          <w:rFonts w:ascii="Consolas" w:eastAsia="Times New Roman" w:hAnsi="Consolas" w:cs="Times New Roman"/>
+          <w:color w:val="65737E"/>
+          <w:sz w:val="21"/>
+          <w:szCs w:val="21"/>
+          <w:lang w:eastAsia="ru-RU"/>
+        </w:rPr>
+        <w:t>параметры</w:t>
+      </w:r>
+      <w:r>
+        <w:rPr>
+          <w:rFonts w:ascii="Consolas" w:eastAsia="Times New Roman" w:hAnsi="Consolas" w:cs="Times New Roman"/>
+          <w:color w:val="65737E"/>
+          <w:sz w:val="21"/>
+          <w:szCs w:val="21"/>
+          <w:lang w:val="en-US" w:eastAsia="ru-RU"/>
+        </w:rPr>
+        <w:t> </w:t>
+      </w:r>
+      <w:r>
+        <w:rPr>
+          <w:rFonts w:ascii="Consolas" w:eastAsia="Times New Roman" w:hAnsi="Consolas" w:cs="Times New Roman"/>
+          <w:color w:val="65737E"/>
+          <w:sz w:val="21"/>
+          <w:szCs w:val="21"/>
+          <w:lang w:eastAsia="ru-RU"/>
+        </w:rPr>
+        <w:t>по</w:t>
+      </w:r>
+      <w:r>
+        <w:rPr>
+          <w:rFonts w:ascii="Consolas" w:eastAsia="Times New Roman" w:hAnsi="Consolas" w:cs="Times New Roman"/>
+          <w:color w:val="65737E"/>
+          <w:sz w:val="21"/>
+          <w:szCs w:val="21"/>
+          <w:lang w:val="en-US" w:eastAsia="ru-RU"/>
+        </w:rPr>
+        <w:t> </w:t>
+      </w:r>
+      <w:r>
+        <w:rPr>
+          <w:rFonts w:ascii="Consolas" w:eastAsia="Times New Roman" w:hAnsi="Consolas" w:cs="Times New Roman"/>
+          <w:color w:val="65737E"/>
+          <w:sz w:val="21"/>
+          <w:szCs w:val="21"/>
+          <w:lang w:eastAsia="ru-RU"/>
+        </w:rPr>
+        <w:t>умолчанию</w:t>
+      </w:r>
+    </w:p>
+    <w:p>
+      <w:pPr>
+        <w:shd w:val="clear" w:color="auto" w:fill="1B2B34"/>
+        <w:spacing w:after="0" w:line="285" w:lineRule="atLeast"/>
+        <w:rPr>
+          <w:rFonts w:ascii="Consolas" w:eastAsia="Times New Roman" w:hAnsi="Consolas" w:cs="Times New Roman"/>
+          <w:color w:val="CDD3DE"/>
+          <w:sz w:val="21"/>
+          <w:szCs w:val="21"/>
+          <w:lang w:val="en-US" w:eastAsia="ru-RU"/>
+        </w:rPr>
+      </w:pPr>
+    </w:p>
+    <w:p>
+      <w:pPr>
+        <w:shd w:val="clear" w:color="auto" w:fill="1B2B34"/>
+        <w:spacing w:after="0" w:line="285" w:lineRule="atLeast"/>
+        <w:rPr>
+          <w:rFonts w:ascii="Consolas" w:eastAsia="Times New Roman" w:hAnsi="Consolas" w:cs="Times New Roman"/>
+          <w:color w:val="CDD3DE"/>
+          <w:sz w:val="21"/>
+          <w:szCs w:val="21"/>
+          <w:lang w:val="en-US" w:eastAsia="ru-RU"/>
+        </w:rPr>
+      </w:pPr>
+      <w:r>
+        <w:rPr>
+          <w:rFonts w:ascii="Consolas" w:eastAsia="Times New Roman" w:hAnsi="Consolas" w:cs="Times New Roman"/>
+          <w:color w:val="65737E"/>
+          <w:sz w:val="21"/>
+          <w:szCs w:val="21"/>
+          <w:lang w:val="en-US" w:eastAsia="ru-RU"/>
+        </w:rPr>
+        <w:t>// function </w:t>
+      </w:r>
+      <w:proofErr w:type="spellStart"/>
+      <w:proofErr w:type="gramStart"/>
+      <w:r>
+        <w:rPr>
+          <w:rFonts w:ascii="Consolas" w:eastAsia="Times New Roman" w:hAnsi="Consolas" w:cs="Times New Roman"/>
+          <w:color w:val="65737E"/>
+          <w:sz w:val="21"/>
+          <w:szCs w:val="21"/>
+          <w:lang w:val="en-US" w:eastAsia="ru-RU"/>
+        </w:rPr>
+        <w:t>calcOrDouble</w:t>
+      </w:r>
+      <w:proofErr w:type="spellEnd"/>
+      <w:r>
+        <w:rPr>
+          <w:rFonts w:ascii="Consolas" w:eastAsia="Times New Roman" w:hAnsi="Consolas" w:cs="Times New Roman"/>
+          <w:color w:val="65737E"/>
+          <w:sz w:val="21"/>
+          <w:szCs w:val="21"/>
+          <w:lang w:val="en-US" w:eastAsia="ru-RU"/>
+        </w:rPr>
+        <w:t>(</w:t>
+      </w:r>
+      <w:proofErr w:type="spellStart"/>
+      <w:proofErr w:type="gramEnd"/>
+      <w:r>
+        <w:rPr>
+          <w:rFonts w:ascii="Consolas" w:eastAsia="Times New Roman" w:hAnsi="Consolas" w:cs="Times New Roman"/>
+          <w:color w:val="65737E"/>
+          <w:sz w:val="21"/>
+          <w:szCs w:val="21"/>
+          <w:lang w:val="en-US" w:eastAsia="ru-RU"/>
+        </w:rPr>
+        <w:t>num</w:t>
+      </w:r>
+      <w:proofErr w:type="spellEnd"/>
+      <w:r>
+        <w:rPr>
+          <w:rFonts w:ascii="Consolas" w:eastAsia="Times New Roman" w:hAnsi="Consolas" w:cs="Times New Roman"/>
+          <w:color w:val="65737E"/>
+          <w:sz w:val="21"/>
+          <w:szCs w:val="21"/>
+          <w:lang w:val="en-US" w:eastAsia="ru-RU"/>
+        </w:rPr>
+        <w:t>, basis) {</w:t>
+      </w:r>
+    </w:p>
+    <w:p>
+      <w:pPr>
+        <w:shd w:val="clear" w:color="auto" w:fill="1B2B34"/>
+        <w:spacing w:after="0" w:line="285" w:lineRule="atLeast"/>
+        <w:rPr>
+          <w:rFonts w:ascii="Consolas" w:eastAsia="Times New Roman" w:hAnsi="Consolas" w:cs="Times New Roman"/>
+          <w:color w:val="CDD3DE"/>
+          <w:sz w:val="21"/>
+          <w:szCs w:val="21"/>
+          <w:lang w:eastAsia="ru-RU"/>
+        </w:rPr>
+      </w:pPr>
+      <w:r>
+        <w:rPr>
+          <w:rFonts w:ascii="Consolas" w:eastAsia="Times New Roman" w:hAnsi="Consolas" w:cs="Times New Roman"/>
+          <w:color w:val="65737E"/>
+          <w:sz w:val="21"/>
+          <w:szCs w:val="21"/>
+          <w:lang w:eastAsia="ru-RU"/>
+        </w:rPr>
+        <w:t>//     basis = basis || </w:t>
+      </w:r>
+      <w:proofErr w:type="gramStart"/>
+      <w:r>
+        <w:rPr>
+          <w:rFonts w:ascii="Consolas" w:eastAsia="Times New Roman" w:hAnsi="Consolas" w:cs="Times New Roman"/>
+          <w:color w:val="65737E"/>
+          <w:sz w:val="21"/>
+          <w:szCs w:val="21"/>
+          <w:lang w:eastAsia="ru-RU"/>
+        </w:rPr>
+        <w:t>2;   </w:t>
+      </w:r>
+      <w:proofErr w:type="gramEnd"/>
+      <w:r>
+        <w:rPr>
+          <w:rFonts w:ascii="Consolas" w:eastAsia="Times New Roman" w:hAnsi="Consolas" w:cs="Times New Roman"/>
+          <w:color w:val="65737E"/>
+          <w:sz w:val="21"/>
+          <w:szCs w:val="21"/>
+          <w:lang w:eastAsia="ru-RU"/>
+        </w:rPr>
+        <w:t>        // параметр по умолчанию до ES6</w:t>
+      </w:r>
+    </w:p>
+    <w:p>
+      <w:pPr>
+        <w:shd w:val="clear" w:color="auto" w:fill="1B2B34"/>
+        <w:spacing w:after="0" w:line="285" w:lineRule="atLeast"/>
+        <w:rPr>
+          <w:rFonts w:ascii="Consolas" w:eastAsia="Times New Roman" w:hAnsi="Consolas" w:cs="Times New Roman"/>
+          <w:color w:val="CDD3DE"/>
+          <w:sz w:val="21"/>
+          <w:szCs w:val="21"/>
+          <w:lang w:val="en-US" w:eastAsia="ru-RU"/>
+        </w:rPr>
+      </w:pPr>
+      <w:r>
+        <w:rPr>
+          <w:rFonts w:ascii="Consolas" w:eastAsia="Times New Roman" w:hAnsi="Consolas" w:cs="Times New Roman"/>
+          <w:color w:val="65737E"/>
+          <w:sz w:val="21"/>
+          <w:szCs w:val="21"/>
+          <w:lang w:val="en-US" w:eastAsia="ru-RU"/>
+        </w:rPr>
+        <w:t>//     </w:t>
+      </w:r>
+      <w:proofErr w:type="gramStart"/>
+      <w:r>
+        <w:rPr>
+          <w:rFonts w:ascii="Consolas" w:eastAsia="Times New Roman" w:hAnsi="Consolas" w:cs="Times New Roman"/>
+          <w:color w:val="65737E"/>
+          <w:sz w:val="21"/>
+          <w:szCs w:val="21"/>
+          <w:lang w:val="en-US" w:eastAsia="ru-RU"/>
+        </w:rPr>
+        <w:t>console.log(</w:t>
+      </w:r>
+      <w:proofErr w:type="spellStart"/>
+      <w:proofErr w:type="gramEnd"/>
+      <w:r>
+        <w:rPr>
+          <w:rFonts w:ascii="Consolas" w:eastAsia="Times New Roman" w:hAnsi="Consolas" w:cs="Times New Roman"/>
+          <w:color w:val="65737E"/>
+          <w:sz w:val="21"/>
+          <w:szCs w:val="21"/>
+          <w:lang w:val="en-US" w:eastAsia="ru-RU"/>
+        </w:rPr>
+        <w:t>num</w:t>
+      </w:r>
+      <w:proofErr w:type="spellEnd"/>
+      <w:r>
+        <w:rPr>
+          <w:rFonts w:ascii="Consolas" w:eastAsia="Times New Roman" w:hAnsi="Consolas" w:cs="Times New Roman"/>
+          <w:color w:val="65737E"/>
+          <w:sz w:val="21"/>
+          <w:szCs w:val="21"/>
+          <w:lang w:val="en-US" w:eastAsia="ru-RU"/>
+        </w:rPr>
+        <w:t> * basis);</w:t>
+      </w:r>
+    </w:p>
+    <w:p>
+      <w:pPr>
+        <w:shd w:val="clear" w:color="auto" w:fill="1B2B34"/>
+        <w:spacing w:after="0" w:line="285" w:lineRule="atLeast"/>
+        <w:rPr>
+          <w:rFonts w:ascii="Consolas" w:eastAsia="Times New Roman" w:hAnsi="Consolas" w:cs="Times New Roman"/>
+          <w:color w:val="CDD3DE"/>
+          <w:sz w:val="21"/>
+          <w:szCs w:val="21"/>
+          <w:lang w:val="en-US" w:eastAsia="ru-RU"/>
+        </w:rPr>
+      </w:pPr>
+      <w:r>
+        <w:rPr>
+          <w:rFonts w:ascii="Consolas" w:eastAsia="Times New Roman" w:hAnsi="Consolas" w:cs="Times New Roman"/>
+          <w:color w:val="65737E"/>
+          <w:sz w:val="21"/>
+          <w:szCs w:val="21"/>
+          <w:lang w:val="en-US" w:eastAsia="ru-RU"/>
+        </w:rPr>
+        <w:t>// }</w:t>
+      </w:r>
+    </w:p>
+    <w:p>
+      <w:pPr>
+        <w:shd w:val="clear" w:color="auto" w:fill="1B2B34"/>
+        <w:spacing w:after="0" w:line="285" w:lineRule="atLeast"/>
+        <w:rPr>
+          <w:rFonts w:ascii="Consolas" w:eastAsia="Times New Roman" w:hAnsi="Consolas" w:cs="Times New Roman"/>
+          <w:color w:val="CDD3DE"/>
+          <w:sz w:val="21"/>
+          <w:szCs w:val="21"/>
+          <w:lang w:val="en-US" w:eastAsia="ru-RU"/>
+        </w:rPr>
+      </w:pPr>
+    </w:p>
+    <w:p>
+      <w:pPr>
+        <w:shd w:val="clear" w:color="auto" w:fill="1B2B34"/>
+        <w:spacing w:after="0" w:line="285" w:lineRule="atLeast"/>
+        <w:rPr>
+          <w:rFonts w:ascii="Consolas" w:eastAsia="Times New Roman" w:hAnsi="Consolas" w:cs="Times New Roman"/>
+          <w:color w:val="CDD3DE"/>
+          <w:sz w:val="21"/>
+          <w:szCs w:val="21"/>
+          <w:lang w:val="en-US" w:eastAsia="ru-RU"/>
+        </w:rPr>
+      </w:pPr>
+      <w:r>
+        <w:rPr>
+          <w:rFonts w:ascii="Consolas" w:eastAsia="Times New Roman" w:hAnsi="Consolas" w:cs="Times New Roman"/>
+          <w:color w:val="65737E"/>
+          <w:sz w:val="21"/>
+          <w:szCs w:val="21"/>
+          <w:lang w:val="en-US" w:eastAsia="ru-RU"/>
+        </w:rPr>
+        <w:t>// </w:t>
+      </w:r>
+      <w:proofErr w:type="spellStart"/>
+      <w:proofErr w:type="gramStart"/>
+      <w:r>
+        <w:rPr>
+          <w:rFonts w:ascii="Consolas" w:eastAsia="Times New Roman" w:hAnsi="Consolas" w:cs="Times New Roman"/>
+          <w:color w:val="65737E"/>
+          <w:sz w:val="21"/>
+          <w:szCs w:val="21"/>
+          <w:lang w:val="en-US" w:eastAsia="ru-RU"/>
+        </w:rPr>
+        <w:t>calcOrDouble</w:t>
+      </w:r>
+      <w:proofErr w:type="spellEnd"/>
+      <w:r>
+        <w:rPr>
+          <w:rFonts w:ascii="Consolas" w:eastAsia="Times New Roman" w:hAnsi="Consolas" w:cs="Times New Roman"/>
+          <w:color w:val="65737E"/>
+          <w:sz w:val="21"/>
+          <w:szCs w:val="21"/>
+          <w:lang w:val="en-US" w:eastAsia="ru-RU"/>
+        </w:rPr>
+        <w:t>(</w:t>
+      </w:r>
+      <w:proofErr w:type="gramEnd"/>
+      <w:r>
+        <w:rPr>
+          <w:rFonts w:ascii="Consolas" w:eastAsia="Times New Roman" w:hAnsi="Consolas" w:cs="Times New Roman"/>
+          <w:color w:val="65737E"/>
+          <w:sz w:val="21"/>
+          <w:szCs w:val="21"/>
+          <w:lang w:val="en-US" w:eastAsia="ru-RU"/>
+        </w:rPr>
+        <w:t>3);</w:t>
+      </w:r>
+    </w:p>
+    <w:p>
+      <w:pPr>
+        <w:shd w:val="clear" w:color="auto" w:fill="1B2B34"/>
+        <w:spacing w:after="0" w:line="285" w:lineRule="atLeast"/>
+        <w:rPr>
+          <w:rFonts w:ascii="Consolas" w:eastAsia="Times New Roman" w:hAnsi="Consolas" w:cs="Times New Roman"/>
+          <w:color w:val="CDD3DE"/>
+          <w:sz w:val="21"/>
+          <w:szCs w:val="21"/>
+          <w:lang w:val="en-US" w:eastAsia="ru-RU"/>
+        </w:rPr>
+      </w:pPr>
+    </w:p>
+    <w:p>
+      <w:pPr>
+        <w:shd w:val="clear" w:color="auto" w:fill="1B2B34"/>
+        <w:spacing w:after="0" w:line="285" w:lineRule="atLeast"/>
+        <w:rPr>
+          <w:rFonts w:ascii="Consolas" w:eastAsia="Times New Roman" w:hAnsi="Consolas" w:cs="Times New Roman"/>
+          <w:color w:val="CDD3DE"/>
+          <w:sz w:val="21"/>
+          <w:szCs w:val="21"/>
+          <w:lang w:eastAsia="ru-RU"/>
+        </w:rPr>
+      </w:pPr>
+      <w:r>
+        <w:rPr>
+          <w:rFonts w:ascii="Consolas" w:eastAsia="Times New Roman" w:hAnsi="Consolas" w:cs="Times New Roman"/>
+          <w:color w:val="C594C5"/>
+          <w:sz w:val="21"/>
+          <w:szCs w:val="21"/>
+          <w:lang w:val="en-US" w:eastAsia="ru-RU"/>
+        </w:rPr>
+        <w:t>function</w:t>
+      </w:r>
+      <w:r>
+        <w:rPr>
+          <w:rFonts w:ascii="Consolas" w:eastAsia="Times New Roman" w:hAnsi="Consolas" w:cs="Times New Roman"/>
+          <w:color w:val="CDD3DE"/>
+          <w:sz w:val="21"/>
+          <w:szCs w:val="21"/>
+          <w:lang w:val="en-US" w:eastAsia="ru-RU"/>
+        </w:rPr>
+        <w:t> </w:t>
+      </w:r>
+      <w:proofErr w:type="spellStart"/>
+      <w:proofErr w:type="gramStart"/>
+      <w:r>
+        <w:rPr>
+          <w:rFonts w:ascii="Consolas" w:eastAsia="Times New Roman" w:hAnsi="Consolas" w:cs="Times New Roman"/>
+          <w:color w:val="6699CC"/>
+          <w:sz w:val="21"/>
+          <w:szCs w:val="21"/>
+          <w:lang w:val="en-US" w:eastAsia="ru-RU"/>
+        </w:rPr>
+        <w:t>calcOrDouble</w:t>
+      </w:r>
+      <w:proofErr w:type="spellEnd"/>
+      <w:r>
+        <w:rPr>
+          <w:rFonts w:ascii="Consolas" w:eastAsia="Times New Roman" w:hAnsi="Consolas" w:cs="Times New Roman"/>
+          <w:color w:val="5FB3B3"/>
+          <w:sz w:val="21"/>
+          <w:szCs w:val="21"/>
+          <w:lang w:val="en-US" w:eastAsia="ru-RU"/>
+        </w:rPr>
+        <w:t>(</w:t>
+      </w:r>
+      <w:proofErr w:type="spellStart"/>
+      <w:proofErr w:type="gramEnd"/>
+      <w:r>
+        <w:rPr>
+          <w:rFonts w:ascii="Consolas" w:eastAsia="Times New Roman" w:hAnsi="Consolas" w:cs="Times New Roman"/>
+          <w:color w:val="F99157"/>
+          <w:sz w:val="21"/>
+          <w:szCs w:val="21"/>
+          <w:lang w:val="en-US" w:eastAsia="ru-RU"/>
+        </w:rPr>
+        <w:t>num</w:t>
+      </w:r>
+      <w:proofErr w:type="spellEnd"/>
+      <w:r>
+        <w:rPr>
+          <w:rFonts w:ascii="Consolas" w:eastAsia="Times New Roman" w:hAnsi="Consolas" w:cs="Times New Roman"/>
+          <w:color w:val="5FB3B3"/>
+          <w:sz w:val="21"/>
+          <w:szCs w:val="21"/>
+          <w:lang w:val="en-US" w:eastAsia="ru-RU"/>
+        </w:rPr>
+        <w:t>,</w:t>
+      </w:r>
+      <w:r>
+        <w:rPr>
+          <w:rFonts w:ascii="Consolas" w:eastAsia="Times New Roman" w:hAnsi="Consolas" w:cs="Times New Roman"/>
+          <w:color w:val="CDD3DE"/>
+          <w:sz w:val="21"/>
+          <w:szCs w:val="21"/>
+          <w:lang w:val="en-US" w:eastAsia="ru-RU"/>
+        </w:rPr>
+        <w:t> </w:t>
+      </w:r>
+      <w:r>
+        <w:rPr>
+          <w:rFonts w:ascii="Consolas" w:eastAsia="Times New Roman" w:hAnsi="Consolas" w:cs="Times New Roman"/>
+          <w:color w:val="F99157"/>
+          <w:sz w:val="21"/>
+          <w:szCs w:val="21"/>
+          <w:lang w:val="en-US" w:eastAsia="ru-RU"/>
+        </w:rPr>
+        <w:t>basis</w:t>
+      </w:r>
+      <w:r>
+        <w:rPr>
+          <w:rFonts w:ascii="Consolas" w:eastAsia="Times New Roman" w:hAnsi="Consolas" w:cs="Times New Roman"/>
+          <w:color w:val="CDD3DE"/>
+          <w:sz w:val="21"/>
+          <w:szCs w:val="21"/>
+          <w:lang w:val="en-US" w:eastAsia="ru-RU"/>
+        </w:rPr>
+        <w:t> </w:t>
+      </w:r>
+      <w:r>
+        <w:rPr>
+          <w:rFonts w:ascii="Consolas" w:eastAsia="Times New Roman" w:hAnsi="Consolas" w:cs="Times New Roman"/>
+          <w:color w:val="5FB3B3"/>
+          <w:sz w:val="21"/>
+          <w:szCs w:val="21"/>
+          <w:lang w:val="en-US" w:eastAsia="ru-RU"/>
+        </w:rPr>
+        <w:t>=</w:t>
+      </w:r>
+      <w:r>
+        <w:rPr>
+          <w:rFonts w:ascii="Consolas" w:eastAsia="Times New Roman" w:hAnsi="Consolas" w:cs="Times New Roman"/>
+          <w:color w:val="CDD3DE"/>
+          <w:sz w:val="21"/>
+          <w:szCs w:val="21"/>
+          <w:lang w:val="en-US" w:eastAsia="ru-RU"/>
+        </w:rPr>
+        <w:t> </w:t>
+      </w:r>
+      <w:r>
+        <w:rPr>
+          <w:rFonts w:ascii="Consolas" w:eastAsia="Times New Roman" w:hAnsi="Consolas" w:cs="Times New Roman"/>
+          <w:color w:val="F99157"/>
+          <w:sz w:val="21"/>
+          <w:szCs w:val="21"/>
+          <w:lang w:val="en-US" w:eastAsia="ru-RU"/>
+        </w:rPr>
+        <w:t>2</w:t>
+      </w:r>
+      <w:r>
+        <w:rPr>
+          <w:rFonts w:ascii="Consolas" w:eastAsia="Times New Roman" w:hAnsi="Consolas" w:cs="Times New Roman"/>
+          <w:color w:val="CDD3DE"/>
+          <w:sz w:val="21"/>
+          <w:szCs w:val="21"/>
+          <w:lang w:val="en-US" w:eastAsia="ru-RU"/>
+        </w:rPr>
+        <w:t> </w:t>
+      </w:r>
+      <w:r>
+        <w:rPr>
+          <w:rFonts w:ascii="Consolas" w:eastAsia="Times New Roman" w:hAnsi="Consolas" w:cs="Times New Roman"/>
+          <w:color w:val="5FB3B3"/>
+          <w:sz w:val="21"/>
+          <w:szCs w:val="21"/>
+          <w:lang w:val="en-US" w:eastAsia="ru-RU"/>
+        </w:rPr>
+        <w:t>)</w:t>
+      </w:r>
+      <w:r>
+        <w:rPr>
+          <w:rFonts w:ascii="Consolas" w:eastAsia="Times New Roman" w:hAnsi="Consolas" w:cs="Times New Roman"/>
+          <w:color w:val="CDD3DE"/>
+          <w:sz w:val="21"/>
+          <w:szCs w:val="21"/>
+          <w:lang w:val="en-US" w:eastAsia="ru-RU"/>
+        </w:rPr>
+        <w:t> </w:t>
+      </w:r>
+      <w:r>
+        <w:rPr>
+          <w:rFonts w:ascii="Consolas" w:eastAsia="Times New Roman" w:hAnsi="Consolas" w:cs="Times New Roman"/>
+          <w:color w:val="5FB3B3"/>
+          <w:sz w:val="21"/>
+          <w:szCs w:val="21"/>
+          <w:lang w:val="en-US" w:eastAsia="ru-RU"/>
+        </w:rPr>
+        <w:t>{</w:t>
+      </w:r>
+      <w:r>
+        <w:rPr>
+          <w:rFonts w:ascii="Consolas" w:eastAsia="Times New Roman" w:hAnsi="Consolas" w:cs="Times New Roman"/>
+          <w:color w:val="CDD3DE"/>
+          <w:sz w:val="21"/>
+          <w:szCs w:val="21"/>
+          <w:lang w:val="en-US" w:eastAsia="ru-RU"/>
+        </w:rPr>
+        <w:t> </w:t>
+      </w:r>
+      <w:r>
+        <w:rPr>
+          <w:rFonts w:ascii="Consolas" w:eastAsia="Times New Roman" w:hAnsi="Consolas" w:cs="Times New Roman"/>
+          <w:color w:val="65737E"/>
+          <w:sz w:val="21"/>
+          <w:szCs w:val="21"/>
+          <w:lang w:val="en-US" w:eastAsia="ru-RU"/>
+        </w:rPr>
+        <w:t>// </w:t>
+      </w:r>
+      <w:r>
+        <w:rPr>
+          <w:rFonts w:ascii="Consolas" w:eastAsia="Times New Roman" w:hAnsi="Consolas" w:cs="Times New Roman"/>
+          <w:color w:val="65737E"/>
+          <w:sz w:val="21"/>
+          <w:szCs w:val="21"/>
+          <w:lang w:eastAsia="ru-RU"/>
+        </w:rPr>
+        <w:t>параметр</w:t>
+      </w:r>
+      <w:r>
+        <w:rPr>
+          <w:rFonts w:ascii="Consolas" w:eastAsia="Times New Roman" w:hAnsi="Consolas" w:cs="Times New Roman"/>
+          <w:color w:val="65737E"/>
+          <w:sz w:val="21"/>
+          <w:szCs w:val="21"/>
+          <w:lang w:val="en-US" w:eastAsia="ru-RU"/>
+        </w:rPr>
+        <w:t> </w:t>
+      </w:r>
+      <w:r>
+        <w:rPr>
+          <w:rFonts w:ascii="Consolas" w:eastAsia="Times New Roman" w:hAnsi="Consolas" w:cs="Times New Roman"/>
+          <w:color w:val="65737E"/>
+          <w:sz w:val="21"/>
+          <w:szCs w:val="21"/>
+          <w:lang w:eastAsia="ru-RU"/>
+        </w:rPr>
+        <w:t>по</w:t>
+      </w:r>
+      <w:r>
+        <w:rPr>
+          <w:rFonts w:ascii="Consolas" w:eastAsia="Times New Roman" w:hAnsi="Consolas" w:cs="Times New Roman"/>
+          <w:color w:val="65737E"/>
+          <w:sz w:val="21"/>
+          <w:szCs w:val="21"/>
+          <w:lang w:val="en-US" w:eastAsia="ru-RU"/>
+        </w:rPr>
+        <w:t> </w:t>
+      </w:r>
+      <w:r>
+        <w:rPr>
+          <w:rFonts w:ascii="Consolas" w:eastAsia="Times New Roman" w:hAnsi="Consolas" w:cs="Times New Roman"/>
+          <w:color w:val="65737E"/>
+          <w:sz w:val="21"/>
+          <w:szCs w:val="21"/>
+          <w:lang w:eastAsia="ru-RU"/>
+        </w:rPr>
+        <w:t>умолчанию</w:t>
+      </w:r>
+      <w:r>
+        <w:rPr>
+          <w:rFonts w:ascii="Consolas" w:eastAsia="Times New Roman" w:hAnsi="Consolas" w:cs="Times New Roman"/>
+          <w:color w:val="65737E"/>
+          <w:sz w:val="21"/>
+          <w:szCs w:val="21"/>
+          <w:lang w:val="en-US" w:eastAsia="ru-RU"/>
+        </w:rPr>
+        <w:t> </w:t>
+      </w:r>
+      <w:r>
+        <w:rPr>
+          <w:rFonts w:ascii="Consolas" w:eastAsia="Times New Roman" w:hAnsi="Consolas" w:cs="Times New Roman"/>
+          <w:color w:val="65737E"/>
+          <w:sz w:val="21"/>
+          <w:szCs w:val="21"/>
+          <w:lang w:eastAsia="ru-RU"/>
+        </w:rPr>
+        <w:t>ES6</w:t>
+      </w:r>
+    </w:p>
+    <w:p>
+      <w:pPr>
+        <w:shd w:val="clear" w:color="auto" w:fill="1B2B34"/>
+        <w:spacing w:after="0" w:line="285" w:lineRule="atLeast"/>
+        <w:rPr>
+          <w:rFonts w:ascii="Consolas" w:eastAsia="Times New Roman" w:hAnsi="Consolas" w:cs="Times New Roman"/>
+          <w:color w:val="CDD3DE"/>
+          <w:sz w:val="21"/>
+          <w:szCs w:val="21"/>
+          <w:lang w:eastAsia="ru-RU"/>
+        </w:rPr>
+      </w:pPr>
+      <w:r>
+        <w:rPr>
+          <w:rFonts w:ascii="Consolas" w:eastAsia="Times New Roman" w:hAnsi="Consolas" w:cs="Times New Roman"/>
+          <w:color w:val="CDD3DE"/>
+          <w:sz w:val="21"/>
+          <w:szCs w:val="21"/>
+          <w:lang w:eastAsia="ru-RU"/>
+        </w:rPr>
+        <w:t>    </w:t>
+      </w:r>
+    </w:p>
+    <w:p>
+      <w:pPr>
+        <w:shd w:val="clear" w:color="auto" w:fill="1B2B34"/>
+        <w:spacing w:after="0" w:line="285" w:lineRule="atLeast"/>
+        <w:rPr>
+          <w:rFonts w:ascii="Consolas" w:eastAsia="Times New Roman" w:hAnsi="Consolas" w:cs="Times New Roman"/>
+          <w:color w:val="CDD3DE"/>
+          <w:sz w:val="21"/>
+          <w:szCs w:val="21"/>
+          <w:lang w:eastAsia="ru-RU"/>
+        </w:rPr>
+      </w:pPr>
+      <w:r>
+        <w:rPr>
+          <w:rFonts w:ascii="Consolas" w:eastAsia="Times New Roman" w:hAnsi="Consolas" w:cs="Times New Roman"/>
+          <w:color w:val="CDD3DE"/>
+          <w:sz w:val="21"/>
+          <w:szCs w:val="21"/>
+          <w:lang w:eastAsia="ru-RU"/>
+        </w:rPr>
+        <w:t>    </w:t>
+      </w:r>
+      <w:proofErr w:type="gramStart"/>
+      <w:r>
+        <w:rPr>
+          <w:rFonts w:ascii="Consolas" w:eastAsia="Times New Roman" w:hAnsi="Consolas" w:cs="Times New Roman"/>
+          <w:color w:val="CDD3DE"/>
+          <w:sz w:val="21"/>
+          <w:szCs w:val="21"/>
+          <w:lang w:eastAsia="ru-RU"/>
+        </w:rPr>
+        <w:t>console</w:t>
+      </w:r>
+      <w:r>
+        <w:rPr>
+          <w:rFonts w:ascii="Consolas" w:eastAsia="Times New Roman" w:hAnsi="Consolas" w:cs="Times New Roman"/>
+          <w:color w:val="5FB3B3"/>
+          <w:sz w:val="21"/>
+          <w:szCs w:val="21"/>
+          <w:lang w:eastAsia="ru-RU"/>
+        </w:rPr>
+        <w:t>.</w:t>
+      </w:r>
+      <w:r>
+        <w:rPr>
+          <w:rFonts w:ascii="Consolas" w:eastAsia="Times New Roman" w:hAnsi="Consolas" w:cs="Times New Roman"/>
+          <w:color w:val="6699CC"/>
+          <w:sz w:val="21"/>
+          <w:szCs w:val="21"/>
+          <w:lang w:eastAsia="ru-RU"/>
+        </w:rPr>
+        <w:t>log</w:t>
+      </w:r>
+      <w:r>
+        <w:rPr>
+          <w:rFonts w:ascii="Consolas" w:eastAsia="Times New Roman" w:hAnsi="Consolas" w:cs="Times New Roman"/>
+          <w:color w:val="CDD3DE"/>
+          <w:sz w:val="21"/>
+          <w:szCs w:val="21"/>
+          <w:lang w:eastAsia="ru-RU"/>
+        </w:rPr>
+        <w:t>(</w:t>
+      </w:r>
+      <w:proofErr w:type="spellStart"/>
+      <w:proofErr w:type="gramEnd"/>
+      <w:r>
+        <w:rPr>
+          <w:rFonts w:ascii="Consolas" w:eastAsia="Times New Roman" w:hAnsi="Consolas" w:cs="Times New Roman"/>
+          <w:color w:val="CDD3DE"/>
+          <w:sz w:val="21"/>
+          <w:szCs w:val="21"/>
+          <w:lang w:eastAsia="ru-RU"/>
+        </w:rPr>
+        <w:t>num</w:t>
+      </w:r>
+      <w:proofErr w:type="spellEnd"/>
+      <w:r>
+        <w:rPr>
+          <w:rFonts w:ascii="Consolas" w:eastAsia="Times New Roman" w:hAnsi="Consolas" w:cs="Times New Roman"/>
+          <w:color w:val="CDD3DE"/>
+          <w:sz w:val="21"/>
+          <w:szCs w:val="21"/>
+          <w:lang w:eastAsia="ru-RU"/>
+        </w:rPr>
+        <w:t> </w:t>
+      </w:r>
+      <w:r>
+        <w:rPr>
+          <w:rFonts w:ascii="Consolas" w:eastAsia="Times New Roman" w:hAnsi="Consolas" w:cs="Times New Roman"/>
+          <w:color w:val="5FB3B3"/>
+          <w:sz w:val="21"/>
+          <w:szCs w:val="21"/>
+          <w:lang w:eastAsia="ru-RU"/>
+        </w:rPr>
+        <w:t>*</w:t>
+      </w:r>
+      <w:r>
+        <w:rPr>
+          <w:rFonts w:ascii="Consolas" w:eastAsia="Times New Roman" w:hAnsi="Consolas" w:cs="Times New Roman"/>
+          <w:color w:val="CDD3DE"/>
+          <w:sz w:val="21"/>
+          <w:szCs w:val="21"/>
+          <w:lang w:eastAsia="ru-RU"/>
+        </w:rPr>
+        <w:t> </w:t>
+      </w:r>
+      <w:proofErr w:type="spellStart"/>
+      <w:r>
+        <w:rPr>
+          <w:rFonts w:ascii="Consolas" w:eastAsia="Times New Roman" w:hAnsi="Consolas" w:cs="Times New Roman"/>
+          <w:color w:val="CDD3DE"/>
+          <w:sz w:val="21"/>
+          <w:szCs w:val="21"/>
+          <w:lang w:eastAsia="ru-RU"/>
+        </w:rPr>
+        <w:t>basis</w:t>
+      </w:r>
+      <w:proofErr w:type="spellEnd"/>
+      <w:r>
+        <w:rPr>
+          <w:rFonts w:ascii="Consolas" w:eastAsia="Times New Roman" w:hAnsi="Consolas" w:cs="Times New Roman"/>
+          <w:color w:val="CDD3DE"/>
+          <w:sz w:val="21"/>
+          <w:szCs w:val="21"/>
+          <w:lang w:eastAsia="ru-RU"/>
+        </w:rPr>
+        <w:t>)</w:t>
+      </w:r>
+      <w:r>
+        <w:rPr>
+          <w:rFonts w:ascii="Consolas" w:eastAsia="Times New Roman" w:hAnsi="Consolas" w:cs="Times New Roman"/>
+          <w:color w:val="5FB3B3"/>
+          <w:sz w:val="21"/>
+          <w:szCs w:val="21"/>
+          <w:lang w:eastAsia="ru-RU"/>
+        </w:rPr>
+        <w:t>;</w:t>
+      </w:r>
+    </w:p>
+    <w:p>
+      <w:pPr>
+        <w:shd w:val="clear" w:color="auto" w:fill="1B2B34"/>
+        <w:spacing w:after="0" w:line="285" w:lineRule="atLeast"/>
+        <w:rPr>
+          <w:rFonts w:ascii="Consolas" w:eastAsia="Times New Roman" w:hAnsi="Consolas" w:cs="Times New Roman"/>
+          <w:color w:val="CDD3DE"/>
+          <w:sz w:val="21"/>
+          <w:szCs w:val="21"/>
+          <w:lang w:eastAsia="ru-RU"/>
+        </w:rPr>
+      </w:pPr>
+      <w:r>
+        <w:rPr>
+          <w:rFonts w:ascii="Consolas" w:eastAsia="Times New Roman" w:hAnsi="Consolas" w:cs="Times New Roman"/>
+          <w:color w:val="5FB3B3"/>
+          <w:sz w:val="21"/>
+          <w:szCs w:val="21"/>
+          <w:lang w:eastAsia="ru-RU"/>
+        </w:rPr>
+        <w:t>}</w:t>
+      </w:r>
+    </w:p>
+    <w:p>
+      <w:pPr>
+        <w:shd w:val="clear" w:color="auto" w:fill="1B2B34"/>
+        <w:spacing w:after="0" w:line="285" w:lineRule="atLeast"/>
+        <w:rPr>
+          <w:rFonts w:ascii="Consolas" w:eastAsia="Times New Roman" w:hAnsi="Consolas" w:cs="Times New Roman"/>
+          <w:color w:val="CDD3DE"/>
+          <w:sz w:val="21"/>
+          <w:szCs w:val="21"/>
+          <w:lang w:eastAsia="ru-RU"/>
+        </w:rPr>
+      </w:pPr>
+    </w:p>
+    <w:p>
+      <w:pPr>
+        <w:shd w:val="clear" w:color="auto" w:fill="1B2B34"/>
+        <w:spacing w:after="0" w:line="285" w:lineRule="atLeast"/>
+        <w:rPr>
+          <w:rFonts w:ascii="Consolas" w:eastAsia="Times New Roman" w:hAnsi="Consolas" w:cs="Times New Roman"/>
+          <w:color w:val="CDD3DE"/>
+          <w:sz w:val="21"/>
+          <w:szCs w:val="21"/>
+          <w:lang w:eastAsia="ru-RU"/>
+        </w:rPr>
+      </w:pPr>
+      <w:proofErr w:type="spellStart"/>
+      <w:proofErr w:type="gramStart"/>
+      <w:r>
+        <w:rPr>
+          <w:rFonts w:ascii="Consolas" w:eastAsia="Times New Roman" w:hAnsi="Consolas" w:cs="Times New Roman"/>
+          <w:color w:val="6699CC"/>
+          <w:sz w:val="21"/>
+          <w:szCs w:val="21"/>
+          <w:lang w:eastAsia="ru-RU"/>
+        </w:rPr>
+        <w:t>calcOrDouble</w:t>
+      </w:r>
+      <w:proofErr w:type="spellEnd"/>
+      <w:r>
+        <w:rPr>
+          <w:rFonts w:ascii="Consolas" w:eastAsia="Times New Roman" w:hAnsi="Consolas" w:cs="Times New Roman"/>
+          <w:color w:val="CDD3DE"/>
+          <w:sz w:val="21"/>
+          <w:szCs w:val="21"/>
+          <w:lang w:eastAsia="ru-RU"/>
+        </w:rPr>
+        <w:t>(</w:t>
+      </w:r>
+      <w:proofErr w:type="gramEnd"/>
+      <w:r>
+        <w:rPr>
+          <w:rFonts w:ascii="Consolas" w:eastAsia="Times New Roman" w:hAnsi="Consolas" w:cs="Times New Roman"/>
+          <w:color w:val="F99157"/>
+          <w:sz w:val="21"/>
+          <w:szCs w:val="21"/>
+          <w:lang w:eastAsia="ru-RU"/>
+        </w:rPr>
+        <w:t>3</w:t>
+      </w:r>
+      <w:r>
+        <w:rPr>
+          <w:rFonts w:ascii="Consolas" w:eastAsia="Times New Roman" w:hAnsi="Consolas" w:cs="Times New Roman"/>
+          <w:color w:val="CDD3DE"/>
+          <w:sz w:val="21"/>
+          <w:szCs w:val="21"/>
+          <w:lang w:eastAsia="ru-RU"/>
+        </w:rPr>
+        <w:t>)</w:t>
+      </w:r>
+      <w:r>
+        <w:rPr>
+          <w:rFonts w:ascii="Consolas" w:eastAsia="Times New Roman" w:hAnsi="Consolas" w:cs="Times New Roman"/>
+          <w:color w:val="5FB3B3"/>
+          <w:sz w:val="21"/>
+          <w:szCs w:val="21"/>
+          <w:lang w:eastAsia="ru-RU"/>
+        </w:rPr>
+        <w:t>;</w:t>
+      </w:r>
+    </w:p>
+    <w:p>
+      <w:pPr>
+        <w:rPr>
+          <w:rFonts w:ascii="Segoe UI" w:hAnsi="Segoe UI" w:cs="Segoe UI"/>
+          <w:b/>
+          <w:color w:val="14171C"/>
+          <w:sz w:val="40"/>
+          <w:szCs w:val="21"/>
+          <w:shd w:val="clear" w:color="auto" w:fill="E6F2F5"/>
+          <w:lang w:val="en-US"/>
+        </w:rPr>
+      </w:pPr>
+      <w:r>
+        <w:rPr>
+          <w:rFonts w:ascii="Segoe UI" w:hAnsi="Segoe UI" w:cs="Segoe UI"/>
+          <w:b/>
+          <w:color w:val="14171C"/>
+          <w:sz w:val="40"/>
+          <w:szCs w:val="21"/>
+          <w:shd w:val="clear" w:color="auto" w:fill="E6F2F5"/>
+          <w:lang w:val="en-US"/>
+        </w:rPr>
+        <w:t xml:space="preserve">+ </w:t>
+      </w:r>
+      <w:r>
+        <w:rPr>
+          <w:rFonts w:ascii="Segoe UI" w:hAnsi="Segoe UI" w:cs="Segoe UI"/>
+          <w:b/>
+          <w:color w:val="14171C"/>
+          <w:sz w:val="40"/>
+          <w:szCs w:val="21"/>
+          <w:shd w:val="clear" w:color="auto" w:fill="E6F2F5"/>
+        </w:rPr>
+        <w:t>ПРАКТИКА</w:t>
+      </w:r>
       <w:bookmarkStart w:id="0" w:name="_GoBack"/>
       <w:bookmarkEnd w:id="0"/>
+    </w:p>
+    <w:p>
+      <w:pPr>
+        <w:rPr>
+          <w:rFonts w:ascii="Segoe UI" w:hAnsi="Segoe UI" w:cs="Segoe UI"/>
+          <w:b/>
+          <w:color w:val="14171C"/>
+          <w:sz w:val="180"/>
+          <w:szCs w:val="52"/>
+          <w:shd w:val="clear" w:color="auto" w:fill="E6F2F5"/>
+        </w:rPr>
+      </w:pPr>
+    </w:p>
+    <w:p>
+      <w:pPr>
+        <w:rPr>
+          <w:rFonts w:ascii="Segoe UI" w:hAnsi="Segoe UI" w:cs="Segoe UI"/>
+          <w:b/>
+          <w:color w:val="14171C"/>
+          <w:sz w:val="52"/>
+          <w:szCs w:val="52"/>
+          <w:shd w:val="clear" w:color="auto" w:fill="E6F2F5"/>
+        </w:rPr>
+      </w:pPr>
     </w:p>
     <w:p>
       <w:pPr>

--- a/JAVA SCRIPT 23032021/Конспект.docx
+++ b/JAVA SCRIPT 23032021/Конспект.docx
@@ -6137,6 +6137,7 @@
           <w:sz w:val="21"/>
           <w:szCs w:val="21"/>
           <w:shd w:val="clear" w:color="auto" w:fill="E6F2F5"/>
+          <w:lang w:val="en-US"/>
         </w:rPr>
       </w:pPr>
       <w:r>
@@ -6146,10 +6147,10 @@
           <w:sz w:val="21"/>
           <w:szCs w:val="21"/>
           <w:shd w:val="clear" w:color="auto" w:fill="E6F2F5"/>
-        </w:rPr>
-        <w:t xml:space="preserve">19. </w:t>
-      </w:r>
-      <w:proofErr w:type="spellStart"/>
+          <w:lang w:val="en-US"/>
+        </w:rPr>
+        <w:t xml:space="preserve">19. Callback- </w:t>
+      </w:r>
       <w:r>
         <w:rPr>
           <w:rFonts w:ascii="Segoe UI" w:hAnsi="Segoe UI" w:cs="Segoe UI"/>
@@ -6158,18 +6159,7 @@
           <w:szCs w:val="21"/>
           <w:shd w:val="clear" w:color="auto" w:fill="E6F2F5"/>
         </w:rPr>
-        <w:t>Callback</w:t>
-      </w:r>
-      <w:proofErr w:type="spellEnd"/>
-      <w:r>
-        <w:rPr>
-          <w:rFonts w:ascii="Segoe UI" w:hAnsi="Segoe UI" w:cs="Segoe UI"/>
-          <w:color w:val="14171C"/>
-          <w:sz w:val="21"/>
-          <w:szCs w:val="21"/>
-          <w:shd w:val="clear" w:color="auto" w:fill="E6F2F5"/>
-        </w:rPr>
-        <w:t>- функции</w:t>
+        <w:t>функции</w:t>
       </w:r>
     </w:p>
     <w:p>
@@ -11040,18 +11030,28 @@
           <w:color w:val="CDD3DE"/>
           <w:sz w:val="21"/>
           <w:szCs w:val="21"/>
-          <w:lang w:val="en-US" w:eastAsia="ru-RU"/>
-        </w:rPr>
-      </w:pPr>
-      <w:r>
-        <w:rPr>
-          <w:rFonts w:ascii="Consolas" w:eastAsia="Times New Roman" w:hAnsi="Consolas" w:cs="Times New Roman"/>
-          <w:color w:val="65737E"/>
-          <w:sz w:val="21"/>
-          <w:szCs w:val="21"/>
-          <w:lang w:val="en-US" w:eastAsia="ru-RU"/>
-        </w:rPr>
-        <w:t>// </w:t>
+          <w:lang w:eastAsia="ru-RU"/>
+        </w:rPr>
+      </w:pPr>
+      <w:r>
+        <w:rPr>
+          <w:rFonts w:ascii="Consolas" w:eastAsia="Times New Roman" w:hAnsi="Consolas" w:cs="Times New Roman"/>
+          <w:color w:val="65737E"/>
+          <w:sz w:val="21"/>
+          <w:szCs w:val="21"/>
+          <w:lang w:eastAsia="ru-RU"/>
+        </w:rPr>
+        <w:t>//</w:t>
+      </w:r>
+      <w:r>
+        <w:rPr>
+          <w:rFonts w:ascii="Consolas" w:eastAsia="Times New Roman" w:hAnsi="Consolas" w:cs="Times New Roman"/>
+          <w:color w:val="65737E"/>
+          <w:sz w:val="21"/>
+          <w:szCs w:val="21"/>
+          <w:lang w:val="en-US" w:eastAsia="ru-RU"/>
+        </w:rPr>
+        <w:t> </w:t>
       </w:r>
       <w:r>
         <w:rPr>
@@ -11094,7 +11094,17 @@
           <w:szCs w:val="21"/>
           <w:lang w:val="en-US" w:eastAsia="ru-RU"/>
         </w:rPr>
-        <w:t> !!!</w:t>
+        <w:t> </w:t>
+      </w:r>
+      <w:r>
+        <w:rPr>
+          <w:rFonts w:ascii="Consolas" w:eastAsia="Times New Roman" w:hAnsi="Consolas" w:cs="Times New Roman"/>
+          <w:color w:val="65737E"/>
+          <w:sz w:val="21"/>
+          <w:szCs w:val="21"/>
+          <w:lang w:eastAsia="ru-RU"/>
+        </w:rPr>
+        <w:t>!!!</w:t>
       </w:r>
       <w:proofErr w:type="gramEnd"/>
     </w:p>
@@ -11266,7 +11276,7 @@
           <w:color w:val="CDD3DE"/>
           <w:sz w:val="21"/>
           <w:szCs w:val="21"/>
-          <w:lang w:eastAsia="ru-RU"/>
+          <w:lang w:val="en-US" w:eastAsia="ru-RU"/>
         </w:rPr>
       </w:pPr>
       <w:r>
@@ -11285,7 +11295,7 @@
           <w:color w:val="CDD3DE"/>
           <w:sz w:val="21"/>
           <w:szCs w:val="21"/>
-          <w:lang w:eastAsia="ru-RU"/>
+          <w:lang w:val="en-US" w:eastAsia="ru-RU"/>
         </w:rPr>
         <w:t>console</w:t>
       </w:r>
@@ -11295,7 +11305,7 @@
           <w:color w:val="5FB3B3"/>
           <w:sz w:val="21"/>
           <w:szCs w:val="21"/>
-          <w:lang w:eastAsia="ru-RU"/>
+          <w:lang w:val="en-US" w:eastAsia="ru-RU"/>
         </w:rPr>
         <w:t>.</w:t>
       </w:r>
@@ -11305,7 +11315,7 @@
           <w:color w:val="6699CC"/>
           <w:sz w:val="21"/>
           <w:szCs w:val="21"/>
-          <w:lang w:eastAsia="ru-RU"/>
+          <w:lang w:val="en-US" w:eastAsia="ru-RU"/>
         </w:rPr>
         <w:t>log</w:t>
       </w:r>
@@ -11315,39 +11325,17 @@
           <w:color w:val="CDD3DE"/>
           <w:sz w:val="21"/>
           <w:szCs w:val="21"/>
-          <w:lang w:eastAsia="ru-RU"/>
-        </w:rPr>
-        <w:t>(</w:t>
-      </w:r>
-      <w:proofErr w:type="spellStart"/>
-      <w:r>
-        <w:rPr>
-          <w:rFonts w:ascii="Consolas" w:eastAsia="Times New Roman" w:hAnsi="Consolas" w:cs="Times New Roman"/>
-          <w:color w:val="CDD3DE"/>
-          <w:sz w:val="21"/>
-          <w:szCs w:val="21"/>
-          <w:lang w:eastAsia="ru-RU"/>
-        </w:rPr>
-        <w:t>item</w:t>
-      </w:r>
-      <w:proofErr w:type="spellEnd"/>
-      <w:r>
-        <w:rPr>
-          <w:rFonts w:ascii="Consolas" w:eastAsia="Times New Roman" w:hAnsi="Consolas" w:cs="Times New Roman"/>
-          <w:color w:val="CDD3DE"/>
-          <w:sz w:val="21"/>
-          <w:szCs w:val="21"/>
-          <w:lang w:eastAsia="ru-RU"/>
-        </w:rPr>
-        <w:t>)</w:t>
-      </w:r>
-      <w:r>
-        <w:rPr>
-          <w:rFonts w:ascii="Consolas" w:eastAsia="Times New Roman" w:hAnsi="Consolas" w:cs="Times New Roman"/>
-          <w:color w:val="5FB3B3"/>
-          <w:sz w:val="21"/>
-          <w:szCs w:val="21"/>
-          <w:lang w:eastAsia="ru-RU"/>
+          <w:lang w:val="en-US" w:eastAsia="ru-RU"/>
+        </w:rPr>
+        <w:t>(item)</w:t>
+      </w:r>
+      <w:r>
+        <w:rPr>
+          <w:rFonts w:ascii="Consolas" w:eastAsia="Times New Roman" w:hAnsi="Consolas" w:cs="Times New Roman"/>
+          <w:color w:val="5FB3B3"/>
+          <w:sz w:val="21"/>
+          <w:szCs w:val="21"/>
+          <w:lang w:val="en-US" w:eastAsia="ru-RU"/>
         </w:rPr>
         <w:t>;</w:t>
       </w:r>
@@ -11916,7 +11904,7 @@
           <w:color w:val="CDD3DE"/>
           <w:sz w:val="21"/>
           <w:szCs w:val="21"/>
-          <w:lang w:eastAsia="ru-RU"/>
+          <w:lang w:val="en-US" w:eastAsia="ru-RU"/>
         </w:rPr>
       </w:pPr>
       <w:r>
@@ -11935,7 +11923,7 @@
           <w:color w:val="CDD3DE"/>
           <w:sz w:val="21"/>
           <w:szCs w:val="21"/>
-          <w:lang w:eastAsia="ru-RU"/>
+          <w:lang w:val="en-US" w:eastAsia="ru-RU"/>
         </w:rPr>
         <w:t>console</w:t>
       </w:r>
@@ -11945,7 +11933,7 @@
           <w:color w:val="5FB3B3"/>
           <w:sz w:val="21"/>
           <w:szCs w:val="21"/>
-          <w:lang w:eastAsia="ru-RU"/>
+          <w:lang w:val="en-US" w:eastAsia="ru-RU"/>
         </w:rPr>
         <w:t>.</w:t>
       </w:r>
@@ -11955,7 +11943,7 @@
           <w:color w:val="6699CC"/>
           <w:sz w:val="21"/>
           <w:szCs w:val="21"/>
-          <w:lang w:eastAsia="ru-RU"/>
+          <w:lang w:val="en-US" w:eastAsia="ru-RU"/>
         </w:rPr>
         <w:t>log</w:t>
       </w:r>
@@ -11965,17 +11953,39 @@
           <w:color w:val="CDD3DE"/>
           <w:sz w:val="21"/>
           <w:szCs w:val="21"/>
-          <w:lang w:eastAsia="ru-RU"/>
-        </w:rPr>
-        <w:t>(i)</w:t>
-      </w:r>
-      <w:r>
-        <w:rPr>
-          <w:rFonts w:ascii="Consolas" w:eastAsia="Times New Roman" w:hAnsi="Consolas" w:cs="Times New Roman"/>
-          <w:color w:val="5FB3B3"/>
-          <w:sz w:val="21"/>
-          <w:szCs w:val="21"/>
-          <w:lang w:eastAsia="ru-RU"/>
+          <w:lang w:val="en-US" w:eastAsia="ru-RU"/>
+        </w:rPr>
+        <w:t>(</w:t>
+      </w:r>
+      <w:proofErr w:type="spellStart"/>
+      <w:r>
+        <w:rPr>
+          <w:rFonts w:ascii="Consolas" w:eastAsia="Times New Roman" w:hAnsi="Consolas" w:cs="Times New Roman"/>
+          <w:color w:val="CDD3DE"/>
+          <w:sz w:val="21"/>
+          <w:szCs w:val="21"/>
+          <w:lang w:val="en-US" w:eastAsia="ru-RU"/>
+        </w:rPr>
+        <w:t>i</w:t>
+      </w:r>
+      <w:proofErr w:type="spellEnd"/>
+      <w:r>
+        <w:rPr>
+          <w:rFonts w:ascii="Consolas" w:eastAsia="Times New Roman" w:hAnsi="Consolas" w:cs="Times New Roman"/>
+          <w:color w:val="CDD3DE"/>
+          <w:sz w:val="21"/>
+          <w:szCs w:val="21"/>
+          <w:lang w:val="en-US" w:eastAsia="ru-RU"/>
+        </w:rPr>
+        <w:t>)</w:t>
+      </w:r>
+      <w:r>
+        <w:rPr>
+          <w:rFonts w:ascii="Consolas" w:eastAsia="Times New Roman" w:hAnsi="Consolas" w:cs="Times New Roman"/>
+          <w:color w:val="5FB3B3"/>
+          <w:sz w:val="21"/>
+          <w:szCs w:val="21"/>
+          <w:lang w:val="en-US" w:eastAsia="ru-RU"/>
         </w:rPr>
         <w:t>;</w:t>
       </w:r>
@@ -11989,16 +11999,16 @@
           <w:color w:val="CDD3DE"/>
           <w:sz w:val="21"/>
           <w:szCs w:val="21"/>
-          <w:lang w:eastAsia="ru-RU"/>
-        </w:rPr>
-      </w:pPr>
-      <w:r>
-        <w:rPr>
-          <w:rFonts w:ascii="Consolas" w:eastAsia="Times New Roman" w:hAnsi="Consolas" w:cs="Times New Roman"/>
-          <w:color w:val="5FB3B3"/>
-          <w:sz w:val="21"/>
-          <w:szCs w:val="21"/>
-          <w:lang w:eastAsia="ru-RU"/>
+          <w:lang w:val="en-US" w:eastAsia="ru-RU"/>
+        </w:rPr>
+      </w:pPr>
+      <w:r>
+        <w:rPr>
+          <w:rFonts w:ascii="Consolas" w:eastAsia="Times New Roman" w:hAnsi="Consolas" w:cs="Times New Roman"/>
+          <w:color w:val="5FB3B3"/>
+          <w:sz w:val="21"/>
+          <w:szCs w:val="21"/>
+          <w:lang w:val="en-US" w:eastAsia="ru-RU"/>
         </w:rPr>
         <w:t>}</w:t>
       </w:r>
@@ -12012,31 +12022,51 @@
           <w:color w:val="CDD3DE"/>
           <w:sz w:val="21"/>
           <w:szCs w:val="21"/>
-          <w:lang w:eastAsia="ru-RU"/>
-        </w:rPr>
-      </w:pPr>
-    </w:p>
-    <w:p>
-      <w:pPr>
-        <w:shd w:val="clear" w:color="auto" w:fill="1B2B34"/>
-        <w:spacing w:after="0" w:line="285" w:lineRule="atLeast"/>
-        <w:rPr>
-          <w:rFonts w:ascii="Consolas" w:eastAsia="Times New Roman" w:hAnsi="Consolas" w:cs="Times New Roman"/>
-          <w:color w:val="CDD3DE"/>
-          <w:sz w:val="21"/>
-          <w:szCs w:val="21"/>
-          <w:lang w:eastAsia="ru-RU"/>
-        </w:rPr>
-      </w:pPr>
-      <w:r>
-        <w:rPr>
-          <w:rFonts w:ascii="Consolas" w:eastAsia="Times New Roman" w:hAnsi="Consolas" w:cs="Times New Roman"/>
-          <w:color w:val="65737E"/>
-          <w:sz w:val="21"/>
-          <w:szCs w:val="21"/>
-          <w:lang w:eastAsia="ru-RU"/>
-        </w:rPr>
-        <w:t>// метод </w:t>
+          <w:lang w:val="en-US" w:eastAsia="ru-RU"/>
+        </w:rPr>
+      </w:pPr>
+    </w:p>
+    <w:p>
+      <w:pPr>
+        <w:shd w:val="clear" w:color="auto" w:fill="1B2B34"/>
+        <w:spacing w:after="0" w:line="285" w:lineRule="atLeast"/>
+        <w:rPr>
+          <w:rFonts w:ascii="Consolas" w:eastAsia="Times New Roman" w:hAnsi="Consolas" w:cs="Times New Roman"/>
+          <w:color w:val="CDD3DE"/>
+          <w:sz w:val="21"/>
+          <w:szCs w:val="21"/>
+          <w:lang w:eastAsia="ru-RU"/>
+        </w:rPr>
+      </w:pPr>
+      <w:r>
+        <w:rPr>
+          <w:rFonts w:ascii="Consolas" w:eastAsia="Times New Roman" w:hAnsi="Consolas" w:cs="Times New Roman"/>
+          <w:color w:val="65737E"/>
+          <w:sz w:val="21"/>
+          <w:szCs w:val="21"/>
+          <w:lang w:val="en-US" w:eastAsia="ru-RU"/>
+        </w:rPr>
+        <w:t>// </w:t>
+      </w:r>
+      <w:r>
+        <w:rPr>
+          <w:rFonts w:ascii="Consolas" w:eastAsia="Times New Roman" w:hAnsi="Consolas" w:cs="Times New Roman"/>
+          <w:color w:val="65737E"/>
+          <w:sz w:val="21"/>
+          <w:szCs w:val="21"/>
+          <w:lang w:eastAsia="ru-RU"/>
+        </w:rPr>
+        <w:t>метод</w:t>
+      </w:r>
+      <w:r>
+        <w:rPr>
+          <w:rFonts w:ascii="Consolas" w:eastAsia="Times New Roman" w:hAnsi="Consolas" w:cs="Times New Roman"/>
+          <w:color w:val="65737E"/>
+          <w:sz w:val="21"/>
+          <w:szCs w:val="21"/>
+          <w:lang w:val="en-US" w:eastAsia="ru-RU"/>
+        </w:rPr>
+        <w:t> </w:t>
       </w:r>
       <w:proofErr w:type="gramStart"/>
       <w:r>
@@ -12045,7 +12075,7 @@
           <w:color w:val="65737E"/>
           <w:sz w:val="21"/>
           <w:szCs w:val="21"/>
-          <w:lang w:eastAsia="ru-RU"/>
+          <w:lang w:val="en-US" w:eastAsia="ru-RU"/>
         </w:rPr>
         <w:t>split(</w:t>
       </w:r>
@@ -12056,9 +12086,19 @@
           <w:color w:val="65737E"/>
           <w:sz w:val="21"/>
           <w:szCs w:val="21"/>
-          <w:lang w:eastAsia="ru-RU"/>
-        </w:rPr>
-        <w:t>'.')          из строки (через точку('.')) превращает в массив</w:t>
+          <w:lang w:val="en-US" w:eastAsia="ru-RU"/>
+        </w:rPr>
+        <w:t>'.')          </w:t>
+      </w:r>
+      <w:r>
+        <w:rPr>
+          <w:rFonts w:ascii="Consolas" w:eastAsia="Times New Roman" w:hAnsi="Consolas" w:cs="Times New Roman"/>
+          <w:color w:val="65737E"/>
+          <w:sz w:val="21"/>
+          <w:szCs w:val="21"/>
+          <w:lang w:eastAsia="ru-RU"/>
+        </w:rPr>
+        <w:t>из строки (через точку('.')) превращает в массив</w:t>
       </w:r>
     </w:p>
     <w:p>
@@ -13482,7 +13522,7 @@
           <w:color w:val="CDD3DE"/>
           <w:sz w:val="21"/>
           <w:szCs w:val="21"/>
-          <w:lang w:eastAsia="ru-RU"/>
+          <w:lang w:val="en-US" w:eastAsia="ru-RU"/>
         </w:rPr>
       </w:pPr>
       <w:r>
@@ -13524,7 +13564,7 @@
           <w:color w:val="5FB3B3"/>
           <w:sz w:val="21"/>
           <w:szCs w:val="21"/>
-          <w:lang w:eastAsia="ru-RU"/>
+          <w:lang w:val="en-US" w:eastAsia="ru-RU"/>
         </w:rPr>
         <w:t>(</w:t>
       </w:r>
@@ -13545,7 +13585,7 @@
           <w:color w:val="5FB3B3"/>
           <w:sz w:val="21"/>
           <w:szCs w:val="21"/>
-          <w:lang w:eastAsia="ru-RU"/>
+          <w:lang w:val="en-US" w:eastAsia="ru-RU"/>
         </w:rPr>
         <w:t>,</w:t>
       </w:r>
@@ -13575,7 +13615,7 @@
           <w:color w:val="5FB3B3"/>
           <w:sz w:val="21"/>
           <w:szCs w:val="21"/>
-          <w:lang w:eastAsia="ru-RU"/>
+          <w:lang w:val="en-US" w:eastAsia="ru-RU"/>
         </w:rPr>
         <w:t>)</w:t>
       </w:r>
@@ -13595,7 +13635,7 @@
           <w:color w:val="5FB3B3"/>
           <w:sz w:val="21"/>
           <w:szCs w:val="21"/>
-          <w:lang w:eastAsia="ru-RU"/>
+          <w:lang w:val="en-US" w:eastAsia="ru-RU"/>
         </w:rPr>
         <w:t>{</w:t>
       </w:r>
@@ -13615,7 +13655,7 @@
           <w:color w:val="65737E"/>
           <w:sz w:val="21"/>
           <w:szCs w:val="21"/>
-          <w:lang w:eastAsia="ru-RU"/>
+          <w:lang w:val="en-US" w:eastAsia="ru-RU"/>
         </w:rPr>
         <w:t>//</w:t>
       </w:r>
@@ -13785,7 +13825,7 @@
           <w:color w:val="65737E"/>
           <w:sz w:val="21"/>
           <w:szCs w:val="21"/>
-          <w:lang w:eastAsia="ru-RU"/>
+          <w:lang w:val="en-US" w:eastAsia="ru-RU"/>
         </w:rPr>
         <w:t>.</w:t>
       </w:r>
@@ -19235,7 +19275,7 @@
           <w:color w:val="CDD3DE"/>
           <w:sz w:val="21"/>
           <w:szCs w:val="21"/>
-          <w:lang w:eastAsia="ru-RU"/>
+          <w:lang w:val="en-US" w:eastAsia="ru-RU"/>
         </w:rPr>
       </w:pPr>
       <w:proofErr w:type="spellStart"/>
@@ -19250,18 +19290,16 @@
         </w:rPr>
         <w:t>jonh</w:t>
       </w:r>
-      <w:proofErr w:type="spellEnd"/>
-      <w:r>
-        <w:rPr>
-          <w:rFonts w:ascii="Consolas" w:eastAsia="Times New Roman" w:hAnsi="Consolas" w:cs="Times New Roman"/>
-          <w:color w:val="5FB3B3"/>
-          <w:sz w:val="21"/>
-          <w:szCs w:val="21"/>
-          <w:lang w:eastAsia="ru-RU"/>
+      <w:r>
+        <w:rPr>
+          <w:rFonts w:ascii="Consolas" w:eastAsia="Times New Roman" w:hAnsi="Consolas" w:cs="Times New Roman"/>
+          <w:color w:val="5FB3B3"/>
+          <w:sz w:val="21"/>
+          <w:szCs w:val="21"/>
+          <w:lang w:val="en-US" w:eastAsia="ru-RU"/>
         </w:rPr>
         <w:t>.</w:t>
       </w:r>
-      <w:proofErr w:type="spellStart"/>
       <w:r>
         <w:rPr>
           <w:rFonts w:ascii="Consolas" w:eastAsia="Times New Roman" w:hAnsi="Consolas" w:cs="Times New Roman"/>
@@ -19280,7 +19318,7 @@
           <w:color w:val="CDD3DE"/>
           <w:sz w:val="21"/>
           <w:szCs w:val="21"/>
-          <w:lang w:eastAsia="ru-RU"/>
+          <w:lang w:val="en-US" w:eastAsia="ru-RU"/>
         </w:rPr>
         <w:t>()</w:t>
       </w:r>
@@ -19290,7 +19328,7 @@
           <w:color w:val="5FB3B3"/>
           <w:sz w:val="21"/>
           <w:szCs w:val="21"/>
-          <w:lang w:eastAsia="ru-RU"/>
+          <w:lang w:val="en-US" w:eastAsia="ru-RU"/>
         </w:rPr>
         <w:t>;</w:t>
       </w:r>
@@ -19304,6 +19342,7 @@
           <w:sz w:val="28"/>
           <w:szCs w:val="21"/>
           <w:shd w:val="clear" w:color="auto" w:fill="E6F2F5"/>
+          <w:lang w:val="en-US"/>
         </w:rPr>
       </w:pPr>
     </w:p>
@@ -19316,6 +19355,7 @@
           <w:sz w:val="28"/>
           <w:szCs w:val="21"/>
           <w:shd w:val="clear" w:color="auto" w:fill="E6F2F5"/>
+          <w:lang w:val="en-US"/>
         </w:rPr>
       </w:pPr>
     </w:p>
@@ -19328,6 +19368,7 @@
           <w:sz w:val="28"/>
           <w:szCs w:val="21"/>
           <w:shd w:val="clear" w:color="auto" w:fill="E6F2F5"/>
+          <w:lang w:val="en-US"/>
         </w:rPr>
       </w:pPr>
     </w:p>
@@ -19340,6 +19381,7 @@
           <w:sz w:val="28"/>
           <w:szCs w:val="21"/>
           <w:shd w:val="clear" w:color="auto" w:fill="E6F2F5"/>
+          <w:lang w:val="en-US"/>
         </w:rPr>
       </w:pPr>
     </w:p>
@@ -19352,6 +19394,7 @@
           <w:sz w:val="28"/>
           <w:szCs w:val="21"/>
           <w:shd w:val="clear" w:color="auto" w:fill="E6F2F5"/>
+          <w:lang w:val="en-US"/>
         </w:rPr>
       </w:pPr>
     </w:p>
@@ -19364,6 +19407,7 @@
           <w:sz w:val="28"/>
           <w:szCs w:val="21"/>
           <w:shd w:val="clear" w:color="auto" w:fill="E6F2F5"/>
+          <w:lang w:val="en-US"/>
         </w:rPr>
       </w:pPr>
     </w:p>
@@ -19376,6 +19420,7 @@
           <w:sz w:val="28"/>
           <w:szCs w:val="21"/>
           <w:shd w:val="clear" w:color="auto" w:fill="E6F2F5"/>
+          <w:lang w:val="en-US"/>
         </w:rPr>
       </w:pPr>
     </w:p>
@@ -19388,6 +19433,7 @@
           <w:sz w:val="28"/>
           <w:szCs w:val="21"/>
           <w:shd w:val="clear" w:color="auto" w:fill="E6F2F5"/>
+          <w:lang w:val="en-US"/>
         </w:rPr>
       </w:pPr>
       <w:r>
@@ -19398,9 +19444,90 @@
           <w:sz w:val="28"/>
           <w:szCs w:val="21"/>
           <w:shd w:val="clear" w:color="auto" w:fill="E6F2F5"/>
+          <w:lang w:val="en-US"/>
         </w:rPr>
         <w:lastRenderedPageBreak/>
-        <w:t>28. Получение элементов со страницы</w:t>
+        <w:t xml:space="preserve">28. </w:t>
+      </w:r>
+      <w:r>
+        <w:rPr>
+          <w:rFonts w:ascii="Segoe UI" w:hAnsi="Segoe UI" w:cs="Segoe UI"/>
+          <w:b/>
+          <w:color w:val="14171C"/>
+          <w:sz w:val="28"/>
+          <w:szCs w:val="21"/>
+          <w:shd w:val="clear" w:color="auto" w:fill="E6F2F5"/>
+        </w:rPr>
+        <w:t>Получение</w:t>
+      </w:r>
+      <w:r>
+        <w:rPr>
+          <w:rFonts w:ascii="Segoe UI" w:hAnsi="Segoe UI" w:cs="Segoe UI"/>
+          <w:b/>
+          <w:color w:val="14171C"/>
+          <w:sz w:val="28"/>
+          <w:szCs w:val="21"/>
+          <w:shd w:val="clear" w:color="auto" w:fill="E6F2F5"/>
+          <w:lang w:val="en-US"/>
+        </w:rPr>
+        <w:t xml:space="preserve"> </w:t>
+      </w:r>
+      <w:r>
+        <w:rPr>
+          <w:rFonts w:ascii="Segoe UI" w:hAnsi="Segoe UI" w:cs="Segoe UI"/>
+          <w:b/>
+          <w:color w:val="14171C"/>
+          <w:sz w:val="28"/>
+          <w:szCs w:val="21"/>
+          <w:shd w:val="clear" w:color="auto" w:fill="E6F2F5"/>
+        </w:rPr>
+        <w:t>элементов</w:t>
+      </w:r>
+      <w:r>
+        <w:rPr>
+          <w:rFonts w:ascii="Segoe UI" w:hAnsi="Segoe UI" w:cs="Segoe UI"/>
+          <w:b/>
+          <w:color w:val="14171C"/>
+          <w:sz w:val="28"/>
+          <w:szCs w:val="21"/>
+          <w:shd w:val="clear" w:color="auto" w:fill="E6F2F5"/>
+          <w:lang w:val="en-US"/>
+        </w:rPr>
+        <w:t xml:space="preserve"> </w:t>
+      </w:r>
+      <w:r>
+        <w:rPr>
+          <w:rFonts w:ascii="Segoe UI" w:hAnsi="Segoe UI" w:cs="Segoe UI"/>
+          <w:b/>
+          <w:color w:val="14171C"/>
+          <w:sz w:val="28"/>
+          <w:szCs w:val="21"/>
+          <w:shd w:val="clear" w:color="auto" w:fill="E6F2F5"/>
+        </w:rPr>
+        <w:t>со</w:t>
+      </w:r>
+      <w:r>
+        <w:rPr>
+          <w:rFonts w:ascii="Segoe UI" w:hAnsi="Segoe UI" w:cs="Segoe UI"/>
+          <w:b/>
+          <w:color w:val="14171C"/>
+          <w:sz w:val="28"/>
+          <w:szCs w:val="21"/>
+          <w:shd w:val="clear" w:color="auto" w:fill="E6F2F5"/>
+          <w:lang w:val="en-US"/>
+        </w:rPr>
+        <w:t xml:space="preserve"> </w:t>
+      </w:r>
+      <w:r>
+        <w:rPr>
+          <w:rFonts w:ascii="Segoe UI" w:hAnsi="Segoe UI" w:cs="Segoe UI"/>
+          <w:b/>
+          <w:color w:val="14171C"/>
+          <w:sz w:val="28"/>
+          <w:szCs w:val="21"/>
+          <w:shd w:val="clear" w:color="auto" w:fill="E6F2F5"/>
+        </w:rPr>
+        <w:t>страницы</w:t>
       </w:r>
     </w:p>
     <w:p>
@@ -20495,7 +20622,7 @@
           <w:color w:val="CDD3DE"/>
           <w:sz w:val="21"/>
           <w:szCs w:val="21"/>
-          <w:lang w:val="en-US" w:eastAsia="ru-RU"/>
+          <w:lang w:eastAsia="ru-RU"/>
         </w:rPr>
       </w:pPr>
       <w:proofErr w:type="spellStart"/>
@@ -20519,6 +20646,175 @@
           <w:lang w:val="en-US" w:eastAsia="ru-RU"/>
         </w:rPr>
         <w:t> box </w:t>
+      </w:r>
+      <w:r>
+        <w:rPr>
+          <w:rFonts w:ascii="Consolas" w:eastAsia="Times New Roman" w:hAnsi="Consolas" w:cs="Times New Roman"/>
+          <w:color w:val="5FB3B3"/>
+          <w:sz w:val="21"/>
+          <w:szCs w:val="21"/>
+          <w:lang w:eastAsia="ru-RU"/>
+        </w:rPr>
+        <w:t>=</w:t>
+      </w:r>
+      <w:r>
+        <w:rPr>
+          <w:rFonts w:ascii="Consolas" w:eastAsia="Times New Roman" w:hAnsi="Consolas" w:cs="Times New Roman"/>
+          <w:color w:val="CDD3DE"/>
+          <w:sz w:val="21"/>
+          <w:szCs w:val="21"/>
+          <w:lang w:val="en-US" w:eastAsia="ru-RU"/>
+        </w:rPr>
+        <w:t> </w:t>
+      </w:r>
+      <w:proofErr w:type="gramStart"/>
+      <w:r>
+        <w:rPr>
+          <w:rFonts w:ascii="Consolas" w:eastAsia="Times New Roman" w:hAnsi="Consolas" w:cs="Times New Roman"/>
+          <w:color w:val="CDD3DE"/>
+          <w:sz w:val="21"/>
+          <w:szCs w:val="21"/>
+          <w:lang w:val="en-US" w:eastAsia="ru-RU"/>
+        </w:rPr>
+        <w:t>document</w:t>
+      </w:r>
+      <w:r>
+        <w:rPr>
+          <w:rFonts w:ascii="Consolas" w:eastAsia="Times New Roman" w:hAnsi="Consolas" w:cs="Times New Roman"/>
+          <w:color w:val="5FB3B3"/>
+          <w:sz w:val="21"/>
+          <w:szCs w:val="21"/>
+          <w:lang w:eastAsia="ru-RU"/>
+        </w:rPr>
+        <w:t>.</w:t>
+      </w:r>
+      <w:proofErr w:type="spellStart"/>
+      <w:r>
+        <w:rPr>
+          <w:rFonts w:ascii="Consolas" w:eastAsia="Times New Roman" w:hAnsi="Consolas" w:cs="Times New Roman"/>
+          <w:color w:val="6699CC"/>
+          <w:sz w:val="21"/>
+          <w:szCs w:val="21"/>
+          <w:lang w:val="en-US" w:eastAsia="ru-RU"/>
+        </w:rPr>
+        <w:t>querySelector</w:t>
+      </w:r>
+      <w:proofErr w:type="spellEnd"/>
+      <w:proofErr w:type="gramEnd"/>
+      <w:r>
+        <w:rPr>
+          <w:rFonts w:ascii="Consolas" w:eastAsia="Times New Roman" w:hAnsi="Consolas" w:cs="Times New Roman"/>
+          <w:color w:val="CDD3DE"/>
+          <w:sz w:val="21"/>
+          <w:szCs w:val="21"/>
+          <w:lang w:eastAsia="ru-RU"/>
+        </w:rPr>
+        <w:t>(</w:t>
+      </w:r>
+      <w:r>
+        <w:rPr>
+          <w:rFonts w:ascii="Consolas" w:eastAsia="Times New Roman" w:hAnsi="Consolas" w:cs="Times New Roman"/>
+          <w:color w:val="5FB3B3"/>
+          <w:sz w:val="21"/>
+          <w:szCs w:val="21"/>
+          <w:lang w:eastAsia="ru-RU"/>
+        </w:rPr>
+        <w:t>'</w:t>
+      </w:r>
+      <w:r>
+        <w:rPr>
+          <w:rFonts w:ascii="Consolas" w:eastAsia="Times New Roman" w:hAnsi="Consolas" w:cs="Times New Roman"/>
+          <w:color w:val="99C794"/>
+          <w:sz w:val="21"/>
+          <w:szCs w:val="21"/>
+          <w:lang w:eastAsia="ru-RU"/>
+        </w:rPr>
+        <w:t>.</w:t>
+      </w:r>
+      <w:r>
+        <w:rPr>
+          <w:rFonts w:ascii="Consolas" w:eastAsia="Times New Roman" w:hAnsi="Consolas" w:cs="Times New Roman"/>
+          <w:color w:val="99C794"/>
+          <w:sz w:val="21"/>
+          <w:szCs w:val="21"/>
+          <w:lang w:val="en-US" w:eastAsia="ru-RU"/>
+        </w:rPr>
+        <w:t>box</w:t>
+      </w:r>
+      <w:r>
+        <w:rPr>
+          <w:rFonts w:ascii="Consolas" w:eastAsia="Times New Roman" w:hAnsi="Consolas" w:cs="Times New Roman"/>
+          <w:color w:val="5FB3B3"/>
+          <w:sz w:val="21"/>
+          <w:szCs w:val="21"/>
+          <w:lang w:eastAsia="ru-RU"/>
+        </w:rPr>
+        <w:t>'</w:t>
+      </w:r>
+      <w:r>
+        <w:rPr>
+          <w:rFonts w:ascii="Consolas" w:eastAsia="Times New Roman" w:hAnsi="Consolas" w:cs="Times New Roman"/>
+          <w:color w:val="CDD3DE"/>
+          <w:sz w:val="21"/>
+          <w:szCs w:val="21"/>
+          <w:lang w:eastAsia="ru-RU"/>
+        </w:rPr>
+        <w:t>)</w:t>
+      </w:r>
+      <w:r>
+        <w:rPr>
+          <w:rFonts w:ascii="Consolas" w:eastAsia="Times New Roman" w:hAnsi="Consolas" w:cs="Times New Roman"/>
+          <w:color w:val="5FB3B3"/>
+          <w:sz w:val="21"/>
+          <w:szCs w:val="21"/>
+          <w:lang w:eastAsia="ru-RU"/>
+        </w:rPr>
+        <w:t>,</w:t>
+      </w:r>
+    </w:p>
+    <w:p>
+      <w:pPr>
+        <w:shd w:val="clear" w:color="auto" w:fill="1B2B34"/>
+        <w:spacing w:after="0" w:line="285" w:lineRule="atLeast"/>
+        <w:rPr>
+          <w:rFonts w:ascii="Consolas" w:eastAsia="Times New Roman" w:hAnsi="Consolas" w:cs="Times New Roman"/>
+          <w:color w:val="CDD3DE"/>
+          <w:sz w:val="21"/>
+          <w:szCs w:val="21"/>
+          <w:lang w:val="en-US" w:eastAsia="ru-RU"/>
+        </w:rPr>
+      </w:pPr>
+      <w:r>
+        <w:rPr>
+          <w:rFonts w:ascii="Consolas" w:eastAsia="Times New Roman" w:hAnsi="Consolas" w:cs="Times New Roman"/>
+          <w:color w:val="CDD3DE"/>
+          <w:sz w:val="21"/>
+          <w:szCs w:val="21"/>
+          <w:lang w:val="en-US" w:eastAsia="ru-RU"/>
+        </w:rPr>
+        <w:t>    </w:t>
+      </w:r>
+      <w:proofErr w:type="spellStart"/>
+      <w:r>
+        <w:rPr>
+          <w:rFonts w:ascii="Consolas" w:eastAsia="Times New Roman" w:hAnsi="Consolas" w:cs="Times New Roman"/>
+          <w:color w:val="CDD3DE"/>
+          <w:sz w:val="21"/>
+          <w:szCs w:val="21"/>
+          <w:lang w:val="en-US" w:eastAsia="ru-RU"/>
+        </w:rPr>
+        <w:t>btns</w:t>
+      </w:r>
+      <w:proofErr w:type="spellEnd"/>
+      <w:r>
+        <w:rPr>
+          <w:rFonts w:ascii="Consolas" w:eastAsia="Times New Roman" w:hAnsi="Consolas" w:cs="Times New Roman"/>
+          <w:color w:val="CDD3DE"/>
+          <w:sz w:val="21"/>
+          <w:szCs w:val="21"/>
+          <w:lang w:val="en-US" w:eastAsia="ru-RU"/>
+        </w:rPr>
+        <w:t> </w:t>
       </w:r>
       <w:r>
         <w:rPr>
@@ -20570,7 +20866,7 @@
           <w:szCs w:val="21"/>
           <w:lang w:val="en-US" w:eastAsia="ru-RU"/>
         </w:rPr>
-        <w:t>querySelector</w:t>
+        <w:t>querySelectorAll</w:t>
       </w:r>
       <w:proofErr w:type="spellEnd"/>
       <w:proofErr w:type="gramEnd"/>
@@ -20602,7 +20898,7 @@
           <w:szCs w:val="21"/>
           <w:lang w:val="en-US" w:eastAsia="ru-RU"/>
         </w:rPr>
-        <w:t>.box</w:t>
+        <w:t>button</w:t>
       </w:r>
       <w:r>
         <w:rPr>
@@ -20655,29 +20951,7 @@
           <w:szCs w:val="21"/>
           <w:lang w:val="en-US" w:eastAsia="ru-RU"/>
         </w:rPr>
-        <w:t>    </w:t>
-      </w:r>
-      <w:proofErr w:type="spellStart"/>
-      <w:r>
-        <w:rPr>
-          <w:rFonts w:ascii="Consolas" w:eastAsia="Times New Roman" w:hAnsi="Consolas" w:cs="Times New Roman"/>
-          <w:color w:val="CDD3DE"/>
-          <w:sz w:val="21"/>
-          <w:szCs w:val="21"/>
-          <w:lang w:val="en-US" w:eastAsia="ru-RU"/>
-        </w:rPr>
-        <w:t>btns</w:t>
-      </w:r>
-      <w:proofErr w:type="spellEnd"/>
-      <w:r>
-        <w:rPr>
-          <w:rFonts w:ascii="Consolas" w:eastAsia="Times New Roman" w:hAnsi="Consolas" w:cs="Times New Roman"/>
-          <w:color w:val="CDD3DE"/>
-          <w:sz w:val="21"/>
-          <w:szCs w:val="21"/>
-          <w:lang w:val="en-US" w:eastAsia="ru-RU"/>
-        </w:rPr>
-        <w:t> </w:t>
+        <w:t>    circles </w:t>
       </w:r>
       <w:r>
         <w:rPr>
@@ -20761,7 +21035,7 @@
           <w:szCs w:val="21"/>
           <w:lang w:val="en-US" w:eastAsia="ru-RU"/>
         </w:rPr>
-        <w:t>button</w:t>
+        <w:t>.circle</w:t>
       </w:r>
       <w:r>
         <w:rPr>
@@ -20814,7 +21088,7 @@
           <w:szCs w:val="21"/>
           <w:lang w:val="en-US" w:eastAsia="ru-RU"/>
         </w:rPr>
-        <w:t>    circles </w:t>
+        <w:t>    hearts </w:t>
       </w:r>
       <w:r>
         <w:rPr>
@@ -20898,7 +21172,7 @@
           <w:szCs w:val="21"/>
           <w:lang w:val="en-US" w:eastAsia="ru-RU"/>
         </w:rPr>
-        <w:t>.circle</w:t>
+        <w:t>.heart</w:t>
       </w:r>
       <w:r>
         <w:rPr>
@@ -20951,7 +21225,7 @@
           <w:szCs w:val="21"/>
           <w:lang w:val="en-US" w:eastAsia="ru-RU"/>
         </w:rPr>
-        <w:t>    hearts </w:t>
+        <w:t>    wrapper </w:t>
       </w:r>
       <w:r>
         <w:rPr>
@@ -21003,7 +21277,7 @@
           <w:szCs w:val="21"/>
           <w:lang w:val="en-US" w:eastAsia="ru-RU"/>
         </w:rPr>
-        <w:t>querySelectorAll</w:t>
+        <w:t>querySelector</w:t>
       </w:r>
       <w:proofErr w:type="spellEnd"/>
       <w:proofErr w:type="gramEnd"/>
@@ -21035,7 +21309,7 @@
           <w:szCs w:val="21"/>
           <w:lang w:val="en-US" w:eastAsia="ru-RU"/>
         </w:rPr>
-        <w:t>.heart</w:t>
+        <w:t>.wrapper</w:t>
       </w:r>
       <w:r>
         <w:rPr>
@@ -21065,62 +21339,224 @@
           <w:szCs w:val="21"/>
           <w:lang w:val="en-US" w:eastAsia="ru-RU"/>
         </w:rPr>
-        <w:t>,</w:t>
-      </w:r>
-    </w:p>
-    <w:p>
-      <w:pPr>
-        <w:shd w:val="clear" w:color="auto" w:fill="1B2B34"/>
-        <w:spacing w:after="0" w:line="285" w:lineRule="atLeast"/>
-        <w:rPr>
-          <w:rFonts w:ascii="Consolas" w:eastAsia="Times New Roman" w:hAnsi="Consolas" w:cs="Times New Roman"/>
-          <w:color w:val="CDD3DE"/>
-          <w:sz w:val="21"/>
-          <w:szCs w:val="21"/>
-          <w:lang w:val="en-US" w:eastAsia="ru-RU"/>
-        </w:rPr>
-      </w:pPr>
-      <w:r>
-        <w:rPr>
-          <w:rFonts w:ascii="Consolas" w:eastAsia="Times New Roman" w:hAnsi="Consolas" w:cs="Times New Roman"/>
-          <w:color w:val="CDD3DE"/>
-          <w:sz w:val="21"/>
-          <w:szCs w:val="21"/>
-          <w:lang w:val="en-US" w:eastAsia="ru-RU"/>
-        </w:rPr>
-        <w:t>    wrapper </w:t>
-      </w:r>
-      <w:r>
-        <w:rPr>
-          <w:rFonts w:ascii="Consolas" w:eastAsia="Times New Roman" w:hAnsi="Consolas" w:cs="Times New Roman"/>
-          <w:color w:val="5FB3B3"/>
-          <w:sz w:val="21"/>
-          <w:szCs w:val="21"/>
-          <w:lang w:val="en-US" w:eastAsia="ru-RU"/>
-        </w:rPr>
-        <w:t>=</w:t>
-      </w:r>
-      <w:r>
-        <w:rPr>
-          <w:rFonts w:ascii="Consolas" w:eastAsia="Times New Roman" w:hAnsi="Consolas" w:cs="Times New Roman"/>
-          <w:color w:val="CDD3DE"/>
-          <w:sz w:val="21"/>
-          <w:szCs w:val="21"/>
-          <w:lang w:val="en-US" w:eastAsia="ru-RU"/>
-        </w:rPr>
-        <w:t> </w:t>
+        <w:t>;</w:t>
+      </w:r>
+    </w:p>
+    <w:p>
+      <w:pPr>
+        <w:shd w:val="clear" w:color="auto" w:fill="1B2B34"/>
+        <w:spacing w:after="240" w:line="285" w:lineRule="atLeast"/>
+        <w:rPr>
+          <w:rFonts w:ascii="Consolas" w:eastAsia="Times New Roman" w:hAnsi="Consolas" w:cs="Times New Roman"/>
+          <w:color w:val="CDD3DE"/>
+          <w:sz w:val="21"/>
+          <w:szCs w:val="21"/>
+          <w:lang w:val="en-US" w:eastAsia="ru-RU"/>
+        </w:rPr>
+      </w:pPr>
+    </w:p>
+    <w:p>
+      <w:pPr>
+        <w:shd w:val="clear" w:color="auto" w:fill="1B2B34"/>
+        <w:spacing w:after="0" w:line="285" w:lineRule="atLeast"/>
+        <w:rPr>
+          <w:rFonts w:ascii="Consolas" w:eastAsia="Times New Roman" w:hAnsi="Consolas" w:cs="Times New Roman"/>
+          <w:color w:val="CDD3DE"/>
+          <w:sz w:val="21"/>
+          <w:szCs w:val="21"/>
+          <w:lang w:val="en-US" w:eastAsia="ru-RU"/>
+        </w:rPr>
+      </w:pPr>
+      <w:r>
+        <w:rPr>
+          <w:rFonts w:ascii="Consolas" w:eastAsia="Times New Roman" w:hAnsi="Consolas" w:cs="Times New Roman"/>
+          <w:color w:val="65737E"/>
+          <w:sz w:val="21"/>
+          <w:szCs w:val="21"/>
+          <w:lang w:val="en-US" w:eastAsia="ru-RU"/>
+        </w:rPr>
+        <w:t>// </w:t>
       </w:r>
       <w:proofErr w:type="spellStart"/>
       <w:proofErr w:type="gramStart"/>
       <w:r>
         <w:rPr>
           <w:rFonts w:ascii="Consolas" w:eastAsia="Times New Roman" w:hAnsi="Consolas" w:cs="Times New Roman"/>
-          <w:color w:val="CDD3DE"/>
-          <w:sz w:val="21"/>
-          <w:szCs w:val="21"/>
-          <w:lang w:val="en-US" w:eastAsia="ru-RU"/>
-        </w:rPr>
-        <w:t>document</w:t>
+          <w:color w:val="65737E"/>
+          <w:sz w:val="21"/>
+          <w:szCs w:val="21"/>
+          <w:lang w:val="en-US" w:eastAsia="ru-RU"/>
+        </w:rPr>
+        <w:t>box.style</w:t>
+      </w:r>
+      <w:proofErr w:type="gramEnd"/>
+      <w:r>
+        <w:rPr>
+          <w:rFonts w:ascii="Consolas" w:eastAsia="Times New Roman" w:hAnsi="Consolas" w:cs="Times New Roman"/>
+          <w:color w:val="65737E"/>
+          <w:sz w:val="21"/>
+          <w:szCs w:val="21"/>
+          <w:lang w:val="en-US" w:eastAsia="ru-RU"/>
+        </w:rPr>
+        <w:t>.backgroundColor</w:t>
+      </w:r>
+      <w:proofErr w:type="spellEnd"/>
+      <w:r>
+        <w:rPr>
+          <w:rFonts w:ascii="Consolas" w:eastAsia="Times New Roman" w:hAnsi="Consolas" w:cs="Times New Roman"/>
+          <w:color w:val="65737E"/>
+          <w:sz w:val="21"/>
+          <w:szCs w:val="21"/>
+          <w:lang w:val="en-US" w:eastAsia="ru-RU"/>
+        </w:rPr>
+        <w:t> = "blue"; //</w:t>
+      </w:r>
+      <w:r>
+        <w:rPr>
+          <w:rFonts w:ascii="Consolas" w:eastAsia="Times New Roman" w:hAnsi="Consolas" w:cs="Times New Roman"/>
+          <w:color w:val="65737E"/>
+          <w:sz w:val="21"/>
+          <w:szCs w:val="21"/>
+          <w:lang w:eastAsia="ru-RU"/>
+        </w:rPr>
+        <w:t>назначаем</w:t>
+      </w:r>
+      <w:r>
+        <w:rPr>
+          <w:rFonts w:ascii="Consolas" w:eastAsia="Times New Roman" w:hAnsi="Consolas" w:cs="Times New Roman"/>
+          <w:color w:val="65737E"/>
+          <w:sz w:val="21"/>
+          <w:szCs w:val="21"/>
+          <w:lang w:val="en-US" w:eastAsia="ru-RU"/>
+        </w:rPr>
+        <w:t> </w:t>
+      </w:r>
+      <w:proofErr w:type="spellStart"/>
+      <w:r>
+        <w:rPr>
+          <w:rFonts w:ascii="Consolas" w:eastAsia="Times New Roman" w:hAnsi="Consolas" w:cs="Times New Roman"/>
+          <w:color w:val="65737E"/>
+          <w:sz w:val="21"/>
+          <w:szCs w:val="21"/>
+          <w:lang w:eastAsia="ru-RU"/>
+        </w:rPr>
+        <w:t>инлайн</w:t>
+      </w:r>
+      <w:proofErr w:type="spellEnd"/>
+      <w:r>
+        <w:rPr>
+          <w:rFonts w:ascii="Consolas" w:eastAsia="Times New Roman" w:hAnsi="Consolas" w:cs="Times New Roman"/>
+          <w:color w:val="65737E"/>
+          <w:sz w:val="21"/>
+          <w:szCs w:val="21"/>
+          <w:lang w:val="en-US" w:eastAsia="ru-RU"/>
+        </w:rPr>
+        <w:t> </w:t>
+      </w:r>
+      <w:r>
+        <w:rPr>
+          <w:rFonts w:ascii="Consolas" w:eastAsia="Times New Roman" w:hAnsi="Consolas" w:cs="Times New Roman"/>
+          <w:color w:val="65737E"/>
+          <w:sz w:val="21"/>
+          <w:szCs w:val="21"/>
+          <w:lang w:eastAsia="ru-RU"/>
+        </w:rPr>
+        <w:t>стили</w:t>
+      </w:r>
+    </w:p>
+    <w:p>
+      <w:pPr>
+        <w:shd w:val="clear" w:color="auto" w:fill="1B2B34"/>
+        <w:spacing w:after="0" w:line="285" w:lineRule="atLeast"/>
+        <w:rPr>
+          <w:rFonts w:ascii="Consolas" w:eastAsia="Times New Roman" w:hAnsi="Consolas" w:cs="Times New Roman"/>
+          <w:color w:val="CDD3DE"/>
+          <w:sz w:val="21"/>
+          <w:szCs w:val="21"/>
+          <w:lang w:val="en-US" w:eastAsia="ru-RU"/>
+        </w:rPr>
+      </w:pPr>
+      <w:r>
+        <w:rPr>
+          <w:rFonts w:ascii="Consolas" w:eastAsia="Times New Roman" w:hAnsi="Consolas" w:cs="Times New Roman"/>
+          <w:color w:val="65737E"/>
+          <w:sz w:val="21"/>
+          <w:szCs w:val="21"/>
+          <w:lang w:val="en-US" w:eastAsia="ru-RU"/>
+        </w:rPr>
+        <w:t>// </w:t>
+      </w:r>
+      <w:proofErr w:type="spellStart"/>
+      <w:proofErr w:type="gramStart"/>
+      <w:r>
+        <w:rPr>
+          <w:rFonts w:ascii="Consolas" w:eastAsia="Times New Roman" w:hAnsi="Consolas" w:cs="Times New Roman"/>
+          <w:color w:val="65737E"/>
+          <w:sz w:val="21"/>
+          <w:szCs w:val="21"/>
+          <w:lang w:val="en-US" w:eastAsia="ru-RU"/>
+        </w:rPr>
+        <w:t>box.style</w:t>
+      </w:r>
+      <w:proofErr w:type="gramEnd"/>
+      <w:r>
+        <w:rPr>
+          <w:rFonts w:ascii="Consolas" w:eastAsia="Times New Roman" w:hAnsi="Consolas" w:cs="Times New Roman"/>
+          <w:color w:val="65737E"/>
+          <w:sz w:val="21"/>
+          <w:szCs w:val="21"/>
+          <w:lang w:val="en-US" w:eastAsia="ru-RU"/>
+        </w:rPr>
+        <w:t>.width</w:t>
+      </w:r>
+      <w:proofErr w:type="spellEnd"/>
+      <w:r>
+        <w:rPr>
+          <w:rFonts w:ascii="Consolas" w:eastAsia="Times New Roman" w:hAnsi="Consolas" w:cs="Times New Roman"/>
+          <w:color w:val="65737E"/>
+          <w:sz w:val="21"/>
+          <w:szCs w:val="21"/>
+          <w:lang w:val="en-US" w:eastAsia="ru-RU"/>
+        </w:rPr>
+        <w:t> = "500px";</w:t>
+      </w:r>
+    </w:p>
+    <w:p>
+      <w:pPr>
+        <w:shd w:val="clear" w:color="auto" w:fill="1B2B34"/>
+        <w:spacing w:after="0" w:line="285" w:lineRule="atLeast"/>
+        <w:rPr>
+          <w:rFonts w:ascii="Consolas" w:eastAsia="Times New Roman" w:hAnsi="Consolas" w:cs="Times New Roman"/>
+          <w:color w:val="CDD3DE"/>
+          <w:sz w:val="21"/>
+          <w:szCs w:val="21"/>
+          <w:lang w:val="en-US" w:eastAsia="ru-RU"/>
+        </w:rPr>
+      </w:pPr>
+    </w:p>
+    <w:p>
+      <w:pPr>
+        <w:shd w:val="clear" w:color="auto" w:fill="1B2B34"/>
+        <w:spacing w:after="0" w:line="285" w:lineRule="atLeast"/>
+        <w:rPr>
+          <w:rFonts w:ascii="Consolas" w:eastAsia="Times New Roman" w:hAnsi="Consolas" w:cs="Times New Roman"/>
+          <w:color w:val="CDD3DE"/>
+          <w:sz w:val="21"/>
+          <w:szCs w:val="21"/>
+          <w:lang w:val="en-US" w:eastAsia="ru-RU"/>
+        </w:rPr>
+      </w:pPr>
+      <w:proofErr w:type="spellStart"/>
+      <w:proofErr w:type="gramStart"/>
+      <w:r>
+        <w:rPr>
+          <w:rFonts w:ascii="Consolas" w:eastAsia="Times New Roman" w:hAnsi="Consolas" w:cs="Times New Roman"/>
+          <w:color w:val="CDD3DE"/>
+          <w:sz w:val="21"/>
+          <w:szCs w:val="21"/>
+          <w:lang w:val="en-US" w:eastAsia="ru-RU"/>
+        </w:rPr>
+        <w:t>box</w:t>
       </w:r>
       <w:r>
         <w:rPr>
@@ -21135,433 +21571,1971 @@
       <w:r>
         <w:rPr>
           <w:rFonts w:ascii="Consolas" w:eastAsia="Times New Roman" w:hAnsi="Consolas" w:cs="Times New Roman"/>
-          <w:color w:val="6699CC"/>
-          <w:sz w:val="21"/>
-          <w:szCs w:val="21"/>
-          <w:lang w:val="en-US" w:eastAsia="ru-RU"/>
-        </w:rPr>
-        <w:t>querySelector</w:t>
+          <w:color w:val="CDD3DE"/>
+          <w:sz w:val="21"/>
+          <w:szCs w:val="21"/>
+          <w:lang w:val="en-US" w:eastAsia="ru-RU"/>
+        </w:rPr>
+        <w:t>style</w:t>
+      </w:r>
+      <w:proofErr w:type="gramEnd"/>
+      <w:r>
+        <w:rPr>
+          <w:rFonts w:ascii="Consolas" w:eastAsia="Times New Roman" w:hAnsi="Consolas" w:cs="Times New Roman"/>
+          <w:color w:val="5FB3B3"/>
+          <w:sz w:val="21"/>
+          <w:szCs w:val="21"/>
+          <w:lang w:val="en-US" w:eastAsia="ru-RU"/>
+        </w:rPr>
+        <w:t>.</w:t>
+      </w:r>
+      <w:r>
+        <w:rPr>
+          <w:rFonts w:ascii="Consolas" w:eastAsia="Times New Roman" w:hAnsi="Consolas" w:cs="Times New Roman"/>
+          <w:color w:val="CDD3DE"/>
+          <w:sz w:val="21"/>
+          <w:szCs w:val="21"/>
+          <w:lang w:val="en-US" w:eastAsia="ru-RU"/>
+        </w:rPr>
+        <w:t>cssText</w:t>
+      </w:r>
+      <w:proofErr w:type="spellEnd"/>
+      <w:r>
+        <w:rPr>
+          <w:rFonts w:ascii="Consolas" w:eastAsia="Times New Roman" w:hAnsi="Consolas" w:cs="Times New Roman"/>
+          <w:color w:val="CDD3DE"/>
+          <w:sz w:val="21"/>
+          <w:szCs w:val="21"/>
+          <w:lang w:val="en-US" w:eastAsia="ru-RU"/>
+        </w:rPr>
+        <w:t> </w:t>
+      </w:r>
+      <w:r>
+        <w:rPr>
+          <w:rFonts w:ascii="Consolas" w:eastAsia="Times New Roman" w:hAnsi="Consolas" w:cs="Times New Roman"/>
+          <w:color w:val="5FB3B3"/>
+          <w:sz w:val="21"/>
+          <w:szCs w:val="21"/>
+          <w:lang w:val="en-US" w:eastAsia="ru-RU"/>
+        </w:rPr>
+        <w:t>=</w:t>
+      </w:r>
+      <w:r>
+        <w:rPr>
+          <w:rFonts w:ascii="Consolas" w:eastAsia="Times New Roman" w:hAnsi="Consolas" w:cs="Times New Roman"/>
+          <w:color w:val="CDD3DE"/>
+          <w:sz w:val="21"/>
+          <w:szCs w:val="21"/>
+          <w:lang w:val="en-US" w:eastAsia="ru-RU"/>
+        </w:rPr>
+        <w:t> </w:t>
+      </w:r>
+      <w:r>
+        <w:rPr>
+          <w:rFonts w:ascii="Consolas" w:eastAsia="Times New Roman" w:hAnsi="Consolas" w:cs="Times New Roman"/>
+          <w:color w:val="5FB3B3"/>
+          <w:sz w:val="21"/>
+          <w:szCs w:val="21"/>
+          <w:lang w:val="en-US" w:eastAsia="ru-RU"/>
+        </w:rPr>
+        <w:t>'</w:t>
+      </w:r>
+      <w:r>
+        <w:rPr>
+          <w:rFonts w:ascii="Consolas" w:eastAsia="Times New Roman" w:hAnsi="Consolas" w:cs="Times New Roman"/>
+          <w:color w:val="99C794"/>
+          <w:sz w:val="21"/>
+          <w:szCs w:val="21"/>
+          <w:lang w:val="en-US" w:eastAsia="ru-RU"/>
+        </w:rPr>
+        <w:t>background-color: blue; width: 500px</w:t>
+      </w:r>
+      <w:r>
+        <w:rPr>
+          <w:rFonts w:ascii="Consolas" w:eastAsia="Times New Roman" w:hAnsi="Consolas" w:cs="Times New Roman"/>
+          <w:color w:val="5FB3B3"/>
+          <w:sz w:val="21"/>
+          <w:szCs w:val="21"/>
+          <w:lang w:val="en-US" w:eastAsia="ru-RU"/>
+        </w:rPr>
+        <w:t>';</w:t>
+      </w:r>
+      <w:r>
+        <w:rPr>
+          <w:rFonts w:ascii="Consolas" w:eastAsia="Times New Roman" w:hAnsi="Consolas" w:cs="Times New Roman"/>
+          <w:color w:val="CDD3DE"/>
+          <w:sz w:val="21"/>
+          <w:szCs w:val="21"/>
+          <w:lang w:val="en-US" w:eastAsia="ru-RU"/>
+        </w:rPr>
+        <w:t> </w:t>
+      </w:r>
+      <w:r>
+        <w:rPr>
+          <w:rFonts w:ascii="Consolas" w:eastAsia="Times New Roman" w:hAnsi="Consolas" w:cs="Times New Roman"/>
+          <w:color w:val="65737E"/>
+          <w:sz w:val="21"/>
+          <w:szCs w:val="21"/>
+          <w:lang w:val="en-US" w:eastAsia="ru-RU"/>
+        </w:rPr>
+        <w:t>// </w:t>
+      </w:r>
+      <w:r>
+        <w:rPr>
+          <w:rFonts w:ascii="Consolas" w:eastAsia="Times New Roman" w:hAnsi="Consolas" w:cs="Times New Roman"/>
+          <w:color w:val="65737E"/>
+          <w:sz w:val="21"/>
+          <w:szCs w:val="21"/>
+          <w:lang w:eastAsia="ru-RU"/>
+        </w:rPr>
+        <w:t>используем</w:t>
+      </w:r>
+      <w:r>
+        <w:rPr>
+          <w:rFonts w:ascii="Consolas" w:eastAsia="Times New Roman" w:hAnsi="Consolas" w:cs="Times New Roman"/>
+          <w:color w:val="65737E"/>
+          <w:sz w:val="21"/>
+          <w:szCs w:val="21"/>
+          <w:lang w:val="en-US" w:eastAsia="ru-RU"/>
+        </w:rPr>
+        <w:t> </w:t>
+      </w:r>
+      <w:proofErr w:type="spellStart"/>
+      <w:r>
+        <w:rPr>
+          <w:rFonts w:ascii="Consolas" w:eastAsia="Times New Roman" w:hAnsi="Consolas" w:cs="Times New Roman"/>
+          <w:color w:val="65737E"/>
+          <w:sz w:val="21"/>
+          <w:szCs w:val="21"/>
+          <w:lang w:val="en-US" w:eastAsia="ru-RU"/>
+        </w:rPr>
+        <w:t>cssText</w:t>
+      </w:r>
+      <w:proofErr w:type="spellEnd"/>
+    </w:p>
+    <w:p>
+      <w:pPr>
+        <w:shd w:val="clear" w:color="auto" w:fill="1B2B34"/>
+        <w:spacing w:after="0" w:line="285" w:lineRule="atLeast"/>
+        <w:rPr>
+          <w:rFonts w:ascii="Consolas" w:eastAsia="Times New Roman" w:hAnsi="Consolas" w:cs="Times New Roman"/>
+          <w:color w:val="CDD3DE"/>
+          <w:sz w:val="21"/>
+          <w:szCs w:val="21"/>
+          <w:lang w:val="en-US" w:eastAsia="ru-RU"/>
+        </w:rPr>
+      </w:pPr>
+    </w:p>
+    <w:p>
+      <w:pPr>
+        <w:shd w:val="clear" w:color="auto" w:fill="1B2B34"/>
+        <w:spacing w:after="0" w:line="285" w:lineRule="atLeast"/>
+        <w:rPr>
+          <w:rFonts w:ascii="Consolas" w:eastAsia="Times New Roman" w:hAnsi="Consolas" w:cs="Times New Roman"/>
+          <w:color w:val="CDD3DE"/>
+          <w:sz w:val="21"/>
+          <w:szCs w:val="21"/>
+          <w:lang w:val="en-US" w:eastAsia="ru-RU"/>
+        </w:rPr>
+      </w:pPr>
+      <w:proofErr w:type="spellStart"/>
+      <w:proofErr w:type="gramStart"/>
+      <w:r>
+        <w:rPr>
+          <w:rFonts w:ascii="Consolas" w:eastAsia="Times New Roman" w:hAnsi="Consolas" w:cs="Times New Roman"/>
+          <w:color w:val="CDD3DE"/>
+          <w:sz w:val="21"/>
+          <w:szCs w:val="21"/>
+          <w:lang w:val="en-US" w:eastAsia="ru-RU"/>
+        </w:rPr>
+        <w:t>btns</w:t>
+      </w:r>
+      <w:proofErr w:type="spellEnd"/>
+      <w:r>
+        <w:rPr>
+          <w:rFonts w:ascii="Consolas" w:eastAsia="Times New Roman" w:hAnsi="Consolas" w:cs="Times New Roman"/>
+          <w:color w:val="CDD3DE"/>
+          <w:sz w:val="21"/>
+          <w:szCs w:val="21"/>
+          <w:lang w:val="en-US" w:eastAsia="ru-RU"/>
+        </w:rPr>
+        <w:t>[</w:t>
+      </w:r>
+      <w:proofErr w:type="gramEnd"/>
+      <w:r>
+        <w:rPr>
+          <w:rFonts w:ascii="Consolas" w:eastAsia="Times New Roman" w:hAnsi="Consolas" w:cs="Times New Roman"/>
+          <w:color w:val="F99157"/>
+          <w:sz w:val="21"/>
+          <w:szCs w:val="21"/>
+          <w:lang w:val="en-US" w:eastAsia="ru-RU"/>
+        </w:rPr>
+        <w:t>1</w:t>
+      </w:r>
+      <w:r>
+        <w:rPr>
+          <w:rFonts w:ascii="Consolas" w:eastAsia="Times New Roman" w:hAnsi="Consolas" w:cs="Times New Roman"/>
+          <w:color w:val="CDD3DE"/>
+          <w:sz w:val="21"/>
+          <w:szCs w:val="21"/>
+          <w:lang w:val="en-US" w:eastAsia="ru-RU"/>
+        </w:rPr>
+        <w:t>]</w:t>
+      </w:r>
+      <w:r>
+        <w:rPr>
+          <w:rFonts w:ascii="Consolas" w:eastAsia="Times New Roman" w:hAnsi="Consolas" w:cs="Times New Roman"/>
+          <w:color w:val="5FB3B3"/>
+          <w:sz w:val="21"/>
+          <w:szCs w:val="21"/>
+          <w:lang w:val="en-US" w:eastAsia="ru-RU"/>
+        </w:rPr>
+        <w:t>.</w:t>
+      </w:r>
+      <w:proofErr w:type="spellStart"/>
+      <w:r>
+        <w:rPr>
+          <w:rFonts w:ascii="Consolas" w:eastAsia="Times New Roman" w:hAnsi="Consolas" w:cs="Times New Roman"/>
+          <w:color w:val="CDD3DE"/>
+          <w:sz w:val="21"/>
+          <w:szCs w:val="21"/>
+          <w:lang w:val="en-US" w:eastAsia="ru-RU"/>
+        </w:rPr>
+        <w:t>style</w:t>
+      </w:r>
+      <w:r>
+        <w:rPr>
+          <w:rFonts w:ascii="Consolas" w:eastAsia="Times New Roman" w:hAnsi="Consolas" w:cs="Times New Roman"/>
+          <w:color w:val="5FB3B3"/>
+          <w:sz w:val="21"/>
+          <w:szCs w:val="21"/>
+          <w:lang w:val="en-US" w:eastAsia="ru-RU"/>
+        </w:rPr>
+        <w:t>.</w:t>
+      </w:r>
+      <w:r>
+        <w:rPr>
+          <w:rFonts w:ascii="Consolas" w:eastAsia="Times New Roman" w:hAnsi="Consolas" w:cs="Times New Roman"/>
+          <w:color w:val="CDD3DE"/>
+          <w:sz w:val="21"/>
+          <w:szCs w:val="21"/>
+          <w:lang w:val="en-US" w:eastAsia="ru-RU"/>
+        </w:rPr>
+        <w:t>borderRadius</w:t>
+      </w:r>
+      <w:proofErr w:type="spellEnd"/>
+      <w:r>
+        <w:rPr>
+          <w:rFonts w:ascii="Consolas" w:eastAsia="Times New Roman" w:hAnsi="Consolas" w:cs="Times New Roman"/>
+          <w:color w:val="CDD3DE"/>
+          <w:sz w:val="21"/>
+          <w:szCs w:val="21"/>
+          <w:lang w:val="en-US" w:eastAsia="ru-RU"/>
+        </w:rPr>
+        <w:t> </w:t>
+      </w:r>
+      <w:r>
+        <w:rPr>
+          <w:rFonts w:ascii="Consolas" w:eastAsia="Times New Roman" w:hAnsi="Consolas" w:cs="Times New Roman"/>
+          <w:color w:val="5FB3B3"/>
+          <w:sz w:val="21"/>
+          <w:szCs w:val="21"/>
+          <w:lang w:val="en-US" w:eastAsia="ru-RU"/>
+        </w:rPr>
+        <w:t>=</w:t>
+      </w:r>
+      <w:r>
+        <w:rPr>
+          <w:rFonts w:ascii="Consolas" w:eastAsia="Times New Roman" w:hAnsi="Consolas" w:cs="Times New Roman"/>
+          <w:color w:val="CDD3DE"/>
+          <w:sz w:val="21"/>
+          <w:szCs w:val="21"/>
+          <w:lang w:val="en-US" w:eastAsia="ru-RU"/>
+        </w:rPr>
+        <w:t> </w:t>
+      </w:r>
+      <w:r>
+        <w:rPr>
+          <w:rFonts w:ascii="Consolas" w:eastAsia="Times New Roman" w:hAnsi="Consolas" w:cs="Times New Roman"/>
+          <w:color w:val="5FB3B3"/>
+          <w:sz w:val="21"/>
+          <w:szCs w:val="21"/>
+          <w:lang w:val="en-US" w:eastAsia="ru-RU"/>
+        </w:rPr>
+        <w:t>'</w:t>
+      </w:r>
+      <w:r>
+        <w:rPr>
+          <w:rFonts w:ascii="Consolas" w:eastAsia="Times New Roman" w:hAnsi="Consolas" w:cs="Times New Roman"/>
+          <w:color w:val="99C794"/>
+          <w:sz w:val="21"/>
+          <w:szCs w:val="21"/>
+          <w:lang w:val="en-US" w:eastAsia="ru-RU"/>
+        </w:rPr>
+        <w:t>100%</w:t>
+      </w:r>
+      <w:r>
+        <w:rPr>
+          <w:rFonts w:ascii="Consolas" w:eastAsia="Times New Roman" w:hAnsi="Consolas" w:cs="Times New Roman"/>
+          <w:color w:val="5FB3B3"/>
+          <w:sz w:val="21"/>
+          <w:szCs w:val="21"/>
+          <w:lang w:val="en-US" w:eastAsia="ru-RU"/>
+        </w:rPr>
+        <w:t>';</w:t>
+      </w:r>
+    </w:p>
+    <w:p>
+      <w:pPr>
+        <w:shd w:val="clear" w:color="auto" w:fill="1B2B34"/>
+        <w:spacing w:after="0" w:line="285" w:lineRule="atLeast"/>
+        <w:rPr>
+          <w:rFonts w:ascii="Consolas" w:eastAsia="Times New Roman" w:hAnsi="Consolas" w:cs="Times New Roman"/>
+          <w:color w:val="CDD3DE"/>
+          <w:sz w:val="21"/>
+          <w:szCs w:val="21"/>
+          <w:lang w:eastAsia="ru-RU"/>
+        </w:rPr>
+      </w:pPr>
+      <w:proofErr w:type="spellStart"/>
+      <w:proofErr w:type="gramStart"/>
+      <w:r>
+        <w:rPr>
+          <w:rFonts w:ascii="Consolas" w:eastAsia="Times New Roman" w:hAnsi="Consolas" w:cs="Times New Roman"/>
+          <w:color w:val="CDD3DE"/>
+          <w:sz w:val="21"/>
+          <w:szCs w:val="21"/>
+          <w:lang w:eastAsia="ru-RU"/>
+        </w:rPr>
+        <w:t>circles</w:t>
+      </w:r>
+      <w:proofErr w:type="spellEnd"/>
+      <w:r>
+        <w:rPr>
+          <w:rFonts w:ascii="Consolas" w:eastAsia="Times New Roman" w:hAnsi="Consolas" w:cs="Times New Roman"/>
+          <w:color w:val="CDD3DE"/>
+          <w:sz w:val="21"/>
+          <w:szCs w:val="21"/>
+          <w:lang w:eastAsia="ru-RU"/>
+        </w:rPr>
+        <w:t>[</w:t>
+      </w:r>
+      <w:proofErr w:type="gramEnd"/>
+      <w:r>
+        <w:rPr>
+          <w:rFonts w:ascii="Consolas" w:eastAsia="Times New Roman" w:hAnsi="Consolas" w:cs="Times New Roman"/>
+          <w:color w:val="F99157"/>
+          <w:sz w:val="21"/>
+          <w:szCs w:val="21"/>
+          <w:lang w:eastAsia="ru-RU"/>
+        </w:rPr>
+        <w:t>0</w:t>
+      </w:r>
+      <w:r>
+        <w:rPr>
+          <w:rFonts w:ascii="Consolas" w:eastAsia="Times New Roman" w:hAnsi="Consolas" w:cs="Times New Roman"/>
+          <w:color w:val="CDD3DE"/>
+          <w:sz w:val="21"/>
+          <w:szCs w:val="21"/>
+          <w:lang w:eastAsia="ru-RU"/>
+        </w:rPr>
+        <w:t>]</w:t>
+      </w:r>
+      <w:r>
+        <w:rPr>
+          <w:rFonts w:ascii="Consolas" w:eastAsia="Times New Roman" w:hAnsi="Consolas" w:cs="Times New Roman"/>
+          <w:color w:val="5FB3B3"/>
+          <w:sz w:val="21"/>
+          <w:szCs w:val="21"/>
+          <w:lang w:eastAsia="ru-RU"/>
+        </w:rPr>
+        <w:t>.</w:t>
+      </w:r>
+      <w:proofErr w:type="spellStart"/>
+      <w:r>
+        <w:rPr>
+          <w:rFonts w:ascii="Consolas" w:eastAsia="Times New Roman" w:hAnsi="Consolas" w:cs="Times New Roman"/>
+          <w:color w:val="CDD3DE"/>
+          <w:sz w:val="21"/>
+          <w:szCs w:val="21"/>
+          <w:lang w:eastAsia="ru-RU"/>
+        </w:rPr>
+        <w:t>style</w:t>
+      </w:r>
+      <w:r>
+        <w:rPr>
+          <w:rFonts w:ascii="Consolas" w:eastAsia="Times New Roman" w:hAnsi="Consolas" w:cs="Times New Roman"/>
+          <w:color w:val="5FB3B3"/>
+          <w:sz w:val="21"/>
+          <w:szCs w:val="21"/>
+          <w:lang w:eastAsia="ru-RU"/>
+        </w:rPr>
+        <w:t>.</w:t>
+      </w:r>
+      <w:r>
+        <w:rPr>
+          <w:rFonts w:ascii="Consolas" w:eastAsia="Times New Roman" w:hAnsi="Consolas" w:cs="Times New Roman"/>
+          <w:color w:val="CDD3DE"/>
+          <w:sz w:val="21"/>
+          <w:szCs w:val="21"/>
+          <w:lang w:eastAsia="ru-RU"/>
+        </w:rPr>
+        <w:t>backgroundColor</w:t>
+      </w:r>
+      <w:proofErr w:type="spellEnd"/>
+      <w:r>
+        <w:rPr>
+          <w:rFonts w:ascii="Consolas" w:eastAsia="Times New Roman" w:hAnsi="Consolas" w:cs="Times New Roman"/>
+          <w:color w:val="CDD3DE"/>
+          <w:sz w:val="21"/>
+          <w:szCs w:val="21"/>
+          <w:lang w:eastAsia="ru-RU"/>
+        </w:rPr>
+        <w:t> </w:t>
+      </w:r>
+      <w:r>
+        <w:rPr>
+          <w:rFonts w:ascii="Consolas" w:eastAsia="Times New Roman" w:hAnsi="Consolas" w:cs="Times New Roman"/>
+          <w:color w:val="5FB3B3"/>
+          <w:sz w:val="21"/>
+          <w:szCs w:val="21"/>
+          <w:lang w:eastAsia="ru-RU"/>
+        </w:rPr>
+        <w:t>=</w:t>
+      </w:r>
+      <w:r>
+        <w:rPr>
+          <w:rFonts w:ascii="Consolas" w:eastAsia="Times New Roman" w:hAnsi="Consolas" w:cs="Times New Roman"/>
+          <w:color w:val="CDD3DE"/>
+          <w:sz w:val="21"/>
+          <w:szCs w:val="21"/>
+          <w:lang w:eastAsia="ru-RU"/>
+        </w:rPr>
+        <w:t> </w:t>
+      </w:r>
+      <w:r>
+        <w:rPr>
+          <w:rFonts w:ascii="Consolas" w:eastAsia="Times New Roman" w:hAnsi="Consolas" w:cs="Times New Roman"/>
+          <w:color w:val="5FB3B3"/>
+          <w:sz w:val="21"/>
+          <w:szCs w:val="21"/>
+          <w:lang w:eastAsia="ru-RU"/>
+        </w:rPr>
+        <w:t>'</w:t>
+      </w:r>
+      <w:proofErr w:type="spellStart"/>
+      <w:r>
+        <w:rPr>
+          <w:rFonts w:ascii="Consolas" w:eastAsia="Times New Roman" w:hAnsi="Consolas" w:cs="Times New Roman"/>
+          <w:color w:val="99C794"/>
+          <w:sz w:val="21"/>
+          <w:szCs w:val="21"/>
+          <w:lang w:eastAsia="ru-RU"/>
+        </w:rPr>
+        <w:t>red</w:t>
+      </w:r>
+      <w:proofErr w:type="spellEnd"/>
+      <w:r>
+        <w:rPr>
+          <w:rFonts w:ascii="Consolas" w:eastAsia="Times New Roman" w:hAnsi="Consolas" w:cs="Times New Roman"/>
+          <w:color w:val="5FB3B3"/>
+          <w:sz w:val="21"/>
+          <w:szCs w:val="21"/>
+          <w:lang w:eastAsia="ru-RU"/>
+        </w:rPr>
+        <w:t>';</w:t>
+      </w:r>
+    </w:p>
+    <w:p>
+      <w:pPr>
+        <w:shd w:val="clear" w:color="auto" w:fill="1B2B34"/>
+        <w:spacing w:after="0" w:line="285" w:lineRule="atLeast"/>
+        <w:rPr>
+          <w:rFonts w:ascii="Consolas" w:eastAsia="Times New Roman" w:hAnsi="Consolas" w:cs="Times New Roman"/>
+          <w:color w:val="CDD3DE"/>
+          <w:sz w:val="21"/>
+          <w:szCs w:val="21"/>
+          <w:lang w:eastAsia="ru-RU"/>
+        </w:rPr>
+      </w:pPr>
+    </w:p>
+    <w:p>
+      <w:pPr>
+        <w:shd w:val="clear" w:color="auto" w:fill="1B2B34"/>
+        <w:spacing w:after="0" w:line="285" w:lineRule="atLeast"/>
+        <w:rPr>
+          <w:rFonts w:ascii="Consolas" w:eastAsia="Times New Roman" w:hAnsi="Consolas" w:cs="Times New Roman"/>
+          <w:color w:val="CDD3DE"/>
+          <w:sz w:val="21"/>
+          <w:szCs w:val="21"/>
+          <w:lang w:eastAsia="ru-RU"/>
+        </w:rPr>
+      </w:pPr>
+      <w:r>
+        <w:rPr>
+          <w:rFonts w:ascii="Consolas" w:eastAsia="Times New Roman" w:hAnsi="Consolas" w:cs="Times New Roman"/>
+          <w:color w:val="65737E"/>
+          <w:sz w:val="21"/>
+          <w:szCs w:val="21"/>
+          <w:lang w:eastAsia="ru-RU"/>
+        </w:rPr>
+        <w:t>//назначаем стили на все </w:t>
+      </w:r>
+      <w:proofErr w:type="spellStart"/>
+      <w:r>
+        <w:rPr>
+          <w:rFonts w:ascii="Consolas" w:eastAsia="Times New Roman" w:hAnsi="Consolas" w:cs="Times New Roman"/>
+          <w:color w:val="65737E"/>
+          <w:sz w:val="21"/>
+          <w:szCs w:val="21"/>
+          <w:lang w:eastAsia="ru-RU"/>
+        </w:rPr>
+        <w:t>елементы</w:t>
+      </w:r>
+      <w:proofErr w:type="spellEnd"/>
+    </w:p>
+    <w:p>
+      <w:pPr>
+        <w:shd w:val="clear" w:color="auto" w:fill="1B2B34"/>
+        <w:spacing w:after="0" w:line="285" w:lineRule="atLeast"/>
+        <w:rPr>
+          <w:rFonts w:ascii="Consolas" w:eastAsia="Times New Roman" w:hAnsi="Consolas" w:cs="Times New Roman"/>
+          <w:color w:val="CDD3DE"/>
+          <w:sz w:val="21"/>
+          <w:szCs w:val="21"/>
+          <w:lang w:eastAsia="ru-RU"/>
+        </w:rPr>
+      </w:pPr>
+      <w:r>
+        <w:rPr>
+          <w:rFonts w:ascii="Consolas" w:eastAsia="Times New Roman" w:hAnsi="Consolas" w:cs="Times New Roman"/>
+          <w:color w:val="65737E"/>
+          <w:sz w:val="21"/>
+          <w:szCs w:val="21"/>
+          <w:lang w:eastAsia="ru-RU"/>
+        </w:rPr>
+        <w:t>// есть несколько методов</w:t>
+      </w:r>
+    </w:p>
+    <w:p>
+      <w:pPr>
+        <w:shd w:val="clear" w:color="auto" w:fill="1B2B34"/>
+        <w:spacing w:after="0" w:line="285" w:lineRule="atLeast"/>
+        <w:rPr>
+          <w:rFonts w:ascii="Consolas" w:eastAsia="Times New Roman" w:hAnsi="Consolas" w:cs="Times New Roman"/>
+          <w:color w:val="CDD3DE"/>
+          <w:sz w:val="21"/>
+          <w:szCs w:val="21"/>
+          <w:lang w:eastAsia="ru-RU"/>
+        </w:rPr>
+      </w:pPr>
+    </w:p>
+    <w:p>
+      <w:pPr>
+        <w:shd w:val="clear" w:color="auto" w:fill="1B2B34"/>
+        <w:spacing w:after="0" w:line="285" w:lineRule="atLeast"/>
+        <w:rPr>
+          <w:rFonts w:ascii="Consolas" w:eastAsia="Times New Roman" w:hAnsi="Consolas" w:cs="Times New Roman"/>
+          <w:color w:val="CDD3DE"/>
+          <w:sz w:val="21"/>
+          <w:szCs w:val="21"/>
+          <w:lang w:eastAsia="ru-RU"/>
+        </w:rPr>
+      </w:pPr>
+      <w:r>
+        <w:rPr>
+          <w:rFonts w:ascii="Consolas" w:eastAsia="Times New Roman" w:hAnsi="Consolas" w:cs="Times New Roman"/>
+          <w:color w:val="65737E"/>
+          <w:sz w:val="21"/>
+          <w:szCs w:val="21"/>
+          <w:lang w:eastAsia="ru-RU"/>
+        </w:rPr>
+        <w:t>// через Цикл   но его практически не используются</w:t>
+      </w:r>
+    </w:p>
+    <w:p>
+      <w:pPr>
+        <w:shd w:val="clear" w:color="auto" w:fill="1B2B34"/>
+        <w:spacing w:after="0" w:line="285" w:lineRule="atLeast"/>
+        <w:rPr>
+          <w:rFonts w:ascii="Consolas" w:eastAsia="Times New Roman" w:hAnsi="Consolas" w:cs="Times New Roman"/>
+          <w:color w:val="CDD3DE"/>
+          <w:sz w:val="21"/>
+          <w:szCs w:val="21"/>
+          <w:lang w:val="en-US" w:eastAsia="ru-RU"/>
+        </w:rPr>
+      </w:pPr>
+      <w:r>
+        <w:rPr>
+          <w:rFonts w:ascii="Consolas" w:eastAsia="Times New Roman" w:hAnsi="Consolas" w:cs="Times New Roman"/>
+          <w:color w:val="65737E"/>
+          <w:sz w:val="21"/>
+          <w:szCs w:val="21"/>
+          <w:lang w:val="en-US" w:eastAsia="ru-RU"/>
+        </w:rPr>
+        <w:t>// for (let </w:t>
+      </w:r>
+      <w:proofErr w:type="spellStart"/>
+      <w:r>
+        <w:rPr>
+          <w:rFonts w:ascii="Consolas" w:eastAsia="Times New Roman" w:hAnsi="Consolas" w:cs="Times New Roman"/>
+          <w:color w:val="65737E"/>
+          <w:sz w:val="21"/>
+          <w:szCs w:val="21"/>
+          <w:lang w:val="en-US" w:eastAsia="ru-RU"/>
+        </w:rPr>
+        <w:t>i</w:t>
+      </w:r>
+      <w:proofErr w:type="spellEnd"/>
+      <w:r>
+        <w:rPr>
+          <w:rFonts w:ascii="Consolas" w:eastAsia="Times New Roman" w:hAnsi="Consolas" w:cs="Times New Roman"/>
+          <w:color w:val="65737E"/>
+          <w:sz w:val="21"/>
+          <w:szCs w:val="21"/>
+          <w:lang w:val="en-US" w:eastAsia="ru-RU"/>
+        </w:rPr>
+        <w:t> = 0; </w:t>
+      </w:r>
+      <w:proofErr w:type="spellStart"/>
+      <w:r>
+        <w:rPr>
+          <w:rFonts w:ascii="Consolas" w:eastAsia="Times New Roman" w:hAnsi="Consolas" w:cs="Times New Roman"/>
+          <w:color w:val="65737E"/>
+          <w:sz w:val="21"/>
+          <w:szCs w:val="21"/>
+          <w:lang w:val="en-US" w:eastAsia="ru-RU"/>
+        </w:rPr>
+        <w:t>i</w:t>
+      </w:r>
+      <w:proofErr w:type="spellEnd"/>
+      <w:r>
+        <w:rPr>
+          <w:rFonts w:ascii="Consolas" w:eastAsia="Times New Roman" w:hAnsi="Consolas" w:cs="Times New Roman"/>
+          <w:color w:val="65737E"/>
+          <w:sz w:val="21"/>
+          <w:szCs w:val="21"/>
+          <w:lang w:val="en-US" w:eastAsia="ru-RU"/>
+        </w:rPr>
+        <w:t> &lt; </w:t>
+      </w:r>
+      <w:proofErr w:type="spellStart"/>
+      <w:proofErr w:type="gramStart"/>
+      <w:r>
+        <w:rPr>
+          <w:rFonts w:ascii="Consolas" w:eastAsia="Times New Roman" w:hAnsi="Consolas" w:cs="Times New Roman"/>
+          <w:color w:val="65737E"/>
+          <w:sz w:val="21"/>
+          <w:szCs w:val="21"/>
+          <w:lang w:val="en-US" w:eastAsia="ru-RU"/>
+        </w:rPr>
+        <w:t>hearts.length</w:t>
       </w:r>
       <w:proofErr w:type="spellEnd"/>
       <w:proofErr w:type="gramEnd"/>
       <w:r>
         <w:rPr>
           <w:rFonts w:ascii="Consolas" w:eastAsia="Times New Roman" w:hAnsi="Consolas" w:cs="Times New Roman"/>
-          <w:color w:val="CDD3DE"/>
-          <w:sz w:val="21"/>
-          <w:szCs w:val="21"/>
-          <w:lang w:val="en-US" w:eastAsia="ru-RU"/>
-        </w:rPr>
-        <w:t>(</w:t>
-      </w:r>
-      <w:r>
-        <w:rPr>
-          <w:rFonts w:ascii="Consolas" w:eastAsia="Times New Roman" w:hAnsi="Consolas" w:cs="Times New Roman"/>
-          <w:color w:val="5FB3B3"/>
-          <w:sz w:val="21"/>
-          <w:szCs w:val="21"/>
-          <w:lang w:val="en-US" w:eastAsia="ru-RU"/>
-        </w:rPr>
-        <w:t>'</w:t>
-      </w:r>
-      <w:r>
-        <w:rPr>
-          <w:rFonts w:ascii="Consolas" w:eastAsia="Times New Roman" w:hAnsi="Consolas" w:cs="Times New Roman"/>
-          <w:color w:val="99C794"/>
-          <w:sz w:val="21"/>
-          <w:szCs w:val="21"/>
-          <w:lang w:val="en-US" w:eastAsia="ru-RU"/>
-        </w:rPr>
-        <w:t>.wrapper</w:t>
-      </w:r>
-      <w:r>
-        <w:rPr>
-          <w:rFonts w:ascii="Consolas" w:eastAsia="Times New Roman" w:hAnsi="Consolas" w:cs="Times New Roman"/>
-          <w:color w:val="5FB3B3"/>
-          <w:sz w:val="21"/>
-          <w:szCs w:val="21"/>
-          <w:lang w:val="en-US" w:eastAsia="ru-RU"/>
-        </w:rPr>
-        <w:t>'</w:t>
-      </w:r>
-      <w:r>
-        <w:rPr>
-          <w:rFonts w:ascii="Consolas" w:eastAsia="Times New Roman" w:hAnsi="Consolas" w:cs="Times New Roman"/>
-          <w:color w:val="CDD3DE"/>
-          <w:sz w:val="21"/>
-          <w:szCs w:val="21"/>
-          <w:lang w:val="en-US" w:eastAsia="ru-RU"/>
-        </w:rPr>
-        <w:t>)</w:t>
-      </w:r>
-      <w:r>
-        <w:rPr>
-          <w:rFonts w:ascii="Consolas" w:eastAsia="Times New Roman" w:hAnsi="Consolas" w:cs="Times New Roman"/>
-          <w:color w:val="5FB3B3"/>
-          <w:sz w:val="21"/>
-          <w:szCs w:val="21"/>
-          <w:lang w:val="en-US" w:eastAsia="ru-RU"/>
-        </w:rPr>
-        <w:t>;</w:t>
-      </w:r>
-    </w:p>
-    <w:p>
-      <w:pPr>
-        <w:shd w:val="clear" w:color="auto" w:fill="1B2B34"/>
-        <w:spacing w:after="240" w:line="285" w:lineRule="atLeast"/>
-        <w:rPr>
-          <w:rFonts w:ascii="Consolas" w:eastAsia="Times New Roman" w:hAnsi="Consolas" w:cs="Times New Roman"/>
-          <w:color w:val="CDD3DE"/>
-          <w:sz w:val="21"/>
-          <w:szCs w:val="21"/>
-          <w:lang w:val="en-US" w:eastAsia="ru-RU"/>
-        </w:rPr>
-      </w:pPr>
-    </w:p>
-    <w:p>
-      <w:pPr>
-        <w:shd w:val="clear" w:color="auto" w:fill="1B2B34"/>
-        <w:spacing w:after="0" w:line="285" w:lineRule="atLeast"/>
-        <w:rPr>
-          <w:rFonts w:ascii="Consolas" w:eastAsia="Times New Roman" w:hAnsi="Consolas" w:cs="Times New Roman"/>
-          <w:color w:val="CDD3DE"/>
-          <w:sz w:val="21"/>
-          <w:szCs w:val="21"/>
-          <w:lang w:val="en-US" w:eastAsia="ru-RU"/>
-        </w:rPr>
-      </w:pPr>
-      <w:r>
-        <w:rPr>
-          <w:rFonts w:ascii="Consolas" w:eastAsia="Times New Roman" w:hAnsi="Consolas" w:cs="Times New Roman"/>
-          <w:color w:val="65737E"/>
-          <w:sz w:val="21"/>
-          <w:szCs w:val="21"/>
-          <w:lang w:val="en-US" w:eastAsia="ru-RU"/>
-        </w:rPr>
-        <w:t>// </w:t>
-      </w:r>
+          <w:color w:val="65737E"/>
+          <w:sz w:val="21"/>
+          <w:szCs w:val="21"/>
+          <w:lang w:val="en-US" w:eastAsia="ru-RU"/>
+        </w:rPr>
+        <w:t>; </w:t>
+      </w:r>
+      <w:proofErr w:type="spellStart"/>
+      <w:r>
+        <w:rPr>
+          <w:rFonts w:ascii="Consolas" w:eastAsia="Times New Roman" w:hAnsi="Consolas" w:cs="Times New Roman"/>
+          <w:color w:val="65737E"/>
+          <w:sz w:val="21"/>
+          <w:szCs w:val="21"/>
+          <w:lang w:val="en-US" w:eastAsia="ru-RU"/>
+        </w:rPr>
+        <w:t>i</w:t>
+      </w:r>
+      <w:proofErr w:type="spellEnd"/>
+      <w:r>
+        <w:rPr>
+          <w:rFonts w:ascii="Consolas" w:eastAsia="Times New Roman" w:hAnsi="Consolas" w:cs="Times New Roman"/>
+          <w:color w:val="65737E"/>
+          <w:sz w:val="21"/>
+          <w:szCs w:val="21"/>
+          <w:lang w:val="en-US" w:eastAsia="ru-RU"/>
+        </w:rPr>
+        <w:t>++) {</w:t>
+      </w:r>
+    </w:p>
+    <w:p>
+      <w:pPr>
+        <w:shd w:val="clear" w:color="auto" w:fill="1B2B34"/>
+        <w:spacing w:after="0" w:line="285" w:lineRule="atLeast"/>
+        <w:rPr>
+          <w:rFonts w:ascii="Consolas" w:eastAsia="Times New Roman" w:hAnsi="Consolas" w:cs="Times New Roman"/>
+          <w:color w:val="CDD3DE"/>
+          <w:sz w:val="21"/>
+          <w:szCs w:val="21"/>
+          <w:lang w:val="en-US" w:eastAsia="ru-RU"/>
+        </w:rPr>
+      </w:pPr>
+      <w:r>
+        <w:rPr>
+          <w:rFonts w:ascii="Consolas" w:eastAsia="Times New Roman" w:hAnsi="Consolas" w:cs="Times New Roman"/>
+          <w:color w:val="65737E"/>
+          <w:sz w:val="21"/>
+          <w:szCs w:val="21"/>
+          <w:lang w:val="en-US" w:eastAsia="ru-RU"/>
+        </w:rPr>
+        <w:t>//     hearts[</w:t>
+      </w:r>
+      <w:proofErr w:type="spellStart"/>
+      <w:r>
+        <w:rPr>
+          <w:rFonts w:ascii="Consolas" w:eastAsia="Times New Roman" w:hAnsi="Consolas" w:cs="Times New Roman"/>
+          <w:color w:val="65737E"/>
+          <w:sz w:val="21"/>
+          <w:szCs w:val="21"/>
+          <w:lang w:val="en-US" w:eastAsia="ru-RU"/>
+        </w:rPr>
+        <w:t>i</w:t>
+      </w:r>
+      <w:proofErr w:type="spellEnd"/>
+      <w:proofErr w:type="gramStart"/>
+      <w:r>
+        <w:rPr>
+          <w:rFonts w:ascii="Consolas" w:eastAsia="Times New Roman" w:hAnsi="Consolas" w:cs="Times New Roman"/>
+          <w:color w:val="65737E"/>
+          <w:sz w:val="21"/>
+          <w:szCs w:val="21"/>
+          <w:lang w:val="en-US" w:eastAsia="ru-RU"/>
+        </w:rPr>
+        <w:t>].</w:t>
+      </w:r>
+      <w:proofErr w:type="spellStart"/>
+      <w:r>
+        <w:rPr>
+          <w:rFonts w:ascii="Consolas" w:eastAsia="Times New Roman" w:hAnsi="Consolas" w:cs="Times New Roman"/>
+          <w:color w:val="65737E"/>
+          <w:sz w:val="21"/>
+          <w:szCs w:val="21"/>
+          <w:lang w:val="en-US" w:eastAsia="ru-RU"/>
+        </w:rPr>
+        <w:t>style</w:t>
+      </w:r>
+      <w:proofErr w:type="gramEnd"/>
+      <w:r>
+        <w:rPr>
+          <w:rFonts w:ascii="Consolas" w:eastAsia="Times New Roman" w:hAnsi="Consolas" w:cs="Times New Roman"/>
+          <w:color w:val="65737E"/>
+          <w:sz w:val="21"/>
+          <w:szCs w:val="21"/>
+          <w:lang w:val="en-US" w:eastAsia="ru-RU"/>
+        </w:rPr>
+        <w:t>.backgroundColor</w:t>
+      </w:r>
+      <w:proofErr w:type="spellEnd"/>
+      <w:r>
+        <w:rPr>
+          <w:rFonts w:ascii="Consolas" w:eastAsia="Times New Roman" w:hAnsi="Consolas" w:cs="Times New Roman"/>
+          <w:color w:val="65737E"/>
+          <w:sz w:val="21"/>
+          <w:szCs w:val="21"/>
+          <w:lang w:val="en-US" w:eastAsia="ru-RU"/>
+        </w:rPr>
+        <w:t> = 'green';</w:t>
+      </w:r>
+    </w:p>
+    <w:p>
+      <w:pPr>
+        <w:shd w:val="clear" w:color="auto" w:fill="1B2B34"/>
+        <w:spacing w:after="0" w:line="285" w:lineRule="atLeast"/>
+        <w:rPr>
+          <w:rFonts w:ascii="Consolas" w:eastAsia="Times New Roman" w:hAnsi="Consolas" w:cs="Times New Roman"/>
+          <w:color w:val="CDD3DE"/>
+          <w:sz w:val="21"/>
+          <w:szCs w:val="21"/>
+          <w:lang w:val="en-US" w:eastAsia="ru-RU"/>
+        </w:rPr>
+      </w:pPr>
+      <w:r>
+        <w:rPr>
+          <w:rFonts w:ascii="Consolas" w:eastAsia="Times New Roman" w:hAnsi="Consolas" w:cs="Times New Roman"/>
+          <w:color w:val="65737E"/>
+          <w:sz w:val="21"/>
+          <w:szCs w:val="21"/>
+          <w:lang w:val="en-US" w:eastAsia="ru-RU"/>
+        </w:rPr>
+        <w:t>// }</w:t>
+      </w:r>
+    </w:p>
+    <w:p>
+      <w:pPr>
+        <w:shd w:val="clear" w:color="auto" w:fill="1B2B34"/>
+        <w:spacing w:after="0" w:line="285" w:lineRule="atLeast"/>
+        <w:rPr>
+          <w:rFonts w:ascii="Consolas" w:eastAsia="Times New Roman" w:hAnsi="Consolas" w:cs="Times New Roman"/>
+          <w:color w:val="CDD3DE"/>
+          <w:sz w:val="21"/>
+          <w:szCs w:val="21"/>
+          <w:lang w:val="en-US" w:eastAsia="ru-RU"/>
+        </w:rPr>
+      </w:pPr>
+    </w:p>
+    <w:p>
+      <w:pPr>
+        <w:shd w:val="clear" w:color="auto" w:fill="1B2B34"/>
+        <w:spacing w:after="0" w:line="285" w:lineRule="atLeast"/>
+        <w:rPr>
+          <w:rFonts w:ascii="Consolas" w:eastAsia="Times New Roman" w:hAnsi="Consolas" w:cs="Times New Roman"/>
+          <w:color w:val="CDD3DE"/>
+          <w:sz w:val="21"/>
+          <w:szCs w:val="21"/>
+          <w:lang w:val="en-US" w:eastAsia="ru-RU"/>
+        </w:rPr>
+      </w:pPr>
+      <w:r>
+        <w:rPr>
+          <w:rFonts w:ascii="Consolas" w:eastAsia="Times New Roman" w:hAnsi="Consolas" w:cs="Times New Roman"/>
+          <w:color w:val="65737E"/>
+          <w:sz w:val="21"/>
+          <w:szCs w:val="21"/>
+          <w:lang w:val="en-US" w:eastAsia="ru-RU"/>
+        </w:rPr>
+        <w:t>//</w:t>
+      </w:r>
+      <w:r>
+        <w:rPr>
+          <w:rFonts w:ascii="Consolas" w:eastAsia="Times New Roman" w:hAnsi="Consolas" w:cs="Times New Roman"/>
+          <w:color w:val="65737E"/>
+          <w:sz w:val="21"/>
+          <w:szCs w:val="21"/>
+          <w:lang w:eastAsia="ru-RU"/>
+        </w:rPr>
+        <w:t>через</w:t>
+      </w:r>
+      <w:r>
+        <w:rPr>
+          <w:rFonts w:ascii="Consolas" w:eastAsia="Times New Roman" w:hAnsi="Consolas" w:cs="Times New Roman"/>
+          <w:color w:val="65737E"/>
+          <w:sz w:val="21"/>
+          <w:szCs w:val="21"/>
+          <w:lang w:val="en-US" w:eastAsia="ru-RU"/>
+        </w:rPr>
+        <w:t> </w:t>
+      </w:r>
+      <w:proofErr w:type="spellStart"/>
+      <w:r>
+        <w:rPr>
+          <w:rFonts w:ascii="Consolas" w:eastAsia="Times New Roman" w:hAnsi="Consolas" w:cs="Times New Roman"/>
+          <w:color w:val="65737E"/>
+          <w:sz w:val="21"/>
+          <w:szCs w:val="21"/>
+          <w:lang w:val="en-US" w:eastAsia="ru-RU"/>
+        </w:rPr>
+        <w:t>forEach</w:t>
+      </w:r>
+      <w:proofErr w:type="spellEnd"/>
+    </w:p>
+    <w:p>
+      <w:pPr>
+        <w:shd w:val="clear" w:color="auto" w:fill="1B2B34"/>
+        <w:spacing w:after="0" w:line="285" w:lineRule="atLeast"/>
+        <w:rPr>
+          <w:rFonts w:ascii="Consolas" w:eastAsia="Times New Roman" w:hAnsi="Consolas" w:cs="Times New Roman"/>
+          <w:color w:val="CDD3DE"/>
+          <w:sz w:val="21"/>
+          <w:szCs w:val="21"/>
+          <w:lang w:val="en-US" w:eastAsia="ru-RU"/>
+        </w:rPr>
+      </w:pPr>
       <w:proofErr w:type="spellStart"/>
       <w:proofErr w:type="gramStart"/>
       <w:r>
         <w:rPr>
           <w:rFonts w:ascii="Consolas" w:eastAsia="Times New Roman" w:hAnsi="Consolas" w:cs="Times New Roman"/>
-          <w:color w:val="65737E"/>
-          <w:sz w:val="21"/>
-          <w:szCs w:val="21"/>
-          <w:lang w:val="en-US" w:eastAsia="ru-RU"/>
-        </w:rPr>
-        <w:t>box.style</w:t>
-      </w:r>
+          <w:color w:val="CDD3DE"/>
+          <w:sz w:val="21"/>
+          <w:szCs w:val="21"/>
+          <w:lang w:val="en-US" w:eastAsia="ru-RU"/>
+        </w:rPr>
+        <w:t>hearts</w:t>
+      </w:r>
+      <w:r>
+        <w:rPr>
+          <w:rFonts w:ascii="Consolas" w:eastAsia="Times New Roman" w:hAnsi="Consolas" w:cs="Times New Roman"/>
+          <w:color w:val="5FB3B3"/>
+          <w:sz w:val="21"/>
+          <w:szCs w:val="21"/>
+          <w:lang w:val="en-US" w:eastAsia="ru-RU"/>
+        </w:rPr>
+        <w:t>.</w:t>
+      </w:r>
+      <w:r>
+        <w:rPr>
+          <w:rFonts w:ascii="Consolas" w:eastAsia="Times New Roman" w:hAnsi="Consolas" w:cs="Times New Roman"/>
+          <w:color w:val="6699CC"/>
+          <w:sz w:val="21"/>
+          <w:szCs w:val="21"/>
+          <w:lang w:val="en-US" w:eastAsia="ru-RU"/>
+        </w:rPr>
+        <w:t>forEach</w:t>
+      </w:r>
+      <w:proofErr w:type="spellEnd"/>
       <w:proofErr w:type="gramEnd"/>
       <w:r>
         <w:rPr>
           <w:rFonts w:ascii="Consolas" w:eastAsia="Times New Roman" w:hAnsi="Consolas" w:cs="Times New Roman"/>
-          <w:color w:val="65737E"/>
-          <w:sz w:val="21"/>
-          <w:szCs w:val="21"/>
-          <w:lang w:val="en-US" w:eastAsia="ru-RU"/>
-        </w:rPr>
-        <w:t>.backgroundColor</w:t>
-      </w:r>
-      <w:proofErr w:type="spellEnd"/>
-      <w:r>
-        <w:rPr>
-          <w:rFonts w:ascii="Consolas" w:eastAsia="Times New Roman" w:hAnsi="Consolas" w:cs="Times New Roman"/>
-          <w:color w:val="65737E"/>
-          <w:sz w:val="21"/>
-          <w:szCs w:val="21"/>
-          <w:lang w:val="en-US" w:eastAsia="ru-RU"/>
-        </w:rPr>
-        <w:t> = "blue"; //</w:t>
-      </w:r>
-      <w:r>
-        <w:rPr>
-          <w:rFonts w:ascii="Consolas" w:eastAsia="Times New Roman" w:hAnsi="Consolas" w:cs="Times New Roman"/>
-          <w:color w:val="65737E"/>
-          <w:sz w:val="21"/>
-          <w:szCs w:val="21"/>
-          <w:lang w:eastAsia="ru-RU"/>
-        </w:rPr>
-        <w:t>назначаем</w:t>
-      </w:r>
-      <w:r>
-        <w:rPr>
-          <w:rFonts w:ascii="Consolas" w:eastAsia="Times New Roman" w:hAnsi="Consolas" w:cs="Times New Roman"/>
-          <w:color w:val="65737E"/>
-          <w:sz w:val="21"/>
-          <w:szCs w:val="21"/>
-          <w:lang w:val="en-US" w:eastAsia="ru-RU"/>
-        </w:rPr>
-        <w:t> </w:t>
-      </w:r>
-      <w:proofErr w:type="spellStart"/>
-      <w:r>
-        <w:rPr>
-          <w:rFonts w:ascii="Consolas" w:eastAsia="Times New Roman" w:hAnsi="Consolas" w:cs="Times New Roman"/>
-          <w:color w:val="65737E"/>
-          <w:sz w:val="21"/>
-          <w:szCs w:val="21"/>
-          <w:lang w:eastAsia="ru-RU"/>
-        </w:rPr>
-        <w:t>инлайн</w:t>
-      </w:r>
-      <w:proofErr w:type="spellEnd"/>
-      <w:r>
-        <w:rPr>
-          <w:rFonts w:ascii="Consolas" w:eastAsia="Times New Roman" w:hAnsi="Consolas" w:cs="Times New Roman"/>
-          <w:color w:val="65737E"/>
-          <w:sz w:val="21"/>
-          <w:szCs w:val="21"/>
-          <w:lang w:val="en-US" w:eastAsia="ru-RU"/>
-        </w:rPr>
-        <w:t> </w:t>
-      </w:r>
-      <w:r>
-        <w:rPr>
-          <w:rFonts w:ascii="Consolas" w:eastAsia="Times New Roman" w:hAnsi="Consolas" w:cs="Times New Roman"/>
-          <w:color w:val="65737E"/>
-          <w:sz w:val="21"/>
-          <w:szCs w:val="21"/>
-          <w:lang w:eastAsia="ru-RU"/>
-        </w:rPr>
-        <w:t>стили</w:t>
-      </w:r>
-    </w:p>
-    <w:p>
-      <w:pPr>
-        <w:shd w:val="clear" w:color="auto" w:fill="1B2B34"/>
-        <w:spacing w:after="0" w:line="285" w:lineRule="atLeast"/>
-        <w:rPr>
-          <w:rFonts w:ascii="Consolas" w:eastAsia="Times New Roman" w:hAnsi="Consolas" w:cs="Times New Roman"/>
-          <w:color w:val="CDD3DE"/>
-          <w:sz w:val="21"/>
-          <w:szCs w:val="21"/>
-          <w:lang w:val="en-US" w:eastAsia="ru-RU"/>
-        </w:rPr>
-      </w:pPr>
-      <w:r>
-        <w:rPr>
-          <w:rFonts w:ascii="Consolas" w:eastAsia="Times New Roman" w:hAnsi="Consolas" w:cs="Times New Roman"/>
-          <w:color w:val="65737E"/>
-          <w:sz w:val="21"/>
-          <w:szCs w:val="21"/>
-          <w:lang w:val="en-US" w:eastAsia="ru-RU"/>
-        </w:rPr>
-        <w:t>// </w:t>
+          <w:color w:val="CDD3DE"/>
+          <w:sz w:val="21"/>
+          <w:szCs w:val="21"/>
+          <w:lang w:val="en-US" w:eastAsia="ru-RU"/>
+        </w:rPr>
+        <w:t>(</w:t>
+      </w:r>
+      <w:r>
+        <w:rPr>
+          <w:rFonts w:ascii="Consolas" w:eastAsia="Times New Roman" w:hAnsi="Consolas" w:cs="Times New Roman"/>
+          <w:color w:val="F99157"/>
+          <w:sz w:val="21"/>
+          <w:szCs w:val="21"/>
+          <w:lang w:val="en-US" w:eastAsia="ru-RU"/>
+        </w:rPr>
+        <w:t>item</w:t>
+      </w:r>
+      <w:r>
+        <w:rPr>
+          <w:rFonts w:ascii="Consolas" w:eastAsia="Times New Roman" w:hAnsi="Consolas" w:cs="Times New Roman"/>
+          <w:color w:val="CDD3DE"/>
+          <w:sz w:val="21"/>
+          <w:szCs w:val="21"/>
+          <w:lang w:val="en-US" w:eastAsia="ru-RU"/>
+        </w:rPr>
+        <w:t> </w:t>
+      </w:r>
+      <w:r>
+        <w:rPr>
+          <w:rFonts w:ascii="Consolas" w:eastAsia="Times New Roman" w:hAnsi="Consolas" w:cs="Times New Roman"/>
+          <w:color w:val="C594C5"/>
+          <w:sz w:val="21"/>
+          <w:szCs w:val="21"/>
+          <w:lang w:val="en-US" w:eastAsia="ru-RU"/>
+        </w:rPr>
+        <w:t>=&gt;</w:t>
+      </w:r>
+      <w:r>
+        <w:rPr>
+          <w:rFonts w:ascii="Consolas" w:eastAsia="Times New Roman" w:hAnsi="Consolas" w:cs="Times New Roman"/>
+          <w:color w:val="CDD3DE"/>
+          <w:sz w:val="21"/>
+          <w:szCs w:val="21"/>
+          <w:lang w:val="en-US" w:eastAsia="ru-RU"/>
+        </w:rPr>
+        <w:t> </w:t>
+      </w:r>
+      <w:r>
+        <w:rPr>
+          <w:rFonts w:ascii="Consolas" w:eastAsia="Times New Roman" w:hAnsi="Consolas" w:cs="Times New Roman"/>
+          <w:color w:val="5FB3B3"/>
+          <w:sz w:val="21"/>
+          <w:szCs w:val="21"/>
+          <w:lang w:val="en-US" w:eastAsia="ru-RU"/>
+        </w:rPr>
+        <w:t>{</w:t>
+      </w:r>
+    </w:p>
+    <w:p>
+      <w:pPr>
+        <w:shd w:val="clear" w:color="auto" w:fill="1B2B34"/>
+        <w:spacing w:after="0" w:line="285" w:lineRule="atLeast"/>
+        <w:rPr>
+          <w:rFonts w:ascii="Consolas" w:eastAsia="Times New Roman" w:hAnsi="Consolas" w:cs="Times New Roman"/>
+          <w:color w:val="CDD3DE"/>
+          <w:sz w:val="21"/>
+          <w:szCs w:val="21"/>
+          <w:lang w:val="en-US" w:eastAsia="ru-RU"/>
+        </w:rPr>
+      </w:pPr>
+      <w:r>
+        <w:rPr>
+          <w:rFonts w:ascii="Consolas" w:eastAsia="Times New Roman" w:hAnsi="Consolas" w:cs="Times New Roman"/>
+          <w:color w:val="CDD3DE"/>
+          <w:sz w:val="21"/>
+          <w:szCs w:val="21"/>
+          <w:lang w:val="en-US" w:eastAsia="ru-RU"/>
+        </w:rPr>
+        <w:t>    </w:t>
       </w:r>
       <w:proofErr w:type="spellStart"/>
       <w:proofErr w:type="gramStart"/>
       <w:r>
         <w:rPr>
           <w:rFonts w:ascii="Consolas" w:eastAsia="Times New Roman" w:hAnsi="Consolas" w:cs="Times New Roman"/>
-          <w:color w:val="65737E"/>
-          <w:sz w:val="21"/>
-          <w:szCs w:val="21"/>
-          <w:lang w:val="en-US" w:eastAsia="ru-RU"/>
-        </w:rPr>
-        <w:t>box.style</w:t>
+          <w:color w:val="CDD3DE"/>
+          <w:sz w:val="21"/>
+          <w:szCs w:val="21"/>
+          <w:lang w:val="en-US" w:eastAsia="ru-RU"/>
+        </w:rPr>
+        <w:t>item</w:t>
+      </w:r>
+      <w:r>
+        <w:rPr>
+          <w:rFonts w:ascii="Consolas" w:eastAsia="Times New Roman" w:hAnsi="Consolas" w:cs="Times New Roman"/>
+          <w:color w:val="5FB3B3"/>
+          <w:sz w:val="21"/>
+          <w:szCs w:val="21"/>
+          <w:lang w:val="en-US" w:eastAsia="ru-RU"/>
+        </w:rPr>
+        <w:t>.</w:t>
+      </w:r>
+      <w:r>
+        <w:rPr>
+          <w:rFonts w:ascii="Consolas" w:eastAsia="Times New Roman" w:hAnsi="Consolas" w:cs="Times New Roman"/>
+          <w:color w:val="CDD3DE"/>
+          <w:sz w:val="21"/>
+          <w:szCs w:val="21"/>
+          <w:lang w:val="en-US" w:eastAsia="ru-RU"/>
+        </w:rPr>
+        <w:t>style</w:t>
       </w:r>
       <w:proofErr w:type="gramEnd"/>
       <w:r>
         <w:rPr>
           <w:rFonts w:ascii="Consolas" w:eastAsia="Times New Roman" w:hAnsi="Consolas" w:cs="Times New Roman"/>
-          <w:color w:val="65737E"/>
-          <w:sz w:val="21"/>
-          <w:szCs w:val="21"/>
-          <w:lang w:val="en-US" w:eastAsia="ru-RU"/>
-        </w:rPr>
-        <w:t>.width</w:t>
+          <w:color w:val="5FB3B3"/>
+          <w:sz w:val="21"/>
+          <w:szCs w:val="21"/>
+          <w:lang w:val="en-US" w:eastAsia="ru-RU"/>
+        </w:rPr>
+        <w:t>.</w:t>
+      </w:r>
+      <w:r>
+        <w:rPr>
+          <w:rFonts w:ascii="Consolas" w:eastAsia="Times New Roman" w:hAnsi="Consolas" w:cs="Times New Roman"/>
+          <w:color w:val="CDD3DE"/>
+          <w:sz w:val="21"/>
+          <w:szCs w:val="21"/>
+          <w:lang w:val="en-US" w:eastAsia="ru-RU"/>
+        </w:rPr>
+        <w:t>backgroundColor</w:t>
       </w:r>
       <w:proofErr w:type="spellEnd"/>
       <w:r>
         <w:rPr>
           <w:rFonts w:ascii="Consolas" w:eastAsia="Times New Roman" w:hAnsi="Consolas" w:cs="Times New Roman"/>
-          <w:color w:val="65737E"/>
-          <w:sz w:val="21"/>
-          <w:szCs w:val="21"/>
-          <w:lang w:val="en-US" w:eastAsia="ru-RU"/>
-        </w:rPr>
-        <w:t> = "500px";</w:t>
-      </w:r>
-    </w:p>
-    <w:p>
-      <w:pPr>
-        <w:shd w:val="clear" w:color="auto" w:fill="1B2B34"/>
-        <w:spacing w:after="0" w:line="285" w:lineRule="atLeast"/>
-        <w:rPr>
-          <w:rFonts w:ascii="Consolas" w:eastAsia="Times New Roman" w:hAnsi="Consolas" w:cs="Times New Roman"/>
-          <w:color w:val="CDD3DE"/>
-          <w:sz w:val="21"/>
-          <w:szCs w:val="21"/>
-          <w:lang w:val="en-US" w:eastAsia="ru-RU"/>
-        </w:rPr>
-      </w:pPr>
-    </w:p>
-    <w:p>
-      <w:pPr>
-        <w:shd w:val="clear" w:color="auto" w:fill="1B2B34"/>
-        <w:spacing w:after="0" w:line="285" w:lineRule="atLeast"/>
-        <w:rPr>
-          <w:rFonts w:ascii="Consolas" w:eastAsia="Times New Roman" w:hAnsi="Consolas" w:cs="Times New Roman"/>
-          <w:color w:val="CDD3DE"/>
-          <w:sz w:val="21"/>
-          <w:szCs w:val="21"/>
-          <w:lang w:val="en-US" w:eastAsia="ru-RU"/>
-        </w:rPr>
-      </w:pPr>
+          <w:color w:val="CDD3DE"/>
+          <w:sz w:val="21"/>
+          <w:szCs w:val="21"/>
+          <w:lang w:val="en-US" w:eastAsia="ru-RU"/>
+        </w:rPr>
+        <w:t> </w:t>
+      </w:r>
+      <w:r>
+        <w:rPr>
+          <w:rFonts w:ascii="Consolas" w:eastAsia="Times New Roman" w:hAnsi="Consolas" w:cs="Times New Roman"/>
+          <w:color w:val="5FB3B3"/>
+          <w:sz w:val="21"/>
+          <w:szCs w:val="21"/>
+          <w:lang w:val="en-US" w:eastAsia="ru-RU"/>
+        </w:rPr>
+        <w:t>=</w:t>
+      </w:r>
+      <w:r>
+        <w:rPr>
+          <w:rFonts w:ascii="Consolas" w:eastAsia="Times New Roman" w:hAnsi="Consolas" w:cs="Times New Roman"/>
+          <w:color w:val="CDD3DE"/>
+          <w:sz w:val="21"/>
+          <w:szCs w:val="21"/>
+          <w:lang w:val="en-US" w:eastAsia="ru-RU"/>
+        </w:rPr>
+        <w:t> </w:t>
+      </w:r>
+      <w:r>
+        <w:rPr>
+          <w:rFonts w:ascii="Consolas" w:eastAsia="Times New Roman" w:hAnsi="Consolas" w:cs="Times New Roman"/>
+          <w:color w:val="5FB3B3"/>
+          <w:sz w:val="21"/>
+          <w:szCs w:val="21"/>
+          <w:lang w:val="en-US" w:eastAsia="ru-RU"/>
+        </w:rPr>
+        <w:t>'</w:t>
+      </w:r>
+      <w:r>
+        <w:rPr>
+          <w:rFonts w:ascii="Consolas" w:eastAsia="Times New Roman" w:hAnsi="Consolas" w:cs="Times New Roman"/>
+          <w:color w:val="99C794"/>
+          <w:sz w:val="21"/>
+          <w:szCs w:val="21"/>
+          <w:lang w:val="en-US" w:eastAsia="ru-RU"/>
+        </w:rPr>
+        <w:t>green</w:t>
+      </w:r>
+      <w:r>
+        <w:rPr>
+          <w:rFonts w:ascii="Consolas" w:eastAsia="Times New Roman" w:hAnsi="Consolas" w:cs="Times New Roman"/>
+          <w:color w:val="5FB3B3"/>
+          <w:sz w:val="21"/>
+          <w:szCs w:val="21"/>
+          <w:lang w:val="en-US" w:eastAsia="ru-RU"/>
+        </w:rPr>
+        <w:t>';</w:t>
+      </w:r>
+    </w:p>
+    <w:p>
+      <w:pPr>
+        <w:shd w:val="clear" w:color="auto" w:fill="1B2B34"/>
+        <w:spacing w:after="0" w:line="285" w:lineRule="atLeast"/>
+        <w:rPr>
+          <w:rFonts w:ascii="Consolas" w:eastAsia="Times New Roman" w:hAnsi="Consolas" w:cs="Times New Roman"/>
+          <w:color w:val="CDD3DE"/>
+          <w:sz w:val="21"/>
+          <w:szCs w:val="21"/>
+          <w:lang w:val="en-US" w:eastAsia="ru-RU"/>
+        </w:rPr>
+      </w:pPr>
+      <w:r>
+        <w:rPr>
+          <w:rFonts w:ascii="Consolas" w:eastAsia="Times New Roman" w:hAnsi="Consolas" w:cs="Times New Roman"/>
+          <w:color w:val="5FB3B3"/>
+          <w:sz w:val="21"/>
+          <w:szCs w:val="21"/>
+          <w:lang w:val="en-US" w:eastAsia="ru-RU"/>
+        </w:rPr>
+        <w:t>}</w:t>
+      </w:r>
+      <w:r>
+        <w:rPr>
+          <w:rFonts w:ascii="Consolas" w:eastAsia="Times New Roman" w:hAnsi="Consolas" w:cs="Times New Roman"/>
+          <w:color w:val="CDD3DE"/>
+          <w:sz w:val="21"/>
+          <w:szCs w:val="21"/>
+          <w:lang w:val="en-US" w:eastAsia="ru-RU"/>
+        </w:rPr>
+        <w:t>)</w:t>
+      </w:r>
+      <w:r>
+        <w:rPr>
+          <w:rFonts w:ascii="Consolas" w:eastAsia="Times New Roman" w:hAnsi="Consolas" w:cs="Times New Roman"/>
+          <w:color w:val="5FB3B3"/>
+          <w:sz w:val="21"/>
+          <w:szCs w:val="21"/>
+          <w:lang w:val="en-US" w:eastAsia="ru-RU"/>
+        </w:rPr>
+        <w:t>;</w:t>
+      </w:r>
+    </w:p>
+    <w:p>
+      <w:pPr>
+        <w:shd w:val="clear" w:color="auto" w:fill="1B2B34"/>
+        <w:spacing w:after="240" w:line="285" w:lineRule="atLeast"/>
+        <w:rPr>
+          <w:rFonts w:ascii="Consolas" w:eastAsia="Times New Roman" w:hAnsi="Consolas" w:cs="Times New Roman"/>
+          <w:color w:val="CDD3DE"/>
+          <w:sz w:val="21"/>
+          <w:szCs w:val="21"/>
+          <w:lang w:val="en-US" w:eastAsia="ru-RU"/>
+        </w:rPr>
+      </w:pPr>
+    </w:p>
+    <w:p>
+      <w:pPr>
+        <w:shd w:val="clear" w:color="auto" w:fill="1B2B34"/>
+        <w:spacing w:after="0" w:line="285" w:lineRule="atLeast"/>
+        <w:rPr>
+          <w:rFonts w:ascii="Consolas" w:eastAsia="Times New Roman" w:hAnsi="Consolas" w:cs="Times New Roman"/>
+          <w:color w:val="CDD3DE"/>
+          <w:sz w:val="21"/>
+          <w:szCs w:val="21"/>
+          <w:lang w:val="en-US" w:eastAsia="ru-RU"/>
+        </w:rPr>
+      </w:pPr>
+      <w:r>
+        <w:rPr>
+          <w:rFonts w:ascii="Consolas" w:eastAsia="Times New Roman" w:hAnsi="Consolas" w:cs="Times New Roman"/>
+          <w:color w:val="65737E"/>
+          <w:sz w:val="21"/>
+          <w:szCs w:val="21"/>
+          <w:lang w:val="en-US" w:eastAsia="ru-RU"/>
+        </w:rPr>
+        <w:t>//</w:t>
+      </w:r>
+      <w:r>
+        <w:rPr>
+          <w:rFonts w:ascii="Consolas" w:eastAsia="Times New Roman" w:hAnsi="Consolas" w:cs="Times New Roman"/>
+          <w:color w:val="65737E"/>
+          <w:sz w:val="21"/>
+          <w:szCs w:val="21"/>
+          <w:lang w:eastAsia="ru-RU"/>
+        </w:rPr>
+        <w:t>создаем</w:t>
+      </w:r>
+      <w:r>
+        <w:rPr>
+          <w:rFonts w:ascii="Consolas" w:eastAsia="Times New Roman" w:hAnsi="Consolas" w:cs="Times New Roman"/>
+          <w:color w:val="65737E"/>
+          <w:sz w:val="21"/>
+          <w:szCs w:val="21"/>
+          <w:lang w:val="en-US" w:eastAsia="ru-RU"/>
+        </w:rPr>
+        <w:t> </w:t>
+      </w:r>
+      <w:proofErr w:type="spellStart"/>
+      <w:r>
+        <w:rPr>
+          <w:rFonts w:ascii="Consolas" w:eastAsia="Times New Roman" w:hAnsi="Consolas" w:cs="Times New Roman"/>
+          <w:color w:val="65737E"/>
+          <w:sz w:val="21"/>
+          <w:szCs w:val="21"/>
+          <w:lang w:eastAsia="ru-RU"/>
+        </w:rPr>
+        <w:t>елемент</w:t>
+      </w:r>
+      <w:proofErr w:type="spellEnd"/>
+      <w:r>
+        <w:rPr>
+          <w:rFonts w:ascii="Consolas" w:eastAsia="Times New Roman" w:hAnsi="Consolas" w:cs="Times New Roman"/>
+          <w:color w:val="65737E"/>
+          <w:sz w:val="21"/>
+          <w:szCs w:val="21"/>
+          <w:lang w:val="en-US" w:eastAsia="ru-RU"/>
+        </w:rPr>
+        <w:t> </w:t>
+      </w:r>
+      <w:r>
+        <w:rPr>
+          <w:rFonts w:ascii="Consolas" w:eastAsia="Times New Roman" w:hAnsi="Consolas" w:cs="Times New Roman"/>
+          <w:color w:val="65737E"/>
+          <w:sz w:val="21"/>
+          <w:szCs w:val="21"/>
+          <w:lang w:eastAsia="ru-RU"/>
+        </w:rPr>
+        <w:t>внутри</w:t>
+      </w:r>
+      <w:r>
+        <w:rPr>
+          <w:rFonts w:ascii="Consolas" w:eastAsia="Times New Roman" w:hAnsi="Consolas" w:cs="Times New Roman"/>
+          <w:color w:val="65737E"/>
+          <w:sz w:val="21"/>
+          <w:szCs w:val="21"/>
+          <w:lang w:val="en-US" w:eastAsia="ru-RU"/>
+        </w:rPr>
+        <w:t> </w:t>
+      </w:r>
+      <w:proofErr w:type="spellStart"/>
+      <w:r>
+        <w:rPr>
+          <w:rFonts w:ascii="Consolas" w:eastAsia="Times New Roman" w:hAnsi="Consolas" w:cs="Times New Roman"/>
+          <w:color w:val="65737E"/>
+          <w:sz w:val="21"/>
+          <w:szCs w:val="21"/>
+          <w:lang w:val="en-US" w:eastAsia="ru-RU"/>
+        </w:rPr>
+        <w:t>JavaScripta</w:t>
+      </w:r>
+      <w:proofErr w:type="spellEnd"/>
+    </w:p>
+    <w:p>
+      <w:pPr>
+        <w:shd w:val="clear" w:color="auto" w:fill="1B2B34"/>
+        <w:spacing w:after="0" w:line="285" w:lineRule="atLeast"/>
+        <w:rPr>
+          <w:rFonts w:ascii="Consolas" w:eastAsia="Times New Roman" w:hAnsi="Consolas" w:cs="Times New Roman"/>
+          <w:color w:val="CDD3DE"/>
+          <w:sz w:val="21"/>
+          <w:szCs w:val="21"/>
+          <w:lang w:eastAsia="ru-RU"/>
+        </w:rPr>
+      </w:pPr>
+      <w:proofErr w:type="spellStart"/>
+      <w:r>
+        <w:rPr>
+          <w:rFonts w:ascii="Consolas" w:eastAsia="Times New Roman" w:hAnsi="Consolas" w:cs="Times New Roman"/>
+          <w:color w:val="C594C5"/>
+          <w:sz w:val="21"/>
+          <w:szCs w:val="21"/>
+          <w:lang w:val="en-US" w:eastAsia="ru-RU"/>
+        </w:rPr>
+        <w:t>const</w:t>
+      </w:r>
+      <w:proofErr w:type="spellEnd"/>
+      <w:r>
+        <w:rPr>
+          <w:rFonts w:ascii="Consolas" w:eastAsia="Times New Roman" w:hAnsi="Consolas" w:cs="Times New Roman"/>
+          <w:color w:val="CDD3DE"/>
+          <w:sz w:val="21"/>
+          <w:szCs w:val="21"/>
+          <w:lang w:val="en-US" w:eastAsia="ru-RU"/>
+        </w:rPr>
+        <w:t> div </w:t>
+      </w:r>
+      <w:r>
+        <w:rPr>
+          <w:rFonts w:ascii="Consolas" w:eastAsia="Times New Roman" w:hAnsi="Consolas" w:cs="Times New Roman"/>
+          <w:color w:val="5FB3B3"/>
+          <w:sz w:val="21"/>
+          <w:szCs w:val="21"/>
+          <w:lang w:eastAsia="ru-RU"/>
+        </w:rPr>
+        <w:t>=</w:t>
+      </w:r>
+      <w:r>
+        <w:rPr>
+          <w:rFonts w:ascii="Consolas" w:eastAsia="Times New Roman" w:hAnsi="Consolas" w:cs="Times New Roman"/>
+          <w:color w:val="CDD3DE"/>
+          <w:sz w:val="21"/>
+          <w:szCs w:val="21"/>
+          <w:lang w:val="en-US" w:eastAsia="ru-RU"/>
+        </w:rPr>
+        <w:t> </w:t>
+      </w:r>
+      <w:proofErr w:type="gramStart"/>
+      <w:r>
+        <w:rPr>
+          <w:rFonts w:ascii="Consolas" w:eastAsia="Times New Roman" w:hAnsi="Consolas" w:cs="Times New Roman"/>
+          <w:color w:val="CDD3DE"/>
+          <w:sz w:val="21"/>
+          <w:szCs w:val="21"/>
+          <w:lang w:val="en-US" w:eastAsia="ru-RU"/>
+        </w:rPr>
+        <w:t>document</w:t>
+      </w:r>
+      <w:r>
+        <w:rPr>
+          <w:rFonts w:ascii="Consolas" w:eastAsia="Times New Roman" w:hAnsi="Consolas" w:cs="Times New Roman"/>
+          <w:color w:val="5FB3B3"/>
+          <w:sz w:val="21"/>
+          <w:szCs w:val="21"/>
+          <w:lang w:eastAsia="ru-RU"/>
+        </w:rPr>
+        <w:t>.</w:t>
+      </w:r>
+      <w:proofErr w:type="spellStart"/>
+      <w:r>
+        <w:rPr>
+          <w:rFonts w:ascii="Consolas" w:eastAsia="Times New Roman" w:hAnsi="Consolas" w:cs="Times New Roman"/>
+          <w:color w:val="6699CC"/>
+          <w:sz w:val="21"/>
+          <w:szCs w:val="21"/>
+          <w:lang w:val="en-US" w:eastAsia="ru-RU"/>
+        </w:rPr>
+        <w:t>createElement</w:t>
+      </w:r>
+      <w:proofErr w:type="spellEnd"/>
+      <w:proofErr w:type="gramEnd"/>
+      <w:r>
+        <w:rPr>
+          <w:rFonts w:ascii="Consolas" w:eastAsia="Times New Roman" w:hAnsi="Consolas" w:cs="Times New Roman"/>
+          <w:color w:val="CDD3DE"/>
+          <w:sz w:val="21"/>
+          <w:szCs w:val="21"/>
+          <w:lang w:eastAsia="ru-RU"/>
+        </w:rPr>
+        <w:t>(</w:t>
+      </w:r>
+      <w:r>
+        <w:rPr>
+          <w:rFonts w:ascii="Consolas" w:eastAsia="Times New Roman" w:hAnsi="Consolas" w:cs="Times New Roman"/>
+          <w:color w:val="5FB3B3"/>
+          <w:sz w:val="21"/>
+          <w:szCs w:val="21"/>
+          <w:lang w:eastAsia="ru-RU"/>
+        </w:rPr>
+        <w:t>'</w:t>
+      </w:r>
+      <w:r>
+        <w:rPr>
+          <w:rFonts w:ascii="Consolas" w:eastAsia="Times New Roman" w:hAnsi="Consolas" w:cs="Times New Roman"/>
+          <w:color w:val="99C794"/>
+          <w:sz w:val="21"/>
+          <w:szCs w:val="21"/>
+          <w:lang w:val="en-US" w:eastAsia="ru-RU"/>
+        </w:rPr>
+        <w:t>div</w:t>
+      </w:r>
+      <w:r>
+        <w:rPr>
+          <w:rFonts w:ascii="Consolas" w:eastAsia="Times New Roman" w:hAnsi="Consolas" w:cs="Times New Roman"/>
+          <w:color w:val="5FB3B3"/>
+          <w:sz w:val="21"/>
+          <w:szCs w:val="21"/>
+          <w:lang w:eastAsia="ru-RU"/>
+        </w:rPr>
+        <w:t>'</w:t>
+      </w:r>
+      <w:r>
+        <w:rPr>
+          <w:rFonts w:ascii="Consolas" w:eastAsia="Times New Roman" w:hAnsi="Consolas" w:cs="Times New Roman"/>
+          <w:color w:val="CDD3DE"/>
+          <w:sz w:val="21"/>
+          <w:szCs w:val="21"/>
+          <w:lang w:eastAsia="ru-RU"/>
+        </w:rPr>
+        <w:t>)</w:t>
+      </w:r>
+      <w:r>
+        <w:rPr>
+          <w:rFonts w:ascii="Consolas" w:eastAsia="Times New Roman" w:hAnsi="Consolas" w:cs="Times New Roman"/>
+          <w:color w:val="5FB3B3"/>
+          <w:sz w:val="21"/>
+          <w:szCs w:val="21"/>
+          <w:lang w:eastAsia="ru-RU"/>
+        </w:rPr>
+        <w:t>;</w:t>
+      </w:r>
+      <w:r>
+        <w:rPr>
+          <w:rFonts w:ascii="Consolas" w:eastAsia="Times New Roman" w:hAnsi="Consolas" w:cs="Times New Roman"/>
+          <w:color w:val="5FB3B3"/>
+          <w:sz w:val="21"/>
+          <w:szCs w:val="21"/>
+          <w:lang w:eastAsia="ru-RU"/>
+        </w:rPr>
+        <w:t xml:space="preserve"> // </w:t>
+      </w:r>
+      <w:r>
+        <w:rPr>
+          <w:rFonts w:ascii="Consolas" w:eastAsia="Times New Roman" w:hAnsi="Consolas" w:cs="Times New Roman"/>
+          <w:color w:val="5FB3B3"/>
+          <w:sz w:val="21"/>
+          <w:szCs w:val="21"/>
+          <w:lang w:eastAsia="ru-RU"/>
+        </w:rPr>
+        <w:t>здесь</w:t>
+      </w:r>
+      <w:r>
+        <w:rPr>
+          <w:rFonts w:ascii="Consolas" w:eastAsia="Times New Roman" w:hAnsi="Consolas" w:cs="Times New Roman"/>
+          <w:color w:val="5FB3B3"/>
+          <w:sz w:val="21"/>
+          <w:szCs w:val="21"/>
+          <w:lang w:eastAsia="ru-RU"/>
+        </w:rPr>
+        <w:t xml:space="preserve"> </w:t>
+      </w:r>
+      <w:r>
+        <w:rPr>
+          <w:rFonts w:ascii="Consolas" w:eastAsia="Times New Roman" w:hAnsi="Consolas" w:cs="Times New Roman"/>
+          <w:color w:val="CDD3DE"/>
+          <w:sz w:val="21"/>
+          <w:szCs w:val="21"/>
+          <w:lang w:eastAsia="ru-RU"/>
+        </w:rPr>
+        <w:t>(</w:t>
+      </w:r>
+      <w:r>
+        <w:rPr>
+          <w:rFonts w:ascii="Consolas" w:eastAsia="Times New Roman" w:hAnsi="Consolas" w:cs="Times New Roman"/>
+          <w:color w:val="5FB3B3"/>
+          <w:sz w:val="21"/>
+          <w:szCs w:val="21"/>
+          <w:lang w:eastAsia="ru-RU"/>
+        </w:rPr>
+        <w:t>'</w:t>
+      </w:r>
+      <w:r>
+        <w:rPr>
+          <w:rFonts w:ascii="Consolas" w:eastAsia="Times New Roman" w:hAnsi="Consolas" w:cs="Times New Roman"/>
+          <w:color w:val="99C794"/>
+          <w:sz w:val="21"/>
+          <w:szCs w:val="21"/>
+          <w:lang w:val="en-US" w:eastAsia="ru-RU"/>
+        </w:rPr>
+        <w:t>div</w:t>
+      </w:r>
+      <w:r>
+        <w:rPr>
+          <w:rFonts w:ascii="Consolas" w:eastAsia="Times New Roman" w:hAnsi="Consolas" w:cs="Times New Roman"/>
+          <w:color w:val="5FB3B3"/>
+          <w:sz w:val="21"/>
+          <w:szCs w:val="21"/>
+          <w:lang w:eastAsia="ru-RU"/>
+        </w:rPr>
+        <w:t>'</w:t>
+      </w:r>
+      <w:r>
+        <w:rPr>
+          <w:rFonts w:ascii="Consolas" w:eastAsia="Times New Roman" w:hAnsi="Consolas" w:cs="Times New Roman"/>
+          <w:color w:val="CDD3DE"/>
+          <w:sz w:val="21"/>
+          <w:szCs w:val="21"/>
+          <w:lang w:eastAsia="ru-RU"/>
+        </w:rPr>
+        <w:t>)</w:t>
+      </w:r>
+      <w:r>
+        <w:rPr>
+          <w:rFonts w:ascii="Consolas" w:eastAsia="Times New Roman" w:hAnsi="Consolas" w:cs="Times New Roman"/>
+          <w:color w:val="5FB3B3"/>
+          <w:sz w:val="21"/>
+          <w:szCs w:val="21"/>
+          <w:lang w:eastAsia="ru-RU"/>
+        </w:rPr>
+        <w:t>;</w:t>
+      </w:r>
+      <w:r>
+        <w:rPr>
+          <w:rFonts w:ascii="Consolas" w:eastAsia="Times New Roman" w:hAnsi="Consolas" w:cs="Times New Roman"/>
+          <w:color w:val="5FB3B3"/>
+          <w:sz w:val="21"/>
+          <w:szCs w:val="21"/>
+          <w:lang w:eastAsia="ru-RU"/>
+        </w:rPr>
+        <w:t>можно</w:t>
+      </w:r>
+      <w:r>
+        <w:rPr>
+          <w:rFonts w:ascii="Consolas" w:eastAsia="Times New Roman" w:hAnsi="Consolas" w:cs="Times New Roman"/>
+          <w:color w:val="5FB3B3"/>
+          <w:sz w:val="21"/>
+          <w:szCs w:val="21"/>
+          <w:lang w:eastAsia="ru-RU"/>
+        </w:rPr>
+        <w:t xml:space="preserve"> </w:t>
+      </w:r>
+      <w:r>
+        <w:rPr>
+          <w:rFonts w:ascii="Consolas" w:eastAsia="Times New Roman" w:hAnsi="Consolas" w:cs="Times New Roman"/>
+          <w:color w:val="5FB3B3"/>
+          <w:sz w:val="21"/>
+          <w:szCs w:val="21"/>
+          <w:lang w:eastAsia="ru-RU"/>
+        </w:rPr>
+        <w:t>любое</w:t>
+      </w:r>
+      <w:r>
+        <w:rPr>
+          <w:rFonts w:ascii="Consolas" w:eastAsia="Times New Roman" w:hAnsi="Consolas" w:cs="Times New Roman"/>
+          <w:color w:val="5FB3B3"/>
+          <w:sz w:val="21"/>
+          <w:szCs w:val="21"/>
+          <w:lang w:eastAsia="ru-RU"/>
+        </w:rPr>
+        <w:t xml:space="preserve"> </w:t>
+      </w:r>
+      <w:r>
+        <w:rPr>
+          <w:rFonts w:ascii="Consolas" w:eastAsia="Times New Roman" w:hAnsi="Consolas" w:cs="Times New Roman"/>
+          <w:color w:val="5FB3B3"/>
+          <w:sz w:val="21"/>
+          <w:szCs w:val="21"/>
+          <w:lang w:eastAsia="ru-RU"/>
+        </w:rPr>
+        <w:t>значение</w:t>
+      </w:r>
+      <w:r>
+        <w:rPr>
+          <w:rFonts w:ascii="Consolas" w:eastAsia="Times New Roman" w:hAnsi="Consolas" w:cs="Times New Roman"/>
+          <w:color w:val="5FB3B3"/>
+          <w:sz w:val="21"/>
+          <w:szCs w:val="21"/>
+          <w:lang w:eastAsia="ru-RU"/>
+        </w:rPr>
+        <w:t>,</w:t>
+      </w:r>
+      <w:r>
+        <w:rPr>
+          <w:rFonts w:ascii="Consolas" w:eastAsia="Times New Roman" w:hAnsi="Consolas" w:cs="Times New Roman"/>
+          <w:color w:val="5FB3B3"/>
+          <w:sz w:val="21"/>
+          <w:szCs w:val="21"/>
+          <w:lang w:eastAsia="ru-RU"/>
+        </w:rPr>
+        <w:t xml:space="preserve"> главное с буквы начало</w:t>
+      </w:r>
+    </w:p>
+    <w:p>
+      <w:pPr>
+        <w:shd w:val="clear" w:color="auto" w:fill="1B2B34"/>
+        <w:spacing w:after="0" w:line="285" w:lineRule="atLeast"/>
+        <w:rPr>
+          <w:rFonts w:ascii="Consolas" w:eastAsia="Times New Roman" w:hAnsi="Consolas" w:cs="Times New Roman"/>
+          <w:color w:val="CDD3DE"/>
+          <w:sz w:val="21"/>
+          <w:szCs w:val="21"/>
+          <w:lang w:eastAsia="ru-RU"/>
+        </w:rPr>
+      </w:pPr>
+    </w:p>
+    <w:p>
+      <w:pPr>
+        <w:shd w:val="clear" w:color="auto" w:fill="1B2B34"/>
+        <w:spacing w:after="0" w:line="285" w:lineRule="atLeast"/>
+        <w:rPr>
+          <w:rFonts w:ascii="Consolas" w:eastAsia="Times New Roman" w:hAnsi="Consolas" w:cs="Times New Roman"/>
+          <w:color w:val="CDD3DE"/>
+          <w:sz w:val="21"/>
+          <w:szCs w:val="21"/>
+          <w:lang w:eastAsia="ru-RU"/>
+        </w:rPr>
+      </w:pPr>
+      <w:r>
+        <w:rPr>
+          <w:rFonts w:ascii="Consolas" w:eastAsia="Times New Roman" w:hAnsi="Consolas" w:cs="Times New Roman"/>
+          <w:color w:val="65737E"/>
+          <w:sz w:val="21"/>
+          <w:szCs w:val="21"/>
+          <w:lang w:eastAsia="ru-RU"/>
+        </w:rPr>
+        <w:t>//</w:t>
+      </w:r>
+      <w:r>
+        <w:rPr>
+          <w:rFonts w:ascii="Consolas" w:eastAsia="Times New Roman" w:hAnsi="Consolas" w:cs="Times New Roman"/>
+          <w:color w:val="65737E"/>
+          <w:sz w:val="21"/>
+          <w:szCs w:val="21"/>
+          <w:lang w:eastAsia="ru-RU"/>
+        </w:rPr>
+        <w:t>добавляем</w:t>
+      </w:r>
+      <w:r>
+        <w:rPr>
+          <w:rFonts w:ascii="Consolas" w:eastAsia="Times New Roman" w:hAnsi="Consolas" w:cs="Times New Roman"/>
+          <w:color w:val="65737E"/>
+          <w:sz w:val="21"/>
+          <w:szCs w:val="21"/>
+          <w:lang w:val="en-US" w:eastAsia="ru-RU"/>
+        </w:rPr>
+        <w:t> </w:t>
+      </w:r>
+      <w:r>
+        <w:rPr>
+          <w:rFonts w:ascii="Consolas" w:eastAsia="Times New Roman" w:hAnsi="Consolas" w:cs="Times New Roman"/>
+          <w:color w:val="65737E"/>
+          <w:sz w:val="21"/>
+          <w:szCs w:val="21"/>
+          <w:lang w:eastAsia="ru-RU"/>
+        </w:rPr>
+        <w:t>класс</w:t>
+      </w:r>
+      <w:r>
+        <w:rPr>
+          <w:rFonts w:ascii="Consolas" w:eastAsia="Times New Roman" w:hAnsi="Consolas" w:cs="Times New Roman"/>
+          <w:color w:val="65737E"/>
+          <w:sz w:val="21"/>
+          <w:szCs w:val="21"/>
+          <w:lang w:val="en-US" w:eastAsia="ru-RU"/>
+        </w:rPr>
+        <w:t> </w:t>
+      </w:r>
+      <w:r>
+        <w:rPr>
+          <w:rFonts w:ascii="Consolas" w:eastAsia="Times New Roman" w:hAnsi="Consolas" w:cs="Times New Roman"/>
+          <w:color w:val="65737E"/>
+          <w:sz w:val="21"/>
+          <w:szCs w:val="21"/>
+          <w:lang w:eastAsia="ru-RU"/>
+        </w:rPr>
+        <w:t>к</w:t>
+      </w:r>
+      <w:r>
+        <w:rPr>
+          <w:rFonts w:ascii="Consolas" w:eastAsia="Times New Roman" w:hAnsi="Consolas" w:cs="Times New Roman"/>
+          <w:color w:val="65737E"/>
+          <w:sz w:val="21"/>
+          <w:szCs w:val="21"/>
+          <w:lang w:val="en-US" w:eastAsia="ru-RU"/>
+        </w:rPr>
+        <w:t> </w:t>
+      </w:r>
+      <w:r>
+        <w:rPr>
+          <w:rFonts w:ascii="Consolas" w:eastAsia="Times New Roman" w:hAnsi="Consolas" w:cs="Times New Roman"/>
+          <w:color w:val="65737E"/>
+          <w:sz w:val="21"/>
+          <w:szCs w:val="21"/>
+          <w:lang w:eastAsia="ru-RU"/>
+        </w:rPr>
+        <w:t>элементу</w:t>
+      </w:r>
+    </w:p>
+    <w:p>
+      <w:pPr>
+        <w:shd w:val="clear" w:color="auto" w:fill="1B2B34"/>
+        <w:spacing w:after="0" w:line="285" w:lineRule="atLeast"/>
+        <w:rPr>
+          <w:rFonts w:ascii="Consolas" w:eastAsia="Times New Roman" w:hAnsi="Consolas" w:cs="Times New Roman"/>
+          <w:color w:val="CDD3DE"/>
+          <w:sz w:val="21"/>
+          <w:szCs w:val="21"/>
+          <w:lang w:eastAsia="ru-RU"/>
+        </w:rPr>
+      </w:pPr>
+      <w:r>
+        <w:rPr>
+          <w:rFonts w:ascii="Consolas" w:eastAsia="Times New Roman" w:hAnsi="Consolas" w:cs="Times New Roman"/>
+          <w:color w:val="CDD3DE"/>
+          <w:sz w:val="21"/>
+          <w:szCs w:val="21"/>
+          <w:lang w:val="en-US" w:eastAsia="ru-RU"/>
+        </w:rPr>
+        <w:t>div</w:t>
+      </w:r>
+      <w:r>
+        <w:rPr>
+          <w:rFonts w:ascii="Consolas" w:eastAsia="Times New Roman" w:hAnsi="Consolas" w:cs="Times New Roman"/>
+          <w:color w:val="5FB3B3"/>
+          <w:sz w:val="21"/>
+          <w:szCs w:val="21"/>
+          <w:lang w:eastAsia="ru-RU"/>
+        </w:rPr>
+        <w:t>.</w:t>
+      </w:r>
+      <w:proofErr w:type="spellStart"/>
+      <w:r>
+        <w:rPr>
+          <w:rFonts w:ascii="Consolas" w:eastAsia="Times New Roman" w:hAnsi="Consolas" w:cs="Times New Roman"/>
+          <w:color w:val="CDD3DE"/>
+          <w:sz w:val="21"/>
+          <w:szCs w:val="21"/>
+          <w:lang w:val="en-US" w:eastAsia="ru-RU"/>
+        </w:rPr>
+        <w:t>classList</w:t>
+      </w:r>
+      <w:proofErr w:type="spellEnd"/>
+      <w:r>
+        <w:rPr>
+          <w:rFonts w:ascii="Consolas" w:eastAsia="Times New Roman" w:hAnsi="Consolas" w:cs="Times New Roman"/>
+          <w:color w:val="5FB3B3"/>
+          <w:sz w:val="21"/>
+          <w:szCs w:val="21"/>
+          <w:lang w:eastAsia="ru-RU"/>
+        </w:rPr>
+        <w:t>.</w:t>
+      </w:r>
+      <w:r>
+        <w:rPr>
+          <w:rFonts w:ascii="Consolas" w:eastAsia="Times New Roman" w:hAnsi="Consolas" w:cs="Times New Roman"/>
+          <w:color w:val="6699CC"/>
+          <w:sz w:val="21"/>
+          <w:szCs w:val="21"/>
+          <w:lang w:val="en-US" w:eastAsia="ru-RU"/>
+        </w:rPr>
+        <w:t>add</w:t>
+      </w:r>
+      <w:r>
+        <w:rPr>
+          <w:rFonts w:ascii="Consolas" w:eastAsia="Times New Roman" w:hAnsi="Consolas" w:cs="Times New Roman"/>
+          <w:color w:val="CDD3DE"/>
+          <w:sz w:val="21"/>
+          <w:szCs w:val="21"/>
+          <w:lang w:eastAsia="ru-RU"/>
+        </w:rPr>
+        <w:t>(</w:t>
+      </w:r>
+      <w:r>
+        <w:rPr>
+          <w:rFonts w:ascii="Consolas" w:eastAsia="Times New Roman" w:hAnsi="Consolas" w:cs="Times New Roman"/>
+          <w:color w:val="5FB3B3"/>
+          <w:sz w:val="21"/>
+          <w:szCs w:val="21"/>
+          <w:lang w:eastAsia="ru-RU"/>
+        </w:rPr>
+        <w:t>'</w:t>
+      </w:r>
+      <w:r>
+        <w:rPr>
+          <w:rFonts w:ascii="Consolas" w:eastAsia="Times New Roman" w:hAnsi="Consolas" w:cs="Times New Roman"/>
+          <w:color w:val="99C794"/>
+          <w:sz w:val="21"/>
+          <w:szCs w:val="21"/>
+          <w:lang w:val="en-US" w:eastAsia="ru-RU"/>
+        </w:rPr>
+        <w:t>black</w:t>
+      </w:r>
+      <w:r>
+        <w:rPr>
+          <w:rFonts w:ascii="Consolas" w:eastAsia="Times New Roman" w:hAnsi="Consolas" w:cs="Times New Roman"/>
+          <w:color w:val="5FB3B3"/>
+          <w:sz w:val="21"/>
+          <w:szCs w:val="21"/>
+          <w:lang w:eastAsia="ru-RU"/>
+        </w:rPr>
+        <w:t>'</w:t>
+      </w:r>
+      <w:r>
+        <w:rPr>
+          <w:rFonts w:ascii="Consolas" w:eastAsia="Times New Roman" w:hAnsi="Consolas" w:cs="Times New Roman"/>
+          <w:color w:val="CDD3DE"/>
+          <w:sz w:val="21"/>
+          <w:szCs w:val="21"/>
+          <w:lang w:eastAsia="ru-RU"/>
+        </w:rPr>
+        <w:t>)</w:t>
+      </w:r>
+      <w:r>
+        <w:rPr>
+          <w:rFonts w:ascii="Consolas" w:eastAsia="Times New Roman" w:hAnsi="Consolas" w:cs="Times New Roman"/>
+          <w:color w:val="5FB3B3"/>
+          <w:sz w:val="21"/>
+          <w:szCs w:val="21"/>
+          <w:lang w:eastAsia="ru-RU"/>
+        </w:rPr>
+        <w:t>;</w:t>
+      </w:r>
+    </w:p>
+    <w:p>
+      <w:pPr>
+        <w:shd w:val="clear" w:color="auto" w:fill="1B2B34"/>
+        <w:spacing w:after="0" w:line="285" w:lineRule="atLeast"/>
+        <w:rPr>
+          <w:rFonts w:ascii="Consolas" w:eastAsia="Times New Roman" w:hAnsi="Consolas" w:cs="Times New Roman"/>
+          <w:color w:val="CDD3DE"/>
+          <w:sz w:val="21"/>
+          <w:szCs w:val="21"/>
+          <w:lang w:eastAsia="ru-RU"/>
+        </w:rPr>
+      </w:pPr>
+    </w:p>
+    <w:p>
+      <w:pPr>
+        <w:shd w:val="clear" w:color="auto" w:fill="1B2B34"/>
+        <w:spacing w:after="0" w:line="285" w:lineRule="atLeast"/>
+        <w:rPr>
+          <w:rFonts w:ascii="Consolas" w:eastAsia="Times New Roman" w:hAnsi="Consolas" w:cs="Times New Roman"/>
+          <w:color w:val="CDD3DE"/>
+          <w:sz w:val="21"/>
+          <w:szCs w:val="21"/>
+          <w:lang w:eastAsia="ru-RU"/>
+        </w:rPr>
+      </w:pPr>
+      <w:r>
+        <w:rPr>
+          <w:rFonts w:ascii="Consolas" w:eastAsia="Times New Roman" w:hAnsi="Consolas" w:cs="Times New Roman"/>
+          <w:color w:val="65737E"/>
+          <w:sz w:val="21"/>
+          <w:szCs w:val="21"/>
+          <w:lang w:eastAsia="ru-RU"/>
+        </w:rPr>
+        <w:t>//размещаем элемент на странице</w:t>
+      </w:r>
+    </w:p>
+    <w:p>
+      <w:pPr>
+        <w:shd w:val="clear" w:color="auto" w:fill="1B2B34"/>
+        <w:spacing w:after="0" w:line="285" w:lineRule="atLeast"/>
+        <w:rPr>
+          <w:rFonts w:ascii="Consolas" w:eastAsia="Times New Roman" w:hAnsi="Consolas" w:cs="Times New Roman"/>
+          <w:color w:val="CDD3DE"/>
+          <w:sz w:val="21"/>
+          <w:szCs w:val="21"/>
+          <w:lang w:eastAsia="ru-RU"/>
+        </w:rPr>
+      </w:pPr>
+    </w:p>
+    <w:p>
+      <w:pPr>
+        <w:shd w:val="clear" w:color="auto" w:fill="1B2B34"/>
+        <w:spacing w:after="0" w:line="285" w:lineRule="atLeast"/>
+        <w:rPr>
+          <w:rFonts w:ascii="Consolas" w:eastAsia="Times New Roman" w:hAnsi="Consolas" w:cs="Times New Roman"/>
+          <w:color w:val="CDD3DE"/>
+          <w:sz w:val="21"/>
+          <w:szCs w:val="21"/>
+          <w:lang w:eastAsia="ru-RU"/>
+        </w:rPr>
+      </w:pPr>
+      <w:r>
+        <w:rPr>
+          <w:rFonts w:ascii="Consolas" w:eastAsia="Times New Roman" w:hAnsi="Consolas" w:cs="Times New Roman"/>
+          <w:color w:val="65737E"/>
+          <w:sz w:val="21"/>
+          <w:szCs w:val="21"/>
+          <w:lang w:eastAsia="ru-RU"/>
+        </w:rPr>
+        <w:t>//</w:t>
+      </w:r>
+      <w:proofErr w:type="spellStart"/>
+      <w:r>
+        <w:rPr>
+          <w:rFonts w:ascii="Consolas" w:eastAsia="Times New Roman" w:hAnsi="Consolas" w:cs="Times New Roman"/>
+          <w:color w:val="65737E"/>
+          <w:sz w:val="21"/>
+          <w:szCs w:val="21"/>
+          <w:lang w:eastAsia="ru-RU"/>
+        </w:rPr>
+        <w:t>append</w:t>
+      </w:r>
+      <w:proofErr w:type="spellEnd"/>
+      <w:r>
+        <w:rPr>
+          <w:rFonts w:ascii="Consolas" w:eastAsia="Times New Roman" w:hAnsi="Consolas" w:cs="Times New Roman"/>
+          <w:color w:val="65737E"/>
+          <w:sz w:val="21"/>
+          <w:szCs w:val="21"/>
+          <w:lang w:eastAsia="ru-RU"/>
+        </w:rPr>
+        <w:t> --- в конец</w:t>
+      </w:r>
+    </w:p>
+    <w:p>
+      <w:pPr>
+        <w:shd w:val="clear" w:color="auto" w:fill="1B2B34"/>
+        <w:spacing w:after="0" w:line="285" w:lineRule="atLeast"/>
+        <w:rPr>
+          <w:rFonts w:ascii="Consolas" w:eastAsia="Times New Roman" w:hAnsi="Consolas" w:cs="Times New Roman"/>
+          <w:color w:val="CDD3DE"/>
+          <w:sz w:val="21"/>
+          <w:szCs w:val="21"/>
+          <w:lang w:eastAsia="ru-RU"/>
+        </w:rPr>
+      </w:pPr>
+    </w:p>
+    <w:p>
+      <w:pPr>
+        <w:shd w:val="clear" w:color="auto" w:fill="1B2B34"/>
+        <w:spacing w:after="0" w:line="285" w:lineRule="atLeast"/>
+        <w:rPr>
+          <w:rFonts w:ascii="Consolas" w:eastAsia="Times New Roman" w:hAnsi="Consolas" w:cs="Times New Roman"/>
+          <w:color w:val="CDD3DE"/>
+          <w:sz w:val="21"/>
+          <w:szCs w:val="21"/>
+          <w:lang w:eastAsia="ru-RU"/>
+        </w:rPr>
+      </w:pPr>
+      <w:r>
+        <w:rPr>
+          <w:rFonts w:ascii="Consolas" w:eastAsia="Times New Roman" w:hAnsi="Consolas" w:cs="Times New Roman"/>
+          <w:color w:val="65737E"/>
+          <w:sz w:val="21"/>
+          <w:szCs w:val="21"/>
+          <w:lang w:eastAsia="ru-RU"/>
+        </w:rPr>
+        <w:lastRenderedPageBreak/>
+        <w:t>//</w:t>
+      </w:r>
       <w:proofErr w:type="spellStart"/>
       <w:proofErr w:type="gramStart"/>
       <w:r>
         <w:rPr>
           <w:rFonts w:ascii="Consolas" w:eastAsia="Times New Roman" w:hAnsi="Consolas" w:cs="Times New Roman"/>
-          <w:color w:val="CDD3DE"/>
-          <w:sz w:val="21"/>
-          <w:szCs w:val="21"/>
-          <w:lang w:val="en-US" w:eastAsia="ru-RU"/>
-        </w:rPr>
-        <w:t>box</w:t>
-      </w:r>
-      <w:r>
-        <w:rPr>
-          <w:rFonts w:ascii="Consolas" w:eastAsia="Times New Roman" w:hAnsi="Consolas" w:cs="Times New Roman"/>
-          <w:color w:val="5FB3B3"/>
-          <w:sz w:val="21"/>
-          <w:szCs w:val="21"/>
-          <w:lang w:val="en-US" w:eastAsia="ru-RU"/>
-        </w:rPr>
-        <w:t>.</w:t>
-      </w:r>
-      <w:r>
-        <w:rPr>
-          <w:rFonts w:ascii="Consolas" w:eastAsia="Times New Roman" w:hAnsi="Consolas" w:cs="Times New Roman"/>
-          <w:color w:val="CDD3DE"/>
-          <w:sz w:val="21"/>
-          <w:szCs w:val="21"/>
-          <w:lang w:val="en-US" w:eastAsia="ru-RU"/>
-        </w:rPr>
-        <w:t>style</w:t>
+          <w:color w:val="65737E"/>
+          <w:sz w:val="21"/>
+          <w:szCs w:val="21"/>
+          <w:lang w:eastAsia="ru-RU"/>
+        </w:rPr>
+        <w:t>document.body</w:t>
       </w:r>
       <w:proofErr w:type="gramEnd"/>
       <w:r>
         <w:rPr>
           <w:rFonts w:ascii="Consolas" w:eastAsia="Times New Roman" w:hAnsi="Consolas" w:cs="Times New Roman"/>
-          <w:color w:val="5FB3B3"/>
-          <w:sz w:val="21"/>
-          <w:szCs w:val="21"/>
-          <w:lang w:val="en-US" w:eastAsia="ru-RU"/>
-        </w:rPr>
-        <w:t>.</w:t>
-      </w:r>
-      <w:r>
-        <w:rPr>
-          <w:rFonts w:ascii="Consolas" w:eastAsia="Times New Roman" w:hAnsi="Consolas" w:cs="Times New Roman"/>
-          <w:color w:val="CDD3DE"/>
-          <w:sz w:val="21"/>
-          <w:szCs w:val="21"/>
-          <w:lang w:val="en-US" w:eastAsia="ru-RU"/>
-        </w:rPr>
-        <w:t>cssText</w:t>
+          <w:color w:val="65737E"/>
+          <w:sz w:val="21"/>
+          <w:szCs w:val="21"/>
+          <w:lang w:eastAsia="ru-RU"/>
+        </w:rPr>
+        <w:t>.append</w:t>
       </w:r>
       <w:proofErr w:type="spellEnd"/>
       <w:r>
         <w:rPr>
           <w:rFonts w:ascii="Consolas" w:eastAsia="Times New Roman" w:hAnsi="Consolas" w:cs="Times New Roman"/>
-          <w:color w:val="CDD3DE"/>
-          <w:sz w:val="21"/>
-          <w:szCs w:val="21"/>
-          <w:lang w:val="en-US" w:eastAsia="ru-RU"/>
-        </w:rPr>
-        <w:t> </w:t>
-      </w:r>
-      <w:r>
-        <w:rPr>
-          <w:rFonts w:ascii="Consolas" w:eastAsia="Times New Roman" w:hAnsi="Consolas" w:cs="Times New Roman"/>
-          <w:color w:val="5FB3B3"/>
-          <w:sz w:val="21"/>
-          <w:szCs w:val="21"/>
-          <w:lang w:val="en-US" w:eastAsia="ru-RU"/>
-        </w:rPr>
-        <w:t>=</w:t>
-      </w:r>
-      <w:r>
-        <w:rPr>
-          <w:rFonts w:ascii="Consolas" w:eastAsia="Times New Roman" w:hAnsi="Consolas" w:cs="Times New Roman"/>
-          <w:color w:val="CDD3DE"/>
-          <w:sz w:val="21"/>
-          <w:szCs w:val="21"/>
-          <w:lang w:val="en-US" w:eastAsia="ru-RU"/>
-        </w:rPr>
-        <w:t> </w:t>
-      </w:r>
-      <w:r>
-        <w:rPr>
-          <w:rFonts w:ascii="Consolas" w:eastAsia="Times New Roman" w:hAnsi="Consolas" w:cs="Times New Roman"/>
-          <w:color w:val="5FB3B3"/>
-          <w:sz w:val="21"/>
-          <w:szCs w:val="21"/>
-          <w:lang w:val="en-US" w:eastAsia="ru-RU"/>
-        </w:rPr>
-        <w:t>'</w:t>
-      </w:r>
-      <w:r>
-        <w:rPr>
-          <w:rFonts w:ascii="Consolas" w:eastAsia="Times New Roman" w:hAnsi="Consolas" w:cs="Times New Roman"/>
-          <w:color w:val="99C794"/>
-          <w:sz w:val="21"/>
-          <w:szCs w:val="21"/>
-          <w:lang w:val="en-US" w:eastAsia="ru-RU"/>
-        </w:rPr>
-        <w:t>background-color: blue; width: 500px</w:t>
-      </w:r>
-      <w:r>
-        <w:rPr>
-          <w:rFonts w:ascii="Consolas" w:eastAsia="Times New Roman" w:hAnsi="Consolas" w:cs="Times New Roman"/>
-          <w:color w:val="5FB3B3"/>
-          <w:sz w:val="21"/>
-          <w:szCs w:val="21"/>
-          <w:lang w:val="en-US" w:eastAsia="ru-RU"/>
-        </w:rPr>
-        <w:t>';</w:t>
-      </w:r>
-      <w:r>
-        <w:rPr>
-          <w:rFonts w:ascii="Consolas" w:eastAsia="Times New Roman" w:hAnsi="Consolas" w:cs="Times New Roman"/>
-          <w:color w:val="CDD3DE"/>
-          <w:sz w:val="21"/>
-          <w:szCs w:val="21"/>
-          <w:lang w:val="en-US" w:eastAsia="ru-RU"/>
-        </w:rPr>
-        <w:t> </w:t>
-      </w:r>
-      <w:r>
-        <w:rPr>
-          <w:rFonts w:ascii="Consolas" w:eastAsia="Times New Roman" w:hAnsi="Consolas" w:cs="Times New Roman"/>
-          <w:color w:val="65737E"/>
-          <w:sz w:val="21"/>
-          <w:szCs w:val="21"/>
-          <w:lang w:val="en-US" w:eastAsia="ru-RU"/>
-        </w:rPr>
-        <w:t>// </w:t>
-      </w:r>
-      <w:r>
-        <w:rPr>
-          <w:rFonts w:ascii="Consolas" w:eastAsia="Times New Roman" w:hAnsi="Consolas" w:cs="Times New Roman"/>
-          <w:color w:val="65737E"/>
-          <w:sz w:val="21"/>
-          <w:szCs w:val="21"/>
-          <w:lang w:eastAsia="ru-RU"/>
-        </w:rPr>
-        <w:t>используем</w:t>
-      </w:r>
-      <w:r>
-        <w:rPr>
-          <w:rFonts w:ascii="Consolas" w:eastAsia="Times New Roman" w:hAnsi="Consolas" w:cs="Times New Roman"/>
-          <w:color w:val="65737E"/>
-          <w:sz w:val="21"/>
-          <w:szCs w:val="21"/>
-          <w:lang w:val="en-US" w:eastAsia="ru-RU"/>
-        </w:rPr>
-        <w:t> </w:t>
+          <w:color w:val="65737E"/>
+          <w:sz w:val="21"/>
+          <w:szCs w:val="21"/>
+          <w:lang w:eastAsia="ru-RU"/>
+        </w:rPr>
+        <w:t>(</w:t>
       </w:r>
       <w:proofErr w:type="spellStart"/>
       <w:r>
@@ -21570,35 +23544,44 @@
           <w:color w:val="65737E"/>
           <w:sz w:val="21"/>
           <w:szCs w:val="21"/>
-          <w:lang w:val="en-US" w:eastAsia="ru-RU"/>
-        </w:rPr>
-        <w:t>cssText</w:t>
+          <w:lang w:eastAsia="ru-RU"/>
+        </w:rPr>
+        <w:t>div</w:t>
       </w:r>
       <w:proofErr w:type="spellEnd"/>
-    </w:p>
-    <w:p>
-      <w:pPr>
-        <w:shd w:val="clear" w:color="auto" w:fill="1B2B34"/>
-        <w:spacing w:after="0" w:line="285" w:lineRule="atLeast"/>
-        <w:rPr>
-          <w:rFonts w:ascii="Consolas" w:eastAsia="Times New Roman" w:hAnsi="Consolas" w:cs="Times New Roman"/>
-          <w:color w:val="CDD3DE"/>
-          <w:sz w:val="21"/>
-          <w:szCs w:val="21"/>
-          <w:lang w:val="en-US" w:eastAsia="ru-RU"/>
-        </w:rPr>
-      </w:pPr>
-    </w:p>
-    <w:p>
-      <w:pPr>
-        <w:shd w:val="clear" w:color="auto" w:fill="1B2B34"/>
-        <w:spacing w:after="0" w:line="285" w:lineRule="atLeast"/>
-        <w:rPr>
-          <w:rFonts w:ascii="Consolas" w:eastAsia="Times New Roman" w:hAnsi="Consolas" w:cs="Times New Roman"/>
-          <w:color w:val="CDD3DE"/>
-          <w:sz w:val="21"/>
-          <w:szCs w:val="21"/>
-          <w:lang w:val="en-US" w:eastAsia="ru-RU"/>
+      <w:r>
+        <w:rPr>
+          <w:rFonts w:ascii="Consolas" w:eastAsia="Times New Roman" w:hAnsi="Consolas" w:cs="Times New Roman"/>
+          <w:color w:val="65737E"/>
+          <w:sz w:val="21"/>
+          <w:szCs w:val="21"/>
+          <w:lang w:eastAsia="ru-RU"/>
+        </w:rPr>
+        <w:t>);  // добавляем в конец </w:t>
+      </w:r>
+      <w:proofErr w:type="spellStart"/>
+      <w:r>
+        <w:rPr>
+          <w:rFonts w:ascii="Consolas" w:eastAsia="Times New Roman" w:hAnsi="Consolas" w:cs="Times New Roman"/>
+          <w:color w:val="65737E"/>
+          <w:sz w:val="21"/>
+          <w:szCs w:val="21"/>
+          <w:lang w:eastAsia="ru-RU"/>
+        </w:rPr>
+        <w:t>body</w:t>
+      </w:r>
+      <w:proofErr w:type="spellEnd"/>
+    </w:p>
+    <w:p>
+      <w:pPr>
+        <w:shd w:val="clear" w:color="auto" w:fill="1B2B34"/>
+        <w:spacing w:after="0" w:line="285" w:lineRule="atLeast"/>
+        <w:rPr>
+          <w:rFonts w:ascii="Consolas" w:eastAsia="Times New Roman" w:hAnsi="Consolas" w:cs="Times New Roman"/>
+          <w:color w:val="CDD3DE"/>
+          <w:sz w:val="21"/>
+          <w:szCs w:val="21"/>
+          <w:lang w:eastAsia="ru-RU"/>
         </w:rPr>
       </w:pPr>
       <w:proofErr w:type="spellStart"/>
@@ -21609,51 +23592,41 @@
           <w:color w:val="CDD3DE"/>
           <w:sz w:val="21"/>
           <w:szCs w:val="21"/>
-          <w:lang w:val="en-US" w:eastAsia="ru-RU"/>
-        </w:rPr>
-        <w:t>btns</w:t>
+          <w:lang w:eastAsia="ru-RU"/>
+        </w:rPr>
+        <w:t>wrapper</w:t>
+      </w:r>
+      <w:r>
+        <w:rPr>
+          <w:rFonts w:ascii="Consolas" w:eastAsia="Times New Roman" w:hAnsi="Consolas" w:cs="Times New Roman"/>
+          <w:color w:val="5FB3B3"/>
+          <w:sz w:val="21"/>
+          <w:szCs w:val="21"/>
+          <w:lang w:eastAsia="ru-RU"/>
+        </w:rPr>
+        <w:t>.</w:t>
+      </w:r>
+      <w:r>
+        <w:rPr>
+          <w:rFonts w:ascii="Consolas" w:eastAsia="Times New Roman" w:hAnsi="Consolas" w:cs="Times New Roman"/>
+          <w:color w:val="6699CC"/>
+          <w:sz w:val="21"/>
+          <w:szCs w:val="21"/>
+          <w:lang w:eastAsia="ru-RU"/>
+        </w:rPr>
+        <w:t>append</w:t>
       </w:r>
       <w:proofErr w:type="spellEnd"/>
-      <w:r>
-        <w:rPr>
-          <w:rFonts w:ascii="Consolas" w:eastAsia="Times New Roman" w:hAnsi="Consolas" w:cs="Times New Roman"/>
-          <w:color w:val="CDD3DE"/>
-          <w:sz w:val="21"/>
-          <w:szCs w:val="21"/>
-          <w:lang w:val="en-US" w:eastAsia="ru-RU"/>
-        </w:rPr>
-        <w:t>[</w:t>
-      </w:r>
       <w:proofErr w:type="gramEnd"/>
       <w:r>
         <w:rPr>
           <w:rFonts w:ascii="Consolas" w:eastAsia="Times New Roman" w:hAnsi="Consolas" w:cs="Times New Roman"/>
-          <w:color w:val="F99157"/>
-          <w:sz w:val="21"/>
-          <w:szCs w:val="21"/>
-          <w:lang w:val="en-US" w:eastAsia="ru-RU"/>
-        </w:rPr>
-        <w:t>1</w:t>
-      </w:r>
-      <w:r>
-        <w:rPr>
-          <w:rFonts w:ascii="Consolas" w:eastAsia="Times New Roman" w:hAnsi="Consolas" w:cs="Times New Roman"/>
-          <w:color w:val="CDD3DE"/>
-          <w:sz w:val="21"/>
-          <w:szCs w:val="21"/>
-          <w:lang w:val="en-US" w:eastAsia="ru-RU"/>
-        </w:rPr>
-        <w:t>]</w:t>
-      </w:r>
-      <w:r>
-        <w:rPr>
-          <w:rFonts w:ascii="Consolas" w:eastAsia="Times New Roman" w:hAnsi="Consolas" w:cs="Times New Roman"/>
-          <w:color w:val="5FB3B3"/>
-          <w:sz w:val="21"/>
-          <w:szCs w:val="21"/>
-          <w:lang w:val="en-US" w:eastAsia="ru-RU"/>
-        </w:rPr>
-        <w:t>.</w:t>
+          <w:color w:val="CDD3DE"/>
+          <w:sz w:val="21"/>
+          <w:szCs w:val="21"/>
+          <w:lang w:eastAsia="ru-RU"/>
+        </w:rPr>
+        <w:t>(</w:t>
       </w:r>
       <w:proofErr w:type="spellStart"/>
       <w:r>
@@ -21662,29 +23635,9 @@
           <w:color w:val="CDD3DE"/>
           <w:sz w:val="21"/>
           <w:szCs w:val="21"/>
-          <w:lang w:val="en-US" w:eastAsia="ru-RU"/>
-        </w:rPr>
-        <w:t>style</w:t>
-      </w:r>
-      <w:r>
-        <w:rPr>
-          <w:rFonts w:ascii="Consolas" w:eastAsia="Times New Roman" w:hAnsi="Consolas" w:cs="Times New Roman"/>
-          <w:color w:val="5FB3B3"/>
-          <w:sz w:val="21"/>
-          <w:szCs w:val="21"/>
-          <w:lang w:val="en-US" w:eastAsia="ru-RU"/>
-        </w:rPr>
-        <w:t>.</w:t>
-      </w:r>
-      <w:r>
-        <w:rPr>
-          <w:rFonts w:ascii="Consolas" w:eastAsia="Times New Roman" w:hAnsi="Consolas" w:cs="Times New Roman"/>
-          <w:color w:val="CDD3DE"/>
-          <w:sz w:val="21"/>
-          <w:szCs w:val="21"/>
-          <w:lang w:val="en-US" w:eastAsia="ru-RU"/>
-        </w:rPr>
-        <w:t>borderRadius</w:t>
+          <w:lang w:eastAsia="ru-RU"/>
+        </w:rPr>
+        <w:t>div</w:t>
       </w:r>
       <w:proofErr w:type="spellEnd"/>
       <w:r>
@@ -21693,406 +23646,147 @@
           <w:color w:val="CDD3DE"/>
           <w:sz w:val="21"/>
           <w:szCs w:val="21"/>
-          <w:lang w:val="en-US" w:eastAsia="ru-RU"/>
-        </w:rPr>
-        <w:t> </w:t>
-      </w:r>
-      <w:r>
-        <w:rPr>
-          <w:rFonts w:ascii="Consolas" w:eastAsia="Times New Roman" w:hAnsi="Consolas" w:cs="Times New Roman"/>
-          <w:color w:val="5FB3B3"/>
-          <w:sz w:val="21"/>
-          <w:szCs w:val="21"/>
-          <w:lang w:val="en-US" w:eastAsia="ru-RU"/>
-        </w:rPr>
-        <w:t>=</w:t>
-      </w:r>
-      <w:r>
-        <w:rPr>
-          <w:rFonts w:ascii="Consolas" w:eastAsia="Times New Roman" w:hAnsi="Consolas" w:cs="Times New Roman"/>
-          <w:color w:val="CDD3DE"/>
-          <w:sz w:val="21"/>
-          <w:szCs w:val="21"/>
-          <w:lang w:val="en-US" w:eastAsia="ru-RU"/>
-        </w:rPr>
-        <w:t> </w:t>
-      </w:r>
-      <w:r>
-        <w:rPr>
-          <w:rFonts w:ascii="Consolas" w:eastAsia="Times New Roman" w:hAnsi="Consolas" w:cs="Times New Roman"/>
-          <w:color w:val="5FB3B3"/>
-          <w:sz w:val="21"/>
-          <w:szCs w:val="21"/>
-          <w:lang w:val="en-US" w:eastAsia="ru-RU"/>
-        </w:rPr>
-        <w:t>'</w:t>
-      </w:r>
-      <w:r>
-        <w:rPr>
-          <w:rFonts w:ascii="Consolas" w:eastAsia="Times New Roman" w:hAnsi="Consolas" w:cs="Times New Roman"/>
-          <w:color w:val="99C794"/>
-          <w:sz w:val="21"/>
-          <w:szCs w:val="21"/>
-          <w:lang w:val="en-US" w:eastAsia="ru-RU"/>
-        </w:rPr>
-        <w:t>100%</w:t>
-      </w:r>
-      <w:r>
-        <w:rPr>
-          <w:rFonts w:ascii="Consolas" w:eastAsia="Times New Roman" w:hAnsi="Consolas" w:cs="Times New Roman"/>
-          <w:color w:val="5FB3B3"/>
-          <w:sz w:val="21"/>
-          <w:szCs w:val="21"/>
-          <w:lang w:val="en-US" w:eastAsia="ru-RU"/>
-        </w:rPr>
-        <w:t>';</w:t>
-      </w:r>
-    </w:p>
-    <w:p>
-      <w:pPr>
-        <w:shd w:val="clear" w:color="auto" w:fill="1B2B34"/>
-        <w:spacing w:after="0" w:line="285" w:lineRule="atLeast"/>
-        <w:rPr>
-          <w:rFonts w:ascii="Consolas" w:eastAsia="Times New Roman" w:hAnsi="Consolas" w:cs="Times New Roman"/>
-          <w:color w:val="CDD3DE"/>
-          <w:sz w:val="21"/>
-          <w:szCs w:val="21"/>
-          <w:lang w:eastAsia="ru-RU"/>
-        </w:rPr>
-      </w:pPr>
+          <w:lang w:eastAsia="ru-RU"/>
+        </w:rPr>
+        <w:t>)</w:t>
+      </w:r>
+      <w:r>
+        <w:rPr>
+          <w:rFonts w:ascii="Consolas" w:eastAsia="Times New Roman" w:hAnsi="Consolas" w:cs="Times New Roman"/>
+          <w:color w:val="5FB3B3"/>
+          <w:sz w:val="21"/>
+          <w:szCs w:val="21"/>
+          <w:lang w:eastAsia="ru-RU"/>
+        </w:rPr>
+        <w:t>;</w:t>
+      </w:r>
+      <w:r>
+        <w:rPr>
+          <w:rFonts w:ascii="Consolas" w:eastAsia="Times New Roman" w:hAnsi="Consolas" w:cs="Times New Roman"/>
+          <w:color w:val="65737E"/>
+          <w:sz w:val="21"/>
+          <w:szCs w:val="21"/>
+          <w:lang w:eastAsia="ru-RU"/>
+        </w:rPr>
+        <w:t>// добавляем в конец </w:t>
+      </w:r>
+      <w:proofErr w:type="spellStart"/>
+      <w:r>
+        <w:rPr>
+          <w:rFonts w:ascii="Consolas" w:eastAsia="Times New Roman" w:hAnsi="Consolas" w:cs="Times New Roman"/>
+          <w:color w:val="65737E"/>
+          <w:sz w:val="21"/>
+          <w:szCs w:val="21"/>
+          <w:lang w:eastAsia="ru-RU"/>
+        </w:rPr>
+        <w:t>wrapper</w:t>
+      </w:r>
+      <w:proofErr w:type="spellEnd"/>
+    </w:p>
+    <w:p>
+      <w:pPr>
+        <w:shd w:val="clear" w:color="auto" w:fill="1B2B34"/>
+        <w:spacing w:after="0" w:line="285" w:lineRule="atLeast"/>
+        <w:rPr>
+          <w:rFonts w:ascii="Consolas" w:eastAsia="Times New Roman" w:hAnsi="Consolas" w:cs="Times New Roman"/>
+          <w:color w:val="CDD3DE"/>
+          <w:sz w:val="21"/>
+          <w:szCs w:val="21"/>
+          <w:lang w:eastAsia="ru-RU"/>
+        </w:rPr>
+      </w:pPr>
+    </w:p>
+    <w:p>
+      <w:pPr>
+        <w:shd w:val="clear" w:color="auto" w:fill="1B2B34"/>
+        <w:spacing w:after="0" w:line="285" w:lineRule="atLeast"/>
+        <w:rPr>
+          <w:rFonts w:ascii="Consolas" w:eastAsia="Times New Roman" w:hAnsi="Consolas" w:cs="Times New Roman"/>
+          <w:color w:val="CDD3DE"/>
+          <w:sz w:val="21"/>
+          <w:szCs w:val="21"/>
+          <w:lang w:eastAsia="ru-RU"/>
+        </w:rPr>
+      </w:pPr>
+      <w:r>
+        <w:rPr>
+          <w:rFonts w:ascii="Consolas" w:eastAsia="Times New Roman" w:hAnsi="Consolas" w:cs="Times New Roman"/>
+          <w:color w:val="65737E"/>
+          <w:sz w:val="21"/>
+          <w:szCs w:val="21"/>
+          <w:lang w:eastAsia="ru-RU"/>
+        </w:rPr>
+        <w:t>// </w:t>
+      </w:r>
+      <w:proofErr w:type="spellStart"/>
+      <w:r>
+        <w:rPr>
+          <w:rFonts w:ascii="Consolas" w:eastAsia="Times New Roman" w:hAnsi="Consolas" w:cs="Times New Roman"/>
+          <w:color w:val="65737E"/>
+          <w:sz w:val="21"/>
+          <w:szCs w:val="21"/>
+          <w:lang w:eastAsia="ru-RU"/>
+        </w:rPr>
+        <w:t>prepend</w:t>
+      </w:r>
+      <w:proofErr w:type="spellEnd"/>
+      <w:r>
+        <w:rPr>
+          <w:rFonts w:ascii="Consolas" w:eastAsia="Times New Roman" w:hAnsi="Consolas" w:cs="Times New Roman"/>
+          <w:color w:val="65737E"/>
+          <w:sz w:val="21"/>
+          <w:szCs w:val="21"/>
+          <w:lang w:eastAsia="ru-RU"/>
+        </w:rPr>
+        <w:t> --- в начало</w:t>
+      </w:r>
+    </w:p>
+    <w:p>
+      <w:pPr>
+        <w:shd w:val="clear" w:color="auto" w:fill="1B2B34"/>
+        <w:spacing w:after="0" w:line="285" w:lineRule="atLeast"/>
+        <w:rPr>
+          <w:rFonts w:ascii="Consolas" w:eastAsia="Times New Roman" w:hAnsi="Consolas" w:cs="Times New Roman"/>
+          <w:color w:val="CDD3DE"/>
+          <w:sz w:val="21"/>
+          <w:szCs w:val="21"/>
+          <w:lang w:eastAsia="ru-RU"/>
+        </w:rPr>
+      </w:pPr>
+    </w:p>
+    <w:p>
+      <w:pPr>
+        <w:shd w:val="clear" w:color="auto" w:fill="1B2B34"/>
+        <w:spacing w:after="0" w:line="285" w:lineRule="atLeast"/>
+        <w:rPr>
+          <w:rFonts w:ascii="Consolas" w:eastAsia="Times New Roman" w:hAnsi="Consolas" w:cs="Times New Roman"/>
+          <w:color w:val="CDD3DE"/>
+          <w:sz w:val="21"/>
+          <w:szCs w:val="21"/>
+          <w:lang w:eastAsia="ru-RU"/>
+        </w:rPr>
+      </w:pPr>
+      <w:r>
+        <w:rPr>
+          <w:rFonts w:ascii="Consolas" w:eastAsia="Times New Roman" w:hAnsi="Consolas" w:cs="Times New Roman"/>
+          <w:color w:val="65737E"/>
+          <w:sz w:val="21"/>
+          <w:szCs w:val="21"/>
+          <w:lang w:eastAsia="ru-RU"/>
+        </w:rPr>
+        <w:t>//</w:t>
+      </w:r>
       <w:proofErr w:type="spellStart"/>
       <w:proofErr w:type="gramStart"/>
       <w:r>
         <w:rPr>
           <w:rFonts w:ascii="Consolas" w:eastAsia="Times New Roman" w:hAnsi="Consolas" w:cs="Times New Roman"/>
-          <w:color w:val="CDD3DE"/>
-          <w:sz w:val="21"/>
-          <w:szCs w:val="21"/>
-          <w:lang w:eastAsia="ru-RU"/>
-        </w:rPr>
-        <w:t>circles</w:t>
-      </w:r>
-      <w:proofErr w:type="spellEnd"/>
-      <w:r>
-        <w:rPr>
-          <w:rFonts w:ascii="Consolas" w:eastAsia="Times New Roman" w:hAnsi="Consolas" w:cs="Times New Roman"/>
-          <w:color w:val="CDD3DE"/>
-          <w:sz w:val="21"/>
-          <w:szCs w:val="21"/>
-          <w:lang w:eastAsia="ru-RU"/>
-        </w:rPr>
-        <w:t>[</w:t>
-      </w:r>
-      <w:proofErr w:type="gramEnd"/>
-      <w:r>
-        <w:rPr>
-          <w:rFonts w:ascii="Consolas" w:eastAsia="Times New Roman" w:hAnsi="Consolas" w:cs="Times New Roman"/>
-          <w:color w:val="F99157"/>
-          <w:sz w:val="21"/>
-          <w:szCs w:val="21"/>
-          <w:lang w:eastAsia="ru-RU"/>
-        </w:rPr>
-        <w:t>0</w:t>
-      </w:r>
-      <w:r>
-        <w:rPr>
-          <w:rFonts w:ascii="Consolas" w:eastAsia="Times New Roman" w:hAnsi="Consolas" w:cs="Times New Roman"/>
-          <w:color w:val="CDD3DE"/>
-          <w:sz w:val="21"/>
-          <w:szCs w:val="21"/>
-          <w:lang w:eastAsia="ru-RU"/>
-        </w:rPr>
-        <w:t>]</w:t>
-      </w:r>
-      <w:r>
-        <w:rPr>
-          <w:rFonts w:ascii="Consolas" w:eastAsia="Times New Roman" w:hAnsi="Consolas" w:cs="Times New Roman"/>
-          <w:color w:val="5FB3B3"/>
-          <w:sz w:val="21"/>
-          <w:szCs w:val="21"/>
-          <w:lang w:eastAsia="ru-RU"/>
-        </w:rPr>
-        <w:t>.</w:t>
-      </w:r>
-      <w:proofErr w:type="spellStart"/>
-      <w:r>
-        <w:rPr>
-          <w:rFonts w:ascii="Consolas" w:eastAsia="Times New Roman" w:hAnsi="Consolas" w:cs="Times New Roman"/>
-          <w:color w:val="CDD3DE"/>
-          <w:sz w:val="21"/>
-          <w:szCs w:val="21"/>
-          <w:lang w:eastAsia="ru-RU"/>
-        </w:rPr>
-        <w:t>style</w:t>
-      </w:r>
-      <w:r>
-        <w:rPr>
-          <w:rFonts w:ascii="Consolas" w:eastAsia="Times New Roman" w:hAnsi="Consolas" w:cs="Times New Roman"/>
-          <w:color w:val="5FB3B3"/>
-          <w:sz w:val="21"/>
-          <w:szCs w:val="21"/>
-          <w:lang w:eastAsia="ru-RU"/>
-        </w:rPr>
-        <w:t>.</w:t>
-      </w:r>
-      <w:r>
-        <w:rPr>
-          <w:rFonts w:ascii="Consolas" w:eastAsia="Times New Roman" w:hAnsi="Consolas" w:cs="Times New Roman"/>
-          <w:color w:val="CDD3DE"/>
-          <w:sz w:val="21"/>
-          <w:szCs w:val="21"/>
-          <w:lang w:eastAsia="ru-RU"/>
-        </w:rPr>
-        <w:t>backgroundColor</w:t>
-      </w:r>
-      <w:proofErr w:type="spellEnd"/>
-      <w:r>
-        <w:rPr>
-          <w:rFonts w:ascii="Consolas" w:eastAsia="Times New Roman" w:hAnsi="Consolas" w:cs="Times New Roman"/>
-          <w:color w:val="CDD3DE"/>
-          <w:sz w:val="21"/>
-          <w:szCs w:val="21"/>
-          <w:lang w:eastAsia="ru-RU"/>
-        </w:rPr>
-        <w:t> </w:t>
-      </w:r>
-      <w:r>
-        <w:rPr>
-          <w:rFonts w:ascii="Consolas" w:eastAsia="Times New Roman" w:hAnsi="Consolas" w:cs="Times New Roman"/>
-          <w:color w:val="5FB3B3"/>
-          <w:sz w:val="21"/>
-          <w:szCs w:val="21"/>
-          <w:lang w:eastAsia="ru-RU"/>
-        </w:rPr>
-        <w:t>=</w:t>
-      </w:r>
-      <w:r>
-        <w:rPr>
-          <w:rFonts w:ascii="Consolas" w:eastAsia="Times New Roman" w:hAnsi="Consolas" w:cs="Times New Roman"/>
-          <w:color w:val="CDD3DE"/>
-          <w:sz w:val="21"/>
-          <w:szCs w:val="21"/>
-          <w:lang w:eastAsia="ru-RU"/>
-        </w:rPr>
-        <w:t> </w:t>
-      </w:r>
-      <w:r>
-        <w:rPr>
-          <w:rFonts w:ascii="Consolas" w:eastAsia="Times New Roman" w:hAnsi="Consolas" w:cs="Times New Roman"/>
-          <w:color w:val="5FB3B3"/>
-          <w:sz w:val="21"/>
-          <w:szCs w:val="21"/>
-          <w:lang w:eastAsia="ru-RU"/>
-        </w:rPr>
-        <w:t>'</w:t>
-      </w:r>
-      <w:proofErr w:type="spellStart"/>
-      <w:r>
-        <w:rPr>
-          <w:rFonts w:ascii="Consolas" w:eastAsia="Times New Roman" w:hAnsi="Consolas" w:cs="Times New Roman"/>
-          <w:color w:val="99C794"/>
-          <w:sz w:val="21"/>
-          <w:szCs w:val="21"/>
-          <w:lang w:eastAsia="ru-RU"/>
-        </w:rPr>
-        <w:t>red</w:t>
-      </w:r>
-      <w:proofErr w:type="spellEnd"/>
-      <w:r>
-        <w:rPr>
-          <w:rFonts w:ascii="Consolas" w:eastAsia="Times New Roman" w:hAnsi="Consolas" w:cs="Times New Roman"/>
-          <w:color w:val="5FB3B3"/>
-          <w:sz w:val="21"/>
-          <w:szCs w:val="21"/>
-          <w:lang w:eastAsia="ru-RU"/>
-        </w:rPr>
-        <w:t>';</w:t>
-      </w:r>
-    </w:p>
-    <w:p>
-      <w:pPr>
-        <w:shd w:val="clear" w:color="auto" w:fill="1B2B34"/>
-        <w:spacing w:after="0" w:line="285" w:lineRule="atLeast"/>
-        <w:rPr>
-          <w:rFonts w:ascii="Consolas" w:eastAsia="Times New Roman" w:hAnsi="Consolas" w:cs="Times New Roman"/>
-          <w:color w:val="CDD3DE"/>
-          <w:sz w:val="21"/>
-          <w:szCs w:val="21"/>
-          <w:lang w:eastAsia="ru-RU"/>
-        </w:rPr>
-      </w:pPr>
-    </w:p>
-    <w:p>
-      <w:pPr>
-        <w:shd w:val="clear" w:color="auto" w:fill="1B2B34"/>
-        <w:spacing w:after="0" w:line="285" w:lineRule="atLeast"/>
-        <w:rPr>
-          <w:rFonts w:ascii="Consolas" w:eastAsia="Times New Roman" w:hAnsi="Consolas" w:cs="Times New Roman"/>
-          <w:color w:val="CDD3DE"/>
-          <w:sz w:val="21"/>
-          <w:szCs w:val="21"/>
-          <w:lang w:eastAsia="ru-RU"/>
-        </w:rPr>
-      </w:pPr>
-      <w:r>
-        <w:rPr>
-          <w:rFonts w:ascii="Consolas" w:eastAsia="Times New Roman" w:hAnsi="Consolas" w:cs="Times New Roman"/>
-          <w:color w:val="65737E"/>
-          <w:sz w:val="21"/>
-          <w:szCs w:val="21"/>
-          <w:lang w:eastAsia="ru-RU"/>
-        </w:rPr>
-        <w:t>//назначаем стили на все </w:t>
-      </w:r>
-      <w:proofErr w:type="spellStart"/>
-      <w:r>
-        <w:rPr>
-          <w:rFonts w:ascii="Consolas" w:eastAsia="Times New Roman" w:hAnsi="Consolas" w:cs="Times New Roman"/>
-          <w:color w:val="65737E"/>
-          <w:sz w:val="21"/>
-          <w:szCs w:val="21"/>
-          <w:lang w:eastAsia="ru-RU"/>
-        </w:rPr>
-        <w:t>елементы</w:t>
-      </w:r>
-      <w:proofErr w:type="spellEnd"/>
-    </w:p>
-    <w:p>
-      <w:pPr>
-        <w:shd w:val="clear" w:color="auto" w:fill="1B2B34"/>
-        <w:spacing w:after="0" w:line="285" w:lineRule="atLeast"/>
-        <w:rPr>
-          <w:rFonts w:ascii="Consolas" w:eastAsia="Times New Roman" w:hAnsi="Consolas" w:cs="Times New Roman"/>
-          <w:color w:val="CDD3DE"/>
-          <w:sz w:val="21"/>
-          <w:szCs w:val="21"/>
-          <w:lang w:eastAsia="ru-RU"/>
-        </w:rPr>
-      </w:pPr>
-      <w:r>
-        <w:rPr>
-          <w:rFonts w:ascii="Consolas" w:eastAsia="Times New Roman" w:hAnsi="Consolas" w:cs="Times New Roman"/>
-          <w:color w:val="65737E"/>
-          <w:sz w:val="21"/>
-          <w:szCs w:val="21"/>
-          <w:lang w:eastAsia="ru-RU"/>
-        </w:rPr>
-        <w:t>// есть несколько методов</w:t>
-      </w:r>
-    </w:p>
-    <w:p>
-      <w:pPr>
-        <w:shd w:val="clear" w:color="auto" w:fill="1B2B34"/>
-        <w:spacing w:after="0" w:line="285" w:lineRule="atLeast"/>
-        <w:rPr>
-          <w:rFonts w:ascii="Consolas" w:eastAsia="Times New Roman" w:hAnsi="Consolas" w:cs="Times New Roman"/>
-          <w:color w:val="CDD3DE"/>
-          <w:sz w:val="21"/>
-          <w:szCs w:val="21"/>
-          <w:lang w:eastAsia="ru-RU"/>
-        </w:rPr>
-      </w:pPr>
-    </w:p>
-    <w:p>
-      <w:pPr>
-        <w:shd w:val="clear" w:color="auto" w:fill="1B2B34"/>
-        <w:spacing w:after="0" w:line="285" w:lineRule="atLeast"/>
-        <w:rPr>
-          <w:rFonts w:ascii="Consolas" w:eastAsia="Times New Roman" w:hAnsi="Consolas" w:cs="Times New Roman"/>
-          <w:color w:val="CDD3DE"/>
-          <w:sz w:val="21"/>
-          <w:szCs w:val="21"/>
-          <w:lang w:eastAsia="ru-RU"/>
-        </w:rPr>
-      </w:pPr>
-      <w:r>
-        <w:rPr>
-          <w:rFonts w:ascii="Consolas" w:eastAsia="Times New Roman" w:hAnsi="Consolas" w:cs="Times New Roman"/>
-          <w:color w:val="65737E"/>
-          <w:sz w:val="21"/>
-          <w:szCs w:val="21"/>
-          <w:lang w:eastAsia="ru-RU"/>
-        </w:rPr>
-        <w:t>// через Цикл   но его практически не используются</w:t>
-      </w:r>
-    </w:p>
-    <w:p>
-      <w:pPr>
-        <w:shd w:val="clear" w:color="auto" w:fill="1B2B34"/>
-        <w:spacing w:after="0" w:line="285" w:lineRule="atLeast"/>
-        <w:rPr>
-          <w:rFonts w:ascii="Consolas" w:eastAsia="Times New Roman" w:hAnsi="Consolas" w:cs="Times New Roman"/>
-          <w:color w:val="CDD3DE"/>
-          <w:sz w:val="21"/>
-          <w:szCs w:val="21"/>
-          <w:lang w:val="en-US" w:eastAsia="ru-RU"/>
-        </w:rPr>
-      </w:pPr>
-      <w:r>
-        <w:rPr>
-          <w:rFonts w:ascii="Consolas" w:eastAsia="Times New Roman" w:hAnsi="Consolas" w:cs="Times New Roman"/>
-          <w:color w:val="65737E"/>
-          <w:sz w:val="21"/>
-          <w:szCs w:val="21"/>
-          <w:lang w:val="en-US" w:eastAsia="ru-RU"/>
-        </w:rPr>
-        <w:t>// for (let </w:t>
-      </w:r>
-      <w:proofErr w:type="spellStart"/>
-      <w:r>
-        <w:rPr>
-          <w:rFonts w:ascii="Consolas" w:eastAsia="Times New Roman" w:hAnsi="Consolas" w:cs="Times New Roman"/>
-          <w:color w:val="65737E"/>
-          <w:sz w:val="21"/>
-          <w:szCs w:val="21"/>
-          <w:lang w:val="en-US" w:eastAsia="ru-RU"/>
-        </w:rPr>
-        <w:t>i</w:t>
-      </w:r>
-      <w:proofErr w:type="spellEnd"/>
-      <w:r>
-        <w:rPr>
-          <w:rFonts w:ascii="Consolas" w:eastAsia="Times New Roman" w:hAnsi="Consolas" w:cs="Times New Roman"/>
-          <w:color w:val="65737E"/>
-          <w:sz w:val="21"/>
-          <w:szCs w:val="21"/>
-          <w:lang w:val="en-US" w:eastAsia="ru-RU"/>
-        </w:rPr>
-        <w:t> = 0; </w:t>
-      </w:r>
-      <w:proofErr w:type="spellStart"/>
-      <w:r>
-        <w:rPr>
-          <w:rFonts w:ascii="Consolas" w:eastAsia="Times New Roman" w:hAnsi="Consolas" w:cs="Times New Roman"/>
-          <w:color w:val="65737E"/>
-          <w:sz w:val="21"/>
-          <w:szCs w:val="21"/>
-          <w:lang w:val="en-US" w:eastAsia="ru-RU"/>
-        </w:rPr>
-        <w:t>i</w:t>
-      </w:r>
-      <w:proofErr w:type="spellEnd"/>
-      <w:r>
-        <w:rPr>
-          <w:rFonts w:ascii="Consolas" w:eastAsia="Times New Roman" w:hAnsi="Consolas" w:cs="Times New Roman"/>
-          <w:color w:val="65737E"/>
-          <w:sz w:val="21"/>
-          <w:szCs w:val="21"/>
-          <w:lang w:val="en-US" w:eastAsia="ru-RU"/>
-        </w:rPr>
-        <w:t> &lt; </w:t>
-      </w:r>
-      <w:proofErr w:type="spellStart"/>
-      <w:proofErr w:type="gramStart"/>
-      <w:r>
-        <w:rPr>
-          <w:rFonts w:ascii="Consolas" w:eastAsia="Times New Roman" w:hAnsi="Consolas" w:cs="Times New Roman"/>
-          <w:color w:val="65737E"/>
-          <w:sz w:val="21"/>
-          <w:szCs w:val="21"/>
-          <w:lang w:val="en-US" w:eastAsia="ru-RU"/>
-        </w:rPr>
-        <w:t>hearts.length</w:t>
+          <w:color w:val="65737E"/>
+          <w:sz w:val="21"/>
+          <w:szCs w:val="21"/>
+          <w:lang w:eastAsia="ru-RU"/>
+        </w:rPr>
+        <w:t>wrapper.prepend</w:t>
       </w:r>
       <w:proofErr w:type="spellEnd"/>
       <w:proofErr w:type="gramEnd"/>
@@ -22102,9 +23796,9 @@
           <w:color w:val="65737E"/>
           <w:sz w:val="21"/>
           <w:szCs w:val="21"/>
-          <w:lang w:val="en-US" w:eastAsia="ru-RU"/>
-        </w:rPr>
-        <w:t>; </w:t>
+          <w:lang w:eastAsia="ru-RU"/>
+        </w:rPr>
+        <w:t>(</w:t>
       </w:r>
       <w:proofErr w:type="spellStart"/>
       <w:r>
@@ -22113,9 +23807,9 @@
           <w:color w:val="65737E"/>
           <w:sz w:val="21"/>
           <w:szCs w:val="21"/>
-          <w:lang w:val="en-US" w:eastAsia="ru-RU"/>
-        </w:rPr>
-        <w:t>i</w:t>
+          <w:lang w:eastAsia="ru-RU"/>
+        </w:rPr>
+        <w:t>div</w:t>
       </w:r>
       <w:proofErr w:type="spellEnd"/>
       <w:r>
@@ -22124,32 +23818,9 @@
           <w:color w:val="65737E"/>
           <w:sz w:val="21"/>
           <w:szCs w:val="21"/>
-          <w:lang w:val="en-US" w:eastAsia="ru-RU"/>
-        </w:rPr>
-        <w:t>++) {</w:t>
-      </w:r>
-    </w:p>
-    <w:p>
-      <w:pPr>
-        <w:shd w:val="clear" w:color="auto" w:fill="1B2B34"/>
-        <w:spacing w:after="0" w:line="285" w:lineRule="atLeast"/>
-        <w:rPr>
-          <w:rFonts w:ascii="Consolas" w:eastAsia="Times New Roman" w:hAnsi="Consolas" w:cs="Times New Roman"/>
-          <w:color w:val="CDD3DE"/>
-          <w:sz w:val="21"/>
-          <w:szCs w:val="21"/>
-          <w:lang w:val="en-US" w:eastAsia="ru-RU"/>
-        </w:rPr>
-      </w:pPr>
-      <w:r>
-        <w:rPr>
-          <w:rFonts w:ascii="Consolas" w:eastAsia="Times New Roman" w:hAnsi="Consolas" w:cs="Times New Roman"/>
-          <w:color w:val="65737E"/>
-          <w:sz w:val="21"/>
-          <w:szCs w:val="21"/>
-          <w:lang w:val="en-US" w:eastAsia="ru-RU"/>
-        </w:rPr>
-        <w:t>//     hearts[</w:t>
+          <w:lang w:eastAsia="ru-RU"/>
+        </w:rPr>
+        <w:t>); // добавляем в начало </w:t>
       </w:r>
       <w:proofErr w:type="spellStart"/>
       <w:r>
@@ -22158,11 +23829,113 @@
           <w:color w:val="65737E"/>
           <w:sz w:val="21"/>
           <w:szCs w:val="21"/>
-          <w:lang w:val="en-US" w:eastAsia="ru-RU"/>
-        </w:rPr>
-        <w:t>i</w:t>
+          <w:lang w:eastAsia="ru-RU"/>
+        </w:rPr>
+        <w:t>wrapper</w:t>
       </w:r>
       <w:proofErr w:type="spellEnd"/>
+    </w:p>
+    <w:p>
+      <w:pPr>
+        <w:shd w:val="clear" w:color="auto" w:fill="1B2B34"/>
+        <w:spacing w:after="0" w:line="285" w:lineRule="atLeast"/>
+        <w:rPr>
+          <w:rFonts w:ascii="Consolas" w:eastAsia="Times New Roman" w:hAnsi="Consolas" w:cs="Times New Roman"/>
+          <w:color w:val="CDD3DE"/>
+          <w:sz w:val="21"/>
+          <w:szCs w:val="21"/>
+          <w:lang w:eastAsia="ru-RU"/>
+        </w:rPr>
+      </w:pPr>
+    </w:p>
+    <w:p>
+      <w:pPr>
+        <w:shd w:val="clear" w:color="auto" w:fill="1B2B34"/>
+        <w:spacing w:after="0" w:line="285" w:lineRule="atLeast"/>
+        <w:rPr>
+          <w:rFonts w:ascii="Consolas" w:eastAsia="Times New Roman" w:hAnsi="Consolas" w:cs="Times New Roman"/>
+          <w:color w:val="CDD3DE"/>
+          <w:sz w:val="21"/>
+          <w:szCs w:val="21"/>
+          <w:lang w:val="en-US" w:eastAsia="ru-RU"/>
+        </w:rPr>
+      </w:pPr>
+      <w:r>
+        <w:rPr>
+          <w:rFonts w:ascii="Consolas" w:eastAsia="Times New Roman" w:hAnsi="Consolas" w:cs="Times New Roman"/>
+          <w:color w:val="65737E"/>
+          <w:sz w:val="21"/>
+          <w:szCs w:val="21"/>
+          <w:lang w:val="en-US" w:eastAsia="ru-RU"/>
+        </w:rPr>
+        <w:t>//before --- </w:t>
+      </w:r>
+      <w:r>
+        <w:rPr>
+          <w:rFonts w:ascii="Consolas" w:eastAsia="Times New Roman" w:hAnsi="Consolas" w:cs="Times New Roman"/>
+          <w:color w:val="65737E"/>
+          <w:sz w:val="21"/>
+          <w:szCs w:val="21"/>
+          <w:lang w:eastAsia="ru-RU"/>
+        </w:rPr>
+        <w:t>перед</w:t>
+      </w:r>
+      <w:r>
+        <w:rPr>
+          <w:rFonts w:ascii="Consolas" w:eastAsia="Times New Roman" w:hAnsi="Consolas" w:cs="Times New Roman"/>
+          <w:color w:val="65737E"/>
+          <w:sz w:val="21"/>
+          <w:szCs w:val="21"/>
+          <w:lang w:val="en-US" w:eastAsia="ru-RU"/>
+        </w:rPr>
+        <w:t> </w:t>
+      </w:r>
+      <w:r>
+        <w:rPr>
+          <w:rFonts w:ascii="Consolas" w:eastAsia="Times New Roman" w:hAnsi="Consolas" w:cs="Times New Roman"/>
+          <w:color w:val="65737E"/>
+          <w:sz w:val="21"/>
+          <w:szCs w:val="21"/>
+          <w:lang w:eastAsia="ru-RU"/>
+        </w:rPr>
+        <w:t>элементом</w:t>
+      </w:r>
+    </w:p>
+    <w:p>
+      <w:pPr>
+        <w:shd w:val="clear" w:color="auto" w:fill="1B2B34"/>
+        <w:spacing w:after="0" w:line="285" w:lineRule="atLeast"/>
+        <w:rPr>
+          <w:rFonts w:ascii="Consolas" w:eastAsia="Times New Roman" w:hAnsi="Consolas" w:cs="Times New Roman"/>
+          <w:color w:val="CDD3DE"/>
+          <w:sz w:val="21"/>
+          <w:szCs w:val="21"/>
+          <w:lang w:val="en-US" w:eastAsia="ru-RU"/>
+        </w:rPr>
+      </w:pPr>
+    </w:p>
+    <w:p>
+      <w:pPr>
+        <w:shd w:val="clear" w:color="auto" w:fill="1B2B34"/>
+        <w:spacing w:after="0" w:line="285" w:lineRule="atLeast"/>
+        <w:rPr>
+          <w:rFonts w:ascii="Consolas" w:eastAsia="Times New Roman" w:hAnsi="Consolas" w:cs="Times New Roman"/>
+          <w:color w:val="CDD3DE"/>
+          <w:sz w:val="21"/>
+          <w:szCs w:val="21"/>
+          <w:lang w:val="en-US" w:eastAsia="ru-RU"/>
+        </w:rPr>
+      </w:pPr>
+      <w:r>
+        <w:rPr>
+          <w:rFonts w:ascii="Consolas" w:eastAsia="Times New Roman" w:hAnsi="Consolas" w:cs="Times New Roman"/>
+          <w:color w:val="65737E"/>
+          <w:sz w:val="21"/>
+          <w:szCs w:val="21"/>
+          <w:lang w:val="en-US" w:eastAsia="ru-RU"/>
+        </w:rPr>
+        <w:t>//hearts[0</w:t>
+      </w:r>
       <w:proofErr w:type="gramStart"/>
       <w:r>
         <w:rPr>
@@ -22172,18 +23945,7 @@
           <w:szCs w:val="21"/>
           <w:lang w:val="en-US" w:eastAsia="ru-RU"/>
         </w:rPr>
-        <w:t>].</w:t>
-      </w:r>
-      <w:proofErr w:type="spellStart"/>
-      <w:r>
-        <w:rPr>
-          <w:rFonts w:ascii="Consolas" w:eastAsia="Times New Roman" w:hAnsi="Consolas" w:cs="Times New Roman"/>
-          <w:color w:val="65737E"/>
-          <w:sz w:val="21"/>
-          <w:szCs w:val="21"/>
-          <w:lang w:val="en-US" w:eastAsia="ru-RU"/>
-        </w:rPr>
-        <w:t>style</w:t>
+        <w:t>].before</w:t>
       </w:r>
       <w:proofErr w:type="gramEnd"/>
       <w:r>
@@ -22194,75 +23956,41 @@
           <w:szCs w:val="21"/>
           <w:lang w:val="en-US" w:eastAsia="ru-RU"/>
         </w:rPr>
-        <w:t>.backgroundColor</w:t>
-      </w:r>
-      <w:proofErr w:type="spellEnd"/>
-      <w:r>
-        <w:rPr>
-          <w:rFonts w:ascii="Consolas" w:eastAsia="Times New Roman" w:hAnsi="Consolas" w:cs="Times New Roman"/>
-          <w:color w:val="65737E"/>
-          <w:sz w:val="21"/>
-          <w:szCs w:val="21"/>
-          <w:lang w:val="en-US" w:eastAsia="ru-RU"/>
-        </w:rPr>
-        <w:t> = 'green';</w:t>
-      </w:r>
-    </w:p>
-    <w:p>
-      <w:pPr>
-        <w:shd w:val="clear" w:color="auto" w:fill="1B2B34"/>
-        <w:spacing w:after="0" w:line="285" w:lineRule="atLeast"/>
-        <w:rPr>
-          <w:rFonts w:ascii="Consolas" w:eastAsia="Times New Roman" w:hAnsi="Consolas" w:cs="Times New Roman"/>
-          <w:color w:val="CDD3DE"/>
-          <w:sz w:val="21"/>
-          <w:szCs w:val="21"/>
-          <w:lang w:eastAsia="ru-RU"/>
-        </w:rPr>
-      </w:pPr>
-      <w:r>
-        <w:rPr>
-          <w:rFonts w:ascii="Consolas" w:eastAsia="Times New Roman" w:hAnsi="Consolas" w:cs="Times New Roman"/>
-          <w:color w:val="65737E"/>
-          <w:sz w:val="21"/>
-          <w:szCs w:val="21"/>
-          <w:lang w:eastAsia="ru-RU"/>
-        </w:rPr>
-        <w:t>// }</w:t>
-      </w:r>
-    </w:p>
-    <w:p>
-      <w:pPr>
-        <w:shd w:val="clear" w:color="auto" w:fill="1B2B34"/>
-        <w:spacing w:after="0" w:line="285" w:lineRule="atLeast"/>
-        <w:rPr>
-          <w:rFonts w:ascii="Consolas" w:eastAsia="Times New Roman" w:hAnsi="Consolas" w:cs="Times New Roman"/>
-          <w:color w:val="CDD3DE"/>
-          <w:sz w:val="21"/>
-          <w:szCs w:val="21"/>
-          <w:lang w:eastAsia="ru-RU"/>
-        </w:rPr>
-      </w:pPr>
-    </w:p>
-    <w:p>
-      <w:pPr>
-        <w:shd w:val="clear" w:color="auto" w:fill="1B2B34"/>
-        <w:spacing w:after="0" w:line="285" w:lineRule="atLeast"/>
-        <w:rPr>
-          <w:rFonts w:ascii="Consolas" w:eastAsia="Times New Roman" w:hAnsi="Consolas" w:cs="Times New Roman"/>
-          <w:color w:val="CDD3DE"/>
-          <w:sz w:val="21"/>
-          <w:szCs w:val="21"/>
-          <w:lang w:val="en-US" w:eastAsia="ru-RU"/>
-        </w:rPr>
-      </w:pPr>
-      <w:r>
-        <w:rPr>
-          <w:rFonts w:ascii="Consolas" w:eastAsia="Times New Roman" w:hAnsi="Consolas" w:cs="Times New Roman"/>
-          <w:color w:val="65737E"/>
-          <w:sz w:val="21"/>
-          <w:szCs w:val="21"/>
-          <w:lang w:val="en-US" w:eastAsia="ru-RU"/>
+        <w:t>(div);</w:t>
+      </w:r>
+    </w:p>
+    <w:p>
+      <w:pPr>
+        <w:shd w:val="clear" w:color="auto" w:fill="1B2B34"/>
+        <w:spacing w:after="0" w:line="285" w:lineRule="atLeast"/>
+        <w:rPr>
+          <w:rFonts w:ascii="Consolas" w:eastAsia="Times New Roman" w:hAnsi="Consolas" w:cs="Times New Roman"/>
+          <w:color w:val="CDD3DE"/>
+          <w:sz w:val="21"/>
+          <w:szCs w:val="21"/>
+          <w:lang w:val="en-US" w:eastAsia="ru-RU"/>
+        </w:rPr>
+      </w:pPr>
+    </w:p>
+    <w:p>
+      <w:pPr>
+        <w:shd w:val="clear" w:color="auto" w:fill="1B2B34"/>
+        <w:spacing w:after="0" w:line="285" w:lineRule="atLeast"/>
+        <w:rPr>
+          <w:rFonts w:ascii="Consolas" w:eastAsia="Times New Roman" w:hAnsi="Consolas" w:cs="Times New Roman"/>
+          <w:color w:val="CDD3DE"/>
+          <w:sz w:val="21"/>
+          <w:szCs w:val="21"/>
+          <w:lang w:eastAsia="ru-RU"/>
+        </w:rPr>
+      </w:pPr>
+      <w:r>
+        <w:rPr>
+          <w:rFonts w:ascii="Consolas" w:eastAsia="Times New Roman" w:hAnsi="Consolas" w:cs="Times New Roman"/>
+          <w:color w:val="65737E"/>
+          <w:sz w:val="21"/>
+          <w:szCs w:val="21"/>
+          <w:lang w:eastAsia="ru-RU"/>
         </w:rPr>
         <w:t>//</w:t>
       </w:r>
@@ -22272,1590 +24000,29 @@
           <w:color w:val="65737E"/>
           <w:sz w:val="21"/>
           <w:szCs w:val="21"/>
-          <w:lang w:eastAsia="ru-RU"/>
-        </w:rPr>
-        <w:t>через</w:t>
-      </w:r>
-      <w:r>
-        <w:rPr>
-          <w:rFonts w:ascii="Consolas" w:eastAsia="Times New Roman" w:hAnsi="Consolas" w:cs="Times New Roman"/>
-          <w:color w:val="65737E"/>
-          <w:sz w:val="21"/>
-          <w:szCs w:val="21"/>
-          <w:lang w:val="en-US" w:eastAsia="ru-RU"/>
-        </w:rPr>
-        <w:t> </w:t>
-      </w:r>
-      <w:proofErr w:type="spellStart"/>
-      <w:r>
-        <w:rPr>
-          <w:rFonts w:ascii="Consolas" w:eastAsia="Times New Roman" w:hAnsi="Consolas" w:cs="Times New Roman"/>
-          <w:color w:val="65737E"/>
-          <w:sz w:val="21"/>
-          <w:szCs w:val="21"/>
-          <w:lang w:val="en-US" w:eastAsia="ru-RU"/>
-        </w:rPr>
-        <w:t>forEach</w:t>
-      </w:r>
-      <w:proofErr w:type="spellEnd"/>
-    </w:p>
-    <w:p>
-      <w:pPr>
-        <w:shd w:val="clear" w:color="auto" w:fill="1B2B34"/>
-        <w:spacing w:after="0" w:line="285" w:lineRule="atLeast"/>
-        <w:rPr>
-          <w:rFonts w:ascii="Consolas" w:eastAsia="Times New Roman" w:hAnsi="Consolas" w:cs="Times New Roman"/>
-          <w:color w:val="CDD3DE"/>
-          <w:sz w:val="21"/>
-          <w:szCs w:val="21"/>
-          <w:lang w:val="en-US" w:eastAsia="ru-RU"/>
-        </w:rPr>
-      </w:pPr>
-      <w:proofErr w:type="spellStart"/>
-      <w:proofErr w:type="gramStart"/>
-      <w:r>
-        <w:rPr>
-          <w:rFonts w:ascii="Consolas" w:eastAsia="Times New Roman" w:hAnsi="Consolas" w:cs="Times New Roman"/>
-          <w:color w:val="CDD3DE"/>
-          <w:sz w:val="21"/>
-          <w:szCs w:val="21"/>
-          <w:lang w:val="en-US" w:eastAsia="ru-RU"/>
-        </w:rPr>
-        <w:t>hearts</w:t>
-      </w:r>
-      <w:r>
-        <w:rPr>
-          <w:rFonts w:ascii="Consolas" w:eastAsia="Times New Roman" w:hAnsi="Consolas" w:cs="Times New Roman"/>
-          <w:color w:val="5FB3B3"/>
-          <w:sz w:val="21"/>
-          <w:szCs w:val="21"/>
-          <w:lang w:val="en-US" w:eastAsia="ru-RU"/>
-        </w:rPr>
-        <w:t>.</w:t>
-      </w:r>
-      <w:r>
-        <w:rPr>
-          <w:rFonts w:ascii="Consolas" w:eastAsia="Times New Roman" w:hAnsi="Consolas" w:cs="Times New Roman"/>
-          <w:color w:val="6699CC"/>
-          <w:sz w:val="21"/>
-          <w:szCs w:val="21"/>
-          <w:lang w:val="en-US" w:eastAsia="ru-RU"/>
-        </w:rPr>
-        <w:t>forEach</w:t>
-      </w:r>
-      <w:proofErr w:type="spellEnd"/>
-      <w:proofErr w:type="gramEnd"/>
-      <w:r>
-        <w:rPr>
-          <w:rFonts w:ascii="Consolas" w:eastAsia="Times New Roman" w:hAnsi="Consolas" w:cs="Times New Roman"/>
-          <w:color w:val="CDD3DE"/>
-          <w:sz w:val="21"/>
-          <w:szCs w:val="21"/>
-          <w:lang w:val="en-US" w:eastAsia="ru-RU"/>
-        </w:rPr>
-        <w:t>(</w:t>
-      </w:r>
-      <w:r>
-        <w:rPr>
-          <w:rFonts w:ascii="Consolas" w:eastAsia="Times New Roman" w:hAnsi="Consolas" w:cs="Times New Roman"/>
-          <w:color w:val="F99157"/>
-          <w:sz w:val="21"/>
-          <w:szCs w:val="21"/>
-          <w:lang w:val="en-US" w:eastAsia="ru-RU"/>
-        </w:rPr>
-        <w:t>item</w:t>
-      </w:r>
-      <w:r>
-        <w:rPr>
-          <w:rFonts w:ascii="Consolas" w:eastAsia="Times New Roman" w:hAnsi="Consolas" w:cs="Times New Roman"/>
-          <w:color w:val="CDD3DE"/>
-          <w:sz w:val="21"/>
-          <w:szCs w:val="21"/>
-          <w:lang w:val="en-US" w:eastAsia="ru-RU"/>
-        </w:rPr>
-        <w:t> </w:t>
-      </w:r>
-      <w:r>
-        <w:rPr>
-          <w:rFonts w:ascii="Consolas" w:eastAsia="Times New Roman" w:hAnsi="Consolas" w:cs="Times New Roman"/>
-          <w:color w:val="C594C5"/>
-          <w:sz w:val="21"/>
-          <w:szCs w:val="21"/>
-          <w:lang w:val="en-US" w:eastAsia="ru-RU"/>
-        </w:rPr>
-        <w:t>=&gt;</w:t>
-      </w:r>
-      <w:r>
-        <w:rPr>
-          <w:rFonts w:ascii="Consolas" w:eastAsia="Times New Roman" w:hAnsi="Consolas" w:cs="Times New Roman"/>
-          <w:color w:val="CDD3DE"/>
-          <w:sz w:val="21"/>
-          <w:szCs w:val="21"/>
-          <w:lang w:val="en-US" w:eastAsia="ru-RU"/>
-        </w:rPr>
-        <w:t> </w:t>
-      </w:r>
-      <w:r>
-        <w:rPr>
-          <w:rFonts w:ascii="Consolas" w:eastAsia="Times New Roman" w:hAnsi="Consolas" w:cs="Times New Roman"/>
-          <w:color w:val="5FB3B3"/>
-          <w:sz w:val="21"/>
-          <w:szCs w:val="21"/>
-          <w:lang w:val="en-US" w:eastAsia="ru-RU"/>
-        </w:rPr>
-        <w:t>{</w:t>
-      </w:r>
-    </w:p>
-    <w:p>
-      <w:pPr>
-        <w:shd w:val="clear" w:color="auto" w:fill="1B2B34"/>
-        <w:spacing w:after="0" w:line="285" w:lineRule="atLeast"/>
-        <w:rPr>
-          <w:rFonts w:ascii="Consolas" w:eastAsia="Times New Roman" w:hAnsi="Consolas" w:cs="Times New Roman"/>
-          <w:color w:val="CDD3DE"/>
-          <w:sz w:val="21"/>
-          <w:szCs w:val="21"/>
-          <w:lang w:val="en-US" w:eastAsia="ru-RU"/>
-        </w:rPr>
-      </w:pPr>
-      <w:r>
-        <w:rPr>
-          <w:rFonts w:ascii="Consolas" w:eastAsia="Times New Roman" w:hAnsi="Consolas" w:cs="Times New Roman"/>
-          <w:color w:val="CDD3DE"/>
-          <w:sz w:val="21"/>
-          <w:szCs w:val="21"/>
-          <w:lang w:val="en-US" w:eastAsia="ru-RU"/>
-        </w:rPr>
-        <w:t>    </w:t>
-      </w:r>
-      <w:proofErr w:type="spellStart"/>
-      <w:proofErr w:type="gramStart"/>
-      <w:r>
-        <w:rPr>
-          <w:rFonts w:ascii="Consolas" w:eastAsia="Times New Roman" w:hAnsi="Consolas" w:cs="Times New Roman"/>
-          <w:color w:val="CDD3DE"/>
-          <w:sz w:val="21"/>
-          <w:szCs w:val="21"/>
-          <w:lang w:val="en-US" w:eastAsia="ru-RU"/>
-        </w:rPr>
-        <w:t>item</w:t>
-      </w:r>
-      <w:r>
-        <w:rPr>
-          <w:rFonts w:ascii="Consolas" w:eastAsia="Times New Roman" w:hAnsi="Consolas" w:cs="Times New Roman"/>
-          <w:color w:val="5FB3B3"/>
-          <w:sz w:val="21"/>
-          <w:szCs w:val="21"/>
-          <w:lang w:val="en-US" w:eastAsia="ru-RU"/>
-        </w:rPr>
-        <w:t>.</w:t>
-      </w:r>
-      <w:r>
-        <w:rPr>
-          <w:rFonts w:ascii="Consolas" w:eastAsia="Times New Roman" w:hAnsi="Consolas" w:cs="Times New Roman"/>
-          <w:color w:val="CDD3DE"/>
-          <w:sz w:val="21"/>
-          <w:szCs w:val="21"/>
-          <w:lang w:val="en-US" w:eastAsia="ru-RU"/>
-        </w:rPr>
-        <w:t>style</w:t>
-      </w:r>
-      <w:proofErr w:type="gramEnd"/>
-      <w:r>
-        <w:rPr>
-          <w:rFonts w:ascii="Consolas" w:eastAsia="Times New Roman" w:hAnsi="Consolas" w:cs="Times New Roman"/>
-          <w:color w:val="5FB3B3"/>
-          <w:sz w:val="21"/>
-          <w:szCs w:val="21"/>
-          <w:lang w:val="en-US" w:eastAsia="ru-RU"/>
-        </w:rPr>
-        <w:t>.</w:t>
-      </w:r>
-      <w:r>
-        <w:rPr>
-          <w:rFonts w:ascii="Consolas" w:eastAsia="Times New Roman" w:hAnsi="Consolas" w:cs="Times New Roman"/>
-          <w:color w:val="CDD3DE"/>
-          <w:sz w:val="21"/>
-          <w:szCs w:val="21"/>
-          <w:lang w:val="en-US" w:eastAsia="ru-RU"/>
-        </w:rPr>
-        <w:t>backgroundColor</w:t>
-      </w:r>
-      <w:proofErr w:type="spellEnd"/>
-      <w:r>
-        <w:rPr>
-          <w:rFonts w:ascii="Consolas" w:eastAsia="Times New Roman" w:hAnsi="Consolas" w:cs="Times New Roman"/>
-          <w:color w:val="CDD3DE"/>
-          <w:sz w:val="21"/>
-          <w:szCs w:val="21"/>
-          <w:lang w:val="en-US" w:eastAsia="ru-RU"/>
-        </w:rPr>
-        <w:t> </w:t>
-      </w:r>
-      <w:r>
-        <w:rPr>
-          <w:rFonts w:ascii="Consolas" w:eastAsia="Times New Roman" w:hAnsi="Consolas" w:cs="Times New Roman"/>
-          <w:color w:val="5FB3B3"/>
-          <w:sz w:val="21"/>
-          <w:szCs w:val="21"/>
-          <w:lang w:val="en-US" w:eastAsia="ru-RU"/>
-        </w:rPr>
-        <w:t>=</w:t>
-      </w:r>
-      <w:r>
-        <w:rPr>
-          <w:rFonts w:ascii="Consolas" w:eastAsia="Times New Roman" w:hAnsi="Consolas" w:cs="Times New Roman"/>
-          <w:color w:val="CDD3DE"/>
-          <w:sz w:val="21"/>
-          <w:szCs w:val="21"/>
-          <w:lang w:val="en-US" w:eastAsia="ru-RU"/>
-        </w:rPr>
-        <w:t> </w:t>
-      </w:r>
-      <w:r>
-        <w:rPr>
-          <w:rFonts w:ascii="Consolas" w:eastAsia="Times New Roman" w:hAnsi="Consolas" w:cs="Times New Roman"/>
-          <w:color w:val="5FB3B3"/>
-          <w:sz w:val="21"/>
-          <w:szCs w:val="21"/>
-          <w:lang w:val="en-US" w:eastAsia="ru-RU"/>
-        </w:rPr>
-        <w:t>'</w:t>
-      </w:r>
-      <w:r>
-        <w:rPr>
-          <w:rFonts w:ascii="Consolas" w:eastAsia="Times New Roman" w:hAnsi="Consolas" w:cs="Times New Roman"/>
-          <w:color w:val="99C794"/>
-          <w:sz w:val="21"/>
-          <w:szCs w:val="21"/>
-          <w:lang w:val="en-US" w:eastAsia="ru-RU"/>
-        </w:rPr>
-        <w:t>green</w:t>
-      </w:r>
-      <w:r>
-        <w:rPr>
-          <w:rFonts w:ascii="Consolas" w:eastAsia="Times New Roman" w:hAnsi="Consolas" w:cs="Times New Roman"/>
-          <w:color w:val="5FB3B3"/>
-          <w:sz w:val="21"/>
-          <w:szCs w:val="21"/>
-          <w:lang w:val="en-US" w:eastAsia="ru-RU"/>
-        </w:rPr>
-        <w:t>';</w:t>
-      </w:r>
-    </w:p>
-    <w:p>
-      <w:pPr>
-        <w:shd w:val="clear" w:color="auto" w:fill="1B2B34"/>
-        <w:spacing w:after="0" w:line="285" w:lineRule="atLeast"/>
-        <w:rPr>
-          <w:rFonts w:ascii="Consolas" w:eastAsia="Times New Roman" w:hAnsi="Consolas" w:cs="Times New Roman"/>
-          <w:color w:val="CDD3DE"/>
-          <w:sz w:val="21"/>
-          <w:szCs w:val="21"/>
-          <w:lang w:val="en-US" w:eastAsia="ru-RU"/>
-        </w:rPr>
-      </w:pPr>
-      <w:r>
-        <w:rPr>
-          <w:rFonts w:ascii="Consolas" w:eastAsia="Times New Roman" w:hAnsi="Consolas" w:cs="Times New Roman"/>
-          <w:color w:val="5FB3B3"/>
-          <w:sz w:val="21"/>
-          <w:szCs w:val="21"/>
-          <w:lang w:val="en-US" w:eastAsia="ru-RU"/>
-        </w:rPr>
-        <w:t>}</w:t>
-      </w:r>
-      <w:r>
-        <w:rPr>
-          <w:rFonts w:ascii="Consolas" w:eastAsia="Times New Roman" w:hAnsi="Consolas" w:cs="Times New Roman"/>
-          <w:color w:val="CDD3DE"/>
-          <w:sz w:val="21"/>
-          <w:szCs w:val="21"/>
-          <w:lang w:val="en-US" w:eastAsia="ru-RU"/>
-        </w:rPr>
-        <w:t>)</w:t>
-      </w:r>
-      <w:r>
-        <w:rPr>
-          <w:rFonts w:ascii="Consolas" w:eastAsia="Times New Roman" w:hAnsi="Consolas" w:cs="Times New Roman"/>
-          <w:color w:val="5FB3B3"/>
-          <w:sz w:val="21"/>
-          <w:szCs w:val="21"/>
-          <w:lang w:val="en-US" w:eastAsia="ru-RU"/>
-        </w:rPr>
-        <w:t>;</w:t>
-      </w:r>
-    </w:p>
-    <w:p>
-      <w:pPr>
-        <w:shd w:val="clear" w:color="auto" w:fill="1B2B34"/>
-        <w:spacing w:after="240" w:line="285" w:lineRule="atLeast"/>
-        <w:rPr>
-          <w:rFonts w:ascii="Consolas" w:eastAsia="Times New Roman" w:hAnsi="Consolas" w:cs="Times New Roman"/>
-          <w:color w:val="CDD3DE"/>
-          <w:sz w:val="21"/>
-          <w:szCs w:val="21"/>
-          <w:lang w:val="en-US" w:eastAsia="ru-RU"/>
-        </w:rPr>
-      </w:pPr>
-    </w:p>
-    <w:p>
-      <w:pPr>
-        <w:shd w:val="clear" w:color="auto" w:fill="1B2B34"/>
-        <w:spacing w:after="0" w:line="285" w:lineRule="atLeast"/>
-        <w:rPr>
-          <w:rFonts w:ascii="Consolas" w:eastAsia="Times New Roman" w:hAnsi="Consolas" w:cs="Times New Roman"/>
-          <w:color w:val="CDD3DE"/>
-          <w:sz w:val="21"/>
-          <w:szCs w:val="21"/>
-          <w:lang w:val="en-US" w:eastAsia="ru-RU"/>
-        </w:rPr>
-      </w:pPr>
-      <w:r>
-        <w:rPr>
-          <w:rFonts w:ascii="Consolas" w:eastAsia="Times New Roman" w:hAnsi="Consolas" w:cs="Times New Roman"/>
-          <w:color w:val="65737E"/>
-          <w:sz w:val="21"/>
-          <w:szCs w:val="21"/>
-          <w:lang w:val="en-US" w:eastAsia="ru-RU"/>
-        </w:rPr>
-        <w:t>//</w:t>
-      </w:r>
-      <w:r>
-        <w:rPr>
-          <w:rFonts w:ascii="Consolas" w:eastAsia="Times New Roman" w:hAnsi="Consolas" w:cs="Times New Roman"/>
-          <w:color w:val="65737E"/>
-          <w:sz w:val="21"/>
-          <w:szCs w:val="21"/>
-          <w:lang w:eastAsia="ru-RU"/>
-        </w:rPr>
-        <w:t>создаем</w:t>
-      </w:r>
-      <w:r>
-        <w:rPr>
-          <w:rFonts w:ascii="Consolas" w:eastAsia="Times New Roman" w:hAnsi="Consolas" w:cs="Times New Roman"/>
-          <w:color w:val="65737E"/>
-          <w:sz w:val="21"/>
-          <w:szCs w:val="21"/>
-          <w:lang w:val="en-US" w:eastAsia="ru-RU"/>
-        </w:rPr>
-        <w:t> </w:t>
-      </w:r>
-      <w:proofErr w:type="spellStart"/>
-      <w:r>
-        <w:rPr>
-          <w:rFonts w:ascii="Consolas" w:eastAsia="Times New Roman" w:hAnsi="Consolas" w:cs="Times New Roman"/>
-          <w:color w:val="65737E"/>
-          <w:sz w:val="21"/>
-          <w:szCs w:val="21"/>
-          <w:lang w:eastAsia="ru-RU"/>
-        </w:rPr>
-        <w:t>елемент</w:t>
-      </w:r>
-      <w:proofErr w:type="spellEnd"/>
-      <w:r>
-        <w:rPr>
-          <w:rFonts w:ascii="Consolas" w:eastAsia="Times New Roman" w:hAnsi="Consolas" w:cs="Times New Roman"/>
-          <w:color w:val="65737E"/>
-          <w:sz w:val="21"/>
-          <w:szCs w:val="21"/>
-          <w:lang w:val="en-US" w:eastAsia="ru-RU"/>
-        </w:rPr>
-        <w:t> </w:t>
-      </w:r>
-      <w:r>
-        <w:rPr>
-          <w:rFonts w:ascii="Consolas" w:eastAsia="Times New Roman" w:hAnsi="Consolas" w:cs="Times New Roman"/>
-          <w:color w:val="65737E"/>
-          <w:sz w:val="21"/>
-          <w:szCs w:val="21"/>
-          <w:lang w:eastAsia="ru-RU"/>
-        </w:rPr>
-        <w:t>внутри</w:t>
-      </w:r>
-      <w:r>
-        <w:rPr>
-          <w:rFonts w:ascii="Consolas" w:eastAsia="Times New Roman" w:hAnsi="Consolas" w:cs="Times New Roman"/>
-          <w:color w:val="65737E"/>
-          <w:sz w:val="21"/>
-          <w:szCs w:val="21"/>
-          <w:lang w:val="en-US" w:eastAsia="ru-RU"/>
-        </w:rPr>
-        <w:t> </w:t>
-      </w:r>
-      <w:proofErr w:type="spellStart"/>
-      <w:r>
-        <w:rPr>
-          <w:rFonts w:ascii="Consolas" w:eastAsia="Times New Roman" w:hAnsi="Consolas" w:cs="Times New Roman"/>
-          <w:color w:val="65737E"/>
-          <w:sz w:val="21"/>
-          <w:szCs w:val="21"/>
-          <w:lang w:val="en-US" w:eastAsia="ru-RU"/>
-        </w:rPr>
-        <w:t>JavaScripta</w:t>
-      </w:r>
-      <w:proofErr w:type="spellEnd"/>
-    </w:p>
-    <w:p>
-      <w:pPr>
-        <w:shd w:val="clear" w:color="auto" w:fill="1B2B34"/>
-        <w:spacing w:after="0" w:line="285" w:lineRule="atLeast"/>
-        <w:rPr>
-          <w:rFonts w:ascii="Consolas" w:eastAsia="Times New Roman" w:hAnsi="Consolas" w:cs="Times New Roman"/>
-          <w:color w:val="CDD3DE"/>
-          <w:sz w:val="21"/>
-          <w:szCs w:val="21"/>
-          <w:lang w:eastAsia="ru-RU"/>
-        </w:rPr>
-      </w:pPr>
-      <w:proofErr w:type="spellStart"/>
-      <w:r>
-        <w:rPr>
-          <w:rFonts w:ascii="Consolas" w:eastAsia="Times New Roman" w:hAnsi="Consolas" w:cs="Times New Roman"/>
-          <w:color w:val="C594C5"/>
-          <w:sz w:val="21"/>
-          <w:szCs w:val="21"/>
-          <w:lang w:val="en-US" w:eastAsia="ru-RU"/>
-        </w:rPr>
-        <w:t>const</w:t>
-      </w:r>
-      <w:proofErr w:type="spellEnd"/>
-      <w:r>
-        <w:rPr>
-          <w:rFonts w:ascii="Consolas" w:eastAsia="Times New Roman" w:hAnsi="Consolas" w:cs="Times New Roman"/>
-          <w:color w:val="CDD3DE"/>
-          <w:sz w:val="21"/>
-          <w:szCs w:val="21"/>
-          <w:lang w:val="en-US" w:eastAsia="ru-RU"/>
-        </w:rPr>
-        <w:t> div </w:t>
-      </w:r>
-      <w:r>
-        <w:rPr>
-          <w:rFonts w:ascii="Consolas" w:eastAsia="Times New Roman" w:hAnsi="Consolas" w:cs="Times New Roman"/>
-          <w:color w:val="5FB3B3"/>
-          <w:sz w:val="21"/>
-          <w:szCs w:val="21"/>
-          <w:lang w:eastAsia="ru-RU"/>
-        </w:rPr>
-        <w:t>=</w:t>
-      </w:r>
-      <w:r>
-        <w:rPr>
-          <w:rFonts w:ascii="Consolas" w:eastAsia="Times New Roman" w:hAnsi="Consolas" w:cs="Times New Roman"/>
-          <w:color w:val="CDD3DE"/>
-          <w:sz w:val="21"/>
-          <w:szCs w:val="21"/>
-          <w:lang w:val="en-US" w:eastAsia="ru-RU"/>
-        </w:rPr>
-        <w:t> </w:t>
-      </w:r>
-      <w:proofErr w:type="gramStart"/>
-      <w:r>
-        <w:rPr>
-          <w:rFonts w:ascii="Consolas" w:eastAsia="Times New Roman" w:hAnsi="Consolas" w:cs="Times New Roman"/>
-          <w:color w:val="CDD3DE"/>
-          <w:sz w:val="21"/>
-          <w:szCs w:val="21"/>
-          <w:lang w:val="en-US" w:eastAsia="ru-RU"/>
-        </w:rPr>
-        <w:t>document</w:t>
-      </w:r>
-      <w:r>
-        <w:rPr>
-          <w:rFonts w:ascii="Consolas" w:eastAsia="Times New Roman" w:hAnsi="Consolas" w:cs="Times New Roman"/>
-          <w:color w:val="5FB3B3"/>
-          <w:sz w:val="21"/>
-          <w:szCs w:val="21"/>
-          <w:lang w:eastAsia="ru-RU"/>
-        </w:rPr>
-        <w:t>.</w:t>
-      </w:r>
-      <w:proofErr w:type="spellStart"/>
-      <w:r>
-        <w:rPr>
-          <w:rFonts w:ascii="Consolas" w:eastAsia="Times New Roman" w:hAnsi="Consolas" w:cs="Times New Roman"/>
-          <w:color w:val="6699CC"/>
-          <w:sz w:val="21"/>
-          <w:szCs w:val="21"/>
-          <w:lang w:val="en-US" w:eastAsia="ru-RU"/>
-        </w:rPr>
-        <w:t>createElement</w:t>
-      </w:r>
-      <w:proofErr w:type="spellEnd"/>
-      <w:proofErr w:type="gramEnd"/>
-      <w:r>
-        <w:rPr>
-          <w:rFonts w:ascii="Consolas" w:eastAsia="Times New Roman" w:hAnsi="Consolas" w:cs="Times New Roman"/>
-          <w:color w:val="CDD3DE"/>
-          <w:sz w:val="21"/>
-          <w:szCs w:val="21"/>
-          <w:lang w:eastAsia="ru-RU"/>
-        </w:rPr>
-        <w:t>(</w:t>
-      </w:r>
-      <w:r>
-        <w:rPr>
-          <w:rFonts w:ascii="Consolas" w:eastAsia="Times New Roman" w:hAnsi="Consolas" w:cs="Times New Roman"/>
-          <w:color w:val="5FB3B3"/>
-          <w:sz w:val="21"/>
-          <w:szCs w:val="21"/>
-          <w:lang w:eastAsia="ru-RU"/>
-        </w:rPr>
-        <w:t>'</w:t>
-      </w:r>
-      <w:r>
-        <w:rPr>
-          <w:rFonts w:ascii="Consolas" w:eastAsia="Times New Roman" w:hAnsi="Consolas" w:cs="Times New Roman"/>
-          <w:color w:val="99C794"/>
-          <w:sz w:val="21"/>
-          <w:szCs w:val="21"/>
-          <w:lang w:val="en-US" w:eastAsia="ru-RU"/>
-        </w:rPr>
-        <w:t>div</w:t>
-      </w:r>
-      <w:r>
-        <w:rPr>
-          <w:rFonts w:ascii="Consolas" w:eastAsia="Times New Roman" w:hAnsi="Consolas" w:cs="Times New Roman"/>
-          <w:color w:val="5FB3B3"/>
-          <w:sz w:val="21"/>
-          <w:szCs w:val="21"/>
-          <w:lang w:eastAsia="ru-RU"/>
-        </w:rPr>
-        <w:t>'</w:t>
-      </w:r>
-      <w:r>
-        <w:rPr>
-          <w:rFonts w:ascii="Consolas" w:eastAsia="Times New Roman" w:hAnsi="Consolas" w:cs="Times New Roman"/>
-          <w:color w:val="CDD3DE"/>
-          <w:sz w:val="21"/>
-          <w:szCs w:val="21"/>
-          <w:lang w:eastAsia="ru-RU"/>
-        </w:rPr>
-        <w:t>)</w:t>
-      </w:r>
-      <w:r>
-        <w:rPr>
-          <w:rFonts w:ascii="Consolas" w:eastAsia="Times New Roman" w:hAnsi="Consolas" w:cs="Times New Roman"/>
-          <w:color w:val="5FB3B3"/>
-          <w:sz w:val="21"/>
-          <w:szCs w:val="21"/>
-          <w:lang w:eastAsia="ru-RU"/>
-        </w:rPr>
-        <w:t>;</w:t>
-      </w:r>
-      <w:r>
-        <w:rPr>
-          <w:rFonts w:ascii="Consolas" w:eastAsia="Times New Roman" w:hAnsi="Consolas" w:cs="Times New Roman"/>
-          <w:color w:val="5FB3B3"/>
-          <w:sz w:val="21"/>
-          <w:szCs w:val="21"/>
-          <w:lang w:eastAsia="ru-RU"/>
-        </w:rPr>
-        <w:t xml:space="preserve"> // </w:t>
-      </w:r>
-      <w:r>
-        <w:rPr>
-          <w:rFonts w:ascii="Consolas" w:eastAsia="Times New Roman" w:hAnsi="Consolas" w:cs="Times New Roman"/>
-          <w:color w:val="5FB3B3"/>
-          <w:sz w:val="21"/>
-          <w:szCs w:val="21"/>
-          <w:lang w:eastAsia="ru-RU"/>
-        </w:rPr>
-        <w:t>здесь</w:t>
-      </w:r>
-      <w:r>
-        <w:rPr>
-          <w:rFonts w:ascii="Consolas" w:eastAsia="Times New Roman" w:hAnsi="Consolas" w:cs="Times New Roman"/>
-          <w:color w:val="5FB3B3"/>
-          <w:sz w:val="21"/>
-          <w:szCs w:val="21"/>
-          <w:lang w:eastAsia="ru-RU"/>
-        </w:rPr>
-        <w:t xml:space="preserve"> </w:t>
-      </w:r>
-      <w:r>
-        <w:rPr>
-          <w:rFonts w:ascii="Consolas" w:eastAsia="Times New Roman" w:hAnsi="Consolas" w:cs="Times New Roman"/>
-          <w:color w:val="CDD3DE"/>
-          <w:sz w:val="21"/>
-          <w:szCs w:val="21"/>
-          <w:lang w:eastAsia="ru-RU"/>
-        </w:rPr>
-        <w:t>(</w:t>
-      </w:r>
-      <w:r>
-        <w:rPr>
-          <w:rFonts w:ascii="Consolas" w:eastAsia="Times New Roman" w:hAnsi="Consolas" w:cs="Times New Roman"/>
-          <w:color w:val="5FB3B3"/>
-          <w:sz w:val="21"/>
-          <w:szCs w:val="21"/>
-          <w:lang w:eastAsia="ru-RU"/>
-        </w:rPr>
-        <w:t>'</w:t>
-      </w:r>
-      <w:r>
-        <w:rPr>
-          <w:rFonts w:ascii="Consolas" w:eastAsia="Times New Roman" w:hAnsi="Consolas" w:cs="Times New Roman"/>
-          <w:color w:val="99C794"/>
-          <w:sz w:val="21"/>
-          <w:szCs w:val="21"/>
-          <w:lang w:val="en-US" w:eastAsia="ru-RU"/>
-        </w:rPr>
-        <w:t>div</w:t>
-      </w:r>
-      <w:r>
-        <w:rPr>
-          <w:rFonts w:ascii="Consolas" w:eastAsia="Times New Roman" w:hAnsi="Consolas" w:cs="Times New Roman"/>
-          <w:color w:val="5FB3B3"/>
-          <w:sz w:val="21"/>
-          <w:szCs w:val="21"/>
-          <w:lang w:eastAsia="ru-RU"/>
-        </w:rPr>
-        <w:t>'</w:t>
-      </w:r>
-      <w:r>
-        <w:rPr>
-          <w:rFonts w:ascii="Consolas" w:eastAsia="Times New Roman" w:hAnsi="Consolas" w:cs="Times New Roman"/>
-          <w:color w:val="CDD3DE"/>
-          <w:sz w:val="21"/>
-          <w:szCs w:val="21"/>
-          <w:lang w:eastAsia="ru-RU"/>
-        </w:rPr>
-        <w:t>)</w:t>
-      </w:r>
-      <w:r>
-        <w:rPr>
-          <w:rFonts w:ascii="Consolas" w:eastAsia="Times New Roman" w:hAnsi="Consolas" w:cs="Times New Roman"/>
-          <w:color w:val="5FB3B3"/>
-          <w:sz w:val="21"/>
-          <w:szCs w:val="21"/>
-          <w:lang w:eastAsia="ru-RU"/>
-        </w:rPr>
-        <w:t>;</w:t>
-      </w:r>
-      <w:r>
-        <w:rPr>
-          <w:rFonts w:ascii="Consolas" w:eastAsia="Times New Roman" w:hAnsi="Consolas" w:cs="Times New Roman"/>
-          <w:color w:val="5FB3B3"/>
-          <w:sz w:val="21"/>
-          <w:szCs w:val="21"/>
-          <w:lang w:eastAsia="ru-RU"/>
-        </w:rPr>
-        <w:t>можно</w:t>
-      </w:r>
-      <w:r>
-        <w:rPr>
-          <w:rFonts w:ascii="Consolas" w:eastAsia="Times New Roman" w:hAnsi="Consolas" w:cs="Times New Roman"/>
-          <w:color w:val="5FB3B3"/>
-          <w:sz w:val="21"/>
-          <w:szCs w:val="21"/>
-          <w:lang w:eastAsia="ru-RU"/>
-        </w:rPr>
-        <w:t xml:space="preserve"> </w:t>
-      </w:r>
-      <w:r>
-        <w:rPr>
-          <w:rFonts w:ascii="Consolas" w:eastAsia="Times New Roman" w:hAnsi="Consolas" w:cs="Times New Roman"/>
-          <w:color w:val="5FB3B3"/>
-          <w:sz w:val="21"/>
-          <w:szCs w:val="21"/>
-          <w:lang w:eastAsia="ru-RU"/>
-        </w:rPr>
-        <w:t>любое</w:t>
-      </w:r>
-      <w:r>
-        <w:rPr>
-          <w:rFonts w:ascii="Consolas" w:eastAsia="Times New Roman" w:hAnsi="Consolas" w:cs="Times New Roman"/>
-          <w:color w:val="5FB3B3"/>
-          <w:sz w:val="21"/>
-          <w:szCs w:val="21"/>
-          <w:lang w:eastAsia="ru-RU"/>
-        </w:rPr>
-        <w:t xml:space="preserve"> </w:t>
-      </w:r>
-      <w:r>
-        <w:rPr>
-          <w:rFonts w:ascii="Consolas" w:eastAsia="Times New Roman" w:hAnsi="Consolas" w:cs="Times New Roman"/>
-          <w:color w:val="5FB3B3"/>
-          <w:sz w:val="21"/>
-          <w:szCs w:val="21"/>
-          <w:lang w:eastAsia="ru-RU"/>
-        </w:rPr>
-        <w:t>значение</w:t>
-      </w:r>
-      <w:r>
-        <w:rPr>
-          <w:rFonts w:ascii="Consolas" w:eastAsia="Times New Roman" w:hAnsi="Consolas" w:cs="Times New Roman"/>
-          <w:color w:val="5FB3B3"/>
-          <w:sz w:val="21"/>
-          <w:szCs w:val="21"/>
-          <w:lang w:eastAsia="ru-RU"/>
-        </w:rPr>
-        <w:t>,</w:t>
-      </w:r>
-      <w:r>
-        <w:rPr>
-          <w:rFonts w:ascii="Consolas" w:eastAsia="Times New Roman" w:hAnsi="Consolas" w:cs="Times New Roman"/>
-          <w:color w:val="5FB3B3"/>
-          <w:sz w:val="21"/>
-          <w:szCs w:val="21"/>
-          <w:lang w:eastAsia="ru-RU"/>
-        </w:rPr>
-        <w:t xml:space="preserve"> главное с буквы начало</w:t>
-      </w:r>
-    </w:p>
-    <w:p>
-      <w:pPr>
-        <w:shd w:val="clear" w:color="auto" w:fill="1B2B34"/>
-        <w:spacing w:after="0" w:line="285" w:lineRule="atLeast"/>
-        <w:rPr>
-          <w:rFonts w:ascii="Consolas" w:eastAsia="Times New Roman" w:hAnsi="Consolas" w:cs="Times New Roman"/>
-          <w:color w:val="CDD3DE"/>
-          <w:sz w:val="21"/>
-          <w:szCs w:val="21"/>
-          <w:lang w:eastAsia="ru-RU"/>
-        </w:rPr>
-      </w:pPr>
-    </w:p>
-    <w:p>
-      <w:pPr>
-        <w:shd w:val="clear" w:color="auto" w:fill="1B2B34"/>
-        <w:spacing w:after="0" w:line="285" w:lineRule="atLeast"/>
-        <w:rPr>
-          <w:rFonts w:ascii="Consolas" w:eastAsia="Times New Roman" w:hAnsi="Consolas" w:cs="Times New Roman"/>
-          <w:color w:val="CDD3DE"/>
-          <w:sz w:val="21"/>
-          <w:szCs w:val="21"/>
-          <w:lang w:val="en-US" w:eastAsia="ru-RU"/>
-        </w:rPr>
-      </w:pPr>
-      <w:r>
-        <w:rPr>
-          <w:rFonts w:ascii="Consolas" w:eastAsia="Times New Roman" w:hAnsi="Consolas" w:cs="Times New Roman"/>
-          <w:color w:val="65737E"/>
-          <w:sz w:val="21"/>
-          <w:szCs w:val="21"/>
-          <w:lang w:val="en-US" w:eastAsia="ru-RU"/>
-        </w:rPr>
-        <w:t>//</w:t>
-      </w:r>
-      <w:r>
-        <w:rPr>
-          <w:rFonts w:ascii="Consolas" w:eastAsia="Times New Roman" w:hAnsi="Consolas" w:cs="Times New Roman"/>
-          <w:color w:val="65737E"/>
-          <w:sz w:val="21"/>
-          <w:szCs w:val="21"/>
-          <w:lang w:eastAsia="ru-RU"/>
-        </w:rPr>
-        <w:t>добавляем</w:t>
-      </w:r>
-      <w:r>
-        <w:rPr>
-          <w:rFonts w:ascii="Consolas" w:eastAsia="Times New Roman" w:hAnsi="Consolas" w:cs="Times New Roman"/>
-          <w:color w:val="65737E"/>
-          <w:sz w:val="21"/>
-          <w:szCs w:val="21"/>
-          <w:lang w:val="en-US" w:eastAsia="ru-RU"/>
-        </w:rPr>
-        <w:t> </w:t>
-      </w:r>
-      <w:r>
-        <w:rPr>
-          <w:rFonts w:ascii="Consolas" w:eastAsia="Times New Roman" w:hAnsi="Consolas" w:cs="Times New Roman"/>
-          <w:color w:val="65737E"/>
-          <w:sz w:val="21"/>
-          <w:szCs w:val="21"/>
-          <w:lang w:eastAsia="ru-RU"/>
-        </w:rPr>
-        <w:t>класс</w:t>
-      </w:r>
-      <w:r>
-        <w:rPr>
-          <w:rFonts w:ascii="Consolas" w:eastAsia="Times New Roman" w:hAnsi="Consolas" w:cs="Times New Roman"/>
-          <w:color w:val="65737E"/>
-          <w:sz w:val="21"/>
-          <w:szCs w:val="21"/>
-          <w:lang w:val="en-US" w:eastAsia="ru-RU"/>
-        </w:rPr>
-        <w:t> </w:t>
-      </w:r>
-      <w:r>
-        <w:rPr>
-          <w:rFonts w:ascii="Consolas" w:eastAsia="Times New Roman" w:hAnsi="Consolas" w:cs="Times New Roman"/>
-          <w:color w:val="65737E"/>
-          <w:sz w:val="21"/>
-          <w:szCs w:val="21"/>
-          <w:lang w:eastAsia="ru-RU"/>
-        </w:rPr>
-        <w:t>к</w:t>
-      </w:r>
-      <w:r>
-        <w:rPr>
-          <w:rFonts w:ascii="Consolas" w:eastAsia="Times New Roman" w:hAnsi="Consolas" w:cs="Times New Roman"/>
-          <w:color w:val="65737E"/>
-          <w:sz w:val="21"/>
-          <w:szCs w:val="21"/>
-          <w:lang w:val="en-US" w:eastAsia="ru-RU"/>
-        </w:rPr>
-        <w:t> </w:t>
-      </w:r>
-      <w:r>
-        <w:rPr>
-          <w:rFonts w:ascii="Consolas" w:eastAsia="Times New Roman" w:hAnsi="Consolas" w:cs="Times New Roman"/>
-          <w:color w:val="65737E"/>
-          <w:sz w:val="21"/>
-          <w:szCs w:val="21"/>
-          <w:lang w:eastAsia="ru-RU"/>
-        </w:rPr>
-        <w:t>элементу</w:t>
-      </w:r>
-    </w:p>
-    <w:p>
-      <w:pPr>
-        <w:shd w:val="clear" w:color="auto" w:fill="1B2B34"/>
-        <w:spacing w:after="0" w:line="285" w:lineRule="atLeast"/>
-        <w:rPr>
-          <w:rFonts w:ascii="Consolas" w:eastAsia="Times New Roman" w:hAnsi="Consolas" w:cs="Times New Roman"/>
-          <w:color w:val="CDD3DE"/>
-          <w:sz w:val="21"/>
-          <w:szCs w:val="21"/>
-          <w:lang w:val="en-US" w:eastAsia="ru-RU"/>
-        </w:rPr>
-      </w:pPr>
-      <w:proofErr w:type="spellStart"/>
-      <w:r>
-        <w:rPr>
-          <w:rFonts w:ascii="Consolas" w:eastAsia="Times New Roman" w:hAnsi="Consolas" w:cs="Times New Roman"/>
-          <w:color w:val="CDD3DE"/>
-          <w:sz w:val="21"/>
-          <w:szCs w:val="21"/>
-          <w:lang w:val="en-US" w:eastAsia="ru-RU"/>
-        </w:rPr>
-        <w:t>div</w:t>
-      </w:r>
-      <w:r>
-        <w:rPr>
-          <w:rFonts w:ascii="Consolas" w:eastAsia="Times New Roman" w:hAnsi="Consolas" w:cs="Times New Roman"/>
-          <w:color w:val="5FB3B3"/>
-          <w:sz w:val="21"/>
-          <w:szCs w:val="21"/>
-          <w:lang w:val="en-US" w:eastAsia="ru-RU"/>
-        </w:rPr>
-        <w:t>.</w:t>
-      </w:r>
-      <w:r>
-        <w:rPr>
-          <w:rFonts w:ascii="Consolas" w:eastAsia="Times New Roman" w:hAnsi="Consolas" w:cs="Times New Roman"/>
-          <w:color w:val="CDD3DE"/>
-          <w:sz w:val="21"/>
-          <w:szCs w:val="21"/>
-          <w:lang w:val="en-US" w:eastAsia="ru-RU"/>
-        </w:rPr>
-        <w:t>classList</w:t>
-      </w:r>
-      <w:r>
-        <w:rPr>
-          <w:rFonts w:ascii="Consolas" w:eastAsia="Times New Roman" w:hAnsi="Consolas" w:cs="Times New Roman"/>
-          <w:color w:val="5FB3B3"/>
-          <w:sz w:val="21"/>
-          <w:szCs w:val="21"/>
-          <w:lang w:val="en-US" w:eastAsia="ru-RU"/>
-        </w:rPr>
-        <w:t>.</w:t>
-      </w:r>
-      <w:r>
-        <w:rPr>
-          <w:rFonts w:ascii="Consolas" w:eastAsia="Times New Roman" w:hAnsi="Consolas" w:cs="Times New Roman"/>
-          <w:color w:val="6699CC"/>
-          <w:sz w:val="21"/>
-          <w:szCs w:val="21"/>
-          <w:lang w:val="en-US" w:eastAsia="ru-RU"/>
-        </w:rPr>
-        <w:t>add</w:t>
-      </w:r>
-      <w:proofErr w:type="spellEnd"/>
-      <w:r>
-        <w:rPr>
-          <w:rFonts w:ascii="Consolas" w:eastAsia="Times New Roman" w:hAnsi="Consolas" w:cs="Times New Roman"/>
-          <w:color w:val="CDD3DE"/>
-          <w:sz w:val="21"/>
-          <w:szCs w:val="21"/>
-          <w:lang w:val="en-US" w:eastAsia="ru-RU"/>
-        </w:rPr>
-        <w:t>(</w:t>
-      </w:r>
-      <w:r>
-        <w:rPr>
-          <w:rFonts w:ascii="Consolas" w:eastAsia="Times New Roman" w:hAnsi="Consolas" w:cs="Times New Roman"/>
-          <w:color w:val="5FB3B3"/>
-          <w:sz w:val="21"/>
-          <w:szCs w:val="21"/>
-          <w:lang w:val="en-US" w:eastAsia="ru-RU"/>
-        </w:rPr>
-        <w:t>'</w:t>
-      </w:r>
-      <w:r>
-        <w:rPr>
-          <w:rFonts w:ascii="Consolas" w:eastAsia="Times New Roman" w:hAnsi="Consolas" w:cs="Times New Roman"/>
-          <w:color w:val="99C794"/>
-          <w:sz w:val="21"/>
-          <w:szCs w:val="21"/>
-          <w:lang w:val="en-US" w:eastAsia="ru-RU"/>
-        </w:rPr>
-        <w:t>black</w:t>
-      </w:r>
-      <w:r>
-        <w:rPr>
-          <w:rFonts w:ascii="Consolas" w:eastAsia="Times New Roman" w:hAnsi="Consolas" w:cs="Times New Roman"/>
-          <w:color w:val="5FB3B3"/>
-          <w:sz w:val="21"/>
-          <w:szCs w:val="21"/>
-          <w:lang w:val="en-US" w:eastAsia="ru-RU"/>
-        </w:rPr>
-        <w:t>'</w:t>
-      </w:r>
-      <w:r>
-        <w:rPr>
-          <w:rFonts w:ascii="Consolas" w:eastAsia="Times New Roman" w:hAnsi="Consolas" w:cs="Times New Roman"/>
-          <w:color w:val="CDD3DE"/>
-          <w:sz w:val="21"/>
-          <w:szCs w:val="21"/>
-          <w:lang w:val="en-US" w:eastAsia="ru-RU"/>
-        </w:rPr>
-        <w:t>)</w:t>
-      </w:r>
-      <w:r>
-        <w:rPr>
-          <w:rFonts w:ascii="Consolas" w:eastAsia="Times New Roman" w:hAnsi="Consolas" w:cs="Times New Roman"/>
-          <w:color w:val="5FB3B3"/>
-          <w:sz w:val="21"/>
-          <w:szCs w:val="21"/>
-          <w:lang w:val="en-US" w:eastAsia="ru-RU"/>
-        </w:rPr>
-        <w:t>;</w:t>
-      </w:r>
-    </w:p>
-    <w:p>
-      <w:pPr>
-        <w:shd w:val="clear" w:color="auto" w:fill="1B2B34"/>
-        <w:spacing w:after="0" w:line="285" w:lineRule="atLeast"/>
-        <w:rPr>
-          <w:rFonts w:ascii="Consolas" w:eastAsia="Times New Roman" w:hAnsi="Consolas" w:cs="Times New Roman"/>
-          <w:color w:val="CDD3DE"/>
-          <w:sz w:val="21"/>
-          <w:szCs w:val="21"/>
-          <w:lang w:val="en-US" w:eastAsia="ru-RU"/>
-        </w:rPr>
-      </w:pPr>
-    </w:p>
-    <w:p>
-      <w:pPr>
-        <w:shd w:val="clear" w:color="auto" w:fill="1B2B34"/>
-        <w:spacing w:after="0" w:line="285" w:lineRule="atLeast"/>
-        <w:rPr>
-          <w:rFonts w:ascii="Consolas" w:eastAsia="Times New Roman" w:hAnsi="Consolas" w:cs="Times New Roman"/>
-          <w:color w:val="CDD3DE"/>
-          <w:sz w:val="21"/>
-          <w:szCs w:val="21"/>
-          <w:lang w:eastAsia="ru-RU"/>
-        </w:rPr>
-      </w:pPr>
-      <w:r>
-        <w:rPr>
-          <w:rFonts w:ascii="Consolas" w:eastAsia="Times New Roman" w:hAnsi="Consolas" w:cs="Times New Roman"/>
-          <w:color w:val="65737E"/>
-          <w:sz w:val="21"/>
-          <w:szCs w:val="21"/>
-          <w:lang w:eastAsia="ru-RU"/>
-        </w:rPr>
-        <w:t>//размещаем элемент на странице</w:t>
-      </w:r>
-    </w:p>
-    <w:p>
-      <w:pPr>
-        <w:shd w:val="clear" w:color="auto" w:fill="1B2B34"/>
-        <w:spacing w:after="0" w:line="285" w:lineRule="atLeast"/>
-        <w:rPr>
-          <w:rFonts w:ascii="Consolas" w:eastAsia="Times New Roman" w:hAnsi="Consolas" w:cs="Times New Roman"/>
-          <w:color w:val="CDD3DE"/>
-          <w:sz w:val="21"/>
-          <w:szCs w:val="21"/>
-          <w:lang w:eastAsia="ru-RU"/>
-        </w:rPr>
-      </w:pPr>
-    </w:p>
-    <w:p>
-      <w:pPr>
-        <w:shd w:val="clear" w:color="auto" w:fill="1B2B34"/>
-        <w:spacing w:after="0" w:line="285" w:lineRule="atLeast"/>
-        <w:rPr>
-          <w:rFonts w:ascii="Consolas" w:eastAsia="Times New Roman" w:hAnsi="Consolas" w:cs="Times New Roman"/>
-          <w:color w:val="CDD3DE"/>
-          <w:sz w:val="21"/>
-          <w:szCs w:val="21"/>
-          <w:lang w:eastAsia="ru-RU"/>
-        </w:rPr>
-      </w:pPr>
-      <w:r>
-        <w:rPr>
-          <w:rFonts w:ascii="Consolas" w:eastAsia="Times New Roman" w:hAnsi="Consolas" w:cs="Times New Roman"/>
-          <w:color w:val="65737E"/>
-          <w:sz w:val="21"/>
-          <w:szCs w:val="21"/>
-          <w:lang w:eastAsia="ru-RU"/>
-        </w:rPr>
-        <w:t>//</w:t>
-      </w:r>
-      <w:proofErr w:type="spellStart"/>
-      <w:r>
-        <w:rPr>
-          <w:rFonts w:ascii="Consolas" w:eastAsia="Times New Roman" w:hAnsi="Consolas" w:cs="Times New Roman"/>
-          <w:color w:val="65737E"/>
-          <w:sz w:val="21"/>
-          <w:szCs w:val="21"/>
-          <w:lang w:eastAsia="ru-RU"/>
-        </w:rPr>
-        <w:t>append</w:t>
-      </w:r>
-      <w:proofErr w:type="spellEnd"/>
-      <w:r>
-        <w:rPr>
-          <w:rFonts w:ascii="Consolas" w:eastAsia="Times New Roman" w:hAnsi="Consolas" w:cs="Times New Roman"/>
-          <w:color w:val="65737E"/>
-          <w:sz w:val="21"/>
-          <w:szCs w:val="21"/>
-          <w:lang w:eastAsia="ru-RU"/>
-        </w:rPr>
-        <w:t> --- в конец</w:t>
-      </w:r>
-    </w:p>
-    <w:p>
-      <w:pPr>
-        <w:shd w:val="clear" w:color="auto" w:fill="1B2B34"/>
-        <w:spacing w:after="0" w:line="285" w:lineRule="atLeast"/>
-        <w:rPr>
-          <w:rFonts w:ascii="Consolas" w:eastAsia="Times New Roman" w:hAnsi="Consolas" w:cs="Times New Roman"/>
-          <w:color w:val="CDD3DE"/>
-          <w:sz w:val="21"/>
-          <w:szCs w:val="21"/>
-          <w:lang w:eastAsia="ru-RU"/>
-        </w:rPr>
-      </w:pPr>
-    </w:p>
-    <w:p>
-      <w:pPr>
-        <w:shd w:val="clear" w:color="auto" w:fill="1B2B34"/>
-        <w:spacing w:after="0" w:line="285" w:lineRule="atLeast"/>
-        <w:rPr>
-          <w:rFonts w:ascii="Consolas" w:eastAsia="Times New Roman" w:hAnsi="Consolas" w:cs="Times New Roman"/>
-          <w:color w:val="CDD3DE"/>
-          <w:sz w:val="21"/>
-          <w:szCs w:val="21"/>
-          <w:lang w:eastAsia="ru-RU"/>
-        </w:rPr>
-      </w:pPr>
-      <w:r>
-        <w:rPr>
-          <w:rFonts w:ascii="Consolas" w:eastAsia="Times New Roman" w:hAnsi="Consolas" w:cs="Times New Roman"/>
-          <w:color w:val="65737E"/>
-          <w:sz w:val="21"/>
-          <w:szCs w:val="21"/>
-          <w:lang w:eastAsia="ru-RU"/>
-        </w:rPr>
-        <w:lastRenderedPageBreak/>
-        <w:t>//</w:t>
-      </w:r>
-      <w:proofErr w:type="spellStart"/>
-      <w:proofErr w:type="gramStart"/>
-      <w:r>
-        <w:rPr>
-          <w:rFonts w:ascii="Consolas" w:eastAsia="Times New Roman" w:hAnsi="Consolas" w:cs="Times New Roman"/>
-          <w:color w:val="65737E"/>
-          <w:sz w:val="21"/>
-          <w:szCs w:val="21"/>
-          <w:lang w:eastAsia="ru-RU"/>
-        </w:rPr>
-        <w:t>document.body</w:t>
-      </w:r>
-      <w:proofErr w:type="gramEnd"/>
-      <w:r>
-        <w:rPr>
-          <w:rFonts w:ascii="Consolas" w:eastAsia="Times New Roman" w:hAnsi="Consolas" w:cs="Times New Roman"/>
-          <w:color w:val="65737E"/>
-          <w:sz w:val="21"/>
-          <w:szCs w:val="21"/>
-          <w:lang w:eastAsia="ru-RU"/>
-        </w:rPr>
-        <w:t>.append</w:t>
-      </w:r>
-      <w:proofErr w:type="spellEnd"/>
-      <w:r>
-        <w:rPr>
-          <w:rFonts w:ascii="Consolas" w:eastAsia="Times New Roman" w:hAnsi="Consolas" w:cs="Times New Roman"/>
-          <w:color w:val="65737E"/>
-          <w:sz w:val="21"/>
-          <w:szCs w:val="21"/>
-          <w:lang w:eastAsia="ru-RU"/>
-        </w:rPr>
-        <w:t>(</w:t>
-      </w:r>
-      <w:proofErr w:type="spellStart"/>
-      <w:r>
-        <w:rPr>
-          <w:rFonts w:ascii="Consolas" w:eastAsia="Times New Roman" w:hAnsi="Consolas" w:cs="Times New Roman"/>
-          <w:color w:val="65737E"/>
-          <w:sz w:val="21"/>
-          <w:szCs w:val="21"/>
-          <w:lang w:eastAsia="ru-RU"/>
-        </w:rPr>
-        <w:t>div</w:t>
-      </w:r>
-      <w:proofErr w:type="spellEnd"/>
-      <w:r>
-        <w:rPr>
-          <w:rFonts w:ascii="Consolas" w:eastAsia="Times New Roman" w:hAnsi="Consolas" w:cs="Times New Roman"/>
-          <w:color w:val="65737E"/>
-          <w:sz w:val="21"/>
-          <w:szCs w:val="21"/>
-          <w:lang w:eastAsia="ru-RU"/>
-        </w:rPr>
-        <w:t>);  // добавляем в конец </w:t>
-      </w:r>
-      <w:proofErr w:type="spellStart"/>
-      <w:r>
-        <w:rPr>
-          <w:rFonts w:ascii="Consolas" w:eastAsia="Times New Roman" w:hAnsi="Consolas" w:cs="Times New Roman"/>
-          <w:color w:val="65737E"/>
-          <w:sz w:val="21"/>
-          <w:szCs w:val="21"/>
-          <w:lang w:eastAsia="ru-RU"/>
-        </w:rPr>
-        <w:t>body</w:t>
-      </w:r>
-      <w:proofErr w:type="spellEnd"/>
-    </w:p>
-    <w:p>
-      <w:pPr>
-        <w:shd w:val="clear" w:color="auto" w:fill="1B2B34"/>
-        <w:spacing w:after="0" w:line="285" w:lineRule="atLeast"/>
-        <w:rPr>
-          <w:rFonts w:ascii="Consolas" w:eastAsia="Times New Roman" w:hAnsi="Consolas" w:cs="Times New Roman"/>
-          <w:color w:val="CDD3DE"/>
-          <w:sz w:val="21"/>
-          <w:szCs w:val="21"/>
-          <w:lang w:eastAsia="ru-RU"/>
-        </w:rPr>
-      </w:pPr>
-      <w:proofErr w:type="spellStart"/>
-      <w:proofErr w:type="gramStart"/>
-      <w:r>
-        <w:rPr>
-          <w:rFonts w:ascii="Consolas" w:eastAsia="Times New Roman" w:hAnsi="Consolas" w:cs="Times New Roman"/>
-          <w:color w:val="CDD3DE"/>
-          <w:sz w:val="21"/>
-          <w:szCs w:val="21"/>
-          <w:lang w:eastAsia="ru-RU"/>
-        </w:rPr>
-        <w:t>wrapper</w:t>
-      </w:r>
-      <w:r>
-        <w:rPr>
-          <w:rFonts w:ascii="Consolas" w:eastAsia="Times New Roman" w:hAnsi="Consolas" w:cs="Times New Roman"/>
-          <w:color w:val="5FB3B3"/>
-          <w:sz w:val="21"/>
-          <w:szCs w:val="21"/>
-          <w:lang w:eastAsia="ru-RU"/>
-        </w:rPr>
-        <w:t>.</w:t>
-      </w:r>
-      <w:r>
-        <w:rPr>
-          <w:rFonts w:ascii="Consolas" w:eastAsia="Times New Roman" w:hAnsi="Consolas" w:cs="Times New Roman"/>
-          <w:color w:val="6699CC"/>
-          <w:sz w:val="21"/>
-          <w:szCs w:val="21"/>
-          <w:lang w:eastAsia="ru-RU"/>
-        </w:rPr>
-        <w:t>append</w:t>
-      </w:r>
-      <w:proofErr w:type="spellEnd"/>
-      <w:proofErr w:type="gramEnd"/>
-      <w:r>
-        <w:rPr>
-          <w:rFonts w:ascii="Consolas" w:eastAsia="Times New Roman" w:hAnsi="Consolas" w:cs="Times New Roman"/>
-          <w:color w:val="CDD3DE"/>
-          <w:sz w:val="21"/>
-          <w:szCs w:val="21"/>
-          <w:lang w:eastAsia="ru-RU"/>
-        </w:rPr>
-        <w:t>(</w:t>
-      </w:r>
-      <w:proofErr w:type="spellStart"/>
-      <w:r>
-        <w:rPr>
-          <w:rFonts w:ascii="Consolas" w:eastAsia="Times New Roman" w:hAnsi="Consolas" w:cs="Times New Roman"/>
-          <w:color w:val="CDD3DE"/>
-          <w:sz w:val="21"/>
-          <w:szCs w:val="21"/>
-          <w:lang w:eastAsia="ru-RU"/>
-        </w:rPr>
-        <w:t>div</w:t>
-      </w:r>
-      <w:proofErr w:type="spellEnd"/>
-      <w:r>
-        <w:rPr>
-          <w:rFonts w:ascii="Consolas" w:eastAsia="Times New Roman" w:hAnsi="Consolas" w:cs="Times New Roman"/>
-          <w:color w:val="CDD3DE"/>
-          <w:sz w:val="21"/>
-          <w:szCs w:val="21"/>
-          <w:lang w:eastAsia="ru-RU"/>
-        </w:rPr>
-        <w:t>)</w:t>
-      </w:r>
-      <w:r>
-        <w:rPr>
-          <w:rFonts w:ascii="Consolas" w:eastAsia="Times New Roman" w:hAnsi="Consolas" w:cs="Times New Roman"/>
-          <w:color w:val="5FB3B3"/>
-          <w:sz w:val="21"/>
-          <w:szCs w:val="21"/>
-          <w:lang w:eastAsia="ru-RU"/>
-        </w:rPr>
-        <w:t>;</w:t>
-      </w:r>
-      <w:r>
-        <w:rPr>
-          <w:rFonts w:ascii="Consolas" w:eastAsia="Times New Roman" w:hAnsi="Consolas" w:cs="Times New Roman"/>
-          <w:color w:val="65737E"/>
-          <w:sz w:val="21"/>
-          <w:szCs w:val="21"/>
-          <w:lang w:eastAsia="ru-RU"/>
-        </w:rPr>
-        <w:t>// добавляем в конец </w:t>
-      </w:r>
-      <w:proofErr w:type="spellStart"/>
-      <w:r>
-        <w:rPr>
-          <w:rFonts w:ascii="Consolas" w:eastAsia="Times New Roman" w:hAnsi="Consolas" w:cs="Times New Roman"/>
-          <w:color w:val="65737E"/>
-          <w:sz w:val="21"/>
-          <w:szCs w:val="21"/>
-          <w:lang w:eastAsia="ru-RU"/>
-        </w:rPr>
-        <w:t>wrapper</w:t>
-      </w:r>
-      <w:proofErr w:type="spellEnd"/>
-    </w:p>
-    <w:p>
-      <w:pPr>
-        <w:shd w:val="clear" w:color="auto" w:fill="1B2B34"/>
-        <w:spacing w:after="0" w:line="285" w:lineRule="atLeast"/>
-        <w:rPr>
-          <w:rFonts w:ascii="Consolas" w:eastAsia="Times New Roman" w:hAnsi="Consolas" w:cs="Times New Roman"/>
-          <w:color w:val="CDD3DE"/>
-          <w:sz w:val="21"/>
-          <w:szCs w:val="21"/>
-          <w:lang w:eastAsia="ru-RU"/>
-        </w:rPr>
-      </w:pPr>
-    </w:p>
-    <w:p>
-      <w:pPr>
-        <w:shd w:val="clear" w:color="auto" w:fill="1B2B34"/>
-        <w:spacing w:after="0" w:line="285" w:lineRule="atLeast"/>
-        <w:rPr>
-          <w:rFonts w:ascii="Consolas" w:eastAsia="Times New Roman" w:hAnsi="Consolas" w:cs="Times New Roman"/>
-          <w:color w:val="CDD3DE"/>
-          <w:sz w:val="21"/>
-          <w:szCs w:val="21"/>
-          <w:lang w:eastAsia="ru-RU"/>
-        </w:rPr>
-      </w:pPr>
-      <w:r>
-        <w:rPr>
-          <w:rFonts w:ascii="Consolas" w:eastAsia="Times New Roman" w:hAnsi="Consolas" w:cs="Times New Roman"/>
-          <w:color w:val="65737E"/>
-          <w:sz w:val="21"/>
-          <w:szCs w:val="21"/>
-          <w:lang w:eastAsia="ru-RU"/>
-        </w:rPr>
-        <w:t>// </w:t>
-      </w:r>
-      <w:proofErr w:type="spellStart"/>
-      <w:r>
-        <w:rPr>
-          <w:rFonts w:ascii="Consolas" w:eastAsia="Times New Roman" w:hAnsi="Consolas" w:cs="Times New Roman"/>
-          <w:color w:val="65737E"/>
-          <w:sz w:val="21"/>
-          <w:szCs w:val="21"/>
-          <w:lang w:eastAsia="ru-RU"/>
-        </w:rPr>
-        <w:t>prepend</w:t>
-      </w:r>
-      <w:proofErr w:type="spellEnd"/>
-      <w:r>
-        <w:rPr>
-          <w:rFonts w:ascii="Consolas" w:eastAsia="Times New Roman" w:hAnsi="Consolas" w:cs="Times New Roman"/>
-          <w:color w:val="65737E"/>
-          <w:sz w:val="21"/>
-          <w:szCs w:val="21"/>
-          <w:lang w:eastAsia="ru-RU"/>
-        </w:rPr>
-        <w:t> --- в начало</w:t>
-      </w:r>
-    </w:p>
-    <w:p>
-      <w:pPr>
-        <w:shd w:val="clear" w:color="auto" w:fill="1B2B34"/>
-        <w:spacing w:after="0" w:line="285" w:lineRule="atLeast"/>
-        <w:rPr>
-          <w:rFonts w:ascii="Consolas" w:eastAsia="Times New Roman" w:hAnsi="Consolas" w:cs="Times New Roman"/>
-          <w:color w:val="CDD3DE"/>
-          <w:sz w:val="21"/>
-          <w:szCs w:val="21"/>
-          <w:lang w:eastAsia="ru-RU"/>
-        </w:rPr>
-      </w:pPr>
-    </w:p>
-    <w:p>
-      <w:pPr>
-        <w:shd w:val="clear" w:color="auto" w:fill="1B2B34"/>
-        <w:spacing w:after="0" w:line="285" w:lineRule="atLeast"/>
-        <w:rPr>
-          <w:rFonts w:ascii="Consolas" w:eastAsia="Times New Roman" w:hAnsi="Consolas" w:cs="Times New Roman"/>
-          <w:color w:val="CDD3DE"/>
-          <w:sz w:val="21"/>
-          <w:szCs w:val="21"/>
-          <w:lang w:eastAsia="ru-RU"/>
-        </w:rPr>
-      </w:pPr>
-      <w:r>
-        <w:rPr>
-          <w:rFonts w:ascii="Consolas" w:eastAsia="Times New Roman" w:hAnsi="Consolas" w:cs="Times New Roman"/>
-          <w:color w:val="65737E"/>
-          <w:sz w:val="21"/>
-          <w:szCs w:val="21"/>
-          <w:lang w:eastAsia="ru-RU"/>
-        </w:rPr>
-        <w:t>//</w:t>
-      </w:r>
-      <w:proofErr w:type="spellStart"/>
-      <w:proofErr w:type="gramStart"/>
-      <w:r>
-        <w:rPr>
-          <w:rFonts w:ascii="Consolas" w:eastAsia="Times New Roman" w:hAnsi="Consolas" w:cs="Times New Roman"/>
-          <w:color w:val="65737E"/>
-          <w:sz w:val="21"/>
-          <w:szCs w:val="21"/>
-          <w:lang w:eastAsia="ru-RU"/>
-        </w:rPr>
-        <w:t>wrapper.prepend</w:t>
-      </w:r>
-      <w:proofErr w:type="spellEnd"/>
-      <w:proofErr w:type="gramEnd"/>
-      <w:r>
-        <w:rPr>
-          <w:rFonts w:ascii="Consolas" w:eastAsia="Times New Roman" w:hAnsi="Consolas" w:cs="Times New Roman"/>
-          <w:color w:val="65737E"/>
-          <w:sz w:val="21"/>
-          <w:szCs w:val="21"/>
-          <w:lang w:eastAsia="ru-RU"/>
-        </w:rPr>
-        <w:t>(</w:t>
-      </w:r>
-      <w:proofErr w:type="spellStart"/>
-      <w:r>
-        <w:rPr>
-          <w:rFonts w:ascii="Consolas" w:eastAsia="Times New Roman" w:hAnsi="Consolas" w:cs="Times New Roman"/>
-          <w:color w:val="65737E"/>
-          <w:sz w:val="21"/>
-          <w:szCs w:val="21"/>
-          <w:lang w:eastAsia="ru-RU"/>
-        </w:rPr>
-        <w:t>div</w:t>
-      </w:r>
-      <w:proofErr w:type="spellEnd"/>
-      <w:r>
-        <w:rPr>
-          <w:rFonts w:ascii="Consolas" w:eastAsia="Times New Roman" w:hAnsi="Consolas" w:cs="Times New Roman"/>
-          <w:color w:val="65737E"/>
-          <w:sz w:val="21"/>
-          <w:szCs w:val="21"/>
-          <w:lang w:eastAsia="ru-RU"/>
-        </w:rPr>
-        <w:t>); // добавляем в начало </w:t>
-      </w:r>
-      <w:proofErr w:type="spellStart"/>
-      <w:r>
-        <w:rPr>
-          <w:rFonts w:ascii="Consolas" w:eastAsia="Times New Roman" w:hAnsi="Consolas" w:cs="Times New Roman"/>
-          <w:color w:val="65737E"/>
-          <w:sz w:val="21"/>
-          <w:szCs w:val="21"/>
-          <w:lang w:eastAsia="ru-RU"/>
-        </w:rPr>
-        <w:t>wrapper</w:t>
-      </w:r>
-      <w:proofErr w:type="spellEnd"/>
-    </w:p>
-    <w:p>
-      <w:pPr>
-        <w:shd w:val="clear" w:color="auto" w:fill="1B2B34"/>
-        <w:spacing w:after="0" w:line="285" w:lineRule="atLeast"/>
-        <w:rPr>
-          <w:rFonts w:ascii="Consolas" w:eastAsia="Times New Roman" w:hAnsi="Consolas" w:cs="Times New Roman"/>
-          <w:color w:val="CDD3DE"/>
-          <w:sz w:val="21"/>
-          <w:szCs w:val="21"/>
-          <w:lang w:eastAsia="ru-RU"/>
-        </w:rPr>
-      </w:pPr>
-    </w:p>
-    <w:p>
-      <w:pPr>
-        <w:shd w:val="clear" w:color="auto" w:fill="1B2B34"/>
-        <w:spacing w:after="0" w:line="285" w:lineRule="atLeast"/>
-        <w:rPr>
-          <w:rFonts w:ascii="Consolas" w:eastAsia="Times New Roman" w:hAnsi="Consolas" w:cs="Times New Roman"/>
-          <w:color w:val="CDD3DE"/>
-          <w:sz w:val="21"/>
-          <w:szCs w:val="21"/>
-          <w:lang w:val="en-US" w:eastAsia="ru-RU"/>
-        </w:rPr>
-      </w:pPr>
-      <w:r>
-        <w:rPr>
-          <w:rFonts w:ascii="Consolas" w:eastAsia="Times New Roman" w:hAnsi="Consolas" w:cs="Times New Roman"/>
-          <w:color w:val="65737E"/>
-          <w:sz w:val="21"/>
-          <w:szCs w:val="21"/>
-          <w:lang w:val="en-US" w:eastAsia="ru-RU"/>
-        </w:rPr>
-        <w:t>//before --- </w:t>
-      </w:r>
-      <w:r>
-        <w:rPr>
-          <w:rFonts w:ascii="Consolas" w:eastAsia="Times New Roman" w:hAnsi="Consolas" w:cs="Times New Roman"/>
-          <w:color w:val="65737E"/>
-          <w:sz w:val="21"/>
-          <w:szCs w:val="21"/>
-          <w:lang w:eastAsia="ru-RU"/>
-        </w:rPr>
-        <w:t>перед</w:t>
-      </w:r>
-      <w:r>
-        <w:rPr>
-          <w:rFonts w:ascii="Consolas" w:eastAsia="Times New Roman" w:hAnsi="Consolas" w:cs="Times New Roman"/>
-          <w:color w:val="65737E"/>
-          <w:sz w:val="21"/>
-          <w:szCs w:val="21"/>
-          <w:lang w:val="en-US" w:eastAsia="ru-RU"/>
-        </w:rPr>
-        <w:t> </w:t>
-      </w:r>
-      <w:r>
-        <w:rPr>
-          <w:rFonts w:ascii="Consolas" w:eastAsia="Times New Roman" w:hAnsi="Consolas" w:cs="Times New Roman"/>
-          <w:color w:val="65737E"/>
-          <w:sz w:val="21"/>
-          <w:szCs w:val="21"/>
-          <w:lang w:eastAsia="ru-RU"/>
-        </w:rPr>
-        <w:t>элементом</w:t>
-      </w:r>
-    </w:p>
-    <w:p>
-      <w:pPr>
-        <w:shd w:val="clear" w:color="auto" w:fill="1B2B34"/>
-        <w:spacing w:after="0" w:line="285" w:lineRule="atLeast"/>
-        <w:rPr>
-          <w:rFonts w:ascii="Consolas" w:eastAsia="Times New Roman" w:hAnsi="Consolas" w:cs="Times New Roman"/>
-          <w:color w:val="CDD3DE"/>
-          <w:sz w:val="21"/>
-          <w:szCs w:val="21"/>
-          <w:lang w:val="en-US" w:eastAsia="ru-RU"/>
-        </w:rPr>
-      </w:pPr>
-    </w:p>
-    <w:p>
-      <w:pPr>
-        <w:shd w:val="clear" w:color="auto" w:fill="1B2B34"/>
-        <w:spacing w:after="0" w:line="285" w:lineRule="atLeast"/>
-        <w:rPr>
-          <w:rFonts w:ascii="Consolas" w:eastAsia="Times New Roman" w:hAnsi="Consolas" w:cs="Times New Roman"/>
-          <w:color w:val="CDD3DE"/>
-          <w:sz w:val="21"/>
-          <w:szCs w:val="21"/>
-          <w:lang w:val="en-US" w:eastAsia="ru-RU"/>
-        </w:rPr>
-      </w:pPr>
-      <w:r>
-        <w:rPr>
-          <w:rFonts w:ascii="Consolas" w:eastAsia="Times New Roman" w:hAnsi="Consolas" w:cs="Times New Roman"/>
-          <w:color w:val="65737E"/>
-          <w:sz w:val="21"/>
-          <w:szCs w:val="21"/>
-          <w:lang w:val="en-US" w:eastAsia="ru-RU"/>
-        </w:rPr>
-        <w:t>//hearts[0</w:t>
-      </w:r>
-      <w:proofErr w:type="gramStart"/>
-      <w:r>
-        <w:rPr>
-          <w:rFonts w:ascii="Consolas" w:eastAsia="Times New Roman" w:hAnsi="Consolas" w:cs="Times New Roman"/>
-          <w:color w:val="65737E"/>
-          <w:sz w:val="21"/>
-          <w:szCs w:val="21"/>
-          <w:lang w:val="en-US" w:eastAsia="ru-RU"/>
-        </w:rPr>
-        <w:t>].before</w:t>
-      </w:r>
-      <w:proofErr w:type="gramEnd"/>
-      <w:r>
-        <w:rPr>
-          <w:rFonts w:ascii="Consolas" w:eastAsia="Times New Roman" w:hAnsi="Consolas" w:cs="Times New Roman"/>
-          <w:color w:val="65737E"/>
-          <w:sz w:val="21"/>
-          <w:szCs w:val="21"/>
-          <w:lang w:val="en-US" w:eastAsia="ru-RU"/>
-        </w:rPr>
-        <w:t>(div);</w:t>
-      </w:r>
-    </w:p>
-    <w:p>
-      <w:pPr>
-        <w:shd w:val="clear" w:color="auto" w:fill="1B2B34"/>
-        <w:spacing w:after="0" w:line="285" w:lineRule="atLeast"/>
-        <w:rPr>
-          <w:rFonts w:ascii="Consolas" w:eastAsia="Times New Roman" w:hAnsi="Consolas" w:cs="Times New Roman"/>
-          <w:color w:val="CDD3DE"/>
-          <w:sz w:val="21"/>
-          <w:szCs w:val="21"/>
-          <w:lang w:val="en-US" w:eastAsia="ru-RU"/>
-        </w:rPr>
-      </w:pPr>
-    </w:p>
-    <w:p>
-      <w:pPr>
-        <w:shd w:val="clear" w:color="auto" w:fill="1B2B34"/>
-        <w:spacing w:after="0" w:line="285" w:lineRule="atLeast"/>
-        <w:rPr>
-          <w:rFonts w:ascii="Consolas" w:eastAsia="Times New Roman" w:hAnsi="Consolas" w:cs="Times New Roman"/>
-          <w:color w:val="CDD3DE"/>
-          <w:sz w:val="21"/>
-          <w:szCs w:val="21"/>
-          <w:lang w:val="en-US" w:eastAsia="ru-RU"/>
-        </w:rPr>
-      </w:pPr>
-      <w:r>
-        <w:rPr>
-          <w:rFonts w:ascii="Consolas" w:eastAsia="Times New Roman" w:hAnsi="Consolas" w:cs="Times New Roman"/>
-          <w:color w:val="65737E"/>
-          <w:sz w:val="21"/>
-          <w:szCs w:val="21"/>
-          <w:lang w:val="en-US" w:eastAsia="ru-RU"/>
-        </w:rPr>
-        <w:t>// after --- </w:t>
+          <w:lang w:val="en-US" w:eastAsia="ru-RU"/>
+        </w:rPr>
+        <w:t> after </w:t>
+      </w:r>
+      <w:r>
+        <w:rPr>
+          <w:rFonts w:ascii="Consolas" w:eastAsia="Times New Roman" w:hAnsi="Consolas" w:cs="Times New Roman"/>
+          <w:color w:val="65737E"/>
+          <w:sz w:val="21"/>
+          <w:szCs w:val="21"/>
+          <w:lang w:eastAsia="ru-RU"/>
+        </w:rPr>
+        <w:t>---</w:t>
+      </w:r>
+      <w:r>
+        <w:rPr>
+          <w:rFonts w:ascii="Consolas" w:eastAsia="Times New Roman" w:hAnsi="Consolas" w:cs="Times New Roman"/>
+      